--- a/PPL4624/PPL4624_KELOMPOK5_Perencanaan.docx
+++ b/PPL4624/PPL4624_KELOMPOK5_Perencanaan.docx
@@ -1,6 +1,6 @@
 
 <file path=word/document.xml><?xml version="1.0" encoding="utf-8"?>
-<w:document xmlns:wpc="http://schemas.microsoft.com/office/word/2010/wordprocessingCanvas" xmlns:cx="http://schemas.microsoft.com/office/drawing/2014/chartex" xmlns:mc="http://schemas.openxmlformats.org/markup-compatibility/2006" xmlns:o="urn:schemas-microsoft-com:office:office" xmlns:r="http://schemas.openxmlformats.org/officeDocument/2006/relationships" xmlns:m="http://schemas.openxmlformats.org/officeDocument/2006/math" xmlns:v="urn:schemas-microsoft-com:vml" xmlns:wp14="http://schemas.microsoft.com/office/word/2010/wordprocessingDrawing" xmlns:wp="http://schemas.openxmlformats.org/drawingml/2006/wordprocessingDrawing" xmlns:w10="urn:schemas-microsoft-com:office:word" xmlns:w="http://schemas.openxmlformats.org/wordprocessingml/2006/main" xmlns:w14="http://schemas.microsoft.com/office/word/2010/wordml" xmlns:w15="http://schemas.microsoft.com/office/word/2012/wordml" xmlns:w16se="http://schemas.microsoft.com/office/word/2015/wordml/symex" xmlns:wpg="http://schemas.microsoft.com/office/word/2010/wordprocessingGroup" xmlns:wpi="http://schemas.microsoft.com/office/word/2010/wordprocessingInk" xmlns:wne="http://schemas.microsoft.com/office/word/2006/wordml" xmlns:wps="http://schemas.microsoft.com/office/word/2010/wordprocessingShape" mc:Ignorable="w14 w15 w16se wp14">
+<w:document xmlns:wpc="http://schemas.microsoft.com/office/word/2010/wordprocessingCanvas" xmlns:cx="http://schemas.microsoft.com/office/drawing/2014/chartex" xmlns:cx1="http://schemas.microsoft.com/office/drawing/2015/9/8/chartex" xmlns:cx2="http://schemas.microsoft.com/office/drawing/2015/10/21/chartex" xmlns:cx3="http://schemas.microsoft.com/office/drawing/2016/5/9/chartex" xmlns:cx4="http://schemas.microsoft.com/office/drawing/2016/5/10/chartex" xmlns:cx5="http://schemas.microsoft.com/office/drawing/2016/5/11/chartex" xmlns:cx6="http://schemas.microsoft.com/office/drawing/2016/5/12/chartex" xmlns:cx7="http://schemas.microsoft.com/office/drawing/2016/5/13/chartex" xmlns:cx8="http://schemas.microsoft.com/office/drawing/2016/5/14/chartex" xmlns:mc="http://schemas.openxmlformats.org/markup-compatibility/2006" xmlns:aink="http://schemas.microsoft.com/office/drawing/2016/ink" xmlns:am3d="http://schemas.microsoft.com/office/drawing/2017/model3d" xmlns:o="urn:schemas-microsoft-com:office:office" xmlns:r="http://schemas.openxmlformats.org/officeDocument/2006/relationships" xmlns:m="http://schemas.openxmlformats.org/officeDocument/2006/math" xmlns:v="urn:schemas-microsoft-com:vml" xmlns:wp14="http://schemas.microsoft.com/office/word/2010/wordprocessingDrawing" xmlns:wp="http://schemas.openxmlformats.org/drawingml/2006/wordprocessingDrawing" xmlns:w10="urn:schemas-microsoft-com:office:word" xmlns:w="http://schemas.openxmlformats.org/wordprocessingml/2006/main" xmlns:w14="http://schemas.microsoft.com/office/word/2010/wordml" xmlns:w15="http://schemas.microsoft.com/office/word/2012/wordml" xmlns:w16cex="http://schemas.microsoft.com/office/word/2018/wordml/cex" xmlns:w16cid="http://schemas.microsoft.com/office/word/2016/wordml/cid" xmlns:w16="http://schemas.microsoft.com/office/word/2018/wordml" xmlns:w16sdtdh="http://schemas.microsoft.com/office/word/2020/wordml/sdtdatahash" xmlns:w16se="http://schemas.microsoft.com/office/word/2015/wordml/symex" xmlns:wpg="http://schemas.microsoft.com/office/word/2010/wordprocessingGroup" xmlns:wpi="http://schemas.microsoft.com/office/word/2010/wordprocessingInk" xmlns:wne="http://schemas.microsoft.com/office/word/2006/wordml" xmlns:wps="http://schemas.microsoft.com/office/word/2010/wordprocessingShape" mc:Ignorable="w14 w15 w16se w16cid w16 w16cex w16sdtdh wp14">
   <w:body>
     <w:p>
       <w:pPr>
@@ -167,23 +167,7 @@
           <w:sz w:val="24"/>
           <w:szCs w:val="24"/>
         </w:rPr>
-        <w:t xml:space="preserve"> </w:t>
-      </w:r>
-      <w:proofErr w:type="spellStart"/>
-      <w:r>
-        <w:rPr>
-          <w:sz w:val="24"/>
-          <w:szCs w:val="24"/>
-        </w:rPr>
-        <w:t>Mulai</w:t>
-      </w:r>
-      <w:proofErr w:type="spellEnd"/>
-      <w:r>
-        <w:rPr>
-          <w:sz w:val="24"/>
-          <w:szCs w:val="24"/>
-        </w:rPr>
-        <w:t xml:space="preserve"> </w:t>
+        <w:t xml:space="preserve"> Mulai </w:t>
       </w:r>
       <w:proofErr w:type="spellStart"/>
       <w:r>
@@ -208,23 +192,7 @@
           <w:sz w:val="24"/>
           <w:szCs w:val="24"/>
         </w:rPr>
-        <w:t xml:space="preserve">17 </w:t>
-      </w:r>
-      <w:proofErr w:type="spellStart"/>
-      <w:r>
-        <w:rPr>
-          <w:sz w:val="24"/>
-          <w:szCs w:val="24"/>
-        </w:rPr>
-        <w:t>Maret</w:t>
-      </w:r>
-      <w:proofErr w:type="spellEnd"/>
-      <w:r>
-        <w:rPr>
-          <w:sz w:val="24"/>
-          <w:szCs w:val="24"/>
-        </w:rPr>
-        <w:t xml:space="preserve"> 2021</w:t>
+        <w:t>17 Maret 2021</w:t>
       </w:r>
     </w:p>
     <w:p>
@@ -296,8 +264,6 @@
         </w:rPr>
         <w:t>3 Mei 2021</w:t>
       </w:r>
-      <w:bookmarkStart w:id="0" w:name="_GoBack"/>
-      <w:bookmarkEnd w:id="0"/>
     </w:p>
     <w:p>
       <w:pPr>
@@ -529,137 +495,1489 @@
           <w:sz w:val="24"/>
           <w:szCs w:val="24"/>
         </w:rPr>
+        <w:t xml:space="preserve"> challenge. Dimana </w:t>
+      </w:r>
+      <w:proofErr w:type="spellStart"/>
+      <w:r>
+        <w:rPr>
+          <w:sz w:val="24"/>
+          <w:szCs w:val="24"/>
+        </w:rPr>
+        <w:t>kelompok</w:t>
+      </w:r>
+      <w:proofErr w:type="spellEnd"/>
+      <w:r>
+        <w:rPr>
+          <w:sz w:val="24"/>
+          <w:szCs w:val="24"/>
+        </w:rPr>
+        <w:t xml:space="preserve"> </w:t>
+      </w:r>
+      <w:proofErr w:type="spellStart"/>
+      <w:r>
+        <w:rPr>
+          <w:sz w:val="24"/>
+          <w:szCs w:val="24"/>
+        </w:rPr>
+        <w:t>tersebut</w:t>
+      </w:r>
+      <w:proofErr w:type="spellEnd"/>
+      <w:r>
+        <w:rPr>
+          <w:sz w:val="24"/>
+          <w:szCs w:val="24"/>
+        </w:rPr>
+        <w:t xml:space="preserve"> </w:t>
+      </w:r>
+      <w:proofErr w:type="spellStart"/>
+      <w:r>
+        <w:rPr>
+          <w:sz w:val="24"/>
+          <w:szCs w:val="24"/>
+        </w:rPr>
+        <w:t>dapat</w:t>
+      </w:r>
+      <w:proofErr w:type="spellEnd"/>
+      <w:r>
+        <w:rPr>
+          <w:sz w:val="24"/>
+          <w:szCs w:val="24"/>
+        </w:rPr>
+        <w:t xml:space="preserve"> </w:t>
+      </w:r>
+      <w:proofErr w:type="spellStart"/>
+      <w:r>
+        <w:rPr>
+          <w:sz w:val="24"/>
+          <w:szCs w:val="24"/>
+        </w:rPr>
+        <w:t>membuat</w:t>
+      </w:r>
+      <w:proofErr w:type="spellEnd"/>
+      <w:r>
+        <w:rPr>
+          <w:sz w:val="24"/>
+          <w:szCs w:val="24"/>
+        </w:rPr>
+        <w:t xml:space="preserve"> challenge </w:t>
+      </w:r>
+      <w:proofErr w:type="spellStart"/>
+      <w:r>
+        <w:rPr>
+          <w:sz w:val="24"/>
+          <w:szCs w:val="24"/>
+        </w:rPr>
+        <w:t>untuk</w:t>
+      </w:r>
+      <w:proofErr w:type="spellEnd"/>
+      <w:r>
+        <w:rPr>
+          <w:sz w:val="24"/>
+          <w:szCs w:val="24"/>
+        </w:rPr>
+        <w:t xml:space="preserve"> </w:t>
+      </w:r>
+      <w:proofErr w:type="spellStart"/>
+      <w:r>
+        <w:rPr>
+          <w:sz w:val="24"/>
+          <w:szCs w:val="24"/>
+        </w:rPr>
+        <w:t>dapat</w:t>
+      </w:r>
+      <w:proofErr w:type="spellEnd"/>
+      <w:r>
+        <w:rPr>
+          <w:sz w:val="24"/>
+          <w:szCs w:val="24"/>
+        </w:rPr>
+        <w:t xml:space="preserve"> </w:t>
+      </w:r>
+      <w:proofErr w:type="spellStart"/>
+      <w:r>
+        <w:rPr>
+          <w:rFonts w:ascii="Arial" w:hAnsi="Arial" w:cs="Arial"/>
+          <w:sz w:val="20"/>
+          <w:szCs w:val="20"/>
+        </w:rPr>
+        <w:t>untuk</w:t>
+      </w:r>
+      <w:proofErr w:type="spellEnd"/>
+      <w:r>
+        <w:rPr>
+          <w:rFonts w:ascii="Arial" w:hAnsi="Arial" w:cs="Arial"/>
+          <w:sz w:val="20"/>
+          <w:szCs w:val="20"/>
+        </w:rPr>
+        <w:t xml:space="preserve"> </w:t>
+      </w:r>
+      <w:proofErr w:type="spellStart"/>
+      <w:r>
+        <w:rPr>
+          <w:rFonts w:ascii="Arial" w:hAnsi="Arial" w:cs="Arial"/>
+          <w:sz w:val="20"/>
+          <w:szCs w:val="20"/>
+        </w:rPr>
+        <w:t>dapat</w:t>
+      </w:r>
+      <w:proofErr w:type="spellEnd"/>
+      <w:r>
+        <w:rPr>
+          <w:rFonts w:ascii="Arial" w:hAnsi="Arial" w:cs="Arial"/>
+          <w:sz w:val="20"/>
+          <w:szCs w:val="20"/>
+        </w:rPr>
+        <w:t xml:space="preserve"> </w:t>
+      </w:r>
+      <w:proofErr w:type="spellStart"/>
+      <w:r>
+        <w:rPr>
+          <w:rFonts w:ascii="Arial" w:hAnsi="Arial" w:cs="Arial"/>
+          <w:sz w:val="20"/>
+          <w:szCs w:val="20"/>
+        </w:rPr>
+        <w:t>diberikan</w:t>
+      </w:r>
+      <w:proofErr w:type="spellEnd"/>
+      <w:r>
+        <w:rPr>
+          <w:rFonts w:ascii="Arial" w:hAnsi="Arial" w:cs="Arial"/>
+          <w:sz w:val="20"/>
+          <w:szCs w:val="20"/>
+        </w:rPr>
+        <w:t xml:space="preserve"> </w:t>
+      </w:r>
+      <w:proofErr w:type="spellStart"/>
+      <w:r>
+        <w:rPr>
+          <w:rFonts w:ascii="Arial" w:hAnsi="Arial" w:cs="Arial"/>
+          <w:sz w:val="20"/>
+          <w:szCs w:val="20"/>
+        </w:rPr>
+        <w:t>kepada</w:t>
+      </w:r>
+      <w:proofErr w:type="spellEnd"/>
+      <w:r>
+        <w:rPr>
+          <w:rFonts w:ascii="Arial" w:hAnsi="Arial" w:cs="Arial"/>
+          <w:sz w:val="20"/>
+          <w:szCs w:val="20"/>
+        </w:rPr>
+        <w:t xml:space="preserve"> </w:t>
+      </w:r>
+      <w:proofErr w:type="spellStart"/>
+      <w:r>
+        <w:rPr>
+          <w:rFonts w:ascii="Arial" w:hAnsi="Arial" w:cs="Arial"/>
+          <w:sz w:val="20"/>
+          <w:szCs w:val="20"/>
+        </w:rPr>
+        <w:t>pelanggan</w:t>
+      </w:r>
+      <w:proofErr w:type="spellEnd"/>
+      <w:r>
+        <w:rPr>
+          <w:rFonts w:ascii="Arial" w:hAnsi="Arial" w:cs="Arial"/>
+          <w:sz w:val="20"/>
+          <w:szCs w:val="20"/>
+        </w:rPr>
+        <w:t xml:space="preserve"> yang </w:t>
+      </w:r>
+      <w:proofErr w:type="spellStart"/>
+      <w:r>
+        <w:rPr>
+          <w:rFonts w:ascii="Arial" w:hAnsi="Arial" w:cs="Arial"/>
+          <w:sz w:val="20"/>
+          <w:szCs w:val="20"/>
+        </w:rPr>
+        <w:t>memang</w:t>
+      </w:r>
+      <w:proofErr w:type="spellEnd"/>
+      <w:r>
+        <w:rPr>
+          <w:rFonts w:ascii="Arial" w:hAnsi="Arial" w:cs="Arial"/>
+          <w:sz w:val="20"/>
+          <w:szCs w:val="20"/>
+        </w:rPr>
+        <w:t xml:space="preserve"> </w:t>
+      </w:r>
+      <w:proofErr w:type="spellStart"/>
+      <w:r>
+        <w:rPr>
+          <w:rFonts w:ascii="Arial" w:hAnsi="Arial" w:cs="Arial"/>
+          <w:sz w:val="20"/>
+          <w:szCs w:val="20"/>
+        </w:rPr>
+        <w:t>sudah</w:t>
+      </w:r>
+      <w:proofErr w:type="spellEnd"/>
+      <w:r>
+        <w:rPr>
+          <w:rFonts w:ascii="Arial" w:hAnsi="Arial" w:cs="Arial"/>
+          <w:sz w:val="20"/>
+          <w:szCs w:val="20"/>
+        </w:rPr>
+        <w:t xml:space="preserve"> </w:t>
+      </w:r>
+      <w:proofErr w:type="spellStart"/>
+      <w:r>
+        <w:rPr>
+          <w:rFonts w:ascii="Arial" w:hAnsi="Arial" w:cs="Arial"/>
+          <w:sz w:val="20"/>
+          <w:szCs w:val="20"/>
+        </w:rPr>
+        <w:t>memiliki</w:t>
+      </w:r>
+      <w:proofErr w:type="spellEnd"/>
+      <w:r>
+        <w:rPr>
+          <w:rFonts w:ascii="Arial" w:hAnsi="Arial" w:cs="Arial"/>
+          <w:sz w:val="20"/>
+          <w:szCs w:val="20"/>
+        </w:rPr>
+        <w:t xml:space="preserve"> username dan password pada </w:t>
+      </w:r>
+      <w:proofErr w:type="spellStart"/>
+      <w:r>
+        <w:rPr>
+          <w:rFonts w:ascii="Arial" w:hAnsi="Arial" w:cs="Arial"/>
+          <w:sz w:val="20"/>
+          <w:szCs w:val="20"/>
+        </w:rPr>
+        <w:t>sistem</w:t>
+      </w:r>
+      <w:proofErr w:type="spellEnd"/>
+      <w:r>
+        <w:rPr>
+          <w:rFonts w:ascii="Arial" w:hAnsi="Arial" w:cs="Arial"/>
+          <w:sz w:val="20"/>
+          <w:szCs w:val="20"/>
+        </w:rPr>
+        <w:t xml:space="preserve"> yang </w:t>
+      </w:r>
+      <w:proofErr w:type="spellStart"/>
+      <w:r>
+        <w:rPr>
+          <w:rFonts w:ascii="Arial" w:hAnsi="Arial" w:cs="Arial"/>
+          <w:sz w:val="20"/>
+          <w:szCs w:val="20"/>
+        </w:rPr>
+        <w:t>dimiliki</w:t>
+      </w:r>
+      <w:proofErr w:type="spellEnd"/>
+      <w:r>
+        <w:rPr>
+          <w:rFonts w:ascii="Arial" w:hAnsi="Arial" w:cs="Arial"/>
+          <w:sz w:val="20"/>
+          <w:szCs w:val="20"/>
+        </w:rPr>
+        <w:t xml:space="preserve"> cafe </w:t>
+      </w:r>
+      <w:proofErr w:type="spellStart"/>
+      <w:r>
+        <w:rPr>
+          <w:rFonts w:ascii="Arial" w:hAnsi="Arial" w:cs="Arial"/>
+          <w:sz w:val="20"/>
+          <w:szCs w:val="20"/>
+        </w:rPr>
+        <w:t>tersebut</w:t>
+      </w:r>
+      <w:proofErr w:type="spellEnd"/>
+      <w:r>
+        <w:rPr>
+          <w:rFonts w:ascii="Arial" w:hAnsi="Arial" w:cs="Arial"/>
+          <w:sz w:val="20"/>
+          <w:szCs w:val="20"/>
+        </w:rPr>
+        <w:t xml:space="preserve">. Ketika </w:t>
+      </w:r>
+      <w:proofErr w:type="spellStart"/>
+      <w:r>
+        <w:rPr>
+          <w:rFonts w:ascii="Arial" w:hAnsi="Arial" w:cs="Arial"/>
+          <w:sz w:val="20"/>
+          <w:szCs w:val="20"/>
+        </w:rPr>
+        <w:t>pelanggan</w:t>
+      </w:r>
+      <w:proofErr w:type="spellEnd"/>
+      <w:r>
+        <w:rPr>
+          <w:rFonts w:ascii="Arial" w:hAnsi="Arial" w:cs="Arial"/>
+          <w:sz w:val="20"/>
+          <w:szCs w:val="20"/>
+        </w:rPr>
+        <w:t xml:space="preserve"> </w:t>
+      </w:r>
+      <w:proofErr w:type="spellStart"/>
+      <w:r>
+        <w:rPr>
+          <w:rFonts w:ascii="Arial" w:hAnsi="Arial" w:cs="Arial"/>
+          <w:sz w:val="20"/>
+          <w:szCs w:val="20"/>
+        </w:rPr>
+        <w:t>menyelesaikan</w:t>
+      </w:r>
+      <w:proofErr w:type="spellEnd"/>
+      <w:r>
+        <w:rPr>
+          <w:rFonts w:ascii="Arial" w:hAnsi="Arial" w:cs="Arial"/>
+          <w:sz w:val="20"/>
+          <w:szCs w:val="20"/>
+        </w:rPr>
+        <w:t xml:space="preserve"> </w:t>
+      </w:r>
+      <w:proofErr w:type="spellStart"/>
+      <w:r>
+        <w:rPr>
+          <w:rFonts w:ascii="Arial" w:hAnsi="Arial" w:cs="Arial"/>
+          <w:sz w:val="20"/>
+          <w:szCs w:val="20"/>
+        </w:rPr>
+        <w:t>suatu</w:t>
+      </w:r>
+      <w:proofErr w:type="spellEnd"/>
+      <w:r>
+        <w:rPr>
+          <w:rFonts w:ascii="Arial" w:hAnsi="Arial" w:cs="Arial"/>
+          <w:sz w:val="20"/>
+          <w:szCs w:val="20"/>
+        </w:rPr>
+        <w:t xml:space="preserve"> challenge, </w:t>
+      </w:r>
+      <w:proofErr w:type="spellStart"/>
+      <w:r>
+        <w:rPr>
+          <w:rFonts w:ascii="Arial" w:hAnsi="Arial" w:cs="Arial"/>
+          <w:sz w:val="20"/>
+          <w:szCs w:val="20"/>
+        </w:rPr>
+        <w:t>dia</w:t>
+      </w:r>
+      <w:proofErr w:type="spellEnd"/>
+      <w:r>
+        <w:rPr>
+          <w:rFonts w:ascii="Arial" w:hAnsi="Arial" w:cs="Arial"/>
+          <w:sz w:val="20"/>
+          <w:szCs w:val="20"/>
+        </w:rPr>
+        <w:t xml:space="preserve"> </w:t>
+      </w:r>
+      <w:proofErr w:type="spellStart"/>
+      <w:r>
+        <w:rPr>
+          <w:rFonts w:ascii="Arial" w:hAnsi="Arial" w:cs="Arial"/>
+          <w:sz w:val="20"/>
+          <w:szCs w:val="20"/>
+        </w:rPr>
+        <w:t>akan</w:t>
+      </w:r>
+      <w:proofErr w:type="spellEnd"/>
+      <w:r>
+        <w:rPr>
+          <w:rFonts w:ascii="Arial" w:hAnsi="Arial" w:cs="Arial"/>
+          <w:sz w:val="20"/>
+          <w:szCs w:val="20"/>
+        </w:rPr>
+        <w:t xml:space="preserve"> </w:t>
+      </w:r>
+      <w:proofErr w:type="spellStart"/>
+      <w:r>
+        <w:rPr>
+          <w:rFonts w:ascii="Arial" w:hAnsi="Arial" w:cs="Arial"/>
+          <w:sz w:val="20"/>
+          <w:szCs w:val="20"/>
+        </w:rPr>
+        <w:t>menekan</w:t>
+      </w:r>
+      <w:proofErr w:type="spellEnd"/>
+      <w:r>
+        <w:rPr>
+          <w:rFonts w:ascii="Arial" w:hAnsi="Arial" w:cs="Arial"/>
+          <w:sz w:val="20"/>
+          <w:szCs w:val="20"/>
+        </w:rPr>
+        <w:t xml:space="preserve"> </w:t>
+      </w:r>
+      <w:proofErr w:type="spellStart"/>
+      <w:r>
+        <w:rPr>
+          <w:rFonts w:ascii="Arial" w:hAnsi="Arial" w:cs="Arial"/>
+          <w:sz w:val="20"/>
+          <w:szCs w:val="20"/>
+        </w:rPr>
+        <w:t>suatu</w:t>
+      </w:r>
+      <w:proofErr w:type="spellEnd"/>
+      <w:r>
+        <w:rPr>
+          <w:rFonts w:ascii="Arial" w:hAnsi="Arial" w:cs="Arial"/>
+          <w:sz w:val="20"/>
+          <w:szCs w:val="20"/>
+        </w:rPr>
+        <w:t xml:space="preserve"> </w:t>
+      </w:r>
+      <w:proofErr w:type="spellStart"/>
+      <w:r>
+        <w:rPr>
+          <w:rFonts w:ascii="Arial" w:hAnsi="Arial" w:cs="Arial"/>
+          <w:sz w:val="20"/>
+          <w:szCs w:val="20"/>
+        </w:rPr>
+        <w:t>tombol</w:t>
+      </w:r>
+      <w:proofErr w:type="spellEnd"/>
+      <w:r>
+        <w:rPr>
+          <w:rFonts w:ascii="Arial" w:hAnsi="Arial" w:cs="Arial"/>
+          <w:sz w:val="20"/>
+          <w:szCs w:val="20"/>
+        </w:rPr>
+        <w:t xml:space="preserve"> </w:t>
+      </w:r>
+      <w:proofErr w:type="spellStart"/>
+      <w:r>
+        <w:rPr>
+          <w:rFonts w:ascii="Arial" w:hAnsi="Arial" w:cs="Arial"/>
+          <w:sz w:val="20"/>
+          <w:szCs w:val="20"/>
+        </w:rPr>
+        <w:t>bahwa</w:t>
+      </w:r>
+      <w:proofErr w:type="spellEnd"/>
+      <w:r>
+        <w:rPr>
+          <w:rFonts w:ascii="Arial" w:hAnsi="Arial" w:cs="Arial"/>
+          <w:sz w:val="20"/>
+          <w:szCs w:val="20"/>
+        </w:rPr>
+        <w:t xml:space="preserve"> </w:t>
+      </w:r>
+      <w:proofErr w:type="spellStart"/>
+      <w:r>
+        <w:rPr>
+          <w:rFonts w:ascii="Arial" w:hAnsi="Arial" w:cs="Arial"/>
+          <w:sz w:val="20"/>
+          <w:szCs w:val="20"/>
+        </w:rPr>
+        <w:t>dia</w:t>
+      </w:r>
+      <w:proofErr w:type="spellEnd"/>
+      <w:r>
+        <w:rPr>
+          <w:rFonts w:ascii="Arial" w:hAnsi="Arial" w:cs="Arial"/>
+          <w:sz w:val="20"/>
+          <w:szCs w:val="20"/>
+        </w:rPr>
+        <w:t xml:space="preserve"> </w:t>
+      </w:r>
+      <w:proofErr w:type="spellStart"/>
+      <w:r>
+        <w:rPr>
+          <w:rFonts w:ascii="Arial" w:hAnsi="Arial" w:cs="Arial"/>
+          <w:sz w:val="20"/>
+          <w:szCs w:val="20"/>
+        </w:rPr>
+        <w:t>telah</w:t>
+      </w:r>
+      <w:proofErr w:type="spellEnd"/>
+      <w:r>
+        <w:rPr>
+          <w:rFonts w:ascii="Arial" w:hAnsi="Arial" w:cs="Arial"/>
+          <w:sz w:val="20"/>
+          <w:szCs w:val="20"/>
+        </w:rPr>
+        <w:t xml:space="preserve"> </w:t>
+      </w:r>
+      <w:proofErr w:type="spellStart"/>
+      <w:r>
+        <w:rPr>
+          <w:rFonts w:ascii="Arial" w:hAnsi="Arial" w:cs="Arial"/>
+          <w:sz w:val="20"/>
+          <w:szCs w:val="20"/>
+        </w:rPr>
+        <w:t>menyelesaikan</w:t>
+      </w:r>
+      <w:proofErr w:type="spellEnd"/>
+      <w:r>
+        <w:rPr>
+          <w:rFonts w:ascii="Arial" w:hAnsi="Arial" w:cs="Arial"/>
+          <w:sz w:val="20"/>
+          <w:szCs w:val="20"/>
+        </w:rPr>
+        <w:t xml:space="preserve"> </w:t>
+      </w:r>
+      <w:proofErr w:type="spellStart"/>
+      <w:r>
+        <w:rPr>
+          <w:rFonts w:ascii="Arial" w:hAnsi="Arial" w:cs="Arial"/>
+          <w:sz w:val="20"/>
+          <w:szCs w:val="20"/>
+        </w:rPr>
+        <w:t>suatu</w:t>
+      </w:r>
+      <w:proofErr w:type="spellEnd"/>
+      <w:r>
+        <w:rPr>
+          <w:rFonts w:ascii="Arial" w:hAnsi="Arial" w:cs="Arial"/>
+          <w:sz w:val="20"/>
+          <w:szCs w:val="20"/>
+        </w:rPr>
         <w:t xml:space="preserve"> challenge. </w:t>
       </w:r>
       <w:proofErr w:type="spellStart"/>
       <w:r>
         <w:rPr>
-          <w:sz w:val="24"/>
-          <w:szCs w:val="24"/>
-        </w:rPr>
-        <w:t>Dimana</w:t>
-      </w:r>
-      <w:proofErr w:type="spellEnd"/>
-      <w:r>
-        <w:rPr>
-          <w:sz w:val="24"/>
-          <w:szCs w:val="24"/>
-        </w:rPr>
-        <w:t xml:space="preserve"> </w:t>
-      </w:r>
-      <w:proofErr w:type="spellStart"/>
-      <w:r>
-        <w:rPr>
-          <w:sz w:val="24"/>
-          <w:szCs w:val="24"/>
-        </w:rPr>
-        <w:t>kelompok</w:t>
-      </w:r>
-      <w:proofErr w:type="spellEnd"/>
-      <w:r>
-        <w:rPr>
-          <w:sz w:val="24"/>
-          <w:szCs w:val="24"/>
-        </w:rPr>
-        <w:t xml:space="preserve"> </w:t>
-      </w:r>
-      <w:proofErr w:type="spellStart"/>
-      <w:r>
-        <w:rPr>
-          <w:sz w:val="24"/>
-          <w:szCs w:val="24"/>
+          <w:rFonts w:ascii="Arial" w:hAnsi="Arial" w:cs="Arial"/>
+          <w:sz w:val="20"/>
+          <w:szCs w:val="20"/>
+        </w:rPr>
+        <w:t>Kemudian</w:t>
+      </w:r>
+      <w:proofErr w:type="spellEnd"/>
+      <w:r>
+        <w:rPr>
+          <w:rFonts w:ascii="Arial" w:hAnsi="Arial" w:cs="Arial"/>
+          <w:sz w:val="20"/>
+          <w:szCs w:val="20"/>
+        </w:rPr>
+        <w:t xml:space="preserve"> game master </w:t>
+      </w:r>
+      <w:proofErr w:type="spellStart"/>
+      <w:r>
+        <w:rPr>
+          <w:rFonts w:ascii="Arial" w:hAnsi="Arial" w:cs="Arial"/>
+          <w:sz w:val="20"/>
+          <w:szCs w:val="20"/>
+        </w:rPr>
+        <w:t>melalui</w:t>
+      </w:r>
+      <w:proofErr w:type="spellEnd"/>
+      <w:r>
+        <w:rPr>
+          <w:rFonts w:ascii="Arial" w:hAnsi="Arial" w:cs="Arial"/>
+          <w:sz w:val="20"/>
+          <w:szCs w:val="20"/>
+        </w:rPr>
+        <w:t xml:space="preserve"> </w:t>
+      </w:r>
+      <w:proofErr w:type="spellStart"/>
+      <w:r>
+        <w:rPr>
+          <w:rFonts w:ascii="Arial" w:hAnsi="Arial" w:cs="Arial"/>
+          <w:sz w:val="20"/>
+          <w:szCs w:val="20"/>
+        </w:rPr>
+        <w:t>akunnya</w:t>
+      </w:r>
+      <w:proofErr w:type="spellEnd"/>
+      <w:r>
+        <w:rPr>
+          <w:rFonts w:ascii="Arial" w:hAnsi="Arial" w:cs="Arial"/>
+          <w:sz w:val="20"/>
+          <w:szCs w:val="20"/>
+        </w:rPr>
+        <w:t xml:space="preserve"> </w:t>
+      </w:r>
+      <w:proofErr w:type="spellStart"/>
+      <w:r>
+        <w:rPr>
+          <w:rFonts w:ascii="Arial" w:hAnsi="Arial" w:cs="Arial"/>
+          <w:sz w:val="20"/>
+          <w:szCs w:val="20"/>
+        </w:rPr>
+        <w:t>dapat</w:t>
+      </w:r>
+      <w:proofErr w:type="spellEnd"/>
+      <w:r>
+        <w:rPr>
+          <w:rFonts w:ascii="Arial" w:hAnsi="Arial" w:cs="Arial"/>
+          <w:sz w:val="20"/>
+          <w:szCs w:val="20"/>
+        </w:rPr>
+        <w:t xml:space="preserve"> </w:t>
+      </w:r>
+      <w:proofErr w:type="spellStart"/>
+      <w:r>
+        <w:rPr>
+          <w:rFonts w:ascii="Arial" w:hAnsi="Arial" w:cs="Arial"/>
+          <w:sz w:val="20"/>
+          <w:szCs w:val="20"/>
+        </w:rPr>
+        <w:t>melihat</w:t>
+      </w:r>
+      <w:proofErr w:type="spellEnd"/>
+      <w:r>
+        <w:rPr>
+          <w:rFonts w:ascii="Arial" w:hAnsi="Arial" w:cs="Arial"/>
+          <w:sz w:val="20"/>
+          <w:szCs w:val="20"/>
+        </w:rPr>
+        <w:t xml:space="preserve"> </w:t>
+      </w:r>
+      <w:proofErr w:type="spellStart"/>
+      <w:r>
+        <w:rPr>
+          <w:rFonts w:ascii="Arial" w:hAnsi="Arial" w:cs="Arial"/>
+          <w:sz w:val="20"/>
+          <w:szCs w:val="20"/>
+        </w:rPr>
+        <w:t>informasi</w:t>
+      </w:r>
+      <w:proofErr w:type="spellEnd"/>
+      <w:r>
+        <w:rPr>
+          <w:rFonts w:ascii="Arial" w:hAnsi="Arial" w:cs="Arial"/>
+          <w:sz w:val="20"/>
+          <w:szCs w:val="20"/>
+        </w:rPr>
+        <w:t xml:space="preserve"> </w:t>
+      </w:r>
+      <w:proofErr w:type="spellStart"/>
+      <w:r>
+        <w:rPr>
+          <w:rFonts w:ascii="Arial" w:hAnsi="Arial" w:cs="Arial"/>
+          <w:sz w:val="20"/>
+          <w:szCs w:val="20"/>
         </w:rPr>
         <w:t>tersebut</w:t>
       </w:r>
       <w:proofErr w:type="spellEnd"/>
       <w:r>
         <w:rPr>
-          <w:sz w:val="24"/>
-          <w:szCs w:val="24"/>
-        </w:rPr>
-        <w:t xml:space="preserve"> </w:t>
-      </w:r>
-      <w:proofErr w:type="spellStart"/>
-      <w:r>
-        <w:rPr>
-          <w:sz w:val="24"/>
-          <w:szCs w:val="24"/>
+          <w:rFonts w:ascii="Arial" w:hAnsi="Arial" w:cs="Arial"/>
+          <w:sz w:val="20"/>
+          <w:szCs w:val="20"/>
+        </w:rPr>
+        <w:t xml:space="preserve"> dan </w:t>
+      </w:r>
+      <w:proofErr w:type="spellStart"/>
+      <w:r>
+        <w:rPr>
+          <w:rFonts w:ascii="Arial" w:hAnsi="Arial" w:cs="Arial"/>
+          <w:sz w:val="20"/>
+          <w:szCs w:val="20"/>
+        </w:rPr>
+        <w:t>melihat</w:t>
+      </w:r>
+      <w:proofErr w:type="spellEnd"/>
+      <w:r>
+        <w:rPr>
+          <w:rFonts w:ascii="Arial" w:hAnsi="Arial" w:cs="Arial"/>
+          <w:sz w:val="20"/>
+          <w:szCs w:val="20"/>
+        </w:rPr>
+        <w:t xml:space="preserve"> </w:t>
+      </w:r>
+      <w:proofErr w:type="spellStart"/>
+      <w:r>
+        <w:rPr>
+          <w:rFonts w:ascii="Arial" w:hAnsi="Arial" w:cs="Arial"/>
+          <w:sz w:val="20"/>
+          <w:szCs w:val="20"/>
+        </w:rPr>
+        <w:t>bukti</w:t>
+      </w:r>
+      <w:proofErr w:type="spellEnd"/>
+      <w:r>
+        <w:rPr>
+          <w:rFonts w:ascii="Arial" w:hAnsi="Arial" w:cs="Arial"/>
+          <w:sz w:val="20"/>
+          <w:szCs w:val="20"/>
+        </w:rPr>
+        <w:t xml:space="preserve"> </w:t>
+      </w:r>
+      <w:proofErr w:type="spellStart"/>
+      <w:r>
+        <w:rPr>
+          <w:rFonts w:ascii="Arial" w:hAnsi="Arial" w:cs="Arial"/>
+          <w:sz w:val="20"/>
+          <w:szCs w:val="20"/>
+        </w:rPr>
+        <w:t>foto</w:t>
+      </w:r>
+      <w:proofErr w:type="spellEnd"/>
+      <w:r>
+        <w:rPr>
+          <w:rFonts w:ascii="Arial" w:hAnsi="Arial" w:cs="Arial"/>
+          <w:sz w:val="20"/>
+          <w:szCs w:val="20"/>
+        </w:rPr>
+        <w:t xml:space="preserve"> yang </w:t>
+      </w:r>
+      <w:proofErr w:type="spellStart"/>
+      <w:r>
+        <w:rPr>
+          <w:rFonts w:ascii="Arial" w:hAnsi="Arial" w:cs="Arial"/>
+          <w:sz w:val="20"/>
+          <w:szCs w:val="20"/>
+        </w:rPr>
+        <w:t>diupload</w:t>
+      </w:r>
+      <w:proofErr w:type="spellEnd"/>
+      <w:r>
+        <w:rPr>
+          <w:rFonts w:ascii="Arial" w:hAnsi="Arial" w:cs="Arial"/>
+          <w:sz w:val="20"/>
+          <w:szCs w:val="20"/>
+        </w:rPr>
+        <w:t xml:space="preserve">, </w:t>
+      </w:r>
+      <w:proofErr w:type="spellStart"/>
+      <w:r>
+        <w:rPr>
+          <w:rFonts w:ascii="Arial" w:hAnsi="Arial" w:cs="Arial"/>
+          <w:sz w:val="20"/>
+          <w:szCs w:val="20"/>
+        </w:rPr>
+        <w:t>serta</w:t>
+      </w:r>
+      <w:proofErr w:type="spellEnd"/>
+      <w:r>
+        <w:rPr>
+          <w:rFonts w:ascii="Arial" w:hAnsi="Arial" w:cs="Arial"/>
+          <w:sz w:val="20"/>
+          <w:szCs w:val="20"/>
+        </w:rPr>
+        <w:t xml:space="preserve"> </w:t>
+      </w:r>
+      <w:proofErr w:type="spellStart"/>
+      <w:r>
+        <w:rPr>
+          <w:rFonts w:ascii="Arial" w:hAnsi="Arial" w:cs="Arial"/>
+          <w:sz w:val="20"/>
+          <w:szCs w:val="20"/>
         </w:rPr>
         <w:t>dapat</w:t>
       </w:r>
       <w:proofErr w:type="spellEnd"/>
       <w:r>
         <w:rPr>
-          <w:sz w:val="24"/>
-          <w:szCs w:val="24"/>
-        </w:rPr>
-        <w:t xml:space="preserve"> </w:t>
-      </w:r>
-      <w:proofErr w:type="spellStart"/>
-      <w:r>
-        <w:rPr>
-          <w:sz w:val="24"/>
-          <w:szCs w:val="24"/>
-        </w:rPr>
-        <w:t>membuat</w:t>
-      </w:r>
-      <w:proofErr w:type="spellEnd"/>
-      <w:r>
-        <w:rPr>
-          <w:sz w:val="24"/>
-          <w:szCs w:val="24"/>
+          <w:rFonts w:ascii="Arial" w:hAnsi="Arial" w:cs="Arial"/>
+          <w:sz w:val="20"/>
+          <w:szCs w:val="20"/>
+        </w:rPr>
+        <w:t xml:space="preserve"> </w:t>
+      </w:r>
+      <w:proofErr w:type="spellStart"/>
+      <w:r>
+        <w:rPr>
+          <w:rFonts w:ascii="Arial" w:hAnsi="Arial" w:cs="Arial"/>
+          <w:sz w:val="20"/>
+          <w:szCs w:val="20"/>
+        </w:rPr>
+        <w:t>memverifikasi</w:t>
+      </w:r>
+      <w:proofErr w:type="spellEnd"/>
+      <w:r>
+        <w:rPr>
+          <w:rFonts w:ascii="Arial" w:hAnsi="Arial" w:cs="Arial"/>
+          <w:sz w:val="20"/>
+          <w:szCs w:val="20"/>
+        </w:rPr>
+        <w:t xml:space="preserve"> </w:t>
+      </w:r>
+      <w:proofErr w:type="spellStart"/>
+      <w:r>
+        <w:rPr>
+          <w:rFonts w:ascii="Arial" w:hAnsi="Arial" w:cs="Arial"/>
+          <w:sz w:val="20"/>
+          <w:szCs w:val="20"/>
+        </w:rPr>
+        <w:t>atau</w:t>
+      </w:r>
+      <w:proofErr w:type="spellEnd"/>
+      <w:r>
+        <w:rPr>
+          <w:rFonts w:ascii="Arial" w:hAnsi="Arial" w:cs="Arial"/>
+          <w:sz w:val="20"/>
+          <w:szCs w:val="20"/>
+        </w:rPr>
+        <w:t xml:space="preserve"> </w:t>
+      </w:r>
+      <w:proofErr w:type="spellStart"/>
+      <w:r>
+        <w:rPr>
+          <w:rFonts w:ascii="Arial" w:hAnsi="Arial" w:cs="Arial"/>
+          <w:sz w:val="20"/>
+          <w:szCs w:val="20"/>
+        </w:rPr>
+        <w:t>menolak</w:t>
+      </w:r>
+      <w:proofErr w:type="spellEnd"/>
+      <w:r>
+        <w:rPr>
+          <w:rFonts w:ascii="Arial" w:hAnsi="Arial" w:cs="Arial"/>
+          <w:sz w:val="20"/>
+          <w:szCs w:val="20"/>
+        </w:rPr>
+        <w:t xml:space="preserve"> claim challenge </w:t>
+      </w:r>
+      <w:proofErr w:type="spellStart"/>
+      <w:r>
+        <w:rPr>
+          <w:rFonts w:ascii="Arial" w:hAnsi="Arial" w:cs="Arial"/>
+          <w:sz w:val="20"/>
+          <w:szCs w:val="20"/>
+        </w:rPr>
+        <w:t>tersebut</w:t>
+      </w:r>
+      <w:proofErr w:type="spellEnd"/>
+      <w:r>
+        <w:rPr>
+          <w:rFonts w:ascii="Arial" w:hAnsi="Arial" w:cs="Arial"/>
+          <w:sz w:val="20"/>
+          <w:szCs w:val="20"/>
+        </w:rPr>
+        <w:t xml:space="preserve">. Ada 2 </w:t>
+      </w:r>
+      <w:proofErr w:type="spellStart"/>
+      <w:r>
+        <w:rPr>
+          <w:rFonts w:ascii="Arial" w:hAnsi="Arial" w:cs="Arial"/>
+          <w:sz w:val="20"/>
+          <w:szCs w:val="20"/>
+        </w:rPr>
+        <w:t>jenis</w:t>
+      </w:r>
+      <w:proofErr w:type="spellEnd"/>
+      <w:r>
+        <w:rPr>
+          <w:rFonts w:ascii="Arial" w:hAnsi="Arial" w:cs="Arial"/>
+          <w:sz w:val="20"/>
+          <w:szCs w:val="20"/>
+        </w:rPr>
+        <w:t xml:space="preserve"> challenge, </w:t>
+      </w:r>
+      <w:proofErr w:type="spellStart"/>
+      <w:r>
+        <w:rPr>
+          <w:rFonts w:ascii="Arial" w:hAnsi="Arial" w:cs="Arial"/>
+          <w:sz w:val="20"/>
+          <w:szCs w:val="20"/>
+        </w:rPr>
+        <w:t>yaitu</w:t>
+      </w:r>
+      <w:proofErr w:type="spellEnd"/>
+      <w:r>
+        <w:rPr>
+          <w:rFonts w:ascii="Arial" w:hAnsi="Arial" w:cs="Arial"/>
+          <w:sz w:val="20"/>
+          <w:szCs w:val="20"/>
+        </w:rPr>
+        <w:t xml:space="preserve"> </w:t>
+      </w:r>
+      <w:proofErr w:type="spellStart"/>
+      <w:r>
+        <w:rPr>
+          <w:rFonts w:ascii="Arial" w:hAnsi="Arial" w:cs="Arial"/>
+          <w:sz w:val="20"/>
+          <w:szCs w:val="20"/>
+        </w:rPr>
+        <w:t>pelanggan</w:t>
+      </w:r>
+      <w:proofErr w:type="spellEnd"/>
+      <w:r>
+        <w:rPr>
+          <w:rFonts w:ascii="Arial" w:hAnsi="Arial" w:cs="Arial"/>
+          <w:sz w:val="20"/>
+          <w:szCs w:val="20"/>
+        </w:rPr>
+        <w:t xml:space="preserve"> </w:t>
+      </w:r>
+      <w:proofErr w:type="spellStart"/>
+      <w:r>
+        <w:rPr>
+          <w:rFonts w:ascii="Arial" w:hAnsi="Arial" w:cs="Arial"/>
+          <w:sz w:val="20"/>
+          <w:szCs w:val="20"/>
+        </w:rPr>
+        <w:t>harus</w:t>
+      </w:r>
+      <w:proofErr w:type="spellEnd"/>
+      <w:r>
+        <w:rPr>
+          <w:rFonts w:ascii="Arial" w:hAnsi="Arial" w:cs="Arial"/>
+          <w:sz w:val="20"/>
+          <w:szCs w:val="20"/>
+        </w:rPr>
+        <w:t xml:space="preserve"> </w:t>
+      </w:r>
+      <w:proofErr w:type="spellStart"/>
+      <w:r>
+        <w:rPr>
+          <w:rFonts w:ascii="Arial" w:hAnsi="Arial" w:cs="Arial"/>
+          <w:sz w:val="20"/>
+          <w:szCs w:val="20"/>
+        </w:rPr>
+        <w:t>membeli</w:t>
+      </w:r>
+      <w:proofErr w:type="spellEnd"/>
+      <w:r>
+        <w:rPr>
+          <w:rFonts w:ascii="Arial" w:hAnsi="Arial" w:cs="Arial"/>
+          <w:sz w:val="20"/>
+          <w:szCs w:val="20"/>
+        </w:rPr>
+        <w:t xml:space="preserve"> menu </w:t>
+      </w:r>
+      <w:proofErr w:type="spellStart"/>
+      <w:r>
+        <w:rPr>
+          <w:rFonts w:ascii="Arial" w:hAnsi="Arial" w:cs="Arial"/>
+          <w:sz w:val="20"/>
+          <w:szCs w:val="20"/>
+        </w:rPr>
+        <w:t>makanan</w:t>
+      </w:r>
+      <w:proofErr w:type="spellEnd"/>
+      <w:r>
+        <w:rPr>
+          <w:rFonts w:ascii="Arial" w:hAnsi="Arial" w:cs="Arial"/>
+          <w:sz w:val="20"/>
+          <w:szCs w:val="20"/>
+        </w:rPr>
+        <w:t xml:space="preserve">/ </w:t>
+      </w:r>
+      <w:proofErr w:type="spellStart"/>
+      <w:r>
+        <w:rPr>
+          <w:rFonts w:ascii="Arial" w:hAnsi="Arial" w:cs="Arial"/>
+          <w:sz w:val="20"/>
+          <w:szCs w:val="20"/>
+        </w:rPr>
+        <w:t>minuman</w:t>
+      </w:r>
+      <w:proofErr w:type="spellEnd"/>
+      <w:r>
+        <w:rPr>
+          <w:rFonts w:ascii="Arial" w:hAnsi="Arial" w:cs="Arial"/>
+          <w:sz w:val="20"/>
+          <w:szCs w:val="20"/>
+        </w:rPr>
+        <w:t xml:space="preserve"> </w:t>
+      </w:r>
+      <w:proofErr w:type="spellStart"/>
+      <w:r>
+        <w:rPr>
+          <w:rFonts w:ascii="Arial" w:hAnsi="Arial" w:cs="Arial"/>
+          <w:sz w:val="20"/>
+          <w:szCs w:val="20"/>
+        </w:rPr>
+        <w:t>tertentu</w:t>
+      </w:r>
+      <w:proofErr w:type="spellEnd"/>
+      <w:r>
+        <w:rPr>
+          <w:rFonts w:ascii="Arial" w:hAnsi="Arial" w:cs="Arial"/>
+          <w:sz w:val="20"/>
+          <w:szCs w:val="20"/>
+        </w:rPr>
+        <w:t xml:space="preserve">, </w:t>
+      </w:r>
+      <w:proofErr w:type="spellStart"/>
+      <w:r>
+        <w:rPr>
+          <w:rFonts w:ascii="Arial" w:hAnsi="Arial" w:cs="Arial"/>
+          <w:sz w:val="20"/>
+          <w:szCs w:val="20"/>
+        </w:rPr>
+        <w:t>atau</w:t>
+      </w:r>
+      <w:proofErr w:type="spellEnd"/>
+      <w:r>
+        <w:rPr>
+          <w:rFonts w:ascii="Arial" w:hAnsi="Arial" w:cs="Arial"/>
+          <w:sz w:val="20"/>
+          <w:szCs w:val="20"/>
+        </w:rPr>
+        <w:t xml:space="preserve"> </w:t>
+      </w:r>
+      <w:proofErr w:type="spellStart"/>
+      <w:r>
+        <w:rPr>
+          <w:rFonts w:ascii="Arial" w:hAnsi="Arial" w:cs="Arial"/>
+          <w:sz w:val="20"/>
+          <w:szCs w:val="20"/>
+        </w:rPr>
+        <w:t>pelanggan</w:t>
+      </w:r>
+      <w:proofErr w:type="spellEnd"/>
+      <w:r>
+        <w:rPr>
+          <w:rFonts w:ascii="Arial" w:hAnsi="Arial" w:cs="Arial"/>
+          <w:sz w:val="20"/>
+          <w:szCs w:val="20"/>
+        </w:rPr>
+        <w:t xml:space="preserve"> </w:t>
+      </w:r>
+      <w:proofErr w:type="spellStart"/>
+      <w:r>
+        <w:rPr>
+          <w:rFonts w:ascii="Arial" w:hAnsi="Arial" w:cs="Arial"/>
+          <w:sz w:val="20"/>
+          <w:szCs w:val="20"/>
+        </w:rPr>
+        <w:t>memainkan</w:t>
+      </w:r>
+      <w:proofErr w:type="spellEnd"/>
+      <w:r>
+        <w:rPr>
+          <w:rFonts w:ascii="Arial" w:hAnsi="Arial" w:cs="Arial"/>
+          <w:sz w:val="20"/>
+          <w:szCs w:val="20"/>
+        </w:rPr>
+        <w:t xml:space="preserve"> game </w:t>
+      </w:r>
+      <w:proofErr w:type="spellStart"/>
+      <w:r>
+        <w:rPr>
+          <w:rFonts w:ascii="Arial" w:hAnsi="Arial" w:cs="Arial"/>
+          <w:sz w:val="20"/>
+          <w:szCs w:val="20"/>
+        </w:rPr>
+        <w:t>tertentu</w:t>
+      </w:r>
+      <w:proofErr w:type="spellEnd"/>
+      <w:r>
+        <w:rPr>
+          <w:rFonts w:ascii="Arial" w:hAnsi="Arial" w:cs="Arial"/>
+          <w:sz w:val="20"/>
+          <w:szCs w:val="20"/>
+        </w:rPr>
+        <w:t xml:space="preserve">. Setelah </w:t>
+      </w:r>
+      <w:proofErr w:type="spellStart"/>
+      <w:r>
+        <w:rPr>
+          <w:rFonts w:ascii="Arial" w:hAnsi="Arial" w:cs="Arial"/>
+          <w:sz w:val="20"/>
+          <w:szCs w:val="20"/>
+        </w:rPr>
+        <w:t>mereka</w:t>
+      </w:r>
+      <w:proofErr w:type="spellEnd"/>
+      <w:r>
+        <w:rPr>
+          <w:rFonts w:ascii="Arial" w:hAnsi="Arial" w:cs="Arial"/>
+          <w:sz w:val="20"/>
+          <w:szCs w:val="20"/>
+        </w:rPr>
+        <w:t xml:space="preserve"> </w:t>
+      </w:r>
+      <w:proofErr w:type="spellStart"/>
+      <w:r>
+        <w:rPr>
+          <w:rFonts w:ascii="Arial" w:hAnsi="Arial" w:cs="Arial"/>
+          <w:sz w:val="20"/>
+          <w:szCs w:val="20"/>
+        </w:rPr>
+        <w:t>melakukan</w:t>
+      </w:r>
+      <w:proofErr w:type="spellEnd"/>
+      <w:r>
+        <w:rPr>
+          <w:rFonts w:ascii="Arial" w:hAnsi="Arial" w:cs="Arial"/>
+          <w:sz w:val="20"/>
+          <w:szCs w:val="20"/>
         </w:rPr>
         <w:t xml:space="preserve"> challenge </w:t>
       </w:r>
       <w:proofErr w:type="spellStart"/>
       <w:r>
         <w:rPr>
-          <w:sz w:val="24"/>
-          <w:szCs w:val="24"/>
-        </w:rPr>
-        <w:t>untuk</w:t>
-      </w:r>
-      <w:proofErr w:type="spellEnd"/>
-      <w:r>
-        <w:rPr>
-          <w:sz w:val="24"/>
-          <w:szCs w:val="24"/>
-        </w:rPr>
-        <w:t xml:space="preserve"> </w:t>
-      </w:r>
-      <w:proofErr w:type="spellStart"/>
-      <w:r>
-        <w:rPr>
-          <w:sz w:val="24"/>
-          <w:szCs w:val="24"/>
+          <w:rFonts w:ascii="Arial" w:hAnsi="Arial" w:cs="Arial"/>
+          <w:sz w:val="20"/>
+          <w:szCs w:val="20"/>
+        </w:rPr>
+        <w:t>tersebut</w:t>
+      </w:r>
+      <w:proofErr w:type="spellEnd"/>
+      <w:r>
+        <w:rPr>
+          <w:rFonts w:ascii="Arial" w:hAnsi="Arial" w:cs="Arial"/>
+          <w:sz w:val="20"/>
+          <w:szCs w:val="20"/>
+        </w:rPr>
+        <w:t xml:space="preserve"> </w:t>
+      </w:r>
+      <w:proofErr w:type="spellStart"/>
+      <w:r>
+        <w:rPr>
+          <w:rFonts w:ascii="Arial" w:hAnsi="Arial" w:cs="Arial"/>
+          <w:sz w:val="20"/>
+          <w:szCs w:val="20"/>
+        </w:rPr>
+        <w:t>mereka</w:t>
+      </w:r>
+      <w:proofErr w:type="spellEnd"/>
+      <w:r>
+        <w:rPr>
+          <w:rFonts w:ascii="Arial" w:hAnsi="Arial" w:cs="Arial"/>
+          <w:sz w:val="20"/>
+          <w:szCs w:val="20"/>
+        </w:rPr>
+        <w:t xml:space="preserve"> </w:t>
+      </w:r>
+      <w:proofErr w:type="spellStart"/>
+      <w:r>
+        <w:rPr>
+          <w:rFonts w:ascii="Arial" w:hAnsi="Arial" w:cs="Arial"/>
+          <w:sz w:val="20"/>
+          <w:szCs w:val="20"/>
+        </w:rPr>
+        <w:t>akan</w:t>
+      </w:r>
+      <w:proofErr w:type="spellEnd"/>
+      <w:r>
+        <w:rPr>
+          <w:rFonts w:ascii="Arial" w:hAnsi="Arial" w:cs="Arial"/>
+          <w:sz w:val="20"/>
+          <w:szCs w:val="20"/>
+        </w:rPr>
+        <w:t xml:space="preserve"> upload </w:t>
+      </w:r>
+      <w:proofErr w:type="spellStart"/>
+      <w:r>
+        <w:rPr>
+          <w:rFonts w:ascii="Arial" w:hAnsi="Arial" w:cs="Arial"/>
+          <w:sz w:val="20"/>
+          <w:szCs w:val="20"/>
+        </w:rPr>
+        <w:t>foto</w:t>
+      </w:r>
+      <w:proofErr w:type="spellEnd"/>
+      <w:r>
+        <w:rPr>
+          <w:rFonts w:ascii="Arial" w:hAnsi="Arial" w:cs="Arial"/>
+          <w:sz w:val="20"/>
+          <w:szCs w:val="20"/>
+        </w:rPr>
+        <w:t xml:space="preserve"> </w:t>
+      </w:r>
+      <w:proofErr w:type="spellStart"/>
+      <w:r>
+        <w:rPr>
+          <w:rFonts w:ascii="Arial" w:hAnsi="Arial" w:cs="Arial"/>
+          <w:sz w:val="20"/>
+          <w:szCs w:val="20"/>
+        </w:rPr>
+        <w:t>sebagai</w:t>
+      </w:r>
+      <w:proofErr w:type="spellEnd"/>
+      <w:r>
+        <w:rPr>
+          <w:rFonts w:ascii="Arial" w:hAnsi="Arial" w:cs="Arial"/>
+          <w:sz w:val="20"/>
+          <w:szCs w:val="20"/>
+        </w:rPr>
+        <w:t xml:space="preserve"> </w:t>
+      </w:r>
+      <w:proofErr w:type="spellStart"/>
+      <w:r>
+        <w:rPr>
+          <w:rFonts w:ascii="Arial" w:hAnsi="Arial" w:cs="Arial"/>
+          <w:sz w:val="20"/>
+          <w:szCs w:val="20"/>
+        </w:rPr>
+        <w:t>bukti</w:t>
+      </w:r>
+      <w:proofErr w:type="spellEnd"/>
+      <w:r>
+        <w:rPr>
+          <w:rFonts w:ascii="Arial" w:hAnsi="Arial" w:cs="Arial"/>
+          <w:sz w:val="20"/>
+          <w:szCs w:val="20"/>
+        </w:rPr>
+        <w:t xml:space="preserve"> </w:t>
+      </w:r>
+      <w:proofErr w:type="spellStart"/>
+      <w:r>
+        <w:rPr>
+          <w:rFonts w:ascii="Arial" w:hAnsi="Arial" w:cs="Arial"/>
+          <w:sz w:val="20"/>
+          <w:szCs w:val="20"/>
+        </w:rPr>
+        <w:t>dokumentasi</w:t>
+      </w:r>
+      <w:proofErr w:type="spellEnd"/>
+      <w:r>
+        <w:rPr>
+          <w:rFonts w:ascii="Arial" w:hAnsi="Arial" w:cs="Arial"/>
+          <w:sz w:val="20"/>
+          <w:szCs w:val="20"/>
+        </w:rPr>
+        <w:t xml:space="preserve"> </w:t>
+      </w:r>
+      <w:proofErr w:type="spellStart"/>
+      <w:r>
+        <w:rPr>
+          <w:rFonts w:ascii="Arial" w:hAnsi="Arial" w:cs="Arial"/>
+          <w:sz w:val="20"/>
+          <w:szCs w:val="20"/>
+        </w:rPr>
+        <w:t>ke</w:t>
+      </w:r>
+      <w:proofErr w:type="spellEnd"/>
+      <w:r>
+        <w:rPr>
+          <w:rFonts w:ascii="Arial" w:hAnsi="Arial" w:cs="Arial"/>
+          <w:sz w:val="20"/>
+          <w:szCs w:val="20"/>
+        </w:rPr>
+        <w:t xml:space="preserve"> </w:t>
+      </w:r>
+      <w:proofErr w:type="spellStart"/>
+      <w:r>
+        <w:rPr>
+          <w:rFonts w:ascii="Arial" w:hAnsi="Arial" w:cs="Arial"/>
+          <w:sz w:val="20"/>
+          <w:szCs w:val="20"/>
+        </w:rPr>
+        <w:t>sistem</w:t>
+      </w:r>
+      <w:proofErr w:type="spellEnd"/>
+      <w:r>
+        <w:rPr>
+          <w:rFonts w:ascii="Arial" w:hAnsi="Arial" w:cs="Arial"/>
+          <w:sz w:val="20"/>
+          <w:szCs w:val="20"/>
+        </w:rPr>
+        <w:t xml:space="preserve">. Admin </w:t>
+      </w:r>
+      <w:proofErr w:type="spellStart"/>
+      <w:r>
+        <w:rPr>
+          <w:rFonts w:ascii="Arial" w:hAnsi="Arial" w:cs="Arial"/>
+          <w:sz w:val="20"/>
+          <w:szCs w:val="20"/>
         </w:rPr>
         <w:t>dapat</w:t>
       </w:r>
       <w:proofErr w:type="spellEnd"/>
       <w:r>
         <w:rPr>
-          <w:sz w:val="24"/>
-          <w:szCs w:val="24"/>
-        </w:rPr>
-        <w:t xml:space="preserve"> </w:t>
-      </w:r>
-      <w:proofErr w:type="spellStart"/>
-      <w:r>
-        <w:rPr>
-          <w:rFonts w:ascii="Arial" w:hAnsi="Arial" w:cs="Arial"/>
-          <w:sz w:val="20"/>
-          <w:szCs w:val="20"/>
-        </w:rPr>
-        <w:t>untuk</w:t>
-      </w:r>
-      <w:proofErr w:type="spellEnd"/>
-      <w:r>
-        <w:rPr>
-          <w:rFonts w:ascii="Arial" w:hAnsi="Arial" w:cs="Arial"/>
-          <w:sz w:val="20"/>
-          <w:szCs w:val="20"/>
-        </w:rPr>
-        <w:t xml:space="preserve"> </w:t>
+          <w:rFonts w:ascii="Arial" w:hAnsi="Arial" w:cs="Arial"/>
+          <w:sz w:val="20"/>
+          <w:szCs w:val="20"/>
+        </w:rPr>
+        <w:t xml:space="preserve"> </w:t>
+      </w:r>
+      <w:proofErr w:type="spellStart"/>
+      <w:r>
+        <w:rPr>
+          <w:rFonts w:ascii="Arial" w:hAnsi="Arial" w:cs="Arial"/>
+          <w:sz w:val="20"/>
+          <w:szCs w:val="20"/>
+        </w:rPr>
+        <w:t>melihat</w:t>
+      </w:r>
+      <w:proofErr w:type="spellEnd"/>
+      <w:r>
+        <w:rPr>
+          <w:rFonts w:ascii="Arial" w:hAnsi="Arial" w:cs="Arial"/>
+          <w:sz w:val="20"/>
+          <w:szCs w:val="20"/>
+        </w:rPr>
+        <w:t xml:space="preserve"> </w:t>
+      </w:r>
+      <w:proofErr w:type="spellStart"/>
+      <w:r>
+        <w:rPr>
+          <w:rFonts w:ascii="Arial" w:hAnsi="Arial" w:cs="Arial"/>
+          <w:sz w:val="20"/>
+          <w:szCs w:val="20"/>
+        </w:rPr>
+        <w:t>laporan</w:t>
+      </w:r>
+      <w:proofErr w:type="spellEnd"/>
+      <w:r>
+        <w:rPr>
+          <w:rFonts w:ascii="Arial" w:hAnsi="Arial" w:cs="Arial"/>
+          <w:sz w:val="20"/>
+          <w:szCs w:val="20"/>
+        </w:rPr>
+        <w:t xml:space="preserve"> </w:t>
+      </w:r>
+      <w:proofErr w:type="spellStart"/>
+      <w:r>
+        <w:rPr>
+          <w:rFonts w:ascii="Arial" w:hAnsi="Arial" w:cs="Arial"/>
+          <w:sz w:val="20"/>
+          <w:szCs w:val="20"/>
+        </w:rPr>
+        <w:t>siapa</w:t>
+      </w:r>
+      <w:proofErr w:type="spellEnd"/>
+      <w:r>
+        <w:rPr>
+          <w:rFonts w:ascii="Arial" w:hAnsi="Arial" w:cs="Arial"/>
+          <w:sz w:val="20"/>
+          <w:szCs w:val="20"/>
+        </w:rPr>
+        <w:t xml:space="preserve"> </w:t>
+      </w:r>
+      <w:proofErr w:type="spellStart"/>
+      <w:r>
+        <w:rPr>
+          <w:rFonts w:ascii="Arial" w:hAnsi="Arial" w:cs="Arial"/>
+          <w:sz w:val="20"/>
+          <w:szCs w:val="20"/>
+        </w:rPr>
+        <w:t>saja</w:t>
+      </w:r>
+      <w:proofErr w:type="spellEnd"/>
+      <w:r>
+        <w:rPr>
+          <w:rFonts w:ascii="Arial" w:hAnsi="Arial" w:cs="Arial"/>
+          <w:sz w:val="20"/>
+          <w:szCs w:val="20"/>
+        </w:rPr>
+        <w:t xml:space="preserve"> yang </w:t>
+      </w:r>
+      <w:proofErr w:type="spellStart"/>
+      <w:r>
+        <w:rPr>
+          <w:rFonts w:ascii="Arial" w:hAnsi="Arial" w:cs="Arial"/>
+          <w:sz w:val="20"/>
+          <w:szCs w:val="20"/>
+        </w:rPr>
+        <w:t>menyelesaikan</w:t>
+      </w:r>
+      <w:proofErr w:type="spellEnd"/>
+      <w:r>
+        <w:rPr>
+          <w:rFonts w:ascii="Arial" w:hAnsi="Arial" w:cs="Arial"/>
+          <w:sz w:val="20"/>
+          <w:szCs w:val="20"/>
+        </w:rPr>
+        <w:t xml:space="preserve"> </w:t>
+      </w:r>
+      <w:proofErr w:type="spellStart"/>
+      <w:r>
+        <w:rPr>
+          <w:rFonts w:ascii="Arial" w:hAnsi="Arial" w:cs="Arial"/>
+          <w:sz w:val="20"/>
+          <w:szCs w:val="20"/>
+        </w:rPr>
+        <w:t>tiap-tiap</w:t>
+      </w:r>
+      <w:proofErr w:type="spellEnd"/>
+      <w:r>
+        <w:rPr>
+          <w:rFonts w:ascii="Arial" w:hAnsi="Arial" w:cs="Arial"/>
+          <w:sz w:val="20"/>
+          <w:szCs w:val="20"/>
+        </w:rPr>
+        <w:t xml:space="preserve"> challenge, </w:t>
+      </w:r>
+      <w:proofErr w:type="spellStart"/>
+      <w:r>
+        <w:rPr>
+          <w:rFonts w:ascii="Arial" w:hAnsi="Arial" w:cs="Arial"/>
+          <w:sz w:val="20"/>
+          <w:szCs w:val="20"/>
+        </w:rPr>
+        <w:t>siapa</w:t>
+      </w:r>
+      <w:proofErr w:type="spellEnd"/>
+      <w:r>
+        <w:rPr>
+          <w:rFonts w:ascii="Arial" w:hAnsi="Arial" w:cs="Arial"/>
+          <w:sz w:val="20"/>
+          <w:szCs w:val="20"/>
+        </w:rPr>
+        <w:t xml:space="preserve"> </w:t>
+      </w:r>
+      <w:proofErr w:type="spellStart"/>
+      <w:r>
+        <w:rPr>
+          <w:rFonts w:ascii="Arial" w:hAnsi="Arial" w:cs="Arial"/>
+          <w:sz w:val="20"/>
+          <w:szCs w:val="20"/>
+        </w:rPr>
+        <w:t>pelanggan</w:t>
+      </w:r>
+      <w:proofErr w:type="spellEnd"/>
+      <w:r>
+        <w:rPr>
+          <w:rFonts w:ascii="Arial" w:hAnsi="Arial" w:cs="Arial"/>
+          <w:sz w:val="20"/>
+          <w:szCs w:val="20"/>
+        </w:rPr>
+        <w:t xml:space="preserve"> yang paling </w:t>
+      </w:r>
+      <w:proofErr w:type="spellStart"/>
+      <w:r>
+        <w:rPr>
+          <w:rFonts w:ascii="Arial" w:hAnsi="Arial" w:cs="Arial"/>
+          <w:sz w:val="20"/>
+          <w:szCs w:val="20"/>
+        </w:rPr>
+        <w:t>banyak</w:t>
+      </w:r>
+      <w:proofErr w:type="spellEnd"/>
+      <w:r>
+        <w:rPr>
+          <w:rFonts w:ascii="Arial" w:hAnsi="Arial" w:cs="Arial"/>
+          <w:sz w:val="20"/>
+          <w:szCs w:val="20"/>
+        </w:rPr>
+        <w:t xml:space="preserve"> </w:t>
+      </w:r>
+      <w:proofErr w:type="spellStart"/>
+      <w:r>
+        <w:rPr>
+          <w:rFonts w:ascii="Arial" w:hAnsi="Arial" w:cs="Arial"/>
+          <w:sz w:val="20"/>
+          <w:szCs w:val="20"/>
+        </w:rPr>
+        <w:t>menyelesaikan</w:t>
+      </w:r>
+      <w:proofErr w:type="spellEnd"/>
+      <w:r>
+        <w:rPr>
+          <w:rFonts w:ascii="Arial" w:hAnsi="Arial" w:cs="Arial"/>
+          <w:sz w:val="20"/>
+          <w:szCs w:val="20"/>
+        </w:rPr>
+        <w:t xml:space="preserve"> </w:t>
+      </w:r>
+      <w:proofErr w:type="spellStart"/>
+      <w:r>
+        <w:rPr>
+          <w:rFonts w:ascii="Arial" w:hAnsi="Arial" w:cs="Arial"/>
+          <w:sz w:val="20"/>
+          <w:szCs w:val="20"/>
+        </w:rPr>
+        <w:t>berbagai</w:t>
+      </w:r>
+      <w:proofErr w:type="spellEnd"/>
+      <w:r>
+        <w:rPr>
+          <w:rFonts w:ascii="Arial" w:hAnsi="Arial" w:cs="Arial"/>
+          <w:sz w:val="20"/>
+          <w:szCs w:val="20"/>
+        </w:rPr>
+        <w:t xml:space="preserve"> </w:t>
+      </w:r>
+      <w:proofErr w:type="spellStart"/>
+      <w:r>
+        <w:rPr>
+          <w:rFonts w:ascii="Arial" w:hAnsi="Arial" w:cs="Arial"/>
+          <w:sz w:val="20"/>
+          <w:szCs w:val="20"/>
+        </w:rPr>
+        <w:t>jenis</w:t>
+      </w:r>
+      <w:proofErr w:type="spellEnd"/>
+      <w:r>
+        <w:rPr>
+          <w:rFonts w:ascii="Arial" w:hAnsi="Arial" w:cs="Arial"/>
+          <w:sz w:val="20"/>
+          <w:szCs w:val="20"/>
+        </w:rPr>
+        <w:t xml:space="preserve"> challenge. Admin </w:t>
       </w:r>
       <w:proofErr w:type="spellStart"/>
       <w:r>
@@ -686,178 +2004,70 @@
           <w:sz w:val="20"/>
           <w:szCs w:val="20"/>
         </w:rPr>
-        <w:t>diberikan</w:t>
-      </w:r>
-      <w:proofErr w:type="spellEnd"/>
-      <w:r>
-        <w:rPr>
-          <w:rFonts w:ascii="Arial" w:hAnsi="Arial" w:cs="Arial"/>
-          <w:sz w:val="20"/>
-          <w:szCs w:val="20"/>
-        </w:rPr>
-        <w:t xml:space="preserve"> </w:t>
-      </w:r>
-      <w:proofErr w:type="spellStart"/>
-      <w:r>
-        <w:rPr>
-          <w:rFonts w:ascii="Arial" w:hAnsi="Arial" w:cs="Arial"/>
-          <w:sz w:val="20"/>
-          <w:szCs w:val="20"/>
-        </w:rPr>
-        <w:t>kepada</w:t>
-      </w:r>
-      <w:proofErr w:type="spellEnd"/>
-      <w:r>
-        <w:rPr>
-          <w:rFonts w:ascii="Arial" w:hAnsi="Arial" w:cs="Arial"/>
-          <w:sz w:val="20"/>
-          <w:szCs w:val="20"/>
-        </w:rPr>
-        <w:t xml:space="preserve"> </w:t>
-      </w:r>
-      <w:proofErr w:type="spellStart"/>
-      <w:r>
-        <w:rPr>
-          <w:rFonts w:ascii="Arial" w:hAnsi="Arial" w:cs="Arial"/>
-          <w:sz w:val="20"/>
-          <w:szCs w:val="20"/>
-        </w:rPr>
-        <w:t>pelanggan</w:t>
-      </w:r>
-      <w:proofErr w:type="spellEnd"/>
-      <w:r>
-        <w:rPr>
-          <w:rFonts w:ascii="Arial" w:hAnsi="Arial" w:cs="Arial"/>
-          <w:sz w:val="20"/>
-          <w:szCs w:val="20"/>
-        </w:rPr>
-        <w:t xml:space="preserve"> yang </w:t>
-      </w:r>
-      <w:proofErr w:type="spellStart"/>
-      <w:r>
-        <w:rPr>
-          <w:rFonts w:ascii="Arial" w:hAnsi="Arial" w:cs="Arial"/>
-          <w:sz w:val="20"/>
-          <w:szCs w:val="20"/>
-        </w:rPr>
-        <w:t>memang</w:t>
-      </w:r>
-      <w:proofErr w:type="spellEnd"/>
-      <w:r>
-        <w:rPr>
-          <w:rFonts w:ascii="Arial" w:hAnsi="Arial" w:cs="Arial"/>
-          <w:sz w:val="20"/>
-          <w:szCs w:val="20"/>
-        </w:rPr>
-        <w:t xml:space="preserve"> </w:t>
-      </w:r>
-      <w:proofErr w:type="spellStart"/>
-      <w:r>
-        <w:rPr>
-          <w:rFonts w:ascii="Arial" w:hAnsi="Arial" w:cs="Arial"/>
-          <w:sz w:val="20"/>
-          <w:szCs w:val="20"/>
-        </w:rPr>
-        <w:t>sudah</w:t>
-      </w:r>
-      <w:proofErr w:type="spellEnd"/>
-      <w:r>
-        <w:rPr>
-          <w:rFonts w:ascii="Arial" w:hAnsi="Arial" w:cs="Arial"/>
-          <w:sz w:val="20"/>
-          <w:szCs w:val="20"/>
-        </w:rPr>
-        <w:t xml:space="preserve"> </w:t>
-      </w:r>
-      <w:proofErr w:type="spellStart"/>
-      <w:r>
-        <w:rPr>
-          <w:rFonts w:ascii="Arial" w:hAnsi="Arial" w:cs="Arial"/>
-          <w:sz w:val="20"/>
-          <w:szCs w:val="20"/>
-        </w:rPr>
-        <w:t>memiliki</w:t>
-      </w:r>
-      <w:proofErr w:type="spellEnd"/>
-      <w:r>
-        <w:rPr>
-          <w:rFonts w:ascii="Arial" w:hAnsi="Arial" w:cs="Arial"/>
-          <w:sz w:val="20"/>
-          <w:szCs w:val="20"/>
-        </w:rPr>
-        <w:t xml:space="preserve"> username </w:t>
-      </w:r>
-      <w:proofErr w:type="spellStart"/>
-      <w:r>
-        <w:rPr>
-          <w:rFonts w:ascii="Arial" w:hAnsi="Arial" w:cs="Arial"/>
-          <w:sz w:val="20"/>
-          <w:szCs w:val="20"/>
-        </w:rPr>
-        <w:t>dan</w:t>
-      </w:r>
-      <w:proofErr w:type="spellEnd"/>
-      <w:r>
-        <w:rPr>
-          <w:rFonts w:ascii="Arial" w:hAnsi="Arial" w:cs="Arial"/>
-          <w:sz w:val="20"/>
-          <w:szCs w:val="20"/>
-        </w:rPr>
-        <w:t xml:space="preserve"> password </w:t>
-      </w:r>
-      <w:proofErr w:type="spellStart"/>
-      <w:r>
-        <w:rPr>
-          <w:rFonts w:ascii="Arial" w:hAnsi="Arial" w:cs="Arial"/>
-          <w:sz w:val="20"/>
-          <w:szCs w:val="20"/>
-        </w:rPr>
-        <w:t>pada</w:t>
-      </w:r>
-      <w:proofErr w:type="spellEnd"/>
-      <w:r>
-        <w:rPr>
-          <w:rFonts w:ascii="Arial" w:hAnsi="Arial" w:cs="Arial"/>
-          <w:sz w:val="20"/>
-          <w:szCs w:val="20"/>
-        </w:rPr>
-        <w:t xml:space="preserve"> </w:t>
-      </w:r>
-      <w:proofErr w:type="spellStart"/>
-      <w:r>
-        <w:rPr>
-          <w:rFonts w:ascii="Arial" w:hAnsi="Arial" w:cs="Arial"/>
-          <w:sz w:val="20"/>
-          <w:szCs w:val="20"/>
-        </w:rPr>
-        <w:t>sistem</w:t>
-      </w:r>
-      <w:proofErr w:type="spellEnd"/>
-      <w:r>
-        <w:rPr>
-          <w:rFonts w:ascii="Arial" w:hAnsi="Arial" w:cs="Arial"/>
-          <w:sz w:val="20"/>
-          <w:szCs w:val="20"/>
-        </w:rPr>
-        <w:t xml:space="preserve"> yang </w:t>
-      </w:r>
-      <w:proofErr w:type="spellStart"/>
-      <w:r>
-        <w:rPr>
-          <w:rFonts w:ascii="Arial" w:hAnsi="Arial" w:cs="Arial"/>
-          <w:sz w:val="20"/>
-          <w:szCs w:val="20"/>
-        </w:rPr>
-        <w:t>dimiliki</w:t>
-      </w:r>
-      <w:proofErr w:type="spellEnd"/>
-      <w:r>
-        <w:rPr>
-          <w:rFonts w:ascii="Arial" w:hAnsi="Arial" w:cs="Arial"/>
-          <w:sz w:val="20"/>
-          <w:szCs w:val="20"/>
-        </w:rPr>
-        <w:t xml:space="preserve"> cafe </w:t>
+        <w:t>memilih</w:t>
+      </w:r>
+      <w:proofErr w:type="spellEnd"/>
+      <w:r>
+        <w:rPr>
+          <w:rFonts w:ascii="Arial" w:hAnsi="Arial" w:cs="Arial"/>
+          <w:sz w:val="20"/>
+          <w:szCs w:val="20"/>
+        </w:rPr>
+        <w:t xml:space="preserve"> </w:t>
+      </w:r>
+      <w:proofErr w:type="spellStart"/>
+      <w:r>
+        <w:rPr>
+          <w:rFonts w:ascii="Arial" w:hAnsi="Arial" w:cs="Arial"/>
+          <w:sz w:val="20"/>
+          <w:szCs w:val="20"/>
+        </w:rPr>
+        <w:t>jenis</w:t>
+      </w:r>
+      <w:proofErr w:type="spellEnd"/>
+      <w:r>
+        <w:rPr>
+          <w:rFonts w:ascii="Arial" w:hAnsi="Arial" w:cs="Arial"/>
+          <w:sz w:val="20"/>
+          <w:szCs w:val="20"/>
+        </w:rPr>
+        <w:t xml:space="preserve"> menu dan game yang </w:t>
+      </w:r>
+      <w:proofErr w:type="spellStart"/>
+      <w:r>
+        <w:rPr>
+          <w:rFonts w:ascii="Arial" w:hAnsi="Arial" w:cs="Arial"/>
+          <w:sz w:val="20"/>
+          <w:szCs w:val="20"/>
+        </w:rPr>
+        <w:t>menjadi</w:t>
+      </w:r>
+      <w:proofErr w:type="spellEnd"/>
+      <w:r>
+        <w:rPr>
+          <w:rFonts w:ascii="Arial" w:hAnsi="Arial" w:cs="Arial"/>
+          <w:sz w:val="20"/>
+          <w:szCs w:val="20"/>
+        </w:rPr>
+        <w:t xml:space="preserve"> challenge. Info yang </w:t>
+      </w:r>
+      <w:proofErr w:type="spellStart"/>
+      <w:r>
+        <w:rPr>
+          <w:rFonts w:ascii="Arial" w:hAnsi="Arial" w:cs="Arial"/>
+          <w:sz w:val="20"/>
+          <w:szCs w:val="20"/>
+        </w:rPr>
+        <w:t>terdapat</w:t>
+      </w:r>
+      <w:proofErr w:type="spellEnd"/>
+      <w:r>
+        <w:rPr>
+          <w:rFonts w:ascii="Arial" w:hAnsi="Arial" w:cs="Arial"/>
+          <w:sz w:val="20"/>
+          <w:szCs w:val="20"/>
+        </w:rPr>
+        <w:t xml:space="preserve"> pada challenge </w:t>
       </w:r>
       <w:proofErr w:type="spellStart"/>
       <w:r>
@@ -875,70 +2085,52 @@
           <w:sz w:val="20"/>
           <w:szCs w:val="20"/>
         </w:rPr>
-        <w:t xml:space="preserve">. </w:t>
-      </w:r>
-      <w:proofErr w:type="spellStart"/>
-      <w:r>
-        <w:rPr>
-          <w:rFonts w:ascii="Arial" w:hAnsi="Arial" w:cs="Arial"/>
-          <w:sz w:val="20"/>
-          <w:szCs w:val="20"/>
-        </w:rPr>
-        <w:t>Ketika</w:t>
-      </w:r>
-      <w:proofErr w:type="spellEnd"/>
-      <w:r>
-        <w:rPr>
-          <w:rFonts w:ascii="Arial" w:hAnsi="Arial" w:cs="Arial"/>
-          <w:sz w:val="20"/>
-          <w:szCs w:val="20"/>
-        </w:rPr>
-        <w:t xml:space="preserve"> </w:t>
-      </w:r>
-      <w:proofErr w:type="spellStart"/>
-      <w:r>
-        <w:rPr>
-          <w:rFonts w:ascii="Arial" w:hAnsi="Arial" w:cs="Arial"/>
-          <w:sz w:val="20"/>
-          <w:szCs w:val="20"/>
-        </w:rPr>
-        <w:t>pelanggan</w:t>
-      </w:r>
-      <w:proofErr w:type="spellEnd"/>
-      <w:r>
-        <w:rPr>
-          <w:rFonts w:ascii="Arial" w:hAnsi="Arial" w:cs="Arial"/>
-          <w:sz w:val="20"/>
-          <w:szCs w:val="20"/>
-        </w:rPr>
-        <w:t xml:space="preserve"> </w:t>
-      </w:r>
-      <w:proofErr w:type="spellStart"/>
-      <w:r>
-        <w:rPr>
-          <w:rFonts w:ascii="Arial" w:hAnsi="Arial" w:cs="Arial"/>
-          <w:sz w:val="20"/>
-          <w:szCs w:val="20"/>
-        </w:rPr>
-        <w:t>menyelesaikan</w:t>
-      </w:r>
-      <w:proofErr w:type="spellEnd"/>
-      <w:r>
-        <w:rPr>
-          <w:rFonts w:ascii="Arial" w:hAnsi="Arial" w:cs="Arial"/>
-          <w:sz w:val="20"/>
-          <w:szCs w:val="20"/>
-        </w:rPr>
-        <w:t xml:space="preserve"> </w:t>
-      </w:r>
-      <w:proofErr w:type="spellStart"/>
-      <w:r>
-        <w:rPr>
-          <w:rFonts w:ascii="Arial" w:hAnsi="Arial" w:cs="Arial"/>
-          <w:sz w:val="20"/>
-          <w:szCs w:val="20"/>
-        </w:rPr>
-        <w:t>suatu</w:t>
+        <w:t xml:space="preserve"> </w:t>
+      </w:r>
+      <w:proofErr w:type="spellStart"/>
+      <w:r>
+        <w:rPr>
+          <w:rFonts w:ascii="Arial" w:hAnsi="Arial" w:cs="Arial"/>
+          <w:sz w:val="20"/>
+          <w:szCs w:val="20"/>
+        </w:rPr>
+        <w:t>adalah</w:t>
+      </w:r>
+      <w:proofErr w:type="spellEnd"/>
+      <w:r>
+        <w:rPr>
+          <w:rFonts w:ascii="Arial" w:hAnsi="Arial" w:cs="Arial"/>
+          <w:sz w:val="20"/>
+          <w:szCs w:val="20"/>
+        </w:rPr>
+        <w:t xml:space="preserve"> </w:t>
+      </w:r>
+      <w:proofErr w:type="spellStart"/>
+      <w:r>
+        <w:rPr>
+          <w:rFonts w:ascii="Arial" w:hAnsi="Arial" w:cs="Arial"/>
+          <w:sz w:val="20"/>
+          <w:szCs w:val="20"/>
+        </w:rPr>
+        <w:t>diantaranya</w:t>
+      </w:r>
+      <w:proofErr w:type="spellEnd"/>
+      <w:r>
+        <w:rPr>
+          <w:rFonts w:ascii="Arial" w:hAnsi="Arial" w:cs="Arial"/>
+          <w:sz w:val="20"/>
+          <w:szCs w:val="20"/>
+        </w:rPr>
+        <w:t xml:space="preserve">: </w:t>
+      </w:r>
+      <w:proofErr w:type="spellStart"/>
+      <w:r>
+        <w:rPr>
+          <w:rFonts w:ascii="Arial" w:hAnsi="Arial" w:cs="Arial"/>
+          <w:sz w:val="20"/>
+          <w:szCs w:val="20"/>
+        </w:rPr>
+        <w:t>jenis</w:t>
       </w:r>
       <w:proofErr w:type="spellEnd"/>
       <w:r>
@@ -956,1374 +2148,6 @@
           <w:sz w:val="20"/>
           <w:szCs w:val="20"/>
         </w:rPr>
-        <w:t>dia</w:t>
-      </w:r>
-      <w:proofErr w:type="spellEnd"/>
-      <w:r>
-        <w:rPr>
-          <w:rFonts w:ascii="Arial" w:hAnsi="Arial" w:cs="Arial"/>
-          <w:sz w:val="20"/>
-          <w:szCs w:val="20"/>
-        </w:rPr>
-        <w:t xml:space="preserve"> </w:t>
-      </w:r>
-      <w:proofErr w:type="spellStart"/>
-      <w:r>
-        <w:rPr>
-          <w:rFonts w:ascii="Arial" w:hAnsi="Arial" w:cs="Arial"/>
-          <w:sz w:val="20"/>
-          <w:szCs w:val="20"/>
-        </w:rPr>
-        <w:t>akan</w:t>
-      </w:r>
-      <w:proofErr w:type="spellEnd"/>
-      <w:r>
-        <w:rPr>
-          <w:rFonts w:ascii="Arial" w:hAnsi="Arial" w:cs="Arial"/>
-          <w:sz w:val="20"/>
-          <w:szCs w:val="20"/>
-        </w:rPr>
-        <w:t xml:space="preserve"> </w:t>
-      </w:r>
-      <w:proofErr w:type="spellStart"/>
-      <w:r>
-        <w:rPr>
-          <w:rFonts w:ascii="Arial" w:hAnsi="Arial" w:cs="Arial"/>
-          <w:sz w:val="20"/>
-          <w:szCs w:val="20"/>
-        </w:rPr>
-        <w:t>menekan</w:t>
-      </w:r>
-      <w:proofErr w:type="spellEnd"/>
-      <w:r>
-        <w:rPr>
-          <w:rFonts w:ascii="Arial" w:hAnsi="Arial" w:cs="Arial"/>
-          <w:sz w:val="20"/>
-          <w:szCs w:val="20"/>
-        </w:rPr>
-        <w:t xml:space="preserve"> </w:t>
-      </w:r>
-      <w:proofErr w:type="spellStart"/>
-      <w:r>
-        <w:rPr>
-          <w:rFonts w:ascii="Arial" w:hAnsi="Arial" w:cs="Arial"/>
-          <w:sz w:val="20"/>
-          <w:szCs w:val="20"/>
-        </w:rPr>
-        <w:t>suatu</w:t>
-      </w:r>
-      <w:proofErr w:type="spellEnd"/>
-      <w:r>
-        <w:rPr>
-          <w:rFonts w:ascii="Arial" w:hAnsi="Arial" w:cs="Arial"/>
-          <w:sz w:val="20"/>
-          <w:szCs w:val="20"/>
-        </w:rPr>
-        <w:t xml:space="preserve"> </w:t>
-      </w:r>
-      <w:proofErr w:type="spellStart"/>
-      <w:r>
-        <w:rPr>
-          <w:rFonts w:ascii="Arial" w:hAnsi="Arial" w:cs="Arial"/>
-          <w:sz w:val="20"/>
-          <w:szCs w:val="20"/>
-        </w:rPr>
-        <w:t>tombol</w:t>
-      </w:r>
-      <w:proofErr w:type="spellEnd"/>
-      <w:r>
-        <w:rPr>
-          <w:rFonts w:ascii="Arial" w:hAnsi="Arial" w:cs="Arial"/>
-          <w:sz w:val="20"/>
-          <w:szCs w:val="20"/>
-        </w:rPr>
-        <w:t xml:space="preserve"> </w:t>
-      </w:r>
-      <w:proofErr w:type="spellStart"/>
-      <w:r>
-        <w:rPr>
-          <w:rFonts w:ascii="Arial" w:hAnsi="Arial" w:cs="Arial"/>
-          <w:sz w:val="20"/>
-          <w:szCs w:val="20"/>
-        </w:rPr>
-        <w:t>bahwa</w:t>
-      </w:r>
-      <w:proofErr w:type="spellEnd"/>
-      <w:r>
-        <w:rPr>
-          <w:rFonts w:ascii="Arial" w:hAnsi="Arial" w:cs="Arial"/>
-          <w:sz w:val="20"/>
-          <w:szCs w:val="20"/>
-        </w:rPr>
-        <w:t xml:space="preserve"> </w:t>
-      </w:r>
-      <w:proofErr w:type="spellStart"/>
-      <w:r>
-        <w:rPr>
-          <w:rFonts w:ascii="Arial" w:hAnsi="Arial" w:cs="Arial"/>
-          <w:sz w:val="20"/>
-          <w:szCs w:val="20"/>
-        </w:rPr>
-        <w:t>dia</w:t>
-      </w:r>
-      <w:proofErr w:type="spellEnd"/>
-      <w:r>
-        <w:rPr>
-          <w:rFonts w:ascii="Arial" w:hAnsi="Arial" w:cs="Arial"/>
-          <w:sz w:val="20"/>
-          <w:szCs w:val="20"/>
-        </w:rPr>
-        <w:t xml:space="preserve"> </w:t>
-      </w:r>
-      <w:proofErr w:type="spellStart"/>
-      <w:r>
-        <w:rPr>
-          <w:rFonts w:ascii="Arial" w:hAnsi="Arial" w:cs="Arial"/>
-          <w:sz w:val="20"/>
-          <w:szCs w:val="20"/>
-        </w:rPr>
-        <w:t>telah</w:t>
-      </w:r>
-      <w:proofErr w:type="spellEnd"/>
-      <w:r>
-        <w:rPr>
-          <w:rFonts w:ascii="Arial" w:hAnsi="Arial" w:cs="Arial"/>
-          <w:sz w:val="20"/>
-          <w:szCs w:val="20"/>
-        </w:rPr>
-        <w:t xml:space="preserve"> </w:t>
-      </w:r>
-      <w:proofErr w:type="spellStart"/>
-      <w:r>
-        <w:rPr>
-          <w:rFonts w:ascii="Arial" w:hAnsi="Arial" w:cs="Arial"/>
-          <w:sz w:val="20"/>
-          <w:szCs w:val="20"/>
-        </w:rPr>
-        <w:t>menyelesaikan</w:t>
-      </w:r>
-      <w:proofErr w:type="spellEnd"/>
-      <w:r>
-        <w:rPr>
-          <w:rFonts w:ascii="Arial" w:hAnsi="Arial" w:cs="Arial"/>
-          <w:sz w:val="20"/>
-          <w:szCs w:val="20"/>
-        </w:rPr>
-        <w:t xml:space="preserve"> </w:t>
-      </w:r>
-      <w:proofErr w:type="spellStart"/>
-      <w:r>
-        <w:rPr>
-          <w:rFonts w:ascii="Arial" w:hAnsi="Arial" w:cs="Arial"/>
-          <w:sz w:val="20"/>
-          <w:szCs w:val="20"/>
-        </w:rPr>
-        <w:t>suatu</w:t>
-      </w:r>
-      <w:proofErr w:type="spellEnd"/>
-      <w:r>
-        <w:rPr>
-          <w:rFonts w:ascii="Arial" w:hAnsi="Arial" w:cs="Arial"/>
-          <w:sz w:val="20"/>
-          <w:szCs w:val="20"/>
-        </w:rPr>
-        <w:t xml:space="preserve"> challenge. </w:t>
-      </w:r>
-      <w:proofErr w:type="spellStart"/>
-      <w:r>
-        <w:rPr>
-          <w:rFonts w:ascii="Arial" w:hAnsi="Arial" w:cs="Arial"/>
-          <w:sz w:val="20"/>
-          <w:szCs w:val="20"/>
-        </w:rPr>
-        <w:t>Kemudian</w:t>
-      </w:r>
-      <w:proofErr w:type="spellEnd"/>
-      <w:r>
-        <w:rPr>
-          <w:rFonts w:ascii="Arial" w:hAnsi="Arial" w:cs="Arial"/>
-          <w:sz w:val="20"/>
-          <w:szCs w:val="20"/>
-        </w:rPr>
-        <w:t xml:space="preserve"> game master </w:t>
-      </w:r>
-      <w:proofErr w:type="spellStart"/>
-      <w:r>
-        <w:rPr>
-          <w:rFonts w:ascii="Arial" w:hAnsi="Arial" w:cs="Arial"/>
-          <w:sz w:val="20"/>
-          <w:szCs w:val="20"/>
-        </w:rPr>
-        <w:t>melalui</w:t>
-      </w:r>
-      <w:proofErr w:type="spellEnd"/>
-      <w:r>
-        <w:rPr>
-          <w:rFonts w:ascii="Arial" w:hAnsi="Arial" w:cs="Arial"/>
-          <w:sz w:val="20"/>
-          <w:szCs w:val="20"/>
-        </w:rPr>
-        <w:t xml:space="preserve"> </w:t>
-      </w:r>
-      <w:proofErr w:type="spellStart"/>
-      <w:r>
-        <w:rPr>
-          <w:rFonts w:ascii="Arial" w:hAnsi="Arial" w:cs="Arial"/>
-          <w:sz w:val="20"/>
-          <w:szCs w:val="20"/>
-        </w:rPr>
-        <w:t>akunnya</w:t>
-      </w:r>
-      <w:proofErr w:type="spellEnd"/>
-      <w:r>
-        <w:rPr>
-          <w:rFonts w:ascii="Arial" w:hAnsi="Arial" w:cs="Arial"/>
-          <w:sz w:val="20"/>
-          <w:szCs w:val="20"/>
-        </w:rPr>
-        <w:t xml:space="preserve"> </w:t>
-      </w:r>
-      <w:proofErr w:type="spellStart"/>
-      <w:r>
-        <w:rPr>
-          <w:rFonts w:ascii="Arial" w:hAnsi="Arial" w:cs="Arial"/>
-          <w:sz w:val="20"/>
-          <w:szCs w:val="20"/>
-        </w:rPr>
-        <w:t>dapat</w:t>
-      </w:r>
-      <w:proofErr w:type="spellEnd"/>
-      <w:r>
-        <w:rPr>
-          <w:rFonts w:ascii="Arial" w:hAnsi="Arial" w:cs="Arial"/>
-          <w:sz w:val="20"/>
-          <w:szCs w:val="20"/>
-        </w:rPr>
-        <w:t xml:space="preserve"> </w:t>
-      </w:r>
-      <w:proofErr w:type="spellStart"/>
-      <w:r>
-        <w:rPr>
-          <w:rFonts w:ascii="Arial" w:hAnsi="Arial" w:cs="Arial"/>
-          <w:sz w:val="20"/>
-          <w:szCs w:val="20"/>
-        </w:rPr>
-        <w:t>melihat</w:t>
-      </w:r>
-      <w:proofErr w:type="spellEnd"/>
-      <w:r>
-        <w:rPr>
-          <w:rFonts w:ascii="Arial" w:hAnsi="Arial" w:cs="Arial"/>
-          <w:sz w:val="20"/>
-          <w:szCs w:val="20"/>
-        </w:rPr>
-        <w:t xml:space="preserve"> </w:t>
-      </w:r>
-      <w:proofErr w:type="spellStart"/>
-      <w:r>
-        <w:rPr>
-          <w:rFonts w:ascii="Arial" w:hAnsi="Arial" w:cs="Arial"/>
-          <w:sz w:val="20"/>
-          <w:szCs w:val="20"/>
-        </w:rPr>
-        <w:t>informasi</w:t>
-      </w:r>
-      <w:proofErr w:type="spellEnd"/>
-      <w:r>
-        <w:rPr>
-          <w:rFonts w:ascii="Arial" w:hAnsi="Arial" w:cs="Arial"/>
-          <w:sz w:val="20"/>
-          <w:szCs w:val="20"/>
-        </w:rPr>
-        <w:t xml:space="preserve"> </w:t>
-      </w:r>
-      <w:proofErr w:type="spellStart"/>
-      <w:r>
-        <w:rPr>
-          <w:rFonts w:ascii="Arial" w:hAnsi="Arial" w:cs="Arial"/>
-          <w:sz w:val="20"/>
-          <w:szCs w:val="20"/>
-        </w:rPr>
-        <w:t>tersebut</w:t>
-      </w:r>
-      <w:proofErr w:type="spellEnd"/>
-      <w:r>
-        <w:rPr>
-          <w:rFonts w:ascii="Arial" w:hAnsi="Arial" w:cs="Arial"/>
-          <w:sz w:val="20"/>
-          <w:szCs w:val="20"/>
-        </w:rPr>
-        <w:t xml:space="preserve"> </w:t>
-      </w:r>
-      <w:proofErr w:type="spellStart"/>
-      <w:r>
-        <w:rPr>
-          <w:rFonts w:ascii="Arial" w:hAnsi="Arial" w:cs="Arial"/>
-          <w:sz w:val="20"/>
-          <w:szCs w:val="20"/>
-        </w:rPr>
-        <w:t>dan</w:t>
-      </w:r>
-      <w:proofErr w:type="spellEnd"/>
-      <w:r>
-        <w:rPr>
-          <w:rFonts w:ascii="Arial" w:hAnsi="Arial" w:cs="Arial"/>
-          <w:sz w:val="20"/>
-          <w:szCs w:val="20"/>
-        </w:rPr>
-        <w:t xml:space="preserve"> </w:t>
-      </w:r>
-      <w:proofErr w:type="spellStart"/>
-      <w:r>
-        <w:rPr>
-          <w:rFonts w:ascii="Arial" w:hAnsi="Arial" w:cs="Arial"/>
-          <w:sz w:val="20"/>
-          <w:szCs w:val="20"/>
-        </w:rPr>
-        <w:t>melihat</w:t>
-      </w:r>
-      <w:proofErr w:type="spellEnd"/>
-      <w:r>
-        <w:rPr>
-          <w:rFonts w:ascii="Arial" w:hAnsi="Arial" w:cs="Arial"/>
-          <w:sz w:val="20"/>
-          <w:szCs w:val="20"/>
-        </w:rPr>
-        <w:t xml:space="preserve"> </w:t>
-      </w:r>
-      <w:proofErr w:type="spellStart"/>
-      <w:r>
-        <w:rPr>
-          <w:rFonts w:ascii="Arial" w:hAnsi="Arial" w:cs="Arial"/>
-          <w:sz w:val="20"/>
-          <w:szCs w:val="20"/>
-        </w:rPr>
-        <w:t>bukti</w:t>
-      </w:r>
-      <w:proofErr w:type="spellEnd"/>
-      <w:r>
-        <w:rPr>
-          <w:rFonts w:ascii="Arial" w:hAnsi="Arial" w:cs="Arial"/>
-          <w:sz w:val="20"/>
-          <w:szCs w:val="20"/>
-        </w:rPr>
-        <w:t xml:space="preserve"> </w:t>
-      </w:r>
-      <w:proofErr w:type="spellStart"/>
-      <w:r>
-        <w:rPr>
-          <w:rFonts w:ascii="Arial" w:hAnsi="Arial" w:cs="Arial"/>
-          <w:sz w:val="20"/>
-          <w:szCs w:val="20"/>
-        </w:rPr>
-        <w:t>foto</w:t>
-      </w:r>
-      <w:proofErr w:type="spellEnd"/>
-      <w:r>
-        <w:rPr>
-          <w:rFonts w:ascii="Arial" w:hAnsi="Arial" w:cs="Arial"/>
-          <w:sz w:val="20"/>
-          <w:szCs w:val="20"/>
-        </w:rPr>
-        <w:t xml:space="preserve"> yang </w:t>
-      </w:r>
-      <w:proofErr w:type="spellStart"/>
-      <w:r>
-        <w:rPr>
-          <w:rFonts w:ascii="Arial" w:hAnsi="Arial" w:cs="Arial"/>
-          <w:sz w:val="20"/>
-          <w:szCs w:val="20"/>
-        </w:rPr>
-        <w:t>diupload</w:t>
-      </w:r>
-      <w:proofErr w:type="spellEnd"/>
-      <w:r>
-        <w:rPr>
-          <w:rFonts w:ascii="Arial" w:hAnsi="Arial" w:cs="Arial"/>
-          <w:sz w:val="20"/>
-          <w:szCs w:val="20"/>
-        </w:rPr>
-        <w:t xml:space="preserve">, </w:t>
-      </w:r>
-      <w:proofErr w:type="spellStart"/>
-      <w:r>
-        <w:rPr>
-          <w:rFonts w:ascii="Arial" w:hAnsi="Arial" w:cs="Arial"/>
-          <w:sz w:val="20"/>
-          <w:szCs w:val="20"/>
-        </w:rPr>
-        <w:t>serta</w:t>
-      </w:r>
-      <w:proofErr w:type="spellEnd"/>
-      <w:r>
-        <w:rPr>
-          <w:rFonts w:ascii="Arial" w:hAnsi="Arial" w:cs="Arial"/>
-          <w:sz w:val="20"/>
-          <w:szCs w:val="20"/>
-        </w:rPr>
-        <w:t xml:space="preserve"> </w:t>
-      </w:r>
-      <w:proofErr w:type="spellStart"/>
-      <w:r>
-        <w:rPr>
-          <w:rFonts w:ascii="Arial" w:hAnsi="Arial" w:cs="Arial"/>
-          <w:sz w:val="20"/>
-          <w:szCs w:val="20"/>
-        </w:rPr>
-        <w:t>dapat</w:t>
-      </w:r>
-      <w:proofErr w:type="spellEnd"/>
-      <w:r>
-        <w:rPr>
-          <w:rFonts w:ascii="Arial" w:hAnsi="Arial" w:cs="Arial"/>
-          <w:sz w:val="20"/>
-          <w:szCs w:val="20"/>
-        </w:rPr>
-        <w:t xml:space="preserve"> </w:t>
-      </w:r>
-      <w:proofErr w:type="spellStart"/>
-      <w:r>
-        <w:rPr>
-          <w:rFonts w:ascii="Arial" w:hAnsi="Arial" w:cs="Arial"/>
-          <w:sz w:val="20"/>
-          <w:szCs w:val="20"/>
-        </w:rPr>
-        <w:t>memverifikasi</w:t>
-      </w:r>
-      <w:proofErr w:type="spellEnd"/>
-      <w:r>
-        <w:rPr>
-          <w:rFonts w:ascii="Arial" w:hAnsi="Arial" w:cs="Arial"/>
-          <w:sz w:val="20"/>
-          <w:szCs w:val="20"/>
-        </w:rPr>
-        <w:t xml:space="preserve"> </w:t>
-      </w:r>
-      <w:proofErr w:type="spellStart"/>
-      <w:r>
-        <w:rPr>
-          <w:rFonts w:ascii="Arial" w:hAnsi="Arial" w:cs="Arial"/>
-          <w:sz w:val="20"/>
-          <w:szCs w:val="20"/>
-        </w:rPr>
-        <w:t>atau</w:t>
-      </w:r>
-      <w:proofErr w:type="spellEnd"/>
-      <w:r>
-        <w:rPr>
-          <w:rFonts w:ascii="Arial" w:hAnsi="Arial" w:cs="Arial"/>
-          <w:sz w:val="20"/>
-          <w:szCs w:val="20"/>
-        </w:rPr>
-        <w:t xml:space="preserve"> </w:t>
-      </w:r>
-      <w:proofErr w:type="spellStart"/>
-      <w:r>
-        <w:rPr>
-          <w:rFonts w:ascii="Arial" w:hAnsi="Arial" w:cs="Arial"/>
-          <w:sz w:val="20"/>
-          <w:szCs w:val="20"/>
-        </w:rPr>
-        <w:t>menolak</w:t>
-      </w:r>
-      <w:proofErr w:type="spellEnd"/>
-      <w:r>
-        <w:rPr>
-          <w:rFonts w:ascii="Arial" w:hAnsi="Arial" w:cs="Arial"/>
-          <w:sz w:val="20"/>
-          <w:szCs w:val="20"/>
-        </w:rPr>
-        <w:t xml:space="preserve"> claim challenge </w:t>
-      </w:r>
-      <w:proofErr w:type="spellStart"/>
-      <w:r>
-        <w:rPr>
-          <w:rFonts w:ascii="Arial" w:hAnsi="Arial" w:cs="Arial"/>
-          <w:sz w:val="20"/>
-          <w:szCs w:val="20"/>
-        </w:rPr>
-        <w:t>tersebut</w:t>
-      </w:r>
-      <w:proofErr w:type="spellEnd"/>
-      <w:r>
-        <w:rPr>
-          <w:rFonts w:ascii="Arial" w:hAnsi="Arial" w:cs="Arial"/>
-          <w:sz w:val="20"/>
-          <w:szCs w:val="20"/>
-        </w:rPr>
-        <w:t xml:space="preserve">. Ada 2 </w:t>
-      </w:r>
-      <w:proofErr w:type="spellStart"/>
-      <w:r>
-        <w:rPr>
-          <w:rFonts w:ascii="Arial" w:hAnsi="Arial" w:cs="Arial"/>
-          <w:sz w:val="20"/>
-          <w:szCs w:val="20"/>
-        </w:rPr>
-        <w:t>jenis</w:t>
-      </w:r>
-      <w:proofErr w:type="spellEnd"/>
-      <w:r>
-        <w:rPr>
-          <w:rFonts w:ascii="Arial" w:hAnsi="Arial" w:cs="Arial"/>
-          <w:sz w:val="20"/>
-          <w:szCs w:val="20"/>
-        </w:rPr>
-        <w:t xml:space="preserve"> challenge, </w:t>
-      </w:r>
-      <w:proofErr w:type="spellStart"/>
-      <w:r>
-        <w:rPr>
-          <w:rFonts w:ascii="Arial" w:hAnsi="Arial" w:cs="Arial"/>
-          <w:sz w:val="20"/>
-          <w:szCs w:val="20"/>
-        </w:rPr>
-        <w:t>yaitu</w:t>
-      </w:r>
-      <w:proofErr w:type="spellEnd"/>
-      <w:r>
-        <w:rPr>
-          <w:rFonts w:ascii="Arial" w:hAnsi="Arial" w:cs="Arial"/>
-          <w:sz w:val="20"/>
-          <w:szCs w:val="20"/>
-        </w:rPr>
-        <w:t xml:space="preserve"> </w:t>
-      </w:r>
-      <w:proofErr w:type="spellStart"/>
-      <w:r>
-        <w:rPr>
-          <w:rFonts w:ascii="Arial" w:hAnsi="Arial" w:cs="Arial"/>
-          <w:sz w:val="20"/>
-          <w:szCs w:val="20"/>
-        </w:rPr>
-        <w:t>pelanggan</w:t>
-      </w:r>
-      <w:proofErr w:type="spellEnd"/>
-      <w:r>
-        <w:rPr>
-          <w:rFonts w:ascii="Arial" w:hAnsi="Arial" w:cs="Arial"/>
-          <w:sz w:val="20"/>
-          <w:szCs w:val="20"/>
-        </w:rPr>
-        <w:t xml:space="preserve"> </w:t>
-      </w:r>
-      <w:proofErr w:type="spellStart"/>
-      <w:r>
-        <w:rPr>
-          <w:rFonts w:ascii="Arial" w:hAnsi="Arial" w:cs="Arial"/>
-          <w:sz w:val="20"/>
-          <w:szCs w:val="20"/>
-        </w:rPr>
-        <w:t>harus</w:t>
-      </w:r>
-      <w:proofErr w:type="spellEnd"/>
-      <w:r>
-        <w:rPr>
-          <w:rFonts w:ascii="Arial" w:hAnsi="Arial" w:cs="Arial"/>
-          <w:sz w:val="20"/>
-          <w:szCs w:val="20"/>
-        </w:rPr>
-        <w:t xml:space="preserve"> </w:t>
-      </w:r>
-      <w:proofErr w:type="spellStart"/>
-      <w:r>
-        <w:rPr>
-          <w:rFonts w:ascii="Arial" w:hAnsi="Arial" w:cs="Arial"/>
-          <w:sz w:val="20"/>
-          <w:szCs w:val="20"/>
-        </w:rPr>
-        <w:t>membeli</w:t>
-      </w:r>
-      <w:proofErr w:type="spellEnd"/>
-      <w:r>
-        <w:rPr>
-          <w:rFonts w:ascii="Arial" w:hAnsi="Arial" w:cs="Arial"/>
-          <w:sz w:val="20"/>
-          <w:szCs w:val="20"/>
-        </w:rPr>
-        <w:t xml:space="preserve"> menu </w:t>
-      </w:r>
-      <w:proofErr w:type="spellStart"/>
-      <w:r>
-        <w:rPr>
-          <w:rFonts w:ascii="Arial" w:hAnsi="Arial" w:cs="Arial"/>
-          <w:sz w:val="20"/>
-          <w:szCs w:val="20"/>
-        </w:rPr>
-        <w:t>makanan</w:t>
-      </w:r>
-      <w:proofErr w:type="spellEnd"/>
-      <w:r>
-        <w:rPr>
-          <w:rFonts w:ascii="Arial" w:hAnsi="Arial" w:cs="Arial"/>
-          <w:sz w:val="20"/>
-          <w:szCs w:val="20"/>
-        </w:rPr>
-        <w:t xml:space="preserve">/ </w:t>
-      </w:r>
-      <w:proofErr w:type="spellStart"/>
-      <w:r>
-        <w:rPr>
-          <w:rFonts w:ascii="Arial" w:hAnsi="Arial" w:cs="Arial"/>
-          <w:sz w:val="20"/>
-          <w:szCs w:val="20"/>
-        </w:rPr>
-        <w:t>minuman</w:t>
-      </w:r>
-      <w:proofErr w:type="spellEnd"/>
-      <w:r>
-        <w:rPr>
-          <w:rFonts w:ascii="Arial" w:hAnsi="Arial" w:cs="Arial"/>
-          <w:sz w:val="20"/>
-          <w:szCs w:val="20"/>
-        </w:rPr>
-        <w:t xml:space="preserve"> </w:t>
-      </w:r>
-      <w:proofErr w:type="spellStart"/>
-      <w:r>
-        <w:rPr>
-          <w:rFonts w:ascii="Arial" w:hAnsi="Arial" w:cs="Arial"/>
-          <w:sz w:val="20"/>
-          <w:szCs w:val="20"/>
-        </w:rPr>
-        <w:t>tertentu</w:t>
-      </w:r>
-      <w:proofErr w:type="spellEnd"/>
-      <w:r>
-        <w:rPr>
-          <w:rFonts w:ascii="Arial" w:hAnsi="Arial" w:cs="Arial"/>
-          <w:sz w:val="20"/>
-          <w:szCs w:val="20"/>
-        </w:rPr>
-        <w:t xml:space="preserve">, </w:t>
-      </w:r>
-      <w:proofErr w:type="spellStart"/>
-      <w:r>
-        <w:rPr>
-          <w:rFonts w:ascii="Arial" w:hAnsi="Arial" w:cs="Arial"/>
-          <w:sz w:val="20"/>
-          <w:szCs w:val="20"/>
-        </w:rPr>
-        <w:t>atau</w:t>
-      </w:r>
-      <w:proofErr w:type="spellEnd"/>
-      <w:r>
-        <w:rPr>
-          <w:rFonts w:ascii="Arial" w:hAnsi="Arial" w:cs="Arial"/>
-          <w:sz w:val="20"/>
-          <w:szCs w:val="20"/>
-        </w:rPr>
-        <w:t xml:space="preserve"> </w:t>
-      </w:r>
-      <w:proofErr w:type="spellStart"/>
-      <w:r>
-        <w:rPr>
-          <w:rFonts w:ascii="Arial" w:hAnsi="Arial" w:cs="Arial"/>
-          <w:sz w:val="20"/>
-          <w:szCs w:val="20"/>
-        </w:rPr>
-        <w:t>pelanggan</w:t>
-      </w:r>
-      <w:proofErr w:type="spellEnd"/>
-      <w:r>
-        <w:rPr>
-          <w:rFonts w:ascii="Arial" w:hAnsi="Arial" w:cs="Arial"/>
-          <w:sz w:val="20"/>
-          <w:szCs w:val="20"/>
-        </w:rPr>
-        <w:t xml:space="preserve"> </w:t>
-      </w:r>
-      <w:proofErr w:type="spellStart"/>
-      <w:r>
-        <w:rPr>
-          <w:rFonts w:ascii="Arial" w:hAnsi="Arial" w:cs="Arial"/>
-          <w:sz w:val="20"/>
-          <w:szCs w:val="20"/>
-        </w:rPr>
-        <w:t>memainkan</w:t>
-      </w:r>
-      <w:proofErr w:type="spellEnd"/>
-      <w:r>
-        <w:rPr>
-          <w:rFonts w:ascii="Arial" w:hAnsi="Arial" w:cs="Arial"/>
-          <w:sz w:val="20"/>
-          <w:szCs w:val="20"/>
-        </w:rPr>
-        <w:t xml:space="preserve"> game </w:t>
-      </w:r>
-      <w:proofErr w:type="spellStart"/>
-      <w:r>
-        <w:rPr>
-          <w:rFonts w:ascii="Arial" w:hAnsi="Arial" w:cs="Arial"/>
-          <w:sz w:val="20"/>
-          <w:szCs w:val="20"/>
-        </w:rPr>
-        <w:t>tertentu</w:t>
-      </w:r>
-      <w:proofErr w:type="spellEnd"/>
-      <w:r>
-        <w:rPr>
-          <w:rFonts w:ascii="Arial" w:hAnsi="Arial" w:cs="Arial"/>
-          <w:sz w:val="20"/>
-          <w:szCs w:val="20"/>
-        </w:rPr>
-        <w:t xml:space="preserve">. </w:t>
-      </w:r>
-      <w:proofErr w:type="spellStart"/>
-      <w:r>
-        <w:rPr>
-          <w:rFonts w:ascii="Arial" w:hAnsi="Arial" w:cs="Arial"/>
-          <w:sz w:val="20"/>
-          <w:szCs w:val="20"/>
-        </w:rPr>
-        <w:t>Setelah</w:t>
-      </w:r>
-      <w:proofErr w:type="spellEnd"/>
-      <w:r>
-        <w:rPr>
-          <w:rFonts w:ascii="Arial" w:hAnsi="Arial" w:cs="Arial"/>
-          <w:sz w:val="20"/>
-          <w:szCs w:val="20"/>
-        </w:rPr>
-        <w:t xml:space="preserve"> </w:t>
-      </w:r>
-      <w:proofErr w:type="spellStart"/>
-      <w:r>
-        <w:rPr>
-          <w:rFonts w:ascii="Arial" w:hAnsi="Arial" w:cs="Arial"/>
-          <w:sz w:val="20"/>
-          <w:szCs w:val="20"/>
-        </w:rPr>
-        <w:t>mereka</w:t>
-      </w:r>
-      <w:proofErr w:type="spellEnd"/>
-      <w:r>
-        <w:rPr>
-          <w:rFonts w:ascii="Arial" w:hAnsi="Arial" w:cs="Arial"/>
-          <w:sz w:val="20"/>
-          <w:szCs w:val="20"/>
-        </w:rPr>
-        <w:t xml:space="preserve"> </w:t>
-      </w:r>
-      <w:proofErr w:type="spellStart"/>
-      <w:r>
-        <w:rPr>
-          <w:rFonts w:ascii="Arial" w:hAnsi="Arial" w:cs="Arial"/>
-          <w:sz w:val="20"/>
-          <w:szCs w:val="20"/>
-        </w:rPr>
-        <w:t>melakukan</w:t>
-      </w:r>
-      <w:proofErr w:type="spellEnd"/>
-      <w:r>
-        <w:rPr>
-          <w:rFonts w:ascii="Arial" w:hAnsi="Arial" w:cs="Arial"/>
-          <w:sz w:val="20"/>
-          <w:szCs w:val="20"/>
-        </w:rPr>
-        <w:t xml:space="preserve"> challenge </w:t>
-      </w:r>
-      <w:proofErr w:type="spellStart"/>
-      <w:r>
-        <w:rPr>
-          <w:rFonts w:ascii="Arial" w:hAnsi="Arial" w:cs="Arial"/>
-          <w:sz w:val="20"/>
-          <w:szCs w:val="20"/>
-        </w:rPr>
-        <w:t>tersebut</w:t>
-      </w:r>
-      <w:proofErr w:type="spellEnd"/>
-      <w:r>
-        <w:rPr>
-          <w:rFonts w:ascii="Arial" w:hAnsi="Arial" w:cs="Arial"/>
-          <w:sz w:val="20"/>
-          <w:szCs w:val="20"/>
-        </w:rPr>
-        <w:t xml:space="preserve"> </w:t>
-      </w:r>
-      <w:proofErr w:type="spellStart"/>
-      <w:r>
-        <w:rPr>
-          <w:rFonts w:ascii="Arial" w:hAnsi="Arial" w:cs="Arial"/>
-          <w:sz w:val="20"/>
-          <w:szCs w:val="20"/>
-        </w:rPr>
-        <w:t>mereka</w:t>
-      </w:r>
-      <w:proofErr w:type="spellEnd"/>
-      <w:r>
-        <w:rPr>
-          <w:rFonts w:ascii="Arial" w:hAnsi="Arial" w:cs="Arial"/>
-          <w:sz w:val="20"/>
-          <w:szCs w:val="20"/>
-        </w:rPr>
-        <w:t xml:space="preserve"> </w:t>
-      </w:r>
-      <w:proofErr w:type="spellStart"/>
-      <w:r>
-        <w:rPr>
-          <w:rFonts w:ascii="Arial" w:hAnsi="Arial" w:cs="Arial"/>
-          <w:sz w:val="20"/>
-          <w:szCs w:val="20"/>
-        </w:rPr>
-        <w:t>akan</w:t>
-      </w:r>
-      <w:proofErr w:type="spellEnd"/>
-      <w:r>
-        <w:rPr>
-          <w:rFonts w:ascii="Arial" w:hAnsi="Arial" w:cs="Arial"/>
-          <w:sz w:val="20"/>
-          <w:szCs w:val="20"/>
-        </w:rPr>
-        <w:t xml:space="preserve"> upload </w:t>
-      </w:r>
-      <w:proofErr w:type="spellStart"/>
-      <w:r>
-        <w:rPr>
-          <w:rFonts w:ascii="Arial" w:hAnsi="Arial" w:cs="Arial"/>
-          <w:sz w:val="20"/>
-          <w:szCs w:val="20"/>
-        </w:rPr>
-        <w:t>foto</w:t>
-      </w:r>
-      <w:proofErr w:type="spellEnd"/>
-      <w:r>
-        <w:rPr>
-          <w:rFonts w:ascii="Arial" w:hAnsi="Arial" w:cs="Arial"/>
-          <w:sz w:val="20"/>
-          <w:szCs w:val="20"/>
-        </w:rPr>
-        <w:t xml:space="preserve"> </w:t>
-      </w:r>
-      <w:proofErr w:type="spellStart"/>
-      <w:r>
-        <w:rPr>
-          <w:rFonts w:ascii="Arial" w:hAnsi="Arial" w:cs="Arial"/>
-          <w:sz w:val="20"/>
-          <w:szCs w:val="20"/>
-        </w:rPr>
-        <w:t>sebagai</w:t>
-      </w:r>
-      <w:proofErr w:type="spellEnd"/>
-      <w:r>
-        <w:rPr>
-          <w:rFonts w:ascii="Arial" w:hAnsi="Arial" w:cs="Arial"/>
-          <w:sz w:val="20"/>
-          <w:szCs w:val="20"/>
-        </w:rPr>
-        <w:t xml:space="preserve"> </w:t>
-      </w:r>
-      <w:proofErr w:type="spellStart"/>
-      <w:r>
-        <w:rPr>
-          <w:rFonts w:ascii="Arial" w:hAnsi="Arial" w:cs="Arial"/>
-          <w:sz w:val="20"/>
-          <w:szCs w:val="20"/>
-        </w:rPr>
-        <w:t>bukti</w:t>
-      </w:r>
-      <w:proofErr w:type="spellEnd"/>
-      <w:r>
-        <w:rPr>
-          <w:rFonts w:ascii="Arial" w:hAnsi="Arial" w:cs="Arial"/>
-          <w:sz w:val="20"/>
-          <w:szCs w:val="20"/>
-        </w:rPr>
-        <w:t xml:space="preserve"> </w:t>
-      </w:r>
-      <w:proofErr w:type="spellStart"/>
-      <w:r>
-        <w:rPr>
-          <w:rFonts w:ascii="Arial" w:hAnsi="Arial" w:cs="Arial"/>
-          <w:sz w:val="20"/>
-          <w:szCs w:val="20"/>
-        </w:rPr>
-        <w:t>dokumentasi</w:t>
-      </w:r>
-      <w:proofErr w:type="spellEnd"/>
-      <w:r>
-        <w:rPr>
-          <w:rFonts w:ascii="Arial" w:hAnsi="Arial" w:cs="Arial"/>
-          <w:sz w:val="20"/>
-          <w:szCs w:val="20"/>
-        </w:rPr>
-        <w:t xml:space="preserve"> </w:t>
-      </w:r>
-      <w:proofErr w:type="spellStart"/>
-      <w:r>
-        <w:rPr>
-          <w:rFonts w:ascii="Arial" w:hAnsi="Arial" w:cs="Arial"/>
-          <w:sz w:val="20"/>
-          <w:szCs w:val="20"/>
-        </w:rPr>
-        <w:t>ke</w:t>
-      </w:r>
-      <w:proofErr w:type="spellEnd"/>
-      <w:r>
-        <w:rPr>
-          <w:rFonts w:ascii="Arial" w:hAnsi="Arial" w:cs="Arial"/>
-          <w:sz w:val="20"/>
-          <w:szCs w:val="20"/>
-        </w:rPr>
-        <w:t xml:space="preserve"> </w:t>
-      </w:r>
-      <w:proofErr w:type="spellStart"/>
-      <w:r>
-        <w:rPr>
-          <w:rFonts w:ascii="Arial" w:hAnsi="Arial" w:cs="Arial"/>
-          <w:sz w:val="20"/>
-          <w:szCs w:val="20"/>
-        </w:rPr>
-        <w:t>sistem</w:t>
-      </w:r>
-      <w:proofErr w:type="spellEnd"/>
-      <w:r>
-        <w:rPr>
-          <w:rFonts w:ascii="Arial" w:hAnsi="Arial" w:cs="Arial"/>
-          <w:sz w:val="20"/>
-          <w:szCs w:val="20"/>
-        </w:rPr>
-        <w:t xml:space="preserve">. Admin </w:t>
-      </w:r>
-      <w:proofErr w:type="spellStart"/>
-      <w:r>
-        <w:rPr>
-          <w:rFonts w:ascii="Arial" w:hAnsi="Arial" w:cs="Arial"/>
-          <w:sz w:val="20"/>
-          <w:szCs w:val="20"/>
-        </w:rPr>
-        <w:t>dapat</w:t>
-      </w:r>
-      <w:proofErr w:type="spellEnd"/>
-      <w:r>
-        <w:rPr>
-          <w:rFonts w:ascii="Arial" w:hAnsi="Arial" w:cs="Arial"/>
-          <w:sz w:val="20"/>
-          <w:szCs w:val="20"/>
-        </w:rPr>
-        <w:t xml:space="preserve"> </w:t>
-      </w:r>
-      <w:proofErr w:type="spellStart"/>
-      <w:r>
-        <w:rPr>
-          <w:rFonts w:ascii="Arial" w:hAnsi="Arial" w:cs="Arial"/>
-          <w:sz w:val="20"/>
-          <w:szCs w:val="20"/>
-        </w:rPr>
-        <w:t>melihat</w:t>
-      </w:r>
-      <w:proofErr w:type="spellEnd"/>
-      <w:r>
-        <w:rPr>
-          <w:rFonts w:ascii="Arial" w:hAnsi="Arial" w:cs="Arial"/>
-          <w:sz w:val="20"/>
-          <w:szCs w:val="20"/>
-        </w:rPr>
-        <w:t xml:space="preserve"> </w:t>
-      </w:r>
-      <w:proofErr w:type="spellStart"/>
-      <w:r>
-        <w:rPr>
-          <w:rFonts w:ascii="Arial" w:hAnsi="Arial" w:cs="Arial"/>
-          <w:sz w:val="20"/>
-          <w:szCs w:val="20"/>
-        </w:rPr>
-        <w:t>laporan</w:t>
-      </w:r>
-      <w:proofErr w:type="spellEnd"/>
-      <w:r>
-        <w:rPr>
-          <w:rFonts w:ascii="Arial" w:hAnsi="Arial" w:cs="Arial"/>
-          <w:sz w:val="20"/>
-          <w:szCs w:val="20"/>
-        </w:rPr>
-        <w:t xml:space="preserve"> </w:t>
-      </w:r>
-      <w:proofErr w:type="spellStart"/>
-      <w:r>
-        <w:rPr>
-          <w:rFonts w:ascii="Arial" w:hAnsi="Arial" w:cs="Arial"/>
-          <w:sz w:val="20"/>
-          <w:szCs w:val="20"/>
-        </w:rPr>
-        <w:t>siapa</w:t>
-      </w:r>
-      <w:proofErr w:type="spellEnd"/>
-      <w:r>
-        <w:rPr>
-          <w:rFonts w:ascii="Arial" w:hAnsi="Arial" w:cs="Arial"/>
-          <w:sz w:val="20"/>
-          <w:szCs w:val="20"/>
-        </w:rPr>
-        <w:t xml:space="preserve"> </w:t>
-      </w:r>
-      <w:proofErr w:type="spellStart"/>
-      <w:r>
-        <w:rPr>
-          <w:rFonts w:ascii="Arial" w:hAnsi="Arial" w:cs="Arial"/>
-          <w:sz w:val="20"/>
-          <w:szCs w:val="20"/>
-        </w:rPr>
-        <w:t>saja</w:t>
-      </w:r>
-      <w:proofErr w:type="spellEnd"/>
-      <w:r>
-        <w:rPr>
-          <w:rFonts w:ascii="Arial" w:hAnsi="Arial" w:cs="Arial"/>
-          <w:sz w:val="20"/>
-          <w:szCs w:val="20"/>
-        </w:rPr>
-        <w:t xml:space="preserve"> yang </w:t>
-      </w:r>
-      <w:proofErr w:type="spellStart"/>
-      <w:r>
-        <w:rPr>
-          <w:rFonts w:ascii="Arial" w:hAnsi="Arial" w:cs="Arial"/>
-          <w:sz w:val="20"/>
-          <w:szCs w:val="20"/>
-        </w:rPr>
-        <w:t>menyelesaikan</w:t>
-      </w:r>
-      <w:proofErr w:type="spellEnd"/>
-      <w:r>
-        <w:rPr>
-          <w:rFonts w:ascii="Arial" w:hAnsi="Arial" w:cs="Arial"/>
-          <w:sz w:val="20"/>
-          <w:szCs w:val="20"/>
-        </w:rPr>
-        <w:t xml:space="preserve"> </w:t>
-      </w:r>
-      <w:proofErr w:type="spellStart"/>
-      <w:r>
-        <w:rPr>
-          <w:rFonts w:ascii="Arial" w:hAnsi="Arial" w:cs="Arial"/>
-          <w:sz w:val="20"/>
-          <w:szCs w:val="20"/>
-        </w:rPr>
-        <w:t>tiap-tiap</w:t>
-      </w:r>
-      <w:proofErr w:type="spellEnd"/>
-      <w:r>
-        <w:rPr>
-          <w:rFonts w:ascii="Arial" w:hAnsi="Arial" w:cs="Arial"/>
-          <w:sz w:val="20"/>
-          <w:szCs w:val="20"/>
-        </w:rPr>
-        <w:t xml:space="preserve"> challenge, </w:t>
-      </w:r>
-      <w:proofErr w:type="spellStart"/>
-      <w:r>
-        <w:rPr>
-          <w:rFonts w:ascii="Arial" w:hAnsi="Arial" w:cs="Arial"/>
-          <w:sz w:val="20"/>
-          <w:szCs w:val="20"/>
-        </w:rPr>
-        <w:t>siapa</w:t>
-      </w:r>
-      <w:proofErr w:type="spellEnd"/>
-      <w:r>
-        <w:rPr>
-          <w:rFonts w:ascii="Arial" w:hAnsi="Arial" w:cs="Arial"/>
-          <w:sz w:val="20"/>
-          <w:szCs w:val="20"/>
-        </w:rPr>
-        <w:t xml:space="preserve"> </w:t>
-      </w:r>
-      <w:proofErr w:type="spellStart"/>
-      <w:r>
-        <w:rPr>
-          <w:rFonts w:ascii="Arial" w:hAnsi="Arial" w:cs="Arial"/>
-          <w:sz w:val="20"/>
-          <w:szCs w:val="20"/>
-        </w:rPr>
-        <w:t>pelanggan</w:t>
-      </w:r>
-      <w:proofErr w:type="spellEnd"/>
-      <w:r>
-        <w:rPr>
-          <w:rFonts w:ascii="Arial" w:hAnsi="Arial" w:cs="Arial"/>
-          <w:sz w:val="20"/>
-          <w:szCs w:val="20"/>
-        </w:rPr>
-        <w:t xml:space="preserve"> yang paling </w:t>
-      </w:r>
-      <w:proofErr w:type="spellStart"/>
-      <w:r>
-        <w:rPr>
-          <w:rFonts w:ascii="Arial" w:hAnsi="Arial" w:cs="Arial"/>
-          <w:sz w:val="20"/>
-          <w:szCs w:val="20"/>
-        </w:rPr>
-        <w:t>banyak</w:t>
-      </w:r>
-      <w:proofErr w:type="spellEnd"/>
-      <w:r>
-        <w:rPr>
-          <w:rFonts w:ascii="Arial" w:hAnsi="Arial" w:cs="Arial"/>
-          <w:sz w:val="20"/>
-          <w:szCs w:val="20"/>
-        </w:rPr>
-        <w:t xml:space="preserve"> </w:t>
-      </w:r>
-      <w:proofErr w:type="spellStart"/>
-      <w:r>
-        <w:rPr>
-          <w:rFonts w:ascii="Arial" w:hAnsi="Arial" w:cs="Arial"/>
-          <w:sz w:val="20"/>
-          <w:szCs w:val="20"/>
-        </w:rPr>
-        <w:t>menyelesaikan</w:t>
-      </w:r>
-      <w:proofErr w:type="spellEnd"/>
-      <w:r>
-        <w:rPr>
-          <w:rFonts w:ascii="Arial" w:hAnsi="Arial" w:cs="Arial"/>
-          <w:sz w:val="20"/>
-          <w:szCs w:val="20"/>
-        </w:rPr>
-        <w:t xml:space="preserve"> </w:t>
-      </w:r>
-      <w:proofErr w:type="spellStart"/>
-      <w:r>
-        <w:rPr>
-          <w:rFonts w:ascii="Arial" w:hAnsi="Arial" w:cs="Arial"/>
-          <w:sz w:val="20"/>
-          <w:szCs w:val="20"/>
-        </w:rPr>
-        <w:t>berbagai</w:t>
-      </w:r>
-      <w:proofErr w:type="spellEnd"/>
-      <w:r>
-        <w:rPr>
-          <w:rFonts w:ascii="Arial" w:hAnsi="Arial" w:cs="Arial"/>
-          <w:sz w:val="20"/>
-          <w:szCs w:val="20"/>
-        </w:rPr>
-        <w:t xml:space="preserve"> </w:t>
-      </w:r>
-      <w:proofErr w:type="spellStart"/>
-      <w:r>
-        <w:rPr>
-          <w:rFonts w:ascii="Arial" w:hAnsi="Arial" w:cs="Arial"/>
-          <w:sz w:val="20"/>
-          <w:szCs w:val="20"/>
-        </w:rPr>
-        <w:t>jenis</w:t>
-      </w:r>
-      <w:proofErr w:type="spellEnd"/>
-      <w:r>
-        <w:rPr>
-          <w:rFonts w:ascii="Arial" w:hAnsi="Arial" w:cs="Arial"/>
-          <w:sz w:val="20"/>
-          <w:szCs w:val="20"/>
-        </w:rPr>
-        <w:t xml:space="preserve"> challenge. Admin </w:t>
-      </w:r>
-      <w:proofErr w:type="spellStart"/>
-      <w:r>
-        <w:rPr>
-          <w:rFonts w:ascii="Arial" w:hAnsi="Arial" w:cs="Arial"/>
-          <w:sz w:val="20"/>
-          <w:szCs w:val="20"/>
-        </w:rPr>
-        <w:t>dapat</w:t>
-      </w:r>
-      <w:proofErr w:type="spellEnd"/>
-      <w:r>
-        <w:rPr>
-          <w:rFonts w:ascii="Arial" w:hAnsi="Arial" w:cs="Arial"/>
-          <w:sz w:val="20"/>
-          <w:szCs w:val="20"/>
-        </w:rPr>
-        <w:t xml:space="preserve"> </w:t>
-      </w:r>
-      <w:proofErr w:type="spellStart"/>
-      <w:r>
-        <w:rPr>
-          <w:rFonts w:ascii="Arial" w:hAnsi="Arial" w:cs="Arial"/>
-          <w:sz w:val="20"/>
-          <w:szCs w:val="20"/>
-        </w:rPr>
-        <w:t>memilih</w:t>
-      </w:r>
-      <w:proofErr w:type="spellEnd"/>
-      <w:r>
-        <w:rPr>
-          <w:rFonts w:ascii="Arial" w:hAnsi="Arial" w:cs="Arial"/>
-          <w:sz w:val="20"/>
-          <w:szCs w:val="20"/>
-        </w:rPr>
-        <w:t xml:space="preserve"> </w:t>
-      </w:r>
-      <w:proofErr w:type="spellStart"/>
-      <w:r>
-        <w:rPr>
-          <w:rFonts w:ascii="Arial" w:hAnsi="Arial" w:cs="Arial"/>
-          <w:sz w:val="20"/>
-          <w:szCs w:val="20"/>
-        </w:rPr>
-        <w:t>jenis</w:t>
-      </w:r>
-      <w:proofErr w:type="spellEnd"/>
-      <w:r>
-        <w:rPr>
-          <w:rFonts w:ascii="Arial" w:hAnsi="Arial" w:cs="Arial"/>
-          <w:sz w:val="20"/>
-          <w:szCs w:val="20"/>
-        </w:rPr>
-        <w:t xml:space="preserve"> menu </w:t>
-      </w:r>
-      <w:proofErr w:type="spellStart"/>
-      <w:r>
-        <w:rPr>
-          <w:rFonts w:ascii="Arial" w:hAnsi="Arial" w:cs="Arial"/>
-          <w:sz w:val="20"/>
-          <w:szCs w:val="20"/>
-        </w:rPr>
-        <w:t>dan</w:t>
-      </w:r>
-      <w:proofErr w:type="spellEnd"/>
-      <w:r>
-        <w:rPr>
-          <w:rFonts w:ascii="Arial" w:hAnsi="Arial" w:cs="Arial"/>
-          <w:sz w:val="20"/>
-          <w:szCs w:val="20"/>
-        </w:rPr>
-        <w:t xml:space="preserve"> game yang </w:t>
-      </w:r>
-      <w:proofErr w:type="spellStart"/>
-      <w:r>
-        <w:rPr>
-          <w:rFonts w:ascii="Arial" w:hAnsi="Arial" w:cs="Arial"/>
-          <w:sz w:val="20"/>
-          <w:szCs w:val="20"/>
-        </w:rPr>
-        <w:t>menjadi</w:t>
-      </w:r>
-      <w:proofErr w:type="spellEnd"/>
-      <w:r>
-        <w:rPr>
-          <w:rFonts w:ascii="Arial" w:hAnsi="Arial" w:cs="Arial"/>
-          <w:sz w:val="20"/>
-          <w:szCs w:val="20"/>
-        </w:rPr>
-        <w:t xml:space="preserve"> challenge. Info yang </w:t>
-      </w:r>
-      <w:proofErr w:type="spellStart"/>
-      <w:r>
-        <w:rPr>
-          <w:rFonts w:ascii="Arial" w:hAnsi="Arial" w:cs="Arial"/>
-          <w:sz w:val="20"/>
-          <w:szCs w:val="20"/>
-        </w:rPr>
-        <w:t>terdapat</w:t>
-      </w:r>
-      <w:proofErr w:type="spellEnd"/>
-      <w:r>
-        <w:rPr>
-          <w:rFonts w:ascii="Arial" w:hAnsi="Arial" w:cs="Arial"/>
-          <w:sz w:val="20"/>
-          <w:szCs w:val="20"/>
-        </w:rPr>
-        <w:t xml:space="preserve"> </w:t>
-      </w:r>
-      <w:proofErr w:type="spellStart"/>
-      <w:r>
-        <w:rPr>
-          <w:rFonts w:ascii="Arial" w:hAnsi="Arial" w:cs="Arial"/>
-          <w:sz w:val="20"/>
-          <w:szCs w:val="20"/>
-        </w:rPr>
-        <w:t>pada</w:t>
-      </w:r>
-      <w:proofErr w:type="spellEnd"/>
-      <w:r>
-        <w:rPr>
-          <w:rFonts w:ascii="Arial" w:hAnsi="Arial" w:cs="Arial"/>
-          <w:sz w:val="20"/>
-          <w:szCs w:val="20"/>
-        </w:rPr>
-        <w:t xml:space="preserve"> challenge </w:t>
-      </w:r>
-      <w:proofErr w:type="spellStart"/>
-      <w:r>
-        <w:rPr>
-          <w:rFonts w:ascii="Arial" w:hAnsi="Arial" w:cs="Arial"/>
-          <w:sz w:val="20"/>
-          <w:szCs w:val="20"/>
-        </w:rPr>
-        <w:t>tersebut</w:t>
-      </w:r>
-      <w:proofErr w:type="spellEnd"/>
-      <w:r>
-        <w:rPr>
-          <w:rFonts w:ascii="Arial" w:hAnsi="Arial" w:cs="Arial"/>
-          <w:sz w:val="20"/>
-          <w:szCs w:val="20"/>
-        </w:rPr>
-        <w:t xml:space="preserve"> </w:t>
-      </w:r>
-      <w:proofErr w:type="spellStart"/>
-      <w:r>
-        <w:rPr>
-          <w:rFonts w:ascii="Arial" w:hAnsi="Arial" w:cs="Arial"/>
-          <w:sz w:val="20"/>
-          <w:szCs w:val="20"/>
-        </w:rPr>
-        <w:t>adalah</w:t>
-      </w:r>
-      <w:proofErr w:type="spellEnd"/>
-      <w:r>
-        <w:rPr>
-          <w:rFonts w:ascii="Arial" w:hAnsi="Arial" w:cs="Arial"/>
-          <w:sz w:val="20"/>
-          <w:szCs w:val="20"/>
-        </w:rPr>
-        <w:t xml:space="preserve"> </w:t>
-      </w:r>
-      <w:proofErr w:type="spellStart"/>
-      <w:r>
-        <w:rPr>
-          <w:rFonts w:ascii="Arial" w:hAnsi="Arial" w:cs="Arial"/>
-          <w:sz w:val="20"/>
-          <w:szCs w:val="20"/>
-        </w:rPr>
-        <w:t>diantaranya</w:t>
-      </w:r>
-      <w:proofErr w:type="spellEnd"/>
-      <w:r>
-        <w:rPr>
-          <w:rFonts w:ascii="Arial" w:hAnsi="Arial" w:cs="Arial"/>
-          <w:sz w:val="20"/>
-          <w:szCs w:val="20"/>
-        </w:rPr>
-        <w:t xml:space="preserve">: </w:t>
-      </w:r>
-      <w:proofErr w:type="spellStart"/>
-      <w:r>
-        <w:rPr>
-          <w:rFonts w:ascii="Arial" w:hAnsi="Arial" w:cs="Arial"/>
-          <w:sz w:val="20"/>
-          <w:szCs w:val="20"/>
-        </w:rPr>
-        <w:t>jenis</w:t>
-      </w:r>
-      <w:proofErr w:type="spellEnd"/>
-      <w:r>
-        <w:rPr>
-          <w:rFonts w:ascii="Arial" w:hAnsi="Arial" w:cs="Arial"/>
-          <w:sz w:val="20"/>
-          <w:szCs w:val="20"/>
-        </w:rPr>
-        <w:t xml:space="preserve"> challenge, </w:t>
-      </w:r>
-      <w:proofErr w:type="spellStart"/>
-      <w:r>
-        <w:rPr>
-          <w:rFonts w:ascii="Arial" w:hAnsi="Arial" w:cs="Arial"/>
-          <w:sz w:val="20"/>
-          <w:szCs w:val="20"/>
-        </w:rPr>
         <w:t>gambar</w:t>
       </w:r>
       <w:proofErr w:type="spellEnd"/>
@@ -2333,25 +2157,7 @@
           <w:sz w:val="20"/>
           <w:szCs w:val="20"/>
         </w:rPr>
-        <w:t xml:space="preserve">/ icon badge, </w:t>
-      </w:r>
-      <w:proofErr w:type="spellStart"/>
-      <w:r>
-        <w:rPr>
-          <w:rFonts w:ascii="Arial" w:hAnsi="Arial" w:cs="Arial"/>
-          <w:sz w:val="20"/>
-          <w:szCs w:val="20"/>
-        </w:rPr>
-        <w:t>exp</w:t>
-      </w:r>
-      <w:proofErr w:type="spellEnd"/>
-      <w:r>
-        <w:rPr>
-          <w:rFonts w:ascii="Arial" w:hAnsi="Arial" w:cs="Arial"/>
-          <w:sz w:val="20"/>
-          <w:szCs w:val="20"/>
-        </w:rPr>
-        <w:t xml:space="preserve">, menu </w:t>
+        <w:t xml:space="preserve">/ icon badge, exp, menu </w:t>
       </w:r>
       <w:proofErr w:type="spellStart"/>
       <w:r>
@@ -2808,25 +2614,7 @@
           <w:szCs w:val="20"/>
         </w:rPr>
         <w:tab/>
-        <w:t xml:space="preserve">: </w:t>
-      </w:r>
-      <w:proofErr w:type="spellStart"/>
-      <w:r>
-        <w:rPr>
-          <w:rFonts w:ascii="Arial" w:hAnsi="Arial" w:cs="Arial"/>
-          <w:sz w:val="20"/>
-          <w:szCs w:val="20"/>
-        </w:rPr>
-        <w:t>Divisi</w:t>
-      </w:r>
-      <w:proofErr w:type="spellEnd"/>
-      <w:r>
-        <w:rPr>
-          <w:rFonts w:ascii="Arial" w:hAnsi="Arial" w:cs="Arial"/>
-          <w:sz w:val="20"/>
-          <w:szCs w:val="20"/>
-        </w:rPr>
-        <w:t xml:space="preserve"> Sponsorship C</w:t>
+        <w:t>: Divisi Sponsorship C</w:t>
       </w:r>
       <w:r>
         <w:rPr>
@@ -2967,36 +2755,8 @@
           <w:szCs w:val="20"/>
         </w:rPr>
         <w:tab/>
-        <w:t xml:space="preserve">: </w:t>
-      </w:r>
-      <w:proofErr w:type="spellStart"/>
-      <w:r>
-        <w:rPr>
-          <w:rFonts w:ascii="Arial" w:hAnsi="Arial" w:cs="Arial"/>
-          <w:sz w:val="20"/>
-          <w:szCs w:val="20"/>
-        </w:rPr>
-        <w:t>Adelin</w:t>
-      </w:r>
-      <w:proofErr w:type="spellEnd"/>
-      <w:r>
-        <w:rPr>
-          <w:rFonts w:ascii="Arial" w:hAnsi="Arial" w:cs="Arial"/>
-          <w:sz w:val="20"/>
-          <w:szCs w:val="20"/>
-        </w:rPr>
-        <w:t xml:space="preserve"> </w:t>
-      </w:r>
-      <w:proofErr w:type="spellStart"/>
-      <w:r>
-        <w:rPr>
-          <w:rFonts w:ascii="Arial" w:hAnsi="Arial" w:cs="Arial"/>
-          <w:sz w:val="20"/>
-          <w:szCs w:val="20"/>
-        </w:rPr>
-        <w:t>Satria</w:t>
-      </w:r>
-      <w:proofErr w:type="spellEnd"/>
+        <w:t>: Adelin Satria</w:t>
+      </w:r>
     </w:p>
     <w:p>
       <w:pPr>
@@ -3048,25 +2808,7 @@
           <w:sz w:val="20"/>
           <w:szCs w:val="20"/>
         </w:rPr>
-        <w:t xml:space="preserve">Aditya </w:t>
-      </w:r>
-      <w:proofErr w:type="spellStart"/>
-      <w:r>
-        <w:rPr>
-          <w:rFonts w:ascii="Arial" w:hAnsi="Arial" w:cs="Arial"/>
-          <w:sz w:val="20"/>
-          <w:szCs w:val="20"/>
-        </w:rPr>
-        <w:t>Fakhri</w:t>
-      </w:r>
-      <w:proofErr w:type="spellEnd"/>
-      <w:r>
-        <w:rPr>
-          <w:rFonts w:ascii="Arial" w:hAnsi="Arial" w:cs="Arial"/>
-          <w:sz w:val="20"/>
-          <w:szCs w:val="20"/>
-        </w:rPr>
-        <w:t xml:space="preserve"> </w:t>
+        <w:t xml:space="preserve">Aditya Fakhri </w:t>
       </w:r>
       <w:proofErr w:type="spellStart"/>
       <w:r>
@@ -3083,8 +2825,9 @@
       <w:pPr>
         <w:pStyle w:val="ListParagraph"/>
         <w:rPr>
-          <w:sz w:val="24"/>
-          <w:szCs w:val="24"/>
+          <w:rFonts w:ascii="Arial" w:hAnsi="Arial" w:cs="Arial"/>
+          <w:sz w:val="20"/>
+          <w:szCs w:val="20"/>
         </w:rPr>
       </w:pPr>
       <w:r>
@@ -3110,25 +2853,7 @@
           <w:szCs w:val="20"/>
         </w:rPr>
         <w:tab/>
-        <w:t xml:space="preserve">: </w:t>
-      </w:r>
-      <w:proofErr w:type="spellStart"/>
-      <w:r>
-        <w:rPr>
-          <w:rFonts w:ascii="Arial" w:hAnsi="Arial" w:cs="Arial"/>
-          <w:sz w:val="20"/>
-          <w:szCs w:val="20"/>
-        </w:rPr>
-        <w:t>Akhmad</w:t>
-      </w:r>
-      <w:proofErr w:type="spellEnd"/>
-      <w:r>
-        <w:rPr>
-          <w:rFonts w:ascii="Arial" w:hAnsi="Arial" w:cs="Arial"/>
-          <w:sz w:val="20"/>
-          <w:szCs w:val="20"/>
-        </w:rPr>
-        <w:t xml:space="preserve"> Abdul </w:t>
+        <w:t xml:space="preserve">: Akhmad Abdul </w:t>
       </w:r>
       <w:proofErr w:type="spellStart"/>
       <w:r>
@@ -3140,6 +2865,110 @@
         <w:t>Mutholib</w:t>
       </w:r>
       <w:proofErr w:type="spellEnd"/>
+    </w:p>
+    <w:p>
+      <w:pPr>
+        <w:rPr>
+          <w:rFonts w:ascii="Arial" w:hAnsi="Arial" w:cs="Arial"/>
+          <w:sz w:val="20"/>
+          <w:szCs w:val="20"/>
+        </w:rPr>
+      </w:pPr>
+      <w:r>
+        <w:rPr>
+          <w:rFonts w:ascii="Arial" w:hAnsi="Arial" w:cs="Arial"/>
+          <w:sz w:val="20"/>
+          <w:szCs w:val="20"/>
+        </w:rPr>
+        <w:br w:type="page"/>
+      </w:r>
+    </w:p>
+    <w:p>
+      <w:pPr>
+        <w:pStyle w:val="ListParagraph"/>
+        <w:numPr>
+          <w:ilvl w:val="1"/>
+          <w:numId w:val="7"/>
+        </w:numPr>
+        <w:rPr>
+          <w:sz w:val="24"/>
+          <w:szCs w:val="24"/>
+        </w:rPr>
+      </w:pPr>
+      <w:r>
+        <w:rPr>
+          <w:noProof/>
+          <w:sz w:val="24"/>
+          <w:szCs w:val="24"/>
+        </w:rPr>
+        <w:lastRenderedPageBreak/>
+        <w:drawing>
+          <wp:anchor distT="0" distB="0" distL="114300" distR="114300" simplePos="0" relativeHeight="251658240" behindDoc="0" locked="0" layoutInCell="1" allowOverlap="1" wp14:anchorId="6448D189" wp14:editId="42B8645E">
+            <wp:simplePos x="0" y="0"/>
+            <wp:positionH relativeFrom="column">
+              <wp:posOffset>314325</wp:posOffset>
+            </wp:positionH>
+            <wp:positionV relativeFrom="paragraph">
+              <wp:posOffset>247650</wp:posOffset>
+            </wp:positionV>
+            <wp:extent cx="5943600" cy="1461770"/>
+            <wp:effectExtent l="0" t="0" r="0" b="5080"/>
+            <wp:wrapTopAndBottom/>
+            <wp:docPr id="1" name="Picture 1"/>
+            <wp:cNvGraphicFramePr>
+              <a:graphicFrameLocks xmlns:a="http://schemas.openxmlformats.org/drawingml/2006/main" noChangeAspect="1"/>
+            </wp:cNvGraphicFramePr>
+            <a:graphic xmlns:a="http://schemas.openxmlformats.org/drawingml/2006/main">
+              <a:graphicData uri="http://schemas.openxmlformats.org/drawingml/2006/picture">
+                <pic:pic xmlns:pic="http://schemas.openxmlformats.org/drawingml/2006/picture">
+                  <pic:nvPicPr>
+                    <pic:cNvPr id="1" name="Picture 1"/>
+                    <pic:cNvPicPr/>
+                  </pic:nvPicPr>
+                  <pic:blipFill>
+                    <a:blip r:embed="rId5" cstate="print">
+                      <a:extLst>
+                        <a:ext uri="{28A0092B-C50C-407E-A947-70E740481C1C}">
+                          <a14:useLocalDpi xmlns:a14="http://schemas.microsoft.com/office/drawing/2010/main" val="0"/>
+                        </a:ext>
+                      </a:extLst>
+                    </a:blip>
+                    <a:stretch>
+                      <a:fillRect/>
+                    </a:stretch>
+                  </pic:blipFill>
+                  <pic:spPr>
+                    <a:xfrm>
+                      <a:off x="0" y="0"/>
+                      <a:ext cx="5943600" cy="1461770"/>
+                    </a:xfrm>
+                    <a:prstGeom prst="rect">
+                      <a:avLst/>
+                    </a:prstGeom>
+                  </pic:spPr>
+                </pic:pic>
+              </a:graphicData>
+            </a:graphic>
+          </wp:anchor>
+        </w:drawing>
+      </w:r>
+      <w:r>
+        <w:rPr>
+          <w:sz w:val="24"/>
+          <w:szCs w:val="24"/>
+        </w:rPr>
+        <w:t>Gantt chart</w:t>
+      </w:r>
+    </w:p>
+    <w:p>
+      <w:pPr>
+        <w:pStyle w:val="ListParagraph"/>
+        <w:ind w:left="1440"/>
+        <w:rPr>
+          <w:sz w:val="24"/>
+          <w:szCs w:val="24"/>
+        </w:rPr>
+      </w:pPr>
     </w:p>
     <w:sectPr>
       <w:pgSz w:w="12240" w:h="15840"/>
@@ -3152,8 +2981,100 @@
 </file>
 
 <file path=word/numbering.xml><?xml version="1.0" encoding="utf-8"?>
-<w:numbering xmlns:wpc="http://schemas.microsoft.com/office/word/2010/wordprocessingCanvas" xmlns:cx="http://schemas.microsoft.com/office/drawing/2014/chartex" xmlns:mc="http://schemas.openxmlformats.org/markup-compatibility/2006" xmlns:o="urn:schemas-microsoft-com:office:office" xmlns:r="http://schemas.openxmlformats.org/officeDocument/2006/relationships" xmlns:m="http://schemas.openxmlformats.org/officeDocument/2006/math" xmlns:v="urn:schemas-microsoft-com:vml" xmlns:wp14="http://schemas.microsoft.com/office/word/2010/wordprocessingDrawing" xmlns:wp="http://schemas.openxmlformats.org/drawingml/2006/wordprocessingDrawing" xmlns:w10="urn:schemas-microsoft-com:office:word" xmlns:w="http://schemas.openxmlformats.org/wordprocessingml/2006/main" xmlns:w14="http://schemas.microsoft.com/office/word/2010/wordml" xmlns:w15="http://schemas.microsoft.com/office/word/2012/wordml" xmlns:w16se="http://schemas.microsoft.com/office/word/2015/wordml/symex" xmlns:wpg="http://schemas.microsoft.com/office/word/2010/wordprocessingGroup" xmlns:wpi="http://schemas.microsoft.com/office/word/2010/wordprocessingInk" xmlns:wne="http://schemas.microsoft.com/office/word/2006/wordml" xmlns:wps="http://schemas.microsoft.com/office/word/2010/wordprocessingShape" mc:Ignorable="w14 w15 w16se wp14">
+<w:numbering xmlns:wpc="http://schemas.microsoft.com/office/word/2010/wordprocessingCanvas" xmlns:cx="http://schemas.microsoft.com/office/drawing/2014/chartex" xmlns:cx1="http://schemas.microsoft.com/office/drawing/2015/9/8/chartex" xmlns:cx2="http://schemas.microsoft.com/office/drawing/2015/10/21/chartex" xmlns:cx3="http://schemas.microsoft.com/office/drawing/2016/5/9/chartex" xmlns:cx4="http://schemas.microsoft.com/office/drawing/2016/5/10/chartex" xmlns:cx5="http://schemas.microsoft.com/office/drawing/2016/5/11/chartex" xmlns:cx6="http://schemas.microsoft.com/office/drawing/2016/5/12/chartex" xmlns:cx7="http://schemas.microsoft.com/office/drawing/2016/5/13/chartex" xmlns:cx8="http://schemas.microsoft.com/office/drawing/2016/5/14/chartex" xmlns:mc="http://schemas.openxmlformats.org/markup-compatibility/2006" xmlns:aink="http://schemas.microsoft.com/office/drawing/2016/ink" xmlns:am3d="http://schemas.microsoft.com/office/drawing/2017/model3d" xmlns:o="urn:schemas-microsoft-com:office:office" xmlns:r="http://schemas.openxmlformats.org/officeDocument/2006/relationships" xmlns:m="http://schemas.openxmlformats.org/officeDocument/2006/math" xmlns:v="urn:schemas-microsoft-com:vml" xmlns:wp14="http://schemas.microsoft.com/office/word/2010/wordprocessingDrawing" xmlns:wp="http://schemas.openxmlformats.org/drawingml/2006/wordprocessingDrawing" xmlns:w10="urn:schemas-microsoft-com:office:word" xmlns:w="http://schemas.openxmlformats.org/wordprocessingml/2006/main" xmlns:w14="http://schemas.microsoft.com/office/word/2010/wordml" xmlns:w15="http://schemas.microsoft.com/office/word/2012/wordml" xmlns:w16cex="http://schemas.microsoft.com/office/word/2018/wordml/cex" xmlns:w16cid="http://schemas.microsoft.com/office/word/2016/wordml/cid" xmlns:w16="http://schemas.microsoft.com/office/word/2018/wordml" xmlns:w16sdtdh="http://schemas.microsoft.com/office/word/2020/wordml/sdtdatahash" xmlns:w16se="http://schemas.microsoft.com/office/word/2015/wordml/symex" xmlns:wpg="http://schemas.microsoft.com/office/word/2010/wordprocessingGroup" xmlns:wpi="http://schemas.microsoft.com/office/word/2010/wordprocessingInk" xmlns:wne="http://schemas.microsoft.com/office/word/2006/wordml" xmlns:wps="http://schemas.microsoft.com/office/word/2010/wordprocessingShape" mc:Ignorable="w14 w15 w16se w16cid w16 w16cex w16sdtdh wp14">
   <w:abstractNum w:abstractNumId="0" w15:restartNumberingAfterBreak="0">
+    <w:nsid w:val="014C62E7"/>
+    <w:multiLevelType w:val="hybridMultilevel"/>
+    <w:tmpl w:val="E0ACAEC8"/>
+    <w:lvl w:ilvl="0" w:tplc="A3602496">
+      <w:start w:val="1"/>
+      <w:numFmt w:val="decimal"/>
+      <w:lvlText w:val="2.%1."/>
+      <w:lvlJc w:val="left"/>
+      <w:pPr>
+        <w:ind w:left="1440" w:hanging="360"/>
+      </w:pPr>
+      <w:rPr>
+        <w:rFonts w:hint="default"/>
+      </w:rPr>
+    </w:lvl>
+    <w:lvl w:ilvl="1" w:tplc="A3602496">
+      <w:start w:val="1"/>
+      <w:numFmt w:val="decimal"/>
+      <w:lvlText w:val="2.%2."/>
+      <w:lvlJc w:val="left"/>
+      <w:pPr>
+        <w:ind w:left="1440" w:hanging="360"/>
+      </w:pPr>
+      <w:rPr>
+        <w:rFonts w:hint="default"/>
+      </w:rPr>
+    </w:lvl>
+    <w:lvl w:ilvl="2" w:tplc="3809001B" w:tentative="1">
+      <w:start w:val="1"/>
+      <w:numFmt w:val="lowerRoman"/>
+      <w:lvlText w:val="%3."/>
+      <w:lvlJc w:val="right"/>
+      <w:pPr>
+        <w:ind w:left="2160" w:hanging="180"/>
+      </w:pPr>
+    </w:lvl>
+    <w:lvl w:ilvl="3" w:tplc="3809000F" w:tentative="1">
+      <w:start w:val="1"/>
+      <w:numFmt w:val="decimal"/>
+      <w:lvlText w:val="%4."/>
+      <w:lvlJc w:val="left"/>
+      <w:pPr>
+        <w:ind w:left="2880" w:hanging="360"/>
+      </w:pPr>
+    </w:lvl>
+    <w:lvl w:ilvl="4" w:tplc="38090019" w:tentative="1">
+      <w:start w:val="1"/>
+      <w:numFmt w:val="lowerLetter"/>
+      <w:lvlText w:val="%5."/>
+      <w:lvlJc w:val="left"/>
+      <w:pPr>
+        <w:ind w:left="3600" w:hanging="360"/>
+      </w:pPr>
+    </w:lvl>
+    <w:lvl w:ilvl="5" w:tplc="3809001B" w:tentative="1">
+      <w:start w:val="1"/>
+      <w:numFmt w:val="lowerRoman"/>
+      <w:lvlText w:val="%6."/>
+      <w:lvlJc w:val="right"/>
+      <w:pPr>
+        <w:ind w:left="4320" w:hanging="180"/>
+      </w:pPr>
+    </w:lvl>
+    <w:lvl w:ilvl="6" w:tplc="3809000F" w:tentative="1">
+      <w:start w:val="1"/>
+      <w:numFmt w:val="decimal"/>
+      <w:lvlText w:val="%7."/>
+      <w:lvlJc w:val="left"/>
+      <w:pPr>
+        <w:ind w:left="5040" w:hanging="360"/>
+      </w:pPr>
+    </w:lvl>
+    <w:lvl w:ilvl="7" w:tplc="38090019" w:tentative="1">
+      <w:start w:val="1"/>
+      <w:numFmt w:val="lowerLetter"/>
+      <w:lvlText w:val="%8."/>
+      <w:lvlJc w:val="left"/>
+      <w:pPr>
+        <w:ind w:left="5760" w:hanging="360"/>
+      </w:pPr>
+    </w:lvl>
+    <w:lvl w:ilvl="8" w:tplc="3809001B" w:tentative="1">
+      <w:start w:val="1"/>
+      <w:numFmt w:val="lowerRoman"/>
+      <w:lvlText w:val="%9."/>
+      <w:lvlJc w:val="right"/>
+      <w:pPr>
+        <w:ind w:left="6480" w:hanging="180"/>
+      </w:pPr>
+    </w:lvl>
+  </w:abstractNum>
+  <w:abstractNum w:abstractNumId="1" w15:restartNumberingAfterBreak="0">
     <w:nsid w:val="21CE0414"/>
     <w:multiLevelType w:val="hybridMultilevel"/>
     <w:tmpl w:val="60DC35AC"/>
@@ -3242,7 +3163,7 @@
       </w:pPr>
     </w:lvl>
   </w:abstractNum>
-  <w:abstractNum w:abstractNumId="1" w15:restartNumberingAfterBreak="0">
+  <w:abstractNum w:abstractNumId="2" w15:restartNumberingAfterBreak="0">
     <w:nsid w:val="25BF3E35"/>
     <w:multiLevelType w:val="hybridMultilevel"/>
     <w:tmpl w:val="5178FA74"/>
@@ -3331,7 +3252,7 @@
       </w:pPr>
     </w:lvl>
   </w:abstractNum>
-  <w:abstractNum w:abstractNumId="2" w15:restartNumberingAfterBreak="0">
+  <w:abstractNum w:abstractNumId="3" w15:restartNumberingAfterBreak="0">
     <w:nsid w:val="4FE25036"/>
     <w:multiLevelType w:val="hybridMultilevel"/>
     <w:tmpl w:val="CB46CC62"/>
@@ -3420,7 +3341,7 @@
       </w:pPr>
     </w:lvl>
   </w:abstractNum>
-  <w:abstractNum w:abstractNumId="3" w15:restartNumberingAfterBreak="0">
+  <w:abstractNum w:abstractNumId="4" w15:restartNumberingAfterBreak="0">
     <w:nsid w:val="514751B1"/>
     <w:multiLevelType w:val="hybridMultilevel"/>
     <w:tmpl w:val="9A1803D4"/>
@@ -3509,7 +3430,7 @@
       </w:pPr>
     </w:lvl>
   </w:abstractNum>
-  <w:abstractNum w:abstractNumId="4" w15:restartNumberingAfterBreak="0">
+  <w:abstractNum w:abstractNumId="5" w15:restartNumberingAfterBreak="0">
     <w:nsid w:val="71872329"/>
     <w:multiLevelType w:val="hybridMultilevel"/>
     <w:tmpl w:val="27FE8EB2"/>
@@ -3598,7 +3519,7 @@
       </w:pPr>
     </w:lvl>
   </w:abstractNum>
-  <w:abstractNum w:abstractNumId="5" w15:restartNumberingAfterBreak="0">
+  <w:abstractNum w:abstractNumId="6" w15:restartNumberingAfterBreak="0">
     <w:nsid w:val="73026DA4"/>
     <w:multiLevelType w:val="hybridMultilevel"/>
     <w:tmpl w:val="1B1A03EE"/>
@@ -3688,28 +3609,31 @@
     </w:lvl>
   </w:abstractNum>
   <w:num w:numId="1">
+    <w:abstractNumId w:val="4"/>
+  </w:num>
+  <w:num w:numId="2">
+    <w:abstractNumId w:val="2"/>
+  </w:num>
+  <w:num w:numId="3">
     <w:abstractNumId w:val="3"/>
   </w:num>
-  <w:num w:numId="2">
+  <w:num w:numId="4">
+    <w:abstractNumId w:val="6"/>
+  </w:num>
+  <w:num w:numId="5">
     <w:abstractNumId w:val="1"/>
   </w:num>
-  <w:num w:numId="3">
-    <w:abstractNumId w:val="2"/>
-  </w:num>
-  <w:num w:numId="4">
+  <w:num w:numId="6">
     <w:abstractNumId w:val="5"/>
   </w:num>
-  <w:num w:numId="5">
+  <w:num w:numId="7">
     <w:abstractNumId w:val="0"/>
-  </w:num>
-  <w:num w:numId="6">
-    <w:abstractNumId w:val="4"/>
   </w:num>
 </w:numbering>
 </file>
 
 <file path=word/styles.xml><?xml version="1.0" encoding="utf-8"?>
-<w:styles xmlns:mc="http://schemas.openxmlformats.org/markup-compatibility/2006" xmlns:r="http://schemas.openxmlformats.org/officeDocument/2006/relationships" xmlns:w="http://schemas.openxmlformats.org/wordprocessingml/2006/main" xmlns:w14="http://schemas.microsoft.com/office/word/2010/wordml" xmlns:w15="http://schemas.microsoft.com/office/word/2012/wordml" xmlns:w16se="http://schemas.microsoft.com/office/word/2015/wordml/symex" mc:Ignorable="w14 w15 w16se">
+<w:styles xmlns:mc="http://schemas.openxmlformats.org/markup-compatibility/2006" xmlns:r="http://schemas.openxmlformats.org/officeDocument/2006/relationships" xmlns:w="http://schemas.openxmlformats.org/wordprocessingml/2006/main" xmlns:w14="http://schemas.microsoft.com/office/word/2010/wordml" xmlns:w15="http://schemas.microsoft.com/office/word/2012/wordml" xmlns:w16cex="http://schemas.microsoft.com/office/word/2018/wordml/cex" xmlns:w16cid="http://schemas.microsoft.com/office/word/2016/wordml/cid" xmlns:w16="http://schemas.microsoft.com/office/word/2018/wordml" xmlns:w16sdtdh="http://schemas.microsoft.com/office/word/2020/wordml/sdtdatahash" xmlns:w16se="http://schemas.microsoft.com/office/word/2015/wordml/symex" mc:Ignorable="w14 w15 w16se w16cid w16 w16cex w16sdtdh">
   <w:docDefaults>
     <w:rPrDefault>
       <w:rPr>
@@ -3725,7 +3649,7 @@
       </w:pPr>
     </w:pPrDefault>
   </w:docDefaults>
-  <w:latentStyles w:defLockedState="0" w:defUIPriority="99" w:defSemiHidden="0" w:defUnhideWhenUsed="0" w:defQFormat="0" w:count="371">
+  <w:latentStyles w:defLockedState="0" w:defUIPriority="99" w:defSemiHidden="0" w:defUnhideWhenUsed="0" w:defQFormat="0" w:count="376">
     <w:lsdException w:name="Normal" w:uiPriority="0" w:qFormat="1"/>
     <w:lsdException w:name="heading 1" w:uiPriority="9" w:qFormat="1"/>
     <w:lsdException w:name="heading 2" w:semiHidden="1" w:uiPriority="9" w:unhideWhenUsed="1" w:qFormat="1"/>
@@ -3831,7 +3755,6 @@
     <w:lsdException w:name="HTML Sample" w:semiHidden="1" w:unhideWhenUsed="1"/>
     <w:lsdException w:name="HTML Typewriter" w:semiHidden="1" w:unhideWhenUsed="1"/>
     <w:lsdException w:name="HTML Variable" w:semiHidden="1" w:unhideWhenUsed="1"/>
-    <w:lsdException w:name="Normal Table" w:semiHidden="1" w:unhideWhenUsed="1"/>
     <w:lsdException w:name="annotation subject" w:semiHidden="1" w:unhideWhenUsed="1"/>
     <w:lsdException w:name="No List" w:semiHidden="1" w:unhideWhenUsed="1"/>
     <w:lsdException w:name="Outline List 1" w:semiHidden="1" w:unhideWhenUsed="1"/>
@@ -3874,11 +3797,8 @@
     <w:lsdException w:name="Table Contemporary" w:semiHidden="1" w:unhideWhenUsed="1"/>
     <w:lsdException w:name="Table Elegant" w:semiHidden="1" w:unhideWhenUsed="1"/>
     <w:lsdException w:name="Table Professional" w:semiHidden="1" w:unhideWhenUsed="1"/>
-    <w:lsdException w:name="Table Subtle 1" w:semiHidden="1" w:unhideWhenUsed="1"/>
     <w:lsdException w:name="Table Subtle 2" w:semiHidden="1" w:unhideWhenUsed="1"/>
     <w:lsdException w:name="Table Web 1" w:semiHidden="1" w:unhideWhenUsed="1"/>
-    <w:lsdException w:name="Table Web 2" w:semiHidden="1" w:unhideWhenUsed="1"/>
-    <w:lsdException w:name="Table Web 3" w:semiHidden="1" w:unhideWhenUsed="1"/>
     <w:lsdException w:name="Balloon Text" w:semiHidden="1" w:unhideWhenUsed="1"/>
     <w:lsdException w:name="Table Grid" w:uiPriority="39"/>
     <w:lsdException w:name="Table Theme" w:semiHidden="1" w:unhideWhenUsed="1"/>
@@ -4097,6 +4017,11 @@
     <w:lsdException w:name="List Table 5 Dark Accent 6" w:uiPriority="50"/>
     <w:lsdException w:name="List Table 6 Colorful Accent 6" w:uiPriority="51"/>
     <w:lsdException w:name="List Table 7 Colorful Accent 6" w:uiPriority="52"/>
+    <w:lsdException w:name="Mention" w:semiHidden="1" w:unhideWhenUsed="1"/>
+    <w:lsdException w:name="Smart Hyperlink" w:semiHidden="1" w:unhideWhenUsed="1"/>
+    <w:lsdException w:name="Hashtag" w:semiHidden="1" w:unhideWhenUsed="1"/>
+    <w:lsdException w:name="Unresolved Mention" w:semiHidden="1" w:unhideWhenUsed="1"/>
+    <w:lsdException w:name="Smart Link" w:semiHidden="1" w:unhideWhenUsed="1"/>
   </w:latentStyles>
   <w:style w:type="paragraph" w:default="1" w:styleId="Normal">
     <w:name w:val="Normal"/>

--- a/PPL4624/PPL4624_KELOMPOK5_Perencanaan.docx
+++ b/PPL4624/PPL4624_KELOMPOK5_Perencanaan.docx
@@ -2887,8 +2887,8 @@
       <w:pPr>
         <w:pStyle w:val="ListParagraph"/>
         <w:numPr>
-          <w:ilvl w:val="1"/>
-          <w:numId w:val="7"/>
+          <w:ilvl w:val="0"/>
+          <w:numId w:val="10"/>
         </w:numPr>
         <w:rPr>
           <w:sz w:val="24"/>
@@ -2898,8 +2898,6 @@
       <w:r>
         <w:rPr>
           <w:noProof/>
-          <w:sz w:val="24"/>
-          <w:szCs w:val="24"/>
         </w:rPr>
         <w:lastRenderedPageBreak/>
         <w:drawing>
@@ -2962,8 +2960,163 @@
     </w:p>
     <w:p>
       <w:pPr>
+        <w:rPr>
+          <w:sz w:val="24"/>
+          <w:szCs w:val="24"/>
+        </w:rPr>
+      </w:pPr>
+      <w:r>
+        <w:rPr>
+          <w:sz w:val="24"/>
+          <w:szCs w:val="24"/>
+        </w:rPr>
+        <w:br w:type="page"/>
+      </w:r>
+    </w:p>
+    <w:p>
+      <w:pPr>
         <w:pStyle w:val="ListParagraph"/>
-        <w:ind w:left="1440"/>
+        <w:numPr>
+          <w:ilvl w:val="0"/>
+          <w:numId w:val="9"/>
+        </w:numPr>
+        <w:rPr>
+          <w:sz w:val="24"/>
+          <w:szCs w:val="24"/>
+        </w:rPr>
+      </w:pPr>
+      <w:r>
+        <w:rPr>
+          <w:sz w:val="24"/>
+          <w:szCs w:val="24"/>
+        </w:rPr>
+        <w:lastRenderedPageBreak/>
+        <w:t xml:space="preserve">Ruang </w:t>
+      </w:r>
+      <w:proofErr w:type="spellStart"/>
+      <w:r>
+        <w:rPr>
+          <w:sz w:val="24"/>
+          <w:szCs w:val="24"/>
+        </w:rPr>
+        <w:t>Lingkup</w:t>
+      </w:r>
+      <w:proofErr w:type="spellEnd"/>
+    </w:p>
+    <w:p>
+      <w:pPr>
+        <w:pStyle w:val="ListParagraph"/>
+        <w:rPr>
+          <w:sz w:val="24"/>
+          <w:szCs w:val="24"/>
+        </w:rPr>
+      </w:pPr>
+    </w:p>
+    <w:p>
+      <w:pPr>
+        <w:pStyle w:val="ListParagraph"/>
+        <w:rPr>
+          <w:sz w:val="24"/>
+          <w:szCs w:val="24"/>
+        </w:rPr>
+      </w:pPr>
+    </w:p>
+    <w:p>
+      <w:pPr>
+        <w:pStyle w:val="ListParagraph"/>
+        <w:rPr>
+          <w:sz w:val="24"/>
+          <w:szCs w:val="24"/>
+        </w:rPr>
+      </w:pPr>
+    </w:p>
+    <w:p>
+      <w:pPr>
+        <w:pStyle w:val="ListParagraph"/>
+        <w:numPr>
+          <w:ilvl w:val="0"/>
+          <w:numId w:val="9"/>
+        </w:numPr>
+        <w:rPr>
+          <w:sz w:val="24"/>
+          <w:szCs w:val="24"/>
+        </w:rPr>
+      </w:pPr>
+      <w:proofErr w:type="spellStart"/>
+      <w:r>
+        <w:rPr>
+          <w:sz w:val="24"/>
+          <w:szCs w:val="24"/>
+        </w:rPr>
+        <w:t>Deskripsi</w:t>
+      </w:r>
+      <w:proofErr w:type="spellEnd"/>
+      <w:r>
+        <w:rPr>
+          <w:sz w:val="24"/>
+          <w:szCs w:val="24"/>
+        </w:rPr>
+        <w:t xml:space="preserve"> </w:t>
+      </w:r>
+      <w:proofErr w:type="spellStart"/>
+      <w:r>
+        <w:rPr>
+          <w:sz w:val="24"/>
+          <w:szCs w:val="24"/>
+        </w:rPr>
+        <w:t>fungsionalitas</w:t>
+      </w:r>
+      <w:proofErr w:type="spellEnd"/>
+    </w:p>
+    <w:p>
+      <w:pPr>
+        <w:pStyle w:val="ListParagraph"/>
+        <w:rPr>
+          <w:sz w:val="24"/>
+          <w:szCs w:val="24"/>
+        </w:rPr>
+      </w:pPr>
+    </w:p>
+    <w:p>
+      <w:pPr>
+        <w:pStyle w:val="ListParagraph"/>
+        <w:rPr>
+          <w:sz w:val="24"/>
+          <w:szCs w:val="24"/>
+        </w:rPr>
+      </w:pPr>
+    </w:p>
+    <w:p>
+      <w:pPr>
+        <w:pStyle w:val="ListParagraph"/>
+        <w:rPr>
+          <w:sz w:val="24"/>
+          <w:szCs w:val="24"/>
+        </w:rPr>
+      </w:pPr>
+    </w:p>
+    <w:p>
+      <w:pPr>
+        <w:pStyle w:val="ListParagraph"/>
+        <w:numPr>
+          <w:ilvl w:val="0"/>
+          <w:numId w:val="9"/>
+        </w:numPr>
+        <w:rPr>
+          <w:sz w:val="24"/>
+          <w:szCs w:val="24"/>
+        </w:rPr>
+      </w:pPr>
+      <w:r>
+        <w:rPr>
+          <w:sz w:val="24"/>
+          <w:szCs w:val="24"/>
+        </w:rPr>
+        <w:t>Work Breakdown Structure</w:t>
+      </w:r>
+    </w:p>
+    <w:p>
+      <w:pPr>
         <w:rPr>
           <w:sz w:val="24"/>
           <w:szCs w:val="24"/>
@@ -3075,6 +3228,95 @@
     </w:lvl>
   </w:abstractNum>
   <w:abstractNum w:abstractNumId="1" w15:restartNumberingAfterBreak="0">
+    <w:nsid w:val="20E23E31"/>
+    <w:multiLevelType w:val="hybridMultilevel"/>
+    <w:tmpl w:val="3FC2891E"/>
+    <w:lvl w:ilvl="0" w:tplc="DFE035B0">
+      <w:start w:val="1"/>
+      <w:numFmt w:val="decimal"/>
+      <w:lvlText w:val="3.%1."/>
+      <w:lvlJc w:val="left"/>
+      <w:pPr>
+        <w:ind w:left="720" w:hanging="360"/>
+      </w:pPr>
+      <w:rPr>
+        <w:rFonts w:hint="default"/>
+      </w:rPr>
+    </w:lvl>
+    <w:lvl w:ilvl="1" w:tplc="38090019" w:tentative="1">
+      <w:start w:val="1"/>
+      <w:numFmt w:val="lowerLetter"/>
+      <w:lvlText w:val="%2."/>
+      <w:lvlJc w:val="left"/>
+      <w:pPr>
+        <w:ind w:left="1440" w:hanging="360"/>
+      </w:pPr>
+    </w:lvl>
+    <w:lvl w:ilvl="2" w:tplc="3809001B" w:tentative="1">
+      <w:start w:val="1"/>
+      <w:numFmt w:val="lowerRoman"/>
+      <w:lvlText w:val="%3."/>
+      <w:lvlJc w:val="right"/>
+      <w:pPr>
+        <w:ind w:left="2160" w:hanging="180"/>
+      </w:pPr>
+    </w:lvl>
+    <w:lvl w:ilvl="3" w:tplc="3809000F" w:tentative="1">
+      <w:start w:val="1"/>
+      <w:numFmt w:val="decimal"/>
+      <w:lvlText w:val="%4."/>
+      <w:lvlJc w:val="left"/>
+      <w:pPr>
+        <w:ind w:left="2880" w:hanging="360"/>
+      </w:pPr>
+    </w:lvl>
+    <w:lvl w:ilvl="4" w:tplc="38090019" w:tentative="1">
+      <w:start w:val="1"/>
+      <w:numFmt w:val="lowerLetter"/>
+      <w:lvlText w:val="%5."/>
+      <w:lvlJc w:val="left"/>
+      <w:pPr>
+        <w:ind w:left="3600" w:hanging="360"/>
+      </w:pPr>
+    </w:lvl>
+    <w:lvl w:ilvl="5" w:tplc="3809001B" w:tentative="1">
+      <w:start w:val="1"/>
+      <w:numFmt w:val="lowerRoman"/>
+      <w:lvlText w:val="%6."/>
+      <w:lvlJc w:val="right"/>
+      <w:pPr>
+        <w:ind w:left="4320" w:hanging="180"/>
+      </w:pPr>
+    </w:lvl>
+    <w:lvl w:ilvl="6" w:tplc="3809000F" w:tentative="1">
+      <w:start w:val="1"/>
+      <w:numFmt w:val="decimal"/>
+      <w:lvlText w:val="%7."/>
+      <w:lvlJc w:val="left"/>
+      <w:pPr>
+        <w:ind w:left="5040" w:hanging="360"/>
+      </w:pPr>
+    </w:lvl>
+    <w:lvl w:ilvl="7" w:tplc="38090019" w:tentative="1">
+      <w:start w:val="1"/>
+      <w:numFmt w:val="lowerLetter"/>
+      <w:lvlText w:val="%8."/>
+      <w:lvlJc w:val="left"/>
+      <w:pPr>
+        <w:ind w:left="5760" w:hanging="360"/>
+      </w:pPr>
+    </w:lvl>
+    <w:lvl w:ilvl="8" w:tplc="3809001B" w:tentative="1">
+      <w:start w:val="1"/>
+      <w:numFmt w:val="lowerRoman"/>
+      <w:lvlText w:val="%9."/>
+      <w:lvlJc w:val="right"/>
+      <w:pPr>
+        <w:ind w:left="6480" w:hanging="180"/>
+      </w:pPr>
+    </w:lvl>
+  </w:abstractNum>
+  <w:abstractNum w:abstractNumId="2" w15:restartNumberingAfterBreak="0">
     <w:nsid w:val="21CE0414"/>
     <w:multiLevelType w:val="hybridMultilevel"/>
     <w:tmpl w:val="60DC35AC"/>
@@ -3163,7 +3405,7 @@
       </w:pPr>
     </w:lvl>
   </w:abstractNum>
-  <w:abstractNum w:abstractNumId="2" w15:restartNumberingAfterBreak="0">
+  <w:abstractNum w:abstractNumId="3" w15:restartNumberingAfterBreak="0">
     <w:nsid w:val="25BF3E35"/>
     <w:multiLevelType w:val="hybridMultilevel"/>
     <w:tmpl w:val="5178FA74"/>
@@ -3252,7 +3494,7 @@
       </w:pPr>
     </w:lvl>
   </w:abstractNum>
-  <w:abstractNum w:abstractNumId="3" w15:restartNumberingAfterBreak="0">
+  <w:abstractNum w:abstractNumId="4" w15:restartNumberingAfterBreak="0">
     <w:nsid w:val="4FE25036"/>
     <w:multiLevelType w:val="hybridMultilevel"/>
     <w:tmpl w:val="CB46CC62"/>
@@ -3341,7 +3583,7 @@
       </w:pPr>
     </w:lvl>
   </w:abstractNum>
-  <w:abstractNum w:abstractNumId="4" w15:restartNumberingAfterBreak="0">
+  <w:abstractNum w:abstractNumId="5" w15:restartNumberingAfterBreak="0">
     <w:nsid w:val="514751B1"/>
     <w:multiLevelType w:val="hybridMultilevel"/>
     <w:tmpl w:val="9A1803D4"/>
@@ -3430,7 +3672,96 @@
       </w:pPr>
     </w:lvl>
   </w:abstractNum>
-  <w:abstractNum w:abstractNumId="5" w15:restartNumberingAfterBreak="0">
+  <w:abstractNum w:abstractNumId="6" w15:restartNumberingAfterBreak="0">
+    <w:nsid w:val="63BB3A92"/>
+    <w:multiLevelType w:val="hybridMultilevel"/>
+    <w:tmpl w:val="54A82AA0"/>
+    <w:lvl w:ilvl="0" w:tplc="875E8660">
+      <w:start w:val="1"/>
+      <w:numFmt w:val="decimal"/>
+      <w:lvlText w:val="2.%1."/>
+      <w:lvlJc w:val="left"/>
+      <w:pPr>
+        <w:ind w:left="720" w:hanging="360"/>
+      </w:pPr>
+      <w:rPr>
+        <w:rFonts w:hint="default"/>
+      </w:rPr>
+    </w:lvl>
+    <w:lvl w:ilvl="1" w:tplc="38090019" w:tentative="1">
+      <w:start w:val="1"/>
+      <w:numFmt w:val="lowerLetter"/>
+      <w:lvlText w:val="%2."/>
+      <w:lvlJc w:val="left"/>
+      <w:pPr>
+        <w:ind w:left="1440" w:hanging="360"/>
+      </w:pPr>
+    </w:lvl>
+    <w:lvl w:ilvl="2" w:tplc="3809001B" w:tentative="1">
+      <w:start w:val="1"/>
+      <w:numFmt w:val="lowerRoman"/>
+      <w:lvlText w:val="%3."/>
+      <w:lvlJc w:val="right"/>
+      <w:pPr>
+        <w:ind w:left="2160" w:hanging="180"/>
+      </w:pPr>
+    </w:lvl>
+    <w:lvl w:ilvl="3" w:tplc="3809000F" w:tentative="1">
+      <w:start w:val="1"/>
+      <w:numFmt w:val="decimal"/>
+      <w:lvlText w:val="%4."/>
+      <w:lvlJc w:val="left"/>
+      <w:pPr>
+        <w:ind w:left="2880" w:hanging="360"/>
+      </w:pPr>
+    </w:lvl>
+    <w:lvl w:ilvl="4" w:tplc="38090019" w:tentative="1">
+      <w:start w:val="1"/>
+      <w:numFmt w:val="lowerLetter"/>
+      <w:lvlText w:val="%5."/>
+      <w:lvlJc w:val="left"/>
+      <w:pPr>
+        <w:ind w:left="3600" w:hanging="360"/>
+      </w:pPr>
+    </w:lvl>
+    <w:lvl w:ilvl="5" w:tplc="3809001B" w:tentative="1">
+      <w:start w:val="1"/>
+      <w:numFmt w:val="lowerRoman"/>
+      <w:lvlText w:val="%6."/>
+      <w:lvlJc w:val="right"/>
+      <w:pPr>
+        <w:ind w:left="4320" w:hanging="180"/>
+      </w:pPr>
+    </w:lvl>
+    <w:lvl w:ilvl="6" w:tplc="3809000F" w:tentative="1">
+      <w:start w:val="1"/>
+      <w:numFmt w:val="decimal"/>
+      <w:lvlText w:val="%7."/>
+      <w:lvlJc w:val="left"/>
+      <w:pPr>
+        <w:ind w:left="5040" w:hanging="360"/>
+      </w:pPr>
+    </w:lvl>
+    <w:lvl w:ilvl="7" w:tplc="38090019" w:tentative="1">
+      <w:start w:val="1"/>
+      <w:numFmt w:val="lowerLetter"/>
+      <w:lvlText w:val="%8."/>
+      <w:lvlJc w:val="left"/>
+      <w:pPr>
+        <w:ind w:left="5760" w:hanging="360"/>
+      </w:pPr>
+    </w:lvl>
+    <w:lvl w:ilvl="8" w:tplc="3809001B" w:tentative="1">
+      <w:start w:val="1"/>
+      <w:numFmt w:val="lowerRoman"/>
+      <w:lvlText w:val="%9."/>
+      <w:lvlJc w:val="right"/>
+      <w:pPr>
+        <w:ind w:left="6480" w:hanging="180"/>
+      </w:pPr>
+    </w:lvl>
+  </w:abstractNum>
+  <w:abstractNum w:abstractNumId="7" w15:restartNumberingAfterBreak="0">
     <w:nsid w:val="71872329"/>
     <w:multiLevelType w:val="hybridMultilevel"/>
     <w:tmpl w:val="27FE8EB2"/>
@@ -3519,7 +3850,7 @@
       </w:pPr>
     </w:lvl>
   </w:abstractNum>
-  <w:abstractNum w:abstractNumId="6" w15:restartNumberingAfterBreak="0">
+  <w:abstractNum w:abstractNumId="8" w15:restartNumberingAfterBreak="0">
     <w:nsid w:val="73026DA4"/>
     <w:multiLevelType w:val="hybridMultilevel"/>
     <w:tmpl w:val="1B1A03EE"/>
@@ -3608,26 +3939,127 @@
       </w:pPr>
     </w:lvl>
   </w:abstractNum>
+  <w:abstractNum w:abstractNumId="9" w15:restartNumberingAfterBreak="0">
+    <w:nsid w:val="7BAF3F29"/>
+    <w:multiLevelType w:val="hybridMultilevel"/>
+    <w:tmpl w:val="9EA49D78"/>
+    <w:lvl w:ilvl="0" w:tplc="DFE035B0">
+      <w:start w:val="1"/>
+      <w:numFmt w:val="decimal"/>
+      <w:lvlText w:val="3.%1."/>
+      <w:lvlJc w:val="left"/>
+      <w:pPr>
+        <w:ind w:left="2160" w:hanging="360"/>
+      </w:pPr>
+      <w:rPr>
+        <w:rFonts w:hint="default"/>
+      </w:rPr>
+    </w:lvl>
+    <w:lvl w:ilvl="1" w:tplc="38090019" w:tentative="1">
+      <w:start w:val="1"/>
+      <w:numFmt w:val="lowerLetter"/>
+      <w:lvlText w:val="%2."/>
+      <w:lvlJc w:val="left"/>
+      <w:pPr>
+        <w:ind w:left="1440" w:hanging="360"/>
+      </w:pPr>
+    </w:lvl>
+    <w:lvl w:ilvl="2" w:tplc="DFE035B0">
+      <w:start w:val="1"/>
+      <w:numFmt w:val="decimal"/>
+      <w:lvlText w:val="3.%3."/>
+      <w:lvlJc w:val="left"/>
+      <w:pPr>
+        <w:ind w:left="2160" w:hanging="180"/>
+      </w:pPr>
+      <w:rPr>
+        <w:rFonts w:hint="default"/>
+      </w:rPr>
+    </w:lvl>
+    <w:lvl w:ilvl="3" w:tplc="3809000F" w:tentative="1">
+      <w:start w:val="1"/>
+      <w:numFmt w:val="decimal"/>
+      <w:lvlText w:val="%4."/>
+      <w:lvlJc w:val="left"/>
+      <w:pPr>
+        <w:ind w:left="2880" w:hanging="360"/>
+      </w:pPr>
+    </w:lvl>
+    <w:lvl w:ilvl="4" w:tplc="38090019" w:tentative="1">
+      <w:start w:val="1"/>
+      <w:numFmt w:val="lowerLetter"/>
+      <w:lvlText w:val="%5."/>
+      <w:lvlJc w:val="left"/>
+      <w:pPr>
+        <w:ind w:left="3600" w:hanging="360"/>
+      </w:pPr>
+    </w:lvl>
+    <w:lvl w:ilvl="5" w:tplc="3809001B" w:tentative="1">
+      <w:start w:val="1"/>
+      <w:numFmt w:val="lowerRoman"/>
+      <w:lvlText w:val="%6."/>
+      <w:lvlJc w:val="right"/>
+      <w:pPr>
+        <w:ind w:left="4320" w:hanging="180"/>
+      </w:pPr>
+    </w:lvl>
+    <w:lvl w:ilvl="6" w:tplc="3809000F" w:tentative="1">
+      <w:start w:val="1"/>
+      <w:numFmt w:val="decimal"/>
+      <w:lvlText w:val="%7."/>
+      <w:lvlJc w:val="left"/>
+      <w:pPr>
+        <w:ind w:left="5040" w:hanging="360"/>
+      </w:pPr>
+    </w:lvl>
+    <w:lvl w:ilvl="7" w:tplc="38090019" w:tentative="1">
+      <w:start w:val="1"/>
+      <w:numFmt w:val="lowerLetter"/>
+      <w:lvlText w:val="%8."/>
+      <w:lvlJc w:val="left"/>
+      <w:pPr>
+        <w:ind w:left="5760" w:hanging="360"/>
+      </w:pPr>
+    </w:lvl>
+    <w:lvl w:ilvl="8" w:tplc="3809001B" w:tentative="1">
+      <w:start w:val="1"/>
+      <w:numFmt w:val="lowerRoman"/>
+      <w:lvlText w:val="%9."/>
+      <w:lvlJc w:val="right"/>
+      <w:pPr>
+        <w:ind w:left="6480" w:hanging="180"/>
+      </w:pPr>
+    </w:lvl>
+  </w:abstractNum>
   <w:num w:numId="1">
+    <w:abstractNumId w:val="5"/>
+  </w:num>
+  <w:num w:numId="2">
+    <w:abstractNumId w:val="3"/>
+  </w:num>
+  <w:num w:numId="3">
     <w:abstractNumId w:val="4"/>
   </w:num>
-  <w:num w:numId="2">
+  <w:num w:numId="4">
+    <w:abstractNumId w:val="8"/>
+  </w:num>
+  <w:num w:numId="5">
     <w:abstractNumId w:val="2"/>
   </w:num>
-  <w:num w:numId="3">
-    <w:abstractNumId w:val="3"/>
-  </w:num>
-  <w:num w:numId="4">
-    <w:abstractNumId w:val="6"/>
-  </w:num>
-  <w:num w:numId="5">
-    <w:abstractNumId w:val="1"/>
-  </w:num>
   <w:num w:numId="6">
-    <w:abstractNumId w:val="5"/>
+    <w:abstractNumId w:val="7"/>
   </w:num>
   <w:num w:numId="7">
     <w:abstractNumId w:val="0"/>
+  </w:num>
+  <w:num w:numId="8">
+    <w:abstractNumId w:val="9"/>
+  </w:num>
+  <w:num w:numId="9">
+    <w:abstractNumId w:val="1"/>
+  </w:num>
+  <w:num w:numId="10">
+    <w:abstractNumId w:val="6"/>
   </w:num>
 </w:numbering>
 </file>
@@ -3755,6 +4187,7 @@
     <w:lsdException w:name="HTML Sample" w:semiHidden="1" w:unhideWhenUsed="1"/>
     <w:lsdException w:name="HTML Typewriter" w:semiHidden="1" w:unhideWhenUsed="1"/>
     <w:lsdException w:name="HTML Variable" w:semiHidden="1" w:unhideWhenUsed="1"/>
+    <w:lsdException w:name="Normal Table" w:semiHidden="1" w:unhideWhenUsed="1"/>
     <w:lsdException w:name="annotation subject" w:semiHidden="1" w:unhideWhenUsed="1"/>
     <w:lsdException w:name="No List" w:semiHidden="1" w:unhideWhenUsed="1"/>
     <w:lsdException w:name="Outline List 1" w:semiHidden="1" w:unhideWhenUsed="1"/>
@@ -3797,8 +4230,11 @@
     <w:lsdException w:name="Table Contemporary" w:semiHidden="1" w:unhideWhenUsed="1"/>
     <w:lsdException w:name="Table Elegant" w:semiHidden="1" w:unhideWhenUsed="1"/>
     <w:lsdException w:name="Table Professional" w:semiHidden="1" w:unhideWhenUsed="1"/>
+    <w:lsdException w:name="Table Subtle 1" w:semiHidden="1" w:unhideWhenUsed="1"/>
     <w:lsdException w:name="Table Subtle 2" w:semiHidden="1" w:unhideWhenUsed="1"/>
     <w:lsdException w:name="Table Web 1" w:semiHidden="1" w:unhideWhenUsed="1"/>
+    <w:lsdException w:name="Table Web 2" w:semiHidden="1" w:unhideWhenUsed="1"/>
+    <w:lsdException w:name="Table Web 3" w:semiHidden="1" w:unhideWhenUsed="1"/>
     <w:lsdException w:name="Balloon Text" w:semiHidden="1" w:unhideWhenUsed="1"/>
     <w:lsdException w:name="Table Grid" w:uiPriority="39"/>
     <w:lsdException w:name="Table Theme" w:semiHidden="1" w:unhideWhenUsed="1"/>

--- a/PPL4624/PPL4624_KELOMPOK5_Perencanaan.docx
+++ b/PPL4624/PPL4624_KELOMPOK5_Perencanaan.docx
@@ -1,6 +1,6 @@
 
 <file path=word/document.xml><?xml version="1.0" encoding="utf-8"?>
-<w:document xmlns:wpc="http://schemas.microsoft.com/office/word/2010/wordprocessingCanvas" xmlns:cx="http://schemas.microsoft.com/office/drawing/2014/chartex" xmlns:cx1="http://schemas.microsoft.com/office/drawing/2015/9/8/chartex" xmlns:cx2="http://schemas.microsoft.com/office/drawing/2015/10/21/chartex" xmlns:cx3="http://schemas.microsoft.com/office/drawing/2016/5/9/chartex" xmlns:cx4="http://schemas.microsoft.com/office/drawing/2016/5/10/chartex" xmlns:cx5="http://schemas.microsoft.com/office/drawing/2016/5/11/chartex" xmlns:cx6="http://schemas.microsoft.com/office/drawing/2016/5/12/chartex" xmlns:cx7="http://schemas.microsoft.com/office/drawing/2016/5/13/chartex" xmlns:cx8="http://schemas.microsoft.com/office/drawing/2016/5/14/chartex" xmlns:mc="http://schemas.openxmlformats.org/markup-compatibility/2006" xmlns:aink="http://schemas.microsoft.com/office/drawing/2016/ink" xmlns:am3d="http://schemas.microsoft.com/office/drawing/2017/model3d" xmlns:o="urn:schemas-microsoft-com:office:office" xmlns:r="http://schemas.openxmlformats.org/officeDocument/2006/relationships" xmlns:m="http://schemas.openxmlformats.org/officeDocument/2006/math" xmlns:v="urn:schemas-microsoft-com:vml" xmlns:wp14="http://schemas.microsoft.com/office/word/2010/wordprocessingDrawing" xmlns:wp="http://schemas.openxmlformats.org/drawingml/2006/wordprocessingDrawing" xmlns:w10="urn:schemas-microsoft-com:office:word" xmlns:w="http://schemas.openxmlformats.org/wordprocessingml/2006/main" xmlns:w14="http://schemas.microsoft.com/office/word/2010/wordml" xmlns:w15="http://schemas.microsoft.com/office/word/2012/wordml" xmlns:w16cex="http://schemas.microsoft.com/office/word/2018/wordml/cex" xmlns:w16cid="http://schemas.microsoft.com/office/word/2016/wordml/cid" xmlns:w16="http://schemas.microsoft.com/office/word/2018/wordml" xmlns:w16sdtdh="http://schemas.microsoft.com/office/word/2020/wordml/sdtdatahash" xmlns:w16se="http://schemas.microsoft.com/office/word/2015/wordml/symex" xmlns:wpg="http://schemas.microsoft.com/office/word/2010/wordprocessingGroup" xmlns:wpi="http://schemas.microsoft.com/office/word/2010/wordprocessingInk" xmlns:wne="http://schemas.microsoft.com/office/word/2006/wordml" xmlns:wps="http://schemas.microsoft.com/office/word/2010/wordprocessingShape" mc:Ignorable="w14 w15 w16se w16cid w16 w16cex w16sdtdh wp14">
+<w:document xmlns:wpc="http://schemas.microsoft.com/office/word/2010/wordprocessingCanvas" xmlns:cx="http://schemas.microsoft.com/office/drawing/2014/chartex" xmlns:cx1="http://schemas.microsoft.com/office/drawing/2015/9/8/chartex" xmlns:cx2="http://schemas.microsoft.com/office/drawing/2015/10/21/chartex" xmlns:cx3="http://schemas.microsoft.com/office/drawing/2016/5/9/chartex" xmlns:cx4="http://schemas.microsoft.com/office/drawing/2016/5/10/chartex" xmlns:cx5="http://schemas.microsoft.com/office/drawing/2016/5/11/chartex" xmlns:cx6="http://schemas.microsoft.com/office/drawing/2016/5/12/chartex" xmlns:cx7="http://schemas.microsoft.com/office/drawing/2016/5/13/chartex" xmlns:cx8="http://schemas.microsoft.com/office/drawing/2016/5/14/chartex" xmlns:mc="http://schemas.openxmlformats.org/markup-compatibility/2006" xmlns:aink="http://schemas.microsoft.com/office/drawing/2016/ink" xmlns:am3d="http://schemas.microsoft.com/office/drawing/2017/model3d" xmlns:o="urn:schemas-microsoft-com:office:office" xmlns:r="http://schemas.openxmlformats.org/officeDocument/2006/relationships" xmlns:m="http://schemas.openxmlformats.org/officeDocument/2006/math" xmlns:v="urn:schemas-microsoft-com:vml" xmlns:wp14="http://schemas.microsoft.com/office/word/2010/wordprocessingDrawing" xmlns:wp="http://schemas.openxmlformats.org/drawingml/2006/wordprocessingDrawing" xmlns:w10="urn:schemas-microsoft-com:office:word" xmlns:w="http://schemas.openxmlformats.org/wordprocessingml/2006/main" xmlns:w14="http://schemas.microsoft.com/office/word/2010/wordml" xmlns:w15="http://schemas.microsoft.com/office/word/2012/wordml" xmlns:w16cex="http://schemas.microsoft.com/office/word/2018/wordml/cex" xmlns:w16cid="http://schemas.microsoft.com/office/word/2016/wordml/cid" xmlns:w16="http://schemas.microsoft.com/office/word/2018/wordml" xmlns:w16se="http://schemas.microsoft.com/office/word/2015/wordml/symex" xmlns:wpg="http://schemas.microsoft.com/office/word/2010/wordprocessingGroup" xmlns:wpi="http://schemas.microsoft.com/office/word/2010/wordprocessingInk" xmlns:wne="http://schemas.microsoft.com/office/word/2006/wordml" xmlns:wps="http://schemas.microsoft.com/office/word/2010/wordprocessingShape" mc:Ignorable="w14 w15 w16se w16cid w16 w16cex wp14">
   <w:body>
     <w:p>
       <w:pPr>
@@ -167,7 +167,23 @@
           <w:sz w:val="24"/>
           <w:szCs w:val="24"/>
         </w:rPr>
-        <w:t xml:space="preserve"> Mulai </w:t>
+        <w:t xml:space="preserve"> </w:t>
+      </w:r>
+      <w:proofErr w:type="spellStart"/>
+      <w:r>
+        <w:rPr>
+          <w:sz w:val="24"/>
+          <w:szCs w:val="24"/>
+        </w:rPr>
+        <w:t>Mulai</w:t>
+      </w:r>
+      <w:proofErr w:type="spellEnd"/>
+      <w:r>
+        <w:rPr>
+          <w:sz w:val="24"/>
+          <w:szCs w:val="24"/>
+        </w:rPr>
+        <w:t xml:space="preserve"> </w:t>
       </w:r>
       <w:proofErr w:type="spellStart"/>
       <w:r>
@@ -2853,7 +2869,25 @@
           <w:szCs w:val="20"/>
         </w:rPr>
         <w:tab/>
-        <w:t xml:space="preserve">: Akhmad Abdul </w:t>
+        <w:t xml:space="preserve">: </w:t>
+      </w:r>
+      <w:proofErr w:type="spellStart"/>
+      <w:r>
+        <w:rPr>
+          <w:rFonts w:ascii="Arial" w:hAnsi="Arial" w:cs="Arial"/>
+          <w:sz w:val="20"/>
+          <w:szCs w:val="20"/>
+        </w:rPr>
+        <w:t>Akhmad</w:t>
+      </w:r>
+      <w:proofErr w:type="spellEnd"/>
+      <w:r>
+        <w:rPr>
+          <w:rFonts w:ascii="Arial" w:hAnsi="Arial" w:cs="Arial"/>
+          <w:sz w:val="20"/>
+          <w:szCs w:val="20"/>
+        </w:rPr>
+        <w:t xml:space="preserve"> Abdul </w:t>
       </w:r>
       <w:proofErr w:type="spellStart"/>
       <w:r>
@@ -3117,6 +3151,1987 @@
     </w:p>
     <w:p>
       <w:pPr>
+        <w:pStyle w:val="ListParagraph"/>
+        <w:rPr>
+          <w:sz w:val="24"/>
+          <w:szCs w:val="24"/>
+        </w:rPr>
+      </w:pPr>
+    </w:p>
+    <w:p>
+      <w:pPr>
+        <w:pStyle w:val="ListParagraph"/>
+        <w:jc w:val="center"/>
+        <w:rPr>
+          <w:sz w:val="24"/>
+          <w:szCs w:val="24"/>
+        </w:rPr>
+      </w:pPr>
+      <w:r>
+        <w:rPr>
+          <w:noProof/>
+        </w:rPr>
+        <mc:AlternateContent>
+          <mc:Choice Requires="wps">
+            <w:drawing>
+              <wp:anchor distT="0" distB="0" distL="114300" distR="114300" simplePos="0" relativeHeight="251660288" behindDoc="0" locked="0" layoutInCell="1" allowOverlap="1" wp14:anchorId="7C5B163D" wp14:editId="13652F35">
+                <wp:simplePos x="0" y="0"/>
+                <wp:positionH relativeFrom="column">
+                  <wp:posOffset>-552450</wp:posOffset>
+                </wp:positionH>
+                <wp:positionV relativeFrom="paragraph">
+                  <wp:posOffset>1536700</wp:posOffset>
+                </wp:positionV>
+                <wp:extent cx="984250" cy="330200"/>
+                <wp:effectExtent l="0" t="0" r="25400" b="12700"/>
+                <wp:wrapNone/>
+                <wp:docPr id="46" name="Rectangle 46"/>
+                <wp:cNvGraphicFramePr/>
+                <a:graphic xmlns:a="http://schemas.openxmlformats.org/drawingml/2006/main">
+                  <a:graphicData uri="http://schemas.microsoft.com/office/word/2010/wordprocessingShape">
+                    <wps:wsp>
+                      <wps:cNvSpPr/>
+                      <wps:spPr>
+                        <a:xfrm>
+                          <a:off x="0" y="0"/>
+                          <a:ext cx="984250" cy="330200"/>
+                        </a:xfrm>
+                        <a:prstGeom prst="rect">
+                          <a:avLst/>
+                        </a:prstGeom>
+                      </wps:spPr>
+                      <wps:style>
+                        <a:lnRef idx="2">
+                          <a:schemeClr val="accent1">
+                            <a:shade val="50000"/>
+                          </a:schemeClr>
+                        </a:lnRef>
+                        <a:fillRef idx="1">
+                          <a:schemeClr val="accent1"/>
+                        </a:fillRef>
+                        <a:effectRef idx="0">
+                          <a:schemeClr val="accent1"/>
+                        </a:effectRef>
+                        <a:fontRef idx="minor">
+                          <a:schemeClr val="lt1"/>
+                        </a:fontRef>
+                      </wps:style>
+                      <wps:txbx>
+                        <w:txbxContent>
+                          <w:p>
+                            <w:pPr>
+                              <w:jc w:val="center"/>
+                            </w:pPr>
+                            <w:r>
+                              <w:t>LOGIN</w:t>
+                            </w:r>
+                          </w:p>
+                        </w:txbxContent>
+                      </wps:txbx>
+                      <wps:bodyPr rot="0" spcFirstLastPara="0" vertOverflow="overflow" horzOverflow="overflow" vert="horz" wrap="square" lIns="91440" tIns="45720" rIns="91440" bIns="45720" numCol="1" spcCol="0" rtlCol="0" fromWordArt="0" anchor="ctr" anchorCtr="0" forceAA="0" compatLnSpc="1">
+                        <a:prstTxWarp prst="textNoShape">
+                          <a:avLst/>
+                        </a:prstTxWarp>
+                        <a:noAutofit/>
+                      </wps:bodyPr>
+                    </wps:wsp>
+                  </a:graphicData>
+                </a:graphic>
+                <wp14:sizeRelH relativeFrom="margin">
+                  <wp14:pctWidth>0</wp14:pctWidth>
+                </wp14:sizeRelH>
+                <wp14:sizeRelV relativeFrom="margin">
+                  <wp14:pctHeight>0</wp14:pctHeight>
+                </wp14:sizeRelV>
+              </wp:anchor>
+            </w:drawing>
+          </mc:Choice>
+          <mc:Fallback>
+            <w:pict>
+              <v:rect w14:anchorId="7C5B163D" id="Rectangle 46" o:spid="_x0000_s1026" style="position:absolute;left:0;text-align:left;margin-left:-43.5pt;margin-top:121pt;width:77.5pt;height:26pt;z-index:251660288;visibility:visible;mso-wrap-style:square;mso-width-percent:0;mso-height-percent:0;mso-wrap-distance-left:9pt;mso-wrap-distance-top:0;mso-wrap-distance-right:9pt;mso-wrap-distance-bottom:0;mso-position-horizontal:absolute;mso-position-horizontal-relative:text;mso-position-vertical:absolute;mso-position-vertical-relative:text;mso-width-percent:0;mso-height-percent:0;mso-width-relative:margin;mso-height-relative:margin;v-text-anchor:middle" o:gfxdata="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" fillcolor="#5b9bd5 [3204]" strokecolor="#1f4d78 [1604]" strokeweight="1pt">
+                <v:textbox>
+                  <w:txbxContent>
+                    <w:p>
+                      <w:pPr>
+                        <w:jc w:val="center"/>
+                      </w:pPr>
+                      <w:r>
+                        <w:t>LOGIN</w:t>
+                      </w:r>
+                    </w:p>
+                  </w:txbxContent>
+                </v:textbox>
+              </v:rect>
+            </w:pict>
+          </mc:Fallback>
+        </mc:AlternateContent>
+      </w:r>
+      <w:r>
+        <w:rPr>
+          <w:noProof/>
+        </w:rPr>
+        <mc:AlternateContent>
+          <mc:Choice Requires="wps">
+            <w:drawing>
+              <wp:anchor distT="0" distB="0" distL="114300" distR="114300" simplePos="0" relativeHeight="251661312" behindDoc="0" locked="0" layoutInCell="1" allowOverlap="1" wp14:anchorId="4D71182C" wp14:editId="33D3F4AD">
+                <wp:simplePos x="0" y="0"/>
+                <wp:positionH relativeFrom="column">
+                  <wp:posOffset>1270000</wp:posOffset>
+                </wp:positionH>
+                <wp:positionV relativeFrom="paragraph">
+                  <wp:posOffset>1536700</wp:posOffset>
+                </wp:positionV>
+                <wp:extent cx="984250" cy="330200"/>
+                <wp:effectExtent l="0" t="0" r="25400" b="12700"/>
+                <wp:wrapNone/>
+                <wp:docPr id="45" name="Rectangle 45"/>
+                <wp:cNvGraphicFramePr/>
+                <a:graphic xmlns:a="http://schemas.openxmlformats.org/drawingml/2006/main">
+                  <a:graphicData uri="http://schemas.microsoft.com/office/word/2010/wordprocessingShape">
+                    <wps:wsp>
+                      <wps:cNvSpPr/>
+                      <wps:spPr>
+                        <a:xfrm>
+                          <a:off x="0" y="0"/>
+                          <a:ext cx="984250" cy="330200"/>
+                        </a:xfrm>
+                        <a:prstGeom prst="rect">
+                          <a:avLst/>
+                        </a:prstGeom>
+                      </wps:spPr>
+                      <wps:style>
+                        <a:lnRef idx="2">
+                          <a:schemeClr val="accent1">
+                            <a:shade val="50000"/>
+                          </a:schemeClr>
+                        </a:lnRef>
+                        <a:fillRef idx="1">
+                          <a:schemeClr val="accent1"/>
+                        </a:fillRef>
+                        <a:effectRef idx="0">
+                          <a:schemeClr val="accent1"/>
+                        </a:effectRef>
+                        <a:fontRef idx="minor">
+                          <a:schemeClr val="lt1"/>
+                        </a:fontRef>
+                      </wps:style>
+                      <wps:txbx>
+                        <w:txbxContent>
+                          <w:p>
+                            <w:pPr>
+                              <w:jc w:val="center"/>
+                            </w:pPr>
+                            <w:r>
+                              <w:t>HOME</w:t>
+                            </w:r>
+                          </w:p>
+                        </w:txbxContent>
+                      </wps:txbx>
+                      <wps:bodyPr rot="0" spcFirstLastPara="0" vertOverflow="overflow" horzOverflow="overflow" vert="horz" wrap="square" lIns="91440" tIns="45720" rIns="91440" bIns="45720" numCol="1" spcCol="0" rtlCol="0" fromWordArt="0" anchor="ctr" anchorCtr="0" forceAA="0" compatLnSpc="1">
+                        <a:prstTxWarp prst="textNoShape">
+                          <a:avLst/>
+                        </a:prstTxWarp>
+                        <a:noAutofit/>
+                      </wps:bodyPr>
+                    </wps:wsp>
+                  </a:graphicData>
+                </a:graphic>
+                <wp14:sizeRelH relativeFrom="margin">
+                  <wp14:pctWidth>0</wp14:pctWidth>
+                </wp14:sizeRelH>
+                <wp14:sizeRelV relativeFrom="margin">
+                  <wp14:pctHeight>0</wp14:pctHeight>
+                </wp14:sizeRelV>
+              </wp:anchor>
+            </w:drawing>
+          </mc:Choice>
+          <mc:Fallback>
+            <w:pict>
+              <v:rect w14:anchorId="4D71182C" id="Rectangle 45" o:spid="_x0000_s1027" style="position:absolute;left:0;text-align:left;margin-left:100pt;margin-top:121pt;width:77.5pt;height:26pt;z-index:251661312;visibility:visible;mso-wrap-style:square;mso-width-percent:0;mso-height-percent:0;mso-wrap-distance-left:9pt;mso-wrap-distance-top:0;mso-wrap-distance-right:9pt;mso-wrap-distance-bottom:0;mso-position-horizontal:absolute;mso-position-horizontal-relative:text;mso-position-vertical:absolute;mso-position-vertical-relative:text;mso-width-percent:0;mso-height-percent:0;mso-width-relative:margin;mso-height-relative:margin;v-text-anchor:middle" o:gfxdata="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" fillcolor="#5b9bd5 [3204]" strokecolor="#1f4d78 [1604]" strokeweight="1pt">
+                <v:textbox>
+                  <w:txbxContent>
+                    <w:p>
+                      <w:pPr>
+                        <w:jc w:val="center"/>
+                      </w:pPr>
+                      <w:r>
+                        <w:t>HOME</w:t>
+                      </w:r>
+                    </w:p>
+                  </w:txbxContent>
+                </v:textbox>
+              </v:rect>
+            </w:pict>
+          </mc:Fallback>
+        </mc:AlternateContent>
+      </w:r>
+      <w:r>
+        <w:rPr>
+          <w:noProof/>
+        </w:rPr>
+        <mc:AlternateContent>
+          <mc:Choice Requires="wps">
+            <w:drawing>
+              <wp:anchor distT="0" distB="0" distL="114300" distR="114300" simplePos="0" relativeHeight="251662336" behindDoc="0" locked="0" layoutInCell="1" allowOverlap="1" wp14:anchorId="06B92D20" wp14:editId="152F560F">
+                <wp:simplePos x="0" y="0"/>
+                <wp:positionH relativeFrom="column">
+                  <wp:posOffset>3321050</wp:posOffset>
+                </wp:positionH>
+                <wp:positionV relativeFrom="paragraph">
+                  <wp:posOffset>685800</wp:posOffset>
+                </wp:positionV>
+                <wp:extent cx="711200" cy="330200"/>
+                <wp:effectExtent l="0" t="0" r="12700" b="12700"/>
+                <wp:wrapNone/>
+                <wp:docPr id="44" name="Rectangle 44"/>
+                <wp:cNvGraphicFramePr/>
+                <a:graphic xmlns:a="http://schemas.openxmlformats.org/drawingml/2006/main">
+                  <a:graphicData uri="http://schemas.microsoft.com/office/word/2010/wordprocessingShape">
+                    <wps:wsp>
+                      <wps:cNvSpPr/>
+                      <wps:spPr>
+                        <a:xfrm>
+                          <a:off x="0" y="0"/>
+                          <a:ext cx="711200" cy="330200"/>
+                        </a:xfrm>
+                        <a:prstGeom prst="rect">
+                          <a:avLst/>
+                        </a:prstGeom>
+                      </wps:spPr>
+                      <wps:style>
+                        <a:lnRef idx="2">
+                          <a:schemeClr val="accent1">
+                            <a:shade val="50000"/>
+                          </a:schemeClr>
+                        </a:lnRef>
+                        <a:fillRef idx="1">
+                          <a:schemeClr val="accent1"/>
+                        </a:fillRef>
+                        <a:effectRef idx="0">
+                          <a:schemeClr val="accent1"/>
+                        </a:effectRef>
+                        <a:fontRef idx="minor">
+                          <a:schemeClr val="lt1"/>
+                        </a:fontRef>
+                      </wps:style>
+                      <wps:txbx>
+                        <w:txbxContent>
+                          <w:p>
+                            <w:pPr>
+                              <w:jc w:val="center"/>
+                            </w:pPr>
+                            <w:r>
+                              <w:t>PROFIL</w:t>
+                            </w:r>
+                          </w:p>
+                        </w:txbxContent>
+                      </wps:txbx>
+                      <wps:bodyPr rot="0" spcFirstLastPara="0" vertOverflow="overflow" horzOverflow="overflow" vert="horz" wrap="square" lIns="91440" tIns="45720" rIns="91440" bIns="45720" numCol="1" spcCol="0" rtlCol="0" fromWordArt="0" anchor="ctr" anchorCtr="0" forceAA="0" compatLnSpc="1">
+                        <a:prstTxWarp prst="textNoShape">
+                          <a:avLst/>
+                        </a:prstTxWarp>
+                        <a:noAutofit/>
+                      </wps:bodyPr>
+                    </wps:wsp>
+                  </a:graphicData>
+                </a:graphic>
+                <wp14:sizeRelH relativeFrom="margin">
+                  <wp14:pctWidth>0</wp14:pctWidth>
+                </wp14:sizeRelH>
+                <wp14:sizeRelV relativeFrom="margin">
+                  <wp14:pctHeight>0</wp14:pctHeight>
+                </wp14:sizeRelV>
+              </wp:anchor>
+            </w:drawing>
+          </mc:Choice>
+          <mc:Fallback>
+            <w:pict>
+              <v:rect w14:anchorId="06B92D20" id="Rectangle 44" o:spid="_x0000_s1028" style="position:absolute;left:0;text-align:left;margin-left:261.5pt;margin-top:54pt;width:56pt;height:26pt;z-index:251662336;visibility:visible;mso-wrap-style:square;mso-width-percent:0;mso-height-percent:0;mso-wrap-distance-left:9pt;mso-wrap-distance-top:0;mso-wrap-distance-right:9pt;mso-wrap-distance-bottom:0;mso-position-horizontal:absolute;mso-position-horizontal-relative:text;mso-position-vertical:absolute;mso-position-vertical-relative:text;mso-width-percent:0;mso-height-percent:0;mso-width-relative:margin;mso-height-relative:margin;v-text-anchor:middle" o:gfxdata="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" fillcolor="#5b9bd5 [3204]" strokecolor="#1f4d78 [1604]" strokeweight="1pt">
+                <v:textbox>
+                  <w:txbxContent>
+                    <w:p>
+                      <w:pPr>
+                        <w:jc w:val="center"/>
+                      </w:pPr>
+                      <w:r>
+                        <w:t>PROFIL</w:t>
+                      </w:r>
+                    </w:p>
+                  </w:txbxContent>
+                </v:textbox>
+              </v:rect>
+            </w:pict>
+          </mc:Fallback>
+        </mc:AlternateContent>
+      </w:r>
+      <w:r>
+        <w:rPr>
+          <w:noProof/>
+        </w:rPr>
+        <mc:AlternateContent>
+          <mc:Choice Requires="wps">
+            <w:drawing>
+              <wp:anchor distT="0" distB="0" distL="114300" distR="114300" simplePos="0" relativeHeight="251663360" behindDoc="0" locked="0" layoutInCell="1" allowOverlap="1" wp14:anchorId="0904CFA3" wp14:editId="5F150701">
+                <wp:simplePos x="0" y="0"/>
+                <wp:positionH relativeFrom="column">
+                  <wp:posOffset>3340100</wp:posOffset>
+                </wp:positionH>
+                <wp:positionV relativeFrom="paragraph">
+                  <wp:posOffset>1441450</wp:posOffset>
+                </wp:positionV>
+                <wp:extent cx="685800" cy="361950"/>
+                <wp:effectExtent l="0" t="0" r="19050" b="19050"/>
+                <wp:wrapNone/>
+                <wp:docPr id="43" name="Rectangle 43"/>
+                <wp:cNvGraphicFramePr/>
+                <a:graphic xmlns:a="http://schemas.openxmlformats.org/drawingml/2006/main">
+                  <a:graphicData uri="http://schemas.microsoft.com/office/word/2010/wordprocessingShape">
+                    <wps:wsp>
+                      <wps:cNvSpPr/>
+                      <wps:spPr>
+                        <a:xfrm>
+                          <a:off x="0" y="0"/>
+                          <a:ext cx="685800" cy="361950"/>
+                        </a:xfrm>
+                        <a:prstGeom prst="rect">
+                          <a:avLst/>
+                        </a:prstGeom>
+                      </wps:spPr>
+                      <wps:style>
+                        <a:lnRef idx="2">
+                          <a:schemeClr val="accent1">
+                            <a:shade val="50000"/>
+                          </a:schemeClr>
+                        </a:lnRef>
+                        <a:fillRef idx="1">
+                          <a:schemeClr val="accent1"/>
+                        </a:fillRef>
+                        <a:effectRef idx="0">
+                          <a:schemeClr val="accent1"/>
+                        </a:effectRef>
+                        <a:fontRef idx="minor">
+                          <a:schemeClr val="lt1"/>
+                        </a:fontRef>
+                      </wps:style>
+                      <wps:txbx>
+                        <w:txbxContent>
+                          <w:p>
+                            <w:pPr>
+                              <w:jc w:val="center"/>
+                              <w:rPr>
+                                <w:sz w:val="16"/>
+                                <w:szCs w:val="16"/>
+                              </w:rPr>
+                            </w:pPr>
+                            <w:r>
+                              <w:rPr>
+                                <w:sz w:val="16"/>
+                                <w:szCs w:val="16"/>
+                              </w:rPr>
+                              <w:t>PESAN/ STRUCK</w:t>
+                            </w:r>
+                          </w:p>
+                        </w:txbxContent>
+                      </wps:txbx>
+                      <wps:bodyPr rot="0" spcFirstLastPara="0" vertOverflow="overflow" horzOverflow="overflow" vert="horz" wrap="square" lIns="91440" tIns="45720" rIns="91440" bIns="45720" numCol="1" spcCol="0" rtlCol="0" fromWordArt="0" anchor="ctr" anchorCtr="0" forceAA="0" compatLnSpc="1">
+                        <a:prstTxWarp prst="textNoShape">
+                          <a:avLst/>
+                        </a:prstTxWarp>
+                        <a:noAutofit/>
+                      </wps:bodyPr>
+                    </wps:wsp>
+                  </a:graphicData>
+                </a:graphic>
+                <wp14:sizeRelH relativeFrom="margin">
+                  <wp14:pctWidth>0</wp14:pctWidth>
+                </wp14:sizeRelH>
+                <wp14:sizeRelV relativeFrom="margin">
+                  <wp14:pctHeight>0</wp14:pctHeight>
+                </wp14:sizeRelV>
+              </wp:anchor>
+            </w:drawing>
+          </mc:Choice>
+          <mc:Fallback>
+            <w:pict>
+              <v:rect w14:anchorId="0904CFA3" id="Rectangle 43" o:spid="_x0000_s1029" style="position:absolute;left:0;text-align:left;margin-left:263pt;margin-top:113.5pt;width:54pt;height:28.5pt;z-index:251663360;visibility:visible;mso-wrap-style:square;mso-width-percent:0;mso-height-percent:0;mso-wrap-distance-left:9pt;mso-wrap-distance-top:0;mso-wrap-distance-right:9pt;mso-wrap-distance-bottom:0;mso-position-horizontal:absolute;mso-position-horizontal-relative:text;mso-position-vertical:absolute;mso-position-vertical-relative:text;mso-width-percent:0;mso-height-percent:0;mso-width-relative:margin;mso-height-relative:margin;v-text-anchor:middle" o:gfxdata="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" fillcolor="#5b9bd5 [3204]" strokecolor="#1f4d78 [1604]" strokeweight="1pt">
+                <v:textbox>
+                  <w:txbxContent>
+                    <w:p>
+                      <w:pPr>
+                        <w:jc w:val="center"/>
+                        <w:rPr>
+                          <w:sz w:val="16"/>
+                          <w:szCs w:val="16"/>
+                        </w:rPr>
+                      </w:pPr>
+                      <w:r>
+                        <w:rPr>
+                          <w:sz w:val="16"/>
+                          <w:szCs w:val="16"/>
+                        </w:rPr>
+                        <w:t>PESAN/ STRUCK</w:t>
+                      </w:r>
+                    </w:p>
+                  </w:txbxContent>
+                </v:textbox>
+              </v:rect>
+            </w:pict>
+          </mc:Fallback>
+        </mc:AlternateContent>
+      </w:r>
+      <w:r>
+        <w:rPr>
+          <w:noProof/>
+        </w:rPr>
+        <mc:AlternateContent>
+          <mc:Choice Requires="wps">
+            <w:drawing>
+              <wp:anchor distT="0" distB="0" distL="114300" distR="114300" simplePos="0" relativeHeight="251664384" behindDoc="0" locked="0" layoutInCell="1" allowOverlap="1" wp14:anchorId="189E5DBC" wp14:editId="0C8605FB">
+                <wp:simplePos x="0" y="0"/>
+                <wp:positionH relativeFrom="column">
+                  <wp:posOffset>3352800</wp:posOffset>
+                </wp:positionH>
+                <wp:positionV relativeFrom="paragraph">
+                  <wp:posOffset>2286000</wp:posOffset>
+                </wp:positionV>
+                <wp:extent cx="673100" cy="330200"/>
+                <wp:effectExtent l="0" t="0" r="12700" b="12700"/>
+                <wp:wrapNone/>
+                <wp:docPr id="36" name="Rectangle 36"/>
+                <wp:cNvGraphicFramePr/>
+                <a:graphic xmlns:a="http://schemas.openxmlformats.org/drawingml/2006/main">
+                  <a:graphicData uri="http://schemas.microsoft.com/office/word/2010/wordprocessingShape">
+                    <wps:wsp>
+                      <wps:cNvSpPr/>
+                      <wps:spPr>
+                        <a:xfrm>
+                          <a:off x="0" y="0"/>
+                          <a:ext cx="673100" cy="330200"/>
+                        </a:xfrm>
+                        <a:prstGeom prst="rect">
+                          <a:avLst/>
+                        </a:prstGeom>
+                      </wps:spPr>
+                      <wps:style>
+                        <a:lnRef idx="2">
+                          <a:schemeClr val="accent1">
+                            <a:shade val="50000"/>
+                          </a:schemeClr>
+                        </a:lnRef>
+                        <a:fillRef idx="1">
+                          <a:schemeClr val="accent1"/>
+                        </a:fillRef>
+                        <a:effectRef idx="0">
+                          <a:schemeClr val="accent1"/>
+                        </a:effectRef>
+                        <a:fontRef idx="minor">
+                          <a:schemeClr val="lt1"/>
+                        </a:fontRef>
+                      </wps:style>
+                      <wps:txbx>
+                        <w:txbxContent>
+                          <w:p>
+                            <w:pPr>
+                              <w:jc w:val="center"/>
+                            </w:pPr>
+                            <w:r>
+                              <w:t>UPDATE</w:t>
+                            </w:r>
+                          </w:p>
+                        </w:txbxContent>
+                      </wps:txbx>
+                      <wps:bodyPr rot="0" spcFirstLastPara="0" vertOverflow="overflow" horzOverflow="overflow" vert="horz" wrap="square" lIns="91440" tIns="45720" rIns="91440" bIns="45720" numCol="1" spcCol="0" rtlCol="0" fromWordArt="0" anchor="ctr" anchorCtr="0" forceAA="0" compatLnSpc="1">
+                        <a:prstTxWarp prst="textNoShape">
+                          <a:avLst/>
+                        </a:prstTxWarp>
+                        <a:noAutofit/>
+                      </wps:bodyPr>
+                    </wps:wsp>
+                  </a:graphicData>
+                </a:graphic>
+                <wp14:sizeRelH relativeFrom="margin">
+                  <wp14:pctWidth>0</wp14:pctWidth>
+                </wp14:sizeRelH>
+                <wp14:sizeRelV relativeFrom="margin">
+                  <wp14:pctHeight>0</wp14:pctHeight>
+                </wp14:sizeRelV>
+              </wp:anchor>
+            </w:drawing>
+          </mc:Choice>
+          <mc:Fallback>
+            <w:pict>
+              <v:rect w14:anchorId="189E5DBC" id="Rectangle 36" o:spid="_x0000_s1030" style="position:absolute;left:0;text-align:left;margin-left:264pt;margin-top:180pt;width:53pt;height:26pt;z-index:251664384;visibility:visible;mso-wrap-style:square;mso-width-percent:0;mso-height-percent:0;mso-wrap-distance-left:9pt;mso-wrap-distance-top:0;mso-wrap-distance-right:9pt;mso-wrap-distance-bottom:0;mso-position-horizontal:absolute;mso-position-horizontal-relative:text;mso-position-vertical:absolute;mso-position-vertical-relative:text;mso-width-percent:0;mso-height-percent:0;mso-width-relative:margin;mso-height-relative:margin;v-text-anchor:middle" o:gfxdata="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" fillcolor="#5b9bd5 [3204]" strokecolor="#1f4d78 [1604]" strokeweight="1pt">
+                <v:textbox>
+                  <w:txbxContent>
+                    <w:p>
+                      <w:pPr>
+                        <w:jc w:val="center"/>
+                      </w:pPr>
+                      <w:r>
+                        <w:t>UPDATE</w:t>
+                      </w:r>
+                    </w:p>
+                  </w:txbxContent>
+                </v:textbox>
+              </v:rect>
+            </w:pict>
+          </mc:Fallback>
+        </mc:AlternateContent>
+      </w:r>
+      <w:r>
+        <w:rPr>
+          <w:noProof/>
+        </w:rPr>
+        <mc:AlternateContent>
+          <mc:Choice Requires="wps">
+            <w:drawing>
+              <wp:anchor distT="0" distB="0" distL="114300" distR="114300" simplePos="0" relativeHeight="251665408" behindDoc="0" locked="0" layoutInCell="1" allowOverlap="1" wp14:anchorId="0E7EADA5" wp14:editId="4EBD1405">
+                <wp:simplePos x="0" y="0"/>
+                <wp:positionH relativeFrom="column">
+                  <wp:posOffset>3365500</wp:posOffset>
+                </wp:positionH>
+                <wp:positionV relativeFrom="paragraph">
+                  <wp:posOffset>2815590</wp:posOffset>
+                </wp:positionV>
+                <wp:extent cx="666750" cy="368300"/>
+                <wp:effectExtent l="0" t="0" r="19050" b="12700"/>
+                <wp:wrapNone/>
+                <wp:docPr id="35" name="Rectangle 35"/>
+                <wp:cNvGraphicFramePr/>
+                <a:graphic xmlns:a="http://schemas.openxmlformats.org/drawingml/2006/main">
+                  <a:graphicData uri="http://schemas.microsoft.com/office/word/2010/wordprocessingShape">
+                    <wps:wsp>
+                      <wps:cNvSpPr/>
+                      <wps:spPr>
+                        <a:xfrm>
+                          <a:off x="0" y="0"/>
+                          <a:ext cx="666750" cy="368300"/>
+                        </a:xfrm>
+                        <a:prstGeom prst="rect">
+                          <a:avLst/>
+                        </a:prstGeom>
+                      </wps:spPr>
+                      <wps:style>
+                        <a:lnRef idx="2">
+                          <a:schemeClr val="accent1">
+                            <a:shade val="50000"/>
+                          </a:schemeClr>
+                        </a:lnRef>
+                        <a:fillRef idx="1">
+                          <a:schemeClr val="accent1"/>
+                        </a:fillRef>
+                        <a:effectRef idx="0">
+                          <a:schemeClr val="accent1"/>
+                        </a:effectRef>
+                        <a:fontRef idx="minor">
+                          <a:schemeClr val="lt1"/>
+                        </a:fontRef>
+                      </wps:style>
+                      <wps:txbx>
+                        <w:txbxContent>
+                          <w:p>
+                            <w:pPr>
+                              <w:jc w:val="center"/>
+                              <w:rPr>
+                                <w:sz w:val="16"/>
+                                <w:szCs w:val="16"/>
+                              </w:rPr>
+                            </w:pPr>
+                            <w:r>
+                              <w:rPr>
+                                <w:sz w:val="16"/>
+                                <w:szCs w:val="16"/>
+                              </w:rPr>
+                              <w:t>MENU MAKANAN</w:t>
+                            </w:r>
+                          </w:p>
+                        </w:txbxContent>
+                      </wps:txbx>
+                      <wps:bodyPr rot="0" spcFirstLastPara="0" vertOverflow="overflow" horzOverflow="overflow" vert="horz" wrap="square" lIns="91440" tIns="45720" rIns="91440" bIns="45720" numCol="1" spcCol="0" rtlCol="0" fromWordArt="0" anchor="ctr" anchorCtr="0" forceAA="0" compatLnSpc="1">
+                        <a:prstTxWarp prst="textNoShape">
+                          <a:avLst/>
+                        </a:prstTxWarp>
+                        <a:noAutofit/>
+                      </wps:bodyPr>
+                    </wps:wsp>
+                  </a:graphicData>
+                </a:graphic>
+                <wp14:sizeRelH relativeFrom="margin">
+                  <wp14:pctWidth>0</wp14:pctWidth>
+                </wp14:sizeRelH>
+                <wp14:sizeRelV relativeFrom="margin">
+                  <wp14:pctHeight>0</wp14:pctHeight>
+                </wp14:sizeRelV>
+              </wp:anchor>
+            </w:drawing>
+          </mc:Choice>
+          <mc:Fallback>
+            <w:pict>
+              <v:rect w14:anchorId="0E7EADA5" id="Rectangle 35" o:spid="_x0000_s1031" style="position:absolute;left:0;text-align:left;margin-left:265pt;margin-top:221.7pt;width:52.5pt;height:29pt;z-index:251665408;visibility:visible;mso-wrap-style:square;mso-width-percent:0;mso-height-percent:0;mso-wrap-distance-left:9pt;mso-wrap-distance-top:0;mso-wrap-distance-right:9pt;mso-wrap-distance-bottom:0;mso-position-horizontal:absolute;mso-position-horizontal-relative:text;mso-position-vertical:absolute;mso-position-vertical-relative:text;mso-width-percent:0;mso-height-percent:0;mso-width-relative:margin;mso-height-relative:margin;v-text-anchor:middle" o:gfxdata="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" fillcolor="#5b9bd5 [3204]" strokecolor="#1f4d78 [1604]" strokeweight="1pt">
+                <v:textbox>
+                  <w:txbxContent>
+                    <w:p>
+                      <w:pPr>
+                        <w:jc w:val="center"/>
+                        <w:rPr>
+                          <w:sz w:val="16"/>
+                          <w:szCs w:val="16"/>
+                        </w:rPr>
+                      </w:pPr>
+                      <w:r>
+                        <w:rPr>
+                          <w:sz w:val="16"/>
+                          <w:szCs w:val="16"/>
+                        </w:rPr>
+                        <w:t>MENU MAKANAN</w:t>
+                      </w:r>
+                    </w:p>
+                  </w:txbxContent>
+                </v:textbox>
+              </v:rect>
+            </w:pict>
+          </mc:Fallback>
+        </mc:AlternateContent>
+      </w:r>
+      <w:r>
+        <w:rPr>
+          <w:noProof/>
+        </w:rPr>
+        <mc:AlternateContent>
+          <mc:Choice Requires="wps">
+            <w:drawing>
+              <wp:anchor distT="0" distB="0" distL="114300" distR="114300" simplePos="0" relativeHeight="251666432" behindDoc="0" locked="0" layoutInCell="1" allowOverlap="1" wp14:anchorId="2CD85D32" wp14:editId="688C56AB">
+                <wp:simplePos x="0" y="0"/>
+                <wp:positionH relativeFrom="margin">
+                  <wp:posOffset>4387850</wp:posOffset>
+                </wp:positionH>
+                <wp:positionV relativeFrom="paragraph">
+                  <wp:posOffset>2288540</wp:posOffset>
+                </wp:positionV>
+                <wp:extent cx="920750" cy="298450"/>
+                <wp:effectExtent l="0" t="0" r="12700" b="25400"/>
+                <wp:wrapNone/>
+                <wp:docPr id="30" name="Rectangle 30"/>
+                <wp:cNvGraphicFramePr/>
+                <a:graphic xmlns:a="http://schemas.openxmlformats.org/drawingml/2006/main">
+                  <a:graphicData uri="http://schemas.microsoft.com/office/word/2010/wordprocessingShape">
+                    <wps:wsp>
+                      <wps:cNvSpPr/>
+                      <wps:spPr>
+                        <a:xfrm>
+                          <a:off x="0" y="0"/>
+                          <a:ext cx="920750" cy="298450"/>
+                        </a:xfrm>
+                        <a:prstGeom prst="rect">
+                          <a:avLst/>
+                        </a:prstGeom>
+                      </wps:spPr>
+                      <wps:style>
+                        <a:lnRef idx="2">
+                          <a:schemeClr val="accent1">
+                            <a:shade val="50000"/>
+                          </a:schemeClr>
+                        </a:lnRef>
+                        <a:fillRef idx="1">
+                          <a:schemeClr val="accent1"/>
+                        </a:fillRef>
+                        <a:effectRef idx="0">
+                          <a:schemeClr val="accent1"/>
+                        </a:effectRef>
+                        <a:fontRef idx="minor">
+                          <a:schemeClr val="lt1"/>
+                        </a:fontRef>
+                      </wps:style>
+                      <wps:txbx>
+                        <w:txbxContent>
+                          <w:p>
+                            <w:pPr>
+                              <w:jc w:val="center"/>
+                              <w:rPr>
+                                <w:sz w:val="16"/>
+                                <w:szCs w:val="16"/>
+                              </w:rPr>
+                            </w:pPr>
+                            <w:r>
+                              <w:rPr>
+                                <w:sz w:val="16"/>
+                                <w:szCs w:val="16"/>
+                              </w:rPr>
+                              <w:t>RUBAH/TAMBAH</w:t>
+                            </w:r>
+                          </w:p>
+                        </w:txbxContent>
+                      </wps:txbx>
+                      <wps:bodyPr rot="0" spcFirstLastPara="0" vertOverflow="overflow" horzOverflow="overflow" vert="horz" wrap="square" lIns="91440" tIns="45720" rIns="91440" bIns="45720" numCol="1" spcCol="0" rtlCol="0" fromWordArt="0" anchor="ctr" anchorCtr="0" forceAA="0" compatLnSpc="1">
+                        <a:prstTxWarp prst="textNoShape">
+                          <a:avLst/>
+                        </a:prstTxWarp>
+                        <a:noAutofit/>
+                      </wps:bodyPr>
+                    </wps:wsp>
+                  </a:graphicData>
+                </a:graphic>
+                <wp14:sizeRelH relativeFrom="margin">
+                  <wp14:pctWidth>0</wp14:pctWidth>
+                </wp14:sizeRelH>
+                <wp14:sizeRelV relativeFrom="margin">
+                  <wp14:pctHeight>0</wp14:pctHeight>
+                </wp14:sizeRelV>
+              </wp:anchor>
+            </w:drawing>
+          </mc:Choice>
+          <mc:Fallback>
+            <w:pict>
+              <v:rect w14:anchorId="2CD85D32" id="Rectangle 30" o:spid="_x0000_s1032" style="position:absolute;left:0;text-align:left;margin-left:345.5pt;margin-top:180.2pt;width:72.5pt;height:23.5pt;z-index:251666432;visibility:visible;mso-wrap-style:square;mso-width-percent:0;mso-height-percent:0;mso-wrap-distance-left:9pt;mso-wrap-distance-top:0;mso-wrap-distance-right:9pt;mso-wrap-distance-bottom:0;mso-position-horizontal:absolute;mso-position-horizontal-relative:margin;mso-position-vertical:absolute;mso-position-vertical-relative:text;mso-width-percent:0;mso-height-percent:0;mso-width-relative:margin;mso-height-relative:margin;v-text-anchor:middle" o:gfxdata="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" fillcolor="#5b9bd5 [3204]" strokecolor="#1f4d78 [1604]" strokeweight="1pt">
+                <v:textbox>
+                  <w:txbxContent>
+                    <w:p>
+                      <w:pPr>
+                        <w:jc w:val="center"/>
+                        <w:rPr>
+                          <w:sz w:val="16"/>
+                          <w:szCs w:val="16"/>
+                        </w:rPr>
+                      </w:pPr>
+                      <w:r>
+                        <w:rPr>
+                          <w:sz w:val="16"/>
+                          <w:szCs w:val="16"/>
+                        </w:rPr>
+                        <w:t>RUBAH/TAMBAH</w:t>
+                      </w:r>
+                    </w:p>
+                  </w:txbxContent>
+                </v:textbox>
+                <w10:wrap anchorx="margin"/>
+              </v:rect>
+            </w:pict>
+          </mc:Fallback>
+        </mc:AlternateContent>
+      </w:r>
+      <w:r>
+        <w:rPr>
+          <w:noProof/>
+        </w:rPr>
+        <mc:AlternateContent>
+          <mc:Choice Requires="wps">
+            <w:drawing>
+              <wp:anchor distT="0" distB="0" distL="114300" distR="114300" simplePos="0" relativeHeight="251667456" behindDoc="0" locked="0" layoutInCell="1" allowOverlap="1" wp14:anchorId="037C213B" wp14:editId="0001E456">
+                <wp:simplePos x="0" y="0"/>
+                <wp:positionH relativeFrom="margin">
+                  <wp:posOffset>4387850</wp:posOffset>
+                </wp:positionH>
+                <wp:positionV relativeFrom="paragraph">
+                  <wp:posOffset>2813050</wp:posOffset>
+                </wp:positionV>
+                <wp:extent cx="723900" cy="330200"/>
+                <wp:effectExtent l="0" t="0" r="19050" b="12700"/>
+                <wp:wrapNone/>
+                <wp:docPr id="28" name="Rectangle 28"/>
+                <wp:cNvGraphicFramePr/>
+                <a:graphic xmlns:a="http://schemas.openxmlformats.org/drawingml/2006/main">
+                  <a:graphicData uri="http://schemas.microsoft.com/office/word/2010/wordprocessingShape">
+                    <wps:wsp>
+                      <wps:cNvSpPr/>
+                      <wps:spPr>
+                        <a:xfrm>
+                          <a:off x="0" y="0"/>
+                          <a:ext cx="723900" cy="330200"/>
+                        </a:xfrm>
+                        <a:prstGeom prst="rect">
+                          <a:avLst/>
+                        </a:prstGeom>
+                      </wps:spPr>
+                      <wps:style>
+                        <a:lnRef idx="2">
+                          <a:schemeClr val="accent1">
+                            <a:shade val="50000"/>
+                          </a:schemeClr>
+                        </a:lnRef>
+                        <a:fillRef idx="1">
+                          <a:schemeClr val="accent1"/>
+                        </a:fillRef>
+                        <a:effectRef idx="0">
+                          <a:schemeClr val="accent1"/>
+                        </a:effectRef>
+                        <a:fontRef idx="minor">
+                          <a:schemeClr val="lt1"/>
+                        </a:fontRef>
+                      </wps:style>
+                      <wps:txbx>
+                        <w:txbxContent>
+                          <w:p>
+                            <w:pPr>
+                              <w:jc w:val="center"/>
+                            </w:pPr>
+                            <w:r>
+                              <w:t>PILIH MENU</w:t>
+                            </w:r>
+                          </w:p>
+                        </w:txbxContent>
+                      </wps:txbx>
+                      <wps:bodyPr rot="0" spcFirstLastPara="0" vertOverflow="overflow" horzOverflow="overflow" vert="horz" wrap="square" lIns="91440" tIns="45720" rIns="91440" bIns="45720" numCol="1" spcCol="0" rtlCol="0" fromWordArt="0" anchor="ctr" anchorCtr="0" forceAA="0" compatLnSpc="1">
+                        <a:prstTxWarp prst="textNoShape">
+                          <a:avLst/>
+                        </a:prstTxWarp>
+                        <a:noAutofit/>
+                      </wps:bodyPr>
+                    </wps:wsp>
+                  </a:graphicData>
+                </a:graphic>
+                <wp14:sizeRelH relativeFrom="margin">
+                  <wp14:pctWidth>0</wp14:pctWidth>
+                </wp14:sizeRelH>
+                <wp14:sizeRelV relativeFrom="margin">
+                  <wp14:pctHeight>0</wp14:pctHeight>
+                </wp14:sizeRelV>
+              </wp:anchor>
+            </w:drawing>
+          </mc:Choice>
+          <mc:Fallback>
+            <w:pict>
+              <v:rect w14:anchorId="037C213B" id="Rectangle 28" o:spid="_x0000_s1033" style="position:absolute;left:0;text-align:left;margin-left:345.5pt;margin-top:221.5pt;width:57pt;height:26pt;z-index:251667456;visibility:visible;mso-wrap-style:square;mso-width-percent:0;mso-height-percent:0;mso-wrap-distance-left:9pt;mso-wrap-distance-top:0;mso-wrap-distance-right:9pt;mso-wrap-distance-bottom:0;mso-position-horizontal:absolute;mso-position-horizontal-relative:margin;mso-position-vertical:absolute;mso-position-vertical-relative:text;mso-width-percent:0;mso-height-percent:0;mso-width-relative:margin;mso-height-relative:margin;v-text-anchor:middle" o:gfxdata="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" fillcolor="#5b9bd5 [3204]" strokecolor="#1f4d78 [1604]" strokeweight="1pt">
+                <v:textbox>
+                  <w:txbxContent>
+                    <w:p>
+                      <w:pPr>
+                        <w:jc w:val="center"/>
+                      </w:pPr>
+                      <w:r>
+                        <w:t>PILIH MENU</w:t>
+                      </w:r>
+                    </w:p>
+                  </w:txbxContent>
+                </v:textbox>
+                <w10:wrap anchorx="margin"/>
+              </v:rect>
+            </w:pict>
+          </mc:Fallback>
+        </mc:AlternateContent>
+      </w:r>
+      <w:r>
+        <w:rPr>
+          <w:noProof/>
+        </w:rPr>
+        <mc:AlternateContent>
+          <mc:Choice Requires="wps">
+            <w:drawing>
+              <wp:anchor distT="0" distB="0" distL="114300" distR="114300" simplePos="0" relativeHeight="251668480" behindDoc="0" locked="0" layoutInCell="1" allowOverlap="1" wp14:anchorId="4C1394A6" wp14:editId="00581F10">
+                <wp:simplePos x="0" y="0"/>
+                <wp:positionH relativeFrom="column">
+                  <wp:posOffset>520700</wp:posOffset>
+                </wp:positionH>
+                <wp:positionV relativeFrom="paragraph">
+                  <wp:posOffset>1695450</wp:posOffset>
+                </wp:positionV>
+                <wp:extent cx="685800" cy="0"/>
+                <wp:effectExtent l="0" t="76200" r="19050" b="95250"/>
+                <wp:wrapNone/>
+                <wp:docPr id="26" name="Straight Arrow Connector 26"/>
+                <wp:cNvGraphicFramePr/>
+                <a:graphic xmlns:a="http://schemas.openxmlformats.org/drawingml/2006/main">
+                  <a:graphicData uri="http://schemas.microsoft.com/office/word/2010/wordprocessingShape">
+                    <wps:wsp>
+                      <wps:cNvCnPr/>
+                      <wps:spPr>
+                        <a:xfrm>
+                          <a:off x="0" y="0"/>
+                          <a:ext cx="685800" cy="0"/>
+                        </a:xfrm>
+                        <a:prstGeom prst="straightConnector1">
+                          <a:avLst/>
+                        </a:prstGeom>
+                        <a:ln>
+                          <a:tailEnd type="triangle"/>
+                        </a:ln>
+                      </wps:spPr>
+                      <wps:style>
+                        <a:lnRef idx="1">
+                          <a:schemeClr val="accent1"/>
+                        </a:lnRef>
+                        <a:fillRef idx="0">
+                          <a:schemeClr val="accent1"/>
+                        </a:fillRef>
+                        <a:effectRef idx="0">
+                          <a:schemeClr val="accent1"/>
+                        </a:effectRef>
+                        <a:fontRef idx="minor">
+                          <a:schemeClr val="tx1"/>
+                        </a:fontRef>
+                      </wps:style>
+                      <wps:bodyPr/>
+                    </wps:wsp>
+                  </a:graphicData>
+                </a:graphic>
+                <wp14:sizeRelH relativeFrom="margin">
+                  <wp14:pctWidth>0</wp14:pctWidth>
+                </wp14:sizeRelH>
+                <wp14:sizeRelV relativeFrom="margin">
+                  <wp14:pctHeight>0</wp14:pctHeight>
+                </wp14:sizeRelV>
+              </wp:anchor>
+            </w:drawing>
+          </mc:Choice>
+          <mc:Fallback>
+            <w:pict>
+              <v:shapetype w14:anchorId="5C5D21FA" id="_x0000_t32" coordsize="21600,21600" o:spt="32" o:oned="t" path="m,l21600,21600e" filled="f">
+                <v:path arrowok="t" fillok="f" o:connecttype="none"/>
+                <o:lock v:ext="edit" shapetype="t"/>
+              </v:shapetype>
+              <v:shape id="Straight Arrow Connector 26" o:spid="_x0000_s1026" type="#_x0000_t32" style="position:absolute;margin-left:41pt;margin-top:133.5pt;width:54pt;height:0;z-index:251668480;visibility:visible;mso-wrap-style:square;mso-width-percent:0;mso-height-percent:0;mso-wrap-distance-left:9pt;mso-wrap-distance-top:0;mso-wrap-distance-right:9pt;mso-wrap-distance-bottom:0;mso-position-horizontal:absolute;mso-position-horizontal-relative:text;mso-position-vertical:absolute;mso-position-vertical-relative:text;mso-width-percent:0;mso-height-percent:0;mso-width-relative:margin;mso-height-relative:margin" o:gfxdata="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" strokecolor="#5b9bd5 [3204]" strokeweight=".5pt">
+                <v:stroke endarrow="block" joinstyle="miter"/>
+              </v:shape>
+            </w:pict>
+          </mc:Fallback>
+        </mc:AlternateContent>
+      </w:r>
+      <w:r>
+        <w:rPr>
+          <w:noProof/>
+        </w:rPr>
+        <mc:AlternateContent>
+          <mc:Choice Requires="wps">
+            <w:drawing>
+              <wp:anchor distT="0" distB="0" distL="114300" distR="114300" simplePos="0" relativeHeight="251669504" behindDoc="0" locked="0" layoutInCell="1" allowOverlap="1" wp14:anchorId="263A7155" wp14:editId="6AB9025E">
+                <wp:simplePos x="0" y="0"/>
+                <wp:positionH relativeFrom="column">
+                  <wp:posOffset>2971800</wp:posOffset>
+                </wp:positionH>
+                <wp:positionV relativeFrom="paragraph">
+                  <wp:posOffset>304800</wp:posOffset>
+                </wp:positionV>
+                <wp:extent cx="19050" cy="2679700"/>
+                <wp:effectExtent l="0" t="0" r="19050" b="25400"/>
+                <wp:wrapNone/>
+                <wp:docPr id="25" name="Straight Connector 25"/>
+                <wp:cNvGraphicFramePr/>
+                <a:graphic xmlns:a="http://schemas.openxmlformats.org/drawingml/2006/main">
+                  <a:graphicData uri="http://schemas.microsoft.com/office/word/2010/wordprocessingShape">
+                    <wps:wsp>
+                      <wps:cNvCnPr/>
+                      <wps:spPr>
+                        <a:xfrm>
+                          <a:off x="0" y="0"/>
+                          <a:ext cx="19050" cy="2679700"/>
+                        </a:xfrm>
+                        <a:prstGeom prst="line">
+                          <a:avLst/>
+                        </a:prstGeom>
+                      </wps:spPr>
+                      <wps:style>
+                        <a:lnRef idx="1">
+                          <a:schemeClr val="accent1"/>
+                        </a:lnRef>
+                        <a:fillRef idx="0">
+                          <a:schemeClr val="accent1"/>
+                        </a:fillRef>
+                        <a:effectRef idx="0">
+                          <a:schemeClr val="accent1"/>
+                        </a:effectRef>
+                        <a:fontRef idx="minor">
+                          <a:schemeClr val="tx1"/>
+                        </a:fontRef>
+                      </wps:style>
+                      <wps:bodyPr/>
+                    </wps:wsp>
+                  </a:graphicData>
+                </a:graphic>
+                <wp14:sizeRelH relativeFrom="margin">
+                  <wp14:pctWidth>0</wp14:pctWidth>
+                </wp14:sizeRelH>
+                <wp14:sizeRelV relativeFrom="margin">
+                  <wp14:pctHeight>0</wp14:pctHeight>
+                </wp14:sizeRelV>
+              </wp:anchor>
+            </w:drawing>
+          </mc:Choice>
+          <mc:Fallback>
+            <w:pict>
+              <v:line w14:anchorId="58B51436" id="Straight Connector 25" o:spid="_x0000_s1026" style="position:absolute;z-index:251669504;visibility:visible;mso-wrap-style:square;mso-width-percent:0;mso-height-percent:0;mso-wrap-distance-left:9pt;mso-wrap-distance-top:0;mso-wrap-distance-right:9pt;mso-wrap-distance-bottom:0;mso-position-horizontal:absolute;mso-position-horizontal-relative:text;mso-position-vertical:absolute;mso-position-vertical-relative:text;mso-width-percent:0;mso-height-percent:0;mso-width-relative:margin;mso-height-relative:margin" from="234pt,24pt" to="235.5pt,235pt" o:gfxdata="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" strokecolor="#5b9bd5 [3204]" strokeweight=".5pt">
+                <v:stroke joinstyle="miter"/>
+              </v:line>
+            </w:pict>
+          </mc:Fallback>
+        </mc:AlternateContent>
+      </w:r>
+      <w:r>
+        <w:rPr>
+          <w:noProof/>
+        </w:rPr>
+        <mc:AlternateContent>
+          <mc:Choice Requires="wps">
+            <w:drawing>
+              <wp:anchor distT="0" distB="0" distL="114300" distR="114300" simplePos="0" relativeHeight="251670528" behindDoc="0" locked="0" layoutInCell="1" allowOverlap="1" wp14:anchorId="2B1A993B" wp14:editId="0B312773">
+                <wp:simplePos x="0" y="0"/>
+                <wp:positionH relativeFrom="column">
+                  <wp:posOffset>2292350</wp:posOffset>
+                </wp:positionH>
+                <wp:positionV relativeFrom="paragraph">
+                  <wp:posOffset>1682750</wp:posOffset>
+                </wp:positionV>
+                <wp:extent cx="685800" cy="0"/>
+                <wp:effectExtent l="38100" t="76200" r="0" b="95250"/>
+                <wp:wrapNone/>
+                <wp:docPr id="24" name="Straight Arrow Connector 24"/>
+                <wp:cNvGraphicFramePr/>
+                <a:graphic xmlns:a="http://schemas.openxmlformats.org/drawingml/2006/main">
+                  <a:graphicData uri="http://schemas.microsoft.com/office/word/2010/wordprocessingShape">
+                    <wps:wsp>
+                      <wps:cNvCnPr/>
+                      <wps:spPr>
+                        <a:xfrm flipH="1">
+                          <a:off x="0" y="0"/>
+                          <a:ext cx="685800" cy="0"/>
+                        </a:xfrm>
+                        <a:prstGeom prst="straightConnector1">
+                          <a:avLst/>
+                        </a:prstGeom>
+                        <a:ln>
+                          <a:tailEnd type="triangle"/>
+                        </a:ln>
+                      </wps:spPr>
+                      <wps:style>
+                        <a:lnRef idx="1">
+                          <a:schemeClr val="accent1"/>
+                        </a:lnRef>
+                        <a:fillRef idx="0">
+                          <a:schemeClr val="accent1"/>
+                        </a:fillRef>
+                        <a:effectRef idx="0">
+                          <a:schemeClr val="accent1"/>
+                        </a:effectRef>
+                        <a:fontRef idx="minor">
+                          <a:schemeClr val="tx1"/>
+                        </a:fontRef>
+                      </wps:style>
+                      <wps:bodyPr/>
+                    </wps:wsp>
+                  </a:graphicData>
+                </a:graphic>
+                <wp14:sizeRelH relativeFrom="page">
+                  <wp14:pctWidth>0</wp14:pctWidth>
+                </wp14:sizeRelH>
+                <wp14:sizeRelV relativeFrom="page">
+                  <wp14:pctHeight>0</wp14:pctHeight>
+                </wp14:sizeRelV>
+              </wp:anchor>
+            </w:drawing>
+          </mc:Choice>
+          <mc:Fallback>
+            <w:pict>
+              <v:shape w14:anchorId="54F9E667" id="Straight Arrow Connector 24" o:spid="_x0000_s1026" type="#_x0000_t32" style="position:absolute;margin-left:180.5pt;margin-top:132.5pt;width:54pt;height:0;flip:x;z-index:251670528;visibility:visible;mso-wrap-style:square;mso-width-percent:0;mso-height-percent:0;mso-wrap-distance-left:9pt;mso-wrap-distance-top:0;mso-wrap-distance-right:9pt;mso-wrap-distance-bottom:0;mso-position-horizontal:absolute;mso-position-horizontal-relative:text;mso-position-vertical:absolute;mso-position-vertical-relative:text;mso-width-percent:0;mso-height-percent:0;mso-width-relative:page;mso-height-relative:page" o:gfxdata="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" strokecolor="#5b9bd5 [3204]" strokeweight=".5pt">
+                <v:stroke endarrow="block" joinstyle="miter"/>
+              </v:shape>
+            </w:pict>
+          </mc:Fallback>
+        </mc:AlternateContent>
+      </w:r>
+      <w:r>
+        <w:rPr>
+          <w:noProof/>
+        </w:rPr>
+        <mc:AlternateContent>
+          <mc:Choice Requires="wps">
+            <w:drawing>
+              <wp:anchor distT="0" distB="0" distL="114300" distR="114300" simplePos="0" relativeHeight="251671552" behindDoc="0" locked="0" layoutInCell="1" allowOverlap="1" wp14:anchorId="36752D9F" wp14:editId="175487D5">
+                <wp:simplePos x="0" y="0"/>
+                <wp:positionH relativeFrom="column">
+                  <wp:posOffset>2984500</wp:posOffset>
+                </wp:positionH>
+                <wp:positionV relativeFrom="paragraph">
+                  <wp:posOffset>838200</wp:posOffset>
+                </wp:positionV>
+                <wp:extent cx="304800" cy="0"/>
+                <wp:effectExtent l="0" t="76200" r="19050" b="95250"/>
+                <wp:wrapNone/>
+                <wp:docPr id="23" name="Straight Arrow Connector 23"/>
+                <wp:cNvGraphicFramePr/>
+                <a:graphic xmlns:a="http://schemas.openxmlformats.org/drawingml/2006/main">
+                  <a:graphicData uri="http://schemas.microsoft.com/office/word/2010/wordprocessingShape">
+                    <wps:wsp>
+                      <wps:cNvCnPr/>
+                      <wps:spPr>
+                        <a:xfrm>
+                          <a:off x="0" y="0"/>
+                          <a:ext cx="304800" cy="0"/>
+                        </a:xfrm>
+                        <a:prstGeom prst="straightConnector1">
+                          <a:avLst/>
+                        </a:prstGeom>
+                        <a:ln>
+                          <a:tailEnd type="triangle"/>
+                        </a:ln>
+                      </wps:spPr>
+                      <wps:style>
+                        <a:lnRef idx="1">
+                          <a:schemeClr val="accent1"/>
+                        </a:lnRef>
+                        <a:fillRef idx="0">
+                          <a:schemeClr val="accent1"/>
+                        </a:fillRef>
+                        <a:effectRef idx="0">
+                          <a:schemeClr val="accent1"/>
+                        </a:effectRef>
+                        <a:fontRef idx="minor">
+                          <a:schemeClr val="tx1"/>
+                        </a:fontRef>
+                      </wps:style>
+                      <wps:bodyPr/>
+                    </wps:wsp>
+                  </a:graphicData>
+                </a:graphic>
+                <wp14:sizeRelH relativeFrom="page">
+                  <wp14:pctWidth>0</wp14:pctWidth>
+                </wp14:sizeRelH>
+                <wp14:sizeRelV relativeFrom="page">
+                  <wp14:pctHeight>0</wp14:pctHeight>
+                </wp14:sizeRelV>
+              </wp:anchor>
+            </w:drawing>
+          </mc:Choice>
+          <mc:Fallback>
+            <w:pict>
+              <v:shape w14:anchorId="12401FC3" id="Straight Arrow Connector 23" o:spid="_x0000_s1026" type="#_x0000_t32" style="position:absolute;margin-left:235pt;margin-top:66pt;width:24pt;height:0;z-index:251671552;visibility:visible;mso-wrap-style:square;mso-width-percent:0;mso-height-percent:0;mso-wrap-distance-left:9pt;mso-wrap-distance-top:0;mso-wrap-distance-right:9pt;mso-wrap-distance-bottom:0;mso-position-horizontal:absolute;mso-position-horizontal-relative:text;mso-position-vertical:absolute;mso-position-vertical-relative:text;mso-width-percent:0;mso-height-percent:0;mso-width-relative:page;mso-height-relative:page" o:gfxdata="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" strokecolor="#5b9bd5 [3204]" strokeweight=".5pt">
+                <v:stroke endarrow="block" joinstyle="miter"/>
+              </v:shape>
+            </w:pict>
+          </mc:Fallback>
+        </mc:AlternateContent>
+      </w:r>
+      <w:r>
+        <w:rPr>
+          <w:noProof/>
+        </w:rPr>
+        <mc:AlternateContent>
+          <mc:Choice Requires="wps">
+            <w:drawing>
+              <wp:anchor distT="0" distB="0" distL="114300" distR="114300" simplePos="0" relativeHeight="251672576" behindDoc="0" locked="0" layoutInCell="1" allowOverlap="1" wp14:anchorId="486407A6" wp14:editId="4BAA1D73">
+                <wp:simplePos x="0" y="0"/>
+                <wp:positionH relativeFrom="column">
+                  <wp:posOffset>2990850</wp:posOffset>
+                </wp:positionH>
+                <wp:positionV relativeFrom="paragraph">
+                  <wp:posOffset>1600200</wp:posOffset>
+                </wp:positionV>
+                <wp:extent cx="304800" cy="0"/>
+                <wp:effectExtent l="0" t="76200" r="19050" b="95250"/>
+                <wp:wrapNone/>
+                <wp:docPr id="22" name="Straight Arrow Connector 22"/>
+                <wp:cNvGraphicFramePr/>
+                <a:graphic xmlns:a="http://schemas.openxmlformats.org/drawingml/2006/main">
+                  <a:graphicData uri="http://schemas.microsoft.com/office/word/2010/wordprocessingShape">
+                    <wps:wsp>
+                      <wps:cNvCnPr/>
+                      <wps:spPr>
+                        <a:xfrm>
+                          <a:off x="0" y="0"/>
+                          <a:ext cx="304800" cy="0"/>
+                        </a:xfrm>
+                        <a:prstGeom prst="straightConnector1">
+                          <a:avLst/>
+                        </a:prstGeom>
+                        <a:ln>
+                          <a:tailEnd type="triangle"/>
+                        </a:ln>
+                      </wps:spPr>
+                      <wps:style>
+                        <a:lnRef idx="1">
+                          <a:schemeClr val="accent1"/>
+                        </a:lnRef>
+                        <a:fillRef idx="0">
+                          <a:schemeClr val="accent1"/>
+                        </a:fillRef>
+                        <a:effectRef idx="0">
+                          <a:schemeClr val="accent1"/>
+                        </a:effectRef>
+                        <a:fontRef idx="minor">
+                          <a:schemeClr val="tx1"/>
+                        </a:fontRef>
+                      </wps:style>
+                      <wps:bodyPr/>
+                    </wps:wsp>
+                  </a:graphicData>
+                </a:graphic>
+                <wp14:sizeRelH relativeFrom="page">
+                  <wp14:pctWidth>0</wp14:pctWidth>
+                </wp14:sizeRelH>
+                <wp14:sizeRelV relativeFrom="page">
+                  <wp14:pctHeight>0</wp14:pctHeight>
+                </wp14:sizeRelV>
+              </wp:anchor>
+            </w:drawing>
+          </mc:Choice>
+          <mc:Fallback>
+            <w:pict>
+              <v:shape w14:anchorId="20FE4ED7" id="Straight Arrow Connector 22" o:spid="_x0000_s1026" type="#_x0000_t32" style="position:absolute;margin-left:235.5pt;margin-top:126pt;width:24pt;height:0;z-index:251672576;visibility:visible;mso-wrap-style:square;mso-width-percent:0;mso-height-percent:0;mso-wrap-distance-left:9pt;mso-wrap-distance-top:0;mso-wrap-distance-right:9pt;mso-wrap-distance-bottom:0;mso-position-horizontal:absolute;mso-position-horizontal-relative:text;mso-position-vertical:absolute;mso-position-vertical-relative:text;mso-width-percent:0;mso-height-percent:0;mso-width-relative:page;mso-height-relative:page" o:gfxdata="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" strokecolor="#5b9bd5 [3204]" strokeweight=".5pt">
+                <v:stroke endarrow="block" joinstyle="miter"/>
+              </v:shape>
+            </w:pict>
+          </mc:Fallback>
+        </mc:AlternateContent>
+      </w:r>
+      <w:r>
+        <w:rPr>
+          <w:noProof/>
+        </w:rPr>
+        <mc:AlternateContent>
+          <mc:Choice Requires="wps">
+            <w:drawing>
+              <wp:anchor distT="0" distB="0" distL="114300" distR="114300" simplePos="0" relativeHeight="251673600" behindDoc="0" locked="0" layoutInCell="1" allowOverlap="1" wp14:anchorId="408651CF" wp14:editId="527D7D17">
+                <wp:simplePos x="0" y="0"/>
+                <wp:positionH relativeFrom="column">
+                  <wp:posOffset>2984500</wp:posOffset>
+                </wp:positionH>
+                <wp:positionV relativeFrom="paragraph">
+                  <wp:posOffset>2444750</wp:posOffset>
+                </wp:positionV>
+                <wp:extent cx="304800" cy="0"/>
+                <wp:effectExtent l="0" t="76200" r="19050" b="95250"/>
+                <wp:wrapNone/>
+                <wp:docPr id="21" name="Straight Arrow Connector 21"/>
+                <wp:cNvGraphicFramePr/>
+                <a:graphic xmlns:a="http://schemas.openxmlformats.org/drawingml/2006/main">
+                  <a:graphicData uri="http://schemas.microsoft.com/office/word/2010/wordprocessingShape">
+                    <wps:wsp>
+                      <wps:cNvCnPr/>
+                      <wps:spPr>
+                        <a:xfrm>
+                          <a:off x="0" y="0"/>
+                          <a:ext cx="304800" cy="0"/>
+                        </a:xfrm>
+                        <a:prstGeom prst="straightConnector1">
+                          <a:avLst/>
+                        </a:prstGeom>
+                        <a:ln>
+                          <a:tailEnd type="triangle"/>
+                        </a:ln>
+                      </wps:spPr>
+                      <wps:style>
+                        <a:lnRef idx="1">
+                          <a:schemeClr val="accent1"/>
+                        </a:lnRef>
+                        <a:fillRef idx="0">
+                          <a:schemeClr val="accent1"/>
+                        </a:fillRef>
+                        <a:effectRef idx="0">
+                          <a:schemeClr val="accent1"/>
+                        </a:effectRef>
+                        <a:fontRef idx="minor">
+                          <a:schemeClr val="tx1"/>
+                        </a:fontRef>
+                      </wps:style>
+                      <wps:bodyPr/>
+                    </wps:wsp>
+                  </a:graphicData>
+                </a:graphic>
+                <wp14:sizeRelH relativeFrom="page">
+                  <wp14:pctWidth>0</wp14:pctWidth>
+                </wp14:sizeRelH>
+                <wp14:sizeRelV relativeFrom="page">
+                  <wp14:pctHeight>0</wp14:pctHeight>
+                </wp14:sizeRelV>
+              </wp:anchor>
+            </w:drawing>
+          </mc:Choice>
+          <mc:Fallback>
+            <w:pict>
+              <v:shape w14:anchorId="6F6665A3" id="Straight Arrow Connector 21" o:spid="_x0000_s1026" type="#_x0000_t32" style="position:absolute;margin-left:235pt;margin-top:192.5pt;width:24pt;height:0;z-index:251673600;visibility:visible;mso-wrap-style:square;mso-width-percent:0;mso-height-percent:0;mso-wrap-distance-left:9pt;mso-wrap-distance-top:0;mso-wrap-distance-right:9pt;mso-wrap-distance-bottom:0;mso-position-horizontal:absolute;mso-position-horizontal-relative:text;mso-position-vertical:absolute;mso-position-vertical-relative:text;mso-width-percent:0;mso-height-percent:0;mso-width-relative:page;mso-height-relative:page" o:gfxdata="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" strokecolor="#5b9bd5 [3204]" strokeweight=".5pt">
+                <v:stroke endarrow="block" joinstyle="miter"/>
+              </v:shape>
+            </w:pict>
+          </mc:Fallback>
+        </mc:AlternateContent>
+      </w:r>
+      <w:r>
+        <w:rPr>
+          <w:noProof/>
+        </w:rPr>
+        <mc:AlternateContent>
+          <mc:Choice Requires="wps">
+            <w:drawing>
+              <wp:anchor distT="0" distB="0" distL="114300" distR="114300" simplePos="0" relativeHeight="251674624" behindDoc="0" locked="0" layoutInCell="1" allowOverlap="1" wp14:anchorId="7BFD3841" wp14:editId="4F83E3B1">
+                <wp:simplePos x="0" y="0"/>
+                <wp:positionH relativeFrom="column">
+                  <wp:posOffset>2990850</wp:posOffset>
+                </wp:positionH>
+                <wp:positionV relativeFrom="paragraph">
+                  <wp:posOffset>2992755</wp:posOffset>
+                </wp:positionV>
+                <wp:extent cx="304800" cy="0"/>
+                <wp:effectExtent l="0" t="76200" r="19050" b="95250"/>
+                <wp:wrapNone/>
+                <wp:docPr id="19" name="Straight Arrow Connector 19"/>
+                <wp:cNvGraphicFramePr/>
+                <a:graphic xmlns:a="http://schemas.openxmlformats.org/drawingml/2006/main">
+                  <a:graphicData uri="http://schemas.microsoft.com/office/word/2010/wordprocessingShape">
+                    <wps:wsp>
+                      <wps:cNvCnPr/>
+                      <wps:spPr>
+                        <a:xfrm>
+                          <a:off x="0" y="0"/>
+                          <a:ext cx="304800" cy="0"/>
+                        </a:xfrm>
+                        <a:prstGeom prst="straightConnector1">
+                          <a:avLst/>
+                        </a:prstGeom>
+                        <a:ln>
+                          <a:tailEnd type="triangle"/>
+                        </a:ln>
+                      </wps:spPr>
+                      <wps:style>
+                        <a:lnRef idx="1">
+                          <a:schemeClr val="accent1"/>
+                        </a:lnRef>
+                        <a:fillRef idx="0">
+                          <a:schemeClr val="accent1"/>
+                        </a:fillRef>
+                        <a:effectRef idx="0">
+                          <a:schemeClr val="accent1"/>
+                        </a:effectRef>
+                        <a:fontRef idx="minor">
+                          <a:schemeClr val="tx1"/>
+                        </a:fontRef>
+                      </wps:style>
+                      <wps:bodyPr/>
+                    </wps:wsp>
+                  </a:graphicData>
+                </a:graphic>
+                <wp14:sizeRelH relativeFrom="page">
+                  <wp14:pctWidth>0</wp14:pctWidth>
+                </wp14:sizeRelH>
+                <wp14:sizeRelV relativeFrom="page">
+                  <wp14:pctHeight>0</wp14:pctHeight>
+                </wp14:sizeRelV>
+              </wp:anchor>
+            </w:drawing>
+          </mc:Choice>
+          <mc:Fallback>
+            <w:pict>
+              <v:shape w14:anchorId="023E6280" id="Straight Arrow Connector 19" o:spid="_x0000_s1026" type="#_x0000_t32" style="position:absolute;margin-left:235.5pt;margin-top:235.65pt;width:24pt;height:0;z-index:251674624;visibility:visible;mso-wrap-style:square;mso-width-percent:0;mso-height-percent:0;mso-wrap-distance-left:9pt;mso-wrap-distance-top:0;mso-wrap-distance-right:9pt;mso-wrap-distance-bottom:0;mso-position-horizontal:absolute;mso-position-horizontal-relative:text;mso-position-vertical:absolute;mso-position-vertical-relative:text;mso-width-percent:0;mso-height-percent:0;mso-width-relative:page;mso-height-relative:page" o:gfxdata="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" strokecolor="#5b9bd5 [3204]" strokeweight=".5pt">
+                <v:stroke endarrow="block" joinstyle="miter"/>
+              </v:shape>
+            </w:pict>
+          </mc:Fallback>
+        </mc:AlternateContent>
+      </w:r>
+      <w:r>
+        <w:rPr>
+          <w:noProof/>
+        </w:rPr>
+        <mc:AlternateContent>
+          <mc:Choice Requires="wps">
+            <w:drawing>
+              <wp:anchor distT="0" distB="0" distL="114300" distR="114300" simplePos="0" relativeHeight="251675648" behindDoc="0" locked="0" layoutInCell="1" allowOverlap="1" wp14:anchorId="3C640F72" wp14:editId="33D47652">
+                <wp:simplePos x="0" y="0"/>
+                <wp:positionH relativeFrom="column">
+                  <wp:posOffset>3327400</wp:posOffset>
+                </wp:positionH>
+                <wp:positionV relativeFrom="paragraph">
+                  <wp:posOffset>167005</wp:posOffset>
+                </wp:positionV>
+                <wp:extent cx="711200" cy="330200"/>
+                <wp:effectExtent l="0" t="0" r="12700" b="12700"/>
+                <wp:wrapNone/>
+                <wp:docPr id="33" name="Rectangle 33"/>
+                <wp:cNvGraphicFramePr/>
+                <a:graphic xmlns:a="http://schemas.openxmlformats.org/drawingml/2006/main">
+                  <a:graphicData uri="http://schemas.microsoft.com/office/word/2010/wordprocessingShape">
+                    <wps:wsp>
+                      <wps:cNvSpPr/>
+                      <wps:spPr>
+                        <a:xfrm>
+                          <a:off x="0" y="0"/>
+                          <a:ext cx="711200" cy="330200"/>
+                        </a:xfrm>
+                        <a:prstGeom prst="rect">
+                          <a:avLst/>
+                        </a:prstGeom>
+                      </wps:spPr>
+                      <wps:style>
+                        <a:lnRef idx="2">
+                          <a:schemeClr val="accent1">
+                            <a:shade val="50000"/>
+                          </a:schemeClr>
+                        </a:lnRef>
+                        <a:fillRef idx="1">
+                          <a:schemeClr val="accent1"/>
+                        </a:fillRef>
+                        <a:effectRef idx="0">
+                          <a:schemeClr val="accent1"/>
+                        </a:effectRef>
+                        <a:fontRef idx="minor">
+                          <a:schemeClr val="lt1"/>
+                        </a:fontRef>
+                      </wps:style>
+                      <wps:txbx>
+                        <w:txbxContent>
+                          <w:p>
+                            <w:pPr>
+                              <w:jc w:val="center"/>
+                            </w:pPr>
+                            <w:r>
+                              <w:t>LOGOUT</w:t>
+                            </w:r>
+                          </w:p>
+                        </w:txbxContent>
+                      </wps:txbx>
+                      <wps:bodyPr rot="0" spcFirstLastPara="0" vertOverflow="overflow" horzOverflow="overflow" vert="horz" wrap="square" lIns="91440" tIns="45720" rIns="91440" bIns="45720" numCol="1" spcCol="0" rtlCol="0" fromWordArt="0" anchor="ctr" anchorCtr="0" forceAA="0" compatLnSpc="1">
+                        <a:prstTxWarp prst="textNoShape">
+                          <a:avLst/>
+                        </a:prstTxWarp>
+                        <a:noAutofit/>
+                      </wps:bodyPr>
+                    </wps:wsp>
+                  </a:graphicData>
+                </a:graphic>
+                <wp14:sizeRelH relativeFrom="margin">
+                  <wp14:pctWidth>0</wp14:pctWidth>
+                </wp14:sizeRelH>
+                <wp14:sizeRelV relativeFrom="margin">
+                  <wp14:pctHeight>0</wp14:pctHeight>
+                </wp14:sizeRelV>
+              </wp:anchor>
+            </w:drawing>
+          </mc:Choice>
+          <mc:Fallback>
+            <w:pict>
+              <v:rect w14:anchorId="3C640F72" id="Rectangle 33" o:spid="_x0000_s1034" style="position:absolute;left:0;text-align:left;margin-left:262pt;margin-top:13.15pt;width:56pt;height:26pt;z-index:251675648;visibility:visible;mso-wrap-style:square;mso-width-percent:0;mso-height-percent:0;mso-wrap-distance-left:9pt;mso-wrap-distance-top:0;mso-wrap-distance-right:9pt;mso-wrap-distance-bottom:0;mso-position-horizontal:absolute;mso-position-horizontal-relative:text;mso-position-vertical:absolute;mso-position-vertical-relative:text;mso-width-percent:0;mso-height-percent:0;mso-width-relative:margin;mso-height-relative:margin;v-text-anchor:middle" o:gfxdata="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" fillcolor="#5b9bd5 [3204]" strokecolor="#1f4d78 [1604]" strokeweight="1pt">
+                <v:textbox>
+                  <w:txbxContent>
+                    <w:p>
+                      <w:pPr>
+                        <w:jc w:val="center"/>
+                      </w:pPr>
+                      <w:r>
+                        <w:t>LOGOUT</w:t>
+                      </w:r>
+                    </w:p>
+                  </w:txbxContent>
+                </v:textbox>
+              </v:rect>
+            </w:pict>
+          </mc:Fallback>
+        </mc:AlternateContent>
+      </w:r>
+      <w:r>
+        <w:rPr>
+          <w:noProof/>
+        </w:rPr>
+        <mc:AlternateContent>
+          <mc:Choice Requires="wps">
+            <w:drawing>
+              <wp:anchor distT="0" distB="0" distL="114300" distR="114300" simplePos="0" relativeHeight="251676672" behindDoc="0" locked="0" layoutInCell="1" allowOverlap="1" wp14:anchorId="65B16FBD" wp14:editId="2A6E62BD">
+                <wp:simplePos x="0" y="0"/>
+                <wp:positionH relativeFrom="column">
+                  <wp:posOffset>2971800</wp:posOffset>
+                </wp:positionH>
+                <wp:positionV relativeFrom="paragraph">
+                  <wp:posOffset>298450</wp:posOffset>
+                </wp:positionV>
+                <wp:extent cx="304800" cy="0"/>
+                <wp:effectExtent l="0" t="76200" r="19050" b="95250"/>
+                <wp:wrapNone/>
+                <wp:docPr id="16" name="Straight Arrow Connector 16"/>
+                <wp:cNvGraphicFramePr/>
+                <a:graphic xmlns:a="http://schemas.openxmlformats.org/drawingml/2006/main">
+                  <a:graphicData uri="http://schemas.microsoft.com/office/word/2010/wordprocessingShape">
+                    <wps:wsp>
+                      <wps:cNvCnPr/>
+                      <wps:spPr>
+                        <a:xfrm>
+                          <a:off x="0" y="0"/>
+                          <a:ext cx="304800" cy="0"/>
+                        </a:xfrm>
+                        <a:prstGeom prst="straightConnector1">
+                          <a:avLst/>
+                        </a:prstGeom>
+                        <a:ln>
+                          <a:tailEnd type="triangle"/>
+                        </a:ln>
+                      </wps:spPr>
+                      <wps:style>
+                        <a:lnRef idx="1">
+                          <a:schemeClr val="accent1"/>
+                        </a:lnRef>
+                        <a:fillRef idx="0">
+                          <a:schemeClr val="accent1"/>
+                        </a:fillRef>
+                        <a:effectRef idx="0">
+                          <a:schemeClr val="accent1"/>
+                        </a:effectRef>
+                        <a:fontRef idx="minor">
+                          <a:schemeClr val="tx1"/>
+                        </a:fontRef>
+                      </wps:style>
+                      <wps:bodyPr/>
+                    </wps:wsp>
+                  </a:graphicData>
+                </a:graphic>
+                <wp14:sizeRelH relativeFrom="page">
+                  <wp14:pctWidth>0</wp14:pctWidth>
+                </wp14:sizeRelH>
+                <wp14:sizeRelV relativeFrom="page">
+                  <wp14:pctHeight>0</wp14:pctHeight>
+                </wp14:sizeRelV>
+              </wp:anchor>
+            </w:drawing>
+          </mc:Choice>
+          <mc:Fallback>
+            <w:pict>
+              <v:shape w14:anchorId="409950CB" id="Straight Arrow Connector 16" o:spid="_x0000_s1026" type="#_x0000_t32" style="position:absolute;margin-left:234pt;margin-top:23.5pt;width:24pt;height:0;z-index:251676672;visibility:visible;mso-wrap-style:square;mso-width-percent:0;mso-height-percent:0;mso-wrap-distance-left:9pt;mso-wrap-distance-top:0;mso-wrap-distance-right:9pt;mso-wrap-distance-bottom:0;mso-position-horizontal:absolute;mso-position-horizontal-relative:text;mso-position-vertical:absolute;mso-position-vertical-relative:text;mso-width-percent:0;mso-height-percent:0;mso-width-relative:page;mso-height-relative:page" o:gfxdata="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" strokecolor="#5b9bd5 [3204]" strokeweight=".5pt">
+                <v:stroke endarrow="block" joinstyle="miter"/>
+              </v:shape>
+            </w:pict>
+          </mc:Fallback>
+        </mc:AlternateContent>
+      </w:r>
+      <w:r>
+        <w:rPr>
+          <w:noProof/>
+        </w:rPr>
+        <mc:AlternateContent>
+          <mc:Choice Requires="wps">
+            <w:drawing>
+              <wp:anchor distT="0" distB="0" distL="114300" distR="114300" simplePos="0" relativeHeight="251677696" behindDoc="0" locked="0" layoutInCell="1" allowOverlap="1" wp14:anchorId="63189201" wp14:editId="2A0C350C">
+                <wp:simplePos x="0" y="0"/>
+                <wp:positionH relativeFrom="column">
+                  <wp:posOffset>4064000</wp:posOffset>
+                </wp:positionH>
+                <wp:positionV relativeFrom="paragraph">
+                  <wp:posOffset>2444750</wp:posOffset>
+                </wp:positionV>
+                <wp:extent cx="317500" cy="6350"/>
+                <wp:effectExtent l="38100" t="76200" r="25400" b="88900"/>
+                <wp:wrapNone/>
+                <wp:docPr id="15" name="Straight Arrow Connector 15"/>
+                <wp:cNvGraphicFramePr/>
+                <a:graphic xmlns:a="http://schemas.openxmlformats.org/drawingml/2006/main">
+                  <a:graphicData uri="http://schemas.microsoft.com/office/word/2010/wordprocessingShape">
+                    <wps:wsp>
+                      <wps:cNvCnPr/>
+                      <wps:spPr>
+                        <a:xfrm>
+                          <a:off x="0" y="0"/>
+                          <a:ext cx="317500" cy="6350"/>
+                        </a:xfrm>
+                        <a:prstGeom prst="straightConnector1">
+                          <a:avLst/>
+                        </a:prstGeom>
+                        <a:ln>
+                          <a:headEnd type="triangle"/>
+                          <a:tailEnd type="triangle"/>
+                        </a:ln>
+                      </wps:spPr>
+                      <wps:style>
+                        <a:lnRef idx="1">
+                          <a:schemeClr val="accent1"/>
+                        </a:lnRef>
+                        <a:fillRef idx="0">
+                          <a:schemeClr val="accent1"/>
+                        </a:fillRef>
+                        <a:effectRef idx="0">
+                          <a:schemeClr val="accent1"/>
+                        </a:effectRef>
+                        <a:fontRef idx="minor">
+                          <a:schemeClr val="tx1"/>
+                        </a:fontRef>
+                      </wps:style>
+                      <wps:bodyPr/>
+                    </wps:wsp>
+                  </a:graphicData>
+                </a:graphic>
+                <wp14:sizeRelH relativeFrom="page">
+                  <wp14:pctWidth>0</wp14:pctWidth>
+                </wp14:sizeRelH>
+                <wp14:sizeRelV relativeFrom="page">
+                  <wp14:pctHeight>0</wp14:pctHeight>
+                </wp14:sizeRelV>
+              </wp:anchor>
+            </w:drawing>
+          </mc:Choice>
+          <mc:Fallback>
+            <w:pict>
+              <v:shape w14:anchorId="5E5D0491" id="Straight Arrow Connector 15" o:spid="_x0000_s1026" type="#_x0000_t32" style="position:absolute;margin-left:320pt;margin-top:192.5pt;width:25pt;height:.5pt;z-index:251677696;visibility:visible;mso-wrap-style:square;mso-width-percent:0;mso-height-percent:0;mso-wrap-distance-left:9pt;mso-wrap-distance-top:0;mso-wrap-distance-right:9pt;mso-wrap-distance-bottom:0;mso-position-horizontal:absolute;mso-position-horizontal-relative:text;mso-position-vertical:absolute;mso-position-vertical-relative:text;mso-width-percent:0;mso-height-percent:0;mso-width-relative:page;mso-height-relative:page" o:gfxdata="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" strokecolor="#5b9bd5 [3204]" strokeweight=".5pt">
+                <v:stroke startarrow="block" endarrow="block" joinstyle="miter"/>
+              </v:shape>
+            </w:pict>
+          </mc:Fallback>
+        </mc:AlternateContent>
+      </w:r>
+      <w:r>
+        <w:rPr>
+          <w:noProof/>
+        </w:rPr>
+        <mc:AlternateContent>
+          <mc:Choice Requires="wps">
+            <w:drawing>
+              <wp:anchor distT="0" distB="0" distL="114300" distR="114300" simplePos="0" relativeHeight="251678720" behindDoc="0" locked="0" layoutInCell="1" allowOverlap="1" wp14:anchorId="40A6233B" wp14:editId="4B9F51CD">
+                <wp:simplePos x="0" y="0"/>
+                <wp:positionH relativeFrom="column">
+                  <wp:posOffset>4057650</wp:posOffset>
+                </wp:positionH>
+                <wp:positionV relativeFrom="paragraph">
+                  <wp:posOffset>2978150</wp:posOffset>
+                </wp:positionV>
+                <wp:extent cx="317500" cy="6350"/>
+                <wp:effectExtent l="38100" t="76200" r="25400" b="88900"/>
+                <wp:wrapNone/>
+                <wp:docPr id="14" name="Straight Arrow Connector 14"/>
+                <wp:cNvGraphicFramePr/>
+                <a:graphic xmlns:a="http://schemas.openxmlformats.org/drawingml/2006/main">
+                  <a:graphicData uri="http://schemas.microsoft.com/office/word/2010/wordprocessingShape">
+                    <wps:wsp>
+                      <wps:cNvCnPr/>
+                      <wps:spPr>
+                        <a:xfrm>
+                          <a:off x="0" y="0"/>
+                          <a:ext cx="317500" cy="6350"/>
+                        </a:xfrm>
+                        <a:prstGeom prst="straightConnector1">
+                          <a:avLst/>
+                        </a:prstGeom>
+                        <a:ln>
+                          <a:headEnd type="triangle"/>
+                          <a:tailEnd type="triangle"/>
+                        </a:ln>
+                      </wps:spPr>
+                      <wps:style>
+                        <a:lnRef idx="1">
+                          <a:schemeClr val="accent1"/>
+                        </a:lnRef>
+                        <a:fillRef idx="0">
+                          <a:schemeClr val="accent1"/>
+                        </a:fillRef>
+                        <a:effectRef idx="0">
+                          <a:schemeClr val="accent1"/>
+                        </a:effectRef>
+                        <a:fontRef idx="minor">
+                          <a:schemeClr val="tx1"/>
+                        </a:fontRef>
+                      </wps:style>
+                      <wps:bodyPr/>
+                    </wps:wsp>
+                  </a:graphicData>
+                </a:graphic>
+                <wp14:sizeRelH relativeFrom="page">
+                  <wp14:pctWidth>0</wp14:pctWidth>
+                </wp14:sizeRelH>
+                <wp14:sizeRelV relativeFrom="page">
+                  <wp14:pctHeight>0</wp14:pctHeight>
+                </wp14:sizeRelV>
+              </wp:anchor>
+            </w:drawing>
+          </mc:Choice>
+          <mc:Fallback>
+            <w:pict>
+              <v:shape w14:anchorId="6C6AD5EB" id="Straight Arrow Connector 14" o:spid="_x0000_s1026" type="#_x0000_t32" style="position:absolute;margin-left:319.5pt;margin-top:234.5pt;width:25pt;height:.5pt;z-index:251678720;visibility:visible;mso-wrap-style:square;mso-width-percent:0;mso-height-percent:0;mso-wrap-distance-left:9pt;mso-wrap-distance-top:0;mso-wrap-distance-right:9pt;mso-wrap-distance-bottom:0;mso-position-horizontal:absolute;mso-position-horizontal-relative:text;mso-position-vertical:absolute;mso-position-vertical-relative:text;mso-width-percent:0;mso-height-percent:0;mso-width-relative:page;mso-height-relative:page" o:gfxdata="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" strokecolor="#5b9bd5 [3204]" strokeweight=".5pt">
+                <v:stroke startarrow="block" endarrow="block" joinstyle="miter"/>
+              </v:shape>
+            </w:pict>
+          </mc:Fallback>
+        </mc:AlternateContent>
+      </w:r>
+      <w:r>
+        <w:rPr>
+          <w:noProof/>
+        </w:rPr>
+        <mc:AlternateContent>
+          <mc:Choice Requires="wps">
+            <w:drawing>
+              <wp:anchor distT="0" distB="0" distL="114300" distR="114300" simplePos="0" relativeHeight="251679744" behindDoc="0" locked="0" layoutInCell="1" allowOverlap="1" wp14:anchorId="40A2535E" wp14:editId="2A68BF3F">
+                <wp:simplePos x="0" y="0"/>
+                <wp:positionH relativeFrom="column">
+                  <wp:posOffset>4146550</wp:posOffset>
+                </wp:positionH>
+                <wp:positionV relativeFrom="paragraph">
+                  <wp:posOffset>336550</wp:posOffset>
+                </wp:positionV>
+                <wp:extent cx="1581150" cy="6350"/>
+                <wp:effectExtent l="0" t="0" r="19050" b="31750"/>
+                <wp:wrapNone/>
+                <wp:docPr id="13" name="Straight Connector 13"/>
+                <wp:cNvGraphicFramePr/>
+                <a:graphic xmlns:a="http://schemas.openxmlformats.org/drawingml/2006/main">
+                  <a:graphicData uri="http://schemas.microsoft.com/office/word/2010/wordprocessingShape">
+                    <wps:wsp>
+                      <wps:cNvCnPr/>
+                      <wps:spPr>
+                        <a:xfrm>
+                          <a:off x="0" y="0"/>
+                          <a:ext cx="1581150" cy="6350"/>
+                        </a:xfrm>
+                        <a:prstGeom prst="line">
+                          <a:avLst/>
+                        </a:prstGeom>
+                      </wps:spPr>
+                      <wps:style>
+                        <a:lnRef idx="1">
+                          <a:schemeClr val="accent1"/>
+                        </a:lnRef>
+                        <a:fillRef idx="0">
+                          <a:schemeClr val="accent1"/>
+                        </a:fillRef>
+                        <a:effectRef idx="0">
+                          <a:schemeClr val="accent1"/>
+                        </a:effectRef>
+                        <a:fontRef idx="minor">
+                          <a:schemeClr val="tx1"/>
+                        </a:fontRef>
+                      </wps:style>
+                      <wps:bodyPr/>
+                    </wps:wsp>
+                  </a:graphicData>
+                </a:graphic>
+                <wp14:sizeRelH relativeFrom="page">
+                  <wp14:pctWidth>0</wp14:pctWidth>
+                </wp14:sizeRelH>
+                <wp14:sizeRelV relativeFrom="page">
+                  <wp14:pctHeight>0</wp14:pctHeight>
+                </wp14:sizeRelV>
+              </wp:anchor>
+            </w:drawing>
+          </mc:Choice>
+          <mc:Fallback>
+            <w:pict>
+              <v:line w14:anchorId="02ACC6EE" id="Straight Connector 13" o:spid="_x0000_s1026" style="position:absolute;z-index:251679744;visibility:visible;mso-wrap-style:square;mso-width-percent:0;mso-height-percent:0;mso-wrap-distance-left:9pt;mso-wrap-distance-top:0;mso-wrap-distance-right:9pt;mso-wrap-distance-bottom:0;mso-position-horizontal:absolute;mso-position-horizontal-relative:text;mso-position-vertical:absolute;mso-position-vertical-relative:text;mso-width-percent:0;mso-height-percent:0;mso-width-relative:page;mso-height-relative:page" from="326.5pt,26.5pt" to="451pt,27pt" o:gfxdata="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" strokecolor="#5b9bd5 [3204]" strokeweight=".5pt">
+                <v:stroke joinstyle="miter"/>
+              </v:line>
+            </w:pict>
+          </mc:Fallback>
+        </mc:AlternateContent>
+      </w:r>
+      <w:r>
+        <w:rPr>
+          <w:noProof/>
+        </w:rPr>
+        <mc:AlternateContent>
+          <mc:Choice Requires="wps">
+            <w:drawing>
+              <wp:anchor distT="0" distB="0" distL="114300" distR="114300" simplePos="0" relativeHeight="251680768" behindDoc="0" locked="0" layoutInCell="1" allowOverlap="1" wp14:anchorId="2E651B2F" wp14:editId="3BB05DE6">
+                <wp:simplePos x="0" y="0"/>
+                <wp:positionH relativeFrom="column">
+                  <wp:posOffset>5715000</wp:posOffset>
+                </wp:positionH>
+                <wp:positionV relativeFrom="paragraph">
+                  <wp:posOffset>336550</wp:posOffset>
+                </wp:positionV>
+                <wp:extent cx="19050" cy="3244850"/>
+                <wp:effectExtent l="0" t="0" r="19050" b="31750"/>
+                <wp:wrapNone/>
+                <wp:docPr id="10" name="Straight Connector 10"/>
+                <wp:cNvGraphicFramePr/>
+                <a:graphic xmlns:a="http://schemas.openxmlformats.org/drawingml/2006/main">
+                  <a:graphicData uri="http://schemas.microsoft.com/office/word/2010/wordprocessingShape">
+                    <wps:wsp>
+                      <wps:cNvCnPr/>
+                      <wps:spPr>
+                        <a:xfrm>
+                          <a:off x="0" y="0"/>
+                          <a:ext cx="19050" cy="3244850"/>
+                        </a:xfrm>
+                        <a:prstGeom prst="line">
+                          <a:avLst/>
+                        </a:prstGeom>
+                      </wps:spPr>
+                      <wps:style>
+                        <a:lnRef idx="1">
+                          <a:schemeClr val="accent1"/>
+                        </a:lnRef>
+                        <a:fillRef idx="0">
+                          <a:schemeClr val="accent1"/>
+                        </a:fillRef>
+                        <a:effectRef idx="0">
+                          <a:schemeClr val="accent1"/>
+                        </a:effectRef>
+                        <a:fontRef idx="minor">
+                          <a:schemeClr val="tx1"/>
+                        </a:fontRef>
+                      </wps:style>
+                      <wps:bodyPr/>
+                    </wps:wsp>
+                  </a:graphicData>
+                </a:graphic>
+                <wp14:sizeRelH relativeFrom="page">
+                  <wp14:pctWidth>0</wp14:pctWidth>
+                </wp14:sizeRelH>
+                <wp14:sizeRelV relativeFrom="page">
+                  <wp14:pctHeight>0</wp14:pctHeight>
+                </wp14:sizeRelV>
+              </wp:anchor>
+            </w:drawing>
+          </mc:Choice>
+          <mc:Fallback>
+            <w:pict>
+              <v:line w14:anchorId="137138F4" id="Straight Connector 10" o:spid="_x0000_s1026" style="position:absolute;z-index:251680768;visibility:visible;mso-wrap-style:square;mso-width-percent:0;mso-height-percent:0;mso-wrap-distance-left:9pt;mso-wrap-distance-top:0;mso-wrap-distance-right:9pt;mso-wrap-distance-bottom:0;mso-position-horizontal:absolute;mso-position-horizontal-relative:text;mso-position-vertical:absolute;mso-position-vertical-relative:text;mso-width-percent:0;mso-height-percent:0;mso-width-relative:page;mso-height-relative:page" from="450pt,26.5pt" to="451.5pt,282pt" o:gfxdata="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" strokecolor="#5b9bd5 [3204]" strokeweight=".5pt">
+                <v:stroke joinstyle="miter"/>
+              </v:line>
+            </w:pict>
+          </mc:Fallback>
+        </mc:AlternateContent>
+      </w:r>
+      <w:r>
+        <w:rPr>
+          <w:noProof/>
+        </w:rPr>
+        <mc:AlternateContent>
+          <mc:Choice Requires="wps">
+            <w:drawing>
+              <wp:anchor distT="0" distB="0" distL="114300" distR="114300" simplePos="0" relativeHeight="251681792" behindDoc="0" locked="0" layoutInCell="1" allowOverlap="1" wp14:anchorId="77D0B256" wp14:editId="1CB6468C">
+                <wp:simplePos x="0" y="0"/>
+                <wp:positionH relativeFrom="column">
+                  <wp:posOffset>31750</wp:posOffset>
+                </wp:positionH>
+                <wp:positionV relativeFrom="paragraph">
+                  <wp:posOffset>3581400</wp:posOffset>
+                </wp:positionV>
+                <wp:extent cx="5702300" cy="6350"/>
+                <wp:effectExtent l="0" t="0" r="12700" b="31750"/>
+                <wp:wrapNone/>
+                <wp:docPr id="6" name="Straight Connector 6"/>
+                <wp:cNvGraphicFramePr/>
+                <a:graphic xmlns:a="http://schemas.openxmlformats.org/drawingml/2006/main">
+                  <a:graphicData uri="http://schemas.microsoft.com/office/word/2010/wordprocessingShape">
+                    <wps:wsp>
+                      <wps:cNvCnPr/>
+                      <wps:spPr>
+                        <a:xfrm flipH="1" flipV="1">
+                          <a:off x="0" y="0"/>
+                          <a:ext cx="5702300" cy="6350"/>
+                        </a:xfrm>
+                        <a:prstGeom prst="line">
+                          <a:avLst/>
+                        </a:prstGeom>
+                      </wps:spPr>
+                      <wps:style>
+                        <a:lnRef idx="1">
+                          <a:schemeClr val="accent1"/>
+                        </a:lnRef>
+                        <a:fillRef idx="0">
+                          <a:schemeClr val="accent1"/>
+                        </a:fillRef>
+                        <a:effectRef idx="0">
+                          <a:schemeClr val="accent1"/>
+                        </a:effectRef>
+                        <a:fontRef idx="minor">
+                          <a:schemeClr val="tx1"/>
+                        </a:fontRef>
+                      </wps:style>
+                      <wps:bodyPr/>
+                    </wps:wsp>
+                  </a:graphicData>
+                </a:graphic>
+                <wp14:sizeRelH relativeFrom="page">
+                  <wp14:pctWidth>0</wp14:pctWidth>
+                </wp14:sizeRelH>
+                <wp14:sizeRelV relativeFrom="page">
+                  <wp14:pctHeight>0</wp14:pctHeight>
+                </wp14:sizeRelV>
+              </wp:anchor>
+            </w:drawing>
+          </mc:Choice>
+          <mc:Fallback>
+            <w:pict>
+              <v:line w14:anchorId="7814C75D" id="Straight Connector 6" o:spid="_x0000_s1026" style="position:absolute;flip:x y;z-index:251681792;visibility:visible;mso-wrap-style:square;mso-width-percent:0;mso-height-percent:0;mso-wrap-distance-left:9pt;mso-wrap-distance-top:0;mso-wrap-distance-right:9pt;mso-wrap-distance-bottom:0;mso-position-horizontal:absolute;mso-position-horizontal-relative:text;mso-position-vertical:absolute;mso-position-vertical-relative:text;mso-width-percent:0;mso-height-percent:0;mso-width-relative:page;mso-height-relative:page" from="2.5pt,282pt" to="451.5pt,282.5pt" o:gfxdata="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" strokecolor="#5b9bd5 [3204]" strokeweight=".5pt">
+                <v:stroke joinstyle="miter"/>
+              </v:line>
+            </w:pict>
+          </mc:Fallback>
+        </mc:AlternateContent>
+      </w:r>
+      <w:r>
+        <w:rPr>
+          <w:noProof/>
+        </w:rPr>
+        <mc:AlternateContent>
+          <mc:Choice Requires="wps">
+            <w:drawing>
+              <wp:anchor distT="0" distB="0" distL="114300" distR="114300" simplePos="0" relativeHeight="251682816" behindDoc="0" locked="0" layoutInCell="1" allowOverlap="1" wp14:anchorId="1C568C66" wp14:editId="18D0378D">
+                <wp:simplePos x="0" y="0"/>
+                <wp:positionH relativeFrom="column">
+                  <wp:posOffset>19050</wp:posOffset>
+                </wp:positionH>
+                <wp:positionV relativeFrom="paragraph">
+                  <wp:posOffset>2057400</wp:posOffset>
+                </wp:positionV>
+                <wp:extent cx="12700" cy="1524000"/>
+                <wp:effectExtent l="76200" t="38100" r="63500" b="19050"/>
+                <wp:wrapNone/>
+                <wp:docPr id="4" name="Straight Arrow Connector 4"/>
+                <wp:cNvGraphicFramePr/>
+                <a:graphic xmlns:a="http://schemas.openxmlformats.org/drawingml/2006/main">
+                  <a:graphicData uri="http://schemas.microsoft.com/office/word/2010/wordprocessingShape">
+                    <wps:wsp>
+                      <wps:cNvCnPr/>
+                      <wps:spPr>
+                        <a:xfrm flipH="1" flipV="1">
+                          <a:off x="0" y="0"/>
+                          <a:ext cx="12700" cy="1524000"/>
+                        </a:xfrm>
+                        <a:prstGeom prst="straightConnector1">
+                          <a:avLst/>
+                        </a:prstGeom>
+                        <a:ln>
+                          <a:tailEnd type="triangle"/>
+                        </a:ln>
+                      </wps:spPr>
+                      <wps:style>
+                        <a:lnRef idx="1">
+                          <a:schemeClr val="accent1"/>
+                        </a:lnRef>
+                        <a:fillRef idx="0">
+                          <a:schemeClr val="accent1"/>
+                        </a:fillRef>
+                        <a:effectRef idx="0">
+                          <a:schemeClr val="accent1"/>
+                        </a:effectRef>
+                        <a:fontRef idx="minor">
+                          <a:schemeClr val="tx1"/>
+                        </a:fontRef>
+                      </wps:style>
+                      <wps:bodyPr/>
+                    </wps:wsp>
+                  </a:graphicData>
+                </a:graphic>
+                <wp14:sizeRelH relativeFrom="page">
+                  <wp14:pctWidth>0</wp14:pctWidth>
+                </wp14:sizeRelH>
+                <wp14:sizeRelV relativeFrom="page">
+                  <wp14:pctHeight>0</wp14:pctHeight>
+                </wp14:sizeRelV>
+              </wp:anchor>
+            </w:drawing>
+          </mc:Choice>
+          <mc:Fallback>
+            <w:pict>
+              <v:shape w14:anchorId="0F267106" id="Straight Arrow Connector 4" o:spid="_x0000_s1026" type="#_x0000_t32" style="position:absolute;margin-left:1.5pt;margin-top:162pt;width:1pt;height:120pt;flip:x y;z-index:251682816;visibility:visible;mso-wrap-style:square;mso-width-percent:0;mso-height-percent:0;mso-wrap-distance-left:9pt;mso-wrap-distance-top:0;mso-wrap-distance-right:9pt;mso-wrap-distance-bottom:0;mso-position-horizontal:absolute;mso-position-horizontal-relative:text;mso-position-vertical:absolute;mso-position-vertical-relative:text;mso-width-percent:0;mso-height-percent:0;mso-width-relative:page;mso-height-relative:page" o:gfxdata="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" strokecolor="#5b9bd5 [3204]" strokeweight=".5pt">
+                <v:stroke endarrow="block" joinstyle="miter"/>
+              </v:shape>
+            </w:pict>
+          </mc:Fallback>
+        </mc:AlternateContent>
+      </w:r>
+    </w:p>
+    <w:p>
+      <w:pPr>
+        <w:pStyle w:val="ListParagraph"/>
+        <w:jc w:val="center"/>
+        <w:rPr>
+          <w:sz w:val="24"/>
+          <w:szCs w:val="24"/>
+        </w:rPr>
+      </w:pPr>
+    </w:p>
+    <w:p>
+      <w:pPr>
+        <w:pStyle w:val="ListParagraph"/>
+        <w:rPr>
+          <w:sz w:val="24"/>
+          <w:szCs w:val="24"/>
+        </w:rPr>
+      </w:pPr>
+    </w:p>
+    <w:p>
+      <w:pPr>
         <w:rPr>
           <w:sz w:val="24"/>
           <w:szCs w:val="24"/>
@@ -3134,7 +5149,7 @@
 </file>
 
 <file path=word/numbering.xml><?xml version="1.0" encoding="utf-8"?>
-<w:numbering xmlns:wpc="http://schemas.microsoft.com/office/word/2010/wordprocessingCanvas" xmlns:cx="http://schemas.microsoft.com/office/drawing/2014/chartex" xmlns:cx1="http://schemas.microsoft.com/office/drawing/2015/9/8/chartex" xmlns:cx2="http://schemas.microsoft.com/office/drawing/2015/10/21/chartex" xmlns:cx3="http://schemas.microsoft.com/office/drawing/2016/5/9/chartex" xmlns:cx4="http://schemas.microsoft.com/office/drawing/2016/5/10/chartex" xmlns:cx5="http://schemas.microsoft.com/office/drawing/2016/5/11/chartex" xmlns:cx6="http://schemas.microsoft.com/office/drawing/2016/5/12/chartex" xmlns:cx7="http://schemas.microsoft.com/office/drawing/2016/5/13/chartex" xmlns:cx8="http://schemas.microsoft.com/office/drawing/2016/5/14/chartex" xmlns:mc="http://schemas.openxmlformats.org/markup-compatibility/2006" xmlns:aink="http://schemas.microsoft.com/office/drawing/2016/ink" xmlns:am3d="http://schemas.microsoft.com/office/drawing/2017/model3d" xmlns:o="urn:schemas-microsoft-com:office:office" xmlns:r="http://schemas.openxmlformats.org/officeDocument/2006/relationships" xmlns:m="http://schemas.openxmlformats.org/officeDocument/2006/math" xmlns:v="urn:schemas-microsoft-com:vml" xmlns:wp14="http://schemas.microsoft.com/office/word/2010/wordprocessingDrawing" xmlns:wp="http://schemas.openxmlformats.org/drawingml/2006/wordprocessingDrawing" xmlns:w10="urn:schemas-microsoft-com:office:word" xmlns:w="http://schemas.openxmlformats.org/wordprocessingml/2006/main" xmlns:w14="http://schemas.microsoft.com/office/word/2010/wordml" xmlns:w15="http://schemas.microsoft.com/office/word/2012/wordml" xmlns:w16cex="http://schemas.microsoft.com/office/word/2018/wordml/cex" xmlns:w16cid="http://schemas.microsoft.com/office/word/2016/wordml/cid" xmlns:w16="http://schemas.microsoft.com/office/word/2018/wordml" xmlns:w16sdtdh="http://schemas.microsoft.com/office/word/2020/wordml/sdtdatahash" xmlns:w16se="http://schemas.microsoft.com/office/word/2015/wordml/symex" xmlns:wpg="http://schemas.microsoft.com/office/word/2010/wordprocessingGroup" xmlns:wpi="http://schemas.microsoft.com/office/word/2010/wordprocessingInk" xmlns:wne="http://schemas.microsoft.com/office/word/2006/wordml" xmlns:wps="http://schemas.microsoft.com/office/word/2010/wordprocessingShape" mc:Ignorable="w14 w15 w16se w16cid w16 w16cex w16sdtdh wp14">
+<w:numbering xmlns:wpc="http://schemas.microsoft.com/office/word/2010/wordprocessingCanvas" xmlns:cx="http://schemas.microsoft.com/office/drawing/2014/chartex" xmlns:cx1="http://schemas.microsoft.com/office/drawing/2015/9/8/chartex" xmlns:cx2="http://schemas.microsoft.com/office/drawing/2015/10/21/chartex" xmlns:cx3="http://schemas.microsoft.com/office/drawing/2016/5/9/chartex" xmlns:cx4="http://schemas.microsoft.com/office/drawing/2016/5/10/chartex" xmlns:cx5="http://schemas.microsoft.com/office/drawing/2016/5/11/chartex" xmlns:cx6="http://schemas.microsoft.com/office/drawing/2016/5/12/chartex" xmlns:cx7="http://schemas.microsoft.com/office/drawing/2016/5/13/chartex" xmlns:cx8="http://schemas.microsoft.com/office/drawing/2016/5/14/chartex" xmlns:mc="http://schemas.openxmlformats.org/markup-compatibility/2006" xmlns:aink="http://schemas.microsoft.com/office/drawing/2016/ink" xmlns:am3d="http://schemas.microsoft.com/office/drawing/2017/model3d" xmlns:o="urn:schemas-microsoft-com:office:office" xmlns:r="http://schemas.openxmlformats.org/officeDocument/2006/relationships" xmlns:m="http://schemas.openxmlformats.org/officeDocument/2006/math" xmlns:v="urn:schemas-microsoft-com:vml" xmlns:wp14="http://schemas.microsoft.com/office/word/2010/wordprocessingDrawing" xmlns:wp="http://schemas.openxmlformats.org/drawingml/2006/wordprocessingDrawing" xmlns:w10="urn:schemas-microsoft-com:office:word" xmlns:w="http://schemas.openxmlformats.org/wordprocessingml/2006/main" xmlns:w14="http://schemas.microsoft.com/office/word/2010/wordml" xmlns:w15="http://schemas.microsoft.com/office/word/2012/wordml" xmlns:w16cex="http://schemas.microsoft.com/office/word/2018/wordml/cex" xmlns:w16cid="http://schemas.microsoft.com/office/word/2016/wordml/cid" xmlns:w16="http://schemas.microsoft.com/office/word/2018/wordml" xmlns:w16se="http://schemas.microsoft.com/office/word/2015/wordml/symex" xmlns:wpg="http://schemas.microsoft.com/office/word/2010/wordprocessingGroup" xmlns:wpi="http://schemas.microsoft.com/office/word/2010/wordprocessingInk" xmlns:wne="http://schemas.microsoft.com/office/word/2006/wordml" xmlns:wps="http://schemas.microsoft.com/office/word/2010/wordprocessingShape" mc:Ignorable="w14 w15 w16se w16cid w16 w16cex wp14">
   <w:abstractNum w:abstractNumId="0" w15:restartNumberingAfterBreak="0">
     <w:nsid w:val="014C62E7"/>
     <w:multiLevelType w:val="hybridMultilevel"/>
@@ -4065,7 +6080,7 @@
 </file>
 
 <file path=word/styles.xml><?xml version="1.0" encoding="utf-8"?>
-<w:styles xmlns:mc="http://schemas.openxmlformats.org/markup-compatibility/2006" xmlns:r="http://schemas.openxmlformats.org/officeDocument/2006/relationships" xmlns:w="http://schemas.openxmlformats.org/wordprocessingml/2006/main" xmlns:w14="http://schemas.microsoft.com/office/word/2010/wordml" xmlns:w15="http://schemas.microsoft.com/office/word/2012/wordml" xmlns:w16cex="http://schemas.microsoft.com/office/word/2018/wordml/cex" xmlns:w16cid="http://schemas.microsoft.com/office/word/2016/wordml/cid" xmlns:w16="http://schemas.microsoft.com/office/word/2018/wordml" xmlns:w16sdtdh="http://schemas.microsoft.com/office/word/2020/wordml/sdtdatahash" xmlns:w16se="http://schemas.microsoft.com/office/word/2015/wordml/symex" mc:Ignorable="w14 w15 w16se w16cid w16 w16cex w16sdtdh">
+<w:styles xmlns:mc="http://schemas.openxmlformats.org/markup-compatibility/2006" xmlns:r="http://schemas.openxmlformats.org/officeDocument/2006/relationships" xmlns:w="http://schemas.openxmlformats.org/wordprocessingml/2006/main" xmlns:w14="http://schemas.microsoft.com/office/word/2010/wordml" xmlns:w15="http://schemas.microsoft.com/office/word/2012/wordml" xmlns:w16cex="http://schemas.microsoft.com/office/word/2018/wordml/cex" xmlns:w16cid="http://schemas.microsoft.com/office/word/2016/wordml/cid" xmlns:w16="http://schemas.microsoft.com/office/word/2018/wordml" xmlns:w16se="http://schemas.microsoft.com/office/word/2015/wordml/symex" mc:Ignorable="w14 w15 w16se w16cid w16 w16cex">
   <w:docDefaults>
     <w:rPrDefault>
       <w:rPr>

--- a/PPL4624/PPL4624_KELOMPOK5_Perencanaan.docx
+++ b/PPL4624/PPL4624_KELOMPOK5_Perencanaan.docx
@@ -3009,22 +3009,51 @@
     </w:p>
     <w:p>
       <w:pPr>
+        <w:jc w:val="center"/>
+        <w:rPr>
+          <w:b/>
+          <w:sz w:val="36"/>
+          <w:szCs w:val="36"/>
+        </w:rPr>
+      </w:pPr>
+      <w:r>
+        <w:rPr>
+          <w:b/>
+          <w:sz w:val="36"/>
+          <w:szCs w:val="36"/>
+        </w:rPr>
+        <w:lastRenderedPageBreak/>
+        <w:t>Project Scope Statement</w:t>
+      </w:r>
+    </w:p>
+    <w:p>
+      <w:pPr>
+        <w:jc w:val="center"/>
+        <w:rPr>
+          <w:b/>
+          <w:sz w:val="36"/>
+          <w:szCs w:val="36"/>
+        </w:rPr>
+      </w:pPr>
+    </w:p>
+    <w:p>
+      <w:pPr>
         <w:pStyle w:val="ListParagraph"/>
         <w:numPr>
           <w:ilvl w:val="0"/>
-          <w:numId w:val="9"/>
+          <w:numId w:val="11"/>
         </w:numPr>
-        <w:rPr>
-          <w:sz w:val="24"/>
-          <w:szCs w:val="24"/>
-        </w:rPr>
-      </w:pPr>
-      <w:r>
-        <w:rPr>
-          <w:sz w:val="24"/>
-          <w:szCs w:val="24"/>
-        </w:rPr>
-        <w:lastRenderedPageBreak/>
+        <w:spacing w:line="256" w:lineRule="auto"/>
+        <w:rPr>
+          <w:sz w:val="24"/>
+          <w:szCs w:val="24"/>
+        </w:rPr>
+      </w:pPr>
+      <w:r>
+        <w:rPr>
+          <w:sz w:val="24"/>
+          <w:szCs w:val="24"/>
+        </w:rPr>
         <w:t xml:space="preserve">Ruang </w:t>
       </w:r>
       <w:proofErr w:type="spellStart"/>
@@ -3036,6 +3065,675 @@
         <w:t>Lingkup</w:t>
       </w:r>
       <w:proofErr w:type="spellEnd"/>
+    </w:p>
+    <w:p>
+      <w:pPr>
+        <w:pStyle w:val="ListParagraph"/>
+        <w:rPr>
+          <w:sz w:val="24"/>
+          <w:szCs w:val="24"/>
+        </w:rPr>
+      </w:pPr>
+      <w:proofErr w:type="spellStart"/>
+      <w:r>
+        <w:rPr>
+          <w:sz w:val="24"/>
+          <w:szCs w:val="24"/>
+        </w:rPr>
+        <w:t>Aplikasi</w:t>
+      </w:r>
+      <w:proofErr w:type="spellEnd"/>
+      <w:r>
+        <w:rPr>
+          <w:sz w:val="24"/>
+          <w:szCs w:val="24"/>
+        </w:rPr>
+        <w:t xml:space="preserve"> Cafe Start </w:t>
+      </w:r>
+      <w:proofErr w:type="spellStart"/>
+      <w:r>
+        <w:rPr>
+          <w:sz w:val="24"/>
+          <w:szCs w:val="24"/>
+        </w:rPr>
+        <w:t>adalah</w:t>
+      </w:r>
+      <w:proofErr w:type="spellEnd"/>
+      <w:r>
+        <w:rPr>
+          <w:sz w:val="24"/>
+          <w:szCs w:val="24"/>
+        </w:rPr>
+        <w:t xml:space="preserve"> </w:t>
+      </w:r>
+      <w:proofErr w:type="spellStart"/>
+      <w:r>
+        <w:rPr>
+          <w:sz w:val="24"/>
+          <w:szCs w:val="24"/>
+        </w:rPr>
+        <w:t>aplikasi</w:t>
+      </w:r>
+      <w:proofErr w:type="spellEnd"/>
+      <w:r>
+        <w:rPr>
+          <w:sz w:val="24"/>
+          <w:szCs w:val="24"/>
+        </w:rPr>
+        <w:t xml:space="preserve"> </w:t>
+      </w:r>
+      <w:proofErr w:type="spellStart"/>
+      <w:r>
+        <w:rPr>
+          <w:sz w:val="24"/>
+          <w:szCs w:val="24"/>
+        </w:rPr>
+        <w:t>pemesanan</w:t>
+      </w:r>
+      <w:proofErr w:type="spellEnd"/>
+      <w:r>
+        <w:rPr>
+          <w:sz w:val="24"/>
+          <w:szCs w:val="24"/>
+        </w:rPr>
+        <w:t xml:space="preserve"> </w:t>
+      </w:r>
+      <w:proofErr w:type="spellStart"/>
+      <w:r>
+        <w:rPr>
+          <w:sz w:val="24"/>
+          <w:szCs w:val="24"/>
+        </w:rPr>
+        <w:t>makanan</w:t>
+      </w:r>
+      <w:proofErr w:type="spellEnd"/>
+      <w:r>
+        <w:rPr>
+          <w:sz w:val="24"/>
+          <w:szCs w:val="24"/>
+        </w:rPr>
+        <w:t xml:space="preserve"> </w:t>
+      </w:r>
+      <w:proofErr w:type="spellStart"/>
+      <w:r>
+        <w:rPr>
+          <w:sz w:val="24"/>
+          <w:szCs w:val="24"/>
+        </w:rPr>
+        <w:t>bagi</w:t>
+      </w:r>
+      <w:proofErr w:type="spellEnd"/>
+      <w:r>
+        <w:rPr>
+          <w:sz w:val="24"/>
+          <w:szCs w:val="24"/>
+        </w:rPr>
+        <w:t xml:space="preserve"> </w:t>
+      </w:r>
+      <w:proofErr w:type="spellStart"/>
+      <w:r>
+        <w:rPr>
+          <w:sz w:val="24"/>
+          <w:szCs w:val="24"/>
+        </w:rPr>
+        <w:t>seluruh</w:t>
+      </w:r>
+      <w:proofErr w:type="spellEnd"/>
+      <w:r>
+        <w:rPr>
+          <w:sz w:val="24"/>
+          <w:szCs w:val="24"/>
+        </w:rPr>
+        <w:t xml:space="preserve"> </w:t>
+      </w:r>
+      <w:proofErr w:type="spellStart"/>
+      <w:r>
+        <w:rPr>
+          <w:sz w:val="24"/>
+          <w:szCs w:val="24"/>
+        </w:rPr>
+        <w:t>pelanggan</w:t>
+      </w:r>
+      <w:proofErr w:type="spellEnd"/>
+      <w:r>
+        <w:rPr>
+          <w:sz w:val="24"/>
+          <w:szCs w:val="24"/>
+        </w:rPr>
+        <w:t xml:space="preserve"> cafe start yang </w:t>
+      </w:r>
+      <w:proofErr w:type="spellStart"/>
+      <w:r>
+        <w:rPr>
+          <w:sz w:val="24"/>
+          <w:szCs w:val="24"/>
+        </w:rPr>
+        <w:t>dapat</w:t>
+      </w:r>
+      <w:proofErr w:type="spellEnd"/>
+      <w:r>
+        <w:rPr>
+          <w:sz w:val="24"/>
+          <w:szCs w:val="24"/>
+        </w:rPr>
+        <w:t xml:space="preserve"> </w:t>
+      </w:r>
+      <w:proofErr w:type="spellStart"/>
+      <w:r>
+        <w:rPr>
+          <w:sz w:val="24"/>
+          <w:szCs w:val="24"/>
+        </w:rPr>
+        <w:t>diakses</w:t>
+      </w:r>
+      <w:proofErr w:type="spellEnd"/>
+      <w:r>
+        <w:rPr>
+          <w:sz w:val="24"/>
+          <w:szCs w:val="24"/>
+        </w:rPr>
+        <w:t xml:space="preserve"> </w:t>
+      </w:r>
+      <w:proofErr w:type="spellStart"/>
+      <w:r>
+        <w:rPr>
+          <w:sz w:val="24"/>
+          <w:szCs w:val="24"/>
+        </w:rPr>
+        <w:t>melalui</w:t>
+      </w:r>
+      <w:proofErr w:type="spellEnd"/>
+      <w:r>
+        <w:rPr>
+          <w:sz w:val="24"/>
+          <w:szCs w:val="24"/>
+        </w:rPr>
+        <w:t xml:space="preserve"> smartphone. </w:t>
+      </w:r>
+      <w:proofErr w:type="spellStart"/>
+      <w:r>
+        <w:rPr>
+          <w:sz w:val="24"/>
+          <w:szCs w:val="24"/>
+        </w:rPr>
+        <w:t>Aplikasi</w:t>
+      </w:r>
+      <w:proofErr w:type="spellEnd"/>
+      <w:r>
+        <w:rPr>
+          <w:sz w:val="24"/>
+          <w:szCs w:val="24"/>
+        </w:rPr>
+        <w:t xml:space="preserve"> </w:t>
+      </w:r>
+      <w:proofErr w:type="spellStart"/>
+      <w:r>
+        <w:rPr>
+          <w:sz w:val="24"/>
+          <w:szCs w:val="24"/>
+        </w:rPr>
+        <w:t>ini</w:t>
+      </w:r>
+      <w:proofErr w:type="spellEnd"/>
+      <w:r>
+        <w:rPr>
+          <w:sz w:val="24"/>
+          <w:szCs w:val="24"/>
+        </w:rPr>
+        <w:t xml:space="preserve"> </w:t>
+      </w:r>
+      <w:proofErr w:type="spellStart"/>
+      <w:r>
+        <w:rPr>
+          <w:sz w:val="24"/>
+          <w:szCs w:val="24"/>
+        </w:rPr>
+        <w:t>memiliki</w:t>
+      </w:r>
+      <w:proofErr w:type="spellEnd"/>
+      <w:r>
+        <w:rPr>
+          <w:sz w:val="24"/>
+          <w:szCs w:val="24"/>
+        </w:rPr>
+        <w:t xml:space="preserve"> </w:t>
+      </w:r>
+      <w:proofErr w:type="spellStart"/>
+      <w:r>
+        <w:rPr>
+          <w:sz w:val="24"/>
+          <w:szCs w:val="24"/>
+        </w:rPr>
+        <w:t>fitur</w:t>
+      </w:r>
+      <w:proofErr w:type="spellEnd"/>
+      <w:r>
+        <w:rPr>
+          <w:sz w:val="24"/>
+          <w:szCs w:val="24"/>
+        </w:rPr>
+        <w:t xml:space="preserve"> </w:t>
+      </w:r>
+      <w:proofErr w:type="spellStart"/>
+      <w:r>
+        <w:rPr>
+          <w:sz w:val="24"/>
+          <w:szCs w:val="24"/>
+        </w:rPr>
+        <w:t>seperti</w:t>
+      </w:r>
+      <w:proofErr w:type="spellEnd"/>
+      <w:r>
+        <w:rPr>
+          <w:sz w:val="24"/>
+          <w:szCs w:val="24"/>
+        </w:rPr>
+        <w:t xml:space="preserve"> challenge yang </w:t>
+      </w:r>
+      <w:proofErr w:type="spellStart"/>
+      <w:r>
+        <w:rPr>
+          <w:sz w:val="24"/>
+          <w:szCs w:val="24"/>
+        </w:rPr>
+        <w:t>akan</w:t>
+      </w:r>
+      <w:proofErr w:type="spellEnd"/>
+      <w:r>
+        <w:rPr>
+          <w:sz w:val="24"/>
+          <w:szCs w:val="24"/>
+        </w:rPr>
+        <w:t xml:space="preserve"> </w:t>
+      </w:r>
+      <w:proofErr w:type="spellStart"/>
+      <w:r>
+        <w:rPr>
+          <w:sz w:val="24"/>
+          <w:szCs w:val="24"/>
+        </w:rPr>
+        <w:t>diberikan</w:t>
+      </w:r>
+      <w:proofErr w:type="spellEnd"/>
+      <w:r>
+        <w:rPr>
+          <w:sz w:val="24"/>
+          <w:szCs w:val="24"/>
+        </w:rPr>
+        <w:t xml:space="preserve"> </w:t>
+      </w:r>
+      <w:proofErr w:type="spellStart"/>
+      <w:r>
+        <w:rPr>
+          <w:sz w:val="24"/>
+          <w:szCs w:val="24"/>
+        </w:rPr>
+        <w:t>kepada</w:t>
+      </w:r>
+      <w:proofErr w:type="spellEnd"/>
+      <w:r>
+        <w:rPr>
+          <w:sz w:val="24"/>
+          <w:szCs w:val="24"/>
+        </w:rPr>
+        <w:t xml:space="preserve"> </w:t>
+      </w:r>
+      <w:proofErr w:type="spellStart"/>
+      <w:proofErr w:type="gramStart"/>
+      <w:r>
+        <w:rPr>
+          <w:sz w:val="24"/>
+          <w:szCs w:val="24"/>
+        </w:rPr>
+        <w:t>pelanggan.Pelanggan</w:t>
+      </w:r>
+      <w:proofErr w:type="spellEnd"/>
+      <w:proofErr w:type="gramEnd"/>
+      <w:r>
+        <w:rPr>
+          <w:sz w:val="24"/>
+          <w:szCs w:val="24"/>
+        </w:rPr>
+        <w:t xml:space="preserve"> </w:t>
+      </w:r>
+      <w:proofErr w:type="spellStart"/>
+      <w:r>
+        <w:rPr>
+          <w:sz w:val="24"/>
+          <w:szCs w:val="24"/>
+        </w:rPr>
+        <w:t>dapat</w:t>
+      </w:r>
+      <w:proofErr w:type="spellEnd"/>
+      <w:r>
+        <w:rPr>
+          <w:sz w:val="24"/>
+          <w:szCs w:val="24"/>
+        </w:rPr>
+        <w:t xml:space="preserve"> </w:t>
+      </w:r>
+      <w:proofErr w:type="spellStart"/>
+      <w:r>
+        <w:rPr>
+          <w:sz w:val="24"/>
+          <w:szCs w:val="24"/>
+        </w:rPr>
+        <w:t>menyelesaikan</w:t>
+      </w:r>
+      <w:proofErr w:type="spellEnd"/>
+      <w:r>
+        <w:rPr>
+          <w:sz w:val="24"/>
+          <w:szCs w:val="24"/>
+        </w:rPr>
+        <w:t xml:space="preserve"> challenge yang </w:t>
+      </w:r>
+      <w:proofErr w:type="spellStart"/>
+      <w:r>
+        <w:rPr>
+          <w:sz w:val="24"/>
+          <w:szCs w:val="24"/>
+        </w:rPr>
+        <w:t>diberikan</w:t>
+      </w:r>
+      <w:proofErr w:type="spellEnd"/>
+      <w:r>
+        <w:rPr>
+          <w:sz w:val="24"/>
+          <w:szCs w:val="24"/>
+        </w:rPr>
+        <w:t xml:space="preserve"> oleh admin </w:t>
+      </w:r>
+      <w:proofErr w:type="spellStart"/>
+      <w:r>
+        <w:rPr>
+          <w:sz w:val="24"/>
+          <w:szCs w:val="24"/>
+        </w:rPr>
+        <w:t>berupa</w:t>
+      </w:r>
+      <w:proofErr w:type="spellEnd"/>
+      <w:r>
+        <w:rPr>
+          <w:sz w:val="24"/>
+          <w:szCs w:val="24"/>
+        </w:rPr>
+        <w:t xml:space="preserve"> </w:t>
+      </w:r>
+      <w:proofErr w:type="spellStart"/>
+      <w:r>
+        <w:rPr>
+          <w:sz w:val="24"/>
+          <w:szCs w:val="24"/>
+        </w:rPr>
+        <w:t>pelanggan</w:t>
+      </w:r>
+      <w:proofErr w:type="spellEnd"/>
+      <w:r>
+        <w:rPr>
+          <w:sz w:val="24"/>
+          <w:szCs w:val="24"/>
+        </w:rPr>
+        <w:t xml:space="preserve"> </w:t>
+      </w:r>
+      <w:proofErr w:type="spellStart"/>
+      <w:r>
+        <w:rPr>
+          <w:sz w:val="24"/>
+          <w:szCs w:val="24"/>
+        </w:rPr>
+        <w:t>harus</w:t>
+      </w:r>
+      <w:proofErr w:type="spellEnd"/>
+      <w:r>
+        <w:rPr>
+          <w:sz w:val="24"/>
+          <w:szCs w:val="24"/>
+        </w:rPr>
+        <w:t xml:space="preserve"> </w:t>
+      </w:r>
+      <w:proofErr w:type="spellStart"/>
+      <w:r>
+        <w:rPr>
+          <w:sz w:val="24"/>
+          <w:szCs w:val="24"/>
+        </w:rPr>
+        <w:t>membeli</w:t>
+      </w:r>
+      <w:proofErr w:type="spellEnd"/>
+      <w:r>
+        <w:rPr>
+          <w:sz w:val="24"/>
+          <w:szCs w:val="24"/>
+        </w:rPr>
+        <w:t xml:space="preserve"> </w:t>
+      </w:r>
+      <w:proofErr w:type="spellStart"/>
+      <w:r>
+        <w:rPr>
+          <w:sz w:val="24"/>
+          <w:szCs w:val="24"/>
+        </w:rPr>
+        <w:t>makanan</w:t>
+      </w:r>
+      <w:proofErr w:type="spellEnd"/>
+      <w:r>
+        <w:rPr>
+          <w:sz w:val="24"/>
+          <w:szCs w:val="24"/>
+        </w:rPr>
+        <w:t>/</w:t>
+      </w:r>
+      <w:proofErr w:type="spellStart"/>
+      <w:r>
+        <w:rPr>
+          <w:sz w:val="24"/>
+          <w:szCs w:val="24"/>
+        </w:rPr>
+        <w:t>minuman</w:t>
+      </w:r>
+      <w:proofErr w:type="spellEnd"/>
+      <w:r>
+        <w:rPr>
+          <w:sz w:val="24"/>
+          <w:szCs w:val="24"/>
+        </w:rPr>
+        <w:t xml:space="preserve"> </w:t>
+      </w:r>
+      <w:proofErr w:type="spellStart"/>
+      <w:r>
+        <w:rPr>
+          <w:sz w:val="24"/>
+          <w:szCs w:val="24"/>
+        </w:rPr>
+        <w:t>tertentu</w:t>
+      </w:r>
+      <w:proofErr w:type="spellEnd"/>
+      <w:r>
+        <w:rPr>
+          <w:sz w:val="24"/>
+          <w:szCs w:val="24"/>
+        </w:rPr>
+        <w:t xml:space="preserve">. Setelah </w:t>
+      </w:r>
+      <w:proofErr w:type="spellStart"/>
+      <w:r>
+        <w:rPr>
+          <w:sz w:val="24"/>
+          <w:szCs w:val="24"/>
+        </w:rPr>
+        <w:t>pelanggan</w:t>
+      </w:r>
+      <w:proofErr w:type="spellEnd"/>
+      <w:r>
+        <w:rPr>
+          <w:sz w:val="24"/>
+          <w:szCs w:val="24"/>
+        </w:rPr>
+        <w:t xml:space="preserve"> yang </w:t>
+      </w:r>
+      <w:proofErr w:type="spellStart"/>
+      <w:r>
+        <w:rPr>
+          <w:sz w:val="24"/>
+          <w:szCs w:val="24"/>
+        </w:rPr>
+        <w:t>telah</w:t>
+      </w:r>
+      <w:proofErr w:type="spellEnd"/>
+      <w:r>
+        <w:rPr>
+          <w:sz w:val="24"/>
+          <w:szCs w:val="24"/>
+        </w:rPr>
+        <w:t xml:space="preserve"> </w:t>
+      </w:r>
+      <w:proofErr w:type="spellStart"/>
+      <w:r>
+        <w:rPr>
+          <w:sz w:val="24"/>
+          <w:szCs w:val="24"/>
+        </w:rPr>
+        <w:t>selesai</w:t>
+      </w:r>
+      <w:proofErr w:type="spellEnd"/>
+      <w:r>
+        <w:rPr>
+          <w:sz w:val="24"/>
+          <w:szCs w:val="24"/>
+        </w:rPr>
+        <w:t xml:space="preserve"> </w:t>
+      </w:r>
+      <w:proofErr w:type="spellStart"/>
+      <w:r>
+        <w:rPr>
+          <w:sz w:val="24"/>
+          <w:szCs w:val="24"/>
+        </w:rPr>
+        <w:t>menyelesaikan</w:t>
+      </w:r>
+      <w:proofErr w:type="spellEnd"/>
+      <w:r>
+        <w:rPr>
+          <w:sz w:val="24"/>
+          <w:szCs w:val="24"/>
+        </w:rPr>
+        <w:t xml:space="preserve"> </w:t>
+      </w:r>
+      <w:proofErr w:type="spellStart"/>
+      <w:r>
+        <w:rPr>
+          <w:sz w:val="24"/>
+          <w:szCs w:val="24"/>
+        </w:rPr>
+        <w:t>misi</w:t>
+      </w:r>
+      <w:proofErr w:type="spellEnd"/>
+      <w:r>
+        <w:rPr>
+          <w:sz w:val="24"/>
+          <w:szCs w:val="24"/>
+        </w:rPr>
+        <w:t xml:space="preserve"> </w:t>
+      </w:r>
+      <w:proofErr w:type="spellStart"/>
+      <w:r>
+        <w:rPr>
+          <w:sz w:val="24"/>
+          <w:szCs w:val="24"/>
+        </w:rPr>
+        <w:t>maka</w:t>
+      </w:r>
+      <w:proofErr w:type="spellEnd"/>
+      <w:r>
+        <w:rPr>
+          <w:sz w:val="24"/>
+          <w:szCs w:val="24"/>
+        </w:rPr>
+        <w:t xml:space="preserve"> </w:t>
+      </w:r>
+      <w:proofErr w:type="spellStart"/>
+      <w:r>
+        <w:rPr>
+          <w:sz w:val="24"/>
+          <w:szCs w:val="24"/>
+        </w:rPr>
+        <w:t>pelanggan</w:t>
+      </w:r>
+      <w:proofErr w:type="spellEnd"/>
+      <w:r>
+        <w:rPr>
+          <w:sz w:val="24"/>
+          <w:szCs w:val="24"/>
+        </w:rPr>
+        <w:t xml:space="preserve"> </w:t>
+      </w:r>
+      <w:proofErr w:type="spellStart"/>
+      <w:r>
+        <w:rPr>
+          <w:sz w:val="24"/>
+          <w:szCs w:val="24"/>
+        </w:rPr>
+        <w:t>tersebut</w:t>
+      </w:r>
+      <w:proofErr w:type="spellEnd"/>
+      <w:r>
+        <w:rPr>
+          <w:sz w:val="24"/>
+          <w:szCs w:val="24"/>
+        </w:rPr>
+        <w:t xml:space="preserve"> </w:t>
+      </w:r>
+    </w:p>
+    <w:p>
+      <w:pPr>
+        <w:pStyle w:val="ListParagraph"/>
+        <w:rPr>
+          <w:sz w:val="24"/>
+          <w:szCs w:val="24"/>
+        </w:rPr>
+      </w:pPr>
+      <w:proofErr w:type="spellStart"/>
+      <w:r>
+        <w:rPr>
+          <w:sz w:val="24"/>
+          <w:szCs w:val="24"/>
+        </w:rPr>
+        <w:t>berhak</w:t>
+      </w:r>
+      <w:proofErr w:type="spellEnd"/>
+      <w:r>
+        <w:rPr>
+          <w:sz w:val="24"/>
+          <w:szCs w:val="24"/>
+        </w:rPr>
+        <w:t xml:space="preserve"> </w:t>
+      </w:r>
+      <w:proofErr w:type="spellStart"/>
+      <w:r>
+        <w:rPr>
+          <w:sz w:val="24"/>
+          <w:szCs w:val="24"/>
+        </w:rPr>
+        <w:t>mendapat</w:t>
+      </w:r>
+      <w:proofErr w:type="spellEnd"/>
+      <w:r>
+        <w:rPr>
+          <w:sz w:val="24"/>
+          <w:szCs w:val="24"/>
+        </w:rPr>
+        <w:t xml:space="preserve"> reward.</w:t>
+      </w:r>
+    </w:p>
+    <w:p>
+      <w:pPr>
+        <w:pStyle w:val="ListParagraph"/>
+        <w:rPr>
+          <w:sz w:val="24"/>
+          <w:szCs w:val="24"/>
+        </w:rPr>
+      </w:pPr>
     </w:p>
     <w:p>
       <w:pPr>
@@ -3069,8 +3767,9 @@
         <w:pStyle w:val="ListParagraph"/>
         <w:numPr>
           <w:ilvl w:val="0"/>
-          <w:numId w:val="9"/>
+          <w:numId w:val="11"/>
         </w:numPr>
+        <w:spacing w:line="256" w:lineRule="auto"/>
         <w:rPr>
           <w:sz w:val="24"/>
           <w:szCs w:val="24"/>
@@ -3098,65 +3797,579 @@
           <w:sz w:val="24"/>
           <w:szCs w:val="24"/>
         </w:rPr>
-        <w:t>fungsionalitas</w:t>
-      </w:r>
-      <w:proofErr w:type="spellEnd"/>
-    </w:p>
-    <w:p>
-      <w:pPr>
-        <w:pStyle w:val="ListParagraph"/>
-        <w:rPr>
-          <w:sz w:val="24"/>
-          <w:szCs w:val="24"/>
-        </w:rPr>
-      </w:pPr>
-    </w:p>
-    <w:p>
-      <w:pPr>
-        <w:pStyle w:val="ListParagraph"/>
-        <w:rPr>
-          <w:sz w:val="24"/>
-          <w:szCs w:val="24"/>
-        </w:rPr>
-      </w:pPr>
-    </w:p>
-    <w:p>
-      <w:pPr>
-        <w:pStyle w:val="ListParagraph"/>
-        <w:rPr>
-          <w:sz w:val="24"/>
-          <w:szCs w:val="24"/>
-        </w:rPr>
-      </w:pPr>
+        <w:t>Fungsionalitas</w:t>
+      </w:r>
+      <w:proofErr w:type="spellEnd"/>
     </w:p>
     <w:p>
       <w:pPr>
         <w:pStyle w:val="ListParagraph"/>
         <w:numPr>
           <w:ilvl w:val="0"/>
-          <w:numId w:val="9"/>
+          <w:numId w:val="12"/>
         </w:numPr>
-        <w:rPr>
-          <w:sz w:val="24"/>
-          <w:szCs w:val="24"/>
-        </w:rPr>
-      </w:pPr>
-      <w:r>
-        <w:rPr>
-          <w:sz w:val="24"/>
-          <w:szCs w:val="24"/>
-        </w:rPr>
-        <w:t>Work Breakdown Structure</w:t>
-      </w:r>
+        <w:spacing w:line="256" w:lineRule="auto"/>
+        <w:rPr>
+          <w:sz w:val="24"/>
+          <w:szCs w:val="24"/>
+        </w:rPr>
+      </w:pPr>
+      <w:r>
+        <w:rPr>
+          <w:sz w:val="24"/>
+          <w:szCs w:val="24"/>
+        </w:rPr>
+        <w:t xml:space="preserve">Login </w:t>
+      </w:r>
+      <w:proofErr w:type="spellStart"/>
+      <w:r>
+        <w:rPr>
+          <w:sz w:val="24"/>
+          <w:szCs w:val="24"/>
+        </w:rPr>
+        <w:t>sebagai</w:t>
+      </w:r>
+      <w:proofErr w:type="spellEnd"/>
+      <w:r>
+        <w:rPr>
+          <w:sz w:val="24"/>
+          <w:szCs w:val="24"/>
+        </w:rPr>
+        <w:t xml:space="preserve"> </w:t>
+      </w:r>
+      <w:proofErr w:type="spellStart"/>
+      <w:r>
+        <w:rPr>
+          <w:sz w:val="24"/>
+          <w:szCs w:val="24"/>
+        </w:rPr>
+        <w:t>pelanggan</w:t>
+      </w:r>
+      <w:proofErr w:type="spellEnd"/>
     </w:p>
     <w:p>
       <w:pPr>
         <w:pStyle w:val="ListParagraph"/>
-        <w:rPr>
-          <w:sz w:val="24"/>
-          <w:szCs w:val="24"/>
-        </w:rPr>
-      </w:pPr>
+        <w:numPr>
+          <w:ilvl w:val="0"/>
+          <w:numId w:val="12"/>
+        </w:numPr>
+        <w:spacing w:line="256" w:lineRule="auto"/>
+        <w:rPr>
+          <w:sz w:val="24"/>
+          <w:szCs w:val="24"/>
+        </w:rPr>
+      </w:pPr>
+      <w:proofErr w:type="spellStart"/>
+      <w:r>
+        <w:rPr>
+          <w:sz w:val="24"/>
+          <w:szCs w:val="24"/>
+        </w:rPr>
+        <w:t>Mengakses</w:t>
+      </w:r>
+      <w:proofErr w:type="spellEnd"/>
+      <w:r>
+        <w:rPr>
+          <w:sz w:val="24"/>
+          <w:szCs w:val="24"/>
+        </w:rPr>
+        <w:t xml:space="preserve"> </w:t>
+      </w:r>
+      <w:proofErr w:type="spellStart"/>
+      <w:r>
+        <w:rPr>
+          <w:sz w:val="24"/>
+          <w:szCs w:val="24"/>
+        </w:rPr>
+        <w:t>halaman</w:t>
+      </w:r>
+      <w:proofErr w:type="spellEnd"/>
+      <w:r>
+        <w:rPr>
+          <w:sz w:val="24"/>
+          <w:szCs w:val="24"/>
+        </w:rPr>
+        <w:t xml:space="preserve"> </w:t>
+      </w:r>
+      <w:proofErr w:type="gramStart"/>
+      <w:r>
+        <w:rPr>
+          <w:sz w:val="24"/>
+          <w:szCs w:val="24"/>
+        </w:rPr>
+        <w:t>home :</w:t>
+      </w:r>
+      <w:proofErr w:type="gramEnd"/>
+      <w:r>
+        <w:rPr>
+          <w:sz w:val="24"/>
+          <w:szCs w:val="24"/>
+        </w:rPr>
+        <w:t xml:space="preserve"> Menu, </w:t>
+      </w:r>
+      <w:proofErr w:type="spellStart"/>
+      <w:r>
+        <w:rPr>
+          <w:sz w:val="24"/>
+          <w:szCs w:val="24"/>
+        </w:rPr>
+        <w:t>Pesan</w:t>
+      </w:r>
+      <w:proofErr w:type="spellEnd"/>
+      <w:r>
+        <w:rPr>
+          <w:sz w:val="24"/>
+          <w:szCs w:val="24"/>
+        </w:rPr>
+        <w:t xml:space="preserve">/struck, </w:t>
+      </w:r>
+      <w:proofErr w:type="spellStart"/>
+      <w:r>
+        <w:rPr>
+          <w:sz w:val="24"/>
+          <w:szCs w:val="24"/>
+        </w:rPr>
+        <w:t>Profil</w:t>
+      </w:r>
+      <w:proofErr w:type="spellEnd"/>
+      <w:r>
+        <w:rPr>
+          <w:sz w:val="24"/>
+          <w:szCs w:val="24"/>
+        </w:rPr>
+        <w:t xml:space="preserve"> User, Task, Change pass, Logout;</w:t>
+      </w:r>
+    </w:p>
+    <w:p>
+      <w:pPr>
+        <w:pStyle w:val="ListParagraph"/>
+        <w:numPr>
+          <w:ilvl w:val="0"/>
+          <w:numId w:val="12"/>
+        </w:numPr>
+        <w:spacing w:line="256" w:lineRule="auto"/>
+        <w:rPr>
+          <w:sz w:val="24"/>
+          <w:szCs w:val="24"/>
+        </w:rPr>
+      </w:pPr>
+      <w:proofErr w:type="spellStart"/>
+      <w:r>
+        <w:rPr>
+          <w:sz w:val="24"/>
+          <w:szCs w:val="24"/>
+        </w:rPr>
+        <w:t>Mengakses</w:t>
+      </w:r>
+      <w:proofErr w:type="spellEnd"/>
+      <w:r>
+        <w:rPr>
+          <w:sz w:val="24"/>
+          <w:szCs w:val="24"/>
+        </w:rPr>
+        <w:t xml:space="preserve"> </w:t>
+      </w:r>
+      <w:proofErr w:type="spellStart"/>
+      <w:r>
+        <w:rPr>
+          <w:sz w:val="24"/>
+          <w:szCs w:val="24"/>
+        </w:rPr>
+        <w:t>halaman</w:t>
+      </w:r>
+      <w:proofErr w:type="spellEnd"/>
+      <w:r>
+        <w:rPr>
+          <w:sz w:val="24"/>
+          <w:szCs w:val="24"/>
+        </w:rPr>
+        <w:t xml:space="preserve"> task</w:t>
+      </w:r>
+    </w:p>
+    <w:p>
+      <w:pPr>
+        <w:pStyle w:val="ListParagraph"/>
+        <w:numPr>
+          <w:ilvl w:val="0"/>
+          <w:numId w:val="12"/>
+        </w:numPr>
+        <w:spacing w:line="256" w:lineRule="auto"/>
+        <w:rPr>
+          <w:sz w:val="24"/>
+          <w:szCs w:val="24"/>
+        </w:rPr>
+      </w:pPr>
+      <w:proofErr w:type="spellStart"/>
+      <w:r>
+        <w:rPr>
+          <w:sz w:val="24"/>
+          <w:szCs w:val="24"/>
+        </w:rPr>
+        <w:t>Mengakses</w:t>
+      </w:r>
+      <w:proofErr w:type="spellEnd"/>
+      <w:r>
+        <w:rPr>
+          <w:sz w:val="24"/>
+          <w:szCs w:val="24"/>
+        </w:rPr>
+        <w:t xml:space="preserve"> </w:t>
+      </w:r>
+      <w:proofErr w:type="spellStart"/>
+      <w:r>
+        <w:rPr>
+          <w:sz w:val="24"/>
+          <w:szCs w:val="24"/>
+        </w:rPr>
+        <w:t>halaman</w:t>
+      </w:r>
+      <w:proofErr w:type="spellEnd"/>
+      <w:r>
+        <w:rPr>
+          <w:sz w:val="24"/>
+          <w:szCs w:val="24"/>
+        </w:rPr>
+        <w:t xml:space="preserve"> Menu </w:t>
+      </w:r>
+      <w:proofErr w:type="spellStart"/>
+      <w:r>
+        <w:rPr>
+          <w:sz w:val="24"/>
+          <w:szCs w:val="24"/>
+        </w:rPr>
+        <w:t>Makanan-pilih</w:t>
+      </w:r>
+      <w:proofErr w:type="spellEnd"/>
+      <w:r>
+        <w:rPr>
+          <w:sz w:val="24"/>
+          <w:szCs w:val="24"/>
+        </w:rPr>
+        <w:t xml:space="preserve"> </w:t>
+      </w:r>
+      <w:proofErr w:type="spellStart"/>
+      <w:r>
+        <w:rPr>
+          <w:sz w:val="24"/>
+          <w:szCs w:val="24"/>
+        </w:rPr>
+        <w:t>makanan</w:t>
+      </w:r>
+      <w:proofErr w:type="spellEnd"/>
+    </w:p>
+    <w:p>
+      <w:pPr>
+        <w:pStyle w:val="ListParagraph"/>
+        <w:numPr>
+          <w:ilvl w:val="0"/>
+          <w:numId w:val="12"/>
+        </w:numPr>
+        <w:spacing w:line="256" w:lineRule="auto"/>
+        <w:rPr>
+          <w:sz w:val="24"/>
+          <w:szCs w:val="24"/>
+        </w:rPr>
+      </w:pPr>
+      <w:proofErr w:type="spellStart"/>
+      <w:r>
+        <w:rPr>
+          <w:sz w:val="24"/>
+          <w:szCs w:val="24"/>
+        </w:rPr>
+        <w:t>Mengakses</w:t>
+      </w:r>
+      <w:proofErr w:type="spellEnd"/>
+      <w:r>
+        <w:rPr>
+          <w:sz w:val="24"/>
+          <w:szCs w:val="24"/>
+        </w:rPr>
+        <w:t xml:space="preserve"> </w:t>
+      </w:r>
+      <w:proofErr w:type="spellStart"/>
+      <w:r>
+        <w:rPr>
+          <w:sz w:val="24"/>
+          <w:szCs w:val="24"/>
+        </w:rPr>
+        <w:t>halaman</w:t>
+      </w:r>
+      <w:proofErr w:type="spellEnd"/>
+      <w:r>
+        <w:rPr>
+          <w:sz w:val="24"/>
+          <w:szCs w:val="24"/>
+        </w:rPr>
+        <w:t xml:space="preserve"> update-</w:t>
+      </w:r>
+      <w:proofErr w:type="spellStart"/>
+      <w:r>
+        <w:rPr>
+          <w:sz w:val="24"/>
+          <w:szCs w:val="24"/>
+        </w:rPr>
+        <w:t>untuk</w:t>
+      </w:r>
+      <w:proofErr w:type="spellEnd"/>
+      <w:r>
+        <w:rPr>
+          <w:sz w:val="24"/>
+          <w:szCs w:val="24"/>
+        </w:rPr>
+        <w:t xml:space="preserve"> </w:t>
+      </w:r>
+      <w:proofErr w:type="spellStart"/>
+      <w:r>
+        <w:rPr>
+          <w:sz w:val="24"/>
+          <w:szCs w:val="24"/>
+        </w:rPr>
+        <w:t>merubah</w:t>
+      </w:r>
+      <w:proofErr w:type="spellEnd"/>
+      <w:r>
+        <w:rPr>
+          <w:sz w:val="24"/>
+          <w:szCs w:val="24"/>
+        </w:rPr>
+        <w:t>/</w:t>
+      </w:r>
+      <w:proofErr w:type="spellStart"/>
+      <w:r>
+        <w:rPr>
+          <w:sz w:val="24"/>
+          <w:szCs w:val="24"/>
+        </w:rPr>
+        <w:t>menambah</w:t>
+      </w:r>
+      <w:proofErr w:type="spellEnd"/>
+      <w:r>
+        <w:rPr>
+          <w:sz w:val="24"/>
+          <w:szCs w:val="24"/>
+        </w:rPr>
+        <w:t xml:space="preserve"> </w:t>
+      </w:r>
+      <w:proofErr w:type="spellStart"/>
+      <w:r>
+        <w:rPr>
+          <w:sz w:val="24"/>
+          <w:szCs w:val="24"/>
+        </w:rPr>
+        <w:t>makanan</w:t>
+      </w:r>
+      <w:proofErr w:type="spellEnd"/>
+    </w:p>
+    <w:p>
+      <w:pPr>
+        <w:pStyle w:val="ListParagraph"/>
+        <w:numPr>
+          <w:ilvl w:val="0"/>
+          <w:numId w:val="12"/>
+        </w:numPr>
+        <w:spacing w:line="256" w:lineRule="auto"/>
+        <w:rPr>
+          <w:sz w:val="24"/>
+          <w:szCs w:val="24"/>
+        </w:rPr>
+      </w:pPr>
+      <w:proofErr w:type="spellStart"/>
+      <w:r>
+        <w:rPr>
+          <w:sz w:val="24"/>
+          <w:szCs w:val="24"/>
+        </w:rPr>
+        <w:t>Membuat</w:t>
+      </w:r>
+      <w:proofErr w:type="spellEnd"/>
+      <w:r>
+        <w:rPr>
+          <w:sz w:val="24"/>
+          <w:szCs w:val="24"/>
+        </w:rPr>
+        <w:t xml:space="preserve"> </w:t>
+      </w:r>
+      <w:proofErr w:type="spellStart"/>
+      <w:r>
+        <w:rPr>
+          <w:sz w:val="24"/>
+          <w:szCs w:val="24"/>
+        </w:rPr>
+        <w:t>Pesanan</w:t>
+      </w:r>
+      <w:proofErr w:type="spellEnd"/>
+      <w:r>
+        <w:rPr>
+          <w:sz w:val="24"/>
+          <w:szCs w:val="24"/>
+        </w:rPr>
+        <w:t xml:space="preserve"> </w:t>
+      </w:r>
+    </w:p>
+    <w:p>
+      <w:pPr>
+        <w:pStyle w:val="ListParagraph"/>
+        <w:numPr>
+          <w:ilvl w:val="0"/>
+          <w:numId w:val="12"/>
+        </w:numPr>
+        <w:spacing w:line="256" w:lineRule="auto"/>
+        <w:rPr>
+          <w:sz w:val="24"/>
+          <w:szCs w:val="24"/>
+        </w:rPr>
+      </w:pPr>
+      <w:proofErr w:type="spellStart"/>
+      <w:r>
+        <w:rPr>
+          <w:sz w:val="24"/>
+          <w:szCs w:val="24"/>
+        </w:rPr>
+        <w:t>Mengakses</w:t>
+      </w:r>
+      <w:proofErr w:type="spellEnd"/>
+      <w:r>
+        <w:rPr>
+          <w:sz w:val="24"/>
+          <w:szCs w:val="24"/>
+        </w:rPr>
+        <w:t xml:space="preserve"> </w:t>
+      </w:r>
+      <w:proofErr w:type="spellStart"/>
+      <w:r>
+        <w:rPr>
+          <w:sz w:val="24"/>
+          <w:szCs w:val="24"/>
+        </w:rPr>
+        <w:t>halaman</w:t>
+      </w:r>
+      <w:proofErr w:type="spellEnd"/>
+      <w:r>
+        <w:rPr>
+          <w:sz w:val="24"/>
+          <w:szCs w:val="24"/>
+        </w:rPr>
+        <w:t xml:space="preserve"> </w:t>
+      </w:r>
+      <w:proofErr w:type="spellStart"/>
+      <w:r>
+        <w:rPr>
+          <w:sz w:val="24"/>
+          <w:szCs w:val="24"/>
+        </w:rPr>
+        <w:t>pesan</w:t>
+      </w:r>
+      <w:proofErr w:type="spellEnd"/>
+      <w:r>
+        <w:rPr>
+          <w:sz w:val="24"/>
+          <w:szCs w:val="24"/>
+        </w:rPr>
+        <w:t>/</w:t>
+      </w:r>
+      <w:proofErr w:type="spellStart"/>
+      <w:r>
+        <w:rPr>
+          <w:sz w:val="24"/>
+          <w:szCs w:val="24"/>
+        </w:rPr>
+        <w:t>struk</w:t>
+      </w:r>
+      <w:proofErr w:type="spellEnd"/>
+    </w:p>
+    <w:p>
+      <w:pPr>
+        <w:pStyle w:val="ListParagraph"/>
+        <w:numPr>
+          <w:ilvl w:val="0"/>
+          <w:numId w:val="12"/>
+        </w:numPr>
+        <w:spacing w:line="256" w:lineRule="auto"/>
+        <w:rPr>
+          <w:sz w:val="24"/>
+          <w:szCs w:val="24"/>
+        </w:rPr>
+      </w:pPr>
+      <w:r>
+        <w:rPr>
+          <w:sz w:val="24"/>
+          <w:szCs w:val="24"/>
+        </w:rPr>
+        <w:t xml:space="preserve">Reward IF </w:t>
+      </w:r>
+      <w:proofErr w:type="spellStart"/>
+      <w:r>
+        <w:rPr>
+          <w:sz w:val="24"/>
+          <w:szCs w:val="24"/>
+        </w:rPr>
+        <w:t>pesan</w:t>
+      </w:r>
+      <w:proofErr w:type="spellEnd"/>
+      <w:r>
+        <w:rPr>
+          <w:sz w:val="24"/>
+          <w:szCs w:val="24"/>
+        </w:rPr>
+        <w:t xml:space="preserve"> </w:t>
+      </w:r>
+      <w:proofErr w:type="spellStart"/>
+      <w:r>
+        <w:rPr>
+          <w:sz w:val="24"/>
+          <w:szCs w:val="24"/>
+        </w:rPr>
+        <w:t>telah</w:t>
+      </w:r>
+      <w:proofErr w:type="spellEnd"/>
+      <w:r>
+        <w:rPr>
+          <w:sz w:val="24"/>
+          <w:szCs w:val="24"/>
+        </w:rPr>
+        <w:t xml:space="preserve"> </w:t>
+      </w:r>
+      <w:proofErr w:type="spellStart"/>
+      <w:r>
+        <w:rPr>
+          <w:sz w:val="24"/>
+          <w:szCs w:val="24"/>
+        </w:rPr>
+        <w:t>selesai</w:t>
+      </w:r>
+      <w:proofErr w:type="spellEnd"/>
+    </w:p>
+    <w:p>
+      <w:pPr>
+        <w:pStyle w:val="ListParagraph"/>
+        <w:ind w:left="1440"/>
+        <w:rPr>
+          <w:sz w:val="24"/>
+          <w:szCs w:val="24"/>
+        </w:rPr>
+      </w:pPr>
+    </w:p>
+    <w:p>
+      <w:pPr>
+        <w:pStyle w:val="ListParagraph"/>
+        <w:numPr>
+          <w:ilvl w:val="0"/>
+          <w:numId w:val="11"/>
+        </w:numPr>
+        <w:spacing w:line="256" w:lineRule="auto"/>
+        <w:rPr>
+          <w:sz w:val="24"/>
+          <w:szCs w:val="24"/>
+        </w:rPr>
+      </w:pPr>
+      <w:r>
+        <w:rPr>
+          <w:sz w:val="24"/>
+          <w:szCs w:val="24"/>
+        </w:rPr>
+        <w:t>Work Breakdown Structure</w:t>
+      </w:r>
     </w:p>
     <w:p>
       <w:pPr>
@@ -3174,7 +4387,7 @@
         <mc:AlternateContent>
           <mc:Choice Requires="wps">
             <w:drawing>
-              <wp:anchor distT="0" distB="0" distL="114300" distR="114300" simplePos="0" relativeHeight="251660288" behindDoc="0" locked="0" layoutInCell="1" allowOverlap="1" wp14:anchorId="7C5B163D" wp14:editId="13652F35">
+              <wp:anchor distT="0" distB="0" distL="114300" distR="114300" simplePos="0" relativeHeight="251684864" behindDoc="0" locked="0" layoutInCell="1" allowOverlap="1" wp14:anchorId="2F4BA494" wp14:editId="582F6969">
                 <wp:simplePos x="0" y="0"/>
                 <wp:positionH relativeFrom="column">
                   <wp:posOffset>-552450</wp:posOffset>
@@ -3185,7 +4398,7 @@
                 <wp:extent cx="984250" cy="330200"/>
                 <wp:effectExtent l="0" t="0" r="25400" b="12700"/>
                 <wp:wrapNone/>
-                <wp:docPr id="46" name="Rectangle 46"/>
+                <wp:docPr id="47" name="Rectangle 47"/>
                 <wp:cNvGraphicFramePr/>
                 <a:graphic xmlns:a="http://schemas.openxmlformats.org/drawingml/2006/main">
                   <a:graphicData uri="http://schemas.microsoft.com/office/word/2010/wordprocessingShape">
@@ -3248,7 +4461,7 @@
           </mc:Choice>
           <mc:Fallback>
             <w:pict>
-              <v:rect w14:anchorId="7C5B163D" id="Rectangle 46" o:spid="_x0000_s1026" style="position:absolute;left:0;text-align:left;margin-left:-43.5pt;margin-top:121pt;width:77.5pt;height:26pt;z-index:251660288;visibility:visible;mso-wrap-style:square;mso-width-percent:0;mso-height-percent:0;mso-wrap-distance-left:9pt;mso-wrap-distance-top:0;mso-wrap-distance-right:9pt;mso-wrap-distance-bottom:0;mso-position-horizontal:absolute;mso-position-horizontal-relative:text;mso-position-vertical:absolute;mso-position-vertical-relative:text;mso-width-percent:0;mso-height-percent:0;mso-width-relative:margin;mso-height-relative:margin;v-text-anchor:middle" o:gfxdata="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" fillcolor="#5b9bd5 [3204]" strokecolor="#1f4d78 [1604]" strokeweight="1pt">
+              <v:rect w14:anchorId="2F4BA494" id="Rectangle 47" o:spid="_x0000_s1026" style="position:absolute;left:0;text-align:left;margin-left:-43.5pt;margin-top:121pt;width:77.5pt;height:26pt;z-index:251684864;visibility:visible;mso-wrap-style:square;mso-width-percent:0;mso-height-percent:0;mso-wrap-distance-left:9pt;mso-wrap-distance-top:0;mso-wrap-distance-right:9pt;mso-wrap-distance-bottom:0;mso-position-horizontal:absolute;mso-position-horizontal-relative:text;mso-position-vertical:absolute;mso-position-vertical-relative:text;mso-width-percent:0;mso-height-percent:0;mso-width-relative:margin;mso-height-relative:margin;v-text-anchor:middle" o:gfxdata="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" fillcolor="#5b9bd5 [3204]" strokecolor="#1f4d78 [1604]" strokeweight="1pt">
                 <v:textbox>
                   <w:txbxContent>
                     <w:p>
@@ -3273,7 +4486,7 @@
         <mc:AlternateContent>
           <mc:Choice Requires="wps">
             <w:drawing>
-              <wp:anchor distT="0" distB="0" distL="114300" distR="114300" simplePos="0" relativeHeight="251661312" behindDoc="0" locked="0" layoutInCell="1" allowOverlap="1" wp14:anchorId="4D71182C" wp14:editId="33D3F4AD">
+              <wp:anchor distT="0" distB="0" distL="114300" distR="114300" simplePos="0" relativeHeight="251685888" behindDoc="0" locked="0" layoutInCell="1" allowOverlap="1" wp14:anchorId="03F590F8" wp14:editId="777B0293">
                 <wp:simplePos x="0" y="0"/>
                 <wp:positionH relativeFrom="column">
                   <wp:posOffset>1270000</wp:posOffset>
@@ -3284,7 +4497,7 @@
                 <wp:extent cx="984250" cy="330200"/>
                 <wp:effectExtent l="0" t="0" r="25400" b="12700"/>
                 <wp:wrapNone/>
-                <wp:docPr id="45" name="Rectangle 45"/>
+                <wp:docPr id="3" name="Rectangle 3"/>
                 <wp:cNvGraphicFramePr/>
                 <a:graphic xmlns:a="http://schemas.openxmlformats.org/drawingml/2006/main">
                   <a:graphicData uri="http://schemas.microsoft.com/office/word/2010/wordprocessingShape">
@@ -3347,7 +4560,7 @@
           </mc:Choice>
           <mc:Fallback>
             <w:pict>
-              <v:rect w14:anchorId="4D71182C" id="Rectangle 45" o:spid="_x0000_s1027" style="position:absolute;left:0;text-align:left;margin-left:100pt;margin-top:121pt;width:77.5pt;height:26pt;z-index:251661312;visibility:visible;mso-wrap-style:square;mso-width-percent:0;mso-height-percent:0;mso-wrap-distance-left:9pt;mso-wrap-distance-top:0;mso-wrap-distance-right:9pt;mso-wrap-distance-bottom:0;mso-position-horizontal:absolute;mso-position-horizontal-relative:text;mso-position-vertical:absolute;mso-position-vertical-relative:text;mso-width-percent:0;mso-height-percent:0;mso-width-relative:margin;mso-height-relative:margin;v-text-anchor:middle" o:gfxdata="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" fillcolor="#5b9bd5 [3204]" strokecolor="#1f4d78 [1604]" strokeweight="1pt">
+              <v:rect w14:anchorId="03F590F8" id="Rectangle 3" o:spid="_x0000_s1027" style="position:absolute;left:0;text-align:left;margin-left:100pt;margin-top:121pt;width:77.5pt;height:26pt;z-index:251685888;visibility:visible;mso-wrap-style:square;mso-width-percent:0;mso-height-percent:0;mso-wrap-distance-left:9pt;mso-wrap-distance-top:0;mso-wrap-distance-right:9pt;mso-wrap-distance-bottom:0;mso-position-horizontal:absolute;mso-position-horizontal-relative:text;mso-position-vertical:absolute;mso-position-vertical-relative:text;mso-width-percent:0;mso-height-percent:0;mso-width-relative:margin;mso-height-relative:margin;v-text-anchor:middle" o:gfxdata="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" fillcolor="#5b9bd5 [3204]" strokecolor="#1f4d78 [1604]" strokeweight="1pt">
                 <v:textbox>
                   <w:txbxContent>
                     <w:p>
@@ -3372,7 +4585,7 @@
         <mc:AlternateContent>
           <mc:Choice Requires="wps">
             <w:drawing>
-              <wp:anchor distT="0" distB="0" distL="114300" distR="114300" simplePos="0" relativeHeight="251662336" behindDoc="0" locked="0" layoutInCell="1" allowOverlap="1" wp14:anchorId="06B92D20" wp14:editId="152F560F">
+              <wp:anchor distT="0" distB="0" distL="114300" distR="114300" simplePos="0" relativeHeight="251686912" behindDoc="0" locked="0" layoutInCell="1" allowOverlap="1" wp14:anchorId="7EC72D57" wp14:editId="4EDA13B8">
                 <wp:simplePos x="0" y="0"/>
                 <wp:positionH relativeFrom="column">
                   <wp:posOffset>3321050</wp:posOffset>
@@ -3383,7 +4596,7 @@
                 <wp:extent cx="711200" cy="330200"/>
                 <wp:effectExtent l="0" t="0" r="12700" b="12700"/>
                 <wp:wrapNone/>
-                <wp:docPr id="44" name="Rectangle 44"/>
+                <wp:docPr id="5" name="Rectangle 5"/>
                 <wp:cNvGraphicFramePr/>
                 <a:graphic xmlns:a="http://schemas.openxmlformats.org/drawingml/2006/main">
                   <a:graphicData uri="http://schemas.microsoft.com/office/word/2010/wordprocessingShape">
@@ -3446,7 +4659,7 @@
           </mc:Choice>
           <mc:Fallback>
             <w:pict>
-              <v:rect w14:anchorId="06B92D20" id="Rectangle 44" o:spid="_x0000_s1028" style="position:absolute;left:0;text-align:left;margin-left:261.5pt;margin-top:54pt;width:56pt;height:26pt;z-index:251662336;visibility:visible;mso-wrap-style:square;mso-width-percent:0;mso-height-percent:0;mso-wrap-distance-left:9pt;mso-wrap-distance-top:0;mso-wrap-distance-right:9pt;mso-wrap-distance-bottom:0;mso-position-horizontal:absolute;mso-position-horizontal-relative:text;mso-position-vertical:absolute;mso-position-vertical-relative:text;mso-width-percent:0;mso-height-percent:0;mso-width-relative:margin;mso-height-relative:margin;v-text-anchor:middle" o:gfxdata="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" fillcolor="#5b9bd5 [3204]" strokecolor="#1f4d78 [1604]" strokeweight="1pt">
+              <v:rect w14:anchorId="7EC72D57" id="Rectangle 5" o:spid="_x0000_s1028" style="position:absolute;left:0;text-align:left;margin-left:261.5pt;margin-top:54pt;width:56pt;height:26pt;z-index:251686912;visibility:visible;mso-wrap-style:square;mso-width-percent:0;mso-height-percent:0;mso-wrap-distance-left:9pt;mso-wrap-distance-top:0;mso-wrap-distance-right:9pt;mso-wrap-distance-bottom:0;mso-position-horizontal:absolute;mso-position-horizontal-relative:text;mso-position-vertical:absolute;mso-position-vertical-relative:text;mso-width-percent:0;mso-height-percent:0;mso-width-relative:margin;mso-height-relative:margin;v-text-anchor:middle" o:gfxdata="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" fillcolor="#5b9bd5 [3204]" strokecolor="#1f4d78 [1604]" strokeweight="1pt">
                 <v:textbox>
                   <w:txbxContent>
                     <w:p>
@@ -3471,7 +4684,7 @@
         <mc:AlternateContent>
           <mc:Choice Requires="wps">
             <w:drawing>
-              <wp:anchor distT="0" distB="0" distL="114300" distR="114300" simplePos="0" relativeHeight="251663360" behindDoc="0" locked="0" layoutInCell="1" allowOverlap="1" wp14:anchorId="0904CFA3" wp14:editId="5F150701">
+              <wp:anchor distT="0" distB="0" distL="114300" distR="114300" simplePos="0" relativeHeight="251687936" behindDoc="0" locked="0" layoutInCell="1" allowOverlap="1" wp14:anchorId="3A236C19" wp14:editId="5280C245">
                 <wp:simplePos x="0" y="0"/>
                 <wp:positionH relativeFrom="column">
                   <wp:posOffset>3340100</wp:posOffset>
@@ -3482,7 +4695,7 @@
                 <wp:extent cx="685800" cy="361950"/>
                 <wp:effectExtent l="0" t="0" r="19050" b="19050"/>
                 <wp:wrapNone/>
-                <wp:docPr id="43" name="Rectangle 43"/>
+                <wp:docPr id="7" name="Rectangle 7"/>
                 <wp:cNvGraphicFramePr/>
                 <a:graphic xmlns:a="http://schemas.openxmlformats.org/drawingml/2006/main">
                   <a:graphicData uri="http://schemas.microsoft.com/office/word/2010/wordprocessingShape">
@@ -3553,7 +4766,7 @@
           </mc:Choice>
           <mc:Fallback>
             <w:pict>
-              <v:rect w14:anchorId="0904CFA3" id="Rectangle 43" o:spid="_x0000_s1029" style="position:absolute;left:0;text-align:left;margin-left:263pt;margin-top:113.5pt;width:54pt;height:28.5pt;z-index:251663360;visibility:visible;mso-wrap-style:square;mso-width-percent:0;mso-height-percent:0;mso-wrap-distance-left:9pt;mso-wrap-distance-top:0;mso-wrap-distance-right:9pt;mso-wrap-distance-bottom:0;mso-position-horizontal:absolute;mso-position-horizontal-relative:text;mso-position-vertical:absolute;mso-position-vertical-relative:text;mso-width-percent:0;mso-height-percent:0;mso-width-relative:margin;mso-height-relative:margin;v-text-anchor:middle" o:gfxdata="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" fillcolor="#5b9bd5 [3204]" strokecolor="#1f4d78 [1604]" strokeweight="1pt">
+              <v:rect w14:anchorId="3A236C19" id="Rectangle 7" o:spid="_x0000_s1029" style="position:absolute;left:0;text-align:left;margin-left:263pt;margin-top:113.5pt;width:54pt;height:28.5pt;z-index:251687936;visibility:visible;mso-wrap-style:square;mso-width-percent:0;mso-height-percent:0;mso-wrap-distance-left:9pt;mso-wrap-distance-top:0;mso-wrap-distance-right:9pt;mso-wrap-distance-bottom:0;mso-position-horizontal:absolute;mso-position-horizontal-relative:text;mso-position-vertical:absolute;mso-position-vertical-relative:text;mso-width-percent:0;mso-height-percent:0;mso-width-relative:margin;mso-height-relative:margin;v-text-anchor:middle" o:gfxdata="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" fillcolor="#5b9bd5 [3204]" strokecolor="#1f4d78 [1604]" strokeweight="1pt">
                 <v:textbox>
                   <w:txbxContent>
                     <w:p>
@@ -3586,7 +4799,7 @@
         <mc:AlternateContent>
           <mc:Choice Requires="wps">
             <w:drawing>
-              <wp:anchor distT="0" distB="0" distL="114300" distR="114300" simplePos="0" relativeHeight="251664384" behindDoc="0" locked="0" layoutInCell="1" allowOverlap="1" wp14:anchorId="189E5DBC" wp14:editId="0C8605FB">
+              <wp:anchor distT="0" distB="0" distL="114300" distR="114300" simplePos="0" relativeHeight="251688960" behindDoc="0" locked="0" layoutInCell="1" allowOverlap="1" wp14:anchorId="7BF6E0E8" wp14:editId="77A8E837">
                 <wp:simplePos x="0" y="0"/>
                 <wp:positionH relativeFrom="column">
                   <wp:posOffset>3352800</wp:posOffset>
@@ -3597,7 +4810,7 @@
                 <wp:extent cx="673100" cy="330200"/>
                 <wp:effectExtent l="0" t="0" r="12700" b="12700"/>
                 <wp:wrapNone/>
-                <wp:docPr id="36" name="Rectangle 36"/>
+                <wp:docPr id="8" name="Rectangle 8"/>
                 <wp:cNvGraphicFramePr/>
                 <a:graphic xmlns:a="http://schemas.openxmlformats.org/drawingml/2006/main">
                   <a:graphicData uri="http://schemas.microsoft.com/office/word/2010/wordprocessingShape">
@@ -3660,7 +4873,7 @@
           </mc:Choice>
           <mc:Fallback>
             <w:pict>
-              <v:rect w14:anchorId="189E5DBC" id="Rectangle 36" o:spid="_x0000_s1030" style="position:absolute;left:0;text-align:left;margin-left:264pt;margin-top:180pt;width:53pt;height:26pt;z-index:251664384;visibility:visible;mso-wrap-style:square;mso-width-percent:0;mso-height-percent:0;mso-wrap-distance-left:9pt;mso-wrap-distance-top:0;mso-wrap-distance-right:9pt;mso-wrap-distance-bottom:0;mso-position-horizontal:absolute;mso-position-horizontal-relative:text;mso-position-vertical:absolute;mso-position-vertical-relative:text;mso-width-percent:0;mso-height-percent:0;mso-width-relative:margin;mso-height-relative:margin;v-text-anchor:middle" o:gfxdata="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" fillcolor="#5b9bd5 [3204]" strokecolor="#1f4d78 [1604]" strokeweight="1pt">
+              <v:rect w14:anchorId="7BF6E0E8" id="Rectangle 8" o:spid="_x0000_s1030" style="position:absolute;left:0;text-align:left;margin-left:264pt;margin-top:180pt;width:53pt;height:26pt;z-index:251688960;visibility:visible;mso-wrap-style:square;mso-width-percent:0;mso-height-percent:0;mso-wrap-distance-left:9pt;mso-wrap-distance-top:0;mso-wrap-distance-right:9pt;mso-wrap-distance-bottom:0;mso-position-horizontal:absolute;mso-position-horizontal-relative:text;mso-position-vertical:absolute;mso-position-vertical-relative:text;mso-width-percent:0;mso-height-percent:0;mso-width-relative:margin;mso-height-relative:margin;v-text-anchor:middle" o:gfxdata="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" fillcolor="#5b9bd5 [3204]" strokecolor="#1f4d78 [1604]" strokeweight="1pt">
                 <v:textbox>
                   <w:txbxContent>
                     <w:p>
@@ -3685,7 +4898,7 @@
         <mc:AlternateContent>
           <mc:Choice Requires="wps">
             <w:drawing>
-              <wp:anchor distT="0" distB="0" distL="114300" distR="114300" simplePos="0" relativeHeight="251665408" behindDoc="0" locked="0" layoutInCell="1" allowOverlap="1" wp14:anchorId="0E7EADA5" wp14:editId="4EBD1405">
+              <wp:anchor distT="0" distB="0" distL="114300" distR="114300" simplePos="0" relativeHeight="251689984" behindDoc="0" locked="0" layoutInCell="1" allowOverlap="1" wp14:anchorId="491F1EB7" wp14:editId="110592FF">
                 <wp:simplePos x="0" y="0"/>
                 <wp:positionH relativeFrom="column">
                   <wp:posOffset>3365500</wp:posOffset>
@@ -3696,7 +4909,7 @@
                 <wp:extent cx="666750" cy="368300"/>
                 <wp:effectExtent l="0" t="0" r="19050" b="12700"/>
                 <wp:wrapNone/>
-                <wp:docPr id="35" name="Rectangle 35"/>
+                <wp:docPr id="9" name="Rectangle 9"/>
                 <wp:cNvGraphicFramePr/>
                 <a:graphic xmlns:a="http://schemas.openxmlformats.org/drawingml/2006/main">
                   <a:graphicData uri="http://schemas.microsoft.com/office/word/2010/wordprocessingShape">
@@ -3767,7 +4980,7 @@
           </mc:Choice>
           <mc:Fallback>
             <w:pict>
-              <v:rect w14:anchorId="0E7EADA5" id="Rectangle 35" o:spid="_x0000_s1031" style="position:absolute;left:0;text-align:left;margin-left:265pt;margin-top:221.7pt;width:52.5pt;height:29pt;z-index:251665408;visibility:visible;mso-wrap-style:square;mso-width-percent:0;mso-height-percent:0;mso-wrap-distance-left:9pt;mso-wrap-distance-top:0;mso-wrap-distance-right:9pt;mso-wrap-distance-bottom:0;mso-position-horizontal:absolute;mso-position-horizontal-relative:text;mso-position-vertical:absolute;mso-position-vertical-relative:text;mso-width-percent:0;mso-height-percent:0;mso-width-relative:margin;mso-height-relative:margin;v-text-anchor:middle" o:gfxdata="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" fillcolor="#5b9bd5 [3204]" strokecolor="#1f4d78 [1604]" strokeweight="1pt">
+              <v:rect w14:anchorId="491F1EB7" id="Rectangle 9" o:spid="_x0000_s1031" style="position:absolute;left:0;text-align:left;margin-left:265pt;margin-top:221.7pt;width:52.5pt;height:29pt;z-index:251689984;visibility:visible;mso-wrap-style:square;mso-width-percent:0;mso-height-percent:0;mso-wrap-distance-left:9pt;mso-wrap-distance-top:0;mso-wrap-distance-right:9pt;mso-wrap-distance-bottom:0;mso-position-horizontal:absolute;mso-position-horizontal-relative:text;mso-position-vertical:absolute;mso-position-vertical-relative:text;mso-width-percent:0;mso-height-percent:0;mso-width-relative:margin;mso-height-relative:margin;v-text-anchor:middle" o:gfxdata="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" fillcolor="#5b9bd5 [3204]" strokecolor="#1f4d78 [1604]" strokeweight="1pt">
                 <v:textbox>
                   <w:txbxContent>
                     <w:p>
@@ -3800,7 +5013,7 @@
         <mc:AlternateContent>
           <mc:Choice Requires="wps">
             <w:drawing>
-              <wp:anchor distT="0" distB="0" distL="114300" distR="114300" simplePos="0" relativeHeight="251666432" behindDoc="0" locked="0" layoutInCell="1" allowOverlap="1" wp14:anchorId="2CD85D32" wp14:editId="688C56AB">
+              <wp:anchor distT="0" distB="0" distL="114300" distR="114300" simplePos="0" relativeHeight="251691008" behindDoc="0" locked="0" layoutInCell="1" allowOverlap="1" wp14:anchorId="49EA24D4" wp14:editId="47F5C3A6">
                 <wp:simplePos x="0" y="0"/>
                 <wp:positionH relativeFrom="margin">
                   <wp:posOffset>4387850</wp:posOffset>
@@ -3811,7 +5024,7 @@
                 <wp:extent cx="920750" cy="298450"/>
                 <wp:effectExtent l="0" t="0" r="12700" b="25400"/>
                 <wp:wrapNone/>
-                <wp:docPr id="30" name="Rectangle 30"/>
+                <wp:docPr id="11" name="Rectangle 11"/>
                 <wp:cNvGraphicFramePr/>
                 <a:graphic xmlns:a="http://schemas.openxmlformats.org/drawingml/2006/main">
                   <a:graphicData uri="http://schemas.microsoft.com/office/word/2010/wordprocessingShape">
@@ -3882,7 +5095,7 @@
           </mc:Choice>
           <mc:Fallback>
             <w:pict>
-              <v:rect w14:anchorId="2CD85D32" id="Rectangle 30" o:spid="_x0000_s1032" style="position:absolute;left:0;text-align:left;margin-left:345.5pt;margin-top:180.2pt;width:72.5pt;height:23.5pt;z-index:251666432;visibility:visible;mso-wrap-style:square;mso-width-percent:0;mso-height-percent:0;mso-wrap-distance-left:9pt;mso-wrap-distance-top:0;mso-wrap-distance-right:9pt;mso-wrap-distance-bottom:0;mso-position-horizontal:absolute;mso-position-horizontal-relative:margin;mso-position-vertical:absolute;mso-position-vertical-relative:text;mso-width-percent:0;mso-height-percent:0;mso-width-relative:margin;mso-height-relative:margin;v-text-anchor:middle" o:gfxdata="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" fillcolor="#5b9bd5 [3204]" strokecolor="#1f4d78 [1604]" strokeweight="1pt">
+              <v:rect w14:anchorId="49EA24D4" id="Rectangle 11" o:spid="_x0000_s1032" style="position:absolute;left:0;text-align:left;margin-left:345.5pt;margin-top:180.2pt;width:72.5pt;height:23.5pt;z-index:251691008;visibility:visible;mso-wrap-style:square;mso-width-percent:0;mso-height-percent:0;mso-wrap-distance-left:9pt;mso-wrap-distance-top:0;mso-wrap-distance-right:9pt;mso-wrap-distance-bottom:0;mso-position-horizontal:absolute;mso-position-horizontal-relative:margin;mso-position-vertical:absolute;mso-position-vertical-relative:text;mso-width-percent:0;mso-height-percent:0;mso-width-relative:margin;mso-height-relative:margin;v-text-anchor:middle" o:gfxdata="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" fillcolor="#5b9bd5 [3204]" strokecolor="#1f4d78 [1604]" strokeweight="1pt">
                 <v:textbox>
                   <w:txbxContent>
                     <w:p>
@@ -3916,7 +5129,7 @@
         <mc:AlternateContent>
           <mc:Choice Requires="wps">
             <w:drawing>
-              <wp:anchor distT="0" distB="0" distL="114300" distR="114300" simplePos="0" relativeHeight="251667456" behindDoc="0" locked="0" layoutInCell="1" allowOverlap="1" wp14:anchorId="037C213B" wp14:editId="0001E456">
+              <wp:anchor distT="0" distB="0" distL="114300" distR="114300" simplePos="0" relativeHeight="251692032" behindDoc="0" locked="0" layoutInCell="1" allowOverlap="1" wp14:anchorId="3693A465" wp14:editId="4E6F0614">
                 <wp:simplePos x="0" y="0"/>
                 <wp:positionH relativeFrom="margin">
                   <wp:posOffset>4387850</wp:posOffset>
@@ -3927,7 +5140,7 @@
                 <wp:extent cx="723900" cy="330200"/>
                 <wp:effectExtent l="0" t="0" r="19050" b="12700"/>
                 <wp:wrapNone/>
-                <wp:docPr id="28" name="Rectangle 28"/>
+                <wp:docPr id="12" name="Rectangle 12"/>
                 <wp:cNvGraphicFramePr/>
                 <a:graphic xmlns:a="http://schemas.openxmlformats.org/drawingml/2006/main">
                   <a:graphicData uri="http://schemas.microsoft.com/office/word/2010/wordprocessingShape">
@@ -3990,7 +5203,7 @@
           </mc:Choice>
           <mc:Fallback>
             <w:pict>
-              <v:rect w14:anchorId="037C213B" id="Rectangle 28" o:spid="_x0000_s1033" style="position:absolute;left:0;text-align:left;margin-left:345.5pt;margin-top:221.5pt;width:57pt;height:26pt;z-index:251667456;visibility:visible;mso-wrap-style:square;mso-width-percent:0;mso-height-percent:0;mso-wrap-distance-left:9pt;mso-wrap-distance-top:0;mso-wrap-distance-right:9pt;mso-wrap-distance-bottom:0;mso-position-horizontal:absolute;mso-position-horizontal-relative:margin;mso-position-vertical:absolute;mso-position-vertical-relative:text;mso-width-percent:0;mso-height-percent:0;mso-width-relative:margin;mso-height-relative:margin;v-text-anchor:middle" o:gfxdata="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" fillcolor="#5b9bd5 [3204]" strokecolor="#1f4d78 [1604]" strokeweight="1pt">
+              <v:rect w14:anchorId="3693A465" id="Rectangle 12" o:spid="_x0000_s1033" style="position:absolute;left:0;text-align:left;margin-left:345.5pt;margin-top:221.5pt;width:57pt;height:26pt;z-index:251692032;visibility:visible;mso-wrap-style:square;mso-width-percent:0;mso-height-percent:0;mso-wrap-distance-left:9pt;mso-wrap-distance-top:0;mso-wrap-distance-right:9pt;mso-wrap-distance-bottom:0;mso-position-horizontal:absolute;mso-position-horizontal-relative:margin;mso-position-vertical:absolute;mso-position-vertical-relative:text;mso-width-percent:0;mso-height-percent:0;mso-width-relative:margin;mso-height-relative:margin;v-text-anchor:middle" o:gfxdata="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" fillcolor="#5b9bd5 [3204]" strokecolor="#1f4d78 [1604]" strokeweight="1pt">
                 <v:textbox>
                   <w:txbxContent>
                     <w:p>
@@ -4016,7 +5229,7 @@
         <mc:AlternateContent>
           <mc:Choice Requires="wps">
             <w:drawing>
-              <wp:anchor distT="0" distB="0" distL="114300" distR="114300" simplePos="0" relativeHeight="251668480" behindDoc="0" locked="0" layoutInCell="1" allowOverlap="1" wp14:anchorId="4C1394A6" wp14:editId="00581F10">
+              <wp:anchor distT="0" distB="0" distL="114300" distR="114300" simplePos="0" relativeHeight="251693056" behindDoc="0" locked="0" layoutInCell="1" allowOverlap="1" wp14:anchorId="59168630" wp14:editId="14DA0BB6">
                 <wp:simplePos x="0" y="0"/>
                 <wp:positionH relativeFrom="column">
                   <wp:posOffset>520700</wp:posOffset>
@@ -4027,7 +5240,7 @@
                 <wp:extent cx="685800" cy="0"/>
                 <wp:effectExtent l="0" t="76200" r="19050" b="95250"/>
                 <wp:wrapNone/>
-                <wp:docPr id="26" name="Straight Arrow Connector 26"/>
+                <wp:docPr id="17" name="Straight Arrow Connector 17"/>
                 <wp:cNvGraphicFramePr/>
                 <a:graphic xmlns:a="http://schemas.openxmlformats.org/drawingml/2006/main">
                   <a:graphicData uri="http://schemas.microsoft.com/office/word/2010/wordprocessingShape">
@@ -4074,11 +5287,11 @@
           </mc:Choice>
           <mc:Fallback>
             <w:pict>
-              <v:shapetype w14:anchorId="5C5D21FA" id="_x0000_t32" coordsize="21600,21600" o:spt="32" o:oned="t" path="m,l21600,21600e" filled="f">
+              <v:shapetype w14:anchorId="1E68F713" id="_x0000_t32" coordsize="21600,21600" o:spt="32" o:oned="t" path="m,l21600,21600e" filled="f">
                 <v:path arrowok="t" fillok="f" o:connecttype="none"/>
                 <o:lock v:ext="edit" shapetype="t"/>
               </v:shapetype>
-              <v:shape id="Straight Arrow Connector 26" o:spid="_x0000_s1026" type="#_x0000_t32" style="position:absolute;margin-left:41pt;margin-top:133.5pt;width:54pt;height:0;z-index:251668480;visibility:visible;mso-wrap-style:square;mso-width-percent:0;mso-height-percent:0;mso-wrap-distance-left:9pt;mso-wrap-distance-top:0;mso-wrap-distance-right:9pt;mso-wrap-distance-bottom:0;mso-position-horizontal:absolute;mso-position-horizontal-relative:text;mso-position-vertical:absolute;mso-position-vertical-relative:text;mso-width-percent:0;mso-height-percent:0;mso-width-relative:margin;mso-height-relative:margin" o:gfxdata="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" strokecolor="#5b9bd5 [3204]" strokeweight=".5pt">
+              <v:shape id="Straight Arrow Connector 17" o:spid="_x0000_s1026" type="#_x0000_t32" style="position:absolute;margin-left:41pt;margin-top:133.5pt;width:54pt;height:0;z-index:251693056;visibility:visible;mso-wrap-style:square;mso-width-percent:0;mso-height-percent:0;mso-wrap-distance-left:9pt;mso-wrap-distance-top:0;mso-wrap-distance-right:9pt;mso-wrap-distance-bottom:0;mso-position-horizontal:absolute;mso-position-horizontal-relative:text;mso-position-vertical:absolute;mso-position-vertical-relative:text;mso-width-percent:0;mso-height-percent:0;mso-width-relative:margin;mso-height-relative:margin" o:gfxdata="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" strokecolor="#5b9bd5 [3204]" strokeweight=".5pt">
                 <v:stroke endarrow="block" joinstyle="miter"/>
               </v:shape>
             </w:pict>
@@ -4092,7 +5305,7 @@
         <mc:AlternateContent>
           <mc:Choice Requires="wps">
             <w:drawing>
-              <wp:anchor distT="0" distB="0" distL="114300" distR="114300" simplePos="0" relativeHeight="251669504" behindDoc="0" locked="0" layoutInCell="1" allowOverlap="1" wp14:anchorId="263A7155" wp14:editId="6AB9025E">
+              <wp:anchor distT="0" distB="0" distL="114300" distR="114300" simplePos="0" relativeHeight="251694080" behindDoc="0" locked="0" layoutInCell="1" allowOverlap="1" wp14:anchorId="5026D4ED" wp14:editId="1B2DB9BE">
                 <wp:simplePos x="0" y="0"/>
                 <wp:positionH relativeFrom="column">
                   <wp:posOffset>2971800</wp:posOffset>
@@ -4103,7 +5316,7 @@
                 <wp:extent cx="19050" cy="2679700"/>
                 <wp:effectExtent l="0" t="0" r="19050" b="25400"/>
                 <wp:wrapNone/>
-                <wp:docPr id="25" name="Straight Connector 25"/>
+                <wp:docPr id="18" name="Straight Connector 18"/>
                 <wp:cNvGraphicFramePr/>
                 <a:graphic xmlns:a="http://schemas.openxmlformats.org/drawingml/2006/main">
                   <a:graphicData uri="http://schemas.microsoft.com/office/word/2010/wordprocessingShape">
@@ -4147,7 +5360,7 @@
           </mc:Choice>
           <mc:Fallback>
             <w:pict>
-              <v:line w14:anchorId="58B51436" id="Straight Connector 25" o:spid="_x0000_s1026" style="position:absolute;z-index:251669504;visibility:visible;mso-wrap-style:square;mso-width-percent:0;mso-height-percent:0;mso-wrap-distance-left:9pt;mso-wrap-distance-top:0;mso-wrap-distance-right:9pt;mso-wrap-distance-bottom:0;mso-position-horizontal:absolute;mso-position-horizontal-relative:text;mso-position-vertical:absolute;mso-position-vertical-relative:text;mso-width-percent:0;mso-height-percent:0;mso-width-relative:margin;mso-height-relative:margin" from="234pt,24pt" to="235.5pt,235pt" o:gfxdata="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" strokecolor="#5b9bd5 [3204]" strokeweight=".5pt">
+              <v:line w14:anchorId="6B38850E" id="Straight Connector 18" o:spid="_x0000_s1026" style="position:absolute;z-index:251694080;visibility:visible;mso-wrap-style:square;mso-width-percent:0;mso-height-percent:0;mso-wrap-distance-left:9pt;mso-wrap-distance-top:0;mso-wrap-distance-right:9pt;mso-wrap-distance-bottom:0;mso-position-horizontal:absolute;mso-position-horizontal-relative:text;mso-position-vertical:absolute;mso-position-vertical-relative:text;mso-width-percent:0;mso-height-percent:0;mso-width-relative:margin;mso-height-relative:margin" from="234pt,24pt" to="235.5pt,235pt" o:gfxdata="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" strokecolor="#5b9bd5 [3204]" strokeweight=".5pt">
                 <v:stroke joinstyle="miter"/>
               </v:line>
             </w:pict>
@@ -4161,7 +5374,7 @@
         <mc:AlternateContent>
           <mc:Choice Requires="wps">
             <w:drawing>
-              <wp:anchor distT="0" distB="0" distL="114300" distR="114300" simplePos="0" relativeHeight="251670528" behindDoc="0" locked="0" layoutInCell="1" allowOverlap="1" wp14:anchorId="2B1A993B" wp14:editId="0B312773">
+              <wp:anchor distT="0" distB="0" distL="114300" distR="114300" simplePos="0" relativeHeight="251695104" behindDoc="0" locked="0" layoutInCell="1" allowOverlap="1" wp14:anchorId="7CC35ABD" wp14:editId="122E8D71">
                 <wp:simplePos x="0" y="0"/>
                 <wp:positionH relativeFrom="column">
                   <wp:posOffset>2292350</wp:posOffset>
@@ -4172,7 +5385,7 @@
                 <wp:extent cx="685800" cy="0"/>
                 <wp:effectExtent l="38100" t="76200" r="0" b="95250"/>
                 <wp:wrapNone/>
-                <wp:docPr id="24" name="Straight Arrow Connector 24"/>
+                <wp:docPr id="20" name="Straight Arrow Connector 20"/>
                 <wp:cNvGraphicFramePr/>
                 <a:graphic xmlns:a="http://schemas.openxmlformats.org/drawingml/2006/main">
                   <a:graphicData uri="http://schemas.microsoft.com/office/word/2010/wordprocessingShape">
@@ -4219,7 +5432,7 @@
           </mc:Choice>
           <mc:Fallback>
             <w:pict>
-              <v:shape w14:anchorId="54F9E667" id="Straight Arrow Connector 24" o:spid="_x0000_s1026" type="#_x0000_t32" style="position:absolute;margin-left:180.5pt;margin-top:132.5pt;width:54pt;height:0;flip:x;z-index:251670528;visibility:visible;mso-wrap-style:square;mso-width-percent:0;mso-height-percent:0;mso-wrap-distance-left:9pt;mso-wrap-distance-top:0;mso-wrap-distance-right:9pt;mso-wrap-distance-bottom:0;mso-position-horizontal:absolute;mso-position-horizontal-relative:text;mso-position-vertical:absolute;mso-position-vertical-relative:text;mso-width-percent:0;mso-height-percent:0;mso-width-relative:page;mso-height-relative:page" o:gfxdata="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" strokecolor="#5b9bd5 [3204]" strokeweight=".5pt">
+              <v:shape w14:anchorId="02DB74DC" id="Straight Arrow Connector 20" o:spid="_x0000_s1026" type="#_x0000_t32" style="position:absolute;margin-left:180.5pt;margin-top:132.5pt;width:54pt;height:0;flip:x;z-index:251695104;visibility:visible;mso-wrap-style:square;mso-width-percent:0;mso-height-percent:0;mso-wrap-distance-left:9pt;mso-wrap-distance-top:0;mso-wrap-distance-right:9pt;mso-wrap-distance-bottom:0;mso-position-horizontal:absolute;mso-position-horizontal-relative:text;mso-position-vertical:absolute;mso-position-vertical-relative:text;mso-width-percent:0;mso-height-percent:0;mso-width-relative:page;mso-height-relative:page" o:gfxdata="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" strokecolor="#5b9bd5 [3204]" strokeweight=".5pt">
                 <v:stroke endarrow="block" joinstyle="miter"/>
               </v:shape>
             </w:pict>
@@ -4233,7 +5446,7 @@
         <mc:AlternateContent>
           <mc:Choice Requires="wps">
             <w:drawing>
-              <wp:anchor distT="0" distB="0" distL="114300" distR="114300" simplePos="0" relativeHeight="251671552" behindDoc="0" locked="0" layoutInCell="1" allowOverlap="1" wp14:anchorId="36752D9F" wp14:editId="175487D5">
+              <wp:anchor distT="0" distB="0" distL="114300" distR="114300" simplePos="0" relativeHeight="251696128" behindDoc="0" locked="0" layoutInCell="1" allowOverlap="1" wp14:anchorId="6D7D1246" wp14:editId="31FAEDB9">
                 <wp:simplePos x="0" y="0"/>
                 <wp:positionH relativeFrom="column">
                   <wp:posOffset>2984500</wp:posOffset>
@@ -4244,7 +5457,7 @@
                 <wp:extent cx="304800" cy="0"/>
                 <wp:effectExtent l="0" t="76200" r="19050" b="95250"/>
                 <wp:wrapNone/>
-                <wp:docPr id="23" name="Straight Arrow Connector 23"/>
+                <wp:docPr id="27" name="Straight Arrow Connector 27"/>
                 <wp:cNvGraphicFramePr/>
                 <a:graphic xmlns:a="http://schemas.openxmlformats.org/drawingml/2006/main">
                   <a:graphicData uri="http://schemas.microsoft.com/office/word/2010/wordprocessingShape">
@@ -4291,7 +5504,7 @@
           </mc:Choice>
           <mc:Fallback>
             <w:pict>
-              <v:shape w14:anchorId="12401FC3" id="Straight Arrow Connector 23" o:spid="_x0000_s1026" type="#_x0000_t32" style="position:absolute;margin-left:235pt;margin-top:66pt;width:24pt;height:0;z-index:251671552;visibility:visible;mso-wrap-style:square;mso-width-percent:0;mso-height-percent:0;mso-wrap-distance-left:9pt;mso-wrap-distance-top:0;mso-wrap-distance-right:9pt;mso-wrap-distance-bottom:0;mso-position-horizontal:absolute;mso-position-horizontal-relative:text;mso-position-vertical:absolute;mso-position-vertical-relative:text;mso-width-percent:0;mso-height-percent:0;mso-width-relative:page;mso-height-relative:page" o:gfxdata="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" strokecolor="#5b9bd5 [3204]" strokeweight=".5pt">
+              <v:shape w14:anchorId="26140524" id="Straight Arrow Connector 27" o:spid="_x0000_s1026" type="#_x0000_t32" style="position:absolute;margin-left:235pt;margin-top:66pt;width:24pt;height:0;z-index:251696128;visibility:visible;mso-wrap-style:square;mso-width-percent:0;mso-height-percent:0;mso-wrap-distance-left:9pt;mso-wrap-distance-top:0;mso-wrap-distance-right:9pt;mso-wrap-distance-bottom:0;mso-position-horizontal:absolute;mso-position-horizontal-relative:text;mso-position-vertical:absolute;mso-position-vertical-relative:text;mso-width-percent:0;mso-height-percent:0;mso-width-relative:page;mso-height-relative:page" o:gfxdata="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" strokecolor="#5b9bd5 [3204]" strokeweight=".5pt">
                 <v:stroke endarrow="block" joinstyle="miter"/>
               </v:shape>
             </w:pict>
@@ -4305,7 +5518,7 @@
         <mc:AlternateContent>
           <mc:Choice Requires="wps">
             <w:drawing>
-              <wp:anchor distT="0" distB="0" distL="114300" distR="114300" simplePos="0" relativeHeight="251672576" behindDoc="0" locked="0" layoutInCell="1" allowOverlap="1" wp14:anchorId="486407A6" wp14:editId="4BAA1D73">
+              <wp:anchor distT="0" distB="0" distL="114300" distR="114300" simplePos="0" relativeHeight="251697152" behindDoc="0" locked="0" layoutInCell="1" allowOverlap="1" wp14:anchorId="7232ECF4" wp14:editId="529DEF83">
                 <wp:simplePos x="0" y="0"/>
                 <wp:positionH relativeFrom="column">
                   <wp:posOffset>2990850</wp:posOffset>
@@ -4316,7 +5529,7 @@
                 <wp:extent cx="304800" cy="0"/>
                 <wp:effectExtent l="0" t="76200" r="19050" b="95250"/>
                 <wp:wrapNone/>
-                <wp:docPr id="22" name="Straight Arrow Connector 22"/>
+                <wp:docPr id="29" name="Straight Arrow Connector 29"/>
                 <wp:cNvGraphicFramePr/>
                 <a:graphic xmlns:a="http://schemas.openxmlformats.org/drawingml/2006/main">
                   <a:graphicData uri="http://schemas.microsoft.com/office/word/2010/wordprocessingShape">
@@ -4363,7 +5576,7 @@
           </mc:Choice>
           <mc:Fallback>
             <w:pict>
-              <v:shape w14:anchorId="20FE4ED7" id="Straight Arrow Connector 22" o:spid="_x0000_s1026" type="#_x0000_t32" style="position:absolute;margin-left:235.5pt;margin-top:126pt;width:24pt;height:0;z-index:251672576;visibility:visible;mso-wrap-style:square;mso-width-percent:0;mso-height-percent:0;mso-wrap-distance-left:9pt;mso-wrap-distance-top:0;mso-wrap-distance-right:9pt;mso-wrap-distance-bottom:0;mso-position-horizontal:absolute;mso-position-horizontal-relative:text;mso-position-vertical:absolute;mso-position-vertical-relative:text;mso-width-percent:0;mso-height-percent:0;mso-width-relative:page;mso-height-relative:page" o:gfxdata="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" strokecolor="#5b9bd5 [3204]" strokeweight=".5pt">
+              <v:shape w14:anchorId="1F03E564" id="Straight Arrow Connector 29" o:spid="_x0000_s1026" type="#_x0000_t32" style="position:absolute;margin-left:235.5pt;margin-top:126pt;width:24pt;height:0;z-index:251697152;visibility:visible;mso-wrap-style:square;mso-width-percent:0;mso-height-percent:0;mso-wrap-distance-left:9pt;mso-wrap-distance-top:0;mso-wrap-distance-right:9pt;mso-wrap-distance-bottom:0;mso-position-horizontal:absolute;mso-position-horizontal-relative:text;mso-position-vertical:absolute;mso-position-vertical-relative:text;mso-width-percent:0;mso-height-percent:0;mso-width-relative:page;mso-height-relative:page" o:gfxdata="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" strokecolor="#5b9bd5 [3204]" strokeweight=".5pt">
                 <v:stroke endarrow="block" joinstyle="miter"/>
               </v:shape>
             </w:pict>
@@ -4377,7 +5590,7 @@
         <mc:AlternateContent>
           <mc:Choice Requires="wps">
             <w:drawing>
-              <wp:anchor distT="0" distB="0" distL="114300" distR="114300" simplePos="0" relativeHeight="251673600" behindDoc="0" locked="0" layoutInCell="1" allowOverlap="1" wp14:anchorId="408651CF" wp14:editId="527D7D17">
+              <wp:anchor distT="0" distB="0" distL="114300" distR="114300" simplePos="0" relativeHeight="251698176" behindDoc="0" locked="0" layoutInCell="1" allowOverlap="1" wp14:anchorId="26B951A4" wp14:editId="121B36E6">
                 <wp:simplePos x="0" y="0"/>
                 <wp:positionH relativeFrom="column">
                   <wp:posOffset>2984500</wp:posOffset>
@@ -4388,7 +5601,7 @@
                 <wp:extent cx="304800" cy="0"/>
                 <wp:effectExtent l="0" t="76200" r="19050" b="95250"/>
                 <wp:wrapNone/>
-                <wp:docPr id="21" name="Straight Arrow Connector 21"/>
+                <wp:docPr id="31" name="Straight Arrow Connector 31"/>
                 <wp:cNvGraphicFramePr/>
                 <a:graphic xmlns:a="http://schemas.openxmlformats.org/drawingml/2006/main">
                   <a:graphicData uri="http://schemas.microsoft.com/office/word/2010/wordprocessingShape">
@@ -4435,7 +5648,7 @@
           </mc:Choice>
           <mc:Fallback>
             <w:pict>
-              <v:shape w14:anchorId="6F6665A3" id="Straight Arrow Connector 21" o:spid="_x0000_s1026" type="#_x0000_t32" style="position:absolute;margin-left:235pt;margin-top:192.5pt;width:24pt;height:0;z-index:251673600;visibility:visible;mso-wrap-style:square;mso-width-percent:0;mso-height-percent:0;mso-wrap-distance-left:9pt;mso-wrap-distance-top:0;mso-wrap-distance-right:9pt;mso-wrap-distance-bottom:0;mso-position-horizontal:absolute;mso-position-horizontal-relative:text;mso-position-vertical:absolute;mso-position-vertical-relative:text;mso-width-percent:0;mso-height-percent:0;mso-width-relative:page;mso-height-relative:page" o:gfxdata="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" strokecolor="#5b9bd5 [3204]" strokeweight=".5pt">
+              <v:shape w14:anchorId="1EC84868" id="Straight Arrow Connector 31" o:spid="_x0000_s1026" type="#_x0000_t32" style="position:absolute;margin-left:235pt;margin-top:192.5pt;width:24pt;height:0;z-index:251698176;visibility:visible;mso-wrap-style:square;mso-width-percent:0;mso-height-percent:0;mso-wrap-distance-left:9pt;mso-wrap-distance-top:0;mso-wrap-distance-right:9pt;mso-wrap-distance-bottom:0;mso-position-horizontal:absolute;mso-position-horizontal-relative:text;mso-position-vertical:absolute;mso-position-vertical-relative:text;mso-width-percent:0;mso-height-percent:0;mso-width-relative:page;mso-height-relative:page" o:gfxdata="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" strokecolor="#5b9bd5 [3204]" strokeweight=".5pt">
                 <v:stroke endarrow="block" joinstyle="miter"/>
               </v:shape>
             </w:pict>
@@ -4449,7 +5662,7 @@
         <mc:AlternateContent>
           <mc:Choice Requires="wps">
             <w:drawing>
-              <wp:anchor distT="0" distB="0" distL="114300" distR="114300" simplePos="0" relativeHeight="251674624" behindDoc="0" locked="0" layoutInCell="1" allowOverlap="1" wp14:anchorId="7BFD3841" wp14:editId="4F83E3B1">
+              <wp:anchor distT="0" distB="0" distL="114300" distR="114300" simplePos="0" relativeHeight="251699200" behindDoc="0" locked="0" layoutInCell="1" allowOverlap="1" wp14:anchorId="2E7DC3F1" wp14:editId="37F2255A">
                 <wp:simplePos x="0" y="0"/>
                 <wp:positionH relativeFrom="column">
                   <wp:posOffset>2990850</wp:posOffset>
@@ -4460,7 +5673,7 @@
                 <wp:extent cx="304800" cy="0"/>
                 <wp:effectExtent l="0" t="76200" r="19050" b="95250"/>
                 <wp:wrapNone/>
-                <wp:docPr id="19" name="Straight Arrow Connector 19"/>
+                <wp:docPr id="32" name="Straight Arrow Connector 32"/>
                 <wp:cNvGraphicFramePr/>
                 <a:graphic xmlns:a="http://schemas.openxmlformats.org/drawingml/2006/main">
                   <a:graphicData uri="http://schemas.microsoft.com/office/word/2010/wordprocessingShape">
@@ -4507,7 +5720,7 @@
           </mc:Choice>
           <mc:Fallback>
             <w:pict>
-              <v:shape w14:anchorId="023E6280" id="Straight Arrow Connector 19" o:spid="_x0000_s1026" type="#_x0000_t32" style="position:absolute;margin-left:235.5pt;margin-top:235.65pt;width:24pt;height:0;z-index:251674624;visibility:visible;mso-wrap-style:square;mso-width-percent:0;mso-height-percent:0;mso-wrap-distance-left:9pt;mso-wrap-distance-top:0;mso-wrap-distance-right:9pt;mso-wrap-distance-bottom:0;mso-position-horizontal:absolute;mso-position-horizontal-relative:text;mso-position-vertical:absolute;mso-position-vertical-relative:text;mso-width-percent:0;mso-height-percent:0;mso-width-relative:page;mso-height-relative:page" o:gfxdata="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" strokecolor="#5b9bd5 [3204]" strokeweight=".5pt">
+              <v:shape w14:anchorId="64C5256F" id="Straight Arrow Connector 32" o:spid="_x0000_s1026" type="#_x0000_t32" style="position:absolute;margin-left:235.5pt;margin-top:235.65pt;width:24pt;height:0;z-index:251699200;visibility:visible;mso-wrap-style:square;mso-width-percent:0;mso-height-percent:0;mso-wrap-distance-left:9pt;mso-wrap-distance-top:0;mso-wrap-distance-right:9pt;mso-wrap-distance-bottom:0;mso-position-horizontal:absolute;mso-position-horizontal-relative:text;mso-position-vertical:absolute;mso-position-vertical-relative:text;mso-width-percent:0;mso-height-percent:0;mso-width-relative:page;mso-height-relative:page" o:gfxdata="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" strokecolor="#5b9bd5 [3204]" strokeweight=".5pt">
                 <v:stroke endarrow="block" joinstyle="miter"/>
               </v:shape>
             </w:pict>
@@ -4521,7 +5734,7 @@
         <mc:AlternateContent>
           <mc:Choice Requires="wps">
             <w:drawing>
-              <wp:anchor distT="0" distB="0" distL="114300" distR="114300" simplePos="0" relativeHeight="251675648" behindDoc="0" locked="0" layoutInCell="1" allowOverlap="1" wp14:anchorId="3C640F72" wp14:editId="33D47652">
+              <wp:anchor distT="0" distB="0" distL="114300" distR="114300" simplePos="0" relativeHeight="251700224" behindDoc="0" locked="0" layoutInCell="1" allowOverlap="1" wp14:anchorId="29D2B358" wp14:editId="09DCE111">
                 <wp:simplePos x="0" y="0"/>
                 <wp:positionH relativeFrom="column">
                   <wp:posOffset>3327400</wp:posOffset>
@@ -4532,7 +5745,7 @@
                 <wp:extent cx="711200" cy="330200"/>
                 <wp:effectExtent l="0" t="0" r="12700" b="12700"/>
                 <wp:wrapNone/>
-                <wp:docPr id="33" name="Rectangle 33"/>
+                <wp:docPr id="2" name="Rectangle 2"/>
                 <wp:cNvGraphicFramePr/>
                 <a:graphic xmlns:a="http://schemas.openxmlformats.org/drawingml/2006/main">
                   <a:graphicData uri="http://schemas.microsoft.com/office/word/2010/wordprocessingShape">
@@ -4595,7 +5808,2014 @@
           </mc:Choice>
           <mc:Fallback>
             <w:pict>
-              <v:rect w14:anchorId="3C640F72" id="Rectangle 33" o:spid="_x0000_s1034" style="position:absolute;left:0;text-align:left;margin-left:262pt;margin-top:13.15pt;width:56pt;height:26pt;z-index:251675648;visibility:visible;mso-wrap-style:square;mso-width-percent:0;mso-height-percent:0;mso-wrap-distance-left:9pt;mso-wrap-distance-top:0;mso-wrap-distance-right:9pt;mso-wrap-distance-bottom:0;mso-position-horizontal:absolute;mso-position-horizontal-relative:text;mso-position-vertical:absolute;mso-position-vertical-relative:text;mso-width-percent:0;mso-height-percent:0;mso-width-relative:margin;mso-height-relative:margin;v-text-anchor:middle" o:gfxdata="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" fillcolor="#5b9bd5 [3204]" strokecolor="#1f4d78 [1604]" strokeweight="1pt">
+              <v:rect w14:anchorId="29D2B358" id="Rectangle 2" o:spid="_x0000_s1034" style="position:absolute;left:0;text-align:left;margin-left:262pt;margin-top:13.15pt;width:56pt;height:26pt;z-index:251700224;visibility:visible;mso-wrap-style:square;mso-width-percent:0;mso-height-percent:0;mso-wrap-distance-left:9pt;mso-wrap-distance-top:0;mso-wrap-distance-right:9pt;mso-wrap-distance-bottom:0;mso-position-horizontal:absolute;mso-position-horizontal-relative:text;mso-position-vertical:absolute;mso-position-vertical-relative:text;mso-width-percent:0;mso-height-percent:0;mso-width-relative:margin;mso-height-relative:margin;v-text-anchor:middle" o:gfxdata="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" fillcolor="#5b9bd5 [3204]" strokecolor="#1f4d78 [1604]" strokeweight="1pt">
+                <v:textbox>
+                  <w:txbxContent>
+                    <w:p>
+                      <w:pPr>
+                        <w:jc w:val="center"/>
+                      </w:pPr>
+                      <w:r>
+                        <w:t>LOGOUT</w:t>
+                      </w:r>
+                    </w:p>
+                  </w:txbxContent>
+                </v:textbox>
+              </v:rect>
+            </w:pict>
+          </mc:Fallback>
+        </mc:AlternateContent>
+      </w:r>
+      <w:r>
+        <w:rPr>
+          <w:noProof/>
+        </w:rPr>
+        <mc:AlternateContent>
+          <mc:Choice Requires="wps">
+            <w:drawing>
+              <wp:anchor distT="0" distB="0" distL="114300" distR="114300" simplePos="0" relativeHeight="251701248" behindDoc="0" locked="0" layoutInCell="1" allowOverlap="1" wp14:anchorId="1336F2B1" wp14:editId="1E7DC3A4">
+                <wp:simplePos x="0" y="0"/>
+                <wp:positionH relativeFrom="column">
+                  <wp:posOffset>2971800</wp:posOffset>
+                </wp:positionH>
+                <wp:positionV relativeFrom="paragraph">
+                  <wp:posOffset>298450</wp:posOffset>
+                </wp:positionV>
+                <wp:extent cx="304800" cy="0"/>
+                <wp:effectExtent l="0" t="76200" r="19050" b="95250"/>
+                <wp:wrapNone/>
+                <wp:docPr id="34" name="Straight Arrow Connector 34"/>
+                <wp:cNvGraphicFramePr/>
+                <a:graphic xmlns:a="http://schemas.openxmlformats.org/drawingml/2006/main">
+                  <a:graphicData uri="http://schemas.microsoft.com/office/word/2010/wordprocessingShape">
+                    <wps:wsp>
+                      <wps:cNvCnPr/>
+                      <wps:spPr>
+                        <a:xfrm>
+                          <a:off x="0" y="0"/>
+                          <a:ext cx="304800" cy="0"/>
+                        </a:xfrm>
+                        <a:prstGeom prst="straightConnector1">
+                          <a:avLst/>
+                        </a:prstGeom>
+                        <a:ln>
+                          <a:tailEnd type="triangle"/>
+                        </a:ln>
+                      </wps:spPr>
+                      <wps:style>
+                        <a:lnRef idx="1">
+                          <a:schemeClr val="accent1"/>
+                        </a:lnRef>
+                        <a:fillRef idx="0">
+                          <a:schemeClr val="accent1"/>
+                        </a:fillRef>
+                        <a:effectRef idx="0">
+                          <a:schemeClr val="accent1"/>
+                        </a:effectRef>
+                        <a:fontRef idx="minor">
+                          <a:schemeClr val="tx1"/>
+                        </a:fontRef>
+                      </wps:style>
+                      <wps:bodyPr/>
+                    </wps:wsp>
+                  </a:graphicData>
+                </a:graphic>
+                <wp14:sizeRelH relativeFrom="page">
+                  <wp14:pctWidth>0</wp14:pctWidth>
+                </wp14:sizeRelH>
+                <wp14:sizeRelV relativeFrom="page">
+                  <wp14:pctHeight>0</wp14:pctHeight>
+                </wp14:sizeRelV>
+              </wp:anchor>
+            </w:drawing>
+          </mc:Choice>
+          <mc:Fallback>
+            <w:pict>
+              <v:shape w14:anchorId="0D4543CB" id="Straight Arrow Connector 34" o:spid="_x0000_s1026" type="#_x0000_t32" style="position:absolute;margin-left:234pt;margin-top:23.5pt;width:24pt;height:0;z-index:251701248;visibility:visible;mso-wrap-style:square;mso-width-percent:0;mso-height-percent:0;mso-wrap-distance-left:9pt;mso-wrap-distance-top:0;mso-wrap-distance-right:9pt;mso-wrap-distance-bottom:0;mso-position-horizontal:absolute;mso-position-horizontal-relative:text;mso-position-vertical:absolute;mso-position-vertical-relative:text;mso-width-percent:0;mso-height-percent:0;mso-width-relative:page;mso-height-relative:page" o:gfxdata="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" strokecolor="#5b9bd5 [3204]" strokeweight=".5pt">
+                <v:stroke endarrow="block" joinstyle="miter"/>
+              </v:shape>
+            </w:pict>
+          </mc:Fallback>
+        </mc:AlternateContent>
+      </w:r>
+      <w:r>
+        <w:rPr>
+          <w:noProof/>
+        </w:rPr>
+        <mc:AlternateContent>
+          <mc:Choice Requires="wps">
+            <w:drawing>
+              <wp:anchor distT="0" distB="0" distL="114300" distR="114300" simplePos="0" relativeHeight="251702272" behindDoc="0" locked="0" layoutInCell="1" allowOverlap="1" wp14:anchorId="3E091ADC" wp14:editId="7DF55859">
+                <wp:simplePos x="0" y="0"/>
+                <wp:positionH relativeFrom="column">
+                  <wp:posOffset>4064000</wp:posOffset>
+                </wp:positionH>
+                <wp:positionV relativeFrom="paragraph">
+                  <wp:posOffset>2444750</wp:posOffset>
+                </wp:positionV>
+                <wp:extent cx="317500" cy="6350"/>
+                <wp:effectExtent l="38100" t="76200" r="25400" b="88900"/>
+                <wp:wrapNone/>
+                <wp:docPr id="37" name="Straight Arrow Connector 37"/>
+                <wp:cNvGraphicFramePr/>
+                <a:graphic xmlns:a="http://schemas.openxmlformats.org/drawingml/2006/main">
+                  <a:graphicData uri="http://schemas.microsoft.com/office/word/2010/wordprocessingShape">
+                    <wps:wsp>
+                      <wps:cNvCnPr/>
+                      <wps:spPr>
+                        <a:xfrm>
+                          <a:off x="0" y="0"/>
+                          <a:ext cx="317500" cy="6350"/>
+                        </a:xfrm>
+                        <a:prstGeom prst="straightConnector1">
+                          <a:avLst/>
+                        </a:prstGeom>
+                        <a:ln>
+                          <a:headEnd type="triangle"/>
+                          <a:tailEnd type="triangle"/>
+                        </a:ln>
+                      </wps:spPr>
+                      <wps:style>
+                        <a:lnRef idx="1">
+                          <a:schemeClr val="accent1"/>
+                        </a:lnRef>
+                        <a:fillRef idx="0">
+                          <a:schemeClr val="accent1"/>
+                        </a:fillRef>
+                        <a:effectRef idx="0">
+                          <a:schemeClr val="accent1"/>
+                        </a:effectRef>
+                        <a:fontRef idx="minor">
+                          <a:schemeClr val="tx1"/>
+                        </a:fontRef>
+                      </wps:style>
+                      <wps:bodyPr/>
+                    </wps:wsp>
+                  </a:graphicData>
+                </a:graphic>
+                <wp14:sizeRelH relativeFrom="page">
+                  <wp14:pctWidth>0</wp14:pctWidth>
+                </wp14:sizeRelH>
+                <wp14:sizeRelV relativeFrom="page">
+                  <wp14:pctHeight>0</wp14:pctHeight>
+                </wp14:sizeRelV>
+              </wp:anchor>
+            </w:drawing>
+          </mc:Choice>
+          <mc:Fallback>
+            <w:pict>
+              <v:shape w14:anchorId="0767F65A" id="Straight Arrow Connector 37" o:spid="_x0000_s1026" type="#_x0000_t32" style="position:absolute;margin-left:320pt;margin-top:192.5pt;width:25pt;height:.5pt;z-index:251702272;visibility:visible;mso-wrap-style:square;mso-width-percent:0;mso-height-percent:0;mso-wrap-distance-left:9pt;mso-wrap-distance-top:0;mso-wrap-distance-right:9pt;mso-wrap-distance-bottom:0;mso-position-horizontal:absolute;mso-position-horizontal-relative:text;mso-position-vertical:absolute;mso-position-vertical-relative:text;mso-width-percent:0;mso-height-percent:0;mso-width-relative:page;mso-height-relative:page" o:gfxdata="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" strokecolor="#5b9bd5 [3204]" strokeweight=".5pt">
+                <v:stroke startarrow="block" endarrow="block" joinstyle="miter"/>
+              </v:shape>
+            </w:pict>
+          </mc:Fallback>
+        </mc:AlternateContent>
+      </w:r>
+      <w:r>
+        <w:rPr>
+          <w:noProof/>
+        </w:rPr>
+        <mc:AlternateContent>
+          <mc:Choice Requires="wps">
+            <w:drawing>
+              <wp:anchor distT="0" distB="0" distL="114300" distR="114300" simplePos="0" relativeHeight="251703296" behindDoc="0" locked="0" layoutInCell="1" allowOverlap="1" wp14:anchorId="7E584A5A" wp14:editId="34F70DF0">
+                <wp:simplePos x="0" y="0"/>
+                <wp:positionH relativeFrom="column">
+                  <wp:posOffset>4057650</wp:posOffset>
+                </wp:positionH>
+                <wp:positionV relativeFrom="paragraph">
+                  <wp:posOffset>2978150</wp:posOffset>
+                </wp:positionV>
+                <wp:extent cx="317500" cy="6350"/>
+                <wp:effectExtent l="38100" t="76200" r="25400" b="88900"/>
+                <wp:wrapNone/>
+                <wp:docPr id="38" name="Straight Arrow Connector 38"/>
+                <wp:cNvGraphicFramePr/>
+                <a:graphic xmlns:a="http://schemas.openxmlformats.org/drawingml/2006/main">
+                  <a:graphicData uri="http://schemas.microsoft.com/office/word/2010/wordprocessingShape">
+                    <wps:wsp>
+                      <wps:cNvCnPr/>
+                      <wps:spPr>
+                        <a:xfrm>
+                          <a:off x="0" y="0"/>
+                          <a:ext cx="317500" cy="6350"/>
+                        </a:xfrm>
+                        <a:prstGeom prst="straightConnector1">
+                          <a:avLst/>
+                        </a:prstGeom>
+                        <a:ln>
+                          <a:headEnd type="triangle"/>
+                          <a:tailEnd type="triangle"/>
+                        </a:ln>
+                      </wps:spPr>
+                      <wps:style>
+                        <a:lnRef idx="1">
+                          <a:schemeClr val="accent1"/>
+                        </a:lnRef>
+                        <a:fillRef idx="0">
+                          <a:schemeClr val="accent1"/>
+                        </a:fillRef>
+                        <a:effectRef idx="0">
+                          <a:schemeClr val="accent1"/>
+                        </a:effectRef>
+                        <a:fontRef idx="minor">
+                          <a:schemeClr val="tx1"/>
+                        </a:fontRef>
+                      </wps:style>
+                      <wps:bodyPr/>
+                    </wps:wsp>
+                  </a:graphicData>
+                </a:graphic>
+                <wp14:sizeRelH relativeFrom="page">
+                  <wp14:pctWidth>0</wp14:pctWidth>
+                </wp14:sizeRelH>
+                <wp14:sizeRelV relativeFrom="page">
+                  <wp14:pctHeight>0</wp14:pctHeight>
+                </wp14:sizeRelV>
+              </wp:anchor>
+            </w:drawing>
+          </mc:Choice>
+          <mc:Fallback>
+            <w:pict>
+              <v:shape w14:anchorId="0DFDE503" id="Straight Arrow Connector 38" o:spid="_x0000_s1026" type="#_x0000_t32" style="position:absolute;margin-left:319.5pt;margin-top:234.5pt;width:25pt;height:.5pt;z-index:251703296;visibility:visible;mso-wrap-style:square;mso-width-percent:0;mso-height-percent:0;mso-wrap-distance-left:9pt;mso-wrap-distance-top:0;mso-wrap-distance-right:9pt;mso-wrap-distance-bottom:0;mso-position-horizontal:absolute;mso-position-horizontal-relative:text;mso-position-vertical:absolute;mso-position-vertical-relative:text;mso-width-percent:0;mso-height-percent:0;mso-width-relative:page;mso-height-relative:page" o:gfxdata="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" strokecolor="#5b9bd5 [3204]" strokeweight=".5pt">
+                <v:stroke startarrow="block" endarrow="block" joinstyle="miter"/>
+              </v:shape>
+            </w:pict>
+          </mc:Fallback>
+        </mc:AlternateContent>
+      </w:r>
+      <w:r>
+        <w:rPr>
+          <w:noProof/>
+        </w:rPr>
+        <mc:AlternateContent>
+          <mc:Choice Requires="wps">
+            <w:drawing>
+              <wp:anchor distT="0" distB="0" distL="114300" distR="114300" simplePos="0" relativeHeight="251704320" behindDoc="0" locked="0" layoutInCell="1" allowOverlap="1" wp14:anchorId="1C295622" wp14:editId="13B7BE8D">
+                <wp:simplePos x="0" y="0"/>
+                <wp:positionH relativeFrom="column">
+                  <wp:posOffset>4146550</wp:posOffset>
+                </wp:positionH>
+                <wp:positionV relativeFrom="paragraph">
+                  <wp:posOffset>336550</wp:posOffset>
+                </wp:positionV>
+                <wp:extent cx="1581150" cy="6350"/>
+                <wp:effectExtent l="0" t="0" r="19050" b="31750"/>
+                <wp:wrapNone/>
+                <wp:docPr id="39" name="Straight Connector 39"/>
+                <wp:cNvGraphicFramePr/>
+                <a:graphic xmlns:a="http://schemas.openxmlformats.org/drawingml/2006/main">
+                  <a:graphicData uri="http://schemas.microsoft.com/office/word/2010/wordprocessingShape">
+                    <wps:wsp>
+                      <wps:cNvCnPr/>
+                      <wps:spPr>
+                        <a:xfrm>
+                          <a:off x="0" y="0"/>
+                          <a:ext cx="1581150" cy="6350"/>
+                        </a:xfrm>
+                        <a:prstGeom prst="line">
+                          <a:avLst/>
+                        </a:prstGeom>
+                      </wps:spPr>
+                      <wps:style>
+                        <a:lnRef idx="1">
+                          <a:schemeClr val="accent1"/>
+                        </a:lnRef>
+                        <a:fillRef idx="0">
+                          <a:schemeClr val="accent1"/>
+                        </a:fillRef>
+                        <a:effectRef idx="0">
+                          <a:schemeClr val="accent1"/>
+                        </a:effectRef>
+                        <a:fontRef idx="minor">
+                          <a:schemeClr val="tx1"/>
+                        </a:fontRef>
+                      </wps:style>
+                      <wps:bodyPr/>
+                    </wps:wsp>
+                  </a:graphicData>
+                </a:graphic>
+                <wp14:sizeRelH relativeFrom="page">
+                  <wp14:pctWidth>0</wp14:pctWidth>
+                </wp14:sizeRelH>
+                <wp14:sizeRelV relativeFrom="page">
+                  <wp14:pctHeight>0</wp14:pctHeight>
+                </wp14:sizeRelV>
+              </wp:anchor>
+            </w:drawing>
+          </mc:Choice>
+          <mc:Fallback>
+            <w:pict>
+              <v:line w14:anchorId="6C952B20" id="Straight Connector 39" o:spid="_x0000_s1026" style="position:absolute;z-index:251704320;visibility:visible;mso-wrap-style:square;mso-width-percent:0;mso-height-percent:0;mso-wrap-distance-left:9pt;mso-wrap-distance-top:0;mso-wrap-distance-right:9pt;mso-wrap-distance-bottom:0;mso-position-horizontal:absolute;mso-position-horizontal-relative:text;mso-position-vertical:absolute;mso-position-vertical-relative:text;mso-width-percent:0;mso-height-percent:0;mso-width-relative:page;mso-height-relative:page" from="326.5pt,26.5pt" to="451pt,27pt" o:gfxdata="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" strokecolor="#5b9bd5 [3204]" strokeweight=".5pt">
+                <v:stroke joinstyle="miter"/>
+              </v:line>
+            </w:pict>
+          </mc:Fallback>
+        </mc:AlternateContent>
+      </w:r>
+      <w:r>
+        <w:rPr>
+          <w:noProof/>
+        </w:rPr>
+        <mc:AlternateContent>
+          <mc:Choice Requires="wps">
+            <w:drawing>
+              <wp:anchor distT="0" distB="0" distL="114300" distR="114300" simplePos="0" relativeHeight="251705344" behindDoc="0" locked="0" layoutInCell="1" allowOverlap="1" wp14:anchorId="78DA1E81" wp14:editId="37CFFCEB">
+                <wp:simplePos x="0" y="0"/>
+                <wp:positionH relativeFrom="column">
+                  <wp:posOffset>5715000</wp:posOffset>
+                </wp:positionH>
+                <wp:positionV relativeFrom="paragraph">
+                  <wp:posOffset>336550</wp:posOffset>
+                </wp:positionV>
+                <wp:extent cx="19050" cy="3244850"/>
+                <wp:effectExtent l="0" t="0" r="19050" b="31750"/>
+                <wp:wrapNone/>
+                <wp:docPr id="40" name="Straight Connector 40"/>
+                <wp:cNvGraphicFramePr/>
+                <a:graphic xmlns:a="http://schemas.openxmlformats.org/drawingml/2006/main">
+                  <a:graphicData uri="http://schemas.microsoft.com/office/word/2010/wordprocessingShape">
+                    <wps:wsp>
+                      <wps:cNvCnPr/>
+                      <wps:spPr>
+                        <a:xfrm>
+                          <a:off x="0" y="0"/>
+                          <a:ext cx="19050" cy="3244850"/>
+                        </a:xfrm>
+                        <a:prstGeom prst="line">
+                          <a:avLst/>
+                        </a:prstGeom>
+                      </wps:spPr>
+                      <wps:style>
+                        <a:lnRef idx="1">
+                          <a:schemeClr val="accent1"/>
+                        </a:lnRef>
+                        <a:fillRef idx="0">
+                          <a:schemeClr val="accent1"/>
+                        </a:fillRef>
+                        <a:effectRef idx="0">
+                          <a:schemeClr val="accent1"/>
+                        </a:effectRef>
+                        <a:fontRef idx="minor">
+                          <a:schemeClr val="tx1"/>
+                        </a:fontRef>
+                      </wps:style>
+                      <wps:bodyPr/>
+                    </wps:wsp>
+                  </a:graphicData>
+                </a:graphic>
+                <wp14:sizeRelH relativeFrom="page">
+                  <wp14:pctWidth>0</wp14:pctWidth>
+                </wp14:sizeRelH>
+                <wp14:sizeRelV relativeFrom="page">
+                  <wp14:pctHeight>0</wp14:pctHeight>
+                </wp14:sizeRelV>
+              </wp:anchor>
+            </w:drawing>
+          </mc:Choice>
+          <mc:Fallback>
+            <w:pict>
+              <v:line w14:anchorId="383BC444" id="Straight Connector 40" o:spid="_x0000_s1026" style="position:absolute;z-index:251705344;visibility:visible;mso-wrap-style:square;mso-width-percent:0;mso-height-percent:0;mso-wrap-distance-left:9pt;mso-wrap-distance-top:0;mso-wrap-distance-right:9pt;mso-wrap-distance-bottom:0;mso-position-horizontal:absolute;mso-position-horizontal-relative:text;mso-position-vertical:absolute;mso-position-vertical-relative:text;mso-width-percent:0;mso-height-percent:0;mso-width-relative:page;mso-height-relative:page" from="450pt,26.5pt" to="451.5pt,282pt" o:gfxdata="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" strokecolor="#5b9bd5 [3204]" strokeweight=".5pt">
+                <v:stroke joinstyle="miter"/>
+              </v:line>
+            </w:pict>
+          </mc:Fallback>
+        </mc:AlternateContent>
+      </w:r>
+      <w:r>
+        <w:rPr>
+          <w:noProof/>
+        </w:rPr>
+        <mc:AlternateContent>
+          <mc:Choice Requires="wps">
+            <w:drawing>
+              <wp:anchor distT="0" distB="0" distL="114300" distR="114300" simplePos="0" relativeHeight="251706368" behindDoc="0" locked="0" layoutInCell="1" allowOverlap="1" wp14:anchorId="62D137FE" wp14:editId="0C24D12E">
+                <wp:simplePos x="0" y="0"/>
+                <wp:positionH relativeFrom="column">
+                  <wp:posOffset>31750</wp:posOffset>
+                </wp:positionH>
+                <wp:positionV relativeFrom="paragraph">
+                  <wp:posOffset>3581400</wp:posOffset>
+                </wp:positionV>
+                <wp:extent cx="5702300" cy="6350"/>
+                <wp:effectExtent l="0" t="0" r="12700" b="31750"/>
+                <wp:wrapNone/>
+                <wp:docPr id="41" name="Straight Connector 41"/>
+                <wp:cNvGraphicFramePr/>
+                <a:graphic xmlns:a="http://schemas.openxmlformats.org/drawingml/2006/main">
+                  <a:graphicData uri="http://schemas.microsoft.com/office/word/2010/wordprocessingShape">
+                    <wps:wsp>
+                      <wps:cNvCnPr/>
+                      <wps:spPr>
+                        <a:xfrm flipH="1" flipV="1">
+                          <a:off x="0" y="0"/>
+                          <a:ext cx="5702300" cy="6350"/>
+                        </a:xfrm>
+                        <a:prstGeom prst="line">
+                          <a:avLst/>
+                        </a:prstGeom>
+                      </wps:spPr>
+                      <wps:style>
+                        <a:lnRef idx="1">
+                          <a:schemeClr val="accent1"/>
+                        </a:lnRef>
+                        <a:fillRef idx="0">
+                          <a:schemeClr val="accent1"/>
+                        </a:fillRef>
+                        <a:effectRef idx="0">
+                          <a:schemeClr val="accent1"/>
+                        </a:effectRef>
+                        <a:fontRef idx="minor">
+                          <a:schemeClr val="tx1"/>
+                        </a:fontRef>
+                      </wps:style>
+                      <wps:bodyPr/>
+                    </wps:wsp>
+                  </a:graphicData>
+                </a:graphic>
+                <wp14:sizeRelH relativeFrom="page">
+                  <wp14:pctWidth>0</wp14:pctWidth>
+                </wp14:sizeRelH>
+                <wp14:sizeRelV relativeFrom="page">
+                  <wp14:pctHeight>0</wp14:pctHeight>
+                </wp14:sizeRelV>
+              </wp:anchor>
+            </w:drawing>
+          </mc:Choice>
+          <mc:Fallback>
+            <w:pict>
+              <v:line w14:anchorId="1C86876D" id="Straight Connector 41" o:spid="_x0000_s1026" style="position:absolute;flip:x y;z-index:251706368;visibility:visible;mso-wrap-style:square;mso-width-percent:0;mso-height-percent:0;mso-wrap-distance-left:9pt;mso-wrap-distance-top:0;mso-wrap-distance-right:9pt;mso-wrap-distance-bottom:0;mso-position-horizontal:absolute;mso-position-horizontal-relative:text;mso-position-vertical:absolute;mso-position-vertical-relative:text;mso-width-percent:0;mso-height-percent:0;mso-width-relative:page;mso-height-relative:page" from="2.5pt,282pt" to="451.5pt,282.5pt" o:gfxdata="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" strokecolor="#5b9bd5 [3204]" strokeweight=".5pt">
+                <v:stroke joinstyle="miter"/>
+              </v:line>
+            </w:pict>
+          </mc:Fallback>
+        </mc:AlternateContent>
+      </w:r>
+      <w:r>
+        <w:rPr>
+          <w:noProof/>
+        </w:rPr>
+        <mc:AlternateContent>
+          <mc:Choice Requires="wps">
+            <w:drawing>
+              <wp:anchor distT="0" distB="0" distL="114300" distR="114300" simplePos="0" relativeHeight="251707392" behindDoc="0" locked="0" layoutInCell="1" allowOverlap="1" wp14:anchorId="0F5DF24E" wp14:editId="288564AA">
+                <wp:simplePos x="0" y="0"/>
+                <wp:positionH relativeFrom="column">
+                  <wp:posOffset>19050</wp:posOffset>
+                </wp:positionH>
+                <wp:positionV relativeFrom="paragraph">
+                  <wp:posOffset>2057400</wp:posOffset>
+                </wp:positionV>
+                <wp:extent cx="12700" cy="1524000"/>
+                <wp:effectExtent l="76200" t="38100" r="63500" b="19050"/>
+                <wp:wrapNone/>
+                <wp:docPr id="42" name="Straight Arrow Connector 42"/>
+                <wp:cNvGraphicFramePr/>
+                <a:graphic xmlns:a="http://schemas.openxmlformats.org/drawingml/2006/main">
+                  <a:graphicData uri="http://schemas.microsoft.com/office/word/2010/wordprocessingShape">
+                    <wps:wsp>
+                      <wps:cNvCnPr/>
+                      <wps:spPr>
+                        <a:xfrm flipH="1" flipV="1">
+                          <a:off x="0" y="0"/>
+                          <a:ext cx="12700" cy="1524000"/>
+                        </a:xfrm>
+                        <a:prstGeom prst="straightConnector1">
+                          <a:avLst/>
+                        </a:prstGeom>
+                        <a:ln>
+                          <a:tailEnd type="triangle"/>
+                        </a:ln>
+                      </wps:spPr>
+                      <wps:style>
+                        <a:lnRef idx="1">
+                          <a:schemeClr val="accent1"/>
+                        </a:lnRef>
+                        <a:fillRef idx="0">
+                          <a:schemeClr val="accent1"/>
+                        </a:fillRef>
+                        <a:effectRef idx="0">
+                          <a:schemeClr val="accent1"/>
+                        </a:effectRef>
+                        <a:fontRef idx="minor">
+                          <a:schemeClr val="tx1"/>
+                        </a:fontRef>
+                      </wps:style>
+                      <wps:bodyPr/>
+                    </wps:wsp>
+                  </a:graphicData>
+                </a:graphic>
+                <wp14:sizeRelH relativeFrom="page">
+                  <wp14:pctWidth>0</wp14:pctWidth>
+                </wp14:sizeRelH>
+                <wp14:sizeRelV relativeFrom="page">
+                  <wp14:pctHeight>0</wp14:pctHeight>
+                </wp14:sizeRelV>
+              </wp:anchor>
+            </w:drawing>
+          </mc:Choice>
+          <mc:Fallback>
+            <w:pict>
+              <v:shape w14:anchorId="56B15616" id="Straight Arrow Connector 42" o:spid="_x0000_s1026" type="#_x0000_t32" style="position:absolute;margin-left:1.5pt;margin-top:162pt;width:1pt;height:120pt;flip:x y;z-index:251707392;visibility:visible;mso-wrap-style:square;mso-width-percent:0;mso-height-percent:0;mso-wrap-distance-left:9pt;mso-wrap-distance-top:0;mso-wrap-distance-right:9pt;mso-wrap-distance-bottom:0;mso-position-horizontal:absolute;mso-position-horizontal-relative:text;mso-position-vertical:absolute;mso-position-vertical-relative:text;mso-width-percent:0;mso-height-percent:0;mso-width-relative:page;mso-height-relative:page" o:gfxdata="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" strokecolor="#5b9bd5 [3204]" strokeweight=".5pt">
+                <v:stroke endarrow="block" joinstyle="miter"/>
+              </v:shape>
+            </w:pict>
+          </mc:Fallback>
+        </mc:AlternateContent>
+      </w:r>
+    </w:p>
+    <w:p>
+      <w:pPr>
+        <w:pStyle w:val="ListParagraph"/>
+        <w:jc w:val="center"/>
+        <w:rPr>
+          <w:sz w:val="24"/>
+          <w:szCs w:val="24"/>
+        </w:rPr>
+      </w:pPr>
+    </w:p>
+    <w:p>
+      <w:pPr>
+        <w:pStyle w:val="ListParagraph"/>
+        <w:rPr>
+          <w:sz w:val="24"/>
+          <w:szCs w:val="24"/>
+        </w:rPr>
+      </w:pPr>
+    </w:p>
+    <w:p>
+      <w:pPr>
+        <w:pStyle w:val="ListParagraph"/>
+        <w:rPr>
+          <w:sz w:val="24"/>
+          <w:szCs w:val="24"/>
+        </w:rPr>
+      </w:pPr>
+    </w:p>
+    <w:p>
+      <w:pPr>
+        <w:pStyle w:val="ListParagraph"/>
+        <w:rPr>
+          <w:sz w:val="24"/>
+          <w:szCs w:val="24"/>
+        </w:rPr>
+      </w:pPr>
+    </w:p>
+    <w:p>
+      <w:pPr>
+        <w:rPr>
+          <w:sz w:val="24"/>
+          <w:szCs w:val="24"/>
+        </w:rPr>
+      </w:pPr>
+    </w:p>
+    <w:p>
+      <w:pPr>
+        <w:pStyle w:val="ListParagraph"/>
+        <w:rPr>
+          <w:sz w:val="24"/>
+          <w:szCs w:val="24"/>
+        </w:rPr>
+      </w:pPr>
+    </w:p>
+    <w:p>
+      <w:pPr>
+        <w:pStyle w:val="ListParagraph"/>
+        <w:jc w:val="center"/>
+        <w:rPr>
+          <w:sz w:val="24"/>
+          <w:szCs w:val="24"/>
+        </w:rPr>
+      </w:pPr>
+      <w:r>
+        <w:rPr>
+          <w:noProof/>
+        </w:rPr>
+        <mc:AlternateContent>
+          <mc:Choice Requires="wps">
+            <w:drawing>
+              <wp:anchor distT="0" distB="0" distL="114300" distR="114300" simplePos="0" relativeHeight="251660288" behindDoc="0" locked="0" layoutInCell="1" allowOverlap="1" wp14:anchorId="7C5B163D" wp14:editId="13652F35">
+                <wp:simplePos x="0" y="0"/>
+                <wp:positionH relativeFrom="column">
+                  <wp:posOffset>-552450</wp:posOffset>
+                </wp:positionH>
+                <wp:positionV relativeFrom="paragraph">
+                  <wp:posOffset>1536700</wp:posOffset>
+                </wp:positionV>
+                <wp:extent cx="984250" cy="330200"/>
+                <wp:effectExtent l="0" t="0" r="25400" b="12700"/>
+                <wp:wrapNone/>
+                <wp:docPr id="46" name="Rectangle 46"/>
+                <wp:cNvGraphicFramePr/>
+                <a:graphic xmlns:a="http://schemas.openxmlformats.org/drawingml/2006/main">
+                  <a:graphicData uri="http://schemas.microsoft.com/office/word/2010/wordprocessingShape">
+                    <wps:wsp>
+                      <wps:cNvSpPr/>
+                      <wps:spPr>
+                        <a:xfrm>
+                          <a:off x="0" y="0"/>
+                          <a:ext cx="984250" cy="330200"/>
+                        </a:xfrm>
+                        <a:prstGeom prst="rect">
+                          <a:avLst/>
+                        </a:prstGeom>
+                      </wps:spPr>
+                      <wps:style>
+                        <a:lnRef idx="2">
+                          <a:schemeClr val="accent1">
+                            <a:shade val="50000"/>
+                          </a:schemeClr>
+                        </a:lnRef>
+                        <a:fillRef idx="1">
+                          <a:schemeClr val="accent1"/>
+                        </a:fillRef>
+                        <a:effectRef idx="0">
+                          <a:schemeClr val="accent1"/>
+                        </a:effectRef>
+                        <a:fontRef idx="minor">
+                          <a:schemeClr val="lt1"/>
+                        </a:fontRef>
+                      </wps:style>
+                      <wps:txbx>
+                        <w:txbxContent>
+                          <w:p>
+                            <w:pPr>
+                              <w:jc w:val="center"/>
+                            </w:pPr>
+                            <w:r>
+                              <w:t>LOGIN</w:t>
+                            </w:r>
+                          </w:p>
+                        </w:txbxContent>
+                      </wps:txbx>
+                      <wps:bodyPr rot="0" spcFirstLastPara="0" vertOverflow="overflow" horzOverflow="overflow" vert="horz" wrap="square" lIns="91440" tIns="45720" rIns="91440" bIns="45720" numCol="1" spcCol="0" rtlCol="0" fromWordArt="0" anchor="ctr" anchorCtr="0" forceAA="0" compatLnSpc="1">
+                        <a:prstTxWarp prst="textNoShape">
+                          <a:avLst/>
+                        </a:prstTxWarp>
+                        <a:noAutofit/>
+                      </wps:bodyPr>
+                    </wps:wsp>
+                  </a:graphicData>
+                </a:graphic>
+                <wp14:sizeRelH relativeFrom="margin">
+                  <wp14:pctWidth>0</wp14:pctWidth>
+                </wp14:sizeRelH>
+                <wp14:sizeRelV relativeFrom="margin">
+                  <wp14:pctHeight>0</wp14:pctHeight>
+                </wp14:sizeRelV>
+              </wp:anchor>
+            </w:drawing>
+          </mc:Choice>
+          <mc:Fallback>
+            <w:pict>
+              <v:rect w14:anchorId="7C5B163D" id="Rectangle 46" o:spid="_x0000_s1035" style="position:absolute;left:0;text-align:left;margin-left:-43.5pt;margin-top:121pt;width:77.5pt;height:26pt;z-index:251660288;visibility:visible;mso-wrap-style:square;mso-width-percent:0;mso-height-percent:0;mso-wrap-distance-left:9pt;mso-wrap-distance-top:0;mso-wrap-distance-right:9pt;mso-wrap-distance-bottom:0;mso-position-horizontal:absolute;mso-position-horizontal-relative:text;mso-position-vertical:absolute;mso-position-vertical-relative:text;mso-width-percent:0;mso-height-percent:0;mso-width-relative:margin;mso-height-relative:margin;v-text-anchor:middle" o:gfxdata="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" fillcolor="#5b9bd5 [3204]" strokecolor="#1f4d78 [1604]" strokeweight="1pt">
+                <v:textbox>
+                  <w:txbxContent>
+                    <w:p>
+                      <w:pPr>
+                        <w:jc w:val="center"/>
+                      </w:pPr>
+                      <w:r>
+                        <w:t>LOGIN</w:t>
+                      </w:r>
+                    </w:p>
+                  </w:txbxContent>
+                </v:textbox>
+              </v:rect>
+            </w:pict>
+          </mc:Fallback>
+        </mc:AlternateContent>
+      </w:r>
+      <w:r>
+        <w:rPr>
+          <w:noProof/>
+        </w:rPr>
+        <mc:AlternateContent>
+          <mc:Choice Requires="wps">
+            <w:drawing>
+              <wp:anchor distT="0" distB="0" distL="114300" distR="114300" simplePos="0" relativeHeight="251661312" behindDoc="0" locked="0" layoutInCell="1" allowOverlap="1" wp14:anchorId="4D71182C" wp14:editId="33D3F4AD">
+                <wp:simplePos x="0" y="0"/>
+                <wp:positionH relativeFrom="column">
+                  <wp:posOffset>1270000</wp:posOffset>
+                </wp:positionH>
+                <wp:positionV relativeFrom="paragraph">
+                  <wp:posOffset>1536700</wp:posOffset>
+                </wp:positionV>
+                <wp:extent cx="984250" cy="330200"/>
+                <wp:effectExtent l="0" t="0" r="25400" b="12700"/>
+                <wp:wrapNone/>
+                <wp:docPr id="45" name="Rectangle 45"/>
+                <wp:cNvGraphicFramePr/>
+                <a:graphic xmlns:a="http://schemas.openxmlformats.org/drawingml/2006/main">
+                  <a:graphicData uri="http://schemas.microsoft.com/office/word/2010/wordprocessingShape">
+                    <wps:wsp>
+                      <wps:cNvSpPr/>
+                      <wps:spPr>
+                        <a:xfrm>
+                          <a:off x="0" y="0"/>
+                          <a:ext cx="984250" cy="330200"/>
+                        </a:xfrm>
+                        <a:prstGeom prst="rect">
+                          <a:avLst/>
+                        </a:prstGeom>
+                      </wps:spPr>
+                      <wps:style>
+                        <a:lnRef idx="2">
+                          <a:schemeClr val="accent1">
+                            <a:shade val="50000"/>
+                          </a:schemeClr>
+                        </a:lnRef>
+                        <a:fillRef idx="1">
+                          <a:schemeClr val="accent1"/>
+                        </a:fillRef>
+                        <a:effectRef idx="0">
+                          <a:schemeClr val="accent1"/>
+                        </a:effectRef>
+                        <a:fontRef idx="minor">
+                          <a:schemeClr val="lt1"/>
+                        </a:fontRef>
+                      </wps:style>
+                      <wps:txbx>
+                        <w:txbxContent>
+                          <w:p>
+                            <w:pPr>
+                              <w:jc w:val="center"/>
+                            </w:pPr>
+                            <w:r>
+                              <w:t>HOME</w:t>
+                            </w:r>
+                          </w:p>
+                        </w:txbxContent>
+                      </wps:txbx>
+                      <wps:bodyPr rot="0" spcFirstLastPara="0" vertOverflow="overflow" horzOverflow="overflow" vert="horz" wrap="square" lIns="91440" tIns="45720" rIns="91440" bIns="45720" numCol="1" spcCol="0" rtlCol="0" fromWordArt="0" anchor="ctr" anchorCtr="0" forceAA="0" compatLnSpc="1">
+                        <a:prstTxWarp prst="textNoShape">
+                          <a:avLst/>
+                        </a:prstTxWarp>
+                        <a:noAutofit/>
+                      </wps:bodyPr>
+                    </wps:wsp>
+                  </a:graphicData>
+                </a:graphic>
+                <wp14:sizeRelH relativeFrom="margin">
+                  <wp14:pctWidth>0</wp14:pctWidth>
+                </wp14:sizeRelH>
+                <wp14:sizeRelV relativeFrom="margin">
+                  <wp14:pctHeight>0</wp14:pctHeight>
+                </wp14:sizeRelV>
+              </wp:anchor>
+            </w:drawing>
+          </mc:Choice>
+          <mc:Fallback>
+            <w:pict>
+              <v:rect w14:anchorId="4D71182C" id="Rectangle 45" o:spid="_x0000_s1036" style="position:absolute;left:0;text-align:left;margin-left:100pt;margin-top:121pt;width:77.5pt;height:26pt;z-index:251661312;visibility:visible;mso-wrap-style:square;mso-width-percent:0;mso-height-percent:0;mso-wrap-distance-left:9pt;mso-wrap-distance-top:0;mso-wrap-distance-right:9pt;mso-wrap-distance-bottom:0;mso-position-horizontal:absolute;mso-position-horizontal-relative:text;mso-position-vertical:absolute;mso-position-vertical-relative:text;mso-width-percent:0;mso-height-percent:0;mso-width-relative:margin;mso-height-relative:margin;v-text-anchor:middle" o:gfxdata="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" fillcolor="#5b9bd5 [3204]" strokecolor="#1f4d78 [1604]" strokeweight="1pt">
+                <v:textbox>
+                  <w:txbxContent>
+                    <w:p>
+                      <w:pPr>
+                        <w:jc w:val="center"/>
+                      </w:pPr>
+                      <w:r>
+                        <w:t>HOME</w:t>
+                      </w:r>
+                    </w:p>
+                  </w:txbxContent>
+                </v:textbox>
+              </v:rect>
+            </w:pict>
+          </mc:Fallback>
+        </mc:AlternateContent>
+      </w:r>
+      <w:r>
+        <w:rPr>
+          <w:noProof/>
+        </w:rPr>
+        <mc:AlternateContent>
+          <mc:Choice Requires="wps">
+            <w:drawing>
+              <wp:anchor distT="0" distB="0" distL="114300" distR="114300" simplePos="0" relativeHeight="251662336" behindDoc="0" locked="0" layoutInCell="1" allowOverlap="1" wp14:anchorId="06B92D20" wp14:editId="152F560F">
+                <wp:simplePos x="0" y="0"/>
+                <wp:positionH relativeFrom="column">
+                  <wp:posOffset>3321050</wp:posOffset>
+                </wp:positionH>
+                <wp:positionV relativeFrom="paragraph">
+                  <wp:posOffset>685800</wp:posOffset>
+                </wp:positionV>
+                <wp:extent cx="711200" cy="330200"/>
+                <wp:effectExtent l="0" t="0" r="12700" b="12700"/>
+                <wp:wrapNone/>
+                <wp:docPr id="44" name="Rectangle 44"/>
+                <wp:cNvGraphicFramePr/>
+                <a:graphic xmlns:a="http://schemas.openxmlformats.org/drawingml/2006/main">
+                  <a:graphicData uri="http://schemas.microsoft.com/office/word/2010/wordprocessingShape">
+                    <wps:wsp>
+                      <wps:cNvSpPr/>
+                      <wps:spPr>
+                        <a:xfrm>
+                          <a:off x="0" y="0"/>
+                          <a:ext cx="711200" cy="330200"/>
+                        </a:xfrm>
+                        <a:prstGeom prst="rect">
+                          <a:avLst/>
+                        </a:prstGeom>
+                      </wps:spPr>
+                      <wps:style>
+                        <a:lnRef idx="2">
+                          <a:schemeClr val="accent1">
+                            <a:shade val="50000"/>
+                          </a:schemeClr>
+                        </a:lnRef>
+                        <a:fillRef idx="1">
+                          <a:schemeClr val="accent1"/>
+                        </a:fillRef>
+                        <a:effectRef idx="0">
+                          <a:schemeClr val="accent1"/>
+                        </a:effectRef>
+                        <a:fontRef idx="minor">
+                          <a:schemeClr val="lt1"/>
+                        </a:fontRef>
+                      </wps:style>
+                      <wps:txbx>
+                        <w:txbxContent>
+                          <w:p>
+                            <w:pPr>
+                              <w:jc w:val="center"/>
+                            </w:pPr>
+                            <w:r>
+                              <w:t>PROFIL</w:t>
+                            </w:r>
+                          </w:p>
+                        </w:txbxContent>
+                      </wps:txbx>
+                      <wps:bodyPr rot="0" spcFirstLastPara="0" vertOverflow="overflow" horzOverflow="overflow" vert="horz" wrap="square" lIns="91440" tIns="45720" rIns="91440" bIns="45720" numCol="1" spcCol="0" rtlCol="0" fromWordArt="0" anchor="ctr" anchorCtr="0" forceAA="0" compatLnSpc="1">
+                        <a:prstTxWarp prst="textNoShape">
+                          <a:avLst/>
+                        </a:prstTxWarp>
+                        <a:noAutofit/>
+                      </wps:bodyPr>
+                    </wps:wsp>
+                  </a:graphicData>
+                </a:graphic>
+                <wp14:sizeRelH relativeFrom="margin">
+                  <wp14:pctWidth>0</wp14:pctWidth>
+                </wp14:sizeRelH>
+                <wp14:sizeRelV relativeFrom="margin">
+                  <wp14:pctHeight>0</wp14:pctHeight>
+                </wp14:sizeRelV>
+              </wp:anchor>
+            </w:drawing>
+          </mc:Choice>
+          <mc:Fallback>
+            <w:pict>
+              <v:rect w14:anchorId="06B92D20" id="Rectangle 44" o:spid="_x0000_s1037" style="position:absolute;left:0;text-align:left;margin-left:261.5pt;margin-top:54pt;width:56pt;height:26pt;z-index:251662336;visibility:visible;mso-wrap-style:square;mso-width-percent:0;mso-height-percent:0;mso-wrap-distance-left:9pt;mso-wrap-distance-top:0;mso-wrap-distance-right:9pt;mso-wrap-distance-bottom:0;mso-position-horizontal:absolute;mso-position-horizontal-relative:text;mso-position-vertical:absolute;mso-position-vertical-relative:text;mso-width-percent:0;mso-height-percent:0;mso-width-relative:margin;mso-height-relative:margin;v-text-anchor:middle" o:gfxdata="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" fillcolor="#5b9bd5 [3204]" strokecolor="#1f4d78 [1604]" strokeweight="1pt">
+                <v:textbox>
+                  <w:txbxContent>
+                    <w:p>
+                      <w:pPr>
+                        <w:jc w:val="center"/>
+                      </w:pPr>
+                      <w:r>
+                        <w:t>PROFIL</w:t>
+                      </w:r>
+                    </w:p>
+                  </w:txbxContent>
+                </v:textbox>
+              </v:rect>
+            </w:pict>
+          </mc:Fallback>
+        </mc:AlternateContent>
+      </w:r>
+      <w:r>
+        <w:rPr>
+          <w:noProof/>
+        </w:rPr>
+        <mc:AlternateContent>
+          <mc:Choice Requires="wps">
+            <w:drawing>
+              <wp:anchor distT="0" distB="0" distL="114300" distR="114300" simplePos="0" relativeHeight="251663360" behindDoc="0" locked="0" layoutInCell="1" allowOverlap="1" wp14:anchorId="0904CFA3" wp14:editId="5F150701">
+                <wp:simplePos x="0" y="0"/>
+                <wp:positionH relativeFrom="column">
+                  <wp:posOffset>3340100</wp:posOffset>
+                </wp:positionH>
+                <wp:positionV relativeFrom="paragraph">
+                  <wp:posOffset>1441450</wp:posOffset>
+                </wp:positionV>
+                <wp:extent cx="685800" cy="361950"/>
+                <wp:effectExtent l="0" t="0" r="19050" b="19050"/>
+                <wp:wrapNone/>
+                <wp:docPr id="43" name="Rectangle 43"/>
+                <wp:cNvGraphicFramePr/>
+                <a:graphic xmlns:a="http://schemas.openxmlformats.org/drawingml/2006/main">
+                  <a:graphicData uri="http://schemas.microsoft.com/office/word/2010/wordprocessingShape">
+                    <wps:wsp>
+                      <wps:cNvSpPr/>
+                      <wps:spPr>
+                        <a:xfrm>
+                          <a:off x="0" y="0"/>
+                          <a:ext cx="685800" cy="361950"/>
+                        </a:xfrm>
+                        <a:prstGeom prst="rect">
+                          <a:avLst/>
+                        </a:prstGeom>
+                      </wps:spPr>
+                      <wps:style>
+                        <a:lnRef idx="2">
+                          <a:schemeClr val="accent1">
+                            <a:shade val="50000"/>
+                          </a:schemeClr>
+                        </a:lnRef>
+                        <a:fillRef idx="1">
+                          <a:schemeClr val="accent1"/>
+                        </a:fillRef>
+                        <a:effectRef idx="0">
+                          <a:schemeClr val="accent1"/>
+                        </a:effectRef>
+                        <a:fontRef idx="minor">
+                          <a:schemeClr val="lt1"/>
+                        </a:fontRef>
+                      </wps:style>
+                      <wps:txbx>
+                        <w:txbxContent>
+                          <w:p>
+                            <w:pPr>
+                              <w:jc w:val="center"/>
+                              <w:rPr>
+                                <w:sz w:val="16"/>
+                                <w:szCs w:val="16"/>
+                              </w:rPr>
+                            </w:pPr>
+                            <w:r>
+                              <w:rPr>
+                                <w:sz w:val="16"/>
+                                <w:szCs w:val="16"/>
+                              </w:rPr>
+                              <w:t>PESAN/ STRUCK</w:t>
+                            </w:r>
+                          </w:p>
+                        </w:txbxContent>
+                      </wps:txbx>
+                      <wps:bodyPr rot="0" spcFirstLastPara="0" vertOverflow="overflow" horzOverflow="overflow" vert="horz" wrap="square" lIns="91440" tIns="45720" rIns="91440" bIns="45720" numCol="1" spcCol="0" rtlCol="0" fromWordArt="0" anchor="ctr" anchorCtr="0" forceAA="0" compatLnSpc="1">
+                        <a:prstTxWarp prst="textNoShape">
+                          <a:avLst/>
+                        </a:prstTxWarp>
+                        <a:noAutofit/>
+                      </wps:bodyPr>
+                    </wps:wsp>
+                  </a:graphicData>
+                </a:graphic>
+                <wp14:sizeRelH relativeFrom="margin">
+                  <wp14:pctWidth>0</wp14:pctWidth>
+                </wp14:sizeRelH>
+                <wp14:sizeRelV relativeFrom="margin">
+                  <wp14:pctHeight>0</wp14:pctHeight>
+                </wp14:sizeRelV>
+              </wp:anchor>
+            </w:drawing>
+          </mc:Choice>
+          <mc:Fallback>
+            <w:pict>
+              <v:rect w14:anchorId="0904CFA3" id="Rectangle 43" o:spid="_x0000_s1038" style="position:absolute;left:0;text-align:left;margin-left:263pt;margin-top:113.5pt;width:54pt;height:28.5pt;z-index:251663360;visibility:visible;mso-wrap-style:square;mso-width-percent:0;mso-height-percent:0;mso-wrap-distance-left:9pt;mso-wrap-distance-top:0;mso-wrap-distance-right:9pt;mso-wrap-distance-bottom:0;mso-position-horizontal:absolute;mso-position-horizontal-relative:text;mso-position-vertical:absolute;mso-position-vertical-relative:text;mso-width-percent:0;mso-height-percent:0;mso-width-relative:margin;mso-height-relative:margin;v-text-anchor:middle" o:gfxdata="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" fillcolor="#5b9bd5 [3204]" strokecolor="#1f4d78 [1604]" strokeweight="1pt">
+                <v:textbox>
+                  <w:txbxContent>
+                    <w:p>
+                      <w:pPr>
+                        <w:jc w:val="center"/>
+                        <w:rPr>
+                          <w:sz w:val="16"/>
+                          <w:szCs w:val="16"/>
+                        </w:rPr>
+                      </w:pPr>
+                      <w:r>
+                        <w:rPr>
+                          <w:sz w:val="16"/>
+                          <w:szCs w:val="16"/>
+                        </w:rPr>
+                        <w:t>PESAN/ STRUCK</w:t>
+                      </w:r>
+                    </w:p>
+                  </w:txbxContent>
+                </v:textbox>
+              </v:rect>
+            </w:pict>
+          </mc:Fallback>
+        </mc:AlternateContent>
+      </w:r>
+      <w:r>
+        <w:rPr>
+          <w:noProof/>
+        </w:rPr>
+        <mc:AlternateContent>
+          <mc:Choice Requires="wps">
+            <w:drawing>
+              <wp:anchor distT="0" distB="0" distL="114300" distR="114300" simplePos="0" relativeHeight="251664384" behindDoc="0" locked="0" layoutInCell="1" allowOverlap="1" wp14:anchorId="189E5DBC" wp14:editId="0C8605FB">
+                <wp:simplePos x="0" y="0"/>
+                <wp:positionH relativeFrom="column">
+                  <wp:posOffset>3352800</wp:posOffset>
+                </wp:positionH>
+                <wp:positionV relativeFrom="paragraph">
+                  <wp:posOffset>2286000</wp:posOffset>
+                </wp:positionV>
+                <wp:extent cx="673100" cy="330200"/>
+                <wp:effectExtent l="0" t="0" r="12700" b="12700"/>
+                <wp:wrapNone/>
+                <wp:docPr id="36" name="Rectangle 36"/>
+                <wp:cNvGraphicFramePr/>
+                <a:graphic xmlns:a="http://schemas.openxmlformats.org/drawingml/2006/main">
+                  <a:graphicData uri="http://schemas.microsoft.com/office/word/2010/wordprocessingShape">
+                    <wps:wsp>
+                      <wps:cNvSpPr/>
+                      <wps:spPr>
+                        <a:xfrm>
+                          <a:off x="0" y="0"/>
+                          <a:ext cx="673100" cy="330200"/>
+                        </a:xfrm>
+                        <a:prstGeom prst="rect">
+                          <a:avLst/>
+                        </a:prstGeom>
+                      </wps:spPr>
+                      <wps:style>
+                        <a:lnRef idx="2">
+                          <a:schemeClr val="accent1">
+                            <a:shade val="50000"/>
+                          </a:schemeClr>
+                        </a:lnRef>
+                        <a:fillRef idx="1">
+                          <a:schemeClr val="accent1"/>
+                        </a:fillRef>
+                        <a:effectRef idx="0">
+                          <a:schemeClr val="accent1"/>
+                        </a:effectRef>
+                        <a:fontRef idx="minor">
+                          <a:schemeClr val="lt1"/>
+                        </a:fontRef>
+                      </wps:style>
+                      <wps:txbx>
+                        <w:txbxContent>
+                          <w:p>
+                            <w:pPr>
+                              <w:jc w:val="center"/>
+                            </w:pPr>
+                            <w:r>
+                              <w:t>UPDATE</w:t>
+                            </w:r>
+                          </w:p>
+                        </w:txbxContent>
+                      </wps:txbx>
+                      <wps:bodyPr rot="0" spcFirstLastPara="0" vertOverflow="overflow" horzOverflow="overflow" vert="horz" wrap="square" lIns="91440" tIns="45720" rIns="91440" bIns="45720" numCol="1" spcCol="0" rtlCol="0" fromWordArt="0" anchor="ctr" anchorCtr="0" forceAA="0" compatLnSpc="1">
+                        <a:prstTxWarp prst="textNoShape">
+                          <a:avLst/>
+                        </a:prstTxWarp>
+                        <a:noAutofit/>
+                      </wps:bodyPr>
+                    </wps:wsp>
+                  </a:graphicData>
+                </a:graphic>
+                <wp14:sizeRelH relativeFrom="margin">
+                  <wp14:pctWidth>0</wp14:pctWidth>
+                </wp14:sizeRelH>
+                <wp14:sizeRelV relativeFrom="margin">
+                  <wp14:pctHeight>0</wp14:pctHeight>
+                </wp14:sizeRelV>
+              </wp:anchor>
+            </w:drawing>
+          </mc:Choice>
+          <mc:Fallback>
+            <w:pict>
+              <v:rect w14:anchorId="189E5DBC" id="Rectangle 36" o:spid="_x0000_s1039" style="position:absolute;left:0;text-align:left;margin-left:264pt;margin-top:180pt;width:53pt;height:26pt;z-index:251664384;visibility:visible;mso-wrap-style:square;mso-width-percent:0;mso-height-percent:0;mso-wrap-distance-left:9pt;mso-wrap-distance-top:0;mso-wrap-distance-right:9pt;mso-wrap-distance-bottom:0;mso-position-horizontal:absolute;mso-position-horizontal-relative:text;mso-position-vertical:absolute;mso-position-vertical-relative:text;mso-width-percent:0;mso-height-percent:0;mso-width-relative:margin;mso-height-relative:margin;v-text-anchor:middle" o:gfxdata="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" fillcolor="#5b9bd5 [3204]" strokecolor="#1f4d78 [1604]" strokeweight="1pt">
+                <v:textbox>
+                  <w:txbxContent>
+                    <w:p>
+                      <w:pPr>
+                        <w:jc w:val="center"/>
+                      </w:pPr>
+                      <w:r>
+                        <w:t>UPDATE</w:t>
+                      </w:r>
+                    </w:p>
+                  </w:txbxContent>
+                </v:textbox>
+              </v:rect>
+            </w:pict>
+          </mc:Fallback>
+        </mc:AlternateContent>
+      </w:r>
+      <w:r>
+        <w:rPr>
+          <w:noProof/>
+        </w:rPr>
+        <mc:AlternateContent>
+          <mc:Choice Requires="wps">
+            <w:drawing>
+              <wp:anchor distT="0" distB="0" distL="114300" distR="114300" simplePos="0" relativeHeight="251665408" behindDoc="0" locked="0" layoutInCell="1" allowOverlap="1" wp14:anchorId="0E7EADA5" wp14:editId="4EBD1405">
+                <wp:simplePos x="0" y="0"/>
+                <wp:positionH relativeFrom="column">
+                  <wp:posOffset>3365500</wp:posOffset>
+                </wp:positionH>
+                <wp:positionV relativeFrom="paragraph">
+                  <wp:posOffset>2815590</wp:posOffset>
+                </wp:positionV>
+                <wp:extent cx="666750" cy="368300"/>
+                <wp:effectExtent l="0" t="0" r="19050" b="12700"/>
+                <wp:wrapNone/>
+                <wp:docPr id="35" name="Rectangle 35"/>
+                <wp:cNvGraphicFramePr/>
+                <a:graphic xmlns:a="http://schemas.openxmlformats.org/drawingml/2006/main">
+                  <a:graphicData uri="http://schemas.microsoft.com/office/word/2010/wordprocessingShape">
+                    <wps:wsp>
+                      <wps:cNvSpPr/>
+                      <wps:spPr>
+                        <a:xfrm>
+                          <a:off x="0" y="0"/>
+                          <a:ext cx="666750" cy="368300"/>
+                        </a:xfrm>
+                        <a:prstGeom prst="rect">
+                          <a:avLst/>
+                        </a:prstGeom>
+                      </wps:spPr>
+                      <wps:style>
+                        <a:lnRef idx="2">
+                          <a:schemeClr val="accent1">
+                            <a:shade val="50000"/>
+                          </a:schemeClr>
+                        </a:lnRef>
+                        <a:fillRef idx="1">
+                          <a:schemeClr val="accent1"/>
+                        </a:fillRef>
+                        <a:effectRef idx="0">
+                          <a:schemeClr val="accent1"/>
+                        </a:effectRef>
+                        <a:fontRef idx="minor">
+                          <a:schemeClr val="lt1"/>
+                        </a:fontRef>
+                      </wps:style>
+                      <wps:txbx>
+                        <w:txbxContent>
+                          <w:p>
+                            <w:pPr>
+                              <w:jc w:val="center"/>
+                              <w:rPr>
+                                <w:sz w:val="16"/>
+                                <w:szCs w:val="16"/>
+                              </w:rPr>
+                            </w:pPr>
+                            <w:r>
+                              <w:rPr>
+                                <w:sz w:val="16"/>
+                                <w:szCs w:val="16"/>
+                              </w:rPr>
+                              <w:t>MENU MAKANAN</w:t>
+                            </w:r>
+                          </w:p>
+                        </w:txbxContent>
+                      </wps:txbx>
+                      <wps:bodyPr rot="0" spcFirstLastPara="0" vertOverflow="overflow" horzOverflow="overflow" vert="horz" wrap="square" lIns="91440" tIns="45720" rIns="91440" bIns="45720" numCol="1" spcCol="0" rtlCol="0" fromWordArt="0" anchor="ctr" anchorCtr="0" forceAA="0" compatLnSpc="1">
+                        <a:prstTxWarp prst="textNoShape">
+                          <a:avLst/>
+                        </a:prstTxWarp>
+                        <a:noAutofit/>
+                      </wps:bodyPr>
+                    </wps:wsp>
+                  </a:graphicData>
+                </a:graphic>
+                <wp14:sizeRelH relativeFrom="margin">
+                  <wp14:pctWidth>0</wp14:pctWidth>
+                </wp14:sizeRelH>
+                <wp14:sizeRelV relativeFrom="margin">
+                  <wp14:pctHeight>0</wp14:pctHeight>
+                </wp14:sizeRelV>
+              </wp:anchor>
+            </w:drawing>
+          </mc:Choice>
+          <mc:Fallback>
+            <w:pict>
+              <v:rect w14:anchorId="0E7EADA5" id="Rectangle 35" o:spid="_x0000_s1040" style="position:absolute;left:0;text-align:left;margin-left:265pt;margin-top:221.7pt;width:52.5pt;height:29pt;z-index:251665408;visibility:visible;mso-wrap-style:square;mso-width-percent:0;mso-height-percent:0;mso-wrap-distance-left:9pt;mso-wrap-distance-top:0;mso-wrap-distance-right:9pt;mso-wrap-distance-bottom:0;mso-position-horizontal:absolute;mso-position-horizontal-relative:text;mso-position-vertical:absolute;mso-position-vertical-relative:text;mso-width-percent:0;mso-height-percent:0;mso-width-relative:margin;mso-height-relative:margin;v-text-anchor:middle" o:gfxdata="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" fillcolor="#5b9bd5 [3204]" strokecolor="#1f4d78 [1604]" strokeweight="1pt">
+                <v:textbox>
+                  <w:txbxContent>
+                    <w:p>
+                      <w:pPr>
+                        <w:jc w:val="center"/>
+                        <w:rPr>
+                          <w:sz w:val="16"/>
+                          <w:szCs w:val="16"/>
+                        </w:rPr>
+                      </w:pPr>
+                      <w:r>
+                        <w:rPr>
+                          <w:sz w:val="16"/>
+                          <w:szCs w:val="16"/>
+                        </w:rPr>
+                        <w:t>MENU MAKANAN</w:t>
+                      </w:r>
+                    </w:p>
+                  </w:txbxContent>
+                </v:textbox>
+              </v:rect>
+            </w:pict>
+          </mc:Fallback>
+        </mc:AlternateContent>
+      </w:r>
+      <w:r>
+        <w:rPr>
+          <w:noProof/>
+        </w:rPr>
+        <mc:AlternateContent>
+          <mc:Choice Requires="wps">
+            <w:drawing>
+              <wp:anchor distT="0" distB="0" distL="114300" distR="114300" simplePos="0" relativeHeight="251666432" behindDoc="0" locked="0" layoutInCell="1" allowOverlap="1" wp14:anchorId="2CD85D32" wp14:editId="688C56AB">
+                <wp:simplePos x="0" y="0"/>
+                <wp:positionH relativeFrom="margin">
+                  <wp:posOffset>4387850</wp:posOffset>
+                </wp:positionH>
+                <wp:positionV relativeFrom="paragraph">
+                  <wp:posOffset>2288540</wp:posOffset>
+                </wp:positionV>
+                <wp:extent cx="920750" cy="298450"/>
+                <wp:effectExtent l="0" t="0" r="12700" b="25400"/>
+                <wp:wrapNone/>
+                <wp:docPr id="30" name="Rectangle 30"/>
+                <wp:cNvGraphicFramePr/>
+                <a:graphic xmlns:a="http://schemas.openxmlformats.org/drawingml/2006/main">
+                  <a:graphicData uri="http://schemas.microsoft.com/office/word/2010/wordprocessingShape">
+                    <wps:wsp>
+                      <wps:cNvSpPr/>
+                      <wps:spPr>
+                        <a:xfrm>
+                          <a:off x="0" y="0"/>
+                          <a:ext cx="920750" cy="298450"/>
+                        </a:xfrm>
+                        <a:prstGeom prst="rect">
+                          <a:avLst/>
+                        </a:prstGeom>
+                      </wps:spPr>
+                      <wps:style>
+                        <a:lnRef idx="2">
+                          <a:schemeClr val="accent1">
+                            <a:shade val="50000"/>
+                          </a:schemeClr>
+                        </a:lnRef>
+                        <a:fillRef idx="1">
+                          <a:schemeClr val="accent1"/>
+                        </a:fillRef>
+                        <a:effectRef idx="0">
+                          <a:schemeClr val="accent1"/>
+                        </a:effectRef>
+                        <a:fontRef idx="minor">
+                          <a:schemeClr val="lt1"/>
+                        </a:fontRef>
+                      </wps:style>
+                      <wps:txbx>
+                        <w:txbxContent>
+                          <w:p>
+                            <w:pPr>
+                              <w:jc w:val="center"/>
+                              <w:rPr>
+                                <w:sz w:val="16"/>
+                                <w:szCs w:val="16"/>
+                              </w:rPr>
+                            </w:pPr>
+                            <w:r>
+                              <w:rPr>
+                                <w:sz w:val="16"/>
+                                <w:szCs w:val="16"/>
+                              </w:rPr>
+                              <w:t>RUBAH/TAMBAH</w:t>
+                            </w:r>
+                          </w:p>
+                        </w:txbxContent>
+                      </wps:txbx>
+                      <wps:bodyPr rot="0" spcFirstLastPara="0" vertOverflow="overflow" horzOverflow="overflow" vert="horz" wrap="square" lIns="91440" tIns="45720" rIns="91440" bIns="45720" numCol="1" spcCol="0" rtlCol="0" fromWordArt="0" anchor="ctr" anchorCtr="0" forceAA="0" compatLnSpc="1">
+                        <a:prstTxWarp prst="textNoShape">
+                          <a:avLst/>
+                        </a:prstTxWarp>
+                        <a:noAutofit/>
+                      </wps:bodyPr>
+                    </wps:wsp>
+                  </a:graphicData>
+                </a:graphic>
+                <wp14:sizeRelH relativeFrom="margin">
+                  <wp14:pctWidth>0</wp14:pctWidth>
+                </wp14:sizeRelH>
+                <wp14:sizeRelV relativeFrom="margin">
+                  <wp14:pctHeight>0</wp14:pctHeight>
+                </wp14:sizeRelV>
+              </wp:anchor>
+            </w:drawing>
+          </mc:Choice>
+          <mc:Fallback>
+            <w:pict>
+              <v:rect w14:anchorId="2CD85D32" id="Rectangle 30" o:spid="_x0000_s1041" style="position:absolute;left:0;text-align:left;margin-left:345.5pt;margin-top:180.2pt;width:72.5pt;height:23.5pt;z-index:251666432;visibility:visible;mso-wrap-style:square;mso-width-percent:0;mso-height-percent:0;mso-wrap-distance-left:9pt;mso-wrap-distance-top:0;mso-wrap-distance-right:9pt;mso-wrap-distance-bottom:0;mso-position-horizontal:absolute;mso-position-horizontal-relative:margin;mso-position-vertical:absolute;mso-position-vertical-relative:text;mso-width-percent:0;mso-height-percent:0;mso-width-relative:margin;mso-height-relative:margin;v-text-anchor:middle" o:gfxdata="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" fillcolor="#5b9bd5 [3204]" strokecolor="#1f4d78 [1604]" strokeweight="1pt">
+                <v:textbox>
+                  <w:txbxContent>
+                    <w:p>
+                      <w:pPr>
+                        <w:jc w:val="center"/>
+                        <w:rPr>
+                          <w:sz w:val="16"/>
+                          <w:szCs w:val="16"/>
+                        </w:rPr>
+                      </w:pPr>
+                      <w:r>
+                        <w:rPr>
+                          <w:sz w:val="16"/>
+                          <w:szCs w:val="16"/>
+                        </w:rPr>
+                        <w:t>RUBAH/TAMBAH</w:t>
+                      </w:r>
+                    </w:p>
+                  </w:txbxContent>
+                </v:textbox>
+                <w10:wrap anchorx="margin"/>
+              </v:rect>
+            </w:pict>
+          </mc:Fallback>
+        </mc:AlternateContent>
+      </w:r>
+      <w:r>
+        <w:rPr>
+          <w:noProof/>
+        </w:rPr>
+        <mc:AlternateContent>
+          <mc:Choice Requires="wps">
+            <w:drawing>
+              <wp:anchor distT="0" distB="0" distL="114300" distR="114300" simplePos="0" relativeHeight="251667456" behindDoc="0" locked="0" layoutInCell="1" allowOverlap="1" wp14:anchorId="037C213B" wp14:editId="0001E456">
+                <wp:simplePos x="0" y="0"/>
+                <wp:positionH relativeFrom="margin">
+                  <wp:posOffset>4387850</wp:posOffset>
+                </wp:positionH>
+                <wp:positionV relativeFrom="paragraph">
+                  <wp:posOffset>2813050</wp:posOffset>
+                </wp:positionV>
+                <wp:extent cx="723900" cy="330200"/>
+                <wp:effectExtent l="0" t="0" r="19050" b="12700"/>
+                <wp:wrapNone/>
+                <wp:docPr id="28" name="Rectangle 28"/>
+                <wp:cNvGraphicFramePr/>
+                <a:graphic xmlns:a="http://schemas.openxmlformats.org/drawingml/2006/main">
+                  <a:graphicData uri="http://schemas.microsoft.com/office/word/2010/wordprocessingShape">
+                    <wps:wsp>
+                      <wps:cNvSpPr/>
+                      <wps:spPr>
+                        <a:xfrm>
+                          <a:off x="0" y="0"/>
+                          <a:ext cx="723900" cy="330200"/>
+                        </a:xfrm>
+                        <a:prstGeom prst="rect">
+                          <a:avLst/>
+                        </a:prstGeom>
+                      </wps:spPr>
+                      <wps:style>
+                        <a:lnRef idx="2">
+                          <a:schemeClr val="accent1">
+                            <a:shade val="50000"/>
+                          </a:schemeClr>
+                        </a:lnRef>
+                        <a:fillRef idx="1">
+                          <a:schemeClr val="accent1"/>
+                        </a:fillRef>
+                        <a:effectRef idx="0">
+                          <a:schemeClr val="accent1"/>
+                        </a:effectRef>
+                        <a:fontRef idx="minor">
+                          <a:schemeClr val="lt1"/>
+                        </a:fontRef>
+                      </wps:style>
+                      <wps:txbx>
+                        <w:txbxContent>
+                          <w:p>
+                            <w:pPr>
+                              <w:jc w:val="center"/>
+                            </w:pPr>
+                            <w:r>
+                              <w:t>PILIH MENU</w:t>
+                            </w:r>
+                          </w:p>
+                        </w:txbxContent>
+                      </wps:txbx>
+                      <wps:bodyPr rot="0" spcFirstLastPara="0" vertOverflow="overflow" horzOverflow="overflow" vert="horz" wrap="square" lIns="91440" tIns="45720" rIns="91440" bIns="45720" numCol="1" spcCol="0" rtlCol="0" fromWordArt="0" anchor="ctr" anchorCtr="0" forceAA="0" compatLnSpc="1">
+                        <a:prstTxWarp prst="textNoShape">
+                          <a:avLst/>
+                        </a:prstTxWarp>
+                        <a:noAutofit/>
+                      </wps:bodyPr>
+                    </wps:wsp>
+                  </a:graphicData>
+                </a:graphic>
+                <wp14:sizeRelH relativeFrom="margin">
+                  <wp14:pctWidth>0</wp14:pctWidth>
+                </wp14:sizeRelH>
+                <wp14:sizeRelV relativeFrom="margin">
+                  <wp14:pctHeight>0</wp14:pctHeight>
+                </wp14:sizeRelV>
+              </wp:anchor>
+            </w:drawing>
+          </mc:Choice>
+          <mc:Fallback>
+            <w:pict>
+              <v:rect w14:anchorId="037C213B" id="Rectangle 28" o:spid="_x0000_s1042" style="position:absolute;left:0;text-align:left;margin-left:345.5pt;margin-top:221.5pt;width:57pt;height:26pt;z-index:251667456;visibility:visible;mso-wrap-style:square;mso-width-percent:0;mso-height-percent:0;mso-wrap-distance-left:9pt;mso-wrap-distance-top:0;mso-wrap-distance-right:9pt;mso-wrap-distance-bottom:0;mso-position-horizontal:absolute;mso-position-horizontal-relative:margin;mso-position-vertical:absolute;mso-position-vertical-relative:text;mso-width-percent:0;mso-height-percent:0;mso-width-relative:margin;mso-height-relative:margin;v-text-anchor:middle" o:gfxdata="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" fillcolor="#5b9bd5 [3204]" strokecolor="#1f4d78 [1604]" strokeweight="1pt">
+                <v:textbox>
+                  <w:txbxContent>
+                    <w:p>
+                      <w:pPr>
+                        <w:jc w:val="center"/>
+                      </w:pPr>
+                      <w:r>
+                        <w:t>PILIH MENU</w:t>
+                      </w:r>
+                    </w:p>
+                  </w:txbxContent>
+                </v:textbox>
+                <w10:wrap anchorx="margin"/>
+              </v:rect>
+            </w:pict>
+          </mc:Fallback>
+        </mc:AlternateContent>
+      </w:r>
+      <w:r>
+        <w:rPr>
+          <w:noProof/>
+        </w:rPr>
+        <mc:AlternateContent>
+          <mc:Choice Requires="wps">
+            <w:drawing>
+              <wp:anchor distT="0" distB="0" distL="114300" distR="114300" simplePos="0" relativeHeight="251668480" behindDoc="0" locked="0" layoutInCell="1" allowOverlap="1" wp14:anchorId="4C1394A6" wp14:editId="00581F10">
+                <wp:simplePos x="0" y="0"/>
+                <wp:positionH relativeFrom="column">
+                  <wp:posOffset>520700</wp:posOffset>
+                </wp:positionH>
+                <wp:positionV relativeFrom="paragraph">
+                  <wp:posOffset>1695450</wp:posOffset>
+                </wp:positionV>
+                <wp:extent cx="685800" cy="0"/>
+                <wp:effectExtent l="0" t="76200" r="19050" b="95250"/>
+                <wp:wrapNone/>
+                <wp:docPr id="26" name="Straight Arrow Connector 26"/>
+                <wp:cNvGraphicFramePr/>
+                <a:graphic xmlns:a="http://schemas.openxmlformats.org/drawingml/2006/main">
+                  <a:graphicData uri="http://schemas.microsoft.com/office/word/2010/wordprocessingShape">
+                    <wps:wsp>
+                      <wps:cNvCnPr/>
+                      <wps:spPr>
+                        <a:xfrm>
+                          <a:off x="0" y="0"/>
+                          <a:ext cx="685800" cy="0"/>
+                        </a:xfrm>
+                        <a:prstGeom prst="straightConnector1">
+                          <a:avLst/>
+                        </a:prstGeom>
+                        <a:ln>
+                          <a:tailEnd type="triangle"/>
+                        </a:ln>
+                      </wps:spPr>
+                      <wps:style>
+                        <a:lnRef idx="1">
+                          <a:schemeClr val="accent1"/>
+                        </a:lnRef>
+                        <a:fillRef idx="0">
+                          <a:schemeClr val="accent1"/>
+                        </a:fillRef>
+                        <a:effectRef idx="0">
+                          <a:schemeClr val="accent1"/>
+                        </a:effectRef>
+                        <a:fontRef idx="minor">
+                          <a:schemeClr val="tx1"/>
+                        </a:fontRef>
+                      </wps:style>
+                      <wps:bodyPr/>
+                    </wps:wsp>
+                  </a:graphicData>
+                </a:graphic>
+                <wp14:sizeRelH relativeFrom="margin">
+                  <wp14:pctWidth>0</wp14:pctWidth>
+                </wp14:sizeRelH>
+                <wp14:sizeRelV relativeFrom="margin">
+                  <wp14:pctHeight>0</wp14:pctHeight>
+                </wp14:sizeRelV>
+              </wp:anchor>
+            </w:drawing>
+          </mc:Choice>
+          <mc:Fallback>
+            <w:pict>
+              <v:shapetype w14:anchorId="5C5D21FA" id="_x0000_t32" coordsize="21600,21600" o:spt="32" o:oned="t" path="m,l21600,21600e" filled="f">
+                <v:path arrowok="t" fillok="f" o:connecttype="none"/>
+                <o:lock v:ext="edit" shapetype="t"/>
+              </v:shapetype>
+              <v:shape id="Straight Arrow Connector 26" o:spid="_x0000_s1026" type="#_x0000_t32" style="position:absolute;margin-left:41pt;margin-top:133.5pt;width:54pt;height:0;z-index:251668480;visibility:visible;mso-wrap-style:square;mso-width-percent:0;mso-height-percent:0;mso-wrap-distance-left:9pt;mso-wrap-distance-top:0;mso-wrap-distance-right:9pt;mso-wrap-distance-bottom:0;mso-position-horizontal:absolute;mso-position-horizontal-relative:text;mso-position-vertical:absolute;mso-position-vertical-relative:text;mso-width-percent:0;mso-height-percent:0;mso-width-relative:margin;mso-height-relative:margin" o:gfxdata="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" strokecolor="#5b9bd5 [3204]" strokeweight=".5pt">
+                <v:stroke endarrow="block" joinstyle="miter"/>
+              </v:shape>
+            </w:pict>
+          </mc:Fallback>
+        </mc:AlternateContent>
+      </w:r>
+      <w:r>
+        <w:rPr>
+          <w:noProof/>
+        </w:rPr>
+        <mc:AlternateContent>
+          <mc:Choice Requires="wps">
+            <w:drawing>
+              <wp:anchor distT="0" distB="0" distL="114300" distR="114300" simplePos="0" relativeHeight="251669504" behindDoc="0" locked="0" layoutInCell="1" allowOverlap="1" wp14:anchorId="263A7155" wp14:editId="6AB9025E">
+                <wp:simplePos x="0" y="0"/>
+                <wp:positionH relativeFrom="column">
+                  <wp:posOffset>2971800</wp:posOffset>
+                </wp:positionH>
+                <wp:positionV relativeFrom="paragraph">
+                  <wp:posOffset>304800</wp:posOffset>
+                </wp:positionV>
+                <wp:extent cx="19050" cy="2679700"/>
+                <wp:effectExtent l="0" t="0" r="19050" b="25400"/>
+                <wp:wrapNone/>
+                <wp:docPr id="25" name="Straight Connector 25"/>
+                <wp:cNvGraphicFramePr/>
+                <a:graphic xmlns:a="http://schemas.openxmlformats.org/drawingml/2006/main">
+                  <a:graphicData uri="http://schemas.microsoft.com/office/word/2010/wordprocessingShape">
+                    <wps:wsp>
+                      <wps:cNvCnPr/>
+                      <wps:spPr>
+                        <a:xfrm>
+                          <a:off x="0" y="0"/>
+                          <a:ext cx="19050" cy="2679700"/>
+                        </a:xfrm>
+                        <a:prstGeom prst="line">
+                          <a:avLst/>
+                        </a:prstGeom>
+                      </wps:spPr>
+                      <wps:style>
+                        <a:lnRef idx="1">
+                          <a:schemeClr val="accent1"/>
+                        </a:lnRef>
+                        <a:fillRef idx="0">
+                          <a:schemeClr val="accent1"/>
+                        </a:fillRef>
+                        <a:effectRef idx="0">
+                          <a:schemeClr val="accent1"/>
+                        </a:effectRef>
+                        <a:fontRef idx="minor">
+                          <a:schemeClr val="tx1"/>
+                        </a:fontRef>
+                      </wps:style>
+                      <wps:bodyPr/>
+                    </wps:wsp>
+                  </a:graphicData>
+                </a:graphic>
+                <wp14:sizeRelH relativeFrom="margin">
+                  <wp14:pctWidth>0</wp14:pctWidth>
+                </wp14:sizeRelH>
+                <wp14:sizeRelV relativeFrom="margin">
+                  <wp14:pctHeight>0</wp14:pctHeight>
+                </wp14:sizeRelV>
+              </wp:anchor>
+            </w:drawing>
+          </mc:Choice>
+          <mc:Fallback>
+            <w:pict>
+              <v:line w14:anchorId="58B51436" id="Straight Connector 25" o:spid="_x0000_s1026" style="position:absolute;z-index:251669504;visibility:visible;mso-wrap-style:square;mso-width-percent:0;mso-height-percent:0;mso-wrap-distance-left:9pt;mso-wrap-distance-top:0;mso-wrap-distance-right:9pt;mso-wrap-distance-bottom:0;mso-position-horizontal:absolute;mso-position-horizontal-relative:text;mso-position-vertical:absolute;mso-position-vertical-relative:text;mso-width-percent:0;mso-height-percent:0;mso-width-relative:margin;mso-height-relative:margin" from="234pt,24pt" to="235.5pt,235pt" o:gfxdata="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" strokecolor="#5b9bd5 [3204]" strokeweight=".5pt">
+                <v:stroke joinstyle="miter"/>
+              </v:line>
+            </w:pict>
+          </mc:Fallback>
+        </mc:AlternateContent>
+      </w:r>
+      <w:r>
+        <w:rPr>
+          <w:noProof/>
+        </w:rPr>
+        <mc:AlternateContent>
+          <mc:Choice Requires="wps">
+            <w:drawing>
+              <wp:anchor distT="0" distB="0" distL="114300" distR="114300" simplePos="0" relativeHeight="251670528" behindDoc="0" locked="0" layoutInCell="1" allowOverlap="1" wp14:anchorId="2B1A993B" wp14:editId="0B312773">
+                <wp:simplePos x="0" y="0"/>
+                <wp:positionH relativeFrom="column">
+                  <wp:posOffset>2292350</wp:posOffset>
+                </wp:positionH>
+                <wp:positionV relativeFrom="paragraph">
+                  <wp:posOffset>1682750</wp:posOffset>
+                </wp:positionV>
+                <wp:extent cx="685800" cy="0"/>
+                <wp:effectExtent l="38100" t="76200" r="0" b="95250"/>
+                <wp:wrapNone/>
+                <wp:docPr id="24" name="Straight Arrow Connector 24"/>
+                <wp:cNvGraphicFramePr/>
+                <a:graphic xmlns:a="http://schemas.openxmlformats.org/drawingml/2006/main">
+                  <a:graphicData uri="http://schemas.microsoft.com/office/word/2010/wordprocessingShape">
+                    <wps:wsp>
+                      <wps:cNvCnPr/>
+                      <wps:spPr>
+                        <a:xfrm flipH="1">
+                          <a:off x="0" y="0"/>
+                          <a:ext cx="685800" cy="0"/>
+                        </a:xfrm>
+                        <a:prstGeom prst="straightConnector1">
+                          <a:avLst/>
+                        </a:prstGeom>
+                        <a:ln>
+                          <a:tailEnd type="triangle"/>
+                        </a:ln>
+                      </wps:spPr>
+                      <wps:style>
+                        <a:lnRef idx="1">
+                          <a:schemeClr val="accent1"/>
+                        </a:lnRef>
+                        <a:fillRef idx="0">
+                          <a:schemeClr val="accent1"/>
+                        </a:fillRef>
+                        <a:effectRef idx="0">
+                          <a:schemeClr val="accent1"/>
+                        </a:effectRef>
+                        <a:fontRef idx="minor">
+                          <a:schemeClr val="tx1"/>
+                        </a:fontRef>
+                      </wps:style>
+                      <wps:bodyPr/>
+                    </wps:wsp>
+                  </a:graphicData>
+                </a:graphic>
+                <wp14:sizeRelH relativeFrom="page">
+                  <wp14:pctWidth>0</wp14:pctWidth>
+                </wp14:sizeRelH>
+                <wp14:sizeRelV relativeFrom="page">
+                  <wp14:pctHeight>0</wp14:pctHeight>
+                </wp14:sizeRelV>
+              </wp:anchor>
+            </w:drawing>
+          </mc:Choice>
+          <mc:Fallback>
+            <w:pict>
+              <v:shape w14:anchorId="54F9E667" id="Straight Arrow Connector 24" o:spid="_x0000_s1026" type="#_x0000_t32" style="position:absolute;margin-left:180.5pt;margin-top:132.5pt;width:54pt;height:0;flip:x;z-index:251670528;visibility:visible;mso-wrap-style:square;mso-width-percent:0;mso-height-percent:0;mso-wrap-distance-left:9pt;mso-wrap-distance-top:0;mso-wrap-distance-right:9pt;mso-wrap-distance-bottom:0;mso-position-horizontal:absolute;mso-position-horizontal-relative:text;mso-position-vertical:absolute;mso-position-vertical-relative:text;mso-width-percent:0;mso-height-percent:0;mso-width-relative:page;mso-height-relative:page" o:gfxdata="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" strokecolor="#5b9bd5 [3204]" strokeweight=".5pt">
+                <v:stroke endarrow="block" joinstyle="miter"/>
+              </v:shape>
+            </w:pict>
+          </mc:Fallback>
+        </mc:AlternateContent>
+      </w:r>
+      <w:r>
+        <w:rPr>
+          <w:noProof/>
+        </w:rPr>
+        <mc:AlternateContent>
+          <mc:Choice Requires="wps">
+            <w:drawing>
+              <wp:anchor distT="0" distB="0" distL="114300" distR="114300" simplePos="0" relativeHeight="251671552" behindDoc="0" locked="0" layoutInCell="1" allowOverlap="1" wp14:anchorId="36752D9F" wp14:editId="175487D5">
+                <wp:simplePos x="0" y="0"/>
+                <wp:positionH relativeFrom="column">
+                  <wp:posOffset>2984500</wp:posOffset>
+                </wp:positionH>
+                <wp:positionV relativeFrom="paragraph">
+                  <wp:posOffset>838200</wp:posOffset>
+                </wp:positionV>
+                <wp:extent cx="304800" cy="0"/>
+                <wp:effectExtent l="0" t="76200" r="19050" b="95250"/>
+                <wp:wrapNone/>
+                <wp:docPr id="23" name="Straight Arrow Connector 23"/>
+                <wp:cNvGraphicFramePr/>
+                <a:graphic xmlns:a="http://schemas.openxmlformats.org/drawingml/2006/main">
+                  <a:graphicData uri="http://schemas.microsoft.com/office/word/2010/wordprocessingShape">
+                    <wps:wsp>
+                      <wps:cNvCnPr/>
+                      <wps:spPr>
+                        <a:xfrm>
+                          <a:off x="0" y="0"/>
+                          <a:ext cx="304800" cy="0"/>
+                        </a:xfrm>
+                        <a:prstGeom prst="straightConnector1">
+                          <a:avLst/>
+                        </a:prstGeom>
+                        <a:ln>
+                          <a:tailEnd type="triangle"/>
+                        </a:ln>
+                      </wps:spPr>
+                      <wps:style>
+                        <a:lnRef idx="1">
+                          <a:schemeClr val="accent1"/>
+                        </a:lnRef>
+                        <a:fillRef idx="0">
+                          <a:schemeClr val="accent1"/>
+                        </a:fillRef>
+                        <a:effectRef idx="0">
+                          <a:schemeClr val="accent1"/>
+                        </a:effectRef>
+                        <a:fontRef idx="minor">
+                          <a:schemeClr val="tx1"/>
+                        </a:fontRef>
+                      </wps:style>
+                      <wps:bodyPr/>
+                    </wps:wsp>
+                  </a:graphicData>
+                </a:graphic>
+                <wp14:sizeRelH relativeFrom="page">
+                  <wp14:pctWidth>0</wp14:pctWidth>
+                </wp14:sizeRelH>
+                <wp14:sizeRelV relativeFrom="page">
+                  <wp14:pctHeight>0</wp14:pctHeight>
+                </wp14:sizeRelV>
+              </wp:anchor>
+            </w:drawing>
+          </mc:Choice>
+          <mc:Fallback>
+            <w:pict>
+              <v:shape w14:anchorId="12401FC3" id="Straight Arrow Connector 23" o:spid="_x0000_s1026" type="#_x0000_t32" style="position:absolute;margin-left:235pt;margin-top:66pt;width:24pt;height:0;z-index:251671552;visibility:visible;mso-wrap-style:square;mso-width-percent:0;mso-height-percent:0;mso-wrap-distance-left:9pt;mso-wrap-distance-top:0;mso-wrap-distance-right:9pt;mso-wrap-distance-bottom:0;mso-position-horizontal:absolute;mso-position-horizontal-relative:text;mso-position-vertical:absolute;mso-position-vertical-relative:text;mso-width-percent:0;mso-height-percent:0;mso-width-relative:page;mso-height-relative:page" o:gfxdata="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" strokecolor="#5b9bd5 [3204]" strokeweight=".5pt">
+                <v:stroke endarrow="block" joinstyle="miter"/>
+              </v:shape>
+            </w:pict>
+          </mc:Fallback>
+        </mc:AlternateContent>
+      </w:r>
+      <w:r>
+        <w:rPr>
+          <w:noProof/>
+        </w:rPr>
+        <mc:AlternateContent>
+          <mc:Choice Requires="wps">
+            <w:drawing>
+              <wp:anchor distT="0" distB="0" distL="114300" distR="114300" simplePos="0" relativeHeight="251672576" behindDoc="0" locked="0" layoutInCell="1" allowOverlap="1" wp14:anchorId="486407A6" wp14:editId="4BAA1D73">
+                <wp:simplePos x="0" y="0"/>
+                <wp:positionH relativeFrom="column">
+                  <wp:posOffset>2990850</wp:posOffset>
+                </wp:positionH>
+                <wp:positionV relativeFrom="paragraph">
+                  <wp:posOffset>1600200</wp:posOffset>
+                </wp:positionV>
+                <wp:extent cx="304800" cy="0"/>
+                <wp:effectExtent l="0" t="76200" r="19050" b="95250"/>
+                <wp:wrapNone/>
+                <wp:docPr id="22" name="Straight Arrow Connector 22"/>
+                <wp:cNvGraphicFramePr/>
+                <a:graphic xmlns:a="http://schemas.openxmlformats.org/drawingml/2006/main">
+                  <a:graphicData uri="http://schemas.microsoft.com/office/word/2010/wordprocessingShape">
+                    <wps:wsp>
+                      <wps:cNvCnPr/>
+                      <wps:spPr>
+                        <a:xfrm>
+                          <a:off x="0" y="0"/>
+                          <a:ext cx="304800" cy="0"/>
+                        </a:xfrm>
+                        <a:prstGeom prst="straightConnector1">
+                          <a:avLst/>
+                        </a:prstGeom>
+                        <a:ln>
+                          <a:tailEnd type="triangle"/>
+                        </a:ln>
+                      </wps:spPr>
+                      <wps:style>
+                        <a:lnRef idx="1">
+                          <a:schemeClr val="accent1"/>
+                        </a:lnRef>
+                        <a:fillRef idx="0">
+                          <a:schemeClr val="accent1"/>
+                        </a:fillRef>
+                        <a:effectRef idx="0">
+                          <a:schemeClr val="accent1"/>
+                        </a:effectRef>
+                        <a:fontRef idx="minor">
+                          <a:schemeClr val="tx1"/>
+                        </a:fontRef>
+                      </wps:style>
+                      <wps:bodyPr/>
+                    </wps:wsp>
+                  </a:graphicData>
+                </a:graphic>
+                <wp14:sizeRelH relativeFrom="page">
+                  <wp14:pctWidth>0</wp14:pctWidth>
+                </wp14:sizeRelH>
+                <wp14:sizeRelV relativeFrom="page">
+                  <wp14:pctHeight>0</wp14:pctHeight>
+                </wp14:sizeRelV>
+              </wp:anchor>
+            </w:drawing>
+          </mc:Choice>
+          <mc:Fallback>
+            <w:pict>
+              <v:shape w14:anchorId="20FE4ED7" id="Straight Arrow Connector 22" o:spid="_x0000_s1026" type="#_x0000_t32" style="position:absolute;margin-left:235.5pt;margin-top:126pt;width:24pt;height:0;z-index:251672576;visibility:visible;mso-wrap-style:square;mso-width-percent:0;mso-height-percent:0;mso-wrap-distance-left:9pt;mso-wrap-distance-top:0;mso-wrap-distance-right:9pt;mso-wrap-distance-bottom:0;mso-position-horizontal:absolute;mso-position-horizontal-relative:text;mso-position-vertical:absolute;mso-position-vertical-relative:text;mso-width-percent:0;mso-height-percent:0;mso-width-relative:page;mso-height-relative:page" o:gfxdata="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" strokecolor="#5b9bd5 [3204]" strokeweight=".5pt">
+                <v:stroke endarrow="block" joinstyle="miter"/>
+              </v:shape>
+            </w:pict>
+          </mc:Fallback>
+        </mc:AlternateContent>
+      </w:r>
+      <w:r>
+        <w:rPr>
+          <w:noProof/>
+        </w:rPr>
+        <mc:AlternateContent>
+          <mc:Choice Requires="wps">
+            <w:drawing>
+              <wp:anchor distT="0" distB="0" distL="114300" distR="114300" simplePos="0" relativeHeight="251673600" behindDoc="0" locked="0" layoutInCell="1" allowOverlap="1" wp14:anchorId="408651CF" wp14:editId="527D7D17">
+                <wp:simplePos x="0" y="0"/>
+                <wp:positionH relativeFrom="column">
+                  <wp:posOffset>2984500</wp:posOffset>
+                </wp:positionH>
+                <wp:positionV relativeFrom="paragraph">
+                  <wp:posOffset>2444750</wp:posOffset>
+                </wp:positionV>
+                <wp:extent cx="304800" cy="0"/>
+                <wp:effectExtent l="0" t="76200" r="19050" b="95250"/>
+                <wp:wrapNone/>
+                <wp:docPr id="21" name="Straight Arrow Connector 21"/>
+                <wp:cNvGraphicFramePr/>
+                <a:graphic xmlns:a="http://schemas.openxmlformats.org/drawingml/2006/main">
+                  <a:graphicData uri="http://schemas.microsoft.com/office/word/2010/wordprocessingShape">
+                    <wps:wsp>
+                      <wps:cNvCnPr/>
+                      <wps:spPr>
+                        <a:xfrm>
+                          <a:off x="0" y="0"/>
+                          <a:ext cx="304800" cy="0"/>
+                        </a:xfrm>
+                        <a:prstGeom prst="straightConnector1">
+                          <a:avLst/>
+                        </a:prstGeom>
+                        <a:ln>
+                          <a:tailEnd type="triangle"/>
+                        </a:ln>
+                      </wps:spPr>
+                      <wps:style>
+                        <a:lnRef idx="1">
+                          <a:schemeClr val="accent1"/>
+                        </a:lnRef>
+                        <a:fillRef idx="0">
+                          <a:schemeClr val="accent1"/>
+                        </a:fillRef>
+                        <a:effectRef idx="0">
+                          <a:schemeClr val="accent1"/>
+                        </a:effectRef>
+                        <a:fontRef idx="minor">
+                          <a:schemeClr val="tx1"/>
+                        </a:fontRef>
+                      </wps:style>
+                      <wps:bodyPr/>
+                    </wps:wsp>
+                  </a:graphicData>
+                </a:graphic>
+                <wp14:sizeRelH relativeFrom="page">
+                  <wp14:pctWidth>0</wp14:pctWidth>
+                </wp14:sizeRelH>
+                <wp14:sizeRelV relativeFrom="page">
+                  <wp14:pctHeight>0</wp14:pctHeight>
+                </wp14:sizeRelV>
+              </wp:anchor>
+            </w:drawing>
+          </mc:Choice>
+          <mc:Fallback>
+            <w:pict>
+              <v:shape w14:anchorId="6F6665A3" id="Straight Arrow Connector 21" o:spid="_x0000_s1026" type="#_x0000_t32" style="position:absolute;margin-left:235pt;margin-top:192.5pt;width:24pt;height:0;z-index:251673600;visibility:visible;mso-wrap-style:square;mso-width-percent:0;mso-height-percent:0;mso-wrap-distance-left:9pt;mso-wrap-distance-top:0;mso-wrap-distance-right:9pt;mso-wrap-distance-bottom:0;mso-position-horizontal:absolute;mso-position-horizontal-relative:text;mso-position-vertical:absolute;mso-position-vertical-relative:text;mso-width-percent:0;mso-height-percent:0;mso-width-relative:page;mso-height-relative:page" o:gfxdata="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" strokecolor="#5b9bd5 [3204]" strokeweight=".5pt">
+                <v:stroke endarrow="block" joinstyle="miter"/>
+              </v:shape>
+            </w:pict>
+          </mc:Fallback>
+        </mc:AlternateContent>
+      </w:r>
+      <w:r>
+        <w:rPr>
+          <w:noProof/>
+        </w:rPr>
+        <mc:AlternateContent>
+          <mc:Choice Requires="wps">
+            <w:drawing>
+              <wp:anchor distT="0" distB="0" distL="114300" distR="114300" simplePos="0" relativeHeight="251674624" behindDoc="0" locked="0" layoutInCell="1" allowOverlap="1" wp14:anchorId="7BFD3841" wp14:editId="4F83E3B1">
+                <wp:simplePos x="0" y="0"/>
+                <wp:positionH relativeFrom="column">
+                  <wp:posOffset>2990850</wp:posOffset>
+                </wp:positionH>
+                <wp:positionV relativeFrom="paragraph">
+                  <wp:posOffset>2992755</wp:posOffset>
+                </wp:positionV>
+                <wp:extent cx="304800" cy="0"/>
+                <wp:effectExtent l="0" t="76200" r="19050" b="95250"/>
+                <wp:wrapNone/>
+                <wp:docPr id="19" name="Straight Arrow Connector 19"/>
+                <wp:cNvGraphicFramePr/>
+                <a:graphic xmlns:a="http://schemas.openxmlformats.org/drawingml/2006/main">
+                  <a:graphicData uri="http://schemas.microsoft.com/office/word/2010/wordprocessingShape">
+                    <wps:wsp>
+                      <wps:cNvCnPr/>
+                      <wps:spPr>
+                        <a:xfrm>
+                          <a:off x="0" y="0"/>
+                          <a:ext cx="304800" cy="0"/>
+                        </a:xfrm>
+                        <a:prstGeom prst="straightConnector1">
+                          <a:avLst/>
+                        </a:prstGeom>
+                        <a:ln>
+                          <a:tailEnd type="triangle"/>
+                        </a:ln>
+                      </wps:spPr>
+                      <wps:style>
+                        <a:lnRef idx="1">
+                          <a:schemeClr val="accent1"/>
+                        </a:lnRef>
+                        <a:fillRef idx="0">
+                          <a:schemeClr val="accent1"/>
+                        </a:fillRef>
+                        <a:effectRef idx="0">
+                          <a:schemeClr val="accent1"/>
+                        </a:effectRef>
+                        <a:fontRef idx="minor">
+                          <a:schemeClr val="tx1"/>
+                        </a:fontRef>
+                      </wps:style>
+                      <wps:bodyPr/>
+                    </wps:wsp>
+                  </a:graphicData>
+                </a:graphic>
+                <wp14:sizeRelH relativeFrom="page">
+                  <wp14:pctWidth>0</wp14:pctWidth>
+                </wp14:sizeRelH>
+                <wp14:sizeRelV relativeFrom="page">
+                  <wp14:pctHeight>0</wp14:pctHeight>
+                </wp14:sizeRelV>
+              </wp:anchor>
+            </w:drawing>
+          </mc:Choice>
+          <mc:Fallback>
+            <w:pict>
+              <v:shape w14:anchorId="023E6280" id="Straight Arrow Connector 19" o:spid="_x0000_s1026" type="#_x0000_t32" style="position:absolute;margin-left:235.5pt;margin-top:235.65pt;width:24pt;height:0;z-index:251674624;visibility:visible;mso-wrap-style:square;mso-width-percent:0;mso-height-percent:0;mso-wrap-distance-left:9pt;mso-wrap-distance-top:0;mso-wrap-distance-right:9pt;mso-wrap-distance-bottom:0;mso-position-horizontal:absolute;mso-position-horizontal-relative:text;mso-position-vertical:absolute;mso-position-vertical-relative:text;mso-width-percent:0;mso-height-percent:0;mso-width-relative:page;mso-height-relative:page" o:gfxdata="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" strokecolor="#5b9bd5 [3204]" strokeweight=".5pt">
+                <v:stroke endarrow="block" joinstyle="miter"/>
+              </v:shape>
+            </w:pict>
+          </mc:Fallback>
+        </mc:AlternateContent>
+      </w:r>
+      <w:r>
+        <w:rPr>
+          <w:noProof/>
+        </w:rPr>
+        <mc:AlternateContent>
+          <mc:Choice Requires="wps">
+            <w:drawing>
+              <wp:anchor distT="0" distB="0" distL="114300" distR="114300" simplePos="0" relativeHeight="251675648" behindDoc="0" locked="0" layoutInCell="1" allowOverlap="1" wp14:anchorId="3C640F72" wp14:editId="33D47652">
+                <wp:simplePos x="0" y="0"/>
+                <wp:positionH relativeFrom="column">
+                  <wp:posOffset>3327400</wp:posOffset>
+                </wp:positionH>
+                <wp:positionV relativeFrom="paragraph">
+                  <wp:posOffset>167005</wp:posOffset>
+                </wp:positionV>
+                <wp:extent cx="711200" cy="330200"/>
+                <wp:effectExtent l="0" t="0" r="12700" b="12700"/>
+                <wp:wrapNone/>
+                <wp:docPr id="33" name="Rectangle 33"/>
+                <wp:cNvGraphicFramePr/>
+                <a:graphic xmlns:a="http://schemas.openxmlformats.org/drawingml/2006/main">
+                  <a:graphicData uri="http://schemas.microsoft.com/office/word/2010/wordprocessingShape">
+                    <wps:wsp>
+                      <wps:cNvSpPr/>
+                      <wps:spPr>
+                        <a:xfrm>
+                          <a:off x="0" y="0"/>
+                          <a:ext cx="711200" cy="330200"/>
+                        </a:xfrm>
+                        <a:prstGeom prst="rect">
+                          <a:avLst/>
+                        </a:prstGeom>
+                      </wps:spPr>
+                      <wps:style>
+                        <a:lnRef idx="2">
+                          <a:schemeClr val="accent1">
+                            <a:shade val="50000"/>
+                          </a:schemeClr>
+                        </a:lnRef>
+                        <a:fillRef idx="1">
+                          <a:schemeClr val="accent1"/>
+                        </a:fillRef>
+                        <a:effectRef idx="0">
+                          <a:schemeClr val="accent1"/>
+                        </a:effectRef>
+                        <a:fontRef idx="minor">
+                          <a:schemeClr val="lt1"/>
+                        </a:fontRef>
+                      </wps:style>
+                      <wps:txbx>
+                        <w:txbxContent>
+                          <w:p>
+                            <w:pPr>
+                              <w:jc w:val="center"/>
+                            </w:pPr>
+                            <w:r>
+                              <w:t>LOGOUT</w:t>
+                            </w:r>
+                          </w:p>
+                        </w:txbxContent>
+                      </wps:txbx>
+                      <wps:bodyPr rot="0" spcFirstLastPara="0" vertOverflow="overflow" horzOverflow="overflow" vert="horz" wrap="square" lIns="91440" tIns="45720" rIns="91440" bIns="45720" numCol="1" spcCol="0" rtlCol="0" fromWordArt="0" anchor="ctr" anchorCtr="0" forceAA="0" compatLnSpc="1">
+                        <a:prstTxWarp prst="textNoShape">
+                          <a:avLst/>
+                        </a:prstTxWarp>
+                        <a:noAutofit/>
+                      </wps:bodyPr>
+                    </wps:wsp>
+                  </a:graphicData>
+                </a:graphic>
+                <wp14:sizeRelH relativeFrom="margin">
+                  <wp14:pctWidth>0</wp14:pctWidth>
+                </wp14:sizeRelH>
+                <wp14:sizeRelV relativeFrom="margin">
+                  <wp14:pctHeight>0</wp14:pctHeight>
+                </wp14:sizeRelV>
+              </wp:anchor>
+            </w:drawing>
+          </mc:Choice>
+          <mc:Fallback>
+            <w:pict>
+              <v:rect w14:anchorId="3C640F72" id="Rectangle 33" o:spid="_x0000_s1043" style="position:absolute;left:0;text-align:left;margin-left:262pt;margin-top:13.15pt;width:56pt;height:26pt;z-index:251675648;visibility:visible;mso-wrap-style:square;mso-width-percent:0;mso-height-percent:0;mso-wrap-distance-left:9pt;mso-wrap-distance-top:0;mso-wrap-distance-right:9pt;mso-wrap-distance-bottom:0;mso-position-horizontal:absolute;mso-position-horizontal-relative:text;mso-position-vertical:absolute;mso-position-vertical-relative:text;mso-width-percent:0;mso-height-percent:0;mso-width-relative:margin;mso-height-relative:margin;v-text-anchor:middle" o:gfxdata="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" fillcolor="#5b9bd5 [3204]" strokecolor="#1f4d78 [1604]" strokeweight="1pt">
                 <v:textbox>
                   <w:txbxContent>
                     <w:p>
@@ -5332,6 +8552,92 @@
     </w:lvl>
   </w:abstractNum>
   <w:abstractNum w:abstractNumId="2" w15:restartNumberingAfterBreak="0">
+    <w:nsid w:val="21376C26"/>
+    <w:multiLevelType w:val="hybridMultilevel"/>
+    <w:tmpl w:val="7F4874C4"/>
+    <w:lvl w:ilvl="0" w:tplc="0409000F">
+      <w:start w:val="1"/>
+      <w:numFmt w:val="decimal"/>
+      <w:lvlText w:val="%1."/>
+      <w:lvlJc w:val="left"/>
+      <w:pPr>
+        <w:ind w:left="720" w:hanging="360"/>
+      </w:pPr>
+    </w:lvl>
+    <w:lvl w:ilvl="1" w:tplc="04090019">
+      <w:start w:val="1"/>
+      <w:numFmt w:val="lowerLetter"/>
+      <w:lvlText w:val="%2."/>
+      <w:lvlJc w:val="left"/>
+      <w:pPr>
+        <w:ind w:left="1440" w:hanging="360"/>
+      </w:pPr>
+    </w:lvl>
+    <w:lvl w:ilvl="2" w:tplc="0409001B">
+      <w:start w:val="1"/>
+      <w:numFmt w:val="lowerRoman"/>
+      <w:lvlText w:val="%3."/>
+      <w:lvlJc w:val="right"/>
+      <w:pPr>
+        <w:ind w:left="2160" w:hanging="180"/>
+      </w:pPr>
+    </w:lvl>
+    <w:lvl w:ilvl="3" w:tplc="0409000F">
+      <w:start w:val="1"/>
+      <w:numFmt w:val="decimal"/>
+      <w:lvlText w:val="%4."/>
+      <w:lvlJc w:val="left"/>
+      <w:pPr>
+        <w:ind w:left="2880" w:hanging="360"/>
+      </w:pPr>
+    </w:lvl>
+    <w:lvl w:ilvl="4" w:tplc="04090019">
+      <w:start w:val="1"/>
+      <w:numFmt w:val="lowerLetter"/>
+      <w:lvlText w:val="%5."/>
+      <w:lvlJc w:val="left"/>
+      <w:pPr>
+        <w:ind w:left="3600" w:hanging="360"/>
+      </w:pPr>
+    </w:lvl>
+    <w:lvl w:ilvl="5" w:tplc="0409001B">
+      <w:start w:val="1"/>
+      <w:numFmt w:val="lowerRoman"/>
+      <w:lvlText w:val="%6."/>
+      <w:lvlJc w:val="right"/>
+      <w:pPr>
+        <w:ind w:left="4320" w:hanging="180"/>
+      </w:pPr>
+    </w:lvl>
+    <w:lvl w:ilvl="6" w:tplc="0409000F">
+      <w:start w:val="1"/>
+      <w:numFmt w:val="decimal"/>
+      <w:lvlText w:val="%7."/>
+      <w:lvlJc w:val="left"/>
+      <w:pPr>
+        <w:ind w:left="5040" w:hanging="360"/>
+      </w:pPr>
+    </w:lvl>
+    <w:lvl w:ilvl="7" w:tplc="04090019">
+      <w:start w:val="1"/>
+      <w:numFmt w:val="lowerLetter"/>
+      <w:lvlText w:val="%8."/>
+      <w:lvlJc w:val="left"/>
+      <w:pPr>
+        <w:ind w:left="5760" w:hanging="360"/>
+      </w:pPr>
+    </w:lvl>
+    <w:lvl w:ilvl="8" w:tplc="0409001B">
+      <w:start w:val="1"/>
+      <w:numFmt w:val="lowerRoman"/>
+      <w:lvlText w:val="%9."/>
+      <w:lvlJc w:val="right"/>
+      <w:pPr>
+        <w:ind w:left="6480" w:hanging="180"/>
+      </w:pPr>
+    </w:lvl>
+  </w:abstractNum>
+  <w:abstractNum w:abstractNumId="3" w15:restartNumberingAfterBreak="0">
     <w:nsid w:val="21CE0414"/>
     <w:multiLevelType w:val="hybridMultilevel"/>
     <w:tmpl w:val="60DC35AC"/>
@@ -5420,7 +8726,7 @@
       </w:pPr>
     </w:lvl>
   </w:abstractNum>
-  <w:abstractNum w:abstractNumId="3" w15:restartNumberingAfterBreak="0">
+  <w:abstractNum w:abstractNumId="4" w15:restartNumberingAfterBreak="0">
     <w:nsid w:val="25BF3E35"/>
     <w:multiLevelType w:val="hybridMultilevel"/>
     <w:tmpl w:val="5178FA74"/>
@@ -5509,7 +8815,120 @@
       </w:pPr>
     </w:lvl>
   </w:abstractNum>
-  <w:abstractNum w:abstractNumId="4" w15:restartNumberingAfterBreak="0">
+  <w:abstractNum w:abstractNumId="5" w15:restartNumberingAfterBreak="0">
+    <w:nsid w:val="3E550AF1"/>
+    <w:multiLevelType w:val="hybridMultilevel"/>
+    <w:tmpl w:val="EB607E3C"/>
+    <w:lvl w:ilvl="0" w:tplc="04090001">
+      <w:start w:val="1"/>
+      <w:numFmt w:val="bullet"/>
+      <w:lvlText w:val=""/>
+      <w:lvlJc w:val="left"/>
+      <w:pPr>
+        <w:ind w:left="1440" w:hanging="360"/>
+      </w:pPr>
+      <w:rPr>
+        <w:rFonts w:ascii="Symbol" w:hAnsi="Symbol" w:hint="default"/>
+      </w:rPr>
+    </w:lvl>
+    <w:lvl w:ilvl="1" w:tplc="04090003">
+      <w:start w:val="1"/>
+      <w:numFmt w:val="bullet"/>
+      <w:lvlText w:val="o"/>
+      <w:lvlJc w:val="left"/>
+      <w:pPr>
+        <w:ind w:left="2160" w:hanging="360"/>
+      </w:pPr>
+      <w:rPr>
+        <w:rFonts w:ascii="Courier New" w:hAnsi="Courier New" w:cs="Courier New" w:hint="default"/>
+      </w:rPr>
+    </w:lvl>
+    <w:lvl w:ilvl="2" w:tplc="04090005">
+      <w:start w:val="1"/>
+      <w:numFmt w:val="bullet"/>
+      <w:lvlText w:val=""/>
+      <w:lvlJc w:val="left"/>
+      <w:pPr>
+        <w:ind w:left="2880" w:hanging="360"/>
+      </w:pPr>
+      <w:rPr>
+        <w:rFonts w:ascii="Wingdings" w:hAnsi="Wingdings" w:hint="default"/>
+      </w:rPr>
+    </w:lvl>
+    <w:lvl w:ilvl="3" w:tplc="04090001">
+      <w:start w:val="1"/>
+      <w:numFmt w:val="bullet"/>
+      <w:lvlText w:val=""/>
+      <w:lvlJc w:val="left"/>
+      <w:pPr>
+        <w:ind w:left="3600" w:hanging="360"/>
+      </w:pPr>
+      <w:rPr>
+        <w:rFonts w:ascii="Symbol" w:hAnsi="Symbol" w:hint="default"/>
+      </w:rPr>
+    </w:lvl>
+    <w:lvl w:ilvl="4" w:tplc="04090003">
+      <w:start w:val="1"/>
+      <w:numFmt w:val="bullet"/>
+      <w:lvlText w:val="o"/>
+      <w:lvlJc w:val="left"/>
+      <w:pPr>
+        <w:ind w:left="4320" w:hanging="360"/>
+      </w:pPr>
+      <w:rPr>
+        <w:rFonts w:ascii="Courier New" w:hAnsi="Courier New" w:cs="Courier New" w:hint="default"/>
+      </w:rPr>
+    </w:lvl>
+    <w:lvl w:ilvl="5" w:tplc="04090005">
+      <w:start w:val="1"/>
+      <w:numFmt w:val="bullet"/>
+      <w:lvlText w:val=""/>
+      <w:lvlJc w:val="left"/>
+      <w:pPr>
+        <w:ind w:left="5040" w:hanging="360"/>
+      </w:pPr>
+      <w:rPr>
+        <w:rFonts w:ascii="Wingdings" w:hAnsi="Wingdings" w:hint="default"/>
+      </w:rPr>
+    </w:lvl>
+    <w:lvl w:ilvl="6" w:tplc="04090001">
+      <w:start w:val="1"/>
+      <w:numFmt w:val="bullet"/>
+      <w:lvlText w:val=""/>
+      <w:lvlJc w:val="left"/>
+      <w:pPr>
+        <w:ind w:left="5760" w:hanging="360"/>
+      </w:pPr>
+      <w:rPr>
+        <w:rFonts w:ascii="Symbol" w:hAnsi="Symbol" w:hint="default"/>
+      </w:rPr>
+    </w:lvl>
+    <w:lvl w:ilvl="7" w:tplc="04090003">
+      <w:start w:val="1"/>
+      <w:numFmt w:val="bullet"/>
+      <w:lvlText w:val="o"/>
+      <w:lvlJc w:val="left"/>
+      <w:pPr>
+        <w:ind w:left="6480" w:hanging="360"/>
+      </w:pPr>
+      <w:rPr>
+        <w:rFonts w:ascii="Courier New" w:hAnsi="Courier New" w:cs="Courier New" w:hint="default"/>
+      </w:rPr>
+    </w:lvl>
+    <w:lvl w:ilvl="8" w:tplc="04090005">
+      <w:start w:val="1"/>
+      <w:numFmt w:val="bullet"/>
+      <w:lvlText w:val=""/>
+      <w:lvlJc w:val="left"/>
+      <w:pPr>
+        <w:ind w:left="7200" w:hanging="360"/>
+      </w:pPr>
+      <w:rPr>
+        <w:rFonts w:ascii="Wingdings" w:hAnsi="Wingdings" w:hint="default"/>
+      </w:rPr>
+    </w:lvl>
+  </w:abstractNum>
+  <w:abstractNum w:abstractNumId="6" w15:restartNumberingAfterBreak="0">
     <w:nsid w:val="4FE25036"/>
     <w:multiLevelType w:val="hybridMultilevel"/>
     <w:tmpl w:val="CB46CC62"/>
@@ -5598,7 +9017,7 @@
       </w:pPr>
     </w:lvl>
   </w:abstractNum>
-  <w:abstractNum w:abstractNumId="5" w15:restartNumberingAfterBreak="0">
+  <w:abstractNum w:abstractNumId="7" w15:restartNumberingAfterBreak="0">
     <w:nsid w:val="514751B1"/>
     <w:multiLevelType w:val="hybridMultilevel"/>
     <w:tmpl w:val="9A1803D4"/>
@@ -5687,7 +9106,7 @@
       </w:pPr>
     </w:lvl>
   </w:abstractNum>
-  <w:abstractNum w:abstractNumId="6" w15:restartNumberingAfterBreak="0">
+  <w:abstractNum w:abstractNumId="8" w15:restartNumberingAfterBreak="0">
     <w:nsid w:val="63BB3A92"/>
     <w:multiLevelType w:val="hybridMultilevel"/>
     <w:tmpl w:val="54A82AA0"/>
@@ -5776,7 +9195,7 @@
       </w:pPr>
     </w:lvl>
   </w:abstractNum>
-  <w:abstractNum w:abstractNumId="7" w15:restartNumberingAfterBreak="0">
+  <w:abstractNum w:abstractNumId="9" w15:restartNumberingAfterBreak="0">
     <w:nsid w:val="71872329"/>
     <w:multiLevelType w:val="hybridMultilevel"/>
     <w:tmpl w:val="27FE8EB2"/>
@@ -5865,7 +9284,7 @@
       </w:pPr>
     </w:lvl>
   </w:abstractNum>
-  <w:abstractNum w:abstractNumId="8" w15:restartNumberingAfterBreak="0">
+  <w:abstractNum w:abstractNumId="10" w15:restartNumberingAfterBreak="0">
     <w:nsid w:val="73026DA4"/>
     <w:multiLevelType w:val="hybridMultilevel"/>
     <w:tmpl w:val="1B1A03EE"/>
@@ -5954,7 +9373,7 @@
       </w:pPr>
     </w:lvl>
   </w:abstractNum>
-  <w:abstractNum w:abstractNumId="9" w15:restartNumberingAfterBreak="0">
+  <w:abstractNum w:abstractNumId="11" w15:restartNumberingAfterBreak="0">
     <w:nsid w:val="7BAF3F29"/>
     <w:multiLevelType w:val="hybridMultilevel"/>
     <w:tmpl w:val="9EA49D78"/>
@@ -6047,34 +9466,76 @@
     </w:lvl>
   </w:abstractNum>
   <w:num w:numId="1">
-    <w:abstractNumId w:val="5"/>
+    <w:abstractNumId w:val="7"/>
   </w:num>
   <w:num w:numId="2">
+    <w:abstractNumId w:val="4"/>
+  </w:num>
+  <w:num w:numId="3">
+    <w:abstractNumId w:val="6"/>
+  </w:num>
+  <w:num w:numId="4">
+    <w:abstractNumId w:val="10"/>
+  </w:num>
+  <w:num w:numId="5">
     <w:abstractNumId w:val="3"/>
   </w:num>
-  <w:num w:numId="3">
-    <w:abstractNumId w:val="4"/>
-  </w:num>
-  <w:num w:numId="4">
-    <w:abstractNumId w:val="8"/>
-  </w:num>
-  <w:num w:numId="5">
-    <w:abstractNumId w:val="2"/>
-  </w:num>
   <w:num w:numId="6">
-    <w:abstractNumId w:val="7"/>
+    <w:abstractNumId w:val="9"/>
   </w:num>
   <w:num w:numId="7">
     <w:abstractNumId w:val="0"/>
   </w:num>
   <w:num w:numId="8">
-    <w:abstractNumId w:val="9"/>
+    <w:abstractNumId w:val="11"/>
   </w:num>
   <w:num w:numId="9">
     <w:abstractNumId w:val="1"/>
   </w:num>
   <w:num w:numId="10">
-    <w:abstractNumId w:val="6"/>
+    <w:abstractNumId w:val="8"/>
+  </w:num>
+  <w:num w:numId="11">
+    <w:abstractNumId w:val="2"/>
+    <w:lvlOverride w:ilvl="0">
+      <w:startOverride w:val="1"/>
+    </w:lvlOverride>
+    <w:lvlOverride w:ilvl="1">
+      <w:startOverride w:val="1"/>
+    </w:lvlOverride>
+    <w:lvlOverride w:ilvl="2">
+      <w:startOverride w:val="1"/>
+    </w:lvlOverride>
+    <w:lvlOverride w:ilvl="3">
+      <w:startOverride w:val="1"/>
+    </w:lvlOverride>
+    <w:lvlOverride w:ilvl="4">
+      <w:startOverride w:val="1"/>
+    </w:lvlOverride>
+    <w:lvlOverride w:ilvl="5">
+      <w:startOverride w:val="1"/>
+    </w:lvlOverride>
+    <w:lvlOverride w:ilvl="6">
+      <w:startOverride w:val="1"/>
+    </w:lvlOverride>
+    <w:lvlOverride w:ilvl="7">
+      <w:startOverride w:val="1"/>
+    </w:lvlOverride>
+    <w:lvlOverride w:ilvl="8">
+      <w:startOverride w:val="1"/>
+    </w:lvlOverride>
+  </w:num>
+  <w:num w:numId="12">
+    <w:abstractNumId w:val="5"/>
+    <w:lvlOverride w:ilvl="0"/>
+    <w:lvlOverride w:ilvl="1"/>
+    <w:lvlOverride w:ilvl="2"/>
+    <w:lvlOverride w:ilvl="3"/>
+    <w:lvlOverride w:ilvl="4"/>
+    <w:lvlOverride w:ilvl="5"/>
+    <w:lvlOverride w:ilvl="6"/>
+    <w:lvlOverride w:ilvl="7"/>
+    <w:lvlOverride w:ilvl="8"/>
   </w:num>
 </w:numbering>
 </file>

--- a/PPL4624/PPL4624_KELOMPOK5_Perencanaan.docx
+++ b/PPL4624/PPL4624_KELOMPOK5_Perencanaan.docx
@@ -1,6 +1,6 @@
 
 <file path=word/document.xml><?xml version="1.0" encoding="utf-8"?>
-<w:document xmlns:wpc="http://schemas.microsoft.com/office/word/2010/wordprocessingCanvas" xmlns:cx="http://schemas.microsoft.com/office/drawing/2014/chartex" xmlns:cx1="http://schemas.microsoft.com/office/drawing/2015/9/8/chartex" xmlns:cx2="http://schemas.microsoft.com/office/drawing/2015/10/21/chartex" xmlns:cx3="http://schemas.microsoft.com/office/drawing/2016/5/9/chartex" xmlns:cx4="http://schemas.microsoft.com/office/drawing/2016/5/10/chartex" xmlns:cx5="http://schemas.microsoft.com/office/drawing/2016/5/11/chartex" xmlns:cx6="http://schemas.microsoft.com/office/drawing/2016/5/12/chartex" xmlns:cx7="http://schemas.microsoft.com/office/drawing/2016/5/13/chartex" xmlns:cx8="http://schemas.microsoft.com/office/drawing/2016/5/14/chartex" xmlns:mc="http://schemas.openxmlformats.org/markup-compatibility/2006" xmlns:aink="http://schemas.microsoft.com/office/drawing/2016/ink" xmlns:am3d="http://schemas.microsoft.com/office/drawing/2017/model3d" xmlns:o="urn:schemas-microsoft-com:office:office" xmlns:r="http://schemas.openxmlformats.org/officeDocument/2006/relationships" xmlns:m="http://schemas.openxmlformats.org/officeDocument/2006/math" xmlns:v="urn:schemas-microsoft-com:vml" xmlns:wp14="http://schemas.microsoft.com/office/word/2010/wordprocessingDrawing" xmlns:wp="http://schemas.openxmlformats.org/drawingml/2006/wordprocessingDrawing" xmlns:w10="urn:schemas-microsoft-com:office:word" xmlns:w="http://schemas.openxmlformats.org/wordprocessingml/2006/main" xmlns:w14="http://schemas.microsoft.com/office/word/2010/wordml" xmlns:w15="http://schemas.microsoft.com/office/word/2012/wordml" xmlns:w16cex="http://schemas.microsoft.com/office/word/2018/wordml/cex" xmlns:w16cid="http://schemas.microsoft.com/office/word/2016/wordml/cid" xmlns:w16="http://schemas.microsoft.com/office/word/2018/wordml" xmlns:w16se="http://schemas.microsoft.com/office/word/2015/wordml/symex" xmlns:wpg="http://schemas.microsoft.com/office/word/2010/wordprocessingGroup" xmlns:wpi="http://schemas.microsoft.com/office/word/2010/wordprocessingInk" xmlns:wne="http://schemas.microsoft.com/office/word/2006/wordml" xmlns:wps="http://schemas.microsoft.com/office/word/2010/wordprocessingShape" mc:Ignorable="w14 w15 w16se w16cid w16 w16cex wp14">
+<w:document xmlns:wpc="http://schemas.microsoft.com/office/word/2010/wordprocessingCanvas" xmlns:cx="http://schemas.microsoft.com/office/drawing/2014/chartex" xmlns:mc="http://schemas.openxmlformats.org/markup-compatibility/2006" xmlns:o="urn:schemas-microsoft-com:office:office" xmlns:r="http://schemas.openxmlformats.org/officeDocument/2006/relationships" xmlns:m="http://schemas.openxmlformats.org/officeDocument/2006/math" xmlns:v="urn:schemas-microsoft-com:vml" xmlns:wp14="http://schemas.microsoft.com/office/word/2010/wordprocessingDrawing" xmlns:wp="http://schemas.openxmlformats.org/drawingml/2006/wordprocessingDrawing" xmlns:w10="urn:schemas-microsoft-com:office:word" xmlns:w="http://schemas.openxmlformats.org/wordprocessingml/2006/main" xmlns:w14="http://schemas.microsoft.com/office/word/2010/wordml" xmlns:w15="http://schemas.microsoft.com/office/word/2012/wordml" xmlns:w16se="http://schemas.microsoft.com/office/word/2015/wordml/symex" xmlns:wpg="http://schemas.microsoft.com/office/word/2010/wordprocessingGroup" xmlns:wpi="http://schemas.microsoft.com/office/word/2010/wordprocessingInk" xmlns:wne="http://schemas.microsoft.com/office/word/2006/wordml" xmlns:wps="http://schemas.microsoft.com/office/word/2010/wordprocessingShape" mc:Ignorable="w14 w15 w16se wp14">
   <w:body>
     <w:p>
       <w:pPr>
@@ -511,7 +511,23 @@
           <w:sz w:val="24"/>
           <w:szCs w:val="24"/>
         </w:rPr>
-        <w:t xml:space="preserve"> challenge. Dimana </w:t>
+        <w:t xml:space="preserve"> challenge. </w:t>
+      </w:r>
+      <w:proofErr w:type="spellStart"/>
+      <w:r>
+        <w:rPr>
+          <w:sz w:val="24"/>
+          <w:szCs w:val="24"/>
+        </w:rPr>
+        <w:t>Dimana</w:t>
+      </w:r>
+      <w:proofErr w:type="spellEnd"/>
+      <w:r>
+        <w:rPr>
+          <w:sz w:val="24"/>
+          <w:szCs w:val="24"/>
+        </w:rPr>
+        <w:t xml:space="preserve"> </w:t>
       </w:r>
       <w:proofErr w:type="spellStart"/>
       <w:r>
@@ -751,7 +767,43 @@
           <w:sz w:val="20"/>
           <w:szCs w:val="20"/>
         </w:rPr>
-        <w:t xml:space="preserve"> username dan password pada </w:t>
+        <w:t xml:space="preserve"> username </w:t>
+      </w:r>
+      <w:proofErr w:type="spellStart"/>
+      <w:r>
+        <w:rPr>
+          <w:rFonts w:ascii="Arial" w:hAnsi="Arial" w:cs="Arial"/>
+          <w:sz w:val="20"/>
+          <w:szCs w:val="20"/>
+        </w:rPr>
+        <w:t>dan</w:t>
+      </w:r>
+      <w:proofErr w:type="spellEnd"/>
+      <w:r>
+        <w:rPr>
+          <w:rFonts w:ascii="Arial" w:hAnsi="Arial" w:cs="Arial"/>
+          <w:sz w:val="20"/>
+          <w:szCs w:val="20"/>
+        </w:rPr>
+        <w:t xml:space="preserve"> password </w:t>
+      </w:r>
+      <w:proofErr w:type="spellStart"/>
+      <w:r>
+        <w:rPr>
+          <w:rFonts w:ascii="Arial" w:hAnsi="Arial" w:cs="Arial"/>
+          <w:sz w:val="20"/>
+          <w:szCs w:val="20"/>
+        </w:rPr>
+        <w:t>pada</w:t>
+      </w:r>
+      <w:proofErr w:type="spellEnd"/>
+      <w:r>
+        <w:rPr>
+          <w:rFonts w:ascii="Arial" w:hAnsi="Arial" w:cs="Arial"/>
+          <w:sz w:val="20"/>
+          <w:szCs w:val="20"/>
+        </w:rPr>
+        <w:t xml:space="preserve"> </w:t>
       </w:r>
       <w:proofErr w:type="spellStart"/>
       <w:r>
@@ -805,7 +857,25 @@
           <w:sz w:val="20"/>
           <w:szCs w:val="20"/>
         </w:rPr>
-        <w:t xml:space="preserve">. Ketika </w:t>
+        <w:t xml:space="preserve">. </w:t>
+      </w:r>
+      <w:proofErr w:type="spellStart"/>
+      <w:r>
+        <w:rPr>
+          <w:rFonts w:ascii="Arial" w:hAnsi="Arial" w:cs="Arial"/>
+          <w:sz w:val="20"/>
+          <w:szCs w:val="20"/>
+        </w:rPr>
+        <w:t>Ketika</w:t>
+      </w:r>
+      <w:proofErr w:type="spellEnd"/>
+      <w:r>
+        <w:rPr>
+          <w:rFonts w:ascii="Arial" w:hAnsi="Arial" w:cs="Arial"/>
+          <w:sz w:val="20"/>
+          <w:szCs w:val="20"/>
+        </w:rPr>
+        <w:t xml:space="preserve"> </w:t>
       </w:r>
       <w:proofErr w:type="spellStart"/>
       <w:r>
@@ -1165,7 +1235,25 @@
           <w:sz w:val="20"/>
           <w:szCs w:val="20"/>
         </w:rPr>
-        <w:t xml:space="preserve"> dan </w:t>
+        <w:t xml:space="preserve"> </w:t>
+      </w:r>
+      <w:proofErr w:type="spellStart"/>
+      <w:r>
+        <w:rPr>
+          <w:rFonts w:ascii="Arial" w:hAnsi="Arial" w:cs="Arial"/>
+          <w:sz w:val="20"/>
+          <w:szCs w:val="20"/>
+        </w:rPr>
+        <w:t>dan</w:t>
+      </w:r>
+      <w:proofErr w:type="spellEnd"/>
+      <w:r>
+        <w:rPr>
+          <w:rFonts w:ascii="Arial" w:hAnsi="Arial" w:cs="Arial"/>
+          <w:sz w:val="20"/>
+          <w:szCs w:val="20"/>
+        </w:rPr>
+        <w:t xml:space="preserve"> </w:t>
       </w:r>
       <w:proofErr w:type="spellStart"/>
       <w:r>
@@ -1561,7 +1649,25 @@
           <w:sz w:val="20"/>
           <w:szCs w:val="20"/>
         </w:rPr>
-        <w:t xml:space="preserve">. Setelah </w:t>
+        <w:t xml:space="preserve">. </w:t>
+      </w:r>
+      <w:proofErr w:type="spellStart"/>
+      <w:r>
+        <w:rPr>
+          <w:rFonts w:ascii="Arial" w:hAnsi="Arial" w:cs="Arial"/>
+          <w:sz w:val="20"/>
+          <w:szCs w:val="20"/>
+        </w:rPr>
+        <w:t>Setelah</w:t>
+      </w:r>
+      <w:proofErr w:type="spellEnd"/>
+      <w:r>
+        <w:rPr>
+          <w:rFonts w:ascii="Arial" w:hAnsi="Arial" w:cs="Arial"/>
+          <w:sz w:val="20"/>
+          <w:szCs w:val="20"/>
+        </w:rPr>
+        <w:t xml:space="preserve"> </w:t>
       </w:r>
       <w:proofErr w:type="spellStart"/>
       <w:r>
@@ -2047,7 +2153,25 @@
           <w:sz w:val="20"/>
           <w:szCs w:val="20"/>
         </w:rPr>
-        <w:t xml:space="preserve"> menu dan game yang </w:t>
+        <w:t xml:space="preserve"> menu </w:t>
+      </w:r>
+      <w:proofErr w:type="spellStart"/>
+      <w:r>
+        <w:rPr>
+          <w:rFonts w:ascii="Arial" w:hAnsi="Arial" w:cs="Arial"/>
+          <w:sz w:val="20"/>
+          <w:szCs w:val="20"/>
+        </w:rPr>
+        <w:t>dan</w:t>
+      </w:r>
+      <w:proofErr w:type="spellEnd"/>
+      <w:r>
+        <w:rPr>
+          <w:rFonts w:ascii="Arial" w:hAnsi="Arial" w:cs="Arial"/>
+          <w:sz w:val="20"/>
+          <w:szCs w:val="20"/>
+        </w:rPr>
+        <w:t xml:space="preserve"> game yang </w:t>
       </w:r>
       <w:proofErr w:type="spellStart"/>
       <w:r>
@@ -2083,7 +2207,25 @@
           <w:sz w:val="20"/>
           <w:szCs w:val="20"/>
         </w:rPr>
-        <w:t xml:space="preserve"> pada challenge </w:t>
+        <w:t xml:space="preserve"> </w:t>
+      </w:r>
+      <w:proofErr w:type="spellStart"/>
+      <w:r>
+        <w:rPr>
+          <w:rFonts w:ascii="Arial" w:hAnsi="Arial" w:cs="Arial"/>
+          <w:sz w:val="20"/>
+          <w:szCs w:val="20"/>
+        </w:rPr>
+        <w:t>pada</w:t>
+      </w:r>
+      <w:proofErr w:type="spellEnd"/>
+      <w:r>
+        <w:rPr>
+          <w:rFonts w:ascii="Arial" w:hAnsi="Arial" w:cs="Arial"/>
+          <w:sz w:val="20"/>
+          <w:szCs w:val="20"/>
+        </w:rPr>
+        <w:t xml:space="preserve"> challenge </w:t>
       </w:r>
       <w:proofErr w:type="spellStart"/>
       <w:r>
@@ -2173,7 +2315,25 @@
           <w:sz w:val="20"/>
           <w:szCs w:val="20"/>
         </w:rPr>
-        <w:t xml:space="preserve">/ icon badge, exp, menu </w:t>
+        <w:t xml:space="preserve">/ icon badge, </w:t>
+      </w:r>
+      <w:proofErr w:type="spellStart"/>
+      <w:r>
+        <w:rPr>
+          <w:rFonts w:ascii="Arial" w:hAnsi="Arial" w:cs="Arial"/>
+          <w:sz w:val="20"/>
+          <w:szCs w:val="20"/>
+        </w:rPr>
+        <w:t>exp</w:t>
+      </w:r>
+      <w:proofErr w:type="spellEnd"/>
+      <w:r>
+        <w:rPr>
+          <w:rFonts w:ascii="Arial" w:hAnsi="Arial" w:cs="Arial"/>
+          <w:sz w:val="20"/>
+          <w:szCs w:val="20"/>
+        </w:rPr>
+        <w:t xml:space="preserve">, menu </w:t>
       </w:r>
       <w:proofErr w:type="spellStart"/>
       <w:r>
@@ -2824,7 +2984,25 @@
           <w:sz w:val="20"/>
           <w:szCs w:val="20"/>
         </w:rPr>
-        <w:t xml:space="preserve">Aditya Fakhri </w:t>
+        <w:t xml:space="preserve">Aditya </w:t>
+      </w:r>
+      <w:proofErr w:type="spellStart"/>
+      <w:r>
+        <w:rPr>
+          <w:rFonts w:ascii="Arial" w:hAnsi="Arial" w:cs="Arial"/>
+          <w:sz w:val="20"/>
+          <w:szCs w:val="20"/>
+        </w:rPr>
+        <w:t>Fakhri</w:t>
+      </w:r>
+      <w:proofErr w:type="spellEnd"/>
+      <w:r>
+        <w:rPr>
+          <w:rFonts w:ascii="Arial" w:hAnsi="Arial" w:cs="Arial"/>
+          <w:sz w:val="20"/>
+          <w:szCs w:val="20"/>
+        </w:rPr>
+        <w:t xml:space="preserve"> </w:t>
       </w:r>
       <w:proofErr w:type="spellStart"/>
       <w:r>
@@ -3049,12 +3227,21 @@
           <w:szCs w:val="24"/>
         </w:rPr>
       </w:pPr>
-      <w:r>
-        <w:rPr>
-          <w:sz w:val="24"/>
-          <w:szCs w:val="24"/>
-        </w:rPr>
-        <w:t xml:space="preserve">Ruang </w:t>
+      <w:proofErr w:type="spellStart"/>
+      <w:r>
+        <w:rPr>
+          <w:sz w:val="24"/>
+          <w:szCs w:val="24"/>
+        </w:rPr>
+        <w:t>Ruang</w:t>
+      </w:r>
+      <w:proofErr w:type="spellEnd"/>
+      <w:r>
+        <w:rPr>
+          <w:sz w:val="24"/>
+          <w:szCs w:val="24"/>
+        </w:rPr>
+        <w:t xml:space="preserve"> </w:t>
       </w:r>
       <w:proofErr w:type="spellStart"/>
       <w:r>
@@ -3442,7 +3629,23 @@
           <w:sz w:val="24"/>
           <w:szCs w:val="24"/>
         </w:rPr>
-        <w:t xml:space="preserve"> oleh admin </w:t>
+        <w:t xml:space="preserve"> </w:t>
+      </w:r>
+      <w:proofErr w:type="spellStart"/>
+      <w:r>
+        <w:rPr>
+          <w:sz w:val="24"/>
+          <w:szCs w:val="24"/>
+        </w:rPr>
+        <w:t>oleh</w:t>
+      </w:r>
+      <w:proofErr w:type="spellEnd"/>
+      <w:r>
+        <w:rPr>
+          <w:sz w:val="24"/>
+          <w:szCs w:val="24"/>
+        </w:rPr>
+        <w:t xml:space="preserve"> admin </w:t>
       </w:r>
       <w:proofErr w:type="spellStart"/>
       <w:r>
@@ -3554,7 +3757,23 @@
           <w:sz w:val="24"/>
           <w:szCs w:val="24"/>
         </w:rPr>
-        <w:t xml:space="preserve">. Setelah </w:t>
+        <w:t xml:space="preserve">. </w:t>
+      </w:r>
+      <w:proofErr w:type="spellStart"/>
+      <w:r>
+        <w:rPr>
+          <w:sz w:val="24"/>
+          <w:szCs w:val="24"/>
+        </w:rPr>
+        <w:t>Setelah</w:t>
+      </w:r>
+      <w:proofErr w:type="spellEnd"/>
+      <w:r>
+        <w:rPr>
+          <w:sz w:val="24"/>
+          <w:szCs w:val="24"/>
+        </w:rPr>
+        <w:t xml:space="preserve"> </w:t>
       </w:r>
       <w:proofErr w:type="spellStart"/>
       <w:r>
@@ -5285,7 +5504,7 @@
               </wp:anchor>
             </w:drawing>
           </mc:Choice>
-          <mc:Fallback>
+          <mc:Fallback xmlns:w16="http://schemas.microsoft.com/office/word/2018/wordml" xmlns:w16cid="http://schemas.microsoft.com/office/word/2016/wordml/cid" xmlns:w16cex="http://schemas.microsoft.com/office/word/2018/wordml/cex" xmlns:am3d="http://schemas.microsoft.com/office/drawing/2017/model3d" xmlns:aink="http://schemas.microsoft.com/office/drawing/2016/ink" xmlns:cx8="http://schemas.microsoft.com/office/drawing/2016/5/14/chartex" xmlns:cx7="http://schemas.microsoft.com/office/drawing/2016/5/13/chartex" xmlns:cx6="http://schemas.microsoft.com/office/drawing/2016/5/12/chartex" xmlns:cx5="http://schemas.microsoft.com/office/drawing/2016/5/11/chartex" xmlns:cx4="http://schemas.microsoft.com/office/drawing/2016/5/10/chartex" xmlns:cx3="http://schemas.microsoft.com/office/drawing/2016/5/9/chartex" xmlns:cx2="http://schemas.microsoft.com/office/drawing/2015/10/21/chartex" xmlns:cx1="http://schemas.microsoft.com/office/drawing/2015/9/8/chartex">
             <w:pict>
               <v:shapetype w14:anchorId="1E68F713" id="_x0000_t32" coordsize="21600,21600" o:spt="32" o:oned="t" path="m,l21600,21600e" filled="f">
                 <v:path arrowok="t" fillok="f" o:connecttype="none"/>
@@ -5358,7 +5577,7 @@
               </wp:anchor>
             </w:drawing>
           </mc:Choice>
-          <mc:Fallback>
+          <mc:Fallback xmlns:w16="http://schemas.microsoft.com/office/word/2018/wordml" xmlns:w16cid="http://schemas.microsoft.com/office/word/2016/wordml/cid" xmlns:w16cex="http://schemas.microsoft.com/office/word/2018/wordml/cex" xmlns:am3d="http://schemas.microsoft.com/office/drawing/2017/model3d" xmlns:aink="http://schemas.microsoft.com/office/drawing/2016/ink" xmlns:cx8="http://schemas.microsoft.com/office/drawing/2016/5/14/chartex" xmlns:cx7="http://schemas.microsoft.com/office/drawing/2016/5/13/chartex" xmlns:cx6="http://schemas.microsoft.com/office/drawing/2016/5/12/chartex" xmlns:cx5="http://schemas.microsoft.com/office/drawing/2016/5/11/chartex" xmlns:cx4="http://schemas.microsoft.com/office/drawing/2016/5/10/chartex" xmlns:cx3="http://schemas.microsoft.com/office/drawing/2016/5/9/chartex" xmlns:cx2="http://schemas.microsoft.com/office/drawing/2015/10/21/chartex" xmlns:cx1="http://schemas.microsoft.com/office/drawing/2015/9/8/chartex">
             <w:pict>
               <v:line w14:anchorId="6B38850E" id="Straight Connector 18" o:spid="_x0000_s1026" style="position:absolute;z-index:251694080;visibility:visible;mso-wrap-style:square;mso-width-percent:0;mso-height-percent:0;mso-wrap-distance-left:9pt;mso-wrap-distance-top:0;mso-wrap-distance-right:9pt;mso-wrap-distance-bottom:0;mso-position-horizontal:absolute;mso-position-horizontal-relative:text;mso-position-vertical:absolute;mso-position-vertical-relative:text;mso-width-percent:0;mso-height-percent:0;mso-width-relative:margin;mso-height-relative:margin" from="234pt,24pt" to="235.5pt,235pt" o:gfxdata="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" strokecolor="#5b9bd5 [3204]" strokeweight=".5pt">
                 <v:stroke joinstyle="miter"/>
@@ -5430,7 +5649,7 @@
               </wp:anchor>
             </w:drawing>
           </mc:Choice>
-          <mc:Fallback>
+          <mc:Fallback xmlns:w16="http://schemas.microsoft.com/office/word/2018/wordml" xmlns:w16cid="http://schemas.microsoft.com/office/word/2016/wordml/cid" xmlns:w16cex="http://schemas.microsoft.com/office/word/2018/wordml/cex" xmlns:am3d="http://schemas.microsoft.com/office/drawing/2017/model3d" xmlns:aink="http://schemas.microsoft.com/office/drawing/2016/ink" xmlns:cx8="http://schemas.microsoft.com/office/drawing/2016/5/14/chartex" xmlns:cx7="http://schemas.microsoft.com/office/drawing/2016/5/13/chartex" xmlns:cx6="http://schemas.microsoft.com/office/drawing/2016/5/12/chartex" xmlns:cx5="http://schemas.microsoft.com/office/drawing/2016/5/11/chartex" xmlns:cx4="http://schemas.microsoft.com/office/drawing/2016/5/10/chartex" xmlns:cx3="http://schemas.microsoft.com/office/drawing/2016/5/9/chartex" xmlns:cx2="http://schemas.microsoft.com/office/drawing/2015/10/21/chartex" xmlns:cx1="http://schemas.microsoft.com/office/drawing/2015/9/8/chartex">
             <w:pict>
               <v:shape w14:anchorId="02DB74DC" id="Straight Arrow Connector 20" o:spid="_x0000_s1026" type="#_x0000_t32" style="position:absolute;margin-left:180.5pt;margin-top:132.5pt;width:54pt;height:0;flip:x;z-index:251695104;visibility:visible;mso-wrap-style:square;mso-width-percent:0;mso-height-percent:0;mso-wrap-distance-left:9pt;mso-wrap-distance-top:0;mso-wrap-distance-right:9pt;mso-wrap-distance-bottom:0;mso-position-horizontal:absolute;mso-position-horizontal-relative:text;mso-position-vertical:absolute;mso-position-vertical-relative:text;mso-width-percent:0;mso-height-percent:0;mso-width-relative:page;mso-height-relative:page" o:gfxdata="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" strokecolor="#5b9bd5 [3204]" strokeweight=".5pt">
                 <v:stroke endarrow="block" joinstyle="miter"/>
@@ -5502,7 +5721,7 @@
               </wp:anchor>
             </w:drawing>
           </mc:Choice>
-          <mc:Fallback>
+          <mc:Fallback xmlns:w16="http://schemas.microsoft.com/office/word/2018/wordml" xmlns:w16cid="http://schemas.microsoft.com/office/word/2016/wordml/cid" xmlns:w16cex="http://schemas.microsoft.com/office/word/2018/wordml/cex" xmlns:am3d="http://schemas.microsoft.com/office/drawing/2017/model3d" xmlns:aink="http://schemas.microsoft.com/office/drawing/2016/ink" xmlns:cx8="http://schemas.microsoft.com/office/drawing/2016/5/14/chartex" xmlns:cx7="http://schemas.microsoft.com/office/drawing/2016/5/13/chartex" xmlns:cx6="http://schemas.microsoft.com/office/drawing/2016/5/12/chartex" xmlns:cx5="http://schemas.microsoft.com/office/drawing/2016/5/11/chartex" xmlns:cx4="http://schemas.microsoft.com/office/drawing/2016/5/10/chartex" xmlns:cx3="http://schemas.microsoft.com/office/drawing/2016/5/9/chartex" xmlns:cx2="http://schemas.microsoft.com/office/drawing/2015/10/21/chartex" xmlns:cx1="http://schemas.microsoft.com/office/drawing/2015/9/8/chartex">
             <w:pict>
               <v:shape w14:anchorId="26140524" id="Straight Arrow Connector 27" o:spid="_x0000_s1026" type="#_x0000_t32" style="position:absolute;margin-left:235pt;margin-top:66pt;width:24pt;height:0;z-index:251696128;visibility:visible;mso-wrap-style:square;mso-width-percent:0;mso-height-percent:0;mso-wrap-distance-left:9pt;mso-wrap-distance-top:0;mso-wrap-distance-right:9pt;mso-wrap-distance-bottom:0;mso-position-horizontal:absolute;mso-position-horizontal-relative:text;mso-position-vertical:absolute;mso-position-vertical-relative:text;mso-width-percent:0;mso-height-percent:0;mso-width-relative:page;mso-height-relative:page" o:gfxdata="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" strokecolor="#5b9bd5 [3204]" strokeweight=".5pt">
                 <v:stroke endarrow="block" joinstyle="miter"/>
@@ -5574,7 +5793,7 @@
               </wp:anchor>
             </w:drawing>
           </mc:Choice>
-          <mc:Fallback>
+          <mc:Fallback xmlns:w16="http://schemas.microsoft.com/office/word/2018/wordml" xmlns:w16cid="http://schemas.microsoft.com/office/word/2016/wordml/cid" xmlns:w16cex="http://schemas.microsoft.com/office/word/2018/wordml/cex" xmlns:am3d="http://schemas.microsoft.com/office/drawing/2017/model3d" xmlns:aink="http://schemas.microsoft.com/office/drawing/2016/ink" xmlns:cx8="http://schemas.microsoft.com/office/drawing/2016/5/14/chartex" xmlns:cx7="http://schemas.microsoft.com/office/drawing/2016/5/13/chartex" xmlns:cx6="http://schemas.microsoft.com/office/drawing/2016/5/12/chartex" xmlns:cx5="http://schemas.microsoft.com/office/drawing/2016/5/11/chartex" xmlns:cx4="http://schemas.microsoft.com/office/drawing/2016/5/10/chartex" xmlns:cx3="http://schemas.microsoft.com/office/drawing/2016/5/9/chartex" xmlns:cx2="http://schemas.microsoft.com/office/drawing/2015/10/21/chartex" xmlns:cx1="http://schemas.microsoft.com/office/drawing/2015/9/8/chartex">
             <w:pict>
               <v:shape w14:anchorId="1F03E564" id="Straight Arrow Connector 29" o:spid="_x0000_s1026" type="#_x0000_t32" style="position:absolute;margin-left:235.5pt;margin-top:126pt;width:24pt;height:0;z-index:251697152;visibility:visible;mso-wrap-style:square;mso-width-percent:0;mso-height-percent:0;mso-wrap-distance-left:9pt;mso-wrap-distance-top:0;mso-wrap-distance-right:9pt;mso-wrap-distance-bottom:0;mso-position-horizontal:absolute;mso-position-horizontal-relative:text;mso-position-vertical:absolute;mso-position-vertical-relative:text;mso-width-percent:0;mso-height-percent:0;mso-width-relative:page;mso-height-relative:page" o:gfxdata="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" strokecolor="#5b9bd5 [3204]" strokeweight=".5pt">
                 <v:stroke endarrow="block" joinstyle="miter"/>
@@ -5646,7 +5865,7 @@
               </wp:anchor>
             </w:drawing>
           </mc:Choice>
-          <mc:Fallback>
+          <mc:Fallback xmlns:w16="http://schemas.microsoft.com/office/word/2018/wordml" xmlns:w16cid="http://schemas.microsoft.com/office/word/2016/wordml/cid" xmlns:w16cex="http://schemas.microsoft.com/office/word/2018/wordml/cex" xmlns:am3d="http://schemas.microsoft.com/office/drawing/2017/model3d" xmlns:aink="http://schemas.microsoft.com/office/drawing/2016/ink" xmlns:cx8="http://schemas.microsoft.com/office/drawing/2016/5/14/chartex" xmlns:cx7="http://schemas.microsoft.com/office/drawing/2016/5/13/chartex" xmlns:cx6="http://schemas.microsoft.com/office/drawing/2016/5/12/chartex" xmlns:cx5="http://schemas.microsoft.com/office/drawing/2016/5/11/chartex" xmlns:cx4="http://schemas.microsoft.com/office/drawing/2016/5/10/chartex" xmlns:cx3="http://schemas.microsoft.com/office/drawing/2016/5/9/chartex" xmlns:cx2="http://schemas.microsoft.com/office/drawing/2015/10/21/chartex" xmlns:cx1="http://schemas.microsoft.com/office/drawing/2015/9/8/chartex">
             <w:pict>
               <v:shape w14:anchorId="1EC84868" id="Straight Arrow Connector 31" o:spid="_x0000_s1026" type="#_x0000_t32" style="position:absolute;margin-left:235pt;margin-top:192.5pt;width:24pt;height:0;z-index:251698176;visibility:visible;mso-wrap-style:square;mso-width-percent:0;mso-height-percent:0;mso-wrap-distance-left:9pt;mso-wrap-distance-top:0;mso-wrap-distance-right:9pt;mso-wrap-distance-bottom:0;mso-position-horizontal:absolute;mso-position-horizontal-relative:text;mso-position-vertical:absolute;mso-position-vertical-relative:text;mso-width-percent:0;mso-height-percent:0;mso-width-relative:page;mso-height-relative:page" o:gfxdata="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" strokecolor="#5b9bd5 [3204]" strokeweight=".5pt">
                 <v:stroke endarrow="block" joinstyle="miter"/>
@@ -5718,7 +5937,7 @@
               </wp:anchor>
             </w:drawing>
           </mc:Choice>
-          <mc:Fallback>
+          <mc:Fallback xmlns:w16="http://schemas.microsoft.com/office/word/2018/wordml" xmlns:w16cid="http://schemas.microsoft.com/office/word/2016/wordml/cid" xmlns:w16cex="http://schemas.microsoft.com/office/word/2018/wordml/cex" xmlns:am3d="http://schemas.microsoft.com/office/drawing/2017/model3d" xmlns:aink="http://schemas.microsoft.com/office/drawing/2016/ink" xmlns:cx8="http://schemas.microsoft.com/office/drawing/2016/5/14/chartex" xmlns:cx7="http://schemas.microsoft.com/office/drawing/2016/5/13/chartex" xmlns:cx6="http://schemas.microsoft.com/office/drawing/2016/5/12/chartex" xmlns:cx5="http://schemas.microsoft.com/office/drawing/2016/5/11/chartex" xmlns:cx4="http://schemas.microsoft.com/office/drawing/2016/5/10/chartex" xmlns:cx3="http://schemas.microsoft.com/office/drawing/2016/5/9/chartex" xmlns:cx2="http://schemas.microsoft.com/office/drawing/2015/10/21/chartex" xmlns:cx1="http://schemas.microsoft.com/office/drawing/2015/9/8/chartex">
             <w:pict>
               <v:shape w14:anchorId="64C5256F" id="Straight Arrow Connector 32" o:spid="_x0000_s1026" type="#_x0000_t32" style="position:absolute;margin-left:235.5pt;margin-top:235.65pt;width:24pt;height:0;z-index:251699200;visibility:visible;mso-wrap-style:square;mso-width-percent:0;mso-height-percent:0;mso-wrap-distance-left:9pt;mso-wrap-distance-top:0;mso-wrap-distance-right:9pt;mso-wrap-distance-bottom:0;mso-position-horizontal:absolute;mso-position-horizontal-relative:text;mso-position-vertical:absolute;mso-position-vertical-relative:text;mso-width-percent:0;mso-height-percent:0;mso-width-relative:page;mso-height-relative:page" o:gfxdata="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" strokecolor="#5b9bd5 [3204]" strokeweight=".5pt">
                 <v:stroke endarrow="block" joinstyle="miter"/>
@@ -5889,7 +6108,7 @@
               </wp:anchor>
             </w:drawing>
           </mc:Choice>
-          <mc:Fallback>
+          <mc:Fallback xmlns:w16="http://schemas.microsoft.com/office/word/2018/wordml" xmlns:w16cid="http://schemas.microsoft.com/office/word/2016/wordml/cid" xmlns:w16cex="http://schemas.microsoft.com/office/word/2018/wordml/cex" xmlns:am3d="http://schemas.microsoft.com/office/drawing/2017/model3d" xmlns:aink="http://schemas.microsoft.com/office/drawing/2016/ink" xmlns:cx8="http://schemas.microsoft.com/office/drawing/2016/5/14/chartex" xmlns:cx7="http://schemas.microsoft.com/office/drawing/2016/5/13/chartex" xmlns:cx6="http://schemas.microsoft.com/office/drawing/2016/5/12/chartex" xmlns:cx5="http://schemas.microsoft.com/office/drawing/2016/5/11/chartex" xmlns:cx4="http://schemas.microsoft.com/office/drawing/2016/5/10/chartex" xmlns:cx3="http://schemas.microsoft.com/office/drawing/2016/5/9/chartex" xmlns:cx2="http://schemas.microsoft.com/office/drawing/2015/10/21/chartex" xmlns:cx1="http://schemas.microsoft.com/office/drawing/2015/9/8/chartex">
             <w:pict>
               <v:shape w14:anchorId="0D4543CB" id="Straight Arrow Connector 34" o:spid="_x0000_s1026" type="#_x0000_t32" style="position:absolute;margin-left:234pt;margin-top:23.5pt;width:24pt;height:0;z-index:251701248;visibility:visible;mso-wrap-style:square;mso-width-percent:0;mso-height-percent:0;mso-wrap-distance-left:9pt;mso-wrap-distance-top:0;mso-wrap-distance-right:9pt;mso-wrap-distance-bottom:0;mso-position-horizontal:absolute;mso-position-horizontal-relative:text;mso-position-vertical:absolute;mso-position-vertical-relative:text;mso-width-percent:0;mso-height-percent:0;mso-width-relative:page;mso-height-relative:page" o:gfxdata="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" strokecolor="#5b9bd5 [3204]" strokeweight=".5pt">
                 <v:stroke endarrow="block" joinstyle="miter"/>
@@ -5962,7 +6181,7 @@
               </wp:anchor>
             </w:drawing>
           </mc:Choice>
-          <mc:Fallback>
+          <mc:Fallback xmlns:w16="http://schemas.microsoft.com/office/word/2018/wordml" xmlns:w16cid="http://schemas.microsoft.com/office/word/2016/wordml/cid" xmlns:w16cex="http://schemas.microsoft.com/office/word/2018/wordml/cex" xmlns:am3d="http://schemas.microsoft.com/office/drawing/2017/model3d" xmlns:aink="http://schemas.microsoft.com/office/drawing/2016/ink" xmlns:cx8="http://schemas.microsoft.com/office/drawing/2016/5/14/chartex" xmlns:cx7="http://schemas.microsoft.com/office/drawing/2016/5/13/chartex" xmlns:cx6="http://schemas.microsoft.com/office/drawing/2016/5/12/chartex" xmlns:cx5="http://schemas.microsoft.com/office/drawing/2016/5/11/chartex" xmlns:cx4="http://schemas.microsoft.com/office/drawing/2016/5/10/chartex" xmlns:cx3="http://schemas.microsoft.com/office/drawing/2016/5/9/chartex" xmlns:cx2="http://schemas.microsoft.com/office/drawing/2015/10/21/chartex" xmlns:cx1="http://schemas.microsoft.com/office/drawing/2015/9/8/chartex">
             <w:pict>
               <v:shape w14:anchorId="0767F65A" id="Straight Arrow Connector 37" o:spid="_x0000_s1026" type="#_x0000_t32" style="position:absolute;margin-left:320pt;margin-top:192.5pt;width:25pt;height:.5pt;z-index:251702272;visibility:visible;mso-wrap-style:square;mso-width-percent:0;mso-height-percent:0;mso-wrap-distance-left:9pt;mso-wrap-distance-top:0;mso-wrap-distance-right:9pt;mso-wrap-distance-bottom:0;mso-position-horizontal:absolute;mso-position-horizontal-relative:text;mso-position-vertical:absolute;mso-position-vertical-relative:text;mso-width-percent:0;mso-height-percent:0;mso-width-relative:page;mso-height-relative:page" o:gfxdata="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" strokecolor="#5b9bd5 [3204]" strokeweight=".5pt">
                 <v:stroke startarrow="block" endarrow="block" joinstyle="miter"/>
@@ -6035,7 +6254,7 @@
               </wp:anchor>
             </w:drawing>
           </mc:Choice>
-          <mc:Fallback>
+          <mc:Fallback xmlns:w16="http://schemas.microsoft.com/office/word/2018/wordml" xmlns:w16cid="http://schemas.microsoft.com/office/word/2016/wordml/cid" xmlns:w16cex="http://schemas.microsoft.com/office/word/2018/wordml/cex" xmlns:am3d="http://schemas.microsoft.com/office/drawing/2017/model3d" xmlns:aink="http://schemas.microsoft.com/office/drawing/2016/ink" xmlns:cx8="http://schemas.microsoft.com/office/drawing/2016/5/14/chartex" xmlns:cx7="http://schemas.microsoft.com/office/drawing/2016/5/13/chartex" xmlns:cx6="http://schemas.microsoft.com/office/drawing/2016/5/12/chartex" xmlns:cx5="http://schemas.microsoft.com/office/drawing/2016/5/11/chartex" xmlns:cx4="http://schemas.microsoft.com/office/drawing/2016/5/10/chartex" xmlns:cx3="http://schemas.microsoft.com/office/drawing/2016/5/9/chartex" xmlns:cx2="http://schemas.microsoft.com/office/drawing/2015/10/21/chartex" xmlns:cx1="http://schemas.microsoft.com/office/drawing/2015/9/8/chartex">
             <w:pict>
               <v:shape w14:anchorId="0DFDE503" id="Straight Arrow Connector 38" o:spid="_x0000_s1026" type="#_x0000_t32" style="position:absolute;margin-left:319.5pt;margin-top:234.5pt;width:25pt;height:.5pt;z-index:251703296;visibility:visible;mso-wrap-style:square;mso-width-percent:0;mso-height-percent:0;mso-wrap-distance-left:9pt;mso-wrap-distance-top:0;mso-wrap-distance-right:9pt;mso-wrap-distance-bottom:0;mso-position-horizontal:absolute;mso-position-horizontal-relative:text;mso-position-vertical:absolute;mso-position-vertical-relative:text;mso-width-percent:0;mso-height-percent:0;mso-width-relative:page;mso-height-relative:page" o:gfxdata="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" strokecolor="#5b9bd5 [3204]" strokeweight=".5pt">
                 <v:stroke startarrow="block" endarrow="block" joinstyle="miter"/>
@@ -6104,7 +6323,7 @@
               </wp:anchor>
             </w:drawing>
           </mc:Choice>
-          <mc:Fallback>
+          <mc:Fallback xmlns:w16="http://schemas.microsoft.com/office/word/2018/wordml" xmlns:w16cid="http://schemas.microsoft.com/office/word/2016/wordml/cid" xmlns:w16cex="http://schemas.microsoft.com/office/word/2018/wordml/cex" xmlns:am3d="http://schemas.microsoft.com/office/drawing/2017/model3d" xmlns:aink="http://schemas.microsoft.com/office/drawing/2016/ink" xmlns:cx8="http://schemas.microsoft.com/office/drawing/2016/5/14/chartex" xmlns:cx7="http://schemas.microsoft.com/office/drawing/2016/5/13/chartex" xmlns:cx6="http://schemas.microsoft.com/office/drawing/2016/5/12/chartex" xmlns:cx5="http://schemas.microsoft.com/office/drawing/2016/5/11/chartex" xmlns:cx4="http://schemas.microsoft.com/office/drawing/2016/5/10/chartex" xmlns:cx3="http://schemas.microsoft.com/office/drawing/2016/5/9/chartex" xmlns:cx2="http://schemas.microsoft.com/office/drawing/2015/10/21/chartex" xmlns:cx1="http://schemas.microsoft.com/office/drawing/2015/9/8/chartex">
             <w:pict>
               <v:line w14:anchorId="6C952B20" id="Straight Connector 39" o:spid="_x0000_s1026" style="position:absolute;z-index:251704320;visibility:visible;mso-wrap-style:square;mso-width-percent:0;mso-height-percent:0;mso-wrap-distance-left:9pt;mso-wrap-distance-top:0;mso-wrap-distance-right:9pt;mso-wrap-distance-bottom:0;mso-position-horizontal:absolute;mso-position-horizontal-relative:text;mso-position-vertical:absolute;mso-position-vertical-relative:text;mso-width-percent:0;mso-height-percent:0;mso-width-relative:page;mso-height-relative:page" from="326.5pt,26.5pt" to="451pt,27pt" o:gfxdata="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" strokecolor="#5b9bd5 [3204]" strokeweight=".5pt">
                 <v:stroke joinstyle="miter"/>
@@ -6173,7 +6392,7 @@
               </wp:anchor>
             </w:drawing>
           </mc:Choice>
-          <mc:Fallback>
+          <mc:Fallback xmlns:w16="http://schemas.microsoft.com/office/word/2018/wordml" xmlns:w16cid="http://schemas.microsoft.com/office/word/2016/wordml/cid" xmlns:w16cex="http://schemas.microsoft.com/office/word/2018/wordml/cex" xmlns:am3d="http://schemas.microsoft.com/office/drawing/2017/model3d" xmlns:aink="http://schemas.microsoft.com/office/drawing/2016/ink" xmlns:cx8="http://schemas.microsoft.com/office/drawing/2016/5/14/chartex" xmlns:cx7="http://schemas.microsoft.com/office/drawing/2016/5/13/chartex" xmlns:cx6="http://schemas.microsoft.com/office/drawing/2016/5/12/chartex" xmlns:cx5="http://schemas.microsoft.com/office/drawing/2016/5/11/chartex" xmlns:cx4="http://schemas.microsoft.com/office/drawing/2016/5/10/chartex" xmlns:cx3="http://schemas.microsoft.com/office/drawing/2016/5/9/chartex" xmlns:cx2="http://schemas.microsoft.com/office/drawing/2015/10/21/chartex" xmlns:cx1="http://schemas.microsoft.com/office/drawing/2015/9/8/chartex">
             <w:pict>
               <v:line w14:anchorId="383BC444" id="Straight Connector 40" o:spid="_x0000_s1026" style="position:absolute;z-index:251705344;visibility:visible;mso-wrap-style:square;mso-width-percent:0;mso-height-percent:0;mso-wrap-distance-left:9pt;mso-wrap-distance-top:0;mso-wrap-distance-right:9pt;mso-wrap-distance-bottom:0;mso-position-horizontal:absolute;mso-position-horizontal-relative:text;mso-position-vertical:absolute;mso-position-vertical-relative:text;mso-width-percent:0;mso-height-percent:0;mso-width-relative:page;mso-height-relative:page" from="450pt,26.5pt" to="451.5pt,282pt" o:gfxdata="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" strokecolor="#5b9bd5 [3204]" strokeweight=".5pt">
                 <v:stroke joinstyle="miter"/>
@@ -6242,7 +6461,7 @@
               </wp:anchor>
             </w:drawing>
           </mc:Choice>
-          <mc:Fallback>
+          <mc:Fallback xmlns:w16="http://schemas.microsoft.com/office/word/2018/wordml" xmlns:w16cid="http://schemas.microsoft.com/office/word/2016/wordml/cid" xmlns:w16cex="http://schemas.microsoft.com/office/word/2018/wordml/cex" xmlns:am3d="http://schemas.microsoft.com/office/drawing/2017/model3d" xmlns:aink="http://schemas.microsoft.com/office/drawing/2016/ink" xmlns:cx8="http://schemas.microsoft.com/office/drawing/2016/5/14/chartex" xmlns:cx7="http://schemas.microsoft.com/office/drawing/2016/5/13/chartex" xmlns:cx6="http://schemas.microsoft.com/office/drawing/2016/5/12/chartex" xmlns:cx5="http://schemas.microsoft.com/office/drawing/2016/5/11/chartex" xmlns:cx4="http://schemas.microsoft.com/office/drawing/2016/5/10/chartex" xmlns:cx3="http://schemas.microsoft.com/office/drawing/2016/5/9/chartex" xmlns:cx2="http://schemas.microsoft.com/office/drawing/2015/10/21/chartex" xmlns:cx1="http://schemas.microsoft.com/office/drawing/2015/9/8/chartex">
             <w:pict>
               <v:line w14:anchorId="1C86876D" id="Straight Connector 41" o:spid="_x0000_s1026" style="position:absolute;flip:x y;z-index:251706368;visibility:visible;mso-wrap-style:square;mso-width-percent:0;mso-height-percent:0;mso-wrap-distance-left:9pt;mso-wrap-distance-top:0;mso-wrap-distance-right:9pt;mso-wrap-distance-bottom:0;mso-position-horizontal:absolute;mso-position-horizontal-relative:text;mso-position-vertical:absolute;mso-position-vertical-relative:text;mso-width-percent:0;mso-height-percent:0;mso-width-relative:page;mso-height-relative:page" from="2.5pt,282pt" to="451.5pt,282.5pt" o:gfxdata="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" strokecolor="#5b9bd5 [3204]" strokeweight=".5pt">
                 <v:stroke joinstyle="miter"/>
@@ -6314,7 +6533,7 @@
               </wp:anchor>
             </w:drawing>
           </mc:Choice>
-          <mc:Fallback>
+          <mc:Fallback xmlns:w16="http://schemas.microsoft.com/office/word/2018/wordml" xmlns:w16cid="http://schemas.microsoft.com/office/word/2016/wordml/cid" xmlns:w16cex="http://schemas.microsoft.com/office/word/2018/wordml/cex" xmlns:am3d="http://schemas.microsoft.com/office/drawing/2017/model3d" xmlns:aink="http://schemas.microsoft.com/office/drawing/2016/ink" xmlns:cx8="http://schemas.microsoft.com/office/drawing/2016/5/14/chartex" xmlns:cx7="http://schemas.microsoft.com/office/drawing/2016/5/13/chartex" xmlns:cx6="http://schemas.microsoft.com/office/drawing/2016/5/12/chartex" xmlns:cx5="http://schemas.microsoft.com/office/drawing/2016/5/11/chartex" xmlns:cx4="http://schemas.microsoft.com/office/drawing/2016/5/10/chartex" xmlns:cx3="http://schemas.microsoft.com/office/drawing/2016/5/9/chartex" xmlns:cx2="http://schemas.microsoft.com/office/drawing/2015/10/21/chartex" xmlns:cx1="http://schemas.microsoft.com/office/drawing/2015/9/8/chartex">
             <w:pict>
               <v:shape w14:anchorId="56B15616" id="Straight Arrow Connector 42" o:spid="_x0000_s1026" type="#_x0000_t32" style="position:absolute;margin-left:1.5pt;margin-top:162pt;width:1pt;height:120pt;flip:x y;z-index:251707392;visibility:visible;mso-wrap-style:square;mso-width-percent:0;mso-height-percent:0;mso-wrap-distance-left:9pt;mso-wrap-distance-top:0;mso-wrap-distance-right:9pt;mso-wrap-distance-bottom:0;mso-position-horizontal:absolute;mso-position-horizontal-relative:text;mso-position-vertical:absolute;mso-position-vertical-relative:text;mso-width-percent:0;mso-height-percent:0;mso-width-relative:page;mso-height-relative:page" o:gfxdata="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" strokecolor="#5b9bd5 [3204]" strokeweight=".5pt">
                 <v:stroke endarrow="block" joinstyle="miter"/>
@@ -7292,7 +7511,7 @@
               </wp:anchor>
             </w:drawing>
           </mc:Choice>
-          <mc:Fallback>
+          <mc:Fallback xmlns:w16="http://schemas.microsoft.com/office/word/2018/wordml" xmlns:w16cid="http://schemas.microsoft.com/office/word/2016/wordml/cid" xmlns:w16cex="http://schemas.microsoft.com/office/word/2018/wordml/cex" xmlns:am3d="http://schemas.microsoft.com/office/drawing/2017/model3d" xmlns:aink="http://schemas.microsoft.com/office/drawing/2016/ink" xmlns:cx8="http://schemas.microsoft.com/office/drawing/2016/5/14/chartex" xmlns:cx7="http://schemas.microsoft.com/office/drawing/2016/5/13/chartex" xmlns:cx6="http://schemas.microsoft.com/office/drawing/2016/5/12/chartex" xmlns:cx5="http://schemas.microsoft.com/office/drawing/2016/5/11/chartex" xmlns:cx4="http://schemas.microsoft.com/office/drawing/2016/5/10/chartex" xmlns:cx3="http://schemas.microsoft.com/office/drawing/2016/5/9/chartex" xmlns:cx2="http://schemas.microsoft.com/office/drawing/2015/10/21/chartex" xmlns:cx1="http://schemas.microsoft.com/office/drawing/2015/9/8/chartex">
             <w:pict>
               <v:shapetype w14:anchorId="5C5D21FA" id="_x0000_t32" coordsize="21600,21600" o:spt="32" o:oned="t" path="m,l21600,21600e" filled="f">
                 <v:path arrowok="t" fillok="f" o:connecttype="none"/>
@@ -7365,7 +7584,7 @@
               </wp:anchor>
             </w:drawing>
           </mc:Choice>
-          <mc:Fallback>
+          <mc:Fallback xmlns:w16="http://schemas.microsoft.com/office/word/2018/wordml" xmlns:w16cid="http://schemas.microsoft.com/office/word/2016/wordml/cid" xmlns:w16cex="http://schemas.microsoft.com/office/word/2018/wordml/cex" xmlns:am3d="http://schemas.microsoft.com/office/drawing/2017/model3d" xmlns:aink="http://schemas.microsoft.com/office/drawing/2016/ink" xmlns:cx8="http://schemas.microsoft.com/office/drawing/2016/5/14/chartex" xmlns:cx7="http://schemas.microsoft.com/office/drawing/2016/5/13/chartex" xmlns:cx6="http://schemas.microsoft.com/office/drawing/2016/5/12/chartex" xmlns:cx5="http://schemas.microsoft.com/office/drawing/2016/5/11/chartex" xmlns:cx4="http://schemas.microsoft.com/office/drawing/2016/5/10/chartex" xmlns:cx3="http://schemas.microsoft.com/office/drawing/2016/5/9/chartex" xmlns:cx2="http://schemas.microsoft.com/office/drawing/2015/10/21/chartex" xmlns:cx1="http://schemas.microsoft.com/office/drawing/2015/9/8/chartex">
             <w:pict>
               <v:line w14:anchorId="58B51436" id="Straight Connector 25" o:spid="_x0000_s1026" style="position:absolute;z-index:251669504;visibility:visible;mso-wrap-style:square;mso-width-percent:0;mso-height-percent:0;mso-wrap-distance-left:9pt;mso-wrap-distance-top:0;mso-wrap-distance-right:9pt;mso-wrap-distance-bottom:0;mso-position-horizontal:absolute;mso-position-horizontal-relative:text;mso-position-vertical:absolute;mso-position-vertical-relative:text;mso-width-percent:0;mso-height-percent:0;mso-width-relative:margin;mso-height-relative:margin" from="234pt,24pt" to="235.5pt,235pt" o:gfxdata="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" strokecolor="#5b9bd5 [3204]" strokeweight=".5pt">
                 <v:stroke joinstyle="miter"/>
@@ -7437,7 +7656,7 @@
               </wp:anchor>
             </w:drawing>
           </mc:Choice>
-          <mc:Fallback>
+          <mc:Fallback xmlns:w16="http://schemas.microsoft.com/office/word/2018/wordml" xmlns:w16cid="http://schemas.microsoft.com/office/word/2016/wordml/cid" xmlns:w16cex="http://schemas.microsoft.com/office/word/2018/wordml/cex" xmlns:am3d="http://schemas.microsoft.com/office/drawing/2017/model3d" xmlns:aink="http://schemas.microsoft.com/office/drawing/2016/ink" xmlns:cx8="http://schemas.microsoft.com/office/drawing/2016/5/14/chartex" xmlns:cx7="http://schemas.microsoft.com/office/drawing/2016/5/13/chartex" xmlns:cx6="http://schemas.microsoft.com/office/drawing/2016/5/12/chartex" xmlns:cx5="http://schemas.microsoft.com/office/drawing/2016/5/11/chartex" xmlns:cx4="http://schemas.microsoft.com/office/drawing/2016/5/10/chartex" xmlns:cx3="http://schemas.microsoft.com/office/drawing/2016/5/9/chartex" xmlns:cx2="http://schemas.microsoft.com/office/drawing/2015/10/21/chartex" xmlns:cx1="http://schemas.microsoft.com/office/drawing/2015/9/8/chartex">
             <w:pict>
               <v:shape w14:anchorId="54F9E667" id="Straight Arrow Connector 24" o:spid="_x0000_s1026" type="#_x0000_t32" style="position:absolute;margin-left:180.5pt;margin-top:132.5pt;width:54pt;height:0;flip:x;z-index:251670528;visibility:visible;mso-wrap-style:square;mso-width-percent:0;mso-height-percent:0;mso-wrap-distance-left:9pt;mso-wrap-distance-top:0;mso-wrap-distance-right:9pt;mso-wrap-distance-bottom:0;mso-position-horizontal:absolute;mso-position-horizontal-relative:text;mso-position-vertical:absolute;mso-position-vertical-relative:text;mso-width-percent:0;mso-height-percent:0;mso-width-relative:page;mso-height-relative:page" o:gfxdata="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" strokecolor="#5b9bd5 [3204]" strokeweight=".5pt">
                 <v:stroke endarrow="block" joinstyle="miter"/>
@@ -7509,7 +7728,7 @@
               </wp:anchor>
             </w:drawing>
           </mc:Choice>
-          <mc:Fallback>
+          <mc:Fallback xmlns:w16="http://schemas.microsoft.com/office/word/2018/wordml" xmlns:w16cid="http://schemas.microsoft.com/office/word/2016/wordml/cid" xmlns:w16cex="http://schemas.microsoft.com/office/word/2018/wordml/cex" xmlns:am3d="http://schemas.microsoft.com/office/drawing/2017/model3d" xmlns:aink="http://schemas.microsoft.com/office/drawing/2016/ink" xmlns:cx8="http://schemas.microsoft.com/office/drawing/2016/5/14/chartex" xmlns:cx7="http://schemas.microsoft.com/office/drawing/2016/5/13/chartex" xmlns:cx6="http://schemas.microsoft.com/office/drawing/2016/5/12/chartex" xmlns:cx5="http://schemas.microsoft.com/office/drawing/2016/5/11/chartex" xmlns:cx4="http://schemas.microsoft.com/office/drawing/2016/5/10/chartex" xmlns:cx3="http://schemas.microsoft.com/office/drawing/2016/5/9/chartex" xmlns:cx2="http://schemas.microsoft.com/office/drawing/2015/10/21/chartex" xmlns:cx1="http://schemas.microsoft.com/office/drawing/2015/9/8/chartex">
             <w:pict>
               <v:shape w14:anchorId="12401FC3" id="Straight Arrow Connector 23" o:spid="_x0000_s1026" type="#_x0000_t32" style="position:absolute;margin-left:235pt;margin-top:66pt;width:24pt;height:0;z-index:251671552;visibility:visible;mso-wrap-style:square;mso-width-percent:0;mso-height-percent:0;mso-wrap-distance-left:9pt;mso-wrap-distance-top:0;mso-wrap-distance-right:9pt;mso-wrap-distance-bottom:0;mso-position-horizontal:absolute;mso-position-horizontal-relative:text;mso-position-vertical:absolute;mso-position-vertical-relative:text;mso-width-percent:0;mso-height-percent:0;mso-width-relative:page;mso-height-relative:page" o:gfxdata="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" strokecolor="#5b9bd5 [3204]" strokeweight=".5pt">
                 <v:stroke endarrow="block" joinstyle="miter"/>
@@ -7581,7 +7800,7 @@
               </wp:anchor>
             </w:drawing>
           </mc:Choice>
-          <mc:Fallback>
+          <mc:Fallback xmlns:w16="http://schemas.microsoft.com/office/word/2018/wordml" xmlns:w16cid="http://schemas.microsoft.com/office/word/2016/wordml/cid" xmlns:w16cex="http://schemas.microsoft.com/office/word/2018/wordml/cex" xmlns:am3d="http://schemas.microsoft.com/office/drawing/2017/model3d" xmlns:aink="http://schemas.microsoft.com/office/drawing/2016/ink" xmlns:cx8="http://schemas.microsoft.com/office/drawing/2016/5/14/chartex" xmlns:cx7="http://schemas.microsoft.com/office/drawing/2016/5/13/chartex" xmlns:cx6="http://schemas.microsoft.com/office/drawing/2016/5/12/chartex" xmlns:cx5="http://schemas.microsoft.com/office/drawing/2016/5/11/chartex" xmlns:cx4="http://schemas.microsoft.com/office/drawing/2016/5/10/chartex" xmlns:cx3="http://schemas.microsoft.com/office/drawing/2016/5/9/chartex" xmlns:cx2="http://schemas.microsoft.com/office/drawing/2015/10/21/chartex" xmlns:cx1="http://schemas.microsoft.com/office/drawing/2015/9/8/chartex">
             <w:pict>
               <v:shape w14:anchorId="20FE4ED7" id="Straight Arrow Connector 22" o:spid="_x0000_s1026" type="#_x0000_t32" style="position:absolute;margin-left:235.5pt;margin-top:126pt;width:24pt;height:0;z-index:251672576;visibility:visible;mso-wrap-style:square;mso-width-percent:0;mso-height-percent:0;mso-wrap-distance-left:9pt;mso-wrap-distance-top:0;mso-wrap-distance-right:9pt;mso-wrap-distance-bottom:0;mso-position-horizontal:absolute;mso-position-horizontal-relative:text;mso-position-vertical:absolute;mso-position-vertical-relative:text;mso-width-percent:0;mso-height-percent:0;mso-width-relative:page;mso-height-relative:page" o:gfxdata="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" strokecolor="#5b9bd5 [3204]" strokeweight=".5pt">
                 <v:stroke endarrow="block" joinstyle="miter"/>
@@ -7653,7 +7872,7 @@
               </wp:anchor>
             </w:drawing>
           </mc:Choice>
-          <mc:Fallback>
+          <mc:Fallback xmlns:w16="http://schemas.microsoft.com/office/word/2018/wordml" xmlns:w16cid="http://schemas.microsoft.com/office/word/2016/wordml/cid" xmlns:w16cex="http://schemas.microsoft.com/office/word/2018/wordml/cex" xmlns:am3d="http://schemas.microsoft.com/office/drawing/2017/model3d" xmlns:aink="http://schemas.microsoft.com/office/drawing/2016/ink" xmlns:cx8="http://schemas.microsoft.com/office/drawing/2016/5/14/chartex" xmlns:cx7="http://schemas.microsoft.com/office/drawing/2016/5/13/chartex" xmlns:cx6="http://schemas.microsoft.com/office/drawing/2016/5/12/chartex" xmlns:cx5="http://schemas.microsoft.com/office/drawing/2016/5/11/chartex" xmlns:cx4="http://schemas.microsoft.com/office/drawing/2016/5/10/chartex" xmlns:cx3="http://schemas.microsoft.com/office/drawing/2016/5/9/chartex" xmlns:cx2="http://schemas.microsoft.com/office/drawing/2015/10/21/chartex" xmlns:cx1="http://schemas.microsoft.com/office/drawing/2015/9/8/chartex">
             <w:pict>
               <v:shape w14:anchorId="6F6665A3" id="Straight Arrow Connector 21" o:spid="_x0000_s1026" type="#_x0000_t32" style="position:absolute;margin-left:235pt;margin-top:192.5pt;width:24pt;height:0;z-index:251673600;visibility:visible;mso-wrap-style:square;mso-width-percent:0;mso-height-percent:0;mso-wrap-distance-left:9pt;mso-wrap-distance-top:0;mso-wrap-distance-right:9pt;mso-wrap-distance-bottom:0;mso-position-horizontal:absolute;mso-position-horizontal-relative:text;mso-position-vertical:absolute;mso-position-vertical-relative:text;mso-width-percent:0;mso-height-percent:0;mso-width-relative:page;mso-height-relative:page" o:gfxdata="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" strokecolor="#5b9bd5 [3204]" strokeweight=".5pt">
                 <v:stroke endarrow="block" joinstyle="miter"/>
@@ -7725,7 +7944,7 @@
               </wp:anchor>
             </w:drawing>
           </mc:Choice>
-          <mc:Fallback>
+          <mc:Fallback xmlns:w16="http://schemas.microsoft.com/office/word/2018/wordml" xmlns:w16cid="http://schemas.microsoft.com/office/word/2016/wordml/cid" xmlns:w16cex="http://schemas.microsoft.com/office/word/2018/wordml/cex" xmlns:am3d="http://schemas.microsoft.com/office/drawing/2017/model3d" xmlns:aink="http://schemas.microsoft.com/office/drawing/2016/ink" xmlns:cx8="http://schemas.microsoft.com/office/drawing/2016/5/14/chartex" xmlns:cx7="http://schemas.microsoft.com/office/drawing/2016/5/13/chartex" xmlns:cx6="http://schemas.microsoft.com/office/drawing/2016/5/12/chartex" xmlns:cx5="http://schemas.microsoft.com/office/drawing/2016/5/11/chartex" xmlns:cx4="http://schemas.microsoft.com/office/drawing/2016/5/10/chartex" xmlns:cx3="http://schemas.microsoft.com/office/drawing/2016/5/9/chartex" xmlns:cx2="http://schemas.microsoft.com/office/drawing/2015/10/21/chartex" xmlns:cx1="http://schemas.microsoft.com/office/drawing/2015/9/8/chartex">
             <w:pict>
               <v:shape w14:anchorId="023E6280" id="Straight Arrow Connector 19" o:spid="_x0000_s1026" type="#_x0000_t32" style="position:absolute;margin-left:235.5pt;margin-top:235.65pt;width:24pt;height:0;z-index:251674624;visibility:visible;mso-wrap-style:square;mso-width-percent:0;mso-height-percent:0;mso-wrap-distance-left:9pt;mso-wrap-distance-top:0;mso-wrap-distance-right:9pt;mso-wrap-distance-bottom:0;mso-position-horizontal:absolute;mso-position-horizontal-relative:text;mso-position-vertical:absolute;mso-position-vertical-relative:text;mso-width-percent:0;mso-height-percent:0;mso-width-relative:page;mso-height-relative:page" o:gfxdata="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" strokecolor="#5b9bd5 [3204]" strokeweight=".5pt">
                 <v:stroke endarrow="block" joinstyle="miter"/>
@@ -7896,7 +8115,7 @@
               </wp:anchor>
             </w:drawing>
           </mc:Choice>
-          <mc:Fallback>
+          <mc:Fallback xmlns:w16="http://schemas.microsoft.com/office/word/2018/wordml" xmlns:w16cid="http://schemas.microsoft.com/office/word/2016/wordml/cid" xmlns:w16cex="http://schemas.microsoft.com/office/word/2018/wordml/cex" xmlns:am3d="http://schemas.microsoft.com/office/drawing/2017/model3d" xmlns:aink="http://schemas.microsoft.com/office/drawing/2016/ink" xmlns:cx8="http://schemas.microsoft.com/office/drawing/2016/5/14/chartex" xmlns:cx7="http://schemas.microsoft.com/office/drawing/2016/5/13/chartex" xmlns:cx6="http://schemas.microsoft.com/office/drawing/2016/5/12/chartex" xmlns:cx5="http://schemas.microsoft.com/office/drawing/2016/5/11/chartex" xmlns:cx4="http://schemas.microsoft.com/office/drawing/2016/5/10/chartex" xmlns:cx3="http://schemas.microsoft.com/office/drawing/2016/5/9/chartex" xmlns:cx2="http://schemas.microsoft.com/office/drawing/2015/10/21/chartex" xmlns:cx1="http://schemas.microsoft.com/office/drawing/2015/9/8/chartex">
             <w:pict>
               <v:shape w14:anchorId="409950CB" id="Straight Arrow Connector 16" o:spid="_x0000_s1026" type="#_x0000_t32" style="position:absolute;margin-left:234pt;margin-top:23.5pt;width:24pt;height:0;z-index:251676672;visibility:visible;mso-wrap-style:square;mso-width-percent:0;mso-height-percent:0;mso-wrap-distance-left:9pt;mso-wrap-distance-top:0;mso-wrap-distance-right:9pt;mso-wrap-distance-bottom:0;mso-position-horizontal:absolute;mso-position-horizontal-relative:text;mso-position-vertical:absolute;mso-position-vertical-relative:text;mso-width-percent:0;mso-height-percent:0;mso-width-relative:page;mso-height-relative:page" o:gfxdata="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" strokecolor="#5b9bd5 [3204]" strokeweight=".5pt">
                 <v:stroke endarrow="block" joinstyle="miter"/>
@@ -7969,7 +8188,7 @@
               </wp:anchor>
             </w:drawing>
           </mc:Choice>
-          <mc:Fallback>
+          <mc:Fallback xmlns:w16="http://schemas.microsoft.com/office/word/2018/wordml" xmlns:w16cid="http://schemas.microsoft.com/office/word/2016/wordml/cid" xmlns:w16cex="http://schemas.microsoft.com/office/word/2018/wordml/cex" xmlns:am3d="http://schemas.microsoft.com/office/drawing/2017/model3d" xmlns:aink="http://schemas.microsoft.com/office/drawing/2016/ink" xmlns:cx8="http://schemas.microsoft.com/office/drawing/2016/5/14/chartex" xmlns:cx7="http://schemas.microsoft.com/office/drawing/2016/5/13/chartex" xmlns:cx6="http://schemas.microsoft.com/office/drawing/2016/5/12/chartex" xmlns:cx5="http://schemas.microsoft.com/office/drawing/2016/5/11/chartex" xmlns:cx4="http://schemas.microsoft.com/office/drawing/2016/5/10/chartex" xmlns:cx3="http://schemas.microsoft.com/office/drawing/2016/5/9/chartex" xmlns:cx2="http://schemas.microsoft.com/office/drawing/2015/10/21/chartex" xmlns:cx1="http://schemas.microsoft.com/office/drawing/2015/9/8/chartex">
             <w:pict>
               <v:shape w14:anchorId="5E5D0491" id="Straight Arrow Connector 15" o:spid="_x0000_s1026" type="#_x0000_t32" style="position:absolute;margin-left:320pt;margin-top:192.5pt;width:25pt;height:.5pt;z-index:251677696;visibility:visible;mso-wrap-style:square;mso-width-percent:0;mso-height-percent:0;mso-wrap-distance-left:9pt;mso-wrap-distance-top:0;mso-wrap-distance-right:9pt;mso-wrap-distance-bottom:0;mso-position-horizontal:absolute;mso-position-horizontal-relative:text;mso-position-vertical:absolute;mso-position-vertical-relative:text;mso-width-percent:0;mso-height-percent:0;mso-width-relative:page;mso-height-relative:page" o:gfxdata="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" strokecolor="#5b9bd5 [3204]" strokeweight=".5pt">
                 <v:stroke startarrow="block" endarrow="block" joinstyle="miter"/>
@@ -8042,7 +8261,7 @@
               </wp:anchor>
             </w:drawing>
           </mc:Choice>
-          <mc:Fallback>
+          <mc:Fallback xmlns:w16="http://schemas.microsoft.com/office/word/2018/wordml" xmlns:w16cid="http://schemas.microsoft.com/office/word/2016/wordml/cid" xmlns:w16cex="http://schemas.microsoft.com/office/word/2018/wordml/cex" xmlns:am3d="http://schemas.microsoft.com/office/drawing/2017/model3d" xmlns:aink="http://schemas.microsoft.com/office/drawing/2016/ink" xmlns:cx8="http://schemas.microsoft.com/office/drawing/2016/5/14/chartex" xmlns:cx7="http://schemas.microsoft.com/office/drawing/2016/5/13/chartex" xmlns:cx6="http://schemas.microsoft.com/office/drawing/2016/5/12/chartex" xmlns:cx5="http://schemas.microsoft.com/office/drawing/2016/5/11/chartex" xmlns:cx4="http://schemas.microsoft.com/office/drawing/2016/5/10/chartex" xmlns:cx3="http://schemas.microsoft.com/office/drawing/2016/5/9/chartex" xmlns:cx2="http://schemas.microsoft.com/office/drawing/2015/10/21/chartex" xmlns:cx1="http://schemas.microsoft.com/office/drawing/2015/9/8/chartex">
             <w:pict>
               <v:shape w14:anchorId="6C6AD5EB" id="Straight Arrow Connector 14" o:spid="_x0000_s1026" type="#_x0000_t32" style="position:absolute;margin-left:319.5pt;margin-top:234.5pt;width:25pt;height:.5pt;z-index:251678720;visibility:visible;mso-wrap-style:square;mso-width-percent:0;mso-height-percent:0;mso-wrap-distance-left:9pt;mso-wrap-distance-top:0;mso-wrap-distance-right:9pt;mso-wrap-distance-bottom:0;mso-position-horizontal:absolute;mso-position-horizontal-relative:text;mso-position-vertical:absolute;mso-position-vertical-relative:text;mso-width-percent:0;mso-height-percent:0;mso-width-relative:page;mso-height-relative:page" o:gfxdata="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" strokecolor="#5b9bd5 [3204]" strokeweight=".5pt">
                 <v:stroke startarrow="block" endarrow="block" joinstyle="miter"/>
@@ -8111,7 +8330,7 @@
               </wp:anchor>
             </w:drawing>
           </mc:Choice>
-          <mc:Fallback>
+          <mc:Fallback xmlns:w16="http://schemas.microsoft.com/office/word/2018/wordml" xmlns:w16cid="http://schemas.microsoft.com/office/word/2016/wordml/cid" xmlns:w16cex="http://schemas.microsoft.com/office/word/2018/wordml/cex" xmlns:am3d="http://schemas.microsoft.com/office/drawing/2017/model3d" xmlns:aink="http://schemas.microsoft.com/office/drawing/2016/ink" xmlns:cx8="http://schemas.microsoft.com/office/drawing/2016/5/14/chartex" xmlns:cx7="http://schemas.microsoft.com/office/drawing/2016/5/13/chartex" xmlns:cx6="http://schemas.microsoft.com/office/drawing/2016/5/12/chartex" xmlns:cx5="http://schemas.microsoft.com/office/drawing/2016/5/11/chartex" xmlns:cx4="http://schemas.microsoft.com/office/drawing/2016/5/10/chartex" xmlns:cx3="http://schemas.microsoft.com/office/drawing/2016/5/9/chartex" xmlns:cx2="http://schemas.microsoft.com/office/drawing/2015/10/21/chartex" xmlns:cx1="http://schemas.microsoft.com/office/drawing/2015/9/8/chartex">
             <w:pict>
               <v:line w14:anchorId="02ACC6EE" id="Straight Connector 13" o:spid="_x0000_s1026" style="position:absolute;z-index:251679744;visibility:visible;mso-wrap-style:square;mso-width-percent:0;mso-height-percent:0;mso-wrap-distance-left:9pt;mso-wrap-distance-top:0;mso-wrap-distance-right:9pt;mso-wrap-distance-bottom:0;mso-position-horizontal:absolute;mso-position-horizontal-relative:text;mso-position-vertical:absolute;mso-position-vertical-relative:text;mso-width-percent:0;mso-height-percent:0;mso-width-relative:page;mso-height-relative:page" from="326.5pt,26.5pt" to="451pt,27pt" o:gfxdata="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" strokecolor="#5b9bd5 [3204]" strokeweight=".5pt">
                 <v:stroke joinstyle="miter"/>
@@ -8180,7 +8399,7 @@
               </wp:anchor>
             </w:drawing>
           </mc:Choice>
-          <mc:Fallback>
+          <mc:Fallback xmlns:w16="http://schemas.microsoft.com/office/word/2018/wordml" xmlns:w16cid="http://schemas.microsoft.com/office/word/2016/wordml/cid" xmlns:w16cex="http://schemas.microsoft.com/office/word/2018/wordml/cex" xmlns:am3d="http://schemas.microsoft.com/office/drawing/2017/model3d" xmlns:aink="http://schemas.microsoft.com/office/drawing/2016/ink" xmlns:cx8="http://schemas.microsoft.com/office/drawing/2016/5/14/chartex" xmlns:cx7="http://schemas.microsoft.com/office/drawing/2016/5/13/chartex" xmlns:cx6="http://schemas.microsoft.com/office/drawing/2016/5/12/chartex" xmlns:cx5="http://schemas.microsoft.com/office/drawing/2016/5/11/chartex" xmlns:cx4="http://schemas.microsoft.com/office/drawing/2016/5/10/chartex" xmlns:cx3="http://schemas.microsoft.com/office/drawing/2016/5/9/chartex" xmlns:cx2="http://schemas.microsoft.com/office/drawing/2015/10/21/chartex" xmlns:cx1="http://schemas.microsoft.com/office/drawing/2015/9/8/chartex">
             <w:pict>
               <v:line w14:anchorId="137138F4" id="Straight Connector 10" o:spid="_x0000_s1026" style="position:absolute;z-index:251680768;visibility:visible;mso-wrap-style:square;mso-width-percent:0;mso-height-percent:0;mso-wrap-distance-left:9pt;mso-wrap-distance-top:0;mso-wrap-distance-right:9pt;mso-wrap-distance-bottom:0;mso-position-horizontal:absolute;mso-position-horizontal-relative:text;mso-position-vertical:absolute;mso-position-vertical-relative:text;mso-width-percent:0;mso-height-percent:0;mso-width-relative:page;mso-height-relative:page" from="450pt,26.5pt" to="451.5pt,282pt" o:gfxdata="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" strokecolor="#5b9bd5 [3204]" strokeweight=".5pt">
                 <v:stroke joinstyle="miter"/>
@@ -8249,7 +8468,7 @@
               </wp:anchor>
             </w:drawing>
           </mc:Choice>
-          <mc:Fallback>
+          <mc:Fallback xmlns:w16="http://schemas.microsoft.com/office/word/2018/wordml" xmlns:w16cid="http://schemas.microsoft.com/office/word/2016/wordml/cid" xmlns:w16cex="http://schemas.microsoft.com/office/word/2018/wordml/cex" xmlns:am3d="http://schemas.microsoft.com/office/drawing/2017/model3d" xmlns:aink="http://schemas.microsoft.com/office/drawing/2016/ink" xmlns:cx8="http://schemas.microsoft.com/office/drawing/2016/5/14/chartex" xmlns:cx7="http://schemas.microsoft.com/office/drawing/2016/5/13/chartex" xmlns:cx6="http://schemas.microsoft.com/office/drawing/2016/5/12/chartex" xmlns:cx5="http://schemas.microsoft.com/office/drawing/2016/5/11/chartex" xmlns:cx4="http://schemas.microsoft.com/office/drawing/2016/5/10/chartex" xmlns:cx3="http://schemas.microsoft.com/office/drawing/2016/5/9/chartex" xmlns:cx2="http://schemas.microsoft.com/office/drawing/2015/10/21/chartex" xmlns:cx1="http://schemas.microsoft.com/office/drawing/2015/9/8/chartex">
             <w:pict>
               <v:line w14:anchorId="7814C75D" id="Straight Connector 6" o:spid="_x0000_s1026" style="position:absolute;flip:x y;z-index:251681792;visibility:visible;mso-wrap-style:square;mso-width-percent:0;mso-height-percent:0;mso-wrap-distance-left:9pt;mso-wrap-distance-top:0;mso-wrap-distance-right:9pt;mso-wrap-distance-bottom:0;mso-position-horizontal:absolute;mso-position-horizontal-relative:text;mso-position-vertical:absolute;mso-position-vertical-relative:text;mso-width-percent:0;mso-height-percent:0;mso-width-relative:page;mso-height-relative:page" from="2.5pt,282pt" to="451.5pt,282.5pt" o:gfxdata="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" strokecolor="#5b9bd5 [3204]" strokeweight=".5pt">
                 <v:stroke joinstyle="miter"/>
@@ -8321,7 +8540,7 @@
               </wp:anchor>
             </w:drawing>
           </mc:Choice>
-          <mc:Fallback>
+          <mc:Fallback xmlns:w16="http://schemas.microsoft.com/office/word/2018/wordml" xmlns:w16cid="http://schemas.microsoft.com/office/word/2016/wordml/cid" xmlns:w16cex="http://schemas.microsoft.com/office/word/2018/wordml/cex" xmlns:am3d="http://schemas.microsoft.com/office/drawing/2017/model3d" xmlns:aink="http://schemas.microsoft.com/office/drawing/2016/ink" xmlns:cx8="http://schemas.microsoft.com/office/drawing/2016/5/14/chartex" xmlns:cx7="http://schemas.microsoft.com/office/drawing/2016/5/13/chartex" xmlns:cx6="http://schemas.microsoft.com/office/drawing/2016/5/12/chartex" xmlns:cx5="http://schemas.microsoft.com/office/drawing/2016/5/11/chartex" xmlns:cx4="http://schemas.microsoft.com/office/drawing/2016/5/10/chartex" xmlns:cx3="http://schemas.microsoft.com/office/drawing/2016/5/9/chartex" xmlns:cx2="http://schemas.microsoft.com/office/drawing/2015/10/21/chartex" xmlns:cx1="http://schemas.microsoft.com/office/drawing/2015/9/8/chartex">
             <w:pict>
               <v:shape w14:anchorId="0F267106" id="Straight Arrow Connector 4" o:spid="_x0000_s1026" type="#_x0000_t32" style="position:absolute;margin-left:1.5pt;margin-top:162pt;width:1pt;height:120pt;flip:x y;z-index:251682816;visibility:visible;mso-wrap-style:square;mso-width-percent:0;mso-height-percent:0;mso-wrap-distance-left:9pt;mso-wrap-distance-top:0;mso-wrap-distance-right:9pt;mso-wrap-distance-bottom:0;mso-position-horizontal:absolute;mso-position-horizontal-relative:text;mso-position-vertical:absolute;mso-position-vertical-relative:text;mso-width-percent:0;mso-height-percent:0;mso-width-relative:page;mso-height-relative:page" o:gfxdata="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" strokecolor="#5b9bd5 [3204]" strokeweight=".5pt">
                 <v:stroke endarrow="block" joinstyle="miter"/>
@@ -8349,6 +8568,124 @@
           <w:szCs w:val="24"/>
         </w:rPr>
       </w:pPr>
+    </w:p>
+    <w:p>
+      <w:pPr>
+        <w:rPr>
+          <w:sz w:val="24"/>
+          <w:szCs w:val="24"/>
+        </w:rPr>
+        <w:sectPr>
+          <w:pgSz w:w="12240" w:h="15840"/>
+          <w:pgMar w:top="1440" w:right="1440" w:bottom="1440" w:left="1440" w:header="708" w:footer="708" w:gutter="0"/>
+          <w:cols w:space="708"/>
+          <w:docGrid w:linePitch="360"/>
+        </w:sectPr>
+      </w:pPr>
+    </w:p>
+    <w:p>
+      <w:pPr>
+        <w:pStyle w:val="ListParagraph"/>
+        <w:numPr>
+          <w:ilvl w:val="0"/>
+          <w:numId w:val="13"/>
+        </w:numPr>
+      </w:pPr>
+      <w:r>
+        <w:lastRenderedPageBreak/>
+        <w:t xml:space="preserve">Tools: </w:t>
+      </w:r>
+    </w:p>
+    <w:p>
+      <w:pPr>
+        <w:pStyle w:val="ListParagraph"/>
+        <w:numPr>
+          <w:ilvl w:val="0"/>
+          <w:numId w:val="14"/>
+        </w:numPr>
+      </w:pPr>
+      <w:r>
+        <w:t xml:space="preserve">Project </w:t>
+      </w:r>
+      <w:proofErr w:type="spellStart"/>
+      <w:r>
+        <w:t>Mangement</w:t>
+      </w:r>
+      <w:proofErr w:type="spellEnd"/>
+      <w:r>
+        <w:t xml:space="preserve">: Discord </w:t>
+      </w:r>
+    </w:p>
+    <w:p>
+      <w:pPr>
+        <w:pStyle w:val="ListParagraph"/>
+        <w:numPr>
+          <w:ilvl w:val="0"/>
+          <w:numId w:val="14"/>
+        </w:numPr>
+      </w:pPr>
+      <w:r>
+        <w:t xml:space="preserve">Diagram: Draw.io </w:t>
+      </w:r>
+    </w:p>
+    <w:p>
+      <w:pPr>
+        <w:pStyle w:val="ListParagraph"/>
+        <w:numPr>
+          <w:ilvl w:val="0"/>
+          <w:numId w:val="14"/>
+        </w:numPr>
+      </w:pPr>
+      <w:r>
+        <w:t xml:space="preserve">Wireframe: </w:t>
+      </w:r>
+      <w:proofErr w:type="spellStart"/>
+      <w:r>
+        <w:t>adobeXD</w:t>
+      </w:r>
+      <w:proofErr w:type="spellEnd"/>
+    </w:p>
+    <w:p>
+      <w:pPr>
+        <w:pStyle w:val="ListParagraph"/>
+        <w:numPr>
+          <w:ilvl w:val="0"/>
+          <w:numId w:val="14"/>
+        </w:numPr>
+      </w:pPr>
+      <w:r>
+        <w:t xml:space="preserve">Mockup: </w:t>
+      </w:r>
+      <w:bookmarkStart w:id="0" w:name="_GoBack"/>
+      <w:bookmarkEnd w:id="0"/>
+      <w:proofErr w:type="spellStart"/>
+      <w:r>
+        <w:t>adobeXD</w:t>
+      </w:r>
+      <w:proofErr w:type="spellEnd"/>
+      <w:r>
+        <w:t xml:space="preserve">, </w:t>
+      </w:r>
+    </w:p>
+    <w:p>
+      <w:pPr>
+        <w:pStyle w:val="ListParagraph"/>
+        <w:ind w:left="1080"/>
+      </w:pPr>
+    </w:p>
+    <w:p>
+      <w:pPr>
+        <w:pStyle w:val="ListParagraph"/>
+        <w:numPr>
+          <w:ilvl w:val="0"/>
+          <w:numId w:val="13"/>
+        </w:numPr>
+      </w:pPr>
+      <w:proofErr w:type="gramStart"/>
+      <w:r>
+        <w:t>Wireframe :</w:t>
+      </w:r>
+      <w:proofErr w:type="gramEnd"/>
     </w:p>
     <w:p>
       <w:pPr>
@@ -8369,7 +8706,7 @@
 </file>
 
 <file path=word/numbering.xml><?xml version="1.0" encoding="utf-8"?>
-<w:numbering xmlns:wpc="http://schemas.microsoft.com/office/word/2010/wordprocessingCanvas" xmlns:cx="http://schemas.microsoft.com/office/drawing/2014/chartex" xmlns:cx1="http://schemas.microsoft.com/office/drawing/2015/9/8/chartex" xmlns:cx2="http://schemas.microsoft.com/office/drawing/2015/10/21/chartex" xmlns:cx3="http://schemas.microsoft.com/office/drawing/2016/5/9/chartex" xmlns:cx4="http://schemas.microsoft.com/office/drawing/2016/5/10/chartex" xmlns:cx5="http://schemas.microsoft.com/office/drawing/2016/5/11/chartex" xmlns:cx6="http://schemas.microsoft.com/office/drawing/2016/5/12/chartex" xmlns:cx7="http://schemas.microsoft.com/office/drawing/2016/5/13/chartex" xmlns:cx8="http://schemas.microsoft.com/office/drawing/2016/5/14/chartex" xmlns:mc="http://schemas.openxmlformats.org/markup-compatibility/2006" xmlns:aink="http://schemas.microsoft.com/office/drawing/2016/ink" xmlns:am3d="http://schemas.microsoft.com/office/drawing/2017/model3d" xmlns:o="urn:schemas-microsoft-com:office:office" xmlns:r="http://schemas.openxmlformats.org/officeDocument/2006/relationships" xmlns:m="http://schemas.openxmlformats.org/officeDocument/2006/math" xmlns:v="urn:schemas-microsoft-com:vml" xmlns:wp14="http://schemas.microsoft.com/office/word/2010/wordprocessingDrawing" xmlns:wp="http://schemas.openxmlformats.org/drawingml/2006/wordprocessingDrawing" xmlns:w10="urn:schemas-microsoft-com:office:word" xmlns:w="http://schemas.openxmlformats.org/wordprocessingml/2006/main" xmlns:w14="http://schemas.microsoft.com/office/word/2010/wordml" xmlns:w15="http://schemas.microsoft.com/office/word/2012/wordml" xmlns:w16cex="http://schemas.microsoft.com/office/word/2018/wordml/cex" xmlns:w16cid="http://schemas.microsoft.com/office/word/2016/wordml/cid" xmlns:w16="http://schemas.microsoft.com/office/word/2018/wordml" xmlns:w16se="http://schemas.microsoft.com/office/word/2015/wordml/symex" xmlns:wpg="http://schemas.microsoft.com/office/word/2010/wordprocessingGroup" xmlns:wpi="http://schemas.microsoft.com/office/word/2010/wordprocessingInk" xmlns:wne="http://schemas.microsoft.com/office/word/2006/wordml" xmlns:wps="http://schemas.microsoft.com/office/word/2010/wordprocessingShape" mc:Ignorable="w14 w15 w16se w16cid w16 w16cex wp14">
+<w:numbering xmlns:wpc="http://schemas.microsoft.com/office/word/2010/wordprocessingCanvas" xmlns:cx="http://schemas.microsoft.com/office/drawing/2014/chartex" xmlns:mc="http://schemas.openxmlformats.org/markup-compatibility/2006" xmlns:o="urn:schemas-microsoft-com:office:office" xmlns:r="http://schemas.openxmlformats.org/officeDocument/2006/relationships" xmlns:m="http://schemas.openxmlformats.org/officeDocument/2006/math" xmlns:v="urn:schemas-microsoft-com:vml" xmlns:wp14="http://schemas.microsoft.com/office/word/2010/wordprocessingDrawing" xmlns:wp="http://schemas.openxmlformats.org/drawingml/2006/wordprocessingDrawing" xmlns:w10="urn:schemas-microsoft-com:office:word" xmlns:w="http://schemas.openxmlformats.org/wordprocessingml/2006/main" xmlns:w14="http://schemas.microsoft.com/office/word/2010/wordml" xmlns:w15="http://schemas.microsoft.com/office/word/2012/wordml" xmlns:w16se="http://schemas.microsoft.com/office/word/2015/wordml/symex" xmlns:wpg="http://schemas.microsoft.com/office/word/2010/wordprocessingGroup" xmlns:wpi="http://schemas.microsoft.com/office/word/2010/wordprocessingInk" xmlns:wne="http://schemas.microsoft.com/office/word/2006/wordml" xmlns:wps="http://schemas.microsoft.com/office/word/2010/wordprocessingShape" mc:Ignorable="w14 w15 w16se wp14">
   <w:abstractNum w:abstractNumId="0" w15:restartNumberingAfterBreak="0">
     <w:nsid w:val="014C62E7"/>
     <w:multiLevelType w:val="hybridMultilevel"/>
@@ -8463,6 +8800,92 @@
     </w:lvl>
   </w:abstractNum>
   <w:abstractNum w:abstractNumId="1" w15:restartNumberingAfterBreak="0">
+    <w:nsid w:val="0DFF1023"/>
+    <w:multiLevelType w:val="hybridMultilevel"/>
+    <w:tmpl w:val="8DC2D152"/>
+    <w:lvl w:ilvl="0" w:tplc="0409000F">
+      <w:start w:val="1"/>
+      <w:numFmt w:val="decimal"/>
+      <w:lvlText w:val="%1."/>
+      <w:lvlJc w:val="left"/>
+      <w:pPr>
+        <w:ind w:left="720" w:hanging="360"/>
+      </w:pPr>
+    </w:lvl>
+    <w:lvl w:ilvl="1" w:tplc="04090019" w:tentative="1">
+      <w:start w:val="1"/>
+      <w:numFmt w:val="lowerLetter"/>
+      <w:lvlText w:val="%2."/>
+      <w:lvlJc w:val="left"/>
+      <w:pPr>
+        <w:ind w:left="1440" w:hanging="360"/>
+      </w:pPr>
+    </w:lvl>
+    <w:lvl w:ilvl="2" w:tplc="0409001B" w:tentative="1">
+      <w:start w:val="1"/>
+      <w:numFmt w:val="lowerRoman"/>
+      <w:lvlText w:val="%3."/>
+      <w:lvlJc w:val="right"/>
+      <w:pPr>
+        <w:ind w:left="2160" w:hanging="180"/>
+      </w:pPr>
+    </w:lvl>
+    <w:lvl w:ilvl="3" w:tplc="0409000F" w:tentative="1">
+      <w:start w:val="1"/>
+      <w:numFmt w:val="decimal"/>
+      <w:lvlText w:val="%4."/>
+      <w:lvlJc w:val="left"/>
+      <w:pPr>
+        <w:ind w:left="2880" w:hanging="360"/>
+      </w:pPr>
+    </w:lvl>
+    <w:lvl w:ilvl="4" w:tplc="04090019" w:tentative="1">
+      <w:start w:val="1"/>
+      <w:numFmt w:val="lowerLetter"/>
+      <w:lvlText w:val="%5."/>
+      <w:lvlJc w:val="left"/>
+      <w:pPr>
+        <w:ind w:left="3600" w:hanging="360"/>
+      </w:pPr>
+    </w:lvl>
+    <w:lvl w:ilvl="5" w:tplc="0409001B" w:tentative="1">
+      <w:start w:val="1"/>
+      <w:numFmt w:val="lowerRoman"/>
+      <w:lvlText w:val="%6."/>
+      <w:lvlJc w:val="right"/>
+      <w:pPr>
+        <w:ind w:left="4320" w:hanging="180"/>
+      </w:pPr>
+    </w:lvl>
+    <w:lvl w:ilvl="6" w:tplc="0409000F" w:tentative="1">
+      <w:start w:val="1"/>
+      <w:numFmt w:val="decimal"/>
+      <w:lvlText w:val="%7."/>
+      <w:lvlJc w:val="left"/>
+      <w:pPr>
+        <w:ind w:left="5040" w:hanging="360"/>
+      </w:pPr>
+    </w:lvl>
+    <w:lvl w:ilvl="7" w:tplc="04090019" w:tentative="1">
+      <w:start w:val="1"/>
+      <w:numFmt w:val="lowerLetter"/>
+      <w:lvlText w:val="%8."/>
+      <w:lvlJc w:val="left"/>
+      <w:pPr>
+        <w:ind w:left="5760" w:hanging="360"/>
+      </w:pPr>
+    </w:lvl>
+    <w:lvl w:ilvl="8" w:tplc="0409001B" w:tentative="1">
+      <w:start w:val="1"/>
+      <w:numFmt w:val="lowerRoman"/>
+      <w:lvlText w:val="%9."/>
+      <w:lvlJc w:val="right"/>
+      <w:pPr>
+        <w:ind w:left="6480" w:hanging="180"/>
+      </w:pPr>
+    </w:lvl>
+  </w:abstractNum>
+  <w:abstractNum w:abstractNumId="2" w15:restartNumberingAfterBreak="0">
     <w:nsid w:val="20E23E31"/>
     <w:multiLevelType w:val="hybridMultilevel"/>
     <w:tmpl w:val="3FC2891E"/>
@@ -8551,7 +8974,7 @@
       </w:pPr>
     </w:lvl>
   </w:abstractNum>
-  <w:abstractNum w:abstractNumId="2" w15:restartNumberingAfterBreak="0">
+  <w:abstractNum w:abstractNumId="3" w15:restartNumberingAfterBreak="0">
     <w:nsid w:val="21376C26"/>
     <w:multiLevelType w:val="hybridMultilevel"/>
     <w:tmpl w:val="7F4874C4"/>
@@ -8637,7 +9060,7 @@
       </w:pPr>
     </w:lvl>
   </w:abstractNum>
-  <w:abstractNum w:abstractNumId="3" w15:restartNumberingAfterBreak="0">
+  <w:abstractNum w:abstractNumId="4" w15:restartNumberingAfterBreak="0">
     <w:nsid w:val="21CE0414"/>
     <w:multiLevelType w:val="hybridMultilevel"/>
     <w:tmpl w:val="60DC35AC"/>
@@ -8726,7 +9149,7 @@
       </w:pPr>
     </w:lvl>
   </w:abstractNum>
-  <w:abstractNum w:abstractNumId="4" w15:restartNumberingAfterBreak="0">
+  <w:abstractNum w:abstractNumId="5" w15:restartNumberingAfterBreak="0">
     <w:nsid w:val="25BF3E35"/>
     <w:multiLevelType w:val="hybridMultilevel"/>
     <w:tmpl w:val="5178FA74"/>
@@ -8815,7 +9238,7 @@
       </w:pPr>
     </w:lvl>
   </w:abstractNum>
-  <w:abstractNum w:abstractNumId="5" w15:restartNumberingAfterBreak="0">
+  <w:abstractNum w:abstractNumId="6" w15:restartNumberingAfterBreak="0">
     <w:nsid w:val="3E550AF1"/>
     <w:multiLevelType w:val="hybridMultilevel"/>
     <w:tmpl w:val="EB607E3C"/>
@@ -8928,7 +9351,7 @@
       </w:rPr>
     </w:lvl>
   </w:abstractNum>
-  <w:abstractNum w:abstractNumId="6" w15:restartNumberingAfterBreak="0">
+  <w:abstractNum w:abstractNumId="7" w15:restartNumberingAfterBreak="0">
     <w:nsid w:val="4FE25036"/>
     <w:multiLevelType w:val="hybridMultilevel"/>
     <w:tmpl w:val="CB46CC62"/>
@@ -9017,7 +9440,7 @@
       </w:pPr>
     </w:lvl>
   </w:abstractNum>
-  <w:abstractNum w:abstractNumId="7" w15:restartNumberingAfterBreak="0">
+  <w:abstractNum w:abstractNumId="8" w15:restartNumberingAfterBreak="0">
     <w:nsid w:val="514751B1"/>
     <w:multiLevelType w:val="hybridMultilevel"/>
     <w:tmpl w:val="9A1803D4"/>
@@ -9106,7 +9529,7 @@
       </w:pPr>
     </w:lvl>
   </w:abstractNum>
-  <w:abstractNum w:abstractNumId="8" w15:restartNumberingAfterBreak="0">
+  <w:abstractNum w:abstractNumId="9" w15:restartNumberingAfterBreak="0">
     <w:nsid w:val="63BB3A92"/>
     <w:multiLevelType w:val="hybridMultilevel"/>
     <w:tmpl w:val="54A82AA0"/>
@@ -9195,7 +9618,120 @@
       </w:pPr>
     </w:lvl>
   </w:abstractNum>
-  <w:abstractNum w:abstractNumId="9" w15:restartNumberingAfterBreak="0">
+  <w:abstractNum w:abstractNumId="10" w15:restartNumberingAfterBreak="0">
+    <w:nsid w:val="68B253A8"/>
+    <w:multiLevelType w:val="hybridMultilevel"/>
+    <w:tmpl w:val="40A0C950"/>
+    <w:lvl w:ilvl="0" w:tplc="04090001">
+      <w:start w:val="1"/>
+      <w:numFmt w:val="bullet"/>
+      <w:lvlText w:val=""/>
+      <w:lvlJc w:val="left"/>
+      <w:pPr>
+        <w:ind w:left="1080" w:hanging="360"/>
+      </w:pPr>
+      <w:rPr>
+        <w:rFonts w:ascii="Symbol" w:hAnsi="Symbol" w:hint="default"/>
+      </w:rPr>
+    </w:lvl>
+    <w:lvl w:ilvl="1" w:tplc="04090003" w:tentative="1">
+      <w:start w:val="1"/>
+      <w:numFmt w:val="bullet"/>
+      <w:lvlText w:val="o"/>
+      <w:lvlJc w:val="left"/>
+      <w:pPr>
+        <w:ind w:left="1800" w:hanging="360"/>
+      </w:pPr>
+      <w:rPr>
+        <w:rFonts w:ascii="Courier New" w:hAnsi="Courier New" w:cs="Courier New" w:hint="default"/>
+      </w:rPr>
+    </w:lvl>
+    <w:lvl w:ilvl="2" w:tplc="04090005" w:tentative="1">
+      <w:start w:val="1"/>
+      <w:numFmt w:val="bullet"/>
+      <w:lvlText w:val=""/>
+      <w:lvlJc w:val="left"/>
+      <w:pPr>
+        <w:ind w:left="2520" w:hanging="360"/>
+      </w:pPr>
+      <w:rPr>
+        <w:rFonts w:ascii="Wingdings" w:hAnsi="Wingdings" w:hint="default"/>
+      </w:rPr>
+    </w:lvl>
+    <w:lvl w:ilvl="3" w:tplc="04090001" w:tentative="1">
+      <w:start w:val="1"/>
+      <w:numFmt w:val="bullet"/>
+      <w:lvlText w:val=""/>
+      <w:lvlJc w:val="left"/>
+      <w:pPr>
+        <w:ind w:left="3240" w:hanging="360"/>
+      </w:pPr>
+      <w:rPr>
+        <w:rFonts w:ascii="Symbol" w:hAnsi="Symbol" w:hint="default"/>
+      </w:rPr>
+    </w:lvl>
+    <w:lvl w:ilvl="4" w:tplc="04090003" w:tentative="1">
+      <w:start w:val="1"/>
+      <w:numFmt w:val="bullet"/>
+      <w:lvlText w:val="o"/>
+      <w:lvlJc w:val="left"/>
+      <w:pPr>
+        <w:ind w:left="3960" w:hanging="360"/>
+      </w:pPr>
+      <w:rPr>
+        <w:rFonts w:ascii="Courier New" w:hAnsi="Courier New" w:cs="Courier New" w:hint="default"/>
+      </w:rPr>
+    </w:lvl>
+    <w:lvl w:ilvl="5" w:tplc="04090005" w:tentative="1">
+      <w:start w:val="1"/>
+      <w:numFmt w:val="bullet"/>
+      <w:lvlText w:val=""/>
+      <w:lvlJc w:val="left"/>
+      <w:pPr>
+        <w:ind w:left="4680" w:hanging="360"/>
+      </w:pPr>
+      <w:rPr>
+        <w:rFonts w:ascii="Wingdings" w:hAnsi="Wingdings" w:hint="default"/>
+      </w:rPr>
+    </w:lvl>
+    <w:lvl w:ilvl="6" w:tplc="04090001" w:tentative="1">
+      <w:start w:val="1"/>
+      <w:numFmt w:val="bullet"/>
+      <w:lvlText w:val=""/>
+      <w:lvlJc w:val="left"/>
+      <w:pPr>
+        <w:ind w:left="5400" w:hanging="360"/>
+      </w:pPr>
+      <w:rPr>
+        <w:rFonts w:ascii="Symbol" w:hAnsi="Symbol" w:hint="default"/>
+      </w:rPr>
+    </w:lvl>
+    <w:lvl w:ilvl="7" w:tplc="04090003" w:tentative="1">
+      <w:start w:val="1"/>
+      <w:numFmt w:val="bullet"/>
+      <w:lvlText w:val="o"/>
+      <w:lvlJc w:val="left"/>
+      <w:pPr>
+        <w:ind w:left="6120" w:hanging="360"/>
+      </w:pPr>
+      <w:rPr>
+        <w:rFonts w:ascii="Courier New" w:hAnsi="Courier New" w:cs="Courier New" w:hint="default"/>
+      </w:rPr>
+    </w:lvl>
+    <w:lvl w:ilvl="8" w:tplc="04090005" w:tentative="1">
+      <w:start w:val="1"/>
+      <w:numFmt w:val="bullet"/>
+      <w:lvlText w:val=""/>
+      <w:lvlJc w:val="left"/>
+      <w:pPr>
+        <w:ind w:left="6840" w:hanging="360"/>
+      </w:pPr>
+      <w:rPr>
+        <w:rFonts w:ascii="Wingdings" w:hAnsi="Wingdings" w:hint="default"/>
+      </w:rPr>
+    </w:lvl>
+  </w:abstractNum>
+  <w:abstractNum w:abstractNumId="11" w15:restartNumberingAfterBreak="0">
     <w:nsid w:val="71872329"/>
     <w:multiLevelType w:val="hybridMultilevel"/>
     <w:tmpl w:val="27FE8EB2"/>
@@ -9284,7 +9820,7 @@
       </w:pPr>
     </w:lvl>
   </w:abstractNum>
-  <w:abstractNum w:abstractNumId="10" w15:restartNumberingAfterBreak="0">
+  <w:abstractNum w:abstractNumId="12" w15:restartNumberingAfterBreak="0">
     <w:nsid w:val="73026DA4"/>
     <w:multiLevelType w:val="hybridMultilevel"/>
     <w:tmpl w:val="1B1A03EE"/>
@@ -9373,7 +9909,7 @@
       </w:pPr>
     </w:lvl>
   </w:abstractNum>
-  <w:abstractNum w:abstractNumId="11" w15:restartNumberingAfterBreak="0">
+  <w:abstractNum w:abstractNumId="13" w15:restartNumberingAfterBreak="0">
     <w:nsid w:val="7BAF3F29"/>
     <w:multiLevelType w:val="hybridMultilevel"/>
     <w:tmpl w:val="9EA49D78"/>
@@ -9466,37 +10002,37 @@
     </w:lvl>
   </w:abstractNum>
   <w:num w:numId="1">
+    <w:abstractNumId w:val="8"/>
+  </w:num>
+  <w:num w:numId="2">
+    <w:abstractNumId w:val="5"/>
+  </w:num>
+  <w:num w:numId="3">
     <w:abstractNumId w:val="7"/>
   </w:num>
-  <w:num w:numId="2">
+  <w:num w:numId="4">
+    <w:abstractNumId w:val="12"/>
+  </w:num>
+  <w:num w:numId="5">
     <w:abstractNumId w:val="4"/>
   </w:num>
-  <w:num w:numId="3">
-    <w:abstractNumId w:val="6"/>
-  </w:num>
-  <w:num w:numId="4">
-    <w:abstractNumId w:val="10"/>
-  </w:num>
-  <w:num w:numId="5">
-    <w:abstractNumId w:val="3"/>
-  </w:num>
   <w:num w:numId="6">
-    <w:abstractNumId w:val="9"/>
+    <w:abstractNumId w:val="11"/>
   </w:num>
   <w:num w:numId="7">
     <w:abstractNumId w:val="0"/>
   </w:num>
   <w:num w:numId="8">
-    <w:abstractNumId w:val="11"/>
+    <w:abstractNumId w:val="13"/>
   </w:num>
   <w:num w:numId="9">
-    <w:abstractNumId w:val="1"/>
+    <w:abstractNumId w:val="2"/>
   </w:num>
   <w:num w:numId="10">
-    <w:abstractNumId w:val="8"/>
+    <w:abstractNumId w:val="9"/>
   </w:num>
   <w:num w:numId="11">
-    <w:abstractNumId w:val="2"/>
+    <w:abstractNumId w:val="3"/>
     <w:lvlOverride w:ilvl="0">
       <w:startOverride w:val="1"/>
     </w:lvlOverride>
@@ -9526,22 +10062,19 @@
     </w:lvlOverride>
   </w:num>
   <w:num w:numId="12">
-    <w:abstractNumId w:val="5"/>
-    <w:lvlOverride w:ilvl="0"/>
-    <w:lvlOverride w:ilvl="1"/>
-    <w:lvlOverride w:ilvl="2"/>
-    <w:lvlOverride w:ilvl="3"/>
-    <w:lvlOverride w:ilvl="4"/>
-    <w:lvlOverride w:ilvl="5"/>
-    <w:lvlOverride w:ilvl="6"/>
-    <w:lvlOverride w:ilvl="7"/>
-    <w:lvlOverride w:ilvl="8"/>
+    <w:abstractNumId w:val="6"/>
+  </w:num>
+  <w:num w:numId="13">
+    <w:abstractNumId w:val="1"/>
+  </w:num>
+  <w:num w:numId="14">
+    <w:abstractNumId w:val="10"/>
   </w:num>
 </w:numbering>
 </file>
 
 <file path=word/styles.xml><?xml version="1.0" encoding="utf-8"?>
-<w:styles xmlns:mc="http://schemas.openxmlformats.org/markup-compatibility/2006" xmlns:r="http://schemas.openxmlformats.org/officeDocument/2006/relationships" xmlns:w="http://schemas.openxmlformats.org/wordprocessingml/2006/main" xmlns:w14="http://schemas.microsoft.com/office/word/2010/wordml" xmlns:w15="http://schemas.microsoft.com/office/word/2012/wordml" xmlns:w16cex="http://schemas.microsoft.com/office/word/2018/wordml/cex" xmlns:w16cid="http://schemas.microsoft.com/office/word/2016/wordml/cid" xmlns:w16="http://schemas.microsoft.com/office/word/2018/wordml" xmlns:w16se="http://schemas.microsoft.com/office/word/2015/wordml/symex" mc:Ignorable="w14 w15 w16se w16cid w16 w16cex">
+<w:styles xmlns:mc="http://schemas.openxmlformats.org/markup-compatibility/2006" xmlns:r="http://schemas.openxmlformats.org/officeDocument/2006/relationships" xmlns:w="http://schemas.openxmlformats.org/wordprocessingml/2006/main" xmlns:w14="http://schemas.microsoft.com/office/word/2010/wordml" xmlns:w15="http://schemas.microsoft.com/office/word/2012/wordml" xmlns:w16se="http://schemas.microsoft.com/office/word/2015/wordml/symex" mc:Ignorable="w14 w15 w16se">
   <w:docDefaults>
     <w:rPrDefault>
       <w:rPr>
@@ -9557,7 +10090,7 @@
       </w:pPr>
     </w:pPrDefault>
   </w:docDefaults>
-  <w:latentStyles w:defLockedState="0" w:defUIPriority="99" w:defSemiHidden="0" w:defUnhideWhenUsed="0" w:defQFormat="0" w:count="376">
+  <w:latentStyles w:defLockedState="0" w:defUIPriority="99" w:defSemiHidden="0" w:defUnhideWhenUsed="0" w:defQFormat="0" w:count="371">
     <w:lsdException w:name="Normal" w:uiPriority="0" w:qFormat="1"/>
     <w:lsdException w:name="heading 1" w:uiPriority="9" w:qFormat="1"/>
     <w:lsdException w:name="heading 2" w:semiHidden="1" w:uiPriority="9" w:unhideWhenUsed="1" w:qFormat="1"/>
@@ -9929,11 +10462,6 @@
     <w:lsdException w:name="List Table 5 Dark Accent 6" w:uiPriority="50"/>
     <w:lsdException w:name="List Table 6 Colorful Accent 6" w:uiPriority="51"/>
     <w:lsdException w:name="List Table 7 Colorful Accent 6" w:uiPriority="52"/>
-    <w:lsdException w:name="Mention" w:semiHidden="1" w:unhideWhenUsed="1"/>
-    <w:lsdException w:name="Smart Hyperlink" w:semiHidden="1" w:unhideWhenUsed="1"/>
-    <w:lsdException w:name="Hashtag" w:semiHidden="1" w:unhideWhenUsed="1"/>
-    <w:lsdException w:name="Unresolved Mention" w:semiHidden="1" w:unhideWhenUsed="1"/>
-    <w:lsdException w:name="Smart Link" w:semiHidden="1" w:unhideWhenUsed="1"/>
   </w:latentStyles>
   <w:style w:type="paragraph" w:default="1" w:styleId="Normal">
     <w:name w:val="Normal"/>

--- a/PPL4624/PPL4624_KELOMPOK5_Perencanaan.docx
+++ b/PPL4624/PPL4624_KELOMPOK5_Perencanaan.docx
@@ -1,6 +1,6 @@
 
 <file path=word/document.xml><?xml version="1.0" encoding="utf-8"?>
-<w:document xmlns:wpc="http://schemas.microsoft.com/office/word/2010/wordprocessingCanvas" xmlns:cx="http://schemas.microsoft.com/office/drawing/2014/chartex" xmlns:mc="http://schemas.openxmlformats.org/markup-compatibility/2006" xmlns:o="urn:schemas-microsoft-com:office:office" xmlns:r="http://schemas.openxmlformats.org/officeDocument/2006/relationships" xmlns:m="http://schemas.openxmlformats.org/officeDocument/2006/math" xmlns:v="urn:schemas-microsoft-com:vml" xmlns:wp14="http://schemas.microsoft.com/office/word/2010/wordprocessingDrawing" xmlns:wp="http://schemas.openxmlformats.org/drawingml/2006/wordprocessingDrawing" xmlns:w10="urn:schemas-microsoft-com:office:word" xmlns:w="http://schemas.openxmlformats.org/wordprocessingml/2006/main" xmlns:w14="http://schemas.microsoft.com/office/word/2010/wordml" xmlns:w15="http://schemas.microsoft.com/office/word/2012/wordml" xmlns:w16se="http://schemas.microsoft.com/office/word/2015/wordml/symex" xmlns:wpg="http://schemas.microsoft.com/office/word/2010/wordprocessingGroup" xmlns:wpi="http://schemas.microsoft.com/office/word/2010/wordprocessingInk" xmlns:wne="http://schemas.microsoft.com/office/word/2006/wordml" xmlns:wps="http://schemas.microsoft.com/office/word/2010/wordprocessingShape" mc:Ignorable="w14 w15 w16se wp14">
+<w:document xmlns:wpc="http://schemas.microsoft.com/office/word/2010/wordprocessingCanvas" xmlns:cx="http://schemas.microsoft.com/office/drawing/2014/chartex" xmlns:cx1="http://schemas.microsoft.com/office/drawing/2015/9/8/chartex" xmlns:cx2="http://schemas.microsoft.com/office/drawing/2015/10/21/chartex" xmlns:cx3="http://schemas.microsoft.com/office/drawing/2016/5/9/chartex" xmlns:cx4="http://schemas.microsoft.com/office/drawing/2016/5/10/chartex" xmlns:cx5="http://schemas.microsoft.com/office/drawing/2016/5/11/chartex" xmlns:cx6="http://schemas.microsoft.com/office/drawing/2016/5/12/chartex" xmlns:cx7="http://schemas.microsoft.com/office/drawing/2016/5/13/chartex" xmlns:cx8="http://schemas.microsoft.com/office/drawing/2016/5/14/chartex" xmlns:mc="http://schemas.openxmlformats.org/markup-compatibility/2006" xmlns:aink="http://schemas.microsoft.com/office/drawing/2016/ink" xmlns:am3d="http://schemas.microsoft.com/office/drawing/2017/model3d" xmlns:o="urn:schemas-microsoft-com:office:office" xmlns:r="http://schemas.openxmlformats.org/officeDocument/2006/relationships" xmlns:m="http://schemas.openxmlformats.org/officeDocument/2006/math" xmlns:v="urn:schemas-microsoft-com:vml" xmlns:wp14="http://schemas.microsoft.com/office/word/2010/wordprocessingDrawing" xmlns:wp="http://schemas.openxmlformats.org/drawingml/2006/wordprocessingDrawing" xmlns:w10="urn:schemas-microsoft-com:office:word" xmlns:w="http://schemas.openxmlformats.org/wordprocessingml/2006/main" xmlns:w14="http://schemas.microsoft.com/office/word/2010/wordml" xmlns:w15="http://schemas.microsoft.com/office/word/2012/wordml" xmlns:w16cex="http://schemas.microsoft.com/office/word/2018/wordml/cex" xmlns:w16cid="http://schemas.microsoft.com/office/word/2016/wordml/cid" xmlns:w16="http://schemas.microsoft.com/office/word/2018/wordml" xmlns:w16sdtdh="http://schemas.microsoft.com/office/word/2020/wordml/sdtdatahash" xmlns:w16se="http://schemas.microsoft.com/office/word/2015/wordml/symex" xmlns:wpg="http://schemas.microsoft.com/office/word/2010/wordprocessingGroup" xmlns:wpi="http://schemas.microsoft.com/office/word/2010/wordprocessingInk" xmlns:wne="http://schemas.microsoft.com/office/word/2006/wordml" xmlns:wps="http://schemas.microsoft.com/office/word/2010/wordprocessingShape" mc:Ignorable="w14 w15 w16se w16cid w16 w16cex w16sdtdh wp14">
   <w:body>
     <w:p>
       <w:pPr>
@@ -45,48 +45,23 @@
           <w:sz w:val="24"/>
           <w:szCs w:val="24"/>
         </w:rPr>
-        <w:t xml:space="preserve">Nama </w:t>
-      </w:r>
-      <w:proofErr w:type="spellStart"/>
-      <w:r>
+        <w:t>Nama Proyek</w:t>
+      </w:r>
+    </w:p>
+    <w:p>
+      <w:pPr>
+        <w:pStyle w:val="ListParagraph"/>
         <w:rPr>
           <w:sz w:val="24"/>
           <w:szCs w:val="24"/>
         </w:rPr>
-        <w:t>Proyek</w:t>
-      </w:r>
-      <w:proofErr w:type="spellEnd"/>
-    </w:p>
-    <w:p>
-      <w:pPr>
-        <w:pStyle w:val="ListParagraph"/>
+      </w:pPr>
+      <w:r>
         <w:rPr>
           <w:sz w:val="24"/>
           <w:szCs w:val="24"/>
         </w:rPr>
-      </w:pPr>
-      <w:r>
-        <w:rPr>
-          <w:sz w:val="24"/>
-          <w:szCs w:val="24"/>
-        </w:rPr>
-        <w:t>“</w:t>
-      </w:r>
-      <w:proofErr w:type="spellStart"/>
-      <w:r>
-        <w:rPr>
-          <w:sz w:val="24"/>
-          <w:szCs w:val="24"/>
-        </w:rPr>
-        <w:t>Aplikasi</w:t>
-      </w:r>
-      <w:proofErr w:type="spellEnd"/>
-      <w:r>
-        <w:rPr>
-          <w:sz w:val="24"/>
-          <w:szCs w:val="24"/>
-        </w:rPr>
-        <w:t xml:space="preserve"> </w:t>
+        <w:t xml:space="preserve">“Aplikasi </w:t>
       </w:r>
       <w:r>
         <w:rPr>
@@ -124,21 +99,12 @@
           <w:szCs w:val="24"/>
         </w:rPr>
       </w:pPr>
-      <w:proofErr w:type="spellStart"/>
       <w:r>
         <w:rPr>
           <w:sz w:val="24"/>
           <w:szCs w:val="24"/>
         </w:rPr>
-        <w:t>Kelompok</w:t>
-      </w:r>
-      <w:proofErr w:type="spellEnd"/>
-      <w:r>
-        <w:rPr>
-          <w:sz w:val="24"/>
-          <w:szCs w:val="24"/>
-        </w:rPr>
-        <w:t xml:space="preserve"> 5</w:t>
+        <w:t>Kelompok 5</w:t>
       </w:r>
     </w:p>
     <w:p>
@@ -153,47 +119,13 @@
           <w:szCs w:val="24"/>
         </w:rPr>
       </w:pPr>
-      <w:proofErr w:type="spellStart"/>
       <w:r>
         <w:rPr>
           <w:sz w:val="24"/>
           <w:szCs w:val="24"/>
         </w:rPr>
-        <w:t>Tanggal</w:t>
-      </w:r>
-      <w:proofErr w:type="spellEnd"/>
-      <w:r>
-        <w:rPr>
-          <w:sz w:val="24"/>
-          <w:szCs w:val="24"/>
-        </w:rPr>
-        <w:t xml:space="preserve"> </w:t>
-      </w:r>
-      <w:proofErr w:type="spellStart"/>
-      <w:r>
-        <w:rPr>
-          <w:sz w:val="24"/>
-          <w:szCs w:val="24"/>
-        </w:rPr>
-        <w:t>Mulai</w:t>
-      </w:r>
-      <w:proofErr w:type="spellEnd"/>
-      <w:r>
-        <w:rPr>
-          <w:sz w:val="24"/>
-          <w:szCs w:val="24"/>
-        </w:rPr>
-        <w:t xml:space="preserve"> </w:t>
-      </w:r>
-      <w:proofErr w:type="spellStart"/>
-      <w:r>
-        <w:rPr>
-          <w:sz w:val="24"/>
-          <w:szCs w:val="24"/>
-        </w:rPr>
-        <w:t>Proyek</w:t>
-      </w:r>
-      <w:proofErr w:type="spellEnd"/>
+        <w:t>Tanggal Mulai Proyek</w:t>
+      </w:r>
     </w:p>
     <w:p>
       <w:pPr>
@@ -223,62 +155,35 @@
           <w:szCs w:val="24"/>
         </w:rPr>
       </w:pPr>
-      <w:proofErr w:type="spellStart"/>
       <w:r>
         <w:rPr>
           <w:sz w:val="24"/>
           <w:szCs w:val="24"/>
         </w:rPr>
-        <w:t>Tanggal</w:t>
-      </w:r>
-      <w:proofErr w:type="spellEnd"/>
-      <w:r>
+        <w:t>Tanggal Berakhir Proyek</w:t>
+      </w:r>
+    </w:p>
+    <w:p>
+      <w:pPr>
+        <w:pStyle w:val="ListParagraph"/>
         <w:rPr>
           <w:sz w:val="24"/>
           <w:szCs w:val="24"/>
         </w:rPr>
-        <w:t xml:space="preserve"> </w:t>
-      </w:r>
-      <w:proofErr w:type="spellStart"/>
+      </w:pPr>
       <w:r>
         <w:rPr>
           <w:sz w:val="24"/>
           <w:szCs w:val="24"/>
         </w:rPr>
-        <w:t>Berakhir</w:t>
-      </w:r>
-      <w:proofErr w:type="spellEnd"/>
+        <w:t xml:space="preserve">3 Mei </w:t>
+      </w:r>
       <w:r>
         <w:rPr>
           <w:sz w:val="24"/>
           <w:szCs w:val="24"/>
         </w:rPr>
-        <w:t xml:space="preserve"> </w:t>
-      </w:r>
-      <w:proofErr w:type="spellStart"/>
-      <w:r>
-        <w:rPr>
-          <w:sz w:val="24"/>
-          <w:szCs w:val="24"/>
-        </w:rPr>
-        <w:t>Proyek</w:t>
-      </w:r>
-      <w:proofErr w:type="spellEnd"/>
-    </w:p>
-    <w:p>
-      <w:pPr>
-        <w:pStyle w:val="ListParagraph"/>
-        <w:rPr>
-          <w:sz w:val="24"/>
-          <w:szCs w:val="24"/>
-        </w:rPr>
-      </w:pPr>
-      <w:r>
-        <w:rPr>
-          <w:sz w:val="24"/>
-          <w:szCs w:val="24"/>
-        </w:rPr>
-        <w:t>3 Mei 2021</w:t>
+        <w:t>2021</w:t>
       </w:r>
     </w:p>
     <w:p>
@@ -293,31 +198,13 @@
           <w:szCs w:val="24"/>
         </w:rPr>
       </w:pPr>
-      <w:proofErr w:type="spellStart"/>
       <w:r>
         <w:rPr>
           <w:sz w:val="24"/>
           <w:szCs w:val="24"/>
         </w:rPr>
-        <w:t>Deskripsi</w:t>
-      </w:r>
-      <w:proofErr w:type="spellEnd"/>
-      <w:r>
-        <w:rPr>
-          <w:sz w:val="24"/>
-          <w:szCs w:val="24"/>
-        </w:rPr>
-        <w:t xml:space="preserve"> </w:t>
-      </w:r>
-      <w:proofErr w:type="spellStart"/>
-      <w:r>
-        <w:rPr>
-          <w:sz w:val="24"/>
-          <w:szCs w:val="24"/>
-        </w:rPr>
-        <w:t>Proyek</w:t>
-      </w:r>
-      <w:proofErr w:type="spellEnd"/>
+        <w:t>Deskripsi Proyek</w:t>
+      </w:r>
     </w:p>
     <w:p>
       <w:pPr>
@@ -337,15 +224,13 @@
           <w:szCs w:val="20"/>
         </w:rPr>
       </w:pPr>
-      <w:proofErr w:type="spellStart"/>
       <w:r>
         <w:rPr>
           <w:sz w:val="24"/>
           <w:szCs w:val="24"/>
         </w:rPr>
-        <w:t>Suatu</w:t>
-      </w:r>
-      <w:proofErr w:type="spellEnd"/>
+        <w:t>Suatu kelompok membuat aplikasi di suatu cafe yang memiliki fitur unik, yaitu menggunakan konsep challenge. Dimana kelompok tersebut dapat membuat challenge untuk dapat</w:t>
+      </w:r>
       <w:r>
         <w:rPr>
           <w:sz w:val="24"/>
@@ -353,2311 +238,13 @@
         </w:rPr>
         <w:t xml:space="preserve"> </w:t>
       </w:r>
-      <w:proofErr w:type="spellStart"/>
-      <w:r>
-        <w:rPr>
-          <w:sz w:val="24"/>
-          <w:szCs w:val="24"/>
-        </w:rPr>
-        <w:t>kelompok</w:t>
-      </w:r>
-      <w:proofErr w:type="spellEnd"/>
-      <w:r>
-        <w:rPr>
-          <w:sz w:val="24"/>
-          <w:szCs w:val="24"/>
-        </w:rPr>
-        <w:t xml:space="preserve"> </w:t>
-      </w:r>
-      <w:proofErr w:type="spellStart"/>
-      <w:r>
-        <w:rPr>
-          <w:sz w:val="24"/>
-          <w:szCs w:val="24"/>
-        </w:rPr>
-        <w:t>membuat</w:t>
-      </w:r>
-      <w:proofErr w:type="spellEnd"/>
-      <w:r>
-        <w:rPr>
-          <w:sz w:val="24"/>
-          <w:szCs w:val="24"/>
-        </w:rPr>
-        <w:t xml:space="preserve"> </w:t>
-      </w:r>
-      <w:proofErr w:type="spellStart"/>
-      <w:r>
-        <w:rPr>
-          <w:sz w:val="24"/>
-          <w:szCs w:val="24"/>
-        </w:rPr>
-        <w:t>aplikasi</w:t>
-      </w:r>
-      <w:proofErr w:type="spellEnd"/>
-      <w:r>
-        <w:rPr>
-          <w:sz w:val="24"/>
-          <w:szCs w:val="24"/>
-        </w:rPr>
-        <w:t xml:space="preserve"> di </w:t>
-      </w:r>
-      <w:proofErr w:type="spellStart"/>
-      <w:r>
-        <w:rPr>
-          <w:sz w:val="24"/>
-          <w:szCs w:val="24"/>
-        </w:rPr>
-        <w:t>suatu</w:t>
-      </w:r>
-      <w:proofErr w:type="spellEnd"/>
-      <w:r>
-        <w:rPr>
-          <w:sz w:val="24"/>
-          <w:szCs w:val="24"/>
-        </w:rPr>
-        <w:t xml:space="preserve"> cafe yang </w:t>
-      </w:r>
-      <w:proofErr w:type="spellStart"/>
-      <w:r>
-        <w:rPr>
-          <w:sz w:val="24"/>
-          <w:szCs w:val="24"/>
-        </w:rPr>
-        <w:t>memiliki</w:t>
-      </w:r>
-      <w:proofErr w:type="spellEnd"/>
-      <w:r>
-        <w:rPr>
-          <w:sz w:val="24"/>
-          <w:szCs w:val="24"/>
-        </w:rPr>
-        <w:t xml:space="preserve"> </w:t>
-      </w:r>
-      <w:proofErr w:type="spellStart"/>
-      <w:r>
-        <w:rPr>
-          <w:sz w:val="24"/>
-          <w:szCs w:val="24"/>
-        </w:rPr>
-        <w:t>fitur</w:t>
-      </w:r>
-      <w:proofErr w:type="spellEnd"/>
-      <w:r>
-        <w:rPr>
-          <w:sz w:val="24"/>
-          <w:szCs w:val="24"/>
-        </w:rPr>
-        <w:t xml:space="preserve"> </w:t>
-      </w:r>
-      <w:proofErr w:type="spellStart"/>
-      <w:r>
-        <w:rPr>
-          <w:sz w:val="24"/>
-          <w:szCs w:val="24"/>
-        </w:rPr>
-        <w:t>unik</w:t>
-      </w:r>
-      <w:proofErr w:type="spellEnd"/>
-      <w:r>
-        <w:rPr>
-          <w:sz w:val="24"/>
-          <w:szCs w:val="24"/>
-        </w:rPr>
-        <w:t xml:space="preserve">, </w:t>
-      </w:r>
-      <w:proofErr w:type="spellStart"/>
-      <w:r>
-        <w:rPr>
-          <w:sz w:val="24"/>
-          <w:szCs w:val="24"/>
-        </w:rPr>
-        <w:t>yaitu</w:t>
-      </w:r>
-      <w:proofErr w:type="spellEnd"/>
-      <w:r>
-        <w:rPr>
-          <w:sz w:val="24"/>
-          <w:szCs w:val="24"/>
-        </w:rPr>
-        <w:t xml:space="preserve"> </w:t>
-      </w:r>
-      <w:proofErr w:type="spellStart"/>
-      <w:r>
-        <w:rPr>
-          <w:sz w:val="24"/>
-          <w:szCs w:val="24"/>
-        </w:rPr>
-        <w:t>menggunakan</w:t>
-      </w:r>
-      <w:proofErr w:type="spellEnd"/>
-      <w:r>
-        <w:rPr>
-          <w:sz w:val="24"/>
-          <w:szCs w:val="24"/>
-        </w:rPr>
-        <w:t xml:space="preserve"> </w:t>
-      </w:r>
-      <w:proofErr w:type="spellStart"/>
-      <w:r>
-        <w:rPr>
-          <w:sz w:val="24"/>
-          <w:szCs w:val="24"/>
-        </w:rPr>
-        <w:t>konsep</w:t>
-      </w:r>
-      <w:proofErr w:type="spellEnd"/>
-      <w:r>
-        <w:rPr>
-          <w:sz w:val="24"/>
-          <w:szCs w:val="24"/>
-        </w:rPr>
-        <w:t xml:space="preserve"> challenge. </w:t>
-      </w:r>
-      <w:proofErr w:type="spellStart"/>
-      <w:r>
-        <w:rPr>
-          <w:sz w:val="24"/>
-          <w:szCs w:val="24"/>
-        </w:rPr>
-        <w:t>Dimana</w:t>
-      </w:r>
-      <w:proofErr w:type="spellEnd"/>
-      <w:r>
-        <w:rPr>
-          <w:sz w:val="24"/>
-          <w:szCs w:val="24"/>
-        </w:rPr>
-        <w:t xml:space="preserve"> </w:t>
-      </w:r>
-      <w:proofErr w:type="spellStart"/>
-      <w:r>
-        <w:rPr>
-          <w:sz w:val="24"/>
-          <w:szCs w:val="24"/>
-        </w:rPr>
-        <w:t>kelompok</w:t>
-      </w:r>
-      <w:proofErr w:type="spellEnd"/>
-      <w:r>
-        <w:rPr>
-          <w:sz w:val="24"/>
-          <w:szCs w:val="24"/>
-        </w:rPr>
-        <w:t xml:space="preserve"> </w:t>
-      </w:r>
-      <w:proofErr w:type="spellStart"/>
-      <w:r>
-        <w:rPr>
-          <w:sz w:val="24"/>
-          <w:szCs w:val="24"/>
-        </w:rPr>
-        <w:t>tersebut</w:t>
-      </w:r>
-      <w:proofErr w:type="spellEnd"/>
-      <w:r>
-        <w:rPr>
-          <w:sz w:val="24"/>
-          <w:szCs w:val="24"/>
-        </w:rPr>
-        <w:t xml:space="preserve"> </w:t>
-      </w:r>
-      <w:proofErr w:type="spellStart"/>
-      <w:r>
-        <w:rPr>
-          <w:sz w:val="24"/>
-          <w:szCs w:val="24"/>
-        </w:rPr>
-        <w:t>dapat</w:t>
-      </w:r>
-      <w:proofErr w:type="spellEnd"/>
-      <w:r>
-        <w:rPr>
-          <w:sz w:val="24"/>
-          <w:szCs w:val="24"/>
-        </w:rPr>
-        <w:t xml:space="preserve"> </w:t>
-      </w:r>
-      <w:proofErr w:type="spellStart"/>
-      <w:r>
-        <w:rPr>
-          <w:sz w:val="24"/>
-          <w:szCs w:val="24"/>
-        </w:rPr>
-        <w:t>membuat</w:t>
-      </w:r>
-      <w:proofErr w:type="spellEnd"/>
-      <w:r>
-        <w:rPr>
-          <w:sz w:val="24"/>
-          <w:szCs w:val="24"/>
-        </w:rPr>
-        <w:t xml:space="preserve"> challenge </w:t>
-      </w:r>
-      <w:proofErr w:type="spellStart"/>
-      <w:r>
-        <w:rPr>
-          <w:sz w:val="24"/>
-          <w:szCs w:val="24"/>
-        </w:rPr>
-        <w:t>untuk</w:t>
-      </w:r>
-      <w:proofErr w:type="spellEnd"/>
-      <w:r>
-        <w:rPr>
-          <w:sz w:val="24"/>
-          <w:szCs w:val="24"/>
-        </w:rPr>
-        <w:t xml:space="preserve"> </w:t>
-      </w:r>
-      <w:proofErr w:type="spellStart"/>
-      <w:r>
-        <w:rPr>
-          <w:sz w:val="24"/>
-          <w:szCs w:val="24"/>
-        </w:rPr>
-        <w:t>dapat</w:t>
-      </w:r>
-      <w:proofErr w:type="spellEnd"/>
-      <w:r>
-        <w:rPr>
-          <w:sz w:val="24"/>
-          <w:szCs w:val="24"/>
-        </w:rPr>
-        <w:t xml:space="preserve"> </w:t>
-      </w:r>
-      <w:proofErr w:type="spellStart"/>
       <w:r>
         <w:rPr>
           <w:rFonts w:ascii="Arial" w:hAnsi="Arial" w:cs="Arial"/>
           <w:sz w:val="20"/>
           <w:szCs w:val="20"/>
         </w:rPr>
-        <w:t>untuk</w:t>
-      </w:r>
-      <w:proofErr w:type="spellEnd"/>
-      <w:r>
-        <w:rPr>
-          <w:rFonts w:ascii="Arial" w:hAnsi="Arial" w:cs="Arial"/>
-          <w:sz w:val="20"/>
-          <w:szCs w:val="20"/>
-        </w:rPr>
-        <w:t xml:space="preserve"> </w:t>
-      </w:r>
-      <w:proofErr w:type="spellStart"/>
-      <w:r>
-        <w:rPr>
-          <w:rFonts w:ascii="Arial" w:hAnsi="Arial" w:cs="Arial"/>
-          <w:sz w:val="20"/>
-          <w:szCs w:val="20"/>
-        </w:rPr>
-        <w:t>dapat</w:t>
-      </w:r>
-      <w:proofErr w:type="spellEnd"/>
-      <w:r>
-        <w:rPr>
-          <w:rFonts w:ascii="Arial" w:hAnsi="Arial" w:cs="Arial"/>
-          <w:sz w:val="20"/>
-          <w:szCs w:val="20"/>
-        </w:rPr>
-        <w:t xml:space="preserve"> </w:t>
-      </w:r>
-      <w:proofErr w:type="spellStart"/>
-      <w:r>
-        <w:rPr>
-          <w:rFonts w:ascii="Arial" w:hAnsi="Arial" w:cs="Arial"/>
-          <w:sz w:val="20"/>
-          <w:szCs w:val="20"/>
-        </w:rPr>
-        <w:t>diberikan</w:t>
-      </w:r>
-      <w:proofErr w:type="spellEnd"/>
-      <w:r>
-        <w:rPr>
-          <w:rFonts w:ascii="Arial" w:hAnsi="Arial" w:cs="Arial"/>
-          <w:sz w:val="20"/>
-          <w:szCs w:val="20"/>
-        </w:rPr>
-        <w:t xml:space="preserve"> </w:t>
-      </w:r>
-      <w:proofErr w:type="spellStart"/>
-      <w:r>
-        <w:rPr>
-          <w:rFonts w:ascii="Arial" w:hAnsi="Arial" w:cs="Arial"/>
-          <w:sz w:val="20"/>
-          <w:szCs w:val="20"/>
-        </w:rPr>
-        <w:t>kepada</w:t>
-      </w:r>
-      <w:proofErr w:type="spellEnd"/>
-      <w:r>
-        <w:rPr>
-          <w:rFonts w:ascii="Arial" w:hAnsi="Arial" w:cs="Arial"/>
-          <w:sz w:val="20"/>
-          <w:szCs w:val="20"/>
-        </w:rPr>
-        <w:t xml:space="preserve"> </w:t>
-      </w:r>
-      <w:proofErr w:type="spellStart"/>
-      <w:r>
-        <w:rPr>
-          <w:rFonts w:ascii="Arial" w:hAnsi="Arial" w:cs="Arial"/>
-          <w:sz w:val="20"/>
-          <w:szCs w:val="20"/>
-        </w:rPr>
-        <w:t>pelanggan</w:t>
-      </w:r>
-      <w:proofErr w:type="spellEnd"/>
-      <w:r>
-        <w:rPr>
-          <w:rFonts w:ascii="Arial" w:hAnsi="Arial" w:cs="Arial"/>
-          <w:sz w:val="20"/>
-          <w:szCs w:val="20"/>
-        </w:rPr>
-        <w:t xml:space="preserve"> yang </w:t>
-      </w:r>
-      <w:proofErr w:type="spellStart"/>
-      <w:r>
-        <w:rPr>
-          <w:rFonts w:ascii="Arial" w:hAnsi="Arial" w:cs="Arial"/>
-          <w:sz w:val="20"/>
-          <w:szCs w:val="20"/>
-        </w:rPr>
-        <w:t>memang</w:t>
-      </w:r>
-      <w:proofErr w:type="spellEnd"/>
-      <w:r>
-        <w:rPr>
-          <w:rFonts w:ascii="Arial" w:hAnsi="Arial" w:cs="Arial"/>
-          <w:sz w:val="20"/>
-          <w:szCs w:val="20"/>
-        </w:rPr>
-        <w:t xml:space="preserve"> </w:t>
-      </w:r>
-      <w:proofErr w:type="spellStart"/>
-      <w:r>
-        <w:rPr>
-          <w:rFonts w:ascii="Arial" w:hAnsi="Arial" w:cs="Arial"/>
-          <w:sz w:val="20"/>
-          <w:szCs w:val="20"/>
-        </w:rPr>
-        <w:t>sudah</w:t>
-      </w:r>
-      <w:proofErr w:type="spellEnd"/>
-      <w:r>
-        <w:rPr>
-          <w:rFonts w:ascii="Arial" w:hAnsi="Arial" w:cs="Arial"/>
-          <w:sz w:val="20"/>
-          <w:szCs w:val="20"/>
-        </w:rPr>
-        <w:t xml:space="preserve"> </w:t>
-      </w:r>
-      <w:proofErr w:type="spellStart"/>
-      <w:r>
-        <w:rPr>
-          <w:rFonts w:ascii="Arial" w:hAnsi="Arial" w:cs="Arial"/>
-          <w:sz w:val="20"/>
-          <w:szCs w:val="20"/>
-        </w:rPr>
-        <w:t>memiliki</w:t>
-      </w:r>
-      <w:proofErr w:type="spellEnd"/>
-      <w:r>
-        <w:rPr>
-          <w:rFonts w:ascii="Arial" w:hAnsi="Arial" w:cs="Arial"/>
-          <w:sz w:val="20"/>
-          <w:szCs w:val="20"/>
-        </w:rPr>
-        <w:t xml:space="preserve"> username </w:t>
-      </w:r>
-      <w:proofErr w:type="spellStart"/>
-      <w:r>
-        <w:rPr>
-          <w:rFonts w:ascii="Arial" w:hAnsi="Arial" w:cs="Arial"/>
-          <w:sz w:val="20"/>
-          <w:szCs w:val="20"/>
-        </w:rPr>
-        <w:t>dan</w:t>
-      </w:r>
-      <w:proofErr w:type="spellEnd"/>
-      <w:r>
-        <w:rPr>
-          <w:rFonts w:ascii="Arial" w:hAnsi="Arial" w:cs="Arial"/>
-          <w:sz w:val="20"/>
-          <w:szCs w:val="20"/>
-        </w:rPr>
-        <w:t xml:space="preserve"> password </w:t>
-      </w:r>
-      <w:proofErr w:type="spellStart"/>
-      <w:r>
-        <w:rPr>
-          <w:rFonts w:ascii="Arial" w:hAnsi="Arial" w:cs="Arial"/>
-          <w:sz w:val="20"/>
-          <w:szCs w:val="20"/>
-        </w:rPr>
-        <w:t>pada</w:t>
-      </w:r>
-      <w:proofErr w:type="spellEnd"/>
-      <w:r>
-        <w:rPr>
-          <w:rFonts w:ascii="Arial" w:hAnsi="Arial" w:cs="Arial"/>
-          <w:sz w:val="20"/>
-          <w:szCs w:val="20"/>
-        </w:rPr>
-        <w:t xml:space="preserve"> </w:t>
-      </w:r>
-      <w:proofErr w:type="spellStart"/>
-      <w:r>
-        <w:rPr>
-          <w:rFonts w:ascii="Arial" w:hAnsi="Arial" w:cs="Arial"/>
-          <w:sz w:val="20"/>
-          <w:szCs w:val="20"/>
-        </w:rPr>
-        <w:t>sistem</w:t>
-      </w:r>
-      <w:proofErr w:type="spellEnd"/>
-      <w:r>
-        <w:rPr>
-          <w:rFonts w:ascii="Arial" w:hAnsi="Arial" w:cs="Arial"/>
-          <w:sz w:val="20"/>
-          <w:szCs w:val="20"/>
-        </w:rPr>
-        <w:t xml:space="preserve"> yang </w:t>
-      </w:r>
-      <w:proofErr w:type="spellStart"/>
-      <w:r>
-        <w:rPr>
-          <w:rFonts w:ascii="Arial" w:hAnsi="Arial" w:cs="Arial"/>
-          <w:sz w:val="20"/>
-          <w:szCs w:val="20"/>
-        </w:rPr>
-        <w:t>dimiliki</w:t>
-      </w:r>
-      <w:proofErr w:type="spellEnd"/>
-      <w:r>
-        <w:rPr>
-          <w:rFonts w:ascii="Arial" w:hAnsi="Arial" w:cs="Arial"/>
-          <w:sz w:val="20"/>
-          <w:szCs w:val="20"/>
-        </w:rPr>
-        <w:t xml:space="preserve"> cafe </w:t>
-      </w:r>
-      <w:proofErr w:type="spellStart"/>
-      <w:r>
-        <w:rPr>
-          <w:rFonts w:ascii="Arial" w:hAnsi="Arial" w:cs="Arial"/>
-          <w:sz w:val="20"/>
-          <w:szCs w:val="20"/>
-        </w:rPr>
-        <w:t>tersebut</w:t>
-      </w:r>
-      <w:proofErr w:type="spellEnd"/>
-      <w:r>
-        <w:rPr>
-          <w:rFonts w:ascii="Arial" w:hAnsi="Arial" w:cs="Arial"/>
-          <w:sz w:val="20"/>
-          <w:szCs w:val="20"/>
-        </w:rPr>
-        <w:t xml:space="preserve">. </w:t>
-      </w:r>
-      <w:proofErr w:type="spellStart"/>
-      <w:r>
-        <w:rPr>
-          <w:rFonts w:ascii="Arial" w:hAnsi="Arial" w:cs="Arial"/>
-          <w:sz w:val="20"/>
-          <w:szCs w:val="20"/>
-        </w:rPr>
-        <w:t>Ketika</w:t>
-      </w:r>
-      <w:proofErr w:type="spellEnd"/>
-      <w:r>
-        <w:rPr>
-          <w:rFonts w:ascii="Arial" w:hAnsi="Arial" w:cs="Arial"/>
-          <w:sz w:val="20"/>
-          <w:szCs w:val="20"/>
-        </w:rPr>
-        <w:t xml:space="preserve"> </w:t>
-      </w:r>
-      <w:proofErr w:type="spellStart"/>
-      <w:r>
-        <w:rPr>
-          <w:rFonts w:ascii="Arial" w:hAnsi="Arial" w:cs="Arial"/>
-          <w:sz w:val="20"/>
-          <w:szCs w:val="20"/>
-        </w:rPr>
-        <w:t>pelanggan</w:t>
-      </w:r>
-      <w:proofErr w:type="spellEnd"/>
-      <w:r>
-        <w:rPr>
-          <w:rFonts w:ascii="Arial" w:hAnsi="Arial" w:cs="Arial"/>
-          <w:sz w:val="20"/>
-          <w:szCs w:val="20"/>
-        </w:rPr>
-        <w:t xml:space="preserve"> </w:t>
-      </w:r>
-      <w:proofErr w:type="spellStart"/>
-      <w:r>
-        <w:rPr>
-          <w:rFonts w:ascii="Arial" w:hAnsi="Arial" w:cs="Arial"/>
-          <w:sz w:val="20"/>
-          <w:szCs w:val="20"/>
-        </w:rPr>
-        <w:t>menyelesaikan</w:t>
-      </w:r>
-      <w:proofErr w:type="spellEnd"/>
-      <w:r>
-        <w:rPr>
-          <w:rFonts w:ascii="Arial" w:hAnsi="Arial" w:cs="Arial"/>
-          <w:sz w:val="20"/>
-          <w:szCs w:val="20"/>
-        </w:rPr>
-        <w:t xml:space="preserve"> </w:t>
-      </w:r>
-      <w:proofErr w:type="spellStart"/>
-      <w:r>
-        <w:rPr>
-          <w:rFonts w:ascii="Arial" w:hAnsi="Arial" w:cs="Arial"/>
-          <w:sz w:val="20"/>
-          <w:szCs w:val="20"/>
-        </w:rPr>
-        <w:t>suatu</w:t>
-      </w:r>
-      <w:proofErr w:type="spellEnd"/>
-      <w:r>
-        <w:rPr>
-          <w:rFonts w:ascii="Arial" w:hAnsi="Arial" w:cs="Arial"/>
-          <w:sz w:val="20"/>
-          <w:szCs w:val="20"/>
-        </w:rPr>
-        <w:t xml:space="preserve"> challenge, </w:t>
-      </w:r>
-      <w:proofErr w:type="spellStart"/>
-      <w:r>
-        <w:rPr>
-          <w:rFonts w:ascii="Arial" w:hAnsi="Arial" w:cs="Arial"/>
-          <w:sz w:val="20"/>
-          <w:szCs w:val="20"/>
-        </w:rPr>
-        <w:t>dia</w:t>
-      </w:r>
-      <w:proofErr w:type="spellEnd"/>
-      <w:r>
-        <w:rPr>
-          <w:rFonts w:ascii="Arial" w:hAnsi="Arial" w:cs="Arial"/>
-          <w:sz w:val="20"/>
-          <w:szCs w:val="20"/>
-        </w:rPr>
-        <w:t xml:space="preserve"> </w:t>
-      </w:r>
-      <w:proofErr w:type="spellStart"/>
-      <w:r>
-        <w:rPr>
-          <w:rFonts w:ascii="Arial" w:hAnsi="Arial" w:cs="Arial"/>
-          <w:sz w:val="20"/>
-          <w:szCs w:val="20"/>
-        </w:rPr>
-        <w:t>akan</w:t>
-      </w:r>
-      <w:proofErr w:type="spellEnd"/>
-      <w:r>
-        <w:rPr>
-          <w:rFonts w:ascii="Arial" w:hAnsi="Arial" w:cs="Arial"/>
-          <w:sz w:val="20"/>
-          <w:szCs w:val="20"/>
-        </w:rPr>
-        <w:t xml:space="preserve"> </w:t>
-      </w:r>
-      <w:proofErr w:type="spellStart"/>
-      <w:r>
-        <w:rPr>
-          <w:rFonts w:ascii="Arial" w:hAnsi="Arial" w:cs="Arial"/>
-          <w:sz w:val="20"/>
-          <w:szCs w:val="20"/>
-        </w:rPr>
-        <w:t>menekan</w:t>
-      </w:r>
-      <w:proofErr w:type="spellEnd"/>
-      <w:r>
-        <w:rPr>
-          <w:rFonts w:ascii="Arial" w:hAnsi="Arial" w:cs="Arial"/>
-          <w:sz w:val="20"/>
-          <w:szCs w:val="20"/>
-        </w:rPr>
-        <w:t xml:space="preserve"> </w:t>
-      </w:r>
-      <w:proofErr w:type="spellStart"/>
-      <w:r>
-        <w:rPr>
-          <w:rFonts w:ascii="Arial" w:hAnsi="Arial" w:cs="Arial"/>
-          <w:sz w:val="20"/>
-          <w:szCs w:val="20"/>
-        </w:rPr>
-        <w:t>suatu</w:t>
-      </w:r>
-      <w:proofErr w:type="spellEnd"/>
-      <w:r>
-        <w:rPr>
-          <w:rFonts w:ascii="Arial" w:hAnsi="Arial" w:cs="Arial"/>
-          <w:sz w:val="20"/>
-          <w:szCs w:val="20"/>
-        </w:rPr>
-        <w:t xml:space="preserve"> </w:t>
-      </w:r>
-      <w:proofErr w:type="spellStart"/>
-      <w:r>
-        <w:rPr>
-          <w:rFonts w:ascii="Arial" w:hAnsi="Arial" w:cs="Arial"/>
-          <w:sz w:val="20"/>
-          <w:szCs w:val="20"/>
-        </w:rPr>
-        <w:t>tombol</w:t>
-      </w:r>
-      <w:proofErr w:type="spellEnd"/>
-      <w:r>
-        <w:rPr>
-          <w:rFonts w:ascii="Arial" w:hAnsi="Arial" w:cs="Arial"/>
-          <w:sz w:val="20"/>
-          <w:szCs w:val="20"/>
-        </w:rPr>
-        <w:t xml:space="preserve"> </w:t>
-      </w:r>
-      <w:proofErr w:type="spellStart"/>
-      <w:r>
-        <w:rPr>
-          <w:rFonts w:ascii="Arial" w:hAnsi="Arial" w:cs="Arial"/>
-          <w:sz w:val="20"/>
-          <w:szCs w:val="20"/>
-        </w:rPr>
-        <w:t>bahwa</w:t>
-      </w:r>
-      <w:proofErr w:type="spellEnd"/>
-      <w:r>
-        <w:rPr>
-          <w:rFonts w:ascii="Arial" w:hAnsi="Arial" w:cs="Arial"/>
-          <w:sz w:val="20"/>
-          <w:szCs w:val="20"/>
-        </w:rPr>
-        <w:t xml:space="preserve"> </w:t>
-      </w:r>
-      <w:proofErr w:type="spellStart"/>
-      <w:r>
-        <w:rPr>
-          <w:rFonts w:ascii="Arial" w:hAnsi="Arial" w:cs="Arial"/>
-          <w:sz w:val="20"/>
-          <w:szCs w:val="20"/>
-        </w:rPr>
-        <w:t>dia</w:t>
-      </w:r>
-      <w:proofErr w:type="spellEnd"/>
-      <w:r>
-        <w:rPr>
-          <w:rFonts w:ascii="Arial" w:hAnsi="Arial" w:cs="Arial"/>
-          <w:sz w:val="20"/>
-          <w:szCs w:val="20"/>
-        </w:rPr>
-        <w:t xml:space="preserve"> </w:t>
-      </w:r>
-      <w:proofErr w:type="spellStart"/>
-      <w:r>
-        <w:rPr>
-          <w:rFonts w:ascii="Arial" w:hAnsi="Arial" w:cs="Arial"/>
-          <w:sz w:val="20"/>
-          <w:szCs w:val="20"/>
-        </w:rPr>
-        <w:t>telah</w:t>
-      </w:r>
-      <w:proofErr w:type="spellEnd"/>
-      <w:r>
-        <w:rPr>
-          <w:rFonts w:ascii="Arial" w:hAnsi="Arial" w:cs="Arial"/>
-          <w:sz w:val="20"/>
-          <w:szCs w:val="20"/>
-        </w:rPr>
-        <w:t xml:space="preserve"> </w:t>
-      </w:r>
-      <w:proofErr w:type="spellStart"/>
-      <w:r>
-        <w:rPr>
-          <w:rFonts w:ascii="Arial" w:hAnsi="Arial" w:cs="Arial"/>
-          <w:sz w:val="20"/>
-          <w:szCs w:val="20"/>
-        </w:rPr>
-        <w:t>menyelesaikan</w:t>
-      </w:r>
-      <w:proofErr w:type="spellEnd"/>
-      <w:r>
-        <w:rPr>
-          <w:rFonts w:ascii="Arial" w:hAnsi="Arial" w:cs="Arial"/>
-          <w:sz w:val="20"/>
-          <w:szCs w:val="20"/>
-        </w:rPr>
-        <w:t xml:space="preserve"> </w:t>
-      </w:r>
-      <w:proofErr w:type="spellStart"/>
-      <w:r>
-        <w:rPr>
-          <w:rFonts w:ascii="Arial" w:hAnsi="Arial" w:cs="Arial"/>
-          <w:sz w:val="20"/>
-          <w:szCs w:val="20"/>
-        </w:rPr>
-        <w:t>suatu</w:t>
-      </w:r>
-      <w:proofErr w:type="spellEnd"/>
-      <w:r>
-        <w:rPr>
-          <w:rFonts w:ascii="Arial" w:hAnsi="Arial" w:cs="Arial"/>
-          <w:sz w:val="20"/>
-          <w:szCs w:val="20"/>
-        </w:rPr>
-        <w:t xml:space="preserve"> challenge. </w:t>
-      </w:r>
-      <w:proofErr w:type="spellStart"/>
-      <w:r>
-        <w:rPr>
-          <w:rFonts w:ascii="Arial" w:hAnsi="Arial" w:cs="Arial"/>
-          <w:sz w:val="20"/>
-          <w:szCs w:val="20"/>
-        </w:rPr>
-        <w:t>Kemudian</w:t>
-      </w:r>
-      <w:proofErr w:type="spellEnd"/>
-      <w:r>
-        <w:rPr>
-          <w:rFonts w:ascii="Arial" w:hAnsi="Arial" w:cs="Arial"/>
-          <w:sz w:val="20"/>
-          <w:szCs w:val="20"/>
-        </w:rPr>
-        <w:t xml:space="preserve"> game master </w:t>
-      </w:r>
-      <w:proofErr w:type="spellStart"/>
-      <w:r>
-        <w:rPr>
-          <w:rFonts w:ascii="Arial" w:hAnsi="Arial" w:cs="Arial"/>
-          <w:sz w:val="20"/>
-          <w:szCs w:val="20"/>
-        </w:rPr>
-        <w:t>melalui</w:t>
-      </w:r>
-      <w:proofErr w:type="spellEnd"/>
-      <w:r>
-        <w:rPr>
-          <w:rFonts w:ascii="Arial" w:hAnsi="Arial" w:cs="Arial"/>
-          <w:sz w:val="20"/>
-          <w:szCs w:val="20"/>
-        </w:rPr>
-        <w:t xml:space="preserve"> </w:t>
-      </w:r>
-      <w:proofErr w:type="spellStart"/>
-      <w:r>
-        <w:rPr>
-          <w:rFonts w:ascii="Arial" w:hAnsi="Arial" w:cs="Arial"/>
-          <w:sz w:val="20"/>
-          <w:szCs w:val="20"/>
-        </w:rPr>
-        <w:t>akunnya</w:t>
-      </w:r>
-      <w:proofErr w:type="spellEnd"/>
-      <w:r>
-        <w:rPr>
-          <w:rFonts w:ascii="Arial" w:hAnsi="Arial" w:cs="Arial"/>
-          <w:sz w:val="20"/>
-          <w:szCs w:val="20"/>
-        </w:rPr>
-        <w:t xml:space="preserve"> </w:t>
-      </w:r>
-      <w:proofErr w:type="spellStart"/>
-      <w:r>
-        <w:rPr>
-          <w:rFonts w:ascii="Arial" w:hAnsi="Arial" w:cs="Arial"/>
-          <w:sz w:val="20"/>
-          <w:szCs w:val="20"/>
-        </w:rPr>
-        <w:t>dapat</w:t>
-      </w:r>
-      <w:proofErr w:type="spellEnd"/>
-      <w:r>
-        <w:rPr>
-          <w:rFonts w:ascii="Arial" w:hAnsi="Arial" w:cs="Arial"/>
-          <w:sz w:val="20"/>
-          <w:szCs w:val="20"/>
-        </w:rPr>
-        <w:t xml:space="preserve"> </w:t>
-      </w:r>
-      <w:proofErr w:type="spellStart"/>
-      <w:r>
-        <w:rPr>
-          <w:rFonts w:ascii="Arial" w:hAnsi="Arial" w:cs="Arial"/>
-          <w:sz w:val="20"/>
-          <w:szCs w:val="20"/>
-        </w:rPr>
-        <w:t>melihat</w:t>
-      </w:r>
-      <w:proofErr w:type="spellEnd"/>
-      <w:r>
-        <w:rPr>
-          <w:rFonts w:ascii="Arial" w:hAnsi="Arial" w:cs="Arial"/>
-          <w:sz w:val="20"/>
-          <w:szCs w:val="20"/>
-        </w:rPr>
-        <w:t xml:space="preserve"> </w:t>
-      </w:r>
-      <w:proofErr w:type="spellStart"/>
-      <w:r>
-        <w:rPr>
-          <w:rFonts w:ascii="Arial" w:hAnsi="Arial" w:cs="Arial"/>
-          <w:sz w:val="20"/>
-          <w:szCs w:val="20"/>
-        </w:rPr>
-        <w:t>informasi</w:t>
-      </w:r>
-      <w:proofErr w:type="spellEnd"/>
-      <w:r>
-        <w:rPr>
-          <w:rFonts w:ascii="Arial" w:hAnsi="Arial" w:cs="Arial"/>
-          <w:sz w:val="20"/>
-          <w:szCs w:val="20"/>
-        </w:rPr>
-        <w:t xml:space="preserve"> </w:t>
-      </w:r>
-      <w:proofErr w:type="spellStart"/>
-      <w:r>
-        <w:rPr>
-          <w:rFonts w:ascii="Arial" w:hAnsi="Arial" w:cs="Arial"/>
-          <w:sz w:val="20"/>
-          <w:szCs w:val="20"/>
-        </w:rPr>
-        <w:t>tersebut</w:t>
-      </w:r>
-      <w:proofErr w:type="spellEnd"/>
-      <w:r>
-        <w:rPr>
-          <w:rFonts w:ascii="Arial" w:hAnsi="Arial" w:cs="Arial"/>
-          <w:sz w:val="20"/>
-          <w:szCs w:val="20"/>
-        </w:rPr>
-        <w:t xml:space="preserve"> </w:t>
-      </w:r>
-      <w:proofErr w:type="spellStart"/>
-      <w:r>
-        <w:rPr>
-          <w:rFonts w:ascii="Arial" w:hAnsi="Arial" w:cs="Arial"/>
-          <w:sz w:val="20"/>
-          <w:szCs w:val="20"/>
-        </w:rPr>
-        <w:t>dan</w:t>
-      </w:r>
-      <w:proofErr w:type="spellEnd"/>
-      <w:r>
-        <w:rPr>
-          <w:rFonts w:ascii="Arial" w:hAnsi="Arial" w:cs="Arial"/>
-          <w:sz w:val="20"/>
-          <w:szCs w:val="20"/>
-        </w:rPr>
-        <w:t xml:space="preserve"> </w:t>
-      </w:r>
-      <w:proofErr w:type="spellStart"/>
-      <w:r>
-        <w:rPr>
-          <w:rFonts w:ascii="Arial" w:hAnsi="Arial" w:cs="Arial"/>
-          <w:sz w:val="20"/>
-          <w:szCs w:val="20"/>
-        </w:rPr>
-        <w:t>melihat</w:t>
-      </w:r>
-      <w:proofErr w:type="spellEnd"/>
-      <w:r>
-        <w:rPr>
-          <w:rFonts w:ascii="Arial" w:hAnsi="Arial" w:cs="Arial"/>
-          <w:sz w:val="20"/>
-          <w:szCs w:val="20"/>
-        </w:rPr>
-        <w:t xml:space="preserve"> </w:t>
-      </w:r>
-      <w:proofErr w:type="spellStart"/>
-      <w:r>
-        <w:rPr>
-          <w:rFonts w:ascii="Arial" w:hAnsi="Arial" w:cs="Arial"/>
-          <w:sz w:val="20"/>
-          <w:szCs w:val="20"/>
-        </w:rPr>
-        <w:t>bukti</w:t>
-      </w:r>
-      <w:proofErr w:type="spellEnd"/>
-      <w:r>
-        <w:rPr>
-          <w:rFonts w:ascii="Arial" w:hAnsi="Arial" w:cs="Arial"/>
-          <w:sz w:val="20"/>
-          <w:szCs w:val="20"/>
-        </w:rPr>
-        <w:t xml:space="preserve"> </w:t>
-      </w:r>
-      <w:proofErr w:type="spellStart"/>
-      <w:r>
-        <w:rPr>
-          <w:rFonts w:ascii="Arial" w:hAnsi="Arial" w:cs="Arial"/>
-          <w:sz w:val="20"/>
-          <w:szCs w:val="20"/>
-        </w:rPr>
-        <w:t>foto</w:t>
-      </w:r>
-      <w:proofErr w:type="spellEnd"/>
-      <w:r>
-        <w:rPr>
-          <w:rFonts w:ascii="Arial" w:hAnsi="Arial" w:cs="Arial"/>
-          <w:sz w:val="20"/>
-          <w:szCs w:val="20"/>
-        </w:rPr>
-        <w:t xml:space="preserve"> yang </w:t>
-      </w:r>
-      <w:proofErr w:type="spellStart"/>
-      <w:r>
-        <w:rPr>
-          <w:rFonts w:ascii="Arial" w:hAnsi="Arial" w:cs="Arial"/>
-          <w:sz w:val="20"/>
-          <w:szCs w:val="20"/>
-        </w:rPr>
-        <w:t>diupload</w:t>
-      </w:r>
-      <w:proofErr w:type="spellEnd"/>
-      <w:r>
-        <w:rPr>
-          <w:rFonts w:ascii="Arial" w:hAnsi="Arial" w:cs="Arial"/>
-          <w:sz w:val="20"/>
-          <w:szCs w:val="20"/>
-        </w:rPr>
-        <w:t xml:space="preserve">, </w:t>
-      </w:r>
-      <w:proofErr w:type="spellStart"/>
-      <w:r>
-        <w:rPr>
-          <w:rFonts w:ascii="Arial" w:hAnsi="Arial" w:cs="Arial"/>
-          <w:sz w:val="20"/>
-          <w:szCs w:val="20"/>
-        </w:rPr>
-        <w:t>serta</w:t>
-      </w:r>
-      <w:proofErr w:type="spellEnd"/>
-      <w:r>
-        <w:rPr>
-          <w:rFonts w:ascii="Arial" w:hAnsi="Arial" w:cs="Arial"/>
-          <w:sz w:val="20"/>
-          <w:szCs w:val="20"/>
-        </w:rPr>
-        <w:t xml:space="preserve"> </w:t>
-      </w:r>
-      <w:proofErr w:type="spellStart"/>
-      <w:r>
-        <w:rPr>
-          <w:rFonts w:ascii="Arial" w:hAnsi="Arial" w:cs="Arial"/>
-          <w:sz w:val="20"/>
-          <w:szCs w:val="20"/>
-        </w:rPr>
-        <w:t>dapat</w:t>
-      </w:r>
-      <w:proofErr w:type="spellEnd"/>
-      <w:r>
-        <w:rPr>
-          <w:rFonts w:ascii="Arial" w:hAnsi="Arial" w:cs="Arial"/>
-          <w:sz w:val="20"/>
-          <w:szCs w:val="20"/>
-        </w:rPr>
-        <w:t xml:space="preserve"> </w:t>
-      </w:r>
-      <w:proofErr w:type="spellStart"/>
-      <w:r>
-        <w:rPr>
-          <w:rFonts w:ascii="Arial" w:hAnsi="Arial" w:cs="Arial"/>
-          <w:sz w:val="20"/>
-          <w:szCs w:val="20"/>
-        </w:rPr>
-        <w:t>memverifikasi</w:t>
-      </w:r>
-      <w:proofErr w:type="spellEnd"/>
-      <w:r>
-        <w:rPr>
-          <w:rFonts w:ascii="Arial" w:hAnsi="Arial" w:cs="Arial"/>
-          <w:sz w:val="20"/>
-          <w:szCs w:val="20"/>
-        </w:rPr>
-        <w:t xml:space="preserve"> </w:t>
-      </w:r>
-      <w:proofErr w:type="spellStart"/>
-      <w:r>
-        <w:rPr>
-          <w:rFonts w:ascii="Arial" w:hAnsi="Arial" w:cs="Arial"/>
-          <w:sz w:val="20"/>
-          <w:szCs w:val="20"/>
-        </w:rPr>
-        <w:t>atau</w:t>
-      </w:r>
-      <w:proofErr w:type="spellEnd"/>
-      <w:r>
-        <w:rPr>
-          <w:rFonts w:ascii="Arial" w:hAnsi="Arial" w:cs="Arial"/>
-          <w:sz w:val="20"/>
-          <w:szCs w:val="20"/>
-        </w:rPr>
-        <w:t xml:space="preserve"> </w:t>
-      </w:r>
-      <w:proofErr w:type="spellStart"/>
-      <w:r>
-        <w:rPr>
-          <w:rFonts w:ascii="Arial" w:hAnsi="Arial" w:cs="Arial"/>
-          <w:sz w:val="20"/>
-          <w:szCs w:val="20"/>
-        </w:rPr>
-        <w:t>menolak</w:t>
-      </w:r>
-      <w:proofErr w:type="spellEnd"/>
-      <w:r>
-        <w:rPr>
-          <w:rFonts w:ascii="Arial" w:hAnsi="Arial" w:cs="Arial"/>
-          <w:sz w:val="20"/>
-          <w:szCs w:val="20"/>
-        </w:rPr>
-        <w:t xml:space="preserve"> claim challenge </w:t>
-      </w:r>
-      <w:proofErr w:type="spellStart"/>
-      <w:r>
-        <w:rPr>
-          <w:rFonts w:ascii="Arial" w:hAnsi="Arial" w:cs="Arial"/>
-          <w:sz w:val="20"/>
-          <w:szCs w:val="20"/>
-        </w:rPr>
-        <w:t>tersebut</w:t>
-      </w:r>
-      <w:proofErr w:type="spellEnd"/>
-      <w:r>
-        <w:rPr>
-          <w:rFonts w:ascii="Arial" w:hAnsi="Arial" w:cs="Arial"/>
-          <w:sz w:val="20"/>
-          <w:szCs w:val="20"/>
-        </w:rPr>
-        <w:t xml:space="preserve">. Ada 2 </w:t>
-      </w:r>
-      <w:proofErr w:type="spellStart"/>
-      <w:r>
-        <w:rPr>
-          <w:rFonts w:ascii="Arial" w:hAnsi="Arial" w:cs="Arial"/>
-          <w:sz w:val="20"/>
-          <w:szCs w:val="20"/>
-        </w:rPr>
-        <w:t>jenis</w:t>
-      </w:r>
-      <w:proofErr w:type="spellEnd"/>
-      <w:r>
-        <w:rPr>
-          <w:rFonts w:ascii="Arial" w:hAnsi="Arial" w:cs="Arial"/>
-          <w:sz w:val="20"/>
-          <w:szCs w:val="20"/>
-        </w:rPr>
-        <w:t xml:space="preserve"> challenge, </w:t>
-      </w:r>
-      <w:proofErr w:type="spellStart"/>
-      <w:r>
-        <w:rPr>
-          <w:rFonts w:ascii="Arial" w:hAnsi="Arial" w:cs="Arial"/>
-          <w:sz w:val="20"/>
-          <w:szCs w:val="20"/>
-        </w:rPr>
-        <w:t>yaitu</w:t>
-      </w:r>
-      <w:proofErr w:type="spellEnd"/>
-      <w:r>
-        <w:rPr>
-          <w:rFonts w:ascii="Arial" w:hAnsi="Arial" w:cs="Arial"/>
-          <w:sz w:val="20"/>
-          <w:szCs w:val="20"/>
-        </w:rPr>
-        <w:t xml:space="preserve"> </w:t>
-      </w:r>
-      <w:proofErr w:type="spellStart"/>
-      <w:r>
-        <w:rPr>
-          <w:rFonts w:ascii="Arial" w:hAnsi="Arial" w:cs="Arial"/>
-          <w:sz w:val="20"/>
-          <w:szCs w:val="20"/>
-        </w:rPr>
-        <w:t>pelanggan</w:t>
-      </w:r>
-      <w:proofErr w:type="spellEnd"/>
-      <w:r>
-        <w:rPr>
-          <w:rFonts w:ascii="Arial" w:hAnsi="Arial" w:cs="Arial"/>
-          <w:sz w:val="20"/>
-          <w:szCs w:val="20"/>
-        </w:rPr>
-        <w:t xml:space="preserve"> </w:t>
-      </w:r>
-      <w:proofErr w:type="spellStart"/>
-      <w:r>
-        <w:rPr>
-          <w:rFonts w:ascii="Arial" w:hAnsi="Arial" w:cs="Arial"/>
-          <w:sz w:val="20"/>
-          <w:szCs w:val="20"/>
-        </w:rPr>
-        <w:t>harus</w:t>
-      </w:r>
-      <w:proofErr w:type="spellEnd"/>
-      <w:r>
-        <w:rPr>
-          <w:rFonts w:ascii="Arial" w:hAnsi="Arial" w:cs="Arial"/>
-          <w:sz w:val="20"/>
-          <w:szCs w:val="20"/>
-        </w:rPr>
-        <w:t xml:space="preserve"> </w:t>
-      </w:r>
-      <w:proofErr w:type="spellStart"/>
-      <w:r>
-        <w:rPr>
-          <w:rFonts w:ascii="Arial" w:hAnsi="Arial" w:cs="Arial"/>
-          <w:sz w:val="20"/>
-          <w:szCs w:val="20"/>
-        </w:rPr>
-        <w:t>membeli</w:t>
-      </w:r>
-      <w:proofErr w:type="spellEnd"/>
-      <w:r>
-        <w:rPr>
-          <w:rFonts w:ascii="Arial" w:hAnsi="Arial" w:cs="Arial"/>
-          <w:sz w:val="20"/>
-          <w:szCs w:val="20"/>
-        </w:rPr>
-        <w:t xml:space="preserve"> menu </w:t>
-      </w:r>
-      <w:proofErr w:type="spellStart"/>
-      <w:r>
-        <w:rPr>
-          <w:rFonts w:ascii="Arial" w:hAnsi="Arial" w:cs="Arial"/>
-          <w:sz w:val="20"/>
-          <w:szCs w:val="20"/>
-        </w:rPr>
-        <w:t>makanan</w:t>
-      </w:r>
-      <w:proofErr w:type="spellEnd"/>
-      <w:r>
-        <w:rPr>
-          <w:rFonts w:ascii="Arial" w:hAnsi="Arial" w:cs="Arial"/>
-          <w:sz w:val="20"/>
-          <w:szCs w:val="20"/>
-        </w:rPr>
-        <w:t xml:space="preserve">/ </w:t>
-      </w:r>
-      <w:proofErr w:type="spellStart"/>
-      <w:r>
-        <w:rPr>
-          <w:rFonts w:ascii="Arial" w:hAnsi="Arial" w:cs="Arial"/>
-          <w:sz w:val="20"/>
-          <w:szCs w:val="20"/>
-        </w:rPr>
-        <w:t>minuman</w:t>
-      </w:r>
-      <w:proofErr w:type="spellEnd"/>
-      <w:r>
-        <w:rPr>
-          <w:rFonts w:ascii="Arial" w:hAnsi="Arial" w:cs="Arial"/>
-          <w:sz w:val="20"/>
-          <w:szCs w:val="20"/>
-        </w:rPr>
-        <w:t xml:space="preserve"> </w:t>
-      </w:r>
-      <w:proofErr w:type="spellStart"/>
-      <w:r>
-        <w:rPr>
-          <w:rFonts w:ascii="Arial" w:hAnsi="Arial" w:cs="Arial"/>
-          <w:sz w:val="20"/>
-          <w:szCs w:val="20"/>
-        </w:rPr>
-        <w:t>tertentu</w:t>
-      </w:r>
-      <w:proofErr w:type="spellEnd"/>
-      <w:r>
-        <w:rPr>
-          <w:rFonts w:ascii="Arial" w:hAnsi="Arial" w:cs="Arial"/>
-          <w:sz w:val="20"/>
-          <w:szCs w:val="20"/>
-        </w:rPr>
-        <w:t xml:space="preserve">, </w:t>
-      </w:r>
-      <w:proofErr w:type="spellStart"/>
-      <w:r>
-        <w:rPr>
-          <w:rFonts w:ascii="Arial" w:hAnsi="Arial" w:cs="Arial"/>
-          <w:sz w:val="20"/>
-          <w:szCs w:val="20"/>
-        </w:rPr>
-        <w:t>atau</w:t>
-      </w:r>
-      <w:proofErr w:type="spellEnd"/>
-      <w:r>
-        <w:rPr>
-          <w:rFonts w:ascii="Arial" w:hAnsi="Arial" w:cs="Arial"/>
-          <w:sz w:val="20"/>
-          <w:szCs w:val="20"/>
-        </w:rPr>
-        <w:t xml:space="preserve"> </w:t>
-      </w:r>
-      <w:proofErr w:type="spellStart"/>
-      <w:r>
-        <w:rPr>
-          <w:rFonts w:ascii="Arial" w:hAnsi="Arial" w:cs="Arial"/>
-          <w:sz w:val="20"/>
-          <w:szCs w:val="20"/>
-        </w:rPr>
-        <w:t>pelanggan</w:t>
-      </w:r>
-      <w:proofErr w:type="spellEnd"/>
-      <w:r>
-        <w:rPr>
-          <w:rFonts w:ascii="Arial" w:hAnsi="Arial" w:cs="Arial"/>
-          <w:sz w:val="20"/>
-          <w:szCs w:val="20"/>
-        </w:rPr>
-        <w:t xml:space="preserve"> </w:t>
-      </w:r>
-      <w:proofErr w:type="spellStart"/>
-      <w:r>
-        <w:rPr>
-          <w:rFonts w:ascii="Arial" w:hAnsi="Arial" w:cs="Arial"/>
-          <w:sz w:val="20"/>
-          <w:szCs w:val="20"/>
-        </w:rPr>
-        <w:t>memainkan</w:t>
-      </w:r>
-      <w:proofErr w:type="spellEnd"/>
-      <w:r>
-        <w:rPr>
-          <w:rFonts w:ascii="Arial" w:hAnsi="Arial" w:cs="Arial"/>
-          <w:sz w:val="20"/>
-          <w:szCs w:val="20"/>
-        </w:rPr>
-        <w:t xml:space="preserve"> game </w:t>
-      </w:r>
-      <w:proofErr w:type="spellStart"/>
-      <w:r>
-        <w:rPr>
-          <w:rFonts w:ascii="Arial" w:hAnsi="Arial" w:cs="Arial"/>
-          <w:sz w:val="20"/>
-          <w:szCs w:val="20"/>
-        </w:rPr>
-        <w:t>tertentu</w:t>
-      </w:r>
-      <w:proofErr w:type="spellEnd"/>
-      <w:r>
-        <w:rPr>
-          <w:rFonts w:ascii="Arial" w:hAnsi="Arial" w:cs="Arial"/>
-          <w:sz w:val="20"/>
-          <w:szCs w:val="20"/>
-        </w:rPr>
-        <w:t xml:space="preserve">. </w:t>
-      </w:r>
-      <w:proofErr w:type="spellStart"/>
-      <w:r>
-        <w:rPr>
-          <w:rFonts w:ascii="Arial" w:hAnsi="Arial" w:cs="Arial"/>
-          <w:sz w:val="20"/>
-          <w:szCs w:val="20"/>
-        </w:rPr>
-        <w:t>Setelah</w:t>
-      </w:r>
-      <w:proofErr w:type="spellEnd"/>
-      <w:r>
-        <w:rPr>
-          <w:rFonts w:ascii="Arial" w:hAnsi="Arial" w:cs="Arial"/>
-          <w:sz w:val="20"/>
-          <w:szCs w:val="20"/>
-        </w:rPr>
-        <w:t xml:space="preserve"> </w:t>
-      </w:r>
-      <w:proofErr w:type="spellStart"/>
-      <w:r>
-        <w:rPr>
-          <w:rFonts w:ascii="Arial" w:hAnsi="Arial" w:cs="Arial"/>
-          <w:sz w:val="20"/>
-          <w:szCs w:val="20"/>
-        </w:rPr>
-        <w:t>mereka</w:t>
-      </w:r>
-      <w:proofErr w:type="spellEnd"/>
-      <w:r>
-        <w:rPr>
-          <w:rFonts w:ascii="Arial" w:hAnsi="Arial" w:cs="Arial"/>
-          <w:sz w:val="20"/>
-          <w:szCs w:val="20"/>
-        </w:rPr>
-        <w:t xml:space="preserve"> </w:t>
-      </w:r>
-      <w:proofErr w:type="spellStart"/>
-      <w:r>
-        <w:rPr>
-          <w:rFonts w:ascii="Arial" w:hAnsi="Arial" w:cs="Arial"/>
-          <w:sz w:val="20"/>
-          <w:szCs w:val="20"/>
-        </w:rPr>
-        <w:t>melakukan</w:t>
-      </w:r>
-      <w:proofErr w:type="spellEnd"/>
-      <w:r>
-        <w:rPr>
-          <w:rFonts w:ascii="Arial" w:hAnsi="Arial" w:cs="Arial"/>
-          <w:sz w:val="20"/>
-          <w:szCs w:val="20"/>
-        </w:rPr>
-        <w:t xml:space="preserve"> challenge </w:t>
-      </w:r>
-      <w:proofErr w:type="spellStart"/>
-      <w:r>
-        <w:rPr>
-          <w:rFonts w:ascii="Arial" w:hAnsi="Arial" w:cs="Arial"/>
-          <w:sz w:val="20"/>
-          <w:szCs w:val="20"/>
-        </w:rPr>
-        <w:t>tersebut</w:t>
-      </w:r>
-      <w:proofErr w:type="spellEnd"/>
-      <w:r>
-        <w:rPr>
-          <w:rFonts w:ascii="Arial" w:hAnsi="Arial" w:cs="Arial"/>
-          <w:sz w:val="20"/>
-          <w:szCs w:val="20"/>
-        </w:rPr>
-        <w:t xml:space="preserve"> </w:t>
-      </w:r>
-      <w:proofErr w:type="spellStart"/>
-      <w:r>
-        <w:rPr>
-          <w:rFonts w:ascii="Arial" w:hAnsi="Arial" w:cs="Arial"/>
-          <w:sz w:val="20"/>
-          <w:szCs w:val="20"/>
-        </w:rPr>
-        <w:t>mereka</w:t>
-      </w:r>
-      <w:proofErr w:type="spellEnd"/>
-      <w:r>
-        <w:rPr>
-          <w:rFonts w:ascii="Arial" w:hAnsi="Arial" w:cs="Arial"/>
-          <w:sz w:val="20"/>
-          <w:szCs w:val="20"/>
-        </w:rPr>
-        <w:t xml:space="preserve"> </w:t>
-      </w:r>
-      <w:proofErr w:type="spellStart"/>
-      <w:r>
-        <w:rPr>
-          <w:rFonts w:ascii="Arial" w:hAnsi="Arial" w:cs="Arial"/>
-          <w:sz w:val="20"/>
-          <w:szCs w:val="20"/>
-        </w:rPr>
-        <w:t>akan</w:t>
-      </w:r>
-      <w:proofErr w:type="spellEnd"/>
-      <w:r>
-        <w:rPr>
-          <w:rFonts w:ascii="Arial" w:hAnsi="Arial" w:cs="Arial"/>
-          <w:sz w:val="20"/>
-          <w:szCs w:val="20"/>
-        </w:rPr>
-        <w:t xml:space="preserve"> upload </w:t>
-      </w:r>
-      <w:proofErr w:type="spellStart"/>
-      <w:r>
-        <w:rPr>
-          <w:rFonts w:ascii="Arial" w:hAnsi="Arial" w:cs="Arial"/>
-          <w:sz w:val="20"/>
-          <w:szCs w:val="20"/>
-        </w:rPr>
-        <w:t>foto</w:t>
-      </w:r>
-      <w:proofErr w:type="spellEnd"/>
-      <w:r>
-        <w:rPr>
-          <w:rFonts w:ascii="Arial" w:hAnsi="Arial" w:cs="Arial"/>
-          <w:sz w:val="20"/>
-          <w:szCs w:val="20"/>
-        </w:rPr>
-        <w:t xml:space="preserve"> </w:t>
-      </w:r>
-      <w:proofErr w:type="spellStart"/>
-      <w:r>
-        <w:rPr>
-          <w:rFonts w:ascii="Arial" w:hAnsi="Arial" w:cs="Arial"/>
-          <w:sz w:val="20"/>
-          <w:szCs w:val="20"/>
-        </w:rPr>
-        <w:t>sebagai</w:t>
-      </w:r>
-      <w:proofErr w:type="spellEnd"/>
-      <w:r>
-        <w:rPr>
-          <w:rFonts w:ascii="Arial" w:hAnsi="Arial" w:cs="Arial"/>
-          <w:sz w:val="20"/>
-          <w:szCs w:val="20"/>
-        </w:rPr>
-        <w:t xml:space="preserve"> </w:t>
-      </w:r>
-      <w:proofErr w:type="spellStart"/>
-      <w:r>
-        <w:rPr>
-          <w:rFonts w:ascii="Arial" w:hAnsi="Arial" w:cs="Arial"/>
-          <w:sz w:val="20"/>
-          <w:szCs w:val="20"/>
-        </w:rPr>
-        <w:t>bukti</w:t>
-      </w:r>
-      <w:proofErr w:type="spellEnd"/>
-      <w:r>
-        <w:rPr>
-          <w:rFonts w:ascii="Arial" w:hAnsi="Arial" w:cs="Arial"/>
-          <w:sz w:val="20"/>
-          <w:szCs w:val="20"/>
-        </w:rPr>
-        <w:t xml:space="preserve"> </w:t>
-      </w:r>
-      <w:proofErr w:type="spellStart"/>
-      <w:r>
-        <w:rPr>
-          <w:rFonts w:ascii="Arial" w:hAnsi="Arial" w:cs="Arial"/>
-          <w:sz w:val="20"/>
-          <w:szCs w:val="20"/>
-        </w:rPr>
-        <w:t>dokumentasi</w:t>
-      </w:r>
-      <w:proofErr w:type="spellEnd"/>
-      <w:r>
-        <w:rPr>
-          <w:rFonts w:ascii="Arial" w:hAnsi="Arial" w:cs="Arial"/>
-          <w:sz w:val="20"/>
-          <w:szCs w:val="20"/>
-        </w:rPr>
-        <w:t xml:space="preserve"> </w:t>
-      </w:r>
-      <w:proofErr w:type="spellStart"/>
-      <w:r>
-        <w:rPr>
-          <w:rFonts w:ascii="Arial" w:hAnsi="Arial" w:cs="Arial"/>
-          <w:sz w:val="20"/>
-          <w:szCs w:val="20"/>
-        </w:rPr>
-        <w:t>ke</w:t>
-      </w:r>
-      <w:proofErr w:type="spellEnd"/>
-      <w:r>
-        <w:rPr>
-          <w:rFonts w:ascii="Arial" w:hAnsi="Arial" w:cs="Arial"/>
-          <w:sz w:val="20"/>
-          <w:szCs w:val="20"/>
-        </w:rPr>
-        <w:t xml:space="preserve"> </w:t>
-      </w:r>
-      <w:proofErr w:type="spellStart"/>
-      <w:r>
-        <w:rPr>
-          <w:rFonts w:ascii="Arial" w:hAnsi="Arial" w:cs="Arial"/>
-          <w:sz w:val="20"/>
-          <w:szCs w:val="20"/>
-        </w:rPr>
-        <w:t>sistem</w:t>
-      </w:r>
-      <w:proofErr w:type="spellEnd"/>
-      <w:r>
-        <w:rPr>
-          <w:rFonts w:ascii="Arial" w:hAnsi="Arial" w:cs="Arial"/>
-          <w:sz w:val="20"/>
-          <w:szCs w:val="20"/>
-        </w:rPr>
-        <w:t xml:space="preserve">. Admin </w:t>
-      </w:r>
-      <w:proofErr w:type="spellStart"/>
-      <w:r>
-        <w:rPr>
-          <w:rFonts w:ascii="Arial" w:hAnsi="Arial" w:cs="Arial"/>
-          <w:sz w:val="20"/>
-          <w:szCs w:val="20"/>
-        </w:rPr>
-        <w:t>dapat</w:t>
-      </w:r>
-      <w:proofErr w:type="spellEnd"/>
-      <w:r>
-        <w:rPr>
-          <w:rFonts w:ascii="Arial" w:hAnsi="Arial" w:cs="Arial"/>
-          <w:sz w:val="20"/>
-          <w:szCs w:val="20"/>
-        </w:rPr>
-        <w:t xml:space="preserve"> </w:t>
-      </w:r>
-      <w:proofErr w:type="spellStart"/>
-      <w:r>
-        <w:rPr>
-          <w:rFonts w:ascii="Arial" w:hAnsi="Arial" w:cs="Arial"/>
-          <w:sz w:val="20"/>
-          <w:szCs w:val="20"/>
-        </w:rPr>
-        <w:t>melihat</w:t>
-      </w:r>
-      <w:proofErr w:type="spellEnd"/>
-      <w:r>
-        <w:rPr>
-          <w:rFonts w:ascii="Arial" w:hAnsi="Arial" w:cs="Arial"/>
-          <w:sz w:val="20"/>
-          <w:szCs w:val="20"/>
-        </w:rPr>
-        <w:t xml:space="preserve"> </w:t>
-      </w:r>
-      <w:proofErr w:type="spellStart"/>
-      <w:r>
-        <w:rPr>
-          <w:rFonts w:ascii="Arial" w:hAnsi="Arial" w:cs="Arial"/>
-          <w:sz w:val="20"/>
-          <w:szCs w:val="20"/>
-        </w:rPr>
-        <w:t>laporan</w:t>
-      </w:r>
-      <w:proofErr w:type="spellEnd"/>
-      <w:r>
-        <w:rPr>
-          <w:rFonts w:ascii="Arial" w:hAnsi="Arial" w:cs="Arial"/>
-          <w:sz w:val="20"/>
-          <w:szCs w:val="20"/>
-        </w:rPr>
-        <w:t xml:space="preserve"> </w:t>
-      </w:r>
-      <w:proofErr w:type="spellStart"/>
-      <w:r>
-        <w:rPr>
-          <w:rFonts w:ascii="Arial" w:hAnsi="Arial" w:cs="Arial"/>
-          <w:sz w:val="20"/>
-          <w:szCs w:val="20"/>
-        </w:rPr>
-        <w:t>siapa</w:t>
-      </w:r>
-      <w:proofErr w:type="spellEnd"/>
-      <w:r>
-        <w:rPr>
-          <w:rFonts w:ascii="Arial" w:hAnsi="Arial" w:cs="Arial"/>
-          <w:sz w:val="20"/>
-          <w:szCs w:val="20"/>
-        </w:rPr>
-        <w:t xml:space="preserve"> </w:t>
-      </w:r>
-      <w:proofErr w:type="spellStart"/>
-      <w:r>
-        <w:rPr>
-          <w:rFonts w:ascii="Arial" w:hAnsi="Arial" w:cs="Arial"/>
-          <w:sz w:val="20"/>
-          <w:szCs w:val="20"/>
-        </w:rPr>
-        <w:t>saja</w:t>
-      </w:r>
-      <w:proofErr w:type="spellEnd"/>
-      <w:r>
-        <w:rPr>
-          <w:rFonts w:ascii="Arial" w:hAnsi="Arial" w:cs="Arial"/>
-          <w:sz w:val="20"/>
-          <w:szCs w:val="20"/>
-        </w:rPr>
-        <w:t xml:space="preserve"> yang </w:t>
-      </w:r>
-      <w:proofErr w:type="spellStart"/>
-      <w:r>
-        <w:rPr>
-          <w:rFonts w:ascii="Arial" w:hAnsi="Arial" w:cs="Arial"/>
-          <w:sz w:val="20"/>
-          <w:szCs w:val="20"/>
-        </w:rPr>
-        <w:t>menyelesaikan</w:t>
-      </w:r>
-      <w:proofErr w:type="spellEnd"/>
-      <w:r>
-        <w:rPr>
-          <w:rFonts w:ascii="Arial" w:hAnsi="Arial" w:cs="Arial"/>
-          <w:sz w:val="20"/>
-          <w:szCs w:val="20"/>
-        </w:rPr>
-        <w:t xml:space="preserve"> </w:t>
-      </w:r>
-      <w:proofErr w:type="spellStart"/>
-      <w:r>
-        <w:rPr>
-          <w:rFonts w:ascii="Arial" w:hAnsi="Arial" w:cs="Arial"/>
-          <w:sz w:val="20"/>
-          <w:szCs w:val="20"/>
-        </w:rPr>
-        <w:t>tiap-tiap</w:t>
-      </w:r>
-      <w:proofErr w:type="spellEnd"/>
-      <w:r>
-        <w:rPr>
-          <w:rFonts w:ascii="Arial" w:hAnsi="Arial" w:cs="Arial"/>
-          <w:sz w:val="20"/>
-          <w:szCs w:val="20"/>
-        </w:rPr>
-        <w:t xml:space="preserve"> challenge, </w:t>
-      </w:r>
-      <w:proofErr w:type="spellStart"/>
-      <w:r>
-        <w:rPr>
-          <w:rFonts w:ascii="Arial" w:hAnsi="Arial" w:cs="Arial"/>
-          <w:sz w:val="20"/>
-          <w:szCs w:val="20"/>
-        </w:rPr>
-        <w:t>siapa</w:t>
-      </w:r>
-      <w:proofErr w:type="spellEnd"/>
-      <w:r>
-        <w:rPr>
-          <w:rFonts w:ascii="Arial" w:hAnsi="Arial" w:cs="Arial"/>
-          <w:sz w:val="20"/>
-          <w:szCs w:val="20"/>
-        </w:rPr>
-        <w:t xml:space="preserve"> </w:t>
-      </w:r>
-      <w:proofErr w:type="spellStart"/>
-      <w:r>
-        <w:rPr>
-          <w:rFonts w:ascii="Arial" w:hAnsi="Arial" w:cs="Arial"/>
-          <w:sz w:val="20"/>
-          <w:szCs w:val="20"/>
-        </w:rPr>
-        <w:t>pelanggan</w:t>
-      </w:r>
-      <w:proofErr w:type="spellEnd"/>
-      <w:r>
-        <w:rPr>
-          <w:rFonts w:ascii="Arial" w:hAnsi="Arial" w:cs="Arial"/>
-          <w:sz w:val="20"/>
-          <w:szCs w:val="20"/>
-        </w:rPr>
-        <w:t xml:space="preserve"> yang paling </w:t>
-      </w:r>
-      <w:proofErr w:type="spellStart"/>
-      <w:r>
-        <w:rPr>
-          <w:rFonts w:ascii="Arial" w:hAnsi="Arial" w:cs="Arial"/>
-          <w:sz w:val="20"/>
-          <w:szCs w:val="20"/>
-        </w:rPr>
-        <w:t>banyak</w:t>
-      </w:r>
-      <w:proofErr w:type="spellEnd"/>
-      <w:r>
-        <w:rPr>
-          <w:rFonts w:ascii="Arial" w:hAnsi="Arial" w:cs="Arial"/>
-          <w:sz w:val="20"/>
-          <w:szCs w:val="20"/>
-        </w:rPr>
-        <w:t xml:space="preserve"> </w:t>
-      </w:r>
-      <w:proofErr w:type="spellStart"/>
-      <w:r>
-        <w:rPr>
-          <w:rFonts w:ascii="Arial" w:hAnsi="Arial" w:cs="Arial"/>
-          <w:sz w:val="20"/>
-          <w:szCs w:val="20"/>
-        </w:rPr>
-        <w:t>menyelesaikan</w:t>
-      </w:r>
-      <w:proofErr w:type="spellEnd"/>
-      <w:r>
-        <w:rPr>
-          <w:rFonts w:ascii="Arial" w:hAnsi="Arial" w:cs="Arial"/>
-          <w:sz w:val="20"/>
-          <w:szCs w:val="20"/>
-        </w:rPr>
-        <w:t xml:space="preserve"> </w:t>
-      </w:r>
-      <w:proofErr w:type="spellStart"/>
-      <w:r>
-        <w:rPr>
-          <w:rFonts w:ascii="Arial" w:hAnsi="Arial" w:cs="Arial"/>
-          <w:sz w:val="20"/>
-          <w:szCs w:val="20"/>
-        </w:rPr>
-        <w:t>berbagai</w:t>
-      </w:r>
-      <w:proofErr w:type="spellEnd"/>
-      <w:r>
-        <w:rPr>
-          <w:rFonts w:ascii="Arial" w:hAnsi="Arial" w:cs="Arial"/>
-          <w:sz w:val="20"/>
-          <w:szCs w:val="20"/>
-        </w:rPr>
-        <w:t xml:space="preserve"> </w:t>
-      </w:r>
-      <w:proofErr w:type="spellStart"/>
-      <w:r>
-        <w:rPr>
-          <w:rFonts w:ascii="Arial" w:hAnsi="Arial" w:cs="Arial"/>
-          <w:sz w:val="20"/>
-          <w:szCs w:val="20"/>
-        </w:rPr>
-        <w:t>jenis</w:t>
-      </w:r>
-      <w:proofErr w:type="spellEnd"/>
-      <w:r>
-        <w:rPr>
-          <w:rFonts w:ascii="Arial" w:hAnsi="Arial" w:cs="Arial"/>
-          <w:sz w:val="20"/>
-          <w:szCs w:val="20"/>
-        </w:rPr>
-        <w:t xml:space="preserve"> challenge. Admin </w:t>
-      </w:r>
-      <w:proofErr w:type="spellStart"/>
-      <w:r>
-        <w:rPr>
-          <w:rFonts w:ascii="Arial" w:hAnsi="Arial" w:cs="Arial"/>
-          <w:sz w:val="20"/>
-          <w:szCs w:val="20"/>
-        </w:rPr>
-        <w:t>dapat</w:t>
-      </w:r>
-      <w:proofErr w:type="spellEnd"/>
-      <w:r>
-        <w:rPr>
-          <w:rFonts w:ascii="Arial" w:hAnsi="Arial" w:cs="Arial"/>
-          <w:sz w:val="20"/>
-          <w:szCs w:val="20"/>
-        </w:rPr>
-        <w:t xml:space="preserve"> </w:t>
-      </w:r>
-      <w:proofErr w:type="spellStart"/>
-      <w:r>
-        <w:rPr>
-          <w:rFonts w:ascii="Arial" w:hAnsi="Arial" w:cs="Arial"/>
-          <w:sz w:val="20"/>
-          <w:szCs w:val="20"/>
-        </w:rPr>
-        <w:t>memilih</w:t>
-      </w:r>
-      <w:proofErr w:type="spellEnd"/>
-      <w:r>
-        <w:rPr>
-          <w:rFonts w:ascii="Arial" w:hAnsi="Arial" w:cs="Arial"/>
-          <w:sz w:val="20"/>
-          <w:szCs w:val="20"/>
-        </w:rPr>
-        <w:t xml:space="preserve"> </w:t>
-      </w:r>
-      <w:proofErr w:type="spellStart"/>
-      <w:r>
-        <w:rPr>
-          <w:rFonts w:ascii="Arial" w:hAnsi="Arial" w:cs="Arial"/>
-          <w:sz w:val="20"/>
-          <w:szCs w:val="20"/>
-        </w:rPr>
-        <w:t>jenis</w:t>
-      </w:r>
-      <w:proofErr w:type="spellEnd"/>
-      <w:r>
-        <w:rPr>
-          <w:rFonts w:ascii="Arial" w:hAnsi="Arial" w:cs="Arial"/>
-          <w:sz w:val="20"/>
-          <w:szCs w:val="20"/>
-        </w:rPr>
-        <w:t xml:space="preserve"> menu </w:t>
-      </w:r>
-      <w:proofErr w:type="spellStart"/>
-      <w:r>
-        <w:rPr>
-          <w:rFonts w:ascii="Arial" w:hAnsi="Arial" w:cs="Arial"/>
-          <w:sz w:val="20"/>
-          <w:szCs w:val="20"/>
-        </w:rPr>
-        <w:t>dan</w:t>
-      </w:r>
-      <w:proofErr w:type="spellEnd"/>
-      <w:r>
-        <w:rPr>
-          <w:rFonts w:ascii="Arial" w:hAnsi="Arial" w:cs="Arial"/>
-          <w:sz w:val="20"/>
-          <w:szCs w:val="20"/>
-        </w:rPr>
-        <w:t xml:space="preserve"> game yang </w:t>
-      </w:r>
-      <w:proofErr w:type="spellStart"/>
-      <w:r>
-        <w:rPr>
-          <w:rFonts w:ascii="Arial" w:hAnsi="Arial" w:cs="Arial"/>
-          <w:sz w:val="20"/>
-          <w:szCs w:val="20"/>
-        </w:rPr>
-        <w:t>menjadi</w:t>
-      </w:r>
-      <w:proofErr w:type="spellEnd"/>
-      <w:r>
-        <w:rPr>
-          <w:rFonts w:ascii="Arial" w:hAnsi="Arial" w:cs="Arial"/>
-          <w:sz w:val="20"/>
-          <w:szCs w:val="20"/>
-        </w:rPr>
-        <w:t xml:space="preserve"> challenge. Info yang </w:t>
-      </w:r>
-      <w:proofErr w:type="spellStart"/>
-      <w:r>
-        <w:rPr>
-          <w:rFonts w:ascii="Arial" w:hAnsi="Arial" w:cs="Arial"/>
-          <w:sz w:val="20"/>
-          <w:szCs w:val="20"/>
-        </w:rPr>
-        <w:t>terdapat</w:t>
-      </w:r>
-      <w:proofErr w:type="spellEnd"/>
-      <w:r>
-        <w:rPr>
-          <w:rFonts w:ascii="Arial" w:hAnsi="Arial" w:cs="Arial"/>
-          <w:sz w:val="20"/>
-          <w:szCs w:val="20"/>
-        </w:rPr>
-        <w:t xml:space="preserve"> </w:t>
-      </w:r>
-      <w:proofErr w:type="spellStart"/>
-      <w:r>
-        <w:rPr>
-          <w:rFonts w:ascii="Arial" w:hAnsi="Arial" w:cs="Arial"/>
-          <w:sz w:val="20"/>
-          <w:szCs w:val="20"/>
-        </w:rPr>
-        <w:t>pada</w:t>
-      </w:r>
-      <w:proofErr w:type="spellEnd"/>
-      <w:r>
-        <w:rPr>
-          <w:rFonts w:ascii="Arial" w:hAnsi="Arial" w:cs="Arial"/>
-          <w:sz w:val="20"/>
-          <w:szCs w:val="20"/>
-        </w:rPr>
-        <w:t xml:space="preserve"> challenge </w:t>
-      </w:r>
-      <w:proofErr w:type="spellStart"/>
-      <w:r>
-        <w:rPr>
-          <w:rFonts w:ascii="Arial" w:hAnsi="Arial" w:cs="Arial"/>
-          <w:sz w:val="20"/>
-          <w:szCs w:val="20"/>
-        </w:rPr>
-        <w:t>tersebut</w:t>
-      </w:r>
-      <w:proofErr w:type="spellEnd"/>
-      <w:r>
-        <w:rPr>
-          <w:rFonts w:ascii="Arial" w:hAnsi="Arial" w:cs="Arial"/>
-          <w:sz w:val="20"/>
-          <w:szCs w:val="20"/>
-        </w:rPr>
-        <w:t xml:space="preserve"> </w:t>
-      </w:r>
-      <w:proofErr w:type="spellStart"/>
-      <w:r>
-        <w:rPr>
-          <w:rFonts w:ascii="Arial" w:hAnsi="Arial" w:cs="Arial"/>
-          <w:sz w:val="20"/>
-          <w:szCs w:val="20"/>
-        </w:rPr>
-        <w:t>adalah</w:t>
-      </w:r>
-      <w:proofErr w:type="spellEnd"/>
-      <w:r>
-        <w:rPr>
-          <w:rFonts w:ascii="Arial" w:hAnsi="Arial" w:cs="Arial"/>
-          <w:sz w:val="20"/>
-          <w:szCs w:val="20"/>
-        </w:rPr>
-        <w:t xml:space="preserve"> </w:t>
-      </w:r>
-      <w:proofErr w:type="spellStart"/>
-      <w:r>
-        <w:rPr>
-          <w:rFonts w:ascii="Arial" w:hAnsi="Arial" w:cs="Arial"/>
-          <w:sz w:val="20"/>
-          <w:szCs w:val="20"/>
-        </w:rPr>
-        <w:t>diantaranya</w:t>
-      </w:r>
-      <w:proofErr w:type="spellEnd"/>
-      <w:r>
-        <w:rPr>
-          <w:rFonts w:ascii="Arial" w:hAnsi="Arial" w:cs="Arial"/>
-          <w:sz w:val="20"/>
-          <w:szCs w:val="20"/>
-        </w:rPr>
-        <w:t xml:space="preserve">: </w:t>
-      </w:r>
-      <w:proofErr w:type="spellStart"/>
-      <w:r>
-        <w:rPr>
-          <w:rFonts w:ascii="Arial" w:hAnsi="Arial" w:cs="Arial"/>
-          <w:sz w:val="20"/>
-          <w:szCs w:val="20"/>
-        </w:rPr>
-        <w:t>jenis</w:t>
-      </w:r>
-      <w:proofErr w:type="spellEnd"/>
-      <w:r>
-        <w:rPr>
-          <w:rFonts w:ascii="Arial" w:hAnsi="Arial" w:cs="Arial"/>
-          <w:sz w:val="20"/>
-          <w:szCs w:val="20"/>
-        </w:rPr>
-        <w:t xml:space="preserve"> challenge, </w:t>
-      </w:r>
-      <w:proofErr w:type="spellStart"/>
-      <w:r>
-        <w:rPr>
-          <w:rFonts w:ascii="Arial" w:hAnsi="Arial" w:cs="Arial"/>
-          <w:sz w:val="20"/>
-          <w:szCs w:val="20"/>
-        </w:rPr>
-        <w:t>gambar</w:t>
-      </w:r>
-      <w:proofErr w:type="spellEnd"/>
-      <w:r>
-        <w:rPr>
-          <w:rFonts w:ascii="Arial" w:hAnsi="Arial" w:cs="Arial"/>
-          <w:sz w:val="20"/>
-          <w:szCs w:val="20"/>
-        </w:rPr>
-        <w:t xml:space="preserve">/ icon badge, </w:t>
-      </w:r>
-      <w:proofErr w:type="spellStart"/>
-      <w:r>
-        <w:rPr>
-          <w:rFonts w:ascii="Arial" w:hAnsi="Arial" w:cs="Arial"/>
-          <w:sz w:val="20"/>
-          <w:szCs w:val="20"/>
-        </w:rPr>
-        <w:t>exp</w:t>
-      </w:r>
-      <w:proofErr w:type="spellEnd"/>
-      <w:r>
-        <w:rPr>
-          <w:rFonts w:ascii="Arial" w:hAnsi="Arial" w:cs="Arial"/>
-          <w:sz w:val="20"/>
-          <w:szCs w:val="20"/>
-        </w:rPr>
-        <w:t xml:space="preserve">, menu </w:t>
-      </w:r>
-      <w:proofErr w:type="spellStart"/>
-      <w:r>
-        <w:rPr>
-          <w:rFonts w:ascii="Arial" w:hAnsi="Arial" w:cs="Arial"/>
-          <w:sz w:val="20"/>
-          <w:szCs w:val="20"/>
-        </w:rPr>
-        <w:t>atau</w:t>
-      </w:r>
-      <w:proofErr w:type="spellEnd"/>
-      <w:r>
-        <w:rPr>
-          <w:rFonts w:ascii="Arial" w:hAnsi="Arial" w:cs="Arial"/>
-          <w:sz w:val="20"/>
-          <w:szCs w:val="20"/>
-        </w:rPr>
-        <w:t xml:space="preserve"> game yang </w:t>
-      </w:r>
-      <w:proofErr w:type="spellStart"/>
-      <w:r>
-        <w:rPr>
-          <w:rFonts w:ascii="Arial" w:hAnsi="Arial" w:cs="Arial"/>
-          <w:sz w:val="20"/>
-          <w:szCs w:val="20"/>
-        </w:rPr>
-        <w:t>menjadi</w:t>
-      </w:r>
-      <w:proofErr w:type="spellEnd"/>
-      <w:r>
-        <w:rPr>
-          <w:rFonts w:ascii="Arial" w:hAnsi="Arial" w:cs="Arial"/>
-          <w:sz w:val="20"/>
-          <w:szCs w:val="20"/>
-        </w:rPr>
-        <w:t xml:space="preserve"> challenge, </w:t>
-      </w:r>
-      <w:proofErr w:type="spellStart"/>
-      <w:r>
-        <w:rPr>
-          <w:rFonts w:ascii="Arial" w:hAnsi="Arial" w:cs="Arial"/>
-          <w:sz w:val="20"/>
-          <w:szCs w:val="20"/>
-        </w:rPr>
-        <w:t>khusus</w:t>
-      </w:r>
-      <w:proofErr w:type="spellEnd"/>
-      <w:r>
-        <w:rPr>
-          <w:rFonts w:ascii="Arial" w:hAnsi="Arial" w:cs="Arial"/>
-          <w:sz w:val="20"/>
-          <w:szCs w:val="20"/>
-        </w:rPr>
-        <w:t xml:space="preserve"> </w:t>
-      </w:r>
-      <w:proofErr w:type="spellStart"/>
-      <w:r>
-        <w:rPr>
-          <w:rFonts w:ascii="Arial" w:hAnsi="Arial" w:cs="Arial"/>
-          <w:sz w:val="20"/>
-          <w:szCs w:val="20"/>
-        </w:rPr>
-        <w:t>untuk</w:t>
-      </w:r>
-      <w:proofErr w:type="spellEnd"/>
-      <w:r>
-        <w:rPr>
-          <w:rFonts w:ascii="Arial" w:hAnsi="Arial" w:cs="Arial"/>
-          <w:sz w:val="20"/>
-          <w:szCs w:val="20"/>
-        </w:rPr>
-        <w:t xml:space="preserve"> game admin, </w:t>
-      </w:r>
-      <w:proofErr w:type="spellStart"/>
-      <w:r>
-        <w:rPr>
-          <w:rFonts w:ascii="Arial" w:hAnsi="Arial" w:cs="Arial"/>
-          <w:sz w:val="20"/>
-          <w:szCs w:val="20"/>
-        </w:rPr>
-        <w:t>dia</w:t>
-      </w:r>
-      <w:proofErr w:type="spellEnd"/>
-      <w:r>
-        <w:rPr>
-          <w:rFonts w:ascii="Arial" w:hAnsi="Arial" w:cs="Arial"/>
-          <w:sz w:val="20"/>
-          <w:szCs w:val="20"/>
-        </w:rPr>
-        <w:t xml:space="preserve"> </w:t>
-      </w:r>
-      <w:proofErr w:type="spellStart"/>
-      <w:r>
-        <w:rPr>
-          <w:rFonts w:ascii="Arial" w:hAnsi="Arial" w:cs="Arial"/>
-          <w:sz w:val="20"/>
-          <w:szCs w:val="20"/>
-        </w:rPr>
-        <w:t>dapat</w:t>
-      </w:r>
-      <w:proofErr w:type="spellEnd"/>
-      <w:r>
-        <w:rPr>
-          <w:rFonts w:ascii="Arial" w:hAnsi="Arial" w:cs="Arial"/>
-          <w:sz w:val="20"/>
-          <w:szCs w:val="20"/>
-        </w:rPr>
-        <w:t xml:space="preserve"> </w:t>
-      </w:r>
-      <w:proofErr w:type="spellStart"/>
-      <w:r>
-        <w:rPr>
-          <w:rFonts w:ascii="Arial" w:hAnsi="Arial" w:cs="Arial"/>
-          <w:sz w:val="20"/>
-          <w:szCs w:val="20"/>
-        </w:rPr>
-        <w:t>melihat</w:t>
-      </w:r>
-      <w:proofErr w:type="spellEnd"/>
-      <w:r>
-        <w:rPr>
-          <w:rFonts w:ascii="Arial" w:hAnsi="Arial" w:cs="Arial"/>
-          <w:sz w:val="20"/>
-          <w:szCs w:val="20"/>
-        </w:rPr>
-        <w:t xml:space="preserve"> </w:t>
-      </w:r>
-      <w:proofErr w:type="spellStart"/>
-      <w:r>
-        <w:rPr>
-          <w:rFonts w:ascii="Arial" w:hAnsi="Arial" w:cs="Arial"/>
-          <w:sz w:val="20"/>
-          <w:szCs w:val="20"/>
-        </w:rPr>
-        <w:t>semua</w:t>
-      </w:r>
-      <w:proofErr w:type="spellEnd"/>
-      <w:r>
-        <w:rPr>
-          <w:rFonts w:ascii="Arial" w:hAnsi="Arial" w:cs="Arial"/>
-          <w:sz w:val="20"/>
-          <w:szCs w:val="20"/>
-        </w:rPr>
-        <w:t xml:space="preserve"> user yang </w:t>
-      </w:r>
-      <w:proofErr w:type="spellStart"/>
-      <w:r>
-        <w:rPr>
-          <w:rFonts w:ascii="Arial" w:hAnsi="Arial" w:cs="Arial"/>
-          <w:sz w:val="20"/>
-          <w:szCs w:val="20"/>
-        </w:rPr>
-        <w:t>mendapatkan</w:t>
-      </w:r>
-      <w:proofErr w:type="spellEnd"/>
-      <w:r>
-        <w:rPr>
-          <w:rFonts w:ascii="Arial" w:hAnsi="Arial" w:cs="Arial"/>
-          <w:sz w:val="20"/>
-          <w:szCs w:val="20"/>
-        </w:rPr>
-        <w:t xml:space="preserve"> challenge </w:t>
-      </w:r>
-      <w:proofErr w:type="spellStart"/>
-      <w:r>
-        <w:rPr>
-          <w:rFonts w:ascii="Arial" w:hAnsi="Arial" w:cs="Arial"/>
-          <w:sz w:val="20"/>
-          <w:szCs w:val="20"/>
-        </w:rPr>
-        <w:t>serta</w:t>
-      </w:r>
-      <w:proofErr w:type="spellEnd"/>
-      <w:r>
-        <w:rPr>
-          <w:rFonts w:ascii="Arial" w:hAnsi="Arial" w:cs="Arial"/>
-          <w:sz w:val="20"/>
-          <w:szCs w:val="20"/>
-        </w:rPr>
-        <w:t xml:space="preserve"> yang </w:t>
-      </w:r>
-      <w:proofErr w:type="spellStart"/>
-      <w:r>
-        <w:rPr>
-          <w:rFonts w:ascii="Arial" w:hAnsi="Arial" w:cs="Arial"/>
-          <w:sz w:val="20"/>
-          <w:szCs w:val="20"/>
-        </w:rPr>
-        <w:t>sudah</w:t>
-      </w:r>
-      <w:proofErr w:type="spellEnd"/>
-      <w:r>
-        <w:rPr>
-          <w:rFonts w:ascii="Arial" w:hAnsi="Arial" w:cs="Arial"/>
-          <w:sz w:val="20"/>
-          <w:szCs w:val="20"/>
-        </w:rPr>
-        <w:t xml:space="preserve"> </w:t>
-      </w:r>
-      <w:proofErr w:type="spellStart"/>
-      <w:r>
-        <w:rPr>
-          <w:rFonts w:ascii="Arial" w:hAnsi="Arial" w:cs="Arial"/>
-          <w:sz w:val="20"/>
-          <w:szCs w:val="20"/>
-        </w:rPr>
-        <w:t>menyelesaikan</w:t>
-      </w:r>
-      <w:proofErr w:type="spellEnd"/>
-      <w:r>
-        <w:rPr>
-          <w:rFonts w:ascii="Arial" w:hAnsi="Arial" w:cs="Arial"/>
-          <w:sz w:val="20"/>
-          <w:szCs w:val="20"/>
-        </w:rPr>
-        <w:t xml:space="preserve"> challenge </w:t>
-      </w:r>
-      <w:proofErr w:type="spellStart"/>
-      <w:r>
-        <w:rPr>
-          <w:rFonts w:ascii="Arial" w:hAnsi="Arial" w:cs="Arial"/>
-          <w:sz w:val="20"/>
-          <w:szCs w:val="20"/>
-        </w:rPr>
-        <w:t>tersebut</w:t>
-      </w:r>
-      <w:proofErr w:type="spellEnd"/>
-      <w:r>
-        <w:rPr>
-          <w:rFonts w:ascii="Arial" w:hAnsi="Arial" w:cs="Arial"/>
-          <w:sz w:val="20"/>
-          <w:szCs w:val="20"/>
-        </w:rPr>
-        <w:t xml:space="preserve">. Data </w:t>
-      </w:r>
-      <w:proofErr w:type="spellStart"/>
-      <w:r>
-        <w:rPr>
-          <w:rFonts w:ascii="Arial" w:hAnsi="Arial" w:cs="Arial"/>
-          <w:sz w:val="20"/>
-          <w:szCs w:val="20"/>
-        </w:rPr>
-        <w:t>dari</w:t>
-      </w:r>
-      <w:proofErr w:type="spellEnd"/>
-      <w:r>
-        <w:rPr>
-          <w:rFonts w:ascii="Arial" w:hAnsi="Arial" w:cs="Arial"/>
-          <w:sz w:val="20"/>
-          <w:szCs w:val="20"/>
-        </w:rPr>
-        <w:t xml:space="preserve"> challenge </w:t>
-      </w:r>
-      <w:proofErr w:type="spellStart"/>
-      <w:r>
-        <w:rPr>
-          <w:rFonts w:ascii="Arial" w:hAnsi="Arial" w:cs="Arial"/>
-          <w:sz w:val="20"/>
-          <w:szCs w:val="20"/>
-        </w:rPr>
-        <w:t>tersebut</w:t>
-      </w:r>
-      <w:proofErr w:type="spellEnd"/>
-      <w:r>
-        <w:rPr>
-          <w:rFonts w:ascii="Arial" w:hAnsi="Arial" w:cs="Arial"/>
-          <w:sz w:val="20"/>
-          <w:szCs w:val="20"/>
-        </w:rPr>
-        <w:t xml:space="preserve"> </w:t>
-      </w:r>
-      <w:proofErr w:type="spellStart"/>
-      <w:r>
-        <w:rPr>
-          <w:rFonts w:ascii="Arial" w:hAnsi="Arial" w:cs="Arial"/>
-          <w:sz w:val="20"/>
-          <w:szCs w:val="20"/>
-        </w:rPr>
-        <w:t>dapat</w:t>
-      </w:r>
-      <w:proofErr w:type="spellEnd"/>
-      <w:r>
-        <w:rPr>
-          <w:rFonts w:ascii="Arial" w:hAnsi="Arial" w:cs="Arial"/>
-          <w:sz w:val="20"/>
-          <w:szCs w:val="20"/>
-        </w:rPr>
-        <w:t xml:space="preserve"> di export </w:t>
-      </w:r>
-      <w:proofErr w:type="spellStart"/>
-      <w:r>
-        <w:rPr>
-          <w:rFonts w:ascii="Arial" w:hAnsi="Arial" w:cs="Arial"/>
-          <w:sz w:val="20"/>
-          <w:szCs w:val="20"/>
-        </w:rPr>
-        <w:t>ke</w:t>
-      </w:r>
-      <w:proofErr w:type="spellEnd"/>
-      <w:r>
-        <w:rPr>
-          <w:rFonts w:ascii="Arial" w:hAnsi="Arial" w:cs="Arial"/>
-          <w:sz w:val="20"/>
-          <w:szCs w:val="20"/>
-        </w:rPr>
-        <w:t xml:space="preserve"> file </w:t>
-      </w:r>
-      <w:proofErr w:type="spellStart"/>
-      <w:r>
-        <w:rPr>
-          <w:rFonts w:ascii="Arial" w:hAnsi="Arial" w:cs="Arial"/>
-          <w:sz w:val="20"/>
-          <w:szCs w:val="20"/>
-        </w:rPr>
-        <w:t>dengan</w:t>
-      </w:r>
-      <w:proofErr w:type="spellEnd"/>
-      <w:r>
-        <w:rPr>
-          <w:rFonts w:ascii="Arial" w:hAnsi="Arial" w:cs="Arial"/>
-          <w:sz w:val="20"/>
-          <w:szCs w:val="20"/>
-        </w:rPr>
-        <w:t xml:space="preserve"> format csv.</w:t>
+        <w:t>untuk dapat diberikan kepada pelanggan yang memang sudah memiliki username dan password pada sistem yang dimiliki cafe tersebut. Ketika pelanggan menyelesaikan suatu challenge, dia akan menekan suatu tombol bahwa dia telah menyelesaikan suatu challenge. Kemudian game master melalui akunnya dapat melihat informasi tersebut dan melihat bukti foto yang diupload, serta dapat memverifikasi atau menolak claim challenge tersebut. Ada 2 jenis challenge, yaitu pelanggan harus membeli menu makanan/ minuman tertentu, atau pelanggan memainkan game tertentu. Setelah mereka melakukan challenge tersebut mereka akan upload foto sebagai bukti dokumentasi ke sistem. Admin dapat melihat laporan siapa saja yang menyelesaikan tiap-tiap challenge, siapa pelanggan yang paling banyak menyelesaikan berbagai jenis challenge. Admin dapat memilih jenis menu dan game yang menjadi challenge. Info yang terdapat pada challenge tersebut adalah diantaranya: jenis challenge, gambar/ icon badge, exp, menu atau game yang menjadi challenge, khusus untuk game admin, dia dapat melihat semua user yang mendapatkan challenge serta yang sudah menyelesaikan challenge tersebut. Data dari challenge tersebut dapat di export ke file dengan format csv.</w:t>
       </w:r>
     </w:p>
     <w:p>
@@ -2841,72 +428,68 @@
           <w:szCs w:val="20"/>
         </w:rPr>
         <w:tab/>
-        <w:t xml:space="preserve">: Hendry </w:t>
-      </w:r>
-      <w:proofErr w:type="spellStart"/>
-      <w:r>
+        <w:t>: Hendry Permana</w:t>
+      </w:r>
+    </w:p>
+    <w:p>
+      <w:pPr>
+        <w:pStyle w:val="ListParagraph"/>
         <w:rPr>
           <w:rFonts w:ascii="Arial" w:hAnsi="Arial" w:cs="Arial"/>
           <w:sz w:val="20"/>
           <w:szCs w:val="20"/>
         </w:rPr>
-        <w:t>Permana</w:t>
-      </w:r>
-      <w:proofErr w:type="spellEnd"/>
-    </w:p>
-    <w:p>
-      <w:pPr>
-        <w:pStyle w:val="ListParagraph"/>
+      </w:pPr>
+      <w:r>
         <w:rPr>
           <w:rFonts w:ascii="Arial" w:hAnsi="Arial" w:cs="Arial"/>
           <w:sz w:val="20"/>
           <w:szCs w:val="20"/>
         </w:rPr>
-      </w:pPr>
+        <w:t>Business &amp; System Analyst</w:t>
+      </w:r>
       <w:r>
         <w:rPr>
           <w:rFonts w:ascii="Arial" w:hAnsi="Arial" w:cs="Arial"/>
           <w:sz w:val="20"/>
           <w:szCs w:val="20"/>
         </w:rPr>
-        <w:t>Business &amp; System Analyst</w:t>
-      </w:r>
-      <w:r>
+        <w:tab/>
+        <w:t>: Iqbal Fadillah</w:t>
+      </w:r>
+    </w:p>
+    <w:p>
+      <w:pPr>
+        <w:pStyle w:val="ListParagraph"/>
         <w:rPr>
           <w:rFonts w:ascii="Arial" w:hAnsi="Arial" w:cs="Arial"/>
           <w:sz w:val="20"/>
           <w:szCs w:val="20"/>
         </w:rPr>
-        <w:tab/>
-        <w:t xml:space="preserve">: Iqbal </w:t>
-      </w:r>
-      <w:proofErr w:type="spellStart"/>
+      </w:pPr>
       <w:r>
         <w:rPr>
           <w:rFonts w:ascii="Arial" w:hAnsi="Arial" w:cs="Arial"/>
           <w:sz w:val="20"/>
           <w:szCs w:val="20"/>
         </w:rPr>
-        <w:t>Fadillah</w:t>
-      </w:r>
-      <w:proofErr w:type="spellEnd"/>
-    </w:p>
-    <w:p>
-      <w:pPr>
-        <w:pStyle w:val="ListParagraph"/>
+        <w:t>UI Designer</w:t>
+      </w:r>
+      <w:r>
         <w:rPr>
           <w:rFonts w:ascii="Arial" w:hAnsi="Arial" w:cs="Arial"/>
           <w:sz w:val="20"/>
           <w:szCs w:val="20"/>
         </w:rPr>
-      </w:pPr>
+        <w:tab/>
+      </w:r>
       <w:r>
         <w:rPr>
           <w:rFonts w:ascii="Arial" w:hAnsi="Arial" w:cs="Arial"/>
           <w:sz w:val="20"/>
           <w:szCs w:val="20"/>
         </w:rPr>
-        <w:t>UI Designer</w:t>
+        <w:tab/>
       </w:r>
       <w:r>
         <w:rPr>
@@ -2915,68 +498,68 @@
           <w:szCs w:val="20"/>
         </w:rPr>
         <w:tab/>
-      </w:r>
-      <w:r>
+        <w:t>: Adelin Satria</w:t>
+      </w:r>
+    </w:p>
+    <w:p>
+      <w:pPr>
+        <w:pStyle w:val="ListParagraph"/>
         <w:rPr>
           <w:rFonts w:ascii="Arial" w:hAnsi="Arial" w:cs="Arial"/>
           <w:sz w:val="20"/>
           <w:szCs w:val="20"/>
         </w:rPr>
-        <w:tab/>
-      </w:r>
+      </w:pPr>
       <w:r>
         <w:rPr>
           <w:rFonts w:ascii="Arial" w:hAnsi="Arial" w:cs="Arial"/>
           <w:sz w:val="20"/>
           <w:szCs w:val="20"/>
         </w:rPr>
-        <w:tab/>
-        <w:t>: Adelin Satria</w:t>
-      </w:r>
-    </w:p>
-    <w:p>
-      <w:pPr>
-        <w:pStyle w:val="ListParagraph"/>
+        <w:t>Front-End Progammer</w:t>
+      </w:r>
+      <w:r>
         <w:rPr>
           <w:rFonts w:ascii="Arial" w:hAnsi="Arial" w:cs="Arial"/>
           <w:sz w:val="20"/>
           <w:szCs w:val="20"/>
         </w:rPr>
-      </w:pPr>
+        <w:tab/>
+      </w:r>
       <w:r>
         <w:rPr>
           <w:rFonts w:ascii="Arial" w:hAnsi="Arial" w:cs="Arial"/>
           <w:sz w:val="20"/>
           <w:szCs w:val="20"/>
         </w:rPr>
-        <w:t xml:space="preserve">Front-End </w:t>
-      </w:r>
-      <w:proofErr w:type="spellStart"/>
+        <w:tab/>
+        <w:t xml:space="preserve">: </w:t>
+      </w:r>
       <w:r>
         <w:rPr>
           <w:rFonts w:ascii="Arial" w:hAnsi="Arial" w:cs="Arial"/>
           <w:sz w:val="20"/>
           <w:szCs w:val="20"/>
         </w:rPr>
-        <w:t>Progammer</w:t>
-      </w:r>
-      <w:proofErr w:type="spellEnd"/>
-      <w:r>
+        <w:t>Aditya Fakhri Asyhab</w:t>
+      </w:r>
+    </w:p>
+    <w:p>
+      <w:pPr>
+        <w:pStyle w:val="ListParagraph"/>
         <w:rPr>
           <w:rFonts w:ascii="Arial" w:hAnsi="Arial" w:cs="Arial"/>
           <w:sz w:val="20"/>
           <w:szCs w:val="20"/>
         </w:rPr>
-        <w:tab/>
-      </w:r>
+      </w:pPr>
       <w:r>
         <w:rPr>
           <w:rFonts w:ascii="Arial" w:hAnsi="Arial" w:cs="Arial"/>
           <w:sz w:val="20"/>
           <w:szCs w:val="20"/>
         </w:rPr>
-        <w:tab/>
-        <w:t xml:space="preserve">: </w:t>
+        <w:t>Back-End Programmer</w:t>
       </w:r>
       <w:r>
         <w:rPr>
@@ -2984,99 +567,17 @@
           <w:sz w:val="20"/>
           <w:szCs w:val="20"/>
         </w:rPr>
-        <w:t xml:space="preserve">Aditya </w:t>
-      </w:r>
-      <w:proofErr w:type="spellStart"/>
+        <w:tab/>
+      </w:r>
       <w:r>
         <w:rPr>
           <w:rFonts w:ascii="Arial" w:hAnsi="Arial" w:cs="Arial"/>
           <w:sz w:val="20"/>
           <w:szCs w:val="20"/>
         </w:rPr>
-        <w:t>Fakhri</w:t>
-      </w:r>
-      <w:proofErr w:type="spellEnd"/>
-      <w:r>
-        <w:rPr>
-          <w:rFonts w:ascii="Arial" w:hAnsi="Arial" w:cs="Arial"/>
-          <w:sz w:val="20"/>
-          <w:szCs w:val="20"/>
-        </w:rPr>
-        <w:t xml:space="preserve"> </w:t>
-      </w:r>
-      <w:proofErr w:type="spellStart"/>
-      <w:r>
-        <w:rPr>
-          <w:rFonts w:ascii="Arial" w:hAnsi="Arial" w:cs="Arial"/>
-          <w:sz w:val="20"/>
-          <w:szCs w:val="20"/>
-        </w:rPr>
-        <w:t>Asyhab</w:t>
-      </w:r>
-      <w:proofErr w:type="spellEnd"/>
-    </w:p>
-    <w:p>
-      <w:pPr>
-        <w:pStyle w:val="ListParagraph"/>
-        <w:rPr>
-          <w:rFonts w:ascii="Arial" w:hAnsi="Arial" w:cs="Arial"/>
-          <w:sz w:val="20"/>
-          <w:szCs w:val="20"/>
-        </w:rPr>
-      </w:pPr>
-      <w:r>
-        <w:rPr>
-          <w:rFonts w:ascii="Arial" w:hAnsi="Arial" w:cs="Arial"/>
-          <w:sz w:val="20"/>
-          <w:szCs w:val="20"/>
-        </w:rPr>
-        <w:t>Back-End Programmer</w:t>
-      </w:r>
-      <w:r>
-        <w:rPr>
-          <w:rFonts w:ascii="Arial" w:hAnsi="Arial" w:cs="Arial"/>
-          <w:sz w:val="20"/>
-          <w:szCs w:val="20"/>
-        </w:rPr>
         <w:tab/>
-      </w:r>
-      <w:r>
-        <w:rPr>
-          <w:rFonts w:ascii="Arial" w:hAnsi="Arial" w:cs="Arial"/>
-          <w:sz w:val="20"/>
-          <w:szCs w:val="20"/>
-        </w:rPr>
-        <w:tab/>
-        <w:t xml:space="preserve">: </w:t>
-      </w:r>
-      <w:proofErr w:type="spellStart"/>
-      <w:r>
-        <w:rPr>
-          <w:rFonts w:ascii="Arial" w:hAnsi="Arial" w:cs="Arial"/>
-          <w:sz w:val="20"/>
-          <w:szCs w:val="20"/>
-        </w:rPr>
-        <w:t>Akhmad</w:t>
-      </w:r>
-      <w:proofErr w:type="spellEnd"/>
-      <w:r>
-        <w:rPr>
-          <w:rFonts w:ascii="Arial" w:hAnsi="Arial" w:cs="Arial"/>
-          <w:sz w:val="20"/>
-          <w:szCs w:val="20"/>
-        </w:rPr>
-        <w:t xml:space="preserve"> Abdul </w:t>
-      </w:r>
-      <w:proofErr w:type="spellStart"/>
-      <w:r>
-        <w:rPr>
-          <w:rFonts w:ascii="Arial" w:hAnsi="Arial" w:cs="Arial"/>
-          <w:sz w:val="20"/>
-          <w:szCs w:val="20"/>
-        </w:rPr>
-        <w:t>Mutholib</w:t>
-      </w:r>
-      <w:proofErr w:type="spellEnd"/>
+        <w:t>: Akhmad Abdul Mutholib</w:t>
+      </w:r>
     </w:p>
     <w:p>
       <w:pPr>
@@ -3113,18 +614,18 @@
         </w:rPr>
         <w:lastRenderedPageBreak/>
         <w:drawing>
-          <wp:anchor distT="0" distB="0" distL="114300" distR="114300" simplePos="0" relativeHeight="251658240" behindDoc="0" locked="0" layoutInCell="1" allowOverlap="1" wp14:anchorId="6448D189" wp14:editId="42B8645E">
+          <wp:anchor distT="0" distB="0" distL="114300" distR="114300" simplePos="0" relativeHeight="251708416" behindDoc="0" locked="0" layoutInCell="1" allowOverlap="1" wp14:anchorId="57C168BF" wp14:editId="4D424ADD">
             <wp:simplePos x="0" y="0"/>
             <wp:positionH relativeFrom="column">
-              <wp:posOffset>314325</wp:posOffset>
+              <wp:posOffset>285750</wp:posOffset>
             </wp:positionH>
-            <wp:positionV relativeFrom="paragraph">
-              <wp:posOffset>247650</wp:posOffset>
+            <wp:positionV relativeFrom="page">
+              <wp:posOffset>1371600</wp:posOffset>
             </wp:positionV>
-            <wp:extent cx="5943600" cy="1461770"/>
-            <wp:effectExtent l="0" t="0" r="0" b="5080"/>
+            <wp:extent cx="5943600" cy="1663700"/>
+            <wp:effectExtent l="0" t="0" r="0" b="0"/>
             <wp:wrapTopAndBottom/>
-            <wp:docPr id="1" name="Picture 1"/>
+            <wp:docPr id="48" name="Picture 48"/>
             <wp:cNvGraphicFramePr>
               <a:graphicFrameLocks xmlns:a="http://schemas.openxmlformats.org/drawingml/2006/main" noChangeAspect="1"/>
             </wp:cNvGraphicFramePr>
@@ -3132,7 +633,7 @@
               <a:graphicData uri="http://schemas.openxmlformats.org/drawingml/2006/picture">
                 <pic:pic xmlns:pic="http://schemas.openxmlformats.org/drawingml/2006/picture">
                   <pic:nvPicPr>
-                    <pic:cNvPr id="1" name="Picture 1"/>
+                    <pic:cNvPr id="48" name="Picture 48"/>
                     <pic:cNvPicPr/>
                   </pic:nvPicPr>
                   <pic:blipFill>
@@ -3150,7 +651,7 @@
                   <pic:spPr>
                     <a:xfrm>
                       <a:off x="0" y="0"/>
-                      <a:ext cx="5943600" cy="1461770"/>
+                      <a:ext cx="5943600" cy="1663700"/>
                     </a:xfrm>
                     <a:prstGeom prst="rect">
                       <a:avLst/>
@@ -3227,31 +728,29 @@
           <w:szCs w:val="24"/>
         </w:rPr>
       </w:pPr>
-      <w:proofErr w:type="spellStart"/>
       <w:r>
         <w:rPr>
           <w:sz w:val="24"/>
           <w:szCs w:val="24"/>
         </w:rPr>
-        <w:t>Ruang</w:t>
-      </w:r>
-      <w:proofErr w:type="spellEnd"/>
-      <w:r>
+        <w:t>Ruang Lingkup</w:t>
+      </w:r>
+    </w:p>
+    <w:p>
+      <w:pPr>
+        <w:pStyle w:val="ListParagraph"/>
         <w:rPr>
           <w:sz w:val="24"/>
           <w:szCs w:val="24"/>
         </w:rPr>
-        <w:t xml:space="preserve"> </w:t>
-      </w:r>
-      <w:proofErr w:type="spellStart"/>
+      </w:pPr>
       <w:r>
         <w:rPr>
           <w:sz w:val="24"/>
           <w:szCs w:val="24"/>
         </w:rPr>
-        <w:t>Lingkup</w:t>
-      </w:r>
-      <w:proofErr w:type="spellEnd"/>
+        <w:t xml:space="preserve">Aplikasi Cafe Start adalah aplikasi pemesanan makanan bagi seluruh pelanggan cafe start yang dapat diakses melalui smartphone. Aplikasi ini memiliki fitur seperti challenge yang akan diberikan kepada pelanggan.Pelanggan dapat menyelesaikan challenge yang diberikan oleh admin berupa pelanggan harus membeli makanan/minuman tertentu. Setelah pelanggan yang telah selesai menyelesaikan misi maka pelanggan tersebut </w:t>
+      </w:r>
     </w:p>
     <w:p>
       <w:pPr>
@@ -3261,688 +760,12 @@
           <w:szCs w:val="24"/>
         </w:rPr>
       </w:pPr>
-      <w:proofErr w:type="spellStart"/>
       <w:r>
         <w:rPr>
           <w:sz w:val="24"/>
           <w:szCs w:val="24"/>
         </w:rPr>
-        <w:t>Aplikasi</w:t>
-      </w:r>
-      <w:proofErr w:type="spellEnd"/>
-      <w:r>
-        <w:rPr>
-          <w:sz w:val="24"/>
-          <w:szCs w:val="24"/>
-        </w:rPr>
-        <w:t xml:space="preserve"> Cafe Start </w:t>
-      </w:r>
-      <w:proofErr w:type="spellStart"/>
-      <w:r>
-        <w:rPr>
-          <w:sz w:val="24"/>
-          <w:szCs w:val="24"/>
-        </w:rPr>
-        <w:t>adalah</w:t>
-      </w:r>
-      <w:proofErr w:type="spellEnd"/>
-      <w:r>
-        <w:rPr>
-          <w:sz w:val="24"/>
-          <w:szCs w:val="24"/>
-        </w:rPr>
-        <w:t xml:space="preserve"> </w:t>
-      </w:r>
-      <w:proofErr w:type="spellStart"/>
-      <w:r>
-        <w:rPr>
-          <w:sz w:val="24"/>
-          <w:szCs w:val="24"/>
-        </w:rPr>
-        <w:t>aplikasi</w:t>
-      </w:r>
-      <w:proofErr w:type="spellEnd"/>
-      <w:r>
-        <w:rPr>
-          <w:sz w:val="24"/>
-          <w:szCs w:val="24"/>
-        </w:rPr>
-        <w:t xml:space="preserve"> </w:t>
-      </w:r>
-      <w:proofErr w:type="spellStart"/>
-      <w:r>
-        <w:rPr>
-          <w:sz w:val="24"/>
-          <w:szCs w:val="24"/>
-        </w:rPr>
-        <w:t>pemesanan</w:t>
-      </w:r>
-      <w:proofErr w:type="spellEnd"/>
-      <w:r>
-        <w:rPr>
-          <w:sz w:val="24"/>
-          <w:szCs w:val="24"/>
-        </w:rPr>
-        <w:t xml:space="preserve"> </w:t>
-      </w:r>
-      <w:proofErr w:type="spellStart"/>
-      <w:r>
-        <w:rPr>
-          <w:sz w:val="24"/>
-          <w:szCs w:val="24"/>
-        </w:rPr>
-        <w:t>makanan</w:t>
-      </w:r>
-      <w:proofErr w:type="spellEnd"/>
-      <w:r>
-        <w:rPr>
-          <w:sz w:val="24"/>
-          <w:szCs w:val="24"/>
-        </w:rPr>
-        <w:t xml:space="preserve"> </w:t>
-      </w:r>
-      <w:proofErr w:type="spellStart"/>
-      <w:r>
-        <w:rPr>
-          <w:sz w:val="24"/>
-          <w:szCs w:val="24"/>
-        </w:rPr>
-        <w:t>bagi</w:t>
-      </w:r>
-      <w:proofErr w:type="spellEnd"/>
-      <w:r>
-        <w:rPr>
-          <w:sz w:val="24"/>
-          <w:szCs w:val="24"/>
-        </w:rPr>
-        <w:t xml:space="preserve"> </w:t>
-      </w:r>
-      <w:proofErr w:type="spellStart"/>
-      <w:r>
-        <w:rPr>
-          <w:sz w:val="24"/>
-          <w:szCs w:val="24"/>
-        </w:rPr>
-        <w:t>seluruh</w:t>
-      </w:r>
-      <w:proofErr w:type="spellEnd"/>
-      <w:r>
-        <w:rPr>
-          <w:sz w:val="24"/>
-          <w:szCs w:val="24"/>
-        </w:rPr>
-        <w:t xml:space="preserve"> </w:t>
-      </w:r>
-      <w:proofErr w:type="spellStart"/>
-      <w:r>
-        <w:rPr>
-          <w:sz w:val="24"/>
-          <w:szCs w:val="24"/>
-        </w:rPr>
-        <w:t>pelanggan</w:t>
-      </w:r>
-      <w:proofErr w:type="spellEnd"/>
-      <w:r>
-        <w:rPr>
-          <w:sz w:val="24"/>
-          <w:szCs w:val="24"/>
-        </w:rPr>
-        <w:t xml:space="preserve"> cafe start yang </w:t>
-      </w:r>
-      <w:proofErr w:type="spellStart"/>
-      <w:r>
-        <w:rPr>
-          <w:sz w:val="24"/>
-          <w:szCs w:val="24"/>
-        </w:rPr>
-        <w:t>dapat</w:t>
-      </w:r>
-      <w:proofErr w:type="spellEnd"/>
-      <w:r>
-        <w:rPr>
-          <w:sz w:val="24"/>
-          <w:szCs w:val="24"/>
-        </w:rPr>
-        <w:t xml:space="preserve"> </w:t>
-      </w:r>
-      <w:proofErr w:type="spellStart"/>
-      <w:r>
-        <w:rPr>
-          <w:sz w:val="24"/>
-          <w:szCs w:val="24"/>
-        </w:rPr>
-        <w:t>diakses</w:t>
-      </w:r>
-      <w:proofErr w:type="spellEnd"/>
-      <w:r>
-        <w:rPr>
-          <w:sz w:val="24"/>
-          <w:szCs w:val="24"/>
-        </w:rPr>
-        <w:t xml:space="preserve"> </w:t>
-      </w:r>
-      <w:proofErr w:type="spellStart"/>
-      <w:r>
-        <w:rPr>
-          <w:sz w:val="24"/>
-          <w:szCs w:val="24"/>
-        </w:rPr>
-        <w:t>melalui</w:t>
-      </w:r>
-      <w:proofErr w:type="spellEnd"/>
-      <w:r>
-        <w:rPr>
-          <w:sz w:val="24"/>
-          <w:szCs w:val="24"/>
-        </w:rPr>
-        <w:t xml:space="preserve"> smartphone. </w:t>
-      </w:r>
-      <w:proofErr w:type="spellStart"/>
-      <w:r>
-        <w:rPr>
-          <w:sz w:val="24"/>
-          <w:szCs w:val="24"/>
-        </w:rPr>
-        <w:t>Aplikasi</w:t>
-      </w:r>
-      <w:proofErr w:type="spellEnd"/>
-      <w:r>
-        <w:rPr>
-          <w:sz w:val="24"/>
-          <w:szCs w:val="24"/>
-        </w:rPr>
-        <w:t xml:space="preserve"> </w:t>
-      </w:r>
-      <w:proofErr w:type="spellStart"/>
-      <w:r>
-        <w:rPr>
-          <w:sz w:val="24"/>
-          <w:szCs w:val="24"/>
-        </w:rPr>
-        <w:t>ini</w:t>
-      </w:r>
-      <w:proofErr w:type="spellEnd"/>
-      <w:r>
-        <w:rPr>
-          <w:sz w:val="24"/>
-          <w:szCs w:val="24"/>
-        </w:rPr>
-        <w:t xml:space="preserve"> </w:t>
-      </w:r>
-      <w:proofErr w:type="spellStart"/>
-      <w:r>
-        <w:rPr>
-          <w:sz w:val="24"/>
-          <w:szCs w:val="24"/>
-        </w:rPr>
-        <w:t>memiliki</w:t>
-      </w:r>
-      <w:proofErr w:type="spellEnd"/>
-      <w:r>
-        <w:rPr>
-          <w:sz w:val="24"/>
-          <w:szCs w:val="24"/>
-        </w:rPr>
-        <w:t xml:space="preserve"> </w:t>
-      </w:r>
-      <w:proofErr w:type="spellStart"/>
-      <w:r>
-        <w:rPr>
-          <w:sz w:val="24"/>
-          <w:szCs w:val="24"/>
-        </w:rPr>
-        <w:t>fitur</w:t>
-      </w:r>
-      <w:proofErr w:type="spellEnd"/>
-      <w:r>
-        <w:rPr>
-          <w:sz w:val="24"/>
-          <w:szCs w:val="24"/>
-        </w:rPr>
-        <w:t xml:space="preserve"> </w:t>
-      </w:r>
-      <w:proofErr w:type="spellStart"/>
-      <w:r>
-        <w:rPr>
-          <w:sz w:val="24"/>
-          <w:szCs w:val="24"/>
-        </w:rPr>
-        <w:t>seperti</w:t>
-      </w:r>
-      <w:proofErr w:type="spellEnd"/>
-      <w:r>
-        <w:rPr>
-          <w:sz w:val="24"/>
-          <w:szCs w:val="24"/>
-        </w:rPr>
-        <w:t xml:space="preserve"> challenge yang </w:t>
-      </w:r>
-      <w:proofErr w:type="spellStart"/>
-      <w:r>
-        <w:rPr>
-          <w:sz w:val="24"/>
-          <w:szCs w:val="24"/>
-        </w:rPr>
-        <w:t>akan</w:t>
-      </w:r>
-      <w:proofErr w:type="spellEnd"/>
-      <w:r>
-        <w:rPr>
-          <w:sz w:val="24"/>
-          <w:szCs w:val="24"/>
-        </w:rPr>
-        <w:t xml:space="preserve"> </w:t>
-      </w:r>
-      <w:proofErr w:type="spellStart"/>
-      <w:r>
-        <w:rPr>
-          <w:sz w:val="24"/>
-          <w:szCs w:val="24"/>
-        </w:rPr>
-        <w:t>diberikan</w:t>
-      </w:r>
-      <w:proofErr w:type="spellEnd"/>
-      <w:r>
-        <w:rPr>
-          <w:sz w:val="24"/>
-          <w:szCs w:val="24"/>
-        </w:rPr>
-        <w:t xml:space="preserve"> </w:t>
-      </w:r>
-      <w:proofErr w:type="spellStart"/>
-      <w:r>
-        <w:rPr>
-          <w:sz w:val="24"/>
-          <w:szCs w:val="24"/>
-        </w:rPr>
-        <w:t>kepada</w:t>
-      </w:r>
-      <w:proofErr w:type="spellEnd"/>
-      <w:r>
-        <w:rPr>
-          <w:sz w:val="24"/>
-          <w:szCs w:val="24"/>
-        </w:rPr>
-        <w:t xml:space="preserve"> </w:t>
-      </w:r>
-      <w:proofErr w:type="spellStart"/>
-      <w:proofErr w:type="gramStart"/>
-      <w:r>
-        <w:rPr>
-          <w:sz w:val="24"/>
-          <w:szCs w:val="24"/>
-        </w:rPr>
-        <w:t>pelanggan.Pelanggan</w:t>
-      </w:r>
-      <w:proofErr w:type="spellEnd"/>
-      <w:proofErr w:type="gramEnd"/>
-      <w:r>
-        <w:rPr>
-          <w:sz w:val="24"/>
-          <w:szCs w:val="24"/>
-        </w:rPr>
-        <w:t xml:space="preserve"> </w:t>
-      </w:r>
-      <w:proofErr w:type="spellStart"/>
-      <w:r>
-        <w:rPr>
-          <w:sz w:val="24"/>
-          <w:szCs w:val="24"/>
-        </w:rPr>
-        <w:t>dapat</w:t>
-      </w:r>
-      <w:proofErr w:type="spellEnd"/>
-      <w:r>
-        <w:rPr>
-          <w:sz w:val="24"/>
-          <w:szCs w:val="24"/>
-        </w:rPr>
-        <w:t xml:space="preserve"> </w:t>
-      </w:r>
-      <w:proofErr w:type="spellStart"/>
-      <w:r>
-        <w:rPr>
-          <w:sz w:val="24"/>
-          <w:szCs w:val="24"/>
-        </w:rPr>
-        <w:t>menyelesaikan</w:t>
-      </w:r>
-      <w:proofErr w:type="spellEnd"/>
-      <w:r>
-        <w:rPr>
-          <w:sz w:val="24"/>
-          <w:szCs w:val="24"/>
-        </w:rPr>
-        <w:t xml:space="preserve"> challenge yang </w:t>
-      </w:r>
-      <w:proofErr w:type="spellStart"/>
-      <w:r>
-        <w:rPr>
-          <w:sz w:val="24"/>
-          <w:szCs w:val="24"/>
-        </w:rPr>
-        <w:t>diberikan</w:t>
-      </w:r>
-      <w:proofErr w:type="spellEnd"/>
-      <w:r>
-        <w:rPr>
-          <w:sz w:val="24"/>
-          <w:szCs w:val="24"/>
-        </w:rPr>
-        <w:t xml:space="preserve"> </w:t>
-      </w:r>
-      <w:proofErr w:type="spellStart"/>
-      <w:r>
-        <w:rPr>
-          <w:sz w:val="24"/>
-          <w:szCs w:val="24"/>
-        </w:rPr>
-        <w:t>oleh</w:t>
-      </w:r>
-      <w:proofErr w:type="spellEnd"/>
-      <w:r>
-        <w:rPr>
-          <w:sz w:val="24"/>
-          <w:szCs w:val="24"/>
-        </w:rPr>
-        <w:t xml:space="preserve"> admin </w:t>
-      </w:r>
-      <w:proofErr w:type="spellStart"/>
-      <w:r>
-        <w:rPr>
-          <w:sz w:val="24"/>
-          <w:szCs w:val="24"/>
-        </w:rPr>
-        <w:t>berupa</w:t>
-      </w:r>
-      <w:proofErr w:type="spellEnd"/>
-      <w:r>
-        <w:rPr>
-          <w:sz w:val="24"/>
-          <w:szCs w:val="24"/>
-        </w:rPr>
-        <w:t xml:space="preserve"> </w:t>
-      </w:r>
-      <w:proofErr w:type="spellStart"/>
-      <w:r>
-        <w:rPr>
-          <w:sz w:val="24"/>
-          <w:szCs w:val="24"/>
-        </w:rPr>
-        <w:t>pelanggan</w:t>
-      </w:r>
-      <w:proofErr w:type="spellEnd"/>
-      <w:r>
-        <w:rPr>
-          <w:sz w:val="24"/>
-          <w:szCs w:val="24"/>
-        </w:rPr>
-        <w:t xml:space="preserve"> </w:t>
-      </w:r>
-      <w:proofErr w:type="spellStart"/>
-      <w:r>
-        <w:rPr>
-          <w:sz w:val="24"/>
-          <w:szCs w:val="24"/>
-        </w:rPr>
-        <w:t>harus</w:t>
-      </w:r>
-      <w:proofErr w:type="spellEnd"/>
-      <w:r>
-        <w:rPr>
-          <w:sz w:val="24"/>
-          <w:szCs w:val="24"/>
-        </w:rPr>
-        <w:t xml:space="preserve"> </w:t>
-      </w:r>
-      <w:proofErr w:type="spellStart"/>
-      <w:r>
-        <w:rPr>
-          <w:sz w:val="24"/>
-          <w:szCs w:val="24"/>
-        </w:rPr>
-        <w:t>membeli</w:t>
-      </w:r>
-      <w:proofErr w:type="spellEnd"/>
-      <w:r>
-        <w:rPr>
-          <w:sz w:val="24"/>
-          <w:szCs w:val="24"/>
-        </w:rPr>
-        <w:t xml:space="preserve"> </w:t>
-      </w:r>
-      <w:proofErr w:type="spellStart"/>
-      <w:r>
-        <w:rPr>
-          <w:sz w:val="24"/>
-          <w:szCs w:val="24"/>
-        </w:rPr>
-        <w:t>makanan</w:t>
-      </w:r>
-      <w:proofErr w:type="spellEnd"/>
-      <w:r>
-        <w:rPr>
-          <w:sz w:val="24"/>
-          <w:szCs w:val="24"/>
-        </w:rPr>
-        <w:t>/</w:t>
-      </w:r>
-      <w:proofErr w:type="spellStart"/>
-      <w:r>
-        <w:rPr>
-          <w:sz w:val="24"/>
-          <w:szCs w:val="24"/>
-        </w:rPr>
-        <w:t>minuman</w:t>
-      </w:r>
-      <w:proofErr w:type="spellEnd"/>
-      <w:r>
-        <w:rPr>
-          <w:sz w:val="24"/>
-          <w:szCs w:val="24"/>
-        </w:rPr>
-        <w:t xml:space="preserve"> </w:t>
-      </w:r>
-      <w:proofErr w:type="spellStart"/>
-      <w:r>
-        <w:rPr>
-          <w:sz w:val="24"/>
-          <w:szCs w:val="24"/>
-        </w:rPr>
-        <w:t>tertentu</w:t>
-      </w:r>
-      <w:proofErr w:type="spellEnd"/>
-      <w:r>
-        <w:rPr>
-          <w:sz w:val="24"/>
-          <w:szCs w:val="24"/>
-        </w:rPr>
-        <w:t xml:space="preserve">. </w:t>
-      </w:r>
-      <w:proofErr w:type="spellStart"/>
-      <w:r>
-        <w:rPr>
-          <w:sz w:val="24"/>
-          <w:szCs w:val="24"/>
-        </w:rPr>
-        <w:t>Setelah</w:t>
-      </w:r>
-      <w:proofErr w:type="spellEnd"/>
-      <w:r>
-        <w:rPr>
-          <w:sz w:val="24"/>
-          <w:szCs w:val="24"/>
-        </w:rPr>
-        <w:t xml:space="preserve"> </w:t>
-      </w:r>
-      <w:proofErr w:type="spellStart"/>
-      <w:r>
-        <w:rPr>
-          <w:sz w:val="24"/>
-          <w:szCs w:val="24"/>
-        </w:rPr>
-        <w:t>pelanggan</w:t>
-      </w:r>
-      <w:proofErr w:type="spellEnd"/>
-      <w:r>
-        <w:rPr>
-          <w:sz w:val="24"/>
-          <w:szCs w:val="24"/>
-        </w:rPr>
-        <w:t xml:space="preserve"> yang </w:t>
-      </w:r>
-      <w:proofErr w:type="spellStart"/>
-      <w:r>
-        <w:rPr>
-          <w:sz w:val="24"/>
-          <w:szCs w:val="24"/>
-        </w:rPr>
-        <w:t>telah</w:t>
-      </w:r>
-      <w:proofErr w:type="spellEnd"/>
-      <w:r>
-        <w:rPr>
-          <w:sz w:val="24"/>
-          <w:szCs w:val="24"/>
-        </w:rPr>
-        <w:t xml:space="preserve"> </w:t>
-      </w:r>
-      <w:proofErr w:type="spellStart"/>
-      <w:r>
-        <w:rPr>
-          <w:sz w:val="24"/>
-          <w:szCs w:val="24"/>
-        </w:rPr>
-        <w:t>selesai</w:t>
-      </w:r>
-      <w:proofErr w:type="spellEnd"/>
-      <w:r>
-        <w:rPr>
-          <w:sz w:val="24"/>
-          <w:szCs w:val="24"/>
-        </w:rPr>
-        <w:t xml:space="preserve"> </w:t>
-      </w:r>
-      <w:proofErr w:type="spellStart"/>
-      <w:r>
-        <w:rPr>
-          <w:sz w:val="24"/>
-          <w:szCs w:val="24"/>
-        </w:rPr>
-        <w:t>menyelesaikan</w:t>
-      </w:r>
-      <w:proofErr w:type="spellEnd"/>
-      <w:r>
-        <w:rPr>
-          <w:sz w:val="24"/>
-          <w:szCs w:val="24"/>
-        </w:rPr>
-        <w:t xml:space="preserve"> </w:t>
-      </w:r>
-      <w:proofErr w:type="spellStart"/>
-      <w:r>
-        <w:rPr>
-          <w:sz w:val="24"/>
-          <w:szCs w:val="24"/>
-        </w:rPr>
-        <w:t>misi</w:t>
-      </w:r>
-      <w:proofErr w:type="spellEnd"/>
-      <w:r>
-        <w:rPr>
-          <w:sz w:val="24"/>
-          <w:szCs w:val="24"/>
-        </w:rPr>
-        <w:t xml:space="preserve"> </w:t>
-      </w:r>
-      <w:proofErr w:type="spellStart"/>
-      <w:r>
-        <w:rPr>
-          <w:sz w:val="24"/>
-          <w:szCs w:val="24"/>
-        </w:rPr>
-        <w:t>maka</w:t>
-      </w:r>
-      <w:proofErr w:type="spellEnd"/>
-      <w:r>
-        <w:rPr>
-          <w:sz w:val="24"/>
-          <w:szCs w:val="24"/>
-        </w:rPr>
-        <w:t xml:space="preserve"> </w:t>
-      </w:r>
-      <w:proofErr w:type="spellStart"/>
-      <w:r>
-        <w:rPr>
-          <w:sz w:val="24"/>
-          <w:szCs w:val="24"/>
-        </w:rPr>
-        <w:t>pelanggan</w:t>
-      </w:r>
-      <w:proofErr w:type="spellEnd"/>
-      <w:r>
-        <w:rPr>
-          <w:sz w:val="24"/>
-          <w:szCs w:val="24"/>
-        </w:rPr>
-        <w:t xml:space="preserve"> </w:t>
-      </w:r>
-      <w:proofErr w:type="spellStart"/>
-      <w:r>
-        <w:rPr>
-          <w:sz w:val="24"/>
-          <w:szCs w:val="24"/>
-        </w:rPr>
-        <w:t>tersebut</w:t>
-      </w:r>
-      <w:proofErr w:type="spellEnd"/>
-      <w:r>
-        <w:rPr>
-          <w:sz w:val="24"/>
-          <w:szCs w:val="24"/>
-        </w:rPr>
-        <w:t xml:space="preserve"> </w:t>
-      </w:r>
-    </w:p>
-    <w:p>
-      <w:pPr>
-        <w:pStyle w:val="ListParagraph"/>
-        <w:rPr>
-          <w:sz w:val="24"/>
-          <w:szCs w:val="24"/>
-        </w:rPr>
-      </w:pPr>
-      <w:proofErr w:type="spellStart"/>
-      <w:r>
-        <w:rPr>
-          <w:sz w:val="24"/>
-          <w:szCs w:val="24"/>
-        </w:rPr>
-        <w:t>berhak</w:t>
-      </w:r>
-      <w:proofErr w:type="spellEnd"/>
-      <w:r>
-        <w:rPr>
-          <w:sz w:val="24"/>
-          <w:szCs w:val="24"/>
-        </w:rPr>
-        <w:t xml:space="preserve"> </w:t>
-      </w:r>
-      <w:proofErr w:type="spellStart"/>
-      <w:r>
-        <w:rPr>
-          <w:sz w:val="24"/>
-          <w:szCs w:val="24"/>
-        </w:rPr>
-        <w:t>mendapat</w:t>
-      </w:r>
-      <w:proofErr w:type="spellEnd"/>
-      <w:r>
-        <w:rPr>
-          <w:sz w:val="24"/>
-          <w:szCs w:val="24"/>
-        </w:rPr>
-        <w:t xml:space="preserve"> reward.</w:t>
+        <w:t>berhak mendapat reward.</w:t>
       </w:r>
     </w:p>
     <w:p>
@@ -3994,31 +817,13 @@
           <w:szCs w:val="24"/>
         </w:rPr>
       </w:pPr>
-      <w:proofErr w:type="spellStart"/>
       <w:r>
         <w:rPr>
           <w:sz w:val="24"/>
           <w:szCs w:val="24"/>
         </w:rPr>
-        <w:t>Deskripsi</w:t>
-      </w:r>
-      <w:proofErr w:type="spellEnd"/>
-      <w:r>
-        <w:rPr>
-          <w:sz w:val="24"/>
-          <w:szCs w:val="24"/>
-        </w:rPr>
-        <w:t xml:space="preserve"> </w:t>
-      </w:r>
-      <w:proofErr w:type="spellStart"/>
-      <w:r>
-        <w:rPr>
-          <w:sz w:val="24"/>
-          <w:szCs w:val="24"/>
-        </w:rPr>
-        <w:t>Fungsionalitas</w:t>
-      </w:r>
-      <w:proofErr w:type="spellEnd"/>
+        <w:t>Deskripsi Fungsionalitas</w:t>
+      </w:r>
     </w:p>
     <w:p>
       <w:pPr>
@@ -4038,33 +843,8 @@
           <w:sz w:val="24"/>
           <w:szCs w:val="24"/>
         </w:rPr>
-        <w:t xml:space="preserve">Login </w:t>
-      </w:r>
-      <w:proofErr w:type="spellStart"/>
-      <w:r>
-        <w:rPr>
-          <w:sz w:val="24"/>
-          <w:szCs w:val="24"/>
-        </w:rPr>
-        <w:t>sebagai</w:t>
-      </w:r>
-      <w:proofErr w:type="spellEnd"/>
-      <w:r>
-        <w:rPr>
-          <w:sz w:val="24"/>
-          <w:szCs w:val="24"/>
-        </w:rPr>
-        <w:t xml:space="preserve"> </w:t>
-      </w:r>
-      <w:proofErr w:type="spellStart"/>
-      <w:r>
-        <w:rPr>
-          <w:sz w:val="24"/>
-          <w:szCs w:val="24"/>
-        </w:rPr>
-        <w:t>pelanggan</w:t>
-      </w:r>
-      <w:proofErr w:type="spellEnd"/>
+        <w:t>Login sebagai pelanggan</w:t>
+      </w:r>
     </w:p>
     <w:p>
       <w:pPr>
@@ -4079,85 +859,12 @@
           <w:szCs w:val="24"/>
         </w:rPr>
       </w:pPr>
-      <w:proofErr w:type="spellStart"/>
       <w:r>
         <w:rPr>
           <w:sz w:val="24"/>
           <w:szCs w:val="24"/>
         </w:rPr>
-        <w:t>Mengakses</w:t>
-      </w:r>
-      <w:proofErr w:type="spellEnd"/>
-      <w:r>
-        <w:rPr>
-          <w:sz w:val="24"/>
-          <w:szCs w:val="24"/>
-        </w:rPr>
-        <w:t xml:space="preserve"> </w:t>
-      </w:r>
-      <w:proofErr w:type="spellStart"/>
-      <w:r>
-        <w:rPr>
-          <w:sz w:val="24"/>
-          <w:szCs w:val="24"/>
-        </w:rPr>
-        <w:t>halaman</w:t>
-      </w:r>
-      <w:proofErr w:type="spellEnd"/>
-      <w:r>
-        <w:rPr>
-          <w:sz w:val="24"/>
-          <w:szCs w:val="24"/>
-        </w:rPr>
-        <w:t xml:space="preserve"> </w:t>
-      </w:r>
-      <w:proofErr w:type="gramStart"/>
-      <w:r>
-        <w:rPr>
-          <w:sz w:val="24"/>
-          <w:szCs w:val="24"/>
-        </w:rPr>
-        <w:t>home :</w:t>
-      </w:r>
-      <w:proofErr w:type="gramEnd"/>
-      <w:r>
-        <w:rPr>
-          <w:sz w:val="24"/>
-          <w:szCs w:val="24"/>
-        </w:rPr>
-        <w:t xml:space="preserve"> Menu, </w:t>
-      </w:r>
-      <w:proofErr w:type="spellStart"/>
-      <w:r>
-        <w:rPr>
-          <w:sz w:val="24"/>
-          <w:szCs w:val="24"/>
-        </w:rPr>
-        <w:t>Pesan</w:t>
-      </w:r>
-      <w:proofErr w:type="spellEnd"/>
-      <w:r>
-        <w:rPr>
-          <w:sz w:val="24"/>
-          <w:szCs w:val="24"/>
-        </w:rPr>
-        <w:t xml:space="preserve">/struck, </w:t>
-      </w:r>
-      <w:proofErr w:type="spellStart"/>
-      <w:r>
-        <w:rPr>
-          <w:sz w:val="24"/>
-          <w:szCs w:val="24"/>
-        </w:rPr>
-        <w:t>Profil</w:t>
-      </w:r>
-      <w:proofErr w:type="spellEnd"/>
-      <w:r>
-        <w:rPr>
-          <w:sz w:val="24"/>
-          <w:szCs w:val="24"/>
-        </w:rPr>
-        <w:t xml:space="preserve"> User, Task, Change pass, Logout;</w:t>
+        <w:t>Mengakses halaman home : Menu, Pesan/struck, Profil User, Task, Change pass, Logout;</w:t>
       </w:r>
     </w:p>
     <w:p>
@@ -4173,37 +880,12 @@
           <w:szCs w:val="24"/>
         </w:rPr>
       </w:pPr>
-      <w:proofErr w:type="spellStart"/>
       <w:r>
         <w:rPr>
           <w:sz w:val="24"/>
           <w:szCs w:val="24"/>
         </w:rPr>
-        <w:t>Mengakses</w:t>
-      </w:r>
-      <w:proofErr w:type="spellEnd"/>
-      <w:r>
-        <w:rPr>
-          <w:sz w:val="24"/>
-          <w:szCs w:val="24"/>
-        </w:rPr>
-        <w:t xml:space="preserve"> </w:t>
-      </w:r>
-      <w:proofErr w:type="spellStart"/>
-      <w:r>
-        <w:rPr>
-          <w:sz w:val="24"/>
-          <w:szCs w:val="24"/>
-        </w:rPr>
-        <w:t>halaman</w:t>
-      </w:r>
-      <w:proofErr w:type="spellEnd"/>
-      <w:r>
-        <w:rPr>
-          <w:sz w:val="24"/>
-          <w:szCs w:val="24"/>
-        </w:rPr>
-        <w:t xml:space="preserve"> task</w:t>
+        <w:t>Mengakses halaman task</w:t>
       </w:r>
     </w:p>
     <w:p>
@@ -4219,63 +901,13 @@
           <w:szCs w:val="24"/>
         </w:rPr>
       </w:pPr>
-      <w:proofErr w:type="spellStart"/>
       <w:r>
         <w:rPr>
           <w:sz w:val="24"/>
           <w:szCs w:val="24"/>
         </w:rPr>
-        <w:t>Mengakses</w:t>
-      </w:r>
-      <w:proofErr w:type="spellEnd"/>
-      <w:r>
-        <w:rPr>
-          <w:sz w:val="24"/>
-          <w:szCs w:val="24"/>
-        </w:rPr>
-        <w:t xml:space="preserve"> </w:t>
-      </w:r>
-      <w:proofErr w:type="spellStart"/>
-      <w:r>
-        <w:rPr>
-          <w:sz w:val="24"/>
-          <w:szCs w:val="24"/>
-        </w:rPr>
-        <w:t>halaman</w:t>
-      </w:r>
-      <w:proofErr w:type="spellEnd"/>
-      <w:r>
-        <w:rPr>
-          <w:sz w:val="24"/>
-          <w:szCs w:val="24"/>
-        </w:rPr>
-        <w:t xml:space="preserve"> Menu </w:t>
-      </w:r>
-      <w:proofErr w:type="spellStart"/>
-      <w:r>
-        <w:rPr>
-          <w:sz w:val="24"/>
-          <w:szCs w:val="24"/>
-        </w:rPr>
-        <w:t>Makanan-pilih</w:t>
-      </w:r>
-      <w:proofErr w:type="spellEnd"/>
-      <w:r>
-        <w:rPr>
-          <w:sz w:val="24"/>
-          <w:szCs w:val="24"/>
-        </w:rPr>
-        <w:t xml:space="preserve"> </w:t>
-      </w:r>
-      <w:proofErr w:type="spellStart"/>
-      <w:r>
-        <w:rPr>
-          <w:sz w:val="24"/>
-          <w:szCs w:val="24"/>
-        </w:rPr>
-        <w:t>makanan</w:t>
-      </w:r>
-      <w:proofErr w:type="spellEnd"/>
+        <w:t>Mengakses halaman Menu Makanan-pilih makanan</w:t>
+      </w:r>
     </w:p>
     <w:p>
       <w:pPr>
@@ -4290,95 +922,13 @@
           <w:szCs w:val="24"/>
         </w:rPr>
       </w:pPr>
-      <w:proofErr w:type="spellStart"/>
       <w:r>
         <w:rPr>
           <w:sz w:val="24"/>
           <w:szCs w:val="24"/>
         </w:rPr>
-        <w:t>Mengakses</w:t>
-      </w:r>
-      <w:proofErr w:type="spellEnd"/>
-      <w:r>
-        <w:rPr>
-          <w:sz w:val="24"/>
-          <w:szCs w:val="24"/>
-        </w:rPr>
-        <w:t xml:space="preserve"> </w:t>
-      </w:r>
-      <w:proofErr w:type="spellStart"/>
-      <w:r>
-        <w:rPr>
-          <w:sz w:val="24"/>
-          <w:szCs w:val="24"/>
-        </w:rPr>
-        <w:t>halaman</w:t>
-      </w:r>
-      <w:proofErr w:type="spellEnd"/>
-      <w:r>
-        <w:rPr>
-          <w:sz w:val="24"/>
-          <w:szCs w:val="24"/>
-        </w:rPr>
-        <w:t xml:space="preserve"> update-</w:t>
-      </w:r>
-      <w:proofErr w:type="spellStart"/>
-      <w:r>
-        <w:rPr>
-          <w:sz w:val="24"/>
-          <w:szCs w:val="24"/>
-        </w:rPr>
-        <w:t>untuk</w:t>
-      </w:r>
-      <w:proofErr w:type="spellEnd"/>
-      <w:r>
-        <w:rPr>
-          <w:sz w:val="24"/>
-          <w:szCs w:val="24"/>
-        </w:rPr>
-        <w:t xml:space="preserve"> </w:t>
-      </w:r>
-      <w:proofErr w:type="spellStart"/>
-      <w:r>
-        <w:rPr>
-          <w:sz w:val="24"/>
-          <w:szCs w:val="24"/>
-        </w:rPr>
-        <w:t>merubah</w:t>
-      </w:r>
-      <w:proofErr w:type="spellEnd"/>
-      <w:r>
-        <w:rPr>
-          <w:sz w:val="24"/>
-          <w:szCs w:val="24"/>
-        </w:rPr>
-        <w:t>/</w:t>
-      </w:r>
-      <w:proofErr w:type="spellStart"/>
-      <w:r>
-        <w:rPr>
-          <w:sz w:val="24"/>
-          <w:szCs w:val="24"/>
-        </w:rPr>
-        <w:t>menambah</w:t>
-      </w:r>
-      <w:proofErr w:type="spellEnd"/>
-      <w:r>
-        <w:rPr>
-          <w:sz w:val="24"/>
-          <w:szCs w:val="24"/>
-        </w:rPr>
-        <w:t xml:space="preserve"> </w:t>
-      </w:r>
-      <w:proofErr w:type="spellStart"/>
-      <w:r>
-        <w:rPr>
-          <w:sz w:val="24"/>
-          <w:szCs w:val="24"/>
-        </w:rPr>
-        <w:t>makanan</w:t>
-      </w:r>
-      <w:proofErr w:type="spellEnd"/>
+        <w:t>Mengakses halaman update-untuk merubah/menambah makanan</w:t>
+      </w:r>
     </w:p>
     <w:p>
       <w:pPr>
@@ -4393,37 +943,12 @@
           <w:szCs w:val="24"/>
         </w:rPr>
       </w:pPr>
-      <w:proofErr w:type="spellStart"/>
       <w:r>
         <w:rPr>
           <w:sz w:val="24"/>
           <w:szCs w:val="24"/>
         </w:rPr>
-        <w:t>Membuat</w:t>
-      </w:r>
-      <w:proofErr w:type="spellEnd"/>
-      <w:r>
-        <w:rPr>
-          <w:sz w:val="24"/>
-          <w:szCs w:val="24"/>
-        </w:rPr>
-        <w:t xml:space="preserve"> </w:t>
-      </w:r>
-      <w:proofErr w:type="spellStart"/>
-      <w:r>
-        <w:rPr>
-          <w:sz w:val="24"/>
-          <w:szCs w:val="24"/>
-        </w:rPr>
-        <w:t>Pesanan</w:t>
-      </w:r>
-      <w:proofErr w:type="spellEnd"/>
-      <w:r>
-        <w:rPr>
-          <w:sz w:val="24"/>
-          <w:szCs w:val="24"/>
-        </w:rPr>
-        <w:t xml:space="preserve"> </w:t>
+        <w:t xml:space="preserve">Membuat Pesanan </w:t>
       </w:r>
     </w:p>
     <w:p>
@@ -4439,63 +964,13 @@
           <w:szCs w:val="24"/>
         </w:rPr>
       </w:pPr>
-      <w:proofErr w:type="spellStart"/>
       <w:r>
         <w:rPr>
           <w:sz w:val="24"/>
           <w:szCs w:val="24"/>
         </w:rPr>
-        <w:t>Mengakses</w:t>
-      </w:r>
-      <w:proofErr w:type="spellEnd"/>
-      <w:r>
-        <w:rPr>
-          <w:sz w:val="24"/>
-          <w:szCs w:val="24"/>
-        </w:rPr>
-        <w:t xml:space="preserve"> </w:t>
-      </w:r>
-      <w:proofErr w:type="spellStart"/>
-      <w:r>
-        <w:rPr>
-          <w:sz w:val="24"/>
-          <w:szCs w:val="24"/>
-        </w:rPr>
-        <w:t>halaman</w:t>
-      </w:r>
-      <w:proofErr w:type="spellEnd"/>
-      <w:r>
-        <w:rPr>
-          <w:sz w:val="24"/>
-          <w:szCs w:val="24"/>
-        </w:rPr>
-        <w:t xml:space="preserve"> </w:t>
-      </w:r>
-      <w:proofErr w:type="spellStart"/>
-      <w:r>
-        <w:rPr>
-          <w:sz w:val="24"/>
-          <w:szCs w:val="24"/>
-        </w:rPr>
-        <w:t>pesan</w:t>
-      </w:r>
-      <w:proofErr w:type="spellEnd"/>
-      <w:r>
-        <w:rPr>
-          <w:sz w:val="24"/>
-          <w:szCs w:val="24"/>
-        </w:rPr>
-        <w:t>/</w:t>
-      </w:r>
-      <w:proofErr w:type="spellStart"/>
-      <w:r>
-        <w:rPr>
-          <w:sz w:val="24"/>
-          <w:szCs w:val="24"/>
-        </w:rPr>
-        <w:t>struk</w:t>
-      </w:r>
-      <w:proofErr w:type="spellEnd"/>
+        <w:t>Mengakses halaman pesan/struk</w:t>
+      </w:r>
     </w:p>
     <w:p>
       <w:pPr>
@@ -4515,49 +990,8 @@
           <w:sz w:val="24"/>
           <w:szCs w:val="24"/>
         </w:rPr>
-        <w:t xml:space="preserve">Reward IF </w:t>
-      </w:r>
-      <w:proofErr w:type="spellStart"/>
-      <w:r>
-        <w:rPr>
-          <w:sz w:val="24"/>
-          <w:szCs w:val="24"/>
-        </w:rPr>
-        <w:t>pesan</w:t>
-      </w:r>
-      <w:proofErr w:type="spellEnd"/>
-      <w:r>
-        <w:rPr>
-          <w:sz w:val="24"/>
-          <w:szCs w:val="24"/>
-        </w:rPr>
-        <w:t xml:space="preserve"> </w:t>
-      </w:r>
-      <w:proofErr w:type="spellStart"/>
-      <w:r>
-        <w:rPr>
-          <w:sz w:val="24"/>
-          <w:szCs w:val="24"/>
-        </w:rPr>
-        <w:t>telah</w:t>
-      </w:r>
-      <w:proofErr w:type="spellEnd"/>
-      <w:r>
-        <w:rPr>
-          <w:sz w:val="24"/>
-          <w:szCs w:val="24"/>
-        </w:rPr>
-        <w:t xml:space="preserve"> </w:t>
-      </w:r>
-      <w:proofErr w:type="spellStart"/>
-      <w:r>
-        <w:rPr>
-          <w:sz w:val="24"/>
-          <w:szCs w:val="24"/>
-        </w:rPr>
-        <w:t>selesai</w:t>
-      </w:r>
-      <w:proofErr w:type="spellEnd"/>
+        <w:t>Reward IF pesan telah selesai</w:t>
+      </w:r>
     </w:p>
     <w:p>
       <w:pPr>
@@ -5504,7 +1938,7 @@
               </wp:anchor>
             </w:drawing>
           </mc:Choice>
-          <mc:Fallback xmlns:w16="http://schemas.microsoft.com/office/word/2018/wordml" xmlns:w16cid="http://schemas.microsoft.com/office/word/2016/wordml/cid" xmlns:w16cex="http://schemas.microsoft.com/office/word/2018/wordml/cex" xmlns:am3d="http://schemas.microsoft.com/office/drawing/2017/model3d" xmlns:aink="http://schemas.microsoft.com/office/drawing/2016/ink" xmlns:cx8="http://schemas.microsoft.com/office/drawing/2016/5/14/chartex" xmlns:cx7="http://schemas.microsoft.com/office/drawing/2016/5/13/chartex" xmlns:cx6="http://schemas.microsoft.com/office/drawing/2016/5/12/chartex" xmlns:cx5="http://schemas.microsoft.com/office/drawing/2016/5/11/chartex" xmlns:cx4="http://schemas.microsoft.com/office/drawing/2016/5/10/chartex" xmlns:cx3="http://schemas.microsoft.com/office/drawing/2016/5/9/chartex" xmlns:cx2="http://schemas.microsoft.com/office/drawing/2015/10/21/chartex" xmlns:cx1="http://schemas.microsoft.com/office/drawing/2015/9/8/chartex">
+          <mc:Fallback>
             <w:pict>
               <v:shapetype w14:anchorId="1E68F713" id="_x0000_t32" coordsize="21600,21600" o:spt="32" o:oned="t" path="m,l21600,21600e" filled="f">
                 <v:path arrowok="t" fillok="f" o:connecttype="none"/>
@@ -5577,7 +2011,7 @@
               </wp:anchor>
             </w:drawing>
           </mc:Choice>
-          <mc:Fallback xmlns:w16="http://schemas.microsoft.com/office/word/2018/wordml" xmlns:w16cid="http://schemas.microsoft.com/office/word/2016/wordml/cid" xmlns:w16cex="http://schemas.microsoft.com/office/word/2018/wordml/cex" xmlns:am3d="http://schemas.microsoft.com/office/drawing/2017/model3d" xmlns:aink="http://schemas.microsoft.com/office/drawing/2016/ink" xmlns:cx8="http://schemas.microsoft.com/office/drawing/2016/5/14/chartex" xmlns:cx7="http://schemas.microsoft.com/office/drawing/2016/5/13/chartex" xmlns:cx6="http://schemas.microsoft.com/office/drawing/2016/5/12/chartex" xmlns:cx5="http://schemas.microsoft.com/office/drawing/2016/5/11/chartex" xmlns:cx4="http://schemas.microsoft.com/office/drawing/2016/5/10/chartex" xmlns:cx3="http://schemas.microsoft.com/office/drawing/2016/5/9/chartex" xmlns:cx2="http://schemas.microsoft.com/office/drawing/2015/10/21/chartex" xmlns:cx1="http://schemas.microsoft.com/office/drawing/2015/9/8/chartex">
+          <mc:Fallback>
             <w:pict>
               <v:line w14:anchorId="6B38850E" id="Straight Connector 18" o:spid="_x0000_s1026" style="position:absolute;z-index:251694080;visibility:visible;mso-wrap-style:square;mso-width-percent:0;mso-height-percent:0;mso-wrap-distance-left:9pt;mso-wrap-distance-top:0;mso-wrap-distance-right:9pt;mso-wrap-distance-bottom:0;mso-position-horizontal:absolute;mso-position-horizontal-relative:text;mso-position-vertical:absolute;mso-position-vertical-relative:text;mso-width-percent:0;mso-height-percent:0;mso-width-relative:margin;mso-height-relative:margin" from="234pt,24pt" to="235.5pt,235pt" o:gfxdata="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" strokecolor="#5b9bd5 [3204]" strokeweight=".5pt">
                 <v:stroke joinstyle="miter"/>
@@ -5649,7 +2083,7 @@
               </wp:anchor>
             </w:drawing>
           </mc:Choice>
-          <mc:Fallback xmlns:w16="http://schemas.microsoft.com/office/word/2018/wordml" xmlns:w16cid="http://schemas.microsoft.com/office/word/2016/wordml/cid" xmlns:w16cex="http://schemas.microsoft.com/office/word/2018/wordml/cex" xmlns:am3d="http://schemas.microsoft.com/office/drawing/2017/model3d" xmlns:aink="http://schemas.microsoft.com/office/drawing/2016/ink" xmlns:cx8="http://schemas.microsoft.com/office/drawing/2016/5/14/chartex" xmlns:cx7="http://schemas.microsoft.com/office/drawing/2016/5/13/chartex" xmlns:cx6="http://schemas.microsoft.com/office/drawing/2016/5/12/chartex" xmlns:cx5="http://schemas.microsoft.com/office/drawing/2016/5/11/chartex" xmlns:cx4="http://schemas.microsoft.com/office/drawing/2016/5/10/chartex" xmlns:cx3="http://schemas.microsoft.com/office/drawing/2016/5/9/chartex" xmlns:cx2="http://schemas.microsoft.com/office/drawing/2015/10/21/chartex" xmlns:cx1="http://schemas.microsoft.com/office/drawing/2015/9/8/chartex">
+          <mc:Fallback>
             <w:pict>
               <v:shape w14:anchorId="02DB74DC" id="Straight Arrow Connector 20" o:spid="_x0000_s1026" type="#_x0000_t32" style="position:absolute;margin-left:180.5pt;margin-top:132.5pt;width:54pt;height:0;flip:x;z-index:251695104;visibility:visible;mso-wrap-style:square;mso-width-percent:0;mso-height-percent:0;mso-wrap-distance-left:9pt;mso-wrap-distance-top:0;mso-wrap-distance-right:9pt;mso-wrap-distance-bottom:0;mso-position-horizontal:absolute;mso-position-horizontal-relative:text;mso-position-vertical:absolute;mso-position-vertical-relative:text;mso-width-percent:0;mso-height-percent:0;mso-width-relative:page;mso-height-relative:page" o:gfxdata="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" strokecolor="#5b9bd5 [3204]" strokeweight=".5pt">
                 <v:stroke endarrow="block" joinstyle="miter"/>
@@ -5721,7 +2155,7 @@
               </wp:anchor>
             </w:drawing>
           </mc:Choice>
-          <mc:Fallback xmlns:w16="http://schemas.microsoft.com/office/word/2018/wordml" xmlns:w16cid="http://schemas.microsoft.com/office/word/2016/wordml/cid" xmlns:w16cex="http://schemas.microsoft.com/office/word/2018/wordml/cex" xmlns:am3d="http://schemas.microsoft.com/office/drawing/2017/model3d" xmlns:aink="http://schemas.microsoft.com/office/drawing/2016/ink" xmlns:cx8="http://schemas.microsoft.com/office/drawing/2016/5/14/chartex" xmlns:cx7="http://schemas.microsoft.com/office/drawing/2016/5/13/chartex" xmlns:cx6="http://schemas.microsoft.com/office/drawing/2016/5/12/chartex" xmlns:cx5="http://schemas.microsoft.com/office/drawing/2016/5/11/chartex" xmlns:cx4="http://schemas.microsoft.com/office/drawing/2016/5/10/chartex" xmlns:cx3="http://schemas.microsoft.com/office/drawing/2016/5/9/chartex" xmlns:cx2="http://schemas.microsoft.com/office/drawing/2015/10/21/chartex" xmlns:cx1="http://schemas.microsoft.com/office/drawing/2015/9/8/chartex">
+          <mc:Fallback>
             <w:pict>
               <v:shape w14:anchorId="26140524" id="Straight Arrow Connector 27" o:spid="_x0000_s1026" type="#_x0000_t32" style="position:absolute;margin-left:235pt;margin-top:66pt;width:24pt;height:0;z-index:251696128;visibility:visible;mso-wrap-style:square;mso-width-percent:0;mso-height-percent:0;mso-wrap-distance-left:9pt;mso-wrap-distance-top:0;mso-wrap-distance-right:9pt;mso-wrap-distance-bottom:0;mso-position-horizontal:absolute;mso-position-horizontal-relative:text;mso-position-vertical:absolute;mso-position-vertical-relative:text;mso-width-percent:0;mso-height-percent:0;mso-width-relative:page;mso-height-relative:page" o:gfxdata="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" strokecolor="#5b9bd5 [3204]" strokeweight=".5pt">
                 <v:stroke endarrow="block" joinstyle="miter"/>
@@ -5793,7 +2227,7 @@
               </wp:anchor>
             </w:drawing>
           </mc:Choice>
-          <mc:Fallback xmlns:w16="http://schemas.microsoft.com/office/word/2018/wordml" xmlns:w16cid="http://schemas.microsoft.com/office/word/2016/wordml/cid" xmlns:w16cex="http://schemas.microsoft.com/office/word/2018/wordml/cex" xmlns:am3d="http://schemas.microsoft.com/office/drawing/2017/model3d" xmlns:aink="http://schemas.microsoft.com/office/drawing/2016/ink" xmlns:cx8="http://schemas.microsoft.com/office/drawing/2016/5/14/chartex" xmlns:cx7="http://schemas.microsoft.com/office/drawing/2016/5/13/chartex" xmlns:cx6="http://schemas.microsoft.com/office/drawing/2016/5/12/chartex" xmlns:cx5="http://schemas.microsoft.com/office/drawing/2016/5/11/chartex" xmlns:cx4="http://schemas.microsoft.com/office/drawing/2016/5/10/chartex" xmlns:cx3="http://schemas.microsoft.com/office/drawing/2016/5/9/chartex" xmlns:cx2="http://schemas.microsoft.com/office/drawing/2015/10/21/chartex" xmlns:cx1="http://schemas.microsoft.com/office/drawing/2015/9/8/chartex">
+          <mc:Fallback>
             <w:pict>
               <v:shape w14:anchorId="1F03E564" id="Straight Arrow Connector 29" o:spid="_x0000_s1026" type="#_x0000_t32" style="position:absolute;margin-left:235.5pt;margin-top:126pt;width:24pt;height:0;z-index:251697152;visibility:visible;mso-wrap-style:square;mso-width-percent:0;mso-height-percent:0;mso-wrap-distance-left:9pt;mso-wrap-distance-top:0;mso-wrap-distance-right:9pt;mso-wrap-distance-bottom:0;mso-position-horizontal:absolute;mso-position-horizontal-relative:text;mso-position-vertical:absolute;mso-position-vertical-relative:text;mso-width-percent:0;mso-height-percent:0;mso-width-relative:page;mso-height-relative:page" o:gfxdata="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" strokecolor="#5b9bd5 [3204]" strokeweight=".5pt">
                 <v:stroke endarrow="block" joinstyle="miter"/>
@@ -5865,7 +2299,7 @@
               </wp:anchor>
             </w:drawing>
           </mc:Choice>
-          <mc:Fallback xmlns:w16="http://schemas.microsoft.com/office/word/2018/wordml" xmlns:w16cid="http://schemas.microsoft.com/office/word/2016/wordml/cid" xmlns:w16cex="http://schemas.microsoft.com/office/word/2018/wordml/cex" xmlns:am3d="http://schemas.microsoft.com/office/drawing/2017/model3d" xmlns:aink="http://schemas.microsoft.com/office/drawing/2016/ink" xmlns:cx8="http://schemas.microsoft.com/office/drawing/2016/5/14/chartex" xmlns:cx7="http://schemas.microsoft.com/office/drawing/2016/5/13/chartex" xmlns:cx6="http://schemas.microsoft.com/office/drawing/2016/5/12/chartex" xmlns:cx5="http://schemas.microsoft.com/office/drawing/2016/5/11/chartex" xmlns:cx4="http://schemas.microsoft.com/office/drawing/2016/5/10/chartex" xmlns:cx3="http://schemas.microsoft.com/office/drawing/2016/5/9/chartex" xmlns:cx2="http://schemas.microsoft.com/office/drawing/2015/10/21/chartex" xmlns:cx1="http://schemas.microsoft.com/office/drawing/2015/9/8/chartex">
+          <mc:Fallback>
             <w:pict>
               <v:shape w14:anchorId="1EC84868" id="Straight Arrow Connector 31" o:spid="_x0000_s1026" type="#_x0000_t32" style="position:absolute;margin-left:235pt;margin-top:192.5pt;width:24pt;height:0;z-index:251698176;visibility:visible;mso-wrap-style:square;mso-width-percent:0;mso-height-percent:0;mso-wrap-distance-left:9pt;mso-wrap-distance-top:0;mso-wrap-distance-right:9pt;mso-wrap-distance-bottom:0;mso-position-horizontal:absolute;mso-position-horizontal-relative:text;mso-position-vertical:absolute;mso-position-vertical-relative:text;mso-width-percent:0;mso-height-percent:0;mso-width-relative:page;mso-height-relative:page" o:gfxdata="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" strokecolor="#5b9bd5 [3204]" strokeweight=".5pt">
                 <v:stroke endarrow="block" joinstyle="miter"/>
@@ -5937,7 +2371,7 @@
               </wp:anchor>
             </w:drawing>
           </mc:Choice>
-          <mc:Fallback xmlns:w16="http://schemas.microsoft.com/office/word/2018/wordml" xmlns:w16cid="http://schemas.microsoft.com/office/word/2016/wordml/cid" xmlns:w16cex="http://schemas.microsoft.com/office/word/2018/wordml/cex" xmlns:am3d="http://schemas.microsoft.com/office/drawing/2017/model3d" xmlns:aink="http://schemas.microsoft.com/office/drawing/2016/ink" xmlns:cx8="http://schemas.microsoft.com/office/drawing/2016/5/14/chartex" xmlns:cx7="http://schemas.microsoft.com/office/drawing/2016/5/13/chartex" xmlns:cx6="http://schemas.microsoft.com/office/drawing/2016/5/12/chartex" xmlns:cx5="http://schemas.microsoft.com/office/drawing/2016/5/11/chartex" xmlns:cx4="http://schemas.microsoft.com/office/drawing/2016/5/10/chartex" xmlns:cx3="http://schemas.microsoft.com/office/drawing/2016/5/9/chartex" xmlns:cx2="http://schemas.microsoft.com/office/drawing/2015/10/21/chartex" xmlns:cx1="http://schemas.microsoft.com/office/drawing/2015/9/8/chartex">
+          <mc:Fallback>
             <w:pict>
               <v:shape w14:anchorId="64C5256F" id="Straight Arrow Connector 32" o:spid="_x0000_s1026" type="#_x0000_t32" style="position:absolute;margin-left:235.5pt;margin-top:235.65pt;width:24pt;height:0;z-index:251699200;visibility:visible;mso-wrap-style:square;mso-width-percent:0;mso-height-percent:0;mso-wrap-distance-left:9pt;mso-wrap-distance-top:0;mso-wrap-distance-right:9pt;mso-wrap-distance-bottom:0;mso-position-horizontal:absolute;mso-position-horizontal-relative:text;mso-position-vertical:absolute;mso-position-vertical-relative:text;mso-width-percent:0;mso-height-percent:0;mso-width-relative:page;mso-height-relative:page" o:gfxdata="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" strokecolor="#5b9bd5 [3204]" strokeweight=".5pt">
                 <v:stroke endarrow="block" joinstyle="miter"/>
@@ -6108,7 +2542,7 @@
               </wp:anchor>
             </w:drawing>
           </mc:Choice>
-          <mc:Fallback xmlns:w16="http://schemas.microsoft.com/office/word/2018/wordml" xmlns:w16cid="http://schemas.microsoft.com/office/word/2016/wordml/cid" xmlns:w16cex="http://schemas.microsoft.com/office/word/2018/wordml/cex" xmlns:am3d="http://schemas.microsoft.com/office/drawing/2017/model3d" xmlns:aink="http://schemas.microsoft.com/office/drawing/2016/ink" xmlns:cx8="http://schemas.microsoft.com/office/drawing/2016/5/14/chartex" xmlns:cx7="http://schemas.microsoft.com/office/drawing/2016/5/13/chartex" xmlns:cx6="http://schemas.microsoft.com/office/drawing/2016/5/12/chartex" xmlns:cx5="http://schemas.microsoft.com/office/drawing/2016/5/11/chartex" xmlns:cx4="http://schemas.microsoft.com/office/drawing/2016/5/10/chartex" xmlns:cx3="http://schemas.microsoft.com/office/drawing/2016/5/9/chartex" xmlns:cx2="http://schemas.microsoft.com/office/drawing/2015/10/21/chartex" xmlns:cx1="http://schemas.microsoft.com/office/drawing/2015/9/8/chartex">
+          <mc:Fallback>
             <w:pict>
               <v:shape w14:anchorId="0D4543CB" id="Straight Arrow Connector 34" o:spid="_x0000_s1026" type="#_x0000_t32" style="position:absolute;margin-left:234pt;margin-top:23.5pt;width:24pt;height:0;z-index:251701248;visibility:visible;mso-wrap-style:square;mso-width-percent:0;mso-height-percent:0;mso-wrap-distance-left:9pt;mso-wrap-distance-top:0;mso-wrap-distance-right:9pt;mso-wrap-distance-bottom:0;mso-position-horizontal:absolute;mso-position-horizontal-relative:text;mso-position-vertical:absolute;mso-position-vertical-relative:text;mso-width-percent:0;mso-height-percent:0;mso-width-relative:page;mso-height-relative:page" o:gfxdata="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" strokecolor="#5b9bd5 [3204]" strokeweight=".5pt">
                 <v:stroke endarrow="block" joinstyle="miter"/>
@@ -6181,7 +2615,7 @@
               </wp:anchor>
             </w:drawing>
           </mc:Choice>
-          <mc:Fallback xmlns:w16="http://schemas.microsoft.com/office/word/2018/wordml" xmlns:w16cid="http://schemas.microsoft.com/office/word/2016/wordml/cid" xmlns:w16cex="http://schemas.microsoft.com/office/word/2018/wordml/cex" xmlns:am3d="http://schemas.microsoft.com/office/drawing/2017/model3d" xmlns:aink="http://schemas.microsoft.com/office/drawing/2016/ink" xmlns:cx8="http://schemas.microsoft.com/office/drawing/2016/5/14/chartex" xmlns:cx7="http://schemas.microsoft.com/office/drawing/2016/5/13/chartex" xmlns:cx6="http://schemas.microsoft.com/office/drawing/2016/5/12/chartex" xmlns:cx5="http://schemas.microsoft.com/office/drawing/2016/5/11/chartex" xmlns:cx4="http://schemas.microsoft.com/office/drawing/2016/5/10/chartex" xmlns:cx3="http://schemas.microsoft.com/office/drawing/2016/5/9/chartex" xmlns:cx2="http://schemas.microsoft.com/office/drawing/2015/10/21/chartex" xmlns:cx1="http://schemas.microsoft.com/office/drawing/2015/9/8/chartex">
+          <mc:Fallback>
             <w:pict>
               <v:shape w14:anchorId="0767F65A" id="Straight Arrow Connector 37" o:spid="_x0000_s1026" type="#_x0000_t32" style="position:absolute;margin-left:320pt;margin-top:192.5pt;width:25pt;height:.5pt;z-index:251702272;visibility:visible;mso-wrap-style:square;mso-width-percent:0;mso-height-percent:0;mso-wrap-distance-left:9pt;mso-wrap-distance-top:0;mso-wrap-distance-right:9pt;mso-wrap-distance-bottom:0;mso-position-horizontal:absolute;mso-position-horizontal-relative:text;mso-position-vertical:absolute;mso-position-vertical-relative:text;mso-width-percent:0;mso-height-percent:0;mso-width-relative:page;mso-height-relative:page" o:gfxdata="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" strokecolor="#5b9bd5 [3204]" strokeweight=".5pt">
                 <v:stroke startarrow="block" endarrow="block" joinstyle="miter"/>
@@ -6254,7 +2688,7 @@
               </wp:anchor>
             </w:drawing>
           </mc:Choice>
-          <mc:Fallback xmlns:w16="http://schemas.microsoft.com/office/word/2018/wordml" xmlns:w16cid="http://schemas.microsoft.com/office/word/2016/wordml/cid" xmlns:w16cex="http://schemas.microsoft.com/office/word/2018/wordml/cex" xmlns:am3d="http://schemas.microsoft.com/office/drawing/2017/model3d" xmlns:aink="http://schemas.microsoft.com/office/drawing/2016/ink" xmlns:cx8="http://schemas.microsoft.com/office/drawing/2016/5/14/chartex" xmlns:cx7="http://schemas.microsoft.com/office/drawing/2016/5/13/chartex" xmlns:cx6="http://schemas.microsoft.com/office/drawing/2016/5/12/chartex" xmlns:cx5="http://schemas.microsoft.com/office/drawing/2016/5/11/chartex" xmlns:cx4="http://schemas.microsoft.com/office/drawing/2016/5/10/chartex" xmlns:cx3="http://schemas.microsoft.com/office/drawing/2016/5/9/chartex" xmlns:cx2="http://schemas.microsoft.com/office/drawing/2015/10/21/chartex" xmlns:cx1="http://schemas.microsoft.com/office/drawing/2015/9/8/chartex">
+          <mc:Fallback>
             <w:pict>
               <v:shape w14:anchorId="0DFDE503" id="Straight Arrow Connector 38" o:spid="_x0000_s1026" type="#_x0000_t32" style="position:absolute;margin-left:319.5pt;margin-top:234.5pt;width:25pt;height:.5pt;z-index:251703296;visibility:visible;mso-wrap-style:square;mso-width-percent:0;mso-height-percent:0;mso-wrap-distance-left:9pt;mso-wrap-distance-top:0;mso-wrap-distance-right:9pt;mso-wrap-distance-bottom:0;mso-position-horizontal:absolute;mso-position-horizontal-relative:text;mso-position-vertical:absolute;mso-position-vertical-relative:text;mso-width-percent:0;mso-height-percent:0;mso-width-relative:page;mso-height-relative:page" o:gfxdata="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" strokecolor="#5b9bd5 [3204]" strokeweight=".5pt">
                 <v:stroke startarrow="block" endarrow="block" joinstyle="miter"/>
@@ -6323,7 +2757,7 @@
               </wp:anchor>
             </w:drawing>
           </mc:Choice>
-          <mc:Fallback xmlns:w16="http://schemas.microsoft.com/office/word/2018/wordml" xmlns:w16cid="http://schemas.microsoft.com/office/word/2016/wordml/cid" xmlns:w16cex="http://schemas.microsoft.com/office/word/2018/wordml/cex" xmlns:am3d="http://schemas.microsoft.com/office/drawing/2017/model3d" xmlns:aink="http://schemas.microsoft.com/office/drawing/2016/ink" xmlns:cx8="http://schemas.microsoft.com/office/drawing/2016/5/14/chartex" xmlns:cx7="http://schemas.microsoft.com/office/drawing/2016/5/13/chartex" xmlns:cx6="http://schemas.microsoft.com/office/drawing/2016/5/12/chartex" xmlns:cx5="http://schemas.microsoft.com/office/drawing/2016/5/11/chartex" xmlns:cx4="http://schemas.microsoft.com/office/drawing/2016/5/10/chartex" xmlns:cx3="http://schemas.microsoft.com/office/drawing/2016/5/9/chartex" xmlns:cx2="http://schemas.microsoft.com/office/drawing/2015/10/21/chartex" xmlns:cx1="http://schemas.microsoft.com/office/drawing/2015/9/8/chartex">
+          <mc:Fallback>
             <w:pict>
               <v:line w14:anchorId="6C952B20" id="Straight Connector 39" o:spid="_x0000_s1026" style="position:absolute;z-index:251704320;visibility:visible;mso-wrap-style:square;mso-width-percent:0;mso-height-percent:0;mso-wrap-distance-left:9pt;mso-wrap-distance-top:0;mso-wrap-distance-right:9pt;mso-wrap-distance-bottom:0;mso-position-horizontal:absolute;mso-position-horizontal-relative:text;mso-position-vertical:absolute;mso-position-vertical-relative:text;mso-width-percent:0;mso-height-percent:0;mso-width-relative:page;mso-height-relative:page" from="326.5pt,26.5pt" to="451pt,27pt" o:gfxdata="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" strokecolor="#5b9bd5 [3204]" strokeweight=".5pt">
                 <v:stroke joinstyle="miter"/>
@@ -6392,7 +2826,7 @@
               </wp:anchor>
             </w:drawing>
           </mc:Choice>
-          <mc:Fallback xmlns:w16="http://schemas.microsoft.com/office/word/2018/wordml" xmlns:w16cid="http://schemas.microsoft.com/office/word/2016/wordml/cid" xmlns:w16cex="http://schemas.microsoft.com/office/word/2018/wordml/cex" xmlns:am3d="http://schemas.microsoft.com/office/drawing/2017/model3d" xmlns:aink="http://schemas.microsoft.com/office/drawing/2016/ink" xmlns:cx8="http://schemas.microsoft.com/office/drawing/2016/5/14/chartex" xmlns:cx7="http://schemas.microsoft.com/office/drawing/2016/5/13/chartex" xmlns:cx6="http://schemas.microsoft.com/office/drawing/2016/5/12/chartex" xmlns:cx5="http://schemas.microsoft.com/office/drawing/2016/5/11/chartex" xmlns:cx4="http://schemas.microsoft.com/office/drawing/2016/5/10/chartex" xmlns:cx3="http://schemas.microsoft.com/office/drawing/2016/5/9/chartex" xmlns:cx2="http://schemas.microsoft.com/office/drawing/2015/10/21/chartex" xmlns:cx1="http://schemas.microsoft.com/office/drawing/2015/9/8/chartex">
+          <mc:Fallback>
             <w:pict>
               <v:line w14:anchorId="383BC444" id="Straight Connector 40" o:spid="_x0000_s1026" style="position:absolute;z-index:251705344;visibility:visible;mso-wrap-style:square;mso-width-percent:0;mso-height-percent:0;mso-wrap-distance-left:9pt;mso-wrap-distance-top:0;mso-wrap-distance-right:9pt;mso-wrap-distance-bottom:0;mso-position-horizontal:absolute;mso-position-horizontal-relative:text;mso-position-vertical:absolute;mso-position-vertical-relative:text;mso-width-percent:0;mso-height-percent:0;mso-width-relative:page;mso-height-relative:page" from="450pt,26.5pt" to="451.5pt,282pt" o:gfxdata="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" strokecolor="#5b9bd5 [3204]" strokeweight=".5pt">
                 <v:stroke joinstyle="miter"/>
@@ -6461,7 +2895,7 @@
               </wp:anchor>
             </w:drawing>
           </mc:Choice>
-          <mc:Fallback xmlns:w16="http://schemas.microsoft.com/office/word/2018/wordml" xmlns:w16cid="http://schemas.microsoft.com/office/word/2016/wordml/cid" xmlns:w16cex="http://schemas.microsoft.com/office/word/2018/wordml/cex" xmlns:am3d="http://schemas.microsoft.com/office/drawing/2017/model3d" xmlns:aink="http://schemas.microsoft.com/office/drawing/2016/ink" xmlns:cx8="http://schemas.microsoft.com/office/drawing/2016/5/14/chartex" xmlns:cx7="http://schemas.microsoft.com/office/drawing/2016/5/13/chartex" xmlns:cx6="http://schemas.microsoft.com/office/drawing/2016/5/12/chartex" xmlns:cx5="http://schemas.microsoft.com/office/drawing/2016/5/11/chartex" xmlns:cx4="http://schemas.microsoft.com/office/drawing/2016/5/10/chartex" xmlns:cx3="http://schemas.microsoft.com/office/drawing/2016/5/9/chartex" xmlns:cx2="http://schemas.microsoft.com/office/drawing/2015/10/21/chartex" xmlns:cx1="http://schemas.microsoft.com/office/drawing/2015/9/8/chartex">
+          <mc:Fallback>
             <w:pict>
               <v:line w14:anchorId="1C86876D" id="Straight Connector 41" o:spid="_x0000_s1026" style="position:absolute;flip:x y;z-index:251706368;visibility:visible;mso-wrap-style:square;mso-width-percent:0;mso-height-percent:0;mso-wrap-distance-left:9pt;mso-wrap-distance-top:0;mso-wrap-distance-right:9pt;mso-wrap-distance-bottom:0;mso-position-horizontal:absolute;mso-position-horizontal-relative:text;mso-position-vertical:absolute;mso-position-vertical-relative:text;mso-width-percent:0;mso-height-percent:0;mso-width-relative:page;mso-height-relative:page" from="2.5pt,282pt" to="451.5pt,282.5pt" o:gfxdata="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" strokecolor="#5b9bd5 [3204]" strokeweight=".5pt">
                 <v:stroke joinstyle="miter"/>
@@ -6533,7 +2967,7 @@
               </wp:anchor>
             </w:drawing>
           </mc:Choice>
-          <mc:Fallback xmlns:w16="http://schemas.microsoft.com/office/word/2018/wordml" xmlns:w16cid="http://schemas.microsoft.com/office/word/2016/wordml/cid" xmlns:w16cex="http://schemas.microsoft.com/office/word/2018/wordml/cex" xmlns:am3d="http://schemas.microsoft.com/office/drawing/2017/model3d" xmlns:aink="http://schemas.microsoft.com/office/drawing/2016/ink" xmlns:cx8="http://schemas.microsoft.com/office/drawing/2016/5/14/chartex" xmlns:cx7="http://schemas.microsoft.com/office/drawing/2016/5/13/chartex" xmlns:cx6="http://schemas.microsoft.com/office/drawing/2016/5/12/chartex" xmlns:cx5="http://schemas.microsoft.com/office/drawing/2016/5/11/chartex" xmlns:cx4="http://schemas.microsoft.com/office/drawing/2016/5/10/chartex" xmlns:cx3="http://schemas.microsoft.com/office/drawing/2016/5/9/chartex" xmlns:cx2="http://schemas.microsoft.com/office/drawing/2015/10/21/chartex" xmlns:cx1="http://schemas.microsoft.com/office/drawing/2015/9/8/chartex">
+          <mc:Fallback>
             <w:pict>
               <v:shape w14:anchorId="56B15616" id="Straight Arrow Connector 42" o:spid="_x0000_s1026" type="#_x0000_t32" style="position:absolute;margin-left:1.5pt;margin-top:162pt;width:1pt;height:120pt;flip:x y;z-index:251707392;visibility:visible;mso-wrap-style:square;mso-width-percent:0;mso-height-percent:0;mso-wrap-distance-left:9pt;mso-wrap-distance-top:0;mso-wrap-distance-right:9pt;mso-wrap-distance-bottom:0;mso-position-horizontal:absolute;mso-position-horizontal-relative:text;mso-position-vertical:absolute;mso-position-vertical-relative:text;mso-width-percent:0;mso-height-percent:0;mso-width-relative:page;mso-height-relative:page" o:gfxdata="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" strokecolor="#5b9bd5 [3204]" strokeweight=".5pt">
                 <v:stroke endarrow="block" joinstyle="miter"/>
@@ -7511,7 +3945,7 @@
               </wp:anchor>
             </w:drawing>
           </mc:Choice>
-          <mc:Fallback xmlns:w16="http://schemas.microsoft.com/office/word/2018/wordml" xmlns:w16cid="http://schemas.microsoft.com/office/word/2016/wordml/cid" xmlns:w16cex="http://schemas.microsoft.com/office/word/2018/wordml/cex" xmlns:am3d="http://schemas.microsoft.com/office/drawing/2017/model3d" xmlns:aink="http://schemas.microsoft.com/office/drawing/2016/ink" xmlns:cx8="http://schemas.microsoft.com/office/drawing/2016/5/14/chartex" xmlns:cx7="http://schemas.microsoft.com/office/drawing/2016/5/13/chartex" xmlns:cx6="http://schemas.microsoft.com/office/drawing/2016/5/12/chartex" xmlns:cx5="http://schemas.microsoft.com/office/drawing/2016/5/11/chartex" xmlns:cx4="http://schemas.microsoft.com/office/drawing/2016/5/10/chartex" xmlns:cx3="http://schemas.microsoft.com/office/drawing/2016/5/9/chartex" xmlns:cx2="http://schemas.microsoft.com/office/drawing/2015/10/21/chartex" xmlns:cx1="http://schemas.microsoft.com/office/drawing/2015/9/8/chartex">
+          <mc:Fallback>
             <w:pict>
               <v:shapetype w14:anchorId="5C5D21FA" id="_x0000_t32" coordsize="21600,21600" o:spt="32" o:oned="t" path="m,l21600,21600e" filled="f">
                 <v:path arrowok="t" fillok="f" o:connecttype="none"/>
@@ -7584,7 +4018,7 @@
               </wp:anchor>
             </w:drawing>
           </mc:Choice>
-          <mc:Fallback xmlns:w16="http://schemas.microsoft.com/office/word/2018/wordml" xmlns:w16cid="http://schemas.microsoft.com/office/word/2016/wordml/cid" xmlns:w16cex="http://schemas.microsoft.com/office/word/2018/wordml/cex" xmlns:am3d="http://schemas.microsoft.com/office/drawing/2017/model3d" xmlns:aink="http://schemas.microsoft.com/office/drawing/2016/ink" xmlns:cx8="http://schemas.microsoft.com/office/drawing/2016/5/14/chartex" xmlns:cx7="http://schemas.microsoft.com/office/drawing/2016/5/13/chartex" xmlns:cx6="http://schemas.microsoft.com/office/drawing/2016/5/12/chartex" xmlns:cx5="http://schemas.microsoft.com/office/drawing/2016/5/11/chartex" xmlns:cx4="http://schemas.microsoft.com/office/drawing/2016/5/10/chartex" xmlns:cx3="http://schemas.microsoft.com/office/drawing/2016/5/9/chartex" xmlns:cx2="http://schemas.microsoft.com/office/drawing/2015/10/21/chartex" xmlns:cx1="http://schemas.microsoft.com/office/drawing/2015/9/8/chartex">
+          <mc:Fallback>
             <w:pict>
               <v:line w14:anchorId="58B51436" id="Straight Connector 25" o:spid="_x0000_s1026" style="position:absolute;z-index:251669504;visibility:visible;mso-wrap-style:square;mso-width-percent:0;mso-height-percent:0;mso-wrap-distance-left:9pt;mso-wrap-distance-top:0;mso-wrap-distance-right:9pt;mso-wrap-distance-bottom:0;mso-position-horizontal:absolute;mso-position-horizontal-relative:text;mso-position-vertical:absolute;mso-position-vertical-relative:text;mso-width-percent:0;mso-height-percent:0;mso-width-relative:margin;mso-height-relative:margin" from="234pt,24pt" to="235.5pt,235pt" o:gfxdata="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" strokecolor="#5b9bd5 [3204]" strokeweight=".5pt">
                 <v:stroke joinstyle="miter"/>
@@ -7656,7 +4090,7 @@
               </wp:anchor>
             </w:drawing>
           </mc:Choice>
-          <mc:Fallback xmlns:w16="http://schemas.microsoft.com/office/word/2018/wordml" xmlns:w16cid="http://schemas.microsoft.com/office/word/2016/wordml/cid" xmlns:w16cex="http://schemas.microsoft.com/office/word/2018/wordml/cex" xmlns:am3d="http://schemas.microsoft.com/office/drawing/2017/model3d" xmlns:aink="http://schemas.microsoft.com/office/drawing/2016/ink" xmlns:cx8="http://schemas.microsoft.com/office/drawing/2016/5/14/chartex" xmlns:cx7="http://schemas.microsoft.com/office/drawing/2016/5/13/chartex" xmlns:cx6="http://schemas.microsoft.com/office/drawing/2016/5/12/chartex" xmlns:cx5="http://schemas.microsoft.com/office/drawing/2016/5/11/chartex" xmlns:cx4="http://schemas.microsoft.com/office/drawing/2016/5/10/chartex" xmlns:cx3="http://schemas.microsoft.com/office/drawing/2016/5/9/chartex" xmlns:cx2="http://schemas.microsoft.com/office/drawing/2015/10/21/chartex" xmlns:cx1="http://schemas.microsoft.com/office/drawing/2015/9/8/chartex">
+          <mc:Fallback>
             <w:pict>
               <v:shape w14:anchorId="54F9E667" id="Straight Arrow Connector 24" o:spid="_x0000_s1026" type="#_x0000_t32" style="position:absolute;margin-left:180.5pt;margin-top:132.5pt;width:54pt;height:0;flip:x;z-index:251670528;visibility:visible;mso-wrap-style:square;mso-width-percent:0;mso-height-percent:0;mso-wrap-distance-left:9pt;mso-wrap-distance-top:0;mso-wrap-distance-right:9pt;mso-wrap-distance-bottom:0;mso-position-horizontal:absolute;mso-position-horizontal-relative:text;mso-position-vertical:absolute;mso-position-vertical-relative:text;mso-width-percent:0;mso-height-percent:0;mso-width-relative:page;mso-height-relative:page" o:gfxdata="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" strokecolor="#5b9bd5 [3204]" strokeweight=".5pt">
                 <v:stroke endarrow="block" joinstyle="miter"/>
@@ -7728,7 +4162,7 @@
               </wp:anchor>
             </w:drawing>
           </mc:Choice>
-          <mc:Fallback xmlns:w16="http://schemas.microsoft.com/office/word/2018/wordml" xmlns:w16cid="http://schemas.microsoft.com/office/word/2016/wordml/cid" xmlns:w16cex="http://schemas.microsoft.com/office/word/2018/wordml/cex" xmlns:am3d="http://schemas.microsoft.com/office/drawing/2017/model3d" xmlns:aink="http://schemas.microsoft.com/office/drawing/2016/ink" xmlns:cx8="http://schemas.microsoft.com/office/drawing/2016/5/14/chartex" xmlns:cx7="http://schemas.microsoft.com/office/drawing/2016/5/13/chartex" xmlns:cx6="http://schemas.microsoft.com/office/drawing/2016/5/12/chartex" xmlns:cx5="http://schemas.microsoft.com/office/drawing/2016/5/11/chartex" xmlns:cx4="http://schemas.microsoft.com/office/drawing/2016/5/10/chartex" xmlns:cx3="http://schemas.microsoft.com/office/drawing/2016/5/9/chartex" xmlns:cx2="http://schemas.microsoft.com/office/drawing/2015/10/21/chartex" xmlns:cx1="http://schemas.microsoft.com/office/drawing/2015/9/8/chartex">
+          <mc:Fallback>
             <w:pict>
               <v:shape w14:anchorId="12401FC3" id="Straight Arrow Connector 23" o:spid="_x0000_s1026" type="#_x0000_t32" style="position:absolute;margin-left:235pt;margin-top:66pt;width:24pt;height:0;z-index:251671552;visibility:visible;mso-wrap-style:square;mso-width-percent:0;mso-height-percent:0;mso-wrap-distance-left:9pt;mso-wrap-distance-top:0;mso-wrap-distance-right:9pt;mso-wrap-distance-bottom:0;mso-position-horizontal:absolute;mso-position-horizontal-relative:text;mso-position-vertical:absolute;mso-position-vertical-relative:text;mso-width-percent:0;mso-height-percent:0;mso-width-relative:page;mso-height-relative:page" o:gfxdata="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" strokecolor="#5b9bd5 [3204]" strokeweight=".5pt">
                 <v:stroke endarrow="block" joinstyle="miter"/>
@@ -7800,7 +4234,7 @@
               </wp:anchor>
             </w:drawing>
           </mc:Choice>
-          <mc:Fallback xmlns:w16="http://schemas.microsoft.com/office/word/2018/wordml" xmlns:w16cid="http://schemas.microsoft.com/office/word/2016/wordml/cid" xmlns:w16cex="http://schemas.microsoft.com/office/word/2018/wordml/cex" xmlns:am3d="http://schemas.microsoft.com/office/drawing/2017/model3d" xmlns:aink="http://schemas.microsoft.com/office/drawing/2016/ink" xmlns:cx8="http://schemas.microsoft.com/office/drawing/2016/5/14/chartex" xmlns:cx7="http://schemas.microsoft.com/office/drawing/2016/5/13/chartex" xmlns:cx6="http://schemas.microsoft.com/office/drawing/2016/5/12/chartex" xmlns:cx5="http://schemas.microsoft.com/office/drawing/2016/5/11/chartex" xmlns:cx4="http://schemas.microsoft.com/office/drawing/2016/5/10/chartex" xmlns:cx3="http://schemas.microsoft.com/office/drawing/2016/5/9/chartex" xmlns:cx2="http://schemas.microsoft.com/office/drawing/2015/10/21/chartex" xmlns:cx1="http://schemas.microsoft.com/office/drawing/2015/9/8/chartex">
+          <mc:Fallback>
             <w:pict>
               <v:shape w14:anchorId="20FE4ED7" id="Straight Arrow Connector 22" o:spid="_x0000_s1026" type="#_x0000_t32" style="position:absolute;margin-left:235.5pt;margin-top:126pt;width:24pt;height:0;z-index:251672576;visibility:visible;mso-wrap-style:square;mso-width-percent:0;mso-height-percent:0;mso-wrap-distance-left:9pt;mso-wrap-distance-top:0;mso-wrap-distance-right:9pt;mso-wrap-distance-bottom:0;mso-position-horizontal:absolute;mso-position-horizontal-relative:text;mso-position-vertical:absolute;mso-position-vertical-relative:text;mso-width-percent:0;mso-height-percent:0;mso-width-relative:page;mso-height-relative:page" o:gfxdata="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" strokecolor="#5b9bd5 [3204]" strokeweight=".5pt">
                 <v:stroke endarrow="block" joinstyle="miter"/>
@@ -7872,7 +4306,7 @@
               </wp:anchor>
             </w:drawing>
           </mc:Choice>
-          <mc:Fallback xmlns:w16="http://schemas.microsoft.com/office/word/2018/wordml" xmlns:w16cid="http://schemas.microsoft.com/office/word/2016/wordml/cid" xmlns:w16cex="http://schemas.microsoft.com/office/word/2018/wordml/cex" xmlns:am3d="http://schemas.microsoft.com/office/drawing/2017/model3d" xmlns:aink="http://schemas.microsoft.com/office/drawing/2016/ink" xmlns:cx8="http://schemas.microsoft.com/office/drawing/2016/5/14/chartex" xmlns:cx7="http://schemas.microsoft.com/office/drawing/2016/5/13/chartex" xmlns:cx6="http://schemas.microsoft.com/office/drawing/2016/5/12/chartex" xmlns:cx5="http://schemas.microsoft.com/office/drawing/2016/5/11/chartex" xmlns:cx4="http://schemas.microsoft.com/office/drawing/2016/5/10/chartex" xmlns:cx3="http://schemas.microsoft.com/office/drawing/2016/5/9/chartex" xmlns:cx2="http://schemas.microsoft.com/office/drawing/2015/10/21/chartex" xmlns:cx1="http://schemas.microsoft.com/office/drawing/2015/9/8/chartex">
+          <mc:Fallback>
             <w:pict>
               <v:shape w14:anchorId="6F6665A3" id="Straight Arrow Connector 21" o:spid="_x0000_s1026" type="#_x0000_t32" style="position:absolute;margin-left:235pt;margin-top:192.5pt;width:24pt;height:0;z-index:251673600;visibility:visible;mso-wrap-style:square;mso-width-percent:0;mso-height-percent:0;mso-wrap-distance-left:9pt;mso-wrap-distance-top:0;mso-wrap-distance-right:9pt;mso-wrap-distance-bottom:0;mso-position-horizontal:absolute;mso-position-horizontal-relative:text;mso-position-vertical:absolute;mso-position-vertical-relative:text;mso-width-percent:0;mso-height-percent:0;mso-width-relative:page;mso-height-relative:page" o:gfxdata="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" strokecolor="#5b9bd5 [3204]" strokeweight=".5pt">
                 <v:stroke endarrow="block" joinstyle="miter"/>
@@ -7944,7 +4378,7 @@
               </wp:anchor>
             </w:drawing>
           </mc:Choice>
-          <mc:Fallback xmlns:w16="http://schemas.microsoft.com/office/word/2018/wordml" xmlns:w16cid="http://schemas.microsoft.com/office/word/2016/wordml/cid" xmlns:w16cex="http://schemas.microsoft.com/office/word/2018/wordml/cex" xmlns:am3d="http://schemas.microsoft.com/office/drawing/2017/model3d" xmlns:aink="http://schemas.microsoft.com/office/drawing/2016/ink" xmlns:cx8="http://schemas.microsoft.com/office/drawing/2016/5/14/chartex" xmlns:cx7="http://schemas.microsoft.com/office/drawing/2016/5/13/chartex" xmlns:cx6="http://schemas.microsoft.com/office/drawing/2016/5/12/chartex" xmlns:cx5="http://schemas.microsoft.com/office/drawing/2016/5/11/chartex" xmlns:cx4="http://schemas.microsoft.com/office/drawing/2016/5/10/chartex" xmlns:cx3="http://schemas.microsoft.com/office/drawing/2016/5/9/chartex" xmlns:cx2="http://schemas.microsoft.com/office/drawing/2015/10/21/chartex" xmlns:cx1="http://schemas.microsoft.com/office/drawing/2015/9/8/chartex">
+          <mc:Fallback>
             <w:pict>
               <v:shape w14:anchorId="023E6280" id="Straight Arrow Connector 19" o:spid="_x0000_s1026" type="#_x0000_t32" style="position:absolute;margin-left:235.5pt;margin-top:235.65pt;width:24pt;height:0;z-index:251674624;visibility:visible;mso-wrap-style:square;mso-width-percent:0;mso-height-percent:0;mso-wrap-distance-left:9pt;mso-wrap-distance-top:0;mso-wrap-distance-right:9pt;mso-wrap-distance-bottom:0;mso-position-horizontal:absolute;mso-position-horizontal-relative:text;mso-position-vertical:absolute;mso-position-vertical-relative:text;mso-width-percent:0;mso-height-percent:0;mso-width-relative:page;mso-height-relative:page" o:gfxdata="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" strokecolor="#5b9bd5 [3204]" strokeweight=".5pt">
                 <v:stroke endarrow="block" joinstyle="miter"/>
@@ -8115,7 +4549,7 @@
               </wp:anchor>
             </w:drawing>
           </mc:Choice>
-          <mc:Fallback xmlns:w16="http://schemas.microsoft.com/office/word/2018/wordml" xmlns:w16cid="http://schemas.microsoft.com/office/word/2016/wordml/cid" xmlns:w16cex="http://schemas.microsoft.com/office/word/2018/wordml/cex" xmlns:am3d="http://schemas.microsoft.com/office/drawing/2017/model3d" xmlns:aink="http://schemas.microsoft.com/office/drawing/2016/ink" xmlns:cx8="http://schemas.microsoft.com/office/drawing/2016/5/14/chartex" xmlns:cx7="http://schemas.microsoft.com/office/drawing/2016/5/13/chartex" xmlns:cx6="http://schemas.microsoft.com/office/drawing/2016/5/12/chartex" xmlns:cx5="http://schemas.microsoft.com/office/drawing/2016/5/11/chartex" xmlns:cx4="http://schemas.microsoft.com/office/drawing/2016/5/10/chartex" xmlns:cx3="http://schemas.microsoft.com/office/drawing/2016/5/9/chartex" xmlns:cx2="http://schemas.microsoft.com/office/drawing/2015/10/21/chartex" xmlns:cx1="http://schemas.microsoft.com/office/drawing/2015/9/8/chartex">
+          <mc:Fallback>
             <w:pict>
               <v:shape w14:anchorId="409950CB" id="Straight Arrow Connector 16" o:spid="_x0000_s1026" type="#_x0000_t32" style="position:absolute;margin-left:234pt;margin-top:23.5pt;width:24pt;height:0;z-index:251676672;visibility:visible;mso-wrap-style:square;mso-width-percent:0;mso-height-percent:0;mso-wrap-distance-left:9pt;mso-wrap-distance-top:0;mso-wrap-distance-right:9pt;mso-wrap-distance-bottom:0;mso-position-horizontal:absolute;mso-position-horizontal-relative:text;mso-position-vertical:absolute;mso-position-vertical-relative:text;mso-width-percent:0;mso-height-percent:0;mso-width-relative:page;mso-height-relative:page" o:gfxdata="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" strokecolor="#5b9bd5 [3204]" strokeweight=".5pt">
                 <v:stroke endarrow="block" joinstyle="miter"/>
@@ -8188,7 +4622,7 @@
               </wp:anchor>
             </w:drawing>
           </mc:Choice>
-          <mc:Fallback xmlns:w16="http://schemas.microsoft.com/office/word/2018/wordml" xmlns:w16cid="http://schemas.microsoft.com/office/word/2016/wordml/cid" xmlns:w16cex="http://schemas.microsoft.com/office/word/2018/wordml/cex" xmlns:am3d="http://schemas.microsoft.com/office/drawing/2017/model3d" xmlns:aink="http://schemas.microsoft.com/office/drawing/2016/ink" xmlns:cx8="http://schemas.microsoft.com/office/drawing/2016/5/14/chartex" xmlns:cx7="http://schemas.microsoft.com/office/drawing/2016/5/13/chartex" xmlns:cx6="http://schemas.microsoft.com/office/drawing/2016/5/12/chartex" xmlns:cx5="http://schemas.microsoft.com/office/drawing/2016/5/11/chartex" xmlns:cx4="http://schemas.microsoft.com/office/drawing/2016/5/10/chartex" xmlns:cx3="http://schemas.microsoft.com/office/drawing/2016/5/9/chartex" xmlns:cx2="http://schemas.microsoft.com/office/drawing/2015/10/21/chartex" xmlns:cx1="http://schemas.microsoft.com/office/drawing/2015/9/8/chartex">
+          <mc:Fallback>
             <w:pict>
               <v:shape w14:anchorId="5E5D0491" id="Straight Arrow Connector 15" o:spid="_x0000_s1026" type="#_x0000_t32" style="position:absolute;margin-left:320pt;margin-top:192.5pt;width:25pt;height:.5pt;z-index:251677696;visibility:visible;mso-wrap-style:square;mso-width-percent:0;mso-height-percent:0;mso-wrap-distance-left:9pt;mso-wrap-distance-top:0;mso-wrap-distance-right:9pt;mso-wrap-distance-bottom:0;mso-position-horizontal:absolute;mso-position-horizontal-relative:text;mso-position-vertical:absolute;mso-position-vertical-relative:text;mso-width-percent:0;mso-height-percent:0;mso-width-relative:page;mso-height-relative:page" o:gfxdata="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" strokecolor="#5b9bd5 [3204]" strokeweight=".5pt">
                 <v:stroke startarrow="block" endarrow="block" joinstyle="miter"/>
@@ -8261,7 +4695,7 @@
               </wp:anchor>
             </w:drawing>
           </mc:Choice>
-          <mc:Fallback xmlns:w16="http://schemas.microsoft.com/office/word/2018/wordml" xmlns:w16cid="http://schemas.microsoft.com/office/word/2016/wordml/cid" xmlns:w16cex="http://schemas.microsoft.com/office/word/2018/wordml/cex" xmlns:am3d="http://schemas.microsoft.com/office/drawing/2017/model3d" xmlns:aink="http://schemas.microsoft.com/office/drawing/2016/ink" xmlns:cx8="http://schemas.microsoft.com/office/drawing/2016/5/14/chartex" xmlns:cx7="http://schemas.microsoft.com/office/drawing/2016/5/13/chartex" xmlns:cx6="http://schemas.microsoft.com/office/drawing/2016/5/12/chartex" xmlns:cx5="http://schemas.microsoft.com/office/drawing/2016/5/11/chartex" xmlns:cx4="http://schemas.microsoft.com/office/drawing/2016/5/10/chartex" xmlns:cx3="http://schemas.microsoft.com/office/drawing/2016/5/9/chartex" xmlns:cx2="http://schemas.microsoft.com/office/drawing/2015/10/21/chartex" xmlns:cx1="http://schemas.microsoft.com/office/drawing/2015/9/8/chartex">
+          <mc:Fallback>
             <w:pict>
               <v:shape w14:anchorId="6C6AD5EB" id="Straight Arrow Connector 14" o:spid="_x0000_s1026" type="#_x0000_t32" style="position:absolute;margin-left:319.5pt;margin-top:234.5pt;width:25pt;height:.5pt;z-index:251678720;visibility:visible;mso-wrap-style:square;mso-width-percent:0;mso-height-percent:0;mso-wrap-distance-left:9pt;mso-wrap-distance-top:0;mso-wrap-distance-right:9pt;mso-wrap-distance-bottom:0;mso-position-horizontal:absolute;mso-position-horizontal-relative:text;mso-position-vertical:absolute;mso-position-vertical-relative:text;mso-width-percent:0;mso-height-percent:0;mso-width-relative:page;mso-height-relative:page" o:gfxdata="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" strokecolor="#5b9bd5 [3204]" strokeweight=".5pt">
                 <v:stroke startarrow="block" endarrow="block" joinstyle="miter"/>
@@ -8330,7 +4764,7 @@
               </wp:anchor>
             </w:drawing>
           </mc:Choice>
-          <mc:Fallback xmlns:w16="http://schemas.microsoft.com/office/word/2018/wordml" xmlns:w16cid="http://schemas.microsoft.com/office/word/2016/wordml/cid" xmlns:w16cex="http://schemas.microsoft.com/office/word/2018/wordml/cex" xmlns:am3d="http://schemas.microsoft.com/office/drawing/2017/model3d" xmlns:aink="http://schemas.microsoft.com/office/drawing/2016/ink" xmlns:cx8="http://schemas.microsoft.com/office/drawing/2016/5/14/chartex" xmlns:cx7="http://schemas.microsoft.com/office/drawing/2016/5/13/chartex" xmlns:cx6="http://schemas.microsoft.com/office/drawing/2016/5/12/chartex" xmlns:cx5="http://schemas.microsoft.com/office/drawing/2016/5/11/chartex" xmlns:cx4="http://schemas.microsoft.com/office/drawing/2016/5/10/chartex" xmlns:cx3="http://schemas.microsoft.com/office/drawing/2016/5/9/chartex" xmlns:cx2="http://schemas.microsoft.com/office/drawing/2015/10/21/chartex" xmlns:cx1="http://schemas.microsoft.com/office/drawing/2015/9/8/chartex">
+          <mc:Fallback>
             <w:pict>
               <v:line w14:anchorId="02ACC6EE" id="Straight Connector 13" o:spid="_x0000_s1026" style="position:absolute;z-index:251679744;visibility:visible;mso-wrap-style:square;mso-width-percent:0;mso-height-percent:0;mso-wrap-distance-left:9pt;mso-wrap-distance-top:0;mso-wrap-distance-right:9pt;mso-wrap-distance-bottom:0;mso-position-horizontal:absolute;mso-position-horizontal-relative:text;mso-position-vertical:absolute;mso-position-vertical-relative:text;mso-width-percent:0;mso-height-percent:0;mso-width-relative:page;mso-height-relative:page" from="326.5pt,26.5pt" to="451pt,27pt" o:gfxdata="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" strokecolor="#5b9bd5 [3204]" strokeweight=".5pt">
                 <v:stroke joinstyle="miter"/>
@@ -8399,7 +4833,7 @@
               </wp:anchor>
             </w:drawing>
           </mc:Choice>
-          <mc:Fallback xmlns:w16="http://schemas.microsoft.com/office/word/2018/wordml" xmlns:w16cid="http://schemas.microsoft.com/office/word/2016/wordml/cid" xmlns:w16cex="http://schemas.microsoft.com/office/word/2018/wordml/cex" xmlns:am3d="http://schemas.microsoft.com/office/drawing/2017/model3d" xmlns:aink="http://schemas.microsoft.com/office/drawing/2016/ink" xmlns:cx8="http://schemas.microsoft.com/office/drawing/2016/5/14/chartex" xmlns:cx7="http://schemas.microsoft.com/office/drawing/2016/5/13/chartex" xmlns:cx6="http://schemas.microsoft.com/office/drawing/2016/5/12/chartex" xmlns:cx5="http://schemas.microsoft.com/office/drawing/2016/5/11/chartex" xmlns:cx4="http://schemas.microsoft.com/office/drawing/2016/5/10/chartex" xmlns:cx3="http://schemas.microsoft.com/office/drawing/2016/5/9/chartex" xmlns:cx2="http://schemas.microsoft.com/office/drawing/2015/10/21/chartex" xmlns:cx1="http://schemas.microsoft.com/office/drawing/2015/9/8/chartex">
+          <mc:Fallback>
             <w:pict>
               <v:line w14:anchorId="137138F4" id="Straight Connector 10" o:spid="_x0000_s1026" style="position:absolute;z-index:251680768;visibility:visible;mso-wrap-style:square;mso-width-percent:0;mso-height-percent:0;mso-wrap-distance-left:9pt;mso-wrap-distance-top:0;mso-wrap-distance-right:9pt;mso-wrap-distance-bottom:0;mso-position-horizontal:absolute;mso-position-horizontal-relative:text;mso-position-vertical:absolute;mso-position-vertical-relative:text;mso-width-percent:0;mso-height-percent:0;mso-width-relative:page;mso-height-relative:page" from="450pt,26.5pt" to="451.5pt,282pt" o:gfxdata="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" strokecolor="#5b9bd5 [3204]" strokeweight=".5pt">
                 <v:stroke joinstyle="miter"/>
@@ -8468,7 +4902,7 @@
               </wp:anchor>
             </w:drawing>
           </mc:Choice>
-          <mc:Fallback xmlns:w16="http://schemas.microsoft.com/office/word/2018/wordml" xmlns:w16cid="http://schemas.microsoft.com/office/word/2016/wordml/cid" xmlns:w16cex="http://schemas.microsoft.com/office/word/2018/wordml/cex" xmlns:am3d="http://schemas.microsoft.com/office/drawing/2017/model3d" xmlns:aink="http://schemas.microsoft.com/office/drawing/2016/ink" xmlns:cx8="http://schemas.microsoft.com/office/drawing/2016/5/14/chartex" xmlns:cx7="http://schemas.microsoft.com/office/drawing/2016/5/13/chartex" xmlns:cx6="http://schemas.microsoft.com/office/drawing/2016/5/12/chartex" xmlns:cx5="http://schemas.microsoft.com/office/drawing/2016/5/11/chartex" xmlns:cx4="http://schemas.microsoft.com/office/drawing/2016/5/10/chartex" xmlns:cx3="http://schemas.microsoft.com/office/drawing/2016/5/9/chartex" xmlns:cx2="http://schemas.microsoft.com/office/drawing/2015/10/21/chartex" xmlns:cx1="http://schemas.microsoft.com/office/drawing/2015/9/8/chartex">
+          <mc:Fallback>
             <w:pict>
               <v:line w14:anchorId="7814C75D" id="Straight Connector 6" o:spid="_x0000_s1026" style="position:absolute;flip:x y;z-index:251681792;visibility:visible;mso-wrap-style:square;mso-width-percent:0;mso-height-percent:0;mso-wrap-distance-left:9pt;mso-wrap-distance-top:0;mso-wrap-distance-right:9pt;mso-wrap-distance-bottom:0;mso-position-horizontal:absolute;mso-position-horizontal-relative:text;mso-position-vertical:absolute;mso-position-vertical-relative:text;mso-width-percent:0;mso-height-percent:0;mso-width-relative:page;mso-height-relative:page" from="2.5pt,282pt" to="451.5pt,282.5pt" o:gfxdata="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" strokecolor="#5b9bd5 [3204]" strokeweight=".5pt">
                 <v:stroke joinstyle="miter"/>
@@ -8540,7 +4974,7 @@
               </wp:anchor>
             </w:drawing>
           </mc:Choice>
-          <mc:Fallback xmlns:w16="http://schemas.microsoft.com/office/word/2018/wordml" xmlns:w16cid="http://schemas.microsoft.com/office/word/2016/wordml/cid" xmlns:w16cex="http://schemas.microsoft.com/office/word/2018/wordml/cex" xmlns:am3d="http://schemas.microsoft.com/office/drawing/2017/model3d" xmlns:aink="http://schemas.microsoft.com/office/drawing/2016/ink" xmlns:cx8="http://schemas.microsoft.com/office/drawing/2016/5/14/chartex" xmlns:cx7="http://schemas.microsoft.com/office/drawing/2016/5/13/chartex" xmlns:cx6="http://schemas.microsoft.com/office/drawing/2016/5/12/chartex" xmlns:cx5="http://schemas.microsoft.com/office/drawing/2016/5/11/chartex" xmlns:cx4="http://schemas.microsoft.com/office/drawing/2016/5/10/chartex" xmlns:cx3="http://schemas.microsoft.com/office/drawing/2016/5/9/chartex" xmlns:cx2="http://schemas.microsoft.com/office/drawing/2015/10/21/chartex" xmlns:cx1="http://schemas.microsoft.com/office/drawing/2015/9/8/chartex">
+          <mc:Fallback>
             <w:pict>
               <v:shape w14:anchorId="0F267106" id="Straight Arrow Connector 4" o:spid="_x0000_s1026" type="#_x0000_t32" style="position:absolute;margin-left:1.5pt;margin-top:162pt;width:1pt;height:120pt;flip:x y;z-index:251682816;visibility:visible;mso-wrap-style:square;mso-width-percent:0;mso-height-percent:0;mso-wrap-distance-left:9pt;mso-wrap-distance-top:0;mso-wrap-distance-right:9pt;mso-wrap-distance-bottom:0;mso-position-horizontal:absolute;mso-position-horizontal-relative:text;mso-position-vertical:absolute;mso-position-vertical-relative:text;mso-width-percent:0;mso-height-percent:0;mso-width-relative:page;mso-height-relative:page" o:gfxdata="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" strokecolor="#5b9bd5 [3204]" strokeweight=".5pt">
                 <v:stroke endarrow="block" joinstyle="miter"/>
@@ -8605,15 +5039,7 @@
         </w:numPr>
       </w:pPr>
       <w:r>
-        <w:t xml:space="preserve">Project </w:t>
-      </w:r>
-      <w:proofErr w:type="spellStart"/>
-      <w:r>
-        <w:t>Mangement</w:t>
-      </w:r>
-      <w:proofErr w:type="spellEnd"/>
-      <w:r>
-        <w:t xml:space="preserve">: Discord </w:t>
+        <w:t xml:space="preserve">Project Mangement: Discord </w:t>
       </w:r>
     </w:p>
     <w:p>
@@ -8639,11 +5065,9 @@
       <w:r>
         <w:t xml:space="preserve">Wireframe: </w:t>
       </w:r>
-      <w:proofErr w:type="spellStart"/>
       <w:r>
         <w:t>adobeXD</w:t>
       </w:r>
-      <w:proofErr w:type="spellEnd"/>
     </w:p>
     <w:p>
       <w:pPr>
@@ -8654,17 +5078,7 @@
         </w:numPr>
       </w:pPr>
       <w:r>
-        <w:t xml:space="preserve">Mockup: </w:t>
-      </w:r>
-      <w:bookmarkStart w:id="0" w:name="_GoBack"/>
-      <w:bookmarkEnd w:id="0"/>
-      <w:proofErr w:type="spellStart"/>
-      <w:r>
-        <w:t>adobeXD</w:t>
-      </w:r>
-      <w:proofErr w:type="spellEnd"/>
-      <w:r>
-        <w:t xml:space="preserve">, </w:t>
+        <w:t>Mockup: adobeXD</w:t>
       </w:r>
     </w:p>
     <w:p>
@@ -8681,11 +5095,9 @@
           <w:numId w:val="13"/>
         </w:numPr>
       </w:pPr>
-      <w:proofErr w:type="gramStart"/>
       <w:r>
         <w:t>Wireframe :</w:t>
       </w:r>
-      <w:proofErr w:type="gramEnd"/>
     </w:p>
     <w:p>
       <w:pPr>
@@ -8694,6 +5106,62 @@
           <w:szCs w:val="24"/>
         </w:rPr>
       </w:pPr>
+      <w:r>
+        <w:rPr>
+          <w:noProof/>
+          <w:sz w:val="24"/>
+          <w:szCs w:val="24"/>
+        </w:rPr>
+        <w:drawing>
+          <wp:anchor distT="0" distB="0" distL="114300" distR="114300" simplePos="0" relativeHeight="251709440" behindDoc="0" locked="0" layoutInCell="1" allowOverlap="1" wp14:anchorId="61BAA44E" wp14:editId="3D6635CC">
+            <wp:simplePos x="0" y="0"/>
+            <wp:positionH relativeFrom="column">
+              <wp:posOffset>0</wp:posOffset>
+            </wp:positionH>
+            <wp:positionV relativeFrom="paragraph">
+              <wp:posOffset>-635</wp:posOffset>
+            </wp:positionV>
+            <wp:extent cx="5943600" cy="3341370"/>
+            <wp:effectExtent l="0" t="0" r="0" b="0"/>
+            <wp:wrapTopAndBottom/>
+            <wp:docPr id="49" name="Picture 49"/>
+            <wp:cNvGraphicFramePr>
+              <a:graphicFrameLocks xmlns:a="http://schemas.openxmlformats.org/drawingml/2006/main" noChangeAspect="1"/>
+            </wp:cNvGraphicFramePr>
+            <a:graphic xmlns:a="http://schemas.openxmlformats.org/drawingml/2006/main">
+              <a:graphicData uri="http://schemas.openxmlformats.org/drawingml/2006/picture">
+                <pic:pic xmlns:pic="http://schemas.openxmlformats.org/drawingml/2006/picture">
+                  <pic:nvPicPr>
+                    <pic:cNvPr id="49" name="Picture 49"/>
+                    <pic:cNvPicPr/>
+                  </pic:nvPicPr>
+                  <pic:blipFill>
+                    <a:blip r:embed="rId6">
+                      <a:extLst>
+                        <a:ext uri="{28A0092B-C50C-407E-A947-70E740481C1C}">
+                          <a14:useLocalDpi xmlns:a14="http://schemas.microsoft.com/office/drawing/2010/main" val="0"/>
+                        </a:ext>
+                      </a:extLst>
+                    </a:blip>
+                    <a:stretch>
+                      <a:fillRect/>
+                    </a:stretch>
+                  </pic:blipFill>
+                  <pic:spPr>
+                    <a:xfrm>
+                      <a:off x="0" y="0"/>
+                      <a:ext cx="5943600" cy="3341370"/>
+                    </a:xfrm>
+                    <a:prstGeom prst="rect">
+                      <a:avLst/>
+                    </a:prstGeom>
+                  </pic:spPr>
+                </pic:pic>
+              </a:graphicData>
+            </a:graphic>
+          </wp:anchor>
+        </w:drawing>
+      </w:r>
     </w:p>
     <w:sectPr>
       <w:pgSz w:w="12240" w:h="15840"/>
@@ -8706,7 +5174,7 @@
 </file>
 
 <file path=word/numbering.xml><?xml version="1.0" encoding="utf-8"?>
-<w:numbering xmlns:wpc="http://schemas.microsoft.com/office/word/2010/wordprocessingCanvas" xmlns:cx="http://schemas.microsoft.com/office/drawing/2014/chartex" xmlns:mc="http://schemas.openxmlformats.org/markup-compatibility/2006" xmlns:o="urn:schemas-microsoft-com:office:office" xmlns:r="http://schemas.openxmlformats.org/officeDocument/2006/relationships" xmlns:m="http://schemas.openxmlformats.org/officeDocument/2006/math" xmlns:v="urn:schemas-microsoft-com:vml" xmlns:wp14="http://schemas.microsoft.com/office/word/2010/wordprocessingDrawing" xmlns:wp="http://schemas.openxmlformats.org/drawingml/2006/wordprocessingDrawing" xmlns:w10="urn:schemas-microsoft-com:office:word" xmlns:w="http://schemas.openxmlformats.org/wordprocessingml/2006/main" xmlns:w14="http://schemas.microsoft.com/office/word/2010/wordml" xmlns:w15="http://schemas.microsoft.com/office/word/2012/wordml" xmlns:w16se="http://schemas.microsoft.com/office/word/2015/wordml/symex" xmlns:wpg="http://schemas.microsoft.com/office/word/2010/wordprocessingGroup" xmlns:wpi="http://schemas.microsoft.com/office/word/2010/wordprocessingInk" xmlns:wne="http://schemas.microsoft.com/office/word/2006/wordml" xmlns:wps="http://schemas.microsoft.com/office/word/2010/wordprocessingShape" mc:Ignorable="w14 w15 w16se wp14">
+<w:numbering xmlns:wpc="http://schemas.microsoft.com/office/word/2010/wordprocessingCanvas" xmlns:cx="http://schemas.microsoft.com/office/drawing/2014/chartex" xmlns:cx1="http://schemas.microsoft.com/office/drawing/2015/9/8/chartex" xmlns:cx2="http://schemas.microsoft.com/office/drawing/2015/10/21/chartex" xmlns:cx3="http://schemas.microsoft.com/office/drawing/2016/5/9/chartex" xmlns:cx4="http://schemas.microsoft.com/office/drawing/2016/5/10/chartex" xmlns:cx5="http://schemas.microsoft.com/office/drawing/2016/5/11/chartex" xmlns:cx6="http://schemas.microsoft.com/office/drawing/2016/5/12/chartex" xmlns:cx7="http://schemas.microsoft.com/office/drawing/2016/5/13/chartex" xmlns:cx8="http://schemas.microsoft.com/office/drawing/2016/5/14/chartex" xmlns:mc="http://schemas.openxmlformats.org/markup-compatibility/2006" xmlns:aink="http://schemas.microsoft.com/office/drawing/2016/ink" xmlns:am3d="http://schemas.microsoft.com/office/drawing/2017/model3d" xmlns:o="urn:schemas-microsoft-com:office:office" xmlns:r="http://schemas.openxmlformats.org/officeDocument/2006/relationships" xmlns:m="http://schemas.openxmlformats.org/officeDocument/2006/math" xmlns:v="urn:schemas-microsoft-com:vml" xmlns:wp14="http://schemas.microsoft.com/office/word/2010/wordprocessingDrawing" xmlns:wp="http://schemas.openxmlformats.org/drawingml/2006/wordprocessingDrawing" xmlns:w10="urn:schemas-microsoft-com:office:word" xmlns:w="http://schemas.openxmlformats.org/wordprocessingml/2006/main" xmlns:w14="http://schemas.microsoft.com/office/word/2010/wordml" xmlns:w15="http://schemas.microsoft.com/office/word/2012/wordml" xmlns:w16cex="http://schemas.microsoft.com/office/word/2018/wordml/cex" xmlns:w16cid="http://schemas.microsoft.com/office/word/2016/wordml/cid" xmlns:w16="http://schemas.microsoft.com/office/word/2018/wordml" xmlns:w16sdtdh="http://schemas.microsoft.com/office/word/2020/wordml/sdtdatahash" xmlns:w16se="http://schemas.microsoft.com/office/word/2015/wordml/symex" xmlns:wpg="http://schemas.microsoft.com/office/word/2010/wordprocessingGroup" xmlns:wpi="http://schemas.microsoft.com/office/word/2010/wordprocessingInk" xmlns:wne="http://schemas.microsoft.com/office/word/2006/wordml" xmlns:wps="http://schemas.microsoft.com/office/word/2010/wordprocessingShape" mc:Ignorable="w14 w15 w16se w16cid w16 w16cex w16sdtdh wp14">
   <w:abstractNum w:abstractNumId="0" w15:restartNumberingAfterBreak="0">
     <w:nsid w:val="014C62E7"/>
     <w:multiLevelType w:val="hybridMultilevel"/>
@@ -10074,7 +6542,7 @@
 </file>
 
 <file path=word/styles.xml><?xml version="1.0" encoding="utf-8"?>
-<w:styles xmlns:mc="http://schemas.openxmlformats.org/markup-compatibility/2006" xmlns:r="http://schemas.openxmlformats.org/officeDocument/2006/relationships" xmlns:w="http://schemas.openxmlformats.org/wordprocessingml/2006/main" xmlns:w14="http://schemas.microsoft.com/office/word/2010/wordml" xmlns:w15="http://schemas.microsoft.com/office/word/2012/wordml" xmlns:w16se="http://schemas.microsoft.com/office/word/2015/wordml/symex" mc:Ignorable="w14 w15 w16se">
+<w:styles xmlns:mc="http://schemas.openxmlformats.org/markup-compatibility/2006" xmlns:r="http://schemas.openxmlformats.org/officeDocument/2006/relationships" xmlns:w="http://schemas.openxmlformats.org/wordprocessingml/2006/main" xmlns:w14="http://schemas.microsoft.com/office/word/2010/wordml" xmlns:w15="http://schemas.microsoft.com/office/word/2012/wordml" xmlns:w16cex="http://schemas.microsoft.com/office/word/2018/wordml/cex" xmlns:w16cid="http://schemas.microsoft.com/office/word/2016/wordml/cid" xmlns:w16="http://schemas.microsoft.com/office/word/2018/wordml" xmlns:w16sdtdh="http://schemas.microsoft.com/office/word/2020/wordml/sdtdatahash" xmlns:w16se="http://schemas.microsoft.com/office/word/2015/wordml/symex" mc:Ignorable="w14 w15 w16se w16cid w16 w16cex w16sdtdh">
   <w:docDefaults>
     <w:rPrDefault>
       <w:rPr>
@@ -10090,7 +6558,7 @@
       </w:pPr>
     </w:pPrDefault>
   </w:docDefaults>
-  <w:latentStyles w:defLockedState="0" w:defUIPriority="99" w:defSemiHidden="0" w:defUnhideWhenUsed="0" w:defQFormat="0" w:count="371">
+  <w:latentStyles w:defLockedState="0" w:defUIPriority="99" w:defSemiHidden="0" w:defUnhideWhenUsed="0" w:defQFormat="0" w:count="376">
     <w:lsdException w:name="Normal" w:uiPriority="0" w:qFormat="1"/>
     <w:lsdException w:name="heading 1" w:uiPriority="9" w:qFormat="1"/>
     <w:lsdException w:name="heading 2" w:semiHidden="1" w:uiPriority="9" w:unhideWhenUsed="1" w:qFormat="1"/>
@@ -10462,6 +6930,11 @@
     <w:lsdException w:name="List Table 5 Dark Accent 6" w:uiPriority="50"/>
     <w:lsdException w:name="List Table 6 Colorful Accent 6" w:uiPriority="51"/>
     <w:lsdException w:name="List Table 7 Colorful Accent 6" w:uiPriority="52"/>
+    <w:lsdException w:name="Mention" w:semiHidden="1" w:unhideWhenUsed="1"/>
+    <w:lsdException w:name="Smart Hyperlink" w:semiHidden="1" w:unhideWhenUsed="1"/>
+    <w:lsdException w:name="Hashtag" w:semiHidden="1" w:unhideWhenUsed="1"/>
+    <w:lsdException w:name="Unresolved Mention" w:semiHidden="1" w:unhideWhenUsed="1"/>
+    <w:lsdException w:name="Smart Link" w:semiHidden="1" w:unhideWhenUsed="1"/>
   </w:latentStyles>
   <w:style w:type="paragraph" w:default="1" w:styleId="Normal">
     <w:name w:val="Normal"/>

--- a/PPL4624/PPL4624_KELOMPOK5_Perencanaan.docx
+++ b/PPL4624/PPL4624_KELOMPOK5_Perencanaan.docx
@@ -1,6 +1,6 @@
 
 <file path=word/document.xml><?xml version="1.0" encoding="utf-8"?>
-<w:document xmlns:wpc="http://schemas.microsoft.com/office/word/2010/wordprocessingCanvas" xmlns:cx="http://schemas.microsoft.com/office/drawing/2014/chartex" xmlns:cx1="http://schemas.microsoft.com/office/drawing/2015/9/8/chartex" xmlns:cx2="http://schemas.microsoft.com/office/drawing/2015/10/21/chartex" xmlns:cx3="http://schemas.microsoft.com/office/drawing/2016/5/9/chartex" xmlns:cx4="http://schemas.microsoft.com/office/drawing/2016/5/10/chartex" xmlns:cx5="http://schemas.microsoft.com/office/drawing/2016/5/11/chartex" xmlns:cx6="http://schemas.microsoft.com/office/drawing/2016/5/12/chartex" xmlns:cx7="http://schemas.microsoft.com/office/drawing/2016/5/13/chartex" xmlns:cx8="http://schemas.microsoft.com/office/drawing/2016/5/14/chartex" xmlns:mc="http://schemas.openxmlformats.org/markup-compatibility/2006" xmlns:aink="http://schemas.microsoft.com/office/drawing/2016/ink" xmlns:am3d="http://schemas.microsoft.com/office/drawing/2017/model3d" xmlns:o="urn:schemas-microsoft-com:office:office" xmlns:r="http://schemas.openxmlformats.org/officeDocument/2006/relationships" xmlns:m="http://schemas.openxmlformats.org/officeDocument/2006/math" xmlns:v="urn:schemas-microsoft-com:vml" xmlns:wp14="http://schemas.microsoft.com/office/word/2010/wordprocessingDrawing" xmlns:wp="http://schemas.openxmlformats.org/drawingml/2006/wordprocessingDrawing" xmlns:w10="urn:schemas-microsoft-com:office:word" xmlns:w="http://schemas.openxmlformats.org/wordprocessingml/2006/main" xmlns:w14="http://schemas.microsoft.com/office/word/2010/wordml" xmlns:w15="http://schemas.microsoft.com/office/word/2012/wordml" xmlns:w16cex="http://schemas.microsoft.com/office/word/2018/wordml/cex" xmlns:w16cid="http://schemas.microsoft.com/office/word/2016/wordml/cid" xmlns:w16="http://schemas.microsoft.com/office/word/2018/wordml" xmlns:w16sdtdh="http://schemas.microsoft.com/office/word/2020/wordml/sdtdatahash" xmlns:w16se="http://schemas.microsoft.com/office/word/2015/wordml/symex" xmlns:wpg="http://schemas.microsoft.com/office/word/2010/wordprocessingGroup" xmlns:wpi="http://schemas.microsoft.com/office/word/2010/wordprocessingInk" xmlns:wne="http://schemas.microsoft.com/office/word/2006/wordml" xmlns:wps="http://schemas.microsoft.com/office/word/2010/wordprocessingShape" mc:Ignorable="w14 w15 w16se w16cid w16 w16cex w16sdtdh wp14">
+<w:document xmlns:wpc="http://schemas.microsoft.com/office/word/2010/wordprocessingCanvas" xmlns:cx="http://schemas.microsoft.com/office/drawing/2014/chartex" xmlns:cx1="http://schemas.microsoft.com/office/drawing/2015/9/8/chartex" xmlns:mc="http://schemas.openxmlformats.org/markup-compatibility/2006" xmlns:o="urn:schemas-microsoft-com:office:office" xmlns:r="http://schemas.openxmlformats.org/officeDocument/2006/relationships" xmlns:m="http://schemas.openxmlformats.org/officeDocument/2006/math" xmlns:v="urn:schemas-microsoft-com:vml" xmlns:wp14="http://schemas.microsoft.com/office/word/2010/wordprocessingDrawing" xmlns:wp="http://schemas.openxmlformats.org/drawingml/2006/wordprocessingDrawing" xmlns:w10="urn:schemas-microsoft-com:office:word" xmlns:w="http://schemas.openxmlformats.org/wordprocessingml/2006/main" xmlns:w14="http://schemas.microsoft.com/office/word/2010/wordml" xmlns:w15="http://schemas.microsoft.com/office/word/2012/wordml" xmlns:w16se="http://schemas.microsoft.com/office/word/2015/wordml/symex" xmlns:wpg="http://schemas.microsoft.com/office/word/2010/wordprocessingGroup" xmlns:wpi="http://schemas.microsoft.com/office/word/2010/wordprocessingInk" xmlns:wne="http://schemas.microsoft.com/office/word/2006/wordml" xmlns:wps="http://schemas.microsoft.com/office/word/2010/wordprocessingShape" mc:Ignorable="w14 w15 w16se wp14">
   <w:body>
     <w:p>
       <w:pPr>
@@ -45,8 +45,17 @@
           <w:sz w:val="24"/>
           <w:szCs w:val="24"/>
         </w:rPr>
-        <w:t>Nama Proyek</w:t>
-      </w:r>
+        <w:t xml:space="preserve">Nama </w:t>
+      </w:r>
+      <w:proofErr w:type="spellStart"/>
+      <w:r>
+        <w:rPr>
+          <w:sz w:val="24"/>
+          <w:szCs w:val="24"/>
+        </w:rPr>
+        <w:t>Proyek</w:t>
+      </w:r>
+      <w:proofErr w:type="spellEnd"/>
     </w:p>
     <w:p>
       <w:pPr>
@@ -61,7 +70,23 @@
           <w:sz w:val="24"/>
           <w:szCs w:val="24"/>
         </w:rPr>
-        <w:t xml:space="preserve">“Aplikasi </w:t>
+        <w:t>“</w:t>
+      </w:r>
+      <w:proofErr w:type="spellStart"/>
+      <w:r>
+        <w:rPr>
+          <w:sz w:val="24"/>
+          <w:szCs w:val="24"/>
+        </w:rPr>
+        <w:t>Aplikasi</w:t>
+      </w:r>
+      <w:proofErr w:type="spellEnd"/>
+      <w:r>
+        <w:rPr>
+          <w:sz w:val="24"/>
+          <w:szCs w:val="24"/>
+        </w:rPr>
+        <w:t xml:space="preserve"> </w:t>
       </w:r>
       <w:r>
         <w:rPr>
@@ -99,12 +124,21 @@
           <w:szCs w:val="24"/>
         </w:rPr>
       </w:pPr>
-      <w:r>
-        <w:rPr>
-          <w:sz w:val="24"/>
-          <w:szCs w:val="24"/>
-        </w:rPr>
-        <w:t>Kelompok 5</w:t>
+      <w:proofErr w:type="spellStart"/>
+      <w:r>
+        <w:rPr>
+          <w:sz w:val="24"/>
+          <w:szCs w:val="24"/>
+        </w:rPr>
+        <w:t>Kelompok</w:t>
+      </w:r>
+      <w:proofErr w:type="spellEnd"/>
+      <w:r>
+        <w:rPr>
+          <w:sz w:val="24"/>
+          <w:szCs w:val="24"/>
+        </w:rPr>
+        <w:t xml:space="preserve"> 5</w:t>
       </w:r>
     </w:p>
     <w:p>
@@ -119,13 +153,47 @@
           <w:szCs w:val="24"/>
         </w:rPr>
       </w:pPr>
-      <w:r>
-        <w:rPr>
-          <w:sz w:val="24"/>
-          <w:szCs w:val="24"/>
-        </w:rPr>
-        <w:t>Tanggal Mulai Proyek</w:t>
-      </w:r>
+      <w:proofErr w:type="spellStart"/>
+      <w:r>
+        <w:rPr>
+          <w:sz w:val="24"/>
+          <w:szCs w:val="24"/>
+        </w:rPr>
+        <w:t>Tanggal</w:t>
+      </w:r>
+      <w:proofErr w:type="spellEnd"/>
+      <w:r>
+        <w:rPr>
+          <w:sz w:val="24"/>
+          <w:szCs w:val="24"/>
+        </w:rPr>
+        <w:t xml:space="preserve"> </w:t>
+      </w:r>
+      <w:proofErr w:type="spellStart"/>
+      <w:r>
+        <w:rPr>
+          <w:sz w:val="24"/>
+          <w:szCs w:val="24"/>
+        </w:rPr>
+        <w:t>Mulai</w:t>
+      </w:r>
+      <w:proofErr w:type="spellEnd"/>
+      <w:r>
+        <w:rPr>
+          <w:sz w:val="24"/>
+          <w:szCs w:val="24"/>
+        </w:rPr>
+        <w:t xml:space="preserve"> </w:t>
+      </w:r>
+      <w:proofErr w:type="spellStart"/>
+      <w:r>
+        <w:rPr>
+          <w:sz w:val="24"/>
+          <w:szCs w:val="24"/>
+        </w:rPr>
+        <w:t>Proyek</w:t>
+      </w:r>
+      <w:proofErr w:type="spellEnd"/>
     </w:p>
     <w:p>
       <w:pPr>
@@ -140,7 +208,23 @@
           <w:sz w:val="24"/>
           <w:szCs w:val="24"/>
         </w:rPr>
-        <w:t>17 Maret 2021</w:t>
+        <w:t xml:space="preserve">17 </w:t>
+      </w:r>
+      <w:proofErr w:type="spellStart"/>
+      <w:r>
+        <w:rPr>
+          <w:sz w:val="24"/>
+          <w:szCs w:val="24"/>
+        </w:rPr>
+        <w:t>Maret</w:t>
+      </w:r>
+      <w:proofErr w:type="spellEnd"/>
+      <w:r>
+        <w:rPr>
+          <w:sz w:val="24"/>
+          <w:szCs w:val="24"/>
+        </w:rPr>
+        <w:t xml:space="preserve"> 2021</w:t>
       </w:r>
     </w:p>
     <w:p>
@@ -155,13 +239,47 @@
           <w:szCs w:val="24"/>
         </w:rPr>
       </w:pPr>
-      <w:r>
-        <w:rPr>
-          <w:sz w:val="24"/>
-          <w:szCs w:val="24"/>
-        </w:rPr>
-        <w:t>Tanggal Berakhir Proyek</w:t>
-      </w:r>
+      <w:proofErr w:type="spellStart"/>
+      <w:r>
+        <w:rPr>
+          <w:sz w:val="24"/>
+          <w:szCs w:val="24"/>
+        </w:rPr>
+        <w:t>Tanggal</w:t>
+      </w:r>
+      <w:proofErr w:type="spellEnd"/>
+      <w:r>
+        <w:rPr>
+          <w:sz w:val="24"/>
+          <w:szCs w:val="24"/>
+        </w:rPr>
+        <w:t xml:space="preserve"> </w:t>
+      </w:r>
+      <w:proofErr w:type="spellStart"/>
+      <w:r>
+        <w:rPr>
+          <w:sz w:val="24"/>
+          <w:szCs w:val="24"/>
+        </w:rPr>
+        <w:t>Berakhir</w:t>
+      </w:r>
+      <w:proofErr w:type="spellEnd"/>
+      <w:r>
+        <w:rPr>
+          <w:sz w:val="24"/>
+          <w:szCs w:val="24"/>
+        </w:rPr>
+        <w:t xml:space="preserve"> </w:t>
+      </w:r>
+      <w:proofErr w:type="spellStart"/>
+      <w:r>
+        <w:rPr>
+          <w:sz w:val="24"/>
+          <w:szCs w:val="24"/>
+        </w:rPr>
+        <w:t>Proyek</w:t>
+      </w:r>
+      <w:proofErr w:type="spellEnd"/>
     </w:p>
     <w:p>
       <w:pPr>
@@ -198,13 +316,31 @@
           <w:szCs w:val="24"/>
         </w:rPr>
       </w:pPr>
-      <w:r>
-        <w:rPr>
-          <w:sz w:val="24"/>
-          <w:szCs w:val="24"/>
-        </w:rPr>
-        <w:t>Deskripsi Proyek</w:t>
-      </w:r>
+      <w:proofErr w:type="spellStart"/>
+      <w:r>
+        <w:rPr>
+          <w:sz w:val="24"/>
+          <w:szCs w:val="24"/>
+        </w:rPr>
+        <w:t>Deskripsi</w:t>
+      </w:r>
+      <w:proofErr w:type="spellEnd"/>
+      <w:r>
+        <w:rPr>
+          <w:sz w:val="24"/>
+          <w:szCs w:val="24"/>
+        </w:rPr>
+        <w:t xml:space="preserve"> </w:t>
+      </w:r>
+      <w:proofErr w:type="spellStart"/>
+      <w:r>
+        <w:rPr>
+          <w:sz w:val="24"/>
+          <w:szCs w:val="24"/>
+        </w:rPr>
+        <w:t>Proyek</w:t>
+      </w:r>
+      <w:proofErr w:type="spellEnd"/>
     </w:p>
     <w:p>
       <w:pPr>
@@ -224,27 +360,2333 @@
           <w:szCs w:val="20"/>
         </w:rPr>
       </w:pPr>
-      <w:r>
-        <w:rPr>
-          <w:sz w:val="24"/>
-          <w:szCs w:val="24"/>
-        </w:rPr>
-        <w:t>Suatu kelompok membuat aplikasi di suatu cafe yang memiliki fitur unik, yaitu menggunakan konsep challenge. Dimana kelompok tersebut dapat membuat challenge untuk dapat</w:t>
-      </w:r>
-      <w:r>
-        <w:rPr>
-          <w:sz w:val="24"/>
-          <w:szCs w:val="24"/>
-        </w:rPr>
-        <w:t xml:space="preserve"> </w:t>
-      </w:r>
-      <w:r>
-        <w:rPr>
-          <w:rFonts w:ascii="Arial" w:hAnsi="Arial" w:cs="Arial"/>
-          <w:sz w:val="20"/>
-          <w:szCs w:val="20"/>
-        </w:rPr>
-        <w:t>untuk dapat diberikan kepada pelanggan yang memang sudah memiliki username dan password pada sistem yang dimiliki cafe tersebut. Ketika pelanggan menyelesaikan suatu challenge, dia akan menekan suatu tombol bahwa dia telah menyelesaikan suatu challenge. Kemudian game master melalui akunnya dapat melihat informasi tersebut dan melihat bukti foto yang diupload, serta dapat memverifikasi atau menolak claim challenge tersebut. Ada 2 jenis challenge, yaitu pelanggan harus membeli menu makanan/ minuman tertentu, atau pelanggan memainkan game tertentu. Setelah mereka melakukan challenge tersebut mereka akan upload foto sebagai bukti dokumentasi ke sistem. Admin dapat melihat laporan siapa saja yang menyelesaikan tiap-tiap challenge, siapa pelanggan yang paling banyak menyelesaikan berbagai jenis challenge. Admin dapat memilih jenis menu dan game yang menjadi challenge. Info yang terdapat pada challenge tersebut adalah diantaranya: jenis challenge, gambar/ icon badge, exp, menu atau game yang menjadi challenge, khusus untuk game admin, dia dapat melihat semua user yang mendapatkan challenge serta yang sudah menyelesaikan challenge tersebut. Data dari challenge tersebut dapat di export ke file dengan format csv.</w:t>
+      <w:proofErr w:type="spellStart"/>
+      <w:r>
+        <w:rPr>
+          <w:sz w:val="24"/>
+          <w:szCs w:val="24"/>
+        </w:rPr>
+        <w:t>Suatu</w:t>
+      </w:r>
+      <w:proofErr w:type="spellEnd"/>
+      <w:r>
+        <w:rPr>
+          <w:sz w:val="24"/>
+          <w:szCs w:val="24"/>
+        </w:rPr>
+        <w:t xml:space="preserve"> </w:t>
+      </w:r>
+      <w:proofErr w:type="spellStart"/>
+      <w:r>
+        <w:rPr>
+          <w:sz w:val="24"/>
+          <w:szCs w:val="24"/>
+        </w:rPr>
+        <w:t>kelompok</w:t>
+      </w:r>
+      <w:proofErr w:type="spellEnd"/>
+      <w:r>
+        <w:rPr>
+          <w:sz w:val="24"/>
+          <w:szCs w:val="24"/>
+        </w:rPr>
+        <w:t xml:space="preserve"> </w:t>
+      </w:r>
+      <w:proofErr w:type="spellStart"/>
+      <w:r>
+        <w:rPr>
+          <w:sz w:val="24"/>
+          <w:szCs w:val="24"/>
+        </w:rPr>
+        <w:t>membuat</w:t>
+      </w:r>
+      <w:proofErr w:type="spellEnd"/>
+      <w:r>
+        <w:rPr>
+          <w:sz w:val="24"/>
+          <w:szCs w:val="24"/>
+        </w:rPr>
+        <w:t xml:space="preserve"> </w:t>
+      </w:r>
+      <w:proofErr w:type="spellStart"/>
+      <w:r>
+        <w:rPr>
+          <w:sz w:val="24"/>
+          <w:szCs w:val="24"/>
+        </w:rPr>
+        <w:t>aplikasi</w:t>
+      </w:r>
+      <w:proofErr w:type="spellEnd"/>
+      <w:r>
+        <w:rPr>
+          <w:sz w:val="24"/>
+          <w:szCs w:val="24"/>
+        </w:rPr>
+        <w:t xml:space="preserve"> di </w:t>
+      </w:r>
+      <w:proofErr w:type="spellStart"/>
+      <w:r>
+        <w:rPr>
+          <w:sz w:val="24"/>
+          <w:szCs w:val="24"/>
+        </w:rPr>
+        <w:t>suatu</w:t>
+      </w:r>
+      <w:proofErr w:type="spellEnd"/>
+      <w:r>
+        <w:rPr>
+          <w:sz w:val="24"/>
+          <w:szCs w:val="24"/>
+        </w:rPr>
+        <w:t xml:space="preserve"> cafe yang </w:t>
+      </w:r>
+      <w:proofErr w:type="spellStart"/>
+      <w:r>
+        <w:rPr>
+          <w:sz w:val="24"/>
+          <w:szCs w:val="24"/>
+        </w:rPr>
+        <w:t>memiliki</w:t>
+      </w:r>
+      <w:proofErr w:type="spellEnd"/>
+      <w:r>
+        <w:rPr>
+          <w:sz w:val="24"/>
+          <w:szCs w:val="24"/>
+        </w:rPr>
+        <w:t xml:space="preserve"> </w:t>
+      </w:r>
+      <w:proofErr w:type="spellStart"/>
+      <w:r>
+        <w:rPr>
+          <w:sz w:val="24"/>
+          <w:szCs w:val="24"/>
+        </w:rPr>
+        <w:t>fitur</w:t>
+      </w:r>
+      <w:proofErr w:type="spellEnd"/>
+      <w:r>
+        <w:rPr>
+          <w:sz w:val="24"/>
+          <w:szCs w:val="24"/>
+        </w:rPr>
+        <w:t xml:space="preserve"> </w:t>
+      </w:r>
+      <w:proofErr w:type="spellStart"/>
+      <w:r>
+        <w:rPr>
+          <w:sz w:val="24"/>
+          <w:szCs w:val="24"/>
+        </w:rPr>
+        <w:t>unik</w:t>
+      </w:r>
+      <w:proofErr w:type="spellEnd"/>
+      <w:r>
+        <w:rPr>
+          <w:sz w:val="24"/>
+          <w:szCs w:val="24"/>
+        </w:rPr>
+        <w:t xml:space="preserve">, </w:t>
+      </w:r>
+      <w:proofErr w:type="spellStart"/>
+      <w:r>
+        <w:rPr>
+          <w:sz w:val="24"/>
+          <w:szCs w:val="24"/>
+        </w:rPr>
+        <w:t>yaitu</w:t>
+      </w:r>
+      <w:proofErr w:type="spellEnd"/>
+      <w:r>
+        <w:rPr>
+          <w:sz w:val="24"/>
+          <w:szCs w:val="24"/>
+        </w:rPr>
+        <w:t xml:space="preserve"> </w:t>
+      </w:r>
+      <w:proofErr w:type="spellStart"/>
+      <w:r>
+        <w:rPr>
+          <w:sz w:val="24"/>
+          <w:szCs w:val="24"/>
+        </w:rPr>
+        <w:t>menggunakan</w:t>
+      </w:r>
+      <w:proofErr w:type="spellEnd"/>
+      <w:r>
+        <w:rPr>
+          <w:sz w:val="24"/>
+          <w:szCs w:val="24"/>
+        </w:rPr>
+        <w:t xml:space="preserve"> </w:t>
+      </w:r>
+      <w:proofErr w:type="spellStart"/>
+      <w:r>
+        <w:rPr>
+          <w:sz w:val="24"/>
+          <w:szCs w:val="24"/>
+        </w:rPr>
+        <w:t>konsep</w:t>
+      </w:r>
+      <w:proofErr w:type="spellEnd"/>
+      <w:r>
+        <w:rPr>
+          <w:sz w:val="24"/>
+          <w:szCs w:val="24"/>
+        </w:rPr>
+        <w:t xml:space="preserve"> challenge. </w:t>
+      </w:r>
+      <w:proofErr w:type="spellStart"/>
+      <w:r>
+        <w:rPr>
+          <w:sz w:val="24"/>
+          <w:szCs w:val="24"/>
+        </w:rPr>
+        <w:t>Dimana</w:t>
+      </w:r>
+      <w:proofErr w:type="spellEnd"/>
+      <w:r>
+        <w:rPr>
+          <w:sz w:val="24"/>
+          <w:szCs w:val="24"/>
+        </w:rPr>
+        <w:t xml:space="preserve"> </w:t>
+      </w:r>
+      <w:proofErr w:type="spellStart"/>
+      <w:r>
+        <w:rPr>
+          <w:sz w:val="24"/>
+          <w:szCs w:val="24"/>
+        </w:rPr>
+        <w:t>kelompok</w:t>
+      </w:r>
+      <w:proofErr w:type="spellEnd"/>
+      <w:r>
+        <w:rPr>
+          <w:sz w:val="24"/>
+          <w:szCs w:val="24"/>
+        </w:rPr>
+        <w:t xml:space="preserve"> </w:t>
+      </w:r>
+      <w:proofErr w:type="spellStart"/>
+      <w:r>
+        <w:rPr>
+          <w:sz w:val="24"/>
+          <w:szCs w:val="24"/>
+        </w:rPr>
+        <w:t>tersebut</w:t>
+      </w:r>
+      <w:proofErr w:type="spellEnd"/>
+      <w:r>
+        <w:rPr>
+          <w:sz w:val="24"/>
+          <w:szCs w:val="24"/>
+        </w:rPr>
+        <w:t xml:space="preserve"> </w:t>
+      </w:r>
+      <w:proofErr w:type="spellStart"/>
+      <w:r>
+        <w:rPr>
+          <w:sz w:val="24"/>
+          <w:szCs w:val="24"/>
+        </w:rPr>
+        <w:t>dapat</w:t>
+      </w:r>
+      <w:proofErr w:type="spellEnd"/>
+      <w:r>
+        <w:rPr>
+          <w:sz w:val="24"/>
+          <w:szCs w:val="24"/>
+        </w:rPr>
+        <w:t xml:space="preserve"> </w:t>
+      </w:r>
+      <w:proofErr w:type="spellStart"/>
+      <w:r>
+        <w:rPr>
+          <w:sz w:val="24"/>
+          <w:szCs w:val="24"/>
+        </w:rPr>
+        <w:t>membuat</w:t>
+      </w:r>
+      <w:proofErr w:type="spellEnd"/>
+      <w:r>
+        <w:rPr>
+          <w:sz w:val="24"/>
+          <w:szCs w:val="24"/>
+        </w:rPr>
+        <w:t xml:space="preserve"> challenge </w:t>
+      </w:r>
+      <w:proofErr w:type="spellStart"/>
+      <w:r>
+        <w:rPr>
+          <w:sz w:val="24"/>
+          <w:szCs w:val="24"/>
+        </w:rPr>
+        <w:t>untuk</w:t>
+      </w:r>
+      <w:proofErr w:type="spellEnd"/>
+      <w:r>
+        <w:rPr>
+          <w:sz w:val="24"/>
+          <w:szCs w:val="24"/>
+        </w:rPr>
+        <w:t xml:space="preserve"> </w:t>
+      </w:r>
+      <w:proofErr w:type="spellStart"/>
+      <w:r>
+        <w:rPr>
+          <w:sz w:val="24"/>
+          <w:szCs w:val="24"/>
+        </w:rPr>
+        <w:t>dapat</w:t>
+      </w:r>
+      <w:proofErr w:type="spellEnd"/>
+      <w:r>
+        <w:rPr>
+          <w:sz w:val="24"/>
+          <w:szCs w:val="24"/>
+        </w:rPr>
+        <w:t xml:space="preserve"> </w:t>
+      </w:r>
+      <w:proofErr w:type="spellStart"/>
+      <w:r>
+        <w:rPr>
+          <w:rFonts w:ascii="Arial" w:hAnsi="Arial" w:cs="Arial"/>
+          <w:sz w:val="20"/>
+          <w:szCs w:val="20"/>
+        </w:rPr>
+        <w:t>untuk</w:t>
+      </w:r>
+      <w:proofErr w:type="spellEnd"/>
+      <w:r>
+        <w:rPr>
+          <w:rFonts w:ascii="Arial" w:hAnsi="Arial" w:cs="Arial"/>
+          <w:sz w:val="20"/>
+          <w:szCs w:val="20"/>
+        </w:rPr>
+        <w:t xml:space="preserve"> </w:t>
+      </w:r>
+      <w:proofErr w:type="spellStart"/>
+      <w:r>
+        <w:rPr>
+          <w:rFonts w:ascii="Arial" w:hAnsi="Arial" w:cs="Arial"/>
+          <w:sz w:val="20"/>
+          <w:szCs w:val="20"/>
+        </w:rPr>
+        <w:t>dapat</w:t>
+      </w:r>
+      <w:proofErr w:type="spellEnd"/>
+      <w:r>
+        <w:rPr>
+          <w:rFonts w:ascii="Arial" w:hAnsi="Arial" w:cs="Arial"/>
+          <w:sz w:val="20"/>
+          <w:szCs w:val="20"/>
+        </w:rPr>
+        <w:t xml:space="preserve"> </w:t>
+      </w:r>
+      <w:proofErr w:type="spellStart"/>
+      <w:r>
+        <w:rPr>
+          <w:rFonts w:ascii="Arial" w:hAnsi="Arial" w:cs="Arial"/>
+          <w:sz w:val="20"/>
+          <w:szCs w:val="20"/>
+        </w:rPr>
+        <w:t>diberikan</w:t>
+      </w:r>
+      <w:proofErr w:type="spellEnd"/>
+      <w:r>
+        <w:rPr>
+          <w:rFonts w:ascii="Arial" w:hAnsi="Arial" w:cs="Arial"/>
+          <w:sz w:val="20"/>
+          <w:szCs w:val="20"/>
+        </w:rPr>
+        <w:t xml:space="preserve"> </w:t>
+      </w:r>
+      <w:proofErr w:type="spellStart"/>
+      <w:r>
+        <w:rPr>
+          <w:rFonts w:ascii="Arial" w:hAnsi="Arial" w:cs="Arial"/>
+          <w:sz w:val="20"/>
+          <w:szCs w:val="20"/>
+        </w:rPr>
+        <w:t>kepada</w:t>
+      </w:r>
+      <w:proofErr w:type="spellEnd"/>
+      <w:r>
+        <w:rPr>
+          <w:rFonts w:ascii="Arial" w:hAnsi="Arial" w:cs="Arial"/>
+          <w:sz w:val="20"/>
+          <w:szCs w:val="20"/>
+        </w:rPr>
+        <w:t xml:space="preserve"> </w:t>
+      </w:r>
+      <w:proofErr w:type="spellStart"/>
+      <w:r>
+        <w:rPr>
+          <w:rFonts w:ascii="Arial" w:hAnsi="Arial" w:cs="Arial"/>
+          <w:sz w:val="20"/>
+          <w:szCs w:val="20"/>
+        </w:rPr>
+        <w:t>pelanggan</w:t>
+      </w:r>
+      <w:proofErr w:type="spellEnd"/>
+      <w:r>
+        <w:rPr>
+          <w:rFonts w:ascii="Arial" w:hAnsi="Arial" w:cs="Arial"/>
+          <w:sz w:val="20"/>
+          <w:szCs w:val="20"/>
+        </w:rPr>
+        <w:t xml:space="preserve"> yang </w:t>
+      </w:r>
+      <w:proofErr w:type="spellStart"/>
+      <w:r>
+        <w:rPr>
+          <w:rFonts w:ascii="Arial" w:hAnsi="Arial" w:cs="Arial"/>
+          <w:sz w:val="20"/>
+          <w:szCs w:val="20"/>
+        </w:rPr>
+        <w:t>memang</w:t>
+      </w:r>
+      <w:proofErr w:type="spellEnd"/>
+      <w:r>
+        <w:rPr>
+          <w:rFonts w:ascii="Arial" w:hAnsi="Arial" w:cs="Arial"/>
+          <w:sz w:val="20"/>
+          <w:szCs w:val="20"/>
+        </w:rPr>
+        <w:t xml:space="preserve"> </w:t>
+      </w:r>
+      <w:proofErr w:type="spellStart"/>
+      <w:r>
+        <w:rPr>
+          <w:rFonts w:ascii="Arial" w:hAnsi="Arial" w:cs="Arial"/>
+          <w:sz w:val="20"/>
+          <w:szCs w:val="20"/>
+        </w:rPr>
+        <w:t>sudah</w:t>
+      </w:r>
+      <w:proofErr w:type="spellEnd"/>
+      <w:r>
+        <w:rPr>
+          <w:rFonts w:ascii="Arial" w:hAnsi="Arial" w:cs="Arial"/>
+          <w:sz w:val="20"/>
+          <w:szCs w:val="20"/>
+        </w:rPr>
+        <w:t xml:space="preserve"> </w:t>
+      </w:r>
+      <w:proofErr w:type="spellStart"/>
+      <w:r>
+        <w:rPr>
+          <w:rFonts w:ascii="Arial" w:hAnsi="Arial" w:cs="Arial"/>
+          <w:sz w:val="20"/>
+          <w:szCs w:val="20"/>
+        </w:rPr>
+        <w:t>memiliki</w:t>
+      </w:r>
+      <w:proofErr w:type="spellEnd"/>
+      <w:r>
+        <w:rPr>
+          <w:rFonts w:ascii="Arial" w:hAnsi="Arial" w:cs="Arial"/>
+          <w:sz w:val="20"/>
+          <w:szCs w:val="20"/>
+        </w:rPr>
+        <w:t xml:space="preserve"> username </w:t>
+      </w:r>
+      <w:proofErr w:type="spellStart"/>
+      <w:r>
+        <w:rPr>
+          <w:rFonts w:ascii="Arial" w:hAnsi="Arial" w:cs="Arial"/>
+          <w:sz w:val="20"/>
+          <w:szCs w:val="20"/>
+        </w:rPr>
+        <w:t>dan</w:t>
+      </w:r>
+      <w:proofErr w:type="spellEnd"/>
+      <w:r>
+        <w:rPr>
+          <w:rFonts w:ascii="Arial" w:hAnsi="Arial" w:cs="Arial"/>
+          <w:sz w:val="20"/>
+          <w:szCs w:val="20"/>
+        </w:rPr>
+        <w:t xml:space="preserve"> password </w:t>
+      </w:r>
+      <w:proofErr w:type="spellStart"/>
+      <w:r>
+        <w:rPr>
+          <w:rFonts w:ascii="Arial" w:hAnsi="Arial" w:cs="Arial"/>
+          <w:sz w:val="20"/>
+          <w:szCs w:val="20"/>
+        </w:rPr>
+        <w:t>pada</w:t>
+      </w:r>
+      <w:proofErr w:type="spellEnd"/>
+      <w:r>
+        <w:rPr>
+          <w:rFonts w:ascii="Arial" w:hAnsi="Arial" w:cs="Arial"/>
+          <w:sz w:val="20"/>
+          <w:szCs w:val="20"/>
+        </w:rPr>
+        <w:t xml:space="preserve"> </w:t>
+      </w:r>
+      <w:proofErr w:type="spellStart"/>
+      <w:r>
+        <w:rPr>
+          <w:rFonts w:ascii="Arial" w:hAnsi="Arial" w:cs="Arial"/>
+          <w:sz w:val="20"/>
+          <w:szCs w:val="20"/>
+        </w:rPr>
+        <w:t>sistem</w:t>
+      </w:r>
+      <w:proofErr w:type="spellEnd"/>
+      <w:r>
+        <w:rPr>
+          <w:rFonts w:ascii="Arial" w:hAnsi="Arial" w:cs="Arial"/>
+          <w:sz w:val="20"/>
+          <w:szCs w:val="20"/>
+        </w:rPr>
+        <w:t xml:space="preserve"> yang </w:t>
+      </w:r>
+      <w:proofErr w:type="spellStart"/>
+      <w:r>
+        <w:rPr>
+          <w:rFonts w:ascii="Arial" w:hAnsi="Arial" w:cs="Arial"/>
+          <w:sz w:val="20"/>
+          <w:szCs w:val="20"/>
+        </w:rPr>
+        <w:t>dimiliki</w:t>
+      </w:r>
+      <w:proofErr w:type="spellEnd"/>
+      <w:r>
+        <w:rPr>
+          <w:rFonts w:ascii="Arial" w:hAnsi="Arial" w:cs="Arial"/>
+          <w:sz w:val="20"/>
+          <w:szCs w:val="20"/>
+        </w:rPr>
+        <w:t xml:space="preserve"> cafe </w:t>
+      </w:r>
+      <w:proofErr w:type="spellStart"/>
+      <w:r>
+        <w:rPr>
+          <w:rFonts w:ascii="Arial" w:hAnsi="Arial" w:cs="Arial"/>
+          <w:sz w:val="20"/>
+          <w:szCs w:val="20"/>
+        </w:rPr>
+        <w:t>tersebut</w:t>
+      </w:r>
+      <w:proofErr w:type="spellEnd"/>
+      <w:r>
+        <w:rPr>
+          <w:rFonts w:ascii="Arial" w:hAnsi="Arial" w:cs="Arial"/>
+          <w:sz w:val="20"/>
+          <w:szCs w:val="20"/>
+        </w:rPr>
+        <w:t xml:space="preserve">. </w:t>
+      </w:r>
+      <w:proofErr w:type="spellStart"/>
+      <w:r>
+        <w:rPr>
+          <w:rFonts w:ascii="Arial" w:hAnsi="Arial" w:cs="Arial"/>
+          <w:sz w:val="20"/>
+          <w:szCs w:val="20"/>
+        </w:rPr>
+        <w:t>Ketika</w:t>
+      </w:r>
+      <w:proofErr w:type="spellEnd"/>
+      <w:r>
+        <w:rPr>
+          <w:rFonts w:ascii="Arial" w:hAnsi="Arial" w:cs="Arial"/>
+          <w:sz w:val="20"/>
+          <w:szCs w:val="20"/>
+        </w:rPr>
+        <w:t xml:space="preserve"> </w:t>
+      </w:r>
+      <w:proofErr w:type="spellStart"/>
+      <w:r>
+        <w:rPr>
+          <w:rFonts w:ascii="Arial" w:hAnsi="Arial" w:cs="Arial"/>
+          <w:sz w:val="20"/>
+          <w:szCs w:val="20"/>
+        </w:rPr>
+        <w:t>pelanggan</w:t>
+      </w:r>
+      <w:proofErr w:type="spellEnd"/>
+      <w:r>
+        <w:rPr>
+          <w:rFonts w:ascii="Arial" w:hAnsi="Arial" w:cs="Arial"/>
+          <w:sz w:val="20"/>
+          <w:szCs w:val="20"/>
+        </w:rPr>
+        <w:t xml:space="preserve"> </w:t>
+      </w:r>
+      <w:proofErr w:type="spellStart"/>
+      <w:r>
+        <w:rPr>
+          <w:rFonts w:ascii="Arial" w:hAnsi="Arial" w:cs="Arial"/>
+          <w:sz w:val="20"/>
+          <w:szCs w:val="20"/>
+        </w:rPr>
+        <w:t>menyelesaikan</w:t>
+      </w:r>
+      <w:proofErr w:type="spellEnd"/>
+      <w:r>
+        <w:rPr>
+          <w:rFonts w:ascii="Arial" w:hAnsi="Arial" w:cs="Arial"/>
+          <w:sz w:val="20"/>
+          <w:szCs w:val="20"/>
+        </w:rPr>
+        <w:t xml:space="preserve"> </w:t>
+      </w:r>
+      <w:proofErr w:type="spellStart"/>
+      <w:r>
+        <w:rPr>
+          <w:rFonts w:ascii="Arial" w:hAnsi="Arial" w:cs="Arial"/>
+          <w:sz w:val="20"/>
+          <w:szCs w:val="20"/>
+        </w:rPr>
+        <w:t>suatu</w:t>
+      </w:r>
+      <w:proofErr w:type="spellEnd"/>
+      <w:r>
+        <w:rPr>
+          <w:rFonts w:ascii="Arial" w:hAnsi="Arial" w:cs="Arial"/>
+          <w:sz w:val="20"/>
+          <w:szCs w:val="20"/>
+        </w:rPr>
+        <w:t xml:space="preserve"> challenge, </w:t>
+      </w:r>
+      <w:proofErr w:type="spellStart"/>
+      <w:r>
+        <w:rPr>
+          <w:rFonts w:ascii="Arial" w:hAnsi="Arial" w:cs="Arial"/>
+          <w:sz w:val="20"/>
+          <w:szCs w:val="20"/>
+        </w:rPr>
+        <w:t>dia</w:t>
+      </w:r>
+      <w:proofErr w:type="spellEnd"/>
+      <w:r>
+        <w:rPr>
+          <w:rFonts w:ascii="Arial" w:hAnsi="Arial" w:cs="Arial"/>
+          <w:sz w:val="20"/>
+          <w:szCs w:val="20"/>
+        </w:rPr>
+        <w:t xml:space="preserve"> </w:t>
+      </w:r>
+      <w:proofErr w:type="spellStart"/>
+      <w:proofErr w:type="gramStart"/>
+      <w:r>
+        <w:rPr>
+          <w:rFonts w:ascii="Arial" w:hAnsi="Arial" w:cs="Arial"/>
+          <w:sz w:val="20"/>
+          <w:szCs w:val="20"/>
+        </w:rPr>
+        <w:t>akan</w:t>
+      </w:r>
+      <w:proofErr w:type="spellEnd"/>
+      <w:proofErr w:type="gramEnd"/>
+      <w:r>
+        <w:rPr>
+          <w:rFonts w:ascii="Arial" w:hAnsi="Arial" w:cs="Arial"/>
+          <w:sz w:val="20"/>
+          <w:szCs w:val="20"/>
+        </w:rPr>
+        <w:t xml:space="preserve"> </w:t>
+      </w:r>
+      <w:proofErr w:type="spellStart"/>
+      <w:r>
+        <w:rPr>
+          <w:rFonts w:ascii="Arial" w:hAnsi="Arial" w:cs="Arial"/>
+          <w:sz w:val="20"/>
+          <w:szCs w:val="20"/>
+        </w:rPr>
+        <w:t>menekan</w:t>
+      </w:r>
+      <w:proofErr w:type="spellEnd"/>
+      <w:r>
+        <w:rPr>
+          <w:rFonts w:ascii="Arial" w:hAnsi="Arial" w:cs="Arial"/>
+          <w:sz w:val="20"/>
+          <w:szCs w:val="20"/>
+        </w:rPr>
+        <w:t xml:space="preserve"> </w:t>
+      </w:r>
+      <w:proofErr w:type="spellStart"/>
+      <w:r>
+        <w:rPr>
+          <w:rFonts w:ascii="Arial" w:hAnsi="Arial" w:cs="Arial"/>
+          <w:sz w:val="20"/>
+          <w:szCs w:val="20"/>
+        </w:rPr>
+        <w:t>suatu</w:t>
+      </w:r>
+      <w:proofErr w:type="spellEnd"/>
+      <w:r>
+        <w:rPr>
+          <w:rFonts w:ascii="Arial" w:hAnsi="Arial" w:cs="Arial"/>
+          <w:sz w:val="20"/>
+          <w:szCs w:val="20"/>
+        </w:rPr>
+        <w:t xml:space="preserve"> </w:t>
+      </w:r>
+      <w:proofErr w:type="spellStart"/>
+      <w:r>
+        <w:rPr>
+          <w:rFonts w:ascii="Arial" w:hAnsi="Arial" w:cs="Arial"/>
+          <w:sz w:val="20"/>
+          <w:szCs w:val="20"/>
+        </w:rPr>
+        <w:t>tombol</w:t>
+      </w:r>
+      <w:proofErr w:type="spellEnd"/>
+      <w:r>
+        <w:rPr>
+          <w:rFonts w:ascii="Arial" w:hAnsi="Arial" w:cs="Arial"/>
+          <w:sz w:val="20"/>
+          <w:szCs w:val="20"/>
+        </w:rPr>
+        <w:t xml:space="preserve"> </w:t>
+      </w:r>
+      <w:proofErr w:type="spellStart"/>
+      <w:r>
+        <w:rPr>
+          <w:rFonts w:ascii="Arial" w:hAnsi="Arial" w:cs="Arial"/>
+          <w:sz w:val="20"/>
+          <w:szCs w:val="20"/>
+        </w:rPr>
+        <w:t>bahwa</w:t>
+      </w:r>
+      <w:proofErr w:type="spellEnd"/>
+      <w:r>
+        <w:rPr>
+          <w:rFonts w:ascii="Arial" w:hAnsi="Arial" w:cs="Arial"/>
+          <w:sz w:val="20"/>
+          <w:szCs w:val="20"/>
+        </w:rPr>
+        <w:t xml:space="preserve"> </w:t>
+      </w:r>
+      <w:proofErr w:type="spellStart"/>
+      <w:r>
+        <w:rPr>
+          <w:rFonts w:ascii="Arial" w:hAnsi="Arial" w:cs="Arial"/>
+          <w:sz w:val="20"/>
+          <w:szCs w:val="20"/>
+        </w:rPr>
+        <w:t>dia</w:t>
+      </w:r>
+      <w:proofErr w:type="spellEnd"/>
+      <w:r>
+        <w:rPr>
+          <w:rFonts w:ascii="Arial" w:hAnsi="Arial" w:cs="Arial"/>
+          <w:sz w:val="20"/>
+          <w:szCs w:val="20"/>
+        </w:rPr>
+        <w:t xml:space="preserve"> </w:t>
+      </w:r>
+      <w:proofErr w:type="spellStart"/>
+      <w:r>
+        <w:rPr>
+          <w:rFonts w:ascii="Arial" w:hAnsi="Arial" w:cs="Arial"/>
+          <w:sz w:val="20"/>
+          <w:szCs w:val="20"/>
+        </w:rPr>
+        <w:t>telah</w:t>
+      </w:r>
+      <w:proofErr w:type="spellEnd"/>
+      <w:r>
+        <w:rPr>
+          <w:rFonts w:ascii="Arial" w:hAnsi="Arial" w:cs="Arial"/>
+          <w:sz w:val="20"/>
+          <w:szCs w:val="20"/>
+        </w:rPr>
+        <w:t xml:space="preserve"> </w:t>
+      </w:r>
+      <w:proofErr w:type="spellStart"/>
+      <w:r>
+        <w:rPr>
+          <w:rFonts w:ascii="Arial" w:hAnsi="Arial" w:cs="Arial"/>
+          <w:sz w:val="20"/>
+          <w:szCs w:val="20"/>
+        </w:rPr>
+        <w:t>menyelesaikan</w:t>
+      </w:r>
+      <w:proofErr w:type="spellEnd"/>
+      <w:r>
+        <w:rPr>
+          <w:rFonts w:ascii="Arial" w:hAnsi="Arial" w:cs="Arial"/>
+          <w:sz w:val="20"/>
+          <w:szCs w:val="20"/>
+        </w:rPr>
+        <w:t xml:space="preserve"> </w:t>
+      </w:r>
+      <w:proofErr w:type="spellStart"/>
+      <w:r>
+        <w:rPr>
+          <w:rFonts w:ascii="Arial" w:hAnsi="Arial" w:cs="Arial"/>
+          <w:sz w:val="20"/>
+          <w:szCs w:val="20"/>
+        </w:rPr>
+        <w:t>suatu</w:t>
+      </w:r>
+      <w:proofErr w:type="spellEnd"/>
+      <w:r>
+        <w:rPr>
+          <w:rFonts w:ascii="Arial" w:hAnsi="Arial" w:cs="Arial"/>
+          <w:sz w:val="20"/>
+          <w:szCs w:val="20"/>
+        </w:rPr>
+        <w:t xml:space="preserve"> challenge. </w:t>
+      </w:r>
+      <w:proofErr w:type="spellStart"/>
+      <w:r>
+        <w:rPr>
+          <w:rFonts w:ascii="Arial" w:hAnsi="Arial" w:cs="Arial"/>
+          <w:sz w:val="20"/>
+          <w:szCs w:val="20"/>
+        </w:rPr>
+        <w:t>Kemudian</w:t>
+      </w:r>
+      <w:proofErr w:type="spellEnd"/>
+      <w:r>
+        <w:rPr>
+          <w:rFonts w:ascii="Arial" w:hAnsi="Arial" w:cs="Arial"/>
+          <w:sz w:val="20"/>
+          <w:szCs w:val="20"/>
+        </w:rPr>
+        <w:t xml:space="preserve"> game master </w:t>
+      </w:r>
+      <w:proofErr w:type="spellStart"/>
+      <w:r>
+        <w:rPr>
+          <w:rFonts w:ascii="Arial" w:hAnsi="Arial" w:cs="Arial"/>
+          <w:sz w:val="20"/>
+          <w:szCs w:val="20"/>
+        </w:rPr>
+        <w:t>melalui</w:t>
+      </w:r>
+      <w:proofErr w:type="spellEnd"/>
+      <w:r>
+        <w:rPr>
+          <w:rFonts w:ascii="Arial" w:hAnsi="Arial" w:cs="Arial"/>
+          <w:sz w:val="20"/>
+          <w:szCs w:val="20"/>
+        </w:rPr>
+        <w:t xml:space="preserve"> </w:t>
+      </w:r>
+      <w:proofErr w:type="spellStart"/>
+      <w:r>
+        <w:rPr>
+          <w:rFonts w:ascii="Arial" w:hAnsi="Arial" w:cs="Arial"/>
+          <w:sz w:val="20"/>
+          <w:szCs w:val="20"/>
+        </w:rPr>
+        <w:t>akunnya</w:t>
+      </w:r>
+      <w:proofErr w:type="spellEnd"/>
+      <w:r>
+        <w:rPr>
+          <w:rFonts w:ascii="Arial" w:hAnsi="Arial" w:cs="Arial"/>
+          <w:sz w:val="20"/>
+          <w:szCs w:val="20"/>
+        </w:rPr>
+        <w:t xml:space="preserve"> </w:t>
+      </w:r>
+      <w:proofErr w:type="spellStart"/>
+      <w:r>
+        <w:rPr>
+          <w:rFonts w:ascii="Arial" w:hAnsi="Arial" w:cs="Arial"/>
+          <w:sz w:val="20"/>
+          <w:szCs w:val="20"/>
+        </w:rPr>
+        <w:t>dapat</w:t>
+      </w:r>
+      <w:proofErr w:type="spellEnd"/>
+      <w:r>
+        <w:rPr>
+          <w:rFonts w:ascii="Arial" w:hAnsi="Arial" w:cs="Arial"/>
+          <w:sz w:val="20"/>
+          <w:szCs w:val="20"/>
+        </w:rPr>
+        <w:t xml:space="preserve"> </w:t>
+      </w:r>
+      <w:proofErr w:type="spellStart"/>
+      <w:r>
+        <w:rPr>
+          <w:rFonts w:ascii="Arial" w:hAnsi="Arial" w:cs="Arial"/>
+          <w:sz w:val="20"/>
+          <w:szCs w:val="20"/>
+        </w:rPr>
+        <w:t>melihat</w:t>
+      </w:r>
+      <w:proofErr w:type="spellEnd"/>
+      <w:r>
+        <w:rPr>
+          <w:rFonts w:ascii="Arial" w:hAnsi="Arial" w:cs="Arial"/>
+          <w:sz w:val="20"/>
+          <w:szCs w:val="20"/>
+        </w:rPr>
+        <w:t xml:space="preserve"> </w:t>
+      </w:r>
+      <w:proofErr w:type="spellStart"/>
+      <w:r>
+        <w:rPr>
+          <w:rFonts w:ascii="Arial" w:hAnsi="Arial" w:cs="Arial"/>
+          <w:sz w:val="20"/>
+          <w:szCs w:val="20"/>
+        </w:rPr>
+        <w:t>informasi</w:t>
+      </w:r>
+      <w:proofErr w:type="spellEnd"/>
+      <w:r>
+        <w:rPr>
+          <w:rFonts w:ascii="Arial" w:hAnsi="Arial" w:cs="Arial"/>
+          <w:sz w:val="20"/>
+          <w:szCs w:val="20"/>
+        </w:rPr>
+        <w:t xml:space="preserve"> </w:t>
+      </w:r>
+      <w:proofErr w:type="spellStart"/>
+      <w:r>
+        <w:rPr>
+          <w:rFonts w:ascii="Arial" w:hAnsi="Arial" w:cs="Arial"/>
+          <w:sz w:val="20"/>
+          <w:szCs w:val="20"/>
+        </w:rPr>
+        <w:t>tersebut</w:t>
+      </w:r>
+      <w:proofErr w:type="spellEnd"/>
+      <w:r>
+        <w:rPr>
+          <w:rFonts w:ascii="Arial" w:hAnsi="Arial" w:cs="Arial"/>
+          <w:sz w:val="20"/>
+          <w:szCs w:val="20"/>
+        </w:rPr>
+        <w:t xml:space="preserve"> </w:t>
+      </w:r>
+      <w:proofErr w:type="spellStart"/>
+      <w:r>
+        <w:rPr>
+          <w:rFonts w:ascii="Arial" w:hAnsi="Arial" w:cs="Arial"/>
+          <w:sz w:val="20"/>
+          <w:szCs w:val="20"/>
+        </w:rPr>
+        <w:t>dan</w:t>
+      </w:r>
+      <w:proofErr w:type="spellEnd"/>
+      <w:r>
+        <w:rPr>
+          <w:rFonts w:ascii="Arial" w:hAnsi="Arial" w:cs="Arial"/>
+          <w:sz w:val="20"/>
+          <w:szCs w:val="20"/>
+        </w:rPr>
+        <w:t xml:space="preserve"> </w:t>
+      </w:r>
+      <w:proofErr w:type="spellStart"/>
+      <w:r>
+        <w:rPr>
+          <w:rFonts w:ascii="Arial" w:hAnsi="Arial" w:cs="Arial"/>
+          <w:sz w:val="20"/>
+          <w:szCs w:val="20"/>
+        </w:rPr>
+        <w:t>melihat</w:t>
+      </w:r>
+      <w:proofErr w:type="spellEnd"/>
+      <w:r>
+        <w:rPr>
+          <w:rFonts w:ascii="Arial" w:hAnsi="Arial" w:cs="Arial"/>
+          <w:sz w:val="20"/>
+          <w:szCs w:val="20"/>
+        </w:rPr>
+        <w:t xml:space="preserve"> </w:t>
+      </w:r>
+      <w:proofErr w:type="spellStart"/>
+      <w:r>
+        <w:rPr>
+          <w:rFonts w:ascii="Arial" w:hAnsi="Arial" w:cs="Arial"/>
+          <w:sz w:val="20"/>
+          <w:szCs w:val="20"/>
+        </w:rPr>
+        <w:t>bukti</w:t>
+      </w:r>
+      <w:proofErr w:type="spellEnd"/>
+      <w:r>
+        <w:rPr>
+          <w:rFonts w:ascii="Arial" w:hAnsi="Arial" w:cs="Arial"/>
+          <w:sz w:val="20"/>
+          <w:szCs w:val="20"/>
+        </w:rPr>
+        <w:t xml:space="preserve"> </w:t>
+      </w:r>
+      <w:proofErr w:type="spellStart"/>
+      <w:r>
+        <w:rPr>
+          <w:rFonts w:ascii="Arial" w:hAnsi="Arial" w:cs="Arial"/>
+          <w:sz w:val="20"/>
+          <w:szCs w:val="20"/>
+        </w:rPr>
+        <w:t>foto</w:t>
+      </w:r>
+      <w:proofErr w:type="spellEnd"/>
+      <w:r>
+        <w:rPr>
+          <w:rFonts w:ascii="Arial" w:hAnsi="Arial" w:cs="Arial"/>
+          <w:sz w:val="20"/>
+          <w:szCs w:val="20"/>
+        </w:rPr>
+        <w:t xml:space="preserve"> yang </w:t>
+      </w:r>
+      <w:proofErr w:type="spellStart"/>
+      <w:r>
+        <w:rPr>
+          <w:rFonts w:ascii="Arial" w:hAnsi="Arial" w:cs="Arial"/>
+          <w:sz w:val="20"/>
+          <w:szCs w:val="20"/>
+        </w:rPr>
+        <w:t>diupload</w:t>
+      </w:r>
+      <w:proofErr w:type="spellEnd"/>
+      <w:r>
+        <w:rPr>
+          <w:rFonts w:ascii="Arial" w:hAnsi="Arial" w:cs="Arial"/>
+          <w:sz w:val="20"/>
+          <w:szCs w:val="20"/>
+        </w:rPr>
+        <w:t xml:space="preserve">, </w:t>
+      </w:r>
+      <w:proofErr w:type="spellStart"/>
+      <w:r>
+        <w:rPr>
+          <w:rFonts w:ascii="Arial" w:hAnsi="Arial" w:cs="Arial"/>
+          <w:sz w:val="20"/>
+          <w:szCs w:val="20"/>
+        </w:rPr>
+        <w:t>serta</w:t>
+      </w:r>
+      <w:proofErr w:type="spellEnd"/>
+      <w:r>
+        <w:rPr>
+          <w:rFonts w:ascii="Arial" w:hAnsi="Arial" w:cs="Arial"/>
+          <w:sz w:val="20"/>
+          <w:szCs w:val="20"/>
+        </w:rPr>
+        <w:t xml:space="preserve"> </w:t>
+      </w:r>
+      <w:proofErr w:type="spellStart"/>
+      <w:r>
+        <w:rPr>
+          <w:rFonts w:ascii="Arial" w:hAnsi="Arial" w:cs="Arial"/>
+          <w:sz w:val="20"/>
+          <w:szCs w:val="20"/>
+        </w:rPr>
+        <w:t>dapat</w:t>
+      </w:r>
+      <w:proofErr w:type="spellEnd"/>
+      <w:r>
+        <w:rPr>
+          <w:rFonts w:ascii="Arial" w:hAnsi="Arial" w:cs="Arial"/>
+          <w:sz w:val="20"/>
+          <w:szCs w:val="20"/>
+        </w:rPr>
+        <w:t xml:space="preserve"> </w:t>
+      </w:r>
+      <w:proofErr w:type="spellStart"/>
+      <w:r>
+        <w:rPr>
+          <w:rFonts w:ascii="Arial" w:hAnsi="Arial" w:cs="Arial"/>
+          <w:sz w:val="20"/>
+          <w:szCs w:val="20"/>
+        </w:rPr>
+        <w:t>memverifikasi</w:t>
+      </w:r>
+      <w:proofErr w:type="spellEnd"/>
+      <w:r>
+        <w:rPr>
+          <w:rFonts w:ascii="Arial" w:hAnsi="Arial" w:cs="Arial"/>
+          <w:sz w:val="20"/>
+          <w:szCs w:val="20"/>
+        </w:rPr>
+        <w:t xml:space="preserve"> </w:t>
+      </w:r>
+      <w:proofErr w:type="spellStart"/>
+      <w:r>
+        <w:rPr>
+          <w:rFonts w:ascii="Arial" w:hAnsi="Arial" w:cs="Arial"/>
+          <w:sz w:val="20"/>
+          <w:szCs w:val="20"/>
+        </w:rPr>
+        <w:t>atau</w:t>
+      </w:r>
+      <w:proofErr w:type="spellEnd"/>
+      <w:r>
+        <w:rPr>
+          <w:rFonts w:ascii="Arial" w:hAnsi="Arial" w:cs="Arial"/>
+          <w:sz w:val="20"/>
+          <w:szCs w:val="20"/>
+        </w:rPr>
+        <w:t xml:space="preserve"> </w:t>
+      </w:r>
+      <w:proofErr w:type="spellStart"/>
+      <w:r>
+        <w:rPr>
+          <w:rFonts w:ascii="Arial" w:hAnsi="Arial" w:cs="Arial"/>
+          <w:sz w:val="20"/>
+          <w:szCs w:val="20"/>
+        </w:rPr>
+        <w:t>menolak</w:t>
+      </w:r>
+      <w:proofErr w:type="spellEnd"/>
+      <w:r>
+        <w:rPr>
+          <w:rFonts w:ascii="Arial" w:hAnsi="Arial" w:cs="Arial"/>
+          <w:sz w:val="20"/>
+          <w:szCs w:val="20"/>
+        </w:rPr>
+        <w:t xml:space="preserve"> claim challenge </w:t>
+      </w:r>
+      <w:proofErr w:type="spellStart"/>
+      <w:r>
+        <w:rPr>
+          <w:rFonts w:ascii="Arial" w:hAnsi="Arial" w:cs="Arial"/>
+          <w:sz w:val="20"/>
+          <w:szCs w:val="20"/>
+        </w:rPr>
+        <w:t>tersebut</w:t>
+      </w:r>
+      <w:proofErr w:type="spellEnd"/>
+      <w:r>
+        <w:rPr>
+          <w:rFonts w:ascii="Arial" w:hAnsi="Arial" w:cs="Arial"/>
+          <w:sz w:val="20"/>
+          <w:szCs w:val="20"/>
+        </w:rPr>
+        <w:t xml:space="preserve">. Ada 2 </w:t>
+      </w:r>
+      <w:proofErr w:type="spellStart"/>
+      <w:r>
+        <w:rPr>
+          <w:rFonts w:ascii="Arial" w:hAnsi="Arial" w:cs="Arial"/>
+          <w:sz w:val="20"/>
+          <w:szCs w:val="20"/>
+        </w:rPr>
+        <w:t>jenis</w:t>
+      </w:r>
+      <w:proofErr w:type="spellEnd"/>
+      <w:r>
+        <w:rPr>
+          <w:rFonts w:ascii="Arial" w:hAnsi="Arial" w:cs="Arial"/>
+          <w:sz w:val="20"/>
+          <w:szCs w:val="20"/>
+        </w:rPr>
+        <w:t xml:space="preserve"> challenge, </w:t>
+      </w:r>
+      <w:proofErr w:type="spellStart"/>
+      <w:r>
+        <w:rPr>
+          <w:rFonts w:ascii="Arial" w:hAnsi="Arial" w:cs="Arial"/>
+          <w:sz w:val="20"/>
+          <w:szCs w:val="20"/>
+        </w:rPr>
+        <w:t>yaitu</w:t>
+      </w:r>
+      <w:proofErr w:type="spellEnd"/>
+      <w:r>
+        <w:rPr>
+          <w:rFonts w:ascii="Arial" w:hAnsi="Arial" w:cs="Arial"/>
+          <w:sz w:val="20"/>
+          <w:szCs w:val="20"/>
+        </w:rPr>
+        <w:t xml:space="preserve"> </w:t>
+      </w:r>
+      <w:proofErr w:type="spellStart"/>
+      <w:r>
+        <w:rPr>
+          <w:rFonts w:ascii="Arial" w:hAnsi="Arial" w:cs="Arial"/>
+          <w:sz w:val="20"/>
+          <w:szCs w:val="20"/>
+        </w:rPr>
+        <w:t>pelanggan</w:t>
+      </w:r>
+      <w:proofErr w:type="spellEnd"/>
+      <w:r>
+        <w:rPr>
+          <w:rFonts w:ascii="Arial" w:hAnsi="Arial" w:cs="Arial"/>
+          <w:sz w:val="20"/>
+          <w:szCs w:val="20"/>
+        </w:rPr>
+        <w:t xml:space="preserve"> </w:t>
+      </w:r>
+      <w:proofErr w:type="spellStart"/>
+      <w:r>
+        <w:rPr>
+          <w:rFonts w:ascii="Arial" w:hAnsi="Arial" w:cs="Arial"/>
+          <w:sz w:val="20"/>
+          <w:szCs w:val="20"/>
+        </w:rPr>
+        <w:t>harus</w:t>
+      </w:r>
+      <w:proofErr w:type="spellEnd"/>
+      <w:r>
+        <w:rPr>
+          <w:rFonts w:ascii="Arial" w:hAnsi="Arial" w:cs="Arial"/>
+          <w:sz w:val="20"/>
+          <w:szCs w:val="20"/>
+        </w:rPr>
+        <w:t xml:space="preserve"> </w:t>
+      </w:r>
+      <w:proofErr w:type="spellStart"/>
+      <w:r>
+        <w:rPr>
+          <w:rFonts w:ascii="Arial" w:hAnsi="Arial" w:cs="Arial"/>
+          <w:sz w:val="20"/>
+          <w:szCs w:val="20"/>
+        </w:rPr>
+        <w:t>membeli</w:t>
+      </w:r>
+      <w:proofErr w:type="spellEnd"/>
+      <w:r>
+        <w:rPr>
+          <w:rFonts w:ascii="Arial" w:hAnsi="Arial" w:cs="Arial"/>
+          <w:sz w:val="20"/>
+          <w:szCs w:val="20"/>
+        </w:rPr>
+        <w:t xml:space="preserve"> menu </w:t>
+      </w:r>
+      <w:proofErr w:type="spellStart"/>
+      <w:r>
+        <w:rPr>
+          <w:rFonts w:ascii="Arial" w:hAnsi="Arial" w:cs="Arial"/>
+          <w:sz w:val="20"/>
+          <w:szCs w:val="20"/>
+        </w:rPr>
+        <w:t>makanan</w:t>
+      </w:r>
+      <w:proofErr w:type="spellEnd"/>
+      <w:r>
+        <w:rPr>
+          <w:rFonts w:ascii="Arial" w:hAnsi="Arial" w:cs="Arial"/>
+          <w:sz w:val="20"/>
+          <w:szCs w:val="20"/>
+        </w:rPr>
+        <w:t xml:space="preserve">/ </w:t>
+      </w:r>
+      <w:proofErr w:type="spellStart"/>
+      <w:r>
+        <w:rPr>
+          <w:rFonts w:ascii="Arial" w:hAnsi="Arial" w:cs="Arial"/>
+          <w:sz w:val="20"/>
+          <w:szCs w:val="20"/>
+        </w:rPr>
+        <w:t>minuman</w:t>
+      </w:r>
+      <w:proofErr w:type="spellEnd"/>
+      <w:r>
+        <w:rPr>
+          <w:rFonts w:ascii="Arial" w:hAnsi="Arial" w:cs="Arial"/>
+          <w:sz w:val="20"/>
+          <w:szCs w:val="20"/>
+        </w:rPr>
+        <w:t xml:space="preserve"> </w:t>
+      </w:r>
+      <w:proofErr w:type="spellStart"/>
+      <w:r>
+        <w:rPr>
+          <w:rFonts w:ascii="Arial" w:hAnsi="Arial" w:cs="Arial"/>
+          <w:sz w:val="20"/>
+          <w:szCs w:val="20"/>
+        </w:rPr>
+        <w:t>tertentu</w:t>
+      </w:r>
+      <w:proofErr w:type="spellEnd"/>
+      <w:r>
+        <w:rPr>
+          <w:rFonts w:ascii="Arial" w:hAnsi="Arial" w:cs="Arial"/>
+          <w:sz w:val="20"/>
+          <w:szCs w:val="20"/>
+        </w:rPr>
+        <w:t xml:space="preserve">, </w:t>
+      </w:r>
+      <w:proofErr w:type="spellStart"/>
+      <w:r>
+        <w:rPr>
+          <w:rFonts w:ascii="Arial" w:hAnsi="Arial" w:cs="Arial"/>
+          <w:sz w:val="20"/>
+          <w:szCs w:val="20"/>
+        </w:rPr>
+        <w:t>atau</w:t>
+      </w:r>
+      <w:proofErr w:type="spellEnd"/>
+      <w:r>
+        <w:rPr>
+          <w:rFonts w:ascii="Arial" w:hAnsi="Arial" w:cs="Arial"/>
+          <w:sz w:val="20"/>
+          <w:szCs w:val="20"/>
+        </w:rPr>
+        <w:t xml:space="preserve"> </w:t>
+      </w:r>
+      <w:proofErr w:type="spellStart"/>
+      <w:r>
+        <w:rPr>
+          <w:rFonts w:ascii="Arial" w:hAnsi="Arial" w:cs="Arial"/>
+          <w:sz w:val="20"/>
+          <w:szCs w:val="20"/>
+        </w:rPr>
+        <w:t>pelanggan</w:t>
+      </w:r>
+      <w:proofErr w:type="spellEnd"/>
+      <w:r>
+        <w:rPr>
+          <w:rFonts w:ascii="Arial" w:hAnsi="Arial" w:cs="Arial"/>
+          <w:sz w:val="20"/>
+          <w:szCs w:val="20"/>
+        </w:rPr>
+        <w:t xml:space="preserve"> </w:t>
+      </w:r>
+      <w:proofErr w:type="spellStart"/>
+      <w:r>
+        <w:rPr>
+          <w:rFonts w:ascii="Arial" w:hAnsi="Arial" w:cs="Arial"/>
+          <w:sz w:val="20"/>
+          <w:szCs w:val="20"/>
+        </w:rPr>
+        <w:t>memainkan</w:t>
+      </w:r>
+      <w:proofErr w:type="spellEnd"/>
+      <w:r>
+        <w:rPr>
+          <w:rFonts w:ascii="Arial" w:hAnsi="Arial" w:cs="Arial"/>
+          <w:sz w:val="20"/>
+          <w:szCs w:val="20"/>
+        </w:rPr>
+        <w:t xml:space="preserve"> game </w:t>
+      </w:r>
+      <w:proofErr w:type="spellStart"/>
+      <w:r>
+        <w:rPr>
+          <w:rFonts w:ascii="Arial" w:hAnsi="Arial" w:cs="Arial"/>
+          <w:sz w:val="20"/>
+          <w:szCs w:val="20"/>
+        </w:rPr>
+        <w:t>tertentu</w:t>
+      </w:r>
+      <w:proofErr w:type="spellEnd"/>
+      <w:r>
+        <w:rPr>
+          <w:rFonts w:ascii="Arial" w:hAnsi="Arial" w:cs="Arial"/>
+          <w:sz w:val="20"/>
+          <w:szCs w:val="20"/>
+        </w:rPr>
+        <w:t xml:space="preserve">. </w:t>
+      </w:r>
+      <w:proofErr w:type="spellStart"/>
+      <w:r>
+        <w:rPr>
+          <w:rFonts w:ascii="Arial" w:hAnsi="Arial" w:cs="Arial"/>
+          <w:sz w:val="20"/>
+          <w:szCs w:val="20"/>
+        </w:rPr>
+        <w:t>Setelah</w:t>
+      </w:r>
+      <w:proofErr w:type="spellEnd"/>
+      <w:r>
+        <w:rPr>
+          <w:rFonts w:ascii="Arial" w:hAnsi="Arial" w:cs="Arial"/>
+          <w:sz w:val="20"/>
+          <w:szCs w:val="20"/>
+        </w:rPr>
+        <w:t xml:space="preserve"> </w:t>
+      </w:r>
+      <w:proofErr w:type="spellStart"/>
+      <w:r>
+        <w:rPr>
+          <w:rFonts w:ascii="Arial" w:hAnsi="Arial" w:cs="Arial"/>
+          <w:sz w:val="20"/>
+          <w:szCs w:val="20"/>
+        </w:rPr>
+        <w:t>mereka</w:t>
+      </w:r>
+      <w:proofErr w:type="spellEnd"/>
+      <w:r>
+        <w:rPr>
+          <w:rFonts w:ascii="Arial" w:hAnsi="Arial" w:cs="Arial"/>
+          <w:sz w:val="20"/>
+          <w:szCs w:val="20"/>
+        </w:rPr>
+        <w:t xml:space="preserve"> </w:t>
+      </w:r>
+      <w:proofErr w:type="spellStart"/>
+      <w:r>
+        <w:rPr>
+          <w:rFonts w:ascii="Arial" w:hAnsi="Arial" w:cs="Arial"/>
+          <w:sz w:val="20"/>
+          <w:szCs w:val="20"/>
+        </w:rPr>
+        <w:t>melakukan</w:t>
+      </w:r>
+      <w:proofErr w:type="spellEnd"/>
+      <w:r>
+        <w:rPr>
+          <w:rFonts w:ascii="Arial" w:hAnsi="Arial" w:cs="Arial"/>
+          <w:sz w:val="20"/>
+          <w:szCs w:val="20"/>
+        </w:rPr>
+        <w:t xml:space="preserve"> challenge </w:t>
+      </w:r>
+      <w:proofErr w:type="spellStart"/>
+      <w:r>
+        <w:rPr>
+          <w:rFonts w:ascii="Arial" w:hAnsi="Arial" w:cs="Arial"/>
+          <w:sz w:val="20"/>
+          <w:szCs w:val="20"/>
+        </w:rPr>
+        <w:t>tersebut</w:t>
+      </w:r>
+      <w:proofErr w:type="spellEnd"/>
+      <w:r>
+        <w:rPr>
+          <w:rFonts w:ascii="Arial" w:hAnsi="Arial" w:cs="Arial"/>
+          <w:sz w:val="20"/>
+          <w:szCs w:val="20"/>
+        </w:rPr>
+        <w:t xml:space="preserve"> </w:t>
+      </w:r>
+      <w:proofErr w:type="spellStart"/>
+      <w:r>
+        <w:rPr>
+          <w:rFonts w:ascii="Arial" w:hAnsi="Arial" w:cs="Arial"/>
+          <w:sz w:val="20"/>
+          <w:szCs w:val="20"/>
+        </w:rPr>
+        <w:t>mereka</w:t>
+      </w:r>
+      <w:proofErr w:type="spellEnd"/>
+      <w:r>
+        <w:rPr>
+          <w:rFonts w:ascii="Arial" w:hAnsi="Arial" w:cs="Arial"/>
+          <w:sz w:val="20"/>
+          <w:szCs w:val="20"/>
+        </w:rPr>
+        <w:t xml:space="preserve"> </w:t>
+      </w:r>
+      <w:proofErr w:type="spellStart"/>
+      <w:proofErr w:type="gramStart"/>
+      <w:r>
+        <w:rPr>
+          <w:rFonts w:ascii="Arial" w:hAnsi="Arial" w:cs="Arial"/>
+          <w:sz w:val="20"/>
+          <w:szCs w:val="20"/>
+        </w:rPr>
+        <w:t>akan</w:t>
+      </w:r>
+      <w:proofErr w:type="spellEnd"/>
+      <w:proofErr w:type="gramEnd"/>
+      <w:r>
+        <w:rPr>
+          <w:rFonts w:ascii="Arial" w:hAnsi="Arial" w:cs="Arial"/>
+          <w:sz w:val="20"/>
+          <w:szCs w:val="20"/>
+        </w:rPr>
+        <w:t xml:space="preserve"> upload </w:t>
+      </w:r>
+      <w:proofErr w:type="spellStart"/>
+      <w:r>
+        <w:rPr>
+          <w:rFonts w:ascii="Arial" w:hAnsi="Arial" w:cs="Arial"/>
+          <w:sz w:val="20"/>
+          <w:szCs w:val="20"/>
+        </w:rPr>
+        <w:t>foto</w:t>
+      </w:r>
+      <w:proofErr w:type="spellEnd"/>
+      <w:r>
+        <w:rPr>
+          <w:rFonts w:ascii="Arial" w:hAnsi="Arial" w:cs="Arial"/>
+          <w:sz w:val="20"/>
+          <w:szCs w:val="20"/>
+        </w:rPr>
+        <w:t xml:space="preserve"> </w:t>
+      </w:r>
+      <w:proofErr w:type="spellStart"/>
+      <w:r>
+        <w:rPr>
+          <w:rFonts w:ascii="Arial" w:hAnsi="Arial" w:cs="Arial"/>
+          <w:sz w:val="20"/>
+          <w:szCs w:val="20"/>
+        </w:rPr>
+        <w:t>sebagai</w:t>
+      </w:r>
+      <w:proofErr w:type="spellEnd"/>
+      <w:r>
+        <w:rPr>
+          <w:rFonts w:ascii="Arial" w:hAnsi="Arial" w:cs="Arial"/>
+          <w:sz w:val="20"/>
+          <w:szCs w:val="20"/>
+        </w:rPr>
+        <w:t xml:space="preserve"> </w:t>
+      </w:r>
+      <w:proofErr w:type="spellStart"/>
+      <w:r>
+        <w:rPr>
+          <w:rFonts w:ascii="Arial" w:hAnsi="Arial" w:cs="Arial"/>
+          <w:sz w:val="20"/>
+          <w:szCs w:val="20"/>
+        </w:rPr>
+        <w:t>bukti</w:t>
+      </w:r>
+      <w:proofErr w:type="spellEnd"/>
+      <w:r>
+        <w:rPr>
+          <w:rFonts w:ascii="Arial" w:hAnsi="Arial" w:cs="Arial"/>
+          <w:sz w:val="20"/>
+          <w:szCs w:val="20"/>
+        </w:rPr>
+        <w:t xml:space="preserve"> </w:t>
+      </w:r>
+      <w:proofErr w:type="spellStart"/>
+      <w:r>
+        <w:rPr>
+          <w:rFonts w:ascii="Arial" w:hAnsi="Arial" w:cs="Arial"/>
+          <w:sz w:val="20"/>
+          <w:szCs w:val="20"/>
+        </w:rPr>
+        <w:t>dokumentasi</w:t>
+      </w:r>
+      <w:proofErr w:type="spellEnd"/>
+      <w:r>
+        <w:rPr>
+          <w:rFonts w:ascii="Arial" w:hAnsi="Arial" w:cs="Arial"/>
+          <w:sz w:val="20"/>
+          <w:szCs w:val="20"/>
+        </w:rPr>
+        <w:t xml:space="preserve"> </w:t>
+      </w:r>
+      <w:proofErr w:type="spellStart"/>
+      <w:r>
+        <w:rPr>
+          <w:rFonts w:ascii="Arial" w:hAnsi="Arial" w:cs="Arial"/>
+          <w:sz w:val="20"/>
+          <w:szCs w:val="20"/>
+        </w:rPr>
+        <w:t>ke</w:t>
+      </w:r>
+      <w:proofErr w:type="spellEnd"/>
+      <w:r>
+        <w:rPr>
+          <w:rFonts w:ascii="Arial" w:hAnsi="Arial" w:cs="Arial"/>
+          <w:sz w:val="20"/>
+          <w:szCs w:val="20"/>
+        </w:rPr>
+        <w:t xml:space="preserve"> </w:t>
+      </w:r>
+      <w:proofErr w:type="spellStart"/>
+      <w:r>
+        <w:rPr>
+          <w:rFonts w:ascii="Arial" w:hAnsi="Arial" w:cs="Arial"/>
+          <w:sz w:val="20"/>
+          <w:szCs w:val="20"/>
+        </w:rPr>
+        <w:t>sistem</w:t>
+      </w:r>
+      <w:proofErr w:type="spellEnd"/>
+      <w:r>
+        <w:rPr>
+          <w:rFonts w:ascii="Arial" w:hAnsi="Arial" w:cs="Arial"/>
+          <w:sz w:val="20"/>
+          <w:szCs w:val="20"/>
+        </w:rPr>
+        <w:t xml:space="preserve">. Admin </w:t>
+      </w:r>
+      <w:proofErr w:type="spellStart"/>
+      <w:r>
+        <w:rPr>
+          <w:rFonts w:ascii="Arial" w:hAnsi="Arial" w:cs="Arial"/>
+          <w:sz w:val="20"/>
+          <w:szCs w:val="20"/>
+        </w:rPr>
+        <w:t>dapat</w:t>
+      </w:r>
+      <w:proofErr w:type="spellEnd"/>
+      <w:r>
+        <w:rPr>
+          <w:rFonts w:ascii="Arial" w:hAnsi="Arial" w:cs="Arial"/>
+          <w:sz w:val="20"/>
+          <w:szCs w:val="20"/>
+        </w:rPr>
+        <w:t xml:space="preserve"> </w:t>
+      </w:r>
+      <w:proofErr w:type="spellStart"/>
+      <w:r>
+        <w:rPr>
+          <w:rFonts w:ascii="Arial" w:hAnsi="Arial" w:cs="Arial"/>
+          <w:sz w:val="20"/>
+          <w:szCs w:val="20"/>
+        </w:rPr>
+        <w:t>melihat</w:t>
+      </w:r>
+      <w:proofErr w:type="spellEnd"/>
+      <w:r>
+        <w:rPr>
+          <w:rFonts w:ascii="Arial" w:hAnsi="Arial" w:cs="Arial"/>
+          <w:sz w:val="20"/>
+          <w:szCs w:val="20"/>
+        </w:rPr>
+        <w:t xml:space="preserve"> </w:t>
+      </w:r>
+      <w:proofErr w:type="spellStart"/>
+      <w:r>
+        <w:rPr>
+          <w:rFonts w:ascii="Arial" w:hAnsi="Arial" w:cs="Arial"/>
+          <w:sz w:val="20"/>
+          <w:szCs w:val="20"/>
+        </w:rPr>
+        <w:t>laporan</w:t>
+      </w:r>
+      <w:proofErr w:type="spellEnd"/>
+      <w:r>
+        <w:rPr>
+          <w:rFonts w:ascii="Arial" w:hAnsi="Arial" w:cs="Arial"/>
+          <w:sz w:val="20"/>
+          <w:szCs w:val="20"/>
+        </w:rPr>
+        <w:t xml:space="preserve"> </w:t>
+      </w:r>
+      <w:proofErr w:type="spellStart"/>
+      <w:r>
+        <w:rPr>
+          <w:rFonts w:ascii="Arial" w:hAnsi="Arial" w:cs="Arial"/>
+          <w:sz w:val="20"/>
+          <w:szCs w:val="20"/>
+        </w:rPr>
+        <w:t>siapa</w:t>
+      </w:r>
+      <w:proofErr w:type="spellEnd"/>
+      <w:r>
+        <w:rPr>
+          <w:rFonts w:ascii="Arial" w:hAnsi="Arial" w:cs="Arial"/>
+          <w:sz w:val="20"/>
+          <w:szCs w:val="20"/>
+        </w:rPr>
+        <w:t xml:space="preserve"> </w:t>
+      </w:r>
+      <w:proofErr w:type="spellStart"/>
+      <w:r>
+        <w:rPr>
+          <w:rFonts w:ascii="Arial" w:hAnsi="Arial" w:cs="Arial"/>
+          <w:sz w:val="20"/>
+          <w:szCs w:val="20"/>
+        </w:rPr>
+        <w:t>saja</w:t>
+      </w:r>
+      <w:proofErr w:type="spellEnd"/>
+      <w:r>
+        <w:rPr>
+          <w:rFonts w:ascii="Arial" w:hAnsi="Arial" w:cs="Arial"/>
+          <w:sz w:val="20"/>
+          <w:szCs w:val="20"/>
+        </w:rPr>
+        <w:t xml:space="preserve"> yang </w:t>
+      </w:r>
+      <w:proofErr w:type="spellStart"/>
+      <w:proofErr w:type="gramStart"/>
+      <w:r>
+        <w:rPr>
+          <w:rFonts w:ascii="Arial" w:hAnsi="Arial" w:cs="Arial"/>
+          <w:sz w:val="20"/>
+          <w:szCs w:val="20"/>
+        </w:rPr>
+        <w:t>menyelesaikan</w:t>
+      </w:r>
+      <w:proofErr w:type="spellEnd"/>
+      <w:proofErr w:type="gramEnd"/>
+      <w:r>
+        <w:rPr>
+          <w:rFonts w:ascii="Arial" w:hAnsi="Arial" w:cs="Arial"/>
+          <w:sz w:val="20"/>
+          <w:szCs w:val="20"/>
+        </w:rPr>
+        <w:t xml:space="preserve"> </w:t>
+      </w:r>
+      <w:proofErr w:type="spellStart"/>
+      <w:r>
+        <w:rPr>
+          <w:rFonts w:ascii="Arial" w:hAnsi="Arial" w:cs="Arial"/>
+          <w:sz w:val="20"/>
+          <w:szCs w:val="20"/>
+        </w:rPr>
+        <w:t>tiap-tiap</w:t>
+      </w:r>
+      <w:proofErr w:type="spellEnd"/>
+      <w:r>
+        <w:rPr>
+          <w:rFonts w:ascii="Arial" w:hAnsi="Arial" w:cs="Arial"/>
+          <w:sz w:val="20"/>
+          <w:szCs w:val="20"/>
+        </w:rPr>
+        <w:t xml:space="preserve"> challenge, </w:t>
+      </w:r>
+      <w:proofErr w:type="spellStart"/>
+      <w:r>
+        <w:rPr>
+          <w:rFonts w:ascii="Arial" w:hAnsi="Arial" w:cs="Arial"/>
+          <w:sz w:val="20"/>
+          <w:szCs w:val="20"/>
+        </w:rPr>
+        <w:t>siapa</w:t>
+      </w:r>
+      <w:proofErr w:type="spellEnd"/>
+      <w:r>
+        <w:rPr>
+          <w:rFonts w:ascii="Arial" w:hAnsi="Arial" w:cs="Arial"/>
+          <w:sz w:val="20"/>
+          <w:szCs w:val="20"/>
+        </w:rPr>
+        <w:t xml:space="preserve"> </w:t>
+      </w:r>
+      <w:proofErr w:type="spellStart"/>
+      <w:r>
+        <w:rPr>
+          <w:rFonts w:ascii="Arial" w:hAnsi="Arial" w:cs="Arial"/>
+          <w:sz w:val="20"/>
+          <w:szCs w:val="20"/>
+        </w:rPr>
+        <w:t>pelanggan</w:t>
+      </w:r>
+      <w:proofErr w:type="spellEnd"/>
+      <w:r>
+        <w:rPr>
+          <w:rFonts w:ascii="Arial" w:hAnsi="Arial" w:cs="Arial"/>
+          <w:sz w:val="20"/>
+          <w:szCs w:val="20"/>
+        </w:rPr>
+        <w:t xml:space="preserve"> yang paling </w:t>
+      </w:r>
+      <w:proofErr w:type="spellStart"/>
+      <w:r>
+        <w:rPr>
+          <w:rFonts w:ascii="Arial" w:hAnsi="Arial" w:cs="Arial"/>
+          <w:sz w:val="20"/>
+          <w:szCs w:val="20"/>
+        </w:rPr>
+        <w:t>banyak</w:t>
+      </w:r>
+      <w:proofErr w:type="spellEnd"/>
+      <w:r>
+        <w:rPr>
+          <w:rFonts w:ascii="Arial" w:hAnsi="Arial" w:cs="Arial"/>
+          <w:sz w:val="20"/>
+          <w:szCs w:val="20"/>
+        </w:rPr>
+        <w:t xml:space="preserve"> </w:t>
+      </w:r>
+      <w:proofErr w:type="spellStart"/>
+      <w:r>
+        <w:rPr>
+          <w:rFonts w:ascii="Arial" w:hAnsi="Arial" w:cs="Arial"/>
+          <w:sz w:val="20"/>
+          <w:szCs w:val="20"/>
+        </w:rPr>
+        <w:t>menyelesaikan</w:t>
+      </w:r>
+      <w:proofErr w:type="spellEnd"/>
+      <w:r>
+        <w:rPr>
+          <w:rFonts w:ascii="Arial" w:hAnsi="Arial" w:cs="Arial"/>
+          <w:sz w:val="20"/>
+          <w:szCs w:val="20"/>
+        </w:rPr>
+        <w:t xml:space="preserve"> </w:t>
+      </w:r>
+      <w:proofErr w:type="spellStart"/>
+      <w:r>
+        <w:rPr>
+          <w:rFonts w:ascii="Arial" w:hAnsi="Arial" w:cs="Arial"/>
+          <w:sz w:val="20"/>
+          <w:szCs w:val="20"/>
+        </w:rPr>
+        <w:t>berbagai</w:t>
+      </w:r>
+      <w:proofErr w:type="spellEnd"/>
+      <w:r>
+        <w:rPr>
+          <w:rFonts w:ascii="Arial" w:hAnsi="Arial" w:cs="Arial"/>
+          <w:sz w:val="20"/>
+          <w:szCs w:val="20"/>
+        </w:rPr>
+        <w:t xml:space="preserve"> </w:t>
+      </w:r>
+      <w:proofErr w:type="spellStart"/>
+      <w:r>
+        <w:rPr>
+          <w:rFonts w:ascii="Arial" w:hAnsi="Arial" w:cs="Arial"/>
+          <w:sz w:val="20"/>
+          <w:szCs w:val="20"/>
+        </w:rPr>
+        <w:t>jenis</w:t>
+      </w:r>
+      <w:proofErr w:type="spellEnd"/>
+      <w:r>
+        <w:rPr>
+          <w:rFonts w:ascii="Arial" w:hAnsi="Arial" w:cs="Arial"/>
+          <w:sz w:val="20"/>
+          <w:szCs w:val="20"/>
+        </w:rPr>
+        <w:t xml:space="preserve"> challenge. Admin </w:t>
+      </w:r>
+      <w:proofErr w:type="spellStart"/>
+      <w:r>
+        <w:rPr>
+          <w:rFonts w:ascii="Arial" w:hAnsi="Arial" w:cs="Arial"/>
+          <w:sz w:val="20"/>
+          <w:szCs w:val="20"/>
+        </w:rPr>
+        <w:t>dapat</w:t>
+      </w:r>
+      <w:proofErr w:type="spellEnd"/>
+      <w:r>
+        <w:rPr>
+          <w:rFonts w:ascii="Arial" w:hAnsi="Arial" w:cs="Arial"/>
+          <w:sz w:val="20"/>
+          <w:szCs w:val="20"/>
+        </w:rPr>
+        <w:t xml:space="preserve"> </w:t>
+      </w:r>
+      <w:proofErr w:type="spellStart"/>
+      <w:r>
+        <w:rPr>
+          <w:rFonts w:ascii="Arial" w:hAnsi="Arial" w:cs="Arial"/>
+          <w:sz w:val="20"/>
+          <w:szCs w:val="20"/>
+        </w:rPr>
+        <w:t>memilih</w:t>
+      </w:r>
+      <w:proofErr w:type="spellEnd"/>
+      <w:r>
+        <w:rPr>
+          <w:rFonts w:ascii="Arial" w:hAnsi="Arial" w:cs="Arial"/>
+          <w:sz w:val="20"/>
+          <w:szCs w:val="20"/>
+        </w:rPr>
+        <w:t xml:space="preserve"> </w:t>
+      </w:r>
+      <w:proofErr w:type="spellStart"/>
+      <w:r>
+        <w:rPr>
+          <w:rFonts w:ascii="Arial" w:hAnsi="Arial" w:cs="Arial"/>
+          <w:sz w:val="20"/>
+          <w:szCs w:val="20"/>
+        </w:rPr>
+        <w:t>jenis</w:t>
+      </w:r>
+      <w:proofErr w:type="spellEnd"/>
+      <w:r>
+        <w:rPr>
+          <w:rFonts w:ascii="Arial" w:hAnsi="Arial" w:cs="Arial"/>
+          <w:sz w:val="20"/>
+          <w:szCs w:val="20"/>
+        </w:rPr>
+        <w:t xml:space="preserve"> menu </w:t>
+      </w:r>
+      <w:proofErr w:type="spellStart"/>
+      <w:r>
+        <w:rPr>
+          <w:rFonts w:ascii="Arial" w:hAnsi="Arial" w:cs="Arial"/>
+          <w:sz w:val="20"/>
+          <w:szCs w:val="20"/>
+        </w:rPr>
+        <w:t>dan</w:t>
+      </w:r>
+      <w:proofErr w:type="spellEnd"/>
+      <w:r>
+        <w:rPr>
+          <w:rFonts w:ascii="Arial" w:hAnsi="Arial" w:cs="Arial"/>
+          <w:sz w:val="20"/>
+          <w:szCs w:val="20"/>
+        </w:rPr>
+        <w:t xml:space="preserve"> game yang </w:t>
+      </w:r>
+      <w:proofErr w:type="spellStart"/>
+      <w:r>
+        <w:rPr>
+          <w:rFonts w:ascii="Arial" w:hAnsi="Arial" w:cs="Arial"/>
+          <w:sz w:val="20"/>
+          <w:szCs w:val="20"/>
+        </w:rPr>
+        <w:t>menjadi</w:t>
+      </w:r>
+      <w:proofErr w:type="spellEnd"/>
+      <w:r>
+        <w:rPr>
+          <w:rFonts w:ascii="Arial" w:hAnsi="Arial" w:cs="Arial"/>
+          <w:sz w:val="20"/>
+          <w:szCs w:val="20"/>
+        </w:rPr>
+        <w:t xml:space="preserve"> challenge. Info yang </w:t>
+      </w:r>
+      <w:proofErr w:type="spellStart"/>
+      <w:r>
+        <w:rPr>
+          <w:rFonts w:ascii="Arial" w:hAnsi="Arial" w:cs="Arial"/>
+          <w:sz w:val="20"/>
+          <w:szCs w:val="20"/>
+        </w:rPr>
+        <w:t>terdapat</w:t>
+      </w:r>
+      <w:proofErr w:type="spellEnd"/>
+      <w:r>
+        <w:rPr>
+          <w:rFonts w:ascii="Arial" w:hAnsi="Arial" w:cs="Arial"/>
+          <w:sz w:val="20"/>
+          <w:szCs w:val="20"/>
+        </w:rPr>
+        <w:t xml:space="preserve"> </w:t>
+      </w:r>
+      <w:proofErr w:type="spellStart"/>
+      <w:r>
+        <w:rPr>
+          <w:rFonts w:ascii="Arial" w:hAnsi="Arial" w:cs="Arial"/>
+          <w:sz w:val="20"/>
+          <w:szCs w:val="20"/>
+        </w:rPr>
+        <w:t>pada</w:t>
+      </w:r>
+      <w:proofErr w:type="spellEnd"/>
+      <w:r>
+        <w:rPr>
+          <w:rFonts w:ascii="Arial" w:hAnsi="Arial" w:cs="Arial"/>
+          <w:sz w:val="20"/>
+          <w:szCs w:val="20"/>
+        </w:rPr>
+        <w:t xml:space="preserve"> challenge </w:t>
+      </w:r>
+      <w:proofErr w:type="spellStart"/>
+      <w:r>
+        <w:rPr>
+          <w:rFonts w:ascii="Arial" w:hAnsi="Arial" w:cs="Arial"/>
+          <w:sz w:val="20"/>
+          <w:szCs w:val="20"/>
+        </w:rPr>
+        <w:t>tersebut</w:t>
+      </w:r>
+      <w:proofErr w:type="spellEnd"/>
+      <w:r>
+        <w:rPr>
+          <w:rFonts w:ascii="Arial" w:hAnsi="Arial" w:cs="Arial"/>
+          <w:sz w:val="20"/>
+          <w:szCs w:val="20"/>
+        </w:rPr>
+        <w:t xml:space="preserve"> </w:t>
+      </w:r>
+      <w:proofErr w:type="spellStart"/>
+      <w:r>
+        <w:rPr>
+          <w:rFonts w:ascii="Arial" w:hAnsi="Arial" w:cs="Arial"/>
+          <w:sz w:val="20"/>
+          <w:szCs w:val="20"/>
+        </w:rPr>
+        <w:t>adalah</w:t>
+      </w:r>
+      <w:proofErr w:type="spellEnd"/>
+      <w:r>
+        <w:rPr>
+          <w:rFonts w:ascii="Arial" w:hAnsi="Arial" w:cs="Arial"/>
+          <w:sz w:val="20"/>
+          <w:szCs w:val="20"/>
+        </w:rPr>
+        <w:t xml:space="preserve"> </w:t>
+      </w:r>
+      <w:proofErr w:type="spellStart"/>
+      <w:r>
+        <w:rPr>
+          <w:rFonts w:ascii="Arial" w:hAnsi="Arial" w:cs="Arial"/>
+          <w:sz w:val="20"/>
+          <w:szCs w:val="20"/>
+        </w:rPr>
+        <w:t>diantaranya</w:t>
+      </w:r>
+      <w:proofErr w:type="spellEnd"/>
+      <w:r>
+        <w:rPr>
+          <w:rFonts w:ascii="Arial" w:hAnsi="Arial" w:cs="Arial"/>
+          <w:sz w:val="20"/>
+          <w:szCs w:val="20"/>
+        </w:rPr>
+        <w:t xml:space="preserve">: </w:t>
+      </w:r>
+      <w:proofErr w:type="spellStart"/>
+      <w:r>
+        <w:rPr>
+          <w:rFonts w:ascii="Arial" w:hAnsi="Arial" w:cs="Arial"/>
+          <w:sz w:val="20"/>
+          <w:szCs w:val="20"/>
+        </w:rPr>
+        <w:t>jenis</w:t>
+      </w:r>
+      <w:proofErr w:type="spellEnd"/>
+      <w:r>
+        <w:rPr>
+          <w:rFonts w:ascii="Arial" w:hAnsi="Arial" w:cs="Arial"/>
+          <w:sz w:val="20"/>
+          <w:szCs w:val="20"/>
+        </w:rPr>
+        <w:t xml:space="preserve"> challenge, </w:t>
+      </w:r>
+      <w:proofErr w:type="spellStart"/>
+      <w:r>
+        <w:rPr>
+          <w:rFonts w:ascii="Arial" w:hAnsi="Arial" w:cs="Arial"/>
+          <w:sz w:val="20"/>
+          <w:szCs w:val="20"/>
+        </w:rPr>
+        <w:t>gambar</w:t>
+      </w:r>
+      <w:proofErr w:type="spellEnd"/>
+      <w:r>
+        <w:rPr>
+          <w:rFonts w:ascii="Arial" w:hAnsi="Arial" w:cs="Arial"/>
+          <w:sz w:val="20"/>
+          <w:szCs w:val="20"/>
+        </w:rPr>
+        <w:t xml:space="preserve">/ icon badge, </w:t>
+      </w:r>
+      <w:proofErr w:type="spellStart"/>
+      <w:r>
+        <w:rPr>
+          <w:rFonts w:ascii="Arial" w:hAnsi="Arial" w:cs="Arial"/>
+          <w:sz w:val="20"/>
+          <w:szCs w:val="20"/>
+        </w:rPr>
+        <w:t>exp</w:t>
+      </w:r>
+      <w:proofErr w:type="spellEnd"/>
+      <w:r>
+        <w:rPr>
+          <w:rFonts w:ascii="Arial" w:hAnsi="Arial" w:cs="Arial"/>
+          <w:sz w:val="20"/>
+          <w:szCs w:val="20"/>
+        </w:rPr>
+        <w:t xml:space="preserve">, menu </w:t>
+      </w:r>
+      <w:proofErr w:type="spellStart"/>
+      <w:r>
+        <w:rPr>
+          <w:rFonts w:ascii="Arial" w:hAnsi="Arial" w:cs="Arial"/>
+          <w:sz w:val="20"/>
+          <w:szCs w:val="20"/>
+        </w:rPr>
+        <w:t>atau</w:t>
+      </w:r>
+      <w:proofErr w:type="spellEnd"/>
+      <w:r>
+        <w:rPr>
+          <w:rFonts w:ascii="Arial" w:hAnsi="Arial" w:cs="Arial"/>
+          <w:sz w:val="20"/>
+          <w:szCs w:val="20"/>
+        </w:rPr>
+        <w:t xml:space="preserve"> game yang </w:t>
+      </w:r>
+      <w:proofErr w:type="spellStart"/>
+      <w:r>
+        <w:rPr>
+          <w:rFonts w:ascii="Arial" w:hAnsi="Arial" w:cs="Arial"/>
+          <w:sz w:val="20"/>
+          <w:szCs w:val="20"/>
+        </w:rPr>
+        <w:t>menjadi</w:t>
+      </w:r>
+      <w:proofErr w:type="spellEnd"/>
+      <w:r>
+        <w:rPr>
+          <w:rFonts w:ascii="Arial" w:hAnsi="Arial" w:cs="Arial"/>
+          <w:sz w:val="20"/>
+          <w:szCs w:val="20"/>
+        </w:rPr>
+        <w:t xml:space="preserve"> challenge, </w:t>
+      </w:r>
+      <w:proofErr w:type="spellStart"/>
+      <w:r>
+        <w:rPr>
+          <w:rFonts w:ascii="Arial" w:hAnsi="Arial" w:cs="Arial"/>
+          <w:sz w:val="20"/>
+          <w:szCs w:val="20"/>
+        </w:rPr>
+        <w:t>khusus</w:t>
+      </w:r>
+      <w:proofErr w:type="spellEnd"/>
+      <w:r>
+        <w:rPr>
+          <w:rFonts w:ascii="Arial" w:hAnsi="Arial" w:cs="Arial"/>
+          <w:sz w:val="20"/>
+          <w:szCs w:val="20"/>
+        </w:rPr>
+        <w:t xml:space="preserve"> </w:t>
+      </w:r>
+      <w:proofErr w:type="spellStart"/>
+      <w:r>
+        <w:rPr>
+          <w:rFonts w:ascii="Arial" w:hAnsi="Arial" w:cs="Arial"/>
+          <w:sz w:val="20"/>
+          <w:szCs w:val="20"/>
+        </w:rPr>
+        <w:t>untuk</w:t>
+      </w:r>
+      <w:proofErr w:type="spellEnd"/>
+      <w:r>
+        <w:rPr>
+          <w:rFonts w:ascii="Arial" w:hAnsi="Arial" w:cs="Arial"/>
+          <w:sz w:val="20"/>
+          <w:szCs w:val="20"/>
+        </w:rPr>
+        <w:t xml:space="preserve"> game admin, </w:t>
+      </w:r>
+      <w:proofErr w:type="spellStart"/>
+      <w:r>
+        <w:rPr>
+          <w:rFonts w:ascii="Arial" w:hAnsi="Arial" w:cs="Arial"/>
+          <w:sz w:val="20"/>
+          <w:szCs w:val="20"/>
+        </w:rPr>
+        <w:t>dia</w:t>
+      </w:r>
+      <w:proofErr w:type="spellEnd"/>
+      <w:r>
+        <w:rPr>
+          <w:rFonts w:ascii="Arial" w:hAnsi="Arial" w:cs="Arial"/>
+          <w:sz w:val="20"/>
+          <w:szCs w:val="20"/>
+        </w:rPr>
+        <w:t xml:space="preserve"> </w:t>
+      </w:r>
+      <w:proofErr w:type="spellStart"/>
+      <w:r>
+        <w:rPr>
+          <w:rFonts w:ascii="Arial" w:hAnsi="Arial" w:cs="Arial"/>
+          <w:sz w:val="20"/>
+          <w:szCs w:val="20"/>
+        </w:rPr>
+        <w:t>dapat</w:t>
+      </w:r>
+      <w:proofErr w:type="spellEnd"/>
+      <w:r>
+        <w:rPr>
+          <w:rFonts w:ascii="Arial" w:hAnsi="Arial" w:cs="Arial"/>
+          <w:sz w:val="20"/>
+          <w:szCs w:val="20"/>
+        </w:rPr>
+        <w:t xml:space="preserve"> </w:t>
+      </w:r>
+      <w:proofErr w:type="spellStart"/>
+      <w:r>
+        <w:rPr>
+          <w:rFonts w:ascii="Arial" w:hAnsi="Arial" w:cs="Arial"/>
+          <w:sz w:val="20"/>
+          <w:szCs w:val="20"/>
+        </w:rPr>
+        <w:t>melihat</w:t>
+      </w:r>
+      <w:proofErr w:type="spellEnd"/>
+      <w:r>
+        <w:rPr>
+          <w:rFonts w:ascii="Arial" w:hAnsi="Arial" w:cs="Arial"/>
+          <w:sz w:val="20"/>
+          <w:szCs w:val="20"/>
+        </w:rPr>
+        <w:t xml:space="preserve"> </w:t>
+      </w:r>
+      <w:proofErr w:type="spellStart"/>
+      <w:r>
+        <w:rPr>
+          <w:rFonts w:ascii="Arial" w:hAnsi="Arial" w:cs="Arial"/>
+          <w:sz w:val="20"/>
+          <w:szCs w:val="20"/>
+        </w:rPr>
+        <w:t>semua</w:t>
+      </w:r>
+      <w:proofErr w:type="spellEnd"/>
+      <w:r>
+        <w:rPr>
+          <w:rFonts w:ascii="Arial" w:hAnsi="Arial" w:cs="Arial"/>
+          <w:sz w:val="20"/>
+          <w:szCs w:val="20"/>
+        </w:rPr>
+        <w:t xml:space="preserve"> user yang </w:t>
+      </w:r>
+      <w:proofErr w:type="spellStart"/>
+      <w:r>
+        <w:rPr>
+          <w:rFonts w:ascii="Arial" w:hAnsi="Arial" w:cs="Arial"/>
+          <w:sz w:val="20"/>
+          <w:szCs w:val="20"/>
+        </w:rPr>
+        <w:t>mendapatkan</w:t>
+      </w:r>
+      <w:proofErr w:type="spellEnd"/>
+      <w:r>
+        <w:rPr>
+          <w:rFonts w:ascii="Arial" w:hAnsi="Arial" w:cs="Arial"/>
+          <w:sz w:val="20"/>
+          <w:szCs w:val="20"/>
+        </w:rPr>
+        <w:t xml:space="preserve"> challenge </w:t>
+      </w:r>
+      <w:proofErr w:type="spellStart"/>
+      <w:r>
+        <w:rPr>
+          <w:rFonts w:ascii="Arial" w:hAnsi="Arial" w:cs="Arial"/>
+          <w:sz w:val="20"/>
+          <w:szCs w:val="20"/>
+        </w:rPr>
+        <w:t>serta</w:t>
+      </w:r>
+      <w:proofErr w:type="spellEnd"/>
+      <w:r>
+        <w:rPr>
+          <w:rFonts w:ascii="Arial" w:hAnsi="Arial" w:cs="Arial"/>
+          <w:sz w:val="20"/>
+          <w:szCs w:val="20"/>
+        </w:rPr>
+        <w:t xml:space="preserve"> yang </w:t>
+      </w:r>
+      <w:proofErr w:type="spellStart"/>
+      <w:r>
+        <w:rPr>
+          <w:rFonts w:ascii="Arial" w:hAnsi="Arial" w:cs="Arial"/>
+          <w:sz w:val="20"/>
+          <w:szCs w:val="20"/>
+        </w:rPr>
+        <w:t>sudah</w:t>
+      </w:r>
+      <w:proofErr w:type="spellEnd"/>
+      <w:r>
+        <w:rPr>
+          <w:rFonts w:ascii="Arial" w:hAnsi="Arial" w:cs="Arial"/>
+          <w:sz w:val="20"/>
+          <w:szCs w:val="20"/>
+        </w:rPr>
+        <w:t xml:space="preserve"> </w:t>
+      </w:r>
+      <w:proofErr w:type="spellStart"/>
+      <w:r>
+        <w:rPr>
+          <w:rFonts w:ascii="Arial" w:hAnsi="Arial" w:cs="Arial"/>
+          <w:sz w:val="20"/>
+          <w:szCs w:val="20"/>
+        </w:rPr>
+        <w:t>menyelesaikan</w:t>
+      </w:r>
+      <w:proofErr w:type="spellEnd"/>
+      <w:r>
+        <w:rPr>
+          <w:rFonts w:ascii="Arial" w:hAnsi="Arial" w:cs="Arial"/>
+          <w:sz w:val="20"/>
+          <w:szCs w:val="20"/>
+        </w:rPr>
+        <w:t xml:space="preserve"> challenge </w:t>
+      </w:r>
+      <w:proofErr w:type="spellStart"/>
+      <w:r>
+        <w:rPr>
+          <w:rFonts w:ascii="Arial" w:hAnsi="Arial" w:cs="Arial"/>
+          <w:sz w:val="20"/>
+          <w:szCs w:val="20"/>
+        </w:rPr>
+        <w:t>tersebut</w:t>
+      </w:r>
+      <w:proofErr w:type="spellEnd"/>
+      <w:r>
+        <w:rPr>
+          <w:rFonts w:ascii="Arial" w:hAnsi="Arial" w:cs="Arial"/>
+          <w:sz w:val="20"/>
+          <w:szCs w:val="20"/>
+        </w:rPr>
+        <w:t xml:space="preserve">. Data </w:t>
+      </w:r>
+      <w:proofErr w:type="spellStart"/>
+      <w:r>
+        <w:rPr>
+          <w:rFonts w:ascii="Arial" w:hAnsi="Arial" w:cs="Arial"/>
+          <w:sz w:val="20"/>
+          <w:szCs w:val="20"/>
+        </w:rPr>
+        <w:t>dari</w:t>
+      </w:r>
+      <w:proofErr w:type="spellEnd"/>
+      <w:r>
+        <w:rPr>
+          <w:rFonts w:ascii="Arial" w:hAnsi="Arial" w:cs="Arial"/>
+          <w:sz w:val="20"/>
+          <w:szCs w:val="20"/>
+        </w:rPr>
+        <w:t xml:space="preserve"> challenge </w:t>
+      </w:r>
+      <w:proofErr w:type="spellStart"/>
+      <w:r>
+        <w:rPr>
+          <w:rFonts w:ascii="Arial" w:hAnsi="Arial" w:cs="Arial"/>
+          <w:sz w:val="20"/>
+          <w:szCs w:val="20"/>
+        </w:rPr>
+        <w:t>tersebut</w:t>
+      </w:r>
+      <w:proofErr w:type="spellEnd"/>
+      <w:r>
+        <w:rPr>
+          <w:rFonts w:ascii="Arial" w:hAnsi="Arial" w:cs="Arial"/>
+          <w:sz w:val="20"/>
+          <w:szCs w:val="20"/>
+        </w:rPr>
+        <w:t xml:space="preserve"> </w:t>
+      </w:r>
+      <w:proofErr w:type="spellStart"/>
+      <w:r>
+        <w:rPr>
+          <w:rFonts w:ascii="Arial" w:hAnsi="Arial" w:cs="Arial"/>
+          <w:sz w:val="20"/>
+          <w:szCs w:val="20"/>
+        </w:rPr>
+        <w:t>dapat</w:t>
+      </w:r>
+      <w:proofErr w:type="spellEnd"/>
+      <w:r>
+        <w:rPr>
+          <w:rFonts w:ascii="Arial" w:hAnsi="Arial" w:cs="Arial"/>
+          <w:sz w:val="20"/>
+          <w:szCs w:val="20"/>
+        </w:rPr>
+        <w:t xml:space="preserve"> di export </w:t>
+      </w:r>
+      <w:proofErr w:type="spellStart"/>
+      <w:r>
+        <w:rPr>
+          <w:rFonts w:ascii="Arial" w:hAnsi="Arial" w:cs="Arial"/>
+          <w:sz w:val="20"/>
+          <w:szCs w:val="20"/>
+        </w:rPr>
+        <w:t>ke</w:t>
+      </w:r>
+      <w:proofErr w:type="spellEnd"/>
+      <w:r>
+        <w:rPr>
+          <w:rFonts w:ascii="Arial" w:hAnsi="Arial" w:cs="Arial"/>
+          <w:sz w:val="20"/>
+          <w:szCs w:val="20"/>
+        </w:rPr>
+        <w:t xml:space="preserve"> file </w:t>
+      </w:r>
+      <w:proofErr w:type="spellStart"/>
+      <w:r>
+        <w:rPr>
+          <w:rFonts w:ascii="Arial" w:hAnsi="Arial" w:cs="Arial"/>
+          <w:sz w:val="20"/>
+          <w:szCs w:val="20"/>
+        </w:rPr>
+        <w:t>dengan</w:t>
+      </w:r>
+      <w:proofErr w:type="spellEnd"/>
+      <w:r>
+        <w:rPr>
+          <w:rFonts w:ascii="Arial" w:hAnsi="Arial" w:cs="Arial"/>
+          <w:sz w:val="20"/>
+          <w:szCs w:val="20"/>
+        </w:rPr>
+        <w:t xml:space="preserve"> format csv.</w:t>
       </w:r>
     </w:p>
     <w:p>
@@ -377,7 +2819,25 @@
           <w:szCs w:val="20"/>
         </w:rPr>
         <w:tab/>
-        <w:t>: Divisi Sponsorship C</w:t>
+        <w:t xml:space="preserve">: </w:t>
+      </w:r>
+      <w:proofErr w:type="spellStart"/>
+      <w:r>
+        <w:rPr>
+          <w:rFonts w:ascii="Arial" w:hAnsi="Arial" w:cs="Arial"/>
+          <w:sz w:val="20"/>
+          <w:szCs w:val="20"/>
+        </w:rPr>
+        <w:t>Divisi</w:t>
+      </w:r>
+      <w:proofErr w:type="spellEnd"/>
+      <w:r>
+        <w:rPr>
+          <w:rFonts w:ascii="Arial" w:hAnsi="Arial" w:cs="Arial"/>
+          <w:sz w:val="20"/>
+          <w:szCs w:val="20"/>
+        </w:rPr>
+        <w:t xml:space="preserve"> Sponsorship C</w:t>
       </w:r>
       <w:r>
         <w:rPr>
@@ -428,8 +2888,18 @@
           <w:szCs w:val="20"/>
         </w:rPr>
         <w:tab/>
-        <w:t>: Hendry Permana</w:t>
-      </w:r>
+        <w:t xml:space="preserve">: Hendry </w:t>
+      </w:r>
+      <w:proofErr w:type="spellStart"/>
+      <w:r>
+        <w:rPr>
+          <w:rFonts w:ascii="Arial" w:hAnsi="Arial" w:cs="Arial"/>
+          <w:sz w:val="20"/>
+          <w:szCs w:val="20"/>
+        </w:rPr>
+        <w:t>Permana</w:t>
+      </w:r>
+      <w:proofErr w:type="spellEnd"/>
     </w:p>
     <w:p>
       <w:pPr>
@@ -455,8 +2925,18 @@
           <w:szCs w:val="20"/>
         </w:rPr>
         <w:tab/>
-        <w:t>: Iqbal Fadillah</w:t>
-      </w:r>
+        <w:t xml:space="preserve">: Iqbal </w:t>
+      </w:r>
+      <w:proofErr w:type="spellStart"/>
+      <w:r>
+        <w:rPr>
+          <w:rFonts w:ascii="Arial" w:hAnsi="Arial" w:cs="Arial"/>
+          <w:sz w:val="20"/>
+          <w:szCs w:val="20"/>
+        </w:rPr>
+        <w:t>Fadillah</w:t>
+      </w:r>
+      <w:proofErr w:type="spellEnd"/>
     </w:p>
     <w:p>
       <w:pPr>
@@ -498,8 +2978,36 @@
           <w:szCs w:val="20"/>
         </w:rPr>
         <w:tab/>
-        <w:t>: Adelin Satria</w:t>
-      </w:r>
+        <w:t xml:space="preserve">: </w:t>
+      </w:r>
+      <w:proofErr w:type="spellStart"/>
+      <w:r>
+        <w:rPr>
+          <w:rFonts w:ascii="Arial" w:hAnsi="Arial" w:cs="Arial"/>
+          <w:sz w:val="20"/>
+          <w:szCs w:val="20"/>
+        </w:rPr>
+        <w:t>Adelin</w:t>
+      </w:r>
+      <w:proofErr w:type="spellEnd"/>
+      <w:r>
+        <w:rPr>
+          <w:rFonts w:ascii="Arial" w:hAnsi="Arial" w:cs="Arial"/>
+          <w:sz w:val="20"/>
+          <w:szCs w:val="20"/>
+        </w:rPr>
+        <w:t xml:space="preserve"> </w:t>
+      </w:r>
+      <w:proofErr w:type="spellStart"/>
+      <w:r>
+        <w:rPr>
+          <w:rFonts w:ascii="Arial" w:hAnsi="Arial" w:cs="Arial"/>
+          <w:sz w:val="20"/>
+          <w:szCs w:val="20"/>
+        </w:rPr>
+        <w:t>Satria</w:t>
+      </w:r>
+      <w:proofErr w:type="spellEnd"/>
     </w:p>
     <w:p>
       <w:pPr>
@@ -516,8 +3024,18 @@
           <w:sz w:val="20"/>
           <w:szCs w:val="20"/>
         </w:rPr>
-        <w:t>Front-End Progammer</w:t>
-      </w:r>
+        <w:t xml:space="preserve">Front-End </w:t>
+      </w:r>
+      <w:proofErr w:type="spellStart"/>
+      <w:r>
+        <w:rPr>
+          <w:rFonts w:ascii="Arial" w:hAnsi="Arial" w:cs="Arial"/>
+          <w:sz w:val="20"/>
+          <w:szCs w:val="20"/>
+        </w:rPr>
+        <w:t>Progammer</w:t>
+      </w:r>
+      <w:proofErr w:type="spellEnd"/>
       <w:r>
         <w:rPr>
           <w:rFonts w:ascii="Arial" w:hAnsi="Arial" w:cs="Arial"/>
@@ -541,8 +3059,36 @@
           <w:sz w:val="20"/>
           <w:szCs w:val="20"/>
         </w:rPr>
-        <w:t>Aditya Fakhri Asyhab</w:t>
-      </w:r>
+        <w:t xml:space="preserve">Aditya </w:t>
+      </w:r>
+      <w:proofErr w:type="spellStart"/>
+      <w:r>
+        <w:rPr>
+          <w:rFonts w:ascii="Arial" w:hAnsi="Arial" w:cs="Arial"/>
+          <w:sz w:val="20"/>
+          <w:szCs w:val="20"/>
+        </w:rPr>
+        <w:t>Fakhri</w:t>
+      </w:r>
+      <w:proofErr w:type="spellEnd"/>
+      <w:r>
+        <w:rPr>
+          <w:rFonts w:ascii="Arial" w:hAnsi="Arial" w:cs="Arial"/>
+          <w:sz w:val="20"/>
+          <w:szCs w:val="20"/>
+        </w:rPr>
+        <w:t xml:space="preserve"> </w:t>
+      </w:r>
+      <w:proofErr w:type="spellStart"/>
+      <w:r>
+        <w:rPr>
+          <w:rFonts w:ascii="Arial" w:hAnsi="Arial" w:cs="Arial"/>
+          <w:sz w:val="20"/>
+          <w:szCs w:val="20"/>
+        </w:rPr>
+        <w:t>Asyhab</w:t>
+      </w:r>
+      <w:proofErr w:type="spellEnd"/>
     </w:p>
     <w:p>
       <w:pPr>
@@ -576,8 +3122,36 @@
           <w:szCs w:val="20"/>
         </w:rPr>
         <w:tab/>
-        <w:t>: Akhmad Abdul Mutholib</w:t>
-      </w:r>
+        <w:t xml:space="preserve">: </w:t>
+      </w:r>
+      <w:proofErr w:type="spellStart"/>
+      <w:r>
+        <w:rPr>
+          <w:rFonts w:ascii="Arial" w:hAnsi="Arial" w:cs="Arial"/>
+          <w:sz w:val="20"/>
+          <w:szCs w:val="20"/>
+        </w:rPr>
+        <w:t>Akhmad</w:t>
+      </w:r>
+      <w:proofErr w:type="spellEnd"/>
+      <w:r>
+        <w:rPr>
+          <w:rFonts w:ascii="Arial" w:hAnsi="Arial" w:cs="Arial"/>
+          <w:sz w:val="20"/>
+          <w:szCs w:val="20"/>
+        </w:rPr>
+        <w:t xml:space="preserve"> Abdul </w:t>
+      </w:r>
+      <w:proofErr w:type="spellStart"/>
+      <w:r>
+        <w:rPr>
+          <w:rFonts w:ascii="Arial" w:hAnsi="Arial" w:cs="Arial"/>
+          <w:sz w:val="20"/>
+          <w:szCs w:val="20"/>
+        </w:rPr>
+        <w:t>Mutholib</w:t>
+      </w:r>
+      <w:proofErr w:type="spellEnd"/>
     </w:p>
     <w:p>
       <w:pPr>
@@ -728,13 +3302,31 @@
           <w:szCs w:val="24"/>
         </w:rPr>
       </w:pPr>
-      <w:r>
-        <w:rPr>
-          <w:sz w:val="24"/>
-          <w:szCs w:val="24"/>
-        </w:rPr>
-        <w:t>Ruang Lingkup</w:t>
-      </w:r>
+      <w:proofErr w:type="spellStart"/>
+      <w:r>
+        <w:rPr>
+          <w:sz w:val="24"/>
+          <w:szCs w:val="24"/>
+        </w:rPr>
+        <w:t>Ruang</w:t>
+      </w:r>
+      <w:proofErr w:type="spellEnd"/>
+      <w:r>
+        <w:rPr>
+          <w:sz w:val="24"/>
+          <w:szCs w:val="24"/>
+        </w:rPr>
+        <w:t xml:space="preserve"> </w:t>
+      </w:r>
+      <w:proofErr w:type="spellStart"/>
+      <w:r>
+        <w:rPr>
+          <w:sz w:val="24"/>
+          <w:szCs w:val="24"/>
+        </w:rPr>
+        <w:t>Lingkup</w:t>
+      </w:r>
+      <w:proofErr w:type="spellEnd"/>
     </w:p>
     <w:p>
       <w:pPr>
@@ -744,12 +3336,647 @@
           <w:szCs w:val="24"/>
         </w:rPr>
       </w:pPr>
-      <w:r>
-        <w:rPr>
-          <w:sz w:val="24"/>
-          <w:szCs w:val="24"/>
-        </w:rPr>
-        <w:t xml:space="preserve">Aplikasi Cafe Start adalah aplikasi pemesanan makanan bagi seluruh pelanggan cafe start yang dapat diakses melalui smartphone. Aplikasi ini memiliki fitur seperti challenge yang akan diberikan kepada pelanggan.Pelanggan dapat menyelesaikan challenge yang diberikan oleh admin berupa pelanggan harus membeli makanan/minuman tertentu. Setelah pelanggan yang telah selesai menyelesaikan misi maka pelanggan tersebut </w:t>
+      <w:proofErr w:type="spellStart"/>
+      <w:r>
+        <w:rPr>
+          <w:sz w:val="24"/>
+          <w:szCs w:val="24"/>
+        </w:rPr>
+        <w:t>Aplikasi</w:t>
+      </w:r>
+      <w:proofErr w:type="spellEnd"/>
+      <w:r>
+        <w:rPr>
+          <w:sz w:val="24"/>
+          <w:szCs w:val="24"/>
+        </w:rPr>
+        <w:t xml:space="preserve"> Cafe Start </w:t>
+      </w:r>
+      <w:proofErr w:type="spellStart"/>
+      <w:r>
+        <w:rPr>
+          <w:sz w:val="24"/>
+          <w:szCs w:val="24"/>
+        </w:rPr>
+        <w:t>adalah</w:t>
+      </w:r>
+      <w:proofErr w:type="spellEnd"/>
+      <w:r>
+        <w:rPr>
+          <w:sz w:val="24"/>
+          <w:szCs w:val="24"/>
+        </w:rPr>
+        <w:t xml:space="preserve"> </w:t>
+      </w:r>
+      <w:proofErr w:type="spellStart"/>
+      <w:r>
+        <w:rPr>
+          <w:sz w:val="24"/>
+          <w:szCs w:val="24"/>
+        </w:rPr>
+        <w:t>aplikasi</w:t>
+      </w:r>
+      <w:proofErr w:type="spellEnd"/>
+      <w:r>
+        <w:rPr>
+          <w:sz w:val="24"/>
+          <w:szCs w:val="24"/>
+        </w:rPr>
+        <w:t xml:space="preserve"> </w:t>
+      </w:r>
+      <w:proofErr w:type="spellStart"/>
+      <w:r>
+        <w:rPr>
+          <w:sz w:val="24"/>
+          <w:szCs w:val="24"/>
+        </w:rPr>
+        <w:t>pemesanan</w:t>
+      </w:r>
+      <w:proofErr w:type="spellEnd"/>
+      <w:r>
+        <w:rPr>
+          <w:sz w:val="24"/>
+          <w:szCs w:val="24"/>
+        </w:rPr>
+        <w:t xml:space="preserve"> </w:t>
+      </w:r>
+      <w:proofErr w:type="spellStart"/>
+      <w:r>
+        <w:rPr>
+          <w:sz w:val="24"/>
+          <w:szCs w:val="24"/>
+        </w:rPr>
+        <w:t>makanan</w:t>
+      </w:r>
+      <w:proofErr w:type="spellEnd"/>
+      <w:r>
+        <w:rPr>
+          <w:sz w:val="24"/>
+          <w:szCs w:val="24"/>
+        </w:rPr>
+        <w:t xml:space="preserve"> </w:t>
+      </w:r>
+      <w:proofErr w:type="spellStart"/>
+      <w:r>
+        <w:rPr>
+          <w:sz w:val="24"/>
+          <w:szCs w:val="24"/>
+        </w:rPr>
+        <w:t>bagi</w:t>
+      </w:r>
+      <w:proofErr w:type="spellEnd"/>
+      <w:r>
+        <w:rPr>
+          <w:sz w:val="24"/>
+          <w:szCs w:val="24"/>
+        </w:rPr>
+        <w:t xml:space="preserve"> </w:t>
+      </w:r>
+      <w:proofErr w:type="spellStart"/>
+      <w:r>
+        <w:rPr>
+          <w:sz w:val="24"/>
+          <w:szCs w:val="24"/>
+        </w:rPr>
+        <w:t>seluruh</w:t>
+      </w:r>
+      <w:proofErr w:type="spellEnd"/>
+      <w:r>
+        <w:rPr>
+          <w:sz w:val="24"/>
+          <w:szCs w:val="24"/>
+        </w:rPr>
+        <w:t xml:space="preserve"> </w:t>
+      </w:r>
+      <w:proofErr w:type="spellStart"/>
+      <w:r>
+        <w:rPr>
+          <w:sz w:val="24"/>
+          <w:szCs w:val="24"/>
+        </w:rPr>
+        <w:t>pelanggan</w:t>
+      </w:r>
+      <w:proofErr w:type="spellEnd"/>
+      <w:r>
+        <w:rPr>
+          <w:sz w:val="24"/>
+          <w:szCs w:val="24"/>
+        </w:rPr>
+        <w:t xml:space="preserve"> cafe start yang </w:t>
+      </w:r>
+      <w:proofErr w:type="spellStart"/>
+      <w:r>
+        <w:rPr>
+          <w:sz w:val="24"/>
+          <w:szCs w:val="24"/>
+        </w:rPr>
+        <w:t>dapat</w:t>
+      </w:r>
+      <w:proofErr w:type="spellEnd"/>
+      <w:r>
+        <w:rPr>
+          <w:sz w:val="24"/>
+          <w:szCs w:val="24"/>
+        </w:rPr>
+        <w:t xml:space="preserve"> </w:t>
+      </w:r>
+      <w:proofErr w:type="spellStart"/>
+      <w:r>
+        <w:rPr>
+          <w:sz w:val="24"/>
+          <w:szCs w:val="24"/>
+        </w:rPr>
+        <w:t>diakses</w:t>
+      </w:r>
+      <w:proofErr w:type="spellEnd"/>
+      <w:r>
+        <w:rPr>
+          <w:sz w:val="24"/>
+          <w:szCs w:val="24"/>
+        </w:rPr>
+        <w:t xml:space="preserve"> </w:t>
+      </w:r>
+      <w:proofErr w:type="spellStart"/>
+      <w:r>
+        <w:rPr>
+          <w:sz w:val="24"/>
+          <w:szCs w:val="24"/>
+        </w:rPr>
+        <w:t>melalui</w:t>
+      </w:r>
+      <w:proofErr w:type="spellEnd"/>
+      <w:r>
+        <w:rPr>
+          <w:sz w:val="24"/>
+          <w:szCs w:val="24"/>
+        </w:rPr>
+        <w:t xml:space="preserve"> smartphone. </w:t>
+      </w:r>
+      <w:proofErr w:type="spellStart"/>
+      <w:r>
+        <w:rPr>
+          <w:sz w:val="24"/>
+          <w:szCs w:val="24"/>
+        </w:rPr>
+        <w:t>Aplikasi</w:t>
+      </w:r>
+      <w:proofErr w:type="spellEnd"/>
+      <w:r>
+        <w:rPr>
+          <w:sz w:val="24"/>
+          <w:szCs w:val="24"/>
+        </w:rPr>
+        <w:t xml:space="preserve"> </w:t>
+      </w:r>
+      <w:proofErr w:type="spellStart"/>
+      <w:r>
+        <w:rPr>
+          <w:sz w:val="24"/>
+          <w:szCs w:val="24"/>
+        </w:rPr>
+        <w:t>ini</w:t>
+      </w:r>
+      <w:proofErr w:type="spellEnd"/>
+      <w:r>
+        <w:rPr>
+          <w:sz w:val="24"/>
+          <w:szCs w:val="24"/>
+        </w:rPr>
+        <w:t xml:space="preserve"> </w:t>
+      </w:r>
+      <w:proofErr w:type="spellStart"/>
+      <w:r>
+        <w:rPr>
+          <w:sz w:val="24"/>
+          <w:szCs w:val="24"/>
+        </w:rPr>
+        <w:t>memiliki</w:t>
+      </w:r>
+      <w:proofErr w:type="spellEnd"/>
+      <w:r>
+        <w:rPr>
+          <w:sz w:val="24"/>
+          <w:szCs w:val="24"/>
+        </w:rPr>
+        <w:t xml:space="preserve"> </w:t>
+      </w:r>
+      <w:proofErr w:type="spellStart"/>
+      <w:r>
+        <w:rPr>
+          <w:sz w:val="24"/>
+          <w:szCs w:val="24"/>
+        </w:rPr>
+        <w:t>fitur</w:t>
+      </w:r>
+      <w:proofErr w:type="spellEnd"/>
+      <w:r>
+        <w:rPr>
+          <w:sz w:val="24"/>
+          <w:szCs w:val="24"/>
+        </w:rPr>
+        <w:t xml:space="preserve"> </w:t>
+      </w:r>
+      <w:proofErr w:type="spellStart"/>
+      <w:r>
+        <w:rPr>
+          <w:sz w:val="24"/>
+          <w:szCs w:val="24"/>
+        </w:rPr>
+        <w:t>seperti</w:t>
+      </w:r>
+      <w:proofErr w:type="spellEnd"/>
+      <w:r>
+        <w:rPr>
+          <w:sz w:val="24"/>
+          <w:szCs w:val="24"/>
+        </w:rPr>
+        <w:t xml:space="preserve"> challenge yang </w:t>
+      </w:r>
+      <w:proofErr w:type="spellStart"/>
+      <w:proofErr w:type="gramStart"/>
+      <w:r>
+        <w:rPr>
+          <w:sz w:val="24"/>
+          <w:szCs w:val="24"/>
+        </w:rPr>
+        <w:t>akan</w:t>
+      </w:r>
+      <w:proofErr w:type="spellEnd"/>
+      <w:proofErr w:type="gramEnd"/>
+      <w:r>
+        <w:rPr>
+          <w:sz w:val="24"/>
+          <w:szCs w:val="24"/>
+        </w:rPr>
+        <w:t xml:space="preserve"> </w:t>
+      </w:r>
+      <w:proofErr w:type="spellStart"/>
+      <w:r>
+        <w:rPr>
+          <w:sz w:val="24"/>
+          <w:szCs w:val="24"/>
+        </w:rPr>
+        <w:t>diberikan</w:t>
+      </w:r>
+      <w:proofErr w:type="spellEnd"/>
+      <w:r>
+        <w:rPr>
+          <w:sz w:val="24"/>
+          <w:szCs w:val="24"/>
+        </w:rPr>
+        <w:t xml:space="preserve"> </w:t>
+      </w:r>
+      <w:proofErr w:type="spellStart"/>
+      <w:r>
+        <w:rPr>
+          <w:sz w:val="24"/>
+          <w:szCs w:val="24"/>
+        </w:rPr>
+        <w:t>kepada</w:t>
+      </w:r>
+      <w:proofErr w:type="spellEnd"/>
+      <w:r>
+        <w:rPr>
+          <w:sz w:val="24"/>
+          <w:szCs w:val="24"/>
+        </w:rPr>
+        <w:t xml:space="preserve"> </w:t>
+      </w:r>
+      <w:proofErr w:type="spellStart"/>
+      <w:r>
+        <w:rPr>
+          <w:sz w:val="24"/>
+          <w:szCs w:val="24"/>
+        </w:rPr>
+        <w:t>pelanggan.Pelanggan</w:t>
+      </w:r>
+      <w:proofErr w:type="spellEnd"/>
+      <w:r>
+        <w:rPr>
+          <w:sz w:val="24"/>
+          <w:szCs w:val="24"/>
+        </w:rPr>
+        <w:t xml:space="preserve"> </w:t>
+      </w:r>
+      <w:proofErr w:type="spellStart"/>
+      <w:r>
+        <w:rPr>
+          <w:sz w:val="24"/>
+          <w:szCs w:val="24"/>
+        </w:rPr>
+        <w:t>dapat</w:t>
+      </w:r>
+      <w:proofErr w:type="spellEnd"/>
+      <w:r>
+        <w:rPr>
+          <w:sz w:val="24"/>
+          <w:szCs w:val="24"/>
+        </w:rPr>
+        <w:t xml:space="preserve"> </w:t>
+      </w:r>
+      <w:proofErr w:type="spellStart"/>
+      <w:r>
+        <w:rPr>
+          <w:sz w:val="24"/>
+          <w:szCs w:val="24"/>
+        </w:rPr>
+        <w:t>menyelesaikan</w:t>
+      </w:r>
+      <w:proofErr w:type="spellEnd"/>
+      <w:r>
+        <w:rPr>
+          <w:sz w:val="24"/>
+          <w:szCs w:val="24"/>
+        </w:rPr>
+        <w:t xml:space="preserve"> challenge yang </w:t>
+      </w:r>
+      <w:proofErr w:type="spellStart"/>
+      <w:r>
+        <w:rPr>
+          <w:sz w:val="24"/>
+          <w:szCs w:val="24"/>
+        </w:rPr>
+        <w:t>diberikan</w:t>
+      </w:r>
+      <w:proofErr w:type="spellEnd"/>
+      <w:r>
+        <w:rPr>
+          <w:sz w:val="24"/>
+          <w:szCs w:val="24"/>
+        </w:rPr>
+        <w:t xml:space="preserve"> </w:t>
+      </w:r>
+      <w:proofErr w:type="spellStart"/>
+      <w:r>
+        <w:rPr>
+          <w:sz w:val="24"/>
+          <w:szCs w:val="24"/>
+        </w:rPr>
+        <w:t>oleh</w:t>
+      </w:r>
+      <w:proofErr w:type="spellEnd"/>
+      <w:r>
+        <w:rPr>
+          <w:sz w:val="24"/>
+          <w:szCs w:val="24"/>
+        </w:rPr>
+        <w:t xml:space="preserve"> admin </w:t>
+      </w:r>
+      <w:proofErr w:type="spellStart"/>
+      <w:r>
+        <w:rPr>
+          <w:sz w:val="24"/>
+          <w:szCs w:val="24"/>
+        </w:rPr>
+        <w:t>berupa</w:t>
+      </w:r>
+      <w:proofErr w:type="spellEnd"/>
+      <w:r>
+        <w:rPr>
+          <w:sz w:val="24"/>
+          <w:szCs w:val="24"/>
+        </w:rPr>
+        <w:t xml:space="preserve"> </w:t>
+      </w:r>
+      <w:proofErr w:type="spellStart"/>
+      <w:r>
+        <w:rPr>
+          <w:sz w:val="24"/>
+          <w:szCs w:val="24"/>
+        </w:rPr>
+        <w:t>pelanggan</w:t>
+      </w:r>
+      <w:proofErr w:type="spellEnd"/>
+      <w:r>
+        <w:rPr>
+          <w:sz w:val="24"/>
+          <w:szCs w:val="24"/>
+        </w:rPr>
+        <w:t xml:space="preserve"> </w:t>
+      </w:r>
+      <w:proofErr w:type="spellStart"/>
+      <w:r>
+        <w:rPr>
+          <w:sz w:val="24"/>
+          <w:szCs w:val="24"/>
+        </w:rPr>
+        <w:t>harus</w:t>
+      </w:r>
+      <w:proofErr w:type="spellEnd"/>
+      <w:r>
+        <w:rPr>
+          <w:sz w:val="24"/>
+          <w:szCs w:val="24"/>
+        </w:rPr>
+        <w:t xml:space="preserve"> </w:t>
+      </w:r>
+      <w:proofErr w:type="spellStart"/>
+      <w:r>
+        <w:rPr>
+          <w:sz w:val="24"/>
+          <w:szCs w:val="24"/>
+        </w:rPr>
+        <w:t>membeli</w:t>
+      </w:r>
+      <w:proofErr w:type="spellEnd"/>
+      <w:r>
+        <w:rPr>
+          <w:sz w:val="24"/>
+          <w:szCs w:val="24"/>
+        </w:rPr>
+        <w:t xml:space="preserve"> </w:t>
+      </w:r>
+      <w:proofErr w:type="spellStart"/>
+      <w:r>
+        <w:rPr>
+          <w:sz w:val="24"/>
+          <w:szCs w:val="24"/>
+        </w:rPr>
+        <w:t>makanan</w:t>
+      </w:r>
+      <w:proofErr w:type="spellEnd"/>
+      <w:r>
+        <w:rPr>
+          <w:sz w:val="24"/>
+          <w:szCs w:val="24"/>
+        </w:rPr>
+        <w:t>/</w:t>
+      </w:r>
+      <w:proofErr w:type="spellStart"/>
+      <w:r>
+        <w:rPr>
+          <w:sz w:val="24"/>
+          <w:szCs w:val="24"/>
+        </w:rPr>
+        <w:t>minuman</w:t>
+      </w:r>
+      <w:proofErr w:type="spellEnd"/>
+      <w:r>
+        <w:rPr>
+          <w:sz w:val="24"/>
+          <w:szCs w:val="24"/>
+        </w:rPr>
+        <w:t xml:space="preserve"> </w:t>
+      </w:r>
+      <w:proofErr w:type="spellStart"/>
+      <w:r>
+        <w:rPr>
+          <w:sz w:val="24"/>
+          <w:szCs w:val="24"/>
+        </w:rPr>
+        <w:t>tertentu</w:t>
+      </w:r>
+      <w:proofErr w:type="spellEnd"/>
+      <w:r>
+        <w:rPr>
+          <w:sz w:val="24"/>
+          <w:szCs w:val="24"/>
+        </w:rPr>
+        <w:t xml:space="preserve">. </w:t>
+      </w:r>
+      <w:proofErr w:type="spellStart"/>
+      <w:r>
+        <w:rPr>
+          <w:sz w:val="24"/>
+          <w:szCs w:val="24"/>
+        </w:rPr>
+        <w:t>Setelah</w:t>
+      </w:r>
+      <w:proofErr w:type="spellEnd"/>
+      <w:r>
+        <w:rPr>
+          <w:sz w:val="24"/>
+          <w:szCs w:val="24"/>
+        </w:rPr>
+        <w:t xml:space="preserve"> </w:t>
+      </w:r>
+      <w:proofErr w:type="spellStart"/>
+      <w:r>
+        <w:rPr>
+          <w:sz w:val="24"/>
+          <w:szCs w:val="24"/>
+        </w:rPr>
+        <w:t>pelanggan</w:t>
+      </w:r>
+      <w:proofErr w:type="spellEnd"/>
+      <w:r>
+        <w:rPr>
+          <w:sz w:val="24"/>
+          <w:szCs w:val="24"/>
+        </w:rPr>
+        <w:t xml:space="preserve"> yang </w:t>
+      </w:r>
+      <w:proofErr w:type="spellStart"/>
+      <w:r>
+        <w:rPr>
+          <w:sz w:val="24"/>
+          <w:szCs w:val="24"/>
+        </w:rPr>
+        <w:t>telah</w:t>
+      </w:r>
+      <w:proofErr w:type="spellEnd"/>
+      <w:r>
+        <w:rPr>
+          <w:sz w:val="24"/>
+          <w:szCs w:val="24"/>
+        </w:rPr>
+        <w:t xml:space="preserve"> </w:t>
+      </w:r>
+      <w:proofErr w:type="spellStart"/>
+      <w:r>
+        <w:rPr>
+          <w:sz w:val="24"/>
+          <w:szCs w:val="24"/>
+        </w:rPr>
+        <w:t>selesai</w:t>
+      </w:r>
+      <w:proofErr w:type="spellEnd"/>
+      <w:r>
+        <w:rPr>
+          <w:sz w:val="24"/>
+          <w:szCs w:val="24"/>
+        </w:rPr>
+        <w:t xml:space="preserve"> </w:t>
+      </w:r>
+      <w:proofErr w:type="spellStart"/>
+      <w:r>
+        <w:rPr>
+          <w:sz w:val="24"/>
+          <w:szCs w:val="24"/>
+        </w:rPr>
+        <w:t>menyelesaikan</w:t>
+      </w:r>
+      <w:proofErr w:type="spellEnd"/>
+      <w:r>
+        <w:rPr>
+          <w:sz w:val="24"/>
+          <w:szCs w:val="24"/>
+        </w:rPr>
+        <w:t xml:space="preserve"> </w:t>
+      </w:r>
+      <w:proofErr w:type="spellStart"/>
+      <w:r>
+        <w:rPr>
+          <w:sz w:val="24"/>
+          <w:szCs w:val="24"/>
+        </w:rPr>
+        <w:t>misi</w:t>
+      </w:r>
+      <w:proofErr w:type="spellEnd"/>
+      <w:r>
+        <w:rPr>
+          <w:sz w:val="24"/>
+          <w:szCs w:val="24"/>
+        </w:rPr>
+        <w:t xml:space="preserve"> </w:t>
+      </w:r>
+      <w:proofErr w:type="spellStart"/>
+      <w:r>
+        <w:rPr>
+          <w:sz w:val="24"/>
+          <w:szCs w:val="24"/>
+        </w:rPr>
+        <w:t>maka</w:t>
+      </w:r>
+      <w:proofErr w:type="spellEnd"/>
+      <w:r>
+        <w:rPr>
+          <w:sz w:val="24"/>
+          <w:szCs w:val="24"/>
+        </w:rPr>
+        <w:t xml:space="preserve"> </w:t>
+      </w:r>
+      <w:proofErr w:type="spellStart"/>
+      <w:r>
+        <w:rPr>
+          <w:sz w:val="24"/>
+          <w:szCs w:val="24"/>
+        </w:rPr>
+        <w:t>pelanggan</w:t>
+      </w:r>
+      <w:proofErr w:type="spellEnd"/>
+      <w:r>
+        <w:rPr>
+          <w:sz w:val="24"/>
+          <w:szCs w:val="24"/>
+        </w:rPr>
+        <w:t xml:space="preserve"> </w:t>
+      </w:r>
+      <w:proofErr w:type="spellStart"/>
+      <w:r>
+        <w:rPr>
+          <w:sz w:val="24"/>
+          <w:szCs w:val="24"/>
+        </w:rPr>
+        <w:t>tersebut</w:t>
+      </w:r>
+      <w:proofErr w:type="spellEnd"/>
+      <w:r>
+        <w:rPr>
+          <w:sz w:val="24"/>
+          <w:szCs w:val="24"/>
+        </w:rPr>
+        <w:t xml:space="preserve"> </w:t>
       </w:r>
     </w:p>
     <w:p>
@@ -760,12 +3987,39 @@
           <w:szCs w:val="24"/>
         </w:rPr>
       </w:pPr>
-      <w:r>
-        <w:rPr>
-          <w:sz w:val="24"/>
-          <w:szCs w:val="24"/>
-        </w:rPr>
-        <w:t>berhak mendapat reward.</w:t>
+      <w:proofErr w:type="spellStart"/>
+      <w:proofErr w:type="gramStart"/>
+      <w:r>
+        <w:rPr>
+          <w:sz w:val="24"/>
+          <w:szCs w:val="24"/>
+        </w:rPr>
+        <w:t>berhak</w:t>
+      </w:r>
+      <w:proofErr w:type="spellEnd"/>
+      <w:proofErr w:type="gramEnd"/>
+      <w:r>
+        <w:rPr>
+          <w:sz w:val="24"/>
+          <w:szCs w:val="24"/>
+        </w:rPr>
+        <w:t xml:space="preserve"> </w:t>
+      </w:r>
+      <w:proofErr w:type="spellStart"/>
+      <w:r>
+        <w:rPr>
+          <w:sz w:val="24"/>
+          <w:szCs w:val="24"/>
+        </w:rPr>
+        <w:t>mendapat</w:t>
+      </w:r>
+      <w:proofErr w:type="spellEnd"/>
+      <w:r>
+        <w:rPr>
+          <w:sz w:val="24"/>
+          <w:szCs w:val="24"/>
+        </w:rPr>
+        <w:t xml:space="preserve"> reward.</w:t>
       </w:r>
     </w:p>
     <w:p>
@@ -817,13 +4071,31 @@
           <w:szCs w:val="24"/>
         </w:rPr>
       </w:pPr>
-      <w:r>
-        <w:rPr>
-          <w:sz w:val="24"/>
-          <w:szCs w:val="24"/>
-        </w:rPr>
-        <w:t>Deskripsi Fungsionalitas</w:t>
-      </w:r>
+      <w:proofErr w:type="spellStart"/>
+      <w:r>
+        <w:rPr>
+          <w:sz w:val="24"/>
+          <w:szCs w:val="24"/>
+        </w:rPr>
+        <w:t>Deskripsi</w:t>
+      </w:r>
+      <w:proofErr w:type="spellEnd"/>
+      <w:r>
+        <w:rPr>
+          <w:sz w:val="24"/>
+          <w:szCs w:val="24"/>
+        </w:rPr>
+        <w:t xml:space="preserve"> </w:t>
+      </w:r>
+      <w:proofErr w:type="spellStart"/>
+      <w:r>
+        <w:rPr>
+          <w:sz w:val="24"/>
+          <w:szCs w:val="24"/>
+        </w:rPr>
+        <w:t>Fungsionalitas</w:t>
+      </w:r>
+      <w:proofErr w:type="spellEnd"/>
     </w:p>
     <w:p>
       <w:pPr>
@@ -843,8 +4115,33 @@
           <w:sz w:val="24"/>
           <w:szCs w:val="24"/>
         </w:rPr>
-        <w:t>Login sebagai pelanggan</w:t>
-      </w:r>
+        <w:t xml:space="preserve">Login </w:t>
+      </w:r>
+      <w:proofErr w:type="spellStart"/>
+      <w:r>
+        <w:rPr>
+          <w:sz w:val="24"/>
+          <w:szCs w:val="24"/>
+        </w:rPr>
+        <w:t>sebagai</w:t>
+      </w:r>
+      <w:proofErr w:type="spellEnd"/>
+      <w:r>
+        <w:rPr>
+          <w:sz w:val="24"/>
+          <w:szCs w:val="24"/>
+        </w:rPr>
+        <w:t xml:space="preserve"> </w:t>
+      </w:r>
+      <w:proofErr w:type="spellStart"/>
+      <w:r>
+        <w:rPr>
+          <w:sz w:val="24"/>
+          <w:szCs w:val="24"/>
+        </w:rPr>
+        <w:t>pelanggan</w:t>
+      </w:r>
+      <w:proofErr w:type="spellEnd"/>
     </w:p>
     <w:p>
       <w:pPr>
@@ -859,12 +4156,69 @@
           <w:szCs w:val="24"/>
         </w:rPr>
       </w:pPr>
-      <w:r>
-        <w:rPr>
-          <w:sz w:val="24"/>
-          <w:szCs w:val="24"/>
-        </w:rPr>
-        <w:t>Mengakses halaman home : Menu, Pesan/struck, Profil User, Task, Change pass, Logout;</w:t>
+      <w:proofErr w:type="spellStart"/>
+      <w:r>
+        <w:rPr>
+          <w:sz w:val="24"/>
+          <w:szCs w:val="24"/>
+        </w:rPr>
+        <w:t>Mengakses</w:t>
+      </w:r>
+      <w:proofErr w:type="spellEnd"/>
+      <w:r>
+        <w:rPr>
+          <w:sz w:val="24"/>
+          <w:szCs w:val="24"/>
+        </w:rPr>
+        <w:t xml:space="preserve"> </w:t>
+      </w:r>
+      <w:proofErr w:type="spellStart"/>
+      <w:r>
+        <w:rPr>
+          <w:sz w:val="24"/>
+          <w:szCs w:val="24"/>
+        </w:rPr>
+        <w:t>halaman</w:t>
+      </w:r>
+      <w:proofErr w:type="spellEnd"/>
+      <w:r>
+        <w:rPr>
+          <w:sz w:val="24"/>
+          <w:szCs w:val="24"/>
+        </w:rPr>
+        <w:t xml:space="preserve"> home : Menu, </w:t>
+      </w:r>
+      <w:proofErr w:type="spellStart"/>
+      <w:r>
+        <w:rPr>
+          <w:sz w:val="24"/>
+          <w:szCs w:val="24"/>
+        </w:rPr>
+        <w:t>Pesan</w:t>
+      </w:r>
+      <w:proofErr w:type="spellEnd"/>
+      <w:r>
+        <w:rPr>
+          <w:sz w:val="24"/>
+          <w:szCs w:val="24"/>
+        </w:rPr>
+        <w:t xml:space="preserve">/struck, </w:t>
+      </w:r>
+      <w:proofErr w:type="spellStart"/>
+      <w:r>
+        <w:rPr>
+          <w:sz w:val="24"/>
+          <w:szCs w:val="24"/>
+        </w:rPr>
+        <w:t>Profil</w:t>
+      </w:r>
+      <w:proofErr w:type="spellEnd"/>
+      <w:r>
+        <w:rPr>
+          <w:sz w:val="24"/>
+          <w:szCs w:val="24"/>
+        </w:rPr>
+        <w:t xml:space="preserve"> User, Task, Change pass, Logout;</w:t>
       </w:r>
     </w:p>
     <w:p>
@@ -880,12 +4234,37 @@
           <w:szCs w:val="24"/>
         </w:rPr>
       </w:pPr>
-      <w:r>
-        <w:rPr>
-          <w:sz w:val="24"/>
-          <w:szCs w:val="24"/>
-        </w:rPr>
-        <w:t>Mengakses halaman task</w:t>
+      <w:proofErr w:type="spellStart"/>
+      <w:r>
+        <w:rPr>
+          <w:sz w:val="24"/>
+          <w:szCs w:val="24"/>
+        </w:rPr>
+        <w:t>Mengakses</w:t>
+      </w:r>
+      <w:proofErr w:type="spellEnd"/>
+      <w:r>
+        <w:rPr>
+          <w:sz w:val="24"/>
+          <w:szCs w:val="24"/>
+        </w:rPr>
+        <w:t xml:space="preserve"> </w:t>
+      </w:r>
+      <w:proofErr w:type="spellStart"/>
+      <w:r>
+        <w:rPr>
+          <w:sz w:val="24"/>
+          <w:szCs w:val="24"/>
+        </w:rPr>
+        <w:t>halaman</w:t>
+      </w:r>
+      <w:proofErr w:type="spellEnd"/>
+      <w:r>
+        <w:rPr>
+          <w:sz w:val="24"/>
+          <w:szCs w:val="24"/>
+        </w:rPr>
+        <w:t xml:space="preserve"> task</w:t>
       </w:r>
     </w:p>
     <w:p>
@@ -901,13 +4280,63 @@
           <w:szCs w:val="24"/>
         </w:rPr>
       </w:pPr>
-      <w:r>
-        <w:rPr>
-          <w:sz w:val="24"/>
-          <w:szCs w:val="24"/>
-        </w:rPr>
-        <w:t>Mengakses halaman Menu Makanan-pilih makanan</w:t>
-      </w:r>
+      <w:proofErr w:type="spellStart"/>
+      <w:r>
+        <w:rPr>
+          <w:sz w:val="24"/>
+          <w:szCs w:val="24"/>
+        </w:rPr>
+        <w:t>Mengakses</w:t>
+      </w:r>
+      <w:proofErr w:type="spellEnd"/>
+      <w:r>
+        <w:rPr>
+          <w:sz w:val="24"/>
+          <w:szCs w:val="24"/>
+        </w:rPr>
+        <w:t xml:space="preserve"> </w:t>
+      </w:r>
+      <w:proofErr w:type="spellStart"/>
+      <w:r>
+        <w:rPr>
+          <w:sz w:val="24"/>
+          <w:szCs w:val="24"/>
+        </w:rPr>
+        <w:t>halaman</w:t>
+      </w:r>
+      <w:proofErr w:type="spellEnd"/>
+      <w:r>
+        <w:rPr>
+          <w:sz w:val="24"/>
+          <w:szCs w:val="24"/>
+        </w:rPr>
+        <w:t xml:space="preserve"> Menu </w:t>
+      </w:r>
+      <w:proofErr w:type="spellStart"/>
+      <w:r>
+        <w:rPr>
+          <w:sz w:val="24"/>
+          <w:szCs w:val="24"/>
+        </w:rPr>
+        <w:t>Makanan-pilih</w:t>
+      </w:r>
+      <w:proofErr w:type="spellEnd"/>
+      <w:r>
+        <w:rPr>
+          <w:sz w:val="24"/>
+          <w:szCs w:val="24"/>
+        </w:rPr>
+        <w:t xml:space="preserve"> </w:t>
+      </w:r>
+      <w:proofErr w:type="spellStart"/>
+      <w:r>
+        <w:rPr>
+          <w:sz w:val="24"/>
+          <w:szCs w:val="24"/>
+        </w:rPr>
+        <w:t>makanan</w:t>
+      </w:r>
+      <w:proofErr w:type="spellEnd"/>
     </w:p>
     <w:p>
       <w:pPr>
@@ -922,13 +4351,95 @@
           <w:szCs w:val="24"/>
         </w:rPr>
       </w:pPr>
-      <w:r>
-        <w:rPr>
-          <w:sz w:val="24"/>
-          <w:szCs w:val="24"/>
-        </w:rPr>
-        <w:t>Mengakses halaman update-untuk merubah/menambah makanan</w:t>
-      </w:r>
+      <w:proofErr w:type="spellStart"/>
+      <w:r>
+        <w:rPr>
+          <w:sz w:val="24"/>
+          <w:szCs w:val="24"/>
+        </w:rPr>
+        <w:t>Mengakses</w:t>
+      </w:r>
+      <w:proofErr w:type="spellEnd"/>
+      <w:r>
+        <w:rPr>
+          <w:sz w:val="24"/>
+          <w:szCs w:val="24"/>
+        </w:rPr>
+        <w:t xml:space="preserve"> </w:t>
+      </w:r>
+      <w:proofErr w:type="spellStart"/>
+      <w:r>
+        <w:rPr>
+          <w:sz w:val="24"/>
+          <w:szCs w:val="24"/>
+        </w:rPr>
+        <w:t>halaman</w:t>
+      </w:r>
+      <w:proofErr w:type="spellEnd"/>
+      <w:r>
+        <w:rPr>
+          <w:sz w:val="24"/>
+          <w:szCs w:val="24"/>
+        </w:rPr>
+        <w:t xml:space="preserve"> update-</w:t>
+      </w:r>
+      <w:proofErr w:type="spellStart"/>
+      <w:r>
+        <w:rPr>
+          <w:sz w:val="24"/>
+          <w:szCs w:val="24"/>
+        </w:rPr>
+        <w:t>untuk</w:t>
+      </w:r>
+      <w:proofErr w:type="spellEnd"/>
+      <w:r>
+        <w:rPr>
+          <w:sz w:val="24"/>
+          <w:szCs w:val="24"/>
+        </w:rPr>
+        <w:t xml:space="preserve"> </w:t>
+      </w:r>
+      <w:proofErr w:type="spellStart"/>
+      <w:r>
+        <w:rPr>
+          <w:sz w:val="24"/>
+          <w:szCs w:val="24"/>
+        </w:rPr>
+        <w:t>merubah</w:t>
+      </w:r>
+      <w:proofErr w:type="spellEnd"/>
+      <w:r>
+        <w:rPr>
+          <w:sz w:val="24"/>
+          <w:szCs w:val="24"/>
+        </w:rPr>
+        <w:t>/</w:t>
+      </w:r>
+      <w:proofErr w:type="spellStart"/>
+      <w:r>
+        <w:rPr>
+          <w:sz w:val="24"/>
+          <w:szCs w:val="24"/>
+        </w:rPr>
+        <w:t>menambah</w:t>
+      </w:r>
+      <w:proofErr w:type="spellEnd"/>
+      <w:r>
+        <w:rPr>
+          <w:sz w:val="24"/>
+          <w:szCs w:val="24"/>
+        </w:rPr>
+        <w:t xml:space="preserve"> </w:t>
+      </w:r>
+      <w:proofErr w:type="spellStart"/>
+      <w:r>
+        <w:rPr>
+          <w:sz w:val="24"/>
+          <w:szCs w:val="24"/>
+        </w:rPr>
+        <w:t>makanan</w:t>
+      </w:r>
+      <w:proofErr w:type="spellEnd"/>
     </w:p>
     <w:p>
       <w:pPr>
@@ -943,12 +4454,37 @@
           <w:szCs w:val="24"/>
         </w:rPr>
       </w:pPr>
-      <w:r>
-        <w:rPr>
-          <w:sz w:val="24"/>
-          <w:szCs w:val="24"/>
-        </w:rPr>
-        <w:t xml:space="preserve">Membuat Pesanan </w:t>
+      <w:proofErr w:type="spellStart"/>
+      <w:r>
+        <w:rPr>
+          <w:sz w:val="24"/>
+          <w:szCs w:val="24"/>
+        </w:rPr>
+        <w:t>Membuat</w:t>
+      </w:r>
+      <w:proofErr w:type="spellEnd"/>
+      <w:r>
+        <w:rPr>
+          <w:sz w:val="24"/>
+          <w:szCs w:val="24"/>
+        </w:rPr>
+        <w:t xml:space="preserve"> </w:t>
+      </w:r>
+      <w:proofErr w:type="spellStart"/>
+      <w:r>
+        <w:rPr>
+          <w:sz w:val="24"/>
+          <w:szCs w:val="24"/>
+        </w:rPr>
+        <w:t>Pesanan</w:t>
+      </w:r>
+      <w:proofErr w:type="spellEnd"/>
+      <w:r>
+        <w:rPr>
+          <w:sz w:val="24"/>
+          <w:szCs w:val="24"/>
+        </w:rPr>
+        <w:t xml:space="preserve"> </w:t>
       </w:r>
     </w:p>
     <w:p>
@@ -964,13 +4500,63 @@
           <w:szCs w:val="24"/>
         </w:rPr>
       </w:pPr>
-      <w:r>
-        <w:rPr>
-          <w:sz w:val="24"/>
-          <w:szCs w:val="24"/>
-        </w:rPr>
-        <w:t>Mengakses halaman pesan/struk</w:t>
-      </w:r>
+      <w:proofErr w:type="spellStart"/>
+      <w:r>
+        <w:rPr>
+          <w:sz w:val="24"/>
+          <w:szCs w:val="24"/>
+        </w:rPr>
+        <w:t>Mengakses</w:t>
+      </w:r>
+      <w:proofErr w:type="spellEnd"/>
+      <w:r>
+        <w:rPr>
+          <w:sz w:val="24"/>
+          <w:szCs w:val="24"/>
+        </w:rPr>
+        <w:t xml:space="preserve"> </w:t>
+      </w:r>
+      <w:proofErr w:type="spellStart"/>
+      <w:r>
+        <w:rPr>
+          <w:sz w:val="24"/>
+          <w:szCs w:val="24"/>
+        </w:rPr>
+        <w:t>halaman</w:t>
+      </w:r>
+      <w:proofErr w:type="spellEnd"/>
+      <w:r>
+        <w:rPr>
+          <w:sz w:val="24"/>
+          <w:szCs w:val="24"/>
+        </w:rPr>
+        <w:t xml:space="preserve"> </w:t>
+      </w:r>
+      <w:proofErr w:type="spellStart"/>
+      <w:r>
+        <w:rPr>
+          <w:sz w:val="24"/>
+          <w:szCs w:val="24"/>
+        </w:rPr>
+        <w:t>pesan</w:t>
+      </w:r>
+      <w:proofErr w:type="spellEnd"/>
+      <w:r>
+        <w:rPr>
+          <w:sz w:val="24"/>
+          <w:szCs w:val="24"/>
+        </w:rPr>
+        <w:t>/</w:t>
+      </w:r>
+      <w:proofErr w:type="spellStart"/>
+      <w:r>
+        <w:rPr>
+          <w:sz w:val="24"/>
+          <w:szCs w:val="24"/>
+        </w:rPr>
+        <w:t>struk</w:t>
+      </w:r>
+      <w:proofErr w:type="spellEnd"/>
     </w:p>
     <w:p>
       <w:pPr>
@@ -990,8 +4576,49 @@
           <w:sz w:val="24"/>
           <w:szCs w:val="24"/>
         </w:rPr>
-        <w:t>Reward IF pesan telah selesai</w:t>
-      </w:r>
+        <w:t xml:space="preserve">Reward IF </w:t>
+      </w:r>
+      <w:proofErr w:type="spellStart"/>
+      <w:r>
+        <w:rPr>
+          <w:sz w:val="24"/>
+          <w:szCs w:val="24"/>
+        </w:rPr>
+        <w:t>pesan</w:t>
+      </w:r>
+      <w:proofErr w:type="spellEnd"/>
+      <w:r>
+        <w:rPr>
+          <w:sz w:val="24"/>
+          <w:szCs w:val="24"/>
+        </w:rPr>
+        <w:t xml:space="preserve"> </w:t>
+      </w:r>
+      <w:proofErr w:type="spellStart"/>
+      <w:r>
+        <w:rPr>
+          <w:sz w:val="24"/>
+          <w:szCs w:val="24"/>
+        </w:rPr>
+        <w:t>telah</w:t>
+      </w:r>
+      <w:proofErr w:type="spellEnd"/>
+      <w:r>
+        <w:rPr>
+          <w:sz w:val="24"/>
+          <w:szCs w:val="24"/>
+        </w:rPr>
+        <w:t xml:space="preserve"> </w:t>
+      </w:r>
+      <w:proofErr w:type="spellStart"/>
+      <w:r>
+        <w:rPr>
+          <w:sz w:val="24"/>
+          <w:szCs w:val="24"/>
+        </w:rPr>
+        <w:t>selesai</w:t>
+      </w:r>
+      <w:proofErr w:type="spellEnd"/>
     </w:p>
     <w:p>
       <w:pPr>
@@ -1112,7 +4739,7 @@
               </wp:anchor>
             </w:drawing>
           </mc:Choice>
-          <mc:Fallback>
+          <mc:Fallback xmlns:w16sdtdh="http://schemas.microsoft.com/office/word/2020/wordml/sdtdatahash" xmlns:w16="http://schemas.microsoft.com/office/word/2018/wordml" xmlns:w16cid="http://schemas.microsoft.com/office/word/2016/wordml/cid" xmlns:w16cex="http://schemas.microsoft.com/office/word/2018/wordml/cex" xmlns:am3d="http://schemas.microsoft.com/office/drawing/2017/model3d" xmlns:aink="http://schemas.microsoft.com/office/drawing/2016/ink" xmlns:cx8="http://schemas.microsoft.com/office/drawing/2016/5/14/chartex" xmlns:cx7="http://schemas.microsoft.com/office/drawing/2016/5/13/chartex" xmlns:cx6="http://schemas.microsoft.com/office/drawing/2016/5/12/chartex" xmlns:cx5="http://schemas.microsoft.com/office/drawing/2016/5/11/chartex" xmlns:cx4="http://schemas.microsoft.com/office/drawing/2016/5/10/chartex" xmlns:cx3="http://schemas.microsoft.com/office/drawing/2016/5/9/chartex" xmlns:cx2="http://schemas.microsoft.com/office/drawing/2015/10/21/chartex">
             <w:pict>
               <v:rect w14:anchorId="2F4BA494" id="Rectangle 47" o:spid="_x0000_s1026" style="position:absolute;left:0;text-align:left;margin-left:-43.5pt;margin-top:121pt;width:77.5pt;height:26pt;z-index:251684864;visibility:visible;mso-wrap-style:square;mso-width-percent:0;mso-height-percent:0;mso-wrap-distance-left:9pt;mso-wrap-distance-top:0;mso-wrap-distance-right:9pt;mso-wrap-distance-bottom:0;mso-position-horizontal:absolute;mso-position-horizontal-relative:text;mso-position-vertical:absolute;mso-position-vertical-relative:text;mso-width-percent:0;mso-height-percent:0;mso-width-relative:margin;mso-height-relative:margin;v-text-anchor:middle" o:gfxdata="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" fillcolor="#5b9bd5 [3204]" strokecolor="#1f4d78 [1604]" strokeweight="1pt">
                 <v:textbox>
@@ -1211,7 +4838,7 @@
               </wp:anchor>
             </w:drawing>
           </mc:Choice>
-          <mc:Fallback>
+          <mc:Fallback xmlns:w16sdtdh="http://schemas.microsoft.com/office/word/2020/wordml/sdtdatahash" xmlns:w16="http://schemas.microsoft.com/office/word/2018/wordml" xmlns:w16cid="http://schemas.microsoft.com/office/word/2016/wordml/cid" xmlns:w16cex="http://schemas.microsoft.com/office/word/2018/wordml/cex" xmlns:am3d="http://schemas.microsoft.com/office/drawing/2017/model3d" xmlns:aink="http://schemas.microsoft.com/office/drawing/2016/ink" xmlns:cx8="http://schemas.microsoft.com/office/drawing/2016/5/14/chartex" xmlns:cx7="http://schemas.microsoft.com/office/drawing/2016/5/13/chartex" xmlns:cx6="http://schemas.microsoft.com/office/drawing/2016/5/12/chartex" xmlns:cx5="http://schemas.microsoft.com/office/drawing/2016/5/11/chartex" xmlns:cx4="http://schemas.microsoft.com/office/drawing/2016/5/10/chartex" xmlns:cx3="http://schemas.microsoft.com/office/drawing/2016/5/9/chartex" xmlns:cx2="http://schemas.microsoft.com/office/drawing/2015/10/21/chartex">
             <w:pict>
               <v:rect w14:anchorId="03F590F8" id="Rectangle 3" o:spid="_x0000_s1027" style="position:absolute;left:0;text-align:left;margin-left:100pt;margin-top:121pt;width:77.5pt;height:26pt;z-index:251685888;visibility:visible;mso-wrap-style:square;mso-width-percent:0;mso-height-percent:0;mso-wrap-distance-left:9pt;mso-wrap-distance-top:0;mso-wrap-distance-right:9pt;mso-wrap-distance-bottom:0;mso-position-horizontal:absolute;mso-position-horizontal-relative:text;mso-position-vertical:absolute;mso-position-vertical-relative:text;mso-width-percent:0;mso-height-percent:0;mso-width-relative:margin;mso-height-relative:margin;v-text-anchor:middle" o:gfxdata="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" fillcolor="#5b9bd5 [3204]" strokecolor="#1f4d78 [1604]" strokeweight="1pt">
                 <v:textbox>
@@ -1310,7 +4937,7 @@
               </wp:anchor>
             </w:drawing>
           </mc:Choice>
-          <mc:Fallback>
+          <mc:Fallback xmlns:w16sdtdh="http://schemas.microsoft.com/office/word/2020/wordml/sdtdatahash" xmlns:w16="http://schemas.microsoft.com/office/word/2018/wordml" xmlns:w16cid="http://schemas.microsoft.com/office/word/2016/wordml/cid" xmlns:w16cex="http://schemas.microsoft.com/office/word/2018/wordml/cex" xmlns:am3d="http://schemas.microsoft.com/office/drawing/2017/model3d" xmlns:aink="http://schemas.microsoft.com/office/drawing/2016/ink" xmlns:cx8="http://schemas.microsoft.com/office/drawing/2016/5/14/chartex" xmlns:cx7="http://schemas.microsoft.com/office/drawing/2016/5/13/chartex" xmlns:cx6="http://schemas.microsoft.com/office/drawing/2016/5/12/chartex" xmlns:cx5="http://schemas.microsoft.com/office/drawing/2016/5/11/chartex" xmlns:cx4="http://schemas.microsoft.com/office/drawing/2016/5/10/chartex" xmlns:cx3="http://schemas.microsoft.com/office/drawing/2016/5/9/chartex" xmlns:cx2="http://schemas.microsoft.com/office/drawing/2015/10/21/chartex">
             <w:pict>
               <v:rect w14:anchorId="7EC72D57" id="Rectangle 5" o:spid="_x0000_s1028" style="position:absolute;left:0;text-align:left;margin-left:261.5pt;margin-top:54pt;width:56pt;height:26pt;z-index:251686912;visibility:visible;mso-wrap-style:square;mso-width-percent:0;mso-height-percent:0;mso-wrap-distance-left:9pt;mso-wrap-distance-top:0;mso-wrap-distance-right:9pt;mso-wrap-distance-bottom:0;mso-position-horizontal:absolute;mso-position-horizontal-relative:text;mso-position-vertical:absolute;mso-position-vertical-relative:text;mso-width-percent:0;mso-height-percent:0;mso-width-relative:margin;mso-height-relative:margin;v-text-anchor:middle" o:gfxdata="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" fillcolor="#5b9bd5 [3204]" strokecolor="#1f4d78 [1604]" strokeweight="1pt">
                 <v:textbox>
@@ -1417,7 +5044,7 @@
               </wp:anchor>
             </w:drawing>
           </mc:Choice>
-          <mc:Fallback>
+          <mc:Fallback xmlns:w16sdtdh="http://schemas.microsoft.com/office/word/2020/wordml/sdtdatahash" xmlns:w16="http://schemas.microsoft.com/office/word/2018/wordml" xmlns:w16cid="http://schemas.microsoft.com/office/word/2016/wordml/cid" xmlns:w16cex="http://schemas.microsoft.com/office/word/2018/wordml/cex" xmlns:am3d="http://schemas.microsoft.com/office/drawing/2017/model3d" xmlns:aink="http://schemas.microsoft.com/office/drawing/2016/ink" xmlns:cx8="http://schemas.microsoft.com/office/drawing/2016/5/14/chartex" xmlns:cx7="http://schemas.microsoft.com/office/drawing/2016/5/13/chartex" xmlns:cx6="http://schemas.microsoft.com/office/drawing/2016/5/12/chartex" xmlns:cx5="http://schemas.microsoft.com/office/drawing/2016/5/11/chartex" xmlns:cx4="http://schemas.microsoft.com/office/drawing/2016/5/10/chartex" xmlns:cx3="http://schemas.microsoft.com/office/drawing/2016/5/9/chartex" xmlns:cx2="http://schemas.microsoft.com/office/drawing/2015/10/21/chartex">
             <w:pict>
               <v:rect w14:anchorId="3A236C19" id="Rectangle 7" o:spid="_x0000_s1029" style="position:absolute;left:0;text-align:left;margin-left:263pt;margin-top:113.5pt;width:54pt;height:28.5pt;z-index:251687936;visibility:visible;mso-wrap-style:square;mso-width-percent:0;mso-height-percent:0;mso-wrap-distance-left:9pt;mso-wrap-distance-top:0;mso-wrap-distance-right:9pt;mso-wrap-distance-bottom:0;mso-position-horizontal:absolute;mso-position-horizontal-relative:text;mso-position-vertical:absolute;mso-position-vertical-relative:text;mso-width-percent:0;mso-height-percent:0;mso-width-relative:margin;mso-height-relative:margin;v-text-anchor:middle" o:gfxdata="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" fillcolor="#5b9bd5 [3204]" strokecolor="#1f4d78 [1604]" strokeweight="1pt">
                 <v:textbox>
@@ -1524,7 +5151,7 @@
               </wp:anchor>
             </w:drawing>
           </mc:Choice>
-          <mc:Fallback>
+          <mc:Fallback xmlns:w16sdtdh="http://schemas.microsoft.com/office/word/2020/wordml/sdtdatahash" xmlns:w16="http://schemas.microsoft.com/office/word/2018/wordml" xmlns:w16cid="http://schemas.microsoft.com/office/word/2016/wordml/cid" xmlns:w16cex="http://schemas.microsoft.com/office/word/2018/wordml/cex" xmlns:am3d="http://schemas.microsoft.com/office/drawing/2017/model3d" xmlns:aink="http://schemas.microsoft.com/office/drawing/2016/ink" xmlns:cx8="http://schemas.microsoft.com/office/drawing/2016/5/14/chartex" xmlns:cx7="http://schemas.microsoft.com/office/drawing/2016/5/13/chartex" xmlns:cx6="http://schemas.microsoft.com/office/drawing/2016/5/12/chartex" xmlns:cx5="http://schemas.microsoft.com/office/drawing/2016/5/11/chartex" xmlns:cx4="http://schemas.microsoft.com/office/drawing/2016/5/10/chartex" xmlns:cx3="http://schemas.microsoft.com/office/drawing/2016/5/9/chartex" xmlns:cx2="http://schemas.microsoft.com/office/drawing/2015/10/21/chartex">
             <w:pict>
               <v:rect w14:anchorId="7BF6E0E8" id="Rectangle 8" o:spid="_x0000_s1030" style="position:absolute;left:0;text-align:left;margin-left:264pt;margin-top:180pt;width:53pt;height:26pt;z-index:251688960;visibility:visible;mso-wrap-style:square;mso-width-percent:0;mso-height-percent:0;mso-wrap-distance-left:9pt;mso-wrap-distance-top:0;mso-wrap-distance-right:9pt;mso-wrap-distance-bottom:0;mso-position-horizontal:absolute;mso-position-horizontal-relative:text;mso-position-vertical:absolute;mso-position-vertical-relative:text;mso-width-percent:0;mso-height-percent:0;mso-width-relative:margin;mso-height-relative:margin;v-text-anchor:middle" o:gfxdata="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" fillcolor="#5b9bd5 [3204]" strokecolor="#1f4d78 [1604]" strokeweight="1pt">
                 <v:textbox>
@@ -1631,7 +5258,7 @@
               </wp:anchor>
             </w:drawing>
           </mc:Choice>
-          <mc:Fallback>
+          <mc:Fallback xmlns:w16sdtdh="http://schemas.microsoft.com/office/word/2020/wordml/sdtdatahash" xmlns:w16="http://schemas.microsoft.com/office/word/2018/wordml" xmlns:w16cid="http://schemas.microsoft.com/office/word/2016/wordml/cid" xmlns:w16cex="http://schemas.microsoft.com/office/word/2018/wordml/cex" xmlns:am3d="http://schemas.microsoft.com/office/drawing/2017/model3d" xmlns:aink="http://schemas.microsoft.com/office/drawing/2016/ink" xmlns:cx8="http://schemas.microsoft.com/office/drawing/2016/5/14/chartex" xmlns:cx7="http://schemas.microsoft.com/office/drawing/2016/5/13/chartex" xmlns:cx6="http://schemas.microsoft.com/office/drawing/2016/5/12/chartex" xmlns:cx5="http://schemas.microsoft.com/office/drawing/2016/5/11/chartex" xmlns:cx4="http://schemas.microsoft.com/office/drawing/2016/5/10/chartex" xmlns:cx3="http://schemas.microsoft.com/office/drawing/2016/5/9/chartex" xmlns:cx2="http://schemas.microsoft.com/office/drawing/2015/10/21/chartex">
             <w:pict>
               <v:rect w14:anchorId="491F1EB7" id="Rectangle 9" o:spid="_x0000_s1031" style="position:absolute;left:0;text-align:left;margin-left:265pt;margin-top:221.7pt;width:52.5pt;height:29pt;z-index:251689984;visibility:visible;mso-wrap-style:square;mso-width-percent:0;mso-height-percent:0;mso-wrap-distance-left:9pt;mso-wrap-distance-top:0;mso-wrap-distance-right:9pt;mso-wrap-distance-bottom:0;mso-position-horizontal:absolute;mso-position-horizontal-relative:text;mso-position-vertical:absolute;mso-position-vertical-relative:text;mso-width-percent:0;mso-height-percent:0;mso-width-relative:margin;mso-height-relative:margin;v-text-anchor:middle" o:gfxdata="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" fillcolor="#5b9bd5 [3204]" strokecolor="#1f4d78 [1604]" strokeweight="1pt">
                 <v:textbox>
@@ -1746,7 +5373,7 @@
               </wp:anchor>
             </w:drawing>
           </mc:Choice>
-          <mc:Fallback>
+          <mc:Fallback xmlns:w16sdtdh="http://schemas.microsoft.com/office/word/2020/wordml/sdtdatahash" xmlns:w16="http://schemas.microsoft.com/office/word/2018/wordml" xmlns:w16cid="http://schemas.microsoft.com/office/word/2016/wordml/cid" xmlns:w16cex="http://schemas.microsoft.com/office/word/2018/wordml/cex" xmlns:am3d="http://schemas.microsoft.com/office/drawing/2017/model3d" xmlns:aink="http://schemas.microsoft.com/office/drawing/2016/ink" xmlns:cx8="http://schemas.microsoft.com/office/drawing/2016/5/14/chartex" xmlns:cx7="http://schemas.microsoft.com/office/drawing/2016/5/13/chartex" xmlns:cx6="http://schemas.microsoft.com/office/drawing/2016/5/12/chartex" xmlns:cx5="http://schemas.microsoft.com/office/drawing/2016/5/11/chartex" xmlns:cx4="http://schemas.microsoft.com/office/drawing/2016/5/10/chartex" xmlns:cx3="http://schemas.microsoft.com/office/drawing/2016/5/9/chartex" xmlns:cx2="http://schemas.microsoft.com/office/drawing/2015/10/21/chartex">
             <w:pict>
               <v:rect w14:anchorId="49EA24D4" id="Rectangle 11" o:spid="_x0000_s1032" style="position:absolute;left:0;text-align:left;margin-left:345.5pt;margin-top:180.2pt;width:72.5pt;height:23.5pt;z-index:251691008;visibility:visible;mso-wrap-style:square;mso-width-percent:0;mso-height-percent:0;mso-wrap-distance-left:9pt;mso-wrap-distance-top:0;mso-wrap-distance-right:9pt;mso-wrap-distance-bottom:0;mso-position-horizontal:absolute;mso-position-horizontal-relative:margin;mso-position-vertical:absolute;mso-position-vertical-relative:text;mso-width-percent:0;mso-height-percent:0;mso-width-relative:margin;mso-height-relative:margin;v-text-anchor:middle" o:gfxdata="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" fillcolor="#5b9bd5 [3204]" strokecolor="#1f4d78 [1604]" strokeweight="1pt">
                 <v:textbox>
@@ -1854,7 +5481,7 @@
               </wp:anchor>
             </w:drawing>
           </mc:Choice>
-          <mc:Fallback>
+          <mc:Fallback xmlns:w16sdtdh="http://schemas.microsoft.com/office/word/2020/wordml/sdtdatahash" xmlns:w16="http://schemas.microsoft.com/office/word/2018/wordml" xmlns:w16cid="http://schemas.microsoft.com/office/word/2016/wordml/cid" xmlns:w16cex="http://schemas.microsoft.com/office/word/2018/wordml/cex" xmlns:am3d="http://schemas.microsoft.com/office/drawing/2017/model3d" xmlns:aink="http://schemas.microsoft.com/office/drawing/2016/ink" xmlns:cx8="http://schemas.microsoft.com/office/drawing/2016/5/14/chartex" xmlns:cx7="http://schemas.microsoft.com/office/drawing/2016/5/13/chartex" xmlns:cx6="http://schemas.microsoft.com/office/drawing/2016/5/12/chartex" xmlns:cx5="http://schemas.microsoft.com/office/drawing/2016/5/11/chartex" xmlns:cx4="http://schemas.microsoft.com/office/drawing/2016/5/10/chartex" xmlns:cx3="http://schemas.microsoft.com/office/drawing/2016/5/9/chartex" xmlns:cx2="http://schemas.microsoft.com/office/drawing/2015/10/21/chartex">
             <w:pict>
               <v:rect w14:anchorId="3693A465" id="Rectangle 12" o:spid="_x0000_s1033" style="position:absolute;left:0;text-align:left;margin-left:345.5pt;margin-top:221.5pt;width:57pt;height:26pt;z-index:251692032;visibility:visible;mso-wrap-style:square;mso-width-percent:0;mso-height-percent:0;mso-wrap-distance-left:9pt;mso-wrap-distance-top:0;mso-wrap-distance-right:9pt;mso-wrap-distance-bottom:0;mso-position-horizontal:absolute;mso-position-horizontal-relative:margin;mso-position-vertical:absolute;mso-position-vertical-relative:text;mso-width-percent:0;mso-height-percent:0;mso-width-relative:margin;mso-height-relative:margin;v-text-anchor:middle" o:gfxdata="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" fillcolor="#5b9bd5 [3204]" strokecolor="#1f4d78 [1604]" strokeweight="1pt">
                 <v:textbox>
@@ -1938,7 +5565,7 @@
               </wp:anchor>
             </w:drawing>
           </mc:Choice>
-          <mc:Fallback>
+          <mc:Fallback xmlns:w16sdtdh="http://schemas.microsoft.com/office/word/2020/wordml/sdtdatahash" xmlns:w16="http://schemas.microsoft.com/office/word/2018/wordml" xmlns:w16cid="http://schemas.microsoft.com/office/word/2016/wordml/cid" xmlns:w16cex="http://schemas.microsoft.com/office/word/2018/wordml/cex" xmlns:am3d="http://schemas.microsoft.com/office/drawing/2017/model3d" xmlns:aink="http://schemas.microsoft.com/office/drawing/2016/ink" xmlns:cx8="http://schemas.microsoft.com/office/drawing/2016/5/14/chartex" xmlns:cx7="http://schemas.microsoft.com/office/drawing/2016/5/13/chartex" xmlns:cx6="http://schemas.microsoft.com/office/drawing/2016/5/12/chartex" xmlns:cx5="http://schemas.microsoft.com/office/drawing/2016/5/11/chartex" xmlns:cx4="http://schemas.microsoft.com/office/drawing/2016/5/10/chartex" xmlns:cx3="http://schemas.microsoft.com/office/drawing/2016/5/9/chartex" xmlns:cx2="http://schemas.microsoft.com/office/drawing/2015/10/21/chartex">
             <w:pict>
               <v:shapetype w14:anchorId="1E68F713" id="_x0000_t32" coordsize="21600,21600" o:spt="32" o:oned="t" path="m,l21600,21600e" filled="f">
                 <v:path arrowok="t" fillok="f" o:connecttype="none"/>
@@ -2011,7 +5638,7 @@
               </wp:anchor>
             </w:drawing>
           </mc:Choice>
-          <mc:Fallback>
+          <mc:Fallback xmlns:w16sdtdh="http://schemas.microsoft.com/office/word/2020/wordml/sdtdatahash" xmlns:w16="http://schemas.microsoft.com/office/word/2018/wordml" xmlns:w16cid="http://schemas.microsoft.com/office/word/2016/wordml/cid" xmlns:w16cex="http://schemas.microsoft.com/office/word/2018/wordml/cex" xmlns:am3d="http://schemas.microsoft.com/office/drawing/2017/model3d" xmlns:aink="http://schemas.microsoft.com/office/drawing/2016/ink" xmlns:cx8="http://schemas.microsoft.com/office/drawing/2016/5/14/chartex" xmlns:cx7="http://schemas.microsoft.com/office/drawing/2016/5/13/chartex" xmlns:cx6="http://schemas.microsoft.com/office/drawing/2016/5/12/chartex" xmlns:cx5="http://schemas.microsoft.com/office/drawing/2016/5/11/chartex" xmlns:cx4="http://schemas.microsoft.com/office/drawing/2016/5/10/chartex" xmlns:cx3="http://schemas.microsoft.com/office/drawing/2016/5/9/chartex" xmlns:cx2="http://schemas.microsoft.com/office/drawing/2015/10/21/chartex">
             <w:pict>
               <v:line w14:anchorId="6B38850E" id="Straight Connector 18" o:spid="_x0000_s1026" style="position:absolute;z-index:251694080;visibility:visible;mso-wrap-style:square;mso-width-percent:0;mso-height-percent:0;mso-wrap-distance-left:9pt;mso-wrap-distance-top:0;mso-wrap-distance-right:9pt;mso-wrap-distance-bottom:0;mso-position-horizontal:absolute;mso-position-horizontal-relative:text;mso-position-vertical:absolute;mso-position-vertical-relative:text;mso-width-percent:0;mso-height-percent:0;mso-width-relative:margin;mso-height-relative:margin" from="234pt,24pt" to="235.5pt,235pt" o:gfxdata="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" strokecolor="#5b9bd5 [3204]" strokeweight=".5pt">
                 <v:stroke joinstyle="miter"/>
@@ -2083,7 +5710,7 @@
               </wp:anchor>
             </w:drawing>
           </mc:Choice>
-          <mc:Fallback>
+          <mc:Fallback xmlns:w16sdtdh="http://schemas.microsoft.com/office/word/2020/wordml/sdtdatahash" xmlns:w16="http://schemas.microsoft.com/office/word/2018/wordml" xmlns:w16cid="http://schemas.microsoft.com/office/word/2016/wordml/cid" xmlns:w16cex="http://schemas.microsoft.com/office/word/2018/wordml/cex" xmlns:am3d="http://schemas.microsoft.com/office/drawing/2017/model3d" xmlns:aink="http://schemas.microsoft.com/office/drawing/2016/ink" xmlns:cx8="http://schemas.microsoft.com/office/drawing/2016/5/14/chartex" xmlns:cx7="http://schemas.microsoft.com/office/drawing/2016/5/13/chartex" xmlns:cx6="http://schemas.microsoft.com/office/drawing/2016/5/12/chartex" xmlns:cx5="http://schemas.microsoft.com/office/drawing/2016/5/11/chartex" xmlns:cx4="http://schemas.microsoft.com/office/drawing/2016/5/10/chartex" xmlns:cx3="http://schemas.microsoft.com/office/drawing/2016/5/9/chartex" xmlns:cx2="http://schemas.microsoft.com/office/drawing/2015/10/21/chartex">
             <w:pict>
               <v:shape w14:anchorId="02DB74DC" id="Straight Arrow Connector 20" o:spid="_x0000_s1026" type="#_x0000_t32" style="position:absolute;margin-left:180.5pt;margin-top:132.5pt;width:54pt;height:0;flip:x;z-index:251695104;visibility:visible;mso-wrap-style:square;mso-width-percent:0;mso-height-percent:0;mso-wrap-distance-left:9pt;mso-wrap-distance-top:0;mso-wrap-distance-right:9pt;mso-wrap-distance-bottom:0;mso-position-horizontal:absolute;mso-position-horizontal-relative:text;mso-position-vertical:absolute;mso-position-vertical-relative:text;mso-width-percent:0;mso-height-percent:0;mso-width-relative:page;mso-height-relative:page" o:gfxdata="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" strokecolor="#5b9bd5 [3204]" strokeweight=".5pt">
                 <v:stroke endarrow="block" joinstyle="miter"/>
@@ -2155,7 +5782,7 @@
               </wp:anchor>
             </w:drawing>
           </mc:Choice>
-          <mc:Fallback>
+          <mc:Fallback xmlns:w16sdtdh="http://schemas.microsoft.com/office/word/2020/wordml/sdtdatahash" xmlns:w16="http://schemas.microsoft.com/office/word/2018/wordml" xmlns:w16cid="http://schemas.microsoft.com/office/word/2016/wordml/cid" xmlns:w16cex="http://schemas.microsoft.com/office/word/2018/wordml/cex" xmlns:am3d="http://schemas.microsoft.com/office/drawing/2017/model3d" xmlns:aink="http://schemas.microsoft.com/office/drawing/2016/ink" xmlns:cx8="http://schemas.microsoft.com/office/drawing/2016/5/14/chartex" xmlns:cx7="http://schemas.microsoft.com/office/drawing/2016/5/13/chartex" xmlns:cx6="http://schemas.microsoft.com/office/drawing/2016/5/12/chartex" xmlns:cx5="http://schemas.microsoft.com/office/drawing/2016/5/11/chartex" xmlns:cx4="http://schemas.microsoft.com/office/drawing/2016/5/10/chartex" xmlns:cx3="http://schemas.microsoft.com/office/drawing/2016/5/9/chartex" xmlns:cx2="http://schemas.microsoft.com/office/drawing/2015/10/21/chartex">
             <w:pict>
               <v:shape w14:anchorId="26140524" id="Straight Arrow Connector 27" o:spid="_x0000_s1026" type="#_x0000_t32" style="position:absolute;margin-left:235pt;margin-top:66pt;width:24pt;height:0;z-index:251696128;visibility:visible;mso-wrap-style:square;mso-width-percent:0;mso-height-percent:0;mso-wrap-distance-left:9pt;mso-wrap-distance-top:0;mso-wrap-distance-right:9pt;mso-wrap-distance-bottom:0;mso-position-horizontal:absolute;mso-position-horizontal-relative:text;mso-position-vertical:absolute;mso-position-vertical-relative:text;mso-width-percent:0;mso-height-percent:0;mso-width-relative:page;mso-height-relative:page" o:gfxdata="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" strokecolor="#5b9bd5 [3204]" strokeweight=".5pt">
                 <v:stroke endarrow="block" joinstyle="miter"/>
@@ -2227,7 +5854,7 @@
               </wp:anchor>
             </w:drawing>
           </mc:Choice>
-          <mc:Fallback>
+          <mc:Fallback xmlns:w16sdtdh="http://schemas.microsoft.com/office/word/2020/wordml/sdtdatahash" xmlns:w16="http://schemas.microsoft.com/office/word/2018/wordml" xmlns:w16cid="http://schemas.microsoft.com/office/word/2016/wordml/cid" xmlns:w16cex="http://schemas.microsoft.com/office/word/2018/wordml/cex" xmlns:am3d="http://schemas.microsoft.com/office/drawing/2017/model3d" xmlns:aink="http://schemas.microsoft.com/office/drawing/2016/ink" xmlns:cx8="http://schemas.microsoft.com/office/drawing/2016/5/14/chartex" xmlns:cx7="http://schemas.microsoft.com/office/drawing/2016/5/13/chartex" xmlns:cx6="http://schemas.microsoft.com/office/drawing/2016/5/12/chartex" xmlns:cx5="http://schemas.microsoft.com/office/drawing/2016/5/11/chartex" xmlns:cx4="http://schemas.microsoft.com/office/drawing/2016/5/10/chartex" xmlns:cx3="http://schemas.microsoft.com/office/drawing/2016/5/9/chartex" xmlns:cx2="http://schemas.microsoft.com/office/drawing/2015/10/21/chartex">
             <w:pict>
               <v:shape w14:anchorId="1F03E564" id="Straight Arrow Connector 29" o:spid="_x0000_s1026" type="#_x0000_t32" style="position:absolute;margin-left:235.5pt;margin-top:126pt;width:24pt;height:0;z-index:251697152;visibility:visible;mso-wrap-style:square;mso-width-percent:0;mso-height-percent:0;mso-wrap-distance-left:9pt;mso-wrap-distance-top:0;mso-wrap-distance-right:9pt;mso-wrap-distance-bottom:0;mso-position-horizontal:absolute;mso-position-horizontal-relative:text;mso-position-vertical:absolute;mso-position-vertical-relative:text;mso-width-percent:0;mso-height-percent:0;mso-width-relative:page;mso-height-relative:page" o:gfxdata="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" strokecolor="#5b9bd5 [3204]" strokeweight=".5pt">
                 <v:stroke endarrow="block" joinstyle="miter"/>
@@ -2299,7 +5926,7 @@
               </wp:anchor>
             </w:drawing>
           </mc:Choice>
-          <mc:Fallback>
+          <mc:Fallback xmlns:w16sdtdh="http://schemas.microsoft.com/office/word/2020/wordml/sdtdatahash" xmlns:w16="http://schemas.microsoft.com/office/word/2018/wordml" xmlns:w16cid="http://schemas.microsoft.com/office/word/2016/wordml/cid" xmlns:w16cex="http://schemas.microsoft.com/office/word/2018/wordml/cex" xmlns:am3d="http://schemas.microsoft.com/office/drawing/2017/model3d" xmlns:aink="http://schemas.microsoft.com/office/drawing/2016/ink" xmlns:cx8="http://schemas.microsoft.com/office/drawing/2016/5/14/chartex" xmlns:cx7="http://schemas.microsoft.com/office/drawing/2016/5/13/chartex" xmlns:cx6="http://schemas.microsoft.com/office/drawing/2016/5/12/chartex" xmlns:cx5="http://schemas.microsoft.com/office/drawing/2016/5/11/chartex" xmlns:cx4="http://schemas.microsoft.com/office/drawing/2016/5/10/chartex" xmlns:cx3="http://schemas.microsoft.com/office/drawing/2016/5/9/chartex" xmlns:cx2="http://schemas.microsoft.com/office/drawing/2015/10/21/chartex">
             <w:pict>
               <v:shape w14:anchorId="1EC84868" id="Straight Arrow Connector 31" o:spid="_x0000_s1026" type="#_x0000_t32" style="position:absolute;margin-left:235pt;margin-top:192.5pt;width:24pt;height:0;z-index:251698176;visibility:visible;mso-wrap-style:square;mso-width-percent:0;mso-height-percent:0;mso-wrap-distance-left:9pt;mso-wrap-distance-top:0;mso-wrap-distance-right:9pt;mso-wrap-distance-bottom:0;mso-position-horizontal:absolute;mso-position-horizontal-relative:text;mso-position-vertical:absolute;mso-position-vertical-relative:text;mso-width-percent:0;mso-height-percent:0;mso-width-relative:page;mso-height-relative:page" o:gfxdata="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" strokecolor="#5b9bd5 [3204]" strokeweight=".5pt">
                 <v:stroke endarrow="block" joinstyle="miter"/>
@@ -2371,7 +5998,7 @@
               </wp:anchor>
             </w:drawing>
           </mc:Choice>
-          <mc:Fallback>
+          <mc:Fallback xmlns:w16sdtdh="http://schemas.microsoft.com/office/word/2020/wordml/sdtdatahash" xmlns:w16="http://schemas.microsoft.com/office/word/2018/wordml" xmlns:w16cid="http://schemas.microsoft.com/office/word/2016/wordml/cid" xmlns:w16cex="http://schemas.microsoft.com/office/word/2018/wordml/cex" xmlns:am3d="http://schemas.microsoft.com/office/drawing/2017/model3d" xmlns:aink="http://schemas.microsoft.com/office/drawing/2016/ink" xmlns:cx8="http://schemas.microsoft.com/office/drawing/2016/5/14/chartex" xmlns:cx7="http://schemas.microsoft.com/office/drawing/2016/5/13/chartex" xmlns:cx6="http://schemas.microsoft.com/office/drawing/2016/5/12/chartex" xmlns:cx5="http://schemas.microsoft.com/office/drawing/2016/5/11/chartex" xmlns:cx4="http://schemas.microsoft.com/office/drawing/2016/5/10/chartex" xmlns:cx3="http://schemas.microsoft.com/office/drawing/2016/5/9/chartex" xmlns:cx2="http://schemas.microsoft.com/office/drawing/2015/10/21/chartex">
             <w:pict>
               <v:shape w14:anchorId="64C5256F" id="Straight Arrow Connector 32" o:spid="_x0000_s1026" type="#_x0000_t32" style="position:absolute;margin-left:235.5pt;margin-top:235.65pt;width:24pt;height:0;z-index:251699200;visibility:visible;mso-wrap-style:square;mso-width-percent:0;mso-height-percent:0;mso-wrap-distance-left:9pt;mso-wrap-distance-top:0;mso-wrap-distance-right:9pt;mso-wrap-distance-bottom:0;mso-position-horizontal:absolute;mso-position-horizontal-relative:text;mso-position-vertical:absolute;mso-position-vertical-relative:text;mso-width-percent:0;mso-height-percent:0;mso-width-relative:page;mso-height-relative:page" o:gfxdata="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" strokecolor="#5b9bd5 [3204]" strokeweight=".5pt">
                 <v:stroke endarrow="block" joinstyle="miter"/>
@@ -2459,7 +6086,7 @@
               </wp:anchor>
             </w:drawing>
           </mc:Choice>
-          <mc:Fallback>
+          <mc:Fallback xmlns:w16sdtdh="http://schemas.microsoft.com/office/word/2020/wordml/sdtdatahash" xmlns:w16="http://schemas.microsoft.com/office/word/2018/wordml" xmlns:w16cid="http://schemas.microsoft.com/office/word/2016/wordml/cid" xmlns:w16cex="http://schemas.microsoft.com/office/word/2018/wordml/cex" xmlns:am3d="http://schemas.microsoft.com/office/drawing/2017/model3d" xmlns:aink="http://schemas.microsoft.com/office/drawing/2016/ink" xmlns:cx8="http://schemas.microsoft.com/office/drawing/2016/5/14/chartex" xmlns:cx7="http://schemas.microsoft.com/office/drawing/2016/5/13/chartex" xmlns:cx6="http://schemas.microsoft.com/office/drawing/2016/5/12/chartex" xmlns:cx5="http://schemas.microsoft.com/office/drawing/2016/5/11/chartex" xmlns:cx4="http://schemas.microsoft.com/office/drawing/2016/5/10/chartex" xmlns:cx3="http://schemas.microsoft.com/office/drawing/2016/5/9/chartex" xmlns:cx2="http://schemas.microsoft.com/office/drawing/2015/10/21/chartex">
             <w:pict>
               <v:rect w14:anchorId="29D2B358" id="Rectangle 2" o:spid="_x0000_s1034" style="position:absolute;left:0;text-align:left;margin-left:262pt;margin-top:13.15pt;width:56pt;height:26pt;z-index:251700224;visibility:visible;mso-wrap-style:square;mso-width-percent:0;mso-height-percent:0;mso-wrap-distance-left:9pt;mso-wrap-distance-top:0;mso-wrap-distance-right:9pt;mso-wrap-distance-bottom:0;mso-position-horizontal:absolute;mso-position-horizontal-relative:text;mso-position-vertical:absolute;mso-position-vertical-relative:text;mso-width-percent:0;mso-height-percent:0;mso-width-relative:margin;mso-height-relative:margin;v-text-anchor:middle" o:gfxdata="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" fillcolor="#5b9bd5 [3204]" strokecolor="#1f4d78 [1604]" strokeweight="1pt">
                 <v:textbox>
@@ -2542,7 +6169,7 @@
               </wp:anchor>
             </w:drawing>
           </mc:Choice>
-          <mc:Fallback>
+          <mc:Fallback xmlns:w16sdtdh="http://schemas.microsoft.com/office/word/2020/wordml/sdtdatahash" xmlns:w16="http://schemas.microsoft.com/office/word/2018/wordml" xmlns:w16cid="http://schemas.microsoft.com/office/word/2016/wordml/cid" xmlns:w16cex="http://schemas.microsoft.com/office/word/2018/wordml/cex" xmlns:am3d="http://schemas.microsoft.com/office/drawing/2017/model3d" xmlns:aink="http://schemas.microsoft.com/office/drawing/2016/ink" xmlns:cx8="http://schemas.microsoft.com/office/drawing/2016/5/14/chartex" xmlns:cx7="http://schemas.microsoft.com/office/drawing/2016/5/13/chartex" xmlns:cx6="http://schemas.microsoft.com/office/drawing/2016/5/12/chartex" xmlns:cx5="http://schemas.microsoft.com/office/drawing/2016/5/11/chartex" xmlns:cx4="http://schemas.microsoft.com/office/drawing/2016/5/10/chartex" xmlns:cx3="http://schemas.microsoft.com/office/drawing/2016/5/9/chartex" xmlns:cx2="http://schemas.microsoft.com/office/drawing/2015/10/21/chartex">
             <w:pict>
               <v:shape w14:anchorId="0D4543CB" id="Straight Arrow Connector 34" o:spid="_x0000_s1026" type="#_x0000_t32" style="position:absolute;margin-left:234pt;margin-top:23.5pt;width:24pt;height:0;z-index:251701248;visibility:visible;mso-wrap-style:square;mso-width-percent:0;mso-height-percent:0;mso-wrap-distance-left:9pt;mso-wrap-distance-top:0;mso-wrap-distance-right:9pt;mso-wrap-distance-bottom:0;mso-position-horizontal:absolute;mso-position-horizontal-relative:text;mso-position-vertical:absolute;mso-position-vertical-relative:text;mso-width-percent:0;mso-height-percent:0;mso-width-relative:page;mso-height-relative:page" o:gfxdata="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" strokecolor="#5b9bd5 [3204]" strokeweight=".5pt">
                 <v:stroke endarrow="block" joinstyle="miter"/>
@@ -2615,7 +6242,7 @@
               </wp:anchor>
             </w:drawing>
           </mc:Choice>
-          <mc:Fallback>
+          <mc:Fallback xmlns:w16sdtdh="http://schemas.microsoft.com/office/word/2020/wordml/sdtdatahash" xmlns:w16="http://schemas.microsoft.com/office/word/2018/wordml" xmlns:w16cid="http://schemas.microsoft.com/office/word/2016/wordml/cid" xmlns:w16cex="http://schemas.microsoft.com/office/word/2018/wordml/cex" xmlns:am3d="http://schemas.microsoft.com/office/drawing/2017/model3d" xmlns:aink="http://schemas.microsoft.com/office/drawing/2016/ink" xmlns:cx8="http://schemas.microsoft.com/office/drawing/2016/5/14/chartex" xmlns:cx7="http://schemas.microsoft.com/office/drawing/2016/5/13/chartex" xmlns:cx6="http://schemas.microsoft.com/office/drawing/2016/5/12/chartex" xmlns:cx5="http://schemas.microsoft.com/office/drawing/2016/5/11/chartex" xmlns:cx4="http://schemas.microsoft.com/office/drawing/2016/5/10/chartex" xmlns:cx3="http://schemas.microsoft.com/office/drawing/2016/5/9/chartex" xmlns:cx2="http://schemas.microsoft.com/office/drawing/2015/10/21/chartex">
             <w:pict>
               <v:shape w14:anchorId="0767F65A" id="Straight Arrow Connector 37" o:spid="_x0000_s1026" type="#_x0000_t32" style="position:absolute;margin-left:320pt;margin-top:192.5pt;width:25pt;height:.5pt;z-index:251702272;visibility:visible;mso-wrap-style:square;mso-width-percent:0;mso-height-percent:0;mso-wrap-distance-left:9pt;mso-wrap-distance-top:0;mso-wrap-distance-right:9pt;mso-wrap-distance-bottom:0;mso-position-horizontal:absolute;mso-position-horizontal-relative:text;mso-position-vertical:absolute;mso-position-vertical-relative:text;mso-width-percent:0;mso-height-percent:0;mso-width-relative:page;mso-height-relative:page" o:gfxdata="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" strokecolor="#5b9bd5 [3204]" strokeweight=".5pt">
                 <v:stroke startarrow="block" endarrow="block" joinstyle="miter"/>
@@ -2688,7 +6315,7 @@
               </wp:anchor>
             </w:drawing>
           </mc:Choice>
-          <mc:Fallback>
+          <mc:Fallback xmlns:w16sdtdh="http://schemas.microsoft.com/office/word/2020/wordml/sdtdatahash" xmlns:w16="http://schemas.microsoft.com/office/word/2018/wordml" xmlns:w16cid="http://schemas.microsoft.com/office/word/2016/wordml/cid" xmlns:w16cex="http://schemas.microsoft.com/office/word/2018/wordml/cex" xmlns:am3d="http://schemas.microsoft.com/office/drawing/2017/model3d" xmlns:aink="http://schemas.microsoft.com/office/drawing/2016/ink" xmlns:cx8="http://schemas.microsoft.com/office/drawing/2016/5/14/chartex" xmlns:cx7="http://schemas.microsoft.com/office/drawing/2016/5/13/chartex" xmlns:cx6="http://schemas.microsoft.com/office/drawing/2016/5/12/chartex" xmlns:cx5="http://schemas.microsoft.com/office/drawing/2016/5/11/chartex" xmlns:cx4="http://schemas.microsoft.com/office/drawing/2016/5/10/chartex" xmlns:cx3="http://schemas.microsoft.com/office/drawing/2016/5/9/chartex" xmlns:cx2="http://schemas.microsoft.com/office/drawing/2015/10/21/chartex">
             <w:pict>
               <v:shape w14:anchorId="0DFDE503" id="Straight Arrow Connector 38" o:spid="_x0000_s1026" type="#_x0000_t32" style="position:absolute;margin-left:319.5pt;margin-top:234.5pt;width:25pt;height:.5pt;z-index:251703296;visibility:visible;mso-wrap-style:square;mso-width-percent:0;mso-height-percent:0;mso-wrap-distance-left:9pt;mso-wrap-distance-top:0;mso-wrap-distance-right:9pt;mso-wrap-distance-bottom:0;mso-position-horizontal:absolute;mso-position-horizontal-relative:text;mso-position-vertical:absolute;mso-position-vertical-relative:text;mso-width-percent:0;mso-height-percent:0;mso-width-relative:page;mso-height-relative:page" o:gfxdata="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" strokecolor="#5b9bd5 [3204]" strokeweight=".5pt">
                 <v:stroke startarrow="block" endarrow="block" joinstyle="miter"/>
@@ -2757,7 +6384,7 @@
               </wp:anchor>
             </w:drawing>
           </mc:Choice>
-          <mc:Fallback>
+          <mc:Fallback xmlns:w16sdtdh="http://schemas.microsoft.com/office/word/2020/wordml/sdtdatahash" xmlns:w16="http://schemas.microsoft.com/office/word/2018/wordml" xmlns:w16cid="http://schemas.microsoft.com/office/word/2016/wordml/cid" xmlns:w16cex="http://schemas.microsoft.com/office/word/2018/wordml/cex" xmlns:am3d="http://schemas.microsoft.com/office/drawing/2017/model3d" xmlns:aink="http://schemas.microsoft.com/office/drawing/2016/ink" xmlns:cx8="http://schemas.microsoft.com/office/drawing/2016/5/14/chartex" xmlns:cx7="http://schemas.microsoft.com/office/drawing/2016/5/13/chartex" xmlns:cx6="http://schemas.microsoft.com/office/drawing/2016/5/12/chartex" xmlns:cx5="http://schemas.microsoft.com/office/drawing/2016/5/11/chartex" xmlns:cx4="http://schemas.microsoft.com/office/drawing/2016/5/10/chartex" xmlns:cx3="http://schemas.microsoft.com/office/drawing/2016/5/9/chartex" xmlns:cx2="http://schemas.microsoft.com/office/drawing/2015/10/21/chartex">
             <w:pict>
               <v:line w14:anchorId="6C952B20" id="Straight Connector 39" o:spid="_x0000_s1026" style="position:absolute;z-index:251704320;visibility:visible;mso-wrap-style:square;mso-width-percent:0;mso-height-percent:0;mso-wrap-distance-left:9pt;mso-wrap-distance-top:0;mso-wrap-distance-right:9pt;mso-wrap-distance-bottom:0;mso-position-horizontal:absolute;mso-position-horizontal-relative:text;mso-position-vertical:absolute;mso-position-vertical-relative:text;mso-width-percent:0;mso-height-percent:0;mso-width-relative:page;mso-height-relative:page" from="326.5pt,26.5pt" to="451pt,27pt" o:gfxdata="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" strokecolor="#5b9bd5 [3204]" strokeweight=".5pt">
                 <v:stroke joinstyle="miter"/>
@@ -2826,7 +6453,7 @@
               </wp:anchor>
             </w:drawing>
           </mc:Choice>
-          <mc:Fallback>
+          <mc:Fallback xmlns:w16sdtdh="http://schemas.microsoft.com/office/word/2020/wordml/sdtdatahash" xmlns:w16="http://schemas.microsoft.com/office/word/2018/wordml" xmlns:w16cid="http://schemas.microsoft.com/office/word/2016/wordml/cid" xmlns:w16cex="http://schemas.microsoft.com/office/word/2018/wordml/cex" xmlns:am3d="http://schemas.microsoft.com/office/drawing/2017/model3d" xmlns:aink="http://schemas.microsoft.com/office/drawing/2016/ink" xmlns:cx8="http://schemas.microsoft.com/office/drawing/2016/5/14/chartex" xmlns:cx7="http://schemas.microsoft.com/office/drawing/2016/5/13/chartex" xmlns:cx6="http://schemas.microsoft.com/office/drawing/2016/5/12/chartex" xmlns:cx5="http://schemas.microsoft.com/office/drawing/2016/5/11/chartex" xmlns:cx4="http://schemas.microsoft.com/office/drawing/2016/5/10/chartex" xmlns:cx3="http://schemas.microsoft.com/office/drawing/2016/5/9/chartex" xmlns:cx2="http://schemas.microsoft.com/office/drawing/2015/10/21/chartex">
             <w:pict>
               <v:line w14:anchorId="383BC444" id="Straight Connector 40" o:spid="_x0000_s1026" style="position:absolute;z-index:251705344;visibility:visible;mso-wrap-style:square;mso-width-percent:0;mso-height-percent:0;mso-wrap-distance-left:9pt;mso-wrap-distance-top:0;mso-wrap-distance-right:9pt;mso-wrap-distance-bottom:0;mso-position-horizontal:absolute;mso-position-horizontal-relative:text;mso-position-vertical:absolute;mso-position-vertical-relative:text;mso-width-percent:0;mso-height-percent:0;mso-width-relative:page;mso-height-relative:page" from="450pt,26.5pt" to="451.5pt,282pt" o:gfxdata="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" strokecolor="#5b9bd5 [3204]" strokeweight=".5pt">
                 <v:stroke joinstyle="miter"/>
@@ -2895,7 +6522,7 @@
               </wp:anchor>
             </w:drawing>
           </mc:Choice>
-          <mc:Fallback>
+          <mc:Fallback xmlns:w16sdtdh="http://schemas.microsoft.com/office/word/2020/wordml/sdtdatahash" xmlns:w16="http://schemas.microsoft.com/office/word/2018/wordml" xmlns:w16cid="http://schemas.microsoft.com/office/word/2016/wordml/cid" xmlns:w16cex="http://schemas.microsoft.com/office/word/2018/wordml/cex" xmlns:am3d="http://schemas.microsoft.com/office/drawing/2017/model3d" xmlns:aink="http://schemas.microsoft.com/office/drawing/2016/ink" xmlns:cx8="http://schemas.microsoft.com/office/drawing/2016/5/14/chartex" xmlns:cx7="http://schemas.microsoft.com/office/drawing/2016/5/13/chartex" xmlns:cx6="http://schemas.microsoft.com/office/drawing/2016/5/12/chartex" xmlns:cx5="http://schemas.microsoft.com/office/drawing/2016/5/11/chartex" xmlns:cx4="http://schemas.microsoft.com/office/drawing/2016/5/10/chartex" xmlns:cx3="http://schemas.microsoft.com/office/drawing/2016/5/9/chartex" xmlns:cx2="http://schemas.microsoft.com/office/drawing/2015/10/21/chartex">
             <w:pict>
               <v:line w14:anchorId="1C86876D" id="Straight Connector 41" o:spid="_x0000_s1026" style="position:absolute;flip:x y;z-index:251706368;visibility:visible;mso-wrap-style:square;mso-width-percent:0;mso-height-percent:0;mso-wrap-distance-left:9pt;mso-wrap-distance-top:0;mso-wrap-distance-right:9pt;mso-wrap-distance-bottom:0;mso-position-horizontal:absolute;mso-position-horizontal-relative:text;mso-position-vertical:absolute;mso-position-vertical-relative:text;mso-width-percent:0;mso-height-percent:0;mso-width-relative:page;mso-height-relative:page" from="2.5pt,282pt" to="451.5pt,282.5pt" o:gfxdata="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" strokecolor="#5b9bd5 [3204]" strokeweight=".5pt">
                 <v:stroke joinstyle="miter"/>
@@ -2967,7 +6594,7 @@
               </wp:anchor>
             </w:drawing>
           </mc:Choice>
-          <mc:Fallback>
+          <mc:Fallback xmlns:w16sdtdh="http://schemas.microsoft.com/office/word/2020/wordml/sdtdatahash" xmlns:w16="http://schemas.microsoft.com/office/word/2018/wordml" xmlns:w16cid="http://schemas.microsoft.com/office/word/2016/wordml/cid" xmlns:w16cex="http://schemas.microsoft.com/office/word/2018/wordml/cex" xmlns:am3d="http://schemas.microsoft.com/office/drawing/2017/model3d" xmlns:aink="http://schemas.microsoft.com/office/drawing/2016/ink" xmlns:cx8="http://schemas.microsoft.com/office/drawing/2016/5/14/chartex" xmlns:cx7="http://schemas.microsoft.com/office/drawing/2016/5/13/chartex" xmlns:cx6="http://schemas.microsoft.com/office/drawing/2016/5/12/chartex" xmlns:cx5="http://schemas.microsoft.com/office/drawing/2016/5/11/chartex" xmlns:cx4="http://schemas.microsoft.com/office/drawing/2016/5/10/chartex" xmlns:cx3="http://schemas.microsoft.com/office/drawing/2016/5/9/chartex" xmlns:cx2="http://schemas.microsoft.com/office/drawing/2015/10/21/chartex">
             <w:pict>
               <v:shape w14:anchorId="56B15616" id="Straight Arrow Connector 42" o:spid="_x0000_s1026" type="#_x0000_t32" style="position:absolute;margin-left:1.5pt;margin-top:162pt;width:1pt;height:120pt;flip:x y;z-index:251707392;visibility:visible;mso-wrap-style:square;mso-width-percent:0;mso-height-percent:0;mso-wrap-distance-left:9pt;mso-wrap-distance-top:0;mso-wrap-distance-right:9pt;mso-wrap-distance-bottom:0;mso-position-horizontal:absolute;mso-position-horizontal-relative:text;mso-position-vertical:absolute;mso-position-vertical-relative:text;mso-width-percent:0;mso-height-percent:0;mso-width-relative:page;mso-height-relative:page" o:gfxdata="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" strokecolor="#5b9bd5 [3204]" strokeweight=".5pt">
                 <v:stroke endarrow="block" joinstyle="miter"/>
@@ -3119,7 +6746,7 @@
               </wp:anchor>
             </w:drawing>
           </mc:Choice>
-          <mc:Fallback>
+          <mc:Fallback xmlns:w16sdtdh="http://schemas.microsoft.com/office/word/2020/wordml/sdtdatahash" xmlns:w16="http://schemas.microsoft.com/office/word/2018/wordml" xmlns:w16cid="http://schemas.microsoft.com/office/word/2016/wordml/cid" xmlns:w16cex="http://schemas.microsoft.com/office/word/2018/wordml/cex" xmlns:am3d="http://schemas.microsoft.com/office/drawing/2017/model3d" xmlns:aink="http://schemas.microsoft.com/office/drawing/2016/ink" xmlns:cx8="http://schemas.microsoft.com/office/drawing/2016/5/14/chartex" xmlns:cx7="http://schemas.microsoft.com/office/drawing/2016/5/13/chartex" xmlns:cx6="http://schemas.microsoft.com/office/drawing/2016/5/12/chartex" xmlns:cx5="http://schemas.microsoft.com/office/drawing/2016/5/11/chartex" xmlns:cx4="http://schemas.microsoft.com/office/drawing/2016/5/10/chartex" xmlns:cx3="http://schemas.microsoft.com/office/drawing/2016/5/9/chartex" xmlns:cx2="http://schemas.microsoft.com/office/drawing/2015/10/21/chartex">
             <w:pict>
               <v:rect w14:anchorId="7C5B163D" id="Rectangle 46" o:spid="_x0000_s1035" style="position:absolute;left:0;text-align:left;margin-left:-43.5pt;margin-top:121pt;width:77.5pt;height:26pt;z-index:251660288;visibility:visible;mso-wrap-style:square;mso-width-percent:0;mso-height-percent:0;mso-wrap-distance-left:9pt;mso-wrap-distance-top:0;mso-wrap-distance-right:9pt;mso-wrap-distance-bottom:0;mso-position-horizontal:absolute;mso-position-horizontal-relative:text;mso-position-vertical:absolute;mso-position-vertical-relative:text;mso-width-percent:0;mso-height-percent:0;mso-width-relative:margin;mso-height-relative:margin;v-text-anchor:middle" o:gfxdata="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" fillcolor="#5b9bd5 [3204]" strokecolor="#1f4d78 [1604]" strokeweight="1pt">
                 <v:textbox>
@@ -3218,7 +6845,7 @@
               </wp:anchor>
             </w:drawing>
           </mc:Choice>
-          <mc:Fallback>
+          <mc:Fallback xmlns:w16sdtdh="http://schemas.microsoft.com/office/word/2020/wordml/sdtdatahash" xmlns:w16="http://schemas.microsoft.com/office/word/2018/wordml" xmlns:w16cid="http://schemas.microsoft.com/office/word/2016/wordml/cid" xmlns:w16cex="http://schemas.microsoft.com/office/word/2018/wordml/cex" xmlns:am3d="http://schemas.microsoft.com/office/drawing/2017/model3d" xmlns:aink="http://schemas.microsoft.com/office/drawing/2016/ink" xmlns:cx8="http://schemas.microsoft.com/office/drawing/2016/5/14/chartex" xmlns:cx7="http://schemas.microsoft.com/office/drawing/2016/5/13/chartex" xmlns:cx6="http://schemas.microsoft.com/office/drawing/2016/5/12/chartex" xmlns:cx5="http://schemas.microsoft.com/office/drawing/2016/5/11/chartex" xmlns:cx4="http://schemas.microsoft.com/office/drawing/2016/5/10/chartex" xmlns:cx3="http://schemas.microsoft.com/office/drawing/2016/5/9/chartex" xmlns:cx2="http://schemas.microsoft.com/office/drawing/2015/10/21/chartex">
             <w:pict>
               <v:rect w14:anchorId="4D71182C" id="Rectangle 45" o:spid="_x0000_s1036" style="position:absolute;left:0;text-align:left;margin-left:100pt;margin-top:121pt;width:77.5pt;height:26pt;z-index:251661312;visibility:visible;mso-wrap-style:square;mso-width-percent:0;mso-height-percent:0;mso-wrap-distance-left:9pt;mso-wrap-distance-top:0;mso-wrap-distance-right:9pt;mso-wrap-distance-bottom:0;mso-position-horizontal:absolute;mso-position-horizontal-relative:text;mso-position-vertical:absolute;mso-position-vertical-relative:text;mso-width-percent:0;mso-height-percent:0;mso-width-relative:margin;mso-height-relative:margin;v-text-anchor:middle" o:gfxdata="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" fillcolor="#5b9bd5 [3204]" strokecolor="#1f4d78 [1604]" strokeweight="1pt">
                 <v:textbox>
@@ -3317,7 +6944,7 @@
               </wp:anchor>
             </w:drawing>
           </mc:Choice>
-          <mc:Fallback>
+          <mc:Fallback xmlns:w16sdtdh="http://schemas.microsoft.com/office/word/2020/wordml/sdtdatahash" xmlns:w16="http://schemas.microsoft.com/office/word/2018/wordml" xmlns:w16cid="http://schemas.microsoft.com/office/word/2016/wordml/cid" xmlns:w16cex="http://schemas.microsoft.com/office/word/2018/wordml/cex" xmlns:am3d="http://schemas.microsoft.com/office/drawing/2017/model3d" xmlns:aink="http://schemas.microsoft.com/office/drawing/2016/ink" xmlns:cx8="http://schemas.microsoft.com/office/drawing/2016/5/14/chartex" xmlns:cx7="http://schemas.microsoft.com/office/drawing/2016/5/13/chartex" xmlns:cx6="http://schemas.microsoft.com/office/drawing/2016/5/12/chartex" xmlns:cx5="http://schemas.microsoft.com/office/drawing/2016/5/11/chartex" xmlns:cx4="http://schemas.microsoft.com/office/drawing/2016/5/10/chartex" xmlns:cx3="http://schemas.microsoft.com/office/drawing/2016/5/9/chartex" xmlns:cx2="http://schemas.microsoft.com/office/drawing/2015/10/21/chartex">
             <w:pict>
               <v:rect w14:anchorId="06B92D20" id="Rectangle 44" o:spid="_x0000_s1037" style="position:absolute;left:0;text-align:left;margin-left:261.5pt;margin-top:54pt;width:56pt;height:26pt;z-index:251662336;visibility:visible;mso-wrap-style:square;mso-width-percent:0;mso-height-percent:0;mso-wrap-distance-left:9pt;mso-wrap-distance-top:0;mso-wrap-distance-right:9pt;mso-wrap-distance-bottom:0;mso-position-horizontal:absolute;mso-position-horizontal-relative:text;mso-position-vertical:absolute;mso-position-vertical-relative:text;mso-width-percent:0;mso-height-percent:0;mso-width-relative:margin;mso-height-relative:margin;v-text-anchor:middle" o:gfxdata="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" fillcolor="#5b9bd5 [3204]" strokecolor="#1f4d78 [1604]" strokeweight="1pt">
                 <v:textbox>
@@ -3424,7 +7051,7 @@
               </wp:anchor>
             </w:drawing>
           </mc:Choice>
-          <mc:Fallback>
+          <mc:Fallback xmlns:w16sdtdh="http://schemas.microsoft.com/office/word/2020/wordml/sdtdatahash" xmlns:w16="http://schemas.microsoft.com/office/word/2018/wordml" xmlns:w16cid="http://schemas.microsoft.com/office/word/2016/wordml/cid" xmlns:w16cex="http://schemas.microsoft.com/office/word/2018/wordml/cex" xmlns:am3d="http://schemas.microsoft.com/office/drawing/2017/model3d" xmlns:aink="http://schemas.microsoft.com/office/drawing/2016/ink" xmlns:cx8="http://schemas.microsoft.com/office/drawing/2016/5/14/chartex" xmlns:cx7="http://schemas.microsoft.com/office/drawing/2016/5/13/chartex" xmlns:cx6="http://schemas.microsoft.com/office/drawing/2016/5/12/chartex" xmlns:cx5="http://schemas.microsoft.com/office/drawing/2016/5/11/chartex" xmlns:cx4="http://schemas.microsoft.com/office/drawing/2016/5/10/chartex" xmlns:cx3="http://schemas.microsoft.com/office/drawing/2016/5/9/chartex" xmlns:cx2="http://schemas.microsoft.com/office/drawing/2015/10/21/chartex">
             <w:pict>
               <v:rect w14:anchorId="0904CFA3" id="Rectangle 43" o:spid="_x0000_s1038" style="position:absolute;left:0;text-align:left;margin-left:263pt;margin-top:113.5pt;width:54pt;height:28.5pt;z-index:251663360;visibility:visible;mso-wrap-style:square;mso-width-percent:0;mso-height-percent:0;mso-wrap-distance-left:9pt;mso-wrap-distance-top:0;mso-wrap-distance-right:9pt;mso-wrap-distance-bottom:0;mso-position-horizontal:absolute;mso-position-horizontal-relative:text;mso-position-vertical:absolute;mso-position-vertical-relative:text;mso-width-percent:0;mso-height-percent:0;mso-width-relative:margin;mso-height-relative:margin;v-text-anchor:middle" o:gfxdata="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" fillcolor="#5b9bd5 [3204]" strokecolor="#1f4d78 [1604]" strokeweight="1pt">
                 <v:textbox>
@@ -3531,7 +7158,7 @@
               </wp:anchor>
             </w:drawing>
           </mc:Choice>
-          <mc:Fallback>
+          <mc:Fallback xmlns:w16sdtdh="http://schemas.microsoft.com/office/word/2020/wordml/sdtdatahash" xmlns:w16="http://schemas.microsoft.com/office/word/2018/wordml" xmlns:w16cid="http://schemas.microsoft.com/office/word/2016/wordml/cid" xmlns:w16cex="http://schemas.microsoft.com/office/word/2018/wordml/cex" xmlns:am3d="http://schemas.microsoft.com/office/drawing/2017/model3d" xmlns:aink="http://schemas.microsoft.com/office/drawing/2016/ink" xmlns:cx8="http://schemas.microsoft.com/office/drawing/2016/5/14/chartex" xmlns:cx7="http://schemas.microsoft.com/office/drawing/2016/5/13/chartex" xmlns:cx6="http://schemas.microsoft.com/office/drawing/2016/5/12/chartex" xmlns:cx5="http://schemas.microsoft.com/office/drawing/2016/5/11/chartex" xmlns:cx4="http://schemas.microsoft.com/office/drawing/2016/5/10/chartex" xmlns:cx3="http://schemas.microsoft.com/office/drawing/2016/5/9/chartex" xmlns:cx2="http://schemas.microsoft.com/office/drawing/2015/10/21/chartex">
             <w:pict>
               <v:rect w14:anchorId="189E5DBC" id="Rectangle 36" o:spid="_x0000_s1039" style="position:absolute;left:0;text-align:left;margin-left:264pt;margin-top:180pt;width:53pt;height:26pt;z-index:251664384;visibility:visible;mso-wrap-style:square;mso-width-percent:0;mso-height-percent:0;mso-wrap-distance-left:9pt;mso-wrap-distance-top:0;mso-wrap-distance-right:9pt;mso-wrap-distance-bottom:0;mso-position-horizontal:absolute;mso-position-horizontal-relative:text;mso-position-vertical:absolute;mso-position-vertical-relative:text;mso-width-percent:0;mso-height-percent:0;mso-width-relative:margin;mso-height-relative:margin;v-text-anchor:middle" o:gfxdata="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" fillcolor="#5b9bd5 [3204]" strokecolor="#1f4d78 [1604]" strokeweight="1pt">
                 <v:textbox>
@@ -3638,7 +7265,7 @@
               </wp:anchor>
             </w:drawing>
           </mc:Choice>
-          <mc:Fallback>
+          <mc:Fallback xmlns:w16sdtdh="http://schemas.microsoft.com/office/word/2020/wordml/sdtdatahash" xmlns:w16="http://schemas.microsoft.com/office/word/2018/wordml" xmlns:w16cid="http://schemas.microsoft.com/office/word/2016/wordml/cid" xmlns:w16cex="http://schemas.microsoft.com/office/word/2018/wordml/cex" xmlns:am3d="http://schemas.microsoft.com/office/drawing/2017/model3d" xmlns:aink="http://schemas.microsoft.com/office/drawing/2016/ink" xmlns:cx8="http://schemas.microsoft.com/office/drawing/2016/5/14/chartex" xmlns:cx7="http://schemas.microsoft.com/office/drawing/2016/5/13/chartex" xmlns:cx6="http://schemas.microsoft.com/office/drawing/2016/5/12/chartex" xmlns:cx5="http://schemas.microsoft.com/office/drawing/2016/5/11/chartex" xmlns:cx4="http://schemas.microsoft.com/office/drawing/2016/5/10/chartex" xmlns:cx3="http://schemas.microsoft.com/office/drawing/2016/5/9/chartex" xmlns:cx2="http://schemas.microsoft.com/office/drawing/2015/10/21/chartex">
             <w:pict>
               <v:rect w14:anchorId="0E7EADA5" id="Rectangle 35" o:spid="_x0000_s1040" style="position:absolute;left:0;text-align:left;margin-left:265pt;margin-top:221.7pt;width:52.5pt;height:29pt;z-index:251665408;visibility:visible;mso-wrap-style:square;mso-width-percent:0;mso-height-percent:0;mso-wrap-distance-left:9pt;mso-wrap-distance-top:0;mso-wrap-distance-right:9pt;mso-wrap-distance-bottom:0;mso-position-horizontal:absolute;mso-position-horizontal-relative:text;mso-position-vertical:absolute;mso-position-vertical-relative:text;mso-width-percent:0;mso-height-percent:0;mso-width-relative:margin;mso-height-relative:margin;v-text-anchor:middle" o:gfxdata="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" fillcolor="#5b9bd5 [3204]" strokecolor="#1f4d78 [1604]" strokeweight="1pt">
                 <v:textbox>
@@ -3753,7 +7380,7 @@
               </wp:anchor>
             </w:drawing>
           </mc:Choice>
-          <mc:Fallback>
+          <mc:Fallback xmlns:w16sdtdh="http://schemas.microsoft.com/office/word/2020/wordml/sdtdatahash" xmlns:w16="http://schemas.microsoft.com/office/word/2018/wordml" xmlns:w16cid="http://schemas.microsoft.com/office/word/2016/wordml/cid" xmlns:w16cex="http://schemas.microsoft.com/office/word/2018/wordml/cex" xmlns:am3d="http://schemas.microsoft.com/office/drawing/2017/model3d" xmlns:aink="http://schemas.microsoft.com/office/drawing/2016/ink" xmlns:cx8="http://schemas.microsoft.com/office/drawing/2016/5/14/chartex" xmlns:cx7="http://schemas.microsoft.com/office/drawing/2016/5/13/chartex" xmlns:cx6="http://schemas.microsoft.com/office/drawing/2016/5/12/chartex" xmlns:cx5="http://schemas.microsoft.com/office/drawing/2016/5/11/chartex" xmlns:cx4="http://schemas.microsoft.com/office/drawing/2016/5/10/chartex" xmlns:cx3="http://schemas.microsoft.com/office/drawing/2016/5/9/chartex" xmlns:cx2="http://schemas.microsoft.com/office/drawing/2015/10/21/chartex">
             <w:pict>
               <v:rect w14:anchorId="2CD85D32" id="Rectangle 30" o:spid="_x0000_s1041" style="position:absolute;left:0;text-align:left;margin-left:345.5pt;margin-top:180.2pt;width:72.5pt;height:23.5pt;z-index:251666432;visibility:visible;mso-wrap-style:square;mso-width-percent:0;mso-height-percent:0;mso-wrap-distance-left:9pt;mso-wrap-distance-top:0;mso-wrap-distance-right:9pt;mso-wrap-distance-bottom:0;mso-position-horizontal:absolute;mso-position-horizontal-relative:margin;mso-position-vertical:absolute;mso-position-vertical-relative:text;mso-width-percent:0;mso-height-percent:0;mso-width-relative:margin;mso-height-relative:margin;v-text-anchor:middle" o:gfxdata="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" fillcolor="#5b9bd5 [3204]" strokecolor="#1f4d78 [1604]" strokeweight="1pt">
                 <v:textbox>
@@ -3861,7 +7488,7 @@
               </wp:anchor>
             </w:drawing>
           </mc:Choice>
-          <mc:Fallback>
+          <mc:Fallback xmlns:w16sdtdh="http://schemas.microsoft.com/office/word/2020/wordml/sdtdatahash" xmlns:w16="http://schemas.microsoft.com/office/word/2018/wordml" xmlns:w16cid="http://schemas.microsoft.com/office/word/2016/wordml/cid" xmlns:w16cex="http://schemas.microsoft.com/office/word/2018/wordml/cex" xmlns:am3d="http://schemas.microsoft.com/office/drawing/2017/model3d" xmlns:aink="http://schemas.microsoft.com/office/drawing/2016/ink" xmlns:cx8="http://schemas.microsoft.com/office/drawing/2016/5/14/chartex" xmlns:cx7="http://schemas.microsoft.com/office/drawing/2016/5/13/chartex" xmlns:cx6="http://schemas.microsoft.com/office/drawing/2016/5/12/chartex" xmlns:cx5="http://schemas.microsoft.com/office/drawing/2016/5/11/chartex" xmlns:cx4="http://schemas.microsoft.com/office/drawing/2016/5/10/chartex" xmlns:cx3="http://schemas.microsoft.com/office/drawing/2016/5/9/chartex" xmlns:cx2="http://schemas.microsoft.com/office/drawing/2015/10/21/chartex">
             <w:pict>
               <v:rect w14:anchorId="037C213B" id="Rectangle 28" o:spid="_x0000_s1042" style="position:absolute;left:0;text-align:left;margin-left:345.5pt;margin-top:221.5pt;width:57pt;height:26pt;z-index:251667456;visibility:visible;mso-wrap-style:square;mso-width-percent:0;mso-height-percent:0;mso-wrap-distance-left:9pt;mso-wrap-distance-top:0;mso-wrap-distance-right:9pt;mso-wrap-distance-bottom:0;mso-position-horizontal:absolute;mso-position-horizontal-relative:margin;mso-position-vertical:absolute;mso-position-vertical-relative:text;mso-width-percent:0;mso-height-percent:0;mso-width-relative:margin;mso-height-relative:margin;v-text-anchor:middle" o:gfxdata="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" fillcolor="#5b9bd5 [3204]" strokecolor="#1f4d78 [1604]" strokeweight="1pt">
                 <v:textbox>
@@ -3945,7 +7572,7 @@
               </wp:anchor>
             </w:drawing>
           </mc:Choice>
-          <mc:Fallback>
+          <mc:Fallback xmlns:w16sdtdh="http://schemas.microsoft.com/office/word/2020/wordml/sdtdatahash" xmlns:w16="http://schemas.microsoft.com/office/word/2018/wordml" xmlns:w16cid="http://schemas.microsoft.com/office/word/2016/wordml/cid" xmlns:w16cex="http://schemas.microsoft.com/office/word/2018/wordml/cex" xmlns:am3d="http://schemas.microsoft.com/office/drawing/2017/model3d" xmlns:aink="http://schemas.microsoft.com/office/drawing/2016/ink" xmlns:cx8="http://schemas.microsoft.com/office/drawing/2016/5/14/chartex" xmlns:cx7="http://schemas.microsoft.com/office/drawing/2016/5/13/chartex" xmlns:cx6="http://schemas.microsoft.com/office/drawing/2016/5/12/chartex" xmlns:cx5="http://schemas.microsoft.com/office/drawing/2016/5/11/chartex" xmlns:cx4="http://schemas.microsoft.com/office/drawing/2016/5/10/chartex" xmlns:cx3="http://schemas.microsoft.com/office/drawing/2016/5/9/chartex" xmlns:cx2="http://schemas.microsoft.com/office/drawing/2015/10/21/chartex">
             <w:pict>
               <v:shapetype w14:anchorId="5C5D21FA" id="_x0000_t32" coordsize="21600,21600" o:spt="32" o:oned="t" path="m,l21600,21600e" filled="f">
                 <v:path arrowok="t" fillok="f" o:connecttype="none"/>
@@ -4018,7 +7645,7 @@
               </wp:anchor>
             </w:drawing>
           </mc:Choice>
-          <mc:Fallback>
+          <mc:Fallback xmlns:w16sdtdh="http://schemas.microsoft.com/office/word/2020/wordml/sdtdatahash" xmlns:w16="http://schemas.microsoft.com/office/word/2018/wordml" xmlns:w16cid="http://schemas.microsoft.com/office/word/2016/wordml/cid" xmlns:w16cex="http://schemas.microsoft.com/office/word/2018/wordml/cex" xmlns:am3d="http://schemas.microsoft.com/office/drawing/2017/model3d" xmlns:aink="http://schemas.microsoft.com/office/drawing/2016/ink" xmlns:cx8="http://schemas.microsoft.com/office/drawing/2016/5/14/chartex" xmlns:cx7="http://schemas.microsoft.com/office/drawing/2016/5/13/chartex" xmlns:cx6="http://schemas.microsoft.com/office/drawing/2016/5/12/chartex" xmlns:cx5="http://schemas.microsoft.com/office/drawing/2016/5/11/chartex" xmlns:cx4="http://schemas.microsoft.com/office/drawing/2016/5/10/chartex" xmlns:cx3="http://schemas.microsoft.com/office/drawing/2016/5/9/chartex" xmlns:cx2="http://schemas.microsoft.com/office/drawing/2015/10/21/chartex">
             <w:pict>
               <v:line w14:anchorId="58B51436" id="Straight Connector 25" o:spid="_x0000_s1026" style="position:absolute;z-index:251669504;visibility:visible;mso-wrap-style:square;mso-width-percent:0;mso-height-percent:0;mso-wrap-distance-left:9pt;mso-wrap-distance-top:0;mso-wrap-distance-right:9pt;mso-wrap-distance-bottom:0;mso-position-horizontal:absolute;mso-position-horizontal-relative:text;mso-position-vertical:absolute;mso-position-vertical-relative:text;mso-width-percent:0;mso-height-percent:0;mso-width-relative:margin;mso-height-relative:margin" from="234pt,24pt" to="235.5pt,235pt" o:gfxdata="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" strokecolor="#5b9bd5 [3204]" strokeweight=".5pt">
                 <v:stroke joinstyle="miter"/>
@@ -4090,7 +7717,7 @@
               </wp:anchor>
             </w:drawing>
           </mc:Choice>
-          <mc:Fallback>
+          <mc:Fallback xmlns:w16sdtdh="http://schemas.microsoft.com/office/word/2020/wordml/sdtdatahash" xmlns:w16="http://schemas.microsoft.com/office/word/2018/wordml" xmlns:w16cid="http://schemas.microsoft.com/office/word/2016/wordml/cid" xmlns:w16cex="http://schemas.microsoft.com/office/word/2018/wordml/cex" xmlns:am3d="http://schemas.microsoft.com/office/drawing/2017/model3d" xmlns:aink="http://schemas.microsoft.com/office/drawing/2016/ink" xmlns:cx8="http://schemas.microsoft.com/office/drawing/2016/5/14/chartex" xmlns:cx7="http://schemas.microsoft.com/office/drawing/2016/5/13/chartex" xmlns:cx6="http://schemas.microsoft.com/office/drawing/2016/5/12/chartex" xmlns:cx5="http://schemas.microsoft.com/office/drawing/2016/5/11/chartex" xmlns:cx4="http://schemas.microsoft.com/office/drawing/2016/5/10/chartex" xmlns:cx3="http://schemas.microsoft.com/office/drawing/2016/5/9/chartex" xmlns:cx2="http://schemas.microsoft.com/office/drawing/2015/10/21/chartex">
             <w:pict>
               <v:shape w14:anchorId="54F9E667" id="Straight Arrow Connector 24" o:spid="_x0000_s1026" type="#_x0000_t32" style="position:absolute;margin-left:180.5pt;margin-top:132.5pt;width:54pt;height:0;flip:x;z-index:251670528;visibility:visible;mso-wrap-style:square;mso-width-percent:0;mso-height-percent:0;mso-wrap-distance-left:9pt;mso-wrap-distance-top:0;mso-wrap-distance-right:9pt;mso-wrap-distance-bottom:0;mso-position-horizontal:absolute;mso-position-horizontal-relative:text;mso-position-vertical:absolute;mso-position-vertical-relative:text;mso-width-percent:0;mso-height-percent:0;mso-width-relative:page;mso-height-relative:page" o:gfxdata="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" strokecolor="#5b9bd5 [3204]" strokeweight=".5pt">
                 <v:stroke endarrow="block" joinstyle="miter"/>
@@ -4162,7 +7789,7 @@
               </wp:anchor>
             </w:drawing>
           </mc:Choice>
-          <mc:Fallback>
+          <mc:Fallback xmlns:w16sdtdh="http://schemas.microsoft.com/office/word/2020/wordml/sdtdatahash" xmlns:w16="http://schemas.microsoft.com/office/word/2018/wordml" xmlns:w16cid="http://schemas.microsoft.com/office/word/2016/wordml/cid" xmlns:w16cex="http://schemas.microsoft.com/office/word/2018/wordml/cex" xmlns:am3d="http://schemas.microsoft.com/office/drawing/2017/model3d" xmlns:aink="http://schemas.microsoft.com/office/drawing/2016/ink" xmlns:cx8="http://schemas.microsoft.com/office/drawing/2016/5/14/chartex" xmlns:cx7="http://schemas.microsoft.com/office/drawing/2016/5/13/chartex" xmlns:cx6="http://schemas.microsoft.com/office/drawing/2016/5/12/chartex" xmlns:cx5="http://schemas.microsoft.com/office/drawing/2016/5/11/chartex" xmlns:cx4="http://schemas.microsoft.com/office/drawing/2016/5/10/chartex" xmlns:cx3="http://schemas.microsoft.com/office/drawing/2016/5/9/chartex" xmlns:cx2="http://schemas.microsoft.com/office/drawing/2015/10/21/chartex">
             <w:pict>
               <v:shape w14:anchorId="12401FC3" id="Straight Arrow Connector 23" o:spid="_x0000_s1026" type="#_x0000_t32" style="position:absolute;margin-left:235pt;margin-top:66pt;width:24pt;height:0;z-index:251671552;visibility:visible;mso-wrap-style:square;mso-width-percent:0;mso-height-percent:0;mso-wrap-distance-left:9pt;mso-wrap-distance-top:0;mso-wrap-distance-right:9pt;mso-wrap-distance-bottom:0;mso-position-horizontal:absolute;mso-position-horizontal-relative:text;mso-position-vertical:absolute;mso-position-vertical-relative:text;mso-width-percent:0;mso-height-percent:0;mso-width-relative:page;mso-height-relative:page" o:gfxdata="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" strokecolor="#5b9bd5 [3204]" strokeweight=".5pt">
                 <v:stroke endarrow="block" joinstyle="miter"/>
@@ -4234,7 +7861,7 @@
               </wp:anchor>
             </w:drawing>
           </mc:Choice>
-          <mc:Fallback>
+          <mc:Fallback xmlns:w16sdtdh="http://schemas.microsoft.com/office/word/2020/wordml/sdtdatahash" xmlns:w16="http://schemas.microsoft.com/office/word/2018/wordml" xmlns:w16cid="http://schemas.microsoft.com/office/word/2016/wordml/cid" xmlns:w16cex="http://schemas.microsoft.com/office/word/2018/wordml/cex" xmlns:am3d="http://schemas.microsoft.com/office/drawing/2017/model3d" xmlns:aink="http://schemas.microsoft.com/office/drawing/2016/ink" xmlns:cx8="http://schemas.microsoft.com/office/drawing/2016/5/14/chartex" xmlns:cx7="http://schemas.microsoft.com/office/drawing/2016/5/13/chartex" xmlns:cx6="http://schemas.microsoft.com/office/drawing/2016/5/12/chartex" xmlns:cx5="http://schemas.microsoft.com/office/drawing/2016/5/11/chartex" xmlns:cx4="http://schemas.microsoft.com/office/drawing/2016/5/10/chartex" xmlns:cx3="http://schemas.microsoft.com/office/drawing/2016/5/9/chartex" xmlns:cx2="http://schemas.microsoft.com/office/drawing/2015/10/21/chartex">
             <w:pict>
               <v:shape w14:anchorId="20FE4ED7" id="Straight Arrow Connector 22" o:spid="_x0000_s1026" type="#_x0000_t32" style="position:absolute;margin-left:235.5pt;margin-top:126pt;width:24pt;height:0;z-index:251672576;visibility:visible;mso-wrap-style:square;mso-width-percent:0;mso-height-percent:0;mso-wrap-distance-left:9pt;mso-wrap-distance-top:0;mso-wrap-distance-right:9pt;mso-wrap-distance-bottom:0;mso-position-horizontal:absolute;mso-position-horizontal-relative:text;mso-position-vertical:absolute;mso-position-vertical-relative:text;mso-width-percent:0;mso-height-percent:0;mso-width-relative:page;mso-height-relative:page" o:gfxdata="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" strokecolor="#5b9bd5 [3204]" strokeweight=".5pt">
                 <v:stroke endarrow="block" joinstyle="miter"/>
@@ -4306,7 +7933,7 @@
               </wp:anchor>
             </w:drawing>
           </mc:Choice>
-          <mc:Fallback>
+          <mc:Fallback xmlns:w16sdtdh="http://schemas.microsoft.com/office/word/2020/wordml/sdtdatahash" xmlns:w16="http://schemas.microsoft.com/office/word/2018/wordml" xmlns:w16cid="http://schemas.microsoft.com/office/word/2016/wordml/cid" xmlns:w16cex="http://schemas.microsoft.com/office/word/2018/wordml/cex" xmlns:am3d="http://schemas.microsoft.com/office/drawing/2017/model3d" xmlns:aink="http://schemas.microsoft.com/office/drawing/2016/ink" xmlns:cx8="http://schemas.microsoft.com/office/drawing/2016/5/14/chartex" xmlns:cx7="http://schemas.microsoft.com/office/drawing/2016/5/13/chartex" xmlns:cx6="http://schemas.microsoft.com/office/drawing/2016/5/12/chartex" xmlns:cx5="http://schemas.microsoft.com/office/drawing/2016/5/11/chartex" xmlns:cx4="http://schemas.microsoft.com/office/drawing/2016/5/10/chartex" xmlns:cx3="http://schemas.microsoft.com/office/drawing/2016/5/9/chartex" xmlns:cx2="http://schemas.microsoft.com/office/drawing/2015/10/21/chartex">
             <w:pict>
               <v:shape w14:anchorId="6F6665A3" id="Straight Arrow Connector 21" o:spid="_x0000_s1026" type="#_x0000_t32" style="position:absolute;margin-left:235pt;margin-top:192.5pt;width:24pt;height:0;z-index:251673600;visibility:visible;mso-wrap-style:square;mso-width-percent:0;mso-height-percent:0;mso-wrap-distance-left:9pt;mso-wrap-distance-top:0;mso-wrap-distance-right:9pt;mso-wrap-distance-bottom:0;mso-position-horizontal:absolute;mso-position-horizontal-relative:text;mso-position-vertical:absolute;mso-position-vertical-relative:text;mso-width-percent:0;mso-height-percent:0;mso-width-relative:page;mso-height-relative:page" o:gfxdata="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" strokecolor="#5b9bd5 [3204]" strokeweight=".5pt">
                 <v:stroke endarrow="block" joinstyle="miter"/>
@@ -4378,7 +8005,7 @@
               </wp:anchor>
             </w:drawing>
           </mc:Choice>
-          <mc:Fallback>
+          <mc:Fallback xmlns:w16sdtdh="http://schemas.microsoft.com/office/word/2020/wordml/sdtdatahash" xmlns:w16="http://schemas.microsoft.com/office/word/2018/wordml" xmlns:w16cid="http://schemas.microsoft.com/office/word/2016/wordml/cid" xmlns:w16cex="http://schemas.microsoft.com/office/word/2018/wordml/cex" xmlns:am3d="http://schemas.microsoft.com/office/drawing/2017/model3d" xmlns:aink="http://schemas.microsoft.com/office/drawing/2016/ink" xmlns:cx8="http://schemas.microsoft.com/office/drawing/2016/5/14/chartex" xmlns:cx7="http://schemas.microsoft.com/office/drawing/2016/5/13/chartex" xmlns:cx6="http://schemas.microsoft.com/office/drawing/2016/5/12/chartex" xmlns:cx5="http://schemas.microsoft.com/office/drawing/2016/5/11/chartex" xmlns:cx4="http://schemas.microsoft.com/office/drawing/2016/5/10/chartex" xmlns:cx3="http://schemas.microsoft.com/office/drawing/2016/5/9/chartex" xmlns:cx2="http://schemas.microsoft.com/office/drawing/2015/10/21/chartex">
             <w:pict>
               <v:shape w14:anchorId="023E6280" id="Straight Arrow Connector 19" o:spid="_x0000_s1026" type="#_x0000_t32" style="position:absolute;margin-left:235.5pt;margin-top:235.65pt;width:24pt;height:0;z-index:251674624;visibility:visible;mso-wrap-style:square;mso-width-percent:0;mso-height-percent:0;mso-wrap-distance-left:9pt;mso-wrap-distance-top:0;mso-wrap-distance-right:9pt;mso-wrap-distance-bottom:0;mso-position-horizontal:absolute;mso-position-horizontal-relative:text;mso-position-vertical:absolute;mso-position-vertical-relative:text;mso-width-percent:0;mso-height-percent:0;mso-width-relative:page;mso-height-relative:page" o:gfxdata="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" strokecolor="#5b9bd5 [3204]" strokeweight=".5pt">
                 <v:stroke endarrow="block" joinstyle="miter"/>
@@ -4466,7 +8093,7 @@
               </wp:anchor>
             </w:drawing>
           </mc:Choice>
-          <mc:Fallback>
+          <mc:Fallback xmlns:w16sdtdh="http://schemas.microsoft.com/office/word/2020/wordml/sdtdatahash" xmlns:w16="http://schemas.microsoft.com/office/word/2018/wordml" xmlns:w16cid="http://schemas.microsoft.com/office/word/2016/wordml/cid" xmlns:w16cex="http://schemas.microsoft.com/office/word/2018/wordml/cex" xmlns:am3d="http://schemas.microsoft.com/office/drawing/2017/model3d" xmlns:aink="http://schemas.microsoft.com/office/drawing/2016/ink" xmlns:cx8="http://schemas.microsoft.com/office/drawing/2016/5/14/chartex" xmlns:cx7="http://schemas.microsoft.com/office/drawing/2016/5/13/chartex" xmlns:cx6="http://schemas.microsoft.com/office/drawing/2016/5/12/chartex" xmlns:cx5="http://schemas.microsoft.com/office/drawing/2016/5/11/chartex" xmlns:cx4="http://schemas.microsoft.com/office/drawing/2016/5/10/chartex" xmlns:cx3="http://schemas.microsoft.com/office/drawing/2016/5/9/chartex" xmlns:cx2="http://schemas.microsoft.com/office/drawing/2015/10/21/chartex">
             <w:pict>
               <v:rect w14:anchorId="3C640F72" id="Rectangle 33" o:spid="_x0000_s1043" style="position:absolute;left:0;text-align:left;margin-left:262pt;margin-top:13.15pt;width:56pt;height:26pt;z-index:251675648;visibility:visible;mso-wrap-style:square;mso-width-percent:0;mso-height-percent:0;mso-wrap-distance-left:9pt;mso-wrap-distance-top:0;mso-wrap-distance-right:9pt;mso-wrap-distance-bottom:0;mso-position-horizontal:absolute;mso-position-horizontal-relative:text;mso-position-vertical:absolute;mso-position-vertical-relative:text;mso-width-percent:0;mso-height-percent:0;mso-width-relative:margin;mso-height-relative:margin;v-text-anchor:middle" o:gfxdata="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" fillcolor="#5b9bd5 [3204]" strokecolor="#1f4d78 [1604]" strokeweight="1pt">
                 <v:textbox>
@@ -4549,7 +8176,7 @@
               </wp:anchor>
             </w:drawing>
           </mc:Choice>
-          <mc:Fallback>
+          <mc:Fallback xmlns:w16sdtdh="http://schemas.microsoft.com/office/word/2020/wordml/sdtdatahash" xmlns:w16="http://schemas.microsoft.com/office/word/2018/wordml" xmlns:w16cid="http://schemas.microsoft.com/office/word/2016/wordml/cid" xmlns:w16cex="http://schemas.microsoft.com/office/word/2018/wordml/cex" xmlns:am3d="http://schemas.microsoft.com/office/drawing/2017/model3d" xmlns:aink="http://schemas.microsoft.com/office/drawing/2016/ink" xmlns:cx8="http://schemas.microsoft.com/office/drawing/2016/5/14/chartex" xmlns:cx7="http://schemas.microsoft.com/office/drawing/2016/5/13/chartex" xmlns:cx6="http://schemas.microsoft.com/office/drawing/2016/5/12/chartex" xmlns:cx5="http://schemas.microsoft.com/office/drawing/2016/5/11/chartex" xmlns:cx4="http://schemas.microsoft.com/office/drawing/2016/5/10/chartex" xmlns:cx3="http://schemas.microsoft.com/office/drawing/2016/5/9/chartex" xmlns:cx2="http://schemas.microsoft.com/office/drawing/2015/10/21/chartex">
             <w:pict>
               <v:shape w14:anchorId="409950CB" id="Straight Arrow Connector 16" o:spid="_x0000_s1026" type="#_x0000_t32" style="position:absolute;margin-left:234pt;margin-top:23.5pt;width:24pt;height:0;z-index:251676672;visibility:visible;mso-wrap-style:square;mso-width-percent:0;mso-height-percent:0;mso-wrap-distance-left:9pt;mso-wrap-distance-top:0;mso-wrap-distance-right:9pt;mso-wrap-distance-bottom:0;mso-position-horizontal:absolute;mso-position-horizontal-relative:text;mso-position-vertical:absolute;mso-position-vertical-relative:text;mso-width-percent:0;mso-height-percent:0;mso-width-relative:page;mso-height-relative:page" o:gfxdata="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" strokecolor="#5b9bd5 [3204]" strokeweight=".5pt">
                 <v:stroke endarrow="block" joinstyle="miter"/>
@@ -4622,7 +8249,7 @@
               </wp:anchor>
             </w:drawing>
           </mc:Choice>
-          <mc:Fallback>
+          <mc:Fallback xmlns:w16sdtdh="http://schemas.microsoft.com/office/word/2020/wordml/sdtdatahash" xmlns:w16="http://schemas.microsoft.com/office/word/2018/wordml" xmlns:w16cid="http://schemas.microsoft.com/office/word/2016/wordml/cid" xmlns:w16cex="http://schemas.microsoft.com/office/word/2018/wordml/cex" xmlns:am3d="http://schemas.microsoft.com/office/drawing/2017/model3d" xmlns:aink="http://schemas.microsoft.com/office/drawing/2016/ink" xmlns:cx8="http://schemas.microsoft.com/office/drawing/2016/5/14/chartex" xmlns:cx7="http://schemas.microsoft.com/office/drawing/2016/5/13/chartex" xmlns:cx6="http://schemas.microsoft.com/office/drawing/2016/5/12/chartex" xmlns:cx5="http://schemas.microsoft.com/office/drawing/2016/5/11/chartex" xmlns:cx4="http://schemas.microsoft.com/office/drawing/2016/5/10/chartex" xmlns:cx3="http://schemas.microsoft.com/office/drawing/2016/5/9/chartex" xmlns:cx2="http://schemas.microsoft.com/office/drawing/2015/10/21/chartex">
             <w:pict>
               <v:shape w14:anchorId="5E5D0491" id="Straight Arrow Connector 15" o:spid="_x0000_s1026" type="#_x0000_t32" style="position:absolute;margin-left:320pt;margin-top:192.5pt;width:25pt;height:.5pt;z-index:251677696;visibility:visible;mso-wrap-style:square;mso-width-percent:0;mso-height-percent:0;mso-wrap-distance-left:9pt;mso-wrap-distance-top:0;mso-wrap-distance-right:9pt;mso-wrap-distance-bottom:0;mso-position-horizontal:absolute;mso-position-horizontal-relative:text;mso-position-vertical:absolute;mso-position-vertical-relative:text;mso-width-percent:0;mso-height-percent:0;mso-width-relative:page;mso-height-relative:page" o:gfxdata="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" strokecolor="#5b9bd5 [3204]" strokeweight=".5pt">
                 <v:stroke startarrow="block" endarrow="block" joinstyle="miter"/>
@@ -4695,7 +8322,7 @@
               </wp:anchor>
             </w:drawing>
           </mc:Choice>
-          <mc:Fallback>
+          <mc:Fallback xmlns:w16sdtdh="http://schemas.microsoft.com/office/word/2020/wordml/sdtdatahash" xmlns:w16="http://schemas.microsoft.com/office/word/2018/wordml" xmlns:w16cid="http://schemas.microsoft.com/office/word/2016/wordml/cid" xmlns:w16cex="http://schemas.microsoft.com/office/word/2018/wordml/cex" xmlns:am3d="http://schemas.microsoft.com/office/drawing/2017/model3d" xmlns:aink="http://schemas.microsoft.com/office/drawing/2016/ink" xmlns:cx8="http://schemas.microsoft.com/office/drawing/2016/5/14/chartex" xmlns:cx7="http://schemas.microsoft.com/office/drawing/2016/5/13/chartex" xmlns:cx6="http://schemas.microsoft.com/office/drawing/2016/5/12/chartex" xmlns:cx5="http://schemas.microsoft.com/office/drawing/2016/5/11/chartex" xmlns:cx4="http://schemas.microsoft.com/office/drawing/2016/5/10/chartex" xmlns:cx3="http://schemas.microsoft.com/office/drawing/2016/5/9/chartex" xmlns:cx2="http://schemas.microsoft.com/office/drawing/2015/10/21/chartex">
             <w:pict>
               <v:shape w14:anchorId="6C6AD5EB" id="Straight Arrow Connector 14" o:spid="_x0000_s1026" type="#_x0000_t32" style="position:absolute;margin-left:319.5pt;margin-top:234.5pt;width:25pt;height:.5pt;z-index:251678720;visibility:visible;mso-wrap-style:square;mso-width-percent:0;mso-height-percent:0;mso-wrap-distance-left:9pt;mso-wrap-distance-top:0;mso-wrap-distance-right:9pt;mso-wrap-distance-bottom:0;mso-position-horizontal:absolute;mso-position-horizontal-relative:text;mso-position-vertical:absolute;mso-position-vertical-relative:text;mso-width-percent:0;mso-height-percent:0;mso-width-relative:page;mso-height-relative:page" o:gfxdata="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" strokecolor="#5b9bd5 [3204]" strokeweight=".5pt">
                 <v:stroke startarrow="block" endarrow="block" joinstyle="miter"/>
@@ -4764,7 +8391,7 @@
               </wp:anchor>
             </w:drawing>
           </mc:Choice>
-          <mc:Fallback>
+          <mc:Fallback xmlns:w16sdtdh="http://schemas.microsoft.com/office/word/2020/wordml/sdtdatahash" xmlns:w16="http://schemas.microsoft.com/office/word/2018/wordml" xmlns:w16cid="http://schemas.microsoft.com/office/word/2016/wordml/cid" xmlns:w16cex="http://schemas.microsoft.com/office/word/2018/wordml/cex" xmlns:am3d="http://schemas.microsoft.com/office/drawing/2017/model3d" xmlns:aink="http://schemas.microsoft.com/office/drawing/2016/ink" xmlns:cx8="http://schemas.microsoft.com/office/drawing/2016/5/14/chartex" xmlns:cx7="http://schemas.microsoft.com/office/drawing/2016/5/13/chartex" xmlns:cx6="http://schemas.microsoft.com/office/drawing/2016/5/12/chartex" xmlns:cx5="http://schemas.microsoft.com/office/drawing/2016/5/11/chartex" xmlns:cx4="http://schemas.microsoft.com/office/drawing/2016/5/10/chartex" xmlns:cx3="http://schemas.microsoft.com/office/drawing/2016/5/9/chartex" xmlns:cx2="http://schemas.microsoft.com/office/drawing/2015/10/21/chartex">
             <w:pict>
               <v:line w14:anchorId="02ACC6EE" id="Straight Connector 13" o:spid="_x0000_s1026" style="position:absolute;z-index:251679744;visibility:visible;mso-wrap-style:square;mso-width-percent:0;mso-height-percent:0;mso-wrap-distance-left:9pt;mso-wrap-distance-top:0;mso-wrap-distance-right:9pt;mso-wrap-distance-bottom:0;mso-position-horizontal:absolute;mso-position-horizontal-relative:text;mso-position-vertical:absolute;mso-position-vertical-relative:text;mso-width-percent:0;mso-height-percent:0;mso-width-relative:page;mso-height-relative:page" from="326.5pt,26.5pt" to="451pt,27pt" o:gfxdata="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" strokecolor="#5b9bd5 [3204]" strokeweight=".5pt">
                 <v:stroke joinstyle="miter"/>
@@ -4833,7 +8460,7 @@
               </wp:anchor>
             </w:drawing>
           </mc:Choice>
-          <mc:Fallback>
+          <mc:Fallback xmlns:w16sdtdh="http://schemas.microsoft.com/office/word/2020/wordml/sdtdatahash" xmlns:w16="http://schemas.microsoft.com/office/word/2018/wordml" xmlns:w16cid="http://schemas.microsoft.com/office/word/2016/wordml/cid" xmlns:w16cex="http://schemas.microsoft.com/office/word/2018/wordml/cex" xmlns:am3d="http://schemas.microsoft.com/office/drawing/2017/model3d" xmlns:aink="http://schemas.microsoft.com/office/drawing/2016/ink" xmlns:cx8="http://schemas.microsoft.com/office/drawing/2016/5/14/chartex" xmlns:cx7="http://schemas.microsoft.com/office/drawing/2016/5/13/chartex" xmlns:cx6="http://schemas.microsoft.com/office/drawing/2016/5/12/chartex" xmlns:cx5="http://schemas.microsoft.com/office/drawing/2016/5/11/chartex" xmlns:cx4="http://schemas.microsoft.com/office/drawing/2016/5/10/chartex" xmlns:cx3="http://schemas.microsoft.com/office/drawing/2016/5/9/chartex" xmlns:cx2="http://schemas.microsoft.com/office/drawing/2015/10/21/chartex">
             <w:pict>
               <v:line w14:anchorId="137138F4" id="Straight Connector 10" o:spid="_x0000_s1026" style="position:absolute;z-index:251680768;visibility:visible;mso-wrap-style:square;mso-width-percent:0;mso-height-percent:0;mso-wrap-distance-left:9pt;mso-wrap-distance-top:0;mso-wrap-distance-right:9pt;mso-wrap-distance-bottom:0;mso-position-horizontal:absolute;mso-position-horizontal-relative:text;mso-position-vertical:absolute;mso-position-vertical-relative:text;mso-width-percent:0;mso-height-percent:0;mso-width-relative:page;mso-height-relative:page" from="450pt,26.5pt" to="451.5pt,282pt" o:gfxdata="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" strokecolor="#5b9bd5 [3204]" strokeweight=".5pt">
                 <v:stroke joinstyle="miter"/>
@@ -4902,7 +8529,7 @@
               </wp:anchor>
             </w:drawing>
           </mc:Choice>
-          <mc:Fallback>
+          <mc:Fallback xmlns:w16sdtdh="http://schemas.microsoft.com/office/word/2020/wordml/sdtdatahash" xmlns:w16="http://schemas.microsoft.com/office/word/2018/wordml" xmlns:w16cid="http://schemas.microsoft.com/office/word/2016/wordml/cid" xmlns:w16cex="http://schemas.microsoft.com/office/word/2018/wordml/cex" xmlns:am3d="http://schemas.microsoft.com/office/drawing/2017/model3d" xmlns:aink="http://schemas.microsoft.com/office/drawing/2016/ink" xmlns:cx8="http://schemas.microsoft.com/office/drawing/2016/5/14/chartex" xmlns:cx7="http://schemas.microsoft.com/office/drawing/2016/5/13/chartex" xmlns:cx6="http://schemas.microsoft.com/office/drawing/2016/5/12/chartex" xmlns:cx5="http://schemas.microsoft.com/office/drawing/2016/5/11/chartex" xmlns:cx4="http://schemas.microsoft.com/office/drawing/2016/5/10/chartex" xmlns:cx3="http://schemas.microsoft.com/office/drawing/2016/5/9/chartex" xmlns:cx2="http://schemas.microsoft.com/office/drawing/2015/10/21/chartex">
             <w:pict>
               <v:line w14:anchorId="7814C75D" id="Straight Connector 6" o:spid="_x0000_s1026" style="position:absolute;flip:x y;z-index:251681792;visibility:visible;mso-wrap-style:square;mso-width-percent:0;mso-height-percent:0;mso-wrap-distance-left:9pt;mso-wrap-distance-top:0;mso-wrap-distance-right:9pt;mso-wrap-distance-bottom:0;mso-position-horizontal:absolute;mso-position-horizontal-relative:text;mso-position-vertical:absolute;mso-position-vertical-relative:text;mso-width-percent:0;mso-height-percent:0;mso-width-relative:page;mso-height-relative:page" from="2.5pt,282pt" to="451.5pt,282.5pt" o:gfxdata="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" strokecolor="#5b9bd5 [3204]" strokeweight=".5pt">
                 <v:stroke joinstyle="miter"/>
@@ -4974,7 +8601,7 @@
               </wp:anchor>
             </w:drawing>
           </mc:Choice>
-          <mc:Fallback>
+          <mc:Fallback xmlns:w16sdtdh="http://schemas.microsoft.com/office/word/2020/wordml/sdtdatahash" xmlns:w16="http://schemas.microsoft.com/office/word/2018/wordml" xmlns:w16cid="http://schemas.microsoft.com/office/word/2016/wordml/cid" xmlns:w16cex="http://schemas.microsoft.com/office/word/2018/wordml/cex" xmlns:am3d="http://schemas.microsoft.com/office/drawing/2017/model3d" xmlns:aink="http://schemas.microsoft.com/office/drawing/2016/ink" xmlns:cx8="http://schemas.microsoft.com/office/drawing/2016/5/14/chartex" xmlns:cx7="http://schemas.microsoft.com/office/drawing/2016/5/13/chartex" xmlns:cx6="http://schemas.microsoft.com/office/drawing/2016/5/12/chartex" xmlns:cx5="http://schemas.microsoft.com/office/drawing/2016/5/11/chartex" xmlns:cx4="http://schemas.microsoft.com/office/drawing/2016/5/10/chartex" xmlns:cx3="http://schemas.microsoft.com/office/drawing/2016/5/9/chartex" xmlns:cx2="http://schemas.microsoft.com/office/drawing/2015/10/21/chartex">
             <w:pict>
               <v:shape w14:anchorId="0F267106" id="Straight Arrow Connector 4" o:spid="_x0000_s1026" type="#_x0000_t32" style="position:absolute;margin-left:1.5pt;margin-top:162pt;width:1pt;height:120pt;flip:x y;z-index:251682816;visibility:visible;mso-wrap-style:square;mso-width-percent:0;mso-height-percent:0;mso-wrap-distance-left:9pt;mso-wrap-distance-top:0;mso-wrap-distance-right:9pt;mso-wrap-distance-bottom:0;mso-position-horizontal:absolute;mso-position-horizontal-relative:text;mso-position-vertical:absolute;mso-position-vertical-relative:text;mso-width-percent:0;mso-height-percent:0;mso-width-relative:page;mso-height-relative:page" o:gfxdata="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" strokecolor="#5b9bd5 [3204]" strokeweight=".5pt">
                 <v:stroke endarrow="block" joinstyle="miter"/>
@@ -5039,7 +8666,15 @@
         </w:numPr>
       </w:pPr>
       <w:r>
-        <w:t xml:space="preserve">Project Mangement: Discord </w:t>
+        <w:t xml:space="preserve">Project </w:t>
+      </w:r>
+      <w:proofErr w:type="spellStart"/>
+      <w:r>
+        <w:t>Mangement</w:t>
+      </w:r>
+      <w:proofErr w:type="spellEnd"/>
+      <w:r>
+        <w:t xml:space="preserve">: Discord </w:t>
       </w:r>
     </w:p>
     <w:p>
@@ -5065,9 +8700,11 @@
       <w:r>
         <w:t xml:space="preserve">Wireframe: </w:t>
       </w:r>
+      <w:proofErr w:type="spellStart"/>
       <w:r>
         <w:t>adobeXD</w:t>
       </w:r>
+      <w:proofErr w:type="spellEnd"/>
     </w:p>
     <w:p>
       <w:pPr>
@@ -5078,7 +8715,79 @@
         </w:numPr>
       </w:pPr>
       <w:r>
-        <w:t>Mockup: adobeXD</w:t>
+        <w:t xml:space="preserve">Mockup: </w:t>
+      </w:r>
+      <w:proofErr w:type="spellStart"/>
+      <w:r>
+        <w:t>adobeXD</w:t>
+      </w:r>
+      <w:proofErr w:type="spellEnd"/>
+    </w:p>
+    <w:p>
+      <w:pPr>
+        <w:pStyle w:val="ListParagraph"/>
+        <w:numPr>
+          <w:ilvl w:val="0"/>
+          <w:numId w:val="14"/>
+        </w:numPr>
+      </w:pPr>
+    </w:p>
+    <w:p>
+      <w:pPr>
+        <w:pStyle w:val="ListParagraph"/>
+        <w:numPr>
+          <w:ilvl w:val="0"/>
+          <w:numId w:val="14"/>
+        </w:numPr>
+      </w:pPr>
+      <w:bookmarkStart w:id="0" w:name="_GoBack"/>
+      <w:bookmarkEnd w:id="0"/>
+      <w:r>
+        <w:rPr>
+          <w:noProof/>
+        </w:rPr>
+        <w:drawing>
+          <wp:inline distT="0" distB="0" distL="0" distR="0" wp14:anchorId="3CD42363" wp14:editId="6437FBE0">
+            <wp:extent cx="4962525" cy="2571750"/>
+            <wp:effectExtent l="0" t="0" r="9525" b="0"/>
+            <wp:docPr id="1" name="Picture 1"/>
+            <wp:cNvGraphicFramePr>
+              <a:graphicFrameLocks xmlns:a="http://schemas.openxmlformats.org/drawingml/2006/main" noChangeAspect="1"/>
+            </wp:cNvGraphicFramePr>
+            <a:graphic xmlns:a="http://schemas.openxmlformats.org/drawingml/2006/main">
+              <a:graphicData uri="http://schemas.openxmlformats.org/drawingml/2006/picture">
+                <pic:pic xmlns:pic="http://schemas.openxmlformats.org/drawingml/2006/picture">
+                  <pic:nvPicPr>
+                    <pic:cNvPr id="1" name=""/>
+                    <pic:cNvPicPr/>
+                  </pic:nvPicPr>
+                  <pic:blipFill rotWithShape="1">
+                    <a:blip r:embed="rId6"/>
+                    <a:srcRect l="15224" t="17104" r="1282" b="5929"/>
+                    <a:stretch/>
+                  </pic:blipFill>
+                  <pic:spPr bwMode="auto">
+                    <a:xfrm>
+                      <a:off x="0" y="0"/>
+                      <a:ext cx="4962525" cy="2571750"/>
+                    </a:xfrm>
+                    <a:prstGeom prst="rect">
+                      <a:avLst/>
+                    </a:prstGeom>
+                    <a:ln>
+                      <a:noFill/>
+                    </a:ln>
+                    <a:extLst>
+                      <a:ext uri="{53640926-AAD7-44D8-BBD7-CCE9431645EC}">
+                        <a14:shadowObscured xmlns:a14="http://schemas.microsoft.com/office/drawing/2010/main"/>
+                      </a:ext>
+                    </a:extLst>
+                  </pic:spPr>
+                </pic:pic>
+              </a:graphicData>
+            </a:graphic>
+          </wp:inline>
+        </w:drawing>
       </w:r>
     </w:p>
     <w:p>
@@ -5136,7 +8845,7 @@
                     <pic:cNvPicPr/>
                   </pic:nvPicPr>
                   <pic:blipFill>
-                    <a:blip r:embed="rId6">
+                    <a:blip r:embed="rId7">
                       <a:extLst>
                         <a:ext uri="{28A0092B-C50C-407E-A947-70E740481C1C}">
                           <a14:useLocalDpi xmlns:a14="http://schemas.microsoft.com/office/drawing/2010/main" val="0"/>
@@ -5174,7 +8883,7 @@
 </file>
 
 <file path=word/numbering.xml><?xml version="1.0" encoding="utf-8"?>
-<w:numbering xmlns:wpc="http://schemas.microsoft.com/office/word/2010/wordprocessingCanvas" xmlns:cx="http://schemas.microsoft.com/office/drawing/2014/chartex" xmlns:cx1="http://schemas.microsoft.com/office/drawing/2015/9/8/chartex" xmlns:cx2="http://schemas.microsoft.com/office/drawing/2015/10/21/chartex" xmlns:cx3="http://schemas.microsoft.com/office/drawing/2016/5/9/chartex" xmlns:cx4="http://schemas.microsoft.com/office/drawing/2016/5/10/chartex" xmlns:cx5="http://schemas.microsoft.com/office/drawing/2016/5/11/chartex" xmlns:cx6="http://schemas.microsoft.com/office/drawing/2016/5/12/chartex" xmlns:cx7="http://schemas.microsoft.com/office/drawing/2016/5/13/chartex" xmlns:cx8="http://schemas.microsoft.com/office/drawing/2016/5/14/chartex" xmlns:mc="http://schemas.openxmlformats.org/markup-compatibility/2006" xmlns:aink="http://schemas.microsoft.com/office/drawing/2016/ink" xmlns:am3d="http://schemas.microsoft.com/office/drawing/2017/model3d" xmlns:o="urn:schemas-microsoft-com:office:office" xmlns:r="http://schemas.openxmlformats.org/officeDocument/2006/relationships" xmlns:m="http://schemas.openxmlformats.org/officeDocument/2006/math" xmlns:v="urn:schemas-microsoft-com:vml" xmlns:wp14="http://schemas.microsoft.com/office/word/2010/wordprocessingDrawing" xmlns:wp="http://schemas.openxmlformats.org/drawingml/2006/wordprocessingDrawing" xmlns:w10="urn:schemas-microsoft-com:office:word" xmlns:w="http://schemas.openxmlformats.org/wordprocessingml/2006/main" xmlns:w14="http://schemas.microsoft.com/office/word/2010/wordml" xmlns:w15="http://schemas.microsoft.com/office/word/2012/wordml" xmlns:w16cex="http://schemas.microsoft.com/office/word/2018/wordml/cex" xmlns:w16cid="http://schemas.microsoft.com/office/word/2016/wordml/cid" xmlns:w16="http://schemas.microsoft.com/office/word/2018/wordml" xmlns:w16sdtdh="http://schemas.microsoft.com/office/word/2020/wordml/sdtdatahash" xmlns:w16se="http://schemas.microsoft.com/office/word/2015/wordml/symex" xmlns:wpg="http://schemas.microsoft.com/office/word/2010/wordprocessingGroup" xmlns:wpi="http://schemas.microsoft.com/office/word/2010/wordprocessingInk" xmlns:wne="http://schemas.microsoft.com/office/word/2006/wordml" xmlns:wps="http://schemas.microsoft.com/office/word/2010/wordprocessingShape" mc:Ignorable="w14 w15 w16se w16cid w16 w16cex w16sdtdh wp14">
+<w:numbering xmlns:wpc="http://schemas.microsoft.com/office/word/2010/wordprocessingCanvas" xmlns:cx="http://schemas.microsoft.com/office/drawing/2014/chartex" xmlns:cx1="http://schemas.microsoft.com/office/drawing/2015/9/8/chartex" xmlns:mc="http://schemas.openxmlformats.org/markup-compatibility/2006" xmlns:o="urn:schemas-microsoft-com:office:office" xmlns:r="http://schemas.openxmlformats.org/officeDocument/2006/relationships" xmlns:m="http://schemas.openxmlformats.org/officeDocument/2006/math" xmlns:v="urn:schemas-microsoft-com:vml" xmlns:wp14="http://schemas.microsoft.com/office/word/2010/wordprocessingDrawing" xmlns:wp="http://schemas.openxmlformats.org/drawingml/2006/wordprocessingDrawing" xmlns:w10="urn:schemas-microsoft-com:office:word" xmlns:w="http://schemas.openxmlformats.org/wordprocessingml/2006/main" xmlns:w14="http://schemas.microsoft.com/office/word/2010/wordml" xmlns:w15="http://schemas.microsoft.com/office/word/2012/wordml" xmlns:w16se="http://schemas.microsoft.com/office/word/2015/wordml/symex" xmlns:wpg="http://schemas.microsoft.com/office/word/2010/wordprocessingGroup" xmlns:wpi="http://schemas.microsoft.com/office/word/2010/wordprocessingInk" xmlns:wne="http://schemas.microsoft.com/office/word/2006/wordml" xmlns:wps="http://schemas.microsoft.com/office/word/2010/wordprocessingShape" mc:Ignorable="w14 w15 w16se wp14">
   <w:abstractNum w:abstractNumId="0" w15:restartNumberingAfterBreak="0">
     <w:nsid w:val="014C62E7"/>
     <w:multiLevelType w:val="hybridMultilevel"/>
@@ -6542,7 +10251,7 @@
 </file>
 
 <file path=word/styles.xml><?xml version="1.0" encoding="utf-8"?>
-<w:styles xmlns:mc="http://schemas.openxmlformats.org/markup-compatibility/2006" xmlns:r="http://schemas.openxmlformats.org/officeDocument/2006/relationships" xmlns:w="http://schemas.openxmlformats.org/wordprocessingml/2006/main" xmlns:w14="http://schemas.microsoft.com/office/word/2010/wordml" xmlns:w15="http://schemas.microsoft.com/office/word/2012/wordml" xmlns:w16cex="http://schemas.microsoft.com/office/word/2018/wordml/cex" xmlns:w16cid="http://schemas.microsoft.com/office/word/2016/wordml/cid" xmlns:w16="http://schemas.microsoft.com/office/word/2018/wordml" xmlns:w16sdtdh="http://schemas.microsoft.com/office/word/2020/wordml/sdtdatahash" xmlns:w16se="http://schemas.microsoft.com/office/word/2015/wordml/symex" mc:Ignorable="w14 w15 w16se w16cid w16 w16cex w16sdtdh">
+<w:styles xmlns:mc="http://schemas.openxmlformats.org/markup-compatibility/2006" xmlns:r="http://schemas.openxmlformats.org/officeDocument/2006/relationships" xmlns:w="http://schemas.openxmlformats.org/wordprocessingml/2006/main" xmlns:w14="http://schemas.microsoft.com/office/word/2010/wordml" xmlns:w15="http://schemas.microsoft.com/office/word/2012/wordml" xmlns:w16se="http://schemas.microsoft.com/office/word/2015/wordml/symex" mc:Ignorable="w14 w15 w16se">
   <w:docDefaults>
     <w:rPrDefault>
       <w:rPr>
@@ -6558,7 +10267,7 @@
       </w:pPr>
     </w:pPrDefault>
   </w:docDefaults>
-  <w:latentStyles w:defLockedState="0" w:defUIPriority="99" w:defSemiHidden="0" w:defUnhideWhenUsed="0" w:defQFormat="0" w:count="376">
+  <w:latentStyles w:defLockedState="0" w:defUIPriority="99" w:defSemiHidden="0" w:defUnhideWhenUsed="0" w:defQFormat="0" w:count="371">
     <w:lsdException w:name="Normal" w:uiPriority="0" w:qFormat="1"/>
     <w:lsdException w:name="heading 1" w:uiPriority="9" w:qFormat="1"/>
     <w:lsdException w:name="heading 2" w:semiHidden="1" w:uiPriority="9" w:unhideWhenUsed="1" w:qFormat="1"/>
@@ -6930,11 +10639,6 @@
     <w:lsdException w:name="List Table 5 Dark Accent 6" w:uiPriority="50"/>
     <w:lsdException w:name="List Table 6 Colorful Accent 6" w:uiPriority="51"/>
     <w:lsdException w:name="List Table 7 Colorful Accent 6" w:uiPriority="52"/>
-    <w:lsdException w:name="Mention" w:semiHidden="1" w:unhideWhenUsed="1"/>
-    <w:lsdException w:name="Smart Hyperlink" w:semiHidden="1" w:unhideWhenUsed="1"/>
-    <w:lsdException w:name="Hashtag" w:semiHidden="1" w:unhideWhenUsed="1"/>
-    <w:lsdException w:name="Unresolved Mention" w:semiHidden="1" w:unhideWhenUsed="1"/>
-    <w:lsdException w:name="Smart Link" w:semiHidden="1" w:unhideWhenUsed="1"/>
   </w:latentStyles>
   <w:style w:type="paragraph" w:default="1" w:styleId="Normal">
     <w:name w:val="Normal"/>

--- a/PPL4624/PPL4624_KELOMPOK5_Perencanaan.docx
+++ b/PPL4624/PPL4624_KELOMPOK5_Perencanaan.docx
@@ -1,6 +1,6 @@
 
 <file path=word/document.xml><?xml version="1.0" encoding="utf-8"?>
-<w:document xmlns:wpc="http://schemas.microsoft.com/office/word/2010/wordprocessingCanvas" xmlns:cx="http://schemas.microsoft.com/office/drawing/2014/chartex" xmlns:cx1="http://schemas.microsoft.com/office/drawing/2015/9/8/chartex" xmlns:mc="http://schemas.openxmlformats.org/markup-compatibility/2006" xmlns:o="urn:schemas-microsoft-com:office:office" xmlns:r="http://schemas.openxmlformats.org/officeDocument/2006/relationships" xmlns:m="http://schemas.openxmlformats.org/officeDocument/2006/math" xmlns:v="urn:schemas-microsoft-com:vml" xmlns:wp14="http://schemas.microsoft.com/office/word/2010/wordprocessingDrawing" xmlns:wp="http://schemas.openxmlformats.org/drawingml/2006/wordprocessingDrawing" xmlns:w10="urn:schemas-microsoft-com:office:word" xmlns:w="http://schemas.openxmlformats.org/wordprocessingml/2006/main" xmlns:w14="http://schemas.microsoft.com/office/word/2010/wordml" xmlns:w15="http://schemas.microsoft.com/office/word/2012/wordml" xmlns:w16se="http://schemas.microsoft.com/office/word/2015/wordml/symex" xmlns:wpg="http://schemas.microsoft.com/office/word/2010/wordprocessingGroup" xmlns:wpi="http://schemas.microsoft.com/office/word/2010/wordprocessingInk" xmlns:wne="http://schemas.microsoft.com/office/word/2006/wordml" xmlns:wps="http://schemas.microsoft.com/office/word/2010/wordprocessingShape" mc:Ignorable="w14 w15 w16se wp14">
+<w:document xmlns:wpc="http://schemas.microsoft.com/office/word/2010/wordprocessingCanvas" xmlns:cx="http://schemas.microsoft.com/office/drawing/2014/chartex" xmlns:cx1="http://schemas.microsoft.com/office/drawing/2015/9/8/chartex" xmlns:cx2="http://schemas.microsoft.com/office/drawing/2015/10/21/chartex" xmlns:cx3="http://schemas.microsoft.com/office/drawing/2016/5/9/chartex" xmlns:cx4="http://schemas.microsoft.com/office/drawing/2016/5/10/chartex" xmlns:cx5="http://schemas.microsoft.com/office/drawing/2016/5/11/chartex" xmlns:cx6="http://schemas.microsoft.com/office/drawing/2016/5/12/chartex" xmlns:cx7="http://schemas.microsoft.com/office/drawing/2016/5/13/chartex" xmlns:cx8="http://schemas.microsoft.com/office/drawing/2016/5/14/chartex" xmlns:mc="http://schemas.openxmlformats.org/markup-compatibility/2006" xmlns:aink="http://schemas.microsoft.com/office/drawing/2016/ink" xmlns:am3d="http://schemas.microsoft.com/office/drawing/2017/model3d" xmlns:o="urn:schemas-microsoft-com:office:office" xmlns:r="http://schemas.openxmlformats.org/officeDocument/2006/relationships" xmlns:m="http://schemas.openxmlformats.org/officeDocument/2006/math" xmlns:v="urn:schemas-microsoft-com:vml" xmlns:wp14="http://schemas.microsoft.com/office/word/2010/wordprocessingDrawing" xmlns:wp="http://schemas.openxmlformats.org/drawingml/2006/wordprocessingDrawing" xmlns:w10="urn:schemas-microsoft-com:office:word" xmlns:w="http://schemas.openxmlformats.org/wordprocessingml/2006/main" xmlns:w14="http://schemas.microsoft.com/office/word/2010/wordml" xmlns:w15="http://schemas.microsoft.com/office/word/2012/wordml" xmlns:w16cex="http://schemas.microsoft.com/office/word/2018/wordml/cex" xmlns:w16cid="http://schemas.microsoft.com/office/word/2016/wordml/cid" xmlns:w16="http://schemas.microsoft.com/office/word/2018/wordml" xmlns:w16se="http://schemas.microsoft.com/office/word/2015/wordml/symex" xmlns:wpg="http://schemas.microsoft.com/office/word/2010/wordprocessingGroup" xmlns:wpi="http://schemas.microsoft.com/office/word/2010/wordprocessingInk" xmlns:wne="http://schemas.microsoft.com/office/word/2006/wordml" xmlns:wps="http://schemas.microsoft.com/office/word/2010/wordprocessingShape" mc:Ignorable="w14 w15 w16se w16cid w16 w16cex wp14">
   <w:body>
     <w:p>
       <w:pPr>
@@ -534,137 +534,1489 @@
           <w:sz w:val="24"/>
           <w:szCs w:val="24"/>
         </w:rPr>
+        <w:t xml:space="preserve"> challenge. Dimana </w:t>
+      </w:r>
+      <w:proofErr w:type="spellStart"/>
+      <w:r>
+        <w:rPr>
+          <w:sz w:val="24"/>
+          <w:szCs w:val="24"/>
+        </w:rPr>
+        <w:t>kelompok</w:t>
+      </w:r>
+      <w:proofErr w:type="spellEnd"/>
+      <w:r>
+        <w:rPr>
+          <w:sz w:val="24"/>
+          <w:szCs w:val="24"/>
+        </w:rPr>
+        <w:t xml:space="preserve"> </w:t>
+      </w:r>
+      <w:proofErr w:type="spellStart"/>
+      <w:r>
+        <w:rPr>
+          <w:sz w:val="24"/>
+          <w:szCs w:val="24"/>
+        </w:rPr>
+        <w:t>tersebut</w:t>
+      </w:r>
+      <w:proofErr w:type="spellEnd"/>
+      <w:r>
+        <w:rPr>
+          <w:sz w:val="24"/>
+          <w:szCs w:val="24"/>
+        </w:rPr>
+        <w:t xml:space="preserve"> </w:t>
+      </w:r>
+      <w:proofErr w:type="spellStart"/>
+      <w:r>
+        <w:rPr>
+          <w:sz w:val="24"/>
+          <w:szCs w:val="24"/>
+        </w:rPr>
+        <w:t>dapat</w:t>
+      </w:r>
+      <w:proofErr w:type="spellEnd"/>
+      <w:r>
+        <w:rPr>
+          <w:sz w:val="24"/>
+          <w:szCs w:val="24"/>
+        </w:rPr>
+        <w:t xml:space="preserve"> </w:t>
+      </w:r>
+      <w:proofErr w:type="spellStart"/>
+      <w:r>
+        <w:rPr>
+          <w:sz w:val="24"/>
+          <w:szCs w:val="24"/>
+        </w:rPr>
+        <w:t>membuat</w:t>
+      </w:r>
+      <w:proofErr w:type="spellEnd"/>
+      <w:r>
+        <w:rPr>
+          <w:sz w:val="24"/>
+          <w:szCs w:val="24"/>
+        </w:rPr>
+        <w:t xml:space="preserve"> challenge </w:t>
+      </w:r>
+      <w:proofErr w:type="spellStart"/>
+      <w:r>
+        <w:rPr>
+          <w:sz w:val="24"/>
+          <w:szCs w:val="24"/>
+        </w:rPr>
+        <w:t>untuk</w:t>
+      </w:r>
+      <w:proofErr w:type="spellEnd"/>
+      <w:r>
+        <w:rPr>
+          <w:sz w:val="24"/>
+          <w:szCs w:val="24"/>
+        </w:rPr>
+        <w:t xml:space="preserve"> </w:t>
+      </w:r>
+      <w:proofErr w:type="spellStart"/>
+      <w:r>
+        <w:rPr>
+          <w:sz w:val="24"/>
+          <w:szCs w:val="24"/>
+        </w:rPr>
+        <w:t>dapat</w:t>
+      </w:r>
+      <w:proofErr w:type="spellEnd"/>
+      <w:r>
+        <w:rPr>
+          <w:sz w:val="24"/>
+          <w:szCs w:val="24"/>
+        </w:rPr>
+        <w:t xml:space="preserve"> </w:t>
+      </w:r>
+      <w:proofErr w:type="spellStart"/>
+      <w:r>
+        <w:rPr>
+          <w:rFonts w:ascii="Arial" w:hAnsi="Arial" w:cs="Arial"/>
+          <w:sz w:val="20"/>
+          <w:szCs w:val="20"/>
+        </w:rPr>
+        <w:t>untuk</w:t>
+      </w:r>
+      <w:proofErr w:type="spellEnd"/>
+      <w:r>
+        <w:rPr>
+          <w:rFonts w:ascii="Arial" w:hAnsi="Arial" w:cs="Arial"/>
+          <w:sz w:val="20"/>
+          <w:szCs w:val="20"/>
+        </w:rPr>
+        <w:t xml:space="preserve"> </w:t>
+      </w:r>
+      <w:proofErr w:type="spellStart"/>
+      <w:r>
+        <w:rPr>
+          <w:rFonts w:ascii="Arial" w:hAnsi="Arial" w:cs="Arial"/>
+          <w:sz w:val="20"/>
+          <w:szCs w:val="20"/>
+        </w:rPr>
+        <w:t>dapat</w:t>
+      </w:r>
+      <w:proofErr w:type="spellEnd"/>
+      <w:r>
+        <w:rPr>
+          <w:rFonts w:ascii="Arial" w:hAnsi="Arial" w:cs="Arial"/>
+          <w:sz w:val="20"/>
+          <w:szCs w:val="20"/>
+        </w:rPr>
+        <w:t xml:space="preserve"> </w:t>
+      </w:r>
+      <w:proofErr w:type="spellStart"/>
+      <w:r>
+        <w:rPr>
+          <w:rFonts w:ascii="Arial" w:hAnsi="Arial" w:cs="Arial"/>
+          <w:sz w:val="20"/>
+          <w:szCs w:val="20"/>
+        </w:rPr>
+        <w:t>diberikan</w:t>
+      </w:r>
+      <w:proofErr w:type="spellEnd"/>
+      <w:r>
+        <w:rPr>
+          <w:rFonts w:ascii="Arial" w:hAnsi="Arial" w:cs="Arial"/>
+          <w:sz w:val="20"/>
+          <w:szCs w:val="20"/>
+        </w:rPr>
+        <w:t xml:space="preserve"> </w:t>
+      </w:r>
+      <w:proofErr w:type="spellStart"/>
+      <w:r>
+        <w:rPr>
+          <w:rFonts w:ascii="Arial" w:hAnsi="Arial" w:cs="Arial"/>
+          <w:sz w:val="20"/>
+          <w:szCs w:val="20"/>
+        </w:rPr>
+        <w:t>kepada</w:t>
+      </w:r>
+      <w:proofErr w:type="spellEnd"/>
+      <w:r>
+        <w:rPr>
+          <w:rFonts w:ascii="Arial" w:hAnsi="Arial" w:cs="Arial"/>
+          <w:sz w:val="20"/>
+          <w:szCs w:val="20"/>
+        </w:rPr>
+        <w:t xml:space="preserve"> </w:t>
+      </w:r>
+      <w:proofErr w:type="spellStart"/>
+      <w:r>
+        <w:rPr>
+          <w:rFonts w:ascii="Arial" w:hAnsi="Arial" w:cs="Arial"/>
+          <w:sz w:val="20"/>
+          <w:szCs w:val="20"/>
+        </w:rPr>
+        <w:t>pelanggan</w:t>
+      </w:r>
+      <w:proofErr w:type="spellEnd"/>
+      <w:r>
+        <w:rPr>
+          <w:rFonts w:ascii="Arial" w:hAnsi="Arial" w:cs="Arial"/>
+          <w:sz w:val="20"/>
+          <w:szCs w:val="20"/>
+        </w:rPr>
+        <w:t xml:space="preserve"> yang </w:t>
+      </w:r>
+      <w:proofErr w:type="spellStart"/>
+      <w:r>
+        <w:rPr>
+          <w:rFonts w:ascii="Arial" w:hAnsi="Arial" w:cs="Arial"/>
+          <w:sz w:val="20"/>
+          <w:szCs w:val="20"/>
+        </w:rPr>
+        <w:t>memang</w:t>
+      </w:r>
+      <w:proofErr w:type="spellEnd"/>
+      <w:r>
+        <w:rPr>
+          <w:rFonts w:ascii="Arial" w:hAnsi="Arial" w:cs="Arial"/>
+          <w:sz w:val="20"/>
+          <w:szCs w:val="20"/>
+        </w:rPr>
+        <w:t xml:space="preserve"> </w:t>
+      </w:r>
+      <w:proofErr w:type="spellStart"/>
+      <w:r>
+        <w:rPr>
+          <w:rFonts w:ascii="Arial" w:hAnsi="Arial" w:cs="Arial"/>
+          <w:sz w:val="20"/>
+          <w:szCs w:val="20"/>
+        </w:rPr>
+        <w:t>sudah</w:t>
+      </w:r>
+      <w:proofErr w:type="spellEnd"/>
+      <w:r>
+        <w:rPr>
+          <w:rFonts w:ascii="Arial" w:hAnsi="Arial" w:cs="Arial"/>
+          <w:sz w:val="20"/>
+          <w:szCs w:val="20"/>
+        </w:rPr>
+        <w:t xml:space="preserve"> </w:t>
+      </w:r>
+      <w:proofErr w:type="spellStart"/>
+      <w:r>
+        <w:rPr>
+          <w:rFonts w:ascii="Arial" w:hAnsi="Arial" w:cs="Arial"/>
+          <w:sz w:val="20"/>
+          <w:szCs w:val="20"/>
+        </w:rPr>
+        <w:t>memiliki</w:t>
+      </w:r>
+      <w:proofErr w:type="spellEnd"/>
+      <w:r>
+        <w:rPr>
+          <w:rFonts w:ascii="Arial" w:hAnsi="Arial" w:cs="Arial"/>
+          <w:sz w:val="20"/>
+          <w:szCs w:val="20"/>
+        </w:rPr>
+        <w:t xml:space="preserve"> username dan password pada </w:t>
+      </w:r>
+      <w:proofErr w:type="spellStart"/>
+      <w:r>
+        <w:rPr>
+          <w:rFonts w:ascii="Arial" w:hAnsi="Arial" w:cs="Arial"/>
+          <w:sz w:val="20"/>
+          <w:szCs w:val="20"/>
+        </w:rPr>
+        <w:t>sistem</w:t>
+      </w:r>
+      <w:proofErr w:type="spellEnd"/>
+      <w:r>
+        <w:rPr>
+          <w:rFonts w:ascii="Arial" w:hAnsi="Arial" w:cs="Arial"/>
+          <w:sz w:val="20"/>
+          <w:szCs w:val="20"/>
+        </w:rPr>
+        <w:t xml:space="preserve"> yang </w:t>
+      </w:r>
+      <w:proofErr w:type="spellStart"/>
+      <w:r>
+        <w:rPr>
+          <w:rFonts w:ascii="Arial" w:hAnsi="Arial" w:cs="Arial"/>
+          <w:sz w:val="20"/>
+          <w:szCs w:val="20"/>
+        </w:rPr>
+        <w:t>dimiliki</w:t>
+      </w:r>
+      <w:proofErr w:type="spellEnd"/>
+      <w:r>
+        <w:rPr>
+          <w:rFonts w:ascii="Arial" w:hAnsi="Arial" w:cs="Arial"/>
+          <w:sz w:val="20"/>
+          <w:szCs w:val="20"/>
+        </w:rPr>
+        <w:t xml:space="preserve"> cafe </w:t>
+      </w:r>
+      <w:proofErr w:type="spellStart"/>
+      <w:r>
+        <w:rPr>
+          <w:rFonts w:ascii="Arial" w:hAnsi="Arial" w:cs="Arial"/>
+          <w:sz w:val="20"/>
+          <w:szCs w:val="20"/>
+        </w:rPr>
+        <w:t>tersebut</w:t>
+      </w:r>
+      <w:proofErr w:type="spellEnd"/>
+      <w:r>
+        <w:rPr>
+          <w:rFonts w:ascii="Arial" w:hAnsi="Arial" w:cs="Arial"/>
+          <w:sz w:val="20"/>
+          <w:szCs w:val="20"/>
+        </w:rPr>
+        <w:t xml:space="preserve">. Ketika </w:t>
+      </w:r>
+      <w:proofErr w:type="spellStart"/>
+      <w:r>
+        <w:rPr>
+          <w:rFonts w:ascii="Arial" w:hAnsi="Arial" w:cs="Arial"/>
+          <w:sz w:val="20"/>
+          <w:szCs w:val="20"/>
+        </w:rPr>
+        <w:t>pelanggan</w:t>
+      </w:r>
+      <w:proofErr w:type="spellEnd"/>
+      <w:r>
+        <w:rPr>
+          <w:rFonts w:ascii="Arial" w:hAnsi="Arial" w:cs="Arial"/>
+          <w:sz w:val="20"/>
+          <w:szCs w:val="20"/>
+        </w:rPr>
+        <w:t xml:space="preserve"> </w:t>
+      </w:r>
+      <w:proofErr w:type="spellStart"/>
+      <w:r>
+        <w:rPr>
+          <w:rFonts w:ascii="Arial" w:hAnsi="Arial" w:cs="Arial"/>
+          <w:sz w:val="20"/>
+          <w:szCs w:val="20"/>
+        </w:rPr>
+        <w:t>menyelesaikan</w:t>
+      </w:r>
+      <w:proofErr w:type="spellEnd"/>
+      <w:r>
+        <w:rPr>
+          <w:rFonts w:ascii="Arial" w:hAnsi="Arial" w:cs="Arial"/>
+          <w:sz w:val="20"/>
+          <w:szCs w:val="20"/>
+        </w:rPr>
+        <w:t xml:space="preserve"> </w:t>
+      </w:r>
+      <w:proofErr w:type="spellStart"/>
+      <w:r>
+        <w:rPr>
+          <w:rFonts w:ascii="Arial" w:hAnsi="Arial" w:cs="Arial"/>
+          <w:sz w:val="20"/>
+          <w:szCs w:val="20"/>
+        </w:rPr>
+        <w:t>suatu</w:t>
+      </w:r>
+      <w:proofErr w:type="spellEnd"/>
+      <w:r>
+        <w:rPr>
+          <w:rFonts w:ascii="Arial" w:hAnsi="Arial" w:cs="Arial"/>
+          <w:sz w:val="20"/>
+          <w:szCs w:val="20"/>
+        </w:rPr>
+        <w:t xml:space="preserve"> challenge, </w:t>
+      </w:r>
+      <w:proofErr w:type="spellStart"/>
+      <w:r>
+        <w:rPr>
+          <w:rFonts w:ascii="Arial" w:hAnsi="Arial" w:cs="Arial"/>
+          <w:sz w:val="20"/>
+          <w:szCs w:val="20"/>
+        </w:rPr>
+        <w:t>dia</w:t>
+      </w:r>
+      <w:proofErr w:type="spellEnd"/>
+      <w:r>
+        <w:rPr>
+          <w:rFonts w:ascii="Arial" w:hAnsi="Arial" w:cs="Arial"/>
+          <w:sz w:val="20"/>
+          <w:szCs w:val="20"/>
+        </w:rPr>
+        <w:t xml:space="preserve"> </w:t>
+      </w:r>
+      <w:proofErr w:type="spellStart"/>
+      <w:r>
+        <w:rPr>
+          <w:rFonts w:ascii="Arial" w:hAnsi="Arial" w:cs="Arial"/>
+          <w:sz w:val="20"/>
+          <w:szCs w:val="20"/>
+        </w:rPr>
+        <w:t>akan</w:t>
+      </w:r>
+      <w:proofErr w:type="spellEnd"/>
+      <w:r>
+        <w:rPr>
+          <w:rFonts w:ascii="Arial" w:hAnsi="Arial" w:cs="Arial"/>
+          <w:sz w:val="20"/>
+          <w:szCs w:val="20"/>
+        </w:rPr>
+        <w:t xml:space="preserve"> </w:t>
+      </w:r>
+      <w:proofErr w:type="spellStart"/>
+      <w:r>
+        <w:rPr>
+          <w:rFonts w:ascii="Arial" w:hAnsi="Arial" w:cs="Arial"/>
+          <w:sz w:val="20"/>
+          <w:szCs w:val="20"/>
+        </w:rPr>
+        <w:t>menekan</w:t>
+      </w:r>
+      <w:proofErr w:type="spellEnd"/>
+      <w:r>
+        <w:rPr>
+          <w:rFonts w:ascii="Arial" w:hAnsi="Arial" w:cs="Arial"/>
+          <w:sz w:val="20"/>
+          <w:szCs w:val="20"/>
+        </w:rPr>
+        <w:t xml:space="preserve"> </w:t>
+      </w:r>
+      <w:proofErr w:type="spellStart"/>
+      <w:r>
+        <w:rPr>
+          <w:rFonts w:ascii="Arial" w:hAnsi="Arial" w:cs="Arial"/>
+          <w:sz w:val="20"/>
+          <w:szCs w:val="20"/>
+        </w:rPr>
+        <w:t>suatu</w:t>
+      </w:r>
+      <w:proofErr w:type="spellEnd"/>
+      <w:r>
+        <w:rPr>
+          <w:rFonts w:ascii="Arial" w:hAnsi="Arial" w:cs="Arial"/>
+          <w:sz w:val="20"/>
+          <w:szCs w:val="20"/>
+        </w:rPr>
+        <w:t xml:space="preserve"> </w:t>
+      </w:r>
+      <w:proofErr w:type="spellStart"/>
+      <w:r>
+        <w:rPr>
+          <w:rFonts w:ascii="Arial" w:hAnsi="Arial" w:cs="Arial"/>
+          <w:sz w:val="20"/>
+          <w:szCs w:val="20"/>
+        </w:rPr>
+        <w:t>tombol</w:t>
+      </w:r>
+      <w:proofErr w:type="spellEnd"/>
+      <w:r>
+        <w:rPr>
+          <w:rFonts w:ascii="Arial" w:hAnsi="Arial" w:cs="Arial"/>
+          <w:sz w:val="20"/>
+          <w:szCs w:val="20"/>
+        </w:rPr>
+        <w:t xml:space="preserve"> </w:t>
+      </w:r>
+      <w:proofErr w:type="spellStart"/>
+      <w:r>
+        <w:rPr>
+          <w:rFonts w:ascii="Arial" w:hAnsi="Arial" w:cs="Arial"/>
+          <w:sz w:val="20"/>
+          <w:szCs w:val="20"/>
+        </w:rPr>
+        <w:t>bahwa</w:t>
+      </w:r>
+      <w:proofErr w:type="spellEnd"/>
+      <w:r>
+        <w:rPr>
+          <w:rFonts w:ascii="Arial" w:hAnsi="Arial" w:cs="Arial"/>
+          <w:sz w:val="20"/>
+          <w:szCs w:val="20"/>
+        </w:rPr>
+        <w:t xml:space="preserve"> </w:t>
+      </w:r>
+      <w:proofErr w:type="spellStart"/>
+      <w:r>
+        <w:rPr>
+          <w:rFonts w:ascii="Arial" w:hAnsi="Arial" w:cs="Arial"/>
+          <w:sz w:val="20"/>
+          <w:szCs w:val="20"/>
+        </w:rPr>
+        <w:t>dia</w:t>
+      </w:r>
+      <w:proofErr w:type="spellEnd"/>
+      <w:r>
+        <w:rPr>
+          <w:rFonts w:ascii="Arial" w:hAnsi="Arial" w:cs="Arial"/>
+          <w:sz w:val="20"/>
+          <w:szCs w:val="20"/>
+        </w:rPr>
+        <w:t xml:space="preserve"> </w:t>
+      </w:r>
+      <w:proofErr w:type="spellStart"/>
+      <w:r>
+        <w:rPr>
+          <w:rFonts w:ascii="Arial" w:hAnsi="Arial" w:cs="Arial"/>
+          <w:sz w:val="20"/>
+          <w:szCs w:val="20"/>
+        </w:rPr>
+        <w:t>telah</w:t>
+      </w:r>
+      <w:proofErr w:type="spellEnd"/>
+      <w:r>
+        <w:rPr>
+          <w:rFonts w:ascii="Arial" w:hAnsi="Arial" w:cs="Arial"/>
+          <w:sz w:val="20"/>
+          <w:szCs w:val="20"/>
+        </w:rPr>
+        <w:t xml:space="preserve"> </w:t>
+      </w:r>
+      <w:proofErr w:type="spellStart"/>
+      <w:r>
+        <w:rPr>
+          <w:rFonts w:ascii="Arial" w:hAnsi="Arial" w:cs="Arial"/>
+          <w:sz w:val="20"/>
+          <w:szCs w:val="20"/>
+        </w:rPr>
+        <w:t>menyelesaikan</w:t>
+      </w:r>
+      <w:proofErr w:type="spellEnd"/>
+      <w:r>
+        <w:rPr>
+          <w:rFonts w:ascii="Arial" w:hAnsi="Arial" w:cs="Arial"/>
+          <w:sz w:val="20"/>
+          <w:szCs w:val="20"/>
+        </w:rPr>
+        <w:t xml:space="preserve"> </w:t>
+      </w:r>
+      <w:proofErr w:type="spellStart"/>
+      <w:r>
+        <w:rPr>
+          <w:rFonts w:ascii="Arial" w:hAnsi="Arial" w:cs="Arial"/>
+          <w:sz w:val="20"/>
+          <w:szCs w:val="20"/>
+        </w:rPr>
+        <w:t>suatu</w:t>
+      </w:r>
+      <w:proofErr w:type="spellEnd"/>
+      <w:r>
+        <w:rPr>
+          <w:rFonts w:ascii="Arial" w:hAnsi="Arial" w:cs="Arial"/>
+          <w:sz w:val="20"/>
+          <w:szCs w:val="20"/>
+        </w:rPr>
         <w:t xml:space="preserve"> challenge. </w:t>
       </w:r>
       <w:proofErr w:type="spellStart"/>
       <w:r>
         <w:rPr>
-          <w:sz w:val="24"/>
-          <w:szCs w:val="24"/>
-        </w:rPr>
-        <w:t>Dimana</w:t>
-      </w:r>
-      <w:proofErr w:type="spellEnd"/>
-      <w:r>
-        <w:rPr>
-          <w:sz w:val="24"/>
-          <w:szCs w:val="24"/>
-        </w:rPr>
-        <w:t xml:space="preserve"> </w:t>
-      </w:r>
-      <w:proofErr w:type="spellStart"/>
-      <w:r>
-        <w:rPr>
-          <w:sz w:val="24"/>
-          <w:szCs w:val="24"/>
-        </w:rPr>
-        <w:t>kelompok</w:t>
-      </w:r>
-      <w:proofErr w:type="spellEnd"/>
-      <w:r>
-        <w:rPr>
-          <w:sz w:val="24"/>
-          <w:szCs w:val="24"/>
-        </w:rPr>
-        <w:t xml:space="preserve"> </w:t>
-      </w:r>
-      <w:proofErr w:type="spellStart"/>
-      <w:r>
-        <w:rPr>
-          <w:sz w:val="24"/>
-          <w:szCs w:val="24"/>
+          <w:rFonts w:ascii="Arial" w:hAnsi="Arial" w:cs="Arial"/>
+          <w:sz w:val="20"/>
+          <w:szCs w:val="20"/>
+        </w:rPr>
+        <w:t>Kemudian</w:t>
+      </w:r>
+      <w:proofErr w:type="spellEnd"/>
+      <w:r>
+        <w:rPr>
+          <w:rFonts w:ascii="Arial" w:hAnsi="Arial" w:cs="Arial"/>
+          <w:sz w:val="20"/>
+          <w:szCs w:val="20"/>
+        </w:rPr>
+        <w:t xml:space="preserve"> game master </w:t>
+      </w:r>
+      <w:proofErr w:type="spellStart"/>
+      <w:r>
+        <w:rPr>
+          <w:rFonts w:ascii="Arial" w:hAnsi="Arial" w:cs="Arial"/>
+          <w:sz w:val="20"/>
+          <w:szCs w:val="20"/>
+        </w:rPr>
+        <w:t>melalui</w:t>
+      </w:r>
+      <w:proofErr w:type="spellEnd"/>
+      <w:r>
+        <w:rPr>
+          <w:rFonts w:ascii="Arial" w:hAnsi="Arial" w:cs="Arial"/>
+          <w:sz w:val="20"/>
+          <w:szCs w:val="20"/>
+        </w:rPr>
+        <w:t xml:space="preserve"> </w:t>
+      </w:r>
+      <w:proofErr w:type="spellStart"/>
+      <w:r>
+        <w:rPr>
+          <w:rFonts w:ascii="Arial" w:hAnsi="Arial" w:cs="Arial"/>
+          <w:sz w:val="20"/>
+          <w:szCs w:val="20"/>
+        </w:rPr>
+        <w:t>akunnya</w:t>
+      </w:r>
+      <w:proofErr w:type="spellEnd"/>
+      <w:r>
+        <w:rPr>
+          <w:rFonts w:ascii="Arial" w:hAnsi="Arial" w:cs="Arial"/>
+          <w:sz w:val="20"/>
+          <w:szCs w:val="20"/>
+        </w:rPr>
+        <w:t xml:space="preserve"> </w:t>
+      </w:r>
+      <w:proofErr w:type="spellStart"/>
+      <w:r>
+        <w:rPr>
+          <w:rFonts w:ascii="Arial" w:hAnsi="Arial" w:cs="Arial"/>
+          <w:sz w:val="20"/>
+          <w:szCs w:val="20"/>
+        </w:rPr>
+        <w:t>dapat</w:t>
+      </w:r>
+      <w:proofErr w:type="spellEnd"/>
+      <w:r>
+        <w:rPr>
+          <w:rFonts w:ascii="Arial" w:hAnsi="Arial" w:cs="Arial"/>
+          <w:sz w:val="20"/>
+          <w:szCs w:val="20"/>
+        </w:rPr>
+        <w:t xml:space="preserve"> </w:t>
+      </w:r>
+      <w:proofErr w:type="spellStart"/>
+      <w:r>
+        <w:rPr>
+          <w:rFonts w:ascii="Arial" w:hAnsi="Arial" w:cs="Arial"/>
+          <w:sz w:val="20"/>
+          <w:szCs w:val="20"/>
+        </w:rPr>
+        <w:t>melihat</w:t>
+      </w:r>
+      <w:proofErr w:type="spellEnd"/>
+      <w:r>
+        <w:rPr>
+          <w:rFonts w:ascii="Arial" w:hAnsi="Arial" w:cs="Arial"/>
+          <w:sz w:val="20"/>
+          <w:szCs w:val="20"/>
+        </w:rPr>
+        <w:t xml:space="preserve"> </w:t>
+      </w:r>
+      <w:proofErr w:type="spellStart"/>
+      <w:r>
+        <w:rPr>
+          <w:rFonts w:ascii="Arial" w:hAnsi="Arial" w:cs="Arial"/>
+          <w:sz w:val="20"/>
+          <w:szCs w:val="20"/>
+        </w:rPr>
+        <w:t>informasi</w:t>
+      </w:r>
+      <w:proofErr w:type="spellEnd"/>
+      <w:r>
+        <w:rPr>
+          <w:rFonts w:ascii="Arial" w:hAnsi="Arial" w:cs="Arial"/>
+          <w:sz w:val="20"/>
+          <w:szCs w:val="20"/>
+        </w:rPr>
+        <w:t xml:space="preserve"> </w:t>
+      </w:r>
+      <w:proofErr w:type="spellStart"/>
+      <w:r>
+        <w:rPr>
+          <w:rFonts w:ascii="Arial" w:hAnsi="Arial" w:cs="Arial"/>
+          <w:sz w:val="20"/>
+          <w:szCs w:val="20"/>
         </w:rPr>
         <w:t>tersebut</w:t>
       </w:r>
       <w:proofErr w:type="spellEnd"/>
       <w:r>
         <w:rPr>
-          <w:sz w:val="24"/>
-          <w:szCs w:val="24"/>
-        </w:rPr>
-        <w:t xml:space="preserve"> </w:t>
-      </w:r>
-      <w:proofErr w:type="spellStart"/>
-      <w:r>
-        <w:rPr>
-          <w:sz w:val="24"/>
-          <w:szCs w:val="24"/>
+          <w:rFonts w:ascii="Arial" w:hAnsi="Arial" w:cs="Arial"/>
+          <w:sz w:val="20"/>
+          <w:szCs w:val="20"/>
+        </w:rPr>
+        <w:t xml:space="preserve"> dan </w:t>
+      </w:r>
+      <w:proofErr w:type="spellStart"/>
+      <w:r>
+        <w:rPr>
+          <w:rFonts w:ascii="Arial" w:hAnsi="Arial" w:cs="Arial"/>
+          <w:sz w:val="20"/>
+          <w:szCs w:val="20"/>
+        </w:rPr>
+        <w:t>melihat</w:t>
+      </w:r>
+      <w:proofErr w:type="spellEnd"/>
+      <w:r>
+        <w:rPr>
+          <w:rFonts w:ascii="Arial" w:hAnsi="Arial" w:cs="Arial"/>
+          <w:sz w:val="20"/>
+          <w:szCs w:val="20"/>
+        </w:rPr>
+        <w:t xml:space="preserve"> </w:t>
+      </w:r>
+      <w:proofErr w:type="spellStart"/>
+      <w:r>
+        <w:rPr>
+          <w:rFonts w:ascii="Arial" w:hAnsi="Arial" w:cs="Arial"/>
+          <w:sz w:val="20"/>
+          <w:szCs w:val="20"/>
+        </w:rPr>
+        <w:t>bukti</w:t>
+      </w:r>
+      <w:proofErr w:type="spellEnd"/>
+      <w:r>
+        <w:rPr>
+          <w:rFonts w:ascii="Arial" w:hAnsi="Arial" w:cs="Arial"/>
+          <w:sz w:val="20"/>
+          <w:szCs w:val="20"/>
+        </w:rPr>
+        <w:t xml:space="preserve"> </w:t>
+      </w:r>
+      <w:proofErr w:type="spellStart"/>
+      <w:r>
+        <w:rPr>
+          <w:rFonts w:ascii="Arial" w:hAnsi="Arial" w:cs="Arial"/>
+          <w:sz w:val="20"/>
+          <w:szCs w:val="20"/>
+        </w:rPr>
+        <w:t>foto</w:t>
+      </w:r>
+      <w:proofErr w:type="spellEnd"/>
+      <w:r>
+        <w:rPr>
+          <w:rFonts w:ascii="Arial" w:hAnsi="Arial" w:cs="Arial"/>
+          <w:sz w:val="20"/>
+          <w:szCs w:val="20"/>
+        </w:rPr>
+        <w:t xml:space="preserve"> yang </w:t>
+      </w:r>
+      <w:proofErr w:type="spellStart"/>
+      <w:r>
+        <w:rPr>
+          <w:rFonts w:ascii="Arial" w:hAnsi="Arial" w:cs="Arial"/>
+          <w:sz w:val="20"/>
+          <w:szCs w:val="20"/>
+        </w:rPr>
+        <w:t>diupload</w:t>
+      </w:r>
+      <w:proofErr w:type="spellEnd"/>
+      <w:r>
+        <w:rPr>
+          <w:rFonts w:ascii="Arial" w:hAnsi="Arial" w:cs="Arial"/>
+          <w:sz w:val="20"/>
+          <w:szCs w:val="20"/>
+        </w:rPr>
+        <w:t xml:space="preserve">, </w:t>
+      </w:r>
+      <w:proofErr w:type="spellStart"/>
+      <w:r>
+        <w:rPr>
+          <w:rFonts w:ascii="Arial" w:hAnsi="Arial" w:cs="Arial"/>
+          <w:sz w:val="20"/>
+          <w:szCs w:val="20"/>
+        </w:rPr>
+        <w:t>serta</w:t>
+      </w:r>
+      <w:proofErr w:type="spellEnd"/>
+      <w:r>
+        <w:rPr>
+          <w:rFonts w:ascii="Arial" w:hAnsi="Arial" w:cs="Arial"/>
+          <w:sz w:val="20"/>
+          <w:szCs w:val="20"/>
+        </w:rPr>
+        <w:t xml:space="preserve"> </w:t>
+      </w:r>
+      <w:proofErr w:type="spellStart"/>
+      <w:r>
+        <w:rPr>
+          <w:rFonts w:ascii="Arial" w:hAnsi="Arial" w:cs="Arial"/>
+          <w:sz w:val="20"/>
+          <w:szCs w:val="20"/>
         </w:rPr>
         <w:t>dapat</w:t>
       </w:r>
       <w:proofErr w:type="spellEnd"/>
       <w:r>
         <w:rPr>
-          <w:sz w:val="24"/>
-          <w:szCs w:val="24"/>
-        </w:rPr>
-        <w:t xml:space="preserve"> </w:t>
-      </w:r>
-      <w:proofErr w:type="spellStart"/>
-      <w:r>
-        <w:rPr>
-          <w:sz w:val="24"/>
-          <w:szCs w:val="24"/>
-        </w:rPr>
-        <w:t>membuat</w:t>
-      </w:r>
-      <w:proofErr w:type="spellEnd"/>
-      <w:r>
-        <w:rPr>
-          <w:sz w:val="24"/>
-          <w:szCs w:val="24"/>
+          <w:rFonts w:ascii="Arial" w:hAnsi="Arial" w:cs="Arial"/>
+          <w:sz w:val="20"/>
+          <w:szCs w:val="20"/>
+        </w:rPr>
+        <w:t xml:space="preserve"> </w:t>
+      </w:r>
+      <w:proofErr w:type="spellStart"/>
+      <w:r>
+        <w:rPr>
+          <w:rFonts w:ascii="Arial" w:hAnsi="Arial" w:cs="Arial"/>
+          <w:sz w:val="20"/>
+          <w:szCs w:val="20"/>
+        </w:rPr>
+        <w:t>memverifikasi</w:t>
+      </w:r>
+      <w:proofErr w:type="spellEnd"/>
+      <w:r>
+        <w:rPr>
+          <w:rFonts w:ascii="Arial" w:hAnsi="Arial" w:cs="Arial"/>
+          <w:sz w:val="20"/>
+          <w:szCs w:val="20"/>
+        </w:rPr>
+        <w:t xml:space="preserve"> </w:t>
+      </w:r>
+      <w:proofErr w:type="spellStart"/>
+      <w:r>
+        <w:rPr>
+          <w:rFonts w:ascii="Arial" w:hAnsi="Arial" w:cs="Arial"/>
+          <w:sz w:val="20"/>
+          <w:szCs w:val="20"/>
+        </w:rPr>
+        <w:t>atau</w:t>
+      </w:r>
+      <w:proofErr w:type="spellEnd"/>
+      <w:r>
+        <w:rPr>
+          <w:rFonts w:ascii="Arial" w:hAnsi="Arial" w:cs="Arial"/>
+          <w:sz w:val="20"/>
+          <w:szCs w:val="20"/>
+        </w:rPr>
+        <w:t xml:space="preserve"> </w:t>
+      </w:r>
+      <w:proofErr w:type="spellStart"/>
+      <w:r>
+        <w:rPr>
+          <w:rFonts w:ascii="Arial" w:hAnsi="Arial" w:cs="Arial"/>
+          <w:sz w:val="20"/>
+          <w:szCs w:val="20"/>
+        </w:rPr>
+        <w:t>menolak</w:t>
+      </w:r>
+      <w:proofErr w:type="spellEnd"/>
+      <w:r>
+        <w:rPr>
+          <w:rFonts w:ascii="Arial" w:hAnsi="Arial" w:cs="Arial"/>
+          <w:sz w:val="20"/>
+          <w:szCs w:val="20"/>
+        </w:rPr>
+        <w:t xml:space="preserve"> claim challenge </w:t>
+      </w:r>
+      <w:proofErr w:type="spellStart"/>
+      <w:r>
+        <w:rPr>
+          <w:rFonts w:ascii="Arial" w:hAnsi="Arial" w:cs="Arial"/>
+          <w:sz w:val="20"/>
+          <w:szCs w:val="20"/>
+        </w:rPr>
+        <w:t>tersebut</w:t>
+      </w:r>
+      <w:proofErr w:type="spellEnd"/>
+      <w:r>
+        <w:rPr>
+          <w:rFonts w:ascii="Arial" w:hAnsi="Arial" w:cs="Arial"/>
+          <w:sz w:val="20"/>
+          <w:szCs w:val="20"/>
+        </w:rPr>
+        <w:t xml:space="preserve">. Ada 2 </w:t>
+      </w:r>
+      <w:proofErr w:type="spellStart"/>
+      <w:r>
+        <w:rPr>
+          <w:rFonts w:ascii="Arial" w:hAnsi="Arial" w:cs="Arial"/>
+          <w:sz w:val="20"/>
+          <w:szCs w:val="20"/>
+        </w:rPr>
+        <w:t>jenis</w:t>
+      </w:r>
+      <w:proofErr w:type="spellEnd"/>
+      <w:r>
+        <w:rPr>
+          <w:rFonts w:ascii="Arial" w:hAnsi="Arial" w:cs="Arial"/>
+          <w:sz w:val="20"/>
+          <w:szCs w:val="20"/>
+        </w:rPr>
+        <w:t xml:space="preserve"> challenge, </w:t>
+      </w:r>
+      <w:proofErr w:type="spellStart"/>
+      <w:r>
+        <w:rPr>
+          <w:rFonts w:ascii="Arial" w:hAnsi="Arial" w:cs="Arial"/>
+          <w:sz w:val="20"/>
+          <w:szCs w:val="20"/>
+        </w:rPr>
+        <w:t>yaitu</w:t>
+      </w:r>
+      <w:proofErr w:type="spellEnd"/>
+      <w:r>
+        <w:rPr>
+          <w:rFonts w:ascii="Arial" w:hAnsi="Arial" w:cs="Arial"/>
+          <w:sz w:val="20"/>
+          <w:szCs w:val="20"/>
+        </w:rPr>
+        <w:t xml:space="preserve"> </w:t>
+      </w:r>
+      <w:proofErr w:type="spellStart"/>
+      <w:r>
+        <w:rPr>
+          <w:rFonts w:ascii="Arial" w:hAnsi="Arial" w:cs="Arial"/>
+          <w:sz w:val="20"/>
+          <w:szCs w:val="20"/>
+        </w:rPr>
+        <w:t>pelanggan</w:t>
+      </w:r>
+      <w:proofErr w:type="spellEnd"/>
+      <w:r>
+        <w:rPr>
+          <w:rFonts w:ascii="Arial" w:hAnsi="Arial" w:cs="Arial"/>
+          <w:sz w:val="20"/>
+          <w:szCs w:val="20"/>
+        </w:rPr>
+        <w:t xml:space="preserve"> </w:t>
+      </w:r>
+      <w:proofErr w:type="spellStart"/>
+      <w:r>
+        <w:rPr>
+          <w:rFonts w:ascii="Arial" w:hAnsi="Arial" w:cs="Arial"/>
+          <w:sz w:val="20"/>
+          <w:szCs w:val="20"/>
+        </w:rPr>
+        <w:t>harus</w:t>
+      </w:r>
+      <w:proofErr w:type="spellEnd"/>
+      <w:r>
+        <w:rPr>
+          <w:rFonts w:ascii="Arial" w:hAnsi="Arial" w:cs="Arial"/>
+          <w:sz w:val="20"/>
+          <w:szCs w:val="20"/>
+        </w:rPr>
+        <w:t xml:space="preserve"> </w:t>
+      </w:r>
+      <w:proofErr w:type="spellStart"/>
+      <w:r>
+        <w:rPr>
+          <w:rFonts w:ascii="Arial" w:hAnsi="Arial" w:cs="Arial"/>
+          <w:sz w:val="20"/>
+          <w:szCs w:val="20"/>
+        </w:rPr>
+        <w:t>membeli</w:t>
+      </w:r>
+      <w:proofErr w:type="spellEnd"/>
+      <w:r>
+        <w:rPr>
+          <w:rFonts w:ascii="Arial" w:hAnsi="Arial" w:cs="Arial"/>
+          <w:sz w:val="20"/>
+          <w:szCs w:val="20"/>
+        </w:rPr>
+        <w:t xml:space="preserve"> menu </w:t>
+      </w:r>
+      <w:proofErr w:type="spellStart"/>
+      <w:r>
+        <w:rPr>
+          <w:rFonts w:ascii="Arial" w:hAnsi="Arial" w:cs="Arial"/>
+          <w:sz w:val="20"/>
+          <w:szCs w:val="20"/>
+        </w:rPr>
+        <w:t>makanan</w:t>
+      </w:r>
+      <w:proofErr w:type="spellEnd"/>
+      <w:r>
+        <w:rPr>
+          <w:rFonts w:ascii="Arial" w:hAnsi="Arial" w:cs="Arial"/>
+          <w:sz w:val="20"/>
+          <w:szCs w:val="20"/>
+        </w:rPr>
+        <w:t xml:space="preserve">/ </w:t>
+      </w:r>
+      <w:proofErr w:type="spellStart"/>
+      <w:r>
+        <w:rPr>
+          <w:rFonts w:ascii="Arial" w:hAnsi="Arial" w:cs="Arial"/>
+          <w:sz w:val="20"/>
+          <w:szCs w:val="20"/>
+        </w:rPr>
+        <w:t>minuman</w:t>
+      </w:r>
+      <w:proofErr w:type="spellEnd"/>
+      <w:r>
+        <w:rPr>
+          <w:rFonts w:ascii="Arial" w:hAnsi="Arial" w:cs="Arial"/>
+          <w:sz w:val="20"/>
+          <w:szCs w:val="20"/>
+        </w:rPr>
+        <w:t xml:space="preserve"> </w:t>
+      </w:r>
+      <w:proofErr w:type="spellStart"/>
+      <w:r>
+        <w:rPr>
+          <w:rFonts w:ascii="Arial" w:hAnsi="Arial" w:cs="Arial"/>
+          <w:sz w:val="20"/>
+          <w:szCs w:val="20"/>
+        </w:rPr>
+        <w:t>tertentu</w:t>
+      </w:r>
+      <w:proofErr w:type="spellEnd"/>
+      <w:r>
+        <w:rPr>
+          <w:rFonts w:ascii="Arial" w:hAnsi="Arial" w:cs="Arial"/>
+          <w:sz w:val="20"/>
+          <w:szCs w:val="20"/>
+        </w:rPr>
+        <w:t xml:space="preserve">, </w:t>
+      </w:r>
+      <w:proofErr w:type="spellStart"/>
+      <w:r>
+        <w:rPr>
+          <w:rFonts w:ascii="Arial" w:hAnsi="Arial" w:cs="Arial"/>
+          <w:sz w:val="20"/>
+          <w:szCs w:val="20"/>
+        </w:rPr>
+        <w:t>atau</w:t>
+      </w:r>
+      <w:proofErr w:type="spellEnd"/>
+      <w:r>
+        <w:rPr>
+          <w:rFonts w:ascii="Arial" w:hAnsi="Arial" w:cs="Arial"/>
+          <w:sz w:val="20"/>
+          <w:szCs w:val="20"/>
+        </w:rPr>
+        <w:t xml:space="preserve"> </w:t>
+      </w:r>
+      <w:proofErr w:type="spellStart"/>
+      <w:r>
+        <w:rPr>
+          <w:rFonts w:ascii="Arial" w:hAnsi="Arial" w:cs="Arial"/>
+          <w:sz w:val="20"/>
+          <w:szCs w:val="20"/>
+        </w:rPr>
+        <w:t>pelanggan</w:t>
+      </w:r>
+      <w:proofErr w:type="spellEnd"/>
+      <w:r>
+        <w:rPr>
+          <w:rFonts w:ascii="Arial" w:hAnsi="Arial" w:cs="Arial"/>
+          <w:sz w:val="20"/>
+          <w:szCs w:val="20"/>
+        </w:rPr>
+        <w:t xml:space="preserve"> </w:t>
+      </w:r>
+      <w:proofErr w:type="spellStart"/>
+      <w:r>
+        <w:rPr>
+          <w:rFonts w:ascii="Arial" w:hAnsi="Arial" w:cs="Arial"/>
+          <w:sz w:val="20"/>
+          <w:szCs w:val="20"/>
+        </w:rPr>
+        <w:t>memainkan</w:t>
+      </w:r>
+      <w:proofErr w:type="spellEnd"/>
+      <w:r>
+        <w:rPr>
+          <w:rFonts w:ascii="Arial" w:hAnsi="Arial" w:cs="Arial"/>
+          <w:sz w:val="20"/>
+          <w:szCs w:val="20"/>
+        </w:rPr>
+        <w:t xml:space="preserve"> game </w:t>
+      </w:r>
+      <w:proofErr w:type="spellStart"/>
+      <w:r>
+        <w:rPr>
+          <w:rFonts w:ascii="Arial" w:hAnsi="Arial" w:cs="Arial"/>
+          <w:sz w:val="20"/>
+          <w:szCs w:val="20"/>
+        </w:rPr>
+        <w:t>tertentu</w:t>
+      </w:r>
+      <w:proofErr w:type="spellEnd"/>
+      <w:r>
+        <w:rPr>
+          <w:rFonts w:ascii="Arial" w:hAnsi="Arial" w:cs="Arial"/>
+          <w:sz w:val="20"/>
+          <w:szCs w:val="20"/>
+        </w:rPr>
+        <w:t xml:space="preserve">. Setelah </w:t>
+      </w:r>
+      <w:proofErr w:type="spellStart"/>
+      <w:r>
+        <w:rPr>
+          <w:rFonts w:ascii="Arial" w:hAnsi="Arial" w:cs="Arial"/>
+          <w:sz w:val="20"/>
+          <w:szCs w:val="20"/>
+        </w:rPr>
+        <w:t>mereka</w:t>
+      </w:r>
+      <w:proofErr w:type="spellEnd"/>
+      <w:r>
+        <w:rPr>
+          <w:rFonts w:ascii="Arial" w:hAnsi="Arial" w:cs="Arial"/>
+          <w:sz w:val="20"/>
+          <w:szCs w:val="20"/>
+        </w:rPr>
+        <w:t xml:space="preserve"> </w:t>
+      </w:r>
+      <w:proofErr w:type="spellStart"/>
+      <w:r>
+        <w:rPr>
+          <w:rFonts w:ascii="Arial" w:hAnsi="Arial" w:cs="Arial"/>
+          <w:sz w:val="20"/>
+          <w:szCs w:val="20"/>
+        </w:rPr>
+        <w:t>melakukan</w:t>
+      </w:r>
+      <w:proofErr w:type="spellEnd"/>
+      <w:r>
+        <w:rPr>
+          <w:rFonts w:ascii="Arial" w:hAnsi="Arial" w:cs="Arial"/>
+          <w:sz w:val="20"/>
+          <w:szCs w:val="20"/>
         </w:rPr>
         <w:t xml:space="preserve"> challenge </w:t>
       </w:r>
       <w:proofErr w:type="spellStart"/>
       <w:r>
         <w:rPr>
-          <w:sz w:val="24"/>
-          <w:szCs w:val="24"/>
-        </w:rPr>
-        <w:t>untuk</w:t>
-      </w:r>
-      <w:proofErr w:type="spellEnd"/>
-      <w:r>
-        <w:rPr>
-          <w:sz w:val="24"/>
-          <w:szCs w:val="24"/>
-        </w:rPr>
-        <w:t xml:space="preserve"> </w:t>
-      </w:r>
-      <w:proofErr w:type="spellStart"/>
-      <w:r>
-        <w:rPr>
-          <w:sz w:val="24"/>
-          <w:szCs w:val="24"/>
+          <w:rFonts w:ascii="Arial" w:hAnsi="Arial" w:cs="Arial"/>
+          <w:sz w:val="20"/>
+          <w:szCs w:val="20"/>
+        </w:rPr>
+        <w:t>tersebut</w:t>
+      </w:r>
+      <w:proofErr w:type="spellEnd"/>
+      <w:r>
+        <w:rPr>
+          <w:rFonts w:ascii="Arial" w:hAnsi="Arial" w:cs="Arial"/>
+          <w:sz w:val="20"/>
+          <w:szCs w:val="20"/>
+        </w:rPr>
+        <w:t xml:space="preserve"> </w:t>
+      </w:r>
+      <w:proofErr w:type="spellStart"/>
+      <w:r>
+        <w:rPr>
+          <w:rFonts w:ascii="Arial" w:hAnsi="Arial" w:cs="Arial"/>
+          <w:sz w:val="20"/>
+          <w:szCs w:val="20"/>
+        </w:rPr>
+        <w:t>mereka</w:t>
+      </w:r>
+      <w:proofErr w:type="spellEnd"/>
+      <w:r>
+        <w:rPr>
+          <w:rFonts w:ascii="Arial" w:hAnsi="Arial" w:cs="Arial"/>
+          <w:sz w:val="20"/>
+          <w:szCs w:val="20"/>
+        </w:rPr>
+        <w:t xml:space="preserve"> </w:t>
+      </w:r>
+      <w:proofErr w:type="spellStart"/>
+      <w:r>
+        <w:rPr>
+          <w:rFonts w:ascii="Arial" w:hAnsi="Arial" w:cs="Arial"/>
+          <w:sz w:val="20"/>
+          <w:szCs w:val="20"/>
+        </w:rPr>
+        <w:t>akan</w:t>
+      </w:r>
+      <w:proofErr w:type="spellEnd"/>
+      <w:r>
+        <w:rPr>
+          <w:rFonts w:ascii="Arial" w:hAnsi="Arial" w:cs="Arial"/>
+          <w:sz w:val="20"/>
+          <w:szCs w:val="20"/>
+        </w:rPr>
+        <w:t xml:space="preserve"> upload </w:t>
+      </w:r>
+      <w:proofErr w:type="spellStart"/>
+      <w:r>
+        <w:rPr>
+          <w:rFonts w:ascii="Arial" w:hAnsi="Arial" w:cs="Arial"/>
+          <w:sz w:val="20"/>
+          <w:szCs w:val="20"/>
+        </w:rPr>
+        <w:t>foto</w:t>
+      </w:r>
+      <w:proofErr w:type="spellEnd"/>
+      <w:r>
+        <w:rPr>
+          <w:rFonts w:ascii="Arial" w:hAnsi="Arial" w:cs="Arial"/>
+          <w:sz w:val="20"/>
+          <w:szCs w:val="20"/>
+        </w:rPr>
+        <w:t xml:space="preserve"> </w:t>
+      </w:r>
+      <w:proofErr w:type="spellStart"/>
+      <w:r>
+        <w:rPr>
+          <w:rFonts w:ascii="Arial" w:hAnsi="Arial" w:cs="Arial"/>
+          <w:sz w:val="20"/>
+          <w:szCs w:val="20"/>
+        </w:rPr>
+        <w:t>sebagai</w:t>
+      </w:r>
+      <w:proofErr w:type="spellEnd"/>
+      <w:r>
+        <w:rPr>
+          <w:rFonts w:ascii="Arial" w:hAnsi="Arial" w:cs="Arial"/>
+          <w:sz w:val="20"/>
+          <w:szCs w:val="20"/>
+        </w:rPr>
+        <w:t xml:space="preserve"> </w:t>
+      </w:r>
+      <w:proofErr w:type="spellStart"/>
+      <w:r>
+        <w:rPr>
+          <w:rFonts w:ascii="Arial" w:hAnsi="Arial" w:cs="Arial"/>
+          <w:sz w:val="20"/>
+          <w:szCs w:val="20"/>
+        </w:rPr>
+        <w:t>bukti</w:t>
+      </w:r>
+      <w:proofErr w:type="spellEnd"/>
+      <w:r>
+        <w:rPr>
+          <w:rFonts w:ascii="Arial" w:hAnsi="Arial" w:cs="Arial"/>
+          <w:sz w:val="20"/>
+          <w:szCs w:val="20"/>
+        </w:rPr>
+        <w:t xml:space="preserve"> </w:t>
+      </w:r>
+      <w:proofErr w:type="spellStart"/>
+      <w:r>
+        <w:rPr>
+          <w:rFonts w:ascii="Arial" w:hAnsi="Arial" w:cs="Arial"/>
+          <w:sz w:val="20"/>
+          <w:szCs w:val="20"/>
+        </w:rPr>
+        <w:t>dokumentasi</w:t>
+      </w:r>
+      <w:proofErr w:type="spellEnd"/>
+      <w:r>
+        <w:rPr>
+          <w:rFonts w:ascii="Arial" w:hAnsi="Arial" w:cs="Arial"/>
+          <w:sz w:val="20"/>
+          <w:szCs w:val="20"/>
+        </w:rPr>
+        <w:t xml:space="preserve"> </w:t>
+      </w:r>
+      <w:proofErr w:type="spellStart"/>
+      <w:r>
+        <w:rPr>
+          <w:rFonts w:ascii="Arial" w:hAnsi="Arial" w:cs="Arial"/>
+          <w:sz w:val="20"/>
+          <w:szCs w:val="20"/>
+        </w:rPr>
+        <w:t>ke</w:t>
+      </w:r>
+      <w:proofErr w:type="spellEnd"/>
+      <w:r>
+        <w:rPr>
+          <w:rFonts w:ascii="Arial" w:hAnsi="Arial" w:cs="Arial"/>
+          <w:sz w:val="20"/>
+          <w:szCs w:val="20"/>
+        </w:rPr>
+        <w:t xml:space="preserve"> </w:t>
+      </w:r>
+      <w:proofErr w:type="spellStart"/>
+      <w:r>
+        <w:rPr>
+          <w:rFonts w:ascii="Arial" w:hAnsi="Arial" w:cs="Arial"/>
+          <w:sz w:val="20"/>
+          <w:szCs w:val="20"/>
+        </w:rPr>
+        <w:t>sistem</w:t>
+      </w:r>
+      <w:proofErr w:type="spellEnd"/>
+      <w:r>
+        <w:rPr>
+          <w:rFonts w:ascii="Arial" w:hAnsi="Arial" w:cs="Arial"/>
+          <w:sz w:val="20"/>
+          <w:szCs w:val="20"/>
+        </w:rPr>
+        <w:t xml:space="preserve">. Admin </w:t>
+      </w:r>
+      <w:proofErr w:type="spellStart"/>
+      <w:r>
+        <w:rPr>
+          <w:rFonts w:ascii="Arial" w:hAnsi="Arial" w:cs="Arial"/>
+          <w:sz w:val="20"/>
+          <w:szCs w:val="20"/>
         </w:rPr>
         <w:t>dapat</w:t>
       </w:r>
       <w:proofErr w:type="spellEnd"/>
       <w:r>
         <w:rPr>
-          <w:sz w:val="24"/>
-          <w:szCs w:val="24"/>
-        </w:rPr>
-        <w:t xml:space="preserve"> </w:t>
-      </w:r>
-      <w:proofErr w:type="spellStart"/>
-      <w:r>
-        <w:rPr>
-          <w:rFonts w:ascii="Arial" w:hAnsi="Arial" w:cs="Arial"/>
-          <w:sz w:val="20"/>
-          <w:szCs w:val="20"/>
-        </w:rPr>
-        <w:t>untuk</w:t>
-      </w:r>
-      <w:proofErr w:type="spellEnd"/>
-      <w:r>
-        <w:rPr>
-          <w:rFonts w:ascii="Arial" w:hAnsi="Arial" w:cs="Arial"/>
-          <w:sz w:val="20"/>
-          <w:szCs w:val="20"/>
-        </w:rPr>
-        <w:t xml:space="preserve"> </w:t>
+          <w:rFonts w:ascii="Arial" w:hAnsi="Arial" w:cs="Arial"/>
+          <w:sz w:val="20"/>
+          <w:szCs w:val="20"/>
+        </w:rPr>
+        <w:t xml:space="preserve"> </w:t>
+      </w:r>
+      <w:proofErr w:type="spellStart"/>
+      <w:r>
+        <w:rPr>
+          <w:rFonts w:ascii="Arial" w:hAnsi="Arial" w:cs="Arial"/>
+          <w:sz w:val="20"/>
+          <w:szCs w:val="20"/>
+        </w:rPr>
+        <w:t>melihat</w:t>
+      </w:r>
+      <w:proofErr w:type="spellEnd"/>
+      <w:r>
+        <w:rPr>
+          <w:rFonts w:ascii="Arial" w:hAnsi="Arial" w:cs="Arial"/>
+          <w:sz w:val="20"/>
+          <w:szCs w:val="20"/>
+        </w:rPr>
+        <w:t xml:space="preserve"> </w:t>
+      </w:r>
+      <w:proofErr w:type="spellStart"/>
+      <w:r>
+        <w:rPr>
+          <w:rFonts w:ascii="Arial" w:hAnsi="Arial" w:cs="Arial"/>
+          <w:sz w:val="20"/>
+          <w:szCs w:val="20"/>
+        </w:rPr>
+        <w:t>laporan</w:t>
+      </w:r>
+      <w:proofErr w:type="spellEnd"/>
+      <w:r>
+        <w:rPr>
+          <w:rFonts w:ascii="Arial" w:hAnsi="Arial" w:cs="Arial"/>
+          <w:sz w:val="20"/>
+          <w:szCs w:val="20"/>
+        </w:rPr>
+        <w:t xml:space="preserve"> </w:t>
+      </w:r>
+      <w:proofErr w:type="spellStart"/>
+      <w:r>
+        <w:rPr>
+          <w:rFonts w:ascii="Arial" w:hAnsi="Arial" w:cs="Arial"/>
+          <w:sz w:val="20"/>
+          <w:szCs w:val="20"/>
+        </w:rPr>
+        <w:t>siapa</w:t>
+      </w:r>
+      <w:proofErr w:type="spellEnd"/>
+      <w:r>
+        <w:rPr>
+          <w:rFonts w:ascii="Arial" w:hAnsi="Arial" w:cs="Arial"/>
+          <w:sz w:val="20"/>
+          <w:szCs w:val="20"/>
+        </w:rPr>
+        <w:t xml:space="preserve"> </w:t>
+      </w:r>
+      <w:proofErr w:type="spellStart"/>
+      <w:r>
+        <w:rPr>
+          <w:rFonts w:ascii="Arial" w:hAnsi="Arial" w:cs="Arial"/>
+          <w:sz w:val="20"/>
+          <w:szCs w:val="20"/>
+        </w:rPr>
+        <w:t>saja</w:t>
+      </w:r>
+      <w:proofErr w:type="spellEnd"/>
+      <w:r>
+        <w:rPr>
+          <w:rFonts w:ascii="Arial" w:hAnsi="Arial" w:cs="Arial"/>
+          <w:sz w:val="20"/>
+          <w:szCs w:val="20"/>
+        </w:rPr>
+        <w:t xml:space="preserve"> yang </w:t>
+      </w:r>
+      <w:proofErr w:type="spellStart"/>
+      <w:r>
+        <w:rPr>
+          <w:rFonts w:ascii="Arial" w:hAnsi="Arial" w:cs="Arial"/>
+          <w:sz w:val="20"/>
+          <w:szCs w:val="20"/>
+        </w:rPr>
+        <w:t>menyelesaikan</w:t>
+      </w:r>
+      <w:proofErr w:type="spellEnd"/>
+      <w:r>
+        <w:rPr>
+          <w:rFonts w:ascii="Arial" w:hAnsi="Arial" w:cs="Arial"/>
+          <w:sz w:val="20"/>
+          <w:szCs w:val="20"/>
+        </w:rPr>
+        <w:t xml:space="preserve"> </w:t>
+      </w:r>
+      <w:proofErr w:type="spellStart"/>
+      <w:r>
+        <w:rPr>
+          <w:rFonts w:ascii="Arial" w:hAnsi="Arial" w:cs="Arial"/>
+          <w:sz w:val="20"/>
+          <w:szCs w:val="20"/>
+        </w:rPr>
+        <w:t>tiap-tiap</w:t>
+      </w:r>
+      <w:proofErr w:type="spellEnd"/>
+      <w:r>
+        <w:rPr>
+          <w:rFonts w:ascii="Arial" w:hAnsi="Arial" w:cs="Arial"/>
+          <w:sz w:val="20"/>
+          <w:szCs w:val="20"/>
+        </w:rPr>
+        <w:t xml:space="preserve"> challenge, </w:t>
+      </w:r>
+      <w:proofErr w:type="spellStart"/>
+      <w:r>
+        <w:rPr>
+          <w:rFonts w:ascii="Arial" w:hAnsi="Arial" w:cs="Arial"/>
+          <w:sz w:val="20"/>
+          <w:szCs w:val="20"/>
+        </w:rPr>
+        <w:t>siapa</w:t>
+      </w:r>
+      <w:proofErr w:type="spellEnd"/>
+      <w:r>
+        <w:rPr>
+          <w:rFonts w:ascii="Arial" w:hAnsi="Arial" w:cs="Arial"/>
+          <w:sz w:val="20"/>
+          <w:szCs w:val="20"/>
+        </w:rPr>
+        <w:t xml:space="preserve"> </w:t>
+      </w:r>
+      <w:proofErr w:type="spellStart"/>
+      <w:r>
+        <w:rPr>
+          <w:rFonts w:ascii="Arial" w:hAnsi="Arial" w:cs="Arial"/>
+          <w:sz w:val="20"/>
+          <w:szCs w:val="20"/>
+        </w:rPr>
+        <w:t>pelanggan</w:t>
+      </w:r>
+      <w:proofErr w:type="spellEnd"/>
+      <w:r>
+        <w:rPr>
+          <w:rFonts w:ascii="Arial" w:hAnsi="Arial" w:cs="Arial"/>
+          <w:sz w:val="20"/>
+          <w:szCs w:val="20"/>
+        </w:rPr>
+        <w:t xml:space="preserve"> yang paling </w:t>
+      </w:r>
+      <w:proofErr w:type="spellStart"/>
+      <w:r>
+        <w:rPr>
+          <w:rFonts w:ascii="Arial" w:hAnsi="Arial" w:cs="Arial"/>
+          <w:sz w:val="20"/>
+          <w:szCs w:val="20"/>
+        </w:rPr>
+        <w:t>banyak</w:t>
+      </w:r>
+      <w:proofErr w:type="spellEnd"/>
+      <w:r>
+        <w:rPr>
+          <w:rFonts w:ascii="Arial" w:hAnsi="Arial" w:cs="Arial"/>
+          <w:sz w:val="20"/>
+          <w:szCs w:val="20"/>
+        </w:rPr>
+        <w:t xml:space="preserve"> </w:t>
+      </w:r>
+      <w:proofErr w:type="spellStart"/>
+      <w:r>
+        <w:rPr>
+          <w:rFonts w:ascii="Arial" w:hAnsi="Arial" w:cs="Arial"/>
+          <w:sz w:val="20"/>
+          <w:szCs w:val="20"/>
+        </w:rPr>
+        <w:t>menyelesaikan</w:t>
+      </w:r>
+      <w:proofErr w:type="spellEnd"/>
+      <w:r>
+        <w:rPr>
+          <w:rFonts w:ascii="Arial" w:hAnsi="Arial" w:cs="Arial"/>
+          <w:sz w:val="20"/>
+          <w:szCs w:val="20"/>
+        </w:rPr>
+        <w:t xml:space="preserve"> </w:t>
+      </w:r>
+      <w:proofErr w:type="spellStart"/>
+      <w:r>
+        <w:rPr>
+          <w:rFonts w:ascii="Arial" w:hAnsi="Arial" w:cs="Arial"/>
+          <w:sz w:val="20"/>
+          <w:szCs w:val="20"/>
+        </w:rPr>
+        <w:t>berbagai</w:t>
+      </w:r>
+      <w:proofErr w:type="spellEnd"/>
+      <w:r>
+        <w:rPr>
+          <w:rFonts w:ascii="Arial" w:hAnsi="Arial" w:cs="Arial"/>
+          <w:sz w:val="20"/>
+          <w:szCs w:val="20"/>
+        </w:rPr>
+        <w:t xml:space="preserve"> </w:t>
+      </w:r>
+      <w:proofErr w:type="spellStart"/>
+      <w:r>
+        <w:rPr>
+          <w:rFonts w:ascii="Arial" w:hAnsi="Arial" w:cs="Arial"/>
+          <w:sz w:val="20"/>
+          <w:szCs w:val="20"/>
+        </w:rPr>
+        <w:t>jenis</w:t>
+      </w:r>
+      <w:proofErr w:type="spellEnd"/>
+      <w:r>
+        <w:rPr>
+          <w:rFonts w:ascii="Arial" w:hAnsi="Arial" w:cs="Arial"/>
+          <w:sz w:val="20"/>
+          <w:szCs w:val="20"/>
+        </w:rPr>
+        <w:t xml:space="preserve"> challenge. Admin </w:t>
       </w:r>
       <w:proofErr w:type="spellStart"/>
       <w:r>
@@ -691,178 +2043,70 @@
           <w:sz w:val="20"/>
           <w:szCs w:val="20"/>
         </w:rPr>
-        <w:t>diberikan</w:t>
-      </w:r>
-      <w:proofErr w:type="spellEnd"/>
-      <w:r>
-        <w:rPr>
-          <w:rFonts w:ascii="Arial" w:hAnsi="Arial" w:cs="Arial"/>
-          <w:sz w:val="20"/>
-          <w:szCs w:val="20"/>
-        </w:rPr>
-        <w:t xml:space="preserve"> </w:t>
-      </w:r>
-      <w:proofErr w:type="spellStart"/>
-      <w:r>
-        <w:rPr>
-          <w:rFonts w:ascii="Arial" w:hAnsi="Arial" w:cs="Arial"/>
-          <w:sz w:val="20"/>
-          <w:szCs w:val="20"/>
-        </w:rPr>
-        <w:t>kepada</w:t>
-      </w:r>
-      <w:proofErr w:type="spellEnd"/>
-      <w:r>
-        <w:rPr>
-          <w:rFonts w:ascii="Arial" w:hAnsi="Arial" w:cs="Arial"/>
-          <w:sz w:val="20"/>
-          <w:szCs w:val="20"/>
-        </w:rPr>
-        <w:t xml:space="preserve"> </w:t>
-      </w:r>
-      <w:proofErr w:type="spellStart"/>
-      <w:r>
-        <w:rPr>
-          <w:rFonts w:ascii="Arial" w:hAnsi="Arial" w:cs="Arial"/>
-          <w:sz w:val="20"/>
-          <w:szCs w:val="20"/>
-        </w:rPr>
-        <w:t>pelanggan</w:t>
-      </w:r>
-      <w:proofErr w:type="spellEnd"/>
-      <w:r>
-        <w:rPr>
-          <w:rFonts w:ascii="Arial" w:hAnsi="Arial" w:cs="Arial"/>
-          <w:sz w:val="20"/>
-          <w:szCs w:val="20"/>
-        </w:rPr>
-        <w:t xml:space="preserve"> yang </w:t>
-      </w:r>
-      <w:proofErr w:type="spellStart"/>
-      <w:r>
-        <w:rPr>
-          <w:rFonts w:ascii="Arial" w:hAnsi="Arial" w:cs="Arial"/>
-          <w:sz w:val="20"/>
-          <w:szCs w:val="20"/>
-        </w:rPr>
-        <w:t>memang</w:t>
-      </w:r>
-      <w:proofErr w:type="spellEnd"/>
-      <w:r>
-        <w:rPr>
-          <w:rFonts w:ascii="Arial" w:hAnsi="Arial" w:cs="Arial"/>
-          <w:sz w:val="20"/>
-          <w:szCs w:val="20"/>
-        </w:rPr>
-        <w:t xml:space="preserve"> </w:t>
-      </w:r>
-      <w:proofErr w:type="spellStart"/>
-      <w:r>
-        <w:rPr>
-          <w:rFonts w:ascii="Arial" w:hAnsi="Arial" w:cs="Arial"/>
-          <w:sz w:val="20"/>
-          <w:szCs w:val="20"/>
-        </w:rPr>
-        <w:t>sudah</w:t>
-      </w:r>
-      <w:proofErr w:type="spellEnd"/>
-      <w:r>
-        <w:rPr>
-          <w:rFonts w:ascii="Arial" w:hAnsi="Arial" w:cs="Arial"/>
-          <w:sz w:val="20"/>
-          <w:szCs w:val="20"/>
-        </w:rPr>
-        <w:t xml:space="preserve"> </w:t>
-      </w:r>
-      <w:proofErr w:type="spellStart"/>
-      <w:r>
-        <w:rPr>
-          <w:rFonts w:ascii="Arial" w:hAnsi="Arial" w:cs="Arial"/>
-          <w:sz w:val="20"/>
-          <w:szCs w:val="20"/>
-        </w:rPr>
-        <w:t>memiliki</w:t>
-      </w:r>
-      <w:proofErr w:type="spellEnd"/>
-      <w:r>
-        <w:rPr>
-          <w:rFonts w:ascii="Arial" w:hAnsi="Arial" w:cs="Arial"/>
-          <w:sz w:val="20"/>
-          <w:szCs w:val="20"/>
-        </w:rPr>
-        <w:t xml:space="preserve"> username </w:t>
-      </w:r>
-      <w:proofErr w:type="spellStart"/>
-      <w:r>
-        <w:rPr>
-          <w:rFonts w:ascii="Arial" w:hAnsi="Arial" w:cs="Arial"/>
-          <w:sz w:val="20"/>
-          <w:szCs w:val="20"/>
-        </w:rPr>
-        <w:t>dan</w:t>
-      </w:r>
-      <w:proofErr w:type="spellEnd"/>
-      <w:r>
-        <w:rPr>
-          <w:rFonts w:ascii="Arial" w:hAnsi="Arial" w:cs="Arial"/>
-          <w:sz w:val="20"/>
-          <w:szCs w:val="20"/>
-        </w:rPr>
-        <w:t xml:space="preserve"> password </w:t>
-      </w:r>
-      <w:proofErr w:type="spellStart"/>
-      <w:r>
-        <w:rPr>
-          <w:rFonts w:ascii="Arial" w:hAnsi="Arial" w:cs="Arial"/>
-          <w:sz w:val="20"/>
-          <w:szCs w:val="20"/>
-        </w:rPr>
-        <w:t>pada</w:t>
-      </w:r>
-      <w:proofErr w:type="spellEnd"/>
-      <w:r>
-        <w:rPr>
-          <w:rFonts w:ascii="Arial" w:hAnsi="Arial" w:cs="Arial"/>
-          <w:sz w:val="20"/>
-          <w:szCs w:val="20"/>
-        </w:rPr>
-        <w:t xml:space="preserve"> </w:t>
-      </w:r>
-      <w:proofErr w:type="spellStart"/>
-      <w:r>
-        <w:rPr>
-          <w:rFonts w:ascii="Arial" w:hAnsi="Arial" w:cs="Arial"/>
-          <w:sz w:val="20"/>
-          <w:szCs w:val="20"/>
-        </w:rPr>
-        <w:t>sistem</w:t>
-      </w:r>
-      <w:proofErr w:type="spellEnd"/>
-      <w:r>
-        <w:rPr>
-          <w:rFonts w:ascii="Arial" w:hAnsi="Arial" w:cs="Arial"/>
-          <w:sz w:val="20"/>
-          <w:szCs w:val="20"/>
-        </w:rPr>
-        <w:t xml:space="preserve"> yang </w:t>
-      </w:r>
-      <w:proofErr w:type="spellStart"/>
-      <w:r>
-        <w:rPr>
-          <w:rFonts w:ascii="Arial" w:hAnsi="Arial" w:cs="Arial"/>
-          <w:sz w:val="20"/>
-          <w:szCs w:val="20"/>
-        </w:rPr>
-        <w:t>dimiliki</w:t>
-      </w:r>
-      <w:proofErr w:type="spellEnd"/>
-      <w:r>
-        <w:rPr>
-          <w:rFonts w:ascii="Arial" w:hAnsi="Arial" w:cs="Arial"/>
-          <w:sz w:val="20"/>
-          <w:szCs w:val="20"/>
-        </w:rPr>
-        <w:t xml:space="preserve"> cafe </w:t>
+        <w:t>memilih</w:t>
+      </w:r>
+      <w:proofErr w:type="spellEnd"/>
+      <w:r>
+        <w:rPr>
+          <w:rFonts w:ascii="Arial" w:hAnsi="Arial" w:cs="Arial"/>
+          <w:sz w:val="20"/>
+          <w:szCs w:val="20"/>
+        </w:rPr>
+        <w:t xml:space="preserve"> </w:t>
+      </w:r>
+      <w:proofErr w:type="spellStart"/>
+      <w:r>
+        <w:rPr>
+          <w:rFonts w:ascii="Arial" w:hAnsi="Arial" w:cs="Arial"/>
+          <w:sz w:val="20"/>
+          <w:szCs w:val="20"/>
+        </w:rPr>
+        <w:t>jenis</w:t>
+      </w:r>
+      <w:proofErr w:type="spellEnd"/>
+      <w:r>
+        <w:rPr>
+          <w:rFonts w:ascii="Arial" w:hAnsi="Arial" w:cs="Arial"/>
+          <w:sz w:val="20"/>
+          <w:szCs w:val="20"/>
+        </w:rPr>
+        <w:t xml:space="preserve"> menu dan game yang </w:t>
+      </w:r>
+      <w:proofErr w:type="spellStart"/>
+      <w:r>
+        <w:rPr>
+          <w:rFonts w:ascii="Arial" w:hAnsi="Arial" w:cs="Arial"/>
+          <w:sz w:val="20"/>
+          <w:szCs w:val="20"/>
+        </w:rPr>
+        <w:t>menjadi</w:t>
+      </w:r>
+      <w:proofErr w:type="spellEnd"/>
+      <w:r>
+        <w:rPr>
+          <w:rFonts w:ascii="Arial" w:hAnsi="Arial" w:cs="Arial"/>
+          <w:sz w:val="20"/>
+          <w:szCs w:val="20"/>
+        </w:rPr>
+        <w:t xml:space="preserve"> challenge. Info yang </w:t>
+      </w:r>
+      <w:proofErr w:type="spellStart"/>
+      <w:r>
+        <w:rPr>
+          <w:rFonts w:ascii="Arial" w:hAnsi="Arial" w:cs="Arial"/>
+          <w:sz w:val="20"/>
+          <w:szCs w:val="20"/>
+        </w:rPr>
+        <w:t>terdapat</w:t>
+      </w:r>
+      <w:proofErr w:type="spellEnd"/>
+      <w:r>
+        <w:rPr>
+          <w:rFonts w:ascii="Arial" w:hAnsi="Arial" w:cs="Arial"/>
+          <w:sz w:val="20"/>
+          <w:szCs w:val="20"/>
+        </w:rPr>
+        <w:t xml:space="preserve"> pada challenge </w:t>
       </w:r>
       <w:proofErr w:type="spellStart"/>
       <w:r>
@@ -880,70 +2124,52 @@
           <w:sz w:val="20"/>
           <w:szCs w:val="20"/>
         </w:rPr>
-        <w:t xml:space="preserve">. </w:t>
-      </w:r>
-      <w:proofErr w:type="spellStart"/>
-      <w:r>
-        <w:rPr>
-          <w:rFonts w:ascii="Arial" w:hAnsi="Arial" w:cs="Arial"/>
-          <w:sz w:val="20"/>
-          <w:szCs w:val="20"/>
-        </w:rPr>
-        <w:t>Ketika</w:t>
-      </w:r>
-      <w:proofErr w:type="spellEnd"/>
-      <w:r>
-        <w:rPr>
-          <w:rFonts w:ascii="Arial" w:hAnsi="Arial" w:cs="Arial"/>
-          <w:sz w:val="20"/>
-          <w:szCs w:val="20"/>
-        </w:rPr>
-        <w:t xml:space="preserve"> </w:t>
-      </w:r>
-      <w:proofErr w:type="spellStart"/>
-      <w:r>
-        <w:rPr>
-          <w:rFonts w:ascii="Arial" w:hAnsi="Arial" w:cs="Arial"/>
-          <w:sz w:val="20"/>
-          <w:szCs w:val="20"/>
-        </w:rPr>
-        <w:t>pelanggan</w:t>
-      </w:r>
-      <w:proofErr w:type="spellEnd"/>
-      <w:r>
-        <w:rPr>
-          <w:rFonts w:ascii="Arial" w:hAnsi="Arial" w:cs="Arial"/>
-          <w:sz w:val="20"/>
-          <w:szCs w:val="20"/>
-        </w:rPr>
-        <w:t xml:space="preserve"> </w:t>
-      </w:r>
-      <w:proofErr w:type="spellStart"/>
-      <w:r>
-        <w:rPr>
-          <w:rFonts w:ascii="Arial" w:hAnsi="Arial" w:cs="Arial"/>
-          <w:sz w:val="20"/>
-          <w:szCs w:val="20"/>
-        </w:rPr>
-        <w:t>menyelesaikan</w:t>
-      </w:r>
-      <w:proofErr w:type="spellEnd"/>
-      <w:r>
-        <w:rPr>
-          <w:rFonts w:ascii="Arial" w:hAnsi="Arial" w:cs="Arial"/>
-          <w:sz w:val="20"/>
-          <w:szCs w:val="20"/>
-        </w:rPr>
-        <w:t xml:space="preserve"> </w:t>
-      </w:r>
-      <w:proofErr w:type="spellStart"/>
-      <w:r>
-        <w:rPr>
-          <w:rFonts w:ascii="Arial" w:hAnsi="Arial" w:cs="Arial"/>
-          <w:sz w:val="20"/>
-          <w:szCs w:val="20"/>
-        </w:rPr>
-        <w:t>suatu</w:t>
+        <w:t xml:space="preserve"> </w:t>
+      </w:r>
+      <w:proofErr w:type="spellStart"/>
+      <w:r>
+        <w:rPr>
+          <w:rFonts w:ascii="Arial" w:hAnsi="Arial" w:cs="Arial"/>
+          <w:sz w:val="20"/>
+          <w:szCs w:val="20"/>
+        </w:rPr>
+        <w:t>adalah</w:t>
+      </w:r>
+      <w:proofErr w:type="spellEnd"/>
+      <w:r>
+        <w:rPr>
+          <w:rFonts w:ascii="Arial" w:hAnsi="Arial" w:cs="Arial"/>
+          <w:sz w:val="20"/>
+          <w:szCs w:val="20"/>
+        </w:rPr>
+        <w:t xml:space="preserve"> </w:t>
+      </w:r>
+      <w:proofErr w:type="spellStart"/>
+      <w:r>
+        <w:rPr>
+          <w:rFonts w:ascii="Arial" w:hAnsi="Arial" w:cs="Arial"/>
+          <w:sz w:val="20"/>
+          <w:szCs w:val="20"/>
+        </w:rPr>
+        <w:t>diantaranya</w:t>
+      </w:r>
+      <w:proofErr w:type="spellEnd"/>
+      <w:r>
+        <w:rPr>
+          <w:rFonts w:ascii="Arial" w:hAnsi="Arial" w:cs="Arial"/>
+          <w:sz w:val="20"/>
+          <w:szCs w:val="20"/>
+        </w:rPr>
+        <w:t xml:space="preserve">: </w:t>
+      </w:r>
+      <w:proofErr w:type="spellStart"/>
+      <w:r>
+        <w:rPr>
+          <w:rFonts w:ascii="Arial" w:hAnsi="Arial" w:cs="Arial"/>
+          <w:sz w:val="20"/>
+          <w:szCs w:val="20"/>
+        </w:rPr>
+        <w:t>jenis</w:t>
       </w:r>
       <w:proofErr w:type="spellEnd"/>
       <w:r>
@@ -961,1380 +2187,6 @@
           <w:sz w:val="20"/>
           <w:szCs w:val="20"/>
         </w:rPr>
-        <w:t>dia</w:t>
-      </w:r>
-      <w:proofErr w:type="spellEnd"/>
-      <w:r>
-        <w:rPr>
-          <w:rFonts w:ascii="Arial" w:hAnsi="Arial" w:cs="Arial"/>
-          <w:sz w:val="20"/>
-          <w:szCs w:val="20"/>
-        </w:rPr>
-        <w:t xml:space="preserve"> </w:t>
-      </w:r>
-      <w:proofErr w:type="spellStart"/>
-      <w:proofErr w:type="gramStart"/>
-      <w:r>
-        <w:rPr>
-          <w:rFonts w:ascii="Arial" w:hAnsi="Arial" w:cs="Arial"/>
-          <w:sz w:val="20"/>
-          <w:szCs w:val="20"/>
-        </w:rPr>
-        <w:t>akan</w:t>
-      </w:r>
-      <w:proofErr w:type="spellEnd"/>
-      <w:proofErr w:type="gramEnd"/>
-      <w:r>
-        <w:rPr>
-          <w:rFonts w:ascii="Arial" w:hAnsi="Arial" w:cs="Arial"/>
-          <w:sz w:val="20"/>
-          <w:szCs w:val="20"/>
-        </w:rPr>
-        <w:t xml:space="preserve"> </w:t>
-      </w:r>
-      <w:proofErr w:type="spellStart"/>
-      <w:r>
-        <w:rPr>
-          <w:rFonts w:ascii="Arial" w:hAnsi="Arial" w:cs="Arial"/>
-          <w:sz w:val="20"/>
-          <w:szCs w:val="20"/>
-        </w:rPr>
-        <w:t>menekan</w:t>
-      </w:r>
-      <w:proofErr w:type="spellEnd"/>
-      <w:r>
-        <w:rPr>
-          <w:rFonts w:ascii="Arial" w:hAnsi="Arial" w:cs="Arial"/>
-          <w:sz w:val="20"/>
-          <w:szCs w:val="20"/>
-        </w:rPr>
-        <w:t xml:space="preserve"> </w:t>
-      </w:r>
-      <w:proofErr w:type="spellStart"/>
-      <w:r>
-        <w:rPr>
-          <w:rFonts w:ascii="Arial" w:hAnsi="Arial" w:cs="Arial"/>
-          <w:sz w:val="20"/>
-          <w:szCs w:val="20"/>
-        </w:rPr>
-        <w:t>suatu</w:t>
-      </w:r>
-      <w:proofErr w:type="spellEnd"/>
-      <w:r>
-        <w:rPr>
-          <w:rFonts w:ascii="Arial" w:hAnsi="Arial" w:cs="Arial"/>
-          <w:sz w:val="20"/>
-          <w:szCs w:val="20"/>
-        </w:rPr>
-        <w:t xml:space="preserve"> </w:t>
-      </w:r>
-      <w:proofErr w:type="spellStart"/>
-      <w:r>
-        <w:rPr>
-          <w:rFonts w:ascii="Arial" w:hAnsi="Arial" w:cs="Arial"/>
-          <w:sz w:val="20"/>
-          <w:szCs w:val="20"/>
-        </w:rPr>
-        <w:t>tombol</w:t>
-      </w:r>
-      <w:proofErr w:type="spellEnd"/>
-      <w:r>
-        <w:rPr>
-          <w:rFonts w:ascii="Arial" w:hAnsi="Arial" w:cs="Arial"/>
-          <w:sz w:val="20"/>
-          <w:szCs w:val="20"/>
-        </w:rPr>
-        <w:t xml:space="preserve"> </w:t>
-      </w:r>
-      <w:proofErr w:type="spellStart"/>
-      <w:r>
-        <w:rPr>
-          <w:rFonts w:ascii="Arial" w:hAnsi="Arial" w:cs="Arial"/>
-          <w:sz w:val="20"/>
-          <w:szCs w:val="20"/>
-        </w:rPr>
-        <w:t>bahwa</w:t>
-      </w:r>
-      <w:proofErr w:type="spellEnd"/>
-      <w:r>
-        <w:rPr>
-          <w:rFonts w:ascii="Arial" w:hAnsi="Arial" w:cs="Arial"/>
-          <w:sz w:val="20"/>
-          <w:szCs w:val="20"/>
-        </w:rPr>
-        <w:t xml:space="preserve"> </w:t>
-      </w:r>
-      <w:proofErr w:type="spellStart"/>
-      <w:r>
-        <w:rPr>
-          <w:rFonts w:ascii="Arial" w:hAnsi="Arial" w:cs="Arial"/>
-          <w:sz w:val="20"/>
-          <w:szCs w:val="20"/>
-        </w:rPr>
-        <w:t>dia</w:t>
-      </w:r>
-      <w:proofErr w:type="spellEnd"/>
-      <w:r>
-        <w:rPr>
-          <w:rFonts w:ascii="Arial" w:hAnsi="Arial" w:cs="Arial"/>
-          <w:sz w:val="20"/>
-          <w:szCs w:val="20"/>
-        </w:rPr>
-        <w:t xml:space="preserve"> </w:t>
-      </w:r>
-      <w:proofErr w:type="spellStart"/>
-      <w:r>
-        <w:rPr>
-          <w:rFonts w:ascii="Arial" w:hAnsi="Arial" w:cs="Arial"/>
-          <w:sz w:val="20"/>
-          <w:szCs w:val="20"/>
-        </w:rPr>
-        <w:t>telah</w:t>
-      </w:r>
-      <w:proofErr w:type="spellEnd"/>
-      <w:r>
-        <w:rPr>
-          <w:rFonts w:ascii="Arial" w:hAnsi="Arial" w:cs="Arial"/>
-          <w:sz w:val="20"/>
-          <w:szCs w:val="20"/>
-        </w:rPr>
-        <w:t xml:space="preserve"> </w:t>
-      </w:r>
-      <w:proofErr w:type="spellStart"/>
-      <w:r>
-        <w:rPr>
-          <w:rFonts w:ascii="Arial" w:hAnsi="Arial" w:cs="Arial"/>
-          <w:sz w:val="20"/>
-          <w:szCs w:val="20"/>
-        </w:rPr>
-        <w:t>menyelesaikan</w:t>
-      </w:r>
-      <w:proofErr w:type="spellEnd"/>
-      <w:r>
-        <w:rPr>
-          <w:rFonts w:ascii="Arial" w:hAnsi="Arial" w:cs="Arial"/>
-          <w:sz w:val="20"/>
-          <w:szCs w:val="20"/>
-        </w:rPr>
-        <w:t xml:space="preserve"> </w:t>
-      </w:r>
-      <w:proofErr w:type="spellStart"/>
-      <w:r>
-        <w:rPr>
-          <w:rFonts w:ascii="Arial" w:hAnsi="Arial" w:cs="Arial"/>
-          <w:sz w:val="20"/>
-          <w:szCs w:val="20"/>
-        </w:rPr>
-        <w:t>suatu</w:t>
-      </w:r>
-      <w:proofErr w:type="spellEnd"/>
-      <w:r>
-        <w:rPr>
-          <w:rFonts w:ascii="Arial" w:hAnsi="Arial" w:cs="Arial"/>
-          <w:sz w:val="20"/>
-          <w:szCs w:val="20"/>
-        </w:rPr>
-        <w:t xml:space="preserve"> challenge. </w:t>
-      </w:r>
-      <w:proofErr w:type="spellStart"/>
-      <w:r>
-        <w:rPr>
-          <w:rFonts w:ascii="Arial" w:hAnsi="Arial" w:cs="Arial"/>
-          <w:sz w:val="20"/>
-          <w:szCs w:val="20"/>
-        </w:rPr>
-        <w:t>Kemudian</w:t>
-      </w:r>
-      <w:proofErr w:type="spellEnd"/>
-      <w:r>
-        <w:rPr>
-          <w:rFonts w:ascii="Arial" w:hAnsi="Arial" w:cs="Arial"/>
-          <w:sz w:val="20"/>
-          <w:szCs w:val="20"/>
-        </w:rPr>
-        <w:t xml:space="preserve"> game master </w:t>
-      </w:r>
-      <w:proofErr w:type="spellStart"/>
-      <w:r>
-        <w:rPr>
-          <w:rFonts w:ascii="Arial" w:hAnsi="Arial" w:cs="Arial"/>
-          <w:sz w:val="20"/>
-          <w:szCs w:val="20"/>
-        </w:rPr>
-        <w:t>melalui</w:t>
-      </w:r>
-      <w:proofErr w:type="spellEnd"/>
-      <w:r>
-        <w:rPr>
-          <w:rFonts w:ascii="Arial" w:hAnsi="Arial" w:cs="Arial"/>
-          <w:sz w:val="20"/>
-          <w:szCs w:val="20"/>
-        </w:rPr>
-        <w:t xml:space="preserve"> </w:t>
-      </w:r>
-      <w:proofErr w:type="spellStart"/>
-      <w:r>
-        <w:rPr>
-          <w:rFonts w:ascii="Arial" w:hAnsi="Arial" w:cs="Arial"/>
-          <w:sz w:val="20"/>
-          <w:szCs w:val="20"/>
-        </w:rPr>
-        <w:t>akunnya</w:t>
-      </w:r>
-      <w:proofErr w:type="spellEnd"/>
-      <w:r>
-        <w:rPr>
-          <w:rFonts w:ascii="Arial" w:hAnsi="Arial" w:cs="Arial"/>
-          <w:sz w:val="20"/>
-          <w:szCs w:val="20"/>
-        </w:rPr>
-        <w:t xml:space="preserve"> </w:t>
-      </w:r>
-      <w:proofErr w:type="spellStart"/>
-      <w:r>
-        <w:rPr>
-          <w:rFonts w:ascii="Arial" w:hAnsi="Arial" w:cs="Arial"/>
-          <w:sz w:val="20"/>
-          <w:szCs w:val="20"/>
-        </w:rPr>
-        <w:t>dapat</w:t>
-      </w:r>
-      <w:proofErr w:type="spellEnd"/>
-      <w:r>
-        <w:rPr>
-          <w:rFonts w:ascii="Arial" w:hAnsi="Arial" w:cs="Arial"/>
-          <w:sz w:val="20"/>
-          <w:szCs w:val="20"/>
-        </w:rPr>
-        <w:t xml:space="preserve"> </w:t>
-      </w:r>
-      <w:proofErr w:type="spellStart"/>
-      <w:r>
-        <w:rPr>
-          <w:rFonts w:ascii="Arial" w:hAnsi="Arial" w:cs="Arial"/>
-          <w:sz w:val="20"/>
-          <w:szCs w:val="20"/>
-        </w:rPr>
-        <w:t>melihat</w:t>
-      </w:r>
-      <w:proofErr w:type="spellEnd"/>
-      <w:r>
-        <w:rPr>
-          <w:rFonts w:ascii="Arial" w:hAnsi="Arial" w:cs="Arial"/>
-          <w:sz w:val="20"/>
-          <w:szCs w:val="20"/>
-        </w:rPr>
-        <w:t xml:space="preserve"> </w:t>
-      </w:r>
-      <w:proofErr w:type="spellStart"/>
-      <w:r>
-        <w:rPr>
-          <w:rFonts w:ascii="Arial" w:hAnsi="Arial" w:cs="Arial"/>
-          <w:sz w:val="20"/>
-          <w:szCs w:val="20"/>
-        </w:rPr>
-        <w:t>informasi</w:t>
-      </w:r>
-      <w:proofErr w:type="spellEnd"/>
-      <w:r>
-        <w:rPr>
-          <w:rFonts w:ascii="Arial" w:hAnsi="Arial" w:cs="Arial"/>
-          <w:sz w:val="20"/>
-          <w:szCs w:val="20"/>
-        </w:rPr>
-        <w:t xml:space="preserve"> </w:t>
-      </w:r>
-      <w:proofErr w:type="spellStart"/>
-      <w:r>
-        <w:rPr>
-          <w:rFonts w:ascii="Arial" w:hAnsi="Arial" w:cs="Arial"/>
-          <w:sz w:val="20"/>
-          <w:szCs w:val="20"/>
-        </w:rPr>
-        <w:t>tersebut</w:t>
-      </w:r>
-      <w:proofErr w:type="spellEnd"/>
-      <w:r>
-        <w:rPr>
-          <w:rFonts w:ascii="Arial" w:hAnsi="Arial" w:cs="Arial"/>
-          <w:sz w:val="20"/>
-          <w:szCs w:val="20"/>
-        </w:rPr>
-        <w:t xml:space="preserve"> </w:t>
-      </w:r>
-      <w:proofErr w:type="spellStart"/>
-      <w:r>
-        <w:rPr>
-          <w:rFonts w:ascii="Arial" w:hAnsi="Arial" w:cs="Arial"/>
-          <w:sz w:val="20"/>
-          <w:szCs w:val="20"/>
-        </w:rPr>
-        <w:t>dan</w:t>
-      </w:r>
-      <w:proofErr w:type="spellEnd"/>
-      <w:r>
-        <w:rPr>
-          <w:rFonts w:ascii="Arial" w:hAnsi="Arial" w:cs="Arial"/>
-          <w:sz w:val="20"/>
-          <w:szCs w:val="20"/>
-        </w:rPr>
-        <w:t xml:space="preserve"> </w:t>
-      </w:r>
-      <w:proofErr w:type="spellStart"/>
-      <w:r>
-        <w:rPr>
-          <w:rFonts w:ascii="Arial" w:hAnsi="Arial" w:cs="Arial"/>
-          <w:sz w:val="20"/>
-          <w:szCs w:val="20"/>
-        </w:rPr>
-        <w:t>melihat</w:t>
-      </w:r>
-      <w:proofErr w:type="spellEnd"/>
-      <w:r>
-        <w:rPr>
-          <w:rFonts w:ascii="Arial" w:hAnsi="Arial" w:cs="Arial"/>
-          <w:sz w:val="20"/>
-          <w:szCs w:val="20"/>
-        </w:rPr>
-        <w:t xml:space="preserve"> </w:t>
-      </w:r>
-      <w:proofErr w:type="spellStart"/>
-      <w:r>
-        <w:rPr>
-          <w:rFonts w:ascii="Arial" w:hAnsi="Arial" w:cs="Arial"/>
-          <w:sz w:val="20"/>
-          <w:szCs w:val="20"/>
-        </w:rPr>
-        <w:t>bukti</w:t>
-      </w:r>
-      <w:proofErr w:type="spellEnd"/>
-      <w:r>
-        <w:rPr>
-          <w:rFonts w:ascii="Arial" w:hAnsi="Arial" w:cs="Arial"/>
-          <w:sz w:val="20"/>
-          <w:szCs w:val="20"/>
-        </w:rPr>
-        <w:t xml:space="preserve"> </w:t>
-      </w:r>
-      <w:proofErr w:type="spellStart"/>
-      <w:r>
-        <w:rPr>
-          <w:rFonts w:ascii="Arial" w:hAnsi="Arial" w:cs="Arial"/>
-          <w:sz w:val="20"/>
-          <w:szCs w:val="20"/>
-        </w:rPr>
-        <w:t>foto</w:t>
-      </w:r>
-      <w:proofErr w:type="spellEnd"/>
-      <w:r>
-        <w:rPr>
-          <w:rFonts w:ascii="Arial" w:hAnsi="Arial" w:cs="Arial"/>
-          <w:sz w:val="20"/>
-          <w:szCs w:val="20"/>
-        </w:rPr>
-        <w:t xml:space="preserve"> yang </w:t>
-      </w:r>
-      <w:proofErr w:type="spellStart"/>
-      <w:r>
-        <w:rPr>
-          <w:rFonts w:ascii="Arial" w:hAnsi="Arial" w:cs="Arial"/>
-          <w:sz w:val="20"/>
-          <w:szCs w:val="20"/>
-        </w:rPr>
-        <w:t>diupload</w:t>
-      </w:r>
-      <w:proofErr w:type="spellEnd"/>
-      <w:r>
-        <w:rPr>
-          <w:rFonts w:ascii="Arial" w:hAnsi="Arial" w:cs="Arial"/>
-          <w:sz w:val="20"/>
-          <w:szCs w:val="20"/>
-        </w:rPr>
-        <w:t xml:space="preserve">, </w:t>
-      </w:r>
-      <w:proofErr w:type="spellStart"/>
-      <w:r>
-        <w:rPr>
-          <w:rFonts w:ascii="Arial" w:hAnsi="Arial" w:cs="Arial"/>
-          <w:sz w:val="20"/>
-          <w:szCs w:val="20"/>
-        </w:rPr>
-        <w:t>serta</w:t>
-      </w:r>
-      <w:proofErr w:type="spellEnd"/>
-      <w:r>
-        <w:rPr>
-          <w:rFonts w:ascii="Arial" w:hAnsi="Arial" w:cs="Arial"/>
-          <w:sz w:val="20"/>
-          <w:szCs w:val="20"/>
-        </w:rPr>
-        <w:t xml:space="preserve"> </w:t>
-      </w:r>
-      <w:proofErr w:type="spellStart"/>
-      <w:r>
-        <w:rPr>
-          <w:rFonts w:ascii="Arial" w:hAnsi="Arial" w:cs="Arial"/>
-          <w:sz w:val="20"/>
-          <w:szCs w:val="20"/>
-        </w:rPr>
-        <w:t>dapat</w:t>
-      </w:r>
-      <w:proofErr w:type="spellEnd"/>
-      <w:r>
-        <w:rPr>
-          <w:rFonts w:ascii="Arial" w:hAnsi="Arial" w:cs="Arial"/>
-          <w:sz w:val="20"/>
-          <w:szCs w:val="20"/>
-        </w:rPr>
-        <w:t xml:space="preserve"> </w:t>
-      </w:r>
-      <w:proofErr w:type="spellStart"/>
-      <w:r>
-        <w:rPr>
-          <w:rFonts w:ascii="Arial" w:hAnsi="Arial" w:cs="Arial"/>
-          <w:sz w:val="20"/>
-          <w:szCs w:val="20"/>
-        </w:rPr>
-        <w:t>memverifikasi</w:t>
-      </w:r>
-      <w:proofErr w:type="spellEnd"/>
-      <w:r>
-        <w:rPr>
-          <w:rFonts w:ascii="Arial" w:hAnsi="Arial" w:cs="Arial"/>
-          <w:sz w:val="20"/>
-          <w:szCs w:val="20"/>
-        </w:rPr>
-        <w:t xml:space="preserve"> </w:t>
-      </w:r>
-      <w:proofErr w:type="spellStart"/>
-      <w:r>
-        <w:rPr>
-          <w:rFonts w:ascii="Arial" w:hAnsi="Arial" w:cs="Arial"/>
-          <w:sz w:val="20"/>
-          <w:szCs w:val="20"/>
-        </w:rPr>
-        <w:t>atau</w:t>
-      </w:r>
-      <w:proofErr w:type="spellEnd"/>
-      <w:r>
-        <w:rPr>
-          <w:rFonts w:ascii="Arial" w:hAnsi="Arial" w:cs="Arial"/>
-          <w:sz w:val="20"/>
-          <w:szCs w:val="20"/>
-        </w:rPr>
-        <w:t xml:space="preserve"> </w:t>
-      </w:r>
-      <w:proofErr w:type="spellStart"/>
-      <w:r>
-        <w:rPr>
-          <w:rFonts w:ascii="Arial" w:hAnsi="Arial" w:cs="Arial"/>
-          <w:sz w:val="20"/>
-          <w:szCs w:val="20"/>
-        </w:rPr>
-        <w:t>menolak</w:t>
-      </w:r>
-      <w:proofErr w:type="spellEnd"/>
-      <w:r>
-        <w:rPr>
-          <w:rFonts w:ascii="Arial" w:hAnsi="Arial" w:cs="Arial"/>
-          <w:sz w:val="20"/>
-          <w:szCs w:val="20"/>
-        </w:rPr>
-        <w:t xml:space="preserve"> claim challenge </w:t>
-      </w:r>
-      <w:proofErr w:type="spellStart"/>
-      <w:r>
-        <w:rPr>
-          <w:rFonts w:ascii="Arial" w:hAnsi="Arial" w:cs="Arial"/>
-          <w:sz w:val="20"/>
-          <w:szCs w:val="20"/>
-        </w:rPr>
-        <w:t>tersebut</w:t>
-      </w:r>
-      <w:proofErr w:type="spellEnd"/>
-      <w:r>
-        <w:rPr>
-          <w:rFonts w:ascii="Arial" w:hAnsi="Arial" w:cs="Arial"/>
-          <w:sz w:val="20"/>
-          <w:szCs w:val="20"/>
-        </w:rPr>
-        <w:t xml:space="preserve">. Ada 2 </w:t>
-      </w:r>
-      <w:proofErr w:type="spellStart"/>
-      <w:r>
-        <w:rPr>
-          <w:rFonts w:ascii="Arial" w:hAnsi="Arial" w:cs="Arial"/>
-          <w:sz w:val="20"/>
-          <w:szCs w:val="20"/>
-        </w:rPr>
-        <w:t>jenis</w:t>
-      </w:r>
-      <w:proofErr w:type="spellEnd"/>
-      <w:r>
-        <w:rPr>
-          <w:rFonts w:ascii="Arial" w:hAnsi="Arial" w:cs="Arial"/>
-          <w:sz w:val="20"/>
-          <w:szCs w:val="20"/>
-        </w:rPr>
-        <w:t xml:space="preserve"> challenge, </w:t>
-      </w:r>
-      <w:proofErr w:type="spellStart"/>
-      <w:r>
-        <w:rPr>
-          <w:rFonts w:ascii="Arial" w:hAnsi="Arial" w:cs="Arial"/>
-          <w:sz w:val="20"/>
-          <w:szCs w:val="20"/>
-        </w:rPr>
-        <w:t>yaitu</w:t>
-      </w:r>
-      <w:proofErr w:type="spellEnd"/>
-      <w:r>
-        <w:rPr>
-          <w:rFonts w:ascii="Arial" w:hAnsi="Arial" w:cs="Arial"/>
-          <w:sz w:val="20"/>
-          <w:szCs w:val="20"/>
-        </w:rPr>
-        <w:t xml:space="preserve"> </w:t>
-      </w:r>
-      <w:proofErr w:type="spellStart"/>
-      <w:r>
-        <w:rPr>
-          <w:rFonts w:ascii="Arial" w:hAnsi="Arial" w:cs="Arial"/>
-          <w:sz w:val="20"/>
-          <w:szCs w:val="20"/>
-        </w:rPr>
-        <w:t>pelanggan</w:t>
-      </w:r>
-      <w:proofErr w:type="spellEnd"/>
-      <w:r>
-        <w:rPr>
-          <w:rFonts w:ascii="Arial" w:hAnsi="Arial" w:cs="Arial"/>
-          <w:sz w:val="20"/>
-          <w:szCs w:val="20"/>
-        </w:rPr>
-        <w:t xml:space="preserve"> </w:t>
-      </w:r>
-      <w:proofErr w:type="spellStart"/>
-      <w:r>
-        <w:rPr>
-          <w:rFonts w:ascii="Arial" w:hAnsi="Arial" w:cs="Arial"/>
-          <w:sz w:val="20"/>
-          <w:szCs w:val="20"/>
-        </w:rPr>
-        <w:t>harus</w:t>
-      </w:r>
-      <w:proofErr w:type="spellEnd"/>
-      <w:r>
-        <w:rPr>
-          <w:rFonts w:ascii="Arial" w:hAnsi="Arial" w:cs="Arial"/>
-          <w:sz w:val="20"/>
-          <w:szCs w:val="20"/>
-        </w:rPr>
-        <w:t xml:space="preserve"> </w:t>
-      </w:r>
-      <w:proofErr w:type="spellStart"/>
-      <w:r>
-        <w:rPr>
-          <w:rFonts w:ascii="Arial" w:hAnsi="Arial" w:cs="Arial"/>
-          <w:sz w:val="20"/>
-          <w:szCs w:val="20"/>
-        </w:rPr>
-        <w:t>membeli</w:t>
-      </w:r>
-      <w:proofErr w:type="spellEnd"/>
-      <w:r>
-        <w:rPr>
-          <w:rFonts w:ascii="Arial" w:hAnsi="Arial" w:cs="Arial"/>
-          <w:sz w:val="20"/>
-          <w:szCs w:val="20"/>
-        </w:rPr>
-        <w:t xml:space="preserve"> menu </w:t>
-      </w:r>
-      <w:proofErr w:type="spellStart"/>
-      <w:r>
-        <w:rPr>
-          <w:rFonts w:ascii="Arial" w:hAnsi="Arial" w:cs="Arial"/>
-          <w:sz w:val="20"/>
-          <w:szCs w:val="20"/>
-        </w:rPr>
-        <w:t>makanan</w:t>
-      </w:r>
-      <w:proofErr w:type="spellEnd"/>
-      <w:r>
-        <w:rPr>
-          <w:rFonts w:ascii="Arial" w:hAnsi="Arial" w:cs="Arial"/>
-          <w:sz w:val="20"/>
-          <w:szCs w:val="20"/>
-        </w:rPr>
-        <w:t xml:space="preserve">/ </w:t>
-      </w:r>
-      <w:proofErr w:type="spellStart"/>
-      <w:r>
-        <w:rPr>
-          <w:rFonts w:ascii="Arial" w:hAnsi="Arial" w:cs="Arial"/>
-          <w:sz w:val="20"/>
-          <w:szCs w:val="20"/>
-        </w:rPr>
-        <w:t>minuman</w:t>
-      </w:r>
-      <w:proofErr w:type="spellEnd"/>
-      <w:r>
-        <w:rPr>
-          <w:rFonts w:ascii="Arial" w:hAnsi="Arial" w:cs="Arial"/>
-          <w:sz w:val="20"/>
-          <w:szCs w:val="20"/>
-        </w:rPr>
-        <w:t xml:space="preserve"> </w:t>
-      </w:r>
-      <w:proofErr w:type="spellStart"/>
-      <w:r>
-        <w:rPr>
-          <w:rFonts w:ascii="Arial" w:hAnsi="Arial" w:cs="Arial"/>
-          <w:sz w:val="20"/>
-          <w:szCs w:val="20"/>
-        </w:rPr>
-        <w:t>tertentu</w:t>
-      </w:r>
-      <w:proofErr w:type="spellEnd"/>
-      <w:r>
-        <w:rPr>
-          <w:rFonts w:ascii="Arial" w:hAnsi="Arial" w:cs="Arial"/>
-          <w:sz w:val="20"/>
-          <w:szCs w:val="20"/>
-        </w:rPr>
-        <w:t xml:space="preserve">, </w:t>
-      </w:r>
-      <w:proofErr w:type="spellStart"/>
-      <w:r>
-        <w:rPr>
-          <w:rFonts w:ascii="Arial" w:hAnsi="Arial" w:cs="Arial"/>
-          <w:sz w:val="20"/>
-          <w:szCs w:val="20"/>
-        </w:rPr>
-        <w:t>atau</w:t>
-      </w:r>
-      <w:proofErr w:type="spellEnd"/>
-      <w:r>
-        <w:rPr>
-          <w:rFonts w:ascii="Arial" w:hAnsi="Arial" w:cs="Arial"/>
-          <w:sz w:val="20"/>
-          <w:szCs w:val="20"/>
-        </w:rPr>
-        <w:t xml:space="preserve"> </w:t>
-      </w:r>
-      <w:proofErr w:type="spellStart"/>
-      <w:r>
-        <w:rPr>
-          <w:rFonts w:ascii="Arial" w:hAnsi="Arial" w:cs="Arial"/>
-          <w:sz w:val="20"/>
-          <w:szCs w:val="20"/>
-        </w:rPr>
-        <w:t>pelanggan</w:t>
-      </w:r>
-      <w:proofErr w:type="spellEnd"/>
-      <w:r>
-        <w:rPr>
-          <w:rFonts w:ascii="Arial" w:hAnsi="Arial" w:cs="Arial"/>
-          <w:sz w:val="20"/>
-          <w:szCs w:val="20"/>
-        </w:rPr>
-        <w:t xml:space="preserve"> </w:t>
-      </w:r>
-      <w:proofErr w:type="spellStart"/>
-      <w:r>
-        <w:rPr>
-          <w:rFonts w:ascii="Arial" w:hAnsi="Arial" w:cs="Arial"/>
-          <w:sz w:val="20"/>
-          <w:szCs w:val="20"/>
-        </w:rPr>
-        <w:t>memainkan</w:t>
-      </w:r>
-      <w:proofErr w:type="spellEnd"/>
-      <w:r>
-        <w:rPr>
-          <w:rFonts w:ascii="Arial" w:hAnsi="Arial" w:cs="Arial"/>
-          <w:sz w:val="20"/>
-          <w:szCs w:val="20"/>
-        </w:rPr>
-        <w:t xml:space="preserve"> game </w:t>
-      </w:r>
-      <w:proofErr w:type="spellStart"/>
-      <w:r>
-        <w:rPr>
-          <w:rFonts w:ascii="Arial" w:hAnsi="Arial" w:cs="Arial"/>
-          <w:sz w:val="20"/>
-          <w:szCs w:val="20"/>
-        </w:rPr>
-        <w:t>tertentu</w:t>
-      </w:r>
-      <w:proofErr w:type="spellEnd"/>
-      <w:r>
-        <w:rPr>
-          <w:rFonts w:ascii="Arial" w:hAnsi="Arial" w:cs="Arial"/>
-          <w:sz w:val="20"/>
-          <w:szCs w:val="20"/>
-        </w:rPr>
-        <w:t xml:space="preserve">. </w:t>
-      </w:r>
-      <w:proofErr w:type="spellStart"/>
-      <w:r>
-        <w:rPr>
-          <w:rFonts w:ascii="Arial" w:hAnsi="Arial" w:cs="Arial"/>
-          <w:sz w:val="20"/>
-          <w:szCs w:val="20"/>
-        </w:rPr>
-        <w:t>Setelah</w:t>
-      </w:r>
-      <w:proofErr w:type="spellEnd"/>
-      <w:r>
-        <w:rPr>
-          <w:rFonts w:ascii="Arial" w:hAnsi="Arial" w:cs="Arial"/>
-          <w:sz w:val="20"/>
-          <w:szCs w:val="20"/>
-        </w:rPr>
-        <w:t xml:space="preserve"> </w:t>
-      </w:r>
-      <w:proofErr w:type="spellStart"/>
-      <w:r>
-        <w:rPr>
-          <w:rFonts w:ascii="Arial" w:hAnsi="Arial" w:cs="Arial"/>
-          <w:sz w:val="20"/>
-          <w:szCs w:val="20"/>
-        </w:rPr>
-        <w:t>mereka</w:t>
-      </w:r>
-      <w:proofErr w:type="spellEnd"/>
-      <w:r>
-        <w:rPr>
-          <w:rFonts w:ascii="Arial" w:hAnsi="Arial" w:cs="Arial"/>
-          <w:sz w:val="20"/>
-          <w:szCs w:val="20"/>
-        </w:rPr>
-        <w:t xml:space="preserve"> </w:t>
-      </w:r>
-      <w:proofErr w:type="spellStart"/>
-      <w:r>
-        <w:rPr>
-          <w:rFonts w:ascii="Arial" w:hAnsi="Arial" w:cs="Arial"/>
-          <w:sz w:val="20"/>
-          <w:szCs w:val="20"/>
-        </w:rPr>
-        <w:t>melakukan</w:t>
-      </w:r>
-      <w:proofErr w:type="spellEnd"/>
-      <w:r>
-        <w:rPr>
-          <w:rFonts w:ascii="Arial" w:hAnsi="Arial" w:cs="Arial"/>
-          <w:sz w:val="20"/>
-          <w:szCs w:val="20"/>
-        </w:rPr>
-        <w:t xml:space="preserve"> challenge </w:t>
-      </w:r>
-      <w:proofErr w:type="spellStart"/>
-      <w:r>
-        <w:rPr>
-          <w:rFonts w:ascii="Arial" w:hAnsi="Arial" w:cs="Arial"/>
-          <w:sz w:val="20"/>
-          <w:szCs w:val="20"/>
-        </w:rPr>
-        <w:t>tersebut</w:t>
-      </w:r>
-      <w:proofErr w:type="spellEnd"/>
-      <w:r>
-        <w:rPr>
-          <w:rFonts w:ascii="Arial" w:hAnsi="Arial" w:cs="Arial"/>
-          <w:sz w:val="20"/>
-          <w:szCs w:val="20"/>
-        </w:rPr>
-        <w:t xml:space="preserve"> </w:t>
-      </w:r>
-      <w:proofErr w:type="spellStart"/>
-      <w:r>
-        <w:rPr>
-          <w:rFonts w:ascii="Arial" w:hAnsi="Arial" w:cs="Arial"/>
-          <w:sz w:val="20"/>
-          <w:szCs w:val="20"/>
-        </w:rPr>
-        <w:t>mereka</w:t>
-      </w:r>
-      <w:proofErr w:type="spellEnd"/>
-      <w:r>
-        <w:rPr>
-          <w:rFonts w:ascii="Arial" w:hAnsi="Arial" w:cs="Arial"/>
-          <w:sz w:val="20"/>
-          <w:szCs w:val="20"/>
-        </w:rPr>
-        <w:t xml:space="preserve"> </w:t>
-      </w:r>
-      <w:proofErr w:type="spellStart"/>
-      <w:proofErr w:type="gramStart"/>
-      <w:r>
-        <w:rPr>
-          <w:rFonts w:ascii="Arial" w:hAnsi="Arial" w:cs="Arial"/>
-          <w:sz w:val="20"/>
-          <w:szCs w:val="20"/>
-        </w:rPr>
-        <w:t>akan</w:t>
-      </w:r>
-      <w:proofErr w:type="spellEnd"/>
-      <w:proofErr w:type="gramEnd"/>
-      <w:r>
-        <w:rPr>
-          <w:rFonts w:ascii="Arial" w:hAnsi="Arial" w:cs="Arial"/>
-          <w:sz w:val="20"/>
-          <w:szCs w:val="20"/>
-        </w:rPr>
-        <w:t xml:space="preserve"> upload </w:t>
-      </w:r>
-      <w:proofErr w:type="spellStart"/>
-      <w:r>
-        <w:rPr>
-          <w:rFonts w:ascii="Arial" w:hAnsi="Arial" w:cs="Arial"/>
-          <w:sz w:val="20"/>
-          <w:szCs w:val="20"/>
-        </w:rPr>
-        <w:t>foto</w:t>
-      </w:r>
-      <w:proofErr w:type="spellEnd"/>
-      <w:r>
-        <w:rPr>
-          <w:rFonts w:ascii="Arial" w:hAnsi="Arial" w:cs="Arial"/>
-          <w:sz w:val="20"/>
-          <w:szCs w:val="20"/>
-        </w:rPr>
-        <w:t xml:space="preserve"> </w:t>
-      </w:r>
-      <w:proofErr w:type="spellStart"/>
-      <w:r>
-        <w:rPr>
-          <w:rFonts w:ascii="Arial" w:hAnsi="Arial" w:cs="Arial"/>
-          <w:sz w:val="20"/>
-          <w:szCs w:val="20"/>
-        </w:rPr>
-        <w:t>sebagai</w:t>
-      </w:r>
-      <w:proofErr w:type="spellEnd"/>
-      <w:r>
-        <w:rPr>
-          <w:rFonts w:ascii="Arial" w:hAnsi="Arial" w:cs="Arial"/>
-          <w:sz w:val="20"/>
-          <w:szCs w:val="20"/>
-        </w:rPr>
-        <w:t xml:space="preserve"> </w:t>
-      </w:r>
-      <w:proofErr w:type="spellStart"/>
-      <w:r>
-        <w:rPr>
-          <w:rFonts w:ascii="Arial" w:hAnsi="Arial" w:cs="Arial"/>
-          <w:sz w:val="20"/>
-          <w:szCs w:val="20"/>
-        </w:rPr>
-        <w:t>bukti</w:t>
-      </w:r>
-      <w:proofErr w:type="spellEnd"/>
-      <w:r>
-        <w:rPr>
-          <w:rFonts w:ascii="Arial" w:hAnsi="Arial" w:cs="Arial"/>
-          <w:sz w:val="20"/>
-          <w:szCs w:val="20"/>
-        </w:rPr>
-        <w:t xml:space="preserve"> </w:t>
-      </w:r>
-      <w:proofErr w:type="spellStart"/>
-      <w:r>
-        <w:rPr>
-          <w:rFonts w:ascii="Arial" w:hAnsi="Arial" w:cs="Arial"/>
-          <w:sz w:val="20"/>
-          <w:szCs w:val="20"/>
-        </w:rPr>
-        <w:t>dokumentasi</w:t>
-      </w:r>
-      <w:proofErr w:type="spellEnd"/>
-      <w:r>
-        <w:rPr>
-          <w:rFonts w:ascii="Arial" w:hAnsi="Arial" w:cs="Arial"/>
-          <w:sz w:val="20"/>
-          <w:szCs w:val="20"/>
-        </w:rPr>
-        <w:t xml:space="preserve"> </w:t>
-      </w:r>
-      <w:proofErr w:type="spellStart"/>
-      <w:r>
-        <w:rPr>
-          <w:rFonts w:ascii="Arial" w:hAnsi="Arial" w:cs="Arial"/>
-          <w:sz w:val="20"/>
-          <w:szCs w:val="20"/>
-        </w:rPr>
-        <w:t>ke</w:t>
-      </w:r>
-      <w:proofErr w:type="spellEnd"/>
-      <w:r>
-        <w:rPr>
-          <w:rFonts w:ascii="Arial" w:hAnsi="Arial" w:cs="Arial"/>
-          <w:sz w:val="20"/>
-          <w:szCs w:val="20"/>
-        </w:rPr>
-        <w:t xml:space="preserve"> </w:t>
-      </w:r>
-      <w:proofErr w:type="spellStart"/>
-      <w:r>
-        <w:rPr>
-          <w:rFonts w:ascii="Arial" w:hAnsi="Arial" w:cs="Arial"/>
-          <w:sz w:val="20"/>
-          <w:szCs w:val="20"/>
-        </w:rPr>
-        <w:t>sistem</w:t>
-      </w:r>
-      <w:proofErr w:type="spellEnd"/>
-      <w:r>
-        <w:rPr>
-          <w:rFonts w:ascii="Arial" w:hAnsi="Arial" w:cs="Arial"/>
-          <w:sz w:val="20"/>
-          <w:szCs w:val="20"/>
-        </w:rPr>
-        <w:t xml:space="preserve">. Admin </w:t>
-      </w:r>
-      <w:proofErr w:type="spellStart"/>
-      <w:r>
-        <w:rPr>
-          <w:rFonts w:ascii="Arial" w:hAnsi="Arial" w:cs="Arial"/>
-          <w:sz w:val="20"/>
-          <w:szCs w:val="20"/>
-        </w:rPr>
-        <w:t>dapat</w:t>
-      </w:r>
-      <w:proofErr w:type="spellEnd"/>
-      <w:r>
-        <w:rPr>
-          <w:rFonts w:ascii="Arial" w:hAnsi="Arial" w:cs="Arial"/>
-          <w:sz w:val="20"/>
-          <w:szCs w:val="20"/>
-        </w:rPr>
-        <w:t xml:space="preserve"> </w:t>
-      </w:r>
-      <w:proofErr w:type="spellStart"/>
-      <w:r>
-        <w:rPr>
-          <w:rFonts w:ascii="Arial" w:hAnsi="Arial" w:cs="Arial"/>
-          <w:sz w:val="20"/>
-          <w:szCs w:val="20"/>
-        </w:rPr>
-        <w:t>melihat</w:t>
-      </w:r>
-      <w:proofErr w:type="spellEnd"/>
-      <w:r>
-        <w:rPr>
-          <w:rFonts w:ascii="Arial" w:hAnsi="Arial" w:cs="Arial"/>
-          <w:sz w:val="20"/>
-          <w:szCs w:val="20"/>
-        </w:rPr>
-        <w:t xml:space="preserve"> </w:t>
-      </w:r>
-      <w:proofErr w:type="spellStart"/>
-      <w:r>
-        <w:rPr>
-          <w:rFonts w:ascii="Arial" w:hAnsi="Arial" w:cs="Arial"/>
-          <w:sz w:val="20"/>
-          <w:szCs w:val="20"/>
-        </w:rPr>
-        <w:t>laporan</w:t>
-      </w:r>
-      <w:proofErr w:type="spellEnd"/>
-      <w:r>
-        <w:rPr>
-          <w:rFonts w:ascii="Arial" w:hAnsi="Arial" w:cs="Arial"/>
-          <w:sz w:val="20"/>
-          <w:szCs w:val="20"/>
-        </w:rPr>
-        <w:t xml:space="preserve"> </w:t>
-      </w:r>
-      <w:proofErr w:type="spellStart"/>
-      <w:r>
-        <w:rPr>
-          <w:rFonts w:ascii="Arial" w:hAnsi="Arial" w:cs="Arial"/>
-          <w:sz w:val="20"/>
-          <w:szCs w:val="20"/>
-        </w:rPr>
-        <w:t>siapa</w:t>
-      </w:r>
-      <w:proofErr w:type="spellEnd"/>
-      <w:r>
-        <w:rPr>
-          <w:rFonts w:ascii="Arial" w:hAnsi="Arial" w:cs="Arial"/>
-          <w:sz w:val="20"/>
-          <w:szCs w:val="20"/>
-        </w:rPr>
-        <w:t xml:space="preserve"> </w:t>
-      </w:r>
-      <w:proofErr w:type="spellStart"/>
-      <w:r>
-        <w:rPr>
-          <w:rFonts w:ascii="Arial" w:hAnsi="Arial" w:cs="Arial"/>
-          <w:sz w:val="20"/>
-          <w:szCs w:val="20"/>
-        </w:rPr>
-        <w:t>saja</w:t>
-      </w:r>
-      <w:proofErr w:type="spellEnd"/>
-      <w:r>
-        <w:rPr>
-          <w:rFonts w:ascii="Arial" w:hAnsi="Arial" w:cs="Arial"/>
-          <w:sz w:val="20"/>
-          <w:szCs w:val="20"/>
-        </w:rPr>
-        <w:t xml:space="preserve"> yang </w:t>
-      </w:r>
-      <w:proofErr w:type="spellStart"/>
-      <w:proofErr w:type="gramStart"/>
-      <w:r>
-        <w:rPr>
-          <w:rFonts w:ascii="Arial" w:hAnsi="Arial" w:cs="Arial"/>
-          <w:sz w:val="20"/>
-          <w:szCs w:val="20"/>
-        </w:rPr>
-        <w:t>menyelesaikan</w:t>
-      </w:r>
-      <w:proofErr w:type="spellEnd"/>
-      <w:proofErr w:type="gramEnd"/>
-      <w:r>
-        <w:rPr>
-          <w:rFonts w:ascii="Arial" w:hAnsi="Arial" w:cs="Arial"/>
-          <w:sz w:val="20"/>
-          <w:szCs w:val="20"/>
-        </w:rPr>
-        <w:t xml:space="preserve"> </w:t>
-      </w:r>
-      <w:proofErr w:type="spellStart"/>
-      <w:r>
-        <w:rPr>
-          <w:rFonts w:ascii="Arial" w:hAnsi="Arial" w:cs="Arial"/>
-          <w:sz w:val="20"/>
-          <w:szCs w:val="20"/>
-        </w:rPr>
-        <w:t>tiap-tiap</w:t>
-      </w:r>
-      <w:proofErr w:type="spellEnd"/>
-      <w:r>
-        <w:rPr>
-          <w:rFonts w:ascii="Arial" w:hAnsi="Arial" w:cs="Arial"/>
-          <w:sz w:val="20"/>
-          <w:szCs w:val="20"/>
-        </w:rPr>
-        <w:t xml:space="preserve"> challenge, </w:t>
-      </w:r>
-      <w:proofErr w:type="spellStart"/>
-      <w:r>
-        <w:rPr>
-          <w:rFonts w:ascii="Arial" w:hAnsi="Arial" w:cs="Arial"/>
-          <w:sz w:val="20"/>
-          <w:szCs w:val="20"/>
-        </w:rPr>
-        <w:t>siapa</w:t>
-      </w:r>
-      <w:proofErr w:type="spellEnd"/>
-      <w:r>
-        <w:rPr>
-          <w:rFonts w:ascii="Arial" w:hAnsi="Arial" w:cs="Arial"/>
-          <w:sz w:val="20"/>
-          <w:szCs w:val="20"/>
-        </w:rPr>
-        <w:t xml:space="preserve"> </w:t>
-      </w:r>
-      <w:proofErr w:type="spellStart"/>
-      <w:r>
-        <w:rPr>
-          <w:rFonts w:ascii="Arial" w:hAnsi="Arial" w:cs="Arial"/>
-          <w:sz w:val="20"/>
-          <w:szCs w:val="20"/>
-        </w:rPr>
-        <w:t>pelanggan</w:t>
-      </w:r>
-      <w:proofErr w:type="spellEnd"/>
-      <w:r>
-        <w:rPr>
-          <w:rFonts w:ascii="Arial" w:hAnsi="Arial" w:cs="Arial"/>
-          <w:sz w:val="20"/>
-          <w:szCs w:val="20"/>
-        </w:rPr>
-        <w:t xml:space="preserve"> yang paling </w:t>
-      </w:r>
-      <w:proofErr w:type="spellStart"/>
-      <w:r>
-        <w:rPr>
-          <w:rFonts w:ascii="Arial" w:hAnsi="Arial" w:cs="Arial"/>
-          <w:sz w:val="20"/>
-          <w:szCs w:val="20"/>
-        </w:rPr>
-        <w:t>banyak</w:t>
-      </w:r>
-      <w:proofErr w:type="spellEnd"/>
-      <w:r>
-        <w:rPr>
-          <w:rFonts w:ascii="Arial" w:hAnsi="Arial" w:cs="Arial"/>
-          <w:sz w:val="20"/>
-          <w:szCs w:val="20"/>
-        </w:rPr>
-        <w:t xml:space="preserve"> </w:t>
-      </w:r>
-      <w:proofErr w:type="spellStart"/>
-      <w:r>
-        <w:rPr>
-          <w:rFonts w:ascii="Arial" w:hAnsi="Arial" w:cs="Arial"/>
-          <w:sz w:val="20"/>
-          <w:szCs w:val="20"/>
-        </w:rPr>
-        <w:t>menyelesaikan</w:t>
-      </w:r>
-      <w:proofErr w:type="spellEnd"/>
-      <w:r>
-        <w:rPr>
-          <w:rFonts w:ascii="Arial" w:hAnsi="Arial" w:cs="Arial"/>
-          <w:sz w:val="20"/>
-          <w:szCs w:val="20"/>
-        </w:rPr>
-        <w:t xml:space="preserve"> </w:t>
-      </w:r>
-      <w:proofErr w:type="spellStart"/>
-      <w:r>
-        <w:rPr>
-          <w:rFonts w:ascii="Arial" w:hAnsi="Arial" w:cs="Arial"/>
-          <w:sz w:val="20"/>
-          <w:szCs w:val="20"/>
-        </w:rPr>
-        <w:t>berbagai</w:t>
-      </w:r>
-      <w:proofErr w:type="spellEnd"/>
-      <w:r>
-        <w:rPr>
-          <w:rFonts w:ascii="Arial" w:hAnsi="Arial" w:cs="Arial"/>
-          <w:sz w:val="20"/>
-          <w:szCs w:val="20"/>
-        </w:rPr>
-        <w:t xml:space="preserve"> </w:t>
-      </w:r>
-      <w:proofErr w:type="spellStart"/>
-      <w:r>
-        <w:rPr>
-          <w:rFonts w:ascii="Arial" w:hAnsi="Arial" w:cs="Arial"/>
-          <w:sz w:val="20"/>
-          <w:szCs w:val="20"/>
-        </w:rPr>
-        <w:t>jenis</w:t>
-      </w:r>
-      <w:proofErr w:type="spellEnd"/>
-      <w:r>
-        <w:rPr>
-          <w:rFonts w:ascii="Arial" w:hAnsi="Arial" w:cs="Arial"/>
-          <w:sz w:val="20"/>
-          <w:szCs w:val="20"/>
-        </w:rPr>
-        <w:t xml:space="preserve"> challenge. Admin </w:t>
-      </w:r>
-      <w:proofErr w:type="spellStart"/>
-      <w:r>
-        <w:rPr>
-          <w:rFonts w:ascii="Arial" w:hAnsi="Arial" w:cs="Arial"/>
-          <w:sz w:val="20"/>
-          <w:szCs w:val="20"/>
-        </w:rPr>
-        <w:t>dapat</w:t>
-      </w:r>
-      <w:proofErr w:type="spellEnd"/>
-      <w:r>
-        <w:rPr>
-          <w:rFonts w:ascii="Arial" w:hAnsi="Arial" w:cs="Arial"/>
-          <w:sz w:val="20"/>
-          <w:szCs w:val="20"/>
-        </w:rPr>
-        <w:t xml:space="preserve"> </w:t>
-      </w:r>
-      <w:proofErr w:type="spellStart"/>
-      <w:r>
-        <w:rPr>
-          <w:rFonts w:ascii="Arial" w:hAnsi="Arial" w:cs="Arial"/>
-          <w:sz w:val="20"/>
-          <w:szCs w:val="20"/>
-        </w:rPr>
-        <w:t>memilih</w:t>
-      </w:r>
-      <w:proofErr w:type="spellEnd"/>
-      <w:r>
-        <w:rPr>
-          <w:rFonts w:ascii="Arial" w:hAnsi="Arial" w:cs="Arial"/>
-          <w:sz w:val="20"/>
-          <w:szCs w:val="20"/>
-        </w:rPr>
-        <w:t xml:space="preserve"> </w:t>
-      </w:r>
-      <w:proofErr w:type="spellStart"/>
-      <w:r>
-        <w:rPr>
-          <w:rFonts w:ascii="Arial" w:hAnsi="Arial" w:cs="Arial"/>
-          <w:sz w:val="20"/>
-          <w:szCs w:val="20"/>
-        </w:rPr>
-        <w:t>jenis</w:t>
-      </w:r>
-      <w:proofErr w:type="spellEnd"/>
-      <w:r>
-        <w:rPr>
-          <w:rFonts w:ascii="Arial" w:hAnsi="Arial" w:cs="Arial"/>
-          <w:sz w:val="20"/>
-          <w:szCs w:val="20"/>
-        </w:rPr>
-        <w:t xml:space="preserve"> menu </w:t>
-      </w:r>
-      <w:proofErr w:type="spellStart"/>
-      <w:r>
-        <w:rPr>
-          <w:rFonts w:ascii="Arial" w:hAnsi="Arial" w:cs="Arial"/>
-          <w:sz w:val="20"/>
-          <w:szCs w:val="20"/>
-        </w:rPr>
-        <w:t>dan</w:t>
-      </w:r>
-      <w:proofErr w:type="spellEnd"/>
-      <w:r>
-        <w:rPr>
-          <w:rFonts w:ascii="Arial" w:hAnsi="Arial" w:cs="Arial"/>
-          <w:sz w:val="20"/>
-          <w:szCs w:val="20"/>
-        </w:rPr>
-        <w:t xml:space="preserve"> game yang </w:t>
-      </w:r>
-      <w:proofErr w:type="spellStart"/>
-      <w:r>
-        <w:rPr>
-          <w:rFonts w:ascii="Arial" w:hAnsi="Arial" w:cs="Arial"/>
-          <w:sz w:val="20"/>
-          <w:szCs w:val="20"/>
-        </w:rPr>
-        <w:t>menjadi</w:t>
-      </w:r>
-      <w:proofErr w:type="spellEnd"/>
-      <w:r>
-        <w:rPr>
-          <w:rFonts w:ascii="Arial" w:hAnsi="Arial" w:cs="Arial"/>
-          <w:sz w:val="20"/>
-          <w:szCs w:val="20"/>
-        </w:rPr>
-        <w:t xml:space="preserve"> challenge. Info yang </w:t>
-      </w:r>
-      <w:proofErr w:type="spellStart"/>
-      <w:r>
-        <w:rPr>
-          <w:rFonts w:ascii="Arial" w:hAnsi="Arial" w:cs="Arial"/>
-          <w:sz w:val="20"/>
-          <w:szCs w:val="20"/>
-        </w:rPr>
-        <w:t>terdapat</w:t>
-      </w:r>
-      <w:proofErr w:type="spellEnd"/>
-      <w:r>
-        <w:rPr>
-          <w:rFonts w:ascii="Arial" w:hAnsi="Arial" w:cs="Arial"/>
-          <w:sz w:val="20"/>
-          <w:szCs w:val="20"/>
-        </w:rPr>
-        <w:t xml:space="preserve"> </w:t>
-      </w:r>
-      <w:proofErr w:type="spellStart"/>
-      <w:r>
-        <w:rPr>
-          <w:rFonts w:ascii="Arial" w:hAnsi="Arial" w:cs="Arial"/>
-          <w:sz w:val="20"/>
-          <w:szCs w:val="20"/>
-        </w:rPr>
-        <w:t>pada</w:t>
-      </w:r>
-      <w:proofErr w:type="spellEnd"/>
-      <w:r>
-        <w:rPr>
-          <w:rFonts w:ascii="Arial" w:hAnsi="Arial" w:cs="Arial"/>
-          <w:sz w:val="20"/>
-          <w:szCs w:val="20"/>
-        </w:rPr>
-        <w:t xml:space="preserve"> challenge </w:t>
-      </w:r>
-      <w:proofErr w:type="spellStart"/>
-      <w:r>
-        <w:rPr>
-          <w:rFonts w:ascii="Arial" w:hAnsi="Arial" w:cs="Arial"/>
-          <w:sz w:val="20"/>
-          <w:szCs w:val="20"/>
-        </w:rPr>
-        <w:t>tersebut</w:t>
-      </w:r>
-      <w:proofErr w:type="spellEnd"/>
-      <w:r>
-        <w:rPr>
-          <w:rFonts w:ascii="Arial" w:hAnsi="Arial" w:cs="Arial"/>
-          <w:sz w:val="20"/>
-          <w:szCs w:val="20"/>
-        </w:rPr>
-        <w:t xml:space="preserve"> </w:t>
-      </w:r>
-      <w:proofErr w:type="spellStart"/>
-      <w:r>
-        <w:rPr>
-          <w:rFonts w:ascii="Arial" w:hAnsi="Arial" w:cs="Arial"/>
-          <w:sz w:val="20"/>
-          <w:szCs w:val="20"/>
-        </w:rPr>
-        <w:t>adalah</w:t>
-      </w:r>
-      <w:proofErr w:type="spellEnd"/>
-      <w:r>
-        <w:rPr>
-          <w:rFonts w:ascii="Arial" w:hAnsi="Arial" w:cs="Arial"/>
-          <w:sz w:val="20"/>
-          <w:szCs w:val="20"/>
-        </w:rPr>
-        <w:t xml:space="preserve"> </w:t>
-      </w:r>
-      <w:proofErr w:type="spellStart"/>
-      <w:r>
-        <w:rPr>
-          <w:rFonts w:ascii="Arial" w:hAnsi="Arial" w:cs="Arial"/>
-          <w:sz w:val="20"/>
-          <w:szCs w:val="20"/>
-        </w:rPr>
-        <w:t>diantaranya</w:t>
-      </w:r>
-      <w:proofErr w:type="spellEnd"/>
-      <w:r>
-        <w:rPr>
-          <w:rFonts w:ascii="Arial" w:hAnsi="Arial" w:cs="Arial"/>
-          <w:sz w:val="20"/>
-          <w:szCs w:val="20"/>
-        </w:rPr>
-        <w:t xml:space="preserve">: </w:t>
-      </w:r>
-      <w:proofErr w:type="spellStart"/>
-      <w:r>
-        <w:rPr>
-          <w:rFonts w:ascii="Arial" w:hAnsi="Arial" w:cs="Arial"/>
-          <w:sz w:val="20"/>
-          <w:szCs w:val="20"/>
-        </w:rPr>
-        <w:t>jenis</w:t>
-      </w:r>
-      <w:proofErr w:type="spellEnd"/>
-      <w:r>
-        <w:rPr>
-          <w:rFonts w:ascii="Arial" w:hAnsi="Arial" w:cs="Arial"/>
-          <w:sz w:val="20"/>
-          <w:szCs w:val="20"/>
-        </w:rPr>
-        <w:t xml:space="preserve"> challenge, </w:t>
-      </w:r>
-      <w:proofErr w:type="spellStart"/>
-      <w:r>
-        <w:rPr>
-          <w:rFonts w:ascii="Arial" w:hAnsi="Arial" w:cs="Arial"/>
-          <w:sz w:val="20"/>
-          <w:szCs w:val="20"/>
-        </w:rPr>
         <w:t>gambar</w:t>
       </w:r>
       <w:proofErr w:type="spellEnd"/>
@@ -2344,25 +2196,7 @@
           <w:sz w:val="20"/>
           <w:szCs w:val="20"/>
         </w:rPr>
-        <w:t xml:space="preserve">/ icon badge, </w:t>
-      </w:r>
-      <w:proofErr w:type="spellStart"/>
-      <w:r>
-        <w:rPr>
-          <w:rFonts w:ascii="Arial" w:hAnsi="Arial" w:cs="Arial"/>
-          <w:sz w:val="20"/>
-          <w:szCs w:val="20"/>
-        </w:rPr>
-        <w:t>exp</w:t>
-      </w:r>
-      <w:proofErr w:type="spellEnd"/>
-      <w:r>
-        <w:rPr>
-          <w:rFonts w:ascii="Arial" w:hAnsi="Arial" w:cs="Arial"/>
-          <w:sz w:val="20"/>
-          <w:szCs w:val="20"/>
-        </w:rPr>
-        <w:t xml:space="preserve">, menu </w:t>
+        <w:t xml:space="preserve">/ icon badge, exp, menu </w:t>
       </w:r>
       <w:proofErr w:type="spellStart"/>
       <w:r>
@@ -2819,25 +2653,7 @@
           <w:szCs w:val="20"/>
         </w:rPr>
         <w:tab/>
-        <w:t xml:space="preserve">: </w:t>
-      </w:r>
-      <w:proofErr w:type="spellStart"/>
-      <w:r>
-        <w:rPr>
-          <w:rFonts w:ascii="Arial" w:hAnsi="Arial" w:cs="Arial"/>
-          <w:sz w:val="20"/>
-          <w:szCs w:val="20"/>
-        </w:rPr>
-        <w:t>Divisi</w:t>
-      </w:r>
-      <w:proofErr w:type="spellEnd"/>
-      <w:r>
-        <w:rPr>
-          <w:rFonts w:ascii="Arial" w:hAnsi="Arial" w:cs="Arial"/>
-          <w:sz w:val="20"/>
-          <w:szCs w:val="20"/>
-        </w:rPr>
-        <w:t xml:space="preserve"> Sponsorship C</w:t>
+        <w:t>: Divisi Sponsorship C</w:t>
       </w:r>
       <w:r>
         <w:rPr>
@@ -3059,25 +2875,7 @@
           <w:sz w:val="20"/>
           <w:szCs w:val="20"/>
         </w:rPr>
-        <w:t xml:space="preserve">Aditya </w:t>
-      </w:r>
-      <w:proofErr w:type="spellStart"/>
-      <w:r>
-        <w:rPr>
-          <w:rFonts w:ascii="Arial" w:hAnsi="Arial" w:cs="Arial"/>
-          <w:sz w:val="20"/>
-          <w:szCs w:val="20"/>
-        </w:rPr>
-        <w:t>Fakhri</w:t>
-      </w:r>
-      <w:proofErr w:type="spellEnd"/>
-      <w:r>
-        <w:rPr>
-          <w:rFonts w:ascii="Arial" w:hAnsi="Arial" w:cs="Arial"/>
-          <w:sz w:val="20"/>
-          <w:szCs w:val="20"/>
-        </w:rPr>
-        <w:t xml:space="preserve"> </w:t>
+        <w:t xml:space="preserve">Aditya Fakhri </w:t>
       </w:r>
       <w:proofErr w:type="spellStart"/>
       <w:r>
@@ -3302,21 +3100,12 @@
           <w:szCs w:val="24"/>
         </w:rPr>
       </w:pPr>
-      <w:proofErr w:type="spellStart"/>
-      <w:r>
-        <w:rPr>
-          <w:sz w:val="24"/>
-          <w:szCs w:val="24"/>
-        </w:rPr>
-        <w:t>Ruang</w:t>
-      </w:r>
-      <w:proofErr w:type="spellEnd"/>
-      <w:r>
-        <w:rPr>
-          <w:sz w:val="24"/>
-          <w:szCs w:val="24"/>
-        </w:rPr>
-        <w:t xml:space="preserve"> </w:t>
+      <w:r>
+        <w:rPr>
+          <w:sz w:val="24"/>
+          <w:szCs w:val="24"/>
+        </w:rPr>
+        <w:t xml:space="preserve">Ruang </w:t>
       </w:r>
       <w:proofErr w:type="spellStart"/>
       <w:r>
@@ -3593,13 +3382,61 @@
         <w:t xml:space="preserve"> challenge yang </w:t>
       </w:r>
       <w:proofErr w:type="spellStart"/>
+      <w:r>
+        <w:rPr>
+          <w:sz w:val="24"/>
+          <w:szCs w:val="24"/>
+        </w:rPr>
+        <w:t>akan</w:t>
+      </w:r>
+      <w:proofErr w:type="spellEnd"/>
+      <w:r>
+        <w:rPr>
+          <w:sz w:val="24"/>
+          <w:szCs w:val="24"/>
+        </w:rPr>
+        <w:t xml:space="preserve"> </w:t>
+      </w:r>
+      <w:proofErr w:type="spellStart"/>
+      <w:r>
+        <w:rPr>
+          <w:sz w:val="24"/>
+          <w:szCs w:val="24"/>
+        </w:rPr>
+        <w:t>diberikan</w:t>
+      </w:r>
+      <w:proofErr w:type="spellEnd"/>
+      <w:r>
+        <w:rPr>
+          <w:sz w:val="24"/>
+          <w:szCs w:val="24"/>
+        </w:rPr>
+        <w:t xml:space="preserve"> </w:t>
+      </w:r>
+      <w:proofErr w:type="spellStart"/>
+      <w:r>
+        <w:rPr>
+          <w:sz w:val="24"/>
+          <w:szCs w:val="24"/>
+        </w:rPr>
+        <w:t>kepada</w:t>
+      </w:r>
+      <w:proofErr w:type="spellEnd"/>
+      <w:r>
+        <w:rPr>
+          <w:sz w:val="24"/>
+          <w:szCs w:val="24"/>
+        </w:rPr>
+        <w:t xml:space="preserve"> </w:t>
+      </w:r>
+      <w:proofErr w:type="spellStart"/>
       <w:proofErr w:type="gramStart"/>
       <w:r>
         <w:rPr>
           <w:sz w:val="24"/>
           <w:szCs w:val="24"/>
         </w:rPr>
-        <w:t>akan</w:t>
+        <w:t>pelanggan.Pelanggan</w:t>
       </w:r>
       <w:proofErr w:type="spellEnd"/>
       <w:proofErr w:type="gramEnd"/>
@@ -3616,6 +3453,38 @@
           <w:sz w:val="24"/>
           <w:szCs w:val="24"/>
         </w:rPr>
+        <w:t>dapat</w:t>
+      </w:r>
+      <w:proofErr w:type="spellEnd"/>
+      <w:r>
+        <w:rPr>
+          <w:sz w:val="24"/>
+          <w:szCs w:val="24"/>
+        </w:rPr>
+        <w:t xml:space="preserve"> </w:t>
+      </w:r>
+      <w:proofErr w:type="spellStart"/>
+      <w:r>
+        <w:rPr>
+          <w:sz w:val="24"/>
+          <w:szCs w:val="24"/>
+        </w:rPr>
+        <w:t>menyelesaikan</w:t>
+      </w:r>
+      <w:proofErr w:type="spellEnd"/>
+      <w:r>
+        <w:rPr>
+          <w:sz w:val="24"/>
+          <w:szCs w:val="24"/>
+        </w:rPr>
+        <w:t xml:space="preserve"> challenge yang </w:t>
+      </w:r>
+      <w:proofErr w:type="spellStart"/>
+      <w:r>
+        <w:rPr>
+          <w:sz w:val="24"/>
+          <w:szCs w:val="24"/>
+        </w:rPr>
         <w:t>diberikan</w:t>
       </w:r>
       <w:proofErr w:type="spellEnd"/>
@@ -3624,103 +3493,7 @@
           <w:sz w:val="24"/>
           <w:szCs w:val="24"/>
         </w:rPr>
-        <w:t xml:space="preserve"> </w:t>
-      </w:r>
-      <w:proofErr w:type="spellStart"/>
-      <w:r>
-        <w:rPr>
-          <w:sz w:val="24"/>
-          <w:szCs w:val="24"/>
-        </w:rPr>
-        <w:t>kepada</w:t>
-      </w:r>
-      <w:proofErr w:type="spellEnd"/>
-      <w:r>
-        <w:rPr>
-          <w:sz w:val="24"/>
-          <w:szCs w:val="24"/>
-        </w:rPr>
-        <w:t xml:space="preserve"> </w:t>
-      </w:r>
-      <w:proofErr w:type="spellStart"/>
-      <w:r>
-        <w:rPr>
-          <w:sz w:val="24"/>
-          <w:szCs w:val="24"/>
-        </w:rPr>
-        <w:t>pelanggan.Pelanggan</w:t>
-      </w:r>
-      <w:proofErr w:type="spellEnd"/>
-      <w:r>
-        <w:rPr>
-          <w:sz w:val="24"/>
-          <w:szCs w:val="24"/>
-        </w:rPr>
-        <w:t xml:space="preserve"> </w:t>
-      </w:r>
-      <w:proofErr w:type="spellStart"/>
-      <w:r>
-        <w:rPr>
-          <w:sz w:val="24"/>
-          <w:szCs w:val="24"/>
-        </w:rPr>
-        <w:t>dapat</w:t>
-      </w:r>
-      <w:proofErr w:type="spellEnd"/>
-      <w:r>
-        <w:rPr>
-          <w:sz w:val="24"/>
-          <w:szCs w:val="24"/>
-        </w:rPr>
-        <w:t xml:space="preserve"> </w:t>
-      </w:r>
-      <w:proofErr w:type="spellStart"/>
-      <w:r>
-        <w:rPr>
-          <w:sz w:val="24"/>
-          <w:szCs w:val="24"/>
-        </w:rPr>
-        <w:t>menyelesaikan</w:t>
-      </w:r>
-      <w:proofErr w:type="spellEnd"/>
-      <w:r>
-        <w:rPr>
-          <w:sz w:val="24"/>
-          <w:szCs w:val="24"/>
-        </w:rPr>
-        <w:t xml:space="preserve"> challenge yang </w:t>
-      </w:r>
-      <w:proofErr w:type="spellStart"/>
-      <w:r>
-        <w:rPr>
-          <w:sz w:val="24"/>
-          <w:szCs w:val="24"/>
-        </w:rPr>
-        <w:t>diberikan</w:t>
-      </w:r>
-      <w:proofErr w:type="spellEnd"/>
-      <w:r>
-        <w:rPr>
-          <w:sz w:val="24"/>
-          <w:szCs w:val="24"/>
-        </w:rPr>
-        <w:t xml:space="preserve"> </w:t>
-      </w:r>
-      <w:proofErr w:type="spellStart"/>
-      <w:r>
-        <w:rPr>
-          <w:sz w:val="24"/>
-          <w:szCs w:val="24"/>
-        </w:rPr>
-        <w:t>oleh</w:t>
-      </w:r>
-      <w:proofErr w:type="spellEnd"/>
-      <w:r>
-        <w:rPr>
-          <w:sz w:val="24"/>
-          <w:szCs w:val="24"/>
-        </w:rPr>
-        <w:t xml:space="preserve"> admin </w:t>
+        <w:t xml:space="preserve"> oleh admin </w:t>
       </w:r>
       <w:proofErr w:type="spellStart"/>
       <w:r>
@@ -3832,23 +3605,7 @@
           <w:sz w:val="24"/>
           <w:szCs w:val="24"/>
         </w:rPr>
-        <w:t xml:space="preserve">. </w:t>
-      </w:r>
-      <w:proofErr w:type="spellStart"/>
-      <w:r>
-        <w:rPr>
-          <w:sz w:val="24"/>
-          <w:szCs w:val="24"/>
-        </w:rPr>
-        <w:t>Setelah</w:t>
-      </w:r>
-      <w:proofErr w:type="spellEnd"/>
-      <w:r>
-        <w:rPr>
-          <w:sz w:val="24"/>
-          <w:szCs w:val="24"/>
-        </w:rPr>
-        <w:t xml:space="preserve"> </w:t>
+        <w:t xml:space="preserve">. Setelah </w:t>
       </w:r>
       <w:proofErr w:type="spellStart"/>
       <w:r>
@@ -3988,7 +3745,6 @@
         </w:rPr>
       </w:pPr>
       <w:proofErr w:type="spellStart"/>
-      <w:proofErr w:type="gramStart"/>
       <w:r>
         <w:rPr>
           <w:sz w:val="24"/>
@@ -3997,7 +3753,6 @@
         <w:t>berhak</w:t>
       </w:r>
       <w:proofErr w:type="spellEnd"/>
-      <w:proofErr w:type="gramEnd"/>
       <w:r>
         <w:rPr>
           <w:sz w:val="24"/>
@@ -4739,7 +4494,7 @@
               </wp:anchor>
             </w:drawing>
           </mc:Choice>
-          <mc:Fallback xmlns:w16sdtdh="http://schemas.microsoft.com/office/word/2020/wordml/sdtdatahash" xmlns:w16="http://schemas.microsoft.com/office/word/2018/wordml" xmlns:w16cid="http://schemas.microsoft.com/office/word/2016/wordml/cid" xmlns:w16cex="http://schemas.microsoft.com/office/word/2018/wordml/cex" xmlns:am3d="http://schemas.microsoft.com/office/drawing/2017/model3d" xmlns:aink="http://schemas.microsoft.com/office/drawing/2016/ink" xmlns:cx8="http://schemas.microsoft.com/office/drawing/2016/5/14/chartex" xmlns:cx7="http://schemas.microsoft.com/office/drawing/2016/5/13/chartex" xmlns:cx6="http://schemas.microsoft.com/office/drawing/2016/5/12/chartex" xmlns:cx5="http://schemas.microsoft.com/office/drawing/2016/5/11/chartex" xmlns:cx4="http://schemas.microsoft.com/office/drawing/2016/5/10/chartex" xmlns:cx3="http://schemas.microsoft.com/office/drawing/2016/5/9/chartex" xmlns:cx2="http://schemas.microsoft.com/office/drawing/2015/10/21/chartex">
+          <mc:Fallback>
             <w:pict>
               <v:rect w14:anchorId="2F4BA494" id="Rectangle 47" o:spid="_x0000_s1026" style="position:absolute;left:0;text-align:left;margin-left:-43.5pt;margin-top:121pt;width:77.5pt;height:26pt;z-index:251684864;visibility:visible;mso-wrap-style:square;mso-width-percent:0;mso-height-percent:0;mso-wrap-distance-left:9pt;mso-wrap-distance-top:0;mso-wrap-distance-right:9pt;mso-wrap-distance-bottom:0;mso-position-horizontal:absolute;mso-position-horizontal-relative:text;mso-position-vertical:absolute;mso-position-vertical-relative:text;mso-width-percent:0;mso-height-percent:0;mso-width-relative:margin;mso-height-relative:margin;v-text-anchor:middle" o:gfxdata="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" fillcolor="#5b9bd5 [3204]" strokecolor="#1f4d78 [1604]" strokeweight="1pt">
                 <v:textbox>
@@ -4838,7 +4593,7 @@
               </wp:anchor>
             </w:drawing>
           </mc:Choice>
-          <mc:Fallback xmlns:w16sdtdh="http://schemas.microsoft.com/office/word/2020/wordml/sdtdatahash" xmlns:w16="http://schemas.microsoft.com/office/word/2018/wordml" xmlns:w16cid="http://schemas.microsoft.com/office/word/2016/wordml/cid" xmlns:w16cex="http://schemas.microsoft.com/office/word/2018/wordml/cex" xmlns:am3d="http://schemas.microsoft.com/office/drawing/2017/model3d" xmlns:aink="http://schemas.microsoft.com/office/drawing/2016/ink" xmlns:cx8="http://schemas.microsoft.com/office/drawing/2016/5/14/chartex" xmlns:cx7="http://schemas.microsoft.com/office/drawing/2016/5/13/chartex" xmlns:cx6="http://schemas.microsoft.com/office/drawing/2016/5/12/chartex" xmlns:cx5="http://schemas.microsoft.com/office/drawing/2016/5/11/chartex" xmlns:cx4="http://schemas.microsoft.com/office/drawing/2016/5/10/chartex" xmlns:cx3="http://schemas.microsoft.com/office/drawing/2016/5/9/chartex" xmlns:cx2="http://schemas.microsoft.com/office/drawing/2015/10/21/chartex">
+          <mc:Fallback>
             <w:pict>
               <v:rect w14:anchorId="03F590F8" id="Rectangle 3" o:spid="_x0000_s1027" style="position:absolute;left:0;text-align:left;margin-left:100pt;margin-top:121pt;width:77.5pt;height:26pt;z-index:251685888;visibility:visible;mso-wrap-style:square;mso-width-percent:0;mso-height-percent:0;mso-wrap-distance-left:9pt;mso-wrap-distance-top:0;mso-wrap-distance-right:9pt;mso-wrap-distance-bottom:0;mso-position-horizontal:absolute;mso-position-horizontal-relative:text;mso-position-vertical:absolute;mso-position-vertical-relative:text;mso-width-percent:0;mso-height-percent:0;mso-width-relative:margin;mso-height-relative:margin;v-text-anchor:middle" o:gfxdata="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" fillcolor="#5b9bd5 [3204]" strokecolor="#1f4d78 [1604]" strokeweight="1pt">
                 <v:textbox>
@@ -4937,7 +4692,7 @@
               </wp:anchor>
             </w:drawing>
           </mc:Choice>
-          <mc:Fallback xmlns:w16sdtdh="http://schemas.microsoft.com/office/word/2020/wordml/sdtdatahash" xmlns:w16="http://schemas.microsoft.com/office/word/2018/wordml" xmlns:w16cid="http://schemas.microsoft.com/office/word/2016/wordml/cid" xmlns:w16cex="http://schemas.microsoft.com/office/word/2018/wordml/cex" xmlns:am3d="http://schemas.microsoft.com/office/drawing/2017/model3d" xmlns:aink="http://schemas.microsoft.com/office/drawing/2016/ink" xmlns:cx8="http://schemas.microsoft.com/office/drawing/2016/5/14/chartex" xmlns:cx7="http://schemas.microsoft.com/office/drawing/2016/5/13/chartex" xmlns:cx6="http://schemas.microsoft.com/office/drawing/2016/5/12/chartex" xmlns:cx5="http://schemas.microsoft.com/office/drawing/2016/5/11/chartex" xmlns:cx4="http://schemas.microsoft.com/office/drawing/2016/5/10/chartex" xmlns:cx3="http://schemas.microsoft.com/office/drawing/2016/5/9/chartex" xmlns:cx2="http://schemas.microsoft.com/office/drawing/2015/10/21/chartex">
+          <mc:Fallback>
             <w:pict>
               <v:rect w14:anchorId="7EC72D57" id="Rectangle 5" o:spid="_x0000_s1028" style="position:absolute;left:0;text-align:left;margin-left:261.5pt;margin-top:54pt;width:56pt;height:26pt;z-index:251686912;visibility:visible;mso-wrap-style:square;mso-width-percent:0;mso-height-percent:0;mso-wrap-distance-left:9pt;mso-wrap-distance-top:0;mso-wrap-distance-right:9pt;mso-wrap-distance-bottom:0;mso-position-horizontal:absolute;mso-position-horizontal-relative:text;mso-position-vertical:absolute;mso-position-vertical-relative:text;mso-width-percent:0;mso-height-percent:0;mso-width-relative:margin;mso-height-relative:margin;v-text-anchor:middle" o:gfxdata="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" fillcolor="#5b9bd5 [3204]" strokecolor="#1f4d78 [1604]" strokeweight="1pt">
                 <v:textbox>
@@ -5044,7 +4799,7 @@
               </wp:anchor>
             </w:drawing>
           </mc:Choice>
-          <mc:Fallback xmlns:w16sdtdh="http://schemas.microsoft.com/office/word/2020/wordml/sdtdatahash" xmlns:w16="http://schemas.microsoft.com/office/word/2018/wordml" xmlns:w16cid="http://schemas.microsoft.com/office/word/2016/wordml/cid" xmlns:w16cex="http://schemas.microsoft.com/office/word/2018/wordml/cex" xmlns:am3d="http://schemas.microsoft.com/office/drawing/2017/model3d" xmlns:aink="http://schemas.microsoft.com/office/drawing/2016/ink" xmlns:cx8="http://schemas.microsoft.com/office/drawing/2016/5/14/chartex" xmlns:cx7="http://schemas.microsoft.com/office/drawing/2016/5/13/chartex" xmlns:cx6="http://schemas.microsoft.com/office/drawing/2016/5/12/chartex" xmlns:cx5="http://schemas.microsoft.com/office/drawing/2016/5/11/chartex" xmlns:cx4="http://schemas.microsoft.com/office/drawing/2016/5/10/chartex" xmlns:cx3="http://schemas.microsoft.com/office/drawing/2016/5/9/chartex" xmlns:cx2="http://schemas.microsoft.com/office/drawing/2015/10/21/chartex">
+          <mc:Fallback>
             <w:pict>
               <v:rect w14:anchorId="3A236C19" id="Rectangle 7" o:spid="_x0000_s1029" style="position:absolute;left:0;text-align:left;margin-left:263pt;margin-top:113.5pt;width:54pt;height:28.5pt;z-index:251687936;visibility:visible;mso-wrap-style:square;mso-width-percent:0;mso-height-percent:0;mso-wrap-distance-left:9pt;mso-wrap-distance-top:0;mso-wrap-distance-right:9pt;mso-wrap-distance-bottom:0;mso-position-horizontal:absolute;mso-position-horizontal-relative:text;mso-position-vertical:absolute;mso-position-vertical-relative:text;mso-width-percent:0;mso-height-percent:0;mso-width-relative:margin;mso-height-relative:margin;v-text-anchor:middle" o:gfxdata="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" fillcolor="#5b9bd5 [3204]" strokecolor="#1f4d78 [1604]" strokeweight="1pt">
                 <v:textbox>
@@ -5151,7 +4906,7 @@
               </wp:anchor>
             </w:drawing>
           </mc:Choice>
-          <mc:Fallback xmlns:w16sdtdh="http://schemas.microsoft.com/office/word/2020/wordml/sdtdatahash" xmlns:w16="http://schemas.microsoft.com/office/word/2018/wordml" xmlns:w16cid="http://schemas.microsoft.com/office/word/2016/wordml/cid" xmlns:w16cex="http://schemas.microsoft.com/office/word/2018/wordml/cex" xmlns:am3d="http://schemas.microsoft.com/office/drawing/2017/model3d" xmlns:aink="http://schemas.microsoft.com/office/drawing/2016/ink" xmlns:cx8="http://schemas.microsoft.com/office/drawing/2016/5/14/chartex" xmlns:cx7="http://schemas.microsoft.com/office/drawing/2016/5/13/chartex" xmlns:cx6="http://schemas.microsoft.com/office/drawing/2016/5/12/chartex" xmlns:cx5="http://schemas.microsoft.com/office/drawing/2016/5/11/chartex" xmlns:cx4="http://schemas.microsoft.com/office/drawing/2016/5/10/chartex" xmlns:cx3="http://schemas.microsoft.com/office/drawing/2016/5/9/chartex" xmlns:cx2="http://schemas.microsoft.com/office/drawing/2015/10/21/chartex">
+          <mc:Fallback>
             <w:pict>
               <v:rect w14:anchorId="7BF6E0E8" id="Rectangle 8" o:spid="_x0000_s1030" style="position:absolute;left:0;text-align:left;margin-left:264pt;margin-top:180pt;width:53pt;height:26pt;z-index:251688960;visibility:visible;mso-wrap-style:square;mso-width-percent:0;mso-height-percent:0;mso-wrap-distance-left:9pt;mso-wrap-distance-top:0;mso-wrap-distance-right:9pt;mso-wrap-distance-bottom:0;mso-position-horizontal:absolute;mso-position-horizontal-relative:text;mso-position-vertical:absolute;mso-position-vertical-relative:text;mso-width-percent:0;mso-height-percent:0;mso-width-relative:margin;mso-height-relative:margin;v-text-anchor:middle" o:gfxdata="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" fillcolor="#5b9bd5 [3204]" strokecolor="#1f4d78 [1604]" strokeweight="1pt">
                 <v:textbox>
@@ -5258,7 +5013,7 @@
               </wp:anchor>
             </w:drawing>
           </mc:Choice>
-          <mc:Fallback xmlns:w16sdtdh="http://schemas.microsoft.com/office/word/2020/wordml/sdtdatahash" xmlns:w16="http://schemas.microsoft.com/office/word/2018/wordml" xmlns:w16cid="http://schemas.microsoft.com/office/word/2016/wordml/cid" xmlns:w16cex="http://schemas.microsoft.com/office/word/2018/wordml/cex" xmlns:am3d="http://schemas.microsoft.com/office/drawing/2017/model3d" xmlns:aink="http://schemas.microsoft.com/office/drawing/2016/ink" xmlns:cx8="http://schemas.microsoft.com/office/drawing/2016/5/14/chartex" xmlns:cx7="http://schemas.microsoft.com/office/drawing/2016/5/13/chartex" xmlns:cx6="http://schemas.microsoft.com/office/drawing/2016/5/12/chartex" xmlns:cx5="http://schemas.microsoft.com/office/drawing/2016/5/11/chartex" xmlns:cx4="http://schemas.microsoft.com/office/drawing/2016/5/10/chartex" xmlns:cx3="http://schemas.microsoft.com/office/drawing/2016/5/9/chartex" xmlns:cx2="http://schemas.microsoft.com/office/drawing/2015/10/21/chartex">
+          <mc:Fallback>
             <w:pict>
               <v:rect w14:anchorId="491F1EB7" id="Rectangle 9" o:spid="_x0000_s1031" style="position:absolute;left:0;text-align:left;margin-left:265pt;margin-top:221.7pt;width:52.5pt;height:29pt;z-index:251689984;visibility:visible;mso-wrap-style:square;mso-width-percent:0;mso-height-percent:0;mso-wrap-distance-left:9pt;mso-wrap-distance-top:0;mso-wrap-distance-right:9pt;mso-wrap-distance-bottom:0;mso-position-horizontal:absolute;mso-position-horizontal-relative:text;mso-position-vertical:absolute;mso-position-vertical-relative:text;mso-width-percent:0;mso-height-percent:0;mso-width-relative:margin;mso-height-relative:margin;v-text-anchor:middle" o:gfxdata="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" fillcolor="#5b9bd5 [3204]" strokecolor="#1f4d78 [1604]" strokeweight="1pt">
                 <v:textbox>
@@ -5373,7 +5128,7 @@
               </wp:anchor>
             </w:drawing>
           </mc:Choice>
-          <mc:Fallback xmlns:w16sdtdh="http://schemas.microsoft.com/office/word/2020/wordml/sdtdatahash" xmlns:w16="http://schemas.microsoft.com/office/word/2018/wordml" xmlns:w16cid="http://schemas.microsoft.com/office/word/2016/wordml/cid" xmlns:w16cex="http://schemas.microsoft.com/office/word/2018/wordml/cex" xmlns:am3d="http://schemas.microsoft.com/office/drawing/2017/model3d" xmlns:aink="http://schemas.microsoft.com/office/drawing/2016/ink" xmlns:cx8="http://schemas.microsoft.com/office/drawing/2016/5/14/chartex" xmlns:cx7="http://schemas.microsoft.com/office/drawing/2016/5/13/chartex" xmlns:cx6="http://schemas.microsoft.com/office/drawing/2016/5/12/chartex" xmlns:cx5="http://schemas.microsoft.com/office/drawing/2016/5/11/chartex" xmlns:cx4="http://schemas.microsoft.com/office/drawing/2016/5/10/chartex" xmlns:cx3="http://schemas.microsoft.com/office/drawing/2016/5/9/chartex" xmlns:cx2="http://schemas.microsoft.com/office/drawing/2015/10/21/chartex">
+          <mc:Fallback>
             <w:pict>
               <v:rect w14:anchorId="49EA24D4" id="Rectangle 11" o:spid="_x0000_s1032" style="position:absolute;left:0;text-align:left;margin-left:345.5pt;margin-top:180.2pt;width:72.5pt;height:23.5pt;z-index:251691008;visibility:visible;mso-wrap-style:square;mso-width-percent:0;mso-height-percent:0;mso-wrap-distance-left:9pt;mso-wrap-distance-top:0;mso-wrap-distance-right:9pt;mso-wrap-distance-bottom:0;mso-position-horizontal:absolute;mso-position-horizontal-relative:margin;mso-position-vertical:absolute;mso-position-vertical-relative:text;mso-width-percent:0;mso-height-percent:0;mso-width-relative:margin;mso-height-relative:margin;v-text-anchor:middle" o:gfxdata="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" fillcolor="#5b9bd5 [3204]" strokecolor="#1f4d78 [1604]" strokeweight="1pt">
                 <v:textbox>
@@ -5481,7 +5236,7 @@
               </wp:anchor>
             </w:drawing>
           </mc:Choice>
-          <mc:Fallback xmlns:w16sdtdh="http://schemas.microsoft.com/office/word/2020/wordml/sdtdatahash" xmlns:w16="http://schemas.microsoft.com/office/word/2018/wordml" xmlns:w16cid="http://schemas.microsoft.com/office/word/2016/wordml/cid" xmlns:w16cex="http://schemas.microsoft.com/office/word/2018/wordml/cex" xmlns:am3d="http://schemas.microsoft.com/office/drawing/2017/model3d" xmlns:aink="http://schemas.microsoft.com/office/drawing/2016/ink" xmlns:cx8="http://schemas.microsoft.com/office/drawing/2016/5/14/chartex" xmlns:cx7="http://schemas.microsoft.com/office/drawing/2016/5/13/chartex" xmlns:cx6="http://schemas.microsoft.com/office/drawing/2016/5/12/chartex" xmlns:cx5="http://schemas.microsoft.com/office/drawing/2016/5/11/chartex" xmlns:cx4="http://schemas.microsoft.com/office/drawing/2016/5/10/chartex" xmlns:cx3="http://schemas.microsoft.com/office/drawing/2016/5/9/chartex" xmlns:cx2="http://schemas.microsoft.com/office/drawing/2015/10/21/chartex">
+          <mc:Fallback>
             <w:pict>
               <v:rect w14:anchorId="3693A465" id="Rectangle 12" o:spid="_x0000_s1033" style="position:absolute;left:0;text-align:left;margin-left:345.5pt;margin-top:221.5pt;width:57pt;height:26pt;z-index:251692032;visibility:visible;mso-wrap-style:square;mso-width-percent:0;mso-height-percent:0;mso-wrap-distance-left:9pt;mso-wrap-distance-top:0;mso-wrap-distance-right:9pt;mso-wrap-distance-bottom:0;mso-position-horizontal:absolute;mso-position-horizontal-relative:margin;mso-position-vertical:absolute;mso-position-vertical-relative:text;mso-width-percent:0;mso-height-percent:0;mso-width-relative:margin;mso-height-relative:margin;v-text-anchor:middle" o:gfxdata="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" fillcolor="#5b9bd5 [3204]" strokecolor="#1f4d78 [1604]" strokeweight="1pt">
                 <v:textbox>
@@ -5565,7 +5320,7 @@
               </wp:anchor>
             </w:drawing>
           </mc:Choice>
-          <mc:Fallback xmlns:w16sdtdh="http://schemas.microsoft.com/office/word/2020/wordml/sdtdatahash" xmlns:w16="http://schemas.microsoft.com/office/word/2018/wordml" xmlns:w16cid="http://schemas.microsoft.com/office/word/2016/wordml/cid" xmlns:w16cex="http://schemas.microsoft.com/office/word/2018/wordml/cex" xmlns:am3d="http://schemas.microsoft.com/office/drawing/2017/model3d" xmlns:aink="http://schemas.microsoft.com/office/drawing/2016/ink" xmlns:cx8="http://schemas.microsoft.com/office/drawing/2016/5/14/chartex" xmlns:cx7="http://schemas.microsoft.com/office/drawing/2016/5/13/chartex" xmlns:cx6="http://schemas.microsoft.com/office/drawing/2016/5/12/chartex" xmlns:cx5="http://schemas.microsoft.com/office/drawing/2016/5/11/chartex" xmlns:cx4="http://schemas.microsoft.com/office/drawing/2016/5/10/chartex" xmlns:cx3="http://schemas.microsoft.com/office/drawing/2016/5/9/chartex" xmlns:cx2="http://schemas.microsoft.com/office/drawing/2015/10/21/chartex">
+          <mc:Fallback xmlns:w16sdtdh="http://schemas.microsoft.com/office/word/2020/wordml/sdtdatahash">
             <w:pict>
               <v:shapetype w14:anchorId="1E68F713" id="_x0000_t32" coordsize="21600,21600" o:spt="32" o:oned="t" path="m,l21600,21600e" filled="f">
                 <v:path arrowok="t" fillok="f" o:connecttype="none"/>
@@ -5638,7 +5393,7 @@
               </wp:anchor>
             </w:drawing>
           </mc:Choice>
-          <mc:Fallback xmlns:w16sdtdh="http://schemas.microsoft.com/office/word/2020/wordml/sdtdatahash" xmlns:w16="http://schemas.microsoft.com/office/word/2018/wordml" xmlns:w16cid="http://schemas.microsoft.com/office/word/2016/wordml/cid" xmlns:w16cex="http://schemas.microsoft.com/office/word/2018/wordml/cex" xmlns:am3d="http://schemas.microsoft.com/office/drawing/2017/model3d" xmlns:aink="http://schemas.microsoft.com/office/drawing/2016/ink" xmlns:cx8="http://schemas.microsoft.com/office/drawing/2016/5/14/chartex" xmlns:cx7="http://schemas.microsoft.com/office/drawing/2016/5/13/chartex" xmlns:cx6="http://schemas.microsoft.com/office/drawing/2016/5/12/chartex" xmlns:cx5="http://schemas.microsoft.com/office/drawing/2016/5/11/chartex" xmlns:cx4="http://schemas.microsoft.com/office/drawing/2016/5/10/chartex" xmlns:cx3="http://schemas.microsoft.com/office/drawing/2016/5/9/chartex" xmlns:cx2="http://schemas.microsoft.com/office/drawing/2015/10/21/chartex">
+          <mc:Fallback xmlns:w16sdtdh="http://schemas.microsoft.com/office/word/2020/wordml/sdtdatahash">
             <w:pict>
               <v:line w14:anchorId="6B38850E" id="Straight Connector 18" o:spid="_x0000_s1026" style="position:absolute;z-index:251694080;visibility:visible;mso-wrap-style:square;mso-width-percent:0;mso-height-percent:0;mso-wrap-distance-left:9pt;mso-wrap-distance-top:0;mso-wrap-distance-right:9pt;mso-wrap-distance-bottom:0;mso-position-horizontal:absolute;mso-position-horizontal-relative:text;mso-position-vertical:absolute;mso-position-vertical-relative:text;mso-width-percent:0;mso-height-percent:0;mso-width-relative:margin;mso-height-relative:margin" from="234pt,24pt" to="235.5pt,235pt" o:gfxdata="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" strokecolor="#5b9bd5 [3204]" strokeweight=".5pt">
                 <v:stroke joinstyle="miter"/>
@@ -5710,7 +5465,7 @@
               </wp:anchor>
             </w:drawing>
           </mc:Choice>
-          <mc:Fallback xmlns:w16sdtdh="http://schemas.microsoft.com/office/word/2020/wordml/sdtdatahash" xmlns:w16="http://schemas.microsoft.com/office/word/2018/wordml" xmlns:w16cid="http://schemas.microsoft.com/office/word/2016/wordml/cid" xmlns:w16cex="http://schemas.microsoft.com/office/word/2018/wordml/cex" xmlns:am3d="http://schemas.microsoft.com/office/drawing/2017/model3d" xmlns:aink="http://schemas.microsoft.com/office/drawing/2016/ink" xmlns:cx8="http://schemas.microsoft.com/office/drawing/2016/5/14/chartex" xmlns:cx7="http://schemas.microsoft.com/office/drawing/2016/5/13/chartex" xmlns:cx6="http://schemas.microsoft.com/office/drawing/2016/5/12/chartex" xmlns:cx5="http://schemas.microsoft.com/office/drawing/2016/5/11/chartex" xmlns:cx4="http://schemas.microsoft.com/office/drawing/2016/5/10/chartex" xmlns:cx3="http://schemas.microsoft.com/office/drawing/2016/5/9/chartex" xmlns:cx2="http://schemas.microsoft.com/office/drawing/2015/10/21/chartex">
+          <mc:Fallback xmlns:w16sdtdh="http://schemas.microsoft.com/office/word/2020/wordml/sdtdatahash">
             <w:pict>
               <v:shape w14:anchorId="02DB74DC" id="Straight Arrow Connector 20" o:spid="_x0000_s1026" type="#_x0000_t32" style="position:absolute;margin-left:180.5pt;margin-top:132.5pt;width:54pt;height:0;flip:x;z-index:251695104;visibility:visible;mso-wrap-style:square;mso-width-percent:0;mso-height-percent:0;mso-wrap-distance-left:9pt;mso-wrap-distance-top:0;mso-wrap-distance-right:9pt;mso-wrap-distance-bottom:0;mso-position-horizontal:absolute;mso-position-horizontal-relative:text;mso-position-vertical:absolute;mso-position-vertical-relative:text;mso-width-percent:0;mso-height-percent:0;mso-width-relative:page;mso-height-relative:page" o:gfxdata="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" strokecolor="#5b9bd5 [3204]" strokeweight=".5pt">
                 <v:stroke endarrow="block" joinstyle="miter"/>
@@ -5782,7 +5537,7 @@
               </wp:anchor>
             </w:drawing>
           </mc:Choice>
-          <mc:Fallback xmlns:w16sdtdh="http://schemas.microsoft.com/office/word/2020/wordml/sdtdatahash" xmlns:w16="http://schemas.microsoft.com/office/word/2018/wordml" xmlns:w16cid="http://schemas.microsoft.com/office/word/2016/wordml/cid" xmlns:w16cex="http://schemas.microsoft.com/office/word/2018/wordml/cex" xmlns:am3d="http://schemas.microsoft.com/office/drawing/2017/model3d" xmlns:aink="http://schemas.microsoft.com/office/drawing/2016/ink" xmlns:cx8="http://schemas.microsoft.com/office/drawing/2016/5/14/chartex" xmlns:cx7="http://schemas.microsoft.com/office/drawing/2016/5/13/chartex" xmlns:cx6="http://schemas.microsoft.com/office/drawing/2016/5/12/chartex" xmlns:cx5="http://schemas.microsoft.com/office/drawing/2016/5/11/chartex" xmlns:cx4="http://schemas.microsoft.com/office/drawing/2016/5/10/chartex" xmlns:cx3="http://schemas.microsoft.com/office/drawing/2016/5/9/chartex" xmlns:cx2="http://schemas.microsoft.com/office/drawing/2015/10/21/chartex">
+          <mc:Fallback xmlns:w16sdtdh="http://schemas.microsoft.com/office/word/2020/wordml/sdtdatahash">
             <w:pict>
               <v:shape w14:anchorId="26140524" id="Straight Arrow Connector 27" o:spid="_x0000_s1026" type="#_x0000_t32" style="position:absolute;margin-left:235pt;margin-top:66pt;width:24pt;height:0;z-index:251696128;visibility:visible;mso-wrap-style:square;mso-width-percent:0;mso-height-percent:0;mso-wrap-distance-left:9pt;mso-wrap-distance-top:0;mso-wrap-distance-right:9pt;mso-wrap-distance-bottom:0;mso-position-horizontal:absolute;mso-position-horizontal-relative:text;mso-position-vertical:absolute;mso-position-vertical-relative:text;mso-width-percent:0;mso-height-percent:0;mso-width-relative:page;mso-height-relative:page" o:gfxdata="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" strokecolor="#5b9bd5 [3204]" strokeweight=".5pt">
                 <v:stroke endarrow="block" joinstyle="miter"/>
@@ -5854,7 +5609,7 @@
               </wp:anchor>
             </w:drawing>
           </mc:Choice>
-          <mc:Fallback xmlns:w16sdtdh="http://schemas.microsoft.com/office/word/2020/wordml/sdtdatahash" xmlns:w16="http://schemas.microsoft.com/office/word/2018/wordml" xmlns:w16cid="http://schemas.microsoft.com/office/word/2016/wordml/cid" xmlns:w16cex="http://schemas.microsoft.com/office/word/2018/wordml/cex" xmlns:am3d="http://schemas.microsoft.com/office/drawing/2017/model3d" xmlns:aink="http://schemas.microsoft.com/office/drawing/2016/ink" xmlns:cx8="http://schemas.microsoft.com/office/drawing/2016/5/14/chartex" xmlns:cx7="http://schemas.microsoft.com/office/drawing/2016/5/13/chartex" xmlns:cx6="http://schemas.microsoft.com/office/drawing/2016/5/12/chartex" xmlns:cx5="http://schemas.microsoft.com/office/drawing/2016/5/11/chartex" xmlns:cx4="http://schemas.microsoft.com/office/drawing/2016/5/10/chartex" xmlns:cx3="http://schemas.microsoft.com/office/drawing/2016/5/9/chartex" xmlns:cx2="http://schemas.microsoft.com/office/drawing/2015/10/21/chartex">
+          <mc:Fallback xmlns:w16sdtdh="http://schemas.microsoft.com/office/word/2020/wordml/sdtdatahash">
             <w:pict>
               <v:shape w14:anchorId="1F03E564" id="Straight Arrow Connector 29" o:spid="_x0000_s1026" type="#_x0000_t32" style="position:absolute;margin-left:235.5pt;margin-top:126pt;width:24pt;height:0;z-index:251697152;visibility:visible;mso-wrap-style:square;mso-width-percent:0;mso-height-percent:0;mso-wrap-distance-left:9pt;mso-wrap-distance-top:0;mso-wrap-distance-right:9pt;mso-wrap-distance-bottom:0;mso-position-horizontal:absolute;mso-position-horizontal-relative:text;mso-position-vertical:absolute;mso-position-vertical-relative:text;mso-width-percent:0;mso-height-percent:0;mso-width-relative:page;mso-height-relative:page" o:gfxdata="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" strokecolor="#5b9bd5 [3204]" strokeweight=".5pt">
                 <v:stroke endarrow="block" joinstyle="miter"/>
@@ -5926,7 +5681,7 @@
               </wp:anchor>
             </w:drawing>
           </mc:Choice>
-          <mc:Fallback xmlns:w16sdtdh="http://schemas.microsoft.com/office/word/2020/wordml/sdtdatahash" xmlns:w16="http://schemas.microsoft.com/office/word/2018/wordml" xmlns:w16cid="http://schemas.microsoft.com/office/word/2016/wordml/cid" xmlns:w16cex="http://schemas.microsoft.com/office/word/2018/wordml/cex" xmlns:am3d="http://schemas.microsoft.com/office/drawing/2017/model3d" xmlns:aink="http://schemas.microsoft.com/office/drawing/2016/ink" xmlns:cx8="http://schemas.microsoft.com/office/drawing/2016/5/14/chartex" xmlns:cx7="http://schemas.microsoft.com/office/drawing/2016/5/13/chartex" xmlns:cx6="http://schemas.microsoft.com/office/drawing/2016/5/12/chartex" xmlns:cx5="http://schemas.microsoft.com/office/drawing/2016/5/11/chartex" xmlns:cx4="http://schemas.microsoft.com/office/drawing/2016/5/10/chartex" xmlns:cx3="http://schemas.microsoft.com/office/drawing/2016/5/9/chartex" xmlns:cx2="http://schemas.microsoft.com/office/drawing/2015/10/21/chartex">
+          <mc:Fallback xmlns:w16sdtdh="http://schemas.microsoft.com/office/word/2020/wordml/sdtdatahash">
             <w:pict>
               <v:shape w14:anchorId="1EC84868" id="Straight Arrow Connector 31" o:spid="_x0000_s1026" type="#_x0000_t32" style="position:absolute;margin-left:235pt;margin-top:192.5pt;width:24pt;height:0;z-index:251698176;visibility:visible;mso-wrap-style:square;mso-width-percent:0;mso-height-percent:0;mso-wrap-distance-left:9pt;mso-wrap-distance-top:0;mso-wrap-distance-right:9pt;mso-wrap-distance-bottom:0;mso-position-horizontal:absolute;mso-position-horizontal-relative:text;mso-position-vertical:absolute;mso-position-vertical-relative:text;mso-width-percent:0;mso-height-percent:0;mso-width-relative:page;mso-height-relative:page" o:gfxdata="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" strokecolor="#5b9bd5 [3204]" strokeweight=".5pt">
                 <v:stroke endarrow="block" joinstyle="miter"/>
@@ -5998,7 +5753,7 @@
               </wp:anchor>
             </w:drawing>
           </mc:Choice>
-          <mc:Fallback xmlns:w16sdtdh="http://schemas.microsoft.com/office/word/2020/wordml/sdtdatahash" xmlns:w16="http://schemas.microsoft.com/office/word/2018/wordml" xmlns:w16cid="http://schemas.microsoft.com/office/word/2016/wordml/cid" xmlns:w16cex="http://schemas.microsoft.com/office/word/2018/wordml/cex" xmlns:am3d="http://schemas.microsoft.com/office/drawing/2017/model3d" xmlns:aink="http://schemas.microsoft.com/office/drawing/2016/ink" xmlns:cx8="http://schemas.microsoft.com/office/drawing/2016/5/14/chartex" xmlns:cx7="http://schemas.microsoft.com/office/drawing/2016/5/13/chartex" xmlns:cx6="http://schemas.microsoft.com/office/drawing/2016/5/12/chartex" xmlns:cx5="http://schemas.microsoft.com/office/drawing/2016/5/11/chartex" xmlns:cx4="http://schemas.microsoft.com/office/drawing/2016/5/10/chartex" xmlns:cx3="http://schemas.microsoft.com/office/drawing/2016/5/9/chartex" xmlns:cx2="http://schemas.microsoft.com/office/drawing/2015/10/21/chartex">
+          <mc:Fallback xmlns:w16sdtdh="http://schemas.microsoft.com/office/word/2020/wordml/sdtdatahash">
             <w:pict>
               <v:shape w14:anchorId="64C5256F" id="Straight Arrow Connector 32" o:spid="_x0000_s1026" type="#_x0000_t32" style="position:absolute;margin-left:235.5pt;margin-top:235.65pt;width:24pt;height:0;z-index:251699200;visibility:visible;mso-wrap-style:square;mso-width-percent:0;mso-height-percent:0;mso-wrap-distance-left:9pt;mso-wrap-distance-top:0;mso-wrap-distance-right:9pt;mso-wrap-distance-bottom:0;mso-position-horizontal:absolute;mso-position-horizontal-relative:text;mso-position-vertical:absolute;mso-position-vertical-relative:text;mso-width-percent:0;mso-height-percent:0;mso-width-relative:page;mso-height-relative:page" o:gfxdata="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" strokecolor="#5b9bd5 [3204]" strokeweight=".5pt">
                 <v:stroke endarrow="block" joinstyle="miter"/>
@@ -6086,7 +5841,7 @@
               </wp:anchor>
             </w:drawing>
           </mc:Choice>
-          <mc:Fallback xmlns:w16sdtdh="http://schemas.microsoft.com/office/word/2020/wordml/sdtdatahash" xmlns:w16="http://schemas.microsoft.com/office/word/2018/wordml" xmlns:w16cid="http://schemas.microsoft.com/office/word/2016/wordml/cid" xmlns:w16cex="http://schemas.microsoft.com/office/word/2018/wordml/cex" xmlns:am3d="http://schemas.microsoft.com/office/drawing/2017/model3d" xmlns:aink="http://schemas.microsoft.com/office/drawing/2016/ink" xmlns:cx8="http://schemas.microsoft.com/office/drawing/2016/5/14/chartex" xmlns:cx7="http://schemas.microsoft.com/office/drawing/2016/5/13/chartex" xmlns:cx6="http://schemas.microsoft.com/office/drawing/2016/5/12/chartex" xmlns:cx5="http://schemas.microsoft.com/office/drawing/2016/5/11/chartex" xmlns:cx4="http://schemas.microsoft.com/office/drawing/2016/5/10/chartex" xmlns:cx3="http://schemas.microsoft.com/office/drawing/2016/5/9/chartex" xmlns:cx2="http://schemas.microsoft.com/office/drawing/2015/10/21/chartex">
+          <mc:Fallback>
             <w:pict>
               <v:rect w14:anchorId="29D2B358" id="Rectangle 2" o:spid="_x0000_s1034" style="position:absolute;left:0;text-align:left;margin-left:262pt;margin-top:13.15pt;width:56pt;height:26pt;z-index:251700224;visibility:visible;mso-wrap-style:square;mso-width-percent:0;mso-height-percent:0;mso-wrap-distance-left:9pt;mso-wrap-distance-top:0;mso-wrap-distance-right:9pt;mso-wrap-distance-bottom:0;mso-position-horizontal:absolute;mso-position-horizontal-relative:text;mso-position-vertical:absolute;mso-position-vertical-relative:text;mso-width-percent:0;mso-height-percent:0;mso-width-relative:margin;mso-height-relative:margin;v-text-anchor:middle" o:gfxdata="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" fillcolor="#5b9bd5 [3204]" strokecolor="#1f4d78 [1604]" strokeweight="1pt">
                 <v:textbox>
@@ -6169,7 +5924,7 @@
               </wp:anchor>
             </w:drawing>
           </mc:Choice>
-          <mc:Fallback xmlns:w16sdtdh="http://schemas.microsoft.com/office/word/2020/wordml/sdtdatahash" xmlns:w16="http://schemas.microsoft.com/office/word/2018/wordml" xmlns:w16cid="http://schemas.microsoft.com/office/word/2016/wordml/cid" xmlns:w16cex="http://schemas.microsoft.com/office/word/2018/wordml/cex" xmlns:am3d="http://schemas.microsoft.com/office/drawing/2017/model3d" xmlns:aink="http://schemas.microsoft.com/office/drawing/2016/ink" xmlns:cx8="http://schemas.microsoft.com/office/drawing/2016/5/14/chartex" xmlns:cx7="http://schemas.microsoft.com/office/drawing/2016/5/13/chartex" xmlns:cx6="http://schemas.microsoft.com/office/drawing/2016/5/12/chartex" xmlns:cx5="http://schemas.microsoft.com/office/drawing/2016/5/11/chartex" xmlns:cx4="http://schemas.microsoft.com/office/drawing/2016/5/10/chartex" xmlns:cx3="http://schemas.microsoft.com/office/drawing/2016/5/9/chartex" xmlns:cx2="http://schemas.microsoft.com/office/drawing/2015/10/21/chartex">
+          <mc:Fallback xmlns:w16sdtdh="http://schemas.microsoft.com/office/word/2020/wordml/sdtdatahash">
             <w:pict>
               <v:shape w14:anchorId="0D4543CB" id="Straight Arrow Connector 34" o:spid="_x0000_s1026" type="#_x0000_t32" style="position:absolute;margin-left:234pt;margin-top:23.5pt;width:24pt;height:0;z-index:251701248;visibility:visible;mso-wrap-style:square;mso-width-percent:0;mso-height-percent:0;mso-wrap-distance-left:9pt;mso-wrap-distance-top:0;mso-wrap-distance-right:9pt;mso-wrap-distance-bottom:0;mso-position-horizontal:absolute;mso-position-horizontal-relative:text;mso-position-vertical:absolute;mso-position-vertical-relative:text;mso-width-percent:0;mso-height-percent:0;mso-width-relative:page;mso-height-relative:page" o:gfxdata="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" strokecolor="#5b9bd5 [3204]" strokeweight=".5pt">
                 <v:stroke endarrow="block" joinstyle="miter"/>
@@ -6242,7 +5997,7 @@
               </wp:anchor>
             </w:drawing>
           </mc:Choice>
-          <mc:Fallback xmlns:w16sdtdh="http://schemas.microsoft.com/office/word/2020/wordml/sdtdatahash" xmlns:w16="http://schemas.microsoft.com/office/word/2018/wordml" xmlns:w16cid="http://schemas.microsoft.com/office/word/2016/wordml/cid" xmlns:w16cex="http://schemas.microsoft.com/office/word/2018/wordml/cex" xmlns:am3d="http://schemas.microsoft.com/office/drawing/2017/model3d" xmlns:aink="http://schemas.microsoft.com/office/drawing/2016/ink" xmlns:cx8="http://schemas.microsoft.com/office/drawing/2016/5/14/chartex" xmlns:cx7="http://schemas.microsoft.com/office/drawing/2016/5/13/chartex" xmlns:cx6="http://schemas.microsoft.com/office/drawing/2016/5/12/chartex" xmlns:cx5="http://schemas.microsoft.com/office/drawing/2016/5/11/chartex" xmlns:cx4="http://schemas.microsoft.com/office/drawing/2016/5/10/chartex" xmlns:cx3="http://schemas.microsoft.com/office/drawing/2016/5/9/chartex" xmlns:cx2="http://schemas.microsoft.com/office/drawing/2015/10/21/chartex">
+          <mc:Fallback xmlns:w16sdtdh="http://schemas.microsoft.com/office/word/2020/wordml/sdtdatahash">
             <w:pict>
               <v:shape w14:anchorId="0767F65A" id="Straight Arrow Connector 37" o:spid="_x0000_s1026" type="#_x0000_t32" style="position:absolute;margin-left:320pt;margin-top:192.5pt;width:25pt;height:.5pt;z-index:251702272;visibility:visible;mso-wrap-style:square;mso-width-percent:0;mso-height-percent:0;mso-wrap-distance-left:9pt;mso-wrap-distance-top:0;mso-wrap-distance-right:9pt;mso-wrap-distance-bottom:0;mso-position-horizontal:absolute;mso-position-horizontal-relative:text;mso-position-vertical:absolute;mso-position-vertical-relative:text;mso-width-percent:0;mso-height-percent:0;mso-width-relative:page;mso-height-relative:page" o:gfxdata="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" strokecolor="#5b9bd5 [3204]" strokeweight=".5pt">
                 <v:stroke startarrow="block" endarrow="block" joinstyle="miter"/>
@@ -6315,7 +6070,7 @@
               </wp:anchor>
             </w:drawing>
           </mc:Choice>
-          <mc:Fallback xmlns:w16sdtdh="http://schemas.microsoft.com/office/word/2020/wordml/sdtdatahash" xmlns:w16="http://schemas.microsoft.com/office/word/2018/wordml" xmlns:w16cid="http://schemas.microsoft.com/office/word/2016/wordml/cid" xmlns:w16cex="http://schemas.microsoft.com/office/word/2018/wordml/cex" xmlns:am3d="http://schemas.microsoft.com/office/drawing/2017/model3d" xmlns:aink="http://schemas.microsoft.com/office/drawing/2016/ink" xmlns:cx8="http://schemas.microsoft.com/office/drawing/2016/5/14/chartex" xmlns:cx7="http://schemas.microsoft.com/office/drawing/2016/5/13/chartex" xmlns:cx6="http://schemas.microsoft.com/office/drawing/2016/5/12/chartex" xmlns:cx5="http://schemas.microsoft.com/office/drawing/2016/5/11/chartex" xmlns:cx4="http://schemas.microsoft.com/office/drawing/2016/5/10/chartex" xmlns:cx3="http://schemas.microsoft.com/office/drawing/2016/5/9/chartex" xmlns:cx2="http://schemas.microsoft.com/office/drawing/2015/10/21/chartex">
+          <mc:Fallback xmlns:w16sdtdh="http://schemas.microsoft.com/office/word/2020/wordml/sdtdatahash">
             <w:pict>
               <v:shape w14:anchorId="0DFDE503" id="Straight Arrow Connector 38" o:spid="_x0000_s1026" type="#_x0000_t32" style="position:absolute;margin-left:319.5pt;margin-top:234.5pt;width:25pt;height:.5pt;z-index:251703296;visibility:visible;mso-wrap-style:square;mso-width-percent:0;mso-height-percent:0;mso-wrap-distance-left:9pt;mso-wrap-distance-top:0;mso-wrap-distance-right:9pt;mso-wrap-distance-bottom:0;mso-position-horizontal:absolute;mso-position-horizontal-relative:text;mso-position-vertical:absolute;mso-position-vertical-relative:text;mso-width-percent:0;mso-height-percent:0;mso-width-relative:page;mso-height-relative:page" o:gfxdata="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" strokecolor="#5b9bd5 [3204]" strokeweight=".5pt">
                 <v:stroke startarrow="block" endarrow="block" joinstyle="miter"/>
@@ -6384,7 +6139,7 @@
               </wp:anchor>
             </w:drawing>
           </mc:Choice>
-          <mc:Fallback xmlns:w16sdtdh="http://schemas.microsoft.com/office/word/2020/wordml/sdtdatahash" xmlns:w16="http://schemas.microsoft.com/office/word/2018/wordml" xmlns:w16cid="http://schemas.microsoft.com/office/word/2016/wordml/cid" xmlns:w16cex="http://schemas.microsoft.com/office/word/2018/wordml/cex" xmlns:am3d="http://schemas.microsoft.com/office/drawing/2017/model3d" xmlns:aink="http://schemas.microsoft.com/office/drawing/2016/ink" xmlns:cx8="http://schemas.microsoft.com/office/drawing/2016/5/14/chartex" xmlns:cx7="http://schemas.microsoft.com/office/drawing/2016/5/13/chartex" xmlns:cx6="http://schemas.microsoft.com/office/drawing/2016/5/12/chartex" xmlns:cx5="http://schemas.microsoft.com/office/drawing/2016/5/11/chartex" xmlns:cx4="http://schemas.microsoft.com/office/drawing/2016/5/10/chartex" xmlns:cx3="http://schemas.microsoft.com/office/drawing/2016/5/9/chartex" xmlns:cx2="http://schemas.microsoft.com/office/drawing/2015/10/21/chartex">
+          <mc:Fallback xmlns:w16sdtdh="http://schemas.microsoft.com/office/word/2020/wordml/sdtdatahash">
             <w:pict>
               <v:line w14:anchorId="6C952B20" id="Straight Connector 39" o:spid="_x0000_s1026" style="position:absolute;z-index:251704320;visibility:visible;mso-wrap-style:square;mso-width-percent:0;mso-height-percent:0;mso-wrap-distance-left:9pt;mso-wrap-distance-top:0;mso-wrap-distance-right:9pt;mso-wrap-distance-bottom:0;mso-position-horizontal:absolute;mso-position-horizontal-relative:text;mso-position-vertical:absolute;mso-position-vertical-relative:text;mso-width-percent:0;mso-height-percent:0;mso-width-relative:page;mso-height-relative:page" from="326.5pt,26.5pt" to="451pt,27pt" o:gfxdata="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" strokecolor="#5b9bd5 [3204]" strokeweight=".5pt">
                 <v:stroke joinstyle="miter"/>
@@ -6453,7 +6208,7 @@
               </wp:anchor>
             </w:drawing>
           </mc:Choice>
-          <mc:Fallback xmlns:w16sdtdh="http://schemas.microsoft.com/office/word/2020/wordml/sdtdatahash" xmlns:w16="http://schemas.microsoft.com/office/word/2018/wordml" xmlns:w16cid="http://schemas.microsoft.com/office/word/2016/wordml/cid" xmlns:w16cex="http://schemas.microsoft.com/office/word/2018/wordml/cex" xmlns:am3d="http://schemas.microsoft.com/office/drawing/2017/model3d" xmlns:aink="http://schemas.microsoft.com/office/drawing/2016/ink" xmlns:cx8="http://schemas.microsoft.com/office/drawing/2016/5/14/chartex" xmlns:cx7="http://schemas.microsoft.com/office/drawing/2016/5/13/chartex" xmlns:cx6="http://schemas.microsoft.com/office/drawing/2016/5/12/chartex" xmlns:cx5="http://schemas.microsoft.com/office/drawing/2016/5/11/chartex" xmlns:cx4="http://schemas.microsoft.com/office/drawing/2016/5/10/chartex" xmlns:cx3="http://schemas.microsoft.com/office/drawing/2016/5/9/chartex" xmlns:cx2="http://schemas.microsoft.com/office/drawing/2015/10/21/chartex">
+          <mc:Fallback xmlns:w16sdtdh="http://schemas.microsoft.com/office/word/2020/wordml/sdtdatahash">
             <w:pict>
               <v:line w14:anchorId="383BC444" id="Straight Connector 40" o:spid="_x0000_s1026" style="position:absolute;z-index:251705344;visibility:visible;mso-wrap-style:square;mso-width-percent:0;mso-height-percent:0;mso-wrap-distance-left:9pt;mso-wrap-distance-top:0;mso-wrap-distance-right:9pt;mso-wrap-distance-bottom:0;mso-position-horizontal:absolute;mso-position-horizontal-relative:text;mso-position-vertical:absolute;mso-position-vertical-relative:text;mso-width-percent:0;mso-height-percent:0;mso-width-relative:page;mso-height-relative:page" from="450pt,26.5pt" to="451.5pt,282pt" o:gfxdata="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" strokecolor="#5b9bd5 [3204]" strokeweight=".5pt">
                 <v:stroke joinstyle="miter"/>
@@ -6522,7 +6277,7 @@
               </wp:anchor>
             </w:drawing>
           </mc:Choice>
-          <mc:Fallback xmlns:w16sdtdh="http://schemas.microsoft.com/office/word/2020/wordml/sdtdatahash" xmlns:w16="http://schemas.microsoft.com/office/word/2018/wordml" xmlns:w16cid="http://schemas.microsoft.com/office/word/2016/wordml/cid" xmlns:w16cex="http://schemas.microsoft.com/office/word/2018/wordml/cex" xmlns:am3d="http://schemas.microsoft.com/office/drawing/2017/model3d" xmlns:aink="http://schemas.microsoft.com/office/drawing/2016/ink" xmlns:cx8="http://schemas.microsoft.com/office/drawing/2016/5/14/chartex" xmlns:cx7="http://schemas.microsoft.com/office/drawing/2016/5/13/chartex" xmlns:cx6="http://schemas.microsoft.com/office/drawing/2016/5/12/chartex" xmlns:cx5="http://schemas.microsoft.com/office/drawing/2016/5/11/chartex" xmlns:cx4="http://schemas.microsoft.com/office/drawing/2016/5/10/chartex" xmlns:cx3="http://schemas.microsoft.com/office/drawing/2016/5/9/chartex" xmlns:cx2="http://schemas.microsoft.com/office/drawing/2015/10/21/chartex">
+          <mc:Fallback xmlns:w16sdtdh="http://schemas.microsoft.com/office/word/2020/wordml/sdtdatahash">
             <w:pict>
               <v:line w14:anchorId="1C86876D" id="Straight Connector 41" o:spid="_x0000_s1026" style="position:absolute;flip:x y;z-index:251706368;visibility:visible;mso-wrap-style:square;mso-width-percent:0;mso-height-percent:0;mso-wrap-distance-left:9pt;mso-wrap-distance-top:0;mso-wrap-distance-right:9pt;mso-wrap-distance-bottom:0;mso-position-horizontal:absolute;mso-position-horizontal-relative:text;mso-position-vertical:absolute;mso-position-vertical-relative:text;mso-width-percent:0;mso-height-percent:0;mso-width-relative:page;mso-height-relative:page" from="2.5pt,282pt" to="451.5pt,282.5pt" o:gfxdata="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" strokecolor="#5b9bd5 [3204]" strokeweight=".5pt">
                 <v:stroke joinstyle="miter"/>
@@ -6594,7 +6349,7 @@
               </wp:anchor>
             </w:drawing>
           </mc:Choice>
-          <mc:Fallback xmlns:w16sdtdh="http://schemas.microsoft.com/office/word/2020/wordml/sdtdatahash" xmlns:w16="http://schemas.microsoft.com/office/word/2018/wordml" xmlns:w16cid="http://schemas.microsoft.com/office/word/2016/wordml/cid" xmlns:w16cex="http://schemas.microsoft.com/office/word/2018/wordml/cex" xmlns:am3d="http://schemas.microsoft.com/office/drawing/2017/model3d" xmlns:aink="http://schemas.microsoft.com/office/drawing/2016/ink" xmlns:cx8="http://schemas.microsoft.com/office/drawing/2016/5/14/chartex" xmlns:cx7="http://schemas.microsoft.com/office/drawing/2016/5/13/chartex" xmlns:cx6="http://schemas.microsoft.com/office/drawing/2016/5/12/chartex" xmlns:cx5="http://schemas.microsoft.com/office/drawing/2016/5/11/chartex" xmlns:cx4="http://schemas.microsoft.com/office/drawing/2016/5/10/chartex" xmlns:cx3="http://schemas.microsoft.com/office/drawing/2016/5/9/chartex" xmlns:cx2="http://schemas.microsoft.com/office/drawing/2015/10/21/chartex">
+          <mc:Fallback xmlns:w16sdtdh="http://schemas.microsoft.com/office/word/2020/wordml/sdtdatahash">
             <w:pict>
               <v:shape w14:anchorId="56B15616" id="Straight Arrow Connector 42" o:spid="_x0000_s1026" type="#_x0000_t32" style="position:absolute;margin-left:1.5pt;margin-top:162pt;width:1pt;height:120pt;flip:x y;z-index:251707392;visibility:visible;mso-wrap-style:square;mso-width-percent:0;mso-height-percent:0;mso-wrap-distance-left:9pt;mso-wrap-distance-top:0;mso-wrap-distance-right:9pt;mso-wrap-distance-bottom:0;mso-position-horizontal:absolute;mso-position-horizontal-relative:text;mso-position-vertical:absolute;mso-position-vertical-relative:text;mso-width-percent:0;mso-height-percent:0;mso-width-relative:page;mso-height-relative:page" o:gfxdata="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" strokecolor="#5b9bd5 [3204]" strokeweight=".5pt">
                 <v:stroke endarrow="block" joinstyle="miter"/>
@@ -6674,205 +6429,7 @@
         <mc:AlternateContent>
           <mc:Choice Requires="wps">
             <w:drawing>
-              <wp:anchor distT="0" distB="0" distL="114300" distR="114300" simplePos="0" relativeHeight="251660288" behindDoc="0" locked="0" layoutInCell="1" allowOverlap="1" wp14:anchorId="7C5B163D" wp14:editId="13652F35">
-                <wp:simplePos x="0" y="0"/>
-                <wp:positionH relativeFrom="column">
-                  <wp:posOffset>-552450</wp:posOffset>
-                </wp:positionH>
-                <wp:positionV relativeFrom="paragraph">
-                  <wp:posOffset>1536700</wp:posOffset>
-                </wp:positionV>
-                <wp:extent cx="984250" cy="330200"/>
-                <wp:effectExtent l="0" t="0" r="25400" b="12700"/>
-                <wp:wrapNone/>
-                <wp:docPr id="46" name="Rectangle 46"/>
-                <wp:cNvGraphicFramePr/>
-                <a:graphic xmlns:a="http://schemas.openxmlformats.org/drawingml/2006/main">
-                  <a:graphicData uri="http://schemas.microsoft.com/office/word/2010/wordprocessingShape">
-                    <wps:wsp>
-                      <wps:cNvSpPr/>
-                      <wps:spPr>
-                        <a:xfrm>
-                          <a:off x="0" y="0"/>
-                          <a:ext cx="984250" cy="330200"/>
-                        </a:xfrm>
-                        <a:prstGeom prst="rect">
-                          <a:avLst/>
-                        </a:prstGeom>
-                      </wps:spPr>
-                      <wps:style>
-                        <a:lnRef idx="2">
-                          <a:schemeClr val="accent1">
-                            <a:shade val="50000"/>
-                          </a:schemeClr>
-                        </a:lnRef>
-                        <a:fillRef idx="1">
-                          <a:schemeClr val="accent1"/>
-                        </a:fillRef>
-                        <a:effectRef idx="0">
-                          <a:schemeClr val="accent1"/>
-                        </a:effectRef>
-                        <a:fontRef idx="minor">
-                          <a:schemeClr val="lt1"/>
-                        </a:fontRef>
-                      </wps:style>
-                      <wps:txbx>
-                        <w:txbxContent>
-                          <w:p>
-                            <w:pPr>
-                              <w:jc w:val="center"/>
-                            </w:pPr>
-                            <w:r>
-                              <w:t>LOGIN</w:t>
-                            </w:r>
-                          </w:p>
-                        </w:txbxContent>
-                      </wps:txbx>
-                      <wps:bodyPr rot="0" spcFirstLastPara="0" vertOverflow="overflow" horzOverflow="overflow" vert="horz" wrap="square" lIns="91440" tIns="45720" rIns="91440" bIns="45720" numCol="1" spcCol="0" rtlCol="0" fromWordArt="0" anchor="ctr" anchorCtr="0" forceAA="0" compatLnSpc="1">
-                        <a:prstTxWarp prst="textNoShape">
-                          <a:avLst/>
-                        </a:prstTxWarp>
-                        <a:noAutofit/>
-                      </wps:bodyPr>
-                    </wps:wsp>
-                  </a:graphicData>
-                </a:graphic>
-                <wp14:sizeRelH relativeFrom="margin">
-                  <wp14:pctWidth>0</wp14:pctWidth>
-                </wp14:sizeRelH>
-                <wp14:sizeRelV relativeFrom="margin">
-                  <wp14:pctHeight>0</wp14:pctHeight>
-                </wp14:sizeRelV>
-              </wp:anchor>
-            </w:drawing>
-          </mc:Choice>
-          <mc:Fallback xmlns:w16sdtdh="http://schemas.microsoft.com/office/word/2020/wordml/sdtdatahash" xmlns:w16="http://schemas.microsoft.com/office/word/2018/wordml" xmlns:w16cid="http://schemas.microsoft.com/office/word/2016/wordml/cid" xmlns:w16cex="http://schemas.microsoft.com/office/word/2018/wordml/cex" xmlns:am3d="http://schemas.microsoft.com/office/drawing/2017/model3d" xmlns:aink="http://schemas.microsoft.com/office/drawing/2016/ink" xmlns:cx8="http://schemas.microsoft.com/office/drawing/2016/5/14/chartex" xmlns:cx7="http://schemas.microsoft.com/office/drawing/2016/5/13/chartex" xmlns:cx6="http://schemas.microsoft.com/office/drawing/2016/5/12/chartex" xmlns:cx5="http://schemas.microsoft.com/office/drawing/2016/5/11/chartex" xmlns:cx4="http://schemas.microsoft.com/office/drawing/2016/5/10/chartex" xmlns:cx3="http://schemas.microsoft.com/office/drawing/2016/5/9/chartex" xmlns:cx2="http://schemas.microsoft.com/office/drawing/2015/10/21/chartex">
-            <w:pict>
-              <v:rect w14:anchorId="7C5B163D" id="Rectangle 46" o:spid="_x0000_s1035" style="position:absolute;left:0;text-align:left;margin-left:-43.5pt;margin-top:121pt;width:77.5pt;height:26pt;z-index:251660288;visibility:visible;mso-wrap-style:square;mso-width-percent:0;mso-height-percent:0;mso-wrap-distance-left:9pt;mso-wrap-distance-top:0;mso-wrap-distance-right:9pt;mso-wrap-distance-bottom:0;mso-position-horizontal:absolute;mso-position-horizontal-relative:text;mso-position-vertical:absolute;mso-position-vertical-relative:text;mso-width-percent:0;mso-height-percent:0;mso-width-relative:margin;mso-height-relative:margin;v-text-anchor:middle" o:gfxdata="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" fillcolor="#5b9bd5 [3204]" strokecolor="#1f4d78 [1604]" strokeweight="1pt">
-                <v:textbox>
-                  <w:txbxContent>
-                    <w:p>
-                      <w:pPr>
-                        <w:jc w:val="center"/>
-                      </w:pPr>
-                      <w:r>
-                        <w:t>LOGIN</w:t>
-                      </w:r>
-                    </w:p>
-                  </w:txbxContent>
-                </v:textbox>
-              </v:rect>
-            </w:pict>
-          </mc:Fallback>
-        </mc:AlternateContent>
-      </w:r>
-      <w:r>
-        <w:rPr>
-          <w:noProof/>
-        </w:rPr>
-        <mc:AlternateContent>
-          <mc:Choice Requires="wps">
-            <w:drawing>
-              <wp:anchor distT="0" distB="0" distL="114300" distR="114300" simplePos="0" relativeHeight="251661312" behindDoc="0" locked="0" layoutInCell="1" allowOverlap="1" wp14:anchorId="4D71182C" wp14:editId="33D3F4AD">
-                <wp:simplePos x="0" y="0"/>
-                <wp:positionH relativeFrom="column">
-                  <wp:posOffset>1270000</wp:posOffset>
-                </wp:positionH>
-                <wp:positionV relativeFrom="paragraph">
-                  <wp:posOffset>1536700</wp:posOffset>
-                </wp:positionV>
-                <wp:extent cx="984250" cy="330200"/>
-                <wp:effectExtent l="0" t="0" r="25400" b="12700"/>
-                <wp:wrapNone/>
-                <wp:docPr id="45" name="Rectangle 45"/>
-                <wp:cNvGraphicFramePr/>
-                <a:graphic xmlns:a="http://schemas.openxmlformats.org/drawingml/2006/main">
-                  <a:graphicData uri="http://schemas.microsoft.com/office/word/2010/wordprocessingShape">
-                    <wps:wsp>
-                      <wps:cNvSpPr/>
-                      <wps:spPr>
-                        <a:xfrm>
-                          <a:off x="0" y="0"/>
-                          <a:ext cx="984250" cy="330200"/>
-                        </a:xfrm>
-                        <a:prstGeom prst="rect">
-                          <a:avLst/>
-                        </a:prstGeom>
-                      </wps:spPr>
-                      <wps:style>
-                        <a:lnRef idx="2">
-                          <a:schemeClr val="accent1">
-                            <a:shade val="50000"/>
-                          </a:schemeClr>
-                        </a:lnRef>
-                        <a:fillRef idx="1">
-                          <a:schemeClr val="accent1"/>
-                        </a:fillRef>
-                        <a:effectRef idx="0">
-                          <a:schemeClr val="accent1"/>
-                        </a:effectRef>
-                        <a:fontRef idx="minor">
-                          <a:schemeClr val="lt1"/>
-                        </a:fontRef>
-                      </wps:style>
-                      <wps:txbx>
-                        <w:txbxContent>
-                          <w:p>
-                            <w:pPr>
-                              <w:jc w:val="center"/>
-                            </w:pPr>
-                            <w:r>
-                              <w:t>HOME</w:t>
-                            </w:r>
-                          </w:p>
-                        </w:txbxContent>
-                      </wps:txbx>
-                      <wps:bodyPr rot="0" spcFirstLastPara="0" vertOverflow="overflow" horzOverflow="overflow" vert="horz" wrap="square" lIns="91440" tIns="45720" rIns="91440" bIns="45720" numCol="1" spcCol="0" rtlCol="0" fromWordArt="0" anchor="ctr" anchorCtr="0" forceAA="0" compatLnSpc="1">
-                        <a:prstTxWarp prst="textNoShape">
-                          <a:avLst/>
-                        </a:prstTxWarp>
-                        <a:noAutofit/>
-                      </wps:bodyPr>
-                    </wps:wsp>
-                  </a:graphicData>
-                </a:graphic>
-                <wp14:sizeRelH relativeFrom="margin">
-                  <wp14:pctWidth>0</wp14:pctWidth>
-                </wp14:sizeRelH>
-                <wp14:sizeRelV relativeFrom="margin">
-                  <wp14:pctHeight>0</wp14:pctHeight>
-                </wp14:sizeRelV>
-              </wp:anchor>
-            </w:drawing>
-          </mc:Choice>
-          <mc:Fallback xmlns:w16sdtdh="http://schemas.microsoft.com/office/word/2020/wordml/sdtdatahash" xmlns:w16="http://schemas.microsoft.com/office/word/2018/wordml" xmlns:w16cid="http://schemas.microsoft.com/office/word/2016/wordml/cid" xmlns:w16cex="http://schemas.microsoft.com/office/word/2018/wordml/cex" xmlns:am3d="http://schemas.microsoft.com/office/drawing/2017/model3d" xmlns:aink="http://schemas.microsoft.com/office/drawing/2016/ink" xmlns:cx8="http://schemas.microsoft.com/office/drawing/2016/5/14/chartex" xmlns:cx7="http://schemas.microsoft.com/office/drawing/2016/5/13/chartex" xmlns:cx6="http://schemas.microsoft.com/office/drawing/2016/5/12/chartex" xmlns:cx5="http://schemas.microsoft.com/office/drawing/2016/5/11/chartex" xmlns:cx4="http://schemas.microsoft.com/office/drawing/2016/5/10/chartex" xmlns:cx3="http://schemas.microsoft.com/office/drawing/2016/5/9/chartex" xmlns:cx2="http://schemas.microsoft.com/office/drawing/2015/10/21/chartex">
-            <w:pict>
-              <v:rect w14:anchorId="4D71182C" id="Rectangle 45" o:spid="_x0000_s1036" style="position:absolute;left:0;text-align:left;margin-left:100pt;margin-top:121pt;width:77.5pt;height:26pt;z-index:251661312;visibility:visible;mso-wrap-style:square;mso-width-percent:0;mso-height-percent:0;mso-wrap-distance-left:9pt;mso-wrap-distance-top:0;mso-wrap-distance-right:9pt;mso-wrap-distance-bottom:0;mso-position-horizontal:absolute;mso-position-horizontal-relative:text;mso-position-vertical:absolute;mso-position-vertical-relative:text;mso-width-percent:0;mso-height-percent:0;mso-width-relative:margin;mso-height-relative:margin;v-text-anchor:middle" o:gfxdata="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" fillcolor="#5b9bd5 [3204]" strokecolor="#1f4d78 [1604]" strokeweight="1pt">
-                <v:textbox>
-                  <w:txbxContent>
-                    <w:p>
-                      <w:pPr>
-                        <w:jc w:val="center"/>
-                      </w:pPr>
-                      <w:r>
-                        <w:t>HOME</w:t>
-                      </w:r>
-                    </w:p>
-                  </w:txbxContent>
-                </v:textbox>
-              </v:rect>
-            </w:pict>
-          </mc:Fallback>
-        </mc:AlternateContent>
-      </w:r>
-      <w:r>
-        <w:rPr>
-          <w:noProof/>
-        </w:rPr>
-        <mc:AlternateContent>
-          <mc:Choice Requires="wps">
-            <w:drawing>
-              <wp:anchor distT="0" distB="0" distL="114300" distR="114300" simplePos="0" relativeHeight="251662336" behindDoc="0" locked="0" layoutInCell="1" allowOverlap="1" wp14:anchorId="06B92D20" wp14:editId="152F560F">
+              <wp:anchor distT="0" distB="0" distL="114300" distR="114300" simplePos="0" relativeHeight="251662336" behindDoc="0" locked="0" layoutInCell="1" allowOverlap="1" wp14:anchorId="06B92D20" wp14:editId="330FD0E5">
                 <wp:simplePos x="0" y="0"/>
                 <wp:positionH relativeFrom="column">
                   <wp:posOffset>3321050</wp:posOffset>
@@ -6944,9 +6501,9 @@
               </wp:anchor>
             </w:drawing>
           </mc:Choice>
-          <mc:Fallback xmlns:w16sdtdh="http://schemas.microsoft.com/office/word/2020/wordml/sdtdatahash" xmlns:w16="http://schemas.microsoft.com/office/word/2018/wordml" xmlns:w16cid="http://schemas.microsoft.com/office/word/2016/wordml/cid" xmlns:w16cex="http://schemas.microsoft.com/office/word/2018/wordml/cex" xmlns:am3d="http://schemas.microsoft.com/office/drawing/2017/model3d" xmlns:aink="http://schemas.microsoft.com/office/drawing/2016/ink" xmlns:cx8="http://schemas.microsoft.com/office/drawing/2016/5/14/chartex" xmlns:cx7="http://schemas.microsoft.com/office/drawing/2016/5/13/chartex" xmlns:cx6="http://schemas.microsoft.com/office/drawing/2016/5/12/chartex" xmlns:cx5="http://schemas.microsoft.com/office/drawing/2016/5/11/chartex" xmlns:cx4="http://schemas.microsoft.com/office/drawing/2016/5/10/chartex" xmlns:cx3="http://schemas.microsoft.com/office/drawing/2016/5/9/chartex" xmlns:cx2="http://schemas.microsoft.com/office/drawing/2015/10/21/chartex">
+          <mc:Fallback>
             <w:pict>
-              <v:rect w14:anchorId="06B92D20" id="Rectangle 44" o:spid="_x0000_s1037" style="position:absolute;left:0;text-align:left;margin-left:261.5pt;margin-top:54pt;width:56pt;height:26pt;z-index:251662336;visibility:visible;mso-wrap-style:square;mso-width-percent:0;mso-height-percent:0;mso-wrap-distance-left:9pt;mso-wrap-distance-top:0;mso-wrap-distance-right:9pt;mso-wrap-distance-bottom:0;mso-position-horizontal:absolute;mso-position-horizontal-relative:text;mso-position-vertical:absolute;mso-position-vertical-relative:text;mso-width-percent:0;mso-height-percent:0;mso-width-relative:margin;mso-height-relative:margin;v-text-anchor:middle" o:gfxdata="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" fillcolor="#5b9bd5 [3204]" strokecolor="#1f4d78 [1604]" strokeweight="1pt">
+              <v:rect w14:anchorId="06B92D20" id="Rectangle 44" o:spid="_x0000_s1035" style="position:absolute;left:0;text-align:left;margin-left:261.5pt;margin-top:54pt;width:56pt;height:26pt;z-index:251662336;visibility:visible;mso-wrap-style:square;mso-width-percent:0;mso-height-percent:0;mso-wrap-distance-left:9pt;mso-wrap-distance-top:0;mso-wrap-distance-right:9pt;mso-wrap-distance-bottom:0;mso-position-horizontal:absolute;mso-position-horizontal-relative:text;mso-position-vertical:absolute;mso-position-vertical-relative:text;mso-width-percent:0;mso-height-percent:0;mso-width-relative:margin;mso-height-relative:margin;v-text-anchor:middle" o:gfxdata="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" fillcolor="#5b9bd5 [3204]" strokecolor="#1f4d78 [1604]" strokeweight="1pt">
                 <v:textbox>
                   <w:txbxContent>
                     <w:p>
@@ -6971,122 +6528,7 @@
         <mc:AlternateContent>
           <mc:Choice Requires="wps">
             <w:drawing>
-              <wp:anchor distT="0" distB="0" distL="114300" distR="114300" simplePos="0" relativeHeight="251663360" behindDoc="0" locked="0" layoutInCell="1" allowOverlap="1" wp14:anchorId="0904CFA3" wp14:editId="5F150701">
-                <wp:simplePos x="0" y="0"/>
-                <wp:positionH relativeFrom="column">
-                  <wp:posOffset>3340100</wp:posOffset>
-                </wp:positionH>
-                <wp:positionV relativeFrom="paragraph">
-                  <wp:posOffset>1441450</wp:posOffset>
-                </wp:positionV>
-                <wp:extent cx="685800" cy="361950"/>
-                <wp:effectExtent l="0" t="0" r="19050" b="19050"/>
-                <wp:wrapNone/>
-                <wp:docPr id="43" name="Rectangle 43"/>
-                <wp:cNvGraphicFramePr/>
-                <a:graphic xmlns:a="http://schemas.openxmlformats.org/drawingml/2006/main">
-                  <a:graphicData uri="http://schemas.microsoft.com/office/word/2010/wordprocessingShape">
-                    <wps:wsp>
-                      <wps:cNvSpPr/>
-                      <wps:spPr>
-                        <a:xfrm>
-                          <a:off x="0" y="0"/>
-                          <a:ext cx="685800" cy="361950"/>
-                        </a:xfrm>
-                        <a:prstGeom prst="rect">
-                          <a:avLst/>
-                        </a:prstGeom>
-                      </wps:spPr>
-                      <wps:style>
-                        <a:lnRef idx="2">
-                          <a:schemeClr val="accent1">
-                            <a:shade val="50000"/>
-                          </a:schemeClr>
-                        </a:lnRef>
-                        <a:fillRef idx="1">
-                          <a:schemeClr val="accent1"/>
-                        </a:fillRef>
-                        <a:effectRef idx="0">
-                          <a:schemeClr val="accent1"/>
-                        </a:effectRef>
-                        <a:fontRef idx="minor">
-                          <a:schemeClr val="lt1"/>
-                        </a:fontRef>
-                      </wps:style>
-                      <wps:txbx>
-                        <w:txbxContent>
-                          <w:p>
-                            <w:pPr>
-                              <w:jc w:val="center"/>
-                              <w:rPr>
-                                <w:sz w:val="16"/>
-                                <w:szCs w:val="16"/>
-                              </w:rPr>
-                            </w:pPr>
-                            <w:r>
-                              <w:rPr>
-                                <w:sz w:val="16"/>
-                                <w:szCs w:val="16"/>
-                              </w:rPr>
-                              <w:t>PESAN/ STRUCK</w:t>
-                            </w:r>
-                          </w:p>
-                        </w:txbxContent>
-                      </wps:txbx>
-                      <wps:bodyPr rot="0" spcFirstLastPara="0" vertOverflow="overflow" horzOverflow="overflow" vert="horz" wrap="square" lIns="91440" tIns="45720" rIns="91440" bIns="45720" numCol="1" spcCol="0" rtlCol="0" fromWordArt="0" anchor="ctr" anchorCtr="0" forceAA="0" compatLnSpc="1">
-                        <a:prstTxWarp prst="textNoShape">
-                          <a:avLst/>
-                        </a:prstTxWarp>
-                        <a:noAutofit/>
-                      </wps:bodyPr>
-                    </wps:wsp>
-                  </a:graphicData>
-                </a:graphic>
-                <wp14:sizeRelH relativeFrom="margin">
-                  <wp14:pctWidth>0</wp14:pctWidth>
-                </wp14:sizeRelH>
-                <wp14:sizeRelV relativeFrom="margin">
-                  <wp14:pctHeight>0</wp14:pctHeight>
-                </wp14:sizeRelV>
-              </wp:anchor>
-            </w:drawing>
-          </mc:Choice>
-          <mc:Fallback xmlns:w16sdtdh="http://schemas.microsoft.com/office/word/2020/wordml/sdtdatahash" xmlns:w16="http://schemas.microsoft.com/office/word/2018/wordml" xmlns:w16cid="http://schemas.microsoft.com/office/word/2016/wordml/cid" xmlns:w16cex="http://schemas.microsoft.com/office/word/2018/wordml/cex" xmlns:am3d="http://schemas.microsoft.com/office/drawing/2017/model3d" xmlns:aink="http://schemas.microsoft.com/office/drawing/2016/ink" xmlns:cx8="http://schemas.microsoft.com/office/drawing/2016/5/14/chartex" xmlns:cx7="http://schemas.microsoft.com/office/drawing/2016/5/13/chartex" xmlns:cx6="http://schemas.microsoft.com/office/drawing/2016/5/12/chartex" xmlns:cx5="http://schemas.microsoft.com/office/drawing/2016/5/11/chartex" xmlns:cx4="http://schemas.microsoft.com/office/drawing/2016/5/10/chartex" xmlns:cx3="http://schemas.microsoft.com/office/drawing/2016/5/9/chartex" xmlns:cx2="http://schemas.microsoft.com/office/drawing/2015/10/21/chartex">
-            <w:pict>
-              <v:rect w14:anchorId="0904CFA3" id="Rectangle 43" o:spid="_x0000_s1038" style="position:absolute;left:0;text-align:left;margin-left:263pt;margin-top:113.5pt;width:54pt;height:28.5pt;z-index:251663360;visibility:visible;mso-wrap-style:square;mso-width-percent:0;mso-height-percent:0;mso-wrap-distance-left:9pt;mso-wrap-distance-top:0;mso-wrap-distance-right:9pt;mso-wrap-distance-bottom:0;mso-position-horizontal:absolute;mso-position-horizontal-relative:text;mso-position-vertical:absolute;mso-position-vertical-relative:text;mso-width-percent:0;mso-height-percent:0;mso-width-relative:margin;mso-height-relative:margin;v-text-anchor:middle" o:gfxdata="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" fillcolor="#5b9bd5 [3204]" strokecolor="#1f4d78 [1604]" strokeweight="1pt">
-                <v:textbox>
-                  <w:txbxContent>
-                    <w:p>
-                      <w:pPr>
-                        <w:jc w:val="center"/>
-                        <w:rPr>
-                          <w:sz w:val="16"/>
-                          <w:szCs w:val="16"/>
-                        </w:rPr>
-                      </w:pPr>
-                      <w:r>
-                        <w:rPr>
-                          <w:sz w:val="16"/>
-                          <w:szCs w:val="16"/>
-                        </w:rPr>
-                        <w:t>PESAN/ STRUCK</w:t>
-                      </w:r>
-                    </w:p>
-                  </w:txbxContent>
-                </v:textbox>
-              </v:rect>
-            </w:pict>
-          </mc:Fallback>
-        </mc:AlternateContent>
-      </w:r>
-      <w:r>
-        <w:rPr>
-          <w:noProof/>
-        </w:rPr>
-        <mc:AlternateContent>
-          <mc:Choice Requires="wps">
-            <w:drawing>
-              <wp:anchor distT="0" distB="0" distL="114300" distR="114300" simplePos="0" relativeHeight="251664384" behindDoc="0" locked="0" layoutInCell="1" allowOverlap="1" wp14:anchorId="189E5DBC" wp14:editId="0C8605FB">
+              <wp:anchor distT="0" distB="0" distL="114300" distR="114300" simplePos="0" relativeHeight="251664384" behindDoc="0" locked="0" layoutInCell="1" allowOverlap="1" wp14:anchorId="189E5DBC" wp14:editId="0C221C37">
                 <wp:simplePos x="0" y="0"/>
                 <wp:positionH relativeFrom="column">
                   <wp:posOffset>3352800</wp:posOffset>
@@ -7158,9 +6600,9 @@
               </wp:anchor>
             </w:drawing>
           </mc:Choice>
-          <mc:Fallback xmlns:w16sdtdh="http://schemas.microsoft.com/office/word/2020/wordml/sdtdatahash" xmlns:w16="http://schemas.microsoft.com/office/word/2018/wordml" xmlns:w16cid="http://schemas.microsoft.com/office/word/2016/wordml/cid" xmlns:w16cex="http://schemas.microsoft.com/office/word/2018/wordml/cex" xmlns:am3d="http://schemas.microsoft.com/office/drawing/2017/model3d" xmlns:aink="http://schemas.microsoft.com/office/drawing/2016/ink" xmlns:cx8="http://schemas.microsoft.com/office/drawing/2016/5/14/chartex" xmlns:cx7="http://schemas.microsoft.com/office/drawing/2016/5/13/chartex" xmlns:cx6="http://schemas.microsoft.com/office/drawing/2016/5/12/chartex" xmlns:cx5="http://schemas.microsoft.com/office/drawing/2016/5/11/chartex" xmlns:cx4="http://schemas.microsoft.com/office/drawing/2016/5/10/chartex" xmlns:cx3="http://schemas.microsoft.com/office/drawing/2016/5/9/chartex" xmlns:cx2="http://schemas.microsoft.com/office/drawing/2015/10/21/chartex">
+          <mc:Fallback>
             <w:pict>
-              <v:rect w14:anchorId="189E5DBC" id="Rectangle 36" o:spid="_x0000_s1039" style="position:absolute;left:0;text-align:left;margin-left:264pt;margin-top:180pt;width:53pt;height:26pt;z-index:251664384;visibility:visible;mso-wrap-style:square;mso-width-percent:0;mso-height-percent:0;mso-wrap-distance-left:9pt;mso-wrap-distance-top:0;mso-wrap-distance-right:9pt;mso-wrap-distance-bottom:0;mso-position-horizontal:absolute;mso-position-horizontal-relative:text;mso-position-vertical:absolute;mso-position-vertical-relative:text;mso-width-percent:0;mso-height-percent:0;mso-width-relative:margin;mso-height-relative:margin;v-text-anchor:middle" o:gfxdata="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" fillcolor="#5b9bd5 [3204]" strokecolor="#1f4d78 [1604]" strokeweight="1pt">
+              <v:rect w14:anchorId="189E5DBC" id="Rectangle 36" o:spid="_x0000_s1036" style="position:absolute;left:0;text-align:left;margin-left:264pt;margin-top:180pt;width:53pt;height:26pt;z-index:251664384;visibility:visible;mso-wrap-style:square;mso-width-percent:0;mso-height-percent:0;mso-wrap-distance-left:9pt;mso-wrap-distance-top:0;mso-wrap-distance-right:9pt;mso-wrap-distance-bottom:0;mso-position-horizontal:absolute;mso-position-horizontal-relative:text;mso-position-vertical:absolute;mso-position-vertical-relative:text;mso-width-percent:0;mso-height-percent:0;mso-width-relative:margin;mso-height-relative:margin;v-text-anchor:middle" o:gfxdata="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" fillcolor="#5b9bd5 [3204]" strokecolor="#1f4d78 [1604]" strokeweight="1pt">
                 <v:textbox>
                   <w:txbxContent>
                     <w:p>
@@ -7265,9 +6707,9 @@
               </wp:anchor>
             </w:drawing>
           </mc:Choice>
-          <mc:Fallback xmlns:w16sdtdh="http://schemas.microsoft.com/office/word/2020/wordml/sdtdatahash" xmlns:w16="http://schemas.microsoft.com/office/word/2018/wordml" xmlns:w16cid="http://schemas.microsoft.com/office/word/2016/wordml/cid" xmlns:w16cex="http://schemas.microsoft.com/office/word/2018/wordml/cex" xmlns:am3d="http://schemas.microsoft.com/office/drawing/2017/model3d" xmlns:aink="http://schemas.microsoft.com/office/drawing/2016/ink" xmlns:cx8="http://schemas.microsoft.com/office/drawing/2016/5/14/chartex" xmlns:cx7="http://schemas.microsoft.com/office/drawing/2016/5/13/chartex" xmlns:cx6="http://schemas.microsoft.com/office/drawing/2016/5/12/chartex" xmlns:cx5="http://schemas.microsoft.com/office/drawing/2016/5/11/chartex" xmlns:cx4="http://schemas.microsoft.com/office/drawing/2016/5/10/chartex" xmlns:cx3="http://schemas.microsoft.com/office/drawing/2016/5/9/chartex" xmlns:cx2="http://schemas.microsoft.com/office/drawing/2015/10/21/chartex">
+          <mc:Fallback>
             <w:pict>
-              <v:rect w14:anchorId="0E7EADA5" id="Rectangle 35" o:spid="_x0000_s1040" style="position:absolute;left:0;text-align:left;margin-left:265pt;margin-top:221.7pt;width:52.5pt;height:29pt;z-index:251665408;visibility:visible;mso-wrap-style:square;mso-width-percent:0;mso-height-percent:0;mso-wrap-distance-left:9pt;mso-wrap-distance-top:0;mso-wrap-distance-right:9pt;mso-wrap-distance-bottom:0;mso-position-horizontal:absolute;mso-position-horizontal-relative:text;mso-position-vertical:absolute;mso-position-vertical-relative:text;mso-width-percent:0;mso-height-percent:0;mso-width-relative:margin;mso-height-relative:margin;v-text-anchor:middle" o:gfxdata="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" fillcolor="#5b9bd5 [3204]" strokecolor="#1f4d78 [1604]" strokeweight="1pt">
+              <v:rect w14:anchorId="0E7EADA5" id="Rectangle 35" o:spid="_x0000_s1037" style="position:absolute;left:0;text-align:left;margin-left:265pt;margin-top:221.7pt;width:52.5pt;height:29pt;z-index:251665408;visibility:visible;mso-wrap-style:square;mso-width-percent:0;mso-height-percent:0;mso-wrap-distance-left:9pt;mso-wrap-distance-top:0;mso-wrap-distance-right:9pt;mso-wrap-distance-bottom:0;mso-position-horizontal:absolute;mso-position-horizontal-relative:text;mso-position-vertical:absolute;mso-position-vertical-relative:text;mso-width-percent:0;mso-height-percent:0;mso-width-relative:margin;mso-height-relative:margin;v-text-anchor:middle" o:gfxdata="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" fillcolor="#5b9bd5 [3204]" strokecolor="#1f4d78 [1604]" strokeweight="1pt">
                 <v:textbox>
                   <w:txbxContent>
                     <w:p>
@@ -7380,9 +6822,9 @@
               </wp:anchor>
             </w:drawing>
           </mc:Choice>
-          <mc:Fallback xmlns:w16sdtdh="http://schemas.microsoft.com/office/word/2020/wordml/sdtdatahash" xmlns:w16="http://schemas.microsoft.com/office/word/2018/wordml" xmlns:w16cid="http://schemas.microsoft.com/office/word/2016/wordml/cid" xmlns:w16cex="http://schemas.microsoft.com/office/word/2018/wordml/cex" xmlns:am3d="http://schemas.microsoft.com/office/drawing/2017/model3d" xmlns:aink="http://schemas.microsoft.com/office/drawing/2016/ink" xmlns:cx8="http://schemas.microsoft.com/office/drawing/2016/5/14/chartex" xmlns:cx7="http://schemas.microsoft.com/office/drawing/2016/5/13/chartex" xmlns:cx6="http://schemas.microsoft.com/office/drawing/2016/5/12/chartex" xmlns:cx5="http://schemas.microsoft.com/office/drawing/2016/5/11/chartex" xmlns:cx4="http://schemas.microsoft.com/office/drawing/2016/5/10/chartex" xmlns:cx3="http://schemas.microsoft.com/office/drawing/2016/5/9/chartex" xmlns:cx2="http://schemas.microsoft.com/office/drawing/2015/10/21/chartex">
+          <mc:Fallback>
             <w:pict>
-              <v:rect w14:anchorId="2CD85D32" id="Rectangle 30" o:spid="_x0000_s1041" style="position:absolute;left:0;text-align:left;margin-left:345.5pt;margin-top:180.2pt;width:72.5pt;height:23.5pt;z-index:251666432;visibility:visible;mso-wrap-style:square;mso-width-percent:0;mso-height-percent:0;mso-wrap-distance-left:9pt;mso-wrap-distance-top:0;mso-wrap-distance-right:9pt;mso-wrap-distance-bottom:0;mso-position-horizontal:absolute;mso-position-horizontal-relative:margin;mso-position-vertical:absolute;mso-position-vertical-relative:text;mso-width-percent:0;mso-height-percent:0;mso-width-relative:margin;mso-height-relative:margin;v-text-anchor:middle" o:gfxdata="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" fillcolor="#5b9bd5 [3204]" strokecolor="#1f4d78 [1604]" strokeweight="1pt">
+              <v:rect w14:anchorId="2CD85D32" id="Rectangle 30" o:spid="_x0000_s1038" style="position:absolute;left:0;text-align:left;margin-left:345.5pt;margin-top:180.2pt;width:72.5pt;height:23.5pt;z-index:251666432;visibility:visible;mso-wrap-style:square;mso-width-percent:0;mso-height-percent:0;mso-wrap-distance-left:9pt;mso-wrap-distance-top:0;mso-wrap-distance-right:9pt;mso-wrap-distance-bottom:0;mso-position-horizontal:absolute;mso-position-horizontal-relative:margin;mso-position-vertical:absolute;mso-position-vertical-relative:text;mso-width-percent:0;mso-height-percent:0;mso-width-relative:margin;mso-height-relative:margin;v-text-anchor:middle" o:gfxdata="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" fillcolor="#5b9bd5 [3204]" strokecolor="#1f4d78 [1604]" strokeweight="1pt">
                 <v:textbox>
                   <w:txbxContent>
                     <w:p>
@@ -7488,9 +6930,9 @@
               </wp:anchor>
             </w:drawing>
           </mc:Choice>
-          <mc:Fallback xmlns:w16sdtdh="http://schemas.microsoft.com/office/word/2020/wordml/sdtdatahash" xmlns:w16="http://schemas.microsoft.com/office/word/2018/wordml" xmlns:w16cid="http://schemas.microsoft.com/office/word/2016/wordml/cid" xmlns:w16cex="http://schemas.microsoft.com/office/word/2018/wordml/cex" xmlns:am3d="http://schemas.microsoft.com/office/drawing/2017/model3d" xmlns:aink="http://schemas.microsoft.com/office/drawing/2016/ink" xmlns:cx8="http://schemas.microsoft.com/office/drawing/2016/5/14/chartex" xmlns:cx7="http://schemas.microsoft.com/office/drawing/2016/5/13/chartex" xmlns:cx6="http://schemas.microsoft.com/office/drawing/2016/5/12/chartex" xmlns:cx5="http://schemas.microsoft.com/office/drawing/2016/5/11/chartex" xmlns:cx4="http://schemas.microsoft.com/office/drawing/2016/5/10/chartex" xmlns:cx3="http://schemas.microsoft.com/office/drawing/2016/5/9/chartex" xmlns:cx2="http://schemas.microsoft.com/office/drawing/2015/10/21/chartex">
+          <mc:Fallback>
             <w:pict>
-              <v:rect w14:anchorId="037C213B" id="Rectangle 28" o:spid="_x0000_s1042" style="position:absolute;left:0;text-align:left;margin-left:345.5pt;margin-top:221.5pt;width:57pt;height:26pt;z-index:251667456;visibility:visible;mso-wrap-style:square;mso-width-percent:0;mso-height-percent:0;mso-wrap-distance-left:9pt;mso-wrap-distance-top:0;mso-wrap-distance-right:9pt;mso-wrap-distance-bottom:0;mso-position-horizontal:absolute;mso-position-horizontal-relative:margin;mso-position-vertical:absolute;mso-position-vertical-relative:text;mso-width-percent:0;mso-height-percent:0;mso-width-relative:margin;mso-height-relative:margin;v-text-anchor:middle" o:gfxdata="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" fillcolor="#5b9bd5 [3204]" strokecolor="#1f4d78 [1604]" strokeweight="1pt">
+              <v:rect w14:anchorId="037C213B" id="Rectangle 28" o:spid="_x0000_s1039" style="position:absolute;left:0;text-align:left;margin-left:345.5pt;margin-top:221.5pt;width:57pt;height:26pt;z-index:251667456;visibility:visible;mso-wrap-style:square;mso-width-percent:0;mso-height-percent:0;mso-wrap-distance-left:9pt;mso-wrap-distance-top:0;mso-wrap-distance-right:9pt;mso-wrap-distance-bottom:0;mso-position-horizontal:absolute;mso-position-horizontal-relative:margin;mso-position-vertical:absolute;mso-position-vertical-relative:text;mso-width-percent:0;mso-height-percent:0;mso-width-relative:margin;mso-height-relative:margin;v-text-anchor:middle" o:gfxdata="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" fillcolor="#5b9bd5 [3204]" strokecolor="#1f4d78 [1604]" strokeweight="1pt">
                 <v:textbox>
                   <w:txbxContent>
                     <w:p>
@@ -7516,224 +6958,7 @@
         <mc:AlternateContent>
           <mc:Choice Requires="wps">
             <w:drawing>
-              <wp:anchor distT="0" distB="0" distL="114300" distR="114300" simplePos="0" relativeHeight="251668480" behindDoc="0" locked="0" layoutInCell="1" allowOverlap="1" wp14:anchorId="4C1394A6" wp14:editId="00581F10">
-                <wp:simplePos x="0" y="0"/>
-                <wp:positionH relativeFrom="column">
-                  <wp:posOffset>520700</wp:posOffset>
-                </wp:positionH>
-                <wp:positionV relativeFrom="paragraph">
-                  <wp:posOffset>1695450</wp:posOffset>
-                </wp:positionV>
-                <wp:extent cx="685800" cy="0"/>
-                <wp:effectExtent l="0" t="76200" r="19050" b="95250"/>
-                <wp:wrapNone/>
-                <wp:docPr id="26" name="Straight Arrow Connector 26"/>
-                <wp:cNvGraphicFramePr/>
-                <a:graphic xmlns:a="http://schemas.openxmlformats.org/drawingml/2006/main">
-                  <a:graphicData uri="http://schemas.microsoft.com/office/word/2010/wordprocessingShape">
-                    <wps:wsp>
-                      <wps:cNvCnPr/>
-                      <wps:spPr>
-                        <a:xfrm>
-                          <a:off x="0" y="0"/>
-                          <a:ext cx="685800" cy="0"/>
-                        </a:xfrm>
-                        <a:prstGeom prst="straightConnector1">
-                          <a:avLst/>
-                        </a:prstGeom>
-                        <a:ln>
-                          <a:tailEnd type="triangle"/>
-                        </a:ln>
-                      </wps:spPr>
-                      <wps:style>
-                        <a:lnRef idx="1">
-                          <a:schemeClr val="accent1"/>
-                        </a:lnRef>
-                        <a:fillRef idx="0">
-                          <a:schemeClr val="accent1"/>
-                        </a:fillRef>
-                        <a:effectRef idx="0">
-                          <a:schemeClr val="accent1"/>
-                        </a:effectRef>
-                        <a:fontRef idx="minor">
-                          <a:schemeClr val="tx1"/>
-                        </a:fontRef>
-                      </wps:style>
-                      <wps:bodyPr/>
-                    </wps:wsp>
-                  </a:graphicData>
-                </a:graphic>
-                <wp14:sizeRelH relativeFrom="margin">
-                  <wp14:pctWidth>0</wp14:pctWidth>
-                </wp14:sizeRelH>
-                <wp14:sizeRelV relativeFrom="margin">
-                  <wp14:pctHeight>0</wp14:pctHeight>
-                </wp14:sizeRelV>
-              </wp:anchor>
-            </w:drawing>
-          </mc:Choice>
-          <mc:Fallback xmlns:w16sdtdh="http://schemas.microsoft.com/office/word/2020/wordml/sdtdatahash" xmlns:w16="http://schemas.microsoft.com/office/word/2018/wordml" xmlns:w16cid="http://schemas.microsoft.com/office/word/2016/wordml/cid" xmlns:w16cex="http://schemas.microsoft.com/office/word/2018/wordml/cex" xmlns:am3d="http://schemas.microsoft.com/office/drawing/2017/model3d" xmlns:aink="http://schemas.microsoft.com/office/drawing/2016/ink" xmlns:cx8="http://schemas.microsoft.com/office/drawing/2016/5/14/chartex" xmlns:cx7="http://schemas.microsoft.com/office/drawing/2016/5/13/chartex" xmlns:cx6="http://schemas.microsoft.com/office/drawing/2016/5/12/chartex" xmlns:cx5="http://schemas.microsoft.com/office/drawing/2016/5/11/chartex" xmlns:cx4="http://schemas.microsoft.com/office/drawing/2016/5/10/chartex" xmlns:cx3="http://schemas.microsoft.com/office/drawing/2016/5/9/chartex" xmlns:cx2="http://schemas.microsoft.com/office/drawing/2015/10/21/chartex">
-            <w:pict>
-              <v:shapetype w14:anchorId="5C5D21FA" id="_x0000_t32" coordsize="21600,21600" o:spt="32" o:oned="t" path="m,l21600,21600e" filled="f">
-                <v:path arrowok="t" fillok="f" o:connecttype="none"/>
-                <o:lock v:ext="edit" shapetype="t"/>
-              </v:shapetype>
-              <v:shape id="Straight Arrow Connector 26" o:spid="_x0000_s1026" type="#_x0000_t32" style="position:absolute;margin-left:41pt;margin-top:133.5pt;width:54pt;height:0;z-index:251668480;visibility:visible;mso-wrap-style:square;mso-width-percent:0;mso-height-percent:0;mso-wrap-distance-left:9pt;mso-wrap-distance-top:0;mso-wrap-distance-right:9pt;mso-wrap-distance-bottom:0;mso-position-horizontal:absolute;mso-position-horizontal-relative:text;mso-position-vertical:absolute;mso-position-vertical-relative:text;mso-width-percent:0;mso-height-percent:0;mso-width-relative:margin;mso-height-relative:margin" o:gfxdata="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" strokecolor="#5b9bd5 [3204]" strokeweight=".5pt">
-                <v:stroke endarrow="block" joinstyle="miter"/>
-              </v:shape>
-            </w:pict>
-          </mc:Fallback>
-        </mc:AlternateContent>
-      </w:r>
-      <w:r>
-        <w:rPr>
-          <w:noProof/>
-        </w:rPr>
-        <mc:AlternateContent>
-          <mc:Choice Requires="wps">
-            <w:drawing>
-              <wp:anchor distT="0" distB="0" distL="114300" distR="114300" simplePos="0" relativeHeight="251669504" behindDoc="0" locked="0" layoutInCell="1" allowOverlap="1" wp14:anchorId="263A7155" wp14:editId="6AB9025E">
-                <wp:simplePos x="0" y="0"/>
-                <wp:positionH relativeFrom="column">
-                  <wp:posOffset>2971800</wp:posOffset>
-                </wp:positionH>
-                <wp:positionV relativeFrom="paragraph">
-                  <wp:posOffset>304800</wp:posOffset>
-                </wp:positionV>
-                <wp:extent cx="19050" cy="2679700"/>
-                <wp:effectExtent l="0" t="0" r="19050" b="25400"/>
-                <wp:wrapNone/>
-                <wp:docPr id="25" name="Straight Connector 25"/>
-                <wp:cNvGraphicFramePr/>
-                <a:graphic xmlns:a="http://schemas.openxmlformats.org/drawingml/2006/main">
-                  <a:graphicData uri="http://schemas.microsoft.com/office/word/2010/wordprocessingShape">
-                    <wps:wsp>
-                      <wps:cNvCnPr/>
-                      <wps:spPr>
-                        <a:xfrm>
-                          <a:off x="0" y="0"/>
-                          <a:ext cx="19050" cy="2679700"/>
-                        </a:xfrm>
-                        <a:prstGeom prst="line">
-                          <a:avLst/>
-                        </a:prstGeom>
-                      </wps:spPr>
-                      <wps:style>
-                        <a:lnRef idx="1">
-                          <a:schemeClr val="accent1"/>
-                        </a:lnRef>
-                        <a:fillRef idx="0">
-                          <a:schemeClr val="accent1"/>
-                        </a:fillRef>
-                        <a:effectRef idx="0">
-                          <a:schemeClr val="accent1"/>
-                        </a:effectRef>
-                        <a:fontRef idx="minor">
-                          <a:schemeClr val="tx1"/>
-                        </a:fontRef>
-                      </wps:style>
-                      <wps:bodyPr/>
-                    </wps:wsp>
-                  </a:graphicData>
-                </a:graphic>
-                <wp14:sizeRelH relativeFrom="margin">
-                  <wp14:pctWidth>0</wp14:pctWidth>
-                </wp14:sizeRelH>
-                <wp14:sizeRelV relativeFrom="margin">
-                  <wp14:pctHeight>0</wp14:pctHeight>
-                </wp14:sizeRelV>
-              </wp:anchor>
-            </w:drawing>
-          </mc:Choice>
-          <mc:Fallback xmlns:w16sdtdh="http://schemas.microsoft.com/office/word/2020/wordml/sdtdatahash" xmlns:w16="http://schemas.microsoft.com/office/word/2018/wordml" xmlns:w16cid="http://schemas.microsoft.com/office/word/2016/wordml/cid" xmlns:w16cex="http://schemas.microsoft.com/office/word/2018/wordml/cex" xmlns:am3d="http://schemas.microsoft.com/office/drawing/2017/model3d" xmlns:aink="http://schemas.microsoft.com/office/drawing/2016/ink" xmlns:cx8="http://schemas.microsoft.com/office/drawing/2016/5/14/chartex" xmlns:cx7="http://schemas.microsoft.com/office/drawing/2016/5/13/chartex" xmlns:cx6="http://schemas.microsoft.com/office/drawing/2016/5/12/chartex" xmlns:cx5="http://schemas.microsoft.com/office/drawing/2016/5/11/chartex" xmlns:cx4="http://schemas.microsoft.com/office/drawing/2016/5/10/chartex" xmlns:cx3="http://schemas.microsoft.com/office/drawing/2016/5/9/chartex" xmlns:cx2="http://schemas.microsoft.com/office/drawing/2015/10/21/chartex">
-            <w:pict>
-              <v:line w14:anchorId="58B51436" id="Straight Connector 25" o:spid="_x0000_s1026" style="position:absolute;z-index:251669504;visibility:visible;mso-wrap-style:square;mso-width-percent:0;mso-height-percent:0;mso-wrap-distance-left:9pt;mso-wrap-distance-top:0;mso-wrap-distance-right:9pt;mso-wrap-distance-bottom:0;mso-position-horizontal:absolute;mso-position-horizontal-relative:text;mso-position-vertical:absolute;mso-position-vertical-relative:text;mso-width-percent:0;mso-height-percent:0;mso-width-relative:margin;mso-height-relative:margin" from="234pt,24pt" to="235.5pt,235pt" o:gfxdata="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" strokecolor="#5b9bd5 [3204]" strokeweight=".5pt">
-                <v:stroke joinstyle="miter"/>
-              </v:line>
-            </w:pict>
-          </mc:Fallback>
-        </mc:AlternateContent>
-      </w:r>
-      <w:r>
-        <w:rPr>
-          <w:noProof/>
-        </w:rPr>
-        <mc:AlternateContent>
-          <mc:Choice Requires="wps">
-            <w:drawing>
-              <wp:anchor distT="0" distB="0" distL="114300" distR="114300" simplePos="0" relativeHeight="251670528" behindDoc="0" locked="0" layoutInCell="1" allowOverlap="1" wp14:anchorId="2B1A993B" wp14:editId="0B312773">
-                <wp:simplePos x="0" y="0"/>
-                <wp:positionH relativeFrom="column">
-                  <wp:posOffset>2292350</wp:posOffset>
-                </wp:positionH>
-                <wp:positionV relativeFrom="paragraph">
-                  <wp:posOffset>1682750</wp:posOffset>
-                </wp:positionV>
-                <wp:extent cx="685800" cy="0"/>
-                <wp:effectExtent l="38100" t="76200" r="0" b="95250"/>
-                <wp:wrapNone/>
-                <wp:docPr id="24" name="Straight Arrow Connector 24"/>
-                <wp:cNvGraphicFramePr/>
-                <a:graphic xmlns:a="http://schemas.openxmlformats.org/drawingml/2006/main">
-                  <a:graphicData uri="http://schemas.microsoft.com/office/word/2010/wordprocessingShape">
-                    <wps:wsp>
-                      <wps:cNvCnPr/>
-                      <wps:spPr>
-                        <a:xfrm flipH="1">
-                          <a:off x="0" y="0"/>
-                          <a:ext cx="685800" cy="0"/>
-                        </a:xfrm>
-                        <a:prstGeom prst="straightConnector1">
-                          <a:avLst/>
-                        </a:prstGeom>
-                        <a:ln>
-                          <a:tailEnd type="triangle"/>
-                        </a:ln>
-                      </wps:spPr>
-                      <wps:style>
-                        <a:lnRef idx="1">
-                          <a:schemeClr val="accent1"/>
-                        </a:lnRef>
-                        <a:fillRef idx="0">
-                          <a:schemeClr val="accent1"/>
-                        </a:fillRef>
-                        <a:effectRef idx="0">
-                          <a:schemeClr val="accent1"/>
-                        </a:effectRef>
-                        <a:fontRef idx="minor">
-                          <a:schemeClr val="tx1"/>
-                        </a:fontRef>
-                      </wps:style>
-                      <wps:bodyPr/>
-                    </wps:wsp>
-                  </a:graphicData>
-                </a:graphic>
-                <wp14:sizeRelH relativeFrom="page">
-                  <wp14:pctWidth>0</wp14:pctWidth>
-                </wp14:sizeRelH>
-                <wp14:sizeRelV relativeFrom="page">
-                  <wp14:pctHeight>0</wp14:pctHeight>
-                </wp14:sizeRelV>
-              </wp:anchor>
-            </w:drawing>
-          </mc:Choice>
-          <mc:Fallback xmlns:w16sdtdh="http://schemas.microsoft.com/office/word/2020/wordml/sdtdatahash" xmlns:w16="http://schemas.microsoft.com/office/word/2018/wordml" xmlns:w16cid="http://schemas.microsoft.com/office/word/2016/wordml/cid" xmlns:w16cex="http://schemas.microsoft.com/office/word/2018/wordml/cex" xmlns:am3d="http://schemas.microsoft.com/office/drawing/2017/model3d" xmlns:aink="http://schemas.microsoft.com/office/drawing/2016/ink" xmlns:cx8="http://schemas.microsoft.com/office/drawing/2016/5/14/chartex" xmlns:cx7="http://schemas.microsoft.com/office/drawing/2016/5/13/chartex" xmlns:cx6="http://schemas.microsoft.com/office/drawing/2016/5/12/chartex" xmlns:cx5="http://schemas.microsoft.com/office/drawing/2016/5/11/chartex" xmlns:cx4="http://schemas.microsoft.com/office/drawing/2016/5/10/chartex" xmlns:cx3="http://schemas.microsoft.com/office/drawing/2016/5/9/chartex" xmlns:cx2="http://schemas.microsoft.com/office/drawing/2015/10/21/chartex">
-            <w:pict>
-              <v:shape w14:anchorId="54F9E667" id="Straight Arrow Connector 24" o:spid="_x0000_s1026" type="#_x0000_t32" style="position:absolute;margin-left:180.5pt;margin-top:132.5pt;width:54pt;height:0;flip:x;z-index:251670528;visibility:visible;mso-wrap-style:square;mso-width-percent:0;mso-height-percent:0;mso-wrap-distance-left:9pt;mso-wrap-distance-top:0;mso-wrap-distance-right:9pt;mso-wrap-distance-bottom:0;mso-position-horizontal:absolute;mso-position-horizontal-relative:text;mso-position-vertical:absolute;mso-position-vertical-relative:text;mso-width-percent:0;mso-height-percent:0;mso-width-relative:page;mso-height-relative:page" o:gfxdata="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" strokecolor="#5b9bd5 [3204]" strokeweight=".5pt">
-                <v:stroke endarrow="block" joinstyle="miter"/>
-              </v:shape>
-            </w:pict>
-          </mc:Fallback>
-        </mc:AlternateContent>
-      </w:r>
-      <w:r>
-        <w:rPr>
-          <w:noProof/>
-        </w:rPr>
-        <mc:AlternateContent>
-          <mc:Choice Requires="wps">
-            <w:drawing>
-              <wp:anchor distT="0" distB="0" distL="114300" distR="114300" simplePos="0" relativeHeight="251671552" behindDoc="0" locked="0" layoutInCell="1" allowOverlap="1" wp14:anchorId="36752D9F" wp14:editId="175487D5">
+              <wp:anchor distT="0" distB="0" distL="114300" distR="114300" simplePos="0" relativeHeight="251671552" behindDoc="0" locked="0" layoutInCell="1" allowOverlap="1" wp14:anchorId="36752D9F" wp14:editId="3C762D27">
                 <wp:simplePos x="0" y="0"/>
                 <wp:positionH relativeFrom="column">
                   <wp:posOffset>2984500</wp:posOffset>
@@ -7789,9 +7014,13 @@
               </wp:anchor>
             </w:drawing>
           </mc:Choice>
-          <mc:Fallback xmlns:w16sdtdh="http://schemas.microsoft.com/office/word/2020/wordml/sdtdatahash" xmlns:w16="http://schemas.microsoft.com/office/word/2018/wordml" xmlns:w16cid="http://schemas.microsoft.com/office/word/2016/wordml/cid" xmlns:w16cex="http://schemas.microsoft.com/office/word/2018/wordml/cex" xmlns:am3d="http://schemas.microsoft.com/office/drawing/2017/model3d" xmlns:aink="http://schemas.microsoft.com/office/drawing/2016/ink" xmlns:cx8="http://schemas.microsoft.com/office/drawing/2016/5/14/chartex" xmlns:cx7="http://schemas.microsoft.com/office/drawing/2016/5/13/chartex" xmlns:cx6="http://schemas.microsoft.com/office/drawing/2016/5/12/chartex" xmlns:cx5="http://schemas.microsoft.com/office/drawing/2016/5/11/chartex" xmlns:cx4="http://schemas.microsoft.com/office/drawing/2016/5/10/chartex" xmlns:cx3="http://schemas.microsoft.com/office/drawing/2016/5/9/chartex" xmlns:cx2="http://schemas.microsoft.com/office/drawing/2015/10/21/chartex">
+          <mc:Fallback>
             <w:pict>
-              <v:shape w14:anchorId="12401FC3" id="Straight Arrow Connector 23" o:spid="_x0000_s1026" type="#_x0000_t32" style="position:absolute;margin-left:235pt;margin-top:66pt;width:24pt;height:0;z-index:251671552;visibility:visible;mso-wrap-style:square;mso-width-percent:0;mso-height-percent:0;mso-wrap-distance-left:9pt;mso-wrap-distance-top:0;mso-wrap-distance-right:9pt;mso-wrap-distance-bottom:0;mso-position-horizontal:absolute;mso-position-horizontal-relative:text;mso-position-vertical:absolute;mso-position-vertical-relative:text;mso-width-percent:0;mso-height-percent:0;mso-width-relative:page;mso-height-relative:page" o:gfxdata="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" strokecolor="#5b9bd5 [3204]" strokeweight=".5pt">
+              <v:shapetype w14:anchorId="272CEC33" id="_x0000_t32" coordsize="21600,21600" o:spt="32" o:oned="t" path="m,l21600,21600e" filled="f">
+                <v:path arrowok="t" fillok="f" o:connecttype="none"/>
+                <o:lock v:ext="edit" shapetype="t"/>
+              </v:shapetype>
+              <v:shape id="Straight Arrow Connector 23" o:spid="_x0000_s1026" type="#_x0000_t32" style="position:absolute;margin-left:235pt;margin-top:66pt;width:24pt;height:0;z-index:251671552;visibility:visible;mso-wrap-style:square;mso-width-percent:0;mso-height-percent:0;mso-wrap-distance-left:9pt;mso-wrap-distance-top:0;mso-wrap-distance-right:9pt;mso-wrap-distance-bottom:0;mso-position-horizontal:absolute;mso-position-horizontal-relative:text;mso-position-vertical:absolute;mso-position-vertical-relative:text;mso-width-percent:0;mso-height-percent:0;mso-width-relative:page;mso-height-relative:page" o:gfxdata="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" strokecolor="#5b9bd5 [3204]" strokeweight=".5pt">
                 <v:stroke endarrow="block" joinstyle="miter"/>
               </v:shape>
             </w:pict>
@@ -7805,79 +7034,7 @@
         <mc:AlternateContent>
           <mc:Choice Requires="wps">
             <w:drawing>
-              <wp:anchor distT="0" distB="0" distL="114300" distR="114300" simplePos="0" relativeHeight="251672576" behindDoc="0" locked="0" layoutInCell="1" allowOverlap="1" wp14:anchorId="486407A6" wp14:editId="4BAA1D73">
-                <wp:simplePos x="0" y="0"/>
-                <wp:positionH relativeFrom="column">
-                  <wp:posOffset>2990850</wp:posOffset>
-                </wp:positionH>
-                <wp:positionV relativeFrom="paragraph">
-                  <wp:posOffset>1600200</wp:posOffset>
-                </wp:positionV>
-                <wp:extent cx="304800" cy="0"/>
-                <wp:effectExtent l="0" t="76200" r="19050" b="95250"/>
-                <wp:wrapNone/>
-                <wp:docPr id="22" name="Straight Arrow Connector 22"/>
-                <wp:cNvGraphicFramePr/>
-                <a:graphic xmlns:a="http://schemas.openxmlformats.org/drawingml/2006/main">
-                  <a:graphicData uri="http://schemas.microsoft.com/office/word/2010/wordprocessingShape">
-                    <wps:wsp>
-                      <wps:cNvCnPr/>
-                      <wps:spPr>
-                        <a:xfrm>
-                          <a:off x="0" y="0"/>
-                          <a:ext cx="304800" cy="0"/>
-                        </a:xfrm>
-                        <a:prstGeom prst="straightConnector1">
-                          <a:avLst/>
-                        </a:prstGeom>
-                        <a:ln>
-                          <a:tailEnd type="triangle"/>
-                        </a:ln>
-                      </wps:spPr>
-                      <wps:style>
-                        <a:lnRef idx="1">
-                          <a:schemeClr val="accent1"/>
-                        </a:lnRef>
-                        <a:fillRef idx="0">
-                          <a:schemeClr val="accent1"/>
-                        </a:fillRef>
-                        <a:effectRef idx="0">
-                          <a:schemeClr val="accent1"/>
-                        </a:effectRef>
-                        <a:fontRef idx="minor">
-                          <a:schemeClr val="tx1"/>
-                        </a:fontRef>
-                      </wps:style>
-                      <wps:bodyPr/>
-                    </wps:wsp>
-                  </a:graphicData>
-                </a:graphic>
-                <wp14:sizeRelH relativeFrom="page">
-                  <wp14:pctWidth>0</wp14:pctWidth>
-                </wp14:sizeRelH>
-                <wp14:sizeRelV relativeFrom="page">
-                  <wp14:pctHeight>0</wp14:pctHeight>
-                </wp14:sizeRelV>
-              </wp:anchor>
-            </w:drawing>
-          </mc:Choice>
-          <mc:Fallback xmlns:w16sdtdh="http://schemas.microsoft.com/office/word/2020/wordml/sdtdatahash" xmlns:w16="http://schemas.microsoft.com/office/word/2018/wordml" xmlns:w16cid="http://schemas.microsoft.com/office/word/2016/wordml/cid" xmlns:w16cex="http://schemas.microsoft.com/office/word/2018/wordml/cex" xmlns:am3d="http://schemas.microsoft.com/office/drawing/2017/model3d" xmlns:aink="http://schemas.microsoft.com/office/drawing/2016/ink" xmlns:cx8="http://schemas.microsoft.com/office/drawing/2016/5/14/chartex" xmlns:cx7="http://schemas.microsoft.com/office/drawing/2016/5/13/chartex" xmlns:cx6="http://schemas.microsoft.com/office/drawing/2016/5/12/chartex" xmlns:cx5="http://schemas.microsoft.com/office/drawing/2016/5/11/chartex" xmlns:cx4="http://schemas.microsoft.com/office/drawing/2016/5/10/chartex" xmlns:cx3="http://schemas.microsoft.com/office/drawing/2016/5/9/chartex" xmlns:cx2="http://schemas.microsoft.com/office/drawing/2015/10/21/chartex">
-            <w:pict>
-              <v:shape w14:anchorId="20FE4ED7" id="Straight Arrow Connector 22" o:spid="_x0000_s1026" type="#_x0000_t32" style="position:absolute;margin-left:235.5pt;margin-top:126pt;width:24pt;height:0;z-index:251672576;visibility:visible;mso-wrap-style:square;mso-width-percent:0;mso-height-percent:0;mso-wrap-distance-left:9pt;mso-wrap-distance-top:0;mso-wrap-distance-right:9pt;mso-wrap-distance-bottom:0;mso-position-horizontal:absolute;mso-position-horizontal-relative:text;mso-position-vertical:absolute;mso-position-vertical-relative:text;mso-width-percent:0;mso-height-percent:0;mso-width-relative:page;mso-height-relative:page" o:gfxdata="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" strokecolor="#5b9bd5 [3204]" strokeweight=".5pt">
-                <v:stroke endarrow="block" joinstyle="miter"/>
-              </v:shape>
-            </w:pict>
-          </mc:Fallback>
-        </mc:AlternateContent>
-      </w:r>
-      <w:r>
-        <w:rPr>
-          <w:noProof/>
-        </w:rPr>
-        <mc:AlternateContent>
-          <mc:Choice Requires="wps">
-            <w:drawing>
-              <wp:anchor distT="0" distB="0" distL="114300" distR="114300" simplePos="0" relativeHeight="251673600" behindDoc="0" locked="0" layoutInCell="1" allowOverlap="1" wp14:anchorId="408651CF" wp14:editId="527D7D17">
+              <wp:anchor distT="0" distB="0" distL="114300" distR="114300" simplePos="0" relativeHeight="251673600" behindDoc="0" locked="0" layoutInCell="1" allowOverlap="1" wp14:anchorId="408651CF" wp14:editId="2669E963">
                 <wp:simplePos x="0" y="0"/>
                 <wp:positionH relativeFrom="column">
                   <wp:posOffset>2984500</wp:posOffset>
@@ -7933,9 +7090,9 @@
               </wp:anchor>
             </w:drawing>
           </mc:Choice>
-          <mc:Fallback xmlns:w16sdtdh="http://schemas.microsoft.com/office/word/2020/wordml/sdtdatahash" xmlns:w16="http://schemas.microsoft.com/office/word/2018/wordml" xmlns:w16cid="http://schemas.microsoft.com/office/word/2016/wordml/cid" xmlns:w16cex="http://schemas.microsoft.com/office/word/2018/wordml/cex" xmlns:am3d="http://schemas.microsoft.com/office/drawing/2017/model3d" xmlns:aink="http://schemas.microsoft.com/office/drawing/2016/ink" xmlns:cx8="http://schemas.microsoft.com/office/drawing/2016/5/14/chartex" xmlns:cx7="http://schemas.microsoft.com/office/drawing/2016/5/13/chartex" xmlns:cx6="http://schemas.microsoft.com/office/drawing/2016/5/12/chartex" xmlns:cx5="http://schemas.microsoft.com/office/drawing/2016/5/11/chartex" xmlns:cx4="http://schemas.microsoft.com/office/drawing/2016/5/10/chartex" xmlns:cx3="http://schemas.microsoft.com/office/drawing/2016/5/9/chartex" xmlns:cx2="http://schemas.microsoft.com/office/drawing/2015/10/21/chartex">
+          <mc:Fallback>
             <w:pict>
-              <v:shape w14:anchorId="6F6665A3" id="Straight Arrow Connector 21" o:spid="_x0000_s1026" type="#_x0000_t32" style="position:absolute;margin-left:235pt;margin-top:192.5pt;width:24pt;height:0;z-index:251673600;visibility:visible;mso-wrap-style:square;mso-width-percent:0;mso-height-percent:0;mso-wrap-distance-left:9pt;mso-wrap-distance-top:0;mso-wrap-distance-right:9pt;mso-wrap-distance-bottom:0;mso-position-horizontal:absolute;mso-position-horizontal-relative:text;mso-position-vertical:absolute;mso-position-vertical-relative:text;mso-width-percent:0;mso-height-percent:0;mso-width-relative:page;mso-height-relative:page" o:gfxdata="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" strokecolor="#5b9bd5 [3204]" strokeweight=".5pt">
+              <v:shape w14:anchorId="26039D61" id="Straight Arrow Connector 21" o:spid="_x0000_s1026" type="#_x0000_t32" style="position:absolute;margin-left:235pt;margin-top:192.5pt;width:24pt;height:0;z-index:251673600;visibility:visible;mso-wrap-style:square;mso-width-percent:0;mso-height-percent:0;mso-wrap-distance-left:9pt;mso-wrap-distance-top:0;mso-wrap-distance-right:9pt;mso-wrap-distance-bottom:0;mso-position-horizontal:absolute;mso-position-horizontal-relative:text;mso-position-vertical:absolute;mso-position-vertical-relative:text;mso-width-percent:0;mso-height-percent:0;mso-width-relative:page;mso-height-relative:page" o:gfxdata="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" strokecolor="#5b9bd5 [3204]" strokeweight=".5pt">
                 <v:stroke endarrow="block" joinstyle="miter"/>
               </v:shape>
             </w:pict>
@@ -8005,7 +7162,7 @@
               </wp:anchor>
             </w:drawing>
           </mc:Choice>
-          <mc:Fallback xmlns:w16sdtdh="http://schemas.microsoft.com/office/word/2020/wordml/sdtdatahash" xmlns:w16="http://schemas.microsoft.com/office/word/2018/wordml" xmlns:w16cid="http://schemas.microsoft.com/office/word/2016/wordml/cid" xmlns:w16cex="http://schemas.microsoft.com/office/word/2018/wordml/cex" xmlns:am3d="http://schemas.microsoft.com/office/drawing/2017/model3d" xmlns:aink="http://schemas.microsoft.com/office/drawing/2016/ink" xmlns:cx8="http://schemas.microsoft.com/office/drawing/2016/5/14/chartex" xmlns:cx7="http://schemas.microsoft.com/office/drawing/2016/5/13/chartex" xmlns:cx6="http://schemas.microsoft.com/office/drawing/2016/5/12/chartex" xmlns:cx5="http://schemas.microsoft.com/office/drawing/2016/5/11/chartex" xmlns:cx4="http://schemas.microsoft.com/office/drawing/2016/5/10/chartex" xmlns:cx3="http://schemas.microsoft.com/office/drawing/2016/5/9/chartex" xmlns:cx2="http://schemas.microsoft.com/office/drawing/2015/10/21/chartex">
+          <mc:Fallback xmlns:w16sdtdh="http://schemas.microsoft.com/office/word/2020/wordml/sdtdatahash">
             <w:pict>
               <v:shape w14:anchorId="023E6280" id="Straight Arrow Connector 19" o:spid="_x0000_s1026" type="#_x0000_t32" style="position:absolute;margin-left:235.5pt;margin-top:235.65pt;width:24pt;height:0;z-index:251674624;visibility:visible;mso-wrap-style:square;mso-width-percent:0;mso-height-percent:0;mso-wrap-distance-left:9pt;mso-wrap-distance-top:0;mso-wrap-distance-right:9pt;mso-wrap-distance-bottom:0;mso-position-horizontal:absolute;mso-position-horizontal-relative:text;mso-position-vertical:absolute;mso-position-vertical-relative:text;mso-width-percent:0;mso-height-percent:0;mso-width-relative:page;mso-height-relative:page" o:gfxdata="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" strokecolor="#5b9bd5 [3204]" strokeweight=".5pt">
                 <v:stroke endarrow="block" joinstyle="miter"/>
@@ -8021,178 +7178,7 @@
         <mc:AlternateContent>
           <mc:Choice Requires="wps">
             <w:drawing>
-              <wp:anchor distT="0" distB="0" distL="114300" distR="114300" simplePos="0" relativeHeight="251675648" behindDoc="0" locked="0" layoutInCell="1" allowOverlap="1" wp14:anchorId="3C640F72" wp14:editId="33D47652">
-                <wp:simplePos x="0" y="0"/>
-                <wp:positionH relativeFrom="column">
-                  <wp:posOffset>3327400</wp:posOffset>
-                </wp:positionH>
-                <wp:positionV relativeFrom="paragraph">
-                  <wp:posOffset>167005</wp:posOffset>
-                </wp:positionV>
-                <wp:extent cx="711200" cy="330200"/>
-                <wp:effectExtent l="0" t="0" r="12700" b="12700"/>
-                <wp:wrapNone/>
-                <wp:docPr id="33" name="Rectangle 33"/>
-                <wp:cNvGraphicFramePr/>
-                <a:graphic xmlns:a="http://schemas.openxmlformats.org/drawingml/2006/main">
-                  <a:graphicData uri="http://schemas.microsoft.com/office/word/2010/wordprocessingShape">
-                    <wps:wsp>
-                      <wps:cNvSpPr/>
-                      <wps:spPr>
-                        <a:xfrm>
-                          <a:off x="0" y="0"/>
-                          <a:ext cx="711200" cy="330200"/>
-                        </a:xfrm>
-                        <a:prstGeom prst="rect">
-                          <a:avLst/>
-                        </a:prstGeom>
-                      </wps:spPr>
-                      <wps:style>
-                        <a:lnRef idx="2">
-                          <a:schemeClr val="accent1">
-                            <a:shade val="50000"/>
-                          </a:schemeClr>
-                        </a:lnRef>
-                        <a:fillRef idx="1">
-                          <a:schemeClr val="accent1"/>
-                        </a:fillRef>
-                        <a:effectRef idx="0">
-                          <a:schemeClr val="accent1"/>
-                        </a:effectRef>
-                        <a:fontRef idx="minor">
-                          <a:schemeClr val="lt1"/>
-                        </a:fontRef>
-                      </wps:style>
-                      <wps:txbx>
-                        <w:txbxContent>
-                          <w:p>
-                            <w:pPr>
-                              <w:jc w:val="center"/>
-                            </w:pPr>
-                            <w:r>
-                              <w:t>LOGOUT</w:t>
-                            </w:r>
-                          </w:p>
-                        </w:txbxContent>
-                      </wps:txbx>
-                      <wps:bodyPr rot="0" spcFirstLastPara="0" vertOverflow="overflow" horzOverflow="overflow" vert="horz" wrap="square" lIns="91440" tIns="45720" rIns="91440" bIns="45720" numCol="1" spcCol="0" rtlCol="0" fromWordArt="0" anchor="ctr" anchorCtr="0" forceAA="0" compatLnSpc="1">
-                        <a:prstTxWarp prst="textNoShape">
-                          <a:avLst/>
-                        </a:prstTxWarp>
-                        <a:noAutofit/>
-                      </wps:bodyPr>
-                    </wps:wsp>
-                  </a:graphicData>
-                </a:graphic>
-                <wp14:sizeRelH relativeFrom="margin">
-                  <wp14:pctWidth>0</wp14:pctWidth>
-                </wp14:sizeRelH>
-                <wp14:sizeRelV relativeFrom="margin">
-                  <wp14:pctHeight>0</wp14:pctHeight>
-                </wp14:sizeRelV>
-              </wp:anchor>
-            </w:drawing>
-          </mc:Choice>
-          <mc:Fallback xmlns:w16sdtdh="http://schemas.microsoft.com/office/word/2020/wordml/sdtdatahash" xmlns:w16="http://schemas.microsoft.com/office/word/2018/wordml" xmlns:w16cid="http://schemas.microsoft.com/office/word/2016/wordml/cid" xmlns:w16cex="http://schemas.microsoft.com/office/word/2018/wordml/cex" xmlns:am3d="http://schemas.microsoft.com/office/drawing/2017/model3d" xmlns:aink="http://schemas.microsoft.com/office/drawing/2016/ink" xmlns:cx8="http://schemas.microsoft.com/office/drawing/2016/5/14/chartex" xmlns:cx7="http://schemas.microsoft.com/office/drawing/2016/5/13/chartex" xmlns:cx6="http://schemas.microsoft.com/office/drawing/2016/5/12/chartex" xmlns:cx5="http://schemas.microsoft.com/office/drawing/2016/5/11/chartex" xmlns:cx4="http://schemas.microsoft.com/office/drawing/2016/5/10/chartex" xmlns:cx3="http://schemas.microsoft.com/office/drawing/2016/5/9/chartex" xmlns:cx2="http://schemas.microsoft.com/office/drawing/2015/10/21/chartex">
-            <w:pict>
-              <v:rect w14:anchorId="3C640F72" id="Rectangle 33" o:spid="_x0000_s1043" style="position:absolute;left:0;text-align:left;margin-left:262pt;margin-top:13.15pt;width:56pt;height:26pt;z-index:251675648;visibility:visible;mso-wrap-style:square;mso-width-percent:0;mso-height-percent:0;mso-wrap-distance-left:9pt;mso-wrap-distance-top:0;mso-wrap-distance-right:9pt;mso-wrap-distance-bottom:0;mso-position-horizontal:absolute;mso-position-horizontal-relative:text;mso-position-vertical:absolute;mso-position-vertical-relative:text;mso-width-percent:0;mso-height-percent:0;mso-width-relative:margin;mso-height-relative:margin;v-text-anchor:middle" o:gfxdata="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" fillcolor="#5b9bd5 [3204]" strokecolor="#1f4d78 [1604]" strokeweight="1pt">
-                <v:textbox>
-                  <w:txbxContent>
-                    <w:p>
-                      <w:pPr>
-                        <w:jc w:val="center"/>
-                      </w:pPr>
-                      <w:r>
-                        <w:t>LOGOUT</w:t>
-                      </w:r>
-                    </w:p>
-                  </w:txbxContent>
-                </v:textbox>
-              </v:rect>
-            </w:pict>
-          </mc:Fallback>
-        </mc:AlternateContent>
-      </w:r>
-      <w:r>
-        <w:rPr>
-          <w:noProof/>
-        </w:rPr>
-        <mc:AlternateContent>
-          <mc:Choice Requires="wps">
-            <w:drawing>
-              <wp:anchor distT="0" distB="0" distL="114300" distR="114300" simplePos="0" relativeHeight="251676672" behindDoc="0" locked="0" layoutInCell="1" allowOverlap="1" wp14:anchorId="65B16FBD" wp14:editId="2A6E62BD">
-                <wp:simplePos x="0" y="0"/>
-                <wp:positionH relativeFrom="column">
-                  <wp:posOffset>2971800</wp:posOffset>
-                </wp:positionH>
-                <wp:positionV relativeFrom="paragraph">
-                  <wp:posOffset>298450</wp:posOffset>
-                </wp:positionV>
-                <wp:extent cx="304800" cy="0"/>
-                <wp:effectExtent l="0" t="76200" r="19050" b="95250"/>
-                <wp:wrapNone/>
-                <wp:docPr id="16" name="Straight Arrow Connector 16"/>
-                <wp:cNvGraphicFramePr/>
-                <a:graphic xmlns:a="http://schemas.openxmlformats.org/drawingml/2006/main">
-                  <a:graphicData uri="http://schemas.microsoft.com/office/word/2010/wordprocessingShape">
-                    <wps:wsp>
-                      <wps:cNvCnPr/>
-                      <wps:spPr>
-                        <a:xfrm>
-                          <a:off x="0" y="0"/>
-                          <a:ext cx="304800" cy="0"/>
-                        </a:xfrm>
-                        <a:prstGeom prst="straightConnector1">
-                          <a:avLst/>
-                        </a:prstGeom>
-                        <a:ln>
-                          <a:tailEnd type="triangle"/>
-                        </a:ln>
-                      </wps:spPr>
-                      <wps:style>
-                        <a:lnRef idx="1">
-                          <a:schemeClr val="accent1"/>
-                        </a:lnRef>
-                        <a:fillRef idx="0">
-                          <a:schemeClr val="accent1"/>
-                        </a:fillRef>
-                        <a:effectRef idx="0">
-                          <a:schemeClr val="accent1"/>
-                        </a:effectRef>
-                        <a:fontRef idx="minor">
-                          <a:schemeClr val="tx1"/>
-                        </a:fontRef>
-                      </wps:style>
-                      <wps:bodyPr/>
-                    </wps:wsp>
-                  </a:graphicData>
-                </a:graphic>
-                <wp14:sizeRelH relativeFrom="page">
-                  <wp14:pctWidth>0</wp14:pctWidth>
-                </wp14:sizeRelH>
-                <wp14:sizeRelV relativeFrom="page">
-                  <wp14:pctHeight>0</wp14:pctHeight>
-                </wp14:sizeRelV>
-              </wp:anchor>
-            </w:drawing>
-          </mc:Choice>
-          <mc:Fallback xmlns:w16sdtdh="http://schemas.microsoft.com/office/word/2020/wordml/sdtdatahash" xmlns:w16="http://schemas.microsoft.com/office/word/2018/wordml" xmlns:w16cid="http://schemas.microsoft.com/office/word/2016/wordml/cid" xmlns:w16cex="http://schemas.microsoft.com/office/word/2018/wordml/cex" xmlns:am3d="http://schemas.microsoft.com/office/drawing/2017/model3d" xmlns:aink="http://schemas.microsoft.com/office/drawing/2016/ink" xmlns:cx8="http://schemas.microsoft.com/office/drawing/2016/5/14/chartex" xmlns:cx7="http://schemas.microsoft.com/office/drawing/2016/5/13/chartex" xmlns:cx6="http://schemas.microsoft.com/office/drawing/2016/5/12/chartex" xmlns:cx5="http://schemas.microsoft.com/office/drawing/2016/5/11/chartex" xmlns:cx4="http://schemas.microsoft.com/office/drawing/2016/5/10/chartex" xmlns:cx3="http://schemas.microsoft.com/office/drawing/2016/5/9/chartex" xmlns:cx2="http://schemas.microsoft.com/office/drawing/2015/10/21/chartex">
-            <w:pict>
-              <v:shape w14:anchorId="409950CB" id="Straight Arrow Connector 16" o:spid="_x0000_s1026" type="#_x0000_t32" style="position:absolute;margin-left:234pt;margin-top:23.5pt;width:24pt;height:0;z-index:251676672;visibility:visible;mso-wrap-style:square;mso-width-percent:0;mso-height-percent:0;mso-wrap-distance-left:9pt;mso-wrap-distance-top:0;mso-wrap-distance-right:9pt;mso-wrap-distance-bottom:0;mso-position-horizontal:absolute;mso-position-horizontal-relative:text;mso-position-vertical:absolute;mso-position-vertical-relative:text;mso-width-percent:0;mso-height-percent:0;mso-width-relative:page;mso-height-relative:page" o:gfxdata="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" strokecolor="#5b9bd5 [3204]" strokeweight=".5pt">
-                <v:stroke endarrow="block" joinstyle="miter"/>
-              </v:shape>
-            </w:pict>
-          </mc:Fallback>
-        </mc:AlternateContent>
-      </w:r>
-      <w:r>
-        <w:rPr>
-          <w:noProof/>
-        </w:rPr>
-        <mc:AlternateContent>
-          <mc:Choice Requires="wps">
-            <w:drawing>
-              <wp:anchor distT="0" distB="0" distL="114300" distR="114300" simplePos="0" relativeHeight="251677696" behindDoc="0" locked="0" layoutInCell="1" allowOverlap="1" wp14:anchorId="63189201" wp14:editId="2A0C350C">
+              <wp:anchor distT="0" distB="0" distL="114300" distR="114300" simplePos="0" relativeHeight="251677696" behindDoc="0" locked="0" layoutInCell="1" allowOverlap="1" wp14:anchorId="63189201" wp14:editId="2CC09A9B">
                 <wp:simplePos x="0" y="0"/>
                 <wp:positionH relativeFrom="column">
                   <wp:posOffset>4064000</wp:posOffset>
@@ -8249,9 +7235,9 @@
               </wp:anchor>
             </w:drawing>
           </mc:Choice>
-          <mc:Fallback xmlns:w16sdtdh="http://schemas.microsoft.com/office/word/2020/wordml/sdtdatahash" xmlns:w16="http://schemas.microsoft.com/office/word/2018/wordml" xmlns:w16cid="http://schemas.microsoft.com/office/word/2016/wordml/cid" xmlns:w16cex="http://schemas.microsoft.com/office/word/2018/wordml/cex" xmlns:am3d="http://schemas.microsoft.com/office/drawing/2017/model3d" xmlns:aink="http://schemas.microsoft.com/office/drawing/2016/ink" xmlns:cx8="http://schemas.microsoft.com/office/drawing/2016/5/14/chartex" xmlns:cx7="http://schemas.microsoft.com/office/drawing/2016/5/13/chartex" xmlns:cx6="http://schemas.microsoft.com/office/drawing/2016/5/12/chartex" xmlns:cx5="http://schemas.microsoft.com/office/drawing/2016/5/11/chartex" xmlns:cx4="http://schemas.microsoft.com/office/drawing/2016/5/10/chartex" xmlns:cx3="http://schemas.microsoft.com/office/drawing/2016/5/9/chartex" xmlns:cx2="http://schemas.microsoft.com/office/drawing/2015/10/21/chartex">
+          <mc:Fallback>
             <w:pict>
-              <v:shape w14:anchorId="5E5D0491" id="Straight Arrow Connector 15" o:spid="_x0000_s1026" type="#_x0000_t32" style="position:absolute;margin-left:320pt;margin-top:192.5pt;width:25pt;height:.5pt;z-index:251677696;visibility:visible;mso-wrap-style:square;mso-width-percent:0;mso-height-percent:0;mso-wrap-distance-left:9pt;mso-wrap-distance-top:0;mso-wrap-distance-right:9pt;mso-wrap-distance-bottom:0;mso-position-horizontal:absolute;mso-position-horizontal-relative:text;mso-position-vertical:absolute;mso-position-vertical-relative:text;mso-width-percent:0;mso-height-percent:0;mso-width-relative:page;mso-height-relative:page" o:gfxdata="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" strokecolor="#5b9bd5 [3204]" strokeweight=".5pt">
+              <v:shape w14:anchorId="6FE3B03E" id="Straight Arrow Connector 15" o:spid="_x0000_s1026" type="#_x0000_t32" style="position:absolute;margin-left:320pt;margin-top:192.5pt;width:25pt;height:.5pt;z-index:251677696;visibility:visible;mso-wrap-style:square;mso-width-percent:0;mso-height-percent:0;mso-wrap-distance-left:9pt;mso-wrap-distance-top:0;mso-wrap-distance-right:9pt;mso-wrap-distance-bottom:0;mso-position-horizontal:absolute;mso-position-horizontal-relative:text;mso-position-vertical:absolute;mso-position-vertical-relative:text;mso-width-percent:0;mso-height-percent:0;mso-width-relative:page;mso-height-relative:page" o:gfxdata="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" strokecolor="#5b9bd5 [3204]" strokeweight=".5pt">
                 <v:stroke startarrow="block" endarrow="block" joinstyle="miter"/>
               </v:shape>
             </w:pict>
@@ -8322,7 +7308,7 @@
               </wp:anchor>
             </w:drawing>
           </mc:Choice>
-          <mc:Fallback xmlns:w16sdtdh="http://schemas.microsoft.com/office/word/2020/wordml/sdtdatahash" xmlns:w16="http://schemas.microsoft.com/office/word/2018/wordml" xmlns:w16cid="http://schemas.microsoft.com/office/word/2016/wordml/cid" xmlns:w16cex="http://schemas.microsoft.com/office/word/2018/wordml/cex" xmlns:am3d="http://schemas.microsoft.com/office/drawing/2017/model3d" xmlns:aink="http://schemas.microsoft.com/office/drawing/2016/ink" xmlns:cx8="http://schemas.microsoft.com/office/drawing/2016/5/14/chartex" xmlns:cx7="http://schemas.microsoft.com/office/drawing/2016/5/13/chartex" xmlns:cx6="http://schemas.microsoft.com/office/drawing/2016/5/12/chartex" xmlns:cx5="http://schemas.microsoft.com/office/drawing/2016/5/11/chartex" xmlns:cx4="http://schemas.microsoft.com/office/drawing/2016/5/10/chartex" xmlns:cx3="http://schemas.microsoft.com/office/drawing/2016/5/9/chartex" xmlns:cx2="http://schemas.microsoft.com/office/drawing/2015/10/21/chartex">
+          <mc:Fallback xmlns:w16sdtdh="http://schemas.microsoft.com/office/word/2020/wordml/sdtdatahash">
             <w:pict>
               <v:shape w14:anchorId="6C6AD5EB" id="Straight Arrow Connector 14" o:spid="_x0000_s1026" type="#_x0000_t32" style="position:absolute;margin-left:319.5pt;margin-top:234.5pt;width:25pt;height:.5pt;z-index:251678720;visibility:visible;mso-wrap-style:square;mso-width-percent:0;mso-height-percent:0;mso-wrap-distance-left:9pt;mso-wrap-distance-top:0;mso-wrap-distance-right:9pt;mso-wrap-distance-bottom:0;mso-position-horizontal:absolute;mso-position-horizontal-relative:text;mso-position-vertical:absolute;mso-position-vertical-relative:text;mso-width-percent:0;mso-height-percent:0;mso-width-relative:page;mso-height-relative:page" o:gfxdata="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" strokecolor="#5b9bd5 [3204]" strokeweight=".5pt">
                 <v:stroke startarrow="block" endarrow="block" joinstyle="miter"/>
@@ -8338,76 +7324,7 @@
         <mc:AlternateContent>
           <mc:Choice Requires="wps">
             <w:drawing>
-              <wp:anchor distT="0" distB="0" distL="114300" distR="114300" simplePos="0" relativeHeight="251679744" behindDoc="0" locked="0" layoutInCell="1" allowOverlap="1" wp14:anchorId="40A2535E" wp14:editId="2A68BF3F">
-                <wp:simplePos x="0" y="0"/>
-                <wp:positionH relativeFrom="column">
-                  <wp:posOffset>4146550</wp:posOffset>
-                </wp:positionH>
-                <wp:positionV relativeFrom="paragraph">
-                  <wp:posOffset>336550</wp:posOffset>
-                </wp:positionV>
-                <wp:extent cx="1581150" cy="6350"/>
-                <wp:effectExtent l="0" t="0" r="19050" b="31750"/>
-                <wp:wrapNone/>
-                <wp:docPr id="13" name="Straight Connector 13"/>
-                <wp:cNvGraphicFramePr/>
-                <a:graphic xmlns:a="http://schemas.openxmlformats.org/drawingml/2006/main">
-                  <a:graphicData uri="http://schemas.microsoft.com/office/word/2010/wordprocessingShape">
-                    <wps:wsp>
-                      <wps:cNvCnPr/>
-                      <wps:spPr>
-                        <a:xfrm>
-                          <a:off x="0" y="0"/>
-                          <a:ext cx="1581150" cy="6350"/>
-                        </a:xfrm>
-                        <a:prstGeom prst="line">
-                          <a:avLst/>
-                        </a:prstGeom>
-                      </wps:spPr>
-                      <wps:style>
-                        <a:lnRef idx="1">
-                          <a:schemeClr val="accent1"/>
-                        </a:lnRef>
-                        <a:fillRef idx="0">
-                          <a:schemeClr val="accent1"/>
-                        </a:fillRef>
-                        <a:effectRef idx="0">
-                          <a:schemeClr val="accent1"/>
-                        </a:effectRef>
-                        <a:fontRef idx="minor">
-                          <a:schemeClr val="tx1"/>
-                        </a:fontRef>
-                      </wps:style>
-                      <wps:bodyPr/>
-                    </wps:wsp>
-                  </a:graphicData>
-                </a:graphic>
-                <wp14:sizeRelH relativeFrom="page">
-                  <wp14:pctWidth>0</wp14:pctWidth>
-                </wp14:sizeRelH>
-                <wp14:sizeRelV relativeFrom="page">
-                  <wp14:pctHeight>0</wp14:pctHeight>
-                </wp14:sizeRelV>
-              </wp:anchor>
-            </w:drawing>
-          </mc:Choice>
-          <mc:Fallback xmlns:w16sdtdh="http://schemas.microsoft.com/office/word/2020/wordml/sdtdatahash" xmlns:w16="http://schemas.microsoft.com/office/word/2018/wordml" xmlns:w16cid="http://schemas.microsoft.com/office/word/2016/wordml/cid" xmlns:w16cex="http://schemas.microsoft.com/office/word/2018/wordml/cex" xmlns:am3d="http://schemas.microsoft.com/office/drawing/2017/model3d" xmlns:aink="http://schemas.microsoft.com/office/drawing/2016/ink" xmlns:cx8="http://schemas.microsoft.com/office/drawing/2016/5/14/chartex" xmlns:cx7="http://schemas.microsoft.com/office/drawing/2016/5/13/chartex" xmlns:cx6="http://schemas.microsoft.com/office/drawing/2016/5/12/chartex" xmlns:cx5="http://schemas.microsoft.com/office/drawing/2016/5/11/chartex" xmlns:cx4="http://schemas.microsoft.com/office/drawing/2016/5/10/chartex" xmlns:cx3="http://schemas.microsoft.com/office/drawing/2016/5/9/chartex" xmlns:cx2="http://schemas.microsoft.com/office/drawing/2015/10/21/chartex">
-            <w:pict>
-              <v:line w14:anchorId="02ACC6EE" id="Straight Connector 13" o:spid="_x0000_s1026" style="position:absolute;z-index:251679744;visibility:visible;mso-wrap-style:square;mso-width-percent:0;mso-height-percent:0;mso-wrap-distance-left:9pt;mso-wrap-distance-top:0;mso-wrap-distance-right:9pt;mso-wrap-distance-bottom:0;mso-position-horizontal:absolute;mso-position-horizontal-relative:text;mso-position-vertical:absolute;mso-position-vertical-relative:text;mso-width-percent:0;mso-height-percent:0;mso-width-relative:page;mso-height-relative:page" from="326.5pt,26.5pt" to="451pt,27pt" o:gfxdata="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" strokecolor="#5b9bd5 [3204]" strokeweight=".5pt">
-                <v:stroke joinstyle="miter"/>
-              </v:line>
-            </w:pict>
-          </mc:Fallback>
-        </mc:AlternateContent>
-      </w:r>
-      <w:r>
-        <w:rPr>
-          <w:noProof/>
-        </w:rPr>
-        <mc:AlternateContent>
-          <mc:Choice Requires="wps">
-            <w:drawing>
-              <wp:anchor distT="0" distB="0" distL="114300" distR="114300" simplePos="0" relativeHeight="251680768" behindDoc="0" locked="0" layoutInCell="1" allowOverlap="1" wp14:anchorId="2E651B2F" wp14:editId="3BB05DE6">
+              <wp:anchor distT="0" distB="0" distL="114300" distR="114300" simplePos="0" relativeHeight="251680768" behindDoc="0" locked="0" layoutInCell="1" allowOverlap="1" wp14:anchorId="2E651B2F" wp14:editId="2BAA9895">
                 <wp:simplePos x="0" y="0"/>
                 <wp:positionH relativeFrom="column">
                   <wp:posOffset>5715000</wp:posOffset>
@@ -8460,9 +7377,9 @@
               </wp:anchor>
             </w:drawing>
           </mc:Choice>
-          <mc:Fallback xmlns:w16sdtdh="http://schemas.microsoft.com/office/word/2020/wordml/sdtdatahash" xmlns:w16="http://schemas.microsoft.com/office/word/2018/wordml" xmlns:w16cid="http://schemas.microsoft.com/office/word/2016/wordml/cid" xmlns:w16cex="http://schemas.microsoft.com/office/word/2018/wordml/cex" xmlns:am3d="http://schemas.microsoft.com/office/drawing/2017/model3d" xmlns:aink="http://schemas.microsoft.com/office/drawing/2016/ink" xmlns:cx8="http://schemas.microsoft.com/office/drawing/2016/5/14/chartex" xmlns:cx7="http://schemas.microsoft.com/office/drawing/2016/5/13/chartex" xmlns:cx6="http://schemas.microsoft.com/office/drawing/2016/5/12/chartex" xmlns:cx5="http://schemas.microsoft.com/office/drawing/2016/5/11/chartex" xmlns:cx4="http://schemas.microsoft.com/office/drawing/2016/5/10/chartex" xmlns:cx3="http://schemas.microsoft.com/office/drawing/2016/5/9/chartex" xmlns:cx2="http://schemas.microsoft.com/office/drawing/2015/10/21/chartex">
+          <mc:Fallback>
             <w:pict>
-              <v:line w14:anchorId="137138F4" id="Straight Connector 10" o:spid="_x0000_s1026" style="position:absolute;z-index:251680768;visibility:visible;mso-wrap-style:square;mso-width-percent:0;mso-height-percent:0;mso-wrap-distance-left:9pt;mso-wrap-distance-top:0;mso-wrap-distance-right:9pt;mso-wrap-distance-bottom:0;mso-position-horizontal:absolute;mso-position-horizontal-relative:text;mso-position-vertical:absolute;mso-position-vertical-relative:text;mso-width-percent:0;mso-height-percent:0;mso-width-relative:page;mso-height-relative:page" from="450pt,26.5pt" to="451.5pt,282pt" o:gfxdata="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" strokecolor="#5b9bd5 [3204]" strokeweight=".5pt">
+              <v:line w14:anchorId="4C068487" id="Straight Connector 10" o:spid="_x0000_s1026" style="position:absolute;z-index:251680768;visibility:visible;mso-wrap-style:square;mso-width-percent:0;mso-height-percent:0;mso-wrap-distance-left:9pt;mso-wrap-distance-top:0;mso-wrap-distance-right:9pt;mso-wrap-distance-bottom:0;mso-position-horizontal:absolute;mso-position-horizontal-relative:text;mso-position-vertical:absolute;mso-position-vertical-relative:text;mso-width-percent:0;mso-height-percent:0;mso-width-relative:page;mso-height-relative:page" from="450pt,26.5pt" to="451.5pt,282pt" o:gfxdata="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" strokecolor="#5b9bd5 [3204]" strokeweight=".5pt">
                 <v:stroke joinstyle="miter"/>
               </v:line>
             </w:pict>
@@ -8529,7 +7446,7 @@
               </wp:anchor>
             </w:drawing>
           </mc:Choice>
-          <mc:Fallback xmlns:w16sdtdh="http://schemas.microsoft.com/office/word/2020/wordml/sdtdatahash" xmlns:w16="http://schemas.microsoft.com/office/word/2018/wordml" xmlns:w16cid="http://schemas.microsoft.com/office/word/2016/wordml/cid" xmlns:w16cex="http://schemas.microsoft.com/office/word/2018/wordml/cex" xmlns:am3d="http://schemas.microsoft.com/office/drawing/2017/model3d" xmlns:aink="http://schemas.microsoft.com/office/drawing/2016/ink" xmlns:cx8="http://schemas.microsoft.com/office/drawing/2016/5/14/chartex" xmlns:cx7="http://schemas.microsoft.com/office/drawing/2016/5/13/chartex" xmlns:cx6="http://schemas.microsoft.com/office/drawing/2016/5/12/chartex" xmlns:cx5="http://schemas.microsoft.com/office/drawing/2016/5/11/chartex" xmlns:cx4="http://schemas.microsoft.com/office/drawing/2016/5/10/chartex" xmlns:cx3="http://schemas.microsoft.com/office/drawing/2016/5/9/chartex" xmlns:cx2="http://schemas.microsoft.com/office/drawing/2015/10/21/chartex">
+          <mc:Fallback xmlns:w16sdtdh="http://schemas.microsoft.com/office/word/2020/wordml/sdtdatahash">
             <w:pict>
               <v:line w14:anchorId="7814C75D" id="Straight Connector 6" o:spid="_x0000_s1026" style="position:absolute;flip:x y;z-index:251681792;visibility:visible;mso-wrap-style:square;mso-width-percent:0;mso-height-percent:0;mso-wrap-distance-left:9pt;mso-wrap-distance-top:0;mso-wrap-distance-right:9pt;mso-wrap-distance-bottom:0;mso-position-horizontal:absolute;mso-position-horizontal-relative:text;mso-position-vertical:absolute;mso-position-vertical-relative:text;mso-width-percent:0;mso-height-percent:0;mso-width-relative:page;mso-height-relative:page" from="2.5pt,282pt" to="451.5pt,282.5pt" o:gfxdata="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" strokecolor="#5b9bd5 [3204]" strokeweight=".5pt">
                 <v:stroke joinstyle="miter"/>
@@ -8601,7 +7518,7 @@
               </wp:anchor>
             </w:drawing>
           </mc:Choice>
-          <mc:Fallback xmlns:w16sdtdh="http://schemas.microsoft.com/office/word/2020/wordml/sdtdatahash" xmlns:w16="http://schemas.microsoft.com/office/word/2018/wordml" xmlns:w16cid="http://schemas.microsoft.com/office/word/2016/wordml/cid" xmlns:w16cex="http://schemas.microsoft.com/office/word/2018/wordml/cex" xmlns:am3d="http://schemas.microsoft.com/office/drawing/2017/model3d" xmlns:aink="http://schemas.microsoft.com/office/drawing/2016/ink" xmlns:cx8="http://schemas.microsoft.com/office/drawing/2016/5/14/chartex" xmlns:cx7="http://schemas.microsoft.com/office/drawing/2016/5/13/chartex" xmlns:cx6="http://schemas.microsoft.com/office/drawing/2016/5/12/chartex" xmlns:cx5="http://schemas.microsoft.com/office/drawing/2016/5/11/chartex" xmlns:cx4="http://schemas.microsoft.com/office/drawing/2016/5/10/chartex" xmlns:cx3="http://schemas.microsoft.com/office/drawing/2016/5/9/chartex" xmlns:cx2="http://schemas.microsoft.com/office/drawing/2015/10/21/chartex">
+          <mc:Fallback xmlns:w16sdtdh="http://schemas.microsoft.com/office/word/2020/wordml/sdtdatahash">
             <w:pict>
               <v:shape w14:anchorId="0F267106" id="Straight Arrow Connector 4" o:spid="_x0000_s1026" type="#_x0000_t32" style="position:absolute;margin-left:1.5pt;margin-top:162pt;width:1pt;height:120pt;flip:x y;z-index:251682816;visibility:visible;mso-wrap-style:square;mso-width-percent:0;mso-height-percent:0;mso-wrap-distance-left:9pt;mso-wrap-distance-top:0;mso-wrap-distance-right:9pt;mso-wrap-distance-bottom:0;mso-position-horizontal:absolute;mso-position-horizontal-relative:text;mso-position-vertical:absolute;mso-position-vertical-relative:text;mso-width-percent:0;mso-height-percent:0;mso-width-relative:page;mso-height-relative:page" o:gfxdata="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" strokecolor="#5b9bd5 [3204]" strokeweight=".5pt">
                 <v:stroke endarrow="block" joinstyle="miter"/>
@@ -8709,19 +7626,217 @@
     <w:p>
       <w:pPr>
         <w:pStyle w:val="ListParagraph"/>
-        <w:numPr>
-          <w:ilvl w:val="0"/>
-          <w:numId w:val="14"/>
-        </w:numPr>
-      </w:pPr>
-      <w:r>
-        <w:t xml:space="preserve">Mockup: </w:t>
+        <w:ind w:left="1080"/>
+      </w:pPr>
+      <w:proofErr w:type="spellStart"/>
+      <w:r>
+        <w:t>Alasan</w:t>
+      </w:r>
+      <w:proofErr w:type="spellEnd"/>
+      <w:r>
+        <w:t xml:space="preserve"> </w:t>
+      </w:r>
+      <w:proofErr w:type="spellStart"/>
+      <w:r>
+        <w:t>memilih</w:t>
+      </w:r>
+      <w:proofErr w:type="spellEnd"/>
+      <w:r>
+        <w:t xml:space="preserve"> </w:t>
       </w:r>
       <w:proofErr w:type="spellStart"/>
       <w:r>
         <w:t>adobeXD</w:t>
       </w:r>
       <w:proofErr w:type="spellEnd"/>
+      <w:r>
+        <w:t xml:space="preserve"> </w:t>
+      </w:r>
+      <w:proofErr w:type="spellStart"/>
+      <w:r>
+        <w:t>untuk</w:t>
+      </w:r>
+      <w:proofErr w:type="spellEnd"/>
+      <w:r>
+        <w:t xml:space="preserve"> </w:t>
+      </w:r>
+      <w:proofErr w:type="spellStart"/>
+      <w:r>
+        <w:t>membuat</w:t>
+      </w:r>
+      <w:proofErr w:type="spellEnd"/>
+      <w:r>
+        <w:t xml:space="preserve"> wireframe </w:t>
+      </w:r>
+      <w:proofErr w:type="spellStart"/>
+      <w:r>
+        <w:t>adalah</w:t>
+      </w:r>
+      <w:proofErr w:type="spellEnd"/>
+      <w:r>
+        <w:t xml:space="preserve"> </w:t>
+      </w:r>
+      <w:proofErr w:type="spellStart"/>
+      <w:r>
+        <w:t>karena</w:t>
+      </w:r>
+      <w:proofErr w:type="spellEnd"/>
+      <w:r>
+        <w:t xml:space="preserve"> </w:t>
+      </w:r>
+      <w:proofErr w:type="spellStart"/>
+      <w:r>
+        <w:t>fitur-fitur</w:t>
+      </w:r>
+      <w:proofErr w:type="spellEnd"/>
+      <w:r>
+        <w:t xml:space="preserve"> yang </w:t>
+      </w:r>
+      <w:proofErr w:type="spellStart"/>
+      <w:r>
+        <w:t>disediakan</w:t>
+      </w:r>
+      <w:proofErr w:type="spellEnd"/>
+      <w:r>
+        <w:t xml:space="preserve"> </w:t>
+      </w:r>
+      <w:proofErr w:type="spellStart"/>
+      <w:r>
+        <w:t>sangat</w:t>
+      </w:r>
+      <w:proofErr w:type="spellEnd"/>
+      <w:r>
+        <w:t xml:space="preserve"> </w:t>
+      </w:r>
+      <w:proofErr w:type="spellStart"/>
+      <w:r>
+        <w:t>lengkap</w:t>
+      </w:r>
+      <w:proofErr w:type="spellEnd"/>
+      <w:r>
+        <w:t xml:space="preserve">, </w:t>
+      </w:r>
+      <w:proofErr w:type="spellStart"/>
+      <w:r>
+        <w:t>mudah</w:t>
+      </w:r>
+      <w:proofErr w:type="spellEnd"/>
+      <w:r>
+        <w:t xml:space="preserve"> </w:t>
+      </w:r>
+      <w:proofErr w:type="spellStart"/>
+      <w:r>
+        <w:t>penggunaan</w:t>
+      </w:r>
+      <w:proofErr w:type="spellEnd"/>
+      <w:r>
+        <w:t xml:space="preserve"> </w:t>
+      </w:r>
+      <w:proofErr w:type="spellStart"/>
+      <w:r>
+        <w:t>fitur-fitur</w:t>
+      </w:r>
+      <w:proofErr w:type="spellEnd"/>
+      <w:r>
+        <w:t xml:space="preserve"> </w:t>
+      </w:r>
+      <w:proofErr w:type="spellStart"/>
+      <w:r>
+        <w:t>nya</w:t>
+      </w:r>
+      <w:proofErr w:type="spellEnd"/>
+      <w:r>
+        <w:t xml:space="preserve">, dan yang paling </w:t>
+      </w:r>
+      <w:proofErr w:type="spellStart"/>
+      <w:r>
+        <w:t>penting</w:t>
+      </w:r>
+      <w:proofErr w:type="spellEnd"/>
+      <w:r>
+        <w:t xml:space="preserve"> </w:t>
+      </w:r>
+      <w:proofErr w:type="spellStart"/>
+      <w:r>
+        <w:t>nggak</w:t>
+      </w:r>
+      <w:proofErr w:type="spellEnd"/>
+      <w:r>
+        <w:t xml:space="preserve"> </w:t>
+      </w:r>
+      <w:r>
+        <w:t>lag di laptop</w:t>
+      </w:r>
+      <w:r>
+        <w:t xml:space="preserve"> </w:t>
+      </w:r>
+      <w:proofErr w:type="spellStart"/>
+      <w:r>
+        <w:t>saya</w:t>
+      </w:r>
+      <w:proofErr w:type="spellEnd"/>
+      <w:r>
+        <w:t>.</w:t>
+      </w:r>
+    </w:p>
+    <w:p>
+      <w:pPr>
+        <w:pStyle w:val="ListParagraph"/>
+        <w:ind w:left="1080"/>
+      </w:pPr>
+      <w:r>
+        <w:rPr>
+          <w:noProof/>
+        </w:rPr>
+        <w:drawing>
+          <wp:inline distT="0" distB="0" distL="0" distR="0" wp14:anchorId="5902DFE4" wp14:editId="14CF9D0E">
+            <wp:extent cx="5943600" cy="3343275"/>
+            <wp:effectExtent l="0" t="0" r="0" b="9525"/>
+            <wp:docPr id="50" name="Picture 50"/>
+            <wp:cNvGraphicFramePr>
+              <a:graphicFrameLocks xmlns:a="http://schemas.openxmlformats.org/drawingml/2006/main" noChangeAspect="1"/>
+            </wp:cNvGraphicFramePr>
+            <a:graphic xmlns:a="http://schemas.openxmlformats.org/drawingml/2006/main">
+              <a:graphicData uri="http://schemas.openxmlformats.org/drawingml/2006/picture">
+                <pic:pic xmlns:pic="http://schemas.openxmlformats.org/drawingml/2006/picture">
+                  <pic:nvPicPr>
+                    <pic:cNvPr id="0" name="Picture 1"/>
+                    <pic:cNvPicPr>
+                      <a:picLocks noChangeAspect="1" noChangeArrowheads="1"/>
+                    </pic:cNvPicPr>
+                  </pic:nvPicPr>
+                  <pic:blipFill>
+                    <a:blip r:embed="rId6" cstate="print">
+                      <a:extLst>
+                        <a:ext uri="{28A0092B-C50C-407E-A947-70E740481C1C}">
+                          <a14:useLocalDpi xmlns:a14="http://schemas.microsoft.com/office/drawing/2010/main" val="0"/>
+                        </a:ext>
+                      </a:extLst>
+                    </a:blip>
+                    <a:srcRect/>
+                    <a:stretch>
+                      <a:fillRect/>
+                    </a:stretch>
+                  </pic:blipFill>
+                  <pic:spPr bwMode="auto">
+                    <a:xfrm>
+                      <a:off x="0" y="0"/>
+                      <a:ext cx="5943600" cy="3343275"/>
+                    </a:xfrm>
+                    <a:prstGeom prst="rect">
+                      <a:avLst/>
+                    </a:prstGeom>
+                    <a:noFill/>
+                    <a:ln>
+                      <a:noFill/>
+                    </a:ln>
+                  </pic:spPr>
+                </pic:pic>
+              </a:graphicData>
+            </a:graphic>
+          </wp:inline>
+        </w:drawing>
+      </w:r>
     </w:p>
     <w:p>
       <w:pPr>
@@ -8731,17 +7846,26 @@
           <w:numId w:val="14"/>
         </w:numPr>
       </w:pPr>
+      <w:r>
+        <w:t xml:space="preserve">Mockup: </w:t>
+      </w:r>
+      <w:proofErr w:type="spellStart"/>
+      <w:r>
+        <w:t>adobeXD</w:t>
+      </w:r>
+      <w:proofErr w:type="spellEnd"/>
     </w:p>
     <w:p>
       <w:pPr>
         <w:pStyle w:val="ListParagraph"/>
-        <w:numPr>
-          <w:ilvl w:val="0"/>
-          <w:numId w:val="14"/>
-        </w:numPr>
-      </w:pPr>
-      <w:bookmarkStart w:id="0" w:name="_GoBack"/>
-      <w:bookmarkEnd w:id="0"/>
+        <w:ind w:left="1080"/>
+      </w:pPr>
+    </w:p>
+    <w:p>
+      <w:pPr>
+        <w:pStyle w:val="ListParagraph"/>
+        <w:ind w:left="1080"/>
+      </w:pPr>
       <w:r>
         <w:rPr>
           <w:noProof/>
@@ -8762,7 +7886,7 @@
                     <pic:cNvPicPr/>
                   </pic:nvPicPr>
                   <pic:blipFill rotWithShape="1">
-                    <a:blip r:embed="rId6"/>
+                    <a:blip r:embed="rId7"/>
                     <a:srcRect l="15224" t="17104" r="1282" b="5929"/>
                     <a:stretch/>
                   </pic:blipFill>
@@ -8821,6 +7945,7 @@
           <w:sz w:val="24"/>
           <w:szCs w:val="24"/>
         </w:rPr>
+        <w:lastRenderedPageBreak/>
         <w:drawing>
           <wp:anchor distT="0" distB="0" distL="114300" distR="114300" simplePos="0" relativeHeight="251709440" behindDoc="0" locked="0" layoutInCell="1" allowOverlap="1" wp14:anchorId="61BAA44E" wp14:editId="3D6635CC">
             <wp:simplePos x="0" y="0"/>
@@ -8845,7 +7970,7 @@
                     <pic:cNvPicPr/>
                   </pic:nvPicPr>
                   <pic:blipFill>
-                    <a:blip r:embed="rId7">
+                    <a:blip r:embed="rId8">
                       <a:extLst>
                         <a:ext uri="{28A0092B-C50C-407E-A947-70E740481C1C}">
                           <a14:useLocalDpi xmlns:a14="http://schemas.microsoft.com/office/drawing/2010/main" val="0"/>
@@ -8883,7 +8008,7 @@
 </file>
 
 <file path=word/numbering.xml><?xml version="1.0" encoding="utf-8"?>
-<w:numbering xmlns:wpc="http://schemas.microsoft.com/office/word/2010/wordprocessingCanvas" xmlns:cx="http://schemas.microsoft.com/office/drawing/2014/chartex" xmlns:cx1="http://schemas.microsoft.com/office/drawing/2015/9/8/chartex" xmlns:mc="http://schemas.openxmlformats.org/markup-compatibility/2006" xmlns:o="urn:schemas-microsoft-com:office:office" xmlns:r="http://schemas.openxmlformats.org/officeDocument/2006/relationships" xmlns:m="http://schemas.openxmlformats.org/officeDocument/2006/math" xmlns:v="urn:schemas-microsoft-com:vml" xmlns:wp14="http://schemas.microsoft.com/office/word/2010/wordprocessingDrawing" xmlns:wp="http://schemas.openxmlformats.org/drawingml/2006/wordprocessingDrawing" xmlns:w10="urn:schemas-microsoft-com:office:word" xmlns:w="http://schemas.openxmlformats.org/wordprocessingml/2006/main" xmlns:w14="http://schemas.microsoft.com/office/word/2010/wordml" xmlns:w15="http://schemas.microsoft.com/office/word/2012/wordml" xmlns:w16se="http://schemas.microsoft.com/office/word/2015/wordml/symex" xmlns:wpg="http://schemas.microsoft.com/office/word/2010/wordprocessingGroup" xmlns:wpi="http://schemas.microsoft.com/office/word/2010/wordprocessingInk" xmlns:wne="http://schemas.microsoft.com/office/word/2006/wordml" xmlns:wps="http://schemas.microsoft.com/office/word/2010/wordprocessingShape" mc:Ignorable="w14 w15 w16se wp14">
+<w:numbering xmlns:wpc="http://schemas.microsoft.com/office/word/2010/wordprocessingCanvas" xmlns:cx="http://schemas.microsoft.com/office/drawing/2014/chartex" xmlns:cx1="http://schemas.microsoft.com/office/drawing/2015/9/8/chartex" xmlns:cx2="http://schemas.microsoft.com/office/drawing/2015/10/21/chartex" xmlns:cx3="http://schemas.microsoft.com/office/drawing/2016/5/9/chartex" xmlns:cx4="http://schemas.microsoft.com/office/drawing/2016/5/10/chartex" xmlns:cx5="http://schemas.microsoft.com/office/drawing/2016/5/11/chartex" xmlns:cx6="http://schemas.microsoft.com/office/drawing/2016/5/12/chartex" xmlns:cx7="http://schemas.microsoft.com/office/drawing/2016/5/13/chartex" xmlns:cx8="http://schemas.microsoft.com/office/drawing/2016/5/14/chartex" xmlns:mc="http://schemas.openxmlformats.org/markup-compatibility/2006" xmlns:aink="http://schemas.microsoft.com/office/drawing/2016/ink" xmlns:am3d="http://schemas.microsoft.com/office/drawing/2017/model3d" xmlns:o="urn:schemas-microsoft-com:office:office" xmlns:r="http://schemas.openxmlformats.org/officeDocument/2006/relationships" xmlns:m="http://schemas.openxmlformats.org/officeDocument/2006/math" xmlns:v="urn:schemas-microsoft-com:vml" xmlns:wp14="http://schemas.microsoft.com/office/word/2010/wordprocessingDrawing" xmlns:wp="http://schemas.openxmlformats.org/drawingml/2006/wordprocessingDrawing" xmlns:w10="urn:schemas-microsoft-com:office:word" xmlns:w="http://schemas.openxmlformats.org/wordprocessingml/2006/main" xmlns:w14="http://schemas.microsoft.com/office/word/2010/wordml" xmlns:w15="http://schemas.microsoft.com/office/word/2012/wordml" xmlns:w16cex="http://schemas.microsoft.com/office/word/2018/wordml/cex" xmlns:w16cid="http://schemas.microsoft.com/office/word/2016/wordml/cid" xmlns:w16="http://schemas.microsoft.com/office/word/2018/wordml" xmlns:w16se="http://schemas.microsoft.com/office/word/2015/wordml/symex" xmlns:wpg="http://schemas.microsoft.com/office/word/2010/wordprocessingGroup" xmlns:wpi="http://schemas.microsoft.com/office/word/2010/wordprocessingInk" xmlns:wne="http://schemas.microsoft.com/office/word/2006/wordml" xmlns:wps="http://schemas.microsoft.com/office/word/2010/wordprocessingShape" mc:Ignorable="w14 w15 w16se w16cid w16 w16cex wp14">
   <w:abstractNum w:abstractNumId="0" w15:restartNumberingAfterBreak="0">
     <w:nsid w:val="014C62E7"/>
     <w:multiLevelType w:val="hybridMultilevel"/>
@@ -10251,7 +9376,7 @@
 </file>
 
 <file path=word/styles.xml><?xml version="1.0" encoding="utf-8"?>
-<w:styles xmlns:mc="http://schemas.openxmlformats.org/markup-compatibility/2006" xmlns:r="http://schemas.openxmlformats.org/officeDocument/2006/relationships" xmlns:w="http://schemas.openxmlformats.org/wordprocessingml/2006/main" xmlns:w14="http://schemas.microsoft.com/office/word/2010/wordml" xmlns:w15="http://schemas.microsoft.com/office/word/2012/wordml" xmlns:w16se="http://schemas.microsoft.com/office/word/2015/wordml/symex" mc:Ignorable="w14 w15 w16se">
+<w:styles xmlns:mc="http://schemas.openxmlformats.org/markup-compatibility/2006" xmlns:r="http://schemas.openxmlformats.org/officeDocument/2006/relationships" xmlns:w="http://schemas.openxmlformats.org/wordprocessingml/2006/main" xmlns:w14="http://schemas.microsoft.com/office/word/2010/wordml" xmlns:w15="http://schemas.microsoft.com/office/word/2012/wordml" xmlns:w16cex="http://schemas.microsoft.com/office/word/2018/wordml/cex" xmlns:w16cid="http://schemas.microsoft.com/office/word/2016/wordml/cid" xmlns:w16="http://schemas.microsoft.com/office/word/2018/wordml" xmlns:w16se="http://schemas.microsoft.com/office/word/2015/wordml/symex" mc:Ignorable="w14 w15 w16se w16cid w16 w16cex">
   <w:docDefaults>
     <w:rPrDefault>
       <w:rPr>
@@ -10267,7 +9392,7 @@
       </w:pPr>
     </w:pPrDefault>
   </w:docDefaults>
-  <w:latentStyles w:defLockedState="0" w:defUIPriority="99" w:defSemiHidden="0" w:defUnhideWhenUsed="0" w:defQFormat="0" w:count="371">
+  <w:latentStyles w:defLockedState="0" w:defUIPriority="99" w:defSemiHidden="0" w:defUnhideWhenUsed="0" w:defQFormat="0" w:count="376">
     <w:lsdException w:name="Normal" w:uiPriority="0" w:qFormat="1"/>
     <w:lsdException w:name="heading 1" w:uiPriority="9" w:qFormat="1"/>
     <w:lsdException w:name="heading 2" w:semiHidden="1" w:uiPriority="9" w:unhideWhenUsed="1" w:qFormat="1"/>
@@ -10373,7 +9498,6 @@
     <w:lsdException w:name="HTML Sample" w:semiHidden="1" w:unhideWhenUsed="1"/>
     <w:lsdException w:name="HTML Typewriter" w:semiHidden="1" w:unhideWhenUsed="1"/>
     <w:lsdException w:name="HTML Variable" w:semiHidden="1" w:unhideWhenUsed="1"/>
-    <w:lsdException w:name="Normal Table" w:semiHidden="1" w:unhideWhenUsed="1"/>
     <w:lsdException w:name="annotation subject" w:semiHidden="1" w:unhideWhenUsed="1"/>
     <w:lsdException w:name="No List" w:semiHidden="1" w:unhideWhenUsed="1"/>
     <w:lsdException w:name="Outline List 1" w:semiHidden="1" w:unhideWhenUsed="1"/>
@@ -10416,11 +9540,8 @@
     <w:lsdException w:name="Table Contemporary" w:semiHidden="1" w:unhideWhenUsed="1"/>
     <w:lsdException w:name="Table Elegant" w:semiHidden="1" w:unhideWhenUsed="1"/>
     <w:lsdException w:name="Table Professional" w:semiHidden="1" w:unhideWhenUsed="1"/>
-    <w:lsdException w:name="Table Subtle 1" w:semiHidden="1" w:unhideWhenUsed="1"/>
     <w:lsdException w:name="Table Subtle 2" w:semiHidden="1" w:unhideWhenUsed="1"/>
     <w:lsdException w:name="Table Web 1" w:semiHidden="1" w:unhideWhenUsed="1"/>
-    <w:lsdException w:name="Table Web 2" w:semiHidden="1" w:unhideWhenUsed="1"/>
-    <w:lsdException w:name="Table Web 3" w:semiHidden="1" w:unhideWhenUsed="1"/>
     <w:lsdException w:name="Balloon Text" w:semiHidden="1" w:unhideWhenUsed="1"/>
     <w:lsdException w:name="Table Grid" w:uiPriority="39"/>
     <w:lsdException w:name="Table Theme" w:semiHidden="1" w:unhideWhenUsed="1"/>
@@ -10639,6 +9760,11 @@
     <w:lsdException w:name="List Table 5 Dark Accent 6" w:uiPriority="50"/>
     <w:lsdException w:name="List Table 6 Colorful Accent 6" w:uiPriority="51"/>
     <w:lsdException w:name="List Table 7 Colorful Accent 6" w:uiPriority="52"/>
+    <w:lsdException w:name="Mention" w:semiHidden="1" w:unhideWhenUsed="1"/>
+    <w:lsdException w:name="Smart Hyperlink" w:semiHidden="1" w:unhideWhenUsed="1"/>
+    <w:lsdException w:name="Hashtag" w:semiHidden="1" w:unhideWhenUsed="1"/>
+    <w:lsdException w:name="Unresolved Mention" w:semiHidden="1" w:unhideWhenUsed="1"/>
+    <w:lsdException w:name="Smart Link" w:semiHidden="1" w:unhideWhenUsed="1"/>
   </w:latentStyles>
   <w:style w:type="paragraph" w:default="1" w:styleId="Normal">
     <w:name w:val="Normal"/>

--- a/PPL4624/PPL4624_KELOMPOK5_Perencanaan.docx
+++ b/PPL4624/PPL4624_KELOMPOK5_Perencanaan.docx
@@ -1,6 +1,6 @@
 
 <file path=word/document.xml><?xml version="1.0" encoding="utf-8"?>
-<w:document xmlns:wpc="http://schemas.microsoft.com/office/word/2010/wordprocessingCanvas" xmlns:cx="http://schemas.microsoft.com/office/drawing/2014/chartex" xmlns:cx1="http://schemas.microsoft.com/office/drawing/2015/9/8/chartex" xmlns:cx2="http://schemas.microsoft.com/office/drawing/2015/10/21/chartex" xmlns:cx3="http://schemas.microsoft.com/office/drawing/2016/5/9/chartex" xmlns:cx4="http://schemas.microsoft.com/office/drawing/2016/5/10/chartex" xmlns:cx5="http://schemas.microsoft.com/office/drawing/2016/5/11/chartex" xmlns:cx6="http://schemas.microsoft.com/office/drawing/2016/5/12/chartex" xmlns:cx7="http://schemas.microsoft.com/office/drawing/2016/5/13/chartex" xmlns:cx8="http://schemas.microsoft.com/office/drawing/2016/5/14/chartex" xmlns:mc="http://schemas.openxmlformats.org/markup-compatibility/2006" xmlns:aink="http://schemas.microsoft.com/office/drawing/2016/ink" xmlns:am3d="http://schemas.microsoft.com/office/drawing/2017/model3d" xmlns:o="urn:schemas-microsoft-com:office:office" xmlns:r="http://schemas.openxmlformats.org/officeDocument/2006/relationships" xmlns:m="http://schemas.openxmlformats.org/officeDocument/2006/math" xmlns:v="urn:schemas-microsoft-com:vml" xmlns:wp14="http://schemas.microsoft.com/office/word/2010/wordprocessingDrawing" xmlns:wp="http://schemas.openxmlformats.org/drawingml/2006/wordprocessingDrawing" xmlns:w10="urn:schemas-microsoft-com:office:word" xmlns:w="http://schemas.openxmlformats.org/wordprocessingml/2006/main" xmlns:w14="http://schemas.microsoft.com/office/word/2010/wordml" xmlns:w15="http://schemas.microsoft.com/office/word/2012/wordml" xmlns:w16cex="http://schemas.microsoft.com/office/word/2018/wordml/cex" xmlns:w16cid="http://schemas.microsoft.com/office/word/2016/wordml/cid" xmlns:w16="http://schemas.microsoft.com/office/word/2018/wordml" xmlns:w16se="http://schemas.microsoft.com/office/word/2015/wordml/symex" xmlns:wpg="http://schemas.microsoft.com/office/word/2010/wordprocessingGroup" xmlns:wpi="http://schemas.microsoft.com/office/word/2010/wordprocessingInk" xmlns:wne="http://schemas.microsoft.com/office/word/2006/wordml" xmlns:wps="http://schemas.microsoft.com/office/word/2010/wordprocessingShape" mc:Ignorable="w14 w15 w16se w16cid w16 w16cex wp14">
+<w:document xmlns:wpc="http://schemas.microsoft.com/office/word/2010/wordprocessingCanvas" xmlns:cx="http://schemas.microsoft.com/office/drawing/2014/chartex" xmlns:cx1="http://schemas.microsoft.com/office/drawing/2015/9/8/chartex" xmlns:cx2="http://schemas.microsoft.com/office/drawing/2015/10/21/chartex" xmlns:cx3="http://schemas.microsoft.com/office/drawing/2016/5/9/chartex" xmlns:cx4="http://schemas.microsoft.com/office/drawing/2016/5/10/chartex" xmlns:cx5="http://schemas.microsoft.com/office/drawing/2016/5/11/chartex" xmlns:cx6="http://schemas.microsoft.com/office/drawing/2016/5/12/chartex" xmlns:cx7="http://schemas.microsoft.com/office/drawing/2016/5/13/chartex" xmlns:cx8="http://schemas.microsoft.com/office/drawing/2016/5/14/chartex" xmlns:mc="http://schemas.openxmlformats.org/markup-compatibility/2006" xmlns:aink="http://schemas.microsoft.com/office/drawing/2016/ink" xmlns:am3d="http://schemas.microsoft.com/office/drawing/2017/model3d" xmlns:o="urn:schemas-microsoft-com:office:office" xmlns:r="http://schemas.openxmlformats.org/officeDocument/2006/relationships" xmlns:m="http://schemas.openxmlformats.org/officeDocument/2006/math" xmlns:v="urn:schemas-microsoft-com:vml" xmlns:wp14="http://schemas.microsoft.com/office/word/2010/wordprocessingDrawing" xmlns:wp="http://schemas.openxmlformats.org/drawingml/2006/wordprocessingDrawing" xmlns:w10="urn:schemas-microsoft-com:office:word" xmlns:w="http://schemas.openxmlformats.org/wordprocessingml/2006/main" xmlns:w14="http://schemas.microsoft.com/office/word/2010/wordml" xmlns:w15="http://schemas.microsoft.com/office/word/2012/wordml" xmlns:w16cex="http://schemas.microsoft.com/office/word/2018/wordml/cex" xmlns:w16cid="http://schemas.microsoft.com/office/word/2016/wordml/cid" xmlns:w16="http://schemas.microsoft.com/office/word/2018/wordml" xmlns:w16sdtdh="http://schemas.microsoft.com/office/word/2020/wordml/sdtdatahash" xmlns:w16se="http://schemas.microsoft.com/office/word/2015/wordml/symex" xmlns:wpg="http://schemas.microsoft.com/office/word/2010/wordprocessingGroup" xmlns:wpi="http://schemas.microsoft.com/office/word/2010/wordprocessingInk" xmlns:wne="http://schemas.microsoft.com/office/word/2006/wordml" xmlns:wps="http://schemas.microsoft.com/office/word/2010/wordprocessingShape" mc:Ignorable="w14 w15 w16se w16cid w16 w16cex w16sdtdh wp14">
   <w:body>
     <w:p>
       <w:pPr>
@@ -167,23 +167,7 @@
           <w:sz w:val="24"/>
           <w:szCs w:val="24"/>
         </w:rPr>
-        <w:t xml:space="preserve"> </w:t>
-      </w:r>
-      <w:proofErr w:type="spellStart"/>
-      <w:r>
-        <w:rPr>
-          <w:sz w:val="24"/>
-          <w:szCs w:val="24"/>
-        </w:rPr>
-        <w:t>Mulai</w:t>
-      </w:r>
-      <w:proofErr w:type="spellEnd"/>
-      <w:r>
-        <w:rPr>
-          <w:sz w:val="24"/>
-          <w:szCs w:val="24"/>
-        </w:rPr>
-        <w:t xml:space="preserve"> </w:t>
+        <w:t xml:space="preserve"> Mulai </w:t>
       </w:r>
       <w:proofErr w:type="spellStart"/>
       <w:r>
@@ -208,23 +192,7 @@
           <w:sz w:val="24"/>
           <w:szCs w:val="24"/>
         </w:rPr>
-        <w:t xml:space="preserve">17 </w:t>
-      </w:r>
-      <w:proofErr w:type="spellStart"/>
-      <w:r>
-        <w:rPr>
-          <w:sz w:val="24"/>
-          <w:szCs w:val="24"/>
-        </w:rPr>
-        <w:t>Maret</w:t>
-      </w:r>
-      <w:proofErr w:type="spellEnd"/>
-      <w:r>
-        <w:rPr>
-          <w:sz w:val="24"/>
-          <w:szCs w:val="24"/>
-        </w:rPr>
-        <w:t xml:space="preserve"> 2021</w:t>
+        <w:t>17 Maret 2021</w:t>
       </w:r>
     </w:p>
     <w:p>
@@ -2704,18 +2672,8 @@
           <w:szCs w:val="20"/>
         </w:rPr>
         <w:tab/>
-        <w:t xml:space="preserve">: Hendry </w:t>
-      </w:r>
-      <w:proofErr w:type="spellStart"/>
-      <w:r>
-        <w:rPr>
-          <w:rFonts w:ascii="Arial" w:hAnsi="Arial" w:cs="Arial"/>
-          <w:sz w:val="20"/>
-          <w:szCs w:val="20"/>
-        </w:rPr>
-        <w:t>Permana</w:t>
-      </w:r>
-      <w:proofErr w:type="spellEnd"/>
+        <w:t>: Hendry Permana</w:t>
+      </w:r>
     </w:p>
     <w:p>
       <w:pPr>
@@ -2794,36 +2752,8 @@
           <w:szCs w:val="20"/>
         </w:rPr>
         <w:tab/>
-        <w:t xml:space="preserve">: </w:t>
-      </w:r>
-      <w:proofErr w:type="spellStart"/>
-      <w:r>
-        <w:rPr>
-          <w:rFonts w:ascii="Arial" w:hAnsi="Arial" w:cs="Arial"/>
-          <w:sz w:val="20"/>
-          <w:szCs w:val="20"/>
-        </w:rPr>
-        <w:t>Adelin</w:t>
-      </w:r>
-      <w:proofErr w:type="spellEnd"/>
-      <w:r>
-        <w:rPr>
-          <w:rFonts w:ascii="Arial" w:hAnsi="Arial" w:cs="Arial"/>
-          <w:sz w:val="20"/>
-          <w:szCs w:val="20"/>
-        </w:rPr>
-        <w:t xml:space="preserve"> </w:t>
-      </w:r>
-      <w:proofErr w:type="spellStart"/>
-      <w:r>
-        <w:rPr>
-          <w:rFonts w:ascii="Arial" w:hAnsi="Arial" w:cs="Arial"/>
-          <w:sz w:val="20"/>
-          <w:szCs w:val="20"/>
-        </w:rPr>
-        <w:t>Satria</w:t>
-      </w:r>
-      <w:proofErr w:type="spellEnd"/>
+        <w:t>: Adelin Satria</w:t>
+      </w:r>
     </w:p>
     <w:p>
       <w:pPr>
@@ -2920,25 +2850,7 @@
           <w:szCs w:val="20"/>
         </w:rPr>
         <w:tab/>
-        <w:t xml:space="preserve">: </w:t>
-      </w:r>
-      <w:proofErr w:type="spellStart"/>
-      <w:r>
-        <w:rPr>
-          <w:rFonts w:ascii="Arial" w:hAnsi="Arial" w:cs="Arial"/>
-          <w:sz w:val="20"/>
-          <w:szCs w:val="20"/>
-        </w:rPr>
-        <w:t>Akhmad</w:t>
-      </w:r>
-      <w:proofErr w:type="spellEnd"/>
-      <w:r>
-        <w:rPr>
-          <w:rFonts w:ascii="Arial" w:hAnsi="Arial" w:cs="Arial"/>
-          <w:sz w:val="20"/>
-          <w:szCs w:val="20"/>
-        </w:rPr>
-        <w:t xml:space="preserve"> Abdul </w:t>
+        <w:t xml:space="preserve">: Akhmad Abdul </w:t>
       </w:r>
       <w:proofErr w:type="spellStart"/>
       <w:r>
@@ -5320,7 +5232,7 @@
               </wp:anchor>
             </w:drawing>
           </mc:Choice>
-          <mc:Fallback xmlns:w16sdtdh="http://schemas.microsoft.com/office/word/2020/wordml/sdtdatahash">
+          <mc:Fallback>
             <w:pict>
               <v:shapetype w14:anchorId="1E68F713" id="_x0000_t32" coordsize="21600,21600" o:spt="32" o:oned="t" path="m,l21600,21600e" filled="f">
                 <v:path arrowok="t" fillok="f" o:connecttype="none"/>
@@ -5393,7 +5305,7 @@
               </wp:anchor>
             </w:drawing>
           </mc:Choice>
-          <mc:Fallback xmlns:w16sdtdh="http://schemas.microsoft.com/office/word/2020/wordml/sdtdatahash">
+          <mc:Fallback>
             <w:pict>
               <v:line w14:anchorId="6B38850E" id="Straight Connector 18" o:spid="_x0000_s1026" style="position:absolute;z-index:251694080;visibility:visible;mso-wrap-style:square;mso-width-percent:0;mso-height-percent:0;mso-wrap-distance-left:9pt;mso-wrap-distance-top:0;mso-wrap-distance-right:9pt;mso-wrap-distance-bottom:0;mso-position-horizontal:absolute;mso-position-horizontal-relative:text;mso-position-vertical:absolute;mso-position-vertical-relative:text;mso-width-percent:0;mso-height-percent:0;mso-width-relative:margin;mso-height-relative:margin" from="234pt,24pt" to="235.5pt,235pt" o:gfxdata="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" strokecolor="#5b9bd5 [3204]" strokeweight=".5pt">
                 <v:stroke joinstyle="miter"/>
@@ -5465,7 +5377,7 @@
               </wp:anchor>
             </w:drawing>
           </mc:Choice>
-          <mc:Fallback xmlns:w16sdtdh="http://schemas.microsoft.com/office/word/2020/wordml/sdtdatahash">
+          <mc:Fallback>
             <w:pict>
               <v:shape w14:anchorId="02DB74DC" id="Straight Arrow Connector 20" o:spid="_x0000_s1026" type="#_x0000_t32" style="position:absolute;margin-left:180.5pt;margin-top:132.5pt;width:54pt;height:0;flip:x;z-index:251695104;visibility:visible;mso-wrap-style:square;mso-width-percent:0;mso-height-percent:0;mso-wrap-distance-left:9pt;mso-wrap-distance-top:0;mso-wrap-distance-right:9pt;mso-wrap-distance-bottom:0;mso-position-horizontal:absolute;mso-position-horizontal-relative:text;mso-position-vertical:absolute;mso-position-vertical-relative:text;mso-width-percent:0;mso-height-percent:0;mso-width-relative:page;mso-height-relative:page" o:gfxdata="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" strokecolor="#5b9bd5 [3204]" strokeweight=".5pt">
                 <v:stroke endarrow="block" joinstyle="miter"/>
@@ -5537,7 +5449,7 @@
               </wp:anchor>
             </w:drawing>
           </mc:Choice>
-          <mc:Fallback xmlns:w16sdtdh="http://schemas.microsoft.com/office/word/2020/wordml/sdtdatahash">
+          <mc:Fallback>
             <w:pict>
               <v:shape w14:anchorId="26140524" id="Straight Arrow Connector 27" o:spid="_x0000_s1026" type="#_x0000_t32" style="position:absolute;margin-left:235pt;margin-top:66pt;width:24pt;height:0;z-index:251696128;visibility:visible;mso-wrap-style:square;mso-width-percent:0;mso-height-percent:0;mso-wrap-distance-left:9pt;mso-wrap-distance-top:0;mso-wrap-distance-right:9pt;mso-wrap-distance-bottom:0;mso-position-horizontal:absolute;mso-position-horizontal-relative:text;mso-position-vertical:absolute;mso-position-vertical-relative:text;mso-width-percent:0;mso-height-percent:0;mso-width-relative:page;mso-height-relative:page" o:gfxdata="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" strokecolor="#5b9bd5 [3204]" strokeweight=".5pt">
                 <v:stroke endarrow="block" joinstyle="miter"/>
@@ -5609,7 +5521,7 @@
               </wp:anchor>
             </w:drawing>
           </mc:Choice>
-          <mc:Fallback xmlns:w16sdtdh="http://schemas.microsoft.com/office/word/2020/wordml/sdtdatahash">
+          <mc:Fallback>
             <w:pict>
               <v:shape w14:anchorId="1F03E564" id="Straight Arrow Connector 29" o:spid="_x0000_s1026" type="#_x0000_t32" style="position:absolute;margin-left:235.5pt;margin-top:126pt;width:24pt;height:0;z-index:251697152;visibility:visible;mso-wrap-style:square;mso-width-percent:0;mso-height-percent:0;mso-wrap-distance-left:9pt;mso-wrap-distance-top:0;mso-wrap-distance-right:9pt;mso-wrap-distance-bottom:0;mso-position-horizontal:absolute;mso-position-horizontal-relative:text;mso-position-vertical:absolute;mso-position-vertical-relative:text;mso-width-percent:0;mso-height-percent:0;mso-width-relative:page;mso-height-relative:page" o:gfxdata="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" strokecolor="#5b9bd5 [3204]" strokeweight=".5pt">
                 <v:stroke endarrow="block" joinstyle="miter"/>
@@ -5681,7 +5593,7 @@
               </wp:anchor>
             </w:drawing>
           </mc:Choice>
-          <mc:Fallback xmlns:w16sdtdh="http://schemas.microsoft.com/office/word/2020/wordml/sdtdatahash">
+          <mc:Fallback>
             <w:pict>
               <v:shape w14:anchorId="1EC84868" id="Straight Arrow Connector 31" o:spid="_x0000_s1026" type="#_x0000_t32" style="position:absolute;margin-left:235pt;margin-top:192.5pt;width:24pt;height:0;z-index:251698176;visibility:visible;mso-wrap-style:square;mso-width-percent:0;mso-height-percent:0;mso-wrap-distance-left:9pt;mso-wrap-distance-top:0;mso-wrap-distance-right:9pt;mso-wrap-distance-bottom:0;mso-position-horizontal:absolute;mso-position-horizontal-relative:text;mso-position-vertical:absolute;mso-position-vertical-relative:text;mso-width-percent:0;mso-height-percent:0;mso-width-relative:page;mso-height-relative:page" o:gfxdata="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" strokecolor="#5b9bd5 [3204]" strokeweight=".5pt">
                 <v:stroke endarrow="block" joinstyle="miter"/>
@@ -5753,7 +5665,7 @@
               </wp:anchor>
             </w:drawing>
           </mc:Choice>
-          <mc:Fallback xmlns:w16sdtdh="http://schemas.microsoft.com/office/word/2020/wordml/sdtdatahash">
+          <mc:Fallback>
             <w:pict>
               <v:shape w14:anchorId="64C5256F" id="Straight Arrow Connector 32" o:spid="_x0000_s1026" type="#_x0000_t32" style="position:absolute;margin-left:235.5pt;margin-top:235.65pt;width:24pt;height:0;z-index:251699200;visibility:visible;mso-wrap-style:square;mso-width-percent:0;mso-height-percent:0;mso-wrap-distance-left:9pt;mso-wrap-distance-top:0;mso-wrap-distance-right:9pt;mso-wrap-distance-bottom:0;mso-position-horizontal:absolute;mso-position-horizontal-relative:text;mso-position-vertical:absolute;mso-position-vertical-relative:text;mso-width-percent:0;mso-height-percent:0;mso-width-relative:page;mso-height-relative:page" o:gfxdata="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" strokecolor="#5b9bd5 [3204]" strokeweight=".5pt">
                 <v:stroke endarrow="block" joinstyle="miter"/>
@@ -5924,7 +5836,7 @@
               </wp:anchor>
             </w:drawing>
           </mc:Choice>
-          <mc:Fallback xmlns:w16sdtdh="http://schemas.microsoft.com/office/word/2020/wordml/sdtdatahash">
+          <mc:Fallback>
             <w:pict>
               <v:shape w14:anchorId="0D4543CB" id="Straight Arrow Connector 34" o:spid="_x0000_s1026" type="#_x0000_t32" style="position:absolute;margin-left:234pt;margin-top:23.5pt;width:24pt;height:0;z-index:251701248;visibility:visible;mso-wrap-style:square;mso-width-percent:0;mso-height-percent:0;mso-wrap-distance-left:9pt;mso-wrap-distance-top:0;mso-wrap-distance-right:9pt;mso-wrap-distance-bottom:0;mso-position-horizontal:absolute;mso-position-horizontal-relative:text;mso-position-vertical:absolute;mso-position-vertical-relative:text;mso-width-percent:0;mso-height-percent:0;mso-width-relative:page;mso-height-relative:page" o:gfxdata="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" strokecolor="#5b9bd5 [3204]" strokeweight=".5pt">
                 <v:stroke endarrow="block" joinstyle="miter"/>
@@ -5997,7 +5909,7 @@
               </wp:anchor>
             </w:drawing>
           </mc:Choice>
-          <mc:Fallback xmlns:w16sdtdh="http://schemas.microsoft.com/office/word/2020/wordml/sdtdatahash">
+          <mc:Fallback>
             <w:pict>
               <v:shape w14:anchorId="0767F65A" id="Straight Arrow Connector 37" o:spid="_x0000_s1026" type="#_x0000_t32" style="position:absolute;margin-left:320pt;margin-top:192.5pt;width:25pt;height:.5pt;z-index:251702272;visibility:visible;mso-wrap-style:square;mso-width-percent:0;mso-height-percent:0;mso-wrap-distance-left:9pt;mso-wrap-distance-top:0;mso-wrap-distance-right:9pt;mso-wrap-distance-bottom:0;mso-position-horizontal:absolute;mso-position-horizontal-relative:text;mso-position-vertical:absolute;mso-position-vertical-relative:text;mso-width-percent:0;mso-height-percent:0;mso-width-relative:page;mso-height-relative:page" o:gfxdata="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" strokecolor="#5b9bd5 [3204]" strokeweight=".5pt">
                 <v:stroke startarrow="block" endarrow="block" joinstyle="miter"/>
@@ -6070,7 +5982,7 @@
               </wp:anchor>
             </w:drawing>
           </mc:Choice>
-          <mc:Fallback xmlns:w16sdtdh="http://schemas.microsoft.com/office/word/2020/wordml/sdtdatahash">
+          <mc:Fallback>
             <w:pict>
               <v:shape w14:anchorId="0DFDE503" id="Straight Arrow Connector 38" o:spid="_x0000_s1026" type="#_x0000_t32" style="position:absolute;margin-left:319.5pt;margin-top:234.5pt;width:25pt;height:.5pt;z-index:251703296;visibility:visible;mso-wrap-style:square;mso-width-percent:0;mso-height-percent:0;mso-wrap-distance-left:9pt;mso-wrap-distance-top:0;mso-wrap-distance-right:9pt;mso-wrap-distance-bottom:0;mso-position-horizontal:absolute;mso-position-horizontal-relative:text;mso-position-vertical:absolute;mso-position-vertical-relative:text;mso-width-percent:0;mso-height-percent:0;mso-width-relative:page;mso-height-relative:page" o:gfxdata="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" strokecolor="#5b9bd5 [3204]" strokeweight=".5pt">
                 <v:stroke startarrow="block" endarrow="block" joinstyle="miter"/>
@@ -6139,7 +6051,7 @@
               </wp:anchor>
             </w:drawing>
           </mc:Choice>
-          <mc:Fallback xmlns:w16sdtdh="http://schemas.microsoft.com/office/word/2020/wordml/sdtdatahash">
+          <mc:Fallback>
             <w:pict>
               <v:line w14:anchorId="6C952B20" id="Straight Connector 39" o:spid="_x0000_s1026" style="position:absolute;z-index:251704320;visibility:visible;mso-wrap-style:square;mso-width-percent:0;mso-height-percent:0;mso-wrap-distance-left:9pt;mso-wrap-distance-top:0;mso-wrap-distance-right:9pt;mso-wrap-distance-bottom:0;mso-position-horizontal:absolute;mso-position-horizontal-relative:text;mso-position-vertical:absolute;mso-position-vertical-relative:text;mso-width-percent:0;mso-height-percent:0;mso-width-relative:page;mso-height-relative:page" from="326.5pt,26.5pt" to="451pt,27pt" o:gfxdata="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" strokecolor="#5b9bd5 [3204]" strokeweight=".5pt">
                 <v:stroke joinstyle="miter"/>
@@ -6208,7 +6120,7 @@
               </wp:anchor>
             </w:drawing>
           </mc:Choice>
-          <mc:Fallback xmlns:w16sdtdh="http://schemas.microsoft.com/office/word/2020/wordml/sdtdatahash">
+          <mc:Fallback>
             <w:pict>
               <v:line w14:anchorId="383BC444" id="Straight Connector 40" o:spid="_x0000_s1026" style="position:absolute;z-index:251705344;visibility:visible;mso-wrap-style:square;mso-width-percent:0;mso-height-percent:0;mso-wrap-distance-left:9pt;mso-wrap-distance-top:0;mso-wrap-distance-right:9pt;mso-wrap-distance-bottom:0;mso-position-horizontal:absolute;mso-position-horizontal-relative:text;mso-position-vertical:absolute;mso-position-vertical-relative:text;mso-width-percent:0;mso-height-percent:0;mso-width-relative:page;mso-height-relative:page" from="450pt,26.5pt" to="451.5pt,282pt" o:gfxdata="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" strokecolor="#5b9bd5 [3204]" strokeweight=".5pt">
                 <v:stroke joinstyle="miter"/>
@@ -6277,7 +6189,7 @@
               </wp:anchor>
             </w:drawing>
           </mc:Choice>
-          <mc:Fallback xmlns:w16sdtdh="http://schemas.microsoft.com/office/word/2020/wordml/sdtdatahash">
+          <mc:Fallback>
             <w:pict>
               <v:line w14:anchorId="1C86876D" id="Straight Connector 41" o:spid="_x0000_s1026" style="position:absolute;flip:x y;z-index:251706368;visibility:visible;mso-wrap-style:square;mso-width-percent:0;mso-height-percent:0;mso-wrap-distance-left:9pt;mso-wrap-distance-top:0;mso-wrap-distance-right:9pt;mso-wrap-distance-bottom:0;mso-position-horizontal:absolute;mso-position-horizontal-relative:text;mso-position-vertical:absolute;mso-position-vertical-relative:text;mso-width-percent:0;mso-height-percent:0;mso-width-relative:page;mso-height-relative:page" from="2.5pt,282pt" to="451.5pt,282.5pt" o:gfxdata="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" strokecolor="#5b9bd5 [3204]" strokeweight=".5pt">
                 <v:stroke joinstyle="miter"/>
@@ -6349,7 +6261,7 @@
               </wp:anchor>
             </w:drawing>
           </mc:Choice>
-          <mc:Fallback xmlns:w16sdtdh="http://schemas.microsoft.com/office/word/2020/wordml/sdtdatahash">
+          <mc:Fallback>
             <w:pict>
               <v:shape w14:anchorId="56B15616" id="Straight Arrow Connector 42" o:spid="_x0000_s1026" type="#_x0000_t32" style="position:absolute;margin-left:1.5pt;margin-top:162pt;width:1pt;height:120pt;flip:x y;z-index:251707392;visibility:visible;mso-wrap-style:square;mso-width-percent:0;mso-height-percent:0;mso-wrap-distance-left:9pt;mso-wrap-distance-top:0;mso-wrap-distance-right:9pt;mso-wrap-distance-bottom:0;mso-position-horizontal:absolute;mso-position-horizontal-relative:text;mso-position-vertical:absolute;mso-position-vertical-relative:text;mso-width-percent:0;mso-height-percent:0;mso-width-relative:page;mso-height-relative:page" o:gfxdata="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" strokecolor="#5b9bd5 [3204]" strokeweight=".5pt">
                 <v:stroke endarrow="block" joinstyle="miter"/>
@@ -7162,7 +7074,7 @@
               </wp:anchor>
             </w:drawing>
           </mc:Choice>
-          <mc:Fallback xmlns:w16sdtdh="http://schemas.microsoft.com/office/word/2020/wordml/sdtdatahash">
+          <mc:Fallback>
             <w:pict>
               <v:shape w14:anchorId="023E6280" id="Straight Arrow Connector 19" o:spid="_x0000_s1026" type="#_x0000_t32" style="position:absolute;margin-left:235.5pt;margin-top:235.65pt;width:24pt;height:0;z-index:251674624;visibility:visible;mso-wrap-style:square;mso-width-percent:0;mso-height-percent:0;mso-wrap-distance-left:9pt;mso-wrap-distance-top:0;mso-wrap-distance-right:9pt;mso-wrap-distance-bottom:0;mso-position-horizontal:absolute;mso-position-horizontal-relative:text;mso-position-vertical:absolute;mso-position-vertical-relative:text;mso-width-percent:0;mso-height-percent:0;mso-width-relative:page;mso-height-relative:page" o:gfxdata="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" strokecolor="#5b9bd5 [3204]" strokeweight=".5pt">
                 <v:stroke endarrow="block" joinstyle="miter"/>
@@ -7308,7 +7220,7 @@
               </wp:anchor>
             </w:drawing>
           </mc:Choice>
-          <mc:Fallback xmlns:w16sdtdh="http://schemas.microsoft.com/office/word/2020/wordml/sdtdatahash">
+          <mc:Fallback>
             <w:pict>
               <v:shape w14:anchorId="6C6AD5EB" id="Straight Arrow Connector 14" o:spid="_x0000_s1026" type="#_x0000_t32" style="position:absolute;margin-left:319.5pt;margin-top:234.5pt;width:25pt;height:.5pt;z-index:251678720;visibility:visible;mso-wrap-style:square;mso-width-percent:0;mso-height-percent:0;mso-wrap-distance-left:9pt;mso-wrap-distance-top:0;mso-wrap-distance-right:9pt;mso-wrap-distance-bottom:0;mso-position-horizontal:absolute;mso-position-horizontal-relative:text;mso-position-vertical:absolute;mso-position-vertical-relative:text;mso-width-percent:0;mso-height-percent:0;mso-width-relative:page;mso-height-relative:page" o:gfxdata="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" strokecolor="#5b9bd5 [3204]" strokeweight=".5pt">
                 <v:stroke startarrow="block" endarrow="block" joinstyle="miter"/>
@@ -7446,7 +7358,7 @@
               </wp:anchor>
             </w:drawing>
           </mc:Choice>
-          <mc:Fallback xmlns:w16sdtdh="http://schemas.microsoft.com/office/word/2020/wordml/sdtdatahash">
+          <mc:Fallback>
             <w:pict>
               <v:line w14:anchorId="7814C75D" id="Straight Connector 6" o:spid="_x0000_s1026" style="position:absolute;flip:x y;z-index:251681792;visibility:visible;mso-wrap-style:square;mso-width-percent:0;mso-height-percent:0;mso-wrap-distance-left:9pt;mso-wrap-distance-top:0;mso-wrap-distance-right:9pt;mso-wrap-distance-bottom:0;mso-position-horizontal:absolute;mso-position-horizontal-relative:text;mso-position-vertical:absolute;mso-position-vertical-relative:text;mso-width-percent:0;mso-height-percent:0;mso-width-relative:page;mso-height-relative:page" from="2.5pt,282pt" to="451.5pt,282.5pt" o:gfxdata="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" strokecolor="#5b9bd5 [3204]" strokeweight=".5pt">
                 <v:stroke joinstyle="miter"/>
@@ -7518,7 +7430,7 @@
               </wp:anchor>
             </w:drawing>
           </mc:Choice>
-          <mc:Fallback xmlns:w16sdtdh="http://schemas.microsoft.com/office/word/2020/wordml/sdtdatahash">
+          <mc:Fallback>
             <w:pict>
               <v:shape w14:anchorId="0F267106" id="Straight Arrow Connector 4" o:spid="_x0000_s1026" type="#_x0000_t32" style="position:absolute;margin-left:1.5pt;margin-top:162pt;width:1pt;height:120pt;flip:x y;z-index:251682816;visibility:visible;mso-wrap-style:square;mso-width-percent:0;mso-height-percent:0;mso-wrap-distance-left:9pt;mso-wrap-distance-top:0;mso-wrap-distance-right:9pt;mso-wrap-distance-bottom:0;mso-position-horizontal:absolute;mso-position-horizontal-relative:text;mso-position-vertical:absolute;mso-position-vertical-relative:text;mso-width-percent:0;mso-height-percent:0;mso-width-relative:page;mso-height-relative:page" o:gfxdata="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" strokecolor="#5b9bd5 [3204]" strokeweight=".5pt">
                 <v:stroke endarrow="block" joinstyle="miter"/>
@@ -7597,13 +7509,297 @@
     <w:p>
       <w:pPr>
         <w:pStyle w:val="ListParagraph"/>
-        <w:numPr>
-          <w:ilvl w:val="0"/>
-          <w:numId w:val="14"/>
-        </w:numPr>
-      </w:pPr>
-      <w:r>
-        <w:t xml:space="preserve">Diagram: Draw.io </w:t>
+        <w:ind w:left="1080" w:firstLine="360"/>
+      </w:pPr>
+      <w:r>
+        <w:t xml:space="preserve">Alasan </w:t>
+      </w:r>
+      <w:proofErr w:type="spellStart"/>
+      <w:r>
+        <w:t>memilih</w:t>
+      </w:r>
+      <w:proofErr w:type="spellEnd"/>
+      <w:r>
+        <w:t xml:space="preserve"> discord </w:t>
+      </w:r>
+      <w:proofErr w:type="spellStart"/>
+      <w:r>
+        <w:t>untuk</w:t>
+      </w:r>
+      <w:proofErr w:type="spellEnd"/>
+      <w:r>
+        <w:t xml:space="preserve"> </w:t>
+      </w:r>
+      <w:proofErr w:type="spellStart"/>
+      <w:r>
+        <w:t>projek</w:t>
+      </w:r>
+      <w:proofErr w:type="spellEnd"/>
+      <w:r>
+        <w:t xml:space="preserve"> management </w:t>
+      </w:r>
+      <w:proofErr w:type="spellStart"/>
+      <w:r>
+        <w:t>karena</w:t>
+      </w:r>
+      <w:proofErr w:type="spellEnd"/>
+      <w:r>
+        <w:t xml:space="preserve"> </w:t>
+      </w:r>
+      <w:r>
+        <w:t xml:space="preserve">yang </w:t>
+      </w:r>
+      <w:proofErr w:type="spellStart"/>
+      <w:r>
+        <w:t>pertama</w:t>
+      </w:r>
+      <w:proofErr w:type="spellEnd"/>
+      <w:r>
+        <w:t xml:space="preserve"> discord </w:t>
+      </w:r>
+      <w:proofErr w:type="spellStart"/>
+      <w:r>
+        <w:t>itu</w:t>
+      </w:r>
+      <w:proofErr w:type="spellEnd"/>
+      <w:r>
+        <w:t xml:space="preserve"> open source dan </w:t>
+      </w:r>
+      <w:proofErr w:type="spellStart"/>
+      <w:r>
+        <w:t>didiscord</w:t>
+      </w:r>
+      <w:proofErr w:type="spellEnd"/>
+      <w:r>
+        <w:t xml:space="preserve"> </w:t>
+      </w:r>
+      <w:proofErr w:type="spellStart"/>
+      <w:r>
+        <w:t>terdapat</w:t>
+      </w:r>
+      <w:proofErr w:type="spellEnd"/>
+      <w:r>
+        <w:t xml:space="preserve"> </w:t>
+      </w:r>
+      <w:proofErr w:type="spellStart"/>
+      <w:r>
+        <w:t>banyak</w:t>
+      </w:r>
+      <w:proofErr w:type="spellEnd"/>
+      <w:r>
+        <w:t xml:space="preserve"> </w:t>
+      </w:r>
+      <w:proofErr w:type="spellStart"/>
+      <w:r>
+        <w:t>fitur</w:t>
+      </w:r>
+      <w:proofErr w:type="spellEnd"/>
+      <w:r>
+        <w:t xml:space="preserve"> yang </w:t>
+      </w:r>
+      <w:proofErr w:type="spellStart"/>
+      <w:r>
+        <w:t>membantu</w:t>
+      </w:r>
+      <w:proofErr w:type="spellEnd"/>
+      <w:r>
+        <w:t xml:space="preserve"> </w:t>
+      </w:r>
+      <w:proofErr w:type="spellStart"/>
+      <w:r>
+        <w:t>dalam</w:t>
+      </w:r>
+      <w:proofErr w:type="spellEnd"/>
+      <w:r>
+        <w:t xml:space="preserve"> </w:t>
+      </w:r>
+      <w:proofErr w:type="spellStart"/>
+      <w:r>
+        <w:t>koordinasi</w:t>
+      </w:r>
+      <w:proofErr w:type="spellEnd"/>
+      <w:r>
+        <w:t xml:space="preserve">, </w:t>
+      </w:r>
+      <w:proofErr w:type="spellStart"/>
+      <w:r>
+        <w:t>jika</w:t>
+      </w:r>
+      <w:proofErr w:type="spellEnd"/>
+      <w:r>
+        <w:t xml:space="preserve"> </w:t>
+      </w:r>
+      <w:proofErr w:type="spellStart"/>
+      <w:r>
+        <w:t>diperlukan</w:t>
+      </w:r>
+      <w:proofErr w:type="spellEnd"/>
+      <w:r>
+        <w:t xml:space="preserve"> </w:t>
+      </w:r>
+      <w:proofErr w:type="spellStart"/>
+      <w:r>
+        <w:t>adanya</w:t>
+      </w:r>
+      <w:proofErr w:type="spellEnd"/>
+      <w:r>
+        <w:t xml:space="preserve"> meeting </w:t>
+      </w:r>
+      <w:proofErr w:type="spellStart"/>
+      <w:r>
+        <w:t>dadakan</w:t>
+      </w:r>
+      <w:proofErr w:type="spellEnd"/>
+      <w:r>
+        <w:t xml:space="preserve"> </w:t>
+      </w:r>
+      <w:proofErr w:type="spellStart"/>
+      <w:r>
+        <w:t>tidak</w:t>
+      </w:r>
+      <w:proofErr w:type="spellEnd"/>
+      <w:r>
+        <w:t xml:space="preserve"> </w:t>
+      </w:r>
+      <w:proofErr w:type="spellStart"/>
+      <w:r>
+        <w:t>perlu</w:t>
+      </w:r>
+      <w:proofErr w:type="spellEnd"/>
+      <w:r>
+        <w:t xml:space="preserve"> </w:t>
+      </w:r>
+      <w:proofErr w:type="spellStart"/>
+      <w:r>
+        <w:t>menggunakan</w:t>
+      </w:r>
+      <w:proofErr w:type="spellEnd"/>
+      <w:r>
+        <w:t xml:space="preserve"> </w:t>
+      </w:r>
+      <w:proofErr w:type="spellStart"/>
+      <w:r>
+        <w:t>aplikasi</w:t>
+      </w:r>
+      <w:proofErr w:type="spellEnd"/>
+      <w:r>
+        <w:t xml:space="preserve"> lain </w:t>
+      </w:r>
+      <w:proofErr w:type="spellStart"/>
+      <w:r>
+        <w:t>hanya</w:t>
+      </w:r>
+      <w:proofErr w:type="spellEnd"/>
+      <w:r>
+        <w:t xml:space="preserve"> </w:t>
+      </w:r>
+      <w:proofErr w:type="spellStart"/>
+      <w:r>
+        <w:t>tinggal</w:t>
+      </w:r>
+      <w:proofErr w:type="spellEnd"/>
+      <w:r>
+        <w:t xml:space="preserve"> </w:t>
+      </w:r>
+      <w:proofErr w:type="spellStart"/>
+      <w:r>
+        <w:t>beralih</w:t>
+      </w:r>
+      <w:proofErr w:type="spellEnd"/>
+      <w:r>
+        <w:t xml:space="preserve"> </w:t>
+      </w:r>
+      <w:proofErr w:type="spellStart"/>
+      <w:r>
+        <w:t>ke</w:t>
+      </w:r>
+      <w:proofErr w:type="spellEnd"/>
+      <w:r>
+        <w:t xml:space="preserve"> voice channel yang </w:t>
+      </w:r>
+      <w:proofErr w:type="spellStart"/>
+      <w:r>
+        <w:t>sudah</w:t>
+      </w:r>
+      <w:proofErr w:type="spellEnd"/>
+      <w:r>
+        <w:t xml:space="preserve"> di </w:t>
+      </w:r>
+      <w:proofErr w:type="spellStart"/>
+      <w:r>
+        <w:t>atur</w:t>
+      </w:r>
+      <w:proofErr w:type="spellEnd"/>
+      <w:r>
+        <w:t xml:space="preserve"> </w:t>
+      </w:r>
+      <w:proofErr w:type="spellStart"/>
+      <w:r>
+        <w:t>sebelumnya</w:t>
+      </w:r>
+      <w:proofErr w:type="spellEnd"/>
+      <w:r>
+        <w:t>.</w:t>
+      </w:r>
+    </w:p>
+    <w:p>
+      <w:pPr>
+        <w:pStyle w:val="ListParagraph"/>
+        <w:ind w:left="1080" w:firstLine="360"/>
+      </w:pPr>
+      <w:r>
+        <w:rPr>
+          <w:noProof/>
+        </w:rPr>
+        <w:drawing>
+          <wp:anchor distT="0" distB="0" distL="114300" distR="114300" simplePos="0" relativeHeight="251710464" behindDoc="0" locked="0" layoutInCell="1" allowOverlap="1" wp14:anchorId="19EF9877" wp14:editId="5CD84B69">
+            <wp:simplePos x="0" y="0"/>
+            <wp:positionH relativeFrom="column">
+              <wp:posOffset>333375</wp:posOffset>
+            </wp:positionH>
+            <wp:positionV relativeFrom="paragraph">
+              <wp:posOffset>154940</wp:posOffset>
+            </wp:positionV>
+            <wp:extent cx="5943600" cy="3341370"/>
+            <wp:effectExtent l="0" t="0" r="0" b="0"/>
+            <wp:wrapTopAndBottom/>
+            <wp:docPr id="13" name="Picture 13"/>
+            <wp:cNvGraphicFramePr>
+              <a:graphicFrameLocks xmlns:a="http://schemas.openxmlformats.org/drawingml/2006/main" noChangeAspect="1"/>
+            </wp:cNvGraphicFramePr>
+            <a:graphic xmlns:a="http://schemas.openxmlformats.org/drawingml/2006/main">
+              <a:graphicData uri="http://schemas.openxmlformats.org/drawingml/2006/picture">
+                <pic:pic xmlns:pic="http://schemas.openxmlformats.org/drawingml/2006/picture">
+                  <pic:nvPicPr>
+                    <pic:cNvPr id="13" name="Picture 13"/>
+                    <pic:cNvPicPr/>
+                  </pic:nvPicPr>
+                  <pic:blipFill>
+                    <a:blip r:embed="rId6">
+                      <a:extLst>
+                        <a:ext uri="{28A0092B-C50C-407E-A947-70E740481C1C}">
+                          <a14:useLocalDpi xmlns:a14="http://schemas.microsoft.com/office/drawing/2010/main" val="0"/>
+                        </a:ext>
+                      </a:extLst>
+                    </a:blip>
+                    <a:stretch>
+                      <a:fillRect/>
+                    </a:stretch>
+                  </pic:blipFill>
+                  <pic:spPr>
+                    <a:xfrm>
+                      <a:off x="0" y="0"/>
+                      <a:ext cx="5943600" cy="3341370"/>
+                    </a:xfrm>
+                    <a:prstGeom prst="rect">
+                      <a:avLst/>
+                    </a:prstGeom>
+                  </pic:spPr>
+                </pic:pic>
+              </a:graphicData>
+            </a:graphic>
+          </wp:anchor>
+        </w:drawing>
       </w:r>
     </w:p>
     <w:p>
@@ -7615,26 +7811,16 @@
         </w:numPr>
       </w:pPr>
       <w:r>
-        <w:t xml:space="preserve">Wireframe: </w:t>
-      </w:r>
-      <w:proofErr w:type="spellStart"/>
-      <w:r>
-        <w:t>adobeXD</w:t>
-      </w:r>
-      <w:proofErr w:type="spellEnd"/>
+        <w:t>Diagram: Draw.io</w:t>
+      </w:r>
     </w:p>
     <w:p>
       <w:pPr>
         <w:pStyle w:val="ListParagraph"/>
-        <w:ind w:left="1080"/>
-      </w:pPr>
-      <w:proofErr w:type="spellStart"/>
-      <w:r>
-        <w:t>Alasan</w:t>
-      </w:r>
-      <w:proofErr w:type="spellEnd"/>
-      <w:r>
-        <w:t xml:space="preserve"> </w:t>
+        <w:ind w:left="1080" w:firstLine="360"/>
+      </w:pPr>
+      <w:r>
+        <w:t xml:space="preserve">Alasan </w:t>
       </w:r>
       <w:proofErr w:type="spellStart"/>
       <w:r>
@@ -7642,156 +7828,392 @@
       </w:r>
       <w:proofErr w:type="spellEnd"/>
       <w:r>
-        <w:t xml:space="preserve"> </w:t>
+        <w:t xml:space="preserve"> draw.io </w:t>
+      </w:r>
+      <w:proofErr w:type="spellStart"/>
+      <w:r>
+        <w:t>karena</w:t>
+      </w:r>
+      <w:proofErr w:type="spellEnd"/>
+      <w:r>
+        <w:t xml:space="preserve"> </w:t>
+      </w:r>
+      <w:proofErr w:type="spellStart"/>
+      <w:r>
+        <w:t>menurut</w:t>
+      </w:r>
+      <w:proofErr w:type="spellEnd"/>
+      <w:r>
+        <w:t xml:space="preserve"> </w:t>
+      </w:r>
+      <w:proofErr w:type="spellStart"/>
+      <w:r>
+        <w:t>saya</w:t>
+      </w:r>
+      <w:proofErr w:type="spellEnd"/>
+      <w:r>
+        <w:t xml:space="preserve"> </w:t>
+      </w:r>
+      <w:proofErr w:type="spellStart"/>
+      <w:r>
+        <w:t>lebih</w:t>
+      </w:r>
+      <w:proofErr w:type="spellEnd"/>
+      <w:r>
+        <w:t xml:space="preserve"> </w:t>
+      </w:r>
+      <w:proofErr w:type="spellStart"/>
+      <w:r>
+        <w:t>mudah</w:t>
+      </w:r>
+      <w:proofErr w:type="spellEnd"/>
+      <w:r>
+        <w:t xml:space="preserve"> </w:t>
+      </w:r>
+      <w:proofErr w:type="spellStart"/>
+      <w:r>
+        <w:t>dalam</w:t>
+      </w:r>
+      <w:proofErr w:type="spellEnd"/>
+      <w:r>
+        <w:t xml:space="preserve"> </w:t>
+      </w:r>
+      <w:proofErr w:type="spellStart"/>
+      <w:r>
+        <w:t>penggambarannya</w:t>
+      </w:r>
+      <w:proofErr w:type="spellEnd"/>
+      <w:r>
+        <w:t xml:space="preserve"> </w:t>
+      </w:r>
+      <w:proofErr w:type="spellStart"/>
+      <w:r>
+        <w:t>jarang</w:t>
+      </w:r>
+      <w:proofErr w:type="spellEnd"/>
+      <w:r>
+        <w:t xml:space="preserve"> </w:t>
+      </w:r>
+      <w:proofErr w:type="spellStart"/>
+      <w:r>
+        <w:t>terjadinya</w:t>
+      </w:r>
+      <w:proofErr w:type="spellEnd"/>
+      <w:r>
+        <w:t xml:space="preserve"> error, dan draw.io </w:t>
+      </w:r>
+      <w:proofErr w:type="spellStart"/>
+      <w:r>
+        <w:t>adalah</w:t>
+      </w:r>
+      <w:proofErr w:type="spellEnd"/>
+      <w:r>
+        <w:t xml:space="preserve"> web site yang </w:t>
+      </w:r>
+      <w:proofErr w:type="gramStart"/>
+      <w:r>
+        <w:t>open ,</w:t>
+      </w:r>
+      <w:proofErr w:type="gramEnd"/>
+      <w:r>
+        <w:t xml:space="preserve"> </w:t>
+      </w:r>
+      <w:proofErr w:type="spellStart"/>
+      <w:r>
+        <w:t>menyediakan</w:t>
+      </w:r>
+      <w:proofErr w:type="spellEnd"/>
+      <w:r>
+        <w:t xml:space="preserve"> </w:t>
+      </w:r>
+      <w:proofErr w:type="spellStart"/>
+      <w:r>
+        <w:t>berbagai</w:t>
+      </w:r>
+      <w:proofErr w:type="spellEnd"/>
+      <w:r>
+        <w:t xml:space="preserve"> </w:t>
+      </w:r>
+      <w:proofErr w:type="spellStart"/>
+      <w:r>
+        <w:t>fitur</w:t>
+      </w:r>
+      <w:proofErr w:type="spellEnd"/>
+      <w:r>
+        <w:t xml:space="preserve"> yang </w:t>
+      </w:r>
+      <w:proofErr w:type="spellStart"/>
+      <w:r>
+        <w:t>mempermudah</w:t>
+      </w:r>
+      <w:proofErr w:type="spellEnd"/>
+      <w:r>
+        <w:t xml:space="preserve"> </w:t>
+      </w:r>
+      <w:proofErr w:type="spellStart"/>
+      <w:r>
+        <w:t>dalam</w:t>
+      </w:r>
+      <w:proofErr w:type="spellEnd"/>
+      <w:r>
+        <w:t xml:space="preserve"> </w:t>
+      </w:r>
+      <w:proofErr w:type="spellStart"/>
+      <w:r>
+        <w:t>pembuatan</w:t>
+      </w:r>
+      <w:proofErr w:type="spellEnd"/>
+      <w:r>
+        <w:t xml:space="preserve"> diagram kami </w:t>
+      </w:r>
+      <w:proofErr w:type="spellStart"/>
+      <w:r>
+        <w:t>serta</w:t>
+      </w:r>
+      <w:proofErr w:type="spellEnd"/>
+      <w:r>
+        <w:t xml:space="preserve"> </w:t>
+      </w:r>
+      <w:proofErr w:type="spellStart"/>
+      <w:r>
+        <w:t>hasil</w:t>
+      </w:r>
+      <w:proofErr w:type="spellEnd"/>
+      <w:r>
+        <w:t xml:space="preserve"> yang </w:t>
+      </w:r>
+      <w:proofErr w:type="spellStart"/>
+      <w:r>
+        <w:t>dihasilkan</w:t>
+      </w:r>
+      <w:proofErr w:type="spellEnd"/>
+      <w:r>
+        <w:t xml:space="preserve"> oleh draw.io </w:t>
+      </w:r>
+      <w:proofErr w:type="spellStart"/>
+      <w:r>
+        <w:t>sudah</w:t>
+      </w:r>
+      <w:proofErr w:type="spellEnd"/>
+      <w:r>
+        <w:t xml:space="preserve"> </w:t>
+      </w:r>
+      <w:proofErr w:type="spellStart"/>
+      <w:r>
+        <w:t>lebih</w:t>
+      </w:r>
+      <w:proofErr w:type="spellEnd"/>
+      <w:r>
+        <w:t xml:space="preserve"> </w:t>
+      </w:r>
+      <w:proofErr w:type="spellStart"/>
+      <w:r>
+        <w:t>dari</w:t>
+      </w:r>
+      <w:proofErr w:type="spellEnd"/>
+      <w:r>
+        <w:t xml:space="preserve"> </w:t>
+      </w:r>
+      <w:proofErr w:type="spellStart"/>
+      <w:r>
+        <w:t>cukup</w:t>
+      </w:r>
+      <w:proofErr w:type="spellEnd"/>
+      <w:r>
+        <w:t>.</w:t>
+      </w:r>
+    </w:p>
+    <w:p/>
+    <w:p>
+      <w:pPr>
+        <w:pStyle w:val="ListParagraph"/>
+        <w:numPr>
+          <w:ilvl w:val="0"/>
+          <w:numId w:val="14"/>
+        </w:numPr>
+      </w:pPr>
+      <w:r>
+        <w:t xml:space="preserve">Wireframe: </w:t>
       </w:r>
       <w:proofErr w:type="spellStart"/>
       <w:r>
         <w:t>adobeXD</w:t>
       </w:r>
       <w:proofErr w:type="spellEnd"/>
-      <w:r>
-        <w:t xml:space="preserve"> </w:t>
-      </w:r>
-      <w:proofErr w:type="spellStart"/>
-      <w:r>
-        <w:t>untuk</w:t>
-      </w:r>
-      <w:proofErr w:type="spellEnd"/>
-      <w:r>
-        <w:t xml:space="preserve"> </w:t>
-      </w:r>
-      <w:proofErr w:type="spellStart"/>
-      <w:r>
-        <w:t>membuat</w:t>
-      </w:r>
-      <w:proofErr w:type="spellEnd"/>
-      <w:r>
-        <w:t xml:space="preserve"> wireframe </w:t>
-      </w:r>
-      <w:proofErr w:type="spellStart"/>
-      <w:r>
-        <w:t>adalah</w:t>
-      </w:r>
-      <w:proofErr w:type="spellEnd"/>
-      <w:r>
-        <w:t xml:space="preserve"> </w:t>
-      </w:r>
-      <w:proofErr w:type="spellStart"/>
-      <w:r>
-        <w:t>karena</w:t>
-      </w:r>
-      <w:proofErr w:type="spellEnd"/>
-      <w:r>
-        <w:t xml:space="preserve"> </w:t>
-      </w:r>
-      <w:proofErr w:type="spellStart"/>
-      <w:r>
-        <w:t>fitur-fitur</w:t>
-      </w:r>
-      <w:proofErr w:type="spellEnd"/>
-      <w:r>
-        <w:t xml:space="preserve"> yang </w:t>
-      </w:r>
-      <w:proofErr w:type="spellStart"/>
-      <w:r>
-        <w:t>disediakan</w:t>
-      </w:r>
-      <w:proofErr w:type="spellEnd"/>
-      <w:r>
-        <w:t xml:space="preserve"> </w:t>
-      </w:r>
-      <w:proofErr w:type="spellStart"/>
-      <w:r>
-        <w:t>sangat</w:t>
-      </w:r>
-      <w:proofErr w:type="spellEnd"/>
-      <w:r>
-        <w:t xml:space="preserve"> </w:t>
-      </w:r>
-      <w:proofErr w:type="spellStart"/>
-      <w:r>
-        <w:t>lengkap</w:t>
-      </w:r>
-      <w:proofErr w:type="spellEnd"/>
-      <w:r>
-        <w:t xml:space="preserve">, </w:t>
-      </w:r>
-      <w:proofErr w:type="spellStart"/>
-      <w:r>
-        <w:t>mudah</w:t>
-      </w:r>
-      <w:proofErr w:type="spellEnd"/>
-      <w:r>
-        <w:t xml:space="preserve"> </w:t>
-      </w:r>
-      <w:proofErr w:type="spellStart"/>
-      <w:r>
-        <w:t>penggunaan</w:t>
-      </w:r>
-      <w:proofErr w:type="spellEnd"/>
-      <w:r>
-        <w:t xml:space="preserve"> </w:t>
-      </w:r>
-      <w:proofErr w:type="spellStart"/>
-      <w:r>
-        <w:t>fitur-fitur</w:t>
-      </w:r>
-      <w:proofErr w:type="spellEnd"/>
-      <w:r>
-        <w:t xml:space="preserve"> </w:t>
-      </w:r>
-      <w:proofErr w:type="spellStart"/>
-      <w:r>
-        <w:t>nya</w:t>
-      </w:r>
-      <w:proofErr w:type="spellEnd"/>
-      <w:r>
-        <w:t xml:space="preserve">, dan yang paling </w:t>
-      </w:r>
-      <w:proofErr w:type="spellStart"/>
-      <w:r>
-        <w:t>penting</w:t>
-      </w:r>
-      <w:proofErr w:type="spellEnd"/>
-      <w:r>
-        <w:t xml:space="preserve"> </w:t>
-      </w:r>
-      <w:proofErr w:type="spellStart"/>
-      <w:r>
-        <w:t>nggak</w:t>
-      </w:r>
-      <w:proofErr w:type="spellEnd"/>
-      <w:r>
-        <w:t xml:space="preserve"> </w:t>
-      </w:r>
-      <w:r>
-        <w:t>lag di laptop</w:t>
-      </w:r>
-      <w:r>
-        <w:t xml:space="preserve"> </w:t>
-      </w:r>
-      <w:proofErr w:type="spellStart"/>
-      <w:r>
-        <w:t>saya</w:t>
-      </w:r>
-      <w:proofErr w:type="spellEnd"/>
-      <w:r>
-        <w:t>.</w:t>
-      </w:r>
     </w:p>
     <w:p>
       <w:pPr>
         <w:pStyle w:val="ListParagraph"/>
+        <w:ind w:left="1080" w:firstLine="360"/>
+      </w:pPr>
+      <w:r>
+        <w:t xml:space="preserve">Alasan </w:t>
+      </w:r>
+      <w:proofErr w:type="spellStart"/>
+      <w:r>
+        <w:t>memilih</w:t>
+      </w:r>
+      <w:proofErr w:type="spellEnd"/>
+      <w:r>
+        <w:t xml:space="preserve"> </w:t>
+      </w:r>
+      <w:proofErr w:type="spellStart"/>
+      <w:r>
+        <w:t>adobeXD</w:t>
+      </w:r>
+      <w:proofErr w:type="spellEnd"/>
+      <w:r>
+        <w:t xml:space="preserve"> </w:t>
+      </w:r>
+      <w:proofErr w:type="spellStart"/>
+      <w:r>
+        <w:t>untuk</w:t>
+      </w:r>
+      <w:proofErr w:type="spellEnd"/>
+      <w:r>
+        <w:t xml:space="preserve"> </w:t>
+      </w:r>
+      <w:proofErr w:type="spellStart"/>
+      <w:r>
+        <w:t>membuat</w:t>
+      </w:r>
+      <w:proofErr w:type="spellEnd"/>
+      <w:r>
+        <w:t xml:space="preserve"> wireframe </w:t>
+      </w:r>
+      <w:proofErr w:type="spellStart"/>
+      <w:r>
+        <w:t>adalah</w:t>
+      </w:r>
+      <w:proofErr w:type="spellEnd"/>
+      <w:r>
+        <w:t xml:space="preserve"> </w:t>
+      </w:r>
+      <w:proofErr w:type="spellStart"/>
+      <w:r>
+        <w:t>karena</w:t>
+      </w:r>
+      <w:proofErr w:type="spellEnd"/>
+      <w:r>
+        <w:t xml:space="preserve"> </w:t>
+      </w:r>
+      <w:proofErr w:type="spellStart"/>
+      <w:r>
+        <w:t>fitur-fitur</w:t>
+      </w:r>
+      <w:proofErr w:type="spellEnd"/>
+      <w:r>
+        <w:t xml:space="preserve"> yang </w:t>
+      </w:r>
+      <w:proofErr w:type="spellStart"/>
+      <w:r>
+        <w:t>disediakan</w:t>
+      </w:r>
+      <w:proofErr w:type="spellEnd"/>
+      <w:r>
+        <w:t xml:space="preserve"> </w:t>
+      </w:r>
+      <w:proofErr w:type="spellStart"/>
+      <w:r>
+        <w:t>sangat</w:t>
+      </w:r>
+      <w:proofErr w:type="spellEnd"/>
+      <w:r>
+        <w:t xml:space="preserve"> </w:t>
+      </w:r>
+      <w:proofErr w:type="spellStart"/>
+      <w:r>
+        <w:t>lengkap</w:t>
+      </w:r>
+      <w:proofErr w:type="spellEnd"/>
+      <w:r>
+        <w:t xml:space="preserve">, </w:t>
+      </w:r>
+      <w:proofErr w:type="spellStart"/>
+      <w:r>
+        <w:t>mudah</w:t>
+      </w:r>
+      <w:proofErr w:type="spellEnd"/>
+      <w:r>
+        <w:t xml:space="preserve"> </w:t>
+      </w:r>
+      <w:proofErr w:type="spellStart"/>
+      <w:r>
+        <w:t>penggunaan</w:t>
+      </w:r>
+      <w:proofErr w:type="spellEnd"/>
+      <w:r>
+        <w:t xml:space="preserve"> </w:t>
+      </w:r>
+      <w:proofErr w:type="spellStart"/>
+      <w:r>
+        <w:t>fitur-fitur</w:t>
+      </w:r>
+      <w:proofErr w:type="spellEnd"/>
+      <w:r>
+        <w:t xml:space="preserve"> </w:t>
+      </w:r>
+      <w:proofErr w:type="spellStart"/>
+      <w:r>
+        <w:t>nya</w:t>
+      </w:r>
+      <w:proofErr w:type="spellEnd"/>
+      <w:r>
+        <w:t xml:space="preserve">, dan yang paling </w:t>
+      </w:r>
+      <w:proofErr w:type="spellStart"/>
+      <w:r>
+        <w:t>penting</w:t>
+      </w:r>
+      <w:proofErr w:type="spellEnd"/>
+      <w:r>
+        <w:t xml:space="preserve"> </w:t>
+      </w:r>
+      <w:proofErr w:type="spellStart"/>
+      <w:r>
+        <w:t>nggak</w:t>
+      </w:r>
+      <w:proofErr w:type="spellEnd"/>
+      <w:r>
+        <w:t xml:space="preserve"> </w:t>
+      </w:r>
+      <w:r>
+        <w:t>lag di laptop</w:t>
+      </w:r>
+      <w:r>
+        <w:t xml:space="preserve"> </w:t>
+      </w:r>
+      <w:proofErr w:type="spellStart"/>
+      <w:r>
+        <w:t>saya</w:t>
+      </w:r>
+      <w:proofErr w:type="spellEnd"/>
+      <w:r>
+        <w:t>.</w:t>
+      </w:r>
+    </w:p>
+    <w:p>
+      <w:pPr>
+        <w:pStyle w:val="ListParagraph"/>
         <w:ind w:left="1080"/>
       </w:pPr>
       <w:r>
         <w:rPr>
           <w:noProof/>
         </w:rPr>
+        <w:lastRenderedPageBreak/>
         <w:drawing>
-          <wp:inline distT="0" distB="0" distL="0" distR="0" wp14:anchorId="5902DFE4" wp14:editId="14CF9D0E">
+          <wp:anchor distT="0" distB="0" distL="114300" distR="114300" simplePos="0" relativeHeight="251711488" behindDoc="0" locked="0" layoutInCell="1" allowOverlap="1" wp14:anchorId="5902DFE4" wp14:editId="29BCEF16">
+            <wp:simplePos x="0" y="0"/>
+            <wp:positionH relativeFrom="column">
+              <wp:posOffset>361950</wp:posOffset>
+            </wp:positionH>
+            <wp:positionV relativeFrom="paragraph">
+              <wp:posOffset>0</wp:posOffset>
+            </wp:positionV>
             <wp:extent cx="5943600" cy="3343275"/>
             <wp:effectExtent l="0" t="0" r="0" b="9525"/>
+            <wp:wrapTopAndBottom/>
             <wp:docPr id="50" name="Picture 50"/>
             <wp:cNvGraphicFramePr>
               <a:graphicFrameLocks xmlns:a="http://schemas.openxmlformats.org/drawingml/2006/main" noChangeAspect="1"/>
@@ -7806,7 +8228,7 @@
                     </pic:cNvPicPr>
                   </pic:nvPicPr>
                   <pic:blipFill>
-                    <a:blip r:embed="rId6" cstate="print">
+                    <a:blip r:embed="rId7" cstate="print">
                       <a:extLst>
                         <a:ext uri="{28A0092B-C50C-407E-A947-70E740481C1C}">
                           <a14:useLocalDpi xmlns:a14="http://schemas.microsoft.com/office/drawing/2010/main" val="0"/>
@@ -7834,7 +8256,7 @@
                 </pic:pic>
               </a:graphicData>
             </a:graphic>
-          </wp:inline>
+          </wp:anchor>
         </w:drawing>
       </w:r>
     </w:p>
@@ -7886,7 +8308,7 @@
                     <pic:cNvPicPr/>
                   </pic:nvPicPr>
                   <pic:blipFill rotWithShape="1">
-                    <a:blip r:embed="rId7"/>
+                    <a:blip r:embed="rId8"/>
                     <a:srcRect l="15224" t="17104" r="1282" b="5929"/>
                     <a:stretch/>
                   </pic:blipFill>
@@ -7970,7 +8392,7 @@
                     <pic:cNvPicPr/>
                   </pic:nvPicPr>
                   <pic:blipFill>
-                    <a:blip r:embed="rId8">
+                    <a:blip r:embed="rId9">
                       <a:extLst>
                         <a:ext uri="{28A0092B-C50C-407E-A947-70E740481C1C}">
                           <a14:useLocalDpi xmlns:a14="http://schemas.microsoft.com/office/drawing/2010/main" val="0"/>
@@ -8008,7 +8430,7 @@
 </file>
 
 <file path=word/numbering.xml><?xml version="1.0" encoding="utf-8"?>
-<w:numbering xmlns:wpc="http://schemas.microsoft.com/office/word/2010/wordprocessingCanvas" xmlns:cx="http://schemas.microsoft.com/office/drawing/2014/chartex" xmlns:cx1="http://schemas.microsoft.com/office/drawing/2015/9/8/chartex" xmlns:cx2="http://schemas.microsoft.com/office/drawing/2015/10/21/chartex" xmlns:cx3="http://schemas.microsoft.com/office/drawing/2016/5/9/chartex" xmlns:cx4="http://schemas.microsoft.com/office/drawing/2016/5/10/chartex" xmlns:cx5="http://schemas.microsoft.com/office/drawing/2016/5/11/chartex" xmlns:cx6="http://schemas.microsoft.com/office/drawing/2016/5/12/chartex" xmlns:cx7="http://schemas.microsoft.com/office/drawing/2016/5/13/chartex" xmlns:cx8="http://schemas.microsoft.com/office/drawing/2016/5/14/chartex" xmlns:mc="http://schemas.openxmlformats.org/markup-compatibility/2006" xmlns:aink="http://schemas.microsoft.com/office/drawing/2016/ink" xmlns:am3d="http://schemas.microsoft.com/office/drawing/2017/model3d" xmlns:o="urn:schemas-microsoft-com:office:office" xmlns:r="http://schemas.openxmlformats.org/officeDocument/2006/relationships" xmlns:m="http://schemas.openxmlformats.org/officeDocument/2006/math" xmlns:v="urn:schemas-microsoft-com:vml" xmlns:wp14="http://schemas.microsoft.com/office/word/2010/wordprocessingDrawing" xmlns:wp="http://schemas.openxmlformats.org/drawingml/2006/wordprocessingDrawing" xmlns:w10="urn:schemas-microsoft-com:office:word" xmlns:w="http://schemas.openxmlformats.org/wordprocessingml/2006/main" xmlns:w14="http://schemas.microsoft.com/office/word/2010/wordml" xmlns:w15="http://schemas.microsoft.com/office/word/2012/wordml" xmlns:w16cex="http://schemas.microsoft.com/office/word/2018/wordml/cex" xmlns:w16cid="http://schemas.microsoft.com/office/word/2016/wordml/cid" xmlns:w16="http://schemas.microsoft.com/office/word/2018/wordml" xmlns:w16se="http://schemas.microsoft.com/office/word/2015/wordml/symex" xmlns:wpg="http://schemas.microsoft.com/office/word/2010/wordprocessingGroup" xmlns:wpi="http://schemas.microsoft.com/office/word/2010/wordprocessingInk" xmlns:wne="http://schemas.microsoft.com/office/word/2006/wordml" xmlns:wps="http://schemas.microsoft.com/office/word/2010/wordprocessingShape" mc:Ignorable="w14 w15 w16se w16cid w16 w16cex wp14">
+<w:numbering xmlns:wpc="http://schemas.microsoft.com/office/word/2010/wordprocessingCanvas" xmlns:cx="http://schemas.microsoft.com/office/drawing/2014/chartex" xmlns:cx1="http://schemas.microsoft.com/office/drawing/2015/9/8/chartex" xmlns:cx2="http://schemas.microsoft.com/office/drawing/2015/10/21/chartex" xmlns:cx3="http://schemas.microsoft.com/office/drawing/2016/5/9/chartex" xmlns:cx4="http://schemas.microsoft.com/office/drawing/2016/5/10/chartex" xmlns:cx5="http://schemas.microsoft.com/office/drawing/2016/5/11/chartex" xmlns:cx6="http://schemas.microsoft.com/office/drawing/2016/5/12/chartex" xmlns:cx7="http://schemas.microsoft.com/office/drawing/2016/5/13/chartex" xmlns:cx8="http://schemas.microsoft.com/office/drawing/2016/5/14/chartex" xmlns:mc="http://schemas.openxmlformats.org/markup-compatibility/2006" xmlns:aink="http://schemas.microsoft.com/office/drawing/2016/ink" xmlns:am3d="http://schemas.microsoft.com/office/drawing/2017/model3d" xmlns:o="urn:schemas-microsoft-com:office:office" xmlns:r="http://schemas.openxmlformats.org/officeDocument/2006/relationships" xmlns:m="http://schemas.openxmlformats.org/officeDocument/2006/math" xmlns:v="urn:schemas-microsoft-com:vml" xmlns:wp14="http://schemas.microsoft.com/office/word/2010/wordprocessingDrawing" xmlns:wp="http://schemas.openxmlformats.org/drawingml/2006/wordprocessingDrawing" xmlns:w10="urn:schemas-microsoft-com:office:word" xmlns:w="http://schemas.openxmlformats.org/wordprocessingml/2006/main" xmlns:w14="http://schemas.microsoft.com/office/word/2010/wordml" xmlns:w15="http://schemas.microsoft.com/office/word/2012/wordml" xmlns:w16cex="http://schemas.microsoft.com/office/word/2018/wordml/cex" xmlns:w16cid="http://schemas.microsoft.com/office/word/2016/wordml/cid" xmlns:w16="http://schemas.microsoft.com/office/word/2018/wordml" xmlns:w16sdtdh="http://schemas.microsoft.com/office/word/2020/wordml/sdtdatahash" xmlns:w16se="http://schemas.microsoft.com/office/word/2015/wordml/symex" xmlns:wpg="http://schemas.microsoft.com/office/word/2010/wordprocessingGroup" xmlns:wpi="http://schemas.microsoft.com/office/word/2010/wordprocessingInk" xmlns:wne="http://schemas.microsoft.com/office/word/2006/wordml" xmlns:wps="http://schemas.microsoft.com/office/word/2010/wordprocessingShape" mc:Ignorable="w14 w15 w16se w16cid w16 w16cex w16sdtdh wp14">
   <w:abstractNum w:abstractNumId="0" w15:restartNumberingAfterBreak="0">
     <w:nsid w:val="014C62E7"/>
     <w:multiLevelType w:val="hybridMultilevel"/>
@@ -9376,7 +9798,7 @@
 </file>
 
 <file path=word/styles.xml><?xml version="1.0" encoding="utf-8"?>
-<w:styles xmlns:mc="http://schemas.openxmlformats.org/markup-compatibility/2006" xmlns:r="http://schemas.openxmlformats.org/officeDocument/2006/relationships" xmlns:w="http://schemas.openxmlformats.org/wordprocessingml/2006/main" xmlns:w14="http://schemas.microsoft.com/office/word/2010/wordml" xmlns:w15="http://schemas.microsoft.com/office/word/2012/wordml" xmlns:w16cex="http://schemas.microsoft.com/office/word/2018/wordml/cex" xmlns:w16cid="http://schemas.microsoft.com/office/word/2016/wordml/cid" xmlns:w16="http://schemas.microsoft.com/office/word/2018/wordml" xmlns:w16se="http://schemas.microsoft.com/office/word/2015/wordml/symex" mc:Ignorable="w14 w15 w16se w16cid w16 w16cex">
+<w:styles xmlns:mc="http://schemas.openxmlformats.org/markup-compatibility/2006" xmlns:r="http://schemas.openxmlformats.org/officeDocument/2006/relationships" xmlns:w="http://schemas.openxmlformats.org/wordprocessingml/2006/main" xmlns:w14="http://schemas.microsoft.com/office/word/2010/wordml" xmlns:w15="http://schemas.microsoft.com/office/word/2012/wordml" xmlns:w16cex="http://schemas.microsoft.com/office/word/2018/wordml/cex" xmlns:w16cid="http://schemas.microsoft.com/office/word/2016/wordml/cid" xmlns:w16="http://schemas.microsoft.com/office/word/2018/wordml" xmlns:w16sdtdh="http://schemas.microsoft.com/office/word/2020/wordml/sdtdatahash" xmlns:w16se="http://schemas.microsoft.com/office/word/2015/wordml/symex" mc:Ignorable="w14 w15 w16se w16cid w16 w16cex w16sdtdh">
   <w:docDefaults>
     <w:rPrDefault>
       <w:rPr>
@@ -9498,6 +9920,7 @@
     <w:lsdException w:name="HTML Sample" w:semiHidden="1" w:unhideWhenUsed="1"/>
     <w:lsdException w:name="HTML Typewriter" w:semiHidden="1" w:unhideWhenUsed="1"/>
     <w:lsdException w:name="HTML Variable" w:semiHidden="1" w:unhideWhenUsed="1"/>
+    <w:lsdException w:name="Normal Table" w:semiHidden="1" w:unhideWhenUsed="1"/>
     <w:lsdException w:name="annotation subject" w:semiHidden="1" w:unhideWhenUsed="1"/>
     <w:lsdException w:name="No List" w:semiHidden="1" w:unhideWhenUsed="1"/>
     <w:lsdException w:name="Outline List 1" w:semiHidden="1" w:unhideWhenUsed="1"/>
@@ -9540,8 +9963,11 @@
     <w:lsdException w:name="Table Contemporary" w:semiHidden="1" w:unhideWhenUsed="1"/>
     <w:lsdException w:name="Table Elegant" w:semiHidden="1" w:unhideWhenUsed="1"/>
     <w:lsdException w:name="Table Professional" w:semiHidden="1" w:unhideWhenUsed="1"/>
+    <w:lsdException w:name="Table Subtle 1" w:semiHidden="1" w:unhideWhenUsed="1"/>
     <w:lsdException w:name="Table Subtle 2" w:semiHidden="1" w:unhideWhenUsed="1"/>
     <w:lsdException w:name="Table Web 1" w:semiHidden="1" w:unhideWhenUsed="1"/>
+    <w:lsdException w:name="Table Web 2" w:semiHidden="1" w:unhideWhenUsed="1"/>
+    <w:lsdException w:name="Table Web 3" w:semiHidden="1" w:unhideWhenUsed="1"/>
     <w:lsdException w:name="Balloon Text" w:semiHidden="1" w:unhideWhenUsed="1"/>
     <w:lsdException w:name="Table Grid" w:uiPriority="39"/>
     <w:lsdException w:name="Table Theme" w:semiHidden="1" w:unhideWhenUsed="1"/>

--- a/PPL4624/PPL4624_KELOMPOK5_Perencanaan.docx
+++ b/PPL4624/PPL4624_KELOMPOK5_Perencanaan.docx
@@ -1,6 +1,6 @@
 
 <file path=word/document.xml><?xml version="1.0" encoding="utf-8"?>
-<w:document xmlns:wpc="http://schemas.microsoft.com/office/word/2010/wordprocessingCanvas" xmlns:cx="http://schemas.microsoft.com/office/drawing/2014/chartex" xmlns:cx1="http://schemas.microsoft.com/office/drawing/2015/9/8/chartex" xmlns:cx2="http://schemas.microsoft.com/office/drawing/2015/10/21/chartex" xmlns:cx3="http://schemas.microsoft.com/office/drawing/2016/5/9/chartex" xmlns:cx4="http://schemas.microsoft.com/office/drawing/2016/5/10/chartex" xmlns:cx5="http://schemas.microsoft.com/office/drawing/2016/5/11/chartex" xmlns:cx6="http://schemas.microsoft.com/office/drawing/2016/5/12/chartex" xmlns:cx7="http://schemas.microsoft.com/office/drawing/2016/5/13/chartex" xmlns:cx8="http://schemas.microsoft.com/office/drawing/2016/5/14/chartex" xmlns:mc="http://schemas.openxmlformats.org/markup-compatibility/2006" xmlns:aink="http://schemas.microsoft.com/office/drawing/2016/ink" xmlns:am3d="http://schemas.microsoft.com/office/drawing/2017/model3d" xmlns:o="urn:schemas-microsoft-com:office:office" xmlns:r="http://schemas.openxmlformats.org/officeDocument/2006/relationships" xmlns:m="http://schemas.openxmlformats.org/officeDocument/2006/math" xmlns:v="urn:schemas-microsoft-com:vml" xmlns:wp14="http://schemas.microsoft.com/office/word/2010/wordprocessingDrawing" xmlns:wp="http://schemas.openxmlformats.org/drawingml/2006/wordprocessingDrawing" xmlns:w10="urn:schemas-microsoft-com:office:word" xmlns:w="http://schemas.openxmlformats.org/wordprocessingml/2006/main" xmlns:w14="http://schemas.microsoft.com/office/word/2010/wordml" xmlns:w15="http://schemas.microsoft.com/office/word/2012/wordml" xmlns:w16cex="http://schemas.microsoft.com/office/word/2018/wordml/cex" xmlns:w16cid="http://schemas.microsoft.com/office/word/2016/wordml/cid" xmlns:w16="http://schemas.microsoft.com/office/word/2018/wordml" xmlns:w16sdtdh="http://schemas.microsoft.com/office/word/2020/wordml/sdtdatahash" xmlns:w16se="http://schemas.microsoft.com/office/word/2015/wordml/symex" xmlns:wpg="http://schemas.microsoft.com/office/word/2010/wordprocessingGroup" xmlns:wpi="http://schemas.microsoft.com/office/word/2010/wordprocessingInk" xmlns:wne="http://schemas.microsoft.com/office/word/2006/wordml" xmlns:wps="http://schemas.microsoft.com/office/word/2010/wordprocessingShape" mc:Ignorable="w14 w15 w16se w16cid w16 w16cex w16sdtdh wp14">
+<w:document xmlns:wpc="http://schemas.microsoft.com/office/word/2010/wordprocessingCanvas" xmlns:cx="http://schemas.microsoft.com/office/drawing/2014/chartex" xmlns:mc="http://schemas.openxmlformats.org/markup-compatibility/2006" xmlns:o="urn:schemas-microsoft-com:office:office" xmlns:r="http://schemas.openxmlformats.org/officeDocument/2006/relationships" xmlns:m="http://schemas.openxmlformats.org/officeDocument/2006/math" xmlns:v="urn:schemas-microsoft-com:vml" xmlns:wp14="http://schemas.microsoft.com/office/word/2010/wordprocessingDrawing" xmlns:wp="http://schemas.openxmlformats.org/drawingml/2006/wordprocessingDrawing" xmlns:w10="urn:schemas-microsoft-com:office:word" xmlns:w="http://schemas.openxmlformats.org/wordprocessingml/2006/main" xmlns:w14="http://schemas.microsoft.com/office/word/2010/wordml" xmlns:w15="http://schemas.microsoft.com/office/word/2012/wordml" xmlns:w16se="http://schemas.microsoft.com/office/word/2015/wordml/symex" xmlns:wpg="http://schemas.microsoft.com/office/word/2010/wordprocessingGroup" xmlns:wpi="http://schemas.microsoft.com/office/word/2010/wordprocessingInk" xmlns:wne="http://schemas.microsoft.com/office/word/2006/wordml" xmlns:wps="http://schemas.microsoft.com/office/word/2010/wordprocessingShape" mc:Ignorable="w14 w15 w16se wp14">
   <w:body>
     <w:p>
       <w:pPr>
@@ -167,7 +167,23 @@
           <w:sz w:val="24"/>
           <w:szCs w:val="24"/>
         </w:rPr>
-        <w:t xml:space="preserve"> Mulai </w:t>
+        <w:t xml:space="preserve"> </w:t>
+      </w:r>
+      <w:proofErr w:type="spellStart"/>
+      <w:r>
+        <w:rPr>
+          <w:sz w:val="24"/>
+          <w:szCs w:val="24"/>
+        </w:rPr>
+        <w:t>Mulai</w:t>
+      </w:r>
+      <w:proofErr w:type="spellEnd"/>
+      <w:r>
+        <w:rPr>
+          <w:sz w:val="24"/>
+          <w:szCs w:val="24"/>
+        </w:rPr>
+        <w:t xml:space="preserve"> </w:t>
       </w:r>
       <w:proofErr w:type="spellStart"/>
       <w:r>
@@ -502,7 +518,23 @@
           <w:sz w:val="24"/>
           <w:szCs w:val="24"/>
         </w:rPr>
-        <w:t xml:space="preserve"> challenge. Dimana </w:t>
+        <w:t xml:space="preserve"> challenge. </w:t>
+      </w:r>
+      <w:proofErr w:type="spellStart"/>
+      <w:r>
+        <w:rPr>
+          <w:sz w:val="24"/>
+          <w:szCs w:val="24"/>
+        </w:rPr>
+        <w:t>Dimana</w:t>
+      </w:r>
+      <w:proofErr w:type="spellEnd"/>
+      <w:r>
+        <w:rPr>
+          <w:sz w:val="24"/>
+          <w:szCs w:val="24"/>
+        </w:rPr>
+        <w:t xml:space="preserve"> </w:t>
       </w:r>
       <w:proofErr w:type="spellStart"/>
       <w:r>
@@ -742,7 +774,43 @@
           <w:sz w:val="20"/>
           <w:szCs w:val="20"/>
         </w:rPr>
-        <w:t xml:space="preserve"> username dan password pada </w:t>
+        <w:t xml:space="preserve"> username </w:t>
+      </w:r>
+      <w:proofErr w:type="spellStart"/>
+      <w:r>
+        <w:rPr>
+          <w:rFonts w:ascii="Arial" w:hAnsi="Arial" w:cs="Arial"/>
+          <w:sz w:val="20"/>
+          <w:szCs w:val="20"/>
+        </w:rPr>
+        <w:t>dan</w:t>
+      </w:r>
+      <w:proofErr w:type="spellEnd"/>
+      <w:r>
+        <w:rPr>
+          <w:rFonts w:ascii="Arial" w:hAnsi="Arial" w:cs="Arial"/>
+          <w:sz w:val="20"/>
+          <w:szCs w:val="20"/>
+        </w:rPr>
+        <w:t xml:space="preserve"> password </w:t>
+      </w:r>
+      <w:proofErr w:type="spellStart"/>
+      <w:r>
+        <w:rPr>
+          <w:rFonts w:ascii="Arial" w:hAnsi="Arial" w:cs="Arial"/>
+          <w:sz w:val="20"/>
+          <w:szCs w:val="20"/>
+        </w:rPr>
+        <w:t>pada</w:t>
+      </w:r>
+      <w:proofErr w:type="spellEnd"/>
+      <w:r>
+        <w:rPr>
+          <w:rFonts w:ascii="Arial" w:hAnsi="Arial" w:cs="Arial"/>
+          <w:sz w:val="20"/>
+          <w:szCs w:val="20"/>
+        </w:rPr>
+        <w:t xml:space="preserve"> </w:t>
       </w:r>
       <w:proofErr w:type="spellStart"/>
       <w:r>
@@ -796,7 +864,25 @@
           <w:sz w:val="20"/>
           <w:szCs w:val="20"/>
         </w:rPr>
-        <w:t xml:space="preserve">. Ketika </w:t>
+        <w:t xml:space="preserve">. </w:t>
+      </w:r>
+      <w:proofErr w:type="spellStart"/>
+      <w:r>
+        <w:rPr>
+          <w:rFonts w:ascii="Arial" w:hAnsi="Arial" w:cs="Arial"/>
+          <w:sz w:val="20"/>
+          <w:szCs w:val="20"/>
+        </w:rPr>
+        <w:t>Ketika</w:t>
+      </w:r>
+      <w:proofErr w:type="spellEnd"/>
+      <w:r>
+        <w:rPr>
+          <w:rFonts w:ascii="Arial" w:hAnsi="Arial" w:cs="Arial"/>
+          <w:sz w:val="20"/>
+          <w:szCs w:val="20"/>
+        </w:rPr>
+        <w:t xml:space="preserve"> </w:t>
       </w:r>
       <w:proofErr w:type="spellStart"/>
       <w:r>
@@ -1156,7 +1242,25 @@
           <w:sz w:val="20"/>
           <w:szCs w:val="20"/>
         </w:rPr>
-        <w:t xml:space="preserve"> dan </w:t>
+        <w:t xml:space="preserve"> </w:t>
+      </w:r>
+      <w:proofErr w:type="spellStart"/>
+      <w:r>
+        <w:rPr>
+          <w:rFonts w:ascii="Arial" w:hAnsi="Arial" w:cs="Arial"/>
+          <w:sz w:val="20"/>
+          <w:szCs w:val="20"/>
+        </w:rPr>
+        <w:t>dan</w:t>
+      </w:r>
+      <w:proofErr w:type="spellEnd"/>
+      <w:r>
+        <w:rPr>
+          <w:rFonts w:ascii="Arial" w:hAnsi="Arial" w:cs="Arial"/>
+          <w:sz w:val="20"/>
+          <w:szCs w:val="20"/>
+        </w:rPr>
+        <w:t xml:space="preserve"> </w:t>
       </w:r>
       <w:proofErr w:type="spellStart"/>
       <w:r>
@@ -1552,7 +1656,25 @@
           <w:sz w:val="20"/>
           <w:szCs w:val="20"/>
         </w:rPr>
-        <w:t xml:space="preserve">. Setelah </w:t>
+        <w:t xml:space="preserve">. </w:t>
+      </w:r>
+      <w:proofErr w:type="spellStart"/>
+      <w:r>
+        <w:rPr>
+          <w:rFonts w:ascii="Arial" w:hAnsi="Arial" w:cs="Arial"/>
+          <w:sz w:val="20"/>
+          <w:szCs w:val="20"/>
+        </w:rPr>
+        <w:t>Setelah</w:t>
+      </w:r>
+      <w:proofErr w:type="spellEnd"/>
+      <w:r>
+        <w:rPr>
+          <w:rFonts w:ascii="Arial" w:hAnsi="Arial" w:cs="Arial"/>
+          <w:sz w:val="20"/>
+          <w:szCs w:val="20"/>
+        </w:rPr>
+        <w:t xml:space="preserve"> </w:t>
       </w:r>
       <w:proofErr w:type="spellStart"/>
       <w:r>
@@ -2038,7 +2160,25 @@
           <w:sz w:val="20"/>
           <w:szCs w:val="20"/>
         </w:rPr>
-        <w:t xml:space="preserve"> menu dan game yang </w:t>
+        <w:t xml:space="preserve"> menu </w:t>
+      </w:r>
+      <w:proofErr w:type="spellStart"/>
+      <w:r>
+        <w:rPr>
+          <w:rFonts w:ascii="Arial" w:hAnsi="Arial" w:cs="Arial"/>
+          <w:sz w:val="20"/>
+          <w:szCs w:val="20"/>
+        </w:rPr>
+        <w:t>dan</w:t>
+      </w:r>
+      <w:proofErr w:type="spellEnd"/>
+      <w:r>
+        <w:rPr>
+          <w:rFonts w:ascii="Arial" w:hAnsi="Arial" w:cs="Arial"/>
+          <w:sz w:val="20"/>
+          <w:szCs w:val="20"/>
+        </w:rPr>
+        <w:t xml:space="preserve"> game yang </w:t>
       </w:r>
       <w:proofErr w:type="spellStart"/>
       <w:r>
@@ -2074,7 +2214,25 @@
           <w:sz w:val="20"/>
           <w:szCs w:val="20"/>
         </w:rPr>
-        <w:t xml:space="preserve"> pada challenge </w:t>
+        <w:t xml:space="preserve"> </w:t>
+      </w:r>
+      <w:proofErr w:type="spellStart"/>
+      <w:r>
+        <w:rPr>
+          <w:rFonts w:ascii="Arial" w:hAnsi="Arial" w:cs="Arial"/>
+          <w:sz w:val="20"/>
+          <w:szCs w:val="20"/>
+        </w:rPr>
+        <w:t>pada</w:t>
+      </w:r>
+      <w:proofErr w:type="spellEnd"/>
+      <w:r>
+        <w:rPr>
+          <w:rFonts w:ascii="Arial" w:hAnsi="Arial" w:cs="Arial"/>
+          <w:sz w:val="20"/>
+          <w:szCs w:val="20"/>
+        </w:rPr>
+        <w:t xml:space="preserve"> challenge </w:t>
       </w:r>
       <w:proofErr w:type="spellStart"/>
       <w:r>
@@ -2164,7 +2322,25 @@
           <w:sz w:val="20"/>
           <w:szCs w:val="20"/>
         </w:rPr>
-        <w:t xml:space="preserve">/ icon badge, exp, menu </w:t>
+        <w:t xml:space="preserve">/ icon badge, </w:t>
+      </w:r>
+      <w:proofErr w:type="spellStart"/>
+      <w:r>
+        <w:rPr>
+          <w:rFonts w:ascii="Arial" w:hAnsi="Arial" w:cs="Arial"/>
+          <w:sz w:val="20"/>
+          <w:szCs w:val="20"/>
+        </w:rPr>
+        <w:t>exp</w:t>
+      </w:r>
+      <w:proofErr w:type="spellEnd"/>
+      <w:r>
+        <w:rPr>
+          <w:rFonts w:ascii="Arial" w:hAnsi="Arial" w:cs="Arial"/>
+          <w:sz w:val="20"/>
+          <w:szCs w:val="20"/>
+        </w:rPr>
+        <w:t xml:space="preserve">, menu </w:t>
       </w:r>
       <w:proofErr w:type="spellStart"/>
       <w:r>
@@ -2805,7 +2981,25 @@
           <w:sz w:val="20"/>
           <w:szCs w:val="20"/>
         </w:rPr>
-        <w:t xml:space="preserve">Aditya Fakhri </w:t>
+        <w:t xml:space="preserve">Aditya </w:t>
+      </w:r>
+      <w:proofErr w:type="spellStart"/>
+      <w:r>
+        <w:rPr>
+          <w:rFonts w:ascii="Arial" w:hAnsi="Arial" w:cs="Arial"/>
+          <w:sz w:val="20"/>
+          <w:szCs w:val="20"/>
+        </w:rPr>
+        <w:t>Fakhri</w:t>
+      </w:r>
+      <w:proofErr w:type="spellEnd"/>
+      <w:r>
+        <w:rPr>
+          <w:rFonts w:ascii="Arial" w:hAnsi="Arial" w:cs="Arial"/>
+          <w:sz w:val="20"/>
+          <w:szCs w:val="20"/>
+        </w:rPr>
+        <w:t xml:space="preserve"> </w:t>
       </w:r>
       <w:proofErr w:type="spellStart"/>
       <w:r>
@@ -2850,7 +3044,25 @@
           <w:szCs w:val="20"/>
         </w:rPr>
         <w:tab/>
-        <w:t xml:space="preserve">: Akhmad Abdul </w:t>
+        <w:t xml:space="preserve">: </w:t>
+      </w:r>
+      <w:proofErr w:type="spellStart"/>
+      <w:r>
+        <w:rPr>
+          <w:rFonts w:ascii="Arial" w:hAnsi="Arial" w:cs="Arial"/>
+          <w:sz w:val="20"/>
+          <w:szCs w:val="20"/>
+        </w:rPr>
+        <w:t>Akhmad</w:t>
+      </w:r>
+      <w:proofErr w:type="spellEnd"/>
+      <w:r>
+        <w:rPr>
+          <w:rFonts w:ascii="Arial" w:hAnsi="Arial" w:cs="Arial"/>
+          <w:sz w:val="20"/>
+          <w:szCs w:val="20"/>
+        </w:rPr>
+        <w:t xml:space="preserve"> Abdul </w:t>
       </w:r>
       <w:proofErr w:type="spellStart"/>
       <w:r>
@@ -3012,12 +3224,21 @@
           <w:szCs w:val="24"/>
         </w:rPr>
       </w:pPr>
-      <w:r>
-        <w:rPr>
-          <w:sz w:val="24"/>
-          <w:szCs w:val="24"/>
-        </w:rPr>
-        <w:t xml:space="preserve">Ruang </w:t>
+      <w:proofErr w:type="spellStart"/>
+      <w:r>
+        <w:rPr>
+          <w:sz w:val="24"/>
+          <w:szCs w:val="24"/>
+        </w:rPr>
+        <w:t>Ruang</w:t>
+      </w:r>
+      <w:proofErr w:type="spellEnd"/>
+      <w:r>
+        <w:rPr>
+          <w:sz w:val="24"/>
+          <w:szCs w:val="24"/>
+        </w:rPr>
+        <w:t xml:space="preserve"> </w:t>
       </w:r>
       <w:proofErr w:type="spellStart"/>
       <w:r>
@@ -3405,7 +3626,23 @@
           <w:sz w:val="24"/>
           <w:szCs w:val="24"/>
         </w:rPr>
-        <w:t xml:space="preserve"> oleh admin </w:t>
+        <w:t xml:space="preserve"> </w:t>
+      </w:r>
+      <w:proofErr w:type="spellStart"/>
+      <w:r>
+        <w:rPr>
+          <w:sz w:val="24"/>
+          <w:szCs w:val="24"/>
+        </w:rPr>
+        <w:t>oleh</w:t>
+      </w:r>
+      <w:proofErr w:type="spellEnd"/>
+      <w:r>
+        <w:rPr>
+          <w:sz w:val="24"/>
+          <w:szCs w:val="24"/>
+        </w:rPr>
+        <w:t xml:space="preserve"> admin </w:t>
       </w:r>
       <w:proofErr w:type="spellStart"/>
       <w:r>
@@ -3517,7 +3754,23 @@
           <w:sz w:val="24"/>
           <w:szCs w:val="24"/>
         </w:rPr>
-        <w:t xml:space="preserve">. Setelah </w:t>
+        <w:t xml:space="preserve">. </w:t>
+      </w:r>
+      <w:proofErr w:type="spellStart"/>
+      <w:r>
+        <w:rPr>
+          <w:sz w:val="24"/>
+          <w:szCs w:val="24"/>
+        </w:rPr>
+        <w:t>Setelah</w:t>
+      </w:r>
+      <w:proofErr w:type="spellEnd"/>
+      <w:r>
+        <w:rPr>
+          <w:sz w:val="24"/>
+          <w:szCs w:val="24"/>
+        </w:rPr>
+        <w:t xml:space="preserve"> </w:t>
       </w:r>
       <w:proofErr w:type="spellStart"/>
       <w:r>
@@ -5232,7 +5485,7 @@
               </wp:anchor>
             </w:drawing>
           </mc:Choice>
-          <mc:Fallback>
+          <mc:Fallback xmlns:w16sdtdh="http://schemas.microsoft.com/office/word/2020/wordml/sdtdatahash" xmlns:w16="http://schemas.microsoft.com/office/word/2018/wordml" xmlns:w16cid="http://schemas.microsoft.com/office/word/2016/wordml/cid" xmlns:w16cex="http://schemas.microsoft.com/office/word/2018/wordml/cex" xmlns:am3d="http://schemas.microsoft.com/office/drawing/2017/model3d" xmlns:aink="http://schemas.microsoft.com/office/drawing/2016/ink" xmlns:cx8="http://schemas.microsoft.com/office/drawing/2016/5/14/chartex" xmlns:cx7="http://schemas.microsoft.com/office/drawing/2016/5/13/chartex" xmlns:cx6="http://schemas.microsoft.com/office/drawing/2016/5/12/chartex" xmlns:cx5="http://schemas.microsoft.com/office/drawing/2016/5/11/chartex" xmlns:cx4="http://schemas.microsoft.com/office/drawing/2016/5/10/chartex" xmlns:cx3="http://schemas.microsoft.com/office/drawing/2016/5/9/chartex" xmlns:cx2="http://schemas.microsoft.com/office/drawing/2015/10/21/chartex" xmlns:cx1="http://schemas.microsoft.com/office/drawing/2015/9/8/chartex">
             <w:pict>
               <v:shapetype w14:anchorId="1E68F713" id="_x0000_t32" coordsize="21600,21600" o:spt="32" o:oned="t" path="m,l21600,21600e" filled="f">
                 <v:path arrowok="t" fillok="f" o:connecttype="none"/>
@@ -5305,7 +5558,7 @@
               </wp:anchor>
             </w:drawing>
           </mc:Choice>
-          <mc:Fallback>
+          <mc:Fallback xmlns:w16sdtdh="http://schemas.microsoft.com/office/word/2020/wordml/sdtdatahash" xmlns:w16="http://schemas.microsoft.com/office/word/2018/wordml" xmlns:w16cid="http://schemas.microsoft.com/office/word/2016/wordml/cid" xmlns:w16cex="http://schemas.microsoft.com/office/word/2018/wordml/cex" xmlns:am3d="http://schemas.microsoft.com/office/drawing/2017/model3d" xmlns:aink="http://schemas.microsoft.com/office/drawing/2016/ink" xmlns:cx8="http://schemas.microsoft.com/office/drawing/2016/5/14/chartex" xmlns:cx7="http://schemas.microsoft.com/office/drawing/2016/5/13/chartex" xmlns:cx6="http://schemas.microsoft.com/office/drawing/2016/5/12/chartex" xmlns:cx5="http://schemas.microsoft.com/office/drawing/2016/5/11/chartex" xmlns:cx4="http://schemas.microsoft.com/office/drawing/2016/5/10/chartex" xmlns:cx3="http://schemas.microsoft.com/office/drawing/2016/5/9/chartex" xmlns:cx2="http://schemas.microsoft.com/office/drawing/2015/10/21/chartex" xmlns:cx1="http://schemas.microsoft.com/office/drawing/2015/9/8/chartex">
             <w:pict>
               <v:line w14:anchorId="6B38850E" id="Straight Connector 18" o:spid="_x0000_s1026" style="position:absolute;z-index:251694080;visibility:visible;mso-wrap-style:square;mso-width-percent:0;mso-height-percent:0;mso-wrap-distance-left:9pt;mso-wrap-distance-top:0;mso-wrap-distance-right:9pt;mso-wrap-distance-bottom:0;mso-position-horizontal:absolute;mso-position-horizontal-relative:text;mso-position-vertical:absolute;mso-position-vertical-relative:text;mso-width-percent:0;mso-height-percent:0;mso-width-relative:margin;mso-height-relative:margin" from="234pt,24pt" to="235.5pt,235pt" o:gfxdata="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" strokecolor="#5b9bd5 [3204]" strokeweight=".5pt">
                 <v:stroke joinstyle="miter"/>
@@ -5377,7 +5630,7 @@
               </wp:anchor>
             </w:drawing>
           </mc:Choice>
-          <mc:Fallback>
+          <mc:Fallback xmlns:w16sdtdh="http://schemas.microsoft.com/office/word/2020/wordml/sdtdatahash" xmlns:w16="http://schemas.microsoft.com/office/word/2018/wordml" xmlns:w16cid="http://schemas.microsoft.com/office/word/2016/wordml/cid" xmlns:w16cex="http://schemas.microsoft.com/office/word/2018/wordml/cex" xmlns:am3d="http://schemas.microsoft.com/office/drawing/2017/model3d" xmlns:aink="http://schemas.microsoft.com/office/drawing/2016/ink" xmlns:cx8="http://schemas.microsoft.com/office/drawing/2016/5/14/chartex" xmlns:cx7="http://schemas.microsoft.com/office/drawing/2016/5/13/chartex" xmlns:cx6="http://schemas.microsoft.com/office/drawing/2016/5/12/chartex" xmlns:cx5="http://schemas.microsoft.com/office/drawing/2016/5/11/chartex" xmlns:cx4="http://schemas.microsoft.com/office/drawing/2016/5/10/chartex" xmlns:cx3="http://schemas.microsoft.com/office/drawing/2016/5/9/chartex" xmlns:cx2="http://schemas.microsoft.com/office/drawing/2015/10/21/chartex" xmlns:cx1="http://schemas.microsoft.com/office/drawing/2015/9/8/chartex">
             <w:pict>
               <v:shape w14:anchorId="02DB74DC" id="Straight Arrow Connector 20" o:spid="_x0000_s1026" type="#_x0000_t32" style="position:absolute;margin-left:180.5pt;margin-top:132.5pt;width:54pt;height:0;flip:x;z-index:251695104;visibility:visible;mso-wrap-style:square;mso-width-percent:0;mso-height-percent:0;mso-wrap-distance-left:9pt;mso-wrap-distance-top:0;mso-wrap-distance-right:9pt;mso-wrap-distance-bottom:0;mso-position-horizontal:absolute;mso-position-horizontal-relative:text;mso-position-vertical:absolute;mso-position-vertical-relative:text;mso-width-percent:0;mso-height-percent:0;mso-width-relative:page;mso-height-relative:page" o:gfxdata="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" strokecolor="#5b9bd5 [3204]" strokeweight=".5pt">
                 <v:stroke endarrow="block" joinstyle="miter"/>
@@ -5449,7 +5702,7 @@
               </wp:anchor>
             </w:drawing>
           </mc:Choice>
-          <mc:Fallback>
+          <mc:Fallback xmlns:w16sdtdh="http://schemas.microsoft.com/office/word/2020/wordml/sdtdatahash" xmlns:w16="http://schemas.microsoft.com/office/word/2018/wordml" xmlns:w16cid="http://schemas.microsoft.com/office/word/2016/wordml/cid" xmlns:w16cex="http://schemas.microsoft.com/office/word/2018/wordml/cex" xmlns:am3d="http://schemas.microsoft.com/office/drawing/2017/model3d" xmlns:aink="http://schemas.microsoft.com/office/drawing/2016/ink" xmlns:cx8="http://schemas.microsoft.com/office/drawing/2016/5/14/chartex" xmlns:cx7="http://schemas.microsoft.com/office/drawing/2016/5/13/chartex" xmlns:cx6="http://schemas.microsoft.com/office/drawing/2016/5/12/chartex" xmlns:cx5="http://schemas.microsoft.com/office/drawing/2016/5/11/chartex" xmlns:cx4="http://schemas.microsoft.com/office/drawing/2016/5/10/chartex" xmlns:cx3="http://schemas.microsoft.com/office/drawing/2016/5/9/chartex" xmlns:cx2="http://schemas.microsoft.com/office/drawing/2015/10/21/chartex" xmlns:cx1="http://schemas.microsoft.com/office/drawing/2015/9/8/chartex">
             <w:pict>
               <v:shape w14:anchorId="26140524" id="Straight Arrow Connector 27" o:spid="_x0000_s1026" type="#_x0000_t32" style="position:absolute;margin-left:235pt;margin-top:66pt;width:24pt;height:0;z-index:251696128;visibility:visible;mso-wrap-style:square;mso-width-percent:0;mso-height-percent:0;mso-wrap-distance-left:9pt;mso-wrap-distance-top:0;mso-wrap-distance-right:9pt;mso-wrap-distance-bottom:0;mso-position-horizontal:absolute;mso-position-horizontal-relative:text;mso-position-vertical:absolute;mso-position-vertical-relative:text;mso-width-percent:0;mso-height-percent:0;mso-width-relative:page;mso-height-relative:page" o:gfxdata="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" strokecolor="#5b9bd5 [3204]" strokeweight=".5pt">
                 <v:stroke endarrow="block" joinstyle="miter"/>
@@ -5521,7 +5774,7 @@
               </wp:anchor>
             </w:drawing>
           </mc:Choice>
-          <mc:Fallback>
+          <mc:Fallback xmlns:w16sdtdh="http://schemas.microsoft.com/office/word/2020/wordml/sdtdatahash" xmlns:w16="http://schemas.microsoft.com/office/word/2018/wordml" xmlns:w16cid="http://schemas.microsoft.com/office/word/2016/wordml/cid" xmlns:w16cex="http://schemas.microsoft.com/office/word/2018/wordml/cex" xmlns:am3d="http://schemas.microsoft.com/office/drawing/2017/model3d" xmlns:aink="http://schemas.microsoft.com/office/drawing/2016/ink" xmlns:cx8="http://schemas.microsoft.com/office/drawing/2016/5/14/chartex" xmlns:cx7="http://schemas.microsoft.com/office/drawing/2016/5/13/chartex" xmlns:cx6="http://schemas.microsoft.com/office/drawing/2016/5/12/chartex" xmlns:cx5="http://schemas.microsoft.com/office/drawing/2016/5/11/chartex" xmlns:cx4="http://schemas.microsoft.com/office/drawing/2016/5/10/chartex" xmlns:cx3="http://schemas.microsoft.com/office/drawing/2016/5/9/chartex" xmlns:cx2="http://schemas.microsoft.com/office/drawing/2015/10/21/chartex" xmlns:cx1="http://schemas.microsoft.com/office/drawing/2015/9/8/chartex">
             <w:pict>
               <v:shape w14:anchorId="1F03E564" id="Straight Arrow Connector 29" o:spid="_x0000_s1026" type="#_x0000_t32" style="position:absolute;margin-left:235.5pt;margin-top:126pt;width:24pt;height:0;z-index:251697152;visibility:visible;mso-wrap-style:square;mso-width-percent:0;mso-height-percent:0;mso-wrap-distance-left:9pt;mso-wrap-distance-top:0;mso-wrap-distance-right:9pt;mso-wrap-distance-bottom:0;mso-position-horizontal:absolute;mso-position-horizontal-relative:text;mso-position-vertical:absolute;mso-position-vertical-relative:text;mso-width-percent:0;mso-height-percent:0;mso-width-relative:page;mso-height-relative:page" o:gfxdata="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" strokecolor="#5b9bd5 [3204]" strokeweight=".5pt">
                 <v:stroke endarrow="block" joinstyle="miter"/>
@@ -5593,7 +5846,7 @@
               </wp:anchor>
             </w:drawing>
           </mc:Choice>
-          <mc:Fallback>
+          <mc:Fallback xmlns:w16sdtdh="http://schemas.microsoft.com/office/word/2020/wordml/sdtdatahash" xmlns:w16="http://schemas.microsoft.com/office/word/2018/wordml" xmlns:w16cid="http://schemas.microsoft.com/office/word/2016/wordml/cid" xmlns:w16cex="http://schemas.microsoft.com/office/word/2018/wordml/cex" xmlns:am3d="http://schemas.microsoft.com/office/drawing/2017/model3d" xmlns:aink="http://schemas.microsoft.com/office/drawing/2016/ink" xmlns:cx8="http://schemas.microsoft.com/office/drawing/2016/5/14/chartex" xmlns:cx7="http://schemas.microsoft.com/office/drawing/2016/5/13/chartex" xmlns:cx6="http://schemas.microsoft.com/office/drawing/2016/5/12/chartex" xmlns:cx5="http://schemas.microsoft.com/office/drawing/2016/5/11/chartex" xmlns:cx4="http://schemas.microsoft.com/office/drawing/2016/5/10/chartex" xmlns:cx3="http://schemas.microsoft.com/office/drawing/2016/5/9/chartex" xmlns:cx2="http://schemas.microsoft.com/office/drawing/2015/10/21/chartex" xmlns:cx1="http://schemas.microsoft.com/office/drawing/2015/9/8/chartex">
             <w:pict>
               <v:shape w14:anchorId="1EC84868" id="Straight Arrow Connector 31" o:spid="_x0000_s1026" type="#_x0000_t32" style="position:absolute;margin-left:235pt;margin-top:192.5pt;width:24pt;height:0;z-index:251698176;visibility:visible;mso-wrap-style:square;mso-width-percent:0;mso-height-percent:0;mso-wrap-distance-left:9pt;mso-wrap-distance-top:0;mso-wrap-distance-right:9pt;mso-wrap-distance-bottom:0;mso-position-horizontal:absolute;mso-position-horizontal-relative:text;mso-position-vertical:absolute;mso-position-vertical-relative:text;mso-width-percent:0;mso-height-percent:0;mso-width-relative:page;mso-height-relative:page" o:gfxdata="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" strokecolor="#5b9bd5 [3204]" strokeweight=".5pt">
                 <v:stroke endarrow="block" joinstyle="miter"/>
@@ -5665,7 +5918,7 @@
               </wp:anchor>
             </w:drawing>
           </mc:Choice>
-          <mc:Fallback>
+          <mc:Fallback xmlns:w16sdtdh="http://schemas.microsoft.com/office/word/2020/wordml/sdtdatahash" xmlns:w16="http://schemas.microsoft.com/office/word/2018/wordml" xmlns:w16cid="http://schemas.microsoft.com/office/word/2016/wordml/cid" xmlns:w16cex="http://schemas.microsoft.com/office/word/2018/wordml/cex" xmlns:am3d="http://schemas.microsoft.com/office/drawing/2017/model3d" xmlns:aink="http://schemas.microsoft.com/office/drawing/2016/ink" xmlns:cx8="http://schemas.microsoft.com/office/drawing/2016/5/14/chartex" xmlns:cx7="http://schemas.microsoft.com/office/drawing/2016/5/13/chartex" xmlns:cx6="http://schemas.microsoft.com/office/drawing/2016/5/12/chartex" xmlns:cx5="http://schemas.microsoft.com/office/drawing/2016/5/11/chartex" xmlns:cx4="http://schemas.microsoft.com/office/drawing/2016/5/10/chartex" xmlns:cx3="http://schemas.microsoft.com/office/drawing/2016/5/9/chartex" xmlns:cx2="http://schemas.microsoft.com/office/drawing/2015/10/21/chartex" xmlns:cx1="http://schemas.microsoft.com/office/drawing/2015/9/8/chartex">
             <w:pict>
               <v:shape w14:anchorId="64C5256F" id="Straight Arrow Connector 32" o:spid="_x0000_s1026" type="#_x0000_t32" style="position:absolute;margin-left:235.5pt;margin-top:235.65pt;width:24pt;height:0;z-index:251699200;visibility:visible;mso-wrap-style:square;mso-width-percent:0;mso-height-percent:0;mso-wrap-distance-left:9pt;mso-wrap-distance-top:0;mso-wrap-distance-right:9pt;mso-wrap-distance-bottom:0;mso-position-horizontal:absolute;mso-position-horizontal-relative:text;mso-position-vertical:absolute;mso-position-vertical-relative:text;mso-width-percent:0;mso-height-percent:0;mso-width-relative:page;mso-height-relative:page" o:gfxdata="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" strokecolor="#5b9bd5 [3204]" strokeweight=".5pt">
                 <v:stroke endarrow="block" joinstyle="miter"/>
@@ -5836,7 +6089,7 @@
               </wp:anchor>
             </w:drawing>
           </mc:Choice>
-          <mc:Fallback>
+          <mc:Fallback xmlns:w16sdtdh="http://schemas.microsoft.com/office/word/2020/wordml/sdtdatahash" xmlns:w16="http://schemas.microsoft.com/office/word/2018/wordml" xmlns:w16cid="http://schemas.microsoft.com/office/word/2016/wordml/cid" xmlns:w16cex="http://schemas.microsoft.com/office/word/2018/wordml/cex" xmlns:am3d="http://schemas.microsoft.com/office/drawing/2017/model3d" xmlns:aink="http://schemas.microsoft.com/office/drawing/2016/ink" xmlns:cx8="http://schemas.microsoft.com/office/drawing/2016/5/14/chartex" xmlns:cx7="http://schemas.microsoft.com/office/drawing/2016/5/13/chartex" xmlns:cx6="http://schemas.microsoft.com/office/drawing/2016/5/12/chartex" xmlns:cx5="http://schemas.microsoft.com/office/drawing/2016/5/11/chartex" xmlns:cx4="http://schemas.microsoft.com/office/drawing/2016/5/10/chartex" xmlns:cx3="http://schemas.microsoft.com/office/drawing/2016/5/9/chartex" xmlns:cx2="http://schemas.microsoft.com/office/drawing/2015/10/21/chartex" xmlns:cx1="http://schemas.microsoft.com/office/drawing/2015/9/8/chartex">
             <w:pict>
               <v:shape w14:anchorId="0D4543CB" id="Straight Arrow Connector 34" o:spid="_x0000_s1026" type="#_x0000_t32" style="position:absolute;margin-left:234pt;margin-top:23.5pt;width:24pt;height:0;z-index:251701248;visibility:visible;mso-wrap-style:square;mso-width-percent:0;mso-height-percent:0;mso-wrap-distance-left:9pt;mso-wrap-distance-top:0;mso-wrap-distance-right:9pt;mso-wrap-distance-bottom:0;mso-position-horizontal:absolute;mso-position-horizontal-relative:text;mso-position-vertical:absolute;mso-position-vertical-relative:text;mso-width-percent:0;mso-height-percent:0;mso-width-relative:page;mso-height-relative:page" o:gfxdata="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" strokecolor="#5b9bd5 [3204]" strokeweight=".5pt">
                 <v:stroke endarrow="block" joinstyle="miter"/>
@@ -5909,7 +6162,7 @@
               </wp:anchor>
             </w:drawing>
           </mc:Choice>
-          <mc:Fallback>
+          <mc:Fallback xmlns:w16sdtdh="http://schemas.microsoft.com/office/word/2020/wordml/sdtdatahash" xmlns:w16="http://schemas.microsoft.com/office/word/2018/wordml" xmlns:w16cid="http://schemas.microsoft.com/office/word/2016/wordml/cid" xmlns:w16cex="http://schemas.microsoft.com/office/word/2018/wordml/cex" xmlns:am3d="http://schemas.microsoft.com/office/drawing/2017/model3d" xmlns:aink="http://schemas.microsoft.com/office/drawing/2016/ink" xmlns:cx8="http://schemas.microsoft.com/office/drawing/2016/5/14/chartex" xmlns:cx7="http://schemas.microsoft.com/office/drawing/2016/5/13/chartex" xmlns:cx6="http://schemas.microsoft.com/office/drawing/2016/5/12/chartex" xmlns:cx5="http://schemas.microsoft.com/office/drawing/2016/5/11/chartex" xmlns:cx4="http://schemas.microsoft.com/office/drawing/2016/5/10/chartex" xmlns:cx3="http://schemas.microsoft.com/office/drawing/2016/5/9/chartex" xmlns:cx2="http://schemas.microsoft.com/office/drawing/2015/10/21/chartex" xmlns:cx1="http://schemas.microsoft.com/office/drawing/2015/9/8/chartex">
             <w:pict>
               <v:shape w14:anchorId="0767F65A" id="Straight Arrow Connector 37" o:spid="_x0000_s1026" type="#_x0000_t32" style="position:absolute;margin-left:320pt;margin-top:192.5pt;width:25pt;height:.5pt;z-index:251702272;visibility:visible;mso-wrap-style:square;mso-width-percent:0;mso-height-percent:0;mso-wrap-distance-left:9pt;mso-wrap-distance-top:0;mso-wrap-distance-right:9pt;mso-wrap-distance-bottom:0;mso-position-horizontal:absolute;mso-position-horizontal-relative:text;mso-position-vertical:absolute;mso-position-vertical-relative:text;mso-width-percent:0;mso-height-percent:0;mso-width-relative:page;mso-height-relative:page" o:gfxdata="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" strokecolor="#5b9bd5 [3204]" strokeweight=".5pt">
                 <v:stroke startarrow="block" endarrow="block" joinstyle="miter"/>
@@ -5982,7 +6235,7 @@
               </wp:anchor>
             </w:drawing>
           </mc:Choice>
-          <mc:Fallback>
+          <mc:Fallback xmlns:w16sdtdh="http://schemas.microsoft.com/office/word/2020/wordml/sdtdatahash" xmlns:w16="http://schemas.microsoft.com/office/word/2018/wordml" xmlns:w16cid="http://schemas.microsoft.com/office/word/2016/wordml/cid" xmlns:w16cex="http://schemas.microsoft.com/office/word/2018/wordml/cex" xmlns:am3d="http://schemas.microsoft.com/office/drawing/2017/model3d" xmlns:aink="http://schemas.microsoft.com/office/drawing/2016/ink" xmlns:cx8="http://schemas.microsoft.com/office/drawing/2016/5/14/chartex" xmlns:cx7="http://schemas.microsoft.com/office/drawing/2016/5/13/chartex" xmlns:cx6="http://schemas.microsoft.com/office/drawing/2016/5/12/chartex" xmlns:cx5="http://schemas.microsoft.com/office/drawing/2016/5/11/chartex" xmlns:cx4="http://schemas.microsoft.com/office/drawing/2016/5/10/chartex" xmlns:cx3="http://schemas.microsoft.com/office/drawing/2016/5/9/chartex" xmlns:cx2="http://schemas.microsoft.com/office/drawing/2015/10/21/chartex" xmlns:cx1="http://schemas.microsoft.com/office/drawing/2015/9/8/chartex">
             <w:pict>
               <v:shape w14:anchorId="0DFDE503" id="Straight Arrow Connector 38" o:spid="_x0000_s1026" type="#_x0000_t32" style="position:absolute;margin-left:319.5pt;margin-top:234.5pt;width:25pt;height:.5pt;z-index:251703296;visibility:visible;mso-wrap-style:square;mso-width-percent:0;mso-height-percent:0;mso-wrap-distance-left:9pt;mso-wrap-distance-top:0;mso-wrap-distance-right:9pt;mso-wrap-distance-bottom:0;mso-position-horizontal:absolute;mso-position-horizontal-relative:text;mso-position-vertical:absolute;mso-position-vertical-relative:text;mso-width-percent:0;mso-height-percent:0;mso-width-relative:page;mso-height-relative:page" o:gfxdata="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" strokecolor="#5b9bd5 [3204]" strokeweight=".5pt">
                 <v:stroke startarrow="block" endarrow="block" joinstyle="miter"/>
@@ -6051,7 +6304,7 @@
               </wp:anchor>
             </w:drawing>
           </mc:Choice>
-          <mc:Fallback>
+          <mc:Fallback xmlns:w16sdtdh="http://schemas.microsoft.com/office/word/2020/wordml/sdtdatahash" xmlns:w16="http://schemas.microsoft.com/office/word/2018/wordml" xmlns:w16cid="http://schemas.microsoft.com/office/word/2016/wordml/cid" xmlns:w16cex="http://schemas.microsoft.com/office/word/2018/wordml/cex" xmlns:am3d="http://schemas.microsoft.com/office/drawing/2017/model3d" xmlns:aink="http://schemas.microsoft.com/office/drawing/2016/ink" xmlns:cx8="http://schemas.microsoft.com/office/drawing/2016/5/14/chartex" xmlns:cx7="http://schemas.microsoft.com/office/drawing/2016/5/13/chartex" xmlns:cx6="http://schemas.microsoft.com/office/drawing/2016/5/12/chartex" xmlns:cx5="http://schemas.microsoft.com/office/drawing/2016/5/11/chartex" xmlns:cx4="http://schemas.microsoft.com/office/drawing/2016/5/10/chartex" xmlns:cx3="http://schemas.microsoft.com/office/drawing/2016/5/9/chartex" xmlns:cx2="http://schemas.microsoft.com/office/drawing/2015/10/21/chartex" xmlns:cx1="http://schemas.microsoft.com/office/drawing/2015/9/8/chartex">
             <w:pict>
               <v:line w14:anchorId="6C952B20" id="Straight Connector 39" o:spid="_x0000_s1026" style="position:absolute;z-index:251704320;visibility:visible;mso-wrap-style:square;mso-width-percent:0;mso-height-percent:0;mso-wrap-distance-left:9pt;mso-wrap-distance-top:0;mso-wrap-distance-right:9pt;mso-wrap-distance-bottom:0;mso-position-horizontal:absolute;mso-position-horizontal-relative:text;mso-position-vertical:absolute;mso-position-vertical-relative:text;mso-width-percent:0;mso-height-percent:0;mso-width-relative:page;mso-height-relative:page" from="326.5pt,26.5pt" to="451pt,27pt" o:gfxdata="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" strokecolor="#5b9bd5 [3204]" strokeweight=".5pt">
                 <v:stroke joinstyle="miter"/>
@@ -6120,7 +6373,7 @@
               </wp:anchor>
             </w:drawing>
           </mc:Choice>
-          <mc:Fallback>
+          <mc:Fallback xmlns:w16sdtdh="http://schemas.microsoft.com/office/word/2020/wordml/sdtdatahash" xmlns:w16="http://schemas.microsoft.com/office/word/2018/wordml" xmlns:w16cid="http://schemas.microsoft.com/office/word/2016/wordml/cid" xmlns:w16cex="http://schemas.microsoft.com/office/word/2018/wordml/cex" xmlns:am3d="http://schemas.microsoft.com/office/drawing/2017/model3d" xmlns:aink="http://schemas.microsoft.com/office/drawing/2016/ink" xmlns:cx8="http://schemas.microsoft.com/office/drawing/2016/5/14/chartex" xmlns:cx7="http://schemas.microsoft.com/office/drawing/2016/5/13/chartex" xmlns:cx6="http://schemas.microsoft.com/office/drawing/2016/5/12/chartex" xmlns:cx5="http://schemas.microsoft.com/office/drawing/2016/5/11/chartex" xmlns:cx4="http://schemas.microsoft.com/office/drawing/2016/5/10/chartex" xmlns:cx3="http://schemas.microsoft.com/office/drawing/2016/5/9/chartex" xmlns:cx2="http://schemas.microsoft.com/office/drawing/2015/10/21/chartex" xmlns:cx1="http://schemas.microsoft.com/office/drawing/2015/9/8/chartex">
             <w:pict>
               <v:line w14:anchorId="383BC444" id="Straight Connector 40" o:spid="_x0000_s1026" style="position:absolute;z-index:251705344;visibility:visible;mso-wrap-style:square;mso-width-percent:0;mso-height-percent:0;mso-wrap-distance-left:9pt;mso-wrap-distance-top:0;mso-wrap-distance-right:9pt;mso-wrap-distance-bottom:0;mso-position-horizontal:absolute;mso-position-horizontal-relative:text;mso-position-vertical:absolute;mso-position-vertical-relative:text;mso-width-percent:0;mso-height-percent:0;mso-width-relative:page;mso-height-relative:page" from="450pt,26.5pt" to="451.5pt,282pt" o:gfxdata="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" strokecolor="#5b9bd5 [3204]" strokeweight=".5pt">
                 <v:stroke joinstyle="miter"/>
@@ -6189,7 +6442,7 @@
               </wp:anchor>
             </w:drawing>
           </mc:Choice>
-          <mc:Fallback>
+          <mc:Fallback xmlns:w16sdtdh="http://schemas.microsoft.com/office/word/2020/wordml/sdtdatahash" xmlns:w16="http://schemas.microsoft.com/office/word/2018/wordml" xmlns:w16cid="http://schemas.microsoft.com/office/word/2016/wordml/cid" xmlns:w16cex="http://schemas.microsoft.com/office/word/2018/wordml/cex" xmlns:am3d="http://schemas.microsoft.com/office/drawing/2017/model3d" xmlns:aink="http://schemas.microsoft.com/office/drawing/2016/ink" xmlns:cx8="http://schemas.microsoft.com/office/drawing/2016/5/14/chartex" xmlns:cx7="http://schemas.microsoft.com/office/drawing/2016/5/13/chartex" xmlns:cx6="http://schemas.microsoft.com/office/drawing/2016/5/12/chartex" xmlns:cx5="http://schemas.microsoft.com/office/drawing/2016/5/11/chartex" xmlns:cx4="http://schemas.microsoft.com/office/drawing/2016/5/10/chartex" xmlns:cx3="http://schemas.microsoft.com/office/drawing/2016/5/9/chartex" xmlns:cx2="http://schemas.microsoft.com/office/drawing/2015/10/21/chartex" xmlns:cx1="http://schemas.microsoft.com/office/drawing/2015/9/8/chartex">
             <w:pict>
               <v:line w14:anchorId="1C86876D" id="Straight Connector 41" o:spid="_x0000_s1026" style="position:absolute;flip:x y;z-index:251706368;visibility:visible;mso-wrap-style:square;mso-width-percent:0;mso-height-percent:0;mso-wrap-distance-left:9pt;mso-wrap-distance-top:0;mso-wrap-distance-right:9pt;mso-wrap-distance-bottom:0;mso-position-horizontal:absolute;mso-position-horizontal-relative:text;mso-position-vertical:absolute;mso-position-vertical-relative:text;mso-width-percent:0;mso-height-percent:0;mso-width-relative:page;mso-height-relative:page" from="2.5pt,282pt" to="451.5pt,282.5pt" o:gfxdata="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" strokecolor="#5b9bd5 [3204]" strokeweight=".5pt">
                 <v:stroke joinstyle="miter"/>
@@ -6261,7 +6514,7 @@
               </wp:anchor>
             </w:drawing>
           </mc:Choice>
-          <mc:Fallback>
+          <mc:Fallback xmlns:w16sdtdh="http://schemas.microsoft.com/office/word/2020/wordml/sdtdatahash" xmlns:w16="http://schemas.microsoft.com/office/word/2018/wordml" xmlns:w16cid="http://schemas.microsoft.com/office/word/2016/wordml/cid" xmlns:w16cex="http://schemas.microsoft.com/office/word/2018/wordml/cex" xmlns:am3d="http://schemas.microsoft.com/office/drawing/2017/model3d" xmlns:aink="http://schemas.microsoft.com/office/drawing/2016/ink" xmlns:cx8="http://schemas.microsoft.com/office/drawing/2016/5/14/chartex" xmlns:cx7="http://schemas.microsoft.com/office/drawing/2016/5/13/chartex" xmlns:cx6="http://schemas.microsoft.com/office/drawing/2016/5/12/chartex" xmlns:cx5="http://schemas.microsoft.com/office/drawing/2016/5/11/chartex" xmlns:cx4="http://schemas.microsoft.com/office/drawing/2016/5/10/chartex" xmlns:cx3="http://schemas.microsoft.com/office/drawing/2016/5/9/chartex" xmlns:cx2="http://schemas.microsoft.com/office/drawing/2015/10/21/chartex" xmlns:cx1="http://schemas.microsoft.com/office/drawing/2015/9/8/chartex">
             <w:pict>
               <v:shape w14:anchorId="56B15616" id="Straight Arrow Connector 42" o:spid="_x0000_s1026" type="#_x0000_t32" style="position:absolute;margin-left:1.5pt;margin-top:162pt;width:1pt;height:120pt;flip:x y;z-index:251707392;visibility:visible;mso-wrap-style:square;mso-width-percent:0;mso-height-percent:0;mso-wrap-distance-left:9pt;mso-wrap-distance-top:0;mso-wrap-distance-right:9pt;mso-wrap-distance-bottom:0;mso-position-horizontal:absolute;mso-position-horizontal-relative:text;mso-position-vertical:absolute;mso-position-vertical-relative:text;mso-width-percent:0;mso-height-percent:0;mso-width-relative:page;mso-height-relative:page" o:gfxdata="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" strokecolor="#5b9bd5 [3204]" strokeweight=".5pt">
                 <v:stroke endarrow="block" joinstyle="miter"/>
@@ -6926,7 +7179,7 @@
               </wp:anchor>
             </w:drawing>
           </mc:Choice>
-          <mc:Fallback>
+          <mc:Fallback xmlns:w16sdtdh="http://schemas.microsoft.com/office/word/2020/wordml/sdtdatahash" xmlns:w16="http://schemas.microsoft.com/office/word/2018/wordml" xmlns:w16cid="http://schemas.microsoft.com/office/word/2016/wordml/cid" xmlns:w16cex="http://schemas.microsoft.com/office/word/2018/wordml/cex" xmlns:am3d="http://schemas.microsoft.com/office/drawing/2017/model3d" xmlns:aink="http://schemas.microsoft.com/office/drawing/2016/ink" xmlns:cx8="http://schemas.microsoft.com/office/drawing/2016/5/14/chartex" xmlns:cx7="http://schemas.microsoft.com/office/drawing/2016/5/13/chartex" xmlns:cx6="http://schemas.microsoft.com/office/drawing/2016/5/12/chartex" xmlns:cx5="http://schemas.microsoft.com/office/drawing/2016/5/11/chartex" xmlns:cx4="http://schemas.microsoft.com/office/drawing/2016/5/10/chartex" xmlns:cx3="http://schemas.microsoft.com/office/drawing/2016/5/9/chartex" xmlns:cx2="http://schemas.microsoft.com/office/drawing/2015/10/21/chartex" xmlns:cx1="http://schemas.microsoft.com/office/drawing/2015/9/8/chartex">
             <w:pict>
               <v:shapetype w14:anchorId="272CEC33" id="_x0000_t32" coordsize="21600,21600" o:spt="32" o:oned="t" path="m,l21600,21600e" filled="f">
                 <v:path arrowok="t" fillok="f" o:connecttype="none"/>
@@ -7002,7 +7255,7 @@
               </wp:anchor>
             </w:drawing>
           </mc:Choice>
-          <mc:Fallback>
+          <mc:Fallback xmlns:w16sdtdh="http://schemas.microsoft.com/office/word/2020/wordml/sdtdatahash" xmlns:w16="http://schemas.microsoft.com/office/word/2018/wordml" xmlns:w16cid="http://schemas.microsoft.com/office/word/2016/wordml/cid" xmlns:w16cex="http://schemas.microsoft.com/office/word/2018/wordml/cex" xmlns:am3d="http://schemas.microsoft.com/office/drawing/2017/model3d" xmlns:aink="http://schemas.microsoft.com/office/drawing/2016/ink" xmlns:cx8="http://schemas.microsoft.com/office/drawing/2016/5/14/chartex" xmlns:cx7="http://schemas.microsoft.com/office/drawing/2016/5/13/chartex" xmlns:cx6="http://schemas.microsoft.com/office/drawing/2016/5/12/chartex" xmlns:cx5="http://schemas.microsoft.com/office/drawing/2016/5/11/chartex" xmlns:cx4="http://schemas.microsoft.com/office/drawing/2016/5/10/chartex" xmlns:cx3="http://schemas.microsoft.com/office/drawing/2016/5/9/chartex" xmlns:cx2="http://schemas.microsoft.com/office/drawing/2015/10/21/chartex" xmlns:cx1="http://schemas.microsoft.com/office/drawing/2015/9/8/chartex">
             <w:pict>
               <v:shape w14:anchorId="26039D61" id="Straight Arrow Connector 21" o:spid="_x0000_s1026" type="#_x0000_t32" style="position:absolute;margin-left:235pt;margin-top:192.5pt;width:24pt;height:0;z-index:251673600;visibility:visible;mso-wrap-style:square;mso-width-percent:0;mso-height-percent:0;mso-wrap-distance-left:9pt;mso-wrap-distance-top:0;mso-wrap-distance-right:9pt;mso-wrap-distance-bottom:0;mso-position-horizontal:absolute;mso-position-horizontal-relative:text;mso-position-vertical:absolute;mso-position-vertical-relative:text;mso-width-percent:0;mso-height-percent:0;mso-width-relative:page;mso-height-relative:page" o:gfxdata="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" strokecolor="#5b9bd5 [3204]" strokeweight=".5pt">
                 <v:stroke endarrow="block" joinstyle="miter"/>
@@ -7074,7 +7327,7 @@
               </wp:anchor>
             </w:drawing>
           </mc:Choice>
-          <mc:Fallback>
+          <mc:Fallback xmlns:w16sdtdh="http://schemas.microsoft.com/office/word/2020/wordml/sdtdatahash" xmlns:w16="http://schemas.microsoft.com/office/word/2018/wordml" xmlns:w16cid="http://schemas.microsoft.com/office/word/2016/wordml/cid" xmlns:w16cex="http://schemas.microsoft.com/office/word/2018/wordml/cex" xmlns:am3d="http://schemas.microsoft.com/office/drawing/2017/model3d" xmlns:aink="http://schemas.microsoft.com/office/drawing/2016/ink" xmlns:cx8="http://schemas.microsoft.com/office/drawing/2016/5/14/chartex" xmlns:cx7="http://schemas.microsoft.com/office/drawing/2016/5/13/chartex" xmlns:cx6="http://schemas.microsoft.com/office/drawing/2016/5/12/chartex" xmlns:cx5="http://schemas.microsoft.com/office/drawing/2016/5/11/chartex" xmlns:cx4="http://schemas.microsoft.com/office/drawing/2016/5/10/chartex" xmlns:cx3="http://schemas.microsoft.com/office/drawing/2016/5/9/chartex" xmlns:cx2="http://schemas.microsoft.com/office/drawing/2015/10/21/chartex" xmlns:cx1="http://schemas.microsoft.com/office/drawing/2015/9/8/chartex">
             <w:pict>
               <v:shape w14:anchorId="023E6280" id="Straight Arrow Connector 19" o:spid="_x0000_s1026" type="#_x0000_t32" style="position:absolute;margin-left:235.5pt;margin-top:235.65pt;width:24pt;height:0;z-index:251674624;visibility:visible;mso-wrap-style:square;mso-width-percent:0;mso-height-percent:0;mso-wrap-distance-left:9pt;mso-wrap-distance-top:0;mso-wrap-distance-right:9pt;mso-wrap-distance-bottom:0;mso-position-horizontal:absolute;mso-position-horizontal-relative:text;mso-position-vertical:absolute;mso-position-vertical-relative:text;mso-width-percent:0;mso-height-percent:0;mso-width-relative:page;mso-height-relative:page" o:gfxdata="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" strokecolor="#5b9bd5 [3204]" strokeweight=".5pt">
                 <v:stroke endarrow="block" joinstyle="miter"/>
@@ -7147,7 +7400,7 @@
               </wp:anchor>
             </w:drawing>
           </mc:Choice>
-          <mc:Fallback>
+          <mc:Fallback xmlns:w16sdtdh="http://schemas.microsoft.com/office/word/2020/wordml/sdtdatahash" xmlns:w16="http://schemas.microsoft.com/office/word/2018/wordml" xmlns:w16cid="http://schemas.microsoft.com/office/word/2016/wordml/cid" xmlns:w16cex="http://schemas.microsoft.com/office/word/2018/wordml/cex" xmlns:am3d="http://schemas.microsoft.com/office/drawing/2017/model3d" xmlns:aink="http://schemas.microsoft.com/office/drawing/2016/ink" xmlns:cx8="http://schemas.microsoft.com/office/drawing/2016/5/14/chartex" xmlns:cx7="http://schemas.microsoft.com/office/drawing/2016/5/13/chartex" xmlns:cx6="http://schemas.microsoft.com/office/drawing/2016/5/12/chartex" xmlns:cx5="http://schemas.microsoft.com/office/drawing/2016/5/11/chartex" xmlns:cx4="http://schemas.microsoft.com/office/drawing/2016/5/10/chartex" xmlns:cx3="http://schemas.microsoft.com/office/drawing/2016/5/9/chartex" xmlns:cx2="http://schemas.microsoft.com/office/drawing/2015/10/21/chartex" xmlns:cx1="http://schemas.microsoft.com/office/drawing/2015/9/8/chartex">
             <w:pict>
               <v:shape w14:anchorId="6FE3B03E" id="Straight Arrow Connector 15" o:spid="_x0000_s1026" type="#_x0000_t32" style="position:absolute;margin-left:320pt;margin-top:192.5pt;width:25pt;height:.5pt;z-index:251677696;visibility:visible;mso-wrap-style:square;mso-width-percent:0;mso-height-percent:0;mso-wrap-distance-left:9pt;mso-wrap-distance-top:0;mso-wrap-distance-right:9pt;mso-wrap-distance-bottom:0;mso-position-horizontal:absolute;mso-position-horizontal-relative:text;mso-position-vertical:absolute;mso-position-vertical-relative:text;mso-width-percent:0;mso-height-percent:0;mso-width-relative:page;mso-height-relative:page" o:gfxdata="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" strokecolor="#5b9bd5 [3204]" strokeweight=".5pt">
                 <v:stroke startarrow="block" endarrow="block" joinstyle="miter"/>
@@ -7220,7 +7473,7 @@
               </wp:anchor>
             </w:drawing>
           </mc:Choice>
-          <mc:Fallback>
+          <mc:Fallback xmlns:w16sdtdh="http://schemas.microsoft.com/office/word/2020/wordml/sdtdatahash" xmlns:w16="http://schemas.microsoft.com/office/word/2018/wordml" xmlns:w16cid="http://schemas.microsoft.com/office/word/2016/wordml/cid" xmlns:w16cex="http://schemas.microsoft.com/office/word/2018/wordml/cex" xmlns:am3d="http://schemas.microsoft.com/office/drawing/2017/model3d" xmlns:aink="http://schemas.microsoft.com/office/drawing/2016/ink" xmlns:cx8="http://schemas.microsoft.com/office/drawing/2016/5/14/chartex" xmlns:cx7="http://schemas.microsoft.com/office/drawing/2016/5/13/chartex" xmlns:cx6="http://schemas.microsoft.com/office/drawing/2016/5/12/chartex" xmlns:cx5="http://schemas.microsoft.com/office/drawing/2016/5/11/chartex" xmlns:cx4="http://schemas.microsoft.com/office/drawing/2016/5/10/chartex" xmlns:cx3="http://schemas.microsoft.com/office/drawing/2016/5/9/chartex" xmlns:cx2="http://schemas.microsoft.com/office/drawing/2015/10/21/chartex" xmlns:cx1="http://schemas.microsoft.com/office/drawing/2015/9/8/chartex">
             <w:pict>
               <v:shape w14:anchorId="6C6AD5EB" id="Straight Arrow Connector 14" o:spid="_x0000_s1026" type="#_x0000_t32" style="position:absolute;margin-left:319.5pt;margin-top:234.5pt;width:25pt;height:.5pt;z-index:251678720;visibility:visible;mso-wrap-style:square;mso-width-percent:0;mso-height-percent:0;mso-wrap-distance-left:9pt;mso-wrap-distance-top:0;mso-wrap-distance-right:9pt;mso-wrap-distance-bottom:0;mso-position-horizontal:absolute;mso-position-horizontal-relative:text;mso-position-vertical:absolute;mso-position-vertical-relative:text;mso-width-percent:0;mso-height-percent:0;mso-width-relative:page;mso-height-relative:page" o:gfxdata="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" strokecolor="#5b9bd5 [3204]" strokeweight=".5pt">
                 <v:stroke startarrow="block" endarrow="block" joinstyle="miter"/>
@@ -7289,7 +7542,7 @@
               </wp:anchor>
             </w:drawing>
           </mc:Choice>
-          <mc:Fallback>
+          <mc:Fallback xmlns:w16sdtdh="http://schemas.microsoft.com/office/word/2020/wordml/sdtdatahash" xmlns:w16="http://schemas.microsoft.com/office/word/2018/wordml" xmlns:w16cid="http://schemas.microsoft.com/office/word/2016/wordml/cid" xmlns:w16cex="http://schemas.microsoft.com/office/word/2018/wordml/cex" xmlns:am3d="http://schemas.microsoft.com/office/drawing/2017/model3d" xmlns:aink="http://schemas.microsoft.com/office/drawing/2016/ink" xmlns:cx8="http://schemas.microsoft.com/office/drawing/2016/5/14/chartex" xmlns:cx7="http://schemas.microsoft.com/office/drawing/2016/5/13/chartex" xmlns:cx6="http://schemas.microsoft.com/office/drawing/2016/5/12/chartex" xmlns:cx5="http://schemas.microsoft.com/office/drawing/2016/5/11/chartex" xmlns:cx4="http://schemas.microsoft.com/office/drawing/2016/5/10/chartex" xmlns:cx3="http://schemas.microsoft.com/office/drawing/2016/5/9/chartex" xmlns:cx2="http://schemas.microsoft.com/office/drawing/2015/10/21/chartex" xmlns:cx1="http://schemas.microsoft.com/office/drawing/2015/9/8/chartex">
             <w:pict>
               <v:line w14:anchorId="4C068487" id="Straight Connector 10" o:spid="_x0000_s1026" style="position:absolute;z-index:251680768;visibility:visible;mso-wrap-style:square;mso-width-percent:0;mso-height-percent:0;mso-wrap-distance-left:9pt;mso-wrap-distance-top:0;mso-wrap-distance-right:9pt;mso-wrap-distance-bottom:0;mso-position-horizontal:absolute;mso-position-horizontal-relative:text;mso-position-vertical:absolute;mso-position-vertical-relative:text;mso-width-percent:0;mso-height-percent:0;mso-width-relative:page;mso-height-relative:page" from="450pt,26.5pt" to="451.5pt,282pt" o:gfxdata="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" strokecolor="#5b9bd5 [3204]" strokeweight=".5pt">
                 <v:stroke joinstyle="miter"/>
@@ -7358,7 +7611,7 @@
               </wp:anchor>
             </w:drawing>
           </mc:Choice>
-          <mc:Fallback>
+          <mc:Fallback xmlns:w16sdtdh="http://schemas.microsoft.com/office/word/2020/wordml/sdtdatahash" xmlns:w16="http://schemas.microsoft.com/office/word/2018/wordml" xmlns:w16cid="http://schemas.microsoft.com/office/word/2016/wordml/cid" xmlns:w16cex="http://schemas.microsoft.com/office/word/2018/wordml/cex" xmlns:am3d="http://schemas.microsoft.com/office/drawing/2017/model3d" xmlns:aink="http://schemas.microsoft.com/office/drawing/2016/ink" xmlns:cx8="http://schemas.microsoft.com/office/drawing/2016/5/14/chartex" xmlns:cx7="http://schemas.microsoft.com/office/drawing/2016/5/13/chartex" xmlns:cx6="http://schemas.microsoft.com/office/drawing/2016/5/12/chartex" xmlns:cx5="http://schemas.microsoft.com/office/drawing/2016/5/11/chartex" xmlns:cx4="http://schemas.microsoft.com/office/drawing/2016/5/10/chartex" xmlns:cx3="http://schemas.microsoft.com/office/drawing/2016/5/9/chartex" xmlns:cx2="http://schemas.microsoft.com/office/drawing/2015/10/21/chartex" xmlns:cx1="http://schemas.microsoft.com/office/drawing/2015/9/8/chartex">
             <w:pict>
               <v:line w14:anchorId="7814C75D" id="Straight Connector 6" o:spid="_x0000_s1026" style="position:absolute;flip:x y;z-index:251681792;visibility:visible;mso-wrap-style:square;mso-width-percent:0;mso-height-percent:0;mso-wrap-distance-left:9pt;mso-wrap-distance-top:0;mso-wrap-distance-right:9pt;mso-wrap-distance-bottom:0;mso-position-horizontal:absolute;mso-position-horizontal-relative:text;mso-position-vertical:absolute;mso-position-vertical-relative:text;mso-width-percent:0;mso-height-percent:0;mso-width-relative:page;mso-height-relative:page" from="2.5pt,282pt" to="451.5pt,282.5pt" o:gfxdata="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" strokecolor="#5b9bd5 [3204]" strokeweight=".5pt">
                 <v:stroke joinstyle="miter"/>
@@ -7430,7 +7683,7 @@
               </wp:anchor>
             </w:drawing>
           </mc:Choice>
-          <mc:Fallback>
+          <mc:Fallback xmlns:w16sdtdh="http://schemas.microsoft.com/office/word/2020/wordml/sdtdatahash" xmlns:w16="http://schemas.microsoft.com/office/word/2018/wordml" xmlns:w16cid="http://schemas.microsoft.com/office/word/2016/wordml/cid" xmlns:w16cex="http://schemas.microsoft.com/office/word/2018/wordml/cex" xmlns:am3d="http://schemas.microsoft.com/office/drawing/2017/model3d" xmlns:aink="http://schemas.microsoft.com/office/drawing/2016/ink" xmlns:cx8="http://schemas.microsoft.com/office/drawing/2016/5/14/chartex" xmlns:cx7="http://schemas.microsoft.com/office/drawing/2016/5/13/chartex" xmlns:cx6="http://schemas.microsoft.com/office/drawing/2016/5/12/chartex" xmlns:cx5="http://schemas.microsoft.com/office/drawing/2016/5/11/chartex" xmlns:cx4="http://schemas.microsoft.com/office/drawing/2016/5/10/chartex" xmlns:cx3="http://schemas.microsoft.com/office/drawing/2016/5/9/chartex" xmlns:cx2="http://schemas.microsoft.com/office/drawing/2015/10/21/chartex" xmlns:cx1="http://schemas.microsoft.com/office/drawing/2015/9/8/chartex">
             <w:pict>
               <v:shape w14:anchorId="0F267106" id="Straight Arrow Connector 4" o:spid="_x0000_s1026" type="#_x0000_t32" style="position:absolute;margin-left:1.5pt;margin-top:162pt;width:1pt;height:120pt;flip:x y;z-index:251682816;visibility:visible;mso-wrap-style:square;mso-width-percent:0;mso-height-percent:0;mso-wrap-distance-left:9pt;mso-wrap-distance-top:0;mso-wrap-distance-right:9pt;mso-wrap-distance-bottom:0;mso-position-horizontal:absolute;mso-position-horizontal-relative:text;mso-position-vertical:absolute;mso-position-vertical-relative:text;mso-width-percent:0;mso-height-percent:0;mso-width-relative:page;mso-height-relative:page" o:gfxdata="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" strokecolor="#5b9bd5 [3204]" strokeweight=".5pt">
                 <v:stroke endarrow="block" joinstyle="miter"/>
@@ -7511,8 +7764,13 @@
         <w:pStyle w:val="ListParagraph"/>
         <w:ind w:left="1080" w:firstLine="360"/>
       </w:pPr>
-      <w:r>
-        <w:t xml:space="preserve">Alasan </w:t>
+      <w:proofErr w:type="spellStart"/>
+      <w:r>
+        <w:t>Alasan</w:t>
+      </w:r>
+      <w:proofErr w:type="spellEnd"/>
+      <w:r>
+        <w:t xml:space="preserve"> </w:t>
       </w:r>
       <w:proofErr w:type="spellStart"/>
       <w:r>
@@ -7563,7 +7821,15 @@
       </w:r>
       <w:proofErr w:type="spellEnd"/>
       <w:r>
-        <w:t xml:space="preserve"> open source dan </w:t>
+        <w:t xml:space="preserve"> open source </w:t>
+      </w:r>
+      <w:proofErr w:type="spellStart"/>
+      <w:r>
+        <w:t>dan</w:t>
+      </w:r>
+      <w:proofErr w:type="spellEnd"/>
+      <w:r>
+        <w:t xml:space="preserve"> </w:t>
       </w:r>
       <w:proofErr w:type="spellStart"/>
       <w:r>
@@ -7819,8 +8085,13 @@
         <w:pStyle w:val="ListParagraph"/>
         <w:ind w:left="1080" w:firstLine="360"/>
       </w:pPr>
-      <w:r>
-        <w:t xml:space="preserve">Alasan </w:t>
+      <w:proofErr w:type="spellStart"/>
+      <w:r>
+        <w:t>Alasan</w:t>
+      </w:r>
+      <w:proofErr w:type="spellEnd"/>
+      <w:r>
+        <w:t xml:space="preserve"> </w:t>
       </w:r>
       <w:proofErr w:type="spellStart"/>
       <w:r>
@@ -7900,7 +8171,15 @@
       </w:r>
       <w:proofErr w:type="spellEnd"/>
       <w:r>
-        <w:t xml:space="preserve"> error, dan draw.io </w:t>
+        <w:t xml:space="preserve"> error, </w:t>
+      </w:r>
+      <w:proofErr w:type="spellStart"/>
+      <w:r>
+        <w:t>dan</w:t>
+      </w:r>
+      <w:proofErr w:type="spellEnd"/>
+      <w:r>
+        <w:t xml:space="preserve"> draw.io </w:t>
       </w:r>
       <w:proofErr w:type="spellStart"/>
       <w:r>
@@ -7988,7 +8267,15 @@
       </w:r>
       <w:proofErr w:type="spellEnd"/>
       <w:r>
-        <w:t xml:space="preserve"> oleh draw.io </w:t>
+        <w:t xml:space="preserve"> </w:t>
+      </w:r>
+      <w:proofErr w:type="spellStart"/>
+      <w:r>
+        <w:t>oleh</w:t>
+      </w:r>
+      <w:proofErr w:type="spellEnd"/>
+      <w:r>
+        <w:t xml:space="preserve"> draw.io </w:t>
       </w:r>
       <w:proofErr w:type="spellStart"/>
       <w:r>
@@ -8000,7 +8287,12 @@
       </w:r>
       <w:proofErr w:type="spellStart"/>
       <w:r>
-        <w:t>lebih</w:t>
+        <w:t>leb</w:t>
+      </w:r>
+      <w:bookmarkStart w:id="0" w:name="_GoBack"/>
+      <w:bookmarkEnd w:id="0"/>
+      <w:r>
+        <w:t>ih</w:t>
       </w:r>
       <w:proofErr w:type="spellEnd"/>
       <w:r>
@@ -8021,6 +8313,70 @@
       <w:proofErr w:type="spellEnd"/>
       <w:r>
         <w:t>.</w:t>
+      </w:r>
+    </w:p>
+    <w:p>
+      <w:pPr>
+        <w:pStyle w:val="ListParagraph"/>
+        <w:ind w:left="1080" w:firstLine="360"/>
+      </w:pPr>
+      <w:r>
+        <w:rPr>
+          <w:noProof/>
+        </w:rPr>
+        <w:lastRenderedPageBreak/>
+        <w:drawing>
+          <wp:anchor distT="0" distB="0" distL="114300" distR="114300" simplePos="0" relativeHeight="251712512" behindDoc="0" locked="0" layoutInCell="1" allowOverlap="1" wp14:anchorId="6F063D78" wp14:editId="7EC78CE9">
+            <wp:simplePos x="0" y="0"/>
+            <wp:positionH relativeFrom="column">
+              <wp:posOffset>466725</wp:posOffset>
+            </wp:positionH>
+            <wp:positionV relativeFrom="paragraph">
+              <wp:posOffset>0</wp:posOffset>
+            </wp:positionV>
+            <wp:extent cx="5429250" cy="3193415"/>
+            <wp:effectExtent l="0" t="0" r="0" b="6985"/>
+            <wp:wrapTopAndBottom/>
+            <wp:docPr id="22" name="Picture 22"/>
+            <wp:cNvGraphicFramePr>
+              <a:graphicFrameLocks xmlns:a="http://schemas.openxmlformats.org/drawingml/2006/main" noChangeAspect="1"/>
+            </wp:cNvGraphicFramePr>
+            <a:graphic xmlns:a="http://schemas.openxmlformats.org/drawingml/2006/main">
+              <a:graphicData uri="http://schemas.openxmlformats.org/drawingml/2006/picture">
+                <pic:pic xmlns:pic="http://schemas.openxmlformats.org/drawingml/2006/picture">
+                  <pic:nvPicPr>
+                    <pic:cNvPr id="1" name=""/>
+                    <pic:cNvPicPr/>
+                  </pic:nvPicPr>
+                  <pic:blipFill>
+                    <a:blip r:embed="rId7">
+                      <a:extLst>
+                        <a:ext uri="{28A0092B-C50C-407E-A947-70E740481C1C}">
+                          <a14:useLocalDpi xmlns:a14="http://schemas.microsoft.com/office/drawing/2010/main" val="0"/>
+                        </a:ext>
+                      </a:extLst>
+                    </a:blip>
+                    <a:stretch>
+                      <a:fillRect/>
+                    </a:stretch>
+                  </pic:blipFill>
+                  <pic:spPr>
+                    <a:xfrm>
+                      <a:off x="0" y="0"/>
+                      <a:ext cx="5429250" cy="3193415"/>
+                    </a:xfrm>
+                    <a:prstGeom prst="rect">
+                      <a:avLst/>
+                    </a:prstGeom>
+                  </pic:spPr>
+                </pic:pic>
+              </a:graphicData>
+            </a:graphic>
+            <wp14:sizeRelH relativeFrom="margin">
+              <wp14:pctWidth>0</wp14:pctWidth>
+            </wp14:sizeRelH>
+          </wp:anchor>
+        </w:drawing>
       </w:r>
     </w:p>
     <w:p/>
@@ -8046,8 +8402,13 @@
         <w:pStyle w:val="ListParagraph"/>
         <w:ind w:left="1080" w:firstLine="360"/>
       </w:pPr>
-      <w:r>
-        <w:t xml:space="preserve">Alasan </w:t>
+      <w:proofErr w:type="spellStart"/>
+      <w:r>
+        <w:t>Alasan</w:t>
+      </w:r>
+      <w:proofErr w:type="spellEnd"/>
+      <w:r>
+        <w:t xml:space="preserve"> </w:t>
       </w:r>
       <w:proofErr w:type="spellStart"/>
       <w:r>
@@ -8159,7 +8520,15 @@
       </w:r>
       <w:proofErr w:type="spellEnd"/>
       <w:r>
-        <w:t xml:space="preserve">, dan yang paling </w:t>
+        <w:t xml:space="preserve">, </w:t>
+      </w:r>
+      <w:proofErr w:type="spellStart"/>
+      <w:r>
+        <w:t>dan</w:t>
+      </w:r>
+      <w:proofErr w:type="spellEnd"/>
+      <w:r>
+        <w:t xml:space="preserve"> yang paling </w:t>
       </w:r>
       <w:proofErr w:type="spellStart"/>
       <w:r>
@@ -8201,7 +8570,6 @@
         <w:rPr>
           <w:noProof/>
         </w:rPr>
-        <w:lastRenderedPageBreak/>
         <w:drawing>
           <wp:anchor distT="0" distB="0" distL="114300" distR="114300" simplePos="0" relativeHeight="251711488" behindDoc="0" locked="0" layoutInCell="1" allowOverlap="1" wp14:anchorId="5902DFE4" wp14:editId="29BCEF16">
             <wp:simplePos x="0" y="0"/>
@@ -8228,7 +8596,7 @@
                     </pic:cNvPicPr>
                   </pic:nvPicPr>
                   <pic:blipFill>
-                    <a:blip r:embed="rId7" cstate="print">
+                    <a:blip r:embed="rId8" cstate="print">
                       <a:extLst>
                         <a:ext uri="{28A0092B-C50C-407E-A947-70E740481C1C}">
                           <a14:useLocalDpi xmlns:a14="http://schemas.microsoft.com/office/drawing/2010/main" val="0"/>
@@ -8269,6 +8637,7 @@
         </w:numPr>
       </w:pPr>
       <w:r>
+        <w:lastRenderedPageBreak/>
         <w:t xml:space="preserve">Mockup: </w:t>
       </w:r>
       <w:proofErr w:type="spellStart"/>
@@ -8308,7 +8677,7 @@
                     <pic:cNvPicPr/>
                   </pic:nvPicPr>
                   <pic:blipFill rotWithShape="1">
-                    <a:blip r:embed="rId8"/>
+                    <a:blip r:embed="rId9"/>
                     <a:srcRect l="15224" t="17104" r="1282" b="5929"/>
                     <a:stretch/>
                   </pic:blipFill>
@@ -8367,7 +8736,6 @@
           <w:sz w:val="24"/>
           <w:szCs w:val="24"/>
         </w:rPr>
-        <w:lastRenderedPageBreak/>
         <w:drawing>
           <wp:anchor distT="0" distB="0" distL="114300" distR="114300" simplePos="0" relativeHeight="251709440" behindDoc="0" locked="0" layoutInCell="1" allowOverlap="1" wp14:anchorId="61BAA44E" wp14:editId="3D6635CC">
             <wp:simplePos x="0" y="0"/>
@@ -8392,7 +8760,7 @@
                     <pic:cNvPicPr/>
                   </pic:nvPicPr>
                   <pic:blipFill>
-                    <a:blip r:embed="rId9">
+                    <a:blip r:embed="rId10">
                       <a:extLst>
                         <a:ext uri="{28A0092B-C50C-407E-A947-70E740481C1C}">
                           <a14:useLocalDpi xmlns:a14="http://schemas.microsoft.com/office/drawing/2010/main" val="0"/>
@@ -8430,7 +8798,7 @@
 </file>
 
 <file path=word/numbering.xml><?xml version="1.0" encoding="utf-8"?>
-<w:numbering xmlns:wpc="http://schemas.microsoft.com/office/word/2010/wordprocessingCanvas" xmlns:cx="http://schemas.microsoft.com/office/drawing/2014/chartex" xmlns:cx1="http://schemas.microsoft.com/office/drawing/2015/9/8/chartex" xmlns:cx2="http://schemas.microsoft.com/office/drawing/2015/10/21/chartex" xmlns:cx3="http://schemas.microsoft.com/office/drawing/2016/5/9/chartex" xmlns:cx4="http://schemas.microsoft.com/office/drawing/2016/5/10/chartex" xmlns:cx5="http://schemas.microsoft.com/office/drawing/2016/5/11/chartex" xmlns:cx6="http://schemas.microsoft.com/office/drawing/2016/5/12/chartex" xmlns:cx7="http://schemas.microsoft.com/office/drawing/2016/5/13/chartex" xmlns:cx8="http://schemas.microsoft.com/office/drawing/2016/5/14/chartex" xmlns:mc="http://schemas.openxmlformats.org/markup-compatibility/2006" xmlns:aink="http://schemas.microsoft.com/office/drawing/2016/ink" xmlns:am3d="http://schemas.microsoft.com/office/drawing/2017/model3d" xmlns:o="urn:schemas-microsoft-com:office:office" xmlns:r="http://schemas.openxmlformats.org/officeDocument/2006/relationships" xmlns:m="http://schemas.openxmlformats.org/officeDocument/2006/math" xmlns:v="urn:schemas-microsoft-com:vml" xmlns:wp14="http://schemas.microsoft.com/office/word/2010/wordprocessingDrawing" xmlns:wp="http://schemas.openxmlformats.org/drawingml/2006/wordprocessingDrawing" xmlns:w10="urn:schemas-microsoft-com:office:word" xmlns:w="http://schemas.openxmlformats.org/wordprocessingml/2006/main" xmlns:w14="http://schemas.microsoft.com/office/word/2010/wordml" xmlns:w15="http://schemas.microsoft.com/office/word/2012/wordml" xmlns:w16cex="http://schemas.microsoft.com/office/word/2018/wordml/cex" xmlns:w16cid="http://schemas.microsoft.com/office/word/2016/wordml/cid" xmlns:w16="http://schemas.microsoft.com/office/word/2018/wordml" xmlns:w16sdtdh="http://schemas.microsoft.com/office/word/2020/wordml/sdtdatahash" xmlns:w16se="http://schemas.microsoft.com/office/word/2015/wordml/symex" xmlns:wpg="http://schemas.microsoft.com/office/word/2010/wordprocessingGroup" xmlns:wpi="http://schemas.microsoft.com/office/word/2010/wordprocessingInk" xmlns:wne="http://schemas.microsoft.com/office/word/2006/wordml" xmlns:wps="http://schemas.microsoft.com/office/word/2010/wordprocessingShape" mc:Ignorable="w14 w15 w16se w16cid w16 w16cex w16sdtdh wp14">
+<w:numbering xmlns:wpc="http://schemas.microsoft.com/office/word/2010/wordprocessingCanvas" xmlns:cx="http://schemas.microsoft.com/office/drawing/2014/chartex" xmlns:mc="http://schemas.openxmlformats.org/markup-compatibility/2006" xmlns:o="urn:schemas-microsoft-com:office:office" xmlns:r="http://schemas.openxmlformats.org/officeDocument/2006/relationships" xmlns:m="http://schemas.openxmlformats.org/officeDocument/2006/math" xmlns:v="urn:schemas-microsoft-com:vml" xmlns:wp14="http://schemas.microsoft.com/office/word/2010/wordprocessingDrawing" xmlns:wp="http://schemas.openxmlformats.org/drawingml/2006/wordprocessingDrawing" xmlns:w10="urn:schemas-microsoft-com:office:word" xmlns:w="http://schemas.openxmlformats.org/wordprocessingml/2006/main" xmlns:w14="http://schemas.microsoft.com/office/word/2010/wordml" xmlns:w15="http://schemas.microsoft.com/office/word/2012/wordml" xmlns:w16se="http://schemas.microsoft.com/office/word/2015/wordml/symex" xmlns:wpg="http://schemas.microsoft.com/office/word/2010/wordprocessingGroup" xmlns:wpi="http://schemas.microsoft.com/office/word/2010/wordprocessingInk" xmlns:wne="http://schemas.microsoft.com/office/word/2006/wordml" xmlns:wps="http://schemas.microsoft.com/office/word/2010/wordprocessingShape" mc:Ignorable="w14 w15 w16se wp14">
   <w:abstractNum w:abstractNumId="0" w15:restartNumberingAfterBreak="0">
     <w:nsid w:val="014C62E7"/>
     <w:multiLevelType w:val="hybridMultilevel"/>
@@ -9798,7 +10166,7 @@
 </file>
 
 <file path=word/styles.xml><?xml version="1.0" encoding="utf-8"?>
-<w:styles xmlns:mc="http://schemas.openxmlformats.org/markup-compatibility/2006" xmlns:r="http://schemas.openxmlformats.org/officeDocument/2006/relationships" xmlns:w="http://schemas.openxmlformats.org/wordprocessingml/2006/main" xmlns:w14="http://schemas.microsoft.com/office/word/2010/wordml" xmlns:w15="http://schemas.microsoft.com/office/word/2012/wordml" xmlns:w16cex="http://schemas.microsoft.com/office/word/2018/wordml/cex" xmlns:w16cid="http://schemas.microsoft.com/office/word/2016/wordml/cid" xmlns:w16="http://schemas.microsoft.com/office/word/2018/wordml" xmlns:w16sdtdh="http://schemas.microsoft.com/office/word/2020/wordml/sdtdatahash" xmlns:w16se="http://schemas.microsoft.com/office/word/2015/wordml/symex" mc:Ignorable="w14 w15 w16se w16cid w16 w16cex w16sdtdh">
+<w:styles xmlns:mc="http://schemas.openxmlformats.org/markup-compatibility/2006" xmlns:r="http://schemas.openxmlformats.org/officeDocument/2006/relationships" xmlns:w="http://schemas.openxmlformats.org/wordprocessingml/2006/main" xmlns:w14="http://schemas.microsoft.com/office/word/2010/wordml" xmlns:w15="http://schemas.microsoft.com/office/word/2012/wordml" xmlns:w16se="http://schemas.microsoft.com/office/word/2015/wordml/symex" mc:Ignorable="w14 w15 w16se">
   <w:docDefaults>
     <w:rPrDefault>
       <w:rPr>
@@ -9814,7 +10182,7 @@
       </w:pPr>
     </w:pPrDefault>
   </w:docDefaults>
-  <w:latentStyles w:defLockedState="0" w:defUIPriority="99" w:defSemiHidden="0" w:defUnhideWhenUsed="0" w:defQFormat="0" w:count="376">
+  <w:latentStyles w:defLockedState="0" w:defUIPriority="99" w:defSemiHidden="0" w:defUnhideWhenUsed="0" w:defQFormat="0" w:count="371">
     <w:lsdException w:name="Normal" w:uiPriority="0" w:qFormat="1"/>
     <w:lsdException w:name="heading 1" w:uiPriority="9" w:qFormat="1"/>
     <w:lsdException w:name="heading 2" w:semiHidden="1" w:uiPriority="9" w:unhideWhenUsed="1" w:qFormat="1"/>
@@ -10186,11 +10554,6 @@
     <w:lsdException w:name="List Table 5 Dark Accent 6" w:uiPriority="50"/>
     <w:lsdException w:name="List Table 6 Colorful Accent 6" w:uiPriority="51"/>
     <w:lsdException w:name="List Table 7 Colorful Accent 6" w:uiPriority="52"/>
-    <w:lsdException w:name="Mention" w:semiHidden="1" w:unhideWhenUsed="1"/>
-    <w:lsdException w:name="Smart Hyperlink" w:semiHidden="1" w:unhideWhenUsed="1"/>
-    <w:lsdException w:name="Hashtag" w:semiHidden="1" w:unhideWhenUsed="1"/>
-    <w:lsdException w:name="Unresolved Mention" w:semiHidden="1" w:unhideWhenUsed="1"/>
-    <w:lsdException w:name="Smart Link" w:semiHidden="1" w:unhideWhenUsed="1"/>
   </w:latentStyles>
   <w:style w:type="paragraph" w:default="1" w:styleId="Normal">
     <w:name w:val="Normal"/>

--- a/PPL4624/PPL4624_KELOMPOK5_Perencanaan.docx
+++ b/PPL4624/PPL4624_KELOMPOK5_Perencanaan.docx
@@ -1,6 +1,6 @@
 
 <file path=word/document.xml><?xml version="1.0" encoding="utf-8"?>
-<w:document xmlns:wpc="http://schemas.microsoft.com/office/word/2010/wordprocessingCanvas" xmlns:cx="http://schemas.microsoft.com/office/drawing/2014/chartex" xmlns:mc="http://schemas.openxmlformats.org/markup-compatibility/2006" xmlns:o="urn:schemas-microsoft-com:office:office" xmlns:r="http://schemas.openxmlformats.org/officeDocument/2006/relationships" xmlns:m="http://schemas.openxmlformats.org/officeDocument/2006/math" xmlns:v="urn:schemas-microsoft-com:vml" xmlns:wp14="http://schemas.microsoft.com/office/word/2010/wordprocessingDrawing" xmlns:wp="http://schemas.openxmlformats.org/drawingml/2006/wordprocessingDrawing" xmlns:w10="urn:schemas-microsoft-com:office:word" xmlns:w="http://schemas.openxmlformats.org/wordprocessingml/2006/main" xmlns:w14="http://schemas.microsoft.com/office/word/2010/wordml" xmlns:w15="http://schemas.microsoft.com/office/word/2012/wordml" xmlns:w16se="http://schemas.microsoft.com/office/word/2015/wordml/symex" xmlns:wpg="http://schemas.microsoft.com/office/word/2010/wordprocessingGroup" xmlns:wpi="http://schemas.microsoft.com/office/word/2010/wordprocessingInk" xmlns:wne="http://schemas.microsoft.com/office/word/2006/wordml" xmlns:wps="http://schemas.microsoft.com/office/word/2010/wordprocessingShape" mc:Ignorable="w14 w15 w16se wp14">
+<w:document xmlns:wpc="http://schemas.microsoft.com/office/word/2010/wordprocessingCanvas" xmlns:cx="http://schemas.microsoft.com/office/drawing/2014/chartex" xmlns:cx1="http://schemas.microsoft.com/office/drawing/2015/9/8/chartex" xmlns:cx2="http://schemas.microsoft.com/office/drawing/2015/10/21/chartex" xmlns:cx3="http://schemas.microsoft.com/office/drawing/2016/5/9/chartex" xmlns:cx4="http://schemas.microsoft.com/office/drawing/2016/5/10/chartex" xmlns:cx5="http://schemas.microsoft.com/office/drawing/2016/5/11/chartex" xmlns:cx6="http://schemas.microsoft.com/office/drawing/2016/5/12/chartex" xmlns:cx7="http://schemas.microsoft.com/office/drawing/2016/5/13/chartex" xmlns:cx8="http://schemas.microsoft.com/office/drawing/2016/5/14/chartex" xmlns:mc="http://schemas.openxmlformats.org/markup-compatibility/2006" xmlns:aink="http://schemas.microsoft.com/office/drawing/2016/ink" xmlns:am3d="http://schemas.microsoft.com/office/drawing/2017/model3d" xmlns:o="urn:schemas-microsoft-com:office:office" xmlns:r="http://schemas.openxmlformats.org/officeDocument/2006/relationships" xmlns:m="http://schemas.openxmlformats.org/officeDocument/2006/math" xmlns:v="urn:schemas-microsoft-com:vml" xmlns:wp14="http://schemas.microsoft.com/office/word/2010/wordprocessingDrawing" xmlns:wp="http://schemas.openxmlformats.org/drawingml/2006/wordprocessingDrawing" xmlns:w10="urn:schemas-microsoft-com:office:word" xmlns:w="http://schemas.openxmlformats.org/wordprocessingml/2006/main" xmlns:w14="http://schemas.microsoft.com/office/word/2010/wordml" xmlns:w15="http://schemas.microsoft.com/office/word/2012/wordml" xmlns:w16cex="http://schemas.microsoft.com/office/word/2018/wordml/cex" xmlns:w16cid="http://schemas.microsoft.com/office/word/2016/wordml/cid" xmlns:w16="http://schemas.microsoft.com/office/word/2018/wordml" xmlns:w16sdtdh="http://schemas.microsoft.com/office/word/2020/wordml/sdtdatahash" xmlns:w16se="http://schemas.microsoft.com/office/word/2015/wordml/symex" xmlns:wpg="http://schemas.microsoft.com/office/word/2010/wordprocessingGroup" xmlns:wpi="http://schemas.microsoft.com/office/word/2010/wordprocessingInk" xmlns:wne="http://schemas.microsoft.com/office/word/2006/wordml" xmlns:wps="http://schemas.microsoft.com/office/word/2010/wordprocessingShape" mc:Ignorable="w14 w15 w16se w16cid w16 w16cex w16sdtdh wp14">
   <w:body>
     <w:p>
       <w:pPr>
@@ -167,23 +167,7 @@
           <w:sz w:val="24"/>
           <w:szCs w:val="24"/>
         </w:rPr>
-        <w:t xml:space="preserve"> </w:t>
-      </w:r>
-      <w:proofErr w:type="spellStart"/>
-      <w:r>
-        <w:rPr>
-          <w:sz w:val="24"/>
-          <w:szCs w:val="24"/>
-        </w:rPr>
-        <w:t>Mulai</w:t>
-      </w:r>
-      <w:proofErr w:type="spellEnd"/>
-      <w:r>
-        <w:rPr>
-          <w:sz w:val="24"/>
-          <w:szCs w:val="24"/>
-        </w:rPr>
-        <w:t xml:space="preserve"> </w:t>
+        <w:t xml:space="preserve"> Mulai </w:t>
       </w:r>
       <w:proofErr w:type="spellStart"/>
       <w:r>
@@ -518,137 +502,1489 @@
           <w:sz w:val="24"/>
           <w:szCs w:val="24"/>
         </w:rPr>
+        <w:t xml:space="preserve"> challenge. Dimana </w:t>
+      </w:r>
+      <w:proofErr w:type="spellStart"/>
+      <w:r>
+        <w:rPr>
+          <w:sz w:val="24"/>
+          <w:szCs w:val="24"/>
+        </w:rPr>
+        <w:t>kelompok</w:t>
+      </w:r>
+      <w:proofErr w:type="spellEnd"/>
+      <w:r>
+        <w:rPr>
+          <w:sz w:val="24"/>
+          <w:szCs w:val="24"/>
+        </w:rPr>
+        <w:t xml:space="preserve"> </w:t>
+      </w:r>
+      <w:proofErr w:type="spellStart"/>
+      <w:r>
+        <w:rPr>
+          <w:sz w:val="24"/>
+          <w:szCs w:val="24"/>
+        </w:rPr>
+        <w:t>tersebut</w:t>
+      </w:r>
+      <w:proofErr w:type="spellEnd"/>
+      <w:r>
+        <w:rPr>
+          <w:sz w:val="24"/>
+          <w:szCs w:val="24"/>
+        </w:rPr>
+        <w:t xml:space="preserve"> </w:t>
+      </w:r>
+      <w:proofErr w:type="spellStart"/>
+      <w:r>
+        <w:rPr>
+          <w:sz w:val="24"/>
+          <w:szCs w:val="24"/>
+        </w:rPr>
+        <w:t>dapat</w:t>
+      </w:r>
+      <w:proofErr w:type="spellEnd"/>
+      <w:r>
+        <w:rPr>
+          <w:sz w:val="24"/>
+          <w:szCs w:val="24"/>
+        </w:rPr>
+        <w:t xml:space="preserve"> </w:t>
+      </w:r>
+      <w:proofErr w:type="spellStart"/>
+      <w:r>
+        <w:rPr>
+          <w:sz w:val="24"/>
+          <w:szCs w:val="24"/>
+        </w:rPr>
+        <w:t>membuat</w:t>
+      </w:r>
+      <w:proofErr w:type="spellEnd"/>
+      <w:r>
+        <w:rPr>
+          <w:sz w:val="24"/>
+          <w:szCs w:val="24"/>
+        </w:rPr>
+        <w:t xml:space="preserve"> challenge </w:t>
+      </w:r>
+      <w:proofErr w:type="spellStart"/>
+      <w:r>
+        <w:rPr>
+          <w:sz w:val="24"/>
+          <w:szCs w:val="24"/>
+        </w:rPr>
+        <w:t>untuk</w:t>
+      </w:r>
+      <w:proofErr w:type="spellEnd"/>
+      <w:r>
+        <w:rPr>
+          <w:sz w:val="24"/>
+          <w:szCs w:val="24"/>
+        </w:rPr>
+        <w:t xml:space="preserve"> </w:t>
+      </w:r>
+      <w:proofErr w:type="spellStart"/>
+      <w:r>
+        <w:rPr>
+          <w:sz w:val="24"/>
+          <w:szCs w:val="24"/>
+        </w:rPr>
+        <w:t>dapat</w:t>
+      </w:r>
+      <w:proofErr w:type="spellEnd"/>
+      <w:r>
+        <w:rPr>
+          <w:sz w:val="24"/>
+          <w:szCs w:val="24"/>
+        </w:rPr>
+        <w:t xml:space="preserve"> </w:t>
+      </w:r>
+      <w:proofErr w:type="spellStart"/>
+      <w:r>
+        <w:rPr>
+          <w:rFonts w:ascii="Arial" w:hAnsi="Arial" w:cs="Arial"/>
+          <w:sz w:val="20"/>
+          <w:szCs w:val="20"/>
+        </w:rPr>
+        <w:t>untuk</w:t>
+      </w:r>
+      <w:proofErr w:type="spellEnd"/>
+      <w:r>
+        <w:rPr>
+          <w:rFonts w:ascii="Arial" w:hAnsi="Arial" w:cs="Arial"/>
+          <w:sz w:val="20"/>
+          <w:szCs w:val="20"/>
+        </w:rPr>
+        <w:t xml:space="preserve"> </w:t>
+      </w:r>
+      <w:proofErr w:type="spellStart"/>
+      <w:r>
+        <w:rPr>
+          <w:rFonts w:ascii="Arial" w:hAnsi="Arial" w:cs="Arial"/>
+          <w:sz w:val="20"/>
+          <w:szCs w:val="20"/>
+        </w:rPr>
+        <w:t>dapat</w:t>
+      </w:r>
+      <w:proofErr w:type="spellEnd"/>
+      <w:r>
+        <w:rPr>
+          <w:rFonts w:ascii="Arial" w:hAnsi="Arial" w:cs="Arial"/>
+          <w:sz w:val="20"/>
+          <w:szCs w:val="20"/>
+        </w:rPr>
+        <w:t xml:space="preserve"> </w:t>
+      </w:r>
+      <w:proofErr w:type="spellStart"/>
+      <w:r>
+        <w:rPr>
+          <w:rFonts w:ascii="Arial" w:hAnsi="Arial" w:cs="Arial"/>
+          <w:sz w:val="20"/>
+          <w:szCs w:val="20"/>
+        </w:rPr>
+        <w:t>diberikan</w:t>
+      </w:r>
+      <w:proofErr w:type="spellEnd"/>
+      <w:r>
+        <w:rPr>
+          <w:rFonts w:ascii="Arial" w:hAnsi="Arial" w:cs="Arial"/>
+          <w:sz w:val="20"/>
+          <w:szCs w:val="20"/>
+        </w:rPr>
+        <w:t xml:space="preserve"> </w:t>
+      </w:r>
+      <w:proofErr w:type="spellStart"/>
+      <w:r>
+        <w:rPr>
+          <w:rFonts w:ascii="Arial" w:hAnsi="Arial" w:cs="Arial"/>
+          <w:sz w:val="20"/>
+          <w:szCs w:val="20"/>
+        </w:rPr>
+        <w:t>kepada</w:t>
+      </w:r>
+      <w:proofErr w:type="spellEnd"/>
+      <w:r>
+        <w:rPr>
+          <w:rFonts w:ascii="Arial" w:hAnsi="Arial" w:cs="Arial"/>
+          <w:sz w:val="20"/>
+          <w:szCs w:val="20"/>
+        </w:rPr>
+        <w:t xml:space="preserve"> </w:t>
+      </w:r>
+      <w:proofErr w:type="spellStart"/>
+      <w:r>
+        <w:rPr>
+          <w:rFonts w:ascii="Arial" w:hAnsi="Arial" w:cs="Arial"/>
+          <w:sz w:val="20"/>
+          <w:szCs w:val="20"/>
+        </w:rPr>
+        <w:t>pelanggan</w:t>
+      </w:r>
+      <w:proofErr w:type="spellEnd"/>
+      <w:r>
+        <w:rPr>
+          <w:rFonts w:ascii="Arial" w:hAnsi="Arial" w:cs="Arial"/>
+          <w:sz w:val="20"/>
+          <w:szCs w:val="20"/>
+        </w:rPr>
+        <w:t xml:space="preserve"> yang </w:t>
+      </w:r>
+      <w:proofErr w:type="spellStart"/>
+      <w:r>
+        <w:rPr>
+          <w:rFonts w:ascii="Arial" w:hAnsi="Arial" w:cs="Arial"/>
+          <w:sz w:val="20"/>
+          <w:szCs w:val="20"/>
+        </w:rPr>
+        <w:t>memang</w:t>
+      </w:r>
+      <w:proofErr w:type="spellEnd"/>
+      <w:r>
+        <w:rPr>
+          <w:rFonts w:ascii="Arial" w:hAnsi="Arial" w:cs="Arial"/>
+          <w:sz w:val="20"/>
+          <w:szCs w:val="20"/>
+        </w:rPr>
+        <w:t xml:space="preserve"> </w:t>
+      </w:r>
+      <w:proofErr w:type="spellStart"/>
+      <w:r>
+        <w:rPr>
+          <w:rFonts w:ascii="Arial" w:hAnsi="Arial" w:cs="Arial"/>
+          <w:sz w:val="20"/>
+          <w:szCs w:val="20"/>
+        </w:rPr>
+        <w:t>sudah</w:t>
+      </w:r>
+      <w:proofErr w:type="spellEnd"/>
+      <w:r>
+        <w:rPr>
+          <w:rFonts w:ascii="Arial" w:hAnsi="Arial" w:cs="Arial"/>
+          <w:sz w:val="20"/>
+          <w:szCs w:val="20"/>
+        </w:rPr>
+        <w:t xml:space="preserve"> </w:t>
+      </w:r>
+      <w:proofErr w:type="spellStart"/>
+      <w:r>
+        <w:rPr>
+          <w:rFonts w:ascii="Arial" w:hAnsi="Arial" w:cs="Arial"/>
+          <w:sz w:val="20"/>
+          <w:szCs w:val="20"/>
+        </w:rPr>
+        <w:t>memiliki</w:t>
+      </w:r>
+      <w:proofErr w:type="spellEnd"/>
+      <w:r>
+        <w:rPr>
+          <w:rFonts w:ascii="Arial" w:hAnsi="Arial" w:cs="Arial"/>
+          <w:sz w:val="20"/>
+          <w:szCs w:val="20"/>
+        </w:rPr>
+        <w:t xml:space="preserve"> username dan password pada </w:t>
+      </w:r>
+      <w:proofErr w:type="spellStart"/>
+      <w:r>
+        <w:rPr>
+          <w:rFonts w:ascii="Arial" w:hAnsi="Arial" w:cs="Arial"/>
+          <w:sz w:val="20"/>
+          <w:szCs w:val="20"/>
+        </w:rPr>
+        <w:t>sistem</w:t>
+      </w:r>
+      <w:proofErr w:type="spellEnd"/>
+      <w:r>
+        <w:rPr>
+          <w:rFonts w:ascii="Arial" w:hAnsi="Arial" w:cs="Arial"/>
+          <w:sz w:val="20"/>
+          <w:szCs w:val="20"/>
+        </w:rPr>
+        <w:t xml:space="preserve"> yang </w:t>
+      </w:r>
+      <w:proofErr w:type="spellStart"/>
+      <w:r>
+        <w:rPr>
+          <w:rFonts w:ascii="Arial" w:hAnsi="Arial" w:cs="Arial"/>
+          <w:sz w:val="20"/>
+          <w:szCs w:val="20"/>
+        </w:rPr>
+        <w:t>dimiliki</w:t>
+      </w:r>
+      <w:proofErr w:type="spellEnd"/>
+      <w:r>
+        <w:rPr>
+          <w:rFonts w:ascii="Arial" w:hAnsi="Arial" w:cs="Arial"/>
+          <w:sz w:val="20"/>
+          <w:szCs w:val="20"/>
+        </w:rPr>
+        <w:t xml:space="preserve"> cafe </w:t>
+      </w:r>
+      <w:proofErr w:type="spellStart"/>
+      <w:r>
+        <w:rPr>
+          <w:rFonts w:ascii="Arial" w:hAnsi="Arial" w:cs="Arial"/>
+          <w:sz w:val="20"/>
+          <w:szCs w:val="20"/>
+        </w:rPr>
+        <w:t>tersebut</w:t>
+      </w:r>
+      <w:proofErr w:type="spellEnd"/>
+      <w:r>
+        <w:rPr>
+          <w:rFonts w:ascii="Arial" w:hAnsi="Arial" w:cs="Arial"/>
+          <w:sz w:val="20"/>
+          <w:szCs w:val="20"/>
+        </w:rPr>
+        <w:t xml:space="preserve">. Ketika </w:t>
+      </w:r>
+      <w:proofErr w:type="spellStart"/>
+      <w:r>
+        <w:rPr>
+          <w:rFonts w:ascii="Arial" w:hAnsi="Arial" w:cs="Arial"/>
+          <w:sz w:val="20"/>
+          <w:szCs w:val="20"/>
+        </w:rPr>
+        <w:t>pelanggan</w:t>
+      </w:r>
+      <w:proofErr w:type="spellEnd"/>
+      <w:r>
+        <w:rPr>
+          <w:rFonts w:ascii="Arial" w:hAnsi="Arial" w:cs="Arial"/>
+          <w:sz w:val="20"/>
+          <w:szCs w:val="20"/>
+        </w:rPr>
+        <w:t xml:space="preserve"> </w:t>
+      </w:r>
+      <w:proofErr w:type="spellStart"/>
+      <w:r>
+        <w:rPr>
+          <w:rFonts w:ascii="Arial" w:hAnsi="Arial" w:cs="Arial"/>
+          <w:sz w:val="20"/>
+          <w:szCs w:val="20"/>
+        </w:rPr>
+        <w:t>menyelesaikan</w:t>
+      </w:r>
+      <w:proofErr w:type="spellEnd"/>
+      <w:r>
+        <w:rPr>
+          <w:rFonts w:ascii="Arial" w:hAnsi="Arial" w:cs="Arial"/>
+          <w:sz w:val="20"/>
+          <w:szCs w:val="20"/>
+        </w:rPr>
+        <w:t xml:space="preserve"> </w:t>
+      </w:r>
+      <w:proofErr w:type="spellStart"/>
+      <w:r>
+        <w:rPr>
+          <w:rFonts w:ascii="Arial" w:hAnsi="Arial" w:cs="Arial"/>
+          <w:sz w:val="20"/>
+          <w:szCs w:val="20"/>
+        </w:rPr>
+        <w:t>suatu</w:t>
+      </w:r>
+      <w:proofErr w:type="spellEnd"/>
+      <w:r>
+        <w:rPr>
+          <w:rFonts w:ascii="Arial" w:hAnsi="Arial" w:cs="Arial"/>
+          <w:sz w:val="20"/>
+          <w:szCs w:val="20"/>
+        </w:rPr>
+        <w:t xml:space="preserve"> challenge, </w:t>
+      </w:r>
+      <w:proofErr w:type="spellStart"/>
+      <w:r>
+        <w:rPr>
+          <w:rFonts w:ascii="Arial" w:hAnsi="Arial" w:cs="Arial"/>
+          <w:sz w:val="20"/>
+          <w:szCs w:val="20"/>
+        </w:rPr>
+        <w:t>dia</w:t>
+      </w:r>
+      <w:proofErr w:type="spellEnd"/>
+      <w:r>
+        <w:rPr>
+          <w:rFonts w:ascii="Arial" w:hAnsi="Arial" w:cs="Arial"/>
+          <w:sz w:val="20"/>
+          <w:szCs w:val="20"/>
+        </w:rPr>
+        <w:t xml:space="preserve"> </w:t>
+      </w:r>
+      <w:proofErr w:type="spellStart"/>
+      <w:r>
+        <w:rPr>
+          <w:rFonts w:ascii="Arial" w:hAnsi="Arial" w:cs="Arial"/>
+          <w:sz w:val="20"/>
+          <w:szCs w:val="20"/>
+        </w:rPr>
+        <w:t>akan</w:t>
+      </w:r>
+      <w:proofErr w:type="spellEnd"/>
+      <w:r>
+        <w:rPr>
+          <w:rFonts w:ascii="Arial" w:hAnsi="Arial" w:cs="Arial"/>
+          <w:sz w:val="20"/>
+          <w:szCs w:val="20"/>
+        </w:rPr>
+        <w:t xml:space="preserve"> </w:t>
+      </w:r>
+      <w:proofErr w:type="spellStart"/>
+      <w:r>
+        <w:rPr>
+          <w:rFonts w:ascii="Arial" w:hAnsi="Arial" w:cs="Arial"/>
+          <w:sz w:val="20"/>
+          <w:szCs w:val="20"/>
+        </w:rPr>
+        <w:t>menekan</w:t>
+      </w:r>
+      <w:proofErr w:type="spellEnd"/>
+      <w:r>
+        <w:rPr>
+          <w:rFonts w:ascii="Arial" w:hAnsi="Arial" w:cs="Arial"/>
+          <w:sz w:val="20"/>
+          <w:szCs w:val="20"/>
+        </w:rPr>
+        <w:t xml:space="preserve"> </w:t>
+      </w:r>
+      <w:proofErr w:type="spellStart"/>
+      <w:r>
+        <w:rPr>
+          <w:rFonts w:ascii="Arial" w:hAnsi="Arial" w:cs="Arial"/>
+          <w:sz w:val="20"/>
+          <w:szCs w:val="20"/>
+        </w:rPr>
+        <w:t>suatu</w:t>
+      </w:r>
+      <w:proofErr w:type="spellEnd"/>
+      <w:r>
+        <w:rPr>
+          <w:rFonts w:ascii="Arial" w:hAnsi="Arial" w:cs="Arial"/>
+          <w:sz w:val="20"/>
+          <w:szCs w:val="20"/>
+        </w:rPr>
+        <w:t xml:space="preserve"> </w:t>
+      </w:r>
+      <w:proofErr w:type="spellStart"/>
+      <w:r>
+        <w:rPr>
+          <w:rFonts w:ascii="Arial" w:hAnsi="Arial" w:cs="Arial"/>
+          <w:sz w:val="20"/>
+          <w:szCs w:val="20"/>
+        </w:rPr>
+        <w:t>tombol</w:t>
+      </w:r>
+      <w:proofErr w:type="spellEnd"/>
+      <w:r>
+        <w:rPr>
+          <w:rFonts w:ascii="Arial" w:hAnsi="Arial" w:cs="Arial"/>
+          <w:sz w:val="20"/>
+          <w:szCs w:val="20"/>
+        </w:rPr>
+        <w:t xml:space="preserve"> </w:t>
+      </w:r>
+      <w:proofErr w:type="spellStart"/>
+      <w:r>
+        <w:rPr>
+          <w:rFonts w:ascii="Arial" w:hAnsi="Arial" w:cs="Arial"/>
+          <w:sz w:val="20"/>
+          <w:szCs w:val="20"/>
+        </w:rPr>
+        <w:t>bahwa</w:t>
+      </w:r>
+      <w:proofErr w:type="spellEnd"/>
+      <w:r>
+        <w:rPr>
+          <w:rFonts w:ascii="Arial" w:hAnsi="Arial" w:cs="Arial"/>
+          <w:sz w:val="20"/>
+          <w:szCs w:val="20"/>
+        </w:rPr>
+        <w:t xml:space="preserve"> </w:t>
+      </w:r>
+      <w:proofErr w:type="spellStart"/>
+      <w:r>
+        <w:rPr>
+          <w:rFonts w:ascii="Arial" w:hAnsi="Arial" w:cs="Arial"/>
+          <w:sz w:val="20"/>
+          <w:szCs w:val="20"/>
+        </w:rPr>
+        <w:t>dia</w:t>
+      </w:r>
+      <w:proofErr w:type="spellEnd"/>
+      <w:r>
+        <w:rPr>
+          <w:rFonts w:ascii="Arial" w:hAnsi="Arial" w:cs="Arial"/>
+          <w:sz w:val="20"/>
+          <w:szCs w:val="20"/>
+        </w:rPr>
+        <w:t xml:space="preserve"> </w:t>
+      </w:r>
+      <w:proofErr w:type="spellStart"/>
+      <w:r>
+        <w:rPr>
+          <w:rFonts w:ascii="Arial" w:hAnsi="Arial" w:cs="Arial"/>
+          <w:sz w:val="20"/>
+          <w:szCs w:val="20"/>
+        </w:rPr>
+        <w:t>telah</w:t>
+      </w:r>
+      <w:proofErr w:type="spellEnd"/>
+      <w:r>
+        <w:rPr>
+          <w:rFonts w:ascii="Arial" w:hAnsi="Arial" w:cs="Arial"/>
+          <w:sz w:val="20"/>
+          <w:szCs w:val="20"/>
+        </w:rPr>
+        <w:t xml:space="preserve"> </w:t>
+      </w:r>
+      <w:proofErr w:type="spellStart"/>
+      <w:r>
+        <w:rPr>
+          <w:rFonts w:ascii="Arial" w:hAnsi="Arial" w:cs="Arial"/>
+          <w:sz w:val="20"/>
+          <w:szCs w:val="20"/>
+        </w:rPr>
+        <w:t>menyelesaikan</w:t>
+      </w:r>
+      <w:proofErr w:type="spellEnd"/>
+      <w:r>
+        <w:rPr>
+          <w:rFonts w:ascii="Arial" w:hAnsi="Arial" w:cs="Arial"/>
+          <w:sz w:val="20"/>
+          <w:szCs w:val="20"/>
+        </w:rPr>
+        <w:t xml:space="preserve"> </w:t>
+      </w:r>
+      <w:proofErr w:type="spellStart"/>
+      <w:r>
+        <w:rPr>
+          <w:rFonts w:ascii="Arial" w:hAnsi="Arial" w:cs="Arial"/>
+          <w:sz w:val="20"/>
+          <w:szCs w:val="20"/>
+        </w:rPr>
+        <w:t>suatu</w:t>
+      </w:r>
+      <w:proofErr w:type="spellEnd"/>
+      <w:r>
+        <w:rPr>
+          <w:rFonts w:ascii="Arial" w:hAnsi="Arial" w:cs="Arial"/>
+          <w:sz w:val="20"/>
+          <w:szCs w:val="20"/>
+        </w:rPr>
         <w:t xml:space="preserve"> challenge. </w:t>
       </w:r>
       <w:proofErr w:type="spellStart"/>
       <w:r>
         <w:rPr>
-          <w:sz w:val="24"/>
-          <w:szCs w:val="24"/>
-        </w:rPr>
-        <w:t>Dimana</w:t>
-      </w:r>
-      <w:proofErr w:type="spellEnd"/>
-      <w:r>
-        <w:rPr>
-          <w:sz w:val="24"/>
-          <w:szCs w:val="24"/>
-        </w:rPr>
-        <w:t xml:space="preserve"> </w:t>
-      </w:r>
-      <w:proofErr w:type="spellStart"/>
-      <w:r>
-        <w:rPr>
-          <w:sz w:val="24"/>
-          <w:szCs w:val="24"/>
-        </w:rPr>
-        <w:t>kelompok</w:t>
-      </w:r>
-      <w:proofErr w:type="spellEnd"/>
-      <w:r>
-        <w:rPr>
-          <w:sz w:val="24"/>
-          <w:szCs w:val="24"/>
-        </w:rPr>
-        <w:t xml:space="preserve"> </w:t>
-      </w:r>
-      <w:proofErr w:type="spellStart"/>
-      <w:r>
-        <w:rPr>
-          <w:sz w:val="24"/>
-          <w:szCs w:val="24"/>
+          <w:rFonts w:ascii="Arial" w:hAnsi="Arial" w:cs="Arial"/>
+          <w:sz w:val="20"/>
+          <w:szCs w:val="20"/>
+        </w:rPr>
+        <w:t>Kemudian</w:t>
+      </w:r>
+      <w:proofErr w:type="spellEnd"/>
+      <w:r>
+        <w:rPr>
+          <w:rFonts w:ascii="Arial" w:hAnsi="Arial" w:cs="Arial"/>
+          <w:sz w:val="20"/>
+          <w:szCs w:val="20"/>
+        </w:rPr>
+        <w:t xml:space="preserve"> game master </w:t>
+      </w:r>
+      <w:proofErr w:type="spellStart"/>
+      <w:r>
+        <w:rPr>
+          <w:rFonts w:ascii="Arial" w:hAnsi="Arial" w:cs="Arial"/>
+          <w:sz w:val="20"/>
+          <w:szCs w:val="20"/>
+        </w:rPr>
+        <w:t>melalui</w:t>
+      </w:r>
+      <w:proofErr w:type="spellEnd"/>
+      <w:r>
+        <w:rPr>
+          <w:rFonts w:ascii="Arial" w:hAnsi="Arial" w:cs="Arial"/>
+          <w:sz w:val="20"/>
+          <w:szCs w:val="20"/>
+        </w:rPr>
+        <w:t xml:space="preserve"> </w:t>
+      </w:r>
+      <w:proofErr w:type="spellStart"/>
+      <w:r>
+        <w:rPr>
+          <w:rFonts w:ascii="Arial" w:hAnsi="Arial" w:cs="Arial"/>
+          <w:sz w:val="20"/>
+          <w:szCs w:val="20"/>
+        </w:rPr>
+        <w:t>akunnya</w:t>
+      </w:r>
+      <w:proofErr w:type="spellEnd"/>
+      <w:r>
+        <w:rPr>
+          <w:rFonts w:ascii="Arial" w:hAnsi="Arial" w:cs="Arial"/>
+          <w:sz w:val="20"/>
+          <w:szCs w:val="20"/>
+        </w:rPr>
+        <w:t xml:space="preserve"> </w:t>
+      </w:r>
+      <w:proofErr w:type="spellStart"/>
+      <w:r>
+        <w:rPr>
+          <w:rFonts w:ascii="Arial" w:hAnsi="Arial" w:cs="Arial"/>
+          <w:sz w:val="20"/>
+          <w:szCs w:val="20"/>
+        </w:rPr>
+        <w:t>dapat</w:t>
+      </w:r>
+      <w:proofErr w:type="spellEnd"/>
+      <w:r>
+        <w:rPr>
+          <w:rFonts w:ascii="Arial" w:hAnsi="Arial" w:cs="Arial"/>
+          <w:sz w:val="20"/>
+          <w:szCs w:val="20"/>
+        </w:rPr>
+        <w:t xml:space="preserve"> </w:t>
+      </w:r>
+      <w:proofErr w:type="spellStart"/>
+      <w:r>
+        <w:rPr>
+          <w:rFonts w:ascii="Arial" w:hAnsi="Arial" w:cs="Arial"/>
+          <w:sz w:val="20"/>
+          <w:szCs w:val="20"/>
+        </w:rPr>
+        <w:t>melihat</w:t>
+      </w:r>
+      <w:proofErr w:type="spellEnd"/>
+      <w:r>
+        <w:rPr>
+          <w:rFonts w:ascii="Arial" w:hAnsi="Arial" w:cs="Arial"/>
+          <w:sz w:val="20"/>
+          <w:szCs w:val="20"/>
+        </w:rPr>
+        <w:t xml:space="preserve"> </w:t>
+      </w:r>
+      <w:proofErr w:type="spellStart"/>
+      <w:r>
+        <w:rPr>
+          <w:rFonts w:ascii="Arial" w:hAnsi="Arial" w:cs="Arial"/>
+          <w:sz w:val="20"/>
+          <w:szCs w:val="20"/>
+        </w:rPr>
+        <w:t>informasi</w:t>
+      </w:r>
+      <w:proofErr w:type="spellEnd"/>
+      <w:r>
+        <w:rPr>
+          <w:rFonts w:ascii="Arial" w:hAnsi="Arial" w:cs="Arial"/>
+          <w:sz w:val="20"/>
+          <w:szCs w:val="20"/>
+        </w:rPr>
+        <w:t xml:space="preserve"> </w:t>
+      </w:r>
+      <w:proofErr w:type="spellStart"/>
+      <w:r>
+        <w:rPr>
+          <w:rFonts w:ascii="Arial" w:hAnsi="Arial" w:cs="Arial"/>
+          <w:sz w:val="20"/>
+          <w:szCs w:val="20"/>
         </w:rPr>
         <w:t>tersebut</w:t>
       </w:r>
       <w:proofErr w:type="spellEnd"/>
       <w:r>
         <w:rPr>
-          <w:sz w:val="24"/>
-          <w:szCs w:val="24"/>
-        </w:rPr>
-        <w:t xml:space="preserve"> </w:t>
-      </w:r>
-      <w:proofErr w:type="spellStart"/>
-      <w:r>
-        <w:rPr>
-          <w:sz w:val="24"/>
-          <w:szCs w:val="24"/>
+          <w:rFonts w:ascii="Arial" w:hAnsi="Arial" w:cs="Arial"/>
+          <w:sz w:val="20"/>
+          <w:szCs w:val="20"/>
+        </w:rPr>
+        <w:t xml:space="preserve"> dan </w:t>
+      </w:r>
+      <w:proofErr w:type="spellStart"/>
+      <w:r>
+        <w:rPr>
+          <w:rFonts w:ascii="Arial" w:hAnsi="Arial" w:cs="Arial"/>
+          <w:sz w:val="20"/>
+          <w:szCs w:val="20"/>
+        </w:rPr>
+        <w:t>melihat</w:t>
+      </w:r>
+      <w:proofErr w:type="spellEnd"/>
+      <w:r>
+        <w:rPr>
+          <w:rFonts w:ascii="Arial" w:hAnsi="Arial" w:cs="Arial"/>
+          <w:sz w:val="20"/>
+          <w:szCs w:val="20"/>
+        </w:rPr>
+        <w:t xml:space="preserve"> </w:t>
+      </w:r>
+      <w:proofErr w:type="spellStart"/>
+      <w:r>
+        <w:rPr>
+          <w:rFonts w:ascii="Arial" w:hAnsi="Arial" w:cs="Arial"/>
+          <w:sz w:val="20"/>
+          <w:szCs w:val="20"/>
+        </w:rPr>
+        <w:t>bukti</w:t>
+      </w:r>
+      <w:proofErr w:type="spellEnd"/>
+      <w:r>
+        <w:rPr>
+          <w:rFonts w:ascii="Arial" w:hAnsi="Arial" w:cs="Arial"/>
+          <w:sz w:val="20"/>
+          <w:szCs w:val="20"/>
+        </w:rPr>
+        <w:t xml:space="preserve"> </w:t>
+      </w:r>
+      <w:proofErr w:type="spellStart"/>
+      <w:r>
+        <w:rPr>
+          <w:rFonts w:ascii="Arial" w:hAnsi="Arial" w:cs="Arial"/>
+          <w:sz w:val="20"/>
+          <w:szCs w:val="20"/>
+        </w:rPr>
+        <w:t>foto</w:t>
+      </w:r>
+      <w:proofErr w:type="spellEnd"/>
+      <w:r>
+        <w:rPr>
+          <w:rFonts w:ascii="Arial" w:hAnsi="Arial" w:cs="Arial"/>
+          <w:sz w:val="20"/>
+          <w:szCs w:val="20"/>
+        </w:rPr>
+        <w:t xml:space="preserve"> yang </w:t>
+      </w:r>
+      <w:proofErr w:type="spellStart"/>
+      <w:r>
+        <w:rPr>
+          <w:rFonts w:ascii="Arial" w:hAnsi="Arial" w:cs="Arial"/>
+          <w:sz w:val="20"/>
+          <w:szCs w:val="20"/>
+        </w:rPr>
+        <w:t>diupload</w:t>
+      </w:r>
+      <w:proofErr w:type="spellEnd"/>
+      <w:r>
+        <w:rPr>
+          <w:rFonts w:ascii="Arial" w:hAnsi="Arial" w:cs="Arial"/>
+          <w:sz w:val="20"/>
+          <w:szCs w:val="20"/>
+        </w:rPr>
+        <w:t xml:space="preserve">, </w:t>
+      </w:r>
+      <w:proofErr w:type="spellStart"/>
+      <w:r>
+        <w:rPr>
+          <w:rFonts w:ascii="Arial" w:hAnsi="Arial" w:cs="Arial"/>
+          <w:sz w:val="20"/>
+          <w:szCs w:val="20"/>
+        </w:rPr>
+        <w:t>serta</w:t>
+      </w:r>
+      <w:proofErr w:type="spellEnd"/>
+      <w:r>
+        <w:rPr>
+          <w:rFonts w:ascii="Arial" w:hAnsi="Arial" w:cs="Arial"/>
+          <w:sz w:val="20"/>
+          <w:szCs w:val="20"/>
+        </w:rPr>
+        <w:t xml:space="preserve"> </w:t>
+      </w:r>
+      <w:proofErr w:type="spellStart"/>
+      <w:r>
+        <w:rPr>
+          <w:rFonts w:ascii="Arial" w:hAnsi="Arial" w:cs="Arial"/>
+          <w:sz w:val="20"/>
+          <w:szCs w:val="20"/>
         </w:rPr>
         <w:t>dapat</w:t>
       </w:r>
       <w:proofErr w:type="spellEnd"/>
       <w:r>
         <w:rPr>
-          <w:sz w:val="24"/>
-          <w:szCs w:val="24"/>
-        </w:rPr>
-        <w:t xml:space="preserve"> </w:t>
-      </w:r>
-      <w:proofErr w:type="spellStart"/>
-      <w:r>
-        <w:rPr>
-          <w:sz w:val="24"/>
-          <w:szCs w:val="24"/>
-        </w:rPr>
-        <w:t>membuat</w:t>
-      </w:r>
-      <w:proofErr w:type="spellEnd"/>
-      <w:r>
-        <w:rPr>
-          <w:sz w:val="24"/>
-          <w:szCs w:val="24"/>
+          <w:rFonts w:ascii="Arial" w:hAnsi="Arial" w:cs="Arial"/>
+          <w:sz w:val="20"/>
+          <w:szCs w:val="20"/>
+        </w:rPr>
+        <w:t xml:space="preserve"> </w:t>
+      </w:r>
+      <w:proofErr w:type="spellStart"/>
+      <w:r>
+        <w:rPr>
+          <w:rFonts w:ascii="Arial" w:hAnsi="Arial" w:cs="Arial"/>
+          <w:sz w:val="20"/>
+          <w:szCs w:val="20"/>
+        </w:rPr>
+        <w:t>memverifikasi</w:t>
+      </w:r>
+      <w:proofErr w:type="spellEnd"/>
+      <w:r>
+        <w:rPr>
+          <w:rFonts w:ascii="Arial" w:hAnsi="Arial" w:cs="Arial"/>
+          <w:sz w:val="20"/>
+          <w:szCs w:val="20"/>
+        </w:rPr>
+        <w:t xml:space="preserve"> </w:t>
+      </w:r>
+      <w:proofErr w:type="spellStart"/>
+      <w:r>
+        <w:rPr>
+          <w:rFonts w:ascii="Arial" w:hAnsi="Arial" w:cs="Arial"/>
+          <w:sz w:val="20"/>
+          <w:szCs w:val="20"/>
+        </w:rPr>
+        <w:t>atau</w:t>
+      </w:r>
+      <w:proofErr w:type="spellEnd"/>
+      <w:r>
+        <w:rPr>
+          <w:rFonts w:ascii="Arial" w:hAnsi="Arial" w:cs="Arial"/>
+          <w:sz w:val="20"/>
+          <w:szCs w:val="20"/>
+        </w:rPr>
+        <w:t xml:space="preserve"> </w:t>
+      </w:r>
+      <w:proofErr w:type="spellStart"/>
+      <w:r>
+        <w:rPr>
+          <w:rFonts w:ascii="Arial" w:hAnsi="Arial" w:cs="Arial"/>
+          <w:sz w:val="20"/>
+          <w:szCs w:val="20"/>
+        </w:rPr>
+        <w:t>menolak</w:t>
+      </w:r>
+      <w:proofErr w:type="spellEnd"/>
+      <w:r>
+        <w:rPr>
+          <w:rFonts w:ascii="Arial" w:hAnsi="Arial" w:cs="Arial"/>
+          <w:sz w:val="20"/>
+          <w:szCs w:val="20"/>
+        </w:rPr>
+        <w:t xml:space="preserve"> claim challenge </w:t>
+      </w:r>
+      <w:proofErr w:type="spellStart"/>
+      <w:r>
+        <w:rPr>
+          <w:rFonts w:ascii="Arial" w:hAnsi="Arial" w:cs="Arial"/>
+          <w:sz w:val="20"/>
+          <w:szCs w:val="20"/>
+        </w:rPr>
+        <w:t>tersebut</w:t>
+      </w:r>
+      <w:proofErr w:type="spellEnd"/>
+      <w:r>
+        <w:rPr>
+          <w:rFonts w:ascii="Arial" w:hAnsi="Arial" w:cs="Arial"/>
+          <w:sz w:val="20"/>
+          <w:szCs w:val="20"/>
+        </w:rPr>
+        <w:t xml:space="preserve">. Ada 2 </w:t>
+      </w:r>
+      <w:proofErr w:type="spellStart"/>
+      <w:r>
+        <w:rPr>
+          <w:rFonts w:ascii="Arial" w:hAnsi="Arial" w:cs="Arial"/>
+          <w:sz w:val="20"/>
+          <w:szCs w:val="20"/>
+        </w:rPr>
+        <w:t>jenis</w:t>
+      </w:r>
+      <w:proofErr w:type="spellEnd"/>
+      <w:r>
+        <w:rPr>
+          <w:rFonts w:ascii="Arial" w:hAnsi="Arial" w:cs="Arial"/>
+          <w:sz w:val="20"/>
+          <w:szCs w:val="20"/>
+        </w:rPr>
+        <w:t xml:space="preserve"> challenge, </w:t>
+      </w:r>
+      <w:proofErr w:type="spellStart"/>
+      <w:r>
+        <w:rPr>
+          <w:rFonts w:ascii="Arial" w:hAnsi="Arial" w:cs="Arial"/>
+          <w:sz w:val="20"/>
+          <w:szCs w:val="20"/>
+        </w:rPr>
+        <w:t>yaitu</w:t>
+      </w:r>
+      <w:proofErr w:type="spellEnd"/>
+      <w:r>
+        <w:rPr>
+          <w:rFonts w:ascii="Arial" w:hAnsi="Arial" w:cs="Arial"/>
+          <w:sz w:val="20"/>
+          <w:szCs w:val="20"/>
+        </w:rPr>
+        <w:t xml:space="preserve"> </w:t>
+      </w:r>
+      <w:proofErr w:type="spellStart"/>
+      <w:r>
+        <w:rPr>
+          <w:rFonts w:ascii="Arial" w:hAnsi="Arial" w:cs="Arial"/>
+          <w:sz w:val="20"/>
+          <w:szCs w:val="20"/>
+        </w:rPr>
+        <w:t>pelanggan</w:t>
+      </w:r>
+      <w:proofErr w:type="spellEnd"/>
+      <w:r>
+        <w:rPr>
+          <w:rFonts w:ascii="Arial" w:hAnsi="Arial" w:cs="Arial"/>
+          <w:sz w:val="20"/>
+          <w:szCs w:val="20"/>
+        </w:rPr>
+        <w:t xml:space="preserve"> </w:t>
+      </w:r>
+      <w:proofErr w:type="spellStart"/>
+      <w:r>
+        <w:rPr>
+          <w:rFonts w:ascii="Arial" w:hAnsi="Arial" w:cs="Arial"/>
+          <w:sz w:val="20"/>
+          <w:szCs w:val="20"/>
+        </w:rPr>
+        <w:t>harus</w:t>
+      </w:r>
+      <w:proofErr w:type="spellEnd"/>
+      <w:r>
+        <w:rPr>
+          <w:rFonts w:ascii="Arial" w:hAnsi="Arial" w:cs="Arial"/>
+          <w:sz w:val="20"/>
+          <w:szCs w:val="20"/>
+        </w:rPr>
+        <w:t xml:space="preserve"> </w:t>
+      </w:r>
+      <w:proofErr w:type="spellStart"/>
+      <w:r>
+        <w:rPr>
+          <w:rFonts w:ascii="Arial" w:hAnsi="Arial" w:cs="Arial"/>
+          <w:sz w:val="20"/>
+          <w:szCs w:val="20"/>
+        </w:rPr>
+        <w:t>membeli</w:t>
+      </w:r>
+      <w:proofErr w:type="spellEnd"/>
+      <w:r>
+        <w:rPr>
+          <w:rFonts w:ascii="Arial" w:hAnsi="Arial" w:cs="Arial"/>
+          <w:sz w:val="20"/>
+          <w:szCs w:val="20"/>
+        </w:rPr>
+        <w:t xml:space="preserve"> menu </w:t>
+      </w:r>
+      <w:proofErr w:type="spellStart"/>
+      <w:r>
+        <w:rPr>
+          <w:rFonts w:ascii="Arial" w:hAnsi="Arial" w:cs="Arial"/>
+          <w:sz w:val="20"/>
+          <w:szCs w:val="20"/>
+        </w:rPr>
+        <w:t>makanan</w:t>
+      </w:r>
+      <w:proofErr w:type="spellEnd"/>
+      <w:r>
+        <w:rPr>
+          <w:rFonts w:ascii="Arial" w:hAnsi="Arial" w:cs="Arial"/>
+          <w:sz w:val="20"/>
+          <w:szCs w:val="20"/>
+        </w:rPr>
+        <w:t xml:space="preserve">/ </w:t>
+      </w:r>
+      <w:proofErr w:type="spellStart"/>
+      <w:r>
+        <w:rPr>
+          <w:rFonts w:ascii="Arial" w:hAnsi="Arial" w:cs="Arial"/>
+          <w:sz w:val="20"/>
+          <w:szCs w:val="20"/>
+        </w:rPr>
+        <w:t>minuman</w:t>
+      </w:r>
+      <w:proofErr w:type="spellEnd"/>
+      <w:r>
+        <w:rPr>
+          <w:rFonts w:ascii="Arial" w:hAnsi="Arial" w:cs="Arial"/>
+          <w:sz w:val="20"/>
+          <w:szCs w:val="20"/>
+        </w:rPr>
+        <w:t xml:space="preserve"> </w:t>
+      </w:r>
+      <w:proofErr w:type="spellStart"/>
+      <w:r>
+        <w:rPr>
+          <w:rFonts w:ascii="Arial" w:hAnsi="Arial" w:cs="Arial"/>
+          <w:sz w:val="20"/>
+          <w:szCs w:val="20"/>
+        </w:rPr>
+        <w:t>tertentu</w:t>
+      </w:r>
+      <w:proofErr w:type="spellEnd"/>
+      <w:r>
+        <w:rPr>
+          <w:rFonts w:ascii="Arial" w:hAnsi="Arial" w:cs="Arial"/>
+          <w:sz w:val="20"/>
+          <w:szCs w:val="20"/>
+        </w:rPr>
+        <w:t xml:space="preserve">, </w:t>
+      </w:r>
+      <w:proofErr w:type="spellStart"/>
+      <w:r>
+        <w:rPr>
+          <w:rFonts w:ascii="Arial" w:hAnsi="Arial" w:cs="Arial"/>
+          <w:sz w:val="20"/>
+          <w:szCs w:val="20"/>
+        </w:rPr>
+        <w:t>atau</w:t>
+      </w:r>
+      <w:proofErr w:type="spellEnd"/>
+      <w:r>
+        <w:rPr>
+          <w:rFonts w:ascii="Arial" w:hAnsi="Arial" w:cs="Arial"/>
+          <w:sz w:val="20"/>
+          <w:szCs w:val="20"/>
+        </w:rPr>
+        <w:t xml:space="preserve"> </w:t>
+      </w:r>
+      <w:proofErr w:type="spellStart"/>
+      <w:r>
+        <w:rPr>
+          <w:rFonts w:ascii="Arial" w:hAnsi="Arial" w:cs="Arial"/>
+          <w:sz w:val="20"/>
+          <w:szCs w:val="20"/>
+        </w:rPr>
+        <w:t>pelanggan</w:t>
+      </w:r>
+      <w:proofErr w:type="spellEnd"/>
+      <w:r>
+        <w:rPr>
+          <w:rFonts w:ascii="Arial" w:hAnsi="Arial" w:cs="Arial"/>
+          <w:sz w:val="20"/>
+          <w:szCs w:val="20"/>
+        </w:rPr>
+        <w:t xml:space="preserve"> </w:t>
+      </w:r>
+      <w:proofErr w:type="spellStart"/>
+      <w:r>
+        <w:rPr>
+          <w:rFonts w:ascii="Arial" w:hAnsi="Arial" w:cs="Arial"/>
+          <w:sz w:val="20"/>
+          <w:szCs w:val="20"/>
+        </w:rPr>
+        <w:t>memainkan</w:t>
+      </w:r>
+      <w:proofErr w:type="spellEnd"/>
+      <w:r>
+        <w:rPr>
+          <w:rFonts w:ascii="Arial" w:hAnsi="Arial" w:cs="Arial"/>
+          <w:sz w:val="20"/>
+          <w:szCs w:val="20"/>
+        </w:rPr>
+        <w:t xml:space="preserve"> game </w:t>
+      </w:r>
+      <w:proofErr w:type="spellStart"/>
+      <w:r>
+        <w:rPr>
+          <w:rFonts w:ascii="Arial" w:hAnsi="Arial" w:cs="Arial"/>
+          <w:sz w:val="20"/>
+          <w:szCs w:val="20"/>
+        </w:rPr>
+        <w:t>tertentu</w:t>
+      </w:r>
+      <w:proofErr w:type="spellEnd"/>
+      <w:r>
+        <w:rPr>
+          <w:rFonts w:ascii="Arial" w:hAnsi="Arial" w:cs="Arial"/>
+          <w:sz w:val="20"/>
+          <w:szCs w:val="20"/>
+        </w:rPr>
+        <w:t xml:space="preserve">. Setelah </w:t>
+      </w:r>
+      <w:proofErr w:type="spellStart"/>
+      <w:r>
+        <w:rPr>
+          <w:rFonts w:ascii="Arial" w:hAnsi="Arial" w:cs="Arial"/>
+          <w:sz w:val="20"/>
+          <w:szCs w:val="20"/>
+        </w:rPr>
+        <w:t>mereka</w:t>
+      </w:r>
+      <w:proofErr w:type="spellEnd"/>
+      <w:r>
+        <w:rPr>
+          <w:rFonts w:ascii="Arial" w:hAnsi="Arial" w:cs="Arial"/>
+          <w:sz w:val="20"/>
+          <w:szCs w:val="20"/>
+        </w:rPr>
+        <w:t xml:space="preserve"> </w:t>
+      </w:r>
+      <w:proofErr w:type="spellStart"/>
+      <w:r>
+        <w:rPr>
+          <w:rFonts w:ascii="Arial" w:hAnsi="Arial" w:cs="Arial"/>
+          <w:sz w:val="20"/>
+          <w:szCs w:val="20"/>
+        </w:rPr>
+        <w:t>melakukan</w:t>
+      </w:r>
+      <w:proofErr w:type="spellEnd"/>
+      <w:r>
+        <w:rPr>
+          <w:rFonts w:ascii="Arial" w:hAnsi="Arial" w:cs="Arial"/>
+          <w:sz w:val="20"/>
+          <w:szCs w:val="20"/>
         </w:rPr>
         <w:t xml:space="preserve"> challenge </w:t>
       </w:r>
       <w:proofErr w:type="spellStart"/>
       <w:r>
         <w:rPr>
-          <w:sz w:val="24"/>
-          <w:szCs w:val="24"/>
-        </w:rPr>
-        <w:t>untuk</w:t>
-      </w:r>
-      <w:proofErr w:type="spellEnd"/>
-      <w:r>
-        <w:rPr>
-          <w:sz w:val="24"/>
-          <w:szCs w:val="24"/>
-        </w:rPr>
-        <w:t xml:space="preserve"> </w:t>
-      </w:r>
-      <w:proofErr w:type="spellStart"/>
-      <w:r>
-        <w:rPr>
-          <w:sz w:val="24"/>
-          <w:szCs w:val="24"/>
+          <w:rFonts w:ascii="Arial" w:hAnsi="Arial" w:cs="Arial"/>
+          <w:sz w:val="20"/>
+          <w:szCs w:val="20"/>
+        </w:rPr>
+        <w:t>tersebut</w:t>
+      </w:r>
+      <w:proofErr w:type="spellEnd"/>
+      <w:r>
+        <w:rPr>
+          <w:rFonts w:ascii="Arial" w:hAnsi="Arial" w:cs="Arial"/>
+          <w:sz w:val="20"/>
+          <w:szCs w:val="20"/>
+        </w:rPr>
+        <w:t xml:space="preserve"> </w:t>
+      </w:r>
+      <w:proofErr w:type="spellStart"/>
+      <w:r>
+        <w:rPr>
+          <w:rFonts w:ascii="Arial" w:hAnsi="Arial" w:cs="Arial"/>
+          <w:sz w:val="20"/>
+          <w:szCs w:val="20"/>
+        </w:rPr>
+        <w:t>mereka</w:t>
+      </w:r>
+      <w:proofErr w:type="spellEnd"/>
+      <w:r>
+        <w:rPr>
+          <w:rFonts w:ascii="Arial" w:hAnsi="Arial" w:cs="Arial"/>
+          <w:sz w:val="20"/>
+          <w:szCs w:val="20"/>
+        </w:rPr>
+        <w:t xml:space="preserve"> </w:t>
+      </w:r>
+      <w:proofErr w:type="spellStart"/>
+      <w:r>
+        <w:rPr>
+          <w:rFonts w:ascii="Arial" w:hAnsi="Arial" w:cs="Arial"/>
+          <w:sz w:val="20"/>
+          <w:szCs w:val="20"/>
+        </w:rPr>
+        <w:t>akan</w:t>
+      </w:r>
+      <w:proofErr w:type="spellEnd"/>
+      <w:r>
+        <w:rPr>
+          <w:rFonts w:ascii="Arial" w:hAnsi="Arial" w:cs="Arial"/>
+          <w:sz w:val="20"/>
+          <w:szCs w:val="20"/>
+        </w:rPr>
+        <w:t xml:space="preserve"> upload </w:t>
+      </w:r>
+      <w:proofErr w:type="spellStart"/>
+      <w:r>
+        <w:rPr>
+          <w:rFonts w:ascii="Arial" w:hAnsi="Arial" w:cs="Arial"/>
+          <w:sz w:val="20"/>
+          <w:szCs w:val="20"/>
+        </w:rPr>
+        <w:t>foto</w:t>
+      </w:r>
+      <w:proofErr w:type="spellEnd"/>
+      <w:r>
+        <w:rPr>
+          <w:rFonts w:ascii="Arial" w:hAnsi="Arial" w:cs="Arial"/>
+          <w:sz w:val="20"/>
+          <w:szCs w:val="20"/>
+        </w:rPr>
+        <w:t xml:space="preserve"> </w:t>
+      </w:r>
+      <w:proofErr w:type="spellStart"/>
+      <w:r>
+        <w:rPr>
+          <w:rFonts w:ascii="Arial" w:hAnsi="Arial" w:cs="Arial"/>
+          <w:sz w:val="20"/>
+          <w:szCs w:val="20"/>
+        </w:rPr>
+        <w:t>sebagai</w:t>
+      </w:r>
+      <w:proofErr w:type="spellEnd"/>
+      <w:r>
+        <w:rPr>
+          <w:rFonts w:ascii="Arial" w:hAnsi="Arial" w:cs="Arial"/>
+          <w:sz w:val="20"/>
+          <w:szCs w:val="20"/>
+        </w:rPr>
+        <w:t xml:space="preserve"> </w:t>
+      </w:r>
+      <w:proofErr w:type="spellStart"/>
+      <w:r>
+        <w:rPr>
+          <w:rFonts w:ascii="Arial" w:hAnsi="Arial" w:cs="Arial"/>
+          <w:sz w:val="20"/>
+          <w:szCs w:val="20"/>
+        </w:rPr>
+        <w:t>bukti</w:t>
+      </w:r>
+      <w:proofErr w:type="spellEnd"/>
+      <w:r>
+        <w:rPr>
+          <w:rFonts w:ascii="Arial" w:hAnsi="Arial" w:cs="Arial"/>
+          <w:sz w:val="20"/>
+          <w:szCs w:val="20"/>
+        </w:rPr>
+        <w:t xml:space="preserve"> </w:t>
+      </w:r>
+      <w:proofErr w:type="spellStart"/>
+      <w:r>
+        <w:rPr>
+          <w:rFonts w:ascii="Arial" w:hAnsi="Arial" w:cs="Arial"/>
+          <w:sz w:val="20"/>
+          <w:szCs w:val="20"/>
+        </w:rPr>
+        <w:t>dokumentasi</w:t>
+      </w:r>
+      <w:proofErr w:type="spellEnd"/>
+      <w:r>
+        <w:rPr>
+          <w:rFonts w:ascii="Arial" w:hAnsi="Arial" w:cs="Arial"/>
+          <w:sz w:val="20"/>
+          <w:szCs w:val="20"/>
+        </w:rPr>
+        <w:t xml:space="preserve"> </w:t>
+      </w:r>
+      <w:proofErr w:type="spellStart"/>
+      <w:r>
+        <w:rPr>
+          <w:rFonts w:ascii="Arial" w:hAnsi="Arial" w:cs="Arial"/>
+          <w:sz w:val="20"/>
+          <w:szCs w:val="20"/>
+        </w:rPr>
+        <w:t>ke</w:t>
+      </w:r>
+      <w:proofErr w:type="spellEnd"/>
+      <w:r>
+        <w:rPr>
+          <w:rFonts w:ascii="Arial" w:hAnsi="Arial" w:cs="Arial"/>
+          <w:sz w:val="20"/>
+          <w:szCs w:val="20"/>
+        </w:rPr>
+        <w:t xml:space="preserve"> </w:t>
+      </w:r>
+      <w:proofErr w:type="spellStart"/>
+      <w:r>
+        <w:rPr>
+          <w:rFonts w:ascii="Arial" w:hAnsi="Arial" w:cs="Arial"/>
+          <w:sz w:val="20"/>
+          <w:szCs w:val="20"/>
+        </w:rPr>
+        <w:t>sistem</w:t>
+      </w:r>
+      <w:proofErr w:type="spellEnd"/>
+      <w:r>
+        <w:rPr>
+          <w:rFonts w:ascii="Arial" w:hAnsi="Arial" w:cs="Arial"/>
+          <w:sz w:val="20"/>
+          <w:szCs w:val="20"/>
+        </w:rPr>
+        <w:t xml:space="preserve">. Admin </w:t>
+      </w:r>
+      <w:proofErr w:type="spellStart"/>
+      <w:r>
+        <w:rPr>
+          <w:rFonts w:ascii="Arial" w:hAnsi="Arial" w:cs="Arial"/>
+          <w:sz w:val="20"/>
+          <w:szCs w:val="20"/>
         </w:rPr>
         <w:t>dapat</w:t>
       </w:r>
       <w:proofErr w:type="spellEnd"/>
       <w:r>
         <w:rPr>
-          <w:sz w:val="24"/>
-          <w:szCs w:val="24"/>
-        </w:rPr>
-        <w:t xml:space="preserve"> </w:t>
-      </w:r>
-      <w:proofErr w:type="spellStart"/>
-      <w:r>
-        <w:rPr>
-          <w:rFonts w:ascii="Arial" w:hAnsi="Arial" w:cs="Arial"/>
-          <w:sz w:val="20"/>
-          <w:szCs w:val="20"/>
-        </w:rPr>
-        <w:t>untuk</w:t>
-      </w:r>
-      <w:proofErr w:type="spellEnd"/>
-      <w:r>
-        <w:rPr>
-          <w:rFonts w:ascii="Arial" w:hAnsi="Arial" w:cs="Arial"/>
-          <w:sz w:val="20"/>
-          <w:szCs w:val="20"/>
-        </w:rPr>
-        <w:t xml:space="preserve"> </w:t>
+          <w:rFonts w:ascii="Arial" w:hAnsi="Arial" w:cs="Arial"/>
+          <w:sz w:val="20"/>
+          <w:szCs w:val="20"/>
+        </w:rPr>
+        <w:t xml:space="preserve"> </w:t>
+      </w:r>
+      <w:proofErr w:type="spellStart"/>
+      <w:r>
+        <w:rPr>
+          <w:rFonts w:ascii="Arial" w:hAnsi="Arial" w:cs="Arial"/>
+          <w:sz w:val="20"/>
+          <w:szCs w:val="20"/>
+        </w:rPr>
+        <w:t>melihat</w:t>
+      </w:r>
+      <w:proofErr w:type="spellEnd"/>
+      <w:r>
+        <w:rPr>
+          <w:rFonts w:ascii="Arial" w:hAnsi="Arial" w:cs="Arial"/>
+          <w:sz w:val="20"/>
+          <w:szCs w:val="20"/>
+        </w:rPr>
+        <w:t xml:space="preserve"> </w:t>
+      </w:r>
+      <w:proofErr w:type="spellStart"/>
+      <w:r>
+        <w:rPr>
+          <w:rFonts w:ascii="Arial" w:hAnsi="Arial" w:cs="Arial"/>
+          <w:sz w:val="20"/>
+          <w:szCs w:val="20"/>
+        </w:rPr>
+        <w:t>laporan</w:t>
+      </w:r>
+      <w:proofErr w:type="spellEnd"/>
+      <w:r>
+        <w:rPr>
+          <w:rFonts w:ascii="Arial" w:hAnsi="Arial" w:cs="Arial"/>
+          <w:sz w:val="20"/>
+          <w:szCs w:val="20"/>
+        </w:rPr>
+        <w:t xml:space="preserve"> </w:t>
+      </w:r>
+      <w:proofErr w:type="spellStart"/>
+      <w:r>
+        <w:rPr>
+          <w:rFonts w:ascii="Arial" w:hAnsi="Arial" w:cs="Arial"/>
+          <w:sz w:val="20"/>
+          <w:szCs w:val="20"/>
+        </w:rPr>
+        <w:t>siapa</w:t>
+      </w:r>
+      <w:proofErr w:type="spellEnd"/>
+      <w:r>
+        <w:rPr>
+          <w:rFonts w:ascii="Arial" w:hAnsi="Arial" w:cs="Arial"/>
+          <w:sz w:val="20"/>
+          <w:szCs w:val="20"/>
+        </w:rPr>
+        <w:t xml:space="preserve"> </w:t>
+      </w:r>
+      <w:proofErr w:type="spellStart"/>
+      <w:r>
+        <w:rPr>
+          <w:rFonts w:ascii="Arial" w:hAnsi="Arial" w:cs="Arial"/>
+          <w:sz w:val="20"/>
+          <w:szCs w:val="20"/>
+        </w:rPr>
+        <w:t>saja</w:t>
+      </w:r>
+      <w:proofErr w:type="spellEnd"/>
+      <w:r>
+        <w:rPr>
+          <w:rFonts w:ascii="Arial" w:hAnsi="Arial" w:cs="Arial"/>
+          <w:sz w:val="20"/>
+          <w:szCs w:val="20"/>
+        </w:rPr>
+        <w:t xml:space="preserve"> yang </w:t>
+      </w:r>
+      <w:proofErr w:type="spellStart"/>
+      <w:r>
+        <w:rPr>
+          <w:rFonts w:ascii="Arial" w:hAnsi="Arial" w:cs="Arial"/>
+          <w:sz w:val="20"/>
+          <w:szCs w:val="20"/>
+        </w:rPr>
+        <w:t>menyelesaikan</w:t>
+      </w:r>
+      <w:proofErr w:type="spellEnd"/>
+      <w:r>
+        <w:rPr>
+          <w:rFonts w:ascii="Arial" w:hAnsi="Arial" w:cs="Arial"/>
+          <w:sz w:val="20"/>
+          <w:szCs w:val="20"/>
+        </w:rPr>
+        <w:t xml:space="preserve"> </w:t>
+      </w:r>
+      <w:proofErr w:type="spellStart"/>
+      <w:r>
+        <w:rPr>
+          <w:rFonts w:ascii="Arial" w:hAnsi="Arial" w:cs="Arial"/>
+          <w:sz w:val="20"/>
+          <w:szCs w:val="20"/>
+        </w:rPr>
+        <w:t>tiap-tiap</w:t>
+      </w:r>
+      <w:proofErr w:type="spellEnd"/>
+      <w:r>
+        <w:rPr>
+          <w:rFonts w:ascii="Arial" w:hAnsi="Arial" w:cs="Arial"/>
+          <w:sz w:val="20"/>
+          <w:szCs w:val="20"/>
+        </w:rPr>
+        <w:t xml:space="preserve"> challenge, </w:t>
+      </w:r>
+      <w:proofErr w:type="spellStart"/>
+      <w:r>
+        <w:rPr>
+          <w:rFonts w:ascii="Arial" w:hAnsi="Arial" w:cs="Arial"/>
+          <w:sz w:val="20"/>
+          <w:szCs w:val="20"/>
+        </w:rPr>
+        <w:t>siapa</w:t>
+      </w:r>
+      <w:proofErr w:type="spellEnd"/>
+      <w:r>
+        <w:rPr>
+          <w:rFonts w:ascii="Arial" w:hAnsi="Arial" w:cs="Arial"/>
+          <